--- a/manuscripts/ms.docx
+++ b/manuscripts/ms.docx
@@ -1014,20 +1014,34 @@
         <w:contextualSpacing/>
         <w:rPr>
           <w:rFonts w:ascii="Times New Roman" w:hAnsi="Times New Roman" w:cs="Times New Roman"/>
+          <w:sz w:val="24"/>
+          <w:szCs w:val="24"/>
+        </w:rPr>
+      </w:pPr>
+      <w:r>
+        <w:rPr>
+          <w:rFonts w:ascii="Times New Roman" w:hAnsi="Times New Roman" w:cs="Times New Roman"/>
           <w:b/>
-          <w:i/>
-          <w:sz w:val="24"/>
-          <w:szCs w:val="24"/>
-        </w:rPr>
-      </w:pPr>
-      <w:r>
-        <w:rPr>
-          <w:rFonts w:ascii="Times New Roman" w:hAnsi="Times New Roman" w:cs="Times New Roman"/>
-          <w:b/>
           <w:sz w:val="24"/>
           <w:szCs w:val="24"/>
         </w:rPr>
         <w:tab/>
+      </w:r>
+      <w:r>
+        <w:rPr>
+          <w:rFonts w:ascii="Times New Roman" w:hAnsi="Times New Roman" w:cs="Times New Roman"/>
+          <w:sz w:val="24"/>
+          <w:szCs w:val="24"/>
+        </w:rPr>
+        <w:t xml:space="preserve">Researchers have attempted to test the specific effects of violent game content, not other potential confounding game features. </w:t>
+      </w:r>
+      <w:r>
+        <w:rPr>
+          <w:rFonts w:ascii="Times New Roman" w:hAnsi="Times New Roman" w:cs="Times New Roman"/>
+          <w:sz w:val="24"/>
+          <w:szCs w:val="24"/>
+        </w:rPr>
+        <w:t>Some have suggested that, despite these efforts, differences in violent content between games remain confounded by differences in competitiveness, pace of action, difficulty, or frustration.</w:t>
       </w:r>
     </w:p>
     <w:p>
@@ -1041,17 +1055,252 @@
           <w:szCs w:val="24"/>
         </w:rPr>
       </w:pPr>
-      <w:proofErr w:type="gramStart"/>
-      <w:r>
+      <w:r>
+        <w:rPr>
+          <w:rFonts w:ascii="Times New Roman" w:hAnsi="Times New Roman" w:cs="Times New Roman"/>
+          <w:sz w:val="24"/>
+          <w:szCs w:val="24"/>
+        </w:rPr>
+        <w:t xml:space="preserve">One study </w:t>
+      </w:r>
+      <w:r>
+        <w:rPr>
+          <w:rFonts w:ascii="Times New Roman" w:hAnsi="Times New Roman" w:cs="Times New Roman"/>
+          <w:sz w:val="24"/>
+          <w:szCs w:val="24"/>
+        </w:rPr>
+        <w:t>suggests that differences in aggression may be attributable to competitiv</w:t>
+      </w:r>
+      <w:r>
+        <w:rPr>
+          <w:rFonts w:ascii="Times New Roman" w:hAnsi="Times New Roman" w:cs="Times New Roman"/>
+          <w:sz w:val="24"/>
+          <w:szCs w:val="24"/>
+        </w:rPr>
+        <w:t xml:space="preserve">e, rather than violent, content (Adachi &amp; Willoughby, </w:t>
+      </w:r>
+      <w:r>
+        <w:rPr>
+          <w:rFonts w:ascii="Times New Roman" w:hAnsi="Times New Roman" w:cs="Times New Roman"/>
+          <w:sz w:val="24"/>
+          <w:szCs w:val="24"/>
+        </w:rPr>
+        <w:t>2011)</w:t>
+      </w:r>
+      <w:r>
+        <w:rPr>
+          <w:rFonts w:ascii="Times New Roman" w:hAnsi="Times New Roman" w:cs="Times New Roman"/>
+          <w:sz w:val="24"/>
+          <w:szCs w:val="24"/>
+        </w:rPr>
+        <w:t>.</w:t>
+      </w:r>
+      <w:r>
+        <w:rPr>
+          <w:rFonts w:ascii="Times New Roman" w:hAnsi="Times New Roman" w:cs="Times New Roman"/>
+          <w:sz w:val="24"/>
+          <w:szCs w:val="24"/>
+        </w:rPr>
+        <w:t xml:space="preserve"> </w:t>
+      </w:r>
+      <w:r>
+        <w:rPr>
+          <w:rFonts w:ascii="Times New Roman" w:hAnsi="Times New Roman" w:cs="Times New Roman"/>
+          <w:sz w:val="24"/>
+          <w:szCs w:val="24"/>
+        </w:rPr>
+        <w:t>T</w:t>
+      </w:r>
+      <w:r>
+        <w:rPr>
+          <w:rFonts w:ascii="Times New Roman" w:hAnsi="Times New Roman" w:cs="Times New Roman"/>
+          <w:sz w:val="24"/>
+          <w:szCs w:val="24"/>
+        </w:rPr>
+        <w:t>he small sample size of this resea</w:t>
+      </w:r>
+      <w:r>
+        <w:rPr>
+          <w:rFonts w:ascii="Times New Roman" w:hAnsi="Times New Roman" w:cs="Times New Roman"/>
+          <w:sz w:val="24"/>
+          <w:szCs w:val="24"/>
+        </w:rPr>
+        <w:t xml:space="preserve">rch, however, </w:t>
+      </w:r>
+      <w:r>
+        <w:rPr>
+          <w:rFonts w:ascii="Times New Roman" w:hAnsi="Times New Roman" w:cs="Times New Roman"/>
+          <w:sz w:val="24"/>
+          <w:szCs w:val="24"/>
+        </w:rPr>
+        <w:t>yields little evidence against an effect of game violence. On the other hand</w:t>
+      </w:r>
+      <w:r>
+        <w:rPr>
+          <w:rFonts w:ascii="Times New Roman" w:hAnsi="Times New Roman" w:cs="Times New Roman"/>
+          <w:sz w:val="24"/>
+          <w:szCs w:val="24"/>
+        </w:rPr>
+        <w:t>, one study finds</w:t>
+      </w:r>
+      <w:r>
+        <w:rPr>
+          <w:rFonts w:ascii="Times New Roman" w:hAnsi="Times New Roman" w:cs="Times New Roman"/>
+          <w:sz w:val="24"/>
+          <w:szCs w:val="24"/>
+        </w:rPr>
+        <w:t xml:space="preserve"> differences in aggressive behavior between comparably competitive games (Anderson &amp; </w:t>
+      </w:r>
+      <w:proofErr w:type="spellStart"/>
+      <w:r>
+        <w:rPr>
+          <w:rFonts w:ascii="Times New Roman" w:hAnsi="Times New Roman" w:cs="Times New Roman"/>
+          <w:sz w:val="24"/>
+          <w:szCs w:val="24"/>
+        </w:rPr>
+        <w:t>Carnagey</w:t>
+      </w:r>
+      <w:proofErr w:type="spellEnd"/>
+      <w:r>
+        <w:rPr>
+          <w:rFonts w:ascii="Times New Roman" w:hAnsi="Times New Roman" w:cs="Times New Roman"/>
+          <w:sz w:val="24"/>
+          <w:szCs w:val="24"/>
+        </w:rPr>
+        <w:t xml:space="preserve">, 2009). </w:t>
+      </w:r>
+      <w:r>
+        <w:rPr>
+          <w:rFonts w:ascii="Times New Roman" w:hAnsi="Times New Roman" w:cs="Times New Roman"/>
+          <w:sz w:val="24"/>
+          <w:szCs w:val="24"/>
+        </w:rPr>
+        <w:t xml:space="preserve">Still other research finds that game violence does not affect aggressive behavior, although </w:t>
+      </w:r>
+      <w:r>
+        <w:rPr>
+          <w:rFonts w:ascii="Times New Roman" w:hAnsi="Times New Roman" w:cs="Times New Roman"/>
+          <w:sz w:val="24"/>
+          <w:szCs w:val="24"/>
+        </w:rPr>
+        <w:t>frustration with controls may cause aggression (</w:t>
+      </w:r>
+      <w:proofErr w:type="spellStart"/>
+      <w:r>
+        <w:rPr>
+          <w:rFonts w:ascii="Times New Roman" w:hAnsi="Times New Roman" w:cs="Times New Roman"/>
+          <w:sz w:val="24"/>
+          <w:szCs w:val="24"/>
+        </w:rPr>
+        <w:t>Przybylski</w:t>
+      </w:r>
+      <w:proofErr w:type="spellEnd"/>
+      <w:r>
+        <w:rPr>
+          <w:rFonts w:ascii="Times New Roman" w:hAnsi="Times New Roman" w:cs="Times New Roman"/>
+          <w:sz w:val="24"/>
+          <w:szCs w:val="24"/>
+        </w:rPr>
+        <w:t>, Deci, Rigby, &amp; Ryan, 2011).</w:t>
+      </w:r>
+      <w:r>
+        <w:rPr>
+          <w:rFonts w:ascii="Times New Roman" w:hAnsi="Times New Roman" w:cs="Times New Roman"/>
+          <w:sz w:val="24"/>
+          <w:szCs w:val="24"/>
+        </w:rPr>
+        <w:t xml:space="preserve"> One exploratory analysis suggests that difficult, but not violent, gameplay may deplete cognitive control (</w:t>
+      </w:r>
+      <w:proofErr w:type="spellStart"/>
+      <w:r>
+        <w:rPr>
+          <w:rFonts w:ascii="Times New Roman" w:hAnsi="Times New Roman" w:cs="Times New Roman"/>
+          <w:sz w:val="24"/>
+          <w:szCs w:val="24"/>
+        </w:rPr>
+        <w:t>Engelhardt</w:t>
+      </w:r>
+      <w:proofErr w:type="spellEnd"/>
+      <w:r>
+        <w:rPr>
+          <w:rFonts w:ascii="Times New Roman" w:hAnsi="Times New Roman" w:cs="Times New Roman"/>
+          <w:sz w:val="24"/>
+          <w:szCs w:val="24"/>
+        </w:rPr>
+        <w:t xml:space="preserve">, </w:t>
+      </w:r>
+      <w:proofErr w:type="spellStart"/>
+      <w:r>
+        <w:rPr>
+          <w:rFonts w:ascii="Times New Roman" w:hAnsi="Times New Roman" w:cs="Times New Roman"/>
+          <w:sz w:val="24"/>
+          <w:szCs w:val="24"/>
+        </w:rPr>
+        <w:t>Hilgard</w:t>
+      </w:r>
+      <w:proofErr w:type="spellEnd"/>
+      <w:r>
+        <w:rPr>
+          <w:rFonts w:ascii="Times New Roman" w:hAnsi="Times New Roman" w:cs="Times New Roman"/>
+          <w:sz w:val="24"/>
+          <w:szCs w:val="24"/>
+        </w:rPr>
+        <w:t xml:space="preserve">, and </w:t>
+      </w:r>
+      <w:proofErr w:type="spellStart"/>
+      <w:r>
+        <w:rPr>
+          <w:rFonts w:ascii="Times New Roman" w:hAnsi="Times New Roman" w:cs="Times New Roman"/>
+          <w:sz w:val="24"/>
+          <w:szCs w:val="24"/>
+        </w:rPr>
+        <w:t>Bartholow</w:t>
+      </w:r>
+      <w:proofErr w:type="spellEnd"/>
+      <w:r>
+        <w:rPr>
+          <w:rFonts w:ascii="Times New Roman" w:hAnsi="Times New Roman" w:cs="Times New Roman"/>
+          <w:sz w:val="24"/>
+          <w:szCs w:val="24"/>
+        </w:rPr>
+        <w:t>, 2015), but this finding seems unlikely given the difficulties in replicating basic ego-depletion paradigms (Hagger et al., 2016</w:t>
+      </w:r>
+      <w:r>
+        <w:rPr>
+          <w:rFonts w:ascii="Times New Roman" w:hAnsi="Times New Roman" w:cs="Times New Roman"/>
+          <w:sz w:val="24"/>
+          <w:szCs w:val="24"/>
+        </w:rPr>
+        <w:t>)</w:t>
+      </w:r>
+      <w:r>
+        <w:rPr>
+          <w:rFonts w:ascii="Times New Roman" w:hAnsi="Times New Roman" w:cs="Times New Roman"/>
+          <w:sz w:val="24"/>
+          <w:szCs w:val="24"/>
+        </w:rPr>
+        <w:t>.</w:t>
+      </w:r>
+      <w:r>
+        <w:rPr>
+          <w:rFonts w:ascii="Times New Roman" w:hAnsi="Times New Roman" w:cs="Times New Roman"/>
+          <w:sz w:val="24"/>
+          <w:szCs w:val="24"/>
+        </w:rPr>
+        <w:t xml:space="preserve"> This conflicted state of the literature indicates the need for further research regarding the possible effects of game contents besides violence on aggressive behavior.</w:t>
+      </w:r>
+    </w:p>
+    <w:p>
+      <w:pPr>
+        <w:spacing w:line="480" w:lineRule="auto"/>
+        <w:contextualSpacing/>
         <w:rPr>
           <w:rFonts w:ascii="Times New Roman" w:hAnsi="Times New Roman" w:cs="Times New Roman"/>
           <w:b/>
           <w:sz w:val="24"/>
           <w:szCs w:val="24"/>
         </w:rPr>
-        <w:t>Confounds.</w:t>
-      </w:r>
-      <w:proofErr w:type="gramEnd"/>
+      </w:pPr>
       <w:r>
         <w:rPr>
           <w:rFonts w:ascii="Times New Roman" w:hAnsi="Times New Roman" w:cs="Times New Roman"/>
@@ -1059,105 +1308,7 @@
           <w:sz w:val="24"/>
           <w:szCs w:val="24"/>
         </w:rPr>
-        <w:t xml:space="preserve"> </w:t>
-      </w:r>
-      <w:r>
-        <w:rPr>
-          <w:rFonts w:ascii="Times New Roman" w:hAnsi="Times New Roman" w:cs="Times New Roman"/>
-          <w:sz w:val="24"/>
-          <w:szCs w:val="24"/>
-        </w:rPr>
-        <w:t xml:space="preserve">Researchers have attempted to test the specific effects of violent game content, not other potential confounding game features. However, violent and nonviolent games are often very different, usually belonging to very different genres with very different rules of play. For example, violent games are often shooter </w:t>
-      </w:r>
-      <w:r>
-        <w:rPr>
-          <w:rFonts w:ascii="Times New Roman" w:hAnsi="Times New Roman" w:cs="Times New Roman"/>
-          <w:sz w:val="24"/>
-          <w:szCs w:val="24"/>
-        </w:rPr>
-        <w:t>or</w:t>
-      </w:r>
-      <w:r>
-        <w:rPr>
-          <w:rFonts w:ascii="Times New Roman" w:hAnsi="Times New Roman" w:cs="Times New Roman"/>
-          <w:sz w:val="24"/>
-          <w:szCs w:val="24"/>
-        </w:rPr>
-        <w:t xml:space="preserve"> fighting games, while nonviolent games are often racing, puzzle, or sports games. Therefore, while tested games do differ in their </w:t>
-      </w:r>
-      <w:r>
-        <w:rPr>
-          <w:rFonts w:ascii="Times New Roman" w:hAnsi="Times New Roman" w:cs="Times New Roman"/>
-          <w:i/>
-          <w:sz w:val="24"/>
-          <w:szCs w:val="24"/>
-        </w:rPr>
-        <w:t xml:space="preserve">violent content, </w:t>
-      </w:r>
-      <w:r>
-        <w:rPr>
-          <w:rFonts w:ascii="Times New Roman" w:hAnsi="Times New Roman" w:cs="Times New Roman"/>
-          <w:sz w:val="24"/>
-          <w:szCs w:val="24"/>
-        </w:rPr>
-        <w:t xml:space="preserve">they are also different in their </w:t>
-      </w:r>
-      <w:r>
-        <w:rPr>
-          <w:rFonts w:ascii="Times New Roman" w:hAnsi="Times New Roman" w:cs="Times New Roman"/>
-          <w:sz w:val="24"/>
-          <w:szCs w:val="24"/>
-        </w:rPr>
-        <w:t>gameplay</w:t>
-      </w:r>
-      <w:r>
-        <w:rPr>
-          <w:rFonts w:ascii="Times New Roman" w:hAnsi="Times New Roman" w:cs="Times New Roman"/>
-          <w:i/>
-          <w:sz w:val="24"/>
-          <w:szCs w:val="24"/>
-        </w:rPr>
-        <w:t xml:space="preserve">. </w:t>
-      </w:r>
-      <w:r>
-        <w:rPr>
-          <w:rFonts w:ascii="Times New Roman" w:hAnsi="Times New Roman" w:cs="Times New Roman"/>
-          <w:sz w:val="24"/>
-          <w:szCs w:val="24"/>
-        </w:rPr>
-        <w:t xml:space="preserve">It </w:t>
-      </w:r>
-      <w:r>
-        <w:rPr>
-          <w:rFonts w:ascii="Times New Roman" w:hAnsi="Times New Roman" w:cs="Times New Roman"/>
-          <w:sz w:val="24"/>
-          <w:szCs w:val="24"/>
-        </w:rPr>
-        <w:t>is</w:t>
-      </w:r>
-      <w:r>
-        <w:rPr>
-          <w:rFonts w:ascii="Times New Roman" w:hAnsi="Times New Roman" w:cs="Times New Roman"/>
-          <w:sz w:val="24"/>
-          <w:szCs w:val="24"/>
-        </w:rPr>
-        <w:t xml:space="preserve"> possible that these confounding differences in game</w:t>
-      </w:r>
-      <w:r>
-        <w:rPr>
-          <w:rFonts w:ascii="Times New Roman" w:hAnsi="Times New Roman" w:cs="Times New Roman"/>
-          <w:sz w:val="24"/>
-          <w:szCs w:val="24"/>
-        </w:rPr>
-        <w:t>play</w:t>
-      </w:r>
-      <w:r>
-        <w:rPr>
-          <w:rFonts w:ascii="Times New Roman" w:hAnsi="Times New Roman" w:cs="Times New Roman"/>
-          <w:sz w:val="24"/>
-          <w:szCs w:val="24"/>
-        </w:rPr>
-        <w:t>, rather than the actual violent content, are responsible for the observed changes in aggressive outcomes.</w:t>
+        <w:t>Manipulating game content without confounds</w:t>
       </w:r>
     </w:p>
     <w:p>
@@ -1167,572 +1318,69 @@
         <w:contextualSpacing/>
         <w:rPr>
           <w:rFonts w:ascii="Times New Roman" w:hAnsi="Times New Roman" w:cs="Times New Roman"/>
-          <w:sz w:val="24"/>
-          <w:szCs w:val="24"/>
-        </w:rPr>
-      </w:pPr>
-      <w:r>
-        <w:rPr>
-          <w:rFonts w:ascii="Times New Roman" w:hAnsi="Times New Roman" w:cs="Times New Roman"/>
-          <w:sz w:val="24"/>
-          <w:szCs w:val="24"/>
-        </w:rPr>
-        <w:t>Researchers have attempted several ways to account for these potential differences. First, one might conduct a pilot test, collecting ratings of some potential confounds, hoping not to observe a significant difference between the games on any conf</w:t>
-      </w:r>
-      <w:r>
-        <w:rPr>
-          <w:rFonts w:ascii="Times New Roman" w:hAnsi="Times New Roman" w:cs="Times New Roman"/>
-          <w:sz w:val="24"/>
-          <w:szCs w:val="24"/>
-        </w:rPr>
-        <w:t>ound. This approach is flawed in that</w:t>
-      </w:r>
-      <w:r>
-        <w:rPr>
-          <w:rFonts w:ascii="Times New Roman" w:hAnsi="Times New Roman" w:cs="Times New Roman"/>
-          <w:sz w:val="24"/>
-          <w:szCs w:val="24"/>
-        </w:rPr>
-        <w:t xml:space="preserve"> </w:t>
-      </w:r>
-      <w:r>
-        <w:rPr>
-          <w:rFonts w:ascii="Times New Roman" w:hAnsi="Times New Roman" w:cs="Times New Roman"/>
-          <w:sz w:val="24"/>
-          <w:szCs w:val="24"/>
-        </w:rPr>
-        <w:t>small-sample pilot studies cannot provide substantial evidence for the null hypothesis, even if they yield nonsignificant p-values</w:t>
-      </w:r>
-      <w:r>
-        <w:rPr>
-          <w:rFonts w:ascii="Times New Roman" w:hAnsi="Times New Roman" w:cs="Times New Roman"/>
-          <w:sz w:val="24"/>
-          <w:szCs w:val="24"/>
-        </w:rPr>
-        <w:t xml:space="preserve"> (</w:t>
-      </w:r>
-      <w:proofErr w:type="spellStart"/>
-      <w:r>
-        <w:rPr>
-          <w:rFonts w:ascii="Times New Roman" w:hAnsi="Times New Roman" w:cs="Times New Roman"/>
-          <w:sz w:val="24"/>
-          <w:szCs w:val="24"/>
-        </w:rPr>
-        <w:t>Hilgard</w:t>
-      </w:r>
-      <w:proofErr w:type="spellEnd"/>
-      <w:r>
-        <w:rPr>
-          <w:rFonts w:ascii="Times New Roman" w:hAnsi="Times New Roman" w:cs="Times New Roman"/>
-          <w:sz w:val="24"/>
-          <w:szCs w:val="24"/>
-        </w:rPr>
-        <w:t xml:space="preserve">, </w:t>
-      </w:r>
-      <w:proofErr w:type="spellStart"/>
-      <w:r>
-        <w:rPr>
-          <w:rFonts w:ascii="Times New Roman" w:hAnsi="Times New Roman" w:cs="Times New Roman"/>
-          <w:sz w:val="24"/>
-          <w:szCs w:val="24"/>
-        </w:rPr>
-        <w:t>Engelhardt</w:t>
-      </w:r>
-      <w:proofErr w:type="spellEnd"/>
-      <w:r>
-        <w:rPr>
-          <w:rFonts w:ascii="Times New Roman" w:hAnsi="Times New Roman" w:cs="Times New Roman"/>
-          <w:sz w:val="24"/>
-          <w:szCs w:val="24"/>
-        </w:rPr>
-        <w:t xml:space="preserve">, </w:t>
-      </w:r>
-      <w:proofErr w:type="spellStart"/>
-      <w:r>
-        <w:rPr>
-          <w:rFonts w:ascii="Times New Roman" w:hAnsi="Times New Roman" w:cs="Times New Roman"/>
-          <w:sz w:val="24"/>
-          <w:szCs w:val="24"/>
-        </w:rPr>
-        <w:t>Bartholow</w:t>
-      </w:r>
-      <w:proofErr w:type="spellEnd"/>
-      <w:r>
-        <w:rPr>
-          <w:rFonts w:ascii="Times New Roman" w:hAnsi="Times New Roman" w:cs="Times New Roman"/>
-          <w:sz w:val="24"/>
-          <w:szCs w:val="24"/>
-        </w:rPr>
-        <w:t xml:space="preserve">, and </w:t>
-      </w:r>
-      <w:proofErr w:type="spellStart"/>
-      <w:r>
-        <w:rPr>
-          <w:rFonts w:ascii="Times New Roman" w:hAnsi="Times New Roman" w:cs="Times New Roman"/>
-          <w:sz w:val="24"/>
-          <w:szCs w:val="24"/>
-        </w:rPr>
-        <w:t>Rouder</w:t>
-      </w:r>
-      <w:proofErr w:type="spellEnd"/>
-      <w:r>
-        <w:rPr>
-          <w:rFonts w:ascii="Times New Roman" w:hAnsi="Times New Roman" w:cs="Times New Roman"/>
-          <w:sz w:val="24"/>
-          <w:szCs w:val="24"/>
-        </w:rPr>
-        <w:t>, 2017</w:t>
-      </w:r>
-      <w:r>
-        <w:rPr>
-          <w:rFonts w:ascii="Times New Roman" w:hAnsi="Times New Roman" w:cs="Times New Roman"/>
-          <w:sz w:val="24"/>
-          <w:szCs w:val="24"/>
-        </w:rPr>
-        <w:t>). Another approach is to apply the potential confounds as covariates. This approach</w:t>
-      </w:r>
-      <w:r>
-        <w:rPr>
-          <w:rFonts w:ascii="Times New Roman" w:hAnsi="Times New Roman" w:cs="Times New Roman"/>
-          <w:sz w:val="24"/>
-          <w:szCs w:val="24"/>
-        </w:rPr>
-        <w:t xml:space="preserve"> has two flaws</w:t>
-      </w:r>
-      <w:r>
-        <w:rPr>
-          <w:rFonts w:ascii="Times New Roman" w:hAnsi="Times New Roman" w:cs="Times New Roman"/>
+          <w:i/>
+          <w:sz w:val="24"/>
+          <w:szCs w:val="24"/>
+        </w:rPr>
+      </w:pPr>
+      <w:r>
+        <w:rPr>
+          <w:rFonts w:ascii="Times New Roman" w:hAnsi="Times New Roman" w:cs="Times New Roman"/>
+          <w:sz w:val="24"/>
+          <w:szCs w:val="24"/>
+        </w:rPr>
+        <w:t xml:space="preserve">Most research manipulates violent content by assigning participants to play a violent or nonviolent game. </w:t>
+      </w:r>
+      <w:r>
+        <w:rPr>
+          <w:rFonts w:ascii="Times New Roman" w:hAnsi="Times New Roman" w:cs="Times New Roman"/>
+          <w:sz w:val="24"/>
+          <w:szCs w:val="24"/>
+        </w:rPr>
+        <w:t xml:space="preserve">However, violent and nonviolent games are often very different, usually belonging to very different genres with very different rules of play. For </w:t>
+      </w:r>
+      <w:r>
+        <w:rPr>
+          <w:rFonts w:ascii="Times New Roman" w:hAnsi="Times New Roman" w:cs="Times New Roman"/>
+          <w:sz w:val="24"/>
+          <w:szCs w:val="24"/>
+        </w:rPr>
+        <w:lastRenderedPageBreak/>
+        <w:t xml:space="preserve">example, violent games are often shooter or fighting games, while nonviolent games are often racing, puzzle, or sports games. Therefore, while tested games do differ in their </w:t>
+      </w:r>
+      <w:r>
+        <w:rPr>
+          <w:rFonts w:ascii="Times New Roman" w:hAnsi="Times New Roman" w:cs="Times New Roman"/>
+          <w:i/>
+          <w:sz w:val="24"/>
+          <w:szCs w:val="24"/>
+        </w:rPr>
+        <w:t xml:space="preserve">violent content, </w:t>
+      </w:r>
+      <w:r>
+        <w:rPr>
+          <w:rFonts w:ascii="Times New Roman" w:hAnsi="Times New Roman" w:cs="Times New Roman"/>
+          <w:sz w:val="24"/>
+          <w:szCs w:val="24"/>
+        </w:rPr>
+        <w:t>they are also different in their gameplay</w:t>
+      </w:r>
+      <w:r>
+        <w:rPr>
+          <w:rFonts w:ascii="Times New Roman" w:hAnsi="Times New Roman" w:cs="Times New Roman"/>
+          <w:sz w:val="24"/>
+          <w:szCs w:val="24"/>
+        </w:rPr>
+        <w:t>, presenting a possible confound</w:t>
+      </w:r>
+      <w:r>
+        <w:rPr>
+          <w:rFonts w:ascii="Times New Roman" w:hAnsi="Times New Roman" w:cs="Times New Roman"/>
+          <w:i/>
           <w:sz w:val="24"/>
           <w:szCs w:val="24"/>
         </w:rPr>
         <w:t xml:space="preserve">. </w:t>
-      </w:r>
-      <w:r>
-        <w:rPr>
-          <w:rFonts w:ascii="Times New Roman" w:hAnsi="Times New Roman" w:cs="Times New Roman"/>
-          <w:sz w:val="24"/>
-          <w:szCs w:val="24"/>
-        </w:rPr>
-        <w:t>First</w:t>
-      </w:r>
-      <w:r>
-        <w:rPr>
-          <w:rFonts w:ascii="Times New Roman" w:hAnsi="Times New Roman" w:cs="Times New Roman"/>
-          <w:sz w:val="24"/>
-          <w:szCs w:val="24"/>
-        </w:rPr>
-        <w:t xml:space="preserve">, if the confound does cause aggression, </w:t>
-      </w:r>
-      <w:r>
-        <w:rPr>
-          <w:rFonts w:ascii="Times New Roman" w:hAnsi="Times New Roman" w:cs="Times New Roman"/>
-          <w:sz w:val="24"/>
-          <w:szCs w:val="24"/>
-        </w:rPr>
-        <w:t xml:space="preserve">and </w:t>
-      </w:r>
-      <w:proofErr w:type="gramStart"/>
-      <w:r>
-        <w:rPr>
-          <w:rFonts w:ascii="Times New Roman" w:hAnsi="Times New Roman" w:cs="Times New Roman"/>
-          <w:sz w:val="24"/>
-          <w:szCs w:val="24"/>
-        </w:rPr>
-        <w:t>the confound</w:t>
-      </w:r>
-      <w:proofErr w:type="gramEnd"/>
-      <w:r>
-        <w:rPr>
-          <w:rFonts w:ascii="Times New Roman" w:hAnsi="Times New Roman" w:cs="Times New Roman"/>
-          <w:sz w:val="24"/>
-          <w:szCs w:val="24"/>
-        </w:rPr>
-        <w:t xml:space="preserve"> is measured with error, residual variance will remain in the model. </w:t>
-      </w:r>
-      <w:r>
-        <w:rPr>
-          <w:rFonts w:ascii="Times New Roman" w:hAnsi="Times New Roman" w:cs="Times New Roman"/>
-          <w:sz w:val="24"/>
-          <w:szCs w:val="24"/>
-        </w:rPr>
-        <w:t>This residual variance will lead</w:t>
-      </w:r>
-      <w:r>
-        <w:rPr>
-          <w:rFonts w:ascii="Times New Roman" w:hAnsi="Times New Roman" w:cs="Times New Roman"/>
-          <w:sz w:val="24"/>
-          <w:szCs w:val="24"/>
-        </w:rPr>
-        <w:t xml:space="preserve"> to an overestimated effect</w:t>
-      </w:r>
-      <w:r>
-        <w:rPr>
-          <w:rFonts w:ascii="Times New Roman" w:hAnsi="Times New Roman" w:cs="Times New Roman"/>
-          <w:sz w:val="24"/>
-          <w:szCs w:val="24"/>
-        </w:rPr>
-        <w:t xml:space="preserve"> of violence alone</w:t>
-      </w:r>
-      <w:r>
-        <w:rPr>
-          <w:rFonts w:ascii="Times New Roman" w:hAnsi="Times New Roman" w:cs="Times New Roman"/>
-          <w:sz w:val="24"/>
-          <w:szCs w:val="24"/>
-        </w:rPr>
-        <w:t xml:space="preserve">. </w:t>
-      </w:r>
-      <w:r>
-        <w:rPr>
-          <w:rFonts w:ascii="Times New Roman" w:hAnsi="Times New Roman" w:cs="Times New Roman"/>
-          <w:sz w:val="24"/>
-          <w:szCs w:val="24"/>
-        </w:rPr>
-        <w:t>Second</w:t>
-      </w:r>
-      <w:r>
-        <w:rPr>
-          <w:rFonts w:ascii="Times New Roman" w:hAnsi="Times New Roman" w:cs="Times New Roman"/>
-          <w:sz w:val="24"/>
-          <w:szCs w:val="24"/>
-        </w:rPr>
-        <w:t>,</w:t>
-      </w:r>
-      <w:r>
-        <w:rPr>
-          <w:rFonts w:ascii="Times New Roman" w:hAnsi="Times New Roman" w:cs="Times New Roman"/>
-          <w:sz w:val="24"/>
-          <w:szCs w:val="24"/>
-        </w:rPr>
-        <w:t xml:space="preserve"> differences may not be confounds, but rather, </w:t>
-      </w:r>
-      <w:r>
-        <w:rPr>
-          <w:rFonts w:ascii="Times New Roman" w:hAnsi="Times New Roman" w:cs="Times New Roman"/>
-          <w:sz w:val="24"/>
-          <w:szCs w:val="24"/>
-        </w:rPr>
-        <w:t>meaningful outcomes of violent content</w:t>
-      </w:r>
-      <w:r>
-        <w:rPr>
-          <w:rFonts w:ascii="Times New Roman" w:hAnsi="Times New Roman" w:cs="Times New Roman"/>
-          <w:sz w:val="24"/>
-          <w:szCs w:val="24"/>
-        </w:rPr>
-        <w:t xml:space="preserve"> that mediate</w:t>
-      </w:r>
-      <w:r>
-        <w:rPr>
-          <w:rFonts w:ascii="Times New Roman" w:hAnsi="Times New Roman" w:cs="Times New Roman"/>
-          <w:sz w:val="24"/>
-          <w:szCs w:val="24"/>
-        </w:rPr>
-        <w:t xml:space="preserve"> the relationship between violent content and </w:t>
-      </w:r>
-      <w:r>
-        <w:rPr>
-          <w:rFonts w:ascii="Times New Roman" w:hAnsi="Times New Roman" w:cs="Times New Roman"/>
-          <w:sz w:val="24"/>
-          <w:szCs w:val="24"/>
-        </w:rPr>
-        <w:lastRenderedPageBreak/>
-        <w:t xml:space="preserve">aggressive outcomes. Applying these mediators as covariates would </w:t>
-      </w:r>
-      <w:r>
-        <w:rPr>
-          <w:rFonts w:ascii="Times New Roman" w:hAnsi="Times New Roman" w:cs="Times New Roman"/>
-          <w:sz w:val="24"/>
-          <w:szCs w:val="24"/>
-        </w:rPr>
-        <w:t xml:space="preserve">reduce </w:t>
-      </w:r>
-      <w:r>
-        <w:rPr>
-          <w:rFonts w:ascii="Times New Roman" w:hAnsi="Times New Roman" w:cs="Times New Roman"/>
-          <w:sz w:val="24"/>
-          <w:szCs w:val="24"/>
-        </w:rPr>
-        <w:t>the relationship between violent content and aggressive outcome, underestimating the effect size.</w:t>
-      </w:r>
-    </w:p>
-    <w:p>
-      <w:pPr>
-        <w:spacing w:line="480" w:lineRule="auto"/>
-        <w:contextualSpacing/>
-        <w:rPr>
-          <w:rFonts w:ascii="Times New Roman" w:hAnsi="Times New Roman" w:cs="Times New Roman"/>
-          <w:sz w:val="24"/>
-          <w:szCs w:val="24"/>
-        </w:rPr>
-      </w:pPr>
-      <w:r>
-        <w:rPr>
-          <w:rFonts w:ascii="Times New Roman" w:hAnsi="Times New Roman" w:cs="Times New Roman"/>
-          <w:sz w:val="24"/>
-          <w:szCs w:val="24"/>
-        </w:rPr>
-        <w:tab/>
-      </w:r>
-      <w:r>
-        <w:rPr>
-          <w:rFonts w:ascii="Times New Roman" w:hAnsi="Times New Roman" w:cs="Times New Roman"/>
-          <w:sz w:val="24"/>
-          <w:szCs w:val="24"/>
-        </w:rPr>
-        <w:t xml:space="preserve">Because pilot tests and ANCOVA are not effective ways of balancing game stimuli, we take one video game and modify its contents. </w:t>
-      </w:r>
-      <w:r>
-        <w:rPr>
-          <w:rFonts w:ascii="Times New Roman" w:hAnsi="Times New Roman" w:cs="Times New Roman"/>
-          <w:sz w:val="24"/>
-          <w:szCs w:val="24"/>
-        </w:rPr>
-        <w:t>Rather than comparing two separate games</w:t>
-      </w:r>
-      <w:r>
-        <w:rPr>
-          <w:rFonts w:ascii="Times New Roman" w:hAnsi="Times New Roman" w:cs="Times New Roman"/>
-          <w:sz w:val="24"/>
-          <w:szCs w:val="24"/>
-        </w:rPr>
-        <w:t xml:space="preserve">, game </w:t>
-      </w:r>
-      <w:r>
-        <w:rPr>
-          <w:rFonts w:ascii="Times New Roman" w:hAnsi="Times New Roman" w:cs="Times New Roman"/>
-          <w:sz w:val="24"/>
-          <w:szCs w:val="24"/>
-        </w:rPr>
-        <w:t xml:space="preserve">modification allows the researcher to exercise control over the game contents. For example, a game can be modified so that the same level is played either with violent or nonviolent contents, but all other game parameters are kept the same (as demonstrated in </w:t>
-      </w:r>
-      <w:proofErr w:type="spellStart"/>
-      <w:r>
-        <w:rPr>
-          <w:rFonts w:ascii="Times New Roman" w:hAnsi="Times New Roman" w:cs="Times New Roman"/>
-          <w:sz w:val="24"/>
-          <w:szCs w:val="24"/>
-        </w:rPr>
-        <w:t>Carnagey</w:t>
-      </w:r>
-      <w:proofErr w:type="spellEnd"/>
-      <w:r>
-        <w:rPr>
-          <w:rFonts w:ascii="Times New Roman" w:hAnsi="Times New Roman" w:cs="Times New Roman"/>
-          <w:sz w:val="24"/>
-          <w:szCs w:val="24"/>
-        </w:rPr>
-        <w:t xml:space="preserve"> &amp; Anderson, 2005; Elson, Breuer, Van </w:t>
-      </w:r>
-      <w:proofErr w:type="spellStart"/>
-      <w:r>
-        <w:rPr>
-          <w:rFonts w:ascii="Times New Roman" w:hAnsi="Times New Roman" w:cs="Times New Roman"/>
-          <w:sz w:val="24"/>
-          <w:szCs w:val="24"/>
-        </w:rPr>
-        <w:t>Looy</w:t>
-      </w:r>
-      <w:proofErr w:type="spellEnd"/>
-      <w:r>
-        <w:rPr>
-          <w:rFonts w:ascii="Times New Roman" w:hAnsi="Times New Roman" w:cs="Times New Roman"/>
-          <w:sz w:val="24"/>
-          <w:szCs w:val="24"/>
-        </w:rPr>
-        <w:t xml:space="preserve">, </w:t>
-      </w:r>
-      <w:proofErr w:type="spellStart"/>
-      <w:r>
-        <w:rPr>
-          <w:rFonts w:ascii="Times New Roman" w:hAnsi="Times New Roman" w:cs="Times New Roman"/>
-          <w:sz w:val="24"/>
-          <w:szCs w:val="24"/>
-        </w:rPr>
-        <w:t>Kneer</w:t>
-      </w:r>
-      <w:proofErr w:type="spellEnd"/>
-      <w:r>
-        <w:rPr>
-          <w:rFonts w:ascii="Times New Roman" w:hAnsi="Times New Roman" w:cs="Times New Roman"/>
-          <w:sz w:val="24"/>
-          <w:szCs w:val="24"/>
-        </w:rPr>
-        <w:t xml:space="preserve">, &amp; </w:t>
-      </w:r>
-      <w:proofErr w:type="spellStart"/>
-      <w:r>
-        <w:rPr>
-          <w:rFonts w:ascii="Times New Roman" w:hAnsi="Times New Roman" w:cs="Times New Roman"/>
-          <w:sz w:val="24"/>
-          <w:szCs w:val="24"/>
-        </w:rPr>
-        <w:t>Quandt</w:t>
-      </w:r>
-      <w:proofErr w:type="spellEnd"/>
-      <w:r>
-        <w:rPr>
-          <w:rFonts w:ascii="Times New Roman" w:hAnsi="Times New Roman" w:cs="Times New Roman"/>
-          <w:sz w:val="24"/>
-          <w:szCs w:val="24"/>
-        </w:rPr>
-        <w:t xml:space="preserve">, </w:t>
-      </w:r>
-      <w:r>
-        <w:rPr>
-          <w:rFonts w:ascii="Times New Roman" w:hAnsi="Times New Roman" w:cs="Times New Roman"/>
-          <w:sz w:val="24"/>
-          <w:szCs w:val="24"/>
-        </w:rPr>
-        <w:t>2013</w:t>
-      </w:r>
-      <w:r>
-        <w:rPr>
-          <w:rFonts w:ascii="Times New Roman" w:hAnsi="Times New Roman" w:cs="Times New Roman"/>
-          <w:sz w:val="24"/>
-          <w:szCs w:val="24"/>
-        </w:rPr>
-        <w:t xml:space="preserve">; </w:t>
-      </w:r>
-      <w:proofErr w:type="spellStart"/>
-      <w:r>
-        <w:rPr>
-          <w:rFonts w:ascii="Times New Roman" w:hAnsi="Times New Roman" w:cs="Times New Roman"/>
-          <w:sz w:val="24"/>
-          <w:szCs w:val="24"/>
-        </w:rPr>
-        <w:t>Engelhardt</w:t>
-      </w:r>
-      <w:proofErr w:type="spellEnd"/>
-      <w:r>
-        <w:rPr>
-          <w:rFonts w:ascii="Times New Roman" w:hAnsi="Times New Roman" w:cs="Times New Roman"/>
-          <w:sz w:val="24"/>
-          <w:szCs w:val="24"/>
-        </w:rPr>
-        <w:t xml:space="preserve">, </w:t>
-      </w:r>
-      <w:proofErr w:type="spellStart"/>
-      <w:r>
-        <w:rPr>
-          <w:rFonts w:ascii="Times New Roman" w:hAnsi="Times New Roman" w:cs="Times New Roman"/>
-          <w:sz w:val="24"/>
-          <w:szCs w:val="24"/>
-        </w:rPr>
-        <w:t>Hilgard</w:t>
-      </w:r>
-      <w:proofErr w:type="spellEnd"/>
-      <w:r>
-        <w:rPr>
-          <w:rFonts w:ascii="Times New Roman" w:hAnsi="Times New Roman" w:cs="Times New Roman"/>
-          <w:sz w:val="24"/>
-          <w:szCs w:val="24"/>
-        </w:rPr>
-        <w:t xml:space="preserve">, &amp; </w:t>
-      </w:r>
-      <w:proofErr w:type="spellStart"/>
-      <w:r>
-        <w:rPr>
-          <w:rFonts w:ascii="Times New Roman" w:hAnsi="Times New Roman" w:cs="Times New Roman"/>
-          <w:sz w:val="24"/>
-          <w:szCs w:val="24"/>
-        </w:rPr>
-        <w:t>Bartholow</w:t>
-      </w:r>
-      <w:proofErr w:type="spellEnd"/>
-      <w:r>
-        <w:rPr>
-          <w:rFonts w:ascii="Times New Roman" w:hAnsi="Times New Roman" w:cs="Times New Roman"/>
-          <w:sz w:val="24"/>
-          <w:szCs w:val="24"/>
-        </w:rPr>
-        <w:t xml:space="preserve">, </w:t>
-      </w:r>
-      <w:r>
-        <w:rPr>
-          <w:rFonts w:ascii="Times New Roman" w:hAnsi="Times New Roman" w:cs="Times New Roman"/>
-          <w:sz w:val="24"/>
-          <w:szCs w:val="24"/>
-        </w:rPr>
-        <w:t>2015</w:t>
-      </w:r>
-      <w:r>
-        <w:rPr>
-          <w:rFonts w:ascii="Times New Roman" w:hAnsi="Times New Roman" w:cs="Times New Roman"/>
-          <w:sz w:val="24"/>
-          <w:szCs w:val="24"/>
-        </w:rPr>
-        <w:t xml:space="preserve">; </w:t>
-      </w:r>
-      <w:proofErr w:type="spellStart"/>
-      <w:r>
-        <w:rPr>
-          <w:rFonts w:ascii="Times New Roman" w:hAnsi="Times New Roman" w:cs="Times New Roman"/>
-          <w:sz w:val="24"/>
-          <w:szCs w:val="24"/>
-        </w:rPr>
-        <w:t>Przybylski</w:t>
-      </w:r>
-      <w:proofErr w:type="spellEnd"/>
-      <w:r>
-        <w:rPr>
-          <w:rFonts w:ascii="Times New Roman" w:hAnsi="Times New Roman" w:cs="Times New Roman"/>
-          <w:sz w:val="24"/>
-          <w:szCs w:val="24"/>
-        </w:rPr>
-        <w:t>, Deci, Rigby, &amp; Ryan, 201</w:t>
-      </w:r>
-      <w:r>
-        <w:rPr>
-          <w:rFonts w:ascii="Times New Roman" w:hAnsi="Times New Roman" w:cs="Times New Roman"/>
-          <w:sz w:val="24"/>
-          <w:szCs w:val="24"/>
-        </w:rPr>
-        <w:t>4</w:t>
-      </w:r>
-      <w:r>
-        <w:rPr>
-          <w:rFonts w:ascii="Times New Roman" w:hAnsi="Times New Roman" w:cs="Times New Roman"/>
-          <w:sz w:val="24"/>
-          <w:szCs w:val="24"/>
-        </w:rPr>
-        <w:t xml:space="preserve">). This approach allows </w:t>
-      </w:r>
-      <w:r>
-        <w:rPr>
-          <w:rFonts w:ascii="Times New Roman" w:hAnsi="Times New Roman" w:cs="Times New Roman"/>
-          <w:sz w:val="24"/>
-          <w:szCs w:val="24"/>
-        </w:rPr>
-        <w:t xml:space="preserve">manipulation of </w:t>
-      </w:r>
-      <w:r>
-        <w:rPr>
-          <w:rFonts w:ascii="Times New Roman" w:hAnsi="Times New Roman" w:cs="Times New Roman"/>
-          <w:sz w:val="24"/>
-          <w:szCs w:val="24"/>
-        </w:rPr>
-        <w:t>specific game features.</w:t>
-      </w:r>
-    </w:p>
-    <w:p>
-      <w:pPr>
-        <w:spacing w:line="480" w:lineRule="auto"/>
-        <w:contextualSpacing/>
-        <w:rPr>
-          <w:rFonts w:ascii="Times New Roman" w:hAnsi="Times New Roman" w:cs="Times New Roman"/>
-          <w:b/>
-          <w:sz w:val="24"/>
-          <w:szCs w:val="24"/>
-        </w:rPr>
-      </w:pPr>
-      <w:r>
-        <w:rPr>
-          <w:rFonts w:ascii="Times New Roman" w:hAnsi="Times New Roman" w:cs="Times New Roman"/>
-          <w:b/>
-          <w:sz w:val="24"/>
-          <w:szCs w:val="24"/>
-        </w:rPr>
-        <w:t>2D:4D Ratio</w:t>
       </w:r>
     </w:p>
     <w:p>
@@ -1752,47 +1400,39 @@
           <w:sz w:val="24"/>
           <w:szCs w:val="24"/>
         </w:rPr>
-        <w:t>Aggression is also thought to have a biological basis</w:t>
-      </w:r>
-      <w:r>
-        <w:rPr>
-          <w:rFonts w:ascii="Times New Roman" w:hAnsi="Times New Roman" w:cs="Times New Roman"/>
-          <w:sz w:val="24"/>
-          <w:szCs w:val="24"/>
-        </w:rPr>
-        <w:t xml:space="preserve">. Because </w:t>
-      </w:r>
-      <w:r>
-        <w:rPr>
-          <w:rFonts w:ascii="Times New Roman" w:hAnsi="Times New Roman" w:cs="Times New Roman"/>
-          <w:sz w:val="24"/>
-          <w:szCs w:val="24"/>
-        </w:rPr>
-        <w:t>there are sex differences in aggression</w:t>
-      </w:r>
-      <w:r>
-        <w:rPr>
-          <w:rFonts w:ascii="Times New Roman" w:hAnsi="Times New Roman" w:cs="Times New Roman"/>
-          <w:sz w:val="24"/>
-          <w:szCs w:val="24"/>
-        </w:rPr>
-        <w:t xml:space="preserve"> (see Campbell, 2006), it</w:t>
-      </w:r>
-      <w:r>
-        <w:rPr>
-          <w:rFonts w:ascii="Times New Roman" w:hAnsi="Times New Roman" w:cs="Times New Roman"/>
-          <w:sz w:val="24"/>
-          <w:szCs w:val="24"/>
-        </w:rPr>
-        <w:t xml:space="preserve"> has been suggested that aggression is affected by the sex hormone testosterone. S</w:t>
-      </w:r>
-      <w:r>
-        <w:rPr>
-          <w:rFonts w:ascii="Times New Roman" w:hAnsi="Times New Roman" w:cs="Times New Roman"/>
-          <w:sz w:val="24"/>
-          <w:szCs w:val="24"/>
-        </w:rPr>
-        <w:t xml:space="preserve">ome support for this idea has been found in lizards (Moore &amp; </w:t>
+        <w:t>Researchers have attempted several ways to account for these potential differences. First, one might conduct a pilot test, collecting ratings of some potential confounds, hoping not to observe a significant difference between the games on any conf</w:t>
+      </w:r>
+      <w:r>
+        <w:rPr>
+          <w:rFonts w:ascii="Times New Roman" w:hAnsi="Times New Roman" w:cs="Times New Roman"/>
+          <w:sz w:val="24"/>
+          <w:szCs w:val="24"/>
+        </w:rPr>
+        <w:t>ound. This approach is flawed in that</w:t>
+      </w:r>
+      <w:r>
+        <w:rPr>
+          <w:rFonts w:ascii="Times New Roman" w:hAnsi="Times New Roman" w:cs="Times New Roman"/>
+          <w:sz w:val="24"/>
+          <w:szCs w:val="24"/>
+        </w:rPr>
+        <w:t xml:space="preserve"> </w:t>
+      </w:r>
+      <w:r>
+        <w:rPr>
+          <w:rFonts w:ascii="Times New Roman" w:hAnsi="Times New Roman" w:cs="Times New Roman"/>
+          <w:sz w:val="24"/>
+          <w:szCs w:val="24"/>
+        </w:rPr>
+        <w:t>small-sample pilot studies cannot provide substantial evidence for the null hypothesis, even if they yield nonsignificant p-values</w:t>
+      </w:r>
+      <w:r>
+        <w:rPr>
+          <w:rFonts w:ascii="Times New Roman" w:hAnsi="Times New Roman" w:cs="Times New Roman"/>
+          <w:sz w:val="24"/>
+          <w:szCs w:val="24"/>
+        </w:rPr>
+        <w:t xml:space="preserve"> (</w:t>
       </w:r>
       <w:proofErr w:type="spellStart"/>
       <w:r>
@@ -1801,7 +1441,7 @@
           <w:sz w:val="24"/>
           <w:szCs w:val="24"/>
         </w:rPr>
-        <w:t>Marler</w:t>
+        <w:t>Hilgard</w:t>
       </w:r>
       <w:proofErr w:type="spellEnd"/>
       <w:r>
@@ -1810,7 +1450,7 @@
           <w:sz w:val="24"/>
           <w:szCs w:val="24"/>
         </w:rPr>
-        <w:t xml:space="preserve">, 1987) and in birds (Wingfield, Ball, </w:t>
+        <w:t xml:space="preserve">, </w:t>
       </w:r>
       <w:proofErr w:type="spellStart"/>
       <w:r>
@@ -1819,7 +1459,7 @@
           <w:sz w:val="24"/>
           <w:szCs w:val="24"/>
         </w:rPr>
-        <w:t>Dufty</w:t>
+        <w:t>Engelhardt</w:t>
       </w:r>
       <w:proofErr w:type="spellEnd"/>
       <w:r>
@@ -1837,7 +1477,7 @@
           <w:sz w:val="24"/>
           <w:szCs w:val="24"/>
         </w:rPr>
-        <w:t>Hegner</w:t>
+        <w:t>Bartholow</w:t>
       </w:r>
       <w:proofErr w:type="spellEnd"/>
       <w:r>
@@ -1846,6 +1486,370 @@
           <w:sz w:val="24"/>
           <w:szCs w:val="24"/>
         </w:rPr>
+        <w:t xml:space="preserve">, and </w:t>
+      </w:r>
+      <w:proofErr w:type="spellStart"/>
+      <w:r>
+        <w:rPr>
+          <w:rFonts w:ascii="Times New Roman" w:hAnsi="Times New Roman" w:cs="Times New Roman"/>
+          <w:sz w:val="24"/>
+          <w:szCs w:val="24"/>
+        </w:rPr>
+        <w:t>Rouder</w:t>
+      </w:r>
+      <w:proofErr w:type="spellEnd"/>
+      <w:r>
+        <w:rPr>
+          <w:rFonts w:ascii="Times New Roman" w:hAnsi="Times New Roman" w:cs="Times New Roman"/>
+          <w:sz w:val="24"/>
+          <w:szCs w:val="24"/>
+        </w:rPr>
+        <w:t>, 2017</w:t>
+      </w:r>
+      <w:r>
+        <w:rPr>
+          <w:rFonts w:ascii="Times New Roman" w:hAnsi="Times New Roman" w:cs="Times New Roman"/>
+          <w:sz w:val="24"/>
+          <w:szCs w:val="24"/>
+        </w:rPr>
+        <w:t>). Another approach is to apply the potential confounds as covariates. This approach</w:t>
+      </w:r>
+      <w:r>
+        <w:rPr>
+          <w:rFonts w:ascii="Times New Roman" w:hAnsi="Times New Roman" w:cs="Times New Roman"/>
+          <w:sz w:val="24"/>
+          <w:szCs w:val="24"/>
+        </w:rPr>
+        <w:t xml:space="preserve"> has two flaws</w:t>
+      </w:r>
+      <w:r>
+        <w:rPr>
+          <w:rFonts w:ascii="Times New Roman" w:hAnsi="Times New Roman" w:cs="Times New Roman"/>
+          <w:sz w:val="24"/>
+          <w:szCs w:val="24"/>
+        </w:rPr>
+        <w:t xml:space="preserve">. </w:t>
+      </w:r>
+      <w:r>
+        <w:rPr>
+          <w:rFonts w:ascii="Times New Roman" w:hAnsi="Times New Roman" w:cs="Times New Roman"/>
+          <w:sz w:val="24"/>
+          <w:szCs w:val="24"/>
+        </w:rPr>
+        <w:t>First</w:t>
+      </w:r>
+      <w:r>
+        <w:rPr>
+          <w:rFonts w:ascii="Times New Roman" w:hAnsi="Times New Roman" w:cs="Times New Roman"/>
+          <w:sz w:val="24"/>
+          <w:szCs w:val="24"/>
+        </w:rPr>
+        <w:t xml:space="preserve">, if the confound does cause aggression, </w:t>
+      </w:r>
+      <w:r>
+        <w:rPr>
+          <w:rFonts w:ascii="Times New Roman" w:hAnsi="Times New Roman" w:cs="Times New Roman"/>
+          <w:sz w:val="24"/>
+          <w:szCs w:val="24"/>
+        </w:rPr>
+        <w:t xml:space="preserve">and </w:t>
+      </w:r>
+      <w:proofErr w:type="gramStart"/>
+      <w:r>
+        <w:rPr>
+          <w:rFonts w:ascii="Times New Roman" w:hAnsi="Times New Roman" w:cs="Times New Roman"/>
+          <w:sz w:val="24"/>
+          <w:szCs w:val="24"/>
+        </w:rPr>
+        <w:t>the confound</w:t>
+      </w:r>
+      <w:proofErr w:type="gramEnd"/>
+      <w:r>
+        <w:rPr>
+          <w:rFonts w:ascii="Times New Roman" w:hAnsi="Times New Roman" w:cs="Times New Roman"/>
+          <w:sz w:val="24"/>
+          <w:szCs w:val="24"/>
+        </w:rPr>
+        <w:t xml:space="preserve"> is measured with error, residual variance will remain in the model. </w:t>
+      </w:r>
+      <w:r>
+        <w:rPr>
+          <w:rFonts w:ascii="Times New Roman" w:hAnsi="Times New Roman" w:cs="Times New Roman"/>
+          <w:sz w:val="24"/>
+          <w:szCs w:val="24"/>
+        </w:rPr>
+        <w:t>This residual variance will lead</w:t>
+      </w:r>
+      <w:r>
+        <w:rPr>
+          <w:rFonts w:ascii="Times New Roman" w:hAnsi="Times New Roman" w:cs="Times New Roman"/>
+          <w:sz w:val="24"/>
+          <w:szCs w:val="24"/>
+        </w:rPr>
+        <w:t xml:space="preserve"> to an overestimated effect</w:t>
+      </w:r>
+      <w:r>
+        <w:rPr>
+          <w:rFonts w:ascii="Times New Roman" w:hAnsi="Times New Roman" w:cs="Times New Roman"/>
+          <w:sz w:val="24"/>
+          <w:szCs w:val="24"/>
+        </w:rPr>
+        <w:t xml:space="preserve"> of violence alone</w:t>
+      </w:r>
+      <w:r>
+        <w:rPr>
+          <w:rFonts w:ascii="Times New Roman" w:hAnsi="Times New Roman" w:cs="Times New Roman"/>
+          <w:sz w:val="24"/>
+          <w:szCs w:val="24"/>
+        </w:rPr>
+        <w:t xml:space="preserve">. </w:t>
+      </w:r>
+      <w:r>
+        <w:rPr>
+          <w:rFonts w:ascii="Times New Roman" w:hAnsi="Times New Roman" w:cs="Times New Roman"/>
+          <w:sz w:val="24"/>
+          <w:szCs w:val="24"/>
+        </w:rPr>
+        <w:t>Second</w:t>
+      </w:r>
+      <w:r>
+        <w:rPr>
+          <w:rFonts w:ascii="Times New Roman" w:hAnsi="Times New Roman" w:cs="Times New Roman"/>
+          <w:sz w:val="24"/>
+          <w:szCs w:val="24"/>
+        </w:rPr>
+        <w:t>,</w:t>
+      </w:r>
+      <w:r>
+        <w:rPr>
+          <w:rFonts w:ascii="Times New Roman" w:hAnsi="Times New Roman" w:cs="Times New Roman"/>
+          <w:sz w:val="24"/>
+          <w:szCs w:val="24"/>
+        </w:rPr>
+        <w:t xml:space="preserve"> differences may not be confounds, but rather, </w:t>
+      </w:r>
+      <w:r>
+        <w:rPr>
+          <w:rFonts w:ascii="Times New Roman" w:hAnsi="Times New Roman" w:cs="Times New Roman"/>
+          <w:sz w:val="24"/>
+          <w:szCs w:val="24"/>
+        </w:rPr>
+        <w:t>meaningful outcomes of violent content</w:t>
+      </w:r>
+      <w:r>
+        <w:rPr>
+          <w:rFonts w:ascii="Times New Roman" w:hAnsi="Times New Roman" w:cs="Times New Roman"/>
+          <w:sz w:val="24"/>
+          <w:szCs w:val="24"/>
+        </w:rPr>
+        <w:t xml:space="preserve"> that mediate</w:t>
+      </w:r>
+      <w:r>
+        <w:rPr>
+          <w:rFonts w:ascii="Times New Roman" w:hAnsi="Times New Roman" w:cs="Times New Roman"/>
+          <w:sz w:val="24"/>
+          <w:szCs w:val="24"/>
+        </w:rPr>
+        <w:t xml:space="preserve"> the relationship between violent content and aggressive outcomes. Applying these mediators as covariates would </w:t>
+      </w:r>
+      <w:r>
+        <w:rPr>
+          <w:rFonts w:ascii="Times New Roman" w:hAnsi="Times New Roman" w:cs="Times New Roman"/>
+          <w:sz w:val="24"/>
+          <w:szCs w:val="24"/>
+        </w:rPr>
+        <w:t xml:space="preserve">reduce </w:t>
+      </w:r>
+      <w:r>
+        <w:rPr>
+          <w:rFonts w:ascii="Times New Roman" w:hAnsi="Times New Roman" w:cs="Times New Roman"/>
+          <w:sz w:val="24"/>
+          <w:szCs w:val="24"/>
+        </w:rPr>
+        <w:t>the relationship between violent content and aggressive outcome, underestimating the effect size.</w:t>
+      </w:r>
+    </w:p>
+    <w:p>
+      <w:pPr>
+        <w:spacing w:line="480" w:lineRule="auto"/>
+        <w:contextualSpacing/>
+        <w:rPr>
+          <w:rFonts w:ascii="Times New Roman" w:hAnsi="Times New Roman" w:cs="Times New Roman"/>
+          <w:sz w:val="24"/>
+          <w:szCs w:val="24"/>
+        </w:rPr>
+      </w:pPr>
+      <w:r>
+        <w:rPr>
+          <w:rFonts w:ascii="Times New Roman" w:hAnsi="Times New Roman" w:cs="Times New Roman"/>
+          <w:sz w:val="24"/>
+          <w:szCs w:val="24"/>
+        </w:rPr>
+        <w:tab/>
+      </w:r>
+      <w:r>
+        <w:rPr>
+          <w:rFonts w:ascii="Times New Roman" w:hAnsi="Times New Roman" w:cs="Times New Roman"/>
+          <w:sz w:val="24"/>
+          <w:szCs w:val="24"/>
+        </w:rPr>
+        <w:t xml:space="preserve">Because pilot tests and ANCOVA are not effective ways of balancing game stimuli, we take one video game and modify its contents. </w:t>
+      </w:r>
+      <w:r>
+        <w:rPr>
+          <w:rFonts w:ascii="Times New Roman" w:hAnsi="Times New Roman" w:cs="Times New Roman"/>
+          <w:sz w:val="24"/>
+          <w:szCs w:val="24"/>
+        </w:rPr>
+        <w:t>Rather than comparing two separate games</w:t>
+      </w:r>
+      <w:r>
+        <w:rPr>
+          <w:rFonts w:ascii="Times New Roman" w:hAnsi="Times New Roman" w:cs="Times New Roman"/>
+          <w:sz w:val="24"/>
+          <w:szCs w:val="24"/>
+        </w:rPr>
+        <w:t xml:space="preserve">, game </w:t>
+      </w:r>
+      <w:r>
+        <w:rPr>
+          <w:rFonts w:ascii="Times New Roman" w:hAnsi="Times New Roman" w:cs="Times New Roman"/>
+          <w:sz w:val="24"/>
+          <w:szCs w:val="24"/>
+        </w:rPr>
+        <w:t xml:space="preserve">modification allows the researcher to exercise control over the game contents. For example, a game can be modified so that the same level is played either with violent or nonviolent contents, but all other game parameters are kept the same (as demonstrated in </w:t>
+      </w:r>
+      <w:proofErr w:type="spellStart"/>
+      <w:r>
+        <w:rPr>
+          <w:rFonts w:ascii="Times New Roman" w:hAnsi="Times New Roman" w:cs="Times New Roman"/>
+          <w:sz w:val="24"/>
+          <w:szCs w:val="24"/>
+        </w:rPr>
+        <w:t>Carnagey</w:t>
+      </w:r>
+      <w:proofErr w:type="spellEnd"/>
+      <w:r>
+        <w:rPr>
+          <w:rFonts w:ascii="Times New Roman" w:hAnsi="Times New Roman" w:cs="Times New Roman"/>
+          <w:sz w:val="24"/>
+          <w:szCs w:val="24"/>
+        </w:rPr>
+        <w:t xml:space="preserve"> &amp; Anderson, 2005; Elson, Breuer, Van </w:t>
+      </w:r>
+      <w:proofErr w:type="spellStart"/>
+      <w:r>
+        <w:rPr>
+          <w:rFonts w:ascii="Times New Roman" w:hAnsi="Times New Roman" w:cs="Times New Roman"/>
+          <w:sz w:val="24"/>
+          <w:szCs w:val="24"/>
+        </w:rPr>
+        <w:t>Looy</w:t>
+      </w:r>
+      <w:proofErr w:type="spellEnd"/>
+      <w:r>
+        <w:rPr>
+          <w:rFonts w:ascii="Times New Roman" w:hAnsi="Times New Roman" w:cs="Times New Roman"/>
+          <w:sz w:val="24"/>
+          <w:szCs w:val="24"/>
+        </w:rPr>
+        <w:t xml:space="preserve">, </w:t>
+      </w:r>
+      <w:proofErr w:type="spellStart"/>
+      <w:r>
+        <w:rPr>
+          <w:rFonts w:ascii="Times New Roman" w:hAnsi="Times New Roman" w:cs="Times New Roman"/>
+          <w:sz w:val="24"/>
+          <w:szCs w:val="24"/>
+        </w:rPr>
+        <w:t>Kneer</w:t>
+      </w:r>
+      <w:proofErr w:type="spellEnd"/>
+      <w:r>
+        <w:rPr>
+          <w:rFonts w:ascii="Times New Roman" w:hAnsi="Times New Roman" w:cs="Times New Roman"/>
+          <w:sz w:val="24"/>
+          <w:szCs w:val="24"/>
+        </w:rPr>
+        <w:t xml:space="preserve">, </w:t>
+      </w:r>
+      <w:r>
+        <w:rPr>
+          <w:rFonts w:ascii="Times New Roman" w:hAnsi="Times New Roman" w:cs="Times New Roman"/>
+          <w:sz w:val="24"/>
+          <w:szCs w:val="24"/>
+        </w:rPr>
+        <w:lastRenderedPageBreak/>
+        <w:t xml:space="preserve">&amp; </w:t>
+      </w:r>
+      <w:proofErr w:type="spellStart"/>
+      <w:r>
+        <w:rPr>
+          <w:rFonts w:ascii="Times New Roman" w:hAnsi="Times New Roman" w:cs="Times New Roman"/>
+          <w:sz w:val="24"/>
+          <w:szCs w:val="24"/>
+        </w:rPr>
+        <w:t>Quandt</w:t>
+      </w:r>
+      <w:proofErr w:type="spellEnd"/>
+      <w:r>
+        <w:rPr>
+          <w:rFonts w:ascii="Times New Roman" w:hAnsi="Times New Roman" w:cs="Times New Roman"/>
+          <w:sz w:val="24"/>
+          <w:szCs w:val="24"/>
+        </w:rPr>
+        <w:t xml:space="preserve">, </w:t>
+      </w:r>
+      <w:r>
+        <w:rPr>
+          <w:rFonts w:ascii="Times New Roman" w:hAnsi="Times New Roman" w:cs="Times New Roman"/>
+          <w:sz w:val="24"/>
+          <w:szCs w:val="24"/>
+        </w:rPr>
+        <w:t>2013</w:t>
+      </w:r>
+      <w:r>
+        <w:rPr>
+          <w:rFonts w:ascii="Times New Roman" w:hAnsi="Times New Roman" w:cs="Times New Roman"/>
+          <w:sz w:val="24"/>
+          <w:szCs w:val="24"/>
+        </w:rPr>
+        <w:t xml:space="preserve">; </w:t>
+      </w:r>
+      <w:proofErr w:type="spellStart"/>
+      <w:r>
+        <w:rPr>
+          <w:rFonts w:ascii="Times New Roman" w:hAnsi="Times New Roman" w:cs="Times New Roman"/>
+          <w:sz w:val="24"/>
+          <w:szCs w:val="24"/>
+        </w:rPr>
+        <w:t>Engelhardt</w:t>
+      </w:r>
+      <w:proofErr w:type="spellEnd"/>
+      <w:r>
+        <w:rPr>
+          <w:rFonts w:ascii="Times New Roman" w:hAnsi="Times New Roman" w:cs="Times New Roman"/>
+          <w:sz w:val="24"/>
+          <w:szCs w:val="24"/>
+        </w:rPr>
+        <w:t xml:space="preserve">, </w:t>
+      </w:r>
+      <w:proofErr w:type="spellStart"/>
+      <w:r>
+        <w:rPr>
+          <w:rFonts w:ascii="Times New Roman" w:hAnsi="Times New Roman" w:cs="Times New Roman"/>
+          <w:sz w:val="24"/>
+          <w:szCs w:val="24"/>
+        </w:rPr>
+        <w:t>Hilgard</w:t>
+      </w:r>
+      <w:proofErr w:type="spellEnd"/>
+      <w:r>
+        <w:rPr>
+          <w:rFonts w:ascii="Times New Roman" w:hAnsi="Times New Roman" w:cs="Times New Roman"/>
+          <w:sz w:val="24"/>
+          <w:szCs w:val="24"/>
+        </w:rPr>
         <w:t xml:space="preserve">, &amp; </w:t>
       </w:r>
       <w:proofErr w:type="spellStart"/>
@@ -1855,7 +1859,7 @@
           <w:sz w:val="24"/>
           <w:szCs w:val="24"/>
         </w:rPr>
-        <w:t>Ramenofsky</w:t>
+        <w:t>Bartholow</w:t>
       </w:r>
       <w:proofErr w:type="spellEnd"/>
       <w:r>
@@ -1864,31 +1868,94 @@
           <w:sz w:val="24"/>
           <w:szCs w:val="24"/>
         </w:rPr>
-        <w:t>, 1987), but effects</w:t>
-      </w:r>
-      <w:r>
-        <w:rPr>
-          <w:rFonts w:ascii="Times New Roman" w:hAnsi="Times New Roman" w:cs="Times New Roman"/>
-          <w:sz w:val="24"/>
-          <w:szCs w:val="24"/>
-        </w:rPr>
-        <w:t xml:space="preserve"> among humans are less apparent, perhaps because of the </w:t>
-      </w:r>
-      <w:r>
-        <w:rPr>
-          <w:rFonts w:ascii="Times New Roman" w:hAnsi="Times New Roman" w:cs="Times New Roman"/>
-          <w:sz w:val="24"/>
-          <w:szCs w:val="24"/>
-        </w:rPr>
-        <w:t>role of culture</w:t>
-      </w:r>
-      <w:r>
-        <w:rPr>
-          <w:rFonts w:ascii="Times New Roman" w:hAnsi="Times New Roman" w:cs="Times New Roman"/>
-          <w:sz w:val="24"/>
-          <w:szCs w:val="24"/>
-        </w:rPr>
-        <w:t xml:space="preserve"> in establishing sexually-dimorphic behavior (see Archer, 2009).</w:t>
+        <w:t xml:space="preserve">, </w:t>
+      </w:r>
+      <w:r>
+        <w:rPr>
+          <w:rFonts w:ascii="Times New Roman" w:hAnsi="Times New Roman" w:cs="Times New Roman"/>
+          <w:sz w:val="24"/>
+          <w:szCs w:val="24"/>
+        </w:rPr>
+        <w:t>2015</w:t>
+      </w:r>
+      <w:r>
+        <w:rPr>
+          <w:rFonts w:ascii="Times New Roman" w:hAnsi="Times New Roman" w:cs="Times New Roman"/>
+          <w:sz w:val="24"/>
+          <w:szCs w:val="24"/>
+        </w:rPr>
+        <w:t xml:space="preserve">; </w:t>
+      </w:r>
+      <w:proofErr w:type="spellStart"/>
+      <w:r>
+        <w:rPr>
+          <w:rFonts w:ascii="Times New Roman" w:hAnsi="Times New Roman" w:cs="Times New Roman"/>
+          <w:sz w:val="24"/>
+          <w:szCs w:val="24"/>
+        </w:rPr>
+        <w:t>Przybylski</w:t>
+      </w:r>
+      <w:proofErr w:type="spellEnd"/>
+      <w:r>
+        <w:rPr>
+          <w:rFonts w:ascii="Times New Roman" w:hAnsi="Times New Roman" w:cs="Times New Roman"/>
+          <w:sz w:val="24"/>
+          <w:szCs w:val="24"/>
+        </w:rPr>
+        <w:t>, Deci, Rigby, &amp; Ryan, 201</w:t>
+      </w:r>
+      <w:r>
+        <w:rPr>
+          <w:rFonts w:ascii="Times New Roman" w:hAnsi="Times New Roman" w:cs="Times New Roman"/>
+          <w:sz w:val="24"/>
+          <w:szCs w:val="24"/>
+        </w:rPr>
+        <w:t>4</w:t>
+      </w:r>
+      <w:r>
+        <w:rPr>
+          <w:rFonts w:ascii="Times New Roman" w:hAnsi="Times New Roman" w:cs="Times New Roman"/>
+          <w:sz w:val="24"/>
+          <w:szCs w:val="24"/>
+        </w:rPr>
+        <w:t xml:space="preserve">). This approach allows </w:t>
+      </w:r>
+      <w:r>
+        <w:rPr>
+          <w:rFonts w:ascii="Times New Roman" w:hAnsi="Times New Roman" w:cs="Times New Roman"/>
+          <w:sz w:val="24"/>
+          <w:szCs w:val="24"/>
+        </w:rPr>
+        <w:t xml:space="preserve">manipulation of </w:t>
+      </w:r>
+      <w:r>
+        <w:rPr>
+          <w:rFonts w:ascii="Times New Roman" w:hAnsi="Times New Roman" w:cs="Times New Roman"/>
+          <w:sz w:val="24"/>
+          <w:szCs w:val="24"/>
+        </w:rPr>
+        <w:t>specific game features.</w:t>
+      </w:r>
+    </w:p>
+    <w:p>
+      <w:pPr>
+        <w:spacing w:line="480" w:lineRule="auto"/>
+        <w:contextualSpacing/>
+        <w:rPr>
+          <w:rFonts w:ascii="Times New Roman" w:hAnsi="Times New Roman" w:cs="Times New Roman"/>
+          <w:b/>
+          <w:sz w:val="24"/>
+          <w:szCs w:val="24"/>
+        </w:rPr>
+      </w:pPr>
+      <w:r>
+        <w:rPr>
+          <w:rFonts w:ascii="Times New Roman" w:hAnsi="Times New Roman" w:cs="Times New Roman"/>
+          <w:b/>
+          <w:sz w:val="24"/>
+          <w:szCs w:val="24"/>
+        </w:rPr>
+        <w:t>2D:4D Ratio</w:t>
       </w:r>
     </w:p>
     <w:p>
@@ -1908,40 +1975,47 @@
           <w:sz w:val="24"/>
           <w:szCs w:val="24"/>
         </w:rPr>
-        <w:t>Nevertheless, it has been suggested that prenatal testosterone exposure could influence a variety of physiological and psychological constructs through organizational effects on the developing brain. While ethi</w:t>
-      </w:r>
-      <w:r>
-        <w:rPr>
-          <w:rFonts w:ascii="Times New Roman" w:hAnsi="Times New Roman" w:cs="Times New Roman"/>
-          <w:sz w:val="24"/>
-          <w:szCs w:val="24"/>
-        </w:rPr>
-        <w:t xml:space="preserve">cal reasons forbid the investigation of the effects of prenatal </w:t>
-      </w:r>
-      <w:r>
-        <w:rPr>
-          <w:rFonts w:ascii="Times New Roman" w:hAnsi="Times New Roman" w:cs="Times New Roman"/>
-          <w:sz w:val="24"/>
-          <w:szCs w:val="24"/>
-        </w:rPr>
-        <w:t>testosterone</w:t>
-      </w:r>
-      <w:r>
-        <w:rPr>
-          <w:rFonts w:ascii="Times New Roman" w:hAnsi="Times New Roman" w:cs="Times New Roman"/>
-          <w:sz w:val="24"/>
-          <w:szCs w:val="24"/>
-        </w:rPr>
-        <w:t xml:space="preserve"> on psychological development, the measurement of 2D:4D digit ratio has been suggested as an alternative approach to measurement of </w:t>
-      </w:r>
-      <w:r>
-        <w:rPr>
-          <w:rFonts w:ascii="Times New Roman" w:hAnsi="Times New Roman" w:cs="Times New Roman"/>
-          <w:sz w:val="24"/>
-          <w:szCs w:val="24"/>
-        </w:rPr>
-        <w:lastRenderedPageBreak/>
-        <w:t xml:space="preserve">prenatal testosterone. 2D:4D, the ratio of the lengths of the index and ring finger, is thought to be sexually dimorphic. On average, men have shorter index fingers relative to their ring fingers (2D:4D: ~ 0.95) as compared to women (2D:4D: ~ 1.0; Manning, </w:t>
+        <w:t>Aggression is also thought to have a biological basis</w:t>
+      </w:r>
+      <w:r>
+        <w:rPr>
+          <w:rFonts w:ascii="Times New Roman" w:hAnsi="Times New Roman" w:cs="Times New Roman"/>
+          <w:sz w:val="24"/>
+          <w:szCs w:val="24"/>
+        </w:rPr>
+        <w:t xml:space="preserve">. Because </w:t>
+      </w:r>
+      <w:r>
+        <w:rPr>
+          <w:rFonts w:ascii="Times New Roman" w:hAnsi="Times New Roman" w:cs="Times New Roman"/>
+          <w:sz w:val="24"/>
+          <w:szCs w:val="24"/>
+        </w:rPr>
+        <w:t>there are sex differences in aggression</w:t>
+      </w:r>
+      <w:r>
+        <w:rPr>
+          <w:rFonts w:ascii="Times New Roman" w:hAnsi="Times New Roman" w:cs="Times New Roman"/>
+          <w:sz w:val="24"/>
+          <w:szCs w:val="24"/>
+        </w:rPr>
+        <w:t xml:space="preserve"> (see Campbell, 2006), it</w:t>
+      </w:r>
+      <w:r>
+        <w:rPr>
+          <w:rFonts w:ascii="Times New Roman" w:hAnsi="Times New Roman" w:cs="Times New Roman"/>
+          <w:sz w:val="24"/>
+          <w:szCs w:val="24"/>
+        </w:rPr>
+        <w:t xml:space="preserve"> has been suggested that aggression is affected by the sex hormone testosterone. S</w:t>
+      </w:r>
+      <w:r>
+        <w:rPr>
+          <w:rFonts w:ascii="Times New Roman" w:hAnsi="Times New Roman" w:cs="Times New Roman"/>
+          <w:sz w:val="24"/>
+          <w:szCs w:val="24"/>
+        </w:rPr>
+        <w:t xml:space="preserve">ome support for this idea has been found in lizards (Moore &amp; </w:t>
       </w:r>
       <w:proofErr w:type="spellStart"/>
       <w:r>
@@ -1950,7 +2024,7 @@
           <w:sz w:val="24"/>
           <w:szCs w:val="24"/>
         </w:rPr>
-        <w:t>Scutt</w:t>
+        <w:t>Marler</w:t>
       </w:r>
       <w:proofErr w:type="spellEnd"/>
       <w:r>
@@ -1959,23 +2033,7 @@
           <w:sz w:val="24"/>
           <w:szCs w:val="24"/>
         </w:rPr>
-        <w:t>, Wilson, &amp; Lewis-Jones, 1998</w:t>
-      </w:r>
-      <w:r>
-        <w:rPr>
-          <w:rFonts w:ascii="Times New Roman" w:hAnsi="Times New Roman" w:cs="Times New Roman"/>
-          <w:sz w:val="24"/>
-          <w:szCs w:val="24"/>
-        </w:rPr>
-        <w:t>; Phelps, 1952</w:t>
-      </w:r>
-      <w:r>
-        <w:rPr>
-          <w:rFonts w:ascii="Times New Roman" w:hAnsi="Times New Roman" w:cs="Times New Roman"/>
-          <w:sz w:val="24"/>
-          <w:szCs w:val="24"/>
-        </w:rPr>
-        <w:t>). Within each sex, 2D:4D has been found to be associated with higher prenatal levels of the androgen testosterone and lower levels of the estrogen estradiol (</w:t>
+        <w:t xml:space="preserve">, 1987) and in birds (Wingfield, Ball, </w:t>
       </w:r>
       <w:proofErr w:type="spellStart"/>
       <w:r>
@@ -1984,7 +2042,7 @@
           <w:sz w:val="24"/>
           <w:szCs w:val="24"/>
         </w:rPr>
-        <w:t>Lutchmaya</w:t>
+        <w:t>Dufty</w:t>
       </w:r>
       <w:proofErr w:type="spellEnd"/>
       <w:r>
@@ -1993,7 +2051,7 @@
           <w:sz w:val="24"/>
           <w:szCs w:val="24"/>
         </w:rPr>
-        <w:t xml:space="preserve">, Baron-Cohen, </w:t>
+        <w:t xml:space="preserve">, </w:t>
       </w:r>
       <w:proofErr w:type="spellStart"/>
       <w:r>
@@ -2002,7 +2060,7 @@
           <w:sz w:val="24"/>
           <w:szCs w:val="24"/>
         </w:rPr>
-        <w:t>Raggatt</w:t>
+        <w:t>Hegner</w:t>
       </w:r>
       <w:proofErr w:type="spellEnd"/>
       <w:r>
@@ -2011,7 +2069,7 @@
           <w:sz w:val="24"/>
           <w:szCs w:val="24"/>
         </w:rPr>
-        <w:t xml:space="preserve">, </w:t>
+        <w:t xml:space="preserve">, &amp; </w:t>
       </w:r>
       <w:proofErr w:type="spellStart"/>
       <w:r>
@@ -2020,7 +2078,7 @@
           <w:sz w:val="24"/>
           <w:szCs w:val="24"/>
         </w:rPr>
-        <w:t>Knickmeyer</w:t>
+        <w:t>Ramenofsky</w:t>
       </w:r>
       <w:proofErr w:type="spellEnd"/>
       <w:r>
@@ -2029,7 +2087,31 @@
           <w:sz w:val="24"/>
           <w:szCs w:val="24"/>
         </w:rPr>
-        <w:t>, &amp; Manning, 2004).</w:t>
+        <w:t>, 1987), but effects</w:t>
+      </w:r>
+      <w:r>
+        <w:rPr>
+          <w:rFonts w:ascii="Times New Roman" w:hAnsi="Times New Roman" w:cs="Times New Roman"/>
+          <w:sz w:val="24"/>
+          <w:szCs w:val="24"/>
+        </w:rPr>
+        <w:t xml:space="preserve"> among humans are less apparent, perhaps because of the </w:t>
+      </w:r>
+      <w:r>
+        <w:rPr>
+          <w:rFonts w:ascii="Times New Roman" w:hAnsi="Times New Roman" w:cs="Times New Roman"/>
+          <w:sz w:val="24"/>
+          <w:szCs w:val="24"/>
+        </w:rPr>
+        <w:t>role of culture</w:t>
+      </w:r>
+      <w:r>
+        <w:rPr>
+          <w:rFonts w:ascii="Times New Roman" w:hAnsi="Times New Roman" w:cs="Times New Roman"/>
+          <w:sz w:val="24"/>
+          <w:szCs w:val="24"/>
+        </w:rPr>
+        <w:t xml:space="preserve"> in establishing sexually-dimorphic behavior (see Archer, 2009).</w:t>
       </w:r>
     </w:p>
     <w:p>
@@ -2049,15 +2131,119 @@
           <w:sz w:val="24"/>
           <w:szCs w:val="24"/>
         </w:rPr>
-        <w:t>Insofar as 2D:4D is a valid index of prenatal testosterone, and prenatal testosterone affects later aggressive behavior, we would expect a correlation between 2D:4D ratio and aggression. However,</w:t>
-      </w:r>
-      <w:r>
-        <w:rPr>
-          <w:rFonts w:ascii="Times New Roman" w:hAnsi="Times New Roman" w:cs="Times New Roman"/>
-          <w:sz w:val="24"/>
-          <w:szCs w:val="24"/>
-        </w:rPr>
-        <w:t xml:space="preserve"> evidence does not seem to support this relationship. </w:t>
+        <w:t>Nevertheless, it has been suggested that prenatal testosterone exposure could influence a variety of physiological and psychological constructs through organizational effects on the developing brain. While ethi</w:t>
+      </w:r>
+      <w:r>
+        <w:rPr>
+          <w:rFonts w:ascii="Times New Roman" w:hAnsi="Times New Roman" w:cs="Times New Roman"/>
+          <w:sz w:val="24"/>
+          <w:szCs w:val="24"/>
+        </w:rPr>
+        <w:t xml:space="preserve">cal reasons forbid the investigation of the effects of prenatal </w:t>
+      </w:r>
+      <w:r>
+        <w:rPr>
+          <w:rFonts w:ascii="Times New Roman" w:hAnsi="Times New Roman" w:cs="Times New Roman"/>
+          <w:sz w:val="24"/>
+          <w:szCs w:val="24"/>
+        </w:rPr>
+        <w:t>testosterone</w:t>
+      </w:r>
+      <w:r>
+        <w:rPr>
+          <w:rFonts w:ascii="Times New Roman" w:hAnsi="Times New Roman" w:cs="Times New Roman"/>
+          <w:sz w:val="24"/>
+          <w:szCs w:val="24"/>
+        </w:rPr>
+        <w:t xml:space="preserve"> on psychological development, the measurement of 2D:4D digit ratio has been suggested as an alternative approach to measurement of prenatal testosterone. 2D:4D, the ratio of the lengths of the index and ring finger, is thought to be sexually dimorphic. On average, men have shorter index fingers relative to their ring fingers (2D:4D: ~ 0.95) as compared to women (2D:4D: ~ 1.0; Manning, </w:t>
+      </w:r>
+      <w:proofErr w:type="spellStart"/>
+      <w:r>
+        <w:rPr>
+          <w:rFonts w:ascii="Times New Roman" w:hAnsi="Times New Roman" w:cs="Times New Roman"/>
+          <w:sz w:val="24"/>
+          <w:szCs w:val="24"/>
+        </w:rPr>
+        <w:t>Scutt</w:t>
+      </w:r>
+      <w:proofErr w:type="spellEnd"/>
+      <w:r>
+        <w:rPr>
+          <w:rFonts w:ascii="Times New Roman" w:hAnsi="Times New Roman" w:cs="Times New Roman"/>
+          <w:sz w:val="24"/>
+          <w:szCs w:val="24"/>
+        </w:rPr>
+        <w:t>, Wilson, &amp; Lewis-Jones, 1998</w:t>
+      </w:r>
+      <w:r>
+        <w:rPr>
+          <w:rFonts w:ascii="Times New Roman" w:hAnsi="Times New Roman" w:cs="Times New Roman"/>
+          <w:sz w:val="24"/>
+          <w:szCs w:val="24"/>
+        </w:rPr>
+        <w:t>; Phelps, 1952</w:t>
+      </w:r>
+      <w:r>
+        <w:rPr>
+          <w:rFonts w:ascii="Times New Roman" w:hAnsi="Times New Roman" w:cs="Times New Roman"/>
+          <w:sz w:val="24"/>
+          <w:szCs w:val="24"/>
+        </w:rPr>
+        <w:t>). Within each sex, 2D:4D has been found to be associated with higher prenatal levels of the androgen testosterone and lower levels of the estrogen estradiol (</w:t>
+      </w:r>
+      <w:proofErr w:type="spellStart"/>
+      <w:r>
+        <w:rPr>
+          <w:rFonts w:ascii="Times New Roman" w:hAnsi="Times New Roman" w:cs="Times New Roman"/>
+          <w:sz w:val="24"/>
+          <w:szCs w:val="24"/>
+        </w:rPr>
+        <w:t>Lutchmaya</w:t>
+      </w:r>
+      <w:proofErr w:type="spellEnd"/>
+      <w:r>
+        <w:rPr>
+          <w:rFonts w:ascii="Times New Roman" w:hAnsi="Times New Roman" w:cs="Times New Roman"/>
+          <w:sz w:val="24"/>
+          <w:szCs w:val="24"/>
+        </w:rPr>
+        <w:t xml:space="preserve">, Baron-Cohen, </w:t>
+      </w:r>
+      <w:proofErr w:type="spellStart"/>
+      <w:r>
+        <w:rPr>
+          <w:rFonts w:ascii="Times New Roman" w:hAnsi="Times New Roman" w:cs="Times New Roman"/>
+          <w:sz w:val="24"/>
+          <w:szCs w:val="24"/>
+        </w:rPr>
+        <w:t>Raggatt</w:t>
+      </w:r>
+      <w:proofErr w:type="spellEnd"/>
+      <w:r>
+        <w:rPr>
+          <w:rFonts w:ascii="Times New Roman" w:hAnsi="Times New Roman" w:cs="Times New Roman"/>
+          <w:sz w:val="24"/>
+          <w:szCs w:val="24"/>
+        </w:rPr>
+        <w:t xml:space="preserve">, </w:t>
+      </w:r>
+      <w:proofErr w:type="spellStart"/>
+      <w:r>
+        <w:rPr>
+          <w:rFonts w:ascii="Times New Roman" w:hAnsi="Times New Roman" w:cs="Times New Roman"/>
+          <w:sz w:val="24"/>
+          <w:szCs w:val="24"/>
+        </w:rPr>
+        <w:t>Knickmeyer</w:t>
+      </w:r>
+      <w:proofErr w:type="spellEnd"/>
+      <w:r>
+        <w:rPr>
+          <w:rFonts w:ascii="Times New Roman" w:hAnsi="Times New Roman" w:cs="Times New Roman"/>
+          <w:sz w:val="24"/>
+          <w:szCs w:val="24"/>
+        </w:rPr>
+        <w:t>, &amp; Manning, 2004).</w:t>
       </w:r>
     </w:p>
     <w:p>
@@ -2077,7 +2263,32 @@
           <w:sz w:val="24"/>
           <w:szCs w:val="24"/>
         </w:rPr>
-        <w:t xml:space="preserve">Some people say it predicts aggression, and others say it doesn’t. </w:t>
+        <w:t xml:space="preserve">Insofar as 2D:4D is a valid index of prenatal testosterone, and prenatal testosterone affects later aggressive behavior, we would expect a correlation between </w:t>
+      </w:r>
+      <w:r>
+        <w:rPr>
+          <w:rFonts w:ascii="Times New Roman" w:hAnsi="Times New Roman" w:cs="Times New Roman"/>
+          <w:sz w:val="24"/>
+          <w:szCs w:val="24"/>
+        </w:rPr>
+        <w:lastRenderedPageBreak/>
+        <w:t>2D:4D ratio and aggression.</w:t>
+      </w:r>
+      <w:r>
+        <w:rPr>
+          <w:rFonts w:ascii="Times New Roman" w:hAnsi="Times New Roman" w:cs="Times New Roman"/>
+          <w:sz w:val="24"/>
+          <w:szCs w:val="24"/>
+        </w:rPr>
+        <w:t xml:space="preserve"> The research literature is conflicted in this regard, and most studies report effects of 2D:4D ratio in subgroups, rather than main effects of 2D:4D.</w:t>
+      </w:r>
+      <w:r>
+        <w:rPr>
+          <w:rFonts w:ascii="Times New Roman" w:hAnsi="Times New Roman" w:cs="Times New Roman"/>
+          <w:sz w:val="24"/>
+          <w:szCs w:val="24"/>
+        </w:rPr>
+        <w:t xml:space="preserve"> </w:t>
       </w:r>
       <w:r>
         <w:rPr>
@@ -2155,7 +2366,15 @@
           <w:sz w:val="24"/>
           <w:szCs w:val="24"/>
         </w:rPr>
-        <w:t xml:space="preserve">, 2009). It is possible, however, that these moderation models are overfitting the data, especially if they are attempted post-hoc when the anticipated main effects are not found. </w:t>
+        <w:t>, 2009). It is possible</w:t>
+      </w:r>
+      <w:r>
+        <w:rPr>
+          <w:rFonts w:ascii="Times New Roman" w:hAnsi="Times New Roman" w:cs="Times New Roman"/>
+          <w:sz w:val="24"/>
+          <w:szCs w:val="24"/>
+        </w:rPr>
+        <w:t xml:space="preserve"> that these moderation models are overfitting the data, especially if they are attempted post-hoc when the anticipated main effects are not found. </w:t>
       </w:r>
     </w:p>
     <w:p>
@@ -2169,6 +2388,112 @@
           <w:szCs w:val="24"/>
         </w:rPr>
       </w:pPr>
+      <w:r>
+        <w:rPr>
+          <w:rFonts w:ascii="Times New Roman" w:hAnsi="Times New Roman" w:cs="Times New Roman"/>
+          <w:sz w:val="24"/>
+          <w:szCs w:val="24"/>
+        </w:rPr>
+        <w:t xml:space="preserve">Recent meta-analytic efforts call into question the validity of 2D:4D ratio as a measurement of prenatal testosterone action. </w:t>
+      </w:r>
+      <w:r>
+        <w:rPr>
+          <w:rFonts w:ascii="Times New Roman" w:hAnsi="Times New Roman" w:cs="Times New Roman"/>
+          <w:sz w:val="24"/>
+          <w:szCs w:val="24"/>
+        </w:rPr>
+        <w:t xml:space="preserve">A small initial study reported that 2D:4D ratio was associated with a gene variant that influences responsivity to androgens; greater responsivity implying greater effects of testosterone, causing lower 2D:4D ratio (Manning, </w:t>
+      </w:r>
+      <w:proofErr w:type="spellStart"/>
+      <w:r>
+        <w:rPr>
+          <w:rFonts w:ascii="Times New Roman" w:hAnsi="Times New Roman" w:cs="Times New Roman"/>
+          <w:sz w:val="24"/>
+          <w:szCs w:val="24"/>
+        </w:rPr>
+        <w:t>Bundred</w:t>
+      </w:r>
+      <w:proofErr w:type="spellEnd"/>
+      <w:r>
+        <w:rPr>
+          <w:rFonts w:ascii="Times New Roman" w:hAnsi="Times New Roman" w:cs="Times New Roman"/>
+          <w:sz w:val="24"/>
+          <w:szCs w:val="24"/>
+        </w:rPr>
+        <w:t xml:space="preserve">, Newton, &amp; Flanagan, 2003). Subsequent research has failed to replicate this relationship, and a meta-analysis estimates the effect as </w:t>
+      </w:r>
+      <w:r>
+        <w:rPr>
+          <w:rFonts w:ascii="Times New Roman" w:hAnsi="Times New Roman" w:cs="Times New Roman"/>
+          <w:i/>
+          <w:sz w:val="24"/>
+          <w:szCs w:val="24"/>
+        </w:rPr>
+        <w:t>r</w:t>
+      </w:r>
+      <w:r>
+        <w:rPr>
+          <w:rFonts w:ascii="Times New Roman" w:hAnsi="Times New Roman" w:cs="Times New Roman"/>
+          <w:sz w:val="24"/>
+          <w:szCs w:val="24"/>
+        </w:rPr>
+        <w:t xml:space="preserve"> = .02 [-.02, .06] (</w:t>
+      </w:r>
+      <w:proofErr w:type="spellStart"/>
+      <w:r>
+        <w:rPr>
+          <w:rFonts w:ascii="Times New Roman" w:hAnsi="Times New Roman" w:cs="Times New Roman"/>
+          <w:sz w:val="24"/>
+          <w:szCs w:val="24"/>
+        </w:rPr>
+        <w:t>Voracek</w:t>
+      </w:r>
+      <w:proofErr w:type="spellEnd"/>
+      <w:r>
+        <w:rPr>
+          <w:rFonts w:ascii="Times New Roman" w:hAnsi="Times New Roman" w:cs="Times New Roman"/>
+          <w:sz w:val="24"/>
+          <w:szCs w:val="24"/>
+        </w:rPr>
+        <w:t xml:space="preserve">, 2014). </w:t>
+      </w:r>
+      <w:r>
+        <w:rPr>
+          <w:rFonts w:ascii="Times New Roman" w:hAnsi="Times New Roman" w:cs="Times New Roman"/>
+          <w:sz w:val="24"/>
+          <w:szCs w:val="24"/>
+        </w:rPr>
+        <w:t>Thus, it is possible that 2D4D is not a valid measurement of prenatal testosterone activity in typical populations.</w:t>
+      </w:r>
+      <w:r>
+        <w:rPr>
+          <w:rFonts w:ascii="Times New Roman" w:hAnsi="Times New Roman" w:cs="Times New Roman"/>
+          <w:sz w:val="24"/>
+          <w:szCs w:val="24"/>
+        </w:rPr>
+        <w:t xml:space="preserve"> If this is the case, then 2D:4D ratio should not predict aggression because 2D:4D ratio is not a valid measure of prenatal testosterone.</w:t>
+      </w:r>
+    </w:p>
+    <w:p>
+      <w:pPr>
+        <w:spacing w:line="480" w:lineRule="auto"/>
+        <w:contextualSpacing/>
+        <w:rPr>
+          <w:rFonts w:ascii="Times New Roman" w:hAnsi="Times New Roman" w:cs="Times New Roman"/>
+          <w:b/>
+          <w:sz w:val="24"/>
+          <w:szCs w:val="24"/>
+        </w:rPr>
+      </w:pPr>
+      <w:r>
+        <w:rPr>
+          <w:rFonts w:ascii="Times New Roman" w:hAnsi="Times New Roman" w:cs="Times New Roman"/>
+          <w:b/>
+          <w:sz w:val="24"/>
+          <w:szCs w:val="24"/>
+        </w:rPr>
+        <w:t>Purpose</w:t>
+      </w:r>
     </w:p>
     <w:p>
       <w:pPr>
@@ -2187,16 +2512,24 @@
           <w:sz w:val="24"/>
           <w:szCs w:val="24"/>
         </w:rPr>
+        <w:t xml:space="preserve">The proposed study examines the effects of game violence, game difficulty, and 2D:4D ratio on aggressive behavior among college-aged males. </w:t>
+      </w:r>
+      <w:r>
+        <w:rPr>
+          <w:rFonts w:ascii="Times New Roman" w:hAnsi="Times New Roman" w:cs="Times New Roman"/>
+          <w:sz w:val="24"/>
+          <w:szCs w:val="24"/>
+        </w:rPr>
+        <w:t xml:space="preserve">These can be </w:t>
+      </w:r>
+      <w:r>
+        <w:rPr>
+          <w:rFonts w:ascii="Times New Roman" w:hAnsi="Times New Roman" w:cs="Times New Roman"/>
+          <w:sz w:val="24"/>
+          <w:szCs w:val="24"/>
+        </w:rPr>
         <w:lastRenderedPageBreak/>
-        <w:t xml:space="preserve">Recent meta-analytic efforts call into question the validity of 2D:4D ratio as a measurement of prenatal testosterone action. </w:t>
-      </w:r>
-      <w:r>
-        <w:rPr>
-          <w:rFonts w:ascii="Times New Roman" w:hAnsi="Times New Roman" w:cs="Times New Roman"/>
-          <w:sz w:val="24"/>
-          <w:szCs w:val="24"/>
-        </w:rPr>
-        <w:t xml:space="preserve">A small initial study reported that 2D:4D ratio was associated with a gene variant that influences responsivity to androgens; greater responsivity implying greater effects of testosterone, causing lower 2D:4D ratio (Manning, </w:t>
+        <w:t xml:space="preserve">summarized as four hypotheses. H1: Violent video game content will increase aggressive behavior. H2: Video game difficulty will increase aggressive behavior. H3: More masculine 2D:4D ratios will be associated with more aggressive behavior. H4: These causes may have </w:t>
       </w:r>
       <w:proofErr w:type="spellStart"/>
       <w:r>
@@ -2205,7 +2538,7 @@
           <w:sz w:val="24"/>
           <w:szCs w:val="24"/>
         </w:rPr>
-        <w:t>Bundred</w:t>
+        <w:t>superadditive</w:t>
       </w:r>
       <w:proofErr w:type="spellEnd"/>
       <w:r>
@@ -2214,131 +2547,13 @@
           <w:sz w:val="24"/>
           <w:szCs w:val="24"/>
         </w:rPr>
-        <w:t xml:space="preserve">, Newton, &amp; Flanagan, 2003). Subsequent research has failed to replicate this relationship, and a meta-analysis estimates the effect as </w:t>
-      </w:r>
-      <w:r>
-        <w:rPr>
-          <w:rFonts w:ascii="Times New Roman" w:hAnsi="Times New Roman" w:cs="Times New Roman"/>
-          <w:i/>
-          <w:sz w:val="24"/>
-          <w:szCs w:val="24"/>
-        </w:rPr>
-        <w:t>r</w:t>
-      </w:r>
-      <w:r>
-        <w:rPr>
-          <w:rFonts w:ascii="Times New Roman" w:hAnsi="Times New Roman" w:cs="Times New Roman"/>
-          <w:sz w:val="24"/>
-          <w:szCs w:val="24"/>
-        </w:rPr>
-        <w:t xml:space="preserve"> = .02 [-.02, .06] (</w:t>
-      </w:r>
-      <w:proofErr w:type="spellStart"/>
-      <w:r>
-        <w:rPr>
-          <w:rFonts w:ascii="Times New Roman" w:hAnsi="Times New Roman" w:cs="Times New Roman"/>
-          <w:sz w:val="24"/>
-          <w:szCs w:val="24"/>
-        </w:rPr>
-        <w:t>Voracek</w:t>
-      </w:r>
-      <w:proofErr w:type="spellEnd"/>
-      <w:r>
-        <w:rPr>
-          <w:rFonts w:ascii="Times New Roman" w:hAnsi="Times New Roman" w:cs="Times New Roman"/>
-          <w:sz w:val="24"/>
-          <w:szCs w:val="24"/>
-        </w:rPr>
-        <w:t xml:space="preserve">, 2014). </w:t>
-      </w:r>
-      <w:r>
-        <w:rPr>
-          <w:rFonts w:ascii="Times New Roman" w:hAnsi="Times New Roman" w:cs="Times New Roman"/>
-          <w:sz w:val="24"/>
-          <w:szCs w:val="24"/>
-        </w:rPr>
-        <w:t>Thus, it is possible that 2D4D is not a valid measurement of prenatal testosterone activity in typical populations.</w:t>
-      </w:r>
-      <w:r>
-        <w:rPr>
-          <w:rFonts w:ascii="Times New Roman" w:hAnsi="Times New Roman" w:cs="Times New Roman"/>
-          <w:sz w:val="24"/>
-          <w:szCs w:val="24"/>
-        </w:rPr>
-        <w:t xml:space="preserve"> If this is the case, then 2D:4D ratio should not predict aggression because 2D:4D ratio is not a valid measure of prenatal testosterone.</w:t>
+        <w:t xml:space="preserve"> interactions.</w:t>
       </w:r>
     </w:p>
     <w:p>
       <w:pPr>
         <w:spacing w:line="480" w:lineRule="auto"/>
         <w:contextualSpacing/>
-        <w:rPr>
-          <w:rFonts w:ascii="Times New Roman" w:hAnsi="Times New Roman" w:cs="Times New Roman"/>
-          <w:b/>
-          <w:sz w:val="24"/>
-          <w:szCs w:val="24"/>
-        </w:rPr>
-      </w:pPr>
-      <w:r>
-        <w:rPr>
-          <w:rFonts w:ascii="Times New Roman" w:hAnsi="Times New Roman" w:cs="Times New Roman"/>
-          <w:b/>
-          <w:sz w:val="24"/>
-          <w:szCs w:val="24"/>
-        </w:rPr>
-        <w:t>Purpose</w:t>
-      </w:r>
-    </w:p>
-    <w:p>
-      <w:pPr>
-        <w:spacing w:line="480" w:lineRule="auto"/>
-        <w:ind w:firstLine="720"/>
-        <w:contextualSpacing/>
-        <w:rPr>
-          <w:rFonts w:ascii="Times New Roman" w:hAnsi="Times New Roman" w:cs="Times New Roman"/>
-          <w:sz w:val="24"/>
-          <w:szCs w:val="24"/>
-        </w:rPr>
-      </w:pPr>
-      <w:r>
-        <w:rPr>
-          <w:rFonts w:ascii="Times New Roman" w:hAnsi="Times New Roman" w:cs="Times New Roman"/>
-          <w:sz w:val="24"/>
-          <w:szCs w:val="24"/>
-        </w:rPr>
-        <w:t xml:space="preserve">The proposed study examines the effects of game violence, game difficulty, and 2D:4D ratio on aggressive behavior among college-aged males. </w:t>
-      </w:r>
-      <w:r>
-        <w:rPr>
-          <w:rFonts w:ascii="Times New Roman" w:hAnsi="Times New Roman" w:cs="Times New Roman"/>
-          <w:sz w:val="24"/>
-          <w:szCs w:val="24"/>
-        </w:rPr>
-        <w:t xml:space="preserve">These can be summarized as four hypotheses. H1: Violent video game content will increase aggressive behavior. H2: Video game difficulty will increase aggressive behavior. H3: More masculine 2D:4D ratios will be associated with more aggressive behavior. H4: These causes may have </w:t>
-      </w:r>
-      <w:proofErr w:type="spellStart"/>
-      <w:r>
-        <w:rPr>
-          <w:rFonts w:ascii="Times New Roman" w:hAnsi="Times New Roman" w:cs="Times New Roman"/>
-          <w:sz w:val="24"/>
-          <w:szCs w:val="24"/>
-        </w:rPr>
-        <w:t>superadditive</w:t>
-      </w:r>
-      <w:proofErr w:type="spellEnd"/>
-      <w:r>
-        <w:rPr>
-          <w:rFonts w:ascii="Times New Roman" w:hAnsi="Times New Roman" w:cs="Times New Roman"/>
-          <w:sz w:val="24"/>
-          <w:szCs w:val="24"/>
-        </w:rPr>
-        <w:t xml:space="preserve"> interactions.</w:t>
-      </w:r>
-    </w:p>
-    <w:p>
-      <w:pPr>
-        <w:spacing w:line="480" w:lineRule="auto"/>
-        <w:contextualSpacing/>
         <w:jc w:val="center"/>
         <w:rPr>
           <w:rFonts w:ascii="Times New Roman" w:hAnsi="Times New Roman" w:cs="Times New Roman"/>
@@ -2346,8 +2561,6 @@
           <w:szCs w:val="24"/>
         </w:rPr>
       </w:pPr>
-      <w:bookmarkStart w:id="0" w:name="_GoBack"/>
-      <w:bookmarkEnd w:id="0"/>
       <w:r>
         <w:rPr>
           <w:rFonts w:ascii="Times New Roman" w:hAnsi="Times New Roman" w:cs="Times New Roman"/>
@@ -2533,246 +2746,262 @@
           <w:sz w:val="24"/>
           <w:szCs w:val="24"/>
         </w:rPr>
+        <w:t>removes</w:t>
+      </w:r>
+      <w:r>
+        <w:rPr>
+          <w:rFonts w:ascii="Times New Roman" w:hAnsi="Times New Roman" w:cs="Times New Roman"/>
+          <w:sz w:val="24"/>
+          <w:szCs w:val="24"/>
+        </w:rPr>
+        <w:t xml:space="preserve"> gender as a potential source of variance</w:t>
+      </w:r>
+      <w:r>
+        <w:rPr>
+          <w:rFonts w:ascii="Times New Roman" w:hAnsi="Times New Roman" w:cs="Times New Roman"/>
+          <w:sz w:val="24"/>
+          <w:szCs w:val="24"/>
+        </w:rPr>
+        <w:t>.</w:t>
+      </w:r>
+      <w:r>
+        <w:rPr>
+          <w:rFonts w:ascii="Times New Roman" w:hAnsi="Times New Roman" w:cs="Times New Roman"/>
+          <w:sz w:val="24"/>
+          <w:szCs w:val="24"/>
+        </w:rPr>
+        <w:t xml:space="preserve"> </w:t>
+      </w:r>
+      <w:r>
+        <w:rPr>
+          <w:rFonts w:ascii="Times New Roman" w:hAnsi="Times New Roman" w:cs="Times New Roman"/>
+          <w:sz w:val="24"/>
+          <w:szCs w:val="24"/>
+          <w:highlight w:val="yellow"/>
+        </w:rPr>
+        <w:t>Participants were primarily Caucasian (76.7%), with some Africa</w:t>
+      </w:r>
+      <w:r>
+        <w:rPr>
+          <w:rFonts w:ascii="Times New Roman" w:hAnsi="Times New Roman" w:cs="Times New Roman"/>
+          <w:sz w:val="24"/>
+          <w:szCs w:val="24"/>
+          <w:highlight w:val="yellow"/>
+        </w:rPr>
+        <w:t>n-American (8.9%), Asian (7.8%)</w:t>
+      </w:r>
+      <w:r>
+        <w:rPr>
+          <w:rFonts w:ascii="Times New Roman" w:hAnsi="Times New Roman" w:cs="Times New Roman"/>
+          <w:sz w:val="24"/>
+          <w:szCs w:val="24"/>
+          <w:highlight w:val="yellow"/>
+        </w:rPr>
+        <w:t xml:space="preserve">, and Latino (3.6%). </w:t>
+      </w:r>
+      <w:r>
+        <w:rPr>
+          <w:rFonts w:ascii="Times New Roman" w:hAnsi="Times New Roman" w:cs="Times New Roman"/>
+          <w:sz w:val="24"/>
+          <w:szCs w:val="24"/>
+          <w:highlight w:val="yellow"/>
+        </w:rPr>
+        <w:t>On average, participants were 18.9 (SD: 1.9) years old.</w:t>
+      </w:r>
+    </w:p>
+    <w:p>
+      <w:pPr>
+        <w:spacing w:line="480" w:lineRule="auto"/>
+        <w:contextualSpacing/>
+        <w:rPr>
+          <w:rFonts w:ascii="Times New Roman" w:hAnsi="Times New Roman" w:cs="Times New Roman"/>
+          <w:b/>
+          <w:sz w:val="24"/>
+          <w:szCs w:val="24"/>
+        </w:rPr>
+      </w:pPr>
+      <w:r>
+        <w:rPr>
+          <w:rFonts w:ascii="Times New Roman" w:hAnsi="Times New Roman" w:cs="Times New Roman"/>
+          <w:b/>
+          <w:sz w:val="24"/>
+          <w:szCs w:val="24"/>
+        </w:rPr>
+        <w:t>Disclosures</w:t>
+      </w:r>
+    </w:p>
+    <w:p>
+      <w:pPr>
+        <w:spacing w:line="480" w:lineRule="auto"/>
+        <w:contextualSpacing/>
+        <w:rPr>
+          <w:rFonts w:ascii="Times New Roman" w:hAnsi="Times New Roman" w:cs="Times New Roman"/>
+          <w:sz w:val="24"/>
+          <w:szCs w:val="24"/>
+        </w:rPr>
+      </w:pPr>
+      <w:r>
+        <w:rPr>
+          <w:rFonts w:ascii="Times New Roman" w:hAnsi="Times New Roman" w:cs="Times New Roman"/>
+          <w:sz w:val="24"/>
+          <w:szCs w:val="24"/>
+        </w:rPr>
+        <w:tab/>
+      </w:r>
+      <w:r>
+        <w:rPr>
+          <w:rFonts w:ascii="Times New Roman" w:hAnsi="Times New Roman" w:cs="Times New Roman"/>
+          <w:sz w:val="24"/>
+          <w:szCs w:val="24"/>
+        </w:rPr>
+        <w:t>Hypotheses and sample size were</w:t>
+      </w:r>
+      <w:r>
+        <w:rPr>
+          <w:rFonts w:ascii="Times New Roman" w:hAnsi="Times New Roman" w:cs="Times New Roman"/>
+          <w:sz w:val="24"/>
+          <w:szCs w:val="24"/>
+        </w:rPr>
+        <w:t xml:space="preserve"> preregistered at https://osf.io/cwenz/. </w:t>
+      </w:r>
+      <w:r>
+        <w:rPr>
+          <w:rFonts w:ascii="Times New Roman" w:hAnsi="Times New Roman" w:cs="Times New Roman"/>
+          <w:sz w:val="24"/>
+          <w:szCs w:val="24"/>
+        </w:rPr>
+        <w:t xml:space="preserve">All measures, </w:t>
+      </w:r>
+      <w:r>
+        <w:rPr>
+          <w:rFonts w:ascii="Times New Roman" w:hAnsi="Times New Roman" w:cs="Times New Roman"/>
+          <w:sz w:val="24"/>
+          <w:szCs w:val="24"/>
+        </w:rPr>
+        <w:t>m</w:t>
+      </w:r>
+      <w:r>
+        <w:rPr>
+          <w:rFonts w:ascii="Times New Roman" w:hAnsi="Times New Roman" w:cs="Times New Roman"/>
+          <w:sz w:val="24"/>
+          <w:szCs w:val="24"/>
+        </w:rPr>
+        <w:t>aterials</w:t>
+      </w:r>
+      <w:r>
+        <w:rPr>
+          <w:rFonts w:ascii="Times New Roman" w:hAnsi="Times New Roman" w:cs="Times New Roman"/>
+          <w:sz w:val="24"/>
+          <w:szCs w:val="24"/>
+        </w:rPr>
+        <w:t>,</w:t>
+      </w:r>
+      <w:r>
+        <w:rPr>
+          <w:rFonts w:ascii="Times New Roman" w:hAnsi="Times New Roman" w:cs="Times New Roman"/>
+          <w:sz w:val="24"/>
+          <w:szCs w:val="24"/>
+        </w:rPr>
+        <w:t xml:space="preserve"> </w:t>
+      </w:r>
+      <w:r>
+        <w:rPr>
+          <w:rFonts w:ascii="Times New Roman" w:hAnsi="Times New Roman" w:cs="Times New Roman"/>
+          <w:sz w:val="24"/>
+          <w:szCs w:val="24"/>
+        </w:rPr>
+        <w:t>data, and analytic code</w:t>
+      </w:r>
+      <w:r>
+        <w:rPr>
+          <w:rFonts w:ascii="Times New Roman" w:hAnsi="Times New Roman" w:cs="Times New Roman"/>
+          <w:sz w:val="24"/>
+          <w:szCs w:val="24"/>
+        </w:rPr>
+        <w:t xml:space="preserve"> are also available at that URL. </w:t>
+      </w:r>
+      <w:r>
+        <w:rPr>
+          <w:rFonts w:ascii="Times New Roman" w:hAnsi="Times New Roman" w:cs="Times New Roman"/>
+          <w:sz w:val="24"/>
+          <w:szCs w:val="24"/>
+          <w:highlight w:val="yellow"/>
+        </w:rPr>
+        <w:t>Data and code are currently available upon request at https://collaborate.missouri.edu/jhilgard/vg-dissertation.</w:t>
+      </w:r>
+    </w:p>
+    <w:p>
+      <w:pPr>
+        <w:spacing w:line="480" w:lineRule="auto"/>
+        <w:contextualSpacing/>
+        <w:rPr>
+          <w:rFonts w:ascii="Times New Roman" w:hAnsi="Times New Roman" w:cs="Times New Roman"/>
+          <w:sz w:val="24"/>
+          <w:szCs w:val="24"/>
+        </w:rPr>
+      </w:pPr>
+      <w:r>
+        <w:rPr>
+          <w:rFonts w:ascii="Times New Roman" w:hAnsi="Times New Roman" w:cs="Times New Roman"/>
+          <w:b/>
+          <w:sz w:val="24"/>
+          <w:szCs w:val="24"/>
+        </w:rPr>
+        <w:t>Measures</w:t>
+      </w:r>
+    </w:p>
+    <w:p>
+      <w:pPr>
+        <w:spacing w:line="480" w:lineRule="auto"/>
+        <w:contextualSpacing/>
+        <w:rPr>
+          <w:rFonts w:ascii="Times New Roman" w:hAnsi="Times New Roman" w:cs="Times New Roman"/>
+          <w:sz w:val="24"/>
+          <w:szCs w:val="24"/>
+        </w:rPr>
+      </w:pPr>
+      <w:r>
+        <w:rPr>
+          <w:rFonts w:ascii="Times New Roman" w:hAnsi="Times New Roman" w:cs="Times New Roman"/>
+          <w:sz w:val="24"/>
+          <w:szCs w:val="24"/>
+        </w:rPr>
+        <w:tab/>
+      </w:r>
+      <w:r>
+        <w:rPr>
+          <w:rFonts w:ascii="Times New Roman" w:hAnsi="Times New Roman" w:cs="Times New Roman"/>
+          <w:b/>
+          <w:sz w:val="24"/>
+          <w:szCs w:val="24"/>
+        </w:rPr>
+        <w:t>2D:4D ratio</w:t>
+      </w:r>
+      <w:r>
+        <w:rPr>
+          <w:rFonts w:ascii="Times New Roman" w:hAnsi="Times New Roman" w:cs="Times New Roman"/>
+          <w:b/>
+          <w:sz w:val="24"/>
+          <w:szCs w:val="24"/>
+        </w:rPr>
+        <w:t xml:space="preserve">. </w:t>
+      </w:r>
+      <w:r>
+        <w:rPr>
+          <w:rFonts w:ascii="Times New Roman" w:hAnsi="Times New Roman" w:cs="Times New Roman"/>
+          <w:sz w:val="24"/>
+          <w:szCs w:val="24"/>
+        </w:rPr>
+        <w:t xml:space="preserve">Participants placed their hands on a flatbed scanner, fingers held together and fully extended. The scanner imaged their hands. The distance from tip to basal crease of each index and ring finger was measured using the caliper tool in the </w:t>
+      </w:r>
+      <w:r>
+        <w:rPr>
+          <w:rFonts w:ascii="Times New Roman" w:hAnsi="Times New Roman" w:cs="Times New Roman"/>
+          <w:sz w:val="24"/>
+          <w:szCs w:val="24"/>
+        </w:rPr>
         <w:lastRenderedPageBreak/>
-        <w:t>removes</w:t>
-      </w:r>
-      <w:r>
-        <w:rPr>
-          <w:rFonts w:ascii="Times New Roman" w:hAnsi="Times New Roman" w:cs="Times New Roman"/>
-          <w:sz w:val="24"/>
-          <w:szCs w:val="24"/>
-        </w:rPr>
-        <w:t xml:space="preserve"> gender as a potential source of variance</w:t>
-      </w:r>
-      <w:r>
-        <w:rPr>
-          <w:rFonts w:ascii="Times New Roman" w:hAnsi="Times New Roman" w:cs="Times New Roman"/>
-          <w:sz w:val="24"/>
-          <w:szCs w:val="24"/>
-        </w:rPr>
-        <w:t>.</w:t>
-      </w:r>
-      <w:r>
-        <w:rPr>
-          <w:rFonts w:ascii="Times New Roman" w:hAnsi="Times New Roman" w:cs="Times New Roman"/>
-          <w:sz w:val="24"/>
-          <w:szCs w:val="24"/>
-        </w:rPr>
-        <w:t xml:space="preserve"> </w:t>
-      </w:r>
-      <w:r>
-        <w:rPr>
-          <w:rFonts w:ascii="Times New Roman" w:hAnsi="Times New Roman" w:cs="Times New Roman"/>
-          <w:sz w:val="24"/>
-          <w:szCs w:val="24"/>
-          <w:highlight w:val="yellow"/>
-        </w:rPr>
-        <w:t>Participants were primarily Caucasian (76.7%), with some Africa</w:t>
-      </w:r>
-      <w:r>
-        <w:rPr>
-          <w:rFonts w:ascii="Times New Roman" w:hAnsi="Times New Roman" w:cs="Times New Roman"/>
-          <w:sz w:val="24"/>
-          <w:szCs w:val="24"/>
-          <w:highlight w:val="yellow"/>
-        </w:rPr>
-        <w:t>n-American (8.9%), Asian (7.8%)</w:t>
-      </w:r>
-      <w:r>
-        <w:rPr>
-          <w:rFonts w:ascii="Times New Roman" w:hAnsi="Times New Roman" w:cs="Times New Roman"/>
-          <w:sz w:val="24"/>
-          <w:szCs w:val="24"/>
-          <w:highlight w:val="yellow"/>
-        </w:rPr>
-        <w:t xml:space="preserve">, and Latino (3.6%). </w:t>
-      </w:r>
-      <w:r>
-        <w:rPr>
-          <w:rFonts w:ascii="Times New Roman" w:hAnsi="Times New Roman" w:cs="Times New Roman"/>
-          <w:sz w:val="24"/>
-          <w:szCs w:val="24"/>
-          <w:highlight w:val="yellow"/>
-        </w:rPr>
-        <w:t>On average, participants were 18.9 (SD: 1.9) years old.</w:t>
-      </w:r>
-    </w:p>
-    <w:p>
-      <w:pPr>
-        <w:spacing w:line="480" w:lineRule="auto"/>
-        <w:contextualSpacing/>
-        <w:rPr>
-          <w:rFonts w:ascii="Times New Roman" w:hAnsi="Times New Roman" w:cs="Times New Roman"/>
-          <w:b/>
-          <w:sz w:val="24"/>
-          <w:szCs w:val="24"/>
-        </w:rPr>
-      </w:pPr>
-      <w:r>
-        <w:rPr>
-          <w:rFonts w:ascii="Times New Roman" w:hAnsi="Times New Roman" w:cs="Times New Roman"/>
-          <w:b/>
-          <w:sz w:val="24"/>
-          <w:szCs w:val="24"/>
-        </w:rPr>
-        <w:t>Scientific integrity</w:t>
-      </w:r>
-    </w:p>
-    <w:p>
-      <w:pPr>
-        <w:spacing w:line="480" w:lineRule="auto"/>
-        <w:contextualSpacing/>
-        <w:rPr>
-          <w:rFonts w:ascii="Times New Roman" w:hAnsi="Times New Roman" w:cs="Times New Roman"/>
-          <w:sz w:val="24"/>
-          <w:szCs w:val="24"/>
-        </w:rPr>
-      </w:pPr>
-      <w:r>
-        <w:rPr>
-          <w:rFonts w:ascii="Times New Roman" w:hAnsi="Times New Roman" w:cs="Times New Roman"/>
-          <w:sz w:val="24"/>
-          <w:szCs w:val="24"/>
-        </w:rPr>
-        <w:tab/>
-      </w:r>
-      <w:r>
-        <w:rPr>
-          <w:rFonts w:ascii="Times New Roman" w:hAnsi="Times New Roman" w:cs="Times New Roman"/>
-          <w:sz w:val="24"/>
-          <w:szCs w:val="24"/>
-        </w:rPr>
-        <w:t>Hypotheses and sample size were</w:t>
-      </w:r>
-      <w:r>
-        <w:rPr>
-          <w:rFonts w:ascii="Times New Roman" w:hAnsi="Times New Roman" w:cs="Times New Roman"/>
-          <w:sz w:val="24"/>
-          <w:szCs w:val="24"/>
-        </w:rPr>
-        <w:t xml:space="preserve"> preregistered at https://osf.io/cwenz/. </w:t>
-      </w:r>
-      <w:r>
-        <w:rPr>
-          <w:rFonts w:ascii="Times New Roman" w:hAnsi="Times New Roman" w:cs="Times New Roman"/>
-          <w:sz w:val="24"/>
-          <w:szCs w:val="24"/>
-        </w:rPr>
-        <w:t>All measures and m</w:t>
-      </w:r>
-      <w:r>
-        <w:rPr>
-          <w:rFonts w:ascii="Times New Roman" w:hAnsi="Times New Roman" w:cs="Times New Roman"/>
-          <w:sz w:val="24"/>
-          <w:szCs w:val="24"/>
-        </w:rPr>
-        <w:t>aterials</w:t>
-      </w:r>
-      <w:r>
-        <w:rPr>
-          <w:rFonts w:ascii="Times New Roman" w:hAnsi="Times New Roman" w:cs="Times New Roman"/>
-          <w:sz w:val="24"/>
-          <w:szCs w:val="24"/>
-        </w:rPr>
-        <w:t>,</w:t>
-      </w:r>
-      <w:r>
-        <w:rPr>
-          <w:rFonts w:ascii="Times New Roman" w:hAnsi="Times New Roman" w:cs="Times New Roman"/>
-          <w:sz w:val="24"/>
-          <w:szCs w:val="24"/>
-        </w:rPr>
-        <w:t xml:space="preserve"> including game files</w:t>
-      </w:r>
-      <w:r>
-        <w:rPr>
-          <w:rFonts w:ascii="Times New Roman" w:hAnsi="Times New Roman" w:cs="Times New Roman"/>
-          <w:sz w:val="24"/>
-          <w:szCs w:val="24"/>
-        </w:rPr>
-        <w:t>,</w:t>
-      </w:r>
-      <w:r>
-        <w:rPr>
-          <w:rFonts w:ascii="Times New Roman" w:hAnsi="Times New Roman" w:cs="Times New Roman"/>
-          <w:sz w:val="24"/>
-          <w:szCs w:val="24"/>
-        </w:rPr>
-        <w:t xml:space="preserve"> are also available at that URL. </w:t>
-      </w:r>
-      <w:r>
-        <w:rPr>
-          <w:rFonts w:ascii="Times New Roman" w:hAnsi="Times New Roman" w:cs="Times New Roman"/>
-          <w:sz w:val="24"/>
-          <w:szCs w:val="24"/>
-          <w:highlight w:val="yellow"/>
-        </w:rPr>
-        <w:t>Data and code are currently available upon request at https://collaborate.missouri.edu/jhilgard/vg-dissertation.</w:t>
-      </w:r>
-    </w:p>
-    <w:p>
-      <w:pPr>
-        <w:spacing w:line="480" w:lineRule="auto"/>
-        <w:contextualSpacing/>
-        <w:rPr>
-          <w:rFonts w:ascii="Times New Roman" w:hAnsi="Times New Roman" w:cs="Times New Roman"/>
-          <w:sz w:val="24"/>
-          <w:szCs w:val="24"/>
-        </w:rPr>
-      </w:pPr>
-      <w:r>
-        <w:rPr>
-          <w:rFonts w:ascii="Times New Roman" w:hAnsi="Times New Roman" w:cs="Times New Roman"/>
-          <w:b/>
-          <w:sz w:val="24"/>
-          <w:szCs w:val="24"/>
-        </w:rPr>
-        <w:t>Measures</w:t>
-      </w:r>
-    </w:p>
-    <w:p>
-      <w:pPr>
-        <w:spacing w:line="480" w:lineRule="auto"/>
-        <w:contextualSpacing/>
-        <w:rPr>
-          <w:rFonts w:ascii="Times New Roman" w:hAnsi="Times New Roman" w:cs="Times New Roman"/>
-          <w:sz w:val="24"/>
-          <w:szCs w:val="24"/>
-        </w:rPr>
-      </w:pPr>
-      <w:r>
-        <w:rPr>
-          <w:rFonts w:ascii="Times New Roman" w:hAnsi="Times New Roman" w:cs="Times New Roman"/>
-          <w:sz w:val="24"/>
-          <w:szCs w:val="24"/>
-        </w:rPr>
-        <w:tab/>
-      </w:r>
-      <w:r>
-        <w:rPr>
-          <w:rFonts w:ascii="Times New Roman" w:hAnsi="Times New Roman" w:cs="Times New Roman"/>
-          <w:b/>
-          <w:sz w:val="24"/>
-          <w:szCs w:val="24"/>
-        </w:rPr>
-        <w:t>2D:4D ratio</w:t>
-      </w:r>
-      <w:r>
-        <w:rPr>
-          <w:rFonts w:ascii="Times New Roman" w:hAnsi="Times New Roman" w:cs="Times New Roman"/>
-          <w:b/>
-          <w:sz w:val="24"/>
-          <w:szCs w:val="24"/>
-        </w:rPr>
-        <w:t xml:space="preserve">. </w:t>
-      </w:r>
-      <w:r>
-        <w:rPr>
-          <w:rFonts w:ascii="Times New Roman" w:hAnsi="Times New Roman" w:cs="Times New Roman"/>
-          <w:sz w:val="24"/>
-          <w:szCs w:val="24"/>
-        </w:rPr>
-        <w:t>Participants placed their hands on a flatbed scanner, fingers held together and fully extended. The scanner imaged their hands. The distance from tip to basal crease of each index and ring finger was measured using the caliper tool in the GNU Image Manipulation Program (</w:t>
+        <w:t>GNU Image Manipulation Program (</w:t>
       </w:r>
       <w:hyperlink r:id="rId10" w:history="1">
         <w:r>
@@ -2971,16 +3200,7 @@
           <w:sz w:val="24"/>
           <w:szCs w:val="24"/>
         </w:rPr>
-        <w:t xml:space="preserve">about </w:t>
-      </w:r>
-      <w:r>
-        <w:rPr>
-          <w:rFonts w:ascii="Times New Roman" w:hAnsi="Times New Roman" w:cs="Times New Roman"/>
-          <w:sz w:val="24"/>
-          <w:szCs w:val="24"/>
-        </w:rPr>
-        <w:lastRenderedPageBreak/>
-        <w:t>flexible quantification methods associated with the</w:t>
+        <w:t>about flexible quantification methods associated with the</w:t>
       </w:r>
       <w:r>
         <w:rPr>
@@ -3058,7 +3278,6 @@
           <w:szCs w:val="24"/>
         </w:rPr>
       </w:pPr>
-      <w:commentRangeStart w:id="1"/>
       <w:proofErr w:type="gramStart"/>
       <w:r>
         <w:rPr>
@@ -3103,22 +3322,32 @@
           <w:sz w:val="24"/>
           <w:szCs w:val="24"/>
         </w:rPr>
-        <w:t xml:space="preserve">Participants completed a questionnaire intended to imitate a funneled debriefing. </w:t>
-      </w:r>
-      <w:commentRangeEnd w:id="1"/>
-      <w:r>
-        <w:rPr>
-          <w:rStyle w:val="CommentReference"/>
-        </w:rPr>
-        <w:commentReference w:id="1"/>
-      </w:r>
-      <w:r>
-        <w:rPr>
-          <w:rFonts w:ascii="Times New Roman" w:hAnsi="Times New Roman" w:cs="Times New Roman"/>
-          <w:sz w:val="24"/>
-          <w:szCs w:val="24"/>
-        </w:rPr>
-        <w:t xml:space="preserve">It begins with broad questions about the study and its purpose, and whether anything seemed strange about the study, and then grows increasingly specific, asking the participant about the aggression measure and other participant in the study. </w:t>
+        <w:t>Research</w:t>
+      </w:r>
+      <w:r>
+        <w:rPr>
+          <w:rFonts w:ascii="Times New Roman" w:hAnsi="Times New Roman" w:cs="Times New Roman"/>
+          <w:sz w:val="24"/>
+          <w:szCs w:val="24"/>
+        </w:rPr>
+        <w:t xml:space="preserve"> assistants attempted an oral funneled debriefing. Following this oral debriefing, p</w:t>
+      </w:r>
+      <w:r>
+        <w:rPr>
+          <w:rFonts w:ascii="Times New Roman" w:hAnsi="Times New Roman" w:cs="Times New Roman"/>
+          <w:sz w:val="24"/>
+          <w:szCs w:val="24"/>
+        </w:rPr>
+        <w:t xml:space="preserve">articipants completed a questionnaire intended to imitate </w:t>
+      </w:r>
+      <w:r>
+        <w:rPr>
+          <w:rFonts w:ascii="Times New Roman" w:hAnsi="Times New Roman" w:cs="Times New Roman"/>
+          <w:sz w:val="24"/>
+          <w:szCs w:val="24"/>
+        </w:rPr>
+        <w:lastRenderedPageBreak/>
+        <w:t xml:space="preserve">a funneled debriefing. It begins with broad questions about the study and its purpose, and whether anything seemed strange about the study, and then grows increasingly specific, asking the participant about the aggression measure and other participant in the study. </w:t>
       </w:r>
     </w:p>
     <w:p>
@@ -3293,16 +3522,7 @@
           <w:sz w:val="24"/>
           <w:szCs w:val="24"/>
         </w:rPr>
-        <w:t xml:space="preserve">A series of unique levels were designed that would be easy for players to navigate. This was done to minimize the amount of time players spent wandering aimlessly or being lost and maximize the amount of time engaged in gameplay and violence, as appropriate. Players </w:t>
-      </w:r>
-      <w:r>
-        <w:rPr>
-          <w:rFonts w:ascii="Times New Roman" w:hAnsi="Times New Roman" w:cs="Times New Roman"/>
-          <w:sz w:val="24"/>
-          <w:szCs w:val="24"/>
-        </w:rPr>
-        <w:lastRenderedPageBreak/>
-        <w:t xml:space="preserve">had a rapid-fire tool and a slow-but-powerful tool (in the violent condition, these were a </w:t>
+        <w:t xml:space="preserve">A series of unique levels were designed that would be easy for players to navigate. This was done to minimize the amount of time players spent wandering aimlessly or being lost and maximize the amount of time engaged in gameplay and violence, as appropriate. Players had a rapid-fire tool and a slow-but-powerful tool (in the violent condition, these were a </w:t>
       </w:r>
       <w:proofErr w:type="spellStart"/>
       <w:r>
@@ -3462,7 +3682,16 @@
           <w:sz w:val="24"/>
           <w:szCs w:val="24"/>
         </w:rPr>
-        <w:t xml:space="preserve"> that replaces the enemies with silly-looking booger aliens. The players’ weapons are si</w:t>
+        <w:t xml:space="preserve"> that replaces the enemies with silly-looking booger </w:t>
+      </w:r>
+      <w:r>
+        <w:rPr>
+          <w:rFonts w:ascii="Times New Roman" w:hAnsi="Times New Roman" w:cs="Times New Roman"/>
+          <w:sz w:val="24"/>
+          <w:szCs w:val="24"/>
+        </w:rPr>
+        <w:lastRenderedPageBreak/>
+        <w:t>aliens. The players’ weapons are si</w:t>
       </w:r>
       <w:r>
         <w:rPr>
@@ -3632,6 +3861,60 @@
           <w:szCs w:val="24"/>
         </w:rPr>
         <w:t>.</w:t>
+      </w:r>
+    </w:p>
+    <w:p>
+      <w:pPr>
+        <w:spacing w:line="480" w:lineRule="auto"/>
+        <w:contextualSpacing/>
+        <w:rPr>
+          <w:rFonts w:ascii="Times New Roman" w:hAnsi="Times New Roman" w:cs="Times New Roman"/>
+          <w:sz w:val="24"/>
+          <w:szCs w:val="24"/>
+        </w:rPr>
+      </w:pPr>
+      <w:r>
+        <w:rPr>
+          <w:rFonts w:ascii="Times New Roman" w:hAnsi="Times New Roman" w:cs="Times New Roman"/>
+          <w:sz w:val="24"/>
+          <w:szCs w:val="24"/>
+        </w:rPr>
+        <w:tab/>
+        <w:t>The difficulty of the games was manipulated by changing the enemies’ artificial intelligence. In the difficult version of the game, the enemies fought per their original artificial intelligence</w:t>
+      </w:r>
+      <w:r>
+        <w:rPr>
+          <w:rFonts w:ascii="Times New Roman" w:hAnsi="Times New Roman" w:cs="Times New Roman"/>
+          <w:sz w:val="24"/>
+          <w:szCs w:val="24"/>
+        </w:rPr>
+        <w:t>, using guns, claws, or fireballs in the violent game and throwing boogers in the nonviolent game</w:t>
+      </w:r>
+      <w:r>
+        <w:rPr>
+          <w:rFonts w:ascii="Times New Roman" w:hAnsi="Times New Roman" w:cs="Times New Roman"/>
+          <w:sz w:val="24"/>
+          <w:szCs w:val="24"/>
+        </w:rPr>
+        <w:t xml:space="preserve">. Thus, in the difficult version of the game, it was possible that players would be wounded or slimed too many times and have to restart the level. Players had to attend to the game environment to find supplies such as health, armor, and ammunition. In the easy version of the game, however, enemies had their artificial intelligence changed so that they could not attack the player. Instead, they would walk very slowly towards the player and wait to be killed or </w:t>
+      </w:r>
+      <w:proofErr w:type="spellStart"/>
+      <w:r>
+        <w:rPr>
+          <w:rFonts w:ascii="Times New Roman" w:hAnsi="Times New Roman" w:cs="Times New Roman"/>
+          <w:sz w:val="24"/>
+          <w:szCs w:val="24"/>
+        </w:rPr>
+        <w:t>zorched</w:t>
+      </w:r>
+      <w:proofErr w:type="spellEnd"/>
+      <w:r>
+        <w:rPr>
+          <w:rFonts w:ascii="Times New Roman" w:hAnsi="Times New Roman" w:cs="Times New Roman"/>
+          <w:sz w:val="24"/>
+          <w:szCs w:val="24"/>
+        </w:rPr>
+        <w:t>. In the easy version of the game, it was impossible for the player to lose health or to have to restart the level. Players were also given infinite ammunition so that they would not have to search the environment for supplies.</w:t>
       </w:r>
     </w:p>
     <w:p>
@@ -3652,60 +3935,6 @@
         </w:rPr>
         <w:lastRenderedPageBreak/>
         <w:tab/>
-        <w:t>The difficulty of the games was manipulated by changing the enemies’ artificial intelligence. In the difficult version of the game, the enemies fought per their original artificial intelligence</w:t>
-      </w:r>
-      <w:r>
-        <w:rPr>
-          <w:rFonts w:ascii="Times New Roman" w:hAnsi="Times New Roman" w:cs="Times New Roman"/>
-          <w:sz w:val="24"/>
-          <w:szCs w:val="24"/>
-        </w:rPr>
-        <w:t>, using guns, claws, or fireballs in the violent game and throwing boogers in the nonviolent game</w:t>
-      </w:r>
-      <w:r>
-        <w:rPr>
-          <w:rFonts w:ascii="Times New Roman" w:hAnsi="Times New Roman" w:cs="Times New Roman"/>
-          <w:sz w:val="24"/>
-          <w:szCs w:val="24"/>
-        </w:rPr>
-        <w:t xml:space="preserve">. Thus, in the difficult version of the game, it was possible that players would be wounded or slimed too many times and have to restart the level. Players had to attend to the game environment to find supplies such as health, armor, and ammunition. In the easy version of the game, however, enemies had their artificial intelligence changed so that they could not attack the player. Instead, they would walk very slowly towards the player and wait to be killed or </w:t>
-      </w:r>
-      <w:proofErr w:type="spellStart"/>
-      <w:r>
-        <w:rPr>
-          <w:rFonts w:ascii="Times New Roman" w:hAnsi="Times New Roman" w:cs="Times New Roman"/>
-          <w:sz w:val="24"/>
-          <w:szCs w:val="24"/>
-        </w:rPr>
-        <w:t>zorched</w:t>
-      </w:r>
-      <w:proofErr w:type="spellEnd"/>
-      <w:r>
-        <w:rPr>
-          <w:rFonts w:ascii="Times New Roman" w:hAnsi="Times New Roman" w:cs="Times New Roman"/>
-          <w:sz w:val="24"/>
-          <w:szCs w:val="24"/>
-        </w:rPr>
-        <w:t>. In the easy version of the game, it was impossible for the player to lose health or to have to restart the level. Players were also given infinite ammunition so that they would not have to search the environment for supplies.</w:t>
-      </w:r>
-    </w:p>
-    <w:p>
-      <w:pPr>
-        <w:spacing w:line="480" w:lineRule="auto"/>
-        <w:contextualSpacing/>
-        <w:rPr>
-          <w:rFonts w:ascii="Times New Roman" w:hAnsi="Times New Roman" w:cs="Times New Roman"/>
-          <w:sz w:val="24"/>
-          <w:szCs w:val="24"/>
-        </w:rPr>
-      </w:pPr>
-      <w:r>
-        <w:rPr>
-          <w:rFonts w:ascii="Times New Roman" w:hAnsi="Times New Roman" w:cs="Times New Roman"/>
-          <w:sz w:val="24"/>
-          <w:szCs w:val="24"/>
-        </w:rPr>
-        <w:tab/>
         <w:t xml:space="preserve">The modified games were also programmed to track players’ in-game behavior and performance. Across the gameplay session, the game tracked: the number of times the player had to restart the level, the number of enemies slain or </w:t>
       </w:r>
       <w:proofErr w:type="spellStart"/>
@@ -3893,7 +4122,6 @@
           <w:sz w:val="24"/>
           <w:szCs w:val="24"/>
         </w:rPr>
-        <w:lastRenderedPageBreak/>
         <w:t>were able to</w:t>
       </w:r>
       <w:r>
@@ -4286,7 +4514,16 @@
           <w:sz w:val="24"/>
           <w:szCs w:val="24"/>
         </w:rPr>
-        <w:t xml:space="preserve"> participants to rate the organization, originality, writing style, clarity of expression, persuasiveness of arguments, and overall quality of the essay. Participants </w:t>
+        <w:t xml:space="preserve"> </w:t>
+      </w:r>
+      <w:r>
+        <w:rPr>
+          <w:rFonts w:ascii="Times New Roman" w:hAnsi="Times New Roman" w:cs="Times New Roman"/>
+          <w:sz w:val="24"/>
+          <w:szCs w:val="24"/>
+        </w:rPr>
+        <w:lastRenderedPageBreak/>
+        <w:t xml:space="preserve">participants to rate the organization, originality, writing style, clarity of expression, persuasiveness of arguments, and overall quality of the essay. Participants </w:t>
       </w:r>
       <w:r>
         <w:rPr>
@@ -4502,16 +4739,7 @@
           <w:sz w:val="24"/>
           <w:szCs w:val="24"/>
         </w:rPr>
-        <w:t xml:space="preserve">. By comparison, in the violent condition, the story explains that the aliens must all be </w:t>
-      </w:r>
-      <w:r>
-        <w:rPr>
-          <w:rFonts w:ascii="Times New Roman" w:hAnsi="Times New Roman" w:cs="Times New Roman"/>
-          <w:sz w:val="24"/>
-          <w:szCs w:val="24"/>
-        </w:rPr>
-        <w:lastRenderedPageBreak/>
-        <w:t>slain, and that when the player has killed them all, he sees a scene of the player character posing with his shotgun.</w:t>
+        <w:t>. By comparison, in the violent condition, the story explains that the aliens must all be slain, and that when the player has killed them all, he sees a scene of the player character posing with his shotgun.</w:t>
       </w:r>
       <w:r>
         <w:rPr>
@@ -4808,6 +5036,7 @@
           <w:sz w:val="24"/>
           <w:szCs w:val="24"/>
         </w:rPr>
+        <w:lastRenderedPageBreak/>
         <w:t>When the game session end</w:t>
       </w:r>
       <w:r>
@@ -5040,16 +5269,7 @@
           <w:sz w:val="24"/>
           <w:szCs w:val="24"/>
         </w:rPr>
-        <w:t xml:space="preserve"> allowed to withdraw his hand and towel </w:t>
-      </w:r>
-      <w:r>
-        <w:rPr>
-          <w:rFonts w:ascii="Times New Roman" w:hAnsi="Times New Roman" w:cs="Times New Roman"/>
-          <w:sz w:val="24"/>
-          <w:szCs w:val="24"/>
-        </w:rPr>
-        <w:lastRenderedPageBreak/>
-        <w:t xml:space="preserve">off. The participant </w:t>
+        <w:t xml:space="preserve"> allowed to withdraw his hand and towel off. The participant </w:t>
       </w:r>
       <w:r>
         <w:rPr>
@@ -5479,7 +5699,17 @@
           <w:sz w:val="24"/>
           <w:szCs w:val="24"/>
         </w:rPr>
-        <w:t xml:space="preserve">tes reported in previous work. </w:t>
+        <w:t xml:space="preserve">tes </w:t>
+      </w:r>
+      <w:bookmarkStart w:id="0" w:name="_GoBack"/>
+      <w:bookmarkEnd w:id="0"/>
+      <w:r>
+        <w:rPr>
+          <w:rFonts w:ascii="Times New Roman" w:hAnsi="Times New Roman" w:cs="Times New Roman"/>
+          <w:sz w:val="24"/>
+          <w:szCs w:val="24"/>
+        </w:rPr>
+        <w:t xml:space="preserve">reported in previous work. </w:t>
       </w:r>
       <w:r>
         <w:rPr>
@@ -9239,7 +9469,7 @@
         </w:rPr>
         <w:t xml:space="preserve">Concerning the effects of competence-thwarting games, we must consider the potential differences between difficulty and competence-thwarting. </w:t>
       </w:r>
-      <w:commentRangeStart w:id="2"/>
+      <w:commentRangeStart w:id="1"/>
       <w:r>
         <w:rPr>
           <w:rFonts w:ascii="Times New Roman" w:hAnsi="Times New Roman" w:cs="Times New Roman"/>
@@ -9284,12 +9514,12 @@
         </w:rPr>
         <w:t xml:space="preserve"> used that comfort or discomfort to predict aggressive affect and behavior</w:t>
       </w:r>
-      <w:commentRangeEnd w:id="2"/>
+      <w:commentRangeEnd w:id="1"/>
       <w:r>
         <w:rPr>
           <w:rStyle w:val="CommentReference"/>
         </w:rPr>
-        <w:commentReference w:id="2"/>
+        <w:commentReference w:id="1"/>
       </w:r>
       <w:r>
         <w:rPr>
@@ -9871,7 +10101,15 @@
           <w:sz w:val="24"/>
           <w:szCs w:val="24"/>
         </w:rPr>
-        <w:t xml:space="preserve">Finally, it is possible that the nonviolent </w:t>
+        <w:t>Second</w:t>
+      </w:r>
+      <w:r>
+        <w:rPr>
+          <w:rFonts w:ascii="Times New Roman" w:hAnsi="Times New Roman" w:cs="Times New Roman"/>
+          <w:sz w:val="24"/>
+          <w:szCs w:val="24"/>
+        </w:rPr>
+        <w:t xml:space="preserve">, it is possible that the nonviolent </w:t>
       </w:r>
       <w:r>
         <w:rPr>
@@ -10051,23 +10289,6 @@
           <w:szCs w:val="24"/>
         </w:rPr>
         <w:t>.</w:t>
-      </w:r>
-    </w:p>
-    <w:p>
-      <w:pPr>
-        <w:rPr>
-          <w:rFonts w:ascii="Times New Roman" w:hAnsi="Times New Roman" w:cs="Times New Roman"/>
-          <w:sz w:val="24"/>
-          <w:szCs w:val="24"/>
-        </w:rPr>
-      </w:pPr>
-      <w:r>
-        <w:rPr>
-          <w:rFonts w:ascii="Times New Roman" w:hAnsi="Times New Roman" w:cs="Times New Roman"/>
-          <w:sz w:val="24"/>
-          <w:szCs w:val="24"/>
-        </w:rPr>
-        <w:br w:type="page"/>
       </w:r>
     </w:p>
     <w:p>
@@ -10075,6 +10296,68 @@
         <w:spacing w:line="480" w:lineRule="auto"/>
         <w:ind w:firstLine="720"/>
         <w:contextualSpacing/>
+        <w:rPr>
+          <w:rFonts w:ascii="Times New Roman" w:hAnsi="Times New Roman" w:cs="Times New Roman"/>
+          <w:sz w:val="24"/>
+          <w:szCs w:val="24"/>
+        </w:rPr>
+      </w:pPr>
+      <w:r>
+        <w:rPr>
+          <w:rFonts w:ascii="Times New Roman" w:hAnsi="Times New Roman" w:cs="Times New Roman"/>
+          <w:sz w:val="24"/>
+          <w:szCs w:val="24"/>
+        </w:rPr>
+        <w:t xml:space="preserve">Finally, a lot of data had to be discarded to try to ensure effective manipulations and deception. Many participants indicated awareness </w:t>
+      </w:r>
+      <w:r>
+        <w:rPr>
+          <w:rFonts w:ascii="Times New Roman" w:hAnsi="Times New Roman" w:cs="Times New Roman"/>
+          <w:sz w:val="24"/>
+          <w:szCs w:val="24"/>
+        </w:rPr>
+        <w:t xml:space="preserve">of the research hypothesis. This may have been due, in part, to the redundant process of oral funneled debriefing and questionnaire funneled debriefing, which may have increased awareness of the </w:t>
+      </w:r>
+      <w:r>
+        <w:rPr>
+          <w:rFonts w:ascii="Times New Roman" w:hAnsi="Times New Roman" w:cs="Times New Roman"/>
+          <w:sz w:val="24"/>
+          <w:szCs w:val="24"/>
+        </w:rPr>
+        <w:lastRenderedPageBreak/>
+        <w:t xml:space="preserve">hypothesis following collection of the primary outcome. We were conservative in our quality checks so as not to overstate the evidence for the null hypothesis. However, we recognize the inferential challenges associated with such a high exclusion rate. </w:t>
+      </w:r>
+      <w:r>
+        <w:rPr>
+          <w:rFonts w:ascii="Times New Roman" w:hAnsi="Times New Roman" w:cs="Times New Roman"/>
+          <w:sz w:val="24"/>
+          <w:szCs w:val="24"/>
+        </w:rPr>
+        <w:t xml:space="preserve">Researchers may find value in establishing best practices in deception, detecting failures to deceive, and reporting rates of unsuccessful deception. </w:t>
+      </w:r>
+    </w:p>
+    <w:p>
+      <w:pPr>
+        <w:rPr>
+          <w:rFonts w:ascii="Times New Roman" w:hAnsi="Times New Roman" w:cs="Times New Roman"/>
+          <w:sz w:val="24"/>
+          <w:szCs w:val="24"/>
+        </w:rPr>
+      </w:pPr>
+      <w:r>
+        <w:rPr>
+          <w:rFonts w:ascii="Times New Roman" w:hAnsi="Times New Roman" w:cs="Times New Roman"/>
+          <w:sz w:val="24"/>
+          <w:szCs w:val="24"/>
+        </w:rPr>
+        <w:br w:type="page"/>
+      </w:r>
+    </w:p>
+    <w:p>
+      <w:pPr>
+        <w:spacing w:line="480" w:lineRule="auto"/>
+        <w:ind w:firstLine="720"/>
+        <w:contextualSpacing/>
         <w:jc w:val="center"/>
         <w:rPr>
           <w:rFonts w:ascii="Times New Roman" w:hAnsi="Times New Roman" w:cs="Times New Roman"/>
@@ -10331,7 +10614,23 @@
           <w:sz w:val="24"/>
           <w:szCs w:val="24"/>
         </w:rPr>
-        <w:t xml:space="preserve"> the environmental and cognitive antecedents of aggression</w:t>
+        <w:t xml:space="preserve"> the </w:t>
+      </w:r>
+      <w:r>
+        <w:rPr>
+          <w:rFonts w:ascii="Times New Roman" w:hAnsi="Times New Roman" w:cs="Times New Roman"/>
+          <w:sz w:val="24"/>
+          <w:szCs w:val="24"/>
+        </w:rPr>
+        <w:t>causes</w:t>
+      </w:r>
+      <w:r>
+        <w:rPr>
+          <w:rFonts w:ascii="Times New Roman" w:hAnsi="Times New Roman" w:cs="Times New Roman"/>
+          <w:sz w:val="24"/>
+          <w:szCs w:val="24"/>
+        </w:rPr>
+        <w:t xml:space="preserve"> of aggression</w:t>
       </w:r>
       <w:r>
         <w:rPr>
@@ -10346,6 +10645,162 @@
       <w:pPr>
         <w:spacing w:line="480" w:lineRule="auto"/>
         <w:ind w:firstLine="720"/>
+        <w:contextualSpacing/>
+        <w:rPr>
+          <w:rFonts w:ascii="Times New Roman" w:hAnsi="Times New Roman" w:cs="Times New Roman"/>
+          <w:sz w:val="24"/>
+          <w:szCs w:val="24"/>
+        </w:rPr>
+      </w:pPr>
+      <w:r>
+        <w:rPr>
+          <w:rFonts w:ascii="Times New Roman" w:hAnsi="Times New Roman" w:cs="Times New Roman"/>
+          <w:sz w:val="24"/>
+          <w:szCs w:val="24"/>
+        </w:rPr>
+        <w:t>2D:4D similarly predicts little in a laboratory experiment. Considered alongside other evidence of the invalidity o</w:t>
+      </w:r>
+      <w:r>
+        <w:rPr>
+          <w:rFonts w:ascii="Times New Roman" w:hAnsi="Times New Roman" w:cs="Times New Roman"/>
+          <w:sz w:val="24"/>
+          <w:szCs w:val="24"/>
+        </w:rPr>
+        <w:t>f 2D:4D (</w:t>
+      </w:r>
+      <w:proofErr w:type="spellStart"/>
+      <w:r>
+        <w:rPr>
+          <w:rFonts w:ascii="Times New Roman" w:hAnsi="Times New Roman" w:cs="Times New Roman"/>
+          <w:sz w:val="24"/>
+          <w:szCs w:val="24"/>
+        </w:rPr>
+        <w:t>H</w:t>
+      </w:r>
+      <w:r>
+        <w:rPr>
+          <w:rFonts w:ascii="Calibri" w:hAnsi="Calibri" w:cs="Times New Roman"/>
+          <w:sz w:val="24"/>
+          <w:szCs w:val="24"/>
+        </w:rPr>
+        <w:t>ö</w:t>
+      </w:r>
+      <w:r>
+        <w:rPr>
+          <w:rFonts w:ascii="Times New Roman" w:hAnsi="Times New Roman" w:cs="Times New Roman"/>
+          <w:sz w:val="24"/>
+          <w:szCs w:val="24"/>
+        </w:rPr>
+        <w:t>nekopp</w:t>
+      </w:r>
+      <w:proofErr w:type="spellEnd"/>
+      <w:r>
+        <w:rPr>
+          <w:rFonts w:ascii="Times New Roman" w:hAnsi="Times New Roman" w:cs="Times New Roman"/>
+          <w:sz w:val="24"/>
+          <w:szCs w:val="24"/>
+        </w:rPr>
+        <w:t xml:space="preserve"> &amp; Watson, 2011; </w:t>
+      </w:r>
+      <w:proofErr w:type="spellStart"/>
+      <w:r>
+        <w:rPr>
+          <w:rFonts w:ascii="Times New Roman" w:hAnsi="Times New Roman" w:cs="Times New Roman"/>
+          <w:sz w:val="24"/>
+          <w:szCs w:val="24"/>
+        </w:rPr>
+        <w:t>Voracek</w:t>
+      </w:r>
+      <w:proofErr w:type="spellEnd"/>
+      <w:r>
+        <w:rPr>
+          <w:rFonts w:ascii="Times New Roman" w:hAnsi="Times New Roman" w:cs="Times New Roman"/>
+          <w:sz w:val="24"/>
+          <w:szCs w:val="24"/>
+        </w:rPr>
+        <w:t xml:space="preserve">, </w:t>
+      </w:r>
+      <w:r>
+        <w:rPr>
+          <w:rFonts w:ascii="Times New Roman" w:hAnsi="Times New Roman" w:cs="Times New Roman"/>
+          <w:sz w:val="24"/>
+          <w:szCs w:val="24"/>
+        </w:rPr>
+        <w:t>2014</w:t>
+      </w:r>
+      <w:r>
+        <w:rPr>
+          <w:rFonts w:ascii="Times New Roman" w:hAnsi="Times New Roman" w:cs="Times New Roman"/>
+          <w:sz w:val="24"/>
+          <w:szCs w:val="24"/>
+        </w:rPr>
+        <w:t xml:space="preserve">), </w:t>
+      </w:r>
+      <w:r>
+        <w:rPr>
+          <w:rFonts w:ascii="Times New Roman" w:hAnsi="Times New Roman" w:cs="Times New Roman"/>
+          <w:sz w:val="24"/>
+          <w:szCs w:val="24"/>
+        </w:rPr>
+        <w:t xml:space="preserve">it would seem </w:t>
+      </w:r>
+      <w:r>
+        <w:rPr>
+          <w:rFonts w:ascii="Times New Roman" w:hAnsi="Times New Roman" w:cs="Times New Roman"/>
+          <w:sz w:val="24"/>
+          <w:szCs w:val="24"/>
+        </w:rPr>
+        <w:t>t</w:t>
+      </w:r>
+      <w:r>
+        <w:rPr>
+          <w:rFonts w:ascii="Times New Roman" w:hAnsi="Times New Roman" w:cs="Times New Roman"/>
+          <w:sz w:val="24"/>
+          <w:szCs w:val="24"/>
+        </w:rPr>
+        <w:t>hat 2D:4D does not have</w:t>
+      </w:r>
+      <w:r>
+        <w:rPr>
+          <w:rFonts w:ascii="Times New Roman" w:hAnsi="Times New Roman" w:cs="Times New Roman"/>
+          <w:sz w:val="24"/>
+          <w:szCs w:val="24"/>
+        </w:rPr>
+        <w:t xml:space="preserve"> much utility in understanding the causes and </w:t>
+      </w:r>
+      <w:proofErr w:type="gramStart"/>
+      <w:r>
+        <w:rPr>
+          <w:rFonts w:ascii="Times New Roman" w:hAnsi="Times New Roman" w:cs="Times New Roman"/>
+          <w:sz w:val="24"/>
+          <w:szCs w:val="24"/>
+        </w:rPr>
+        <w:t>prevalence</w:t>
+      </w:r>
+      <w:proofErr w:type="gramEnd"/>
+      <w:r>
+        <w:rPr>
+          <w:rFonts w:ascii="Times New Roman" w:hAnsi="Times New Roman" w:cs="Times New Roman"/>
+          <w:sz w:val="24"/>
+          <w:szCs w:val="24"/>
+        </w:rPr>
+        <w:t xml:space="preserve"> of aggression. </w:t>
+      </w:r>
+    </w:p>
+    <w:p>
+      <w:pPr>
+        <w:spacing w:line="480" w:lineRule="auto"/>
+        <w:contextualSpacing/>
+        <w:rPr>
+          <w:rFonts w:ascii="Times New Roman" w:hAnsi="Times New Roman" w:cs="Times New Roman"/>
+          <w:sz w:val="24"/>
+          <w:szCs w:val="24"/>
+        </w:rPr>
+      </w:pPr>
+    </w:p>
+    <w:p>
+      <w:pPr>
+        <w:spacing w:line="480" w:lineRule="auto"/>
         <w:contextualSpacing/>
         <w:rPr>
           <w:rFonts w:ascii="Times New Roman" w:hAnsi="Times New Roman" w:cs="Times New Roman"/>
@@ -10361,122 +10816,6 @@
           <w:docGrid w:linePitch="360"/>
         </w:sectPr>
       </w:pPr>
-      <w:r>
-        <w:rPr>
-          <w:rFonts w:ascii="Times New Roman" w:hAnsi="Times New Roman" w:cs="Times New Roman"/>
-          <w:sz w:val="24"/>
-          <w:szCs w:val="24"/>
-        </w:rPr>
-        <w:t>2D:4D similarly predicts little in a laboratory experiment. Considered alongside other evidence of the invalidity o</w:t>
-      </w:r>
-      <w:r>
-        <w:rPr>
-          <w:rFonts w:ascii="Times New Roman" w:hAnsi="Times New Roman" w:cs="Times New Roman"/>
-          <w:sz w:val="24"/>
-          <w:szCs w:val="24"/>
-        </w:rPr>
-        <w:t>f 2D:4D (</w:t>
-      </w:r>
-      <w:proofErr w:type="spellStart"/>
-      <w:r>
-        <w:rPr>
-          <w:rFonts w:ascii="Times New Roman" w:hAnsi="Times New Roman" w:cs="Times New Roman"/>
-          <w:sz w:val="24"/>
-          <w:szCs w:val="24"/>
-        </w:rPr>
-        <w:t>H</w:t>
-      </w:r>
-      <w:r>
-        <w:rPr>
-          <w:rFonts w:ascii="Calibri" w:hAnsi="Calibri" w:cs="Times New Roman"/>
-          <w:sz w:val="24"/>
-          <w:szCs w:val="24"/>
-        </w:rPr>
-        <w:t>ö</w:t>
-      </w:r>
-      <w:r>
-        <w:rPr>
-          <w:rFonts w:ascii="Times New Roman" w:hAnsi="Times New Roman" w:cs="Times New Roman"/>
-          <w:sz w:val="24"/>
-          <w:szCs w:val="24"/>
-        </w:rPr>
-        <w:t>nekopp</w:t>
-      </w:r>
-      <w:proofErr w:type="spellEnd"/>
-      <w:r>
-        <w:rPr>
-          <w:rFonts w:ascii="Times New Roman" w:hAnsi="Times New Roman" w:cs="Times New Roman"/>
-          <w:sz w:val="24"/>
-          <w:szCs w:val="24"/>
-        </w:rPr>
-        <w:t xml:space="preserve"> &amp; Watson, 2011; </w:t>
-      </w:r>
-      <w:proofErr w:type="spellStart"/>
-      <w:r>
-        <w:rPr>
-          <w:rFonts w:ascii="Times New Roman" w:hAnsi="Times New Roman" w:cs="Times New Roman"/>
-          <w:sz w:val="24"/>
-          <w:szCs w:val="24"/>
-        </w:rPr>
-        <w:t>Voracek</w:t>
-      </w:r>
-      <w:proofErr w:type="spellEnd"/>
-      <w:r>
-        <w:rPr>
-          <w:rFonts w:ascii="Times New Roman" w:hAnsi="Times New Roman" w:cs="Times New Roman"/>
-          <w:sz w:val="24"/>
-          <w:szCs w:val="24"/>
-        </w:rPr>
-        <w:t xml:space="preserve">, </w:t>
-      </w:r>
-      <w:r>
-        <w:rPr>
-          <w:rFonts w:ascii="Times New Roman" w:hAnsi="Times New Roman" w:cs="Times New Roman"/>
-          <w:sz w:val="24"/>
-          <w:szCs w:val="24"/>
-        </w:rPr>
-        <w:t>2014</w:t>
-      </w:r>
-      <w:r>
-        <w:rPr>
-          <w:rFonts w:ascii="Times New Roman" w:hAnsi="Times New Roman" w:cs="Times New Roman"/>
-          <w:sz w:val="24"/>
-          <w:szCs w:val="24"/>
-        </w:rPr>
-        <w:t xml:space="preserve">), </w:t>
-      </w:r>
-      <w:r>
-        <w:rPr>
-          <w:rFonts w:ascii="Times New Roman" w:hAnsi="Times New Roman" w:cs="Times New Roman"/>
-          <w:sz w:val="24"/>
-          <w:szCs w:val="24"/>
-        </w:rPr>
-        <w:t xml:space="preserve">it would seem </w:t>
-      </w:r>
-      <w:r>
-        <w:rPr>
-          <w:rFonts w:ascii="Times New Roman" w:hAnsi="Times New Roman" w:cs="Times New Roman"/>
-          <w:sz w:val="24"/>
-          <w:szCs w:val="24"/>
-        </w:rPr>
-        <w:t>t</w:t>
-      </w:r>
-      <w:r>
-        <w:rPr>
-          <w:rFonts w:ascii="Times New Roman" w:hAnsi="Times New Roman" w:cs="Times New Roman"/>
-          <w:sz w:val="24"/>
-          <w:szCs w:val="24"/>
-        </w:rPr>
-        <w:t>hat 2D:4D does not have</w:t>
-      </w:r>
-      <w:r>
-        <w:rPr>
-          <w:rFonts w:ascii="Times New Roman" w:hAnsi="Times New Roman" w:cs="Times New Roman"/>
-          <w:sz w:val="24"/>
-          <w:szCs w:val="24"/>
-        </w:rPr>
-        <w:t xml:space="preserve"> much utility in understanding the causes and prevalence of aggression. </w:t>
-      </w:r>
     </w:p>
     <w:p>
       <w:pPr>
@@ -31235,23 +31574,7 @@
 
 <file path=word/comments.xml><?xml version="1.0" encoding="utf-8"?>
 <w:comments xmlns:wpc="http://schemas.microsoft.com/office/word/2010/wordprocessingCanvas" xmlns:mc="http://schemas.openxmlformats.org/markup-compatibility/2006" xmlns:o="urn:schemas-microsoft-com:office:office" xmlns:r="http://schemas.openxmlformats.org/officeDocument/2006/relationships" xmlns:m="http://schemas.openxmlformats.org/officeDocument/2006/math" xmlns:v="urn:schemas-microsoft-com:vml" xmlns:wp14="http://schemas.microsoft.com/office/word/2010/wordprocessingDrawing" xmlns:wp="http://schemas.openxmlformats.org/drawingml/2006/wordprocessingDrawing" xmlns:w10="urn:schemas-microsoft-com:office:word" xmlns:w="http://schemas.openxmlformats.org/wordprocessingml/2006/main" xmlns:w14="http://schemas.microsoft.com/office/word/2010/wordml" xmlns:wpg="http://schemas.microsoft.com/office/word/2010/wordprocessingGroup" xmlns:wpi="http://schemas.microsoft.com/office/word/2010/wordprocessingInk" xmlns:wne="http://schemas.microsoft.com/office/word/2006/wordml" xmlns:wps="http://schemas.microsoft.com/office/word/2010/wordprocessingShape" mc:Ignorable="w14 wp14">
-  <w:comment w:id="1" w:author="Joe" w:date="2016-03-20T11:48:00Z" w:initials="J">
-    <w:p>
-      <w:pPr>
-        <w:pStyle w:val="CommentText"/>
-      </w:pPr>
-      <w:r>
-        <w:rPr>
-          <w:rStyle w:val="CommentReference"/>
-        </w:rPr>
-        <w:annotationRef/>
-      </w:r>
-      <w:r>
-        <w:t>I probably ruined the utility of this measure by having RAs sometimes perform verbal funneled debriefing when time permitted. Ugh.</w:t>
-      </w:r>
-    </w:p>
-  </w:comment>
-  <w:comment w:id="2" w:author="Hilgard, Joe" w:date="2017-10-11T16:50:00Z" w:initials="HJ">
+  <w:comment w:id="1" w:author="Hilgard, Joe" w:date="2017-10-11T16:50:00Z" w:initials="HJ">
     <w:p>
       <w:pPr>
         <w:pStyle w:val="CommentText"/>
@@ -31430,7 +31753,7 @@
       <w:rPr>
         <w:noProof/>
       </w:rPr>
-      <w:t>10</w:t>
+      <w:t>15</w:t>
     </w:r>
     <w:r>
       <w:rPr>
@@ -32744,7 +33067,7 @@
 </file>
 
 <file path=customXml/itemProps1.xml><?xml version="1.0" encoding="utf-8"?>
-<ds:datastoreItem xmlns:ds="http://schemas.openxmlformats.org/officeDocument/2006/customXml" ds:itemID="{423D5358-4D36-4910-8542-3CBA4CC6574D}">
+<ds:datastoreItem xmlns:ds="http://schemas.openxmlformats.org/officeDocument/2006/customXml" ds:itemID="{8D769EBD-66FC-4F8E-BFB4-6D74D366D4CD}">
   <ds:schemaRefs>
     <ds:schemaRef ds:uri="http://schemas.openxmlformats.org/officeDocument/2006/bibliography"/>
   </ds:schemaRefs>

--- a/manuscripts/ms.docx
+++ b/manuscripts/ms.docx
@@ -45,18 +45,8 @@
           <w:sz w:val="24"/>
           <w:szCs w:val="24"/>
         </w:rPr>
-        <w:t xml:space="preserve">Joseph </w:t>
-      </w:r>
-      <w:proofErr w:type="spellStart"/>
-      <w:r>
-        <w:rPr>
-          <w:rFonts w:ascii="Times New Roman" w:hAnsi="Times New Roman" w:cs="Times New Roman"/>
-          <w:sz w:val="24"/>
-          <w:szCs w:val="24"/>
-        </w:rPr>
-        <w:t>Hilgard</w:t>
-      </w:r>
-      <w:proofErr w:type="spellEnd"/>
+        <w:t>Joseph Hilgard</w:t>
+      </w:r>
     </w:p>
     <w:p>
       <w:pPr>
@@ -73,18 +63,8 @@
           <w:sz w:val="24"/>
           <w:szCs w:val="24"/>
         </w:rPr>
-        <w:t xml:space="preserve">Christopher R. </w:t>
-      </w:r>
-      <w:proofErr w:type="spellStart"/>
-      <w:r>
-        <w:rPr>
-          <w:rFonts w:ascii="Times New Roman" w:hAnsi="Times New Roman" w:cs="Times New Roman"/>
-          <w:sz w:val="24"/>
-          <w:szCs w:val="24"/>
-        </w:rPr>
-        <w:t>Engelhardt</w:t>
-      </w:r>
-      <w:proofErr w:type="spellEnd"/>
+        <w:t>Christopher R. Engelhardt</w:t>
+      </w:r>
     </w:p>
     <w:p>
       <w:pPr>
@@ -101,18 +81,8 @@
           <w:sz w:val="24"/>
           <w:szCs w:val="24"/>
         </w:rPr>
-        <w:t xml:space="preserve">Jeffrey N. </w:t>
-      </w:r>
-      <w:proofErr w:type="spellStart"/>
-      <w:r>
-        <w:rPr>
-          <w:rFonts w:ascii="Times New Roman" w:hAnsi="Times New Roman" w:cs="Times New Roman"/>
-          <w:sz w:val="24"/>
-          <w:szCs w:val="24"/>
-        </w:rPr>
-        <w:t>Rouder</w:t>
-      </w:r>
-      <w:proofErr w:type="spellEnd"/>
+        <w:t>Jeffrey N. Rouder</w:t>
+      </w:r>
     </w:p>
     <w:p>
       <w:pPr>
@@ -129,18 +99,8 @@
           <w:sz w:val="24"/>
           <w:szCs w:val="24"/>
         </w:rPr>
-        <w:t xml:space="preserve">Bruce D. </w:t>
-      </w:r>
-      <w:proofErr w:type="spellStart"/>
-      <w:r>
-        <w:rPr>
-          <w:rFonts w:ascii="Times New Roman" w:hAnsi="Times New Roman" w:cs="Times New Roman"/>
-          <w:sz w:val="24"/>
-          <w:szCs w:val="24"/>
-        </w:rPr>
-        <w:t>Bartholow</w:t>
-      </w:r>
-      <w:proofErr w:type="spellEnd"/>
+        <w:t>Bruce D. Bartholow</w:t>
+      </w:r>
     </w:p>
     <w:p>
       <w:pPr>
@@ -157,18 +117,8 @@
           <w:sz w:val="24"/>
           <w:szCs w:val="24"/>
         </w:rPr>
-        <w:t xml:space="preserve">Ines </w:t>
-      </w:r>
-      <w:proofErr w:type="spellStart"/>
-      <w:r>
-        <w:rPr>
-          <w:rFonts w:ascii="Times New Roman" w:hAnsi="Times New Roman" w:cs="Times New Roman"/>
-          <w:sz w:val="24"/>
-          <w:szCs w:val="24"/>
-        </w:rPr>
-        <w:t>Segert</w:t>
-      </w:r>
-      <w:proofErr w:type="spellEnd"/>
+        <w:t>Ines Segert</w:t>
+      </w:r>
     </w:p>
     <w:p>
       <w:pPr>
@@ -194,43 +144,7 @@
           <w:sz w:val="24"/>
           <w:szCs w:val="24"/>
         </w:rPr>
-        <w:t xml:space="preserve">Address correspondence to Joseph </w:t>
-      </w:r>
-      <w:proofErr w:type="spellStart"/>
-      <w:r>
-        <w:rPr>
-          <w:rFonts w:ascii="Times New Roman" w:hAnsi="Times New Roman" w:cs="Times New Roman"/>
-          <w:sz w:val="24"/>
-          <w:szCs w:val="24"/>
-        </w:rPr>
-        <w:t>Hilgard</w:t>
-      </w:r>
-      <w:proofErr w:type="spellEnd"/>
-      <w:r>
-        <w:rPr>
-          <w:rFonts w:ascii="Times New Roman" w:hAnsi="Times New Roman" w:cs="Times New Roman"/>
-          <w:sz w:val="24"/>
-          <w:szCs w:val="24"/>
-        </w:rPr>
-        <w:t xml:space="preserve">, </w:t>
-      </w:r>
-      <w:proofErr w:type="spellStart"/>
-      <w:r>
-        <w:rPr>
-          <w:rFonts w:ascii="Times New Roman" w:hAnsi="Times New Roman" w:cs="Times New Roman"/>
-          <w:sz w:val="24"/>
-          <w:szCs w:val="24"/>
-        </w:rPr>
-        <w:t>DeGarmo</w:t>
-      </w:r>
-      <w:proofErr w:type="spellEnd"/>
-      <w:r>
-        <w:rPr>
-          <w:rFonts w:ascii="Times New Roman" w:hAnsi="Times New Roman" w:cs="Times New Roman"/>
-          <w:sz w:val="24"/>
-          <w:szCs w:val="24"/>
-        </w:rPr>
-        <w:t xml:space="preserve"> Hall, </w:t>
+        <w:t xml:space="preserve">Address correspondence to Joseph Hilgard, DeGarmo Hall, </w:t>
       </w:r>
       <w:proofErr w:type="gramStart"/>
       <w:r>
@@ -276,45 +190,8 @@
           <w:sz w:val="24"/>
           <w:szCs w:val="24"/>
         </w:rPr>
-        <w:t xml:space="preserve">Special thanks to the research assistants who helped collect, code, collate, and enter data. Taylor Green, </w:t>
-      </w:r>
-      <w:proofErr w:type="spellStart"/>
-      <w:r>
-        <w:rPr>
-          <w:rFonts w:ascii="Times New Roman" w:hAnsi="Times New Roman" w:cs="Times New Roman"/>
-          <w:sz w:val="24"/>
-          <w:szCs w:val="24"/>
-        </w:rPr>
-        <w:t>Hyunji</w:t>
-      </w:r>
-      <w:proofErr w:type="spellEnd"/>
-      <w:r>
-        <w:rPr>
-          <w:rFonts w:ascii="Times New Roman" w:hAnsi="Times New Roman" w:cs="Times New Roman"/>
-          <w:sz w:val="24"/>
-          <w:szCs w:val="24"/>
-        </w:rPr>
-        <w:t xml:space="preserve"> Suh, Conrad </w:t>
-      </w:r>
-      <w:proofErr w:type="spellStart"/>
-      <w:r>
-        <w:rPr>
-          <w:rFonts w:ascii="Times New Roman" w:hAnsi="Times New Roman" w:cs="Times New Roman"/>
-          <w:sz w:val="24"/>
-          <w:szCs w:val="24"/>
-        </w:rPr>
-        <w:t>Neiderhauer</w:t>
-      </w:r>
-      <w:proofErr w:type="spellEnd"/>
-      <w:r>
-        <w:rPr>
-          <w:rFonts w:ascii="Times New Roman" w:hAnsi="Times New Roman" w:cs="Times New Roman"/>
-          <w:sz w:val="24"/>
-          <w:szCs w:val="24"/>
-        </w:rPr>
-        <w:t xml:space="preserve">, James Cole, Julian </w:t>
-      </w:r>
-      <w:proofErr w:type="spellStart"/>
+        <w:t xml:space="preserve">Special thanks to the research assistants who helped collect, code, collate, and enter data. Taylor Green, Hyunji Suh, Conrad Neiderhauer, James Cole, Julian </w:t>
+      </w:r>
       <w:proofErr w:type="gramStart"/>
       <w:r>
         <w:rPr>
@@ -322,16 +199,7 @@
           <w:sz w:val="24"/>
           <w:szCs w:val="24"/>
         </w:rPr>
-        <w:t>Segert</w:t>
-      </w:r>
-      <w:proofErr w:type="spellEnd"/>
-      <w:r>
-        <w:rPr>
-          <w:rFonts w:ascii="Times New Roman" w:hAnsi="Times New Roman" w:cs="Times New Roman"/>
-          <w:sz w:val="24"/>
-          <w:szCs w:val="24"/>
-        </w:rPr>
-        <w:t>, …</w:t>
+        <w:t>Segert, …</w:t>
       </w:r>
       <w:proofErr w:type="gramEnd"/>
       <w:r>
@@ -385,115 +253,7 @@
           <w:sz w:val="24"/>
           <w:szCs w:val="24"/>
         </w:rPr>
-        <w:t xml:space="preserve"> Evidence from meta-analysis suggests that the effect of violent games on aggressive behavior has been overestimated through some combination of publication bias and/or p-hacking (Ferguson &amp; Kilburn, 2010; </w:t>
-      </w:r>
-      <w:proofErr w:type="spellStart"/>
-      <w:r>
-        <w:rPr>
-          <w:rFonts w:ascii="Times New Roman" w:hAnsi="Times New Roman" w:cs="Times New Roman"/>
-          <w:sz w:val="24"/>
-          <w:szCs w:val="24"/>
-        </w:rPr>
-        <w:t>Hilgard</w:t>
-      </w:r>
-      <w:proofErr w:type="spellEnd"/>
-      <w:r>
-        <w:rPr>
-          <w:rFonts w:ascii="Times New Roman" w:hAnsi="Times New Roman" w:cs="Times New Roman"/>
-          <w:sz w:val="24"/>
-          <w:szCs w:val="24"/>
-        </w:rPr>
-        <w:t xml:space="preserve">, </w:t>
-      </w:r>
-      <w:proofErr w:type="spellStart"/>
-      <w:r>
-        <w:rPr>
-          <w:rFonts w:ascii="Times New Roman" w:hAnsi="Times New Roman" w:cs="Times New Roman"/>
-          <w:sz w:val="24"/>
-          <w:szCs w:val="24"/>
-        </w:rPr>
-        <w:t>Engelhardt</w:t>
-      </w:r>
-      <w:proofErr w:type="spellEnd"/>
-      <w:r>
-        <w:rPr>
-          <w:rFonts w:ascii="Times New Roman" w:hAnsi="Times New Roman" w:cs="Times New Roman"/>
-          <w:sz w:val="24"/>
-          <w:szCs w:val="24"/>
-        </w:rPr>
-        <w:t xml:space="preserve">, and </w:t>
-      </w:r>
-      <w:proofErr w:type="spellStart"/>
-      <w:r>
-        <w:rPr>
-          <w:rFonts w:ascii="Times New Roman" w:hAnsi="Times New Roman" w:cs="Times New Roman"/>
-          <w:sz w:val="24"/>
-          <w:szCs w:val="24"/>
-        </w:rPr>
-        <w:t>Rouder</w:t>
-      </w:r>
-      <w:proofErr w:type="spellEnd"/>
-      <w:r>
-        <w:rPr>
-          <w:rFonts w:ascii="Times New Roman" w:hAnsi="Times New Roman" w:cs="Times New Roman"/>
-          <w:sz w:val="24"/>
-          <w:szCs w:val="24"/>
-        </w:rPr>
-        <w:t xml:space="preserve">, 2017). Other researchers have suggested that observed changes in aggressive behavior may not be caused by the games’ violent content, but rather by confounds such as competition or pace of action (Adachi &amp; Willoughby, 2011; Elson, Breuer, Van </w:t>
-      </w:r>
-      <w:proofErr w:type="spellStart"/>
-      <w:r>
-        <w:rPr>
-          <w:rFonts w:ascii="Times New Roman" w:hAnsi="Times New Roman" w:cs="Times New Roman"/>
-          <w:sz w:val="24"/>
-          <w:szCs w:val="24"/>
-        </w:rPr>
-        <w:t>Looy</w:t>
-      </w:r>
-      <w:proofErr w:type="spellEnd"/>
-      <w:r>
-        <w:rPr>
-          <w:rFonts w:ascii="Times New Roman" w:hAnsi="Times New Roman" w:cs="Times New Roman"/>
-          <w:sz w:val="24"/>
-          <w:szCs w:val="24"/>
-        </w:rPr>
-        <w:t xml:space="preserve">, </w:t>
-      </w:r>
-      <w:proofErr w:type="spellStart"/>
-      <w:r>
-        <w:rPr>
-          <w:rFonts w:ascii="Times New Roman" w:hAnsi="Times New Roman" w:cs="Times New Roman"/>
-          <w:sz w:val="24"/>
-          <w:szCs w:val="24"/>
-        </w:rPr>
-        <w:t>Kneer</w:t>
-      </w:r>
-      <w:proofErr w:type="spellEnd"/>
-      <w:r>
-        <w:rPr>
-          <w:rFonts w:ascii="Times New Roman" w:hAnsi="Times New Roman" w:cs="Times New Roman"/>
-          <w:sz w:val="24"/>
-          <w:szCs w:val="24"/>
-        </w:rPr>
-        <w:t xml:space="preserve">, &amp; </w:t>
-      </w:r>
-      <w:proofErr w:type="spellStart"/>
-      <w:r>
-        <w:rPr>
-          <w:rFonts w:ascii="Times New Roman" w:hAnsi="Times New Roman" w:cs="Times New Roman"/>
-          <w:sz w:val="24"/>
-          <w:szCs w:val="24"/>
-        </w:rPr>
-        <w:t>Quandt</w:t>
-      </w:r>
-      <w:proofErr w:type="spellEnd"/>
-      <w:r>
-        <w:rPr>
-          <w:rFonts w:ascii="Times New Roman" w:hAnsi="Times New Roman" w:cs="Times New Roman"/>
-          <w:sz w:val="24"/>
-          <w:szCs w:val="24"/>
-        </w:rPr>
-        <w:t>, 2015).</w:t>
+        <w:t xml:space="preserve"> Evidence from meta-analysis suggests that the effect of violent games on aggressive behavior has been overestimated through some combination of publication bias and/or p-hacking (Ferguson &amp; Kilburn, 2010; Hilgard, Engelhardt, and Rouder, 2017). Other researchers have suggested that observed changes in aggressive behavior may not be caused by the games’ violent content, but rather by confounds such as competition or pace of action (Adachi &amp; Willoughby, 2011; Elson, Breuer, Van Looy, Kneer, &amp; Quandt, 2015).</w:t>
       </w:r>
     </w:p>
     <w:p>
@@ -554,16 +314,7 @@
           <w:sz w:val="24"/>
           <w:szCs w:val="24"/>
         </w:rPr>
-        <w:t xml:space="preserve">= -.06, </w:t>
-      </w:r>
-      <w:proofErr w:type="spellStart"/>
-      <w:r>
-        <w:rPr>
-          <w:rFonts w:ascii="Times New Roman" w:hAnsi="Times New Roman" w:cs="Times New Roman"/>
-          <w:sz w:val="24"/>
-          <w:szCs w:val="24"/>
-        </w:rPr>
-        <w:t>H</w:t>
+        <w:t>= -.06, H</w:t>
       </w:r>
       <w:r>
         <w:rPr>
@@ -579,16 +330,7 @@
           <w:sz w:val="24"/>
           <w:szCs w:val="24"/>
         </w:rPr>
-        <w:t>nekopp</w:t>
-      </w:r>
-      <w:proofErr w:type="spellEnd"/>
-      <w:r>
-        <w:rPr>
-          <w:rFonts w:ascii="Times New Roman" w:hAnsi="Times New Roman" w:cs="Times New Roman"/>
-          <w:sz w:val="24"/>
-          <w:szCs w:val="24"/>
-        </w:rPr>
-        <w:t xml:space="preserve"> &amp; Watson, 2011).</w:t>
+        <w:t>nekopp &amp; Watson, 2011).</w:t>
       </w:r>
       <w:r>
         <w:rPr>
@@ -847,16 +589,7 @@
           <w:sz w:val="24"/>
           <w:szCs w:val="24"/>
         </w:rPr>
-        <w:t xml:space="preserve"> = .19, Greitemeyer &amp; </w:t>
-      </w:r>
-      <w:proofErr w:type="spellStart"/>
-      <w:r>
-        <w:rPr>
-          <w:rFonts w:ascii="Times New Roman" w:hAnsi="Times New Roman" w:cs="Times New Roman"/>
-          <w:sz w:val="24"/>
-          <w:szCs w:val="24"/>
-        </w:rPr>
-        <w:t>M</w:t>
+        <w:t xml:space="preserve"> = .19, Greitemeyer &amp; M</w:t>
       </w:r>
       <w:r>
         <w:rPr>
@@ -872,16 +605,7 @@
           <w:sz w:val="24"/>
           <w:szCs w:val="24"/>
         </w:rPr>
-        <w:t>gge</w:t>
-      </w:r>
-      <w:proofErr w:type="spellEnd"/>
-      <w:r>
-        <w:rPr>
-          <w:rFonts w:ascii="Times New Roman" w:hAnsi="Times New Roman" w:cs="Times New Roman"/>
-          <w:sz w:val="24"/>
-          <w:szCs w:val="24"/>
-        </w:rPr>
-        <w:t xml:space="preserve">, 2014) and practically meaningful based on their putative implications for public health. Accordingly, professional societies have released public statements on the harmful effects of violent media (American Psychological Association, Task Force on Violent Media, 2005; American Academy of Pediatrics, Council on Communications and Media, 2009). </w:t>
+        <w:t xml:space="preserve">gge, 2014) and practically meaningful based on their putative implications for public health. Accordingly, professional societies have released public statements on the harmful effects of violent media (American Psychological Association, Task Force on Violent Media, 2005; American Academy of Pediatrics, Council on Communications and Media, 2009). </w:t>
       </w:r>
     </w:p>
     <w:p>
@@ -974,25 +698,7 @@
           <w:sz w:val="24"/>
           <w:szCs w:val="24"/>
         </w:rPr>
-        <w:t xml:space="preserve">is said to be supported by evidence from violent-game experiments (Anderson, </w:t>
-      </w:r>
-      <w:proofErr w:type="spellStart"/>
-      <w:r>
-        <w:rPr>
-          <w:rFonts w:ascii="Times New Roman" w:hAnsi="Times New Roman" w:cs="Times New Roman"/>
-          <w:sz w:val="24"/>
-          <w:szCs w:val="24"/>
-        </w:rPr>
-        <w:t>Carnagey</w:t>
-      </w:r>
-      <w:proofErr w:type="spellEnd"/>
-      <w:r>
-        <w:rPr>
-          <w:rFonts w:ascii="Times New Roman" w:hAnsi="Times New Roman" w:cs="Times New Roman"/>
-          <w:sz w:val="24"/>
-          <w:szCs w:val="24"/>
-        </w:rPr>
-        <w:t>, &amp; Eubanks, 2003; Anderson et al., 2004; see Bushman, 2017)</w:t>
+        <w:t>is said to be supported by evidence from violent-game experiments (Anderson, Carnagey, &amp; Eubanks, 2003; Anderson et al., 2004; see Bushman, 2017)</w:t>
       </w:r>
       <w:r>
         <w:rPr>
@@ -1157,25 +863,7 @@
           <w:sz w:val="24"/>
           <w:szCs w:val="24"/>
         </w:rPr>
-        <w:t xml:space="preserve">differences in aggressive behavior between comparably competitive games (Anderson &amp; </w:t>
-      </w:r>
-      <w:proofErr w:type="spellStart"/>
-      <w:r>
-        <w:rPr>
-          <w:rFonts w:ascii="Times New Roman" w:hAnsi="Times New Roman" w:cs="Times New Roman"/>
-          <w:sz w:val="24"/>
-          <w:szCs w:val="24"/>
-        </w:rPr>
-        <w:t>Carnagey</w:t>
-      </w:r>
-      <w:proofErr w:type="spellEnd"/>
-      <w:r>
-        <w:rPr>
-          <w:rFonts w:ascii="Times New Roman" w:hAnsi="Times New Roman" w:cs="Times New Roman"/>
-          <w:sz w:val="24"/>
-          <w:szCs w:val="24"/>
-        </w:rPr>
-        <w:t xml:space="preserve">, 2009). </w:t>
+        <w:t xml:space="preserve">differences in aggressive behavior between comparably competitive games (Anderson &amp; Carnagey, 2009). </w:t>
       </w:r>
       <w:r>
         <w:rPr>
@@ -1191,87 +879,15 @@
           <w:sz w:val="24"/>
           <w:szCs w:val="24"/>
         </w:rPr>
-        <w:t>frustration with controls may cause aggression (</w:t>
-      </w:r>
-      <w:proofErr w:type="spellStart"/>
-      <w:r>
-        <w:rPr>
-          <w:rFonts w:ascii="Times New Roman" w:hAnsi="Times New Roman" w:cs="Times New Roman"/>
-          <w:sz w:val="24"/>
-          <w:szCs w:val="24"/>
-        </w:rPr>
-        <w:t>Przybylski</w:t>
-      </w:r>
-      <w:proofErr w:type="spellEnd"/>
-      <w:r>
-        <w:rPr>
-          <w:rFonts w:ascii="Times New Roman" w:hAnsi="Times New Roman" w:cs="Times New Roman"/>
-          <w:sz w:val="24"/>
-          <w:szCs w:val="24"/>
-        </w:rPr>
-        <w:t>, Deci, Rigby, &amp; Ryan, 2011).</w:t>
-      </w:r>
-      <w:r>
-        <w:rPr>
-          <w:rFonts w:ascii="Times New Roman" w:hAnsi="Times New Roman" w:cs="Times New Roman"/>
-          <w:sz w:val="24"/>
-          <w:szCs w:val="24"/>
-        </w:rPr>
-        <w:t xml:space="preserve"> One exploratory analysis suggests that difficult, but not violent, gameplay may deplete cognitive control (</w:t>
-      </w:r>
-      <w:proofErr w:type="spellStart"/>
-      <w:r>
-        <w:rPr>
-          <w:rFonts w:ascii="Times New Roman" w:hAnsi="Times New Roman" w:cs="Times New Roman"/>
-          <w:sz w:val="24"/>
-          <w:szCs w:val="24"/>
-        </w:rPr>
-        <w:t>Engelhardt</w:t>
-      </w:r>
-      <w:proofErr w:type="spellEnd"/>
-      <w:r>
-        <w:rPr>
-          <w:rFonts w:ascii="Times New Roman" w:hAnsi="Times New Roman" w:cs="Times New Roman"/>
-          <w:sz w:val="24"/>
-          <w:szCs w:val="24"/>
-        </w:rPr>
-        <w:t xml:space="preserve">, </w:t>
-      </w:r>
-      <w:proofErr w:type="spellStart"/>
-      <w:r>
-        <w:rPr>
-          <w:rFonts w:ascii="Times New Roman" w:hAnsi="Times New Roman" w:cs="Times New Roman"/>
-          <w:sz w:val="24"/>
-          <w:szCs w:val="24"/>
-        </w:rPr>
-        <w:t>Hilgard</w:t>
-      </w:r>
-      <w:proofErr w:type="spellEnd"/>
-      <w:r>
-        <w:rPr>
-          <w:rFonts w:ascii="Times New Roman" w:hAnsi="Times New Roman" w:cs="Times New Roman"/>
-          <w:sz w:val="24"/>
-          <w:szCs w:val="24"/>
-        </w:rPr>
-        <w:t xml:space="preserve">, and </w:t>
-      </w:r>
-      <w:proofErr w:type="spellStart"/>
-      <w:r>
-        <w:rPr>
-          <w:rFonts w:ascii="Times New Roman" w:hAnsi="Times New Roman" w:cs="Times New Roman"/>
-          <w:sz w:val="24"/>
-          <w:szCs w:val="24"/>
-        </w:rPr>
-        <w:t>Bartholow</w:t>
-      </w:r>
-      <w:proofErr w:type="spellEnd"/>
-      <w:r>
-        <w:rPr>
-          <w:rFonts w:ascii="Times New Roman" w:hAnsi="Times New Roman" w:cs="Times New Roman"/>
-          <w:sz w:val="24"/>
-          <w:szCs w:val="24"/>
-        </w:rPr>
-        <w:t>, 2015), but this finding seems unlikely given the difficulties in replicating basic ego-depletion paradigms (Hagger et al., 2016</w:t>
+        <w:t>frustration with controls may cause aggression (Przybylski, Deci, Rigby, &amp; Ryan, 2011).</w:t>
+      </w:r>
+      <w:r>
+        <w:rPr>
+          <w:rFonts w:ascii="Times New Roman" w:hAnsi="Times New Roman" w:cs="Times New Roman"/>
+          <w:sz w:val="24"/>
+          <w:szCs w:val="24"/>
+        </w:rPr>
+        <w:t xml:space="preserve"> One exploratory analysis suggests that difficult, but not violent, gameplay may deplete cognitive control (Engelhardt, Hilgard, and Bartholow, 2015), but this finding seems unlikely given the difficulties in replicating basic ego-depletion paradigms (Hagger et al., 2016</w:t>
       </w:r>
       <w:r>
         <w:rPr>
@@ -1440,79 +1056,15 @@
           <w:sz w:val="24"/>
           <w:szCs w:val="24"/>
         </w:rPr>
-        <w:t xml:space="preserve"> (</w:t>
-      </w:r>
-      <w:proofErr w:type="spellStart"/>
-      <w:r>
-        <w:rPr>
-          <w:rFonts w:ascii="Times New Roman" w:hAnsi="Times New Roman" w:cs="Times New Roman"/>
-          <w:sz w:val="24"/>
-          <w:szCs w:val="24"/>
-        </w:rPr>
-        <w:t>Hilgard</w:t>
-      </w:r>
-      <w:proofErr w:type="spellEnd"/>
-      <w:r>
-        <w:rPr>
-          <w:rFonts w:ascii="Times New Roman" w:hAnsi="Times New Roman" w:cs="Times New Roman"/>
-          <w:sz w:val="24"/>
-          <w:szCs w:val="24"/>
-        </w:rPr>
-        <w:t xml:space="preserve">, </w:t>
-      </w:r>
-      <w:proofErr w:type="spellStart"/>
-      <w:r>
-        <w:rPr>
-          <w:rFonts w:ascii="Times New Roman" w:hAnsi="Times New Roman" w:cs="Times New Roman"/>
-          <w:sz w:val="24"/>
-          <w:szCs w:val="24"/>
-        </w:rPr>
-        <w:t>Engelhardt</w:t>
-      </w:r>
-      <w:proofErr w:type="spellEnd"/>
-      <w:r>
-        <w:rPr>
-          <w:rFonts w:ascii="Times New Roman" w:hAnsi="Times New Roman" w:cs="Times New Roman"/>
-          <w:sz w:val="24"/>
-          <w:szCs w:val="24"/>
-        </w:rPr>
-        <w:t xml:space="preserve">, </w:t>
-      </w:r>
-      <w:proofErr w:type="spellStart"/>
-      <w:r>
-        <w:rPr>
-          <w:rFonts w:ascii="Times New Roman" w:hAnsi="Times New Roman" w:cs="Times New Roman"/>
-          <w:sz w:val="24"/>
-          <w:szCs w:val="24"/>
-        </w:rPr>
-        <w:t>Bartholow</w:t>
-      </w:r>
-      <w:proofErr w:type="spellEnd"/>
-      <w:r>
-        <w:rPr>
-          <w:rFonts w:ascii="Times New Roman" w:hAnsi="Times New Roman" w:cs="Times New Roman"/>
-          <w:sz w:val="24"/>
-          <w:szCs w:val="24"/>
-        </w:rPr>
-        <w:t xml:space="preserve">, and </w:t>
-      </w:r>
-      <w:proofErr w:type="spellStart"/>
-      <w:r>
-        <w:rPr>
-          <w:rFonts w:ascii="Times New Roman" w:hAnsi="Times New Roman" w:cs="Times New Roman"/>
-          <w:sz w:val="24"/>
-          <w:szCs w:val="24"/>
-        </w:rPr>
-        <w:t>Rouder</w:t>
-      </w:r>
-      <w:proofErr w:type="spellEnd"/>
-      <w:r>
-        <w:rPr>
-          <w:rFonts w:ascii="Times New Roman" w:hAnsi="Times New Roman" w:cs="Times New Roman"/>
-          <w:sz w:val="24"/>
-          <w:szCs w:val="24"/>
-        </w:rPr>
-        <w:t>, 2017</w:t>
+        <w:t xml:space="preserve"> (Hilgard</w:t>
+      </w:r>
+      <w:r>
+        <w:rPr>
+          <w:rFonts w:ascii="Times New Roman" w:hAnsi="Times New Roman" w:cs="Times New Roman"/>
+          <w:sz w:val="24"/>
+          <w:szCs w:val="24"/>
+        </w:rPr>
+        <w:t>, Engelhardt, Bartholow, and Rouder, 2017</w:t>
       </w:r>
       <w:r>
         <w:rPr>
@@ -1757,25 +1309,7 @@
           <w:sz w:val="24"/>
           <w:szCs w:val="24"/>
         </w:rPr>
-        <w:t xml:space="preserve">modification allows the researcher to exercise control over the game contents. For example, a game can be modified so that the same level is played either with violent or nonviolent contents, but all other game parameters are kept the same (as demonstrated in </w:t>
-      </w:r>
-      <w:proofErr w:type="spellStart"/>
-      <w:r>
-        <w:rPr>
-          <w:rFonts w:ascii="Times New Roman" w:hAnsi="Times New Roman" w:cs="Times New Roman"/>
-          <w:sz w:val="24"/>
-          <w:szCs w:val="24"/>
-        </w:rPr>
-        <w:t>Carnagey</w:t>
-      </w:r>
-      <w:proofErr w:type="spellEnd"/>
-      <w:r>
-        <w:rPr>
-          <w:rFonts w:ascii="Times New Roman" w:hAnsi="Times New Roman" w:cs="Times New Roman"/>
-          <w:sz w:val="24"/>
-          <w:szCs w:val="24"/>
-        </w:rPr>
-        <w:t xml:space="preserve"> &amp; Anderson, 2005; Elson, </w:t>
+        <w:t xml:space="preserve">modification allows the researcher to exercise control over the game contents. For example, a game can be modified so that the same level is played either with violent or nonviolent contents, but all other game parameters are kept the same (as demonstrated in Carnagey &amp; Anderson, 2005; Elson, </w:t>
       </w:r>
       <w:r>
         <w:rPr>
@@ -1784,61 +1318,7 @@
           <w:szCs w:val="24"/>
         </w:rPr>
         <w:lastRenderedPageBreak/>
-        <w:t xml:space="preserve">Breuer, Van </w:t>
-      </w:r>
-      <w:proofErr w:type="spellStart"/>
-      <w:r>
-        <w:rPr>
-          <w:rFonts w:ascii="Times New Roman" w:hAnsi="Times New Roman" w:cs="Times New Roman"/>
-          <w:sz w:val="24"/>
-          <w:szCs w:val="24"/>
-        </w:rPr>
-        <w:t>Looy</w:t>
-      </w:r>
-      <w:proofErr w:type="spellEnd"/>
-      <w:r>
-        <w:rPr>
-          <w:rFonts w:ascii="Times New Roman" w:hAnsi="Times New Roman" w:cs="Times New Roman"/>
-          <w:sz w:val="24"/>
-          <w:szCs w:val="24"/>
-        </w:rPr>
-        <w:t xml:space="preserve">, </w:t>
-      </w:r>
-      <w:proofErr w:type="spellStart"/>
-      <w:r>
-        <w:rPr>
-          <w:rFonts w:ascii="Times New Roman" w:hAnsi="Times New Roman" w:cs="Times New Roman"/>
-          <w:sz w:val="24"/>
-          <w:szCs w:val="24"/>
-        </w:rPr>
-        <w:t>Kneer</w:t>
-      </w:r>
-      <w:proofErr w:type="spellEnd"/>
-      <w:r>
-        <w:rPr>
-          <w:rFonts w:ascii="Times New Roman" w:hAnsi="Times New Roman" w:cs="Times New Roman"/>
-          <w:sz w:val="24"/>
-          <w:szCs w:val="24"/>
-        </w:rPr>
-        <w:t xml:space="preserve">, &amp; </w:t>
-      </w:r>
-      <w:proofErr w:type="spellStart"/>
-      <w:r>
-        <w:rPr>
-          <w:rFonts w:ascii="Times New Roman" w:hAnsi="Times New Roman" w:cs="Times New Roman"/>
-          <w:sz w:val="24"/>
-          <w:szCs w:val="24"/>
-        </w:rPr>
-        <w:t>Quandt</w:t>
-      </w:r>
-      <w:proofErr w:type="spellEnd"/>
-      <w:r>
-        <w:rPr>
-          <w:rFonts w:ascii="Times New Roman" w:hAnsi="Times New Roman" w:cs="Times New Roman"/>
-          <w:sz w:val="24"/>
-          <w:szCs w:val="24"/>
-        </w:rPr>
-        <w:t xml:space="preserve">, </w:t>
+        <w:t xml:space="preserve">Breuer, Van Looy, Kneer, &amp; Quandt, </w:t>
       </w:r>
       <w:r>
         <w:rPr>
@@ -1854,61 +1334,7 @@
           <w:sz w:val="24"/>
           <w:szCs w:val="24"/>
         </w:rPr>
-        <w:t xml:space="preserve">; </w:t>
-      </w:r>
-      <w:proofErr w:type="spellStart"/>
-      <w:r>
-        <w:rPr>
-          <w:rFonts w:ascii="Times New Roman" w:hAnsi="Times New Roman" w:cs="Times New Roman"/>
-          <w:sz w:val="24"/>
-          <w:szCs w:val="24"/>
-        </w:rPr>
-        <w:t>Engelhardt</w:t>
-      </w:r>
-      <w:proofErr w:type="spellEnd"/>
-      <w:r>
-        <w:rPr>
-          <w:rFonts w:ascii="Times New Roman" w:hAnsi="Times New Roman" w:cs="Times New Roman"/>
-          <w:sz w:val="24"/>
-          <w:szCs w:val="24"/>
-        </w:rPr>
-        <w:t xml:space="preserve">, </w:t>
-      </w:r>
-      <w:proofErr w:type="spellStart"/>
-      <w:r>
-        <w:rPr>
-          <w:rFonts w:ascii="Times New Roman" w:hAnsi="Times New Roman" w:cs="Times New Roman"/>
-          <w:sz w:val="24"/>
-          <w:szCs w:val="24"/>
-        </w:rPr>
-        <w:t>Hilgard</w:t>
-      </w:r>
-      <w:proofErr w:type="spellEnd"/>
-      <w:r>
-        <w:rPr>
-          <w:rFonts w:ascii="Times New Roman" w:hAnsi="Times New Roman" w:cs="Times New Roman"/>
-          <w:sz w:val="24"/>
-          <w:szCs w:val="24"/>
-        </w:rPr>
-        <w:t xml:space="preserve">, &amp; </w:t>
-      </w:r>
-      <w:proofErr w:type="spellStart"/>
-      <w:r>
-        <w:rPr>
-          <w:rFonts w:ascii="Times New Roman" w:hAnsi="Times New Roman" w:cs="Times New Roman"/>
-          <w:sz w:val="24"/>
-          <w:szCs w:val="24"/>
-        </w:rPr>
-        <w:t>Bartholow</w:t>
-      </w:r>
-      <w:proofErr w:type="spellEnd"/>
-      <w:r>
-        <w:rPr>
-          <w:rFonts w:ascii="Times New Roman" w:hAnsi="Times New Roman" w:cs="Times New Roman"/>
-          <w:sz w:val="24"/>
-          <w:szCs w:val="24"/>
-        </w:rPr>
-        <w:t xml:space="preserve">, </w:t>
+        <w:t xml:space="preserve">; Engelhardt, Hilgard, &amp; Bartholow, </w:t>
       </w:r>
       <w:r>
         <w:rPr>
@@ -1924,25 +1350,7 @@
           <w:sz w:val="24"/>
           <w:szCs w:val="24"/>
         </w:rPr>
-        <w:t xml:space="preserve">; </w:t>
-      </w:r>
-      <w:proofErr w:type="spellStart"/>
-      <w:r>
-        <w:rPr>
-          <w:rFonts w:ascii="Times New Roman" w:hAnsi="Times New Roman" w:cs="Times New Roman"/>
-          <w:sz w:val="24"/>
-          <w:szCs w:val="24"/>
-        </w:rPr>
-        <w:t>Przybylski</w:t>
-      </w:r>
-      <w:proofErr w:type="spellEnd"/>
-      <w:r>
-        <w:rPr>
-          <w:rFonts w:ascii="Times New Roman" w:hAnsi="Times New Roman" w:cs="Times New Roman"/>
-          <w:sz w:val="24"/>
-          <w:szCs w:val="24"/>
-        </w:rPr>
-        <w:t>, Deci, Rigby, &amp; Ryan, 201</w:t>
+        <w:t>; Przybylski, Deci, Rigby, &amp; Ryan, 201</w:t>
       </w:r>
       <w:r>
         <w:rPr>
@@ -2087,79 +1495,7 @@
           <w:sz w:val="24"/>
           <w:szCs w:val="24"/>
         </w:rPr>
-        <w:t xml:space="preserve">ome support for this idea has been found in lizards (Moore &amp; </w:t>
-      </w:r>
-      <w:proofErr w:type="spellStart"/>
-      <w:r>
-        <w:rPr>
-          <w:rFonts w:ascii="Times New Roman" w:hAnsi="Times New Roman" w:cs="Times New Roman"/>
-          <w:sz w:val="24"/>
-          <w:szCs w:val="24"/>
-        </w:rPr>
-        <w:t>Marler</w:t>
-      </w:r>
-      <w:proofErr w:type="spellEnd"/>
-      <w:r>
-        <w:rPr>
-          <w:rFonts w:ascii="Times New Roman" w:hAnsi="Times New Roman" w:cs="Times New Roman"/>
-          <w:sz w:val="24"/>
-          <w:szCs w:val="24"/>
-        </w:rPr>
-        <w:t xml:space="preserve">, 1987) and in birds (Wingfield, Ball, </w:t>
-      </w:r>
-      <w:proofErr w:type="spellStart"/>
-      <w:r>
-        <w:rPr>
-          <w:rFonts w:ascii="Times New Roman" w:hAnsi="Times New Roman" w:cs="Times New Roman"/>
-          <w:sz w:val="24"/>
-          <w:szCs w:val="24"/>
-        </w:rPr>
-        <w:t>Dufty</w:t>
-      </w:r>
-      <w:proofErr w:type="spellEnd"/>
-      <w:r>
-        <w:rPr>
-          <w:rFonts w:ascii="Times New Roman" w:hAnsi="Times New Roman" w:cs="Times New Roman"/>
-          <w:sz w:val="24"/>
-          <w:szCs w:val="24"/>
-        </w:rPr>
-        <w:t xml:space="preserve">, </w:t>
-      </w:r>
-      <w:proofErr w:type="spellStart"/>
-      <w:r>
-        <w:rPr>
-          <w:rFonts w:ascii="Times New Roman" w:hAnsi="Times New Roman" w:cs="Times New Roman"/>
-          <w:sz w:val="24"/>
-          <w:szCs w:val="24"/>
-        </w:rPr>
-        <w:t>Hegner</w:t>
-      </w:r>
-      <w:proofErr w:type="spellEnd"/>
-      <w:r>
-        <w:rPr>
-          <w:rFonts w:ascii="Times New Roman" w:hAnsi="Times New Roman" w:cs="Times New Roman"/>
-          <w:sz w:val="24"/>
-          <w:szCs w:val="24"/>
-        </w:rPr>
-        <w:t xml:space="preserve">, &amp; </w:t>
-      </w:r>
-      <w:proofErr w:type="spellStart"/>
-      <w:r>
-        <w:rPr>
-          <w:rFonts w:ascii="Times New Roman" w:hAnsi="Times New Roman" w:cs="Times New Roman"/>
-          <w:sz w:val="24"/>
-          <w:szCs w:val="24"/>
-        </w:rPr>
-        <w:t>Ramenofsky</w:t>
-      </w:r>
-      <w:proofErr w:type="spellEnd"/>
-      <w:r>
-        <w:rPr>
-          <w:rFonts w:ascii="Times New Roman" w:hAnsi="Times New Roman" w:cs="Times New Roman"/>
-          <w:sz w:val="24"/>
-          <w:szCs w:val="24"/>
-        </w:rPr>
-        <w:t>, 1987), but effects</w:t>
+        <w:t>ome support for this idea has been found in lizards (Moore &amp; Marler, 1987) and in birds (Wingfield, Ball, Dufty, Hegner, &amp; Ramenofsky, 1987), but effects</w:t>
       </w:r>
       <w:r>
         <w:rPr>
@@ -2227,25 +1563,7 @@
           <w:sz w:val="24"/>
           <w:szCs w:val="24"/>
         </w:rPr>
-        <w:t xml:space="preserve"> on psychological development, the measurement of 2D:4D digit ratio has been suggested as an alternative approach to measurement of prenatal testosterone. 2D:4D, the ratio of the lengths of the index and ring finger, is thought to be sexually dimorphic. On average, men have shorter index fingers relative to their ring fingers (2D:4D: ~ 0.95) as compared to women (2D:4D: ~ 1.0; Manning, </w:t>
-      </w:r>
-      <w:proofErr w:type="spellStart"/>
-      <w:r>
-        <w:rPr>
-          <w:rFonts w:ascii="Times New Roman" w:hAnsi="Times New Roman" w:cs="Times New Roman"/>
-          <w:sz w:val="24"/>
-          <w:szCs w:val="24"/>
-        </w:rPr>
-        <w:t>Scutt</w:t>
-      </w:r>
-      <w:proofErr w:type="spellEnd"/>
-      <w:r>
-        <w:rPr>
-          <w:rFonts w:ascii="Times New Roman" w:hAnsi="Times New Roman" w:cs="Times New Roman"/>
-          <w:sz w:val="24"/>
-          <w:szCs w:val="24"/>
-        </w:rPr>
-        <w:t>, Wilson, &amp; Lewis-Jones, 1998</w:t>
+        <w:t xml:space="preserve"> on psychological development, the measurement of 2D:4D digit ratio has been suggested as an alternative approach to measurement of prenatal testosterone. 2D:4D, the ratio of the lengths of the index and ring finger, is thought to be sexually dimorphic. On average, men have shorter index fingers relative to their ring fingers (2D:4D: ~ 0.95) as compared to women (2D:4D: ~ 1.0; Manning, Scutt, Wilson, &amp; Lewis-Jones, 1998</w:t>
       </w:r>
       <w:r>
         <w:rPr>
@@ -2270,61 +1588,7 @@
           <w:szCs w:val="24"/>
         </w:rPr>
         <w:lastRenderedPageBreak/>
-        <w:t>be associated with higher prenatal levels of the androgen testosterone and lower levels of the estrogen estradiol (</w:t>
-      </w:r>
-      <w:proofErr w:type="spellStart"/>
-      <w:r>
-        <w:rPr>
-          <w:rFonts w:ascii="Times New Roman" w:hAnsi="Times New Roman" w:cs="Times New Roman"/>
-          <w:sz w:val="24"/>
-          <w:szCs w:val="24"/>
-        </w:rPr>
-        <w:t>Lutchmaya</w:t>
-      </w:r>
-      <w:proofErr w:type="spellEnd"/>
-      <w:r>
-        <w:rPr>
-          <w:rFonts w:ascii="Times New Roman" w:hAnsi="Times New Roman" w:cs="Times New Roman"/>
-          <w:sz w:val="24"/>
-          <w:szCs w:val="24"/>
-        </w:rPr>
-        <w:t xml:space="preserve">, Baron-Cohen, </w:t>
-      </w:r>
-      <w:proofErr w:type="spellStart"/>
-      <w:r>
-        <w:rPr>
-          <w:rFonts w:ascii="Times New Roman" w:hAnsi="Times New Roman" w:cs="Times New Roman"/>
-          <w:sz w:val="24"/>
-          <w:szCs w:val="24"/>
-        </w:rPr>
-        <w:t>Raggatt</w:t>
-      </w:r>
-      <w:proofErr w:type="spellEnd"/>
-      <w:r>
-        <w:rPr>
-          <w:rFonts w:ascii="Times New Roman" w:hAnsi="Times New Roman" w:cs="Times New Roman"/>
-          <w:sz w:val="24"/>
-          <w:szCs w:val="24"/>
-        </w:rPr>
-        <w:t xml:space="preserve">, </w:t>
-      </w:r>
-      <w:proofErr w:type="spellStart"/>
-      <w:r>
-        <w:rPr>
-          <w:rFonts w:ascii="Times New Roman" w:hAnsi="Times New Roman" w:cs="Times New Roman"/>
-          <w:sz w:val="24"/>
-          <w:szCs w:val="24"/>
-        </w:rPr>
-        <w:t>Knickmeyer</w:t>
-      </w:r>
-      <w:proofErr w:type="spellEnd"/>
-      <w:r>
-        <w:rPr>
-          <w:rFonts w:ascii="Times New Roman" w:hAnsi="Times New Roman" w:cs="Times New Roman"/>
-          <w:sz w:val="24"/>
-          <w:szCs w:val="24"/>
-        </w:rPr>
-        <w:t>, &amp; Manning, 2004).</w:t>
+        <w:t>be associated with higher prenatal levels of the androgen testosterone and lower levels of the estrogen estradiol (Lutchmaya, Baron-Cohen, Raggatt, Knickmeyer, &amp; Manning, 2004).</w:t>
       </w:r>
     </w:p>
     <w:p>
@@ -2402,43 +1666,15 @@
           <w:sz w:val="24"/>
           <w:szCs w:val="24"/>
         </w:rPr>
-        <w:t xml:space="preserve"> = -.03) (Millet &amp; </w:t>
-      </w:r>
-      <w:proofErr w:type="spellStart"/>
-      <w:r>
-        <w:rPr>
-          <w:rFonts w:ascii="Times New Roman" w:hAnsi="Times New Roman" w:cs="Times New Roman"/>
-          <w:sz w:val="24"/>
-          <w:szCs w:val="24"/>
-        </w:rPr>
-        <w:t>Dewitte</w:t>
-      </w:r>
-      <w:proofErr w:type="spellEnd"/>
-      <w:r>
-        <w:rPr>
-          <w:rFonts w:ascii="Times New Roman" w:hAnsi="Times New Roman" w:cs="Times New Roman"/>
-          <w:sz w:val="24"/>
-          <w:szCs w:val="24"/>
-        </w:rPr>
-        <w:t xml:space="preserve">, 2007). Similarly, it is argued that the relationship between 2D:4D ratio and an behavior in an economic dictator game reverses depending on whether participants are in a neutral or aggressive context, e.g., having been previously primed with aggressive words (Millet &amp; </w:t>
-      </w:r>
-      <w:proofErr w:type="spellStart"/>
-      <w:r>
-        <w:rPr>
-          <w:rFonts w:ascii="Times New Roman" w:hAnsi="Times New Roman" w:cs="Times New Roman"/>
-          <w:sz w:val="24"/>
-          <w:szCs w:val="24"/>
-        </w:rPr>
-        <w:t>Dewitte</w:t>
-      </w:r>
-      <w:proofErr w:type="spellEnd"/>
-      <w:r>
-        <w:rPr>
-          <w:rFonts w:ascii="Times New Roman" w:hAnsi="Times New Roman" w:cs="Times New Roman"/>
-          <w:sz w:val="24"/>
-          <w:szCs w:val="24"/>
-        </w:rPr>
-        <w:t>, 2009). It is possible</w:t>
+        <w:t xml:space="preserve"> = -.03) (Millet &amp; Dewitte, 2007). Similarly, it is argued that the relationship between 2D:4D ratio and an behavior in an economic dictator game reverses depending on whether participants are in a neutral or aggressive context, e.g., having been previously primed with aggressive words (Millet &amp; </w:t>
+      </w:r>
+      <w:r>
+        <w:rPr>
+          <w:rFonts w:ascii="Times New Roman" w:hAnsi="Times New Roman" w:cs="Times New Roman"/>
+          <w:sz w:val="24"/>
+          <w:szCs w:val="24"/>
+        </w:rPr>
+        <w:t>Dewitte, 2009). It is possible</w:t>
       </w:r>
       <w:r>
         <w:rPr>
@@ -2474,25 +1710,7 @@
           <w:sz w:val="24"/>
           <w:szCs w:val="24"/>
         </w:rPr>
-        <w:t xml:space="preserve">A small initial study reported that 2D:4D ratio was associated with a gene variant that influences responsivity to androgens; greater responsivity implying greater effects of testosterone, causing lower 2D:4D ratio (Manning, </w:t>
-      </w:r>
-      <w:proofErr w:type="spellStart"/>
-      <w:r>
-        <w:rPr>
-          <w:rFonts w:ascii="Times New Roman" w:hAnsi="Times New Roman" w:cs="Times New Roman"/>
-          <w:sz w:val="24"/>
-          <w:szCs w:val="24"/>
-        </w:rPr>
-        <w:t>Bundred</w:t>
-      </w:r>
-      <w:proofErr w:type="spellEnd"/>
-      <w:r>
-        <w:rPr>
-          <w:rFonts w:ascii="Times New Roman" w:hAnsi="Times New Roman" w:cs="Times New Roman"/>
-          <w:sz w:val="24"/>
-          <w:szCs w:val="24"/>
-        </w:rPr>
-        <w:t xml:space="preserve">, Newton, &amp; Flanagan, 2003). Subsequent research has failed to replicate this relationship, and a meta-analysis estimates the effect as </w:t>
+        <w:t xml:space="preserve">A small initial study reported that 2D:4D ratio was associated with a gene variant that influences responsivity to androgens; greater responsivity implying greater effects of testosterone, causing lower 2D:4D ratio (Manning, Bundred, Newton, &amp; Flanagan, 2003). Subsequent research has failed to replicate this relationship, and a meta-analysis estimates the effect as </w:t>
       </w:r>
       <w:r>
         <w:rPr>
@@ -2509,25 +1727,7 @@
           <w:sz w:val="24"/>
           <w:szCs w:val="24"/>
         </w:rPr>
-        <w:t xml:space="preserve"> = .02 [-.02, .06] (</w:t>
-      </w:r>
-      <w:proofErr w:type="spellStart"/>
-      <w:r>
-        <w:rPr>
-          <w:rFonts w:ascii="Times New Roman" w:hAnsi="Times New Roman" w:cs="Times New Roman"/>
-          <w:sz w:val="24"/>
-          <w:szCs w:val="24"/>
-        </w:rPr>
-        <w:t>Voracek</w:t>
-      </w:r>
-      <w:proofErr w:type="spellEnd"/>
-      <w:r>
-        <w:rPr>
-          <w:rFonts w:ascii="Times New Roman" w:hAnsi="Times New Roman" w:cs="Times New Roman"/>
-          <w:sz w:val="24"/>
-          <w:szCs w:val="24"/>
-        </w:rPr>
-        <w:t xml:space="preserve">, 2014). </w:t>
+        <w:t xml:space="preserve"> = .02 [-.02, .06] (Voracek, 2014). </w:t>
       </w:r>
       <w:r>
         <w:rPr>
@@ -2566,7 +1766,6 @@
           <w:szCs w:val="24"/>
         </w:rPr>
       </w:pPr>
-      <w:proofErr w:type="spellStart"/>
       <w:r>
         <w:rPr>
           <w:rFonts w:ascii="Times New Roman" w:hAnsi="Times New Roman" w:cs="Times New Roman"/>
@@ -2574,17 +1773,7 @@
           <w:sz w:val="24"/>
           <w:szCs w:val="24"/>
         </w:rPr>
-        <w:t>Superadditive</w:t>
-      </w:r>
-      <w:proofErr w:type="spellEnd"/>
-      <w:r>
-        <w:rPr>
-          <w:rFonts w:ascii="Times New Roman" w:hAnsi="Times New Roman" w:cs="Times New Roman"/>
-          <w:b/>
-          <w:sz w:val="24"/>
-          <w:szCs w:val="24"/>
-        </w:rPr>
-        <w:t xml:space="preserve"> causes of aggressive behavior</w:t>
+        <w:t>Superadditive causes of aggressive behavior</w:t>
       </w:r>
     </w:p>
     <w:p>
@@ -2621,43 +1810,7 @@
           <w:sz w:val="24"/>
           <w:szCs w:val="24"/>
         </w:rPr>
-        <w:t xml:space="preserve"> Theory (</w:t>
-      </w:r>
-      <w:proofErr w:type="spellStart"/>
-      <w:r>
-        <w:rPr>
-          <w:rFonts w:ascii="Times New Roman" w:hAnsi="Times New Roman" w:cs="Times New Roman"/>
-          <w:sz w:val="24"/>
-          <w:szCs w:val="24"/>
-        </w:rPr>
-        <w:t>Slotter</w:t>
-      </w:r>
-      <w:proofErr w:type="spellEnd"/>
-      <w:r>
-        <w:rPr>
-          <w:rFonts w:ascii="Times New Roman" w:hAnsi="Times New Roman" w:cs="Times New Roman"/>
-          <w:sz w:val="24"/>
-          <w:szCs w:val="24"/>
-        </w:rPr>
-        <w:t xml:space="preserve"> &amp; </w:t>
-      </w:r>
-      <w:proofErr w:type="spellStart"/>
-      <w:r>
-        <w:rPr>
-          <w:rFonts w:ascii="Times New Roman" w:hAnsi="Times New Roman" w:cs="Times New Roman"/>
-          <w:sz w:val="24"/>
-          <w:szCs w:val="24"/>
-        </w:rPr>
-        <w:t>Finkel</w:t>
-      </w:r>
-      <w:proofErr w:type="spellEnd"/>
-      <w:r>
-        <w:rPr>
-          <w:rFonts w:ascii="Times New Roman" w:hAnsi="Times New Roman" w:cs="Times New Roman"/>
-          <w:sz w:val="24"/>
-          <w:szCs w:val="24"/>
-        </w:rPr>
-        <w:t xml:space="preserve">, </w:t>
+        <w:t xml:space="preserve"> Theory (Slotter &amp; Finkel, </w:t>
       </w:r>
       <w:r>
         <w:rPr>
@@ -2681,25 +1834,7 @@
           <w:sz w:val="24"/>
           <w:szCs w:val="24"/>
         </w:rPr>
-        <w:t xml:space="preserve">Similarly, the General Aggression Model suggests interactions between the person and the situation, such that a violent prime might be most influential on those already </w:t>
-      </w:r>
-      <w:proofErr w:type="spellStart"/>
-      <w:r>
-        <w:rPr>
-          <w:rFonts w:ascii="Times New Roman" w:hAnsi="Times New Roman" w:cs="Times New Roman"/>
-          <w:sz w:val="24"/>
-          <w:szCs w:val="24"/>
-        </w:rPr>
-        <w:t>tempermentally</w:t>
-      </w:r>
-      <w:proofErr w:type="spellEnd"/>
-      <w:r>
-        <w:rPr>
-          <w:rFonts w:ascii="Times New Roman" w:hAnsi="Times New Roman" w:cs="Times New Roman"/>
-          <w:sz w:val="24"/>
-          <w:szCs w:val="24"/>
-        </w:rPr>
-        <w:t xml:space="preserve"> disposed towards aggression. In both models, a</w:t>
+        <w:t>Similarly, the General Aggression Model suggests interactions between the person and the situation, such that a violent prime might be most influential on those already tempermentally disposed towards aggression. In both models, a</w:t>
       </w:r>
       <w:r>
         <w:rPr>
@@ -2780,25 +1915,7 @@
           <w:sz w:val="24"/>
           <w:szCs w:val="24"/>
         </w:rPr>
-        <w:t xml:space="preserve">have </w:t>
-      </w:r>
-      <w:proofErr w:type="spellStart"/>
-      <w:r>
-        <w:rPr>
-          <w:rFonts w:ascii="Times New Roman" w:hAnsi="Times New Roman" w:cs="Times New Roman"/>
-          <w:sz w:val="24"/>
-          <w:szCs w:val="24"/>
-        </w:rPr>
-        <w:t>superadditive</w:t>
-      </w:r>
-      <w:proofErr w:type="spellEnd"/>
-      <w:r>
-        <w:rPr>
-          <w:rFonts w:ascii="Times New Roman" w:hAnsi="Times New Roman" w:cs="Times New Roman"/>
-          <w:sz w:val="24"/>
-          <w:szCs w:val="24"/>
-        </w:rPr>
-        <w:t xml:space="preserve"> interactions.</w:t>
+        <w:t>have superadditive interactions.</w:t>
       </w:r>
     </w:p>
     <w:p>
@@ -2964,25 +2081,7 @@
           <w:sz w:val="24"/>
           <w:szCs w:val="24"/>
         </w:rPr>
-        <w:t xml:space="preserve">; but see Millet &amp; </w:t>
-      </w:r>
-      <w:proofErr w:type="spellStart"/>
-      <w:r>
-        <w:rPr>
-          <w:rFonts w:ascii="Times New Roman" w:hAnsi="Times New Roman" w:cs="Times New Roman"/>
-          <w:sz w:val="24"/>
-          <w:szCs w:val="24"/>
-        </w:rPr>
-        <w:t>Dewitte</w:t>
-      </w:r>
-      <w:proofErr w:type="spellEnd"/>
-      <w:r>
-        <w:rPr>
-          <w:rFonts w:ascii="Times New Roman" w:hAnsi="Times New Roman" w:cs="Times New Roman"/>
-          <w:sz w:val="24"/>
-          <w:szCs w:val="24"/>
-        </w:rPr>
-        <w:t>, 2007</w:t>
+        <w:t>; but see Millet &amp; Dewitte, 2007</w:t>
       </w:r>
       <w:r>
         <w:rPr>
@@ -3320,25 +2419,7 @@
           <w:sz w:val="24"/>
           <w:szCs w:val="24"/>
         </w:rPr>
-        <w:t>package for R (</w:t>
-      </w:r>
-      <w:proofErr w:type="spellStart"/>
-      <w:r>
-        <w:rPr>
-          <w:rFonts w:ascii="Times New Roman" w:hAnsi="Times New Roman" w:cs="Times New Roman"/>
-          <w:sz w:val="24"/>
-          <w:szCs w:val="24"/>
-        </w:rPr>
-        <w:t>Revelle</w:t>
-      </w:r>
-      <w:proofErr w:type="spellEnd"/>
-      <w:r>
-        <w:rPr>
-          <w:rFonts w:ascii="Times New Roman" w:hAnsi="Times New Roman" w:cs="Times New Roman"/>
-          <w:sz w:val="24"/>
-          <w:szCs w:val="24"/>
-        </w:rPr>
-        <w:t>, 2016</w:t>
+        <w:t>package for R (Revelle, 2016</w:t>
       </w:r>
       <w:r>
         <w:rPr>
@@ -3384,7 +2465,6 @@
         <w:lastRenderedPageBreak/>
         <w:tab/>
       </w:r>
-      <w:proofErr w:type="spellStart"/>
       <w:proofErr w:type="gramStart"/>
       <w:r>
         <w:rPr>
@@ -3393,17 +2473,7 @@
           <w:sz w:val="24"/>
           <w:szCs w:val="24"/>
         </w:rPr>
-        <w:t>Coldpressor</w:t>
-      </w:r>
-      <w:proofErr w:type="spellEnd"/>
-      <w:r>
-        <w:rPr>
-          <w:rFonts w:ascii="Times New Roman" w:hAnsi="Times New Roman" w:cs="Times New Roman"/>
-          <w:b/>
-          <w:sz w:val="24"/>
-          <w:szCs w:val="24"/>
-        </w:rPr>
-        <w:t xml:space="preserve"> task</w:t>
+        <w:t>Coldpressor task</w:t>
       </w:r>
       <w:r>
         <w:rPr>
@@ -3686,25 +2756,7 @@
           <w:sz w:val="24"/>
           <w:szCs w:val="24"/>
         </w:rPr>
-        <w:t>(</w:t>
-      </w:r>
-      <w:proofErr w:type="spellStart"/>
-      <w:r>
-        <w:rPr>
-          <w:rFonts w:ascii="Times New Roman" w:hAnsi="Times New Roman" w:cs="Times New Roman"/>
-          <w:sz w:val="24"/>
-          <w:szCs w:val="24"/>
-        </w:rPr>
-        <w:t>iD</w:t>
-      </w:r>
-      <w:proofErr w:type="spellEnd"/>
-      <w:r>
-        <w:rPr>
-          <w:rFonts w:ascii="Times New Roman" w:hAnsi="Times New Roman" w:cs="Times New Roman"/>
-          <w:sz w:val="24"/>
-          <w:szCs w:val="24"/>
-        </w:rPr>
-        <w:t xml:space="preserve"> Software, </w:t>
+        <w:t xml:space="preserve">(iD Software, </w:t>
       </w:r>
       <w:r>
         <w:rPr>
@@ -3722,7 +2774,6 @@
         </w:rPr>
         <w:t xml:space="preserve">) were created using software modification tools (Judd, 2011; </w:t>
       </w:r>
-      <w:proofErr w:type="spellStart"/>
       <w:proofErr w:type="gramStart"/>
       <w:r>
         <w:rPr>
@@ -3732,7 +2783,6 @@
         </w:rPr>
         <w:t>vd</w:t>
       </w:r>
-      <w:proofErr w:type="spellEnd"/>
       <w:proofErr w:type="gramEnd"/>
       <w:r>
         <w:rPr>
@@ -3740,25 +2790,7 @@
           <w:sz w:val="24"/>
           <w:szCs w:val="24"/>
         </w:rPr>
-        <w:t xml:space="preserve"> </w:t>
-      </w:r>
-      <w:proofErr w:type="spellStart"/>
-      <w:r>
-        <w:rPr>
-          <w:rFonts w:ascii="Times New Roman" w:hAnsi="Times New Roman" w:cs="Times New Roman"/>
-          <w:sz w:val="24"/>
-          <w:szCs w:val="24"/>
-        </w:rPr>
-        <w:t>Heiden</w:t>
-      </w:r>
-      <w:proofErr w:type="spellEnd"/>
-      <w:r>
-        <w:rPr>
-          <w:rFonts w:ascii="Times New Roman" w:hAnsi="Times New Roman" w:cs="Times New Roman"/>
-          <w:sz w:val="24"/>
-          <w:szCs w:val="24"/>
-        </w:rPr>
-        <w:t xml:space="preserve">, 2012). These four versions were designed to create a 2 (Difficulty: Easy, Difficulty) x 2 (Violence: Nonviolent, Violent) design. </w:t>
+        <w:t xml:space="preserve"> Heiden, 2012). These four versions were designed to create a 2 (Difficulty: Easy, Difficulty) x 2 (Violence: Nonviolent, Violent) design. </w:t>
       </w:r>
     </w:p>
     <w:p>
@@ -3786,25 +2818,7 @@
           <w:sz w:val="24"/>
           <w:szCs w:val="24"/>
         </w:rPr>
-        <w:t xml:space="preserve">A series of unique levels were designed that would be easy for players to navigate. This was done to minimize the amount of time players spent wandering aimlessly or being lost and maximize the amount of time engaged in gameplay and violence, as appropriate. Players had a rapid-fire tool and a slow-but-powerful tool (in the violent condition, these were a </w:t>
-      </w:r>
-      <w:proofErr w:type="spellStart"/>
-      <w:r>
-        <w:rPr>
-          <w:rFonts w:ascii="Times New Roman" w:hAnsi="Times New Roman" w:cs="Times New Roman"/>
-          <w:sz w:val="24"/>
-          <w:szCs w:val="24"/>
-        </w:rPr>
-        <w:t>chaingun</w:t>
-      </w:r>
-      <w:proofErr w:type="spellEnd"/>
-      <w:r>
-        <w:rPr>
-          <w:rFonts w:ascii="Times New Roman" w:hAnsi="Times New Roman" w:cs="Times New Roman"/>
-          <w:sz w:val="24"/>
-          <w:szCs w:val="24"/>
-        </w:rPr>
-        <w:t xml:space="preserve"> and a shotgun.) </w:t>
+        <w:t xml:space="preserve">A series of unique levels were designed that would be easy for players to navigate. This was done to minimize the amount of time players spent wandering aimlessly or being lost and maximize the amount of time engaged in gameplay and violence, as appropriate. Players had a rapid-fire tool and a slow-but-powerful tool (in the violent condition, these were a chaingun and a shotgun.) </w:t>
       </w:r>
       <w:r>
         <w:rPr>
@@ -3954,18 +2968,8 @@
           <w:sz w:val="24"/>
           <w:szCs w:val="24"/>
         </w:rPr>
-        <w:t>milarly replaced with “</w:t>
-      </w:r>
-      <w:proofErr w:type="spellStart"/>
-      <w:r>
-        <w:rPr>
-          <w:rFonts w:ascii="Times New Roman" w:hAnsi="Times New Roman" w:cs="Times New Roman"/>
-          <w:sz w:val="24"/>
-          <w:szCs w:val="24"/>
-        </w:rPr>
-        <w:t>zorchers</w:t>
-      </w:r>
-      <w:proofErr w:type="spellEnd"/>
+        <w:t>milarly replaced with “zorchers</w:t>
+      </w:r>
       <w:r>
         <w:rPr>
           <w:rFonts w:ascii="Times New Roman" w:hAnsi="Times New Roman" w:cs="Times New Roman"/>
@@ -4004,25 +3008,7 @@
           <w:sz w:val="24"/>
           <w:szCs w:val="24"/>
         </w:rPr>
-        <w:t xml:space="preserve">. Participants in this condition are told that the aliens are lost and confused and need to be sent home with the </w:t>
-      </w:r>
-      <w:proofErr w:type="spellStart"/>
-      <w:r>
-        <w:rPr>
-          <w:rFonts w:ascii="Times New Roman" w:hAnsi="Times New Roman" w:cs="Times New Roman"/>
-          <w:sz w:val="24"/>
-          <w:szCs w:val="24"/>
-        </w:rPr>
-        <w:t>zorcher</w:t>
-      </w:r>
-      <w:proofErr w:type="spellEnd"/>
-      <w:r>
-        <w:rPr>
-          <w:rFonts w:ascii="Times New Roman" w:hAnsi="Times New Roman" w:cs="Times New Roman"/>
-          <w:sz w:val="24"/>
-          <w:szCs w:val="24"/>
-        </w:rPr>
-        <w:t xml:space="preserve">. Players maintain their health and ammunition by picking up fruits, vegetables, “zorch pellets,” and “zap tapes.” </w:t>
+        <w:t xml:space="preserve">. Participants in this condition are told that the aliens are lost and confused and need to be sent home with the zorcher. Players maintain their health and ammunition by picking up fruits, vegetables, “zorch pellets,” and “zap tapes.” </w:t>
       </w:r>
       <w:r>
         <w:rPr>
@@ -4057,25 +3043,7 @@
           <w:sz w:val="24"/>
           <w:szCs w:val="24"/>
         </w:rPr>
-        <w:t>(</w:t>
-      </w:r>
-      <w:proofErr w:type="spellStart"/>
-      <w:r>
-        <w:rPr>
-          <w:rFonts w:ascii="Times New Roman" w:hAnsi="Times New Roman" w:cs="Times New Roman"/>
-          <w:sz w:val="24"/>
-          <w:szCs w:val="24"/>
-        </w:rPr>
-        <w:t>Abenante</w:t>
-      </w:r>
-      <w:proofErr w:type="spellEnd"/>
-      <w:r>
-        <w:rPr>
-          <w:rFonts w:ascii="Times New Roman" w:hAnsi="Times New Roman" w:cs="Times New Roman"/>
-          <w:sz w:val="24"/>
-          <w:szCs w:val="24"/>
-        </w:rPr>
-        <w:t>, 2012)</w:t>
+        <w:t>(Abenante, 2012)</w:t>
       </w:r>
       <w:r>
         <w:rPr>
@@ -4160,25 +3128,7 @@
           <w:sz w:val="24"/>
           <w:szCs w:val="24"/>
         </w:rPr>
-        <w:t xml:space="preserve">. Thus, in the difficult version of the game, it was possible that players would be wounded or slimed too many times and have to restart the level. Players had to attend to the game environment to find supplies such as health, armor, and ammunition. In the easy version of the game, however, enemies had their artificial intelligence changed so that they could not attack the player. Instead, they would walk very slowly towards the player and wait to be killed or </w:t>
-      </w:r>
-      <w:proofErr w:type="spellStart"/>
-      <w:r>
-        <w:rPr>
-          <w:rFonts w:ascii="Times New Roman" w:hAnsi="Times New Roman" w:cs="Times New Roman"/>
-          <w:sz w:val="24"/>
-          <w:szCs w:val="24"/>
-        </w:rPr>
-        <w:t>zorched</w:t>
-      </w:r>
-      <w:proofErr w:type="spellEnd"/>
-      <w:r>
-        <w:rPr>
-          <w:rFonts w:ascii="Times New Roman" w:hAnsi="Times New Roman" w:cs="Times New Roman"/>
-          <w:sz w:val="24"/>
-          <w:szCs w:val="24"/>
-        </w:rPr>
-        <w:t>. In the easy version of the game, it was impossible for the player to lose health or to have to restart the level. Players were also given infinite ammunition so that they would not have to search the environment for supplies.</w:t>
+        <w:t>. Thus, in the difficult version of the game, it was possible that players would be wounded or slimed too many times and have to restart the level. Players had to attend to the game environment to find supplies such as health, armor, and ammunition. In the easy version of the game, however, enemies had their artificial intelligence changed so that they could not attack the player. Instead, they would walk very slowly towards the player and wait to be killed or zorched. In the easy version of the game, it was impossible for the player to lose health or to have to restart the level. Players were also given infinite ammunition so that they would not have to search the environment for supplies.</w:t>
       </w:r>
     </w:p>
     <w:p>
@@ -4198,25 +3148,7 @@
           <w:szCs w:val="24"/>
         </w:rPr>
         <w:tab/>
-        <w:t xml:space="preserve">The modified games were also programmed to track players’ in-game behavior and performance. Across the gameplay session, the game tracked: the number of times the player had to restart the level, the number of enemies slain or </w:t>
-      </w:r>
-      <w:proofErr w:type="spellStart"/>
-      <w:r>
-        <w:rPr>
-          <w:rFonts w:ascii="Times New Roman" w:hAnsi="Times New Roman" w:cs="Times New Roman"/>
-          <w:sz w:val="24"/>
-          <w:szCs w:val="24"/>
-        </w:rPr>
-        <w:t>zorched</w:t>
-      </w:r>
-      <w:proofErr w:type="spellEnd"/>
-      <w:r>
-        <w:rPr>
-          <w:rFonts w:ascii="Times New Roman" w:hAnsi="Times New Roman" w:cs="Times New Roman"/>
-          <w:sz w:val="24"/>
-          <w:szCs w:val="24"/>
-        </w:rPr>
-        <w:t>, the number of times the rapid-fire tool was used, the number of times the slow</w:t>
+        <w:t>The modified games were also programmed to track players’ in-game behavior and performance. Across the gameplay session, the game tracked: the number of times the player had to restart the level, the number of enemies slain or zorched, the number of times the rapid-fire tool was used, the number of times the slow</w:t>
       </w:r>
       <w:r>
         <w:rPr>
@@ -4975,43 +3907,7 @@
           <w:sz w:val="24"/>
           <w:szCs w:val="24"/>
         </w:rPr>
-        <w:t xml:space="preserve"> that the booger aliens are lost and confused, and that when the player has “</w:t>
-      </w:r>
-      <w:proofErr w:type="spellStart"/>
-      <w:r>
-        <w:rPr>
-          <w:rFonts w:ascii="Times New Roman" w:hAnsi="Times New Roman" w:cs="Times New Roman"/>
-          <w:sz w:val="24"/>
-          <w:szCs w:val="24"/>
-        </w:rPr>
-        <w:t>zorched</w:t>
-      </w:r>
-      <w:proofErr w:type="spellEnd"/>
-      <w:r>
-        <w:rPr>
-          <w:rFonts w:ascii="Times New Roman" w:hAnsi="Times New Roman" w:cs="Times New Roman"/>
-          <w:sz w:val="24"/>
-          <w:szCs w:val="24"/>
-        </w:rPr>
-        <w:t xml:space="preserve">” them all, he sees a scene of the aliens playing together on their </w:t>
-      </w:r>
-      <w:proofErr w:type="spellStart"/>
-      <w:r>
-        <w:rPr>
-          <w:rFonts w:ascii="Times New Roman" w:hAnsi="Times New Roman" w:cs="Times New Roman"/>
-          <w:sz w:val="24"/>
-          <w:szCs w:val="24"/>
-        </w:rPr>
-        <w:t>homeworld</w:t>
-      </w:r>
-      <w:proofErr w:type="spellEnd"/>
-      <w:r>
-        <w:rPr>
-          <w:rFonts w:ascii="Times New Roman" w:hAnsi="Times New Roman" w:cs="Times New Roman"/>
-          <w:sz w:val="24"/>
-          <w:szCs w:val="24"/>
-        </w:rPr>
-        <w:t>. By comparison, in the violent condition, the story explains that the aliens must all be slain, and that when the player has killed them all, he sees a scene of the player character posing with his shotgun.</w:t>
+        <w:t xml:space="preserve"> that the booger aliens are lost and confused, and that when the player has “zorched” them all, he sees a scene of the aliens playing together on their homeworld. By comparison, in the violent condition, the story explains that the aliens must all be slain, and that when the player has killed them all, he sees a scene of the player character posing with his shotgun.</w:t>
       </w:r>
       <w:r>
         <w:rPr>
@@ -5228,25 +4124,7 @@
           <w:sz w:val="24"/>
           <w:szCs w:val="24"/>
         </w:rPr>
-        <w:t xml:space="preserve">To prepare the </w:t>
-      </w:r>
-      <w:proofErr w:type="spellStart"/>
-      <w:r>
-        <w:rPr>
-          <w:rFonts w:ascii="Times New Roman" w:hAnsi="Times New Roman" w:cs="Times New Roman"/>
-          <w:sz w:val="24"/>
-          <w:szCs w:val="24"/>
-        </w:rPr>
-        <w:t>coldpressor</w:t>
-      </w:r>
-      <w:proofErr w:type="spellEnd"/>
-      <w:r>
-        <w:rPr>
-          <w:rFonts w:ascii="Times New Roman" w:hAnsi="Times New Roman" w:cs="Times New Roman"/>
-          <w:sz w:val="24"/>
-          <w:szCs w:val="24"/>
-        </w:rPr>
-        <w:t xml:space="preserve"> task, a</w:t>
+        <w:t>To prepare the coldpressor task, a</w:t>
       </w:r>
       <w:r>
         <w:rPr>
@@ -5270,25 +4148,7 @@
           <w:sz w:val="24"/>
           <w:szCs w:val="24"/>
         </w:rPr>
-        <w:t xml:space="preserve">re added to the </w:t>
-      </w:r>
-      <w:proofErr w:type="spellStart"/>
-      <w:r>
-        <w:rPr>
-          <w:rFonts w:ascii="Times New Roman" w:hAnsi="Times New Roman" w:cs="Times New Roman"/>
-          <w:sz w:val="24"/>
-          <w:szCs w:val="24"/>
-        </w:rPr>
-        <w:t>coldpressor</w:t>
-      </w:r>
-      <w:proofErr w:type="spellEnd"/>
-      <w:r>
-        <w:rPr>
-          <w:rFonts w:ascii="Times New Roman" w:hAnsi="Times New Roman" w:cs="Times New Roman"/>
-          <w:sz w:val="24"/>
-          <w:szCs w:val="24"/>
-        </w:rPr>
-        <w:t xml:space="preserve"> pitcher 5 minutes before the end of the game session.</w:t>
+        <w:t>re added to the coldpressor pitcher 5 minutes before the end of the game session.</w:t>
       </w:r>
     </w:p>
     <w:p>
@@ -5340,25 +4200,7 @@
           <w:sz w:val="24"/>
           <w:szCs w:val="24"/>
         </w:rPr>
-        <w:t xml:space="preserve"> the </w:t>
-      </w:r>
-      <w:proofErr w:type="spellStart"/>
-      <w:r>
-        <w:rPr>
-          <w:rFonts w:ascii="Times New Roman" w:hAnsi="Times New Roman" w:cs="Times New Roman"/>
-          <w:sz w:val="24"/>
-          <w:szCs w:val="24"/>
-        </w:rPr>
-        <w:t>coldpressor</w:t>
-      </w:r>
-      <w:proofErr w:type="spellEnd"/>
-      <w:r>
-        <w:rPr>
-          <w:rFonts w:ascii="Times New Roman" w:hAnsi="Times New Roman" w:cs="Times New Roman"/>
-          <w:sz w:val="24"/>
-          <w:szCs w:val="24"/>
-        </w:rPr>
-        <w:t xml:space="preserve"> pitcher and a towel into the room. A key </w:t>
+        <w:t xml:space="preserve"> the coldpressor pitcher and a towel into the room. A key </w:t>
       </w:r>
       <w:r>
         <w:rPr>
@@ -5515,25 +4357,7 @@
           <w:sz w:val="24"/>
           <w:szCs w:val="24"/>
         </w:rPr>
-        <w:t xml:space="preserve">s asked to sample the </w:t>
-      </w:r>
-      <w:proofErr w:type="spellStart"/>
-      <w:r>
-        <w:rPr>
-          <w:rFonts w:ascii="Times New Roman" w:hAnsi="Times New Roman" w:cs="Times New Roman"/>
-          <w:sz w:val="24"/>
-          <w:szCs w:val="24"/>
-        </w:rPr>
-        <w:t>coldpressor</w:t>
-      </w:r>
-      <w:proofErr w:type="spellEnd"/>
-      <w:r>
-        <w:rPr>
-          <w:rFonts w:ascii="Times New Roman" w:hAnsi="Times New Roman" w:cs="Times New Roman"/>
-          <w:sz w:val="24"/>
-          <w:szCs w:val="24"/>
-        </w:rPr>
-        <w:t xml:space="preserve"> by placing his fist in it for five seconds. At the end of five seconds, the participant</w:t>
+        <w:t>s asked to sample the coldpressor by placing his fist in it for five seconds. At the end of five seconds, the participant</w:t>
       </w:r>
       <w:r>
         <w:rPr>
@@ -5581,51 +4405,15 @@
           <w:sz w:val="24"/>
           <w:szCs w:val="24"/>
         </w:rPr>
-        <w:t xml:space="preserve">be okay with the </w:t>
-      </w:r>
-      <w:proofErr w:type="spellStart"/>
-      <w:r>
-        <w:rPr>
-          <w:rFonts w:ascii="Times New Roman" w:hAnsi="Times New Roman" w:cs="Times New Roman"/>
-          <w:sz w:val="24"/>
-          <w:szCs w:val="24"/>
-        </w:rPr>
-        <w:t>coldpressor</w:t>
-      </w:r>
-      <w:proofErr w:type="spellEnd"/>
-      <w:r>
-        <w:rPr>
-          <w:rFonts w:ascii="Times New Roman" w:hAnsi="Times New Roman" w:cs="Times New Roman"/>
-          <w:sz w:val="24"/>
-          <w:szCs w:val="24"/>
-        </w:rPr>
-        <w:t>.</w:t>
-      </w:r>
-      <w:r>
-        <w:rPr>
-          <w:rFonts w:ascii="Times New Roman" w:hAnsi="Times New Roman" w:cs="Times New Roman"/>
-          <w:sz w:val="24"/>
-          <w:szCs w:val="24"/>
-        </w:rPr>
-        <w:t xml:space="preserve"> (No participants indicated unwillingness to participate in the </w:t>
-      </w:r>
-      <w:proofErr w:type="spellStart"/>
-      <w:r>
-        <w:rPr>
-          <w:rFonts w:ascii="Times New Roman" w:hAnsi="Times New Roman" w:cs="Times New Roman"/>
-          <w:sz w:val="24"/>
-          <w:szCs w:val="24"/>
-        </w:rPr>
-        <w:t>coldpressor</w:t>
-      </w:r>
-      <w:proofErr w:type="spellEnd"/>
-      <w:r>
-        <w:rPr>
-          <w:rFonts w:ascii="Times New Roman" w:hAnsi="Times New Roman" w:cs="Times New Roman"/>
-          <w:sz w:val="24"/>
-          <w:szCs w:val="24"/>
-        </w:rPr>
-        <w:t xml:space="preserve"> task.)</w:t>
+        <w:t>be okay with the coldpressor.</w:t>
+      </w:r>
+      <w:r>
+        <w:rPr>
+          <w:rFonts w:ascii="Times New Roman" w:hAnsi="Times New Roman" w:cs="Times New Roman"/>
+          <w:sz w:val="24"/>
+          <w:szCs w:val="24"/>
+        </w:rPr>
+        <w:t xml:space="preserve"> (No participants indicated unwillingness to participate in the coldpressor task.)</w:t>
       </w:r>
     </w:p>
     <w:p>
@@ -5741,25 +4529,7 @@
           <w:sz w:val="24"/>
           <w:szCs w:val="24"/>
         </w:rPr>
-        <w:t xml:space="preserve">s asked to circle a number on the sheet, thereby assigning the partner to an amount of </w:t>
-      </w:r>
-      <w:proofErr w:type="spellStart"/>
-      <w:r>
-        <w:rPr>
-          <w:rFonts w:ascii="Times New Roman" w:hAnsi="Times New Roman" w:cs="Times New Roman"/>
-          <w:sz w:val="24"/>
-          <w:szCs w:val="24"/>
-        </w:rPr>
-        <w:t>coldpressor</w:t>
-      </w:r>
-      <w:proofErr w:type="spellEnd"/>
-      <w:r>
-        <w:rPr>
-          <w:rFonts w:ascii="Times New Roman" w:hAnsi="Times New Roman" w:cs="Times New Roman"/>
-          <w:sz w:val="24"/>
-          <w:szCs w:val="24"/>
-        </w:rPr>
-        <w:t xml:space="preserve"> exposure ranging from 0 seconds to 80 seconds in 10 second intervals.</w:t>
+        <w:t>s asked to circle a number on the sheet, thereby assigning the partner to an amount of coldpressor exposure ranging from 0 seconds to 80 seconds in 10 second intervals.</w:t>
       </w:r>
     </w:p>
     <w:p>
@@ -5933,7 +4703,36 @@
           <w:szCs w:val="24"/>
           <w:highlight w:val="yellow"/>
         </w:rPr>
-        <w:t xml:space="preserve">Of the 335 participants, 86 indicated on the debriefing form that the purpose of the experiment was to study the effects of violent games on aggressive behavior without selecting any of the other offered purposes. A further 2 subjects had gameplay data indicating that they had been wounded or slain in the easy game condition. A further 24 subjects were excluded because the research assistants indicated some failure of deception or of methodology. The effective sample size was </w:t>
+        <w:t>Of the 335 participants, 86 indicated on the debriefing form that the purpose of the experiment was to study the effects of violent games on aggressive behavior without selecting any of the other offered purposes. A further 2 subjects had gameplay data indicating that they had been wounded or slain in the easy game condition</w:t>
+      </w:r>
+      <w:r>
+        <w:rPr>
+          <w:rFonts w:ascii="Times New Roman" w:hAnsi="Times New Roman" w:cs="Times New Roman"/>
+          <w:sz w:val="24"/>
+          <w:szCs w:val="24"/>
+          <w:highlight w:val="yellow"/>
+        </w:rPr>
+        <w:t>, indicating that the wrong game file had been used</w:t>
+      </w:r>
+      <w:r>
+        <w:rPr>
+          <w:rFonts w:ascii="Times New Roman" w:hAnsi="Times New Roman" w:cs="Times New Roman"/>
+          <w:sz w:val="24"/>
+          <w:szCs w:val="24"/>
+          <w:highlight w:val="yellow"/>
+        </w:rPr>
+        <w:t>. A further 24 subjects were excluded because the research assis</w:t>
+      </w:r>
+      <w:bookmarkStart w:id="0" w:name="_GoBack"/>
+      <w:bookmarkEnd w:id="0"/>
+      <w:r>
+        <w:rPr>
+          <w:rFonts w:ascii="Times New Roman" w:hAnsi="Times New Roman" w:cs="Times New Roman"/>
+          <w:sz w:val="24"/>
+          <w:szCs w:val="24"/>
+          <w:highlight w:val="yellow"/>
+        </w:rPr>
+        <w:t xml:space="preserve">tants indicated some failure of deception or of methodology. The effective sample size was </w:t>
       </w:r>
       <w:r>
         <w:rPr>
@@ -6427,52 +5226,8 @@
           <w:sz w:val="24"/>
           <w:szCs w:val="24"/>
         </w:rPr>
-        <w:t xml:space="preserve">To determine whether the </w:t>
-      </w:r>
-      <w:proofErr w:type="spellStart"/>
-      <w:r>
-        <w:rPr>
-          <w:rFonts w:ascii="Times New Roman" w:hAnsi="Times New Roman" w:cs="Times New Roman"/>
-          <w:sz w:val="24"/>
-          <w:szCs w:val="24"/>
-        </w:rPr>
-        <w:t>coldpressor</w:t>
-      </w:r>
-      <w:proofErr w:type="spellEnd"/>
-      <w:r>
-        <w:rPr>
-          <w:rFonts w:ascii="Times New Roman" w:hAnsi="Times New Roman" w:cs="Times New Roman"/>
-          <w:sz w:val="24"/>
-          <w:szCs w:val="24"/>
-        </w:rPr>
-        <w:t xml:space="preserve"> dependent variable was a sensitive measure of aggression, I tested whether these participant evaluations were related to </w:t>
-      </w:r>
-      <w:proofErr w:type="spellStart"/>
-      <w:r>
-        <w:rPr>
-          <w:rFonts w:ascii="Times New Roman" w:hAnsi="Times New Roman" w:cs="Times New Roman"/>
-          <w:sz w:val="24"/>
-          <w:szCs w:val="24"/>
-        </w:rPr>
-        <w:t>coldpressor</w:t>
-      </w:r>
-      <w:proofErr w:type="spellEnd"/>
-      <w:r>
-        <w:rPr>
-          <w:rFonts w:ascii="Times New Roman" w:hAnsi="Times New Roman" w:cs="Times New Roman"/>
-          <w:sz w:val="24"/>
-          <w:szCs w:val="24"/>
-        </w:rPr>
-        <w:t xml:space="preserve"> </w:t>
-      </w:r>
-      <w:r>
-        <w:rPr>
-          <w:rFonts w:ascii="Times New Roman" w:hAnsi="Times New Roman" w:cs="Times New Roman"/>
-          <w:sz w:val="24"/>
-          <w:szCs w:val="24"/>
-        </w:rPr>
         <w:lastRenderedPageBreak/>
-        <w:t xml:space="preserve">assignments. First, a principal component was extracted from participants’ six ratings of the interaction, described above. The first component accounted for 57% of the variance and had the expected pattern of loadings: .51, .45, and .50 for irritation, anger, and annoyance, -.35, -.22, and -.33 for happiness, helpfulness, and pleasure. </w:t>
+        <w:t xml:space="preserve">To determine whether the coldpressor dependent variable was a sensitive measure of aggression, I tested whether these participant evaluations were related to coldpressor assignments. First, a principal component was extracted from participants’ six ratings of the interaction, described above. The first component accounted for 57% of the variance and had the expected pattern of loadings: .51, .45, and .50 for irritation, anger, and annoyance, -.35, -.22, and -.33 for happiness, helpfulness, and pleasure. </w:t>
       </w:r>
       <w:r>
         <w:rPr>
@@ -6496,25 +5251,7 @@
           <w:sz w:val="24"/>
           <w:szCs w:val="24"/>
         </w:rPr>
-        <w:t xml:space="preserve"> was then used as a linear predictor of </w:t>
-      </w:r>
-      <w:proofErr w:type="spellStart"/>
-      <w:r>
-        <w:rPr>
-          <w:rFonts w:ascii="Times New Roman" w:hAnsi="Times New Roman" w:cs="Times New Roman"/>
-          <w:sz w:val="24"/>
-          <w:szCs w:val="24"/>
-        </w:rPr>
-        <w:t>coldpressor</w:t>
-      </w:r>
-      <w:proofErr w:type="spellEnd"/>
-      <w:r>
-        <w:rPr>
-          <w:rFonts w:ascii="Times New Roman" w:hAnsi="Times New Roman" w:cs="Times New Roman"/>
-          <w:sz w:val="24"/>
-          <w:szCs w:val="24"/>
-        </w:rPr>
-        <w:t xml:space="preserve"> assignment. The relationship was moderately strong, </w:t>
+        <w:t xml:space="preserve"> was then used as a linear predictor of coldpressor assignment. The relationship was moderately strong, </w:t>
       </w:r>
       <w:proofErr w:type="gramStart"/>
       <w:r>
@@ -6558,25 +5295,7 @@
           <w:sz w:val="24"/>
           <w:szCs w:val="24"/>
         </w:rPr>
-        <w:t xml:space="preserve">= .36 (.22, .46), suggesting that the </w:t>
-      </w:r>
-      <w:proofErr w:type="spellStart"/>
-      <w:r>
-        <w:rPr>
-          <w:rFonts w:ascii="Times New Roman" w:hAnsi="Times New Roman" w:cs="Times New Roman"/>
-          <w:sz w:val="24"/>
-          <w:szCs w:val="24"/>
-        </w:rPr>
-        <w:t>coldpressor</w:t>
-      </w:r>
-      <w:proofErr w:type="spellEnd"/>
-      <w:r>
-        <w:rPr>
-          <w:rFonts w:ascii="Times New Roman" w:hAnsi="Times New Roman" w:cs="Times New Roman"/>
-          <w:sz w:val="24"/>
-          <w:szCs w:val="24"/>
-        </w:rPr>
-        <w:t xml:space="preserve"> measure was indeed influenced by participants’ intent to aggress. </w:t>
+        <w:t xml:space="preserve">= .36 (.22, .46), suggesting that the coldpressor measure was indeed influenced by participants’ intent to aggress. </w:t>
       </w:r>
       <w:proofErr w:type="gramStart"/>
       <w:r>
@@ -6732,23 +5451,13 @@
           <w:szCs w:val="24"/>
         </w:rPr>
       </w:pPr>
-      <w:proofErr w:type="spellStart"/>
-      <w:r>
-        <w:rPr>
-          <w:rFonts w:ascii="Times New Roman" w:hAnsi="Times New Roman" w:cs="Times New Roman"/>
-          <w:sz w:val="24"/>
-          <w:szCs w:val="24"/>
-        </w:rPr>
-        <w:t>Coldpressor</w:t>
-      </w:r>
-      <w:proofErr w:type="spellEnd"/>
-      <w:r>
-        <w:rPr>
-          <w:rFonts w:ascii="Times New Roman" w:hAnsi="Times New Roman" w:cs="Times New Roman"/>
-          <w:sz w:val="24"/>
-          <w:szCs w:val="24"/>
-        </w:rPr>
-        <w:t xml:space="preserve"> assignments were found to be non-normally distributed. Distributions appeared to resemble a mixture of a uniform and a point such that participants </w:t>
+      <w:r>
+        <w:rPr>
+          <w:rFonts w:ascii="Times New Roman" w:hAnsi="Times New Roman" w:cs="Times New Roman"/>
+          <w:sz w:val="24"/>
+          <w:szCs w:val="24"/>
+        </w:rPr>
+        <w:t xml:space="preserve">Coldpressor assignments were found to be non-normally distributed. Distributions appeared to resemble a mixture of a uniform and a point such that participants </w:t>
       </w:r>
       <w:proofErr w:type="gramStart"/>
       <w:r>
@@ -6802,43 +5511,7 @@
           <w:sz w:val="24"/>
           <w:szCs w:val="24"/>
         </w:rPr>
-        <w:t xml:space="preserve">Because of this non-normal distribution, I attempted to model the data in several ways. First, I treated the data as normally distributed for a typical ANOVA, generating effect sizes, confidence intervals, and Bayes factors. Next, I treated the data as being censored from above, attempting to model possible </w:t>
-      </w:r>
-      <w:proofErr w:type="spellStart"/>
-      <w:r>
-        <w:rPr>
-          <w:rFonts w:ascii="Times New Roman" w:hAnsi="Times New Roman" w:cs="Times New Roman"/>
-          <w:sz w:val="24"/>
-          <w:szCs w:val="24"/>
-        </w:rPr>
-        <w:t>coldpressor</w:t>
-      </w:r>
-      <w:proofErr w:type="spellEnd"/>
-      <w:r>
-        <w:rPr>
-          <w:rFonts w:ascii="Times New Roman" w:hAnsi="Times New Roman" w:cs="Times New Roman"/>
-          <w:sz w:val="24"/>
-          <w:szCs w:val="24"/>
-        </w:rPr>
-        <w:t xml:space="preserve"> assignments above the maximum. Finally, I treated </w:t>
-      </w:r>
-      <w:proofErr w:type="spellStart"/>
-      <w:r>
-        <w:rPr>
-          <w:rFonts w:ascii="Times New Roman" w:hAnsi="Times New Roman" w:cs="Times New Roman"/>
-          <w:sz w:val="24"/>
-          <w:szCs w:val="24"/>
-        </w:rPr>
-        <w:t>coldpressor</w:t>
-      </w:r>
-      <w:proofErr w:type="spellEnd"/>
-      <w:r>
-        <w:rPr>
-          <w:rFonts w:ascii="Times New Roman" w:hAnsi="Times New Roman" w:cs="Times New Roman"/>
-          <w:sz w:val="24"/>
-          <w:szCs w:val="24"/>
-        </w:rPr>
-        <w:t xml:space="preserve"> assignment as a categorical outcome with 1-8 </w:t>
+        <w:t xml:space="preserve">Because of this non-normal distribution, I attempted to model the data in several ways. First, I treated the data as normally distributed for a typical ANOVA, generating effect sizes, confidence intervals, and Bayes factors. Next, I treated the data as being </w:t>
       </w:r>
       <w:r>
         <w:rPr>
@@ -6847,7 +5520,7 @@
           <w:szCs w:val="24"/>
         </w:rPr>
         <w:lastRenderedPageBreak/>
-        <w:t xml:space="preserve">representing a single nonaggressive response category and 9 representing an aggressive response category. This categorized variable was analyzed with logistic regression. </w:t>
+        <w:t xml:space="preserve">censored from above, attempting to model possible coldpressor assignments above the maximum. Finally, I treated coldpressor assignment as a categorical outcome with 1-8 representing a single nonaggressive response category and 9 representing an aggressive response category. This categorized variable was analyzed with logistic regression. </w:t>
       </w:r>
     </w:p>
     <w:p>
@@ -7476,33 +6149,24 @@
           <w:sz w:val="24"/>
           <w:szCs w:val="24"/>
         </w:rPr>
-        <w:t xml:space="preserve"> = .19, Greitemeyer &amp; </w:t>
-      </w:r>
-      <w:proofErr w:type="spellStart"/>
-      <w:r>
-        <w:rPr>
-          <w:rFonts w:ascii="Times New Roman" w:hAnsi="Times New Roman" w:cs="Times New Roman"/>
-          <w:sz w:val="24"/>
-          <w:szCs w:val="24"/>
-        </w:rPr>
-        <w:t>Mugge</w:t>
-      </w:r>
-      <w:proofErr w:type="spellEnd"/>
-      <w:r>
-        <w:rPr>
-          <w:rFonts w:ascii="Times New Roman" w:hAnsi="Times New Roman" w:cs="Times New Roman"/>
-          <w:sz w:val="24"/>
-          <w:szCs w:val="24"/>
-        </w:rPr>
-        <w:t>, 2014).</w:t>
-      </w:r>
-      <w:r>
-        <w:rPr>
-          <w:rFonts w:ascii="Times New Roman" w:hAnsi="Times New Roman" w:cs="Times New Roman"/>
-          <w:sz w:val="24"/>
-          <w:szCs w:val="24"/>
-        </w:rPr>
-        <w:t xml:space="preserve"> A frequentist might even say that they are </w:t>
+        <w:t xml:space="preserve"> = .19, Greitemeyer &amp; Mugge, 2014).</w:t>
+      </w:r>
+      <w:r>
+        <w:rPr>
+          <w:rFonts w:ascii="Times New Roman" w:hAnsi="Times New Roman" w:cs="Times New Roman"/>
+          <w:sz w:val="24"/>
+          <w:szCs w:val="24"/>
+        </w:rPr>
+        <w:t xml:space="preserve"> A frequentist might even </w:t>
+      </w:r>
+      <w:r>
+        <w:rPr>
+          <w:rFonts w:ascii="Times New Roman" w:hAnsi="Times New Roman" w:cs="Times New Roman"/>
+          <w:sz w:val="24"/>
+          <w:szCs w:val="24"/>
+        </w:rPr>
+        <w:lastRenderedPageBreak/>
+        <w:t xml:space="preserve">say that they are </w:t>
       </w:r>
       <w:r>
         <w:rPr>
@@ -7538,7 +6202,6 @@
           <w:sz w:val="24"/>
           <w:szCs w:val="24"/>
         </w:rPr>
-        <w:lastRenderedPageBreak/>
         <w:tab/>
         <w:t>Main effects of left and right 2D:4D were negligible (</w:t>
       </w:r>
@@ -7764,7 +6427,6 @@
         </w:rPr>
         <w:t xml:space="preserve">193)s = 1.40, 1.81, and -1.62; </w:t>
       </w:r>
-      <w:proofErr w:type="spellStart"/>
       <w:r>
         <w:rPr>
           <w:rFonts w:ascii="Times New Roman" w:hAnsi="Times New Roman" w:cs="Times New Roman"/>
@@ -7780,16 +6442,7 @@
           <w:sz w:val="24"/>
           <w:szCs w:val="24"/>
         </w:rPr>
-        <w:t>s</w:t>
-      </w:r>
-      <w:proofErr w:type="spellEnd"/>
-      <w:r>
-        <w:rPr>
-          <w:rFonts w:ascii="Times New Roman" w:hAnsi="Times New Roman" w:cs="Times New Roman"/>
-          <w:sz w:val="24"/>
-          <w:szCs w:val="24"/>
-        </w:rPr>
-        <w:t xml:space="preserve"> = .09 (-.04, .24), .13 (-.01, .26), and -.11 (-.25 .03), respectively. When the interaction term was dropped, main effects again shrank (Violence: </w:t>
+        <w:t xml:space="preserve">s = .09 (-.04, .24), .13 (-.01, .26), and -.11 (-.25 .03), respectively. When the interaction term was dropped, main effects again shrank (Violence: </w:t>
       </w:r>
       <w:proofErr w:type="gramStart"/>
       <w:r>
@@ -7944,18 +6597,74 @@
           <w:sz w:val="24"/>
           <w:szCs w:val="24"/>
         </w:rPr>
-        <w:t xml:space="preserve">Models were compared using the </w:t>
-      </w:r>
-      <w:proofErr w:type="spellStart"/>
-      <w:r>
-        <w:rPr>
-          <w:rFonts w:ascii="Times New Roman" w:hAnsi="Times New Roman" w:cs="Times New Roman"/>
-          <w:sz w:val="24"/>
-          <w:szCs w:val="24"/>
-        </w:rPr>
-        <w:t>BayesFactor</w:t>
-      </w:r>
-      <w:proofErr w:type="spellEnd"/>
+        <w:t xml:space="preserve">Models were compared using the BayesFactor </w:t>
+      </w:r>
+      <w:r>
+        <w:rPr>
+          <w:rFonts w:ascii="Times New Roman" w:hAnsi="Times New Roman" w:cs="Times New Roman"/>
+          <w:sz w:val="24"/>
+          <w:szCs w:val="24"/>
+        </w:rPr>
+        <w:t xml:space="preserve">package </w:t>
+      </w:r>
+      <w:r>
+        <w:rPr>
+          <w:rFonts w:ascii="Times New Roman" w:hAnsi="Times New Roman" w:cs="Times New Roman"/>
+          <w:sz w:val="24"/>
+          <w:szCs w:val="24"/>
+        </w:rPr>
+        <w:t xml:space="preserve">for R </w:t>
+      </w:r>
+      <w:r>
+        <w:rPr>
+          <w:rFonts w:ascii="Times New Roman" w:hAnsi="Times New Roman" w:cs="Times New Roman"/>
+          <w:sz w:val="24"/>
+          <w:szCs w:val="24"/>
+        </w:rPr>
+        <w:t xml:space="preserve">(Morey &amp; Rouder, 2014). Because effects are expected to be small, I adjusted the scale of the effect size </w:t>
+      </w:r>
+      <w:r>
+        <w:rPr>
+          <w:rFonts w:ascii="Times New Roman" w:hAnsi="Times New Roman" w:cs="Times New Roman"/>
+          <w:sz w:val="24"/>
+          <w:szCs w:val="24"/>
+        </w:rPr>
+        <w:t xml:space="preserve">under the alternative hypothesis </w:t>
+      </w:r>
+      <w:r>
+        <w:rPr>
+          <w:rFonts w:ascii="Times New Roman" w:hAnsi="Times New Roman" w:cs="Times New Roman"/>
+          <w:sz w:val="24"/>
+          <w:szCs w:val="24"/>
+        </w:rPr>
+        <w:t>to ~</w:t>
+      </w:r>
+      <w:proofErr w:type="gramStart"/>
+      <w:r>
+        <w:rPr>
+          <w:rFonts w:ascii="Times New Roman" w:hAnsi="Times New Roman" w:cs="Times New Roman"/>
+          <w:sz w:val="24"/>
+          <w:szCs w:val="24"/>
+        </w:rPr>
+        <w:t>Cauchy(</w:t>
+      </w:r>
+      <w:proofErr w:type="gramEnd"/>
+      <w:r>
+        <w:rPr>
+          <w:rFonts w:ascii="Times New Roman" w:hAnsi="Times New Roman" w:cs="Times New Roman"/>
+          <w:sz w:val="24"/>
+          <w:szCs w:val="24"/>
+        </w:rPr>
+        <w:t xml:space="preserve">.4). </w:t>
+      </w:r>
+      <w:r>
+        <w:rPr>
+          <w:rFonts w:ascii="Times New Roman" w:hAnsi="Times New Roman" w:cs="Times New Roman"/>
+          <w:sz w:val="24"/>
+          <w:szCs w:val="24"/>
+        </w:rPr>
+        <w:t>Models were generated to represent all possible combinations of main effects and/or interactions. Models including interactions were constrained to also include lower-order interactions and main effects. All models were compared to a null-hypothesis model including no effects.</w:t>
+      </w:r>
       <w:r>
         <w:rPr>
           <w:rFonts w:ascii="Times New Roman" w:hAnsi="Times New Roman" w:cs="Times New Roman"/>
@@ -7969,84 +6678,125 @@
           <w:rFonts w:ascii="Times New Roman" w:hAnsi="Times New Roman" w:cs="Times New Roman"/>
           <w:sz w:val="24"/>
           <w:szCs w:val="24"/>
-        </w:rPr>
-        <w:t xml:space="preserve">package </w:t>
-      </w:r>
-      <w:r>
-        <w:rPr>
-          <w:rFonts w:ascii="Times New Roman" w:hAnsi="Times New Roman" w:cs="Times New Roman"/>
-          <w:sz w:val="24"/>
-          <w:szCs w:val="24"/>
-        </w:rPr>
-        <w:t xml:space="preserve">for R </w:t>
-      </w:r>
-      <w:r>
-        <w:rPr>
-          <w:rFonts w:ascii="Times New Roman" w:hAnsi="Times New Roman" w:cs="Times New Roman"/>
-          <w:sz w:val="24"/>
-          <w:szCs w:val="24"/>
-        </w:rPr>
-        <w:t xml:space="preserve">(Morey &amp; </w:t>
-      </w:r>
-      <w:proofErr w:type="spellStart"/>
-      <w:r>
-        <w:rPr>
-          <w:rFonts w:ascii="Times New Roman" w:hAnsi="Times New Roman" w:cs="Times New Roman"/>
-          <w:sz w:val="24"/>
-          <w:szCs w:val="24"/>
-        </w:rPr>
-        <w:t>Rouder</w:t>
-      </w:r>
-      <w:proofErr w:type="spellEnd"/>
-      <w:r>
-        <w:rPr>
-          <w:rFonts w:ascii="Times New Roman" w:hAnsi="Times New Roman" w:cs="Times New Roman"/>
-          <w:sz w:val="24"/>
-          <w:szCs w:val="24"/>
-        </w:rPr>
-        <w:t xml:space="preserve">, 2014). Because effects are expected to be small, I adjusted the scale of the effect size </w:t>
-      </w:r>
-      <w:r>
-        <w:rPr>
-          <w:rFonts w:ascii="Times New Roman" w:hAnsi="Times New Roman" w:cs="Times New Roman"/>
-          <w:sz w:val="24"/>
-          <w:szCs w:val="24"/>
-        </w:rPr>
-        <w:t xml:space="preserve">under the alternative hypothesis </w:t>
-      </w:r>
-      <w:r>
-        <w:rPr>
-          <w:rFonts w:ascii="Times New Roman" w:hAnsi="Times New Roman" w:cs="Times New Roman"/>
-          <w:sz w:val="24"/>
-          <w:szCs w:val="24"/>
-        </w:rPr>
-        <w:t>to ~</w:t>
-      </w:r>
-      <w:proofErr w:type="gramStart"/>
-      <w:r>
-        <w:rPr>
-          <w:rFonts w:ascii="Times New Roman" w:hAnsi="Times New Roman" w:cs="Times New Roman"/>
-          <w:sz w:val="24"/>
-          <w:szCs w:val="24"/>
-        </w:rPr>
-        <w:t>Cauchy(</w:t>
-      </w:r>
-      <w:proofErr w:type="gramEnd"/>
-      <w:r>
-        <w:rPr>
-          <w:rFonts w:ascii="Times New Roman" w:hAnsi="Times New Roman" w:cs="Times New Roman"/>
-          <w:sz w:val="24"/>
-          <w:szCs w:val="24"/>
-        </w:rPr>
-        <w:t xml:space="preserve">.4). </w:t>
-      </w:r>
-      <w:r>
-        <w:rPr>
-          <w:rFonts w:ascii="Times New Roman" w:hAnsi="Times New Roman" w:cs="Times New Roman"/>
-          <w:sz w:val="24"/>
-          <w:szCs w:val="24"/>
-        </w:rPr>
-        <w:t>Models were generated to represent all possible combinations of main effects and/or interactions. Models including interactions were constrained to also include lower-order interactions and main effects. All models were compared to a null-hypothesis model including no effects.</w:t>
+          <w:highlight w:val="yellow"/>
+        </w:rPr>
+        <w:t>Bayes factors involving 2D:4D were similar regardless of whether the right or left hand was used; to be conservative, I report the Bayes factor closer to 1.</w:t>
+      </w:r>
+    </w:p>
+    <w:p>
+      <w:pPr>
+        <w:spacing w:line="480" w:lineRule="auto"/>
+        <w:contextualSpacing/>
+        <w:rPr>
+          <w:rFonts w:ascii="Times New Roman" w:hAnsi="Times New Roman" w:cs="Times New Roman"/>
+          <w:sz w:val="24"/>
+          <w:szCs w:val="24"/>
+        </w:rPr>
+      </w:pPr>
+      <w:r>
+        <w:rPr>
+          <w:rFonts w:ascii="Times New Roman" w:hAnsi="Times New Roman" w:cs="Times New Roman"/>
+          <w:sz w:val="24"/>
+          <w:szCs w:val="24"/>
+        </w:rPr>
+        <w:tab/>
+      </w:r>
+      <w:r>
+        <w:rPr>
+          <w:rFonts w:ascii="Times New Roman" w:hAnsi="Times New Roman" w:cs="Times New Roman"/>
+          <w:sz w:val="24"/>
+          <w:szCs w:val="24"/>
+        </w:rPr>
+        <w:t xml:space="preserve">Of all the models, the null-hypothesis model was best supported by the data. Models of main effects of Violence, Difficulty, or 2D:4D were </w:t>
+      </w:r>
+      <w:r>
+        <w:rPr>
+          <w:rFonts w:ascii="Times New Roman" w:hAnsi="Times New Roman" w:cs="Times New Roman"/>
+          <w:sz w:val="24"/>
+          <w:szCs w:val="24"/>
+        </w:rPr>
+        <w:t xml:space="preserve">each </w:t>
+      </w:r>
+      <w:r>
+        <w:rPr>
+          <w:rFonts w:ascii="Times New Roman" w:hAnsi="Times New Roman" w:cs="Times New Roman"/>
+          <w:sz w:val="24"/>
+          <w:szCs w:val="24"/>
+        </w:rPr>
+        <w:t xml:space="preserve">outperformed by the </w:t>
+      </w:r>
+      <w:r>
+        <w:rPr>
+          <w:rFonts w:ascii="Times New Roman" w:hAnsi="Times New Roman" w:cs="Times New Roman"/>
+          <w:sz w:val="24"/>
+          <w:szCs w:val="24"/>
+        </w:rPr>
+        <w:lastRenderedPageBreak/>
+        <w:t xml:space="preserve">null model (Bayes </w:t>
+      </w:r>
+      <w:r>
+        <w:rPr>
+          <w:rFonts w:ascii="Times New Roman" w:hAnsi="Times New Roman" w:cs="Times New Roman"/>
+          <w:sz w:val="24"/>
+          <w:szCs w:val="24"/>
+        </w:rPr>
+        <w:t xml:space="preserve">factors = </w:t>
+      </w:r>
+      <w:r>
+        <w:rPr>
+          <w:rFonts w:ascii="Times New Roman" w:hAnsi="Times New Roman" w:cs="Times New Roman"/>
+          <w:sz w:val="24"/>
+          <w:szCs w:val="24"/>
+        </w:rPr>
+        <w:t>4.51</w:t>
+      </w:r>
+      <w:r>
+        <w:rPr>
+          <w:rFonts w:ascii="Times New Roman" w:hAnsi="Times New Roman" w:cs="Times New Roman"/>
+          <w:sz w:val="24"/>
+          <w:szCs w:val="24"/>
+        </w:rPr>
+        <w:t xml:space="preserve">, </w:t>
+      </w:r>
+      <w:r>
+        <w:rPr>
+          <w:rFonts w:ascii="Times New Roman" w:hAnsi="Times New Roman" w:cs="Times New Roman"/>
+          <w:sz w:val="24"/>
+          <w:szCs w:val="24"/>
+        </w:rPr>
+        <w:t>3.87</w:t>
+      </w:r>
+      <w:r>
+        <w:rPr>
+          <w:rFonts w:ascii="Times New Roman" w:hAnsi="Times New Roman" w:cs="Times New Roman"/>
+          <w:sz w:val="24"/>
+          <w:szCs w:val="24"/>
+        </w:rPr>
+        <w:t xml:space="preserve">, and </w:t>
+      </w:r>
+      <w:r>
+        <w:rPr>
+          <w:rFonts w:ascii="Times New Roman" w:hAnsi="Times New Roman" w:cs="Times New Roman"/>
+          <w:sz w:val="24"/>
+          <w:szCs w:val="24"/>
+        </w:rPr>
+        <w:t>5.64 in favor of the null</w:t>
+      </w:r>
+      <w:r>
+        <w:rPr>
+          <w:rFonts w:ascii="Times New Roman" w:hAnsi="Times New Roman" w:cs="Times New Roman"/>
+          <w:sz w:val="24"/>
+          <w:szCs w:val="24"/>
+        </w:rPr>
+        <w:t>, respectively). Models containing interactions were further outperformed by the null</w:t>
+      </w:r>
+      <w:r>
+        <w:rPr>
+          <w:rFonts w:ascii="Times New Roman" w:hAnsi="Times New Roman" w:cs="Times New Roman"/>
+          <w:sz w:val="24"/>
+          <w:szCs w:val="24"/>
+        </w:rPr>
+        <w:t>.</w:t>
       </w:r>
       <w:r>
         <w:rPr>
@@ -8061,141 +6811,8 @@
           <w:rFonts w:ascii="Times New Roman" w:hAnsi="Times New Roman" w:cs="Times New Roman"/>
           <w:sz w:val="24"/>
           <w:szCs w:val="24"/>
-          <w:highlight w:val="yellow"/>
-        </w:rPr>
-        <w:t>Bayes factors involving 2D:4D were similar regardless of whether the right or left hand was used; to be conservative, I report the Bayes factor closer to 1.</w:t>
-      </w:r>
-    </w:p>
-    <w:p>
-      <w:pPr>
-        <w:spacing w:line="480" w:lineRule="auto"/>
-        <w:contextualSpacing/>
-        <w:rPr>
-          <w:rFonts w:ascii="Times New Roman" w:hAnsi="Times New Roman" w:cs="Times New Roman"/>
-          <w:sz w:val="24"/>
-          <w:szCs w:val="24"/>
-        </w:rPr>
-      </w:pPr>
-      <w:r>
-        <w:rPr>
-          <w:rFonts w:ascii="Times New Roman" w:hAnsi="Times New Roman" w:cs="Times New Roman"/>
-          <w:sz w:val="24"/>
-          <w:szCs w:val="24"/>
-        </w:rPr>
-        <w:tab/>
-      </w:r>
-      <w:r>
-        <w:rPr>
-          <w:rFonts w:ascii="Times New Roman" w:hAnsi="Times New Roman" w:cs="Times New Roman"/>
-          <w:sz w:val="24"/>
-          <w:szCs w:val="24"/>
-        </w:rPr>
-        <w:t xml:space="preserve">Of all the models, the null-hypothesis model was best supported by the data. Models of main effects of Violence, Difficulty, or 2D:4D were </w:t>
-      </w:r>
-      <w:r>
-        <w:rPr>
-          <w:rFonts w:ascii="Times New Roman" w:hAnsi="Times New Roman" w:cs="Times New Roman"/>
-          <w:sz w:val="24"/>
-          <w:szCs w:val="24"/>
-        </w:rPr>
-        <w:t xml:space="preserve">each </w:t>
-      </w:r>
-      <w:r>
-        <w:rPr>
-          <w:rFonts w:ascii="Times New Roman" w:hAnsi="Times New Roman" w:cs="Times New Roman"/>
-          <w:sz w:val="24"/>
-          <w:szCs w:val="24"/>
-        </w:rPr>
-        <w:t xml:space="preserve">outperformed by the null model (Bayes </w:t>
-      </w:r>
-      <w:r>
-        <w:rPr>
-          <w:rFonts w:ascii="Times New Roman" w:hAnsi="Times New Roman" w:cs="Times New Roman"/>
-          <w:sz w:val="24"/>
-          <w:szCs w:val="24"/>
-        </w:rPr>
-        <w:t xml:space="preserve">factors = </w:t>
-      </w:r>
-      <w:r>
-        <w:rPr>
-          <w:rFonts w:ascii="Times New Roman" w:hAnsi="Times New Roman" w:cs="Times New Roman"/>
-          <w:sz w:val="24"/>
-          <w:szCs w:val="24"/>
-        </w:rPr>
-        <w:t>4.51</w:t>
-      </w:r>
-      <w:r>
-        <w:rPr>
-          <w:rFonts w:ascii="Times New Roman" w:hAnsi="Times New Roman" w:cs="Times New Roman"/>
-          <w:sz w:val="24"/>
-          <w:szCs w:val="24"/>
-        </w:rPr>
-        <w:t xml:space="preserve">, </w:t>
-      </w:r>
-      <w:r>
-        <w:rPr>
-          <w:rFonts w:ascii="Times New Roman" w:hAnsi="Times New Roman" w:cs="Times New Roman"/>
-          <w:sz w:val="24"/>
-          <w:szCs w:val="24"/>
-        </w:rPr>
-        <w:t>3.87</w:t>
-      </w:r>
-      <w:r>
-        <w:rPr>
-          <w:rFonts w:ascii="Times New Roman" w:hAnsi="Times New Roman" w:cs="Times New Roman"/>
-          <w:sz w:val="24"/>
-          <w:szCs w:val="24"/>
-        </w:rPr>
-        <w:t xml:space="preserve">, and </w:t>
-      </w:r>
-      <w:r>
-        <w:rPr>
-          <w:rFonts w:ascii="Times New Roman" w:hAnsi="Times New Roman" w:cs="Times New Roman"/>
-          <w:sz w:val="24"/>
-          <w:szCs w:val="24"/>
-        </w:rPr>
-        <w:t>5.64 in favor of the null</w:t>
-      </w:r>
-      <w:r>
-        <w:rPr>
-          <w:rFonts w:ascii="Times New Roman" w:hAnsi="Times New Roman" w:cs="Times New Roman"/>
-          <w:sz w:val="24"/>
-          <w:szCs w:val="24"/>
-        </w:rPr>
-        <w:t>, respectively). Models containing interactions were further outperformed by the null</w:t>
-      </w:r>
-      <w:r>
-        <w:rPr>
-          <w:rFonts w:ascii="Times New Roman" w:hAnsi="Times New Roman" w:cs="Times New Roman"/>
-          <w:sz w:val="24"/>
-          <w:szCs w:val="24"/>
-        </w:rPr>
-        <w:t>.</w:t>
-      </w:r>
-      <w:r>
-        <w:rPr>
-          <w:rFonts w:ascii="Times New Roman" w:hAnsi="Times New Roman" w:cs="Times New Roman"/>
-          <w:sz w:val="24"/>
-          <w:szCs w:val="24"/>
-        </w:rPr>
-        <w:t xml:space="preserve"> </w:t>
-      </w:r>
-      <w:r>
-        <w:rPr>
-          <w:rFonts w:ascii="Times New Roman" w:hAnsi="Times New Roman" w:cs="Times New Roman"/>
-          <w:sz w:val="24"/>
-          <w:szCs w:val="24"/>
-        </w:rPr>
-        <w:t xml:space="preserve">The full model of </w:t>
-      </w:r>
-      <w:r>
-        <w:rPr>
-          <w:rFonts w:ascii="Times New Roman" w:hAnsi="Times New Roman" w:cs="Times New Roman"/>
-          <w:sz w:val="24"/>
-          <w:szCs w:val="24"/>
-        </w:rPr>
-        <w:lastRenderedPageBreak/>
-        <w:t>2 (Violence) x 2 (Difficulty) x 2D:4D was not preferred to the null (Bayes factor</w:t>
+        </w:rPr>
+        <w:t>The full model of 2 (Violence) x 2 (Difficulty) x 2D:4D was not preferred to the null (Bayes factor</w:t>
       </w:r>
       <w:r>
         <w:rPr>
@@ -8348,25 +6965,7 @@
           <w:sz w:val="24"/>
           <w:szCs w:val="24"/>
         </w:rPr>
-        <w:t xml:space="preserve"> = 22.72). This indicates that variance in </w:t>
-      </w:r>
-      <w:proofErr w:type="spellStart"/>
-      <w:r>
-        <w:rPr>
-          <w:rFonts w:ascii="Times New Roman" w:hAnsi="Times New Roman" w:cs="Times New Roman"/>
-          <w:sz w:val="24"/>
-          <w:szCs w:val="24"/>
-        </w:rPr>
-        <w:t>coldpressor</w:t>
-      </w:r>
-      <w:proofErr w:type="spellEnd"/>
-      <w:r>
-        <w:rPr>
-          <w:rFonts w:ascii="Times New Roman" w:hAnsi="Times New Roman" w:cs="Times New Roman"/>
-          <w:sz w:val="24"/>
-          <w:szCs w:val="24"/>
-        </w:rPr>
-        <w:t xml:space="preserve"> duration could be p</w:t>
+        <w:t xml:space="preserve"> = 22.72). This indicates that variance in coldpressor duration could be p</w:t>
       </w:r>
       <w:r>
         <w:rPr>
@@ -8682,6 +7281,7 @@
           <w:sz w:val="24"/>
           <w:szCs w:val="24"/>
         </w:rPr>
+        <w:lastRenderedPageBreak/>
         <w:br w:type="page"/>
       </w:r>
     </w:p>
@@ -8865,16 +7465,7 @@
           <w:sz w:val="24"/>
           <w:szCs w:val="24"/>
         </w:rPr>
-        <w:t xml:space="preserve">of prenatal testosterone and a predictor of aggressive behavior (see also </w:t>
-      </w:r>
-      <w:proofErr w:type="spellStart"/>
-      <w:r>
-        <w:rPr>
-          <w:rFonts w:ascii="Times New Roman" w:hAnsi="Times New Roman" w:cs="Times New Roman"/>
-          <w:sz w:val="24"/>
-          <w:szCs w:val="24"/>
-        </w:rPr>
-        <w:t>H</w:t>
+        <w:t>of prenatal testosterone and a predictor of aggressive behavior (see also H</w:t>
       </w:r>
       <w:r>
         <w:rPr>
@@ -8890,34 +7481,7 @@
           <w:sz w:val="24"/>
           <w:szCs w:val="24"/>
         </w:rPr>
-        <w:t>nekopp</w:t>
-      </w:r>
-      <w:proofErr w:type="spellEnd"/>
-      <w:r>
-        <w:rPr>
-          <w:rFonts w:ascii="Times New Roman" w:hAnsi="Times New Roman" w:cs="Times New Roman"/>
-          <w:sz w:val="24"/>
-          <w:szCs w:val="24"/>
-        </w:rPr>
-        <w:t xml:space="preserve"> &amp; Watson, 2011; </w:t>
-      </w:r>
-      <w:proofErr w:type="spellStart"/>
-      <w:r>
-        <w:rPr>
-          <w:rFonts w:ascii="Times New Roman" w:hAnsi="Times New Roman" w:cs="Times New Roman"/>
-          <w:sz w:val="24"/>
-          <w:szCs w:val="24"/>
-        </w:rPr>
-        <w:t>Voracek</w:t>
-      </w:r>
-      <w:proofErr w:type="spellEnd"/>
-      <w:r>
-        <w:rPr>
-          <w:rFonts w:ascii="Times New Roman" w:hAnsi="Times New Roman" w:cs="Times New Roman"/>
-          <w:sz w:val="24"/>
-          <w:szCs w:val="24"/>
-        </w:rPr>
-        <w:t>, 2014).</w:t>
+        <w:t>nekopp &amp; Watson, 2011; Voracek, 2014).</w:t>
       </w:r>
     </w:p>
     <w:p>
@@ -8985,43 +7549,7 @@
           <w:sz w:val="24"/>
           <w:szCs w:val="24"/>
         </w:rPr>
-        <w:t xml:space="preserve">, the </w:t>
-      </w:r>
-      <w:proofErr w:type="spellStart"/>
-      <w:r>
-        <w:rPr>
-          <w:rFonts w:ascii="Times New Roman" w:hAnsi="Times New Roman" w:cs="Times New Roman"/>
-          <w:sz w:val="24"/>
-          <w:szCs w:val="24"/>
-        </w:rPr>
-        <w:t>coldpressor</w:t>
-      </w:r>
-      <w:proofErr w:type="spellEnd"/>
-      <w:r>
-        <w:rPr>
-          <w:rFonts w:ascii="Times New Roman" w:hAnsi="Times New Roman" w:cs="Times New Roman"/>
-          <w:sz w:val="24"/>
-          <w:szCs w:val="24"/>
-        </w:rPr>
-        <w:t xml:space="preserve"> measure of aggression was sensitive to participants’ irritation with their partners. This sensitivity suggests that the null result is not due simply to the unusual distribution of the data or an overall invalidity of the </w:t>
-      </w:r>
-      <w:proofErr w:type="spellStart"/>
-      <w:r>
-        <w:rPr>
-          <w:rFonts w:ascii="Times New Roman" w:hAnsi="Times New Roman" w:cs="Times New Roman"/>
-          <w:sz w:val="24"/>
-          <w:szCs w:val="24"/>
-        </w:rPr>
-        <w:t>coldpressor</w:t>
-      </w:r>
-      <w:proofErr w:type="spellEnd"/>
-      <w:r>
-        <w:rPr>
-          <w:rFonts w:ascii="Times New Roman" w:hAnsi="Times New Roman" w:cs="Times New Roman"/>
-          <w:sz w:val="24"/>
-          <w:szCs w:val="24"/>
-        </w:rPr>
-        <w:t xml:space="preserve"> measure. </w:t>
+        <w:t xml:space="preserve">, the coldpressor measure of aggression was sensitive to participants’ irritation with their partners. This sensitivity suggests that the null result is not due simply to the unusual distribution of the data or an overall invalidity of the coldpressor measure. </w:t>
       </w:r>
       <w:r>
         <w:rPr>
@@ -9046,25 +7574,7 @@
           <w:sz w:val="24"/>
           <w:szCs w:val="24"/>
         </w:rPr>
-        <w:t xml:space="preserve">), so it is possible that the </w:t>
-      </w:r>
-      <w:proofErr w:type="spellStart"/>
-      <w:r>
-        <w:rPr>
-          <w:rFonts w:ascii="Times New Roman" w:hAnsi="Times New Roman" w:cs="Times New Roman"/>
-          <w:sz w:val="24"/>
-          <w:szCs w:val="24"/>
-        </w:rPr>
-        <w:t>coldpressor</w:t>
-      </w:r>
-      <w:proofErr w:type="spellEnd"/>
-      <w:r>
-        <w:rPr>
-          <w:rFonts w:ascii="Times New Roman" w:hAnsi="Times New Roman" w:cs="Times New Roman"/>
-          <w:sz w:val="24"/>
-          <w:szCs w:val="24"/>
-        </w:rPr>
-        <w:t xml:space="preserve"> is less sensitive than other measures.</w:t>
+        <w:t>), so it is possible that the coldpressor is less sensitive than other measures.</w:t>
       </w:r>
     </w:p>
     <w:p>
@@ -9121,105 +7631,15 @@
           <w:szCs w:val="24"/>
         </w:rPr>
         <w:lastRenderedPageBreak/>
-        <w:t>better supported by the data than are models with such effects. These results parallel our findings from a similar study with the same game stimuli but using different outcomes: noise-blasts in the Competitive Reaction-Time Task, ratings of aggressive affect, and measurements of aggressive-word accessibility (</w:t>
-      </w:r>
-      <w:proofErr w:type="spellStart"/>
-      <w:r>
-        <w:rPr>
-          <w:rFonts w:ascii="Times New Roman" w:hAnsi="Times New Roman" w:cs="Times New Roman"/>
-          <w:sz w:val="24"/>
-          <w:szCs w:val="24"/>
-        </w:rPr>
-        <w:t>Engelhardt</w:t>
-      </w:r>
-      <w:proofErr w:type="spellEnd"/>
-      <w:r>
-        <w:rPr>
-          <w:rFonts w:ascii="Times New Roman" w:hAnsi="Times New Roman" w:cs="Times New Roman"/>
-          <w:sz w:val="24"/>
-          <w:szCs w:val="24"/>
-        </w:rPr>
-        <w:t xml:space="preserve">, </w:t>
-      </w:r>
-      <w:proofErr w:type="spellStart"/>
-      <w:r>
-        <w:rPr>
-          <w:rFonts w:ascii="Times New Roman" w:hAnsi="Times New Roman" w:cs="Times New Roman"/>
-          <w:sz w:val="24"/>
-          <w:szCs w:val="24"/>
-        </w:rPr>
-        <w:t>Mazurek</w:t>
-      </w:r>
-      <w:proofErr w:type="spellEnd"/>
-      <w:r>
-        <w:rPr>
-          <w:rFonts w:ascii="Times New Roman" w:hAnsi="Times New Roman" w:cs="Times New Roman"/>
-          <w:sz w:val="24"/>
-          <w:szCs w:val="24"/>
-        </w:rPr>
-        <w:t xml:space="preserve">, </w:t>
-      </w:r>
-      <w:proofErr w:type="spellStart"/>
-      <w:r>
-        <w:rPr>
-          <w:rFonts w:ascii="Times New Roman" w:hAnsi="Times New Roman" w:cs="Times New Roman"/>
-          <w:sz w:val="24"/>
-          <w:szCs w:val="24"/>
-        </w:rPr>
-        <w:t>Hilgard</w:t>
-      </w:r>
-      <w:proofErr w:type="spellEnd"/>
-      <w:r>
-        <w:rPr>
-          <w:rFonts w:ascii="Times New Roman" w:hAnsi="Times New Roman" w:cs="Times New Roman"/>
-          <w:sz w:val="24"/>
-          <w:szCs w:val="24"/>
-        </w:rPr>
-        <w:t xml:space="preserve">, </w:t>
-      </w:r>
-      <w:proofErr w:type="spellStart"/>
-      <w:r>
-        <w:rPr>
-          <w:rFonts w:ascii="Times New Roman" w:hAnsi="Times New Roman" w:cs="Times New Roman"/>
-          <w:sz w:val="24"/>
-          <w:szCs w:val="24"/>
-        </w:rPr>
-        <w:t>Rouder</w:t>
-      </w:r>
-      <w:proofErr w:type="spellEnd"/>
-      <w:r>
-        <w:rPr>
-          <w:rFonts w:ascii="Times New Roman" w:hAnsi="Times New Roman" w:cs="Times New Roman"/>
-          <w:sz w:val="24"/>
-          <w:szCs w:val="24"/>
-        </w:rPr>
-        <w:t>,</w:t>
-      </w:r>
-      <w:r>
-        <w:rPr>
-          <w:rFonts w:ascii="Times New Roman" w:hAnsi="Times New Roman" w:cs="Times New Roman"/>
-          <w:sz w:val="24"/>
-          <w:szCs w:val="24"/>
-        </w:rPr>
-        <w:t xml:space="preserve"> and </w:t>
-      </w:r>
-      <w:proofErr w:type="spellStart"/>
-      <w:r>
-        <w:rPr>
-          <w:rFonts w:ascii="Times New Roman" w:hAnsi="Times New Roman" w:cs="Times New Roman"/>
-          <w:sz w:val="24"/>
-          <w:szCs w:val="24"/>
-        </w:rPr>
-        <w:t>Bartholow</w:t>
-      </w:r>
-      <w:proofErr w:type="spellEnd"/>
-      <w:r>
-        <w:rPr>
-          <w:rFonts w:ascii="Times New Roman" w:hAnsi="Times New Roman" w:cs="Times New Roman"/>
-          <w:sz w:val="24"/>
-          <w:szCs w:val="24"/>
-        </w:rPr>
-        <w:t>,</w:t>
+        <w:t>better supported by the data than are models with such effects. These results parallel our findings from a similar study with the same game stimuli but using different outcomes: noise-blasts in the Competitive Reaction-Time Task, ratings of aggressive affect, and measurements of aggressive-word accessibility (Engelhardt, Mazurek, Hilgard, Rouder,</w:t>
+      </w:r>
+      <w:r>
+        <w:rPr>
+          <w:rFonts w:ascii="Times New Roman" w:hAnsi="Times New Roman" w:cs="Times New Roman"/>
+          <w:sz w:val="24"/>
+          <w:szCs w:val="24"/>
+        </w:rPr>
+        <w:t xml:space="preserve"> and Bartholow,</w:t>
       </w:r>
       <w:r>
         <w:rPr>
@@ -9295,79 +7715,7 @@
           <w:sz w:val="24"/>
           <w:szCs w:val="24"/>
         </w:rPr>
-        <w:t>provide little evidence against confounds (</w:t>
-      </w:r>
-      <w:proofErr w:type="spellStart"/>
-      <w:r>
-        <w:rPr>
-          <w:rFonts w:ascii="Times New Roman" w:hAnsi="Times New Roman" w:cs="Times New Roman"/>
-          <w:sz w:val="24"/>
-          <w:szCs w:val="24"/>
-        </w:rPr>
-        <w:t>Hilgard</w:t>
-      </w:r>
-      <w:proofErr w:type="spellEnd"/>
-      <w:r>
-        <w:rPr>
-          <w:rFonts w:ascii="Times New Roman" w:hAnsi="Times New Roman" w:cs="Times New Roman"/>
-          <w:sz w:val="24"/>
-          <w:szCs w:val="24"/>
-        </w:rPr>
-        <w:t xml:space="preserve">, </w:t>
-      </w:r>
-      <w:proofErr w:type="spellStart"/>
-      <w:r>
-        <w:rPr>
-          <w:rFonts w:ascii="Times New Roman" w:hAnsi="Times New Roman" w:cs="Times New Roman"/>
-          <w:sz w:val="24"/>
-          <w:szCs w:val="24"/>
-        </w:rPr>
-        <w:t>Engelhardt</w:t>
-      </w:r>
-      <w:proofErr w:type="spellEnd"/>
-      <w:r>
-        <w:rPr>
-          <w:rFonts w:ascii="Times New Roman" w:hAnsi="Times New Roman" w:cs="Times New Roman"/>
-          <w:sz w:val="24"/>
-          <w:szCs w:val="24"/>
-        </w:rPr>
-        <w:t xml:space="preserve">, </w:t>
-      </w:r>
-      <w:proofErr w:type="spellStart"/>
-      <w:r>
-        <w:rPr>
-          <w:rFonts w:ascii="Times New Roman" w:hAnsi="Times New Roman" w:cs="Times New Roman"/>
-          <w:sz w:val="24"/>
-          <w:szCs w:val="24"/>
-        </w:rPr>
-        <w:t>Bartholow</w:t>
-      </w:r>
-      <w:proofErr w:type="spellEnd"/>
-      <w:r>
-        <w:rPr>
-          <w:rFonts w:ascii="Times New Roman" w:hAnsi="Times New Roman" w:cs="Times New Roman"/>
-          <w:sz w:val="24"/>
-          <w:szCs w:val="24"/>
-        </w:rPr>
-        <w:t xml:space="preserve">, &amp; </w:t>
-      </w:r>
-      <w:proofErr w:type="spellStart"/>
-      <w:r>
-        <w:rPr>
-          <w:rFonts w:ascii="Times New Roman" w:hAnsi="Times New Roman" w:cs="Times New Roman"/>
-          <w:sz w:val="24"/>
-          <w:szCs w:val="24"/>
-        </w:rPr>
-        <w:t>Rouder</w:t>
-      </w:r>
-      <w:proofErr w:type="spellEnd"/>
-      <w:r>
-        <w:rPr>
-          <w:rFonts w:ascii="Times New Roman" w:hAnsi="Times New Roman" w:cs="Times New Roman"/>
-          <w:sz w:val="24"/>
-          <w:szCs w:val="24"/>
-        </w:rPr>
-        <w:t>, 2017)</w:t>
+        <w:t>provide little evidence against confounds (Hilgard, Engelhardt, Bartholow, &amp; Rouder, 2017)</w:t>
       </w:r>
       <w:r>
         <w:rPr>
@@ -9429,61 +7777,15 @@
           <w:sz w:val="24"/>
           <w:szCs w:val="24"/>
         </w:rPr>
-        <w:t>(</w:t>
-      </w:r>
-      <w:proofErr w:type="spellStart"/>
-      <w:r>
-        <w:rPr>
-          <w:rFonts w:ascii="Times New Roman" w:hAnsi="Times New Roman" w:cs="Times New Roman"/>
-          <w:sz w:val="24"/>
-          <w:szCs w:val="24"/>
-        </w:rPr>
-        <w:t>Hilgard</w:t>
-      </w:r>
-      <w:proofErr w:type="spellEnd"/>
-      <w:r>
-        <w:rPr>
-          <w:rFonts w:ascii="Times New Roman" w:hAnsi="Times New Roman" w:cs="Times New Roman"/>
-          <w:sz w:val="24"/>
-          <w:szCs w:val="24"/>
-        </w:rPr>
-        <w:t xml:space="preserve">, </w:t>
-      </w:r>
-      <w:proofErr w:type="spellStart"/>
-      <w:r>
-        <w:rPr>
-          <w:rFonts w:ascii="Times New Roman" w:hAnsi="Times New Roman" w:cs="Times New Roman"/>
-          <w:sz w:val="24"/>
-          <w:szCs w:val="24"/>
-        </w:rPr>
-        <w:t>Engelhardt</w:t>
-      </w:r>
-      <w:proofErr w:type="spellEnd"/>
-      <w:r>
-        <w:rPr>
-          <w:rFonts w:ascii="Times New Roman" w:hAnsi="Times New Roman" w:cs="Times New Roman"/>
-          <w:sz w:val="24"/>
-          <w:szCs w:val="24"/>
-        </w:rPr>
-        <w:t xml:space="preserve">, and </w:t>
-      </w:r>
-      <w:proofErr w:type="spellStart"/>
-      <w:r>
-        <w:rPr>
-          <w:rFonts w:ascii="Times New Roman" w:hAnsi="Times New Roman" w:cs="Times New Roman"/>
-          <w:sz w:val="24"/>
-          <w:szCs w:val="24"/>
-        </w:rPr>
-        <w:t>Rouder</w:t>
-      </w:r>
-      <w:proofErr w:type="spellEnd"/>
-      <w:r>
-        <w:rPr>
-          <w:rFonts w:ascii="Times New Roman" w:hAnsi="Times New Roman" w:cs="Times New Roman"/>
-          <w:sz w:val="24"/>
-          <w:szCs w:val="24"/>
-        </w:rPr>
-        <w:t>, 2017</w:t>
+        <w:t xml:space="preserve">(Hilgard, </w:t>
+      </w:r>
+      <w:r>
+        <w:rPr>
+          <w:rFonts w:ascii="Times New Roman" w:hAnsi="Times New Roman" w:cs="Times New Roman"/>
+          <w:sz w:val="24"/>
+          <w:szCs w:val="24"/>
+        </w:rPr>
+        <w:t>Engelhardt, and Rouder, 2017</w:t>
       </w:r>
       <w:r>
         <w:rPr>
@@ -9540,25 +7842,7 @@
           <w:sz w:val="24"/>
           <w:szCs w:val="24"/>
         </w:rPr>
-        <w:t xml:space="preserve"> (</w:t>
-      </w:r>
-      <w:proofErr w:type="spellStart"/>
-      <w:r>
-        <w:rPr>
-          <w:rFonts w:ascii="Times New Roman" w:hAnsi="Times New Roman" w:cs="Times New Roman"/>
-          <w:sz w:val="24"/>
-          <w:szCs w:val="24"/>
-        </w:rPr>
-        <w:t>Kepes</w:t>
-      </w:r>
-      <w:proofErr w:type="spellEnd"/>
-      <w:r>
-        <w:rPr>
-          <w:rFonts w:ascii="Times New Roman" w:hAnsi="Times New Roman" w:cs="Times New Roman"/>
-          <w:sz w:val="24"/>
-          <w:szCs w:val="24"/>
-        </w:rPr>
-        <w:t xml:space="preserve">, Bushman, </w:t>
+        <w:t xml:space="preserve"> (Kepes, Bushman, </w:t>
       </w:r>
       <w:r>
         <w:rPr>
@@ -9756,25 +8040,7 @@
           <w:sz w:val="24"/>
           <w:szCs w:val="24"/>
         </w:rPr>
-        <w:t xml:space="preserve"> (</w:t>
-      </w:r>
-      <w:proofErr w:type="spellStart"/>
-      <w:r>
-        <w:rPr>
-          <w:rFonts w:ascii="Times New Roman" w:hAnsi="Times New Roman" w:cs="Times New Roman"/>
-          <w:sz w:val="24"/>
-          <w:szCs w:val="24"/>
-        </w:rPr>
-        <w:t>Przybylski</w:t>
-      </w:r>
-      <w:proofErr w:type="spellEnd"/>
-      <w:r>
-        <w:rPr>
-          <w:rFonts w:ascii="Times New Roman" w:hAnsi="Times New Roman" w:cs="Times New Roman"/>
-          <w:sz w:val="24"/>
-          <w:szCs w:val="24"/>
-        </w:rPr>
-        <w:t xml:space="preserve"> et al., 2014) video games. </w:t>
+        <w:t xml:space="preserve"> (Przybylski et al., 2014) video games. </w:t>
       </w:r>
       <w:r>
         <w:rPr>
@@ -9864,7 +8130,7 @@
         </w:rPr>
         <w:t xml:space="preserve">. Finally, some of the manipulations in that research contrasted </w:t>
       </w:r>
-      <w:commentRangeStart w:id="0"/>
+      <w:commentRangeStart w:id="1"/>
       <w:r>
         <w:rPr>
           <w:rFonts w:ascii="Times New Roman" w:hAnsi="Times New Roman" w:cs="Times New Roman"/>
@@ -9873,12 +8139,12 @@
         </w:rPr>
         <w:t>competitive games against cooperative games</w:t>
       </w:r>
-      <w:commentRangeEnd w:id="0"/>
+      <w:commentRangeEnd w:id="1"/>
       <w:r>
         <w:rPr>
           <w:rStyle w:val="CommentReference"/>
         </w:rPr>
-        <w:commentReference w:id="0"/>
+        <w:commentReference w:id="1"/>
       </w:r>
       <w:r>
         <w:rPr>
@@ -9906,17 +8172,7 @@
           <w:sz w:val="24"/>
           <w:szCs w:val="24"/>
         </w:rPr>
-        <w:t>Concerning the effects of competence-thwarting games, we must consider the potential differences between difficulty and competence-th</w:t>
-      </w:r>
-      <w:bookmarkStart w:id="1" w:name="_GoBack"/>
-      <w:bookmarkEnd w:id="1"/>
-      <w:r>
-        <w:rPr>
-          <w:rFonts w:ascii="Times New Roman" w:hAnsi="Times New Roman" w:cs="Times New Roman"/>
-          <w:sz w:val="24"/>
-          <w:szCs w:val="24"/>
-        </w:rPr>
-        <w:t xml:space="preserve">warting. </w:t>
+        <w:t xml:space="preserve">Concerning the effects of competence-thwarting games, we must consider the potential differences between difficulty and competence-thwarting. </w:t>
       </w:r>
       <w:r>
         <w:rPr>
@@ -9948,25 +8204,7 @@
           <w:sz w:val="24"/>
           <w:szCs w:val="24"/>
         </w:rPr>
-        <w:t xml:space="preserve"> </w:t>
-      </w:r>
-      <w:proofErr w:type="spellStart"/>
-      <w:r>
-        <w:rPr>
-          <w:rFonts w:ascii="Times New Roman" w:hAnsi="Times New Roman" w:cs="Times New Roman"/>
-          <w:sz w:val="24"/>
-          <w:szCs w:val="24"/>
-        </w:rPr>
-        <w:t>Przybylski</w:t>
-      </w:r>
-      <w:proofErr w:type="spellEnd"/>
-      <w:r>
-        <w:rPr>
-          <w:rFonts w:ascii="Times New Roman" w:hAnsi="Times New Roman" w:cs="Times New Roman"/>
-          <w:sz w:val="24"/>
-          <w:szCs w:val="24"/>
-        </w:rPr>
-        <w:t xml:space="preserve"> et al. (2014)</w:t>
+        <w:t xml:space="preserve"> Przybylski et al. (2014)</w:t>
       </w:r>
       <w:r>
         <w:rPr>
@@ -10077,25 +8315,7 @@
           <w:sz w:val="24"/>
           <w:szCs w:val="24"/>
         </w:rPr>
-        <w:t xml:space="preserve"> (</w:t>
-      </w:r>
-      <w:proofErr w:type="spellStart"/>
-      <w:r>
-        <w:rPr>
-          <w:rFonts w:ascii="Times New Roman" w:hAnsi="Times New Roman" w:cs="Times New Roman"/>
-          <w:sz w:val="24"/>
-          <w:szCs w:val="24"/>
-        </w:rPr>
-        <w:t>Engelhardt</w:t>
-      </w:r>
-      <w:proofErr w:type="spellEnd"/>
-      <w:r>
-        <w:rPr>
-          <w:rFonts w:ascii="Times New Roman" w:hAnsi="Times New Roman" w:cs="Times New Roman"/>
-          <w:sz w:val="24"/>
-          <w:szCs w:val="24"/>
-        </w:rPr>
-        <w:t xml:space="preserve"> et al., 2015). In that research, we </w:t>
+        <w:t xml:space="preserve"> (Engelhardt et al., 2015). In that research, we </w:t>
       </w:r>
       <w:r>
         <w:rPr>
@@ -10395,51 +8615,15 @@
           <w:sz w:val="24"/>
           <w:szCs w:val="24"/>
         </w:rPr>
-        <w:t xml:space="preserve">; Millet &amp; </w:t>
-      </w:r>
-      <w:proofErr w:type="spellStart"/>
-      <w:r>
-        <w:rPr>
-          <w:rFonts w:ascii="Times New Roman" w:hAnsi="Times New Roman" w:cs="Times New Roman"/>
-          <w:sz w:val="24"/>
-          <w:szCs w:val="24"/>
-        </w:rPr>
-        <w:t>Dewitte</w:t>
-      </w:r>
-      <w:proofErr w:type="spellEnd"/>
-      <w:r>
-        <w:rPr>
-          <w:rFonts w:ascii="Times New Roman" w:hAnsi="Times New Roman" w:cs="Times New Roman"/>
-          <w:sz w:val="24"/>
-          <w:szCs w:val="24"/>
-        </w:rPr>
-        <w:t>, 2007</w:t>
-      </w:r>
-      <w:r>
-        <w:rPr>
-          <w:rFonts w:ascii="Times New Roman" w:hAnsi="Times New Roman" w:cs="Times New Roman"/>
-          <w:sz w:val="24"/>
-          <w:szCs w:val="24"/>
-        </w:rPr>
-        <w:t xml:space="preserve">; see </w:t>
-      </w:r>
-      <w:proofErr w:type="spellStart"/>
-      <w:r>
-        <w:rPr>
-          <w:rFonts w:ascii="Times New Roman" w:hAnsi="Times New Roman" w:cs="Times New Roman"/>
-          <w:sz w:val="24"/>
-          <w:szCs w:val="24"/>
-        </w:rPr>
-        <w:t>Benderlioglu</w:t>
-      </w:r>
-      <w:proofErr w:type="spellEnd"/>
-      <w:r>
-        <w:rPr>
-          <w:rFonts w:ascii="Times New Roman" w:hAnsi="Times New Roman" w:cs="Times New Roman"/>
-          <w:sz w:val="24"/>
-          <w:szCs w:val="24"/>
-        </w:rPr>
-        <w:t xml:space="preserve"> &amp; Nelson, 2004; McInt</w:t>
+        <w:t>; Millet &amp; Dewitte, 2007</w:t>
+      </w:r>
+      <w:r>
+        <w:rPr>
+          <w:rFonts w:ascii="Times New Roman" w:hAnsi="Times New Roman" w:cs="Times New Roman"/>
+          <w:sz w:val="24"/>
+          <w:szCs w:val="24"/>
+        </w:rPr>
+        <w:t>; see Benderlioglu &amp; Nelson, 2004; McInt</w:t>
       </w:r>
       <w:r>
         <w:rPr>
@@ -10572,25 +8756,7 @@
           <w:sz w:val="24"/>
           <w:szCs w:val="24"/>
         </w:rPr>
-        <w:t xml:space="preserve">the distribution of </w:t>
-      </w:r>
-      <w:proofErr w:type="spellStart"/>
-      <w:r>
-        <w:rPr>
-          <w:rFonts w:ascii="Times New Roman" w:hAnsi="Times New Roman" w:cs="Times New Roman"/>
-          <w:sz w:val="24"/>
-          <w:szCs w:val="24"/>
-        </w:rPr>
-        <w:t>coldpressor</w:t>
-      </w:r>
-      <w:proofErr w:type="spellEnd"/>
-      <w:r>
-        <w:rPr>
-          <w:rFonts w:ascii="Times New Roman" w:hAnsi="Times New Roman" w:cs="Times New Roman"/>
-          <w:sz w:val="24"/>
-          <w:szCs w:val="24"/>
-        </w:rPr>
-        <w:t xml:space="preserve"> assignments was found to not resemble a normal distribution. </w:t>
+        <w:t xml:space="preserve">the distribution of coldpressor assignments was found to not resemble a normal distribution. </w:t>
       </w:r>
       <w:r>
         <w:rPr>
@@ -10962,27 +9128,8 @@
           <w:sz w:val="24"/>
           <w:szCs w:val="24"/>
         </w:rPr>
-        <w:t xml:space="preserve">Bender, </w:t>
-      </w:r>
-      <w:proofErr w:type="spellStart"/>
-      <w:r>
-        <w:rPr>
-          <w:rFonts w:ascii="Times New Roman" w:hAnsi="Times New Roman" w:cs="Times New Roman"/>
-          <w:sz w:val="24"/>
-          <w:szCs w:val="24"/>
-        </w:rPr>
-        <w:t>Rothmund</w:t>
-      </w:r>
-      <w:proofErr w:type="spellEnd"/>
-      <w:r>
-        <w:rPr>
-          <w:rFonts w:ascii="Times New Roman" w:hAnsi="Times New Roman" w:cs="Times New Roman"/>
-          <w:sz w:val="24"/>
-          <w:szCs w:val="24"/>
-        </w:rPr>
-        <w:t xml:space="preserve">, and </w:t>
-      </w:r>
-      <w:proofErr w:type="spellStart"/>
+        <w:t xml:space="preserve">Bender, Rothmund, and </w:t>
+      </w:r>
       <w:r>
         <w:rPr>
           <w:rFonts w:ascii="Times New Roman" w:hAnsi="Times New Roman" w:cs="Times New Roman"/>
@@ -10991,7 +9138,6 @@
         </w:rPr>
         <w:t>Gollwitzer</w:t>
       </w:r>
-      <w:proofErr w:type="spellEnd"/>
       <w:r>
         <w:rPr>
           <w:rFonts w:ascii="Times New Roman" w:hAnsi="Times New Roman" w:cs="Times New Roman"/>
@@ -11097,25 +9243,7 @@
           <w:sz w:val="24"/>
           <w:szCs w:val="24"/>
         </w:rPr>
-        <w:t>cause aggressive behavior. This evidence is corroborated by similar research with different measurements of aggressive outcomes (</w:t>
-      </w:r>
-      <w:proofErr w:type="spellStart"/>
-      <w:r>
-        <w:rPr>
-          <w:rFonts w:ascii="Times New Roman" w:hAnsi="Times New Roman" w:cs="Times New Roman"/>
-          <w:sz w:val="24"/>
-          <w:szCs w:val="24"/>
-        </w:rPr>
-        <w:t>Engelhardt</w:t>
-      </w:r>
-      <w:proofErr w:type="spellEnd"/>
-      <w:r>
-        <w:rPr>
-          <w:rFonts w:ascii="Times New Roman" w:hAnsi="Times New Roman" w:cs="Times New Roman"/>
-          <w:sz w:val="24"/>
-          <w:szCs w:val="24"/>
-        </w:rPr>
-        <w:t xml:space="preserve"> et al., </w:t>
+        <w:t xml:space="preserve">cause aggressive behavior. This evidence is corroborated by similar research with different measurements of aggressive outcomes (Engelhardt et al., </w:t>
       </w:r>
       <w:r>
         <w:rPr>
@@ -11166,77 +9294,13 @@
         <w:t xml:space="preserve">; </w:t>
       </w:r>
       <w:commentRangeStart w:id="3"/>
-      <w:proofErr w:type="spellStart"/>
-      <w:r>
-        <w:rPr>
-          <w:rFonts w:ascii="Times New Roman" w:hAnsi="Times New Roman" w:cs="Times New Roman"/>
-          <w:sz w:val="24"/>
-          <w:szCs w:val="24"/>
-        </w:rPr>
-        <w:t>Hilgard</w:t>
-      </w:r>
-      <w:proofErr w:type="spellEnd"/>
-      <w:r>
-        <w:rPr>
-          <w:rFonts w:ascii="Times New Roman" w:hAnsi="Times New Roman" w:cs="Times New Roman"/>
-          <w:sz w:val="24"/>
-          <w:szCs w:val="24"/>
-        </w:rPr>
-        <w:t xml:space="preserve">, </w:t>
-      </w:r>
-      <w:proofErr w:type="spellStart"/>
-      <w:r>
-        <w:rPr>
-          <w:rFonts w:ascii="Times New Roman" w:hAnsi="Times New Roman" w:cs="Times New Roman"/>
-          <w:sz w:val="24"/>
-          <w:szCs w:val="24"/>
-        </w:rPr>
-        <w:t>Engelhardt</w:t>
-      </w:r>
-      <w:proofErr w:type="spellEnd"/>
-      <w:r>
-        <w:rPr>
-          <w:rFonts w:ascii="Times New Roman" w:hAnsi="Times New Roman" w:cs="Times New Roman"/>
-          <w:sz w:val="24"/>
-          <w:szCs w:val="24"/>
-        </w:rPr>
-        <w:t xml:space="preserve">, </w:t>
-      </w:r>
-      <w:proofErr w:type="spellStart"/>
-      <w:r>
-        <w:rPr>
-          <w:rFonts w:ascii="Times New Roman" w:hAnsi="Times New Roman" w:cs="Times New Roman"/>
-          <w:sz w:val="24"/>
-          <w:szCs w:val="24"/>
-        </w:rPr>
-        <w:t>Bartholow</w:t>
-      </w:r>
-      <w:proofErr w:type="spellEnd"/>
-      <w:r>
-        <w:rPr>
-          <w:rFonts w:ascii="Times New Roman" w:hAnsi="Times New Roman" w:cs="Times New Roman"/>
-          <w:sz w:val="24"/>
-          <w:szCs w:val="24"/>
-        </w:rPr>
-        <w:t xml:space="preserve">, and </w:t>
-      </w:r>
-      <w:proofErr w:type="spellStart"/>
-      <w:r>
-        <w:rPr>
-          <w:rFonts w:ascii="Times New Roman" w:hAnsi="Times New Roman" w:cs="Times New Roman"/>
-          <w:sz w:val="24"/>
-          <w:szCs w:val="24"/>
-        </w:rPr>
-        <w:t>Rouder</w:t>
-      </w:r>
-      <w:proofErr w:type="spellEnd"/>
-      <w:r>
-        <w:rPr>
-          <w:rFonts w:ascii="Times New Roman" w:hAnsi="Times New Roman" w:cs="Times New Roman"/>
-          <w:sz w:val="24"/>
-          <w:szCs w:val="24"/>
-        </w:rPr>
-        <w:t>, 2017</w:t>
+      <w:r>
+        <w:rPr>
+          <w:rFonts w:ascii="Times New Roman" w:hAnsi="Times New Roman" w:cs="Times New Roman"/>
+          <w:sz w:val="24"/>
+          <w:szCs w:val="24"/>
+        </w:rPr>
+        <w:t>Hilgard, Engelhardt, Bartholow, and Rouder, 2017</w:t>
       </w:r>
       <w:commentRangeEnd w:id="3"/>
       <w:r>
@@ -11251,18 +9315,8 @@
           <w:sz w:val="24"/>
           <w:szCs w:val="24"/>
         </w:rPr>
-        <w:t>) or by publication and selection bias (</w:t>
-      </w:r>
-      <w:proofErr w:type="spellStart"/>
-      <w:r>
-        <w:rPr>
-          <w:rFonts w:ascii="Times New Roman" w:hAnsi="Times New Roman" w:cs="Times New Roman"/>
-          <w:sz w:val="24"/>
-          <w:szCs w:val="24"/>
-        </w:rPr>
-        <w:t>Hilgard</w:t>
-      </w:r>
-      <w:proofErr w:type="spellEnd"/>
+        <w:t>) or by publication and selection bias (Hilgard</w:t>
+      </w:r>
       <w:r>
         <w:rPr>
           <w:rFonts w:ascii="Times New Roman" w:hAnsi="Times New Roman" w:cs="Times New Roman"/>
@@ -11395,7 +9449,6 @@
         </w:rPr>
         <w:t>f 2D:4D (</w:t>
       </w:r>
-      <w:proofErr w:type="spellStart"/>
       <w:r>
         <w:rPr>
           <w:rFonts w:ascii="Times New Roman" w:hAnsi="Times New Roman" w:cs="Times New Roman"/>
@@ -11418,34 +9471,15 @@
           <w:sz w:val="24"/>
           <w:szCs w:val="24"/>
         </w:rPr>
-        <w:t>nekopp</w:t>
-      </w:r>
-      <w:proofErr w:type="spellEnd"/>
-      <w:r>
-        <w:rPr>
-          <w:rFonts w:ascii="Times New Roman" w:hAnsi="Times New Roman" w:cs="Times New Roman"/>
-          <w:sz w:val="24"/>
-          <w:szCs w:val="24"/>
-        </w:rPr>
-        <w:t xml:space="preserve"> &amp; Watson, 2011; </w:t>
-      </w:r>
-      <w:proofErr w:type="spellStart"/>
-      <w:r>
-        <w:rPr>
-          <w:rFonts w:ascii="Times New Roman" w:hAnsi="Times New Roman" w:cs="Times New Roman"/>
-          <w:sz w:val="24"/>
-          <w:szCs w:val="24"/>
-        </w:rPr>
-        <w:t>Voracek</w:t>
-      </w:r>
-      <w:proofErr w:type="spellEnd"/>
-      <w:r>
-        <w:rPr>
-          <w:rFonts w:ascii="Times New Roman" w:hAnsi="Times New Roman" w:cs="Times New Roman"/>
-          <w:sz w:val="24"/>
-          <w:szCs w:val="24"/>
-        </w:rPr>
-        <w:t xml:space="preserve">, </w:t>
+        <w:t xml:space="preserve">nekopp &amp; Watson, 2011; </w:t>
+      </w:r>
+      <w:r>
+        <w:rPr>
+          <w:rFonts w:ascii="Times New Roman" w:hAnsi="Times New Roman" w:cs="Times New Roman"/>
+          <w:sz w:val="24"/>
+          <w:szCs w:val="24"/>
+        </w:rPr>
+        <w:t xml:space="preserve">Voracek, </w:t>
       </w:r>
       <w:r>
         <w:rPr>
@@ -11544,7 +9578,6 @@
           <w:szCs w:val="24"/>
         </w:rPr>
       </w:pPr>
-      <w:proofErr w:type="spellStart"/>
       <w:proofErr w:type="gramStart"/>
       <w:r>
         <w:rPr>
@@ -11552,16 +9585,7 @@
           <w:sz w:val="24"/>
           <w:szCs w:val="24"/>
         </w:rPr>
-        <w:t>Abenante</w:t>
-      </w:r>
-      <w:proofErr w:type="spellEnd"/>
-      <w:r>
-        <w:rPr>
-          <w:rFonts w:ascii="Times New Roman" w:hAnsi="Times New Roman" w:cs="Times New Roman"/>
-          <w:sz w:val="24"/>
-          <w:szCs w:val="24"/>
-        </w:rPr>
-        <w:t>, M. (2012).</w:t>
+        <w:t>Abenante, M. (2012).</w:t>
       </w:r>
       <w:proofErr w:type="gramEnd"/>
       <w:r>
@@ -11608,61 +9632,7 @@
           <w:sz w:val="24"/>
           <w:szCs w:val="24"/>
         </w:rPr>
-        <w:t xml:space="preserve">Adachi, P. J. C., </w:t>
-      </w:r>
-      <w:proofErr w:type="spellStart"/>
-      <w:r>
-        <w:rPr>
-          <w:rFonts w:ascii="Times New Roman" w:hAnsi="Times New Roman" w:cs="Times New Roman"/>
-          <w:sz w:val="24"/>
-          <w:szCs w:val="24"/>
-        </w:rPr>
-        <w:t>Allaire</w:t>
-      </w:r>
-      <w:proofErr w:type="spellEnd"/>
-      <w:r>
-        <w:rPr>
-          <w:rFonts w:ascii="Times New Roman" w:hAnsi="Times New Roman" w:cs="Times New Roman"/>
-          <w:sz w:val="24"/>
-          <w:szCs w:val="24"/>
-        </w:rPr>
-        <w:t xml:space="preserve">, J. C., Anderson, J., </w:t>
-      </w:r>
-      <w:proofErr w:type="spellStart"/>
-      <w:r>
-        <w:rPr>
-          <w:rFonts w:ascii="Times New Roman" w:hAnsi="Times New Roman" w:cs="Times New Roman"/>
-          <w:sz w:val="24"/>
-          <w:szCs w:val="24"/>
-        </w:rPr>
-        <w:t>Annetta</w:t>
-      </w:r>
-      <w:proofErr w:type="spellEnd"/>
-      <w:r>
-        <w:rPr>
-          <w:rFonts w:ascii="Times New Roman" w:hAnsi="Times New Roman" w:cs="Times New Roman"/>
-          <w:sz w:val="24"/>
-          <w:szCs w:val="24"/>
-        </w:rPr>
-        <w:t xml:space="preserve">, L., Arnett, J. J., Arsenault, D., … </w:t>
-      </w:r>
-      <w:proofErr w:type="spellStart"/>
-      <w:r>
-        <w:rPr>
-          <w:rFonts w:ascii="Times New Roman" w:hAnsi="Times New Roman" w:cs="Times New Roman"/>
-          <w:sz w:val="24"/>
-          <w:szCs w:val="24"/>
-        </w:rPr>
-        <w:t>Zerovnik</w:t>
-      </w:r>
-      <w:proofErr w:type="spellEnd"/>
-      <w:r>
-        <w:rPr>
-          <w:rFonts w:ascii="Times New Roman" w:hAnsi="Times New Roman" w:cs="Times New Roman"/>
-          <w:sz w:val="24"/>
-          <w:szCs w:val="24"/>
-        </w:rPr>
-        <w:t>, G. (2013)</w:t>
+        <w:t>Adachi, P. J. C., Allaire, J. C., Anderson, J., Annetta, L., Arnett, J. J., Arsenault, D., … Zerovnik, G. (2013)</w:t>
       </w:r>
       <w:r>
         <w:rPr>
@@ -11767,7 +9737,6 @@
         </w:rPr>
         <w:t xml:space="preserve">, 55-62. </w:t>
       </w:r>
-      <w:proofErr w:type="spellStart"/>
       <w:proofErr w:type="gramStart"/>
       <w:r>
         <w:rPr>
@@ -11777,7 +9746,6 @@
         </w:rPr>
         <w:t>doi</w:t>
       </w:r>
-      <w:proofErr w:type="spellEnd"/>
       <w:proofErr w:type="gramEnd"/>
       <w:r>
         <w:rPr>
@@ -11848,7 +9816,6 @@
         </w:rPr>
         <w:t xml:space="preserve">259-274. </w:t>
       </w:r>
-      <w:proofErr w:type="spellStart"/>
       <w:proofErr w:type="gramStart"/>
       <w:r>
         <w:rPr>
@@ -11858,7 +9825,6 @@
         </w:rPr>
         <w:t>doi</w:t>
       </w:r>
-      <w:proofErr w:type="spellEnd"/>
       <w:proofErr w:type="gramEnd"/>
       <w:r>
         <w:rPr>
@@ -11961,25 +9927,7 @@
           <w:sz w:val="24"/>
           <w:szCs w:val="24"/>
         </w:rPr>
-        <w:t xml:space="preserve"> </w:t>
-      </w:r>
-      <w:proofErr w:type="spellStart"/>
-      <w:r>
-        <w:rPr>
-          <w:rFonts w:ascii="Times New Roman" w:hAnsi="Times New Roman" w:cs="Times New Roman"/>
-          <w:sz w:val="24"/>
-          <w:szCs w:val="24"/>
-        </w:rPr>
-        <w:t>Affect</w:t>
-      </w:r>
-      <w:proofErr w:type="spellEnd"/>
-      <w:r>
-        <w:rPr>
-          <w:rFonts w:ascii="Times New Roman" w:hAnsi="Times New Roman" w:cs="Times New Roman"/>
-          <w:sz w:val="24"/>
-          <w:szCs w:val="24"/>
-        </w:rPr>
-        <w:t xml:space="preserve"> of the game player: Short-term effects of highly and mildly aggressive video games. </w:t>
+        <w:t xml:space="preserve"> Affect of the game player: Short-term effects of highly and mildly aggressive video games. </w:t>
       </w:r>
       <w:r>
         <w:rPr>
@@ -11998,7 +9946,6 @@
         </w:rPr>
         <w:t xml:space="preserve">, 390-402. </w:t>
       </w:r>
-      <w:proofErr w:type="spellStart"/>
       <w:proofErr w:type="gramStart"/>
       <w:r>
         <w:rPr>
@@ -12008,7 +9955,6 @@
         </w:rPr>
         <w:t>doi</w:t>
       </w:r>
-      <w:proofErr w:type="spellEnd"/>
       <w:proofErr w:type="gramEnd"/>
       <w:r>
         <w:rPr>
@@ -12036,43 +9982,7 @@
           <w:sz w:val="24"/>
           <w:szCs w:val="24"/>
         </w:rPr>
-        <w:t xml:space="preserve">Anderson, C. A., Shibuya, A., </w:t>
-      </w:r>
-      <w:proofErr w:type="spellStart"/>
-      <w:r>
-        <w:rPr>
-          <w:rFonts w:ascii="Times New Roman" w:hAnsi="Times New Roman" w:cs="Times New Roman"/>
-          <w:sz w:val="24"/>
-          <w:szCs w:val="24"/>
-        </w:rPr>
-        <w:t>Ihori</w:t>
-      </w:r>
-      <w:proofErr w:type="spellEnd"/>
-      <w:r>
-        <w:rPr>
-          <w:rFonts w:ascii="Times New Roman" w:hAnsi="Times New Roman" w:cs="Times New Roman"/>
-          <w:sz w:val="24"/>
-          <w:szCs w:val="24"/>
-        </w:rPr>
-        <w:t xml:space="preserve">, N., Swing, E. L., Bushman, B. J., Sakamoto, A., Rothstein, H. R., &amp; </w:t>
-      </w:r>
-      <w:proofErr w:type="spellStart"/>
-      <w:r>
-        <w:rPr>
-          <w:rFonts w:ascii="Times New Roman" w:hAnsi="Times New Roman" w:cs="Times New Roman"/>
-          <w:sz w:val="24"/>
-          <w:szCs w:val="24"/>
-        </w:rPr>
-        <w:t>Saleem</w:t>
-      </w:r>
-      <w:proofErr w:type="spellEnd"/>
-      <w:r>
-        <w:rPr>
-          <w:rFonts w:ascii="Times New Roman" w:hAnsi="Times New Roman" w:cs="Times New Roman"/>
-          <w:sz w:val="24"/>
-          <w:szCs w:val="24"/>
-        </w:rPr>
-        <w:t xml:space="preserve">, M. (2010). Violent video game effects on aggression, empathy, and prosocial behavior in Eastern and Western countries: A meta-analytic review. </w:t>
+        <w:t xml:space="preserve">Anderson, C. A., Shibuya, A., Ihori, N., Swing, E. L., Bushman, B. J., Sakamoto, A., Rothstein, H. R., &amp; Saleem, M. (2010). Violent video game effects on aggression, empathy, and prosocial behavior in Eastern and Western countries: A meta-analytic review. </w:t>
       </w:r>
       <w:r>
         <w:rPr>
@@ -12108,7 +10018,6 @@
         </w:rPr>
         <w:t xml:space="preserve">151-173. </w:t>
       </w:r>
-      <w:proofErr w:type="spellStart"/>
       <w:proofErr w:type="gramStart"/>
       <w:r>
         <w:rPr>
@@ -12118,7 +10027,6 @@
         </w:rPr>
         <w:t>doi</w:t>
       </w:r>
-      <w:proofErr w:type="spellEnd"/>
       <w:proofErr w:type="gramEnd"/>
       <w:r>
         <w:rPr>
@@ -12193,7 +10101,6 @@
         </w:rPr>
         <w:t xml:space="preserve">1495-1503. </w:t>
       </w:r>
-      <w:proofErr w:type="spellStart"/>
       <w:proofErr w:type="gramStart"/>
       <w:r>
         <w:rPr>
@@ -12203,7 +10110,6 @@
         </w:rPr>
         <w:t>doi</w:t>
       </w:r>
-      <w:proofErr w:type="spellEnd"/>
       <w:proofErr w:type="gramEnd"/>
       <w:r>
         <w:rPr>
@@ -12558,7 +10464,6 @@
           <w:szCs w:val="24"/>
         </w:rPr>
       </w:pPr>
-      <w:proofErr w:type="spellStart"/>
       <w:proofErr w:type="gramStart"/>
       <w:r>
         <w:rPr>
@@ -12566,16 +10471,7 @@
           <w:sz w:val="24"/>
           <w:szCs w:val="24"/>
         </w:rPr>
-        <w:t>Benderlioglu</w:t>
-      </w:r>
-      <w:proofErr w:type="spellEnd"/>
-      <w:r>
-        <w:rPr>
-          <w:rFonts w:ascii="Times New Roman" w:hAnsi="Times New Roman" w:cs="Times New Roman"/>
-          <w:sz w:val="24"/>
-          <w:szCs w:val="24"/>
-        </w:rPr>
-        <w:t>, Z., &amp; Nelson, R. J. (2004).</w:t>
+        <w:t>Benderlioglu, Z., &amp; Nelson, R. J. (2004).</w:t>
       </w:r>
       <w:proofErr w:type="gramEnd"/>
       <w:r>
@@ -12645,27 +10541,8 @@
           <w:sz w:val="24"/>
           <w:szCs w:val="24"/>
         </w:rPr>
-        <w:t xml:space="preserve"> Some effects of thoughts on anti- and prosocial influences of media events: A cognitive-</w:t>
-      </w:r>
-      <w:proofErr w:type="spellStart"/>
-      <w:r>
-        <w:rPr>
-          <w:rFonts w:ascii="Times New Roman" w:hAnsi="Times New Roman" w:cs="Times New Roman"/>
-          <w:sz w:val="24"/>
-          <w:szCs w:val="24"/>
-        </w:rPr>
-        <w:t>neoassociation</w:t>
-      </w:r>
-      <w:proofErr w:type="spellEnd"/>
-      <w:r>
-        <w:rPr>
-          <w:rFonts w:ascii="Times New Roman" w:hAnsi="Times New Roman" w:cs="Times New Roman"/>
-          <w:sz w:val="24"/>
-          <w:szCs w:val="24"/>
-        </w:rPr>
-        <w:t xml:space="preserve"> analysis. </w:t>
-      </w:r>
-      <w:proofErr w:type="spellStart"/>
+        <w:t xml:space="preserve"> Some effects of thoughts on anti- and prosocial influences of media events: A cognitive-neoassociation analysis. </w:t>
+      </w:r>
       <w:r>
         <w:rPr>
           <w:rFonts w:ascii="Times New Roman" w:hAnsi="Times New Roman" w:cs="Times New Roman"/>
@@ -12673,17 +10550,7 @@
           <w:sz w:val="24"/>
           <w:szCs w:val="24"/>
         </w:rPr>
-        <w:t>Psychlogical</w:t>
-      </w:r>
-      <w:proofErr w:type="spellEnd"/>
-      <w:r>
-        <w:rPr>
-          <w:rFonts w:ascii="Times New Roman" w:hAnsi="Times New Roman" w:cs="Times New Roman"/>
-          <w:i/>
-          <w:sz w:val="24"/>
-          <w:szCs w:val="24"/>
-        </w:rPr>
-        <w:t xml:space="preserve"> Bulletin, 95</w:t>
+        <w:t>Psychlogical Bulletin, 95</w:t>
       </w:r>
       <w:r>
         <w:rPr>
@@ -12693,7 +10560,6 @@
         </w:rPr>
         <w:t xml:space="preserve">(3), 410-427. </w:t>
       </w:r>
-      <w:proofErr w:type="spellStart"/>
       <w:proofErr w:type="gramStart"/>
       <w:r>
         <w:rPr>
@@ -12703,7 +10569,6 @@
         </w:rPr>
         <w:t>doi</w:t>
       </w:r>
-      <w:proofErr w:type="spellEnd"/>
       <w:proofErr w:type="gramEnd"/>
       <w:r>
         <w:rPr>
@@ -12767,25 +10632,7 @@
           <w:sz w:val="24"/>
           <w:szCs w:val="24"/>
         </w:rPr>
-        <w:t xml:space="preserve"> Chapter in P. </w:t>
-      </w:r>
-      <w:proofErr w:type="spellStart"/>
-      <w:r>
-        <w:rPr>
-          <w:rFonts w:ascii="Times New Roman" w:hAnsi="Times New Roman" w:cs="Times New Roman"/>
-          <w:sz w:val="24"/>
-          <w:szCs w:val="24"/>
-        </w:rPr>
-        <w:t>Vorderer</w:t>
-      </w:r>
-      <w:proofErr w:type="spellEnd"/>
-      <w:r>
-        <w:rPr>
-          <w:rFonts w:ascii="Times New Roman" w:hAnsi="Times New Roman" w:cs="Times New Roman"/>
-          <w:sz w:val="24"/>
-          <w:szCs w:val="24"/>
-        </w:rPr>
-        <w:t xml:space="preserve"> &amp; J. Bryant (Eds.), </w:t>
+        <w:t xml:space="preserve"> Chapter in P. Vorderer &amp; J. Bryant (Eds.), </w:t>
       </w:r>
       <w:r>
         <w:rPr>
@@ -12822,43 +10669,7 @@
           <w:sz w:val="24"/>
           <w:szCs w:val="24"/>
         </w:rPr>
-        <w:t xml:space="preserve">Bushman, B. J., </w:t>
-      </w:r>
-      <w:proofErr w:type="spellStart"/>
-      <w:r>
-        <w:rPr>
-          <w:rFonts w:ascii="Times New Roman" w:hAnsi="Times New Roman" w:cs="Times New Roman"/>
-          <w:sz w:val="24"/>
-          <w:szCs w:val="24"/>
-        </w:rPr>
-        <w:t>DeWall</w:t>
-      </w:r>
-      <w:proofErr w:type="spellEnd"/>
-      <w:r>
-        <w:rPr>
-          <w:rFonts w:ascii="Times New Roman" w:hAnsi="Times New Roman" w:cs="Times New Roman"/>
-          <w:sz w:val="24"/>
-          <w:szCs w:val="24"/>
-        </w:rPr>
-        <w:t xml:space="preserve">, C. N., Pond, R. S., Jr., &amp; </w:t>
-      </w:r>
-      <w:proofErr w:type="spellStart"/>
-      <w:r>
-        <w:rPr>
-          <w:rFonts w:ascii="Times New Roman" w:hAnsi="Times New Roman" w:cs="Times New Roman"/>
-          <w:sz w:val="24"/>
-          <w:szCs w:val="24"/>
-        </w:rPr>
-        <w:t>Hanus</w:t>
-      </w:r>
-      <w:proofErr w:type="spellEnd"/>
-      <w:r>
-        <w:rPr>
-          <w:rFonts w:ascii="Times New Roman" w:hAnsi="Times New Roman" w:cs="Times New Roman"/>
-          <w:sz w:val="24"/>
-          <w:szCs w:val="24"/>
-        </w:rPr>
-        <w:t xml:space="preserve">, M. D. (2014). Low glucose relates to greater aggression in married couples. </w:t>
+        <w:t xml:space="preserve">Bushman, B. J., DeWall, C. N., Pond, R. S., Jr., &amp; Hanus, M. D. (2014). Low glucose relates to greater aggression in married couples. </w:t>
       </w:r>
       <w:r>
         <w:rPr>
@@ -12877,7 +10688,6 @@
         </w:rPr>
         <w:t xml:space="preserve">(17), 6254-6257. </w:t>
       </w:r>
-      <w:proofErr w:type="spellStart"/>
       <w:proofErr w:type="gramStart"/>
       <w:r>
         <w:rPr>
@@ -12887,7 +10697,6 @@
         </w:rPr>
         <w:t>doi</w:t>
       </w:r>
-      <w:proofErr w:type="spellEnd"/>
       <w:proofErr w:type="gramEnd"/>
       <w:r>
         <w:rPr>
@@ -12912,25 +10721,7 @@
           <w:szCs w:val="24"/>
         </w:rPr>
         <w:lastRenderedPageBreak/>
-        <w:t xml:space="preserve">Bushman, B. J., </w:t>
-      </w:r>
-      <w:proofErr w:type="spellStart"/>
-      <w:r>
-        <w:rPr>
-          <w:rFonts w:ascii="Times New Roman" w:hAnsi="Times New Roman" w:cs="Times New Roman"/>
-          <w:sz w:val="24"/>
-          <w:szCs w:val="24"/>
-        </w:rPr>
-        <w:t>Gollwitzer</w:t>
-      </w:r>
-      <w:proofErr w:type="spellEnd"/>
-      <w:r>
-        <w:rPr>
-          <w:rFonts w:ascii="Times New Roman" w:hAnsi="Times New Roman" w:cs="Times New Roman"/>
-          <w:sz w:val="24"/>
-          <w:szCs w:val="24"/>
-        </w:rPr>
-        <w:t>, M., &amp; Cruz, C. (in press).</w:t>
+        <w:t>Bushman, B. J., Gollwitzer, M., &amp; Cruz, C. (in press).</w:t>
       </w:r>
       <w:proofErr w:type="gramEnd"/>
       <w:r>
@@ -13059,7 +10850,6 @@
         </w:rPr>
         <w:t xml:space="preserve">(1), 29-32. </w:t>
       </w:r>
-      <w:proofErr w:type="spellStart"/>
       <w:proofErr w:type="gramStart"/>
       <w:r>
         <w:rPr>
@@ -13069,7 +10859,6 @@
         </w:rPr>
         <w:t>doi</w:t>
       </w:r>
-      <w:proofErr w:type="spellEnd"/>
       <w:proofErr w:type="gramEnd"/>
       <w:r>
         <w:rPr>
@@ -13145,7 +10934,6 @@
           <w:szCs w:val="24"/>
         </w:rPr>
       </w:pPr>
-      <w:proofErr w:type="spellStart"/>
       <w:proofErr w:type="gramStart"/>
       <w:r>
         <w:rPr>
@@ -13153,16 +10941,7 @@
           <w:sz w:val="24"/>
           <w:szCs w:val="24"/>
         </w:rPr>
-        <w:t>Carnagey</w:t>
-      </w:r>
-      <w:proofErr w:type="spellEnd"/>
-      <w:r>
-        <w:rPr>
-          <w:rFonts w:ascii="Times New Roman" w:hAnsi="Times New Roman" w:cs="Times New Roman"/>
-          <w:sz w:val="24"/>
-          <w:szCs w:val="24"/>
-        </w:rPr>
-        <w:t>, N. L., &amp; Anderson, C. A. (2005).</w:t>
+        <w:t>Carnagey, N. L., &amp; Anderson, C. A. (2005).</w:t>
       </w:r>
       <w:proofErr w:type="gramEnd"/>
       <w:r>
@@ -13208,7 +10987,6 @@
         </w:rPr>
         <w:t xml:space="preserve">(11), 882-889. </w:t>
       </w:r>
-      <w:proofErr w:type="spellStart"/>
       <w:proofErr w:type="gramStart"/>
       <w:r>
         <w:rPr>
@@ -13218,7 +10996,6 @@
         </w:rPr>
         <w:t>doi</w:t>
       </w:r>
-      <w:proofErr w:type="spellEnd"/>
       <w:proofErr w:type="gramEnd"/>
       <w:r>
         <w:rPr>
@@ -13376,61 +11153,7 @@
           <w:sz w:val="24"/>
           <w:szCs w:val="24"/>
         </w:rPr>
-        <w:t xml:space="preserve">uer, J., Van </w:t>
-      </w:r>
-      <w:proofErr w:type="spellStart"/>
-      <w:r>
-        <w:rPr>
-          <w:rFonts w:ascii="Times New Roman" w:hAnsi="Times New Roman" w:cs="Times New Roman"/>
-          <w:sz w:val="24"/>
-          <w:szCs w:val="24"/>
-        </w:rPr>
-        <w:t>Looy</w:t>
-      </w:r>
-      <w:proofErr w:type="spellEnd"/>
-      <w:r>
-        <w:rPr>
-          <w:rFonts w:ascii="Times New Roman" w:hAnsi="Times New Roman" w:cs="Times New Roman"/>
-          <w:sz w:val="24"/>
-          <w:szCs w:val="24"/>
-        </w:rPr>
-        <w:t xml:space="preserve">, J., </w:t>
-      </w:r>
-      <w:proofErr w:type="spellStart"/>
-      <w:r>
-        <w:rPr>
-          <w:rFonts w:ascii="Times New Roman" w:hAnsi="Times New Roman" w:cs="Times New Roman"/>
-          <w:sz w:val="24"/>
-          <w:szCs w:val="24"/>
-        </w:rPr>
-        <w:t>Kneer</w:t>
-      </w:r>
-      <w:proofErr w:type="spellEnd"/>
-      <w:r>
-        <w:rPr>
-          <w:rFonts w:ascii="Times New Roman" w:hAnsi="Times New Roman" w:cs="Times New Roman"/>
-          <w:sz w:val="24"/>
-          <w:szCs w:val="24"/>
-        </w:rPr>
-        <w:t xml:space="preserve">, J., and </w:t>
-      </w:r>
-      <w:proofErr w:type="spellStart"/>
-      <w:r>
-        <w:rPr>
-          <w:rFonts w:ascii="Times New Roman" w:hAnsi="Times New Roman" w:cs="Times New Roman"/>
-          <w:sz w:val="24"/>
-          <w:szCs w:val="24"/>
-        </w:rPr>
-        <w:t>Quandt</w:t>
-      </w:r>
-      <w:proofErr w:type="spellEnd"/>
-      <w:r>
-        <w:rPr>
-          <w:rFonts w:ascii="Times New Roman" w:hAnsi="Times New Roman" w:cs="Times New Roman"/>
-          <w:sz w:val="24"/>
-          <w:szCs w:val="24"/>
-        </w:rPr>
-        <w:t xml:space="preserve">, T. (2013). Comparing apples and oranges? Evidence for pace of action as </w:t>
+        <w:t xml:space="preserve">uer, J., Van Looy, J., Kneer, J., and Quandt, T. (2013). Comparing apples and oranges? Evidence for pace of action as </w:t>
       </w:r>
       <w:proofErr w:type="gramStart"/>
       <w:r>
@@ -13477,7 +11200,6 @@
         </w:rPr>
         <w:t xml:space="preserve"> </w:t>
       </w:r>
-      <w:proofErr w:type="spellStart"/>
       <w:proofErr w:type="gramStart"/>
       <w:r>
         <w:rPr>
@@ -13487,7 +11209,6 @@
         </w:rPr>
         <w:t>doi</w:t>
       </w:r>
-      <w:proofErr w:type="spellEnd"/>
       <w:proofErr w:type="gramEnd"/>
       <w:r>
         <w:rPr>
@@ -13516,25 +11237,7 @@
           <w:sz w:val="24"/>
           <w:szCs w:val="24"/>
         </w:rPr>
-        <w:t xml:space="preserve">Elson, M., </w:t>
-      </w:r>
-      <w:proofErr w:type="spellStart"/>
-      <w:r>
-        <w:rPr>
-          <w:rFonts w:ascii="Times New Roman" w:hAnsi="Times New Roman" w:cs="Times New Roman"/>
-          <w:sz w:val="24"/>
-          <w:szCs w:val="24"/>
-        </w:rPr>
-        <w:t>Mohseni</w:t>
-      </w:r>
-      <w:proofErr w:type="spellEnd"/>
-      <w:r>
-        <w:rPr>
-          <w:rFonts w:ascii="Times New Roman" w:hAnsi="Times New Roman" w:cs="Times New Roman"/>
-          <w:sz w:val="24"/>
-          <w:szCs w:val="24"/>
-        </w:rPr>
-        <w:t>, M. R., Br</w:t>
+        <w:t>Elson, M., Mohseni, M. R., Br</w:t>
       </w:r>
       <w:r>
         <w:rPr>
@@ -13550,43 +11253,7 @@
           <w:sz w:val="24"/>
           <w:szCs w:val="24"/>
         </w:rPr>
-        <w:t xml:space="preserve">uer, J., </w:t>
-      </w:r>
-      <w:proofErr w:type="spellStart"/>
-      <w:r>
-        <w:rPr>
-          <w:rFonts w:ascii="Times New Roman" w:hAnsi="Times New Roman" w:cs="Times New Roman"/>
-          <w:sz w:val="24"/>
-          <w:szCs w:val="24"/>
-        </w:rPr>
-        <w:t>Scharkow</w:t>
-      </w:r>
-      <w:proofErr w:type="spellEnd"/>
-      <w:r>
-        <w:rPr>
-          <w:rFonts w:ascii="Times New Roman" w:hAnsi="Times New Roman" w:cs="Times New Roman"/>
-          <w:sz w:val="24"/>
-          <w:szCs w:val="24"/>
-        </w:rPr>
-        <w:t xml:space="preserve">, M., &amp; </w:t>
-      </w:r>
-      <w:proofErr w:type="spellStart"/>
-      <w:r>
-        <w:rPr>
-          <w:rFonts w:ascii="Times New Roman" w:hAnsi="Times New Roman" w:cs="Times New Roman"/>
-          <w:sz w:val="24"/>
-          <w:szCs w:val="24"/>
-        </w:rPr>
-        <w:t>Quandt</w:t>
-      </w:r>
-      <w:proofErr w:type="spellEnd"/>
-      <w:r>
-        <w:rPr>
-          <w:rFonts w:ascii="Times New Roman" w:hAnsi="Times New Roman" w:cs="Times New Roman"/>
-          <w:sz w:val="24"/>
-          <w:szCs w:val="24"/>
-        </w:rPr>
-        <w:t>, T. (2014).</w:t>
+        <w:t>uer, J., Scharkow, M., &amp; Quandt, T. (2014).</w:t>
       </w:r>
       <w:proofErr w:type="gramEnd"/>
       <w:r>
@@ -13639,7 +11306,6 @@
         </w:rPr>
         <w:t xml:space="preserve">, 419-432. </w:t>
       </w:r>
-      <w:proofErr w:type="spellStart"/>
       <w:proofErr w:type="gramStart"/>
       <w:r>
         <w:rPr>
@@ -13649,7 +11315,6 @@
         </w:rPr>
         <w:t>doi</w:t>
       </w:r>
-      <w:proofErr w:type="spellEnd"/>
       <w:proofErr w:type="gramEnd"/>
       <w:r>
         <w:rPr>
@@ -13671,41 +11336,13 @@
           <w:szCs w:val="24"/>
         </w:rPr>
       </w:pPr>
-      <w:proofErr w:type="spellStart"/>
-      <w:r>
-        <w:rPr>
-          <w:rFonts w:ascii="Times New Roman" w:hAnsi="Times New Roman" w:cs="Times New Roman"/>
-          <w:sz w:val="24"/>
-          <w:szCs w:val="24"/>
-        </w:rPr>
-        <w:t>Engelhardt</w:t>
-      </w:r>
-      <w:proofErr w:type="spellEnd"/>
-      <w:r>
-        <w:rPr>
-          <w:rFonts w:ascii="Times New Roman" w:hAnsi="Times New Roman" w:cs="Times New Roman"/>
-          <w:sz w:val="24"/>
-          <w:szCs w:val="24"/>
-        </w:rPr>
-        <w:t xml:space="preserve">, C. R., </w:t>
-      </w:r>
-      <w:proofErr w:type="spellStart"/>
-      <w:r>
-        <w:rPr>
-          <w:rFonts w:ascii="Times New Roman" w:hAnsi="Times New Roman" w:cs="Times New Roman"/>
-          <w:sz w:val="24"/>
-          <w:szCs w:val="24"/>
-        </w:rPr>
-        <w:t>Bartholow</w:t>
-      </w:r>
-      <w:proofErr w:type="spellEnd"/>
-      <w:r>
-        <w:rPr>
-          <w:rFonts w:ascii="Times New Roman" w:hAnsi="Times New Roman" w:cs="Times New Roman"/>
-          <w:sz w:val="24"/>
-          <w:szCs w:val="24"/>
-        </w:rPr>
-        <w:t xml:space="preserve">, B. D., Kerr, G. T., &amp; Bushman, B. J. (2011) </w:t>
+      <w:r>
+        <w:rPr>
+          <w:rFonts w:ascii="Times New Roman" w:hAnsi="Times New Roman" w:cs="Times New Roman"/>
+          <w:sz w:val="24"/>
+          <w:szCs w:val="24"/>
+        </w:rPr>
+        <w:t xml:space="preserve">Engelhardt, C. R., Bartholow, B. D., Kerr, G. T., &amp; Bushman, B. J. (2011) </w:t>
       </w:r>
       <w:proofErr w:type="gramStart"/>
       <w:r>
@@ -13754,7 +11391,6 @@
           <w:szCs w:val="24"/>
         </w:rPr>
       </w:pPr>
-      <w:proofErr w:type="spellStart"/>
       <w:proofErr w:type="gramStart"/>
       <w:r>
         <w:rPr>
@@ -13762,34 +11398,7 @@
           <w:sz w:val="24"/>
           <w:szCs w:val="24"/>
         </w:rPr>
-        <w:t>Engelhardt</w:t>
-      </w:r>
-      <w:proofErr w:type="spellEnd"/>
-      <w:r>
-        <w:rPr>
-          <w:rFonts w:ascii="Times New Roman" w:hAnsi="Times New Roman" w:cs="Times New Roman"/>
-          <w:sz w:val="24"/>
-          <w:szCs w:val="24"/>
-        </w:rPr>
-        <w:t xml:space="preserve">, C. R., </w:t>
-      </w:r>
-      <w:proofErr w:type="spellStart"/>
-      <w:r>
-        <w:rPr>
-          <w:rFonts w:ascii="Times New Roman" w:hAnsi="Times New Roman" w:cs="Times New Roman"/>
-          <w:sz w:val="24"/>
-          <w:szCs w:val="24"/>
-        </w:rPr>
-        <w:t>Bartholow</w:t>
-      </w:r>
-      <w:proofErr w:type="spellEnd"/>
-      <w:r>
-        <w:rPr>
-          <w:rFonts w:ascii="Times New Roman" w:hAnsi="Times New Roman" w:cs="Times New Roman"/>
-          <w:sz w:val="24"/>
-          <w:szCs w:val="24"/>
-        </w:rPr>
-        <w:t>, B. D., &amp; Saults, J. S. (2011).</w:t>
+        <w:t>Engelhardt, C. R., Bartholow, B. D., &amp; Saults, J. S. (2011).</w:t>
       </w:r>
       <w:proofErr w:type="gramEnd"/>
       <w:r>
@@ -13829,7 +11438,6 @@
           <w:szCs w:val="24"/>
         </w:rPr>
       </w:pPr>
-      <w:proofErr w:type="spellStart"/>
       <w:proofErr w:type="gramStart"/>
       <w:r>
         <w:rPr>
@@ -13837,52 +11445,7 @@
           <w:sz w:val="24"/>
           <w:szCs w:val="24"/>
         </w:rPr>
-        <w:t>Engelhardt</w:t>
-      </w:r>
-      <w:proofErr w:type="spellEnd"/>
-      <w:r>
-        <w:rPr>
-          <w:rFonts w:ascii="Times New Roman" w:hAnsi="Times New Roman" w:cs="Times New Roman"/>
-          <w:sz w:val="24"/>
-          <w:szCs w:val="24"/>
-        </w:rPr>
-        <w:t xml:space="preserve">, C. R., </w:t>
-      </w:r>
-      <w:proofErr w:type="spellStart"/>
-      <w:r>
-        <w:rPr>
-          <w:rFonts w:ascii="Times New Roman" w:hAnsi="Times New Roman" w:cs="Times New Roman"/>
-          <w:sz w:val="24"/>
-          <w:szCs w:val="24"/>
-        </w:rPr>
-        <w:t>Hilgard</w:t>
-      </w:r>
-      <w:proofErr w:type="spellEnd"/>
-      <w:r>
-        <w:rPr>
-          <w:rFonts w:ascii="Times New Roman" w:hAnsi="Times New Roman" w:cs="Times New Roman"/>
-          <w:sz w:val="24"/>
-          <w:szCs w:val="24"/>
-        </w:rPr>
-        <w:t xml:space="preserve">, J., &amp; </w:t>
-      </w:r>
-      <w:proofErr w:type="spellStart"/>
-      <w:r>
-        <w:rPr>
-          <w:rFonts w:ascii="Times New Roman" w:hAnsi="Times New Roman" w:cs="Times New Roman"/>
-          <w:sz w:val="24"/>
-          <w:szCs w:val="24"/>
-        </w:rPr>
-        <w:t>Bartholow</w:t>
-      </w:r>
-      <w:proofErr w:type="spellEnd"/>
-      <w:r>
-        <w:rPr>
-          <w:rFonts w:ascii="Times New Roman" w:hAnsi="Times New Roman" w:cs="Times New Roman"/>
-          <w:sz w:val="24"/>
-          <w:szCs w:val="24"/>
-        </w:rPr>
-        <w:t>, B. D. (2015).</w:t>
+        <w:t>Engelhardt, C. R., Hilgard, J., &amp; Bartholow, B. D. (2015).</w:t>
       </w:r>
       <w:proofErr w:type="gramEnd"/>
       <w:r>
@@ -13940,95 +11503,13 @@
           <w:szCs w:val="24"/>
         </w:rPr>
       </w:pPr>
-      <w:proofErr w:type="spellStart"/>
-      <w:r>
-        <w:rPr>
-          <w:rFonts w:ascii="Times New Roman" w:hAnsi="Times New Roman" w:cs="Times New Roman"/>
-          <w:sz w:val="24"/>
-          <w:szCs w:val="24"/>
-        </w:rPr>
-        <w:t>Engelhardt</w:t>
-      </w:r>
-      <w:proofErr w:type="spellEnd"/>
-      <w:r>
-        <w:rPr>
-          <w:rFonts w:ascii="Times New Roman" w:hAnsi="Times New Roman" w:cs="Times New Roman"/>
-          <w:sz w:val="24"/>
-          <w:szCs w:val="24"/>
-        </w:rPr>
-        <w:t xml:space="preserve">, C. R., </w:t>
-      </w:r>
-      <w:proofErr w:type="spellStart"/>
-      <w:r>
-        <w:rPr>
-          <w:rFonts w:ascii="Times New Roman" w:hAnsi="Times New Roman" w:cs="Times New Roman"/>
-          <w:sz w:val="24"/>
-          <w:szCs w:val="24"/>
-        </w:rPr>
-        <w:t>Mazurek</w:t>
-      </w:r>
-      <w:proofErr w:type="spellEnd"/>
-      <w:r>
-        <w:rPr>
-          <w:rFonts w:ascii="Times New Roman" w:hAnsi="Times New Roman" w:cs="Times New Roman"/>
-          <w:sz w:val="24"/>
-          <w:szCs w:val="24"/>
-        </w:rPr>
-        <w:t xml:space="preserve">, M. O., </w:t>
-      </w:r>
-      <w:proofErr w:type="spellStart"/>
-      <w:r>
-        <w:rPr>
-          <w:rFonts w:ascii="Times New Roman" w:hAnsi="Times New Roman" w:cs="Times New Roman"/>
-          <w:sz w:val="24"/>
-          <w:szCs w:val="24"/>
-        </w:rPr>
-        <w:t>Hilgard</w:t>
-      </w:r>
-      <w:proofErr w:type="spellEnd"/>
-      <w:r>
-        <w:rPr>
-          <w:rFonts w:ascii="Times New Roman" w:hAnsi="Times New Roman" w:cs="Times New Roman"/>
-          <w:sz w:val="24"/>
-          <w:szCs w:val="24"/>
-        </w:rPr>
-        <w:t xml:space="preserve">, J., </w:t>
-      </w:r>
-      <w:proofErr w:type="spellStart"/>
-      <w:r>
-        <w:rPr>
-          <w:rFonts w:ascii="Times New Roman" w:hAnsi="Times New Roman" w:cs="Times New Roman"/>
-          <w:sz w:val="24"/>
-          <w:szCs w:val="24"/>
-        </w:rPr>
-        <w:t>Rouder</w:t>
-      </w:r>
-      <w:proofErr w:type="spellEnd"/>
-      <w:r>
-        <w:rPr>
-          <w:rFonts w:ascii="Times New Roman" w:hAnsi="Times New Roman" w:cs="Times New Roman"/>
-          <w:sz w:val="24"/>
-          <w:szCs w:val="24"/>
-        </w:rPr>
-        <w:t xml:space="preserve">, J. N., &amp; </w:t>
-      </w:r>
-      <w:proofErr w:type="spellStart"/>
-      <w:r>
-        <w:rPr>
-          <w:rFonts w:ascii="Times New Roman" w:hAnsi="Times New Roman" w:cs="Times New Roman"/>
-          <w:sz w:val="24"/>
-          <w:szCs w:val="24"/>
-        </w:rPr>
-        <w:t>Bartholow</w:t>
-      </w:r>
-      <w:proofErr w:type="spellEnd"/>
-      <w:r>
-        <w:rPr>
-          <w:rFonts w:ascii="Times New Roman" w:hAnsi="Times New Roman" w:cs="Times New Roman"/>
-          <w:sz w:val="24"/>
-          <w:szCs w:val="24"/>
-        </w:rPr>
-        <w:t xml:space="preserve">, B. D. (in press). </w:t>
+      <w:r>
+        <w:rPr>
+          <w:rFonts w:ascii="Times New Roman" w:hAnsi="Times New Roman" w:cs="Times New Roman"/>
+          <w:sz w:val="24"/>
+          <w:szCs w:val="24"/>
+        </w:rPr>
+        <w:t xml:space="preserve">Engelhardt, C. R., Mazurek, M. O., Hilgard, J., Rouder, J. N., &amp; Bartholow, B. D. (in press). </w:t>
       </w:r>
       <w:proofErr w:type="gramStart"/>
       <w:r>
@@ -14182,7 +11663,6 @@
           <w:szCs w:val="24"/>
         </w:rPr>
       </w:pPr>
-      <w:proofErr w:type="spellStart"/>
       <w:r>
         <w:rPr>
           <w:rFonts w:ascii="Times New Roman" w:hAnsi="Times New Roman" w:cs="Times New Roman"/>
@@ -14190,16 +11670,7 @@
           <w:szCs w:val="24"/>
         </w:rPr>
         <w:lastRenderedPageBreak/>
-        <w:t>Finkel</w:t>
-      </w:r>
-      <w:proofErr w:type="spellEnd"/>
-      <w:r>
-        <w:rPr>
-          <w:rFonts w:ascii="Times New Roman" w:hAnsi="Times New Roman" w:cs="Times New Roman"/>
-          <w:sz w:val="24"/>
-          <w:szCs w:val="24"/>
-        </w:rPr>
-        <w:t>, E. J. (</w:t>
+        <w:t>Finkel, E. J. (</w:t>
       </w:r>
       <w:r>
         <w:rPr>
@@ -14232,25 +11703,7 @@
           <w:sz w:val="24"/>
           <w:szCs w:val="24"/>
         </w:rPr>
-        <w:t xml:space="preserve"> Model: Metatheory, theory, and evidence. In J. M. Olson &amp; M. P. </w:t>
-      </w:r>
-      <w:proofErr w:type="spellStart"/>
-      <w:r>
-        <w:rPr>
-          <w:rFonts w:ascii="Times New Roman" w:hAnsi="Times New Roman" w:cs="Times New Roman"/>
-          <w:sz w:val="24"/>
-          <w:szCs w:val="24"/>
-        </w:rPr>
-        <w:t>Zanna</w:t>
-      </w:r>
-      <w:proofErr w:type="spellEnd"/>
-      <w:r>
-        <w:rPr>
-          <w:rFonts w:ascii="Times New Roman" w:hAnsi="Times New Roman" w:cs="Times New Roman"/>
-          <w:sz w:val="24"/>
-          <w:szCs w:val="24"/>
-        </w:rPr>
-        <w:t xml:space="preserve"> (Eds.), </w:t>
+        <w:t xml:space="preserve"> Model: Metatheory, theory, and evidence. In J. M. Olson &amp; M. P. Zanna (Eds.), </w:t>
       </w:r>
       <w:r>
         <w:rPr>
@@ -14287,43 +11740,7 @@
           <w:sz w:val="24"/>
           <w:szCs w:val="24"/>
         </w:rPr>
-        <w:t xml:space="preserve">Gabbiadini, A., Riva, P., </w:t>
-      </w:r>
-      <w:proofErr w:type="spellStart"/>
-      <w:r>
-        <w:rPr>
-          <w:rFonts w:ascii="Times New Roman" w:hAnsi="Times New Roman" w:cs="Times New Roman"/>
-          <w:sz w:val="24"/>
-          <w:szCs w:val="24"/>
-        </w:rPr>
-        <w:t>Andrighetto</w:t>
-      </w:r>
-      <w:proofErr w:type="spellEnd"/>
-      <w:r>
-        <w:rPr>
-          <w:rFonts w:ascii="Times New Roman" w:hAnsi="Times New Roman" w:cs="Times New Roman"/>
-          <w:sz w:val="24"/>
-          <w:szCs w:val="24"/>
-        </w:rPr>
-        <w:t xml:space="preserve">, L., </w:t>
-      </w:r>
-      <w:proofErr w:type="spellStart"/>
-      <w:r>
-        <w:rPr>
-          <w:rFonts w:ascii="Times New Roman" w:hAnsi="Times New Roman" w:cs="Times New Roman"/>
-          <w:sz w:val="24"/>
-          <w:szCs w:val="24"/>
-        </w:rPr>
-        <w:t>Volpato</w:t>
-      </w:r>
-      <w:proofErr w:type="spellEnd"/>
-      <w:r>
-        <w:rPr>
-          <w:rFonts w:ascii="Times New Roman" w:hAnsi="Times New Roman" w:cs="Times New Roman"/>
-          <w:sz w:val="24"/>
-          <w:szCs w:val="24"/>
-        </w:rPr>
-        <w:t xml:space="preserve">, C., &amp; Bushman, B. J. (2013) Interactive effect of moral disengagement and violent video games on self-control, cheating, and aggression. </w:t>
+        <w:t xml:space="preserve">Gabbiadini, A., Riva, P., Andrighetto, L., Volpato, C., &amp; Bushman, B. J. (2013) Interactive effect of moral disengagement and violent video games on self-control, cheating, and aggression. </w:t>
       </w:r>
       <w:r>
         <w:rPr>
@@ -14351,7 +11768,6 @@
         </w:rPr>
         <w:t xml:space="preserve">451-458. </w:t>
       </w:r>
-      <w:proofErr w:type="spellStart"/>
       <w:proofErr w:type="gramStart"/>
       <w:r>
         <w:rPr>
@@ -14361,7 +11777,6 @@
         </w:rPr>
         <w:t>doi</w:t>
       </w:r>
-      <w:proofErr w:type="spellEnd"/>
       <w:proofErr w:type="gramEnd"/>
       <w:r>
         <w:rPr>
@@ -14437,25 +11852,7 @@
           <w:sz w:val="24"/>
           <w:szCs w:val="24"/>
         </w:rPr>
-        <w:t xml:space="preserve">Greitemeyer, T., &amp; </w:t>
-      </w:r>
-      <w:proofErr w:type="spellStart"/>
-      <w:r>
-        <w:rPr>
-          <w:rFonts w:ascii="Times New Roman" w:hAnsi="Times New Roman" w:cs="Times New Roman"/>
-          <w:sz w:val="24"/>
-          <w:szCs w:val="24"/>
-        </w:rPr>
-        <w:t>Mügge</w:t>
-      </w:r>
-      <w:proofErr w:type="spellEnd"/>
-      <w:r>
-        <w:rPr>
-          <w:rFonts w:ascii="Times New Roman" w:hAnsi="Times New Roman" w:cs="Times New Roman"/>
-          <w:sz w:val="24"/>
-          <w:szCs w:val="24"/>
-        </w:rPr>
-        <w:t>, D.O. (2014).</w:t>
+        <w:t>Greitemeyer, T., &amp; Mügge, D.O. (2014).</w:t>
       </w:r>
       <w:proofErr w:type="gramEnd"/>
       <w:r>
@@ -14499,7 +11896,6 @@
         </w:rPr>
         <w:t xml:space="preserve">, published online before print. </w:t>
       </w:r>
-      <w:proofErr w:type="spellStart"/>
       <w:proofErr w:type="gramStart"/>
       <w:r>
         <w:rPr>
@@ -14509,7 +11905,6 @@
         </w:rPr>
         <w:t>doi</w:t>
       </w:r>
-      <w:proofErr w:type="spellEnd"/>
       <w:proofErr w:type="gramEnd"/>
       <w:r>
         <w:rPr>
@@ -14538,25 +11933,7 @@
           <w:sz w:val="24"/>
           <w:szCs w:val="24"/>
         </w:rPr>
-        <w:t xml:space="preserve">Greitemeyer, T., &amp; </w:t>
-      </w:r>
-      <w:proofErr w:type="spellStart"/>
-      <w:r>
-        <w:rPr>
-          <w:rFonts w:ascii="Times New Roman" w:hAnsi="Times New Roman" w:cs="Times New Roman"/>
-          <w:sz w:val="24"/>
-          <w:szCs w:val="24"/>
-        </w:rPr>
-        <w:t>Osswald</w:t>
-      </w:r>
-      <w:proofErr w:type="spellEnd"/>
-      <w:r>
-        <w:rPr>
-          <w:rFonts w:ascii="Times New Roman" w:hAnsi="Times New Roman" w:cs="Times New Roman"/>
-          <w:sz w:val="24"/>
-          <w:szCs w:val="24"/>
-        </w:rPr>
-        <w:t>, S. (2010) Effects of prosocial video games on prosocial behavior.</w:t>
+        <w:t>Greitemeyer, T., &amp; Osswald, S. (2010) Effects of prosocial video games on prosocial behavior.</w:t>
       </w:r>
       <w:proofErr w:type="gramEnd"/>
       <w:r>
@@ -14584,7 +11961,6 @@
         </w:rPr>
         <w:t xml:space="preserve">(2), 211-221. </w:t>
       </w:r>
-      <w:proofErr w:type="spellStart"/>
       <w:proofErr w:type="gramStart"/>
       <w:r>
         <w:rPr>
@@ -14594,7 +11970,6 @@
         </w:rPr>
         <w:t>doi</w:t>
       </w:r>
-      <w:proofErr w:type="spellEnd"/>
       <w:proofErr w:type="gramEnd"/>
       <w:r>
         <w:rPr>
@@ -14616,23 +11991,13 @@
           <w:szCs w:val="24"/>
         </w:rPr>
       </w:pPr>
-      <w:proofErr w:type="spellStart"/>
-      <w:r>
-        <w:rPr>
-          <w:rFonts w:ascii="Times New Roman" w:hAnsi="Times New Roman" w:cs="Times New Roman"/>
-          <w:sz w:val="24"/>
-          <w:szCs w:val="24"/>
-        </w:rPr>
-        <w:t>Henningsen</w:t>
-      </w:r>
-      <w:proofErr w:type="spellEnd"/>
-      <w:r>
-        <w:rPr>
-          <w:rFonts w:ascii="Times New Roman" w:hAnsi="Times New Roman" w:cs="Times New Roman"/>
-          <w:sz w:val="24"/>
-          <w:szCs w:val="24"/>
-        </w:rPr>
-        <w:t xml:space="preserve">, A. (2013). </w:t>
+      <w:r>
+        <w:rPr>
+          <w:rFonts w:ascii="Times New Roman" w:hAnsi="Times New Roman" w:cs="Times New Roman"/>
+          <w:sz w:val="24"/>
+          <w:szCs w:val="24"/>
+        </w:rPr>
+        <w:t xml:space="preserve">Henningsen, A. (2013). </w:t>
       </w:r>
       <w:proofErr w:type="gramStart"/>
       <w:r>
@@ -14693,23 +12058,13 @@
           <w:szCs w:val="24"/>
         </w:rPr>
       </w:pPr>
-      <w:proofErr w:type="spellStart"/>
-      <w:r>
-        <w:rPr>
-          <w:rFonts w:ascii="Times New Roman" w:hAnsi="Times New Roman" w:cs="Times New Roman"/>
-          <w:sz w:val="24"/>
-          <w:szCs w:val="24"/>
-        </w:rPr>
-        <w:t>Hilgard</w:t>
-      </w:r>
-      <w:proofErr w:type="spellEnd"/>
-      <w:r>
-        <w:rPr>
-          <w:rFonts w:ascii="Times New Roman" w:hAnsi="Times New Roman" w:cs="Times New Roman"/>
-          <w:sz w:val="24"/>
-          <w:szCs w:val="24"/>
-        </w:rPr>
-        <w:t>, J. (in prep). There should not be broad consensus: Meta-regression reveals overestimated evidence of violent video game effects.</w:t>
+      <w:r>
+        <w:rPr>
+          <w:rFonts w:ascii="Times New Roman" w:hAnsi="Times New Roman" w:cs="Times New Roman"/>
+          <w:sz w:val="24"/>
+          <w:szCs w:val="24"/>
+        </w:rPr>
+        <w:t>Hilgard, J. (in prep). There should not be broad consensus: Meta-regression reveals overestimated evidence of violent video game effects.</w:t>
       </w:r>
     </w:p>
     <w:p>
@@ -14723,34 +12078,14 @@
           <w:szCs w:val="24"/>
         </w:rPr>
       </w:pPr>
-      <w:proofErr w:type="spellStart"/>
-      <w:r>
-        <w:rPr>
-          <w:rFonts w:ascii="Times New Roman" w:hAnsi="Times New Roman" w:cs="Times New Roman"/>
-          <w:sz w:val="24"/>
-          <w:szCs w:val="24"/>
-        </w:rPr>
-        <w:t>Hilgard</w:t>
-      </w:r>
-      <w:proofErr w:type="spellEnd"/>
-      <w:r>
-        <w:rPr>
-          <w:rFonts w:ascii="Times New Roman" w:hAnsi="Times New Roman" w:cs="Times New Roman"/>
-          <w:sz w:val="24"/>
-          <w:szCs w:val="24"/>
-        </w:rPr>
-        <w:t xml:space="preserve">, J., </w:t>
-      </w:r>
-      <w:proofErr w:type="spellStart"/>
-      <w:r>
-        <w:rPr>
-          <w:rFonts w:ascii="Times New Roman" w:hAnsi="Times New Roman" w:cs="Times New Roman"/>
-          <w:sz w:val="24"/>
-          <w:szCs w:val="24"/>
-        </w:rPr>
-        <w:t>Engelhardt</w:t>
-      </w:r>
-      <w:proofErr w:type="spellEnd"/>
+      <w:r>
+        <w:rPr>
+          <w:rFonts w:ascii="Times New Roman" w:hAnsi="Times New Roman" w:cs="Times New Roman"/>
+          <w:sz w:val="24"/>
+          <w:szCs w:val="24"/>
+        </w:rPr>
+        <w:t>Hilgard, J., Engelhardt</w:t>
+      </w:r>
       <w:r>
         <w:rPr>
           <w:rFonts w:ascii="Times New Roman" w:hAnsi="Times New Roman" w:cs="Times New Roman"/>
@@ -14765,25 +12100,7 @@
           <w:sz w:val="24"/>
           <w:szCs w:val="24"/>
         </w:rPr>
-        <w:t xml:space="preserve">., &amp; </w:t>
-      </w:r>
-      <w:proofErr w:type="spellStart"/>
-      <w:r>
-        <w:rPr>
-          <w:rFonts w:ascii="Times New Roman" w:hAnsi="Times New Roman" w:cs="Times New Roman"/>
-          <w:sz w:val="24"/>
-          <w:szCs w:val="24"/>
-        </w:rPr>
-        <w:t>Bartholow</w:t>
-      </w:r>
-      <w:proofErr w:type="spellEnd"/>
-      <w:r>
-        <w:rPr>
-          <w:rFonts w:ascii="Times New Roman" w:hAnsi="Times New Roman" w:cs="Times New Roman"/>
-          <w:sz w:val="24"/>
-          <w:szCs w:val="24"/>
-        </w:rPr>
-        <w:t xml:space="preserve">, B. D. (In revision). </w:t>
+        <w:t xml:space="preserve">., &amp; Bartholow, B. D. (In revision). </w:t>
       </w:r>
       <w:proofErr w:type="gramStart"/>
       <w:r>
@@ -14815,7 +12132,6 @@
           <w:szCs w:val="24"/>
         </w:rPr>
       </w:pPr>
-      <w:proofErr w:type="spellStart"/>
       <w:r>
         <w:rPr>
           <w:rFonts w:ascii="Times New Roman" w:hAnsi="Times New Roman" w:cs="Times New Roman"/>
@@ -14823,70 +12139,7 @@
           <w:szCs w:val="24"/>
         </w:rPr>
         <w:lastRenderedPageBreak/>
-        <w:t>Hilgard</w:t>
-      </w:r>
-      <w:proofErr w:type="spellEnd"/>
-      <w:r>
-        <w:rPr>
-          <w:rFonts w:ascii="Times New Roman" w:hAnsi="Times New Roman" w:cs="Times New Roman"/>
-          <w:sz w:val="24"/>
-          <w:szCs w:val="24"/>
-        </w:rPr>
-        <w:t xml:space="preserve">, J., </w:t>
-      </w:r>
-      <w:proofErr w:type="spellStart"/>
-      <w:r>
-        <w:rPr>
-          <w:rFonts w:ascii="Times New Roman" w:hAnsi="Times New Roman" w:cs="Times New Roman"/>
-          <w:sz w:val="24"/>
-          <w:szCs w:val="24"/>
-        </w:rPr>
-        <w:t>Engelhardt</w:t>
-      </w:r>
-      <w:proofErr w:type="spellEnd"/>
-      <w:r>
-        <w:rPr>
-          <w:rFonts w:ascii="Times New Roman" w:hAnsi="Times New Roman" w:cs="Times New Roman"/>
-          <w:sz w:val="24"/>
-          <w:szCs w:val="24"/>
-        </w:rPr>
-        <w:t xml:space="preserve">, C. R., </w:t>
-      </w:r>
-      <w:proofErr w:type="spellStart"/>
-      <w:r>
-        <w:rPr>
-          <w:rFonts w:ascii="Times New Roman" w:hAnsi="Times New Roman" w:cs="Times New Roman"/>
-          <w:sz w:val="24"/>
-          <w:szCs w:val="24"/>
-        </w:rPr>
-        <w:t>Bartholow</w:t>
-      </w:r>
-      <w:proofErr w:type="spellEnd"/>
-      <w:r>
-        <w:rPr>
-          <w:rFonts w:ascii="Times New Roman" w:hAnsi="Times New Roman" w:cs="Times New Roman"/>
-          <w:sz w:val="24"/>
-          <w:szCs w:val="24"/>
-        </w:rPr>
-        <w:t xml:space="preserve">, B. D., &amp; </w:t>
-      </w:r>
-      <w:proofErr w:type="spellStart"/>
-      <w:r>
-        <w:rPr>
-          <w:rFonts w:ascii="Times New Roman" w:hAnsi="Times New Roman" w:cs="Times New Roman"/>
-          <w:sz w:val="24"/>
-          <w:szCs w:val="24"/>
-        </w:rPr>
-        <w:t>Rouder</w:t>
-      </w:r>
-      <w:proofErr w:type="spellEnd"/>
-      <w:r>
-        <w:rPr>
-          <w:rFonts w:ascii="Times New Roman" w:hAnsi="Times New Roman" w:cs="Times New Roman"/>
-          <w:sz w:val="24"/>
-          <w:szCs w:val="24"/>
-        </w:rPr>
-        <w:t xml:space="preserve">, J. N. (Submitted). </w:t>
+        <w:t xml:space="preserve">Hilgard, J., Engelhardt, C. R., Bartholow, B. D., &amp; Rouder, J. N. (Submitted). </w:t>
       </w:r>
       <w:proofErr w:type="gramStart"/>
       <w:r>
@@ -14918,23 +12171,13 @@
           <w:szCs w:val="24"/>
         </w:rPr>
       </w:pPr>
-      <w:proofErr w:type="spellStart"/>
-      <w:r>
-        <w:rPr>
-          <w:rFonts w:ascii="Times New Roman" w:hAnsi="Times New Roman" w:cs="Times New Roman"/>
-          <w:sz w:val="24"/>
-          <w:szCs w:val="24"/>
-        </w:rPr>
-        <w:t>Hönekopp</w:t>
-      </w:r>
-      <w:proofErr w:type="spellEnd"/>
-      <w:r>
-        <w:rPr>
-          <w:rFonts w:ascii="Times New Roman" w:hAnsi="Times New Roman" w:cs="Times New Roman"/>
-          <w:sz w:val="24"/>
-          <w:szCs w:val="24"/>
-        </w:rPr>
-        <w:t xml:space="preserve">, J., &amp; Watson, S. (2011). Meta-analysis of the relationship between digit-ratio 2D:4D and aggression. </w:t>
+      <w:r>
+        <w:rPr>
+          <w:rFonts w:ascii="Times New Roman" w:hAnsi="Times New Roman" w:cs="Times New Roman"/>
+          <w:sz w:val="24"/>
+          <w:szCs w:val="24"/>
+        </w:rPr>
+        <w:t xml:space="preserve">Hönekopp, J., &amp; Watson, S. (2011). Meta-analysis of the relationship between digit-ratio 2D:4D and aggression. </w:t>
       </w:r>
       <w:r>
         <w:rPr>
@@ -14965,23 +12208,13 @@
           <w:szCs w:val="24"/>
         </w:rPr>
       </w:pPr>
-      <w:proofErr w:type="spellStart"/>
-      <w:r>
-        <w:rPr>
-          <w:rFonts w:ascii="Times New Roman" w:hAnsi="Times New Roman" w:cs="Times New Roman"/>
-          <w:sz w:val="24"/>
-          <w:szCs w:val="24"/>
-        </w:rPr>
-        <w:t>Huesmann</w:t>
-      </w:r>
-      <w:proofErr w:type="spellEnd"/>
-      <w:r>
-        <w:rPr>
-          <w:rFonts w:ascii="Times New Roman" w:hAnsi="Times New Roman" w:cs="Times New Roman"/>
-          <w:sz w:val="24"/>
-          <w:szCs w:val="24"/>
-        </w:rPr>
-        <w:t xml:space="preserve">, L. R. (1986). </w:t>
+      <w:r>
+        <w:rPr>
+          <w:rFonts w:ascii="Times New Roman" w:hAnsi="Times New Roman" w:cs="Times New Roman"/>
+          <w:sz w:val="24"/>
+          <w:szCs w:val="24"/>
+        </w:rPr>
+        <w:t xml:space="preserve">Huesmann, L. R. (1986). </w:t>
       </w:r>
       <w:proofErr w:type="gramStart"/>
       <w:r>
@@ -15030,23 +12263,13 @@
           <w:szCs w:val="24"/>
         </w:rPr>
       </w:pPr>
-      <w:proofErr w:type="spellStart"/>
-      <w:r>
-        <w:rPr>
-          <w:rFonts w:ascii="Times New Roman" w:hAnsi="Times New Roman" w:cs="Times New Roman"/>
-          <w:sz w:val="24"/>
-          <w:szCs w:val="24"/>
-        </w:rPr>
-        <w:t>Huesmann</w:t>
-      </w:r>
-      <w:proofErr w:type="spellEnd"/>
-      <w:r>
-        <w:rPr>
-          <w:rFonts w:ascii="Times New Roman" w:hAnsi="Times New Roman" w:cs="Times New Roman"/>
-          <w:sz w:val="24"/>
-          <w:szCs w:val="24"/>
-        </w:rPr>
-        <w:t xml:space="preserve">, L. R. (1998). </w:t>
+      <w:r>
+        <w:rPr>
+          <w:rFonts w:ascii="Times New Roman" w:hAnsi="Times New Roman" w:cs="Times New Roman"/>
+          <w:sz w:val="24"/>
+          <w:szCs w:val="24"/>
+        </w:rPr>
+        <w:t xml:space="preserve">Huesmann, L. R. (1998). </w:t>
       </w:r>
       <w:proofErr w:type="gramStart"/>
       <w:r>
@@ -15064,43 +12287,7 @@
           <w:sz w:val="24"/>
           <w:szCs w:val="24"/>
         </w:rPr>
-        <w:t xml:space="preserve"> In R. G. </w:t>
-      </w:r>
-      <w:proofErr w:type="spellStart"/>
-      <w:r>
-        <w:rPr>
-          <w:rFonts w:ascii="Times New Roman" w:hAnsi="Times New Roman" w:cs="Times New Roman"/>
-          <w:sz w:val="24"/>
-          <w:szCs w:val="24"/>
-        </w:rPr>
-        <w:t>Geen</w:t>
-      </w:r>
-      <w:proofErr w:type="spellEnd"/>
-      <w:r>
-        <w:rPr>
-          <w:rFonts w:ascii="Times New Roman" w:hAnsi="Times New Roman" w:cs="Times New Roman"/>
-          <w:sz w:val="24"/>
-          <w:szCs w:val="24"/>
-        </w:rPr>
-        <w:t xml:space="preserve"> &amp; E. </w:t>
-      </w:r>
-      <w:proofErr w:type="spellStart"/>
-      <w:r>
-        <w:rPr>
-          <w:rFonts w:ascii="Times New Roman" w:hAnsi="Times New Roman" w:cs="Times New Roman"/>
-          <w:sz w:val="24"/>
-          <w:szCs w:val="24"/>
-        </w:rPr>
-        <w:t>Donnerstein</w:t>
-      </w:r>
-      <w:proofErr w:type="spellEnd"/>
-      <w:r>
-        <w:rPr>
-          <w:rFonts w:ascii="Times New Roman" w:hAnsi="Times New Roman" w:cs="Times New Roman"/>
-          <w:sz w:val="24"/>
-          <w:szCs w:val="24"/>
-        </w:rPr>
-        <w:t xml:space="preserve"> (Eds.), </w:t>
+        <w:t xml:space="preserve"> In R. G. Geen &amp; E. Donnerstein (Eds.), </w:t>
       </w:r>
       <w:r>
         <w:rPr>
@@ -15139,23 +12326,13 @@
           <w:szCs w:val="24"/>
         </w:rPr>
       </w:pPr>
-      <w:proofErr w:type="spellStart"/>
-      <w:r>
-        <w:rPr>
-          <w:rFonts w:ascii="Times New Roman" w:hAnsi="Times New Roman" w:cs="Times New Roman"/>
-          <w:sz w:val="24"/>
-          <w:szCs w:val="24"/>
-        </w:rPr>
-        <w:t>Huesmann</w:t>
-      </w:r>
-      <w:proofErr w:type="spellEnd"/>
-      <w:r>
-        <w:rPr>
-          <w:rFonts w:ascii="Times New Roman" w:hAnsi="Times New Roman" w:cs="Times New Roman"/>
-          <w:sz w:val="24"/>
-          <w:szCs w:val="24"/>
-        </w:rPr>
-        <w:t xml:space="preserve">, L. R. (2010). Nailing the coffin shut on doubts that violent video games stimulate aggression: Comment on Anderson et al. (2010). </w:t>
+      <w:r>
+        <w:rPr>
+          <w:rFonts w:ascii="Times New Roman" w:hAnsi="Times New Roman" w:cs="Times New Roman"/>
+          <w:sz w:val="24"/>
+          <w:szCs w:val="24"/>
+        </w:rPr>
+        <w:t xml:space="preserve">Huesmann, L. R. (2010). Nailing the coffin shut on doubts that violent video games stimulate aggression: Comment on Anderson et al. (2010). </w:t>
       </w:r>
       <w:r>
         <w:rPr>
@@ -15174,7 +12351,6 @@
         </w:rPr>
         <w:t xml:space="preserve">(2), 179-181. </w:t>
       </w:r>
-      <w:proofErr w:type="spellStart"/>
       <w:proofErr w:type="gramStart"/>
       <w:r>
         <w:rPr>
@@ -15184,7 +12360,6 @@
         </w:rPr>
         <w:t>doi</w:t>
       </w:r>
-      <w:proofErr w:type="spellEnd"/>
       <w:proofErr w:type="gramEnd"/>
       <w:r>
         <w:rPr>
@@ -15206,7 +12381,6 @@
           <w:szCs w:val="24"/>
         </w:rPr>
       </w:pPr>
-      <w:proofErr w:type="spellStart"/>
       <w:proofErr w:type="gramStart"/>
       <w:r>
         <w:rPr>
@@ -15216,7 +12390,6 @@
         </w:rPr>
         <w:t>iD</w:t>
       </w:r>
-      <w:proofErr w:type="spellEnd"/>
       <w:proofErr w:type="gramEnd"/>
       <w:r>
         <w:rPr>
@@ -15240,25 +12413,7 @@
           <w:sz w:val="24"/>
           <w:szCs w:val="24"/>
         </w:rPr>
-        <w:t xml:space="preserve">[Computer software]. Rockville, Maryland: </w:t>
-      </w:r>
-      <w:proofErr w:type="spellStart"/>
-      <w:r>
-        <w:rPr>
-          <w:rFonts w:ascii="Times New Roman" w:hAnsi="Times New Roman" w:cs="Times New Roman"/>
-          <w:sz w:val="24"/>
-          <w:szCs w:val="24"/>
-        </w:rPr>
-        <w:t>ZeniMax</w:t>
-      </w:r>
-      <w:proofErr w:type="spellEnd"/>
-      <w:r>
-        <w:rPr>
-          <w:rFonts w:ascii="Times New Roman" w:hAnsi="Times New Roman" w:cs="Times New Roman"/>
-          <w:sz w:val="24"/>
-          <w:szCs w:val="24"/>
-        </w:rPr>
-        <w:t xml:space="preserve"> Media.</w:t>
+        <w:t>[Computer software]. Rockville, Maryland: ZeniMax Media.</w:t>
       </w:r>
     </w:p>
     <w:p>
@@ -15313,7 +12468,6 @@
         </w:rPr>
         <w:t xml:space="preserve">882-890. </w:t>
       </w:r>
-      <w:proofErr w:type="spellStart"/>
       <w:proofErr w:type="gramStart"/>
       <w:r>
         <w:rPr>
@@ -15323,7 +12477,6 @@
         </w:rPr>
         <w:t>doi</w:t>
       </w:r>
-      <w:proofErr w:type="spellEnd"/>
       <w:proofErr w:type="gramEnd"/>
       <w:r>
         <w:rPr>
@@ -15399,25 +12552,7 @@
           <w:sz w:val="24"/>
           <w:szCs w:val="24"/>
         </w:rPr>
-        <w:t xml:space="preserve">Kerr, N. L. (1998) </w:t>
-      </w:r>
-      <w:proofErr w:type="spellStart"/>
-      <w:r>
-        <w:rPr>
-          <w:rFonts w:ascii="Times New Roman" w:hAnsi="Times New Roman" w:cs="Times New Roman"/>
-          <w:sz w:val="24"/>
-          <w:szCs w:val="24"/>
-        </w:rPr>
-        <w:t>HARKing</w:t>
-      </w:r>
-      <w:proofErr w:type="spellEnd"/>
-      <w:r>
-        <w:rPr>
-          <w:rFonts w:ascii="Times New Roman" w:hAnsi="Times New Roman" w:cs="Times New Roman"/>
-          <w:sz w:val="24"/>
-          <w:szCs w:val="24"/>
-        </w:rPr>
-        <w:t xml:space="preserve">: Hypothesizing after the results are known. </w:t>
+        <w:t xml:space="preserve">Kerr, N. L. (1998) HARKing: Hypothesizing after the results are known. </w:t>
       </w:r>
       <w:r>
         <w:rPr>
@@ -15453,7 +12588,6 @@
         </w:rPr>
         <w:t xml:space="preserve">, 196-217. </w:t>
       </w:r>
-      <w:proofErr w:type="spellStart"/>
       <w:proofErr w:type="gramStart"/>
       <w:r>
         <w:rPr>
@@ -15463,7 +12597,6 @@
         </w:rPr>
         <w:t>doi</w:t>
       </w:r>
-      <w:proofErr w:type="spellEnd"/>
       <w:proofErr w:type="gramEnd"/>
       <w:r>
         <w:rPr>
@@ -15485,7 +12618,6 @@
           <w:szCs w:val="24"/>
         </w:rPr>
       </w:pPr>
-      <w:proofErr w:type="spellStart"/>
       <w:proofErr w:type="gramStart"/>
       <w:r>
         <w:rPr>
@@ -15494,52 +12626,7 @@
           <w:szCs w:val="24"/>
         </w:rPr>
         <w:lastRenderedPageBreak/>
-        <w:t>Konijn</w:t>
-      </w:r>
-      <w:proofErr w:type="spellEnd"/>
-      <w:r>
-        <w:rPr>
-          <w:rFonts w:ascii="Times New Roman" w:hAnsi="Times New Roman" w:cs="Times New Roman"/>
-          <w:sz w:val="24"/>
-          <w:szCs w:val="24"/>
-        </w:rPr>
-        <w:t xml:space="preserve">, E. A., </w:t>
-      </w:r>
-      <w:proofErr w:type="spellStart"/>
-      <w:r>
-        <w:rPr>
-          <w:rFonts w:ascii="Times New Roman" w:hAnsi="Times New Roman" w:cs="Times New Roman"/>
-          <w:sz w:val="24"/>
-          <w:szCs w:val="24"/>
-        </w:rPr>
-        <w:t>Nije</w:t>
-      </w:r>
-      <w:proofErr w:type="spellEnd"/>
-      <w:r>
-        <w:rPr>
-          <w:rFonts w:ascii="Times New Roman" w:hAnsi="Times New Roman" w:cs="Times New Roman"/>
-          <w:sz w:val="24"/>
-          <w:szCs w:val="24"/>
-        </w:rPr>
-        <w:t xml:space="preserve"> </w:t>
-      </w:r>
-      <w:proofErr w:type="spellStart"/>
-      <w:r>
-        <w:rPr>
-          <w:rFonts w:ascii="Times New Roman" w:hAnsi="Times New Roman" w:cs="Times New Roman"/>
-          <w:sz w:val="24"/>
-          <w:szCs w:val="24"/>
-        </w:rPr>
-        <w:t>Bijvank</w:t>
-      </w:r>
-      <w:proofErr w:type="spellEnd"/>
-      <w:r>
-        <w:rPr>
-          <w:rFonts w:ascii="Times New Roman" w:hAnsi="Times New Roman" w:cs="Times New Roman"/>
-          <w:sz w:val="24"/>
-          <w:szCs w:val="24"/>
-        </w:rPr>
-        <w:t>, M., &amp; Bushman, B. J. (2007).</w:t>
+        <w:t>Konijn, E. A., Nije Bijvank, M., &amp; Bushman, B. J. (2007).</w:t>
       </w:r>
       <w:proofErr w:type="gramEnd"/>
       <w:r>
@@ -15587,61 +12674,14 @@
           <w:szCs w:val="24"/>
         </w:rPr>
       </w:pPr>
-      <w:proofErr w:type="spellStart"/>
-      <w:r>
-        <w:rPr>
-          <w:rFonts w:ascii="Times New Roman" w:hAnsi="Times New Roman" w:cs="Times New Roman"/>
-          <w:sz w:val="24"/>
-          <w:szCs w:val="24"/>
-        </w:rPr>
-        <w:t>Lakens</w:t>
-      </w:r>
-      <w:proofErr w:type="spellEnd"/>
-      <w:r>
-        <w:rPr>
-          <w:rFonts w:ascii="Times New Roman" w:hAnsi="Times New Roman" w:cs="Times New Roman"/>
-          <w:sz w:val="24"/>
-          <w:szCs w:val="24"/>
-        </w:rPr>
-        <w:t xml:space="preserve">, D., </w:t>
-      </w:r>
-      <w:proofErr w:type="spellStart"/>
-      <w:r>
-        <w:rPr>
-          <w:rFonts w:ascii="Times New Roman" w:hAnsi="Times New Roman" w:cs="Times New Roman"/>
-          <w:sz w:val="24"/>
-          <w:szCs w:val="24"/>
-        </w:rPr>
-        <w:t>Hilgard</w:t>
-      </w:r>
-      <w:proofErr w:type="spellEnd"/>
-      <w:r>
-        <w:rPr>
-          <w:rFonts w:ascii="Times New Roman" w:hAnsi="Times New Roman" w:cs="Times New Roman"/>
-          <w:sz w:val="24"/>
-          <w:szCs w:val="24"/>
-        </w:rPr>
-        <w:t xml:space="preserve">, J., &amp; </w:t>
-      </w:r>
-      <w:proofErr w:type="spellStart"/>
-      <w:r>
-        <w:rPr>
-          <w:rFonts w:ascii="Times New Roman" w:hAnsi="Times New Roman" w:cs="Times New Roman"/>
-          <w:sz w:val="24"/>
-          <w:szCs w:val="24"/>
-        </w:rPr>
-        <w:t>Staaks</w:t>
-      </w:r>
-      <w:proofErr w:type="spellEnd"/>
-      <w:r>
-        <w:rPr>
-          <w:rFonts w:ascii="Times New Roman" w:hAnsi="Times New Roman" w:cs="Times New Roman"/>
-          <w:sz w:val="24"/>
-          <w:szCs w:val="24"/>
-        </w:rPr>
-        <w:t xml:space="preserve">, J. (In press). On the reproducibility of meta-analyses: Six practical recommendations. </w:t>
-      </w:r>
-      <w:proofErr w:type="spellStart"/>
+      <w:r>
+        <w:rPr>
+          <w:rFonts w:ascii="Times New Roman" w:hAnsi="Times New Roman" w:cs="Times New Roman"/>
+          <w:sz w:val="24"/>
+          <w:szCs w:val="24"/>
+        </w:rPr>
+        <w:t xml:space="preserve">Lakens, D., Hilgard, J., &amp; Staaks, J. (In press). On the reproducibility of meta-analyses: Six practical recommendations. </w:t>
+      </w:r>
       <w:proofErr w:type="gramStart"/>
       <w:r>
         <w:rPr>
@@ -15650,17 +12690,7 @@
           <w:sz w:val="24"/>
           <w:szCs w:val="24"/>
         </w:rPr>
-        <w:t>BioMed</w:t>
-      </w:r>
-      <w:proofErr w:type="spellEnd"/>
-      <w:r>
-        <w:rPr>
-          <w:rFonts w:ascii="Times New Roman" w:hAnsi="Times New Roman" w:cs="Times New Roman"/>
-          <w:i/>
-          <w:sz w:val="24"/>
-          <w:szCs w:val="24"/>
-        </w:rPr>
-        <w:t xml:space="preserve"> Central – Psychology.</w:t>
+        <w:t>BioMed Central – Psychology.</w:t>
       </w:r>
       <w:proofErr w:type="gramEnd"/>
       <w:r>
@@ -15727,7 +12757,6 @@
         </w:rPr>
         <w:t xml:space="preserve">(5), 533-547. </w:t>
       </w:r>
-      <w:proofErr w:type="spellStart"/>
       <w:proofErr w:type="gramStart"/>
       <w:r>
         <w:rPr>
@@ -15737,7 +12766,6 @@
         </w:rPr>
         <w:t>doi</w:t>
       </w:r>
-      <w:proofErr w:type="spellEnd"/>
       <w:proofErr w:type="gramEnd"/>
       <w:r>
         <w:rPr>
@@ -15759,59 +12787,13 @@
           <w:szCs w:val="24"/>
         </w:rPr>
       </w:pPr>
-      <w:proofErr w:type="spellStart"/>
-      <w:r>
-        <w:rPr>
-          <w:rFonts w:ascii="Times New Roman" w:hAnsi="Times New Roman" w:cs="Times New Roman"/>
-          <w:sz w:val="24"/>
-          <w:szCs w:val="24"/>
-        </w:rPr>
-        <w:t>Lutchmaya</w:t>
-      </w:r>
-      <w:proofErr w:type="spellEnd"/>
-      <w:r>
-        <w:rPr>
-          <w:rFonts w:ascii="Times New Roman" w:hAnsi="Times New Roman" w:cs="Times New Roman"/>
-          <w:sz w:val="24"/>
-          <w:szCs w:val="24"/>
-        </w:rPr>
-        <w:t xml:space="preserve">, S., Baron-Cohen, S., </w:t>
-      </w:r>
-      <w:proofErr w:type="spellStart"/>
-      <w:r>
-        <w:rPr>
-          <w:rFonts w:ascii="Times New Roman" w:hAnsi="Times New Roman" w:cs="Times New Roman"/>
-          <w:sz w:val="24"/>
-          <w:szCs w:val="24"/>
-        </w:rPr>
-        <w:t>Raggatt</w:t>
-      </w:r>
-      <w:proofErr w:type="spellEnd"/>
-      <w:r>
-        <w:rPr>
-          <w:rFonts w:ascii="Times New Roman" w:hAnsi="Times New Roman" w:cs="Times New Roman"/>
-          <w:sz w:val="24"/>
-          <w:szCs w:val="24"/>
-        </w:rPr>
-        <w:t xml:space="preserve">, P., </w:t>
-      </w:r>
-      <w:proofErr w:type="spellStart"/>
-      <w:r>
-        <w:rPr>
-          <w:rFonts w:ascii="Times New Roman" w:hAnsi="Times New Roman" w:cs="Times New Roman"/>
-          <w:sz w:val="24"/>
-          <w:szCs w:val="24"/>
-        </w:rPr>
-        <w:t>Knickmeyer</w:t>
-      </w:r>
-      <w:proofErr w:type="spellEnd"/>
-      <w:r>
-        <w:rPr>
-          <w:rFonts w:ascii="Times New Roman" w:hAnsi="Times New Roman" w:cs="Times New Roman"/>
-          <w:sz w:val="24"/>
-          <w:szCs w:val="24"/>
-        </w:rPr>
-        <w:t>, R., &amp; Manning, J. T. (2004) 2</w:t>
+      <w:r>
+        <w:rPr>
+          <w:rFonts w:ascii="Times New Roman" w:hAnsi="Times New Roman" w:cs="Times New Roman"/>
+          <w:sz w:val="24"/>
+          <w:szCs w:val="24"/>
+        </w:rPr>
+        <w:t>Lutchmaya, S., Baron-Cohen, S., Raggatt, P., Knickmeyer, R., &amp; Manning, J. T. (2004) 2</w:t>
       </w:r>
       <w:r>
         <w:rPr>
@@ -15883,25 +12865,7 @@
           <w:sz w:val="24"/>
           <w:szCs w:val="24"/>
         </w:rPr>
-        <w:t xml:space="preserve">Manning, J. T., </w:t>
-      </w:r>
-      <w:proofErr w:type="spellStart"/>
-      <w:r>
-        <w:rPr>
-          <w:rFonts w:ascii="Times New Roman" w:hAnsi="Times New Roman" w:cs="Times New Roman"/>
-          <w:sz w:val="24"/>
-          <w:szCs w:val="24"/>
-        </w:rPr>
-        <w:t>Bundred</w:t>
-      </w:r>
-      <w:proofErr w:type="spellEnd"/>
-      <w:r>
-        <w:rPr>
-          <w:rFonts w:ascii="Times New Roman" w:hAnsi="Times New Roman" w:cs="Times New Roman"/>
-          <w:sz w:val="24"/>
-          <w:szCs w:val="24"/>
-        </w:rPr>
-        <w:t>, P. E., Newton, D. J., &amp; Flanagan, B. F. (2003).</w:t>
+        <w:t>Manning, J. T., Bundred, P. E., Newton, D. J., &amp; Flanagan, B. F. (2003).</w:t>
       </w:r>
       <w:proofErr w:type="gramEnd"/>
       <w:r>
@@ -15966,25 +12930,7 @@
           <w:sz w:val="24"/>
           <w:szCs w:val="24"/>
         </w:rPr>
-        <w:t xml:space="preserve">Manning, J. T., </w:t>
-      </w:r>
-      <w:proofErr w:type="spellStart"/>
-      <w:r>
-        <w:rPr>
-          <w:rFonts w:ascii="Times New Roman" w:hAnsi="Times New Roman" w:cs="Times New Roman"/>
-          <w:sz w:val="24"/>
-          <w:szCs w:val="24"/>
-        </w:rPr>
-        <w:t>Scutt</w:t>
-      </w:r>
-      <w:proofErr w:type="spellEnd"/>
-      <w:r>
-        <w:rPr>
-          <w:rFonts w:ascii="Times New Roman" w:hAnsi="Times New Roman" w:cs="Times New Roman"/>
-          <w:sz w:val="24"/>
-          <w:szCs w:val="24"/>
-        </w:rPr>
-        <w:t>, D., Wilson, J., &amp; Lewis-Jones, D. I. (1998).</w:t>
+        <w:t>Manning, J. T., Scutt, D., Wilson, J., &amp; Lewis-Jones, D. I. (1998).</w:t>
       </w:r>
       <w:proofErr w:type="gramEnd"/>
       <w:r>
@@ -16027,25 +12973,7 @@
           <w:sz w:val="24"/>
           <w:szCs w:val="24"/>
         </w:rPr>
-        <w:t xml:space="preserve"> digit length: a predictor of sperm numbers and concentrations of testosterone, luteinizing hormone and </w:t>
-      </w:r>
-      <w:proofErr w:type="spellStart"/>
-      <w:r>
-        <w:rPr>
-          <w:rFonts w:ascii="Times New Roman" w:hAnsi="Times New Roman" w:cs="Times New Roman"/>
-          <w:sz w:val="24"/>
-          <w:szCs w:val="24"/>
-        </w:rPr>
-        <w:t>oestrogen</w:t>
-      </w:r>
-      <w:proofErr w:type="spellEnd"/>
-      <w:r>
-        <w:rPr>
-          <w:rFonts w:ascii="Times New Roman" w:hAnsi="Times New Roman" w:cs="Times New Roman"/>
-          <w:sz w:val="24"/>
-          <w:szCs w:val="24"/>
-        </w:rPr>
-        <w:t xml:space="preserve">. </w:t>
+        <w:t xml:space="preserve"> digit length: a predictor of sperm numbers and concentrations of testosterone, luteinizing hormone and oestrogen. </w:t>
       </w:r>
       <w:r>
         <w:rPr>
@@ -16064,7 +12992,6 @@
         </w:rPr>
         <w:t xml:space="preserve">3000-3004. </w:t>
       </w:r>
-      <w:proofErr w:type="spellStart"/>
       <w:proofErr w:type="gramStart"/>
       <w:r>
         <w:rPr>
@@ -16074,7 +13001,6 @@
         </w:rPr>
         <w:t>doi</w:t>
       </w:r>
-      <w:proofErr w:type="spellEnd"/>
       <w:proofErr w:type="gramEnd"/>
       <w:r>
         <w:rPr>
@@ -16082,25 +13008,7 @@
           <w:sz w:val="24"/>
           <w:szCs w:val="24"/>
         </w:rPr>
-        <w:t>: 10.1093/</w:t>
-      </w:r>
-      <w:proofErr w:type="spellStart"/>
-      <w:r>
-        <w:rPr>
-          <w:rFonts w:ascii="Times New Roman" w:hAnsi="Times New Roman" w:cs="Times New Roman"/>
-          <w:sz w:val="24"/>
-          <w:szCs w:val="24"/>
-        </w:rPr>
-        <w:t>humrep</w:t>
-      </w:r>
-      <w:proofErr w:type="spellEnd"/>
-      <w:r>
-        <w:rPr>
-          <w:rFonts w:ascii="Times New Roman" w:hAnsi="Times New Roman" w:cs="Times New Roman"/>
-          <w:sz w:val="24"/>
-          <w:szCs w:val="24"/>
-        </w:rPr>
-        <w:t>/13.11.3000</w:t>
+        <w:t>: 10.1093/humrep/13.11.3000</w:t>
       </w:r>
     </w:p>
     <w:p>
@@ -16149,7 +13057,6 @@
         </w:rPr>
         <w:t xml:space="preserve"> </w:t>
       </w:r>
-      <w:proofErr w:type="spellStart"/>
       <w:proofErr w:type="gramStart"/>
       <w:r>
         <w:rPr>
@@ -16159,7 +13066,6 @@
         </w:rPr>
         <w:t>doi</w:t>
       </w:r>
-      <w:proofErr w:type="spellEnd"/>
       <w:proofErr w:type="gramEnd"/>
       <w:r>
         <w:rPr>
@@ -16225,25 +13131,7 @@
           <w:sz w:val="24"/>
           <w:szCs w:val="24"/>
         </w:rPr>
-        <w:t xml:space="preserve">Millet, K., &amp; </w:t>
-      </w:r>
-      <w:proofErr w:type="spellStart"/>
-      <w:r>
-        <w:rPr>
-          <w:rFonts w:ascii="Times New Roman" w:hAnsi="Times New Roman" w:cs="Times New Roman"/>
-          <w:sz w:val="24"/>
-          <w:szCs w:val="24"/>
-        </w:rPr>
-        <w:t>Dewitte</w:t>
-      </w:r>
-      <w:proofErr w:type="spellEnd"/>
-      <w:r>
-        <w:rPr>
-          <w:rFonts w:ascii="Times New Roman" w:hAnsi="Times New Roman" w:cs="Times New Roman"/>
-          <w:sz w:val="24"/>
-          <w:szCs w:val="24"/>
-        </w:rPr>
-        <w:t xml:space="preserve">, S. (2007). Digit ratio (2D:4D) moderates the impact of an aggressive music video on aggression. </w:t>
+        <w:t xml:space="preserve">Millet, K., &amp; Dewitte, S. (2007). Digit ratio (2D:4D) moderates the impact of an aggressive music video on aggression. </w:t>
       </w:r>
       <w:r>
         <w:rPr>
@@ -16280,25 +13168,7 @@
           <w:sz w:val="24"/>
           <w:szCs w:val="24"/>
         </w:rPr>
-        <w:t xml:space="preserve">Millet, K., &amp; </w:t>
-      </w:r>
-      <w:proofErr w:type="spellStart"/>
-      <w:r>
-        <w:rPr>
-          <w:rFonts w:ascii="Times New Roman" w:hAnsi="Times New Roman" w:cs="Times New Roman"/>
-          <w:sz w:val="24"/>
-          <w:szCs w:val="24"/>
-        </w:rPr>
-        <w:t>Dewitte</w:t>
-      </w:r>
-      <w:proofErr w:type="spellEnd"/>
-      <w:r>
-        <w:rPr>
-          <w:rFonts w:ascii="Times New Roman" w:hAnsi="Times New Roman" w:cs="Times New Roman"/>
-          <w:sz w:val="24"/>
-          <w:szCs w:val="24"/>
-        </w:rPr>
-        <w:t xml:space="preserve">, S. (2009). The presence of aggression cues inverts the relation between digit ratio (2D:4D) and prosocial behavior in a dictator game. </w:t>
+        <w:t xml:space="preserve">Millet, K., &amp; Dewitte, S. (2009). The presence of aggression cues inverts the relation between digit ratio (2D:4D) and prosocial behavior in a dictator game. </w:t>
       </w:r>
       <w:r>
         <w:rPr>
@@ -16354,25 +13224,7 @@
           <w:sz w:val="24"/>
           <w:szCs w:val="24"/>
         </w:rPr>
-        <w:t xml:space="preserve">Moore, M. C., &amp; </w:t>
-      </w:r>
-      <w:proofErr w:type="spellStart"/>
-      <w:r>
-        <w:rPr>
-          <w:rFonts w:ascii="Times New Roman" w:hAnsi="Times New Roman" w:cs="Times New Roman"/>
-          <w:sz w:val="24"/>
-          <w:szCs w:val="24"/>
-        </w:rPr>
-        <w:t>Marler</w:t>
-      </w:r>
-      <w:proofErr w:type="spellEnd"/>
-      <w:r>
-        <w:rPr>
-          <w:rFonts w:ascii="Times New Roman" w:hAnsi="Times New Roman" w:cs="Times New Roman"/>
-          <w:sz w:val="24"/>
-          <w:szCs w:val="24"/>
-        </w:rPr>
-        <w:t>, C. A. (1987).</w:t>
+        <w:t>Moore, M. C., &amp; Marler, C. A. (1987).</w:t>
       </w:r>
       <w:proofErr w:type="gramEnd"/>
       <w:r>
@@ -16383,7 +13235,6 @@
         </w:rPr>
         <w:t xml:space="preserve"> Effects of testosterone manipulations on nonbreeding season territorial aggression in free-living male lizards, </w:t>
       </w:r>
-      <w:proofErr w:type="spellStart"/>
       <w:r>
         <w:rPr>
           <w:rFonts w:ascii="Times New Roman" w:hAnsi="Times New Roman" w:cs="Times New Roman"/>
@@ -16391,37 +13242,7 @@
           <w:sz w:val="24"/>
           <w:szCs w:val="24"/>
         </w:rPr>
-        <w:t>Sceloporus</w:t>
-      </w:r>
-      <w:proofErr w:type="spellEnd"/>
-      <w:r>
-        <w:rPr>
-          <w:rFonts w:ascii="Times New Roman" w:hAnsi="Times New Roman" w:cs="Times New Roman"/>
-          <w:i/>
-          <w:sz w:val="24"/>
-          <w:szCs w:val="24"/>
-        </w:rPr>
-        <w:t xml:space="preserve"> </w:t>
-      </w:r>
-      <w:proofErr w:type="spellStart"/>
-      <w:r>
-        <w:rPr>
-          <w:rFonts w:ascii="Times New Roman" w:hAnsi="Times New Roman" w:cs="Times New Roman"/>
-          <w:i/>
-          <w:sz w:val="24"/>
-          <w:szCs w:val="24"/>
-        </w:rPr>
-        <w:t>jarrovi</w:t>
-      </w:r>
-      <w:proofErr w:type="spellEnd"/>
-      <w:r>
-        <w:rPr>
-          <w:rFonts w:ascii="Times New Roman" w:hAnsi="Times New Roman" w:cs="Times New Roman"/>
-          <w:i/>
-          <w:sz w:val="24"/>
-          <w:szCs w:val="24"/>
-        </w:rPr>
-        <w:t xml:space="preserve">. General and Comparative Endocrinology, 65, </w:t>
+        <w:t xml:space="preserve">Sceloporus jarrovi. General and Comparative Endocrinology, 65, </w:t>
       </w:r>
       <w:r>
         <w:rPr>
@@ -16450,25 +13271,7 @@
           <w:sz w:val="24"/>
           <w:szCs w:val="24"/>
         </w:rPr>
-        <w:t xml:space="preserve">Morey, R. D., &amp; </w:t>
-      </w:r>
-      <w:proofErr w:type="spellStart"/>
-      <w:r>
-        <w:rPr>
-          <w:rFonts w:ascii="Times New Roman" w:hAnsi="Times New Roman" w:cs="Times New Roman"/>
-          <w:sz w:val="24"/>
-          <w:szCs w:val="24"/>
-        </w:rPr>
-        <w:t>Rouder</w:t>
-      </w:r>
-      <w:proofErr w:type="spellEnd"/>
-      <w:r>
-        <w:rPr>
-          <w:rFonts w:ascii="Times New Roman" w:hAnsi="Times New Roman" w:cs="Times New Roman"/>
-          <w:sz w:val="24"/>
-          <w:szCs w:val="24"/>
-        </w:rPr>
-        <w:t>, J. N. (2014).</w:t>
+        <w:t>Morey, R. D., &amp; Rouder, J. N. (2014).</w:t>
       </w:r>
       <w:proofErr w:type="gramEnd"/>
       <w:r>
@@ -16477,25 +13280,7 @@
           <w:sz w:val="24"/>
           <w:szCs w:val="24"/>
         </w:rPr>
-        <w:t xml:space="preserve"> </w:t>
-      </w:r>
-      <w:proofErr w:type="spellStart"/>
-      <w:r>
-        <w:rPr>
-          <w:rFonts w:ascii="Times New Roman" w:hAnsi="Times New Roman" w:cs="Times New Roman"/>
-          <w:sz w:val="24"/>
-          <w:szCs w:val="24"/>
-        </w:rPr>
-        <w:t>BayesFactor</w:t>
-      </w:r>
-      <w:proofErr w:type="spellEnd"/>
-      <w:r>
-        <w:rPr>
-          <w:rFonts w:ascii="Times New Roman" w:hAnsi="Times New Roman" w:cs="Times New Roman"/>
-          <w:sz w:val="24"/>
-          <w:szCs w:val="24"/>
-        </w:rPr>
-        <w:t xml:space="preserve">: Computation of Bayes factors for common designs. </w:t>
+        <w:t xml:space="preserve"> BayesFactor: Computation of Bayes factors for common designs. </w:t>
       </w:r>
       <w:proofErr w:type="gramStart"/>
       <w:r>
@@ -16724,7 +13509,6 @@
           <w:szCs w:val="24"/>
         </w:rPr>
       </w:pPr>
-      <w:proofErr w:type="spellStart"/>
       <w:r>
         <w:rPr>
           <w:rFonts w:ascii="Times New Roman" w:hAnsi="Times New Roman" w:cs="Times New Roman"/>
@@ -16732,16 +13516,7 @@
           <w:szCs w:val="24"/>
         </w:rPr>
         <w:lastRenderedPageBreak/>
-        <w:t>Przybylski</w:t>
-      </w:r>
-      <w:proofErr w:type="spellEnd"/>
-      <w:r>
-        <w:rPr>
-          <w:rFonts w:ascii="Times New Roman" w:hAnsi="Times New Roman" w:cs="Times New Roman"/>
-          <w:sz w:val="24"/>
-          <w:szCs w:val="24"/>
-        </w:rPr>
-        <w:t xml:space="preserve">, A. K., Deci, E. L., Rigby, C. S., &amp; Ryan, R. M. (2014) Competence-impeding electronic games and players’ aggressive feelings, thoughts, and behaviors. </w:t>
+        <w:t xml:space="preserve">Przybylski, A. K., Deci, E. L., Rigby, C. S., &amp; Ryan, R. M. (2014) Competence-impeding electronic games and players’ aggressive feelings, thoughts, and behaviors. </w:t>
       </w:r>
       <w:r>
         <w:rPr>
@@ -16773,25 +13548,7 @@
           <w:sz w:val="24"/>
           <w:szCs w:val="24"/>
         </w:rPr>
-        <w:t xml:space="preserve">Rushton, B. (May, 2013) </w:t>
-      </w:r>
-      <w:proofErr w:type="spellStart"/>
-      <w:r>
-        <w:rPr>
-          <w:rFonts w:ascii="Times New Roman" w:hAnsi="Times New Roman" w:cs="Times New Roman"/>
-          <w:sz w:val="24"/>
-          <w:szCs w:val="24"/>
-        </w:rPr>
-        <w:t>Backdooring</w:t>
-      </w:r>
-      <w:proofErr w:type="spellEnd"/>
-      <w:r>
-        <w:rPr>
-          <w:rFonts w:ascii="Times New Roman" w:hAnsi="Times New Roman" w:cs="Times New Roman"/>
-          <w:sz w:val="24"/>
-          <w:szCs w:val="24"/>
-        </w:rPr>
-        <w:t xml:space="preserve"> it: Defense maneuvers around setback. </w:t>
+        <w:t xml:space="preserve">Rushton, B. (May, 2013) Backdooring it: Defense maneuvers around setback. </w:t>
       </w:r>
       <w:proofErr w:type="gramStart"/>
       <w:r>
@@ -16844,7 +13601,6 @@
           <w:szCs w:val="24"/>
         </w:rPr>
       </w:pPr>
-      <w:proofErr w:type="spellStart"/>
       <w:proofErr w:type="gramStart"/>
       <w:r>
         <w:rPr>
@@ -16852,34 +13608,7 @@
           <w:sz w:val="24"/>
           <w:szCs w:val="24"/>
         </w:rPr>
-        <w:t>Sestir</w:t>
-      </w:r>
-      <w:proofErr w:type="spellEnd"/>
-      <w:r>
-        <w:rPr>
-          <w:rFonts w:ascii="Times New Roman" w:hAnsi="Times New Roman" w:cs="Times New Roman"/>
-          <w:sz w:val="24"/>
-          <w:szCs w:val="24"/>
-        </w:rPr>
-        <w:t xml:space="preserve">, M. A., &amp; </w:t>
-      </w:r>
-      <w:proofErr w:type="spellStart"/>
-      <w:r>
-        <w:rPr>
-          <w:rFonts w:ascii="Times New Roman" w:hAnsi="Times New Roman" w:cs="Times New Roman"/>
-          <w:sz w:val="24"/>
-          <w:szCs w:val="24"/>
-        </w:rPr>
-        <w:t>Bartholow</w:t>
-      </w:r>
-      <w:proofErr w:type="spellEnd"/>
-      <w:r>
-        <w:rPr>
-          <w:rFonts w:ascii="Times New Roman" w:hAnsi="Times New Roman" w:cs="Times New Roman"/>
-          <w:sz w:val="24"/>
-          <w:szCs w:val="24"/>
-        </w:rPr>
-        <w:t>, B. D. (2010).</w:t>
+        <w:t>Sestir, M. A., &amp; Bartholow, B. D. (2010).</w:t>
       </w:r>
       <w:proofErr w:type="gramEnd"/>
       <w:r>
@@ -16919,7 +13648,6 @@
           <w:szCs w:val="24"/>
         </w:rPr>
       </w:pPr>
-      <w:proofErr w:type="spellStart"/>
       <w:proofErr w:type="gramStart"/>
       <w:r>
         <w:rPr>
@@ -16927,16 +13655,7 @@
           <w:sz w:val="24"/>
           <w:szCs w:val="24"/>
         </w:rPr>
-        <w:t>Shanhan</w:t>
-      </w:r>
-      <w:proofErr w:type="spellEnd"/>
-      <w:r>
-        <w:rPr>
-          <w:rFonts w:ascii="Times New Roman" w:hAnsi="Times New Roman" w:cs="Times New Roman"/>
-          <w:sz w:val="24"/>
-          <w:szCs w:val="24"/>
-        </w:rPr>
-        <w:t>, J., &amp; Morgan, M. (1999).</w:t>
+        <w:t>Shanhan, J., &amp; Morgan, M. (1999).</w:t>
       </w:r>
       <w:proofErr w:type="gramEnd"/>
       <w:r>
@@ -16976,41 +13695,13 @@
           <w:szCs w:val="24"/>
         </w:rPr>
       </w:pPr>
-      <w:proofErr w:type="spellStart"/>
-      <w:r>
-        <w:rPr>
-          <w:rFonts w:ascii="Times New Roman" w:hAnsi="Times New Roman" w:cs="Times New Roman"/>
-          <w:sz w:val="24"/>
-          <w:szCs w:val="24"/>
-        </w:rPr>
-        <w:t>Slotter</w:t>
-      </w:r>
-      <w:proofErr w:type="spellEnd"/>
-      <w:r>
-        <w:rPr>
-          <w:rFonts w:ascii="Times New Roman" w:hAnsi="Times New Roman" w:cs="Times New Roman"/>
-          <w:sz w:val="24"/>
-          <w:szCs w:val="24"/>
-        </w:rPr>
-        <w:t xml:space="preserve">, E. B., &amp; </w:t>
-      </w:r>
-      <w:proofErr w:type="spellStart"/>
-      <w:r>
-        <w:rPr>
-          <w:rFonts w:ascii="Times New Roman" w:hAnsi="Times New Roman" w:cs="Times New Roman"/>
-          <w:sz w:val="24"/>
-          <w:szCs w:val="24"/>
-        </w:rPr>
-        <w:t>Finkel</w:t>
-      </w:r>
-      <w:proofErr w:type="spellEnd"/>
-      <w:r>
-        <w:rPr>
-          <w:rFonts w:ascii="Times New Roman" w:hAnsi="Times New Roman" w:cs="Times New Roman"/>
-          <w:sz w:val="24"/>
-          <w:szCs w:val="24"/>
-        </w:rPr>
-        <w:t>, E. J. (2011) I</w:t>
+      <w:r>
+        <w:rPr>
+          <w:rFonts w:ascii="Times New Roman" w:hAnsi="Times New Roman" w:cs="Times New Roman"/>
+          <w:sz w:val="24"/>
+          <w:szCs w:val="24"/>
+        </w:rPr>
+        <w:t>Slotter, E. B., &amp; Finkel, E. J. (2011) I</w:t>
       </w:r>
       <w:r>
         <w:rPr>
@@ -17044,25 +13735,7 @@
           <w:sz w:val="24"/>
           <w:szCs w:val="24"/>
         </w:rPr>
-        <w:t xml:space="preserve">Shaver, P. R., &amp; </w:t>
-      </w:r>
-      <w:proofErr w:type="spellStart"/>
-      <w:r>
-        <w:rPr>
-          <w:rFonts w:ascii="Times New Roman" w:hAnsi="Times New Roman" w:cs="Times New Roman"/>
-          <w:sz w:val="24"/>
-          <w:szCs w:val="24"/>
-        </w:rPr>
-        <w:t>Mikulincer</w:t>
-      </w:r>
-      <w:proofErr w:type="spellEnd"/>
-      <w:r>
-        <w:rPr>
-          <w:rFonts w:ascii="Times New Roman" w:hAnsi="Times New Roman" w:cs="Times New Roman"/>
-          <w:sz w:val="24"/>
-          <w:szCs w:val="24"/>
-        </w:rPr>
-        <w:t>, M. (Eds.).</w:t>
+        <w:t>Shaver, P. R., &amp; Mikulincer, M. (Eds.).</w:t>
       </w:r>
       <w:proofErr w:type="gramEnd"/>
       <w:r>
@@ -17080,25 +13753,7 @@
           <w:sz w:val="24"/>
           <w:szCs w:val="24"/>
         </w:rPr>
-        <w:t xml:space="preserve">(2011). </w:t>
-      </w:r>
-      <w:proofErr w:type="spellStart"/>
-      <w:r>
-        <w:rPr>
-          <w:rFonts w:ascii="Times New Roman" w:hAnsi="Times New Roman" w:cs="Times New Roman"/>
-          <w:sz w:val="24"/>
-          <w:szCs w:val="24"/>
-        </w:rPr>
-        <w:t>Herzilya</w:t>
-      </w:r>
-      <w:proofErr w:type="spellEnd"/>
-      <w:r>
-        <w:rPr>
-          <w:rFonts w:ascii="Times New Roman" w:hAnsi="Times New Roman" w:cs="Times New Roman"/>
-          <w:sz w:val="24"/>
-          <w:szCs w:val="24"/>
-        </w:rPr>
-        <w:t xml:space="preserve"> series on personality and social psychology.</w:t>
+        <w:t>(2011). Herzilya series on personality and social psychology.</w:t>
       </w:r>
       <w:proofErr w:type="gramEnd"/>
       <w:r>
@@ -17146,25 +13801,7 @@
           <w:sz w:val="24"/>
           <w:szCs w:val="24"/>
         </w:rPr>
-        <w:t xml:space="preserve">Stanley, T. D., &amp; </w:t>
-      </w:r>
-      <w:proofErr w:type="spellStart"/>
-      <w:r>
-        <w:rPr>
-          <w:rFonts w:ascii="Times New Roman" w:hAnsi="Times New Roman" w:cs="Times New Roman"/>
-          <w:sz w:val="24"/>
-          <w:szCs w:val="24"/>
-        </w:rPr>
-        <w:t>Doucouliagos</w:t>
-      </w:r>
-      <w:proofErr w:type="spellEnd"/>
-      <w:r>
-        <w:rPr>
-          <w:rFonts w:ascii="Times New Roman" w:hAnsi="Times New Roman" w:cs="Times New Roman"/>
-          <w:sz w:val="24"/>
-          <w:szCs w:val="24"/>
-        </w:rPr>
-        <w:t>, H. (2012).</w:t>
+        <w:t>Stanley, T. D., &amp; Doucouliagos, H. (2012).</w:t>
       </w:r>
       <w:proofErr w:type="gramEnd"/>
       <w:r>
@@ -17215,23 +13852,13 @@
           <w:szCs w:val="24"/>
         </w:rPr>
       </w:pPr>
-      <w:proofErr w:type="spellStart"/>
-      <w:r>
-        <w:rPr>
-          <w:rFonts w:ascii="Times New Roman" w:hAnsi="Times New Roman" w:cs="Times New Roman"/>
-          <w:sz w:val="24"/>
-          <w:szCs w:val="24"/>
-        </w:rPr>
-        <w:t>Simonsohn</w:t>
-      </w:r>
-      <w:proofErr w:type="spellEnd"/>
-      <w:r>
-        <w:rPr>
-          <w:rFonts w:ascii="Times New Roman" w:hAnsi="Times New Roman" w:cs="Times New Roman"/>
-          <w:sz w:val="24"/>
-          <w:szCs w:val="24"/>
-        </w:rPr>
-        <w:t>, U., Simmons, J. P., &amp; Nelson, L. D. (2014, Dec 3). Trim-and-fill is full of it (bias) [Web log post]. Retrieved from http://datacolada.org/2014/12/03/30-trim-and-fill-is-full-of-it-bias-2/</w:t>
+      <w:r>
+        <w:rPr>
+          <w:rFonts w:ascii="Times New Roman" w:hAnsi="Times New Roman" w:cs="Times New Roman"/>
+          <w:sz w:val="24"/>
+          <w:szCs w:val="24"/>
+        </w:rPr>
+        <w:t>Simonsohn, U., Simmons, J. P., &amp; Nelson, L. D. (2014, Dec 3). Trim-and-fill is full of it (bias) [Web log post]. Retrieved from http://datacolada.org/2014/12/03/30-trim-and-fill-is-full-of-it-bias-2/</w:t>
       </w:r>
     </w:p>
     <w:p>
@@ -17258,31 +13885,7 @@
           <w:szCs w:val="24"/>
           <w:u w:val="none"/>
         </w:rPr>
-        <w:t xml:space="preserve">Thompson, K. M., &amp; </w:t>
-      </w:r>
-      <w:proofErr w:type="spellStart"/>
-      <w:r>
-        <w:rPr>
-          <w:rStyle w:val="Hyperlink"/>
-          <w:rFonts w:ascii="Times New Roman" w:hAnsi="Times New Roman" w:cs="Times New Roman"/>
-          <w:color w:val="auto"/>
-          <w:sz w:val="24"/>
-          <w:szCs w:val="24"/>
-          <w:u w:val="none"/>
-        </w:rPr>
-        <w:t>Haninger</w:t>
-      </w:r>
-      <w:proofErr w:type="spellEnd"/>
-      <w:r>
-        <w:rPr>
-          <w:rStyle w:val="Hyperlink"/>
-          <w:rFonts w:ascii="Times New Roman" w:hAnsi="Times New Roman" w:cs="Times New Roman"/>
-          <w:color w:val="auto"/>
-          <w:sz w:val="24"/>
-          <w:szCs w:val="24"/>
-          <w:u w:val="none"/>
-        </w:rPr>
-        <w:t>, K. (2001).</w:t>
+        <w:t>Thompson, K. M., &amp; Haninger, K. (2001).</w:t>
       </w:r>
       <w:proofErr w:type="gramEnd"/>
       <w:r>
@@ -17366,7 +13969,6 @@
           <w:szCs w:val="24"/>
         </w:rPr>
       </w:pPr>
-      <w:proofErr w:type="spellStart"/>
       <w:r>
         <w:rPr>
           <w:rFonts w:ascii="Times New Roman" w:hAnsi="Times New Roman" w:cs="Times New Roman"/>
@@ -17374,16 +13976,7 @@
           <w:szCs w:val="24"/>
         </w:rPr>
         <w:lastRenderedPageBreak/>
-        <w:t>Voracek</w:t>
-      </w:r>
-      <w:proofErr w:type="spellEnd"/>
-      <w:r>
-        <w:rPr>
-          <w:rFonts w:ascii="Times New Roman" w:hAnsi="Times New Roman" w:cs="Times New Roman"/>
-          <w:sz w:val="24"/>
-          <w:szCs w:val="24"/>
-        </w:rPr>
-        <w:t>, M. No effects of and</w:t>
+        <w:t>Voracek, M. No effects of and</w:t>
       </w:r>
       <w:r>
         <w:rPr>
@@ -17458,7 +14051,6 @@
         </w:rPr>
         <w:t xml:space="preserve">88-92. </w:t>
       </w:r>
-      <w:proofErr w:type="spellStart"/>
       <w:proofErr w:type="gramStart"/>
       <w:r>
         <w:rPr>
@@ -17468,7 +14060,6 @@
         </w:rPr>
         <w:t>doi</w:t>
       </w:r>
-      <w:proofErr w:type="spellEnd"/>
       <w:proofErr w:type="gramEnd"/>
       <w:r>
         <w:rPr>
@@ -17497,61 +14088,7 @@
           <w:sz w:val="24"/>
           <w:szCs w:val="24"/>
         </w:rPr>
-        <w:t xml:space="preserve">Wingfield, J. C., Ball, G. F., </w:t>
-      </w:r>
-      <w:proofErr w:type="spellStart"/>
-      <w:r>
-        <w:rPr>
-          <w:rFonts w:ascii="Times New Roman" w:hAnsi="Times New Roman" w:cs="Times New Roman"/>
-          <w:sz w:val="24"/>
-          <w:szCs w:val="24"/>
-        </w:rPr>
-        <w:t>Dufty</w:t>
-      </w:r>
-      <w:proofErr w:type="spellEnd"/>
-      <w:r>
-        <w:rPr>
-          <w:rFonts w:ascii="Times New Roman" w:hAnsi="Times New Roman" w:cs="Times New Roman"/>
-          <w:sz w:val="24"/>
-          <w:szCs w:val="24"/>
-        </w:rPr>
-        <w:t xml:space="preserve">, A. M., </w:t>
-      </w:r>
-      <w:proofErr w:type="spellStart"/>
-      <w:r>
-        <w:rPr>
-          <w:rFonts w:ascii="Times New Roman" w:hAnsi="Times New Roman" w:cs="Times New Roman"/>
-          <w:sz w:val="24"/>
-          <w:szCs w:val="24"/>
-        </w:rPr>
-        <w:t>Hegner</w:t>
-      </w:r>
-      <w:proofErr w:type="spellEnd"/>
-      <w:r>
-        <w:rPr>
-          <w:rFonts w:ascii="Times New Roman" w:hAnsi="Times New Roman" w:cs="Times New Roman"/>
-          <w:sz w:val="24"/>
-          <w:szCs w:val="24"/>
-        </w:rPr>
-        <w:t xml:space="preserve">, R. E., &amp; </w:t>
-      </w:r>
-      <w:proofErr w:type="spellStart"/>
-      <w:r>
-        <w:rPr>
-          <w:rFonts w:ascii="Times New Roman" w:hAnsi="Times New Roman" w:cs="Times New Roman"/>
-          <w:sz w:val="24"/>
-          <w:szCs w:val="24"/>
-        </w:rPr>
-        <w:t>Ramenofsky</w:t>
-      </w:r>
-      <w:proofErr w:type="spellEnd"/>
-      <w:r>
-        <w:rPr>
-          <w:rFonts w:ascii="Times New Roman" w:hAnsi="Times New Roman" w:cs="Times New Roman"/>
-          <w:sz w:val="24"/>
-          <w:szCs w:val="24"/>
-        </w:rPr>
-        <w:t>, M. (</w:t>
+        <w:t>Wingfield, J. C., Ball, G. F., Dufty, A. M., Hegner, R. E., &amp; Ramenofsky, M. (</w:t>
       </w:r>
       <w:r>
         <w:rPr>
@@ -17627,23 +14164,13 @@
           <w:szCs w:val="24"/>
         </w:rPr>
       </w:pPr>
-      <w:proofErr w:type="spellStart"/>
-      <w:r>
-        <w:rPr>
-          <w:rFonts w:ascii="Times New Roman" w:hAnsi="Times New Roman" w:cs="Times New Roman"/>
-          <w:sz w:val="24"/>
-          <w:szCs w:val="24"/>
-        </w:rPr>
-        <w:t>Wolpe</w:t>
-      </w:r>
-      <w:proofErr w:type="spellEnd"/>
-      <w:r>
-        <w:rPr>
-          <w:rFonts w:ascii="Times New Roman" w:hAnsi="Times New Roman" w:cs="Times New Roman"/>
-          <w:sz w:val="24"/>
-          <w:szCs w:val="24"/>
-        </w:rPr>
-        <w:t xml:space="preserve">, J. (1958). </w:t>
+      <w:r>
+        <w:rPr>
+          <w:rFonts w:ascii="Times New Roman" w:hAnsi="Times New Roman" w:cs="Times New Roman"/>
+          <w:sz w:val="24"/>
+          <w:szCs w:val="24"/>
+        </w:rPr>
+        <w:t xml:space="preserve">Wolpe, J. (1958). </w:t>
       </w:r>
       <w:proofErr w:type="gramStart"/>
       <w:r>
@@ -17685,7 +14212,6 @@
           <w:szCs w:val="24"/>
         </w:rPr>
       </w:pPr>
-      <w:proofErr w:type="spellStart"/>
       <w:proofErr w:type="gramStart"/>
       <w:r>
         <w:rPr>
@@ -17695,7 +14221,6 @@
         </w:rPr>
         <w:t>vd</w:t>
       </w:r>
-      <w:proofErr w:type="spellEnd"/>
       <w:proofErr w:type="gramEnd"/>
       <w:r>
         <w:rPr>
@@ -17703,25 +14228,7 @@
           <w:sz w:val="24"/>
           <w:szCs w:val="24"/>
         </w:rPr>
-        <w:t xml:space="preserve"> </w:t>
-      </w:r>
-      <w:proofErr w:type="spellStart"/>
-      <w:r>
-        <w:rPr>
-          <w:rFonts w:ascii="Times New Roman" w:hAnsi="Times New Roman" w:cs="Times New Roman"/>
-          <w:sz w:val="24"/>
-          <w:szCs w:val="24"/>
-        </w:rPr>
-        <w:t>Heiden</w:t>
-      </w:r>
-      <w:proofErr w:type="spellEnd"/>
-      <w:r>
-        <w:rPr>
-          <w:rFonts w:ascii="Times New Roman" w:hAnsi="Times New Roman" w:cs="Times New Roman"/>
-          <w:sz w:val="24"/>
-          <w:szCs w:val="24"/>
-        </w:rPr>
-        <w:t>, P. (2012) Doom builder 2 (Version 2.1.2.1553) [Computer software]. http://www.doombuilder.com.</w:t>
+        <w:t xml:space="preserve"> Heiden, P. (2012) Doom builder 2 (Version 2.1.2.1553) [Computer software]. http://www.doombuilder.com.</w:t>
       </w:r>
     </w:p>
     <w:p>
@@ -17741,7 +14248,6 @@
           <w:docGrid w:linePitch="360"/>
         </w:sectPr>
       </w:pPr>
-      <w:proofErr w:type="spellStart"/>
       <w:proofErr w:type="gramStart"/>
       <w:r>
         <w:rPr>
@@ -17749,16 +14255,7 @@
           <w:sz w:val="24"/>
           <w:szCs w:val="24"/>
         </w:rPr>
-        <w:t>Zillmann</w:t>
-      </w:r>
-      <w:proofErr w:type="spellEnd"/>
-      <w:r>
-        <w:rPr>
-          <w:rFonts w:ascii="Times New Roman" w:hAnsi="Times New Roman" w:cs="Times New Roman"/>
-          <w:sz w:val="24"/>
-          <w:szCs w:val="24"/>
-        </w:rPr>
-        <w:t>, D. Transfer of excitation in emotional behavior.</w:t>
+        <w:t>Zillmann, D. Transfer of excitation in emotional behavior.</w:t>
       </w:r>
       <w:proofErr w:type="gramEnd"/>
       <w:r>
@@ -17767,25 +14264,7 @@
           <w:sz w:val="24"/>
           <w:szCs w:val="24"/>
         </w:rPr>
-        <w:t xml:space="preserve"> In J. T. </w:t>
-      </w:r>
-      <w:proofErr w:type="spellStart"/>
-      <w:r>
-        <w:rPr>
-          <w:rFonts w:ascii="Times New Roman" w:hAnsi="Times New Roman" w:cs="Times New Roman"/>
-          <w:sz w:val="24"/>
-          <w:szCs w:val="24"/>
-        </w:rPr>
-        <w:t>Cacioppo</w:t>
-      </w:r>
-      <w:proofErr w:type="spellEnd"/>
-      <w:r>
-        <w:rPr>
-          <w:rFonts w:ascii="Times New Roman" w:hAnsi="Times New Roman" w:cs="Times New Roman"/>
-          <w:sz w:val="24"/>
-          <w:szCs w:val="24"/>
-        </w:rPr>
-        <w:t xml:space="preserve"> &amp; R. E. Petty (Eds.), </w:t>
+        <w:t xml:space="preserve"> In J. T. Cacioppo &amp; R. E. Petty (Eds.), </w:t>
       </w:r>
       <w:r>
         <w:rPr>
@@ -19142,43 +15621,7 @@
           <w:sz w:val="24"/>
           <w:szCs w:val="24"/>
         </w:rPr>
-        <w:t xml:space="preserve">Mean </w:t>
-      </w:r>
-      <w:proofErr w:type="spellStart"/>
-      <w:r>
-        <w:rPr>
-          <w:rFonts w:ascii="Times New Roman" w:hAnsi="Times New Roman" w:cs="Times New Roman"/>
-          <w:sz w:val="24"/>
-          <w:szCs w:val="24"/>
-        </w:rPr>
-        <w:t>coldpressor</w:t>
-      </w:r>
-      <w:proofErr w:type="spellEnd"/>
-      <w:r>
-        <w:rPr>
-          <w:rFonts w:ascii="Times New Roman" w:hAnsi="Times New Roman" w:cs="Times New Roman"/>
-          <w:sz w:val="24"/>
-          <w:szCs w:val="24"/>
-        </w:rPr>
-        <w:t xml:space="preserve"> assignment per experimental condition. </w:t>
-      </w:r>
-      <w:proofErr w:type="spellStart"/>
-      <w:r>
-        <w:rPr>
-          <w:rFonts w:ascii="Times New Roman" w:hAnsi="Times New Roman" w:cs="Times New Roman"/>
-          <w:sz w:val="24"/>
-          <w:szCs w:val="24"/>
-        </w:rPr>
-        <w:t>Coldpressor</w:t>
-      </w:r>
-      <w:proofErr w:type="spellEnd"/>
-      <w:r>
-        <w:rPr>
-          <w:rFonts w:ascii="Times New Roman" w:hAnsi="Times New Roman" w:cs="Times New Roman"/>
-          <w:sz w:val="24"/>
-          <w:szCs w:val="24"/>
-        </w:rPr>
-        <w:t xml:space="preserve"> values ranged in integers from 1 (zero seconds) to 9 (80 seconds). Higher values are expected to represent greater aggression.</w:t>
+        <w:t>Mean coldpressor assignment per experimental condition. Coldpressor values ranged in integers from 1 (zero seconds) to 9 (80 seconds). Higher values are expected to represent greater aggression.</w:t>
       </w:r>
     </w:p>
     <w:p>
@@ -19238,25 +15681,7 @@
           <w:sz w:val="24"/>
           <w:szCs w:val="24"/>
         </w:rPr>
-        <w:t xml:space="preserve">Scatterplot of </w:t>
-      </w:r>
-      <w:proofErr w:type="spellStart"/>
-      <w:r>
-        <w:rPr>
-          <w:rFonts w:ascii="Times New Roman" w:hAnsi="Times New Roman" w:cs="Times New Roman"/>
-          <w:sz w:val="24"/>
-          <w:szCs w:val="24"/>
-        </w:rPr>
-        <w:t>coldpressor</w:t>
-      </w:r>
-      <w:proofErr w:type="spellEnd"/>
-      <w:r>
-        <w:rPr>
-          <w:rFonts w:ascii="Times New Roman" w:hAnsi="Times New Roman" w:cs="Times New Roman"/>
-          <w:sz w:val="24"/>
-          <w:szCs w:val="24"/>
-        </w:rPr>
-        <w:t xml:space="preserve"> sensitivity to composite irritation.</w:t>
+        <w:t>Scatterplot of coldpressor sensitivity to composite irritation.</w:t>
       </w:r>
       <w:proofErr w:type="gramEnd"/>
     </w:p>
@@ -19328,43 +15753,7 @@
           <w:sz w:val="24"/>
           <w:szCs w:val="24"/>
         </w:rPr>
-        <w:t xml:space="preserve"> Participants more irritated with the feedback assigned greater </w:t>
-      </w:r>
-      <w:proofErr w:type="spellStart"/>
-      <w:r>
-        <w:rPr>
-          <w:rFonts w:ascii="Times New Roman" w:hAnsi="Times New Roman" w:cs="Times New Roman"/>
-          <w:sz w:val="24"/>
-          <w:szCs w:val="24"/>
-        </w:rPr>
-        <w:t>coldpressor</w:t>
-      </w:r>
-      <w:proofErr w:type="spellEnd"/>
-      <w:r>
-        <w:rPr>
-          <w:rFonts w:ascii="Times New Roman" w:hAnsi="Times New Roman" w:cs="Times New Roman"/>
-          <w:sz w:val="24"/>
-          <w:szCs w:val="24"/>
-        </w:rPr>
-        <w:t xml:space="preserve"> durations, indicating sensitivity and validity of the </w:t>
-      </w:r>
-      <w:proofErr w:type="spellStart"/>
-      <w:r>
-        <w:rPr>
-          <w:rFonts w:ascii="Times New Roman" w:hAnsi="Times New Roman" w:cs="Times New Roman"/>
-          <w:sz w:val="24"/>
-          <w:szCs w:val="24"/>
-        </w:rPr>
-        <w:t>coldpressor</w:t>
-      </w:r>
-      <w:proofErr w:type="spellEnd"/>
-      <w:r>
-        <w:rPr>
-          <w:rFonts w:ascii="Times New Roman" w:hAnsi="Times New Roman" w:cs="Times New Roman"/>
-          <w:sz w:val="24"/>
-          <w:szCs w:val="24"/>
-        </w:rPr>
-        <w:t xml:space="preserve"> measure of aggression. </w:t>
+        <w:t xml:space="preserve"> Participants more irritated with the feedback assigned greater coldpressor durations, indicating sensitivity and validity of the coldpressor measure of aggression. </w:t>
       </w:r>
       <w:r>
         <w:rPr>
@@ -19456,25 +15845,7 @@
           <w:sz w:val="24"/>
           <w:szCs w:val="24"/>
         </w:rPr>
-        <w:t xml:space="preserve">Histograms of </w:t>
-      </w:r>
-      <w:proofErr w:type="spellStart"/>
-      <w:r>
-        <w:rPr>
-          <w:rFonts w:ascii="Times New Roman" w:hAnsi="Times New Roman" w:cs="Times New Roman"/>
-          <w:sz w:val="24"/>
-          <w:szCs w:val="24"/>
-        </w:rPr>
-        <w:t>coldpressor</w:t>
-      </w:r>
-      <w:proofErr w:type="spellEnd"/>
-      <w:r>
-        <w:rPr>
-          <w:rFonts w:ascii="Times New Roman" w:hAnsi="Times New Roman" w:cs="Times New Roman"/>
-          <w:sz w:val="24"/>
-          <w:szCs w:val="24"/>
-        </w:rPr>
-        <w:t xml:space="preserve"> duration per condition.</w:t>
+        <w:t>Histograms of coldpressor duration per condition.</w:t>
       </w:r>
       <w:proofErr w:type="gramEnd"/>
     </w:p>
@@ -19798,25 +16169,7 @@
           <w:sz w:val="24"/>
           <w:szCs w:val="24"/>
         </w:rPr>
-        <w:t xml:space="preserve">The </w:t>
-      </w:r>
-      <w:proofErr w:type="spellStart"/>
-      <w:r>
-        <w:rPr>
-          <w:rFonts w:ascii="Times New Roman" w:hAnsi="Times New Roman" w:cs="Times New Roman"/>
-          <w:sz w:val="24"/>
-          <w:szCs w:val="24"/>
-        </w:rPr>
-        <w:t>coldpressor</w:t>
-      </w:r>
-      <w:proofErr w:type="spellEnd"/>
-      <w:r>
-        <w:rPr>
-          <w:rFonts w:ascii="Times New Roman" w:hAnsi="Times New Roman" w:cs="Times New Roman"/>
-          <w:sz w:val="24"/>
-          <w:szCs w:val="24"/>
-        </w:rPr>
-        <w:t xml:space="preserve"> assignment measure of aggressive behavior.</w:t>
+        <w:t>The coldpressor assignment measure of aggressive behavior.</w:t>
       </w:r>
       <w:proofErr w:type="gramEnd"/>
     </w:p>
@@ -20095,9 +16448,8 @@
           <w:sz w:val="20"/>
           <w:szCs w:val="20"/>
         </w:rPr>
-        <w:t xml:space="preserve">   No                                  slight                                 moderate                            strong                          very strong                  distraction                      </w:t>
-      </w:r>
-      <w:proofErr w:type="spellStart"/>
+        <w:t xml:space="preserve">   No                                  slight                                 moderate                            strong                          very strong                  distraction                      distraction                          distraction                        distraction</w:t>
+      </w:r>
       <w:r>
         <w:rPr>
           <w:rFonts w:ascii="Times New Roman" w:eastAsia="Lucida Sans Unicode" w:hAnsi="Times New Roman" w:cs="Times New Roman"/>
@@ -20105,9 +16457,8 @@
           <w:sz w:val="20"/>
           <w:szCs w:val="20"/>
         </w:rPr>
-        <w:t>distraction</w:t>
-      </w:r>
-      <w:proofErr w:type="spellEnd"/>
+        <w:tab/>
+      </w:r>
       <w:r>
         <w:rPr>
           <w:rFonts w:ascii="Times New Roman" w:eastAsia="Lucida Sans Unicode" w:hAnsi="Times New Roman" w:cs="Times New Roman"/>
@@ -20115,69 +16466,9 @@
           <w:sz w:val="20"/>
           <w:szCs w:val="20"/>
         </w:rPr>
-        <w:t xml:space="preserve">                          </w:t>
-      </w:r>
-      <w:proofErr w:type="spellStart"/>
-      <w:r>
-        <w:rPr>
-          <w:rFonts w:ascii="Times New Roman" w:eastAsia="Lucida Sans Unicode" w:hAnsi="Times New Roman" w:cs="Times New Roman"/>
-          <w:kern w:val="1"/>
-          <w:sz w:val="20"/>
-          <w:szCs w:val="20"/>
-        </w:rPr>
-        <w:t>distraction</w:t>
-      </w:r>
-      <w:proofErr w:type="spellEnd"/>
-      <w:r>
-        <w:rPr>
-          <w:rFonts w:ascii="Times New Roman" w:eastAsia="Lucida Sans Unicode" w:hAnsi="Times New Roman" w:cs="Times New Roman"/>
-          <w:kern w:val="1"/>
-          <w:sz w:val="20"/>
-          <w:szCs w:val="20"/>
-        </w:rPr>
-        <w:t xml:space="preserve">                        </w:t>
-      </w:r>
-      <w:proofErr w:type="spellStart"/>
-      <w:r>
-        <w:rPr>
-          <w:rFonts w:ascii="Times New Roman" w:eastAsia="Lucida Sans Unicode" w:hAnsi="Times New Roman" w:cs="Times New Roman"/>
-          <w:kern w:val="1"/>
-          <w:sz w:val="20"/>
-          <w:szCs w:val="20"/>
-        </w:rPr>
-        <w:t>distraction</w:t>
-      </w:r>
-      <w:proofErr w:type="spellEnd"/>
-      <w:r>
-        <w:rPr>
-          <w:rFonts w:ascii="Times New Roman" w:eastAsia="Lucida Sans Unicode" w:hAnsi="Times New Roman" w:cs="Times New Roman"/>
-          <w:kern w:val="1"/>
-          <w:sz w:val="20"/>
-          <w:szCs w:val="20"/>
-        </w:rPr>
         <w:tab/>
-      </w:r>
-      <w:r>
-        <w:rPr>
-          <w:rFonts w:ascii="Times New Roman" w:eastAsia="Lucida Sans Unicode" w:hAnsi="Times New Roman" w:cs="Times New Roman"/>
-          <w:kern w:val="1"/>
-          <w:sz w:val="20"/>
-          <w:szCs w:val="20"/>
-        </w:rPr>
-        <w:tab/>
-        <w:t xml:space="preserve">         </w:t>
-      </w:r>
-      <w:proofErr w:type="spellStart"/>
-      <w:r>
-        <w:rPr>
-          <w:rFonts w:ascii="Times New Roman" w:eastAsia="Lucida Sans Unicode" w:hAnsi="Times New Roman" w:cs="Times New Roman"/>
-          <w:kern w:val="1"/>
-          <w:sz w:val="20"/>
-          <w:szCs w:val="20"/>
-        </w:rPr>
-        <w:t>distraction</w:t>
-      </w:r>
-      <w:proofErr w:type="spellEnd"/>
+        <w:t xml:space="preserve">         distraction</w:t>
+      </w:r>
     </w:p>
     <w:p>
       <w:pPr>
@@ -21749,14 +18040,12 @@
                 <w:sz w:val="20"/>
               </w:rPr>
             </w:pPr>
-            <w:proofErr w:type="spellStart"/>
             <w:r>
               <w:rPr>
                 <w:sz w:val="20"/>
               </w:rPr>
               <w:t>Agre</w:t>
             </w:r>
-            <w:proofErr w:type="spellEnd"/>
           </w:p>
         </w:tc>
       </w:tr>
@@ -31342,15 +27631,7 @@
         <w:contextualSpacing/>
       </w:pPr>
       <w:r>
-        <w:t xml:space="preserve">f) Judging </w:t>
-      </w:r>
-      <w:proofErr w:type="spellStart"/>
-      <w:r>
-        <w:t>each others’</w:t>
-      </w:r>
-      <w:proofErr w:type="spellEnd"/>
-      <w:r>
-        <w:t xml:space="preserve"> essays</w:t>
+        <w:t>f) Judging each others’ essays</w:t>
       </w:r>
     </w:p>
     <w:p>
@@ -31388,15 +27669,7 @@
       </w:pPr>
       <w:r>
         <w:lastRenderedPageBreak/>
-        <w:t xml:space="preserve">Why do you think we asked you to assign </w:t>
-      </w:r>
-      <w:proofErr w:type="spellStart"/>
-      <w:r>
-        <w:t>each others’</w:t>
-      </w:r>
-      <w:proofErr w:type="spellEnd"/>
-      <w:r>
-        <w:t xml:space="preserve"> amount of distraction?</w:t>
+        <w:t>Why do you think we asked you to assign each others’ amount of distraction?</w:t>
       </w:r>
     </w:p>
     <w:p>
@@ -32072,43 +28345,7 @@
           <w:sz w:val="24"/>
           <w:szCs w:val="24"/>
         </w:rPr>
-        <w:t xml:space="preserve">I was born an infant nerd to a wiry, athletic nerd, Dr. James </w:t>
-      </w:r>
-      <w:proofErr w:type="spellStart"/>
-      <w:r>
-        <w:rPr>
-          <w:rFonts w:ascii="Times New Roman" w:hAnsi="Times New Roman" w:cs="Times New Roman"/>
-          <w:sz w:val="24"/>
-          <w:szCs w:val="24"/>
-        </w:rPr>
-        <w:t>Hilgard</w:t>
-      </w:r>
-      <w:proofErr w:type="spellEnd"/>
-      <w:r>
-        <w:rPr>
-          <w:rFonts w:ascii="Times New Roman" w:hAnsi="Times New Roman" w:cs="Times New Roman"/>
-          <w:sz w:val="24"/>
-          <w:szCs w:val="24"/>
-        </w:rPr>
-        <w:t xml:space="preserve">, and a new-wave nerd, Mrs. Jennifer </w:t>
-      </w:r>
-      <w:proofErr w:type="spellStart"/>
-      <w:r>
-        <w:rPr>
-          <w:rFonts w:ascii="Times New Roman" w:hAnsi="Times New Roman" w:cs="Times New Roman"/>
-          <w:sz w:val="24"/>
-          <w:szCs w:val="24"/>
-        </w:rPr>
-        <w:t>Hilgard</w:t>
-      </w:r>
-      <w:proofErr w:type="spellEnd"/>
-      <w:r>
-        <w:rPr>
-          <w:rFonts w:ascii="Times New Roman" w:hAnsi="Times New Roman" w:cs="Times New Roman"/>
-          <w:sz w:val="24"/>
-          <w:szCs w:val="24"/>
-        </w:rPr>
-        <w:t xml:space="preserve">. Two more nerds, Sophie and Tim, soon followed. </w:t>
+        <w:t xml:space="preserve">I was born an infant nerd to a wiry, athletic nerd, Dr. James Hilgard, and a new-wave nerd, Mrs. Jennifer Hilgard. Two more nerds, Sophie and Tim, soon followed. </w:t>
       </w:r>
     </w:p>
     <w:p>
@@ -32220,43 +28457,7 @@
           <w:szCs w:val="24"/>
         </w:rPr>
         <w:lastRenderedPageBreak/>
-        <w:t xml:space="preserve">The past few years have been an exciting and terrifying time in psychological research. I would say without question that the most important manuscript of our decade is </w:t>
-      </w:r>
-      <w:proofErr w:type="spellStart"/>
-      <w:r>
-        <w:rPr>
-          <w:rFonts w:ascii="Times New Roman" w:hAnsi="Times New Roman" w:cs="Times New Roman"/>
-          <w:sz w:val="24"/>
-          <w:szCs w:val="24"/>
-        </w:rPr>
-        <w:t>Bem’s</w:t>
-      </w:r>
-      <w:proofErr w:type="spellEnd"/>
-      <w:r>
-        <w:rPr>
-          <w:rFonts w:ascii="Times New Roman" w:hAnsi="Times New Roman" w:cs="Times New Roman"/>
-          <w:sz w:val="24"/>
-          <w:szCs w:val="24"/>
-        </w:rPr>
-        <w:t xml:space="preserve"> (2011) demonstration of ESP, without which the field may never have realized how skilled we had become at self-deception in service of significant test results. At the time, it seemed one’s career depended solely on statistical significance. Today, I am co-author of a manuscript published at a prestigious journal (</w:t>
-      </w:r>
-      <w:proofErr w:type="spellStart"/>
-      <w:r>
-        <w:rPr>
-          <w:rFonts w:ascii="Times New Roman" w:hAnsi="Times New Roman" w:cs="Times New Roman"/>
-          <w:sz w:val="24"/>
-          <w:szCs w:val="24"/>
-        </w:rPr>
-        <w:t>Engelhardt</w:t>
-      </w:r>
-      <w:proofErr w:type="spellEnd"/>
-      <w:r>
-        <w:rPr>
-          <w:rFonts w:ascii="Times New Roman" w:hAnsi="Times New Roman" w:cs="Times New Roman"/>
-          <w:sz w:val="24"/>
-          <w:szCs w:val="24"/>
-        </w:rPr>
-        <w:t xml:space="preserve"> et al., in press). In this manuscript, there are no </w:t>
+        <w:t xml:space="preserve">The past few years have been an exciting and terrifying time in psychological research. I would say without question that the most important manuscript of our decade is Bem’s (2011) demonstration of ESP, without which the field may never have realized how skilled we had become at self-deception in service of significant test results. At the time, it seemed one’s career depended solely on statistical significance. Today, I am co-author of a manuscript published at a prestigious journal (Engelhardt et al., in press). In this manuscript, there are no </w:t>
       </w:r>
       <w:r>
         <w:rPr>
@@ -32430,7 +28631,7 @@
 
 <file path=word/comments.xml><?xml version="1.0" encoding="utf-8"?>
 <w:comments xmlns:wpc="http://schemas.microsoft.com/office/word/2010/wordprocessingCanvas" xmlns:mc="http://schemas.openxmlformats.org/markup-compatibility/2006" xmlns:o="urn:schemas-microsoft-com:office:office" xmlns:r="http://schemas.openxmlformats.org/officeDocument/2006/relationships" xmlns:m="http://schemas.openxmlformats.org/officeDocument/2006/math" xmlns:v="urn:schemas-microsoft-com:vml" xmlns:wp14="http://schemas.microsoft.com/office/word/2010/wordprocessingDrawing" xmlns:wp="http://schemas.openxmlformats.org/drawingml/2006/wordprocessingDrawing" xmlns:w10="urn:schemas-microsoft-com:office:word" xmlns:w="http://schemas.openxmlformats.org/wordprocessingml/2006/main" xmlns:w14="http://schemas.microsoft.com/office/word/2010/wordml" xmlns:wpg="http://schemas.microsoft.com/office/word/2010/wordprocessingGroup" xmlns:wpi="http://schemas.microsoft.com/office/word/2010/wordprocessingInk" xmlns:wne="http://schemas.microsoft.com/office/word/2006/wordml" xmlns:wps="http://schemas.microsoft.com/office/word/2010/wordprocessingShape" mc:Ignorable="w14 wp14">
-  <w:comment w:id="0" w:author="Joe" w:date="2017-12-22T20:46:00Z" w:initials="J">
+  <w:comment w:id="1" w:author="Joe" w:date="2017-12-22T20:46:00Z" w:initials="J">
     <w:p>
       <w:pPr>
         <w:pStyle w:val="CommentText"/>
@@ -32641,7 +28842,7 @@
       <w:rPr>
         <w:noProof/>
       </w:rPr>
-      <w:t>23</w:t>
+      <w:t>16</w:t>
     </w:r>
     <w:r>
       <w:rPr>
@@ -33955,7 +30156,7 @@
 </file>
 
 <file path=customXml/itemProps1.xml><?xml version="1.0" encoding="utf-8"?>
-<ds:datastoreItem xmlns:ds="http://schemas.openxmlformats.org/officeDocument/2006/customXml" ds:itemID="{A38BDDC2-DDE0-4891-AF87-D160C8937FCE}">
+<ds:datastoreItem xmlns:ds="http://schemas.openxmlformats.org/officeDocument/2006/customXml" ds:itemID="{5D4D49EB-C2F2-46CF-9880-97FE7103008F}">
   <ds:schemaRefs>
     <ds:schemaRef ds:uri="http://schemas.openxmlformats.org/officeDocument/2006/bibliography"/>
   </ds:schemaRefs>

--- a/manuscripts/ms.docx
+++ b/manuscripts/ms.docx
@@ -1,6 +1,6 @@
 
 <file path=word/document.xml><?xml version="1.0" encoding="utf-8"?>
-<w:document xmlns:wpc="http://schemas.microsoft.com/office/word/2010/wordprocessingCanvas" xmlns:mc="http://schemas.openxmlformats.org/markup-compatibility/2006" xmlns:o="urn:schemas-microsoft-com:office:office" xmlns:r="http://schemas.openxmlformats.org/officeDocument/2006/relationships" xmlns:m="http://schemas.openxmlformats.org/officeDocument/2006/math" xmlns:v="urn:schemas-microsoft-com:vml" xmlns:wp14="http://schemas.microsoft.com/office/word/2010/wordprocessingDrawing" xmlns:wp="http://schemas.openxmlformats.org/drawingml/2006/wordprocessingDrawing" xmlns:w10="urn:schemas-microsoft-com:office:word" xmlns:w="http://schemas.openxmlformats.org/wordprocessingml/2006/main" xmlns:w14="http://schemas.microsoft.com/office/word/2010/wordml" xmlns:wpg="http://schemas.microsoft.com/office/word/2010/wordprocessingGroup" xmlns:wpi="http://schemas.microsoft.com/office/word/2010/wordprocessingInk" xmlns:wne="http://schemas.microsoft.com/office/word/2006/wordml" xmlns:wps="http://schemas.microsoft.com/office/word/2010/wordprocessingShape" mc:Ignorable="w14 wp14">
+<w:document xmlns:wpc="http://schemas.microsoft.com/office/word/2010/wordprocessingCanvas" xmlns:cx="http://schemas.microsoft.com/office/drawing/2014/chartex" xmlns:cx1="http://schemas.microsoft.com/office/drawing/2015/9/8/chartex" xmlns:mc="http://schemas.openxmlformats.org/markup-compatibility/2006" xmlns:o="urn:schemas-microsoft-com:office:office" xmlns:r="http://schemas.openxmlformats.org/officeDocument/2006/relationships" xmlns:m="http://schemas.openxmlformats.org/officeDocument/2006/math" xmlns:v="urn:schemas-microsoft-com:vml" xmlns:wp14="http://schemas.microsoft.com/office/word/2010/wordprocessingDrawing" xmlns:wp="http://schemas.openxmlformats.org/drawingml/2006/wordprocessingDrawing" xmlns:w10="urn:schemas-microsoft-com:office:word" xmlns:w="http://schemas.openxmlformats.org/wordprocessingml/2006/main" xmlns:w14="http://schemas.microsoft.com/office/word/2010/wordml" xmlns:w15="http://schemas.microsoft.com/office/word/2012/wordml" xmlns:w16se="http://schemas.microsoft.com/office/word/2015/wordml/symex" xmlns:wpg="http://schemas.microsoft.com/office/word/2010/wordprocessingGroup" xmlns:wpi="http://schemas.microsoft.com/office/word/2010/wordprocessingInk" xmlns:wne="http://schemas.microsoft.com/office/word/2006/wordml" xmlns:wps="http://schemas.microsoft.com/office/word/2010/wordprocessingShape" mc:Ignorable="w14 w15 w16se wp14">
   <w:body>
     <w:p>
       <w:pPr>
@@ -45,18 +45,8 @@
           <w:sz w:val="24"/>
           <w:szCs w:val="24"/>
         </w:rPr>
-        <w:t xml:space="preserve">Joseph </w:t>
-      </w:r>
-      <w:proofErr w:type="spellStart"/>
-      <w:r>
-        <w:rPr>
-          <w:rFonts w:ascii="Times New Roman" w:hAnsi="Times New Roman" w:cs="Times New Roman"/>
-          <w:sz w:val="24"/>
-          <w:szCs w:val="24"/>
-        </w:rPr>
-        <w:t>Hilgard</w:t>
-      </w:r>
-      <w:proofErr w:type="spellEnd"/>
+        <w:t>Joseph Hilgard</w:t>
+      </w:r>
     </w:p>
     <w:p>
       <w:pPr>
@@ -73,18 +63,8 @@
           <w:sz w:val="24"/>
           <w:szCs w:val="24"/>
         </w:rPr>
-        <w:t xml:space="preserve">Christopher R. </w:t>
-      </w:r>
-      <w:proofErr w:type="spellStart"/>
-      <w:r>
-        <w:rPr>
-          <w:rFonts w:ascii="Times New Roman" w:hAnsi="Times New Roman" w:cs="Times New Roman"/>
-          <w:sz w:val="24"/>
-          <w:szCs w:val="24"/>
-        </w:rPr>
-        <w:t>Engelhardt</w:t>
-      </w:r>
-      <w:proofErr w:type="spellEnd"/>
+        <w:t>Christopher R. Engelhardt</w:t>
+      </w:r>
     </w:p>
     <w:p>
       <w:pPr>
@@ -101,18 +81,8 @@
           <w:sz w:val="24"/>
           <w:szCs w:val="24"/>
         </w:rPr>
-        <w:t xml:space="preserve">Jeffrey N. </w:t>
-      </w:r>
-      <w:proofErr w:type="spellStart"/>
-      <w:r>
-        <w:rPr>
-          <w:rFonts w:ascii="Times New Roman" w:hAnsi="Times New Roman" w:cs="Times New Roman"/>
-          <w:sz w:val="24"/>
-          <w:szCs w:val="24"/>
-        </w:rPr>
-        <w:t>Rouder</w:t>
-      </w:r>
-      <w:proofErr w:type="spellEnd"/>
+        <w:t>Jeffrey N. Rouder</w:t>
+      </w:r>
     </w:p>
     <w:p>
       <w:pPr>
@@ -129,18 +99,8 @@
           <w:sz w:val="24"/>
           <w:szCs w:val="24"/>
         </w:rPr>
-        <w:t xml:space="preserve">Bruce D. </w:t>
-      </w:r>
-      <w:proofErr w:type="spellStart"/>
-      <w:r>
-        <w:rPr>
-          <w:rFonts w:ascii="Times New Roman" w:hAnsi="Times New Roman" w:cs="Times New Roman"/>
-          <w:sz w:val="24"/>
-          <w:szCs w:val="24"/>
-        </w:rPr>
-        <w:t>Bartholow</w:t>
-      </w:r>
-      <w:proofErr w:type="spellEnd"/>
+        <w:t>Bruce D. Bartholow</w:t>
+      </w:r>
     </w:p>
     <w:p>
       <w:pPr>
@@ -157,18 +117,8 @@
           <w:sz w:val="24"/>
           <w:szCs w:val="24"/>
         </w:rPr>
-        <w:t xml:space="preserve">Ines </w:t>
-      </w:r>
-      <w:proofErr w:type="spellStart"/>
-      <w:r>
-        <w:rPr>
-          <w:rFonts w:ascii="Times New Roman" w:hAnsi="Times New Roman" w:cs="Times New Roman"/>
-          <w:sz w:val="24"/>
-          <w:szCs w:val="24"/>
-        </w:rPr>
-        <w:t>Segert</w:t>
-      </w:r>
-      <w:proofErr w:type="spellEnd"/>
+        <w:t>Ines Segert</w:t>
+      </w:r>
     </w:p>
     <w:p>
       <w:pPr>
@@ -194,63 +144,9 @@
           <w:sz w:val="24"/>
           <w:szCs w:val="24"/>
         </w:rPr>
-        <w:t xml:space="preserve">Address correspondence to Joseph </w:t>
-      </w:r>
-      <w:proofErr w:type="spellStart"/>
-      <w:r>
-        <w:rPr>
-          <w:rFonts w:ascii="Times New Roman" w:hAnsi="Times New Roman" w:cs="Times New Roman"/>
-          <w:sz w:val="24"/>
-          <w:szCs w:val="24"/>
-        </w:rPr>
-        <w:t>Hilgard</w:t>
-      </w:r>
-      <w:proofErr w:type="spellEnd"/>
-      <w:r>
-        <w:rPr>
-          <w:rFonts w:ascii="Times New Roman" w:hAnsi="Times New Roman" w:cs="Times New Roman"/>
-          <w:sz w:val="24"/>
-          <w:szCs w:val="24"/>
-        </w:rPr>
-        <w:t xml:space="preserve">, </w:t>
-      </w:r>
-      <w:proofErr w:type="spellStart"/>
-      <w:r>
-        <w:rPr>
-          <w:rFonts w:ascii="Times New Roman" w:hAnsi="Times New Roman" w:cs="Times New Roman"/>
-          <w:sz w:val="24"/>
-          <w:szCs w:val="24"/>
-        </w:rPr>
-        <w:t>DeGarmo</w:t>
-      </w:r>
-      <w:proofErr w:type="spellEnd"/>
-      <w:r>
-        <w:rPr>
-          <w:rFonts w:ascii="Times New Roman" w:hAnsi="Times New Roman" w:cs="Times New Roman"/>
-          <w:sz w:val="24"/>
-          <w:szCs w:val="24"/>
-        </w:rPr>
-        <w:t xml:space="preserve"> Hall, </w:t>
-      </w:r>
-      <w:proofErr w:type="gramStart"/>
-      <w:r>
-        <w:rPr>
-          <w:rFonts w:ascii="Times New Roman" w:hAnsi="Times New Roman" w:cs="Times New Roman"/>
-          <w:sz w:val="24"/>
-          <w:szCs w:val="24"/>
-        </w:rPr>
-        <w:t>205</w:t>
-      </w:r>
-      <w:proofErr w:type="gramEnd"/>
-      <w:r>
-        <w:rPr>
-          <w:rFonts w:ascii="Times New Roman" w:hAnsi="Times New Roman" w:cs="Times New Roman"/>
-          <w:sz w:val="24"/>
-          <w:szCs w:val="24"/>
-        </w:rPr>
-        <w:t xml:space="preserve"> S. University St., Normal, IL, 61761. Email: </w:t>
-      </w:r>
-      <w:hyperlink r:id="rId9" w:history="1">
+        <w:t xml:space="preserve">Address correspondence to Joseph Hilgard, DeGarmo Hall, 205 S. University St., Normal, IL, 61761. Email: </w:t>
+      </w:r>
+      <w:hyperlink r:id="rId8" w:history="1">
         <w:r>
           <w:rPr>
             <w:rStyle w:val="Hyperlink"/>
@@ -276,64 +172,8 @@
           <w:sz w:val="24"/>
           <w:szCs w:val="24"/>
         </w:rPr>
-        <w:t xml:space="preserve">Special thanks to the research assistants who helped collect, code, collate, and enter data. Taylor Green, </w:t>
-      </w:r>
-      <w:proofErr w:type="spellStart"/>
-      <w:r>
-        <w:rPr>
-          <w:rFonts w:ascii="Times New Roman" w:hAnsi="Times New Roman" w:cs="Times New Roman"/>
-          <w:sz w:val="24"/>
-          <w:szCs w:val="24"/>
-        </w:rPr>
-        <w:t>Hyunji</w:t>
-      </w:r>
-      <w:proofErr w:type="spellEnd"/>
-      <w:r>
-        <w:rPr>
-          <w:rFonts w:ascii="Times New Roman" w:hAnsi="Times New Roman" w:cs="Times New Roman"/>
-          <w:sz w:val="24"/>
-          <w:szCs w:val="24"/>
-        </w:rPr>
-        <w:t xml:space="preserve"> Suh, Conrad </w:t>
-      </w:r>
-      <w:proofErr w:type="spellStart"/>
-      <w:r>
-        <w:rPr>
-          <w:rFonts w:ascii="Times New Roman" w:hAnsi="Times New Roman" w:cs="Times New Roman"/>
-          <w:sz w:val="24"/>
-          <w:szCs w:val="24"/>
-        </w:rPr>
-        <w:t>Neiderhauer</w:t>
-      </w:r>
-      <w:proofErr w:type="spellEnd"/>
-      <w:r>
-        <w:rPr>
-          <w:rFonts w:ascii="Times New Roman" w:hAnsi="Times New Roman" w:cs="Times New Roman"/>
-          <w:sz w:val="24"/>
-          <w:szCs w:val="24"/>
-        </w:rPr>
-        <w:t xml:space="preserve">, James Cole, Julian </w:t>
-      </w:r>
-      <w:proofErr w:type="spellStart"/>
-      <w:proofErr w:type="gramStart"/>
-      <w:r>
-        <w:rPr>
-          <w:rFonts w:ascii="Times New Roman" w:hAnsi="Times New Roman" w:cs="Times New Roman"/>
-          <w:sz w:val="24"/>
-          <w:szCs w:val="24"/>
-        </w:rPr>
-        <w:t>Segert</w:t>
-      </w:r>
-      <w:proofErr w:type="spellEnd"/>
-      <w:r>
-        <w:rPr>
-          <w:rFonts w:ascii="Times New Roman" w:hAnsi="Times New Roman" w:cs="Times New Roman"/>
-          <w:sz w:val="24"/>
-          <w:szCs w:val="24"/>
-        </w:rPr>
-        <w:t>, …</w:t>
-      </w:r>
-      <w:proofErr w:type="gramEnd"/>
+        <w:t>Special thanks to the research assistants who helped collect, code, collate, and enter data. Taylor Green, Hyunji Suh, Conrad Neiderhauer, James Cole, Julian Segert, …</w:t>
+      </w:r>
       <w:r>
         <w:rPr>
           <w:rFonts w:ascii="Times New Roman" w:hAnsi="Times New Roman" w:cs="Times New Roman"/>
@@ -361,43 +201,7 @@
           <w:szCs w:val="24"/>
         </w:rPr>
         <w:lastRenderedPageBreak/>
-        <w:t xml:space="preserve">Violent video games are theorized to </w:t>
-      </w:r>
-      <w:del w:id="0" w:author="Joe" w:date="2018-03-06T10:20:00Z">
-        <w:r>
-          <w:rPr>
-            <w:rFonts w:ascii="Times New Roman" w:hAnsi="Times New Roman" w:cs="Times New Roman"/>
-            <w:sz w:val="24"/>
-            <w:szCs w:val="24"/>
-          </w:rPr>
-          <w:delText xml:space="preserve">be a </w:delText>
-        </w:r>
-      </w:del>
-      <w:r>
-        <w:rPr>
-          <w:rFonts w:ascii="Times New Roman" w:hAnsi="Times New Roman" w:cs="Times New Roman"/>
-          <w:sz w:val="24"/>
-          <w:szCs w:val="24"/>
-        </w:rPr>
-        <w:t xml:space="preserve">cause </w:t>
-      </w:r>
-      <w:del w:id="1" w:author="Joe" w:date="2018-03-06T10:20:00Z">
-        <w:r>
-          <w:rPr>
-            <w:rFonts w:ascii="Times New Roman" w:hAnsi="Times New Roman" w:cs="Times New Roman"/>
-            <w:sz w:val="24"/>
-            <w:szCs w:val="24"/>
-          </w:rPr>
-          <w:delText xml:space="preserve">of </w:delText>
-        </w:r>
-      </w:del>
-      <w:r>
-        <w:rPr>
-          <w:rFonts w:ascii="Times New Roman" w:hAnsi="Times New Roman" w:cs="Times New Roman"/>
-          <w:sz w:val="24"/>
-          <w:szCs w:val="24"/>
-        </w:rPr>
-        <w:t>aggressive and violent behavior</w:t>
+        <w:t>Violent video games are theorized to cause aggressive and violent behavior</w:t>
       </w:r>
       <w:r>
         <w:rPr>
@@ -464,62 +268,14 @@
         </w:rPr>
         <w:t xml:space="preserve"> However, the</w:t>
       </w:r>
-      <w:ins w:id="2" w:author="Joe" w:date="2018-03-06T10:21:00Z">
-        <w:r>
-          <w:rPr>
-            <w:rFonts w:ascii="Times New Roman" w:hAnsi="Times New Roman" w:cs="Times New Roman"/>
-            <w:sz w:val="24"/>
-            <w:szCs w:val="24"/>
-          </w:rPr>
-          <w:t xml:space="preserve">re is debate regarding how large this effect is and whether the effect is caused by violent content </w:t>
-        </w:r>
-      </w:ins>
-      <w:del w:id="3" w:author="Joe" w:date="2018-03-06T10:21:00Z">
-        <w:r>
-          <w:rPr>
-            <w:rFonts w:ascii="Times New Roman" w:hAnsi="Times New Roman" w:cs="Times New Roman"/>
-            <w:sz w:val="24"/>
-            <w:szCs w:val="24"/>
-          </w:rPr>
-          <w:delText xml:space="preserve"> </w:delText>
-        </w:r>
-      </w:del>
-      <w:ins w:id="4" w:author="Joe" w:date="2018-03-06T10:21:00Z">
-        <w:r>
-          <w:rPr>
-            <w:rFonts w:ascii="Times New Roman" w:hAnsi="Times New Roman" w:cs="Times New Roman"/>
-            <w:sz w:val="24"/>
-            <w:szCs w:val="24"/>
-          </w:rPr>
-          <w:t>rather than some confound.</w:t>
-        </w:r>
-      </w:ins>
-      <w:del w:id="5" w:author="Joe" w:date="2018-03-06T10:21:00Z">
-        <w:r>
-          <w:rPr>
-            <w:rFonts w:ascii="Times New Roman" w:hAnsi="Times New Roman" w:cs="Times New Roman"/>
-            <w:sz w:val="24"/>
-            <w:szCs w:val="24"/>
-          </w:rPr>
-          <w:delText xml:space="preserve">magnitude of this effect and the degree to which it is attributable to violent content </w:delText>
-        </w:r>
-        <w:r>
-          <w:rPr>
-            <w:rFonts w:ascii="Times New Roman" w:hAnsi="Times New Roman" w:cs="Times New Roman"/>
-            <w:sz w:val="24"/>
-            <w:szCs w:val="24"/>
-          </w:rPr>
-          <w:delText>in specific</w:delText>
-        </w:r>
-        <w:r>
-          <w:rPr>
-            <w:rFonts w:ascii="Times New Roman" w:hAnsi="Times New Roman" w:cs="Times New Roman"/>
-            <w:sz w:val="24"/>
-            <w:szCs w:val="24"/>
-          </w:rPr>
-          <w:delText xml:space="preserve"> are the cause of considerable debate.</w:delText>
-        </w:r>
-      </w:del>
+      <w:r>
+        <w:rPr>
+          <w:rFonts w:ascii="Times New Roman" w:hAnsi="Times New Roman" w:cs="Times New Roman"/>
+          <w:sz w:val="24"/>
+          <w:szCs w:val="24"/>
+        </w:rPr>
+        <w:t>re is debate regarding how large this effect is and whether the effect is caused by violent content rather than some confound.</w:t>
+      </w:r>
       <w:r>
         <w:rPr>
           <w:rFonts w:ascii="Times New Roman" w:hAnsi="Times New Roman" w:cs="Times New Roman"/>
@@ -528,26 +284,14 @@
         </w:rPr>
         <w:t xml:space="preserve"> Evidence from meta-analysis suggests that the effect of violent games on aggressive behavior has been overestimated through some combination of publication bias and/or </w:t>
       </w:r>
-      <w:del w:id="6" w:author="Joe" w:date="2018-03-06T10:21:00Z">
-        <w:r>
-          <w:rPr>
-            <w:rFonts w:ascii="Times New Roman" w:hAnsi="Times New Roman" w:cs="Times New Roman"/>
-            <w:sz w:val="24"/>
-            <w:szCs w:val="24"/>
-          </w:rPr>
-          <w:delText>p-hacking</w:delText>
-        </w:r>
-      </w:del>
-      <w:ins w:id="7" w:author="Joe" w:date="2018-03-06T10:21:00Z">
-        <w:r>
-          <w:rPr>
-            <w:rFonts w:ascii="Times New Roman" w:hAnsi="Times New Roman" w:cs="Times New Roman"/>
-            <w:sz w:val="24"/>
-            <w:szCs w:val="24"/>
-          </w:rPr>
-          <w:t>questionable research practices</w:t>
-        </w:r>
-      </w:ins>
+      <w:r>
+        <w:rPr>
+          <w:rFonts w:ascii="Times New Roman" w:hAnsi="Times New Roman" w:cs="Times New Roman"/>
+          <w:sz w:val="24"/>
+          <w:szCs w:val="24"/>
+        </w:rPr>
+        <w:t>questionable research practices</w:t>
+      </w:r>
       <w:r>
         <w:rPr>
           <w:rFonts w:ascii="Times New Roman" w:hAnsi="Times New Roman" w:cs="Times New Roman"/>
@@ -682,42 +426,14 @@
         </w:rPr>
         <w:t xml:space="preserve">A related controversy in the causes of aggression concerns 2D:4D digit ratio. 2D:4D, the ratio of the lengths of the index and ring fingers, is </w:t>
       </w:r>
-      <w:del w:id="8" w:author="Joe" w:date="2018-03-06T10:22:00Z">
-        <w:r>
-          <w:rPr>
-            <w:rFonts w:ascii="Times New Roman" w:hAnsi="Times New Roman" w:cs="Times New Roman"/>
-            <w:sz w:val="24"/>
-            <w:szCs w:val="24"/>
-          </w:rPr>
-          <w:delText>thought</w:delText>
-        </w:r>
-        <w:r>
-          <w:rPr>
-            <w:rFonts w:ascii="Times New Roman" w:hAnsi="Times New Roman" w:cs="Times New Roman"/>
-            <w:sz w:val="24"/>
-            <w:szCs w:val="24"/>
-          </w:rPr>
-          <w:delText xml:space="preserve"> by some</w:delText>
-        </w:r>
-        <w:r>
-          <w:rPr>
-            <w:rFonts w:ascii="Times New Roman" w:hAnsi="Times New Roman" w:cs="Times New Roman"/>
-            <w:sz w:val="24"/>
-            <w:szCs w:val="24"/>
-          </w:rPr>
-          <w:delText xml:space="preserve"> </w:delText>
-        </w:r>
-      </w:del>
-      <w:ins w:id="9" w:author="Joe" w:date="2018-03-06T10:22:00Z">
-        <w:r>
-          <w:rPr>
-            <w:rFonts w:ascii="Times New Roman" w:hAnsi="Times New Roman" w:cs="Times New Roman"/>
-            <w:sz w:val="24"/>
-            <w:szCs w:val="24"/>
-          </w:rPr>
-          <w:t xml:space="preserve">theorized </w:t>
-        </w:r>
-      </w:ins>
+      <w:r>
+        <w:rPr>
+          <w:rFonts w:ascii="Times New Roman" w:hAnsi="Times New Roman" w:cs="Times New Roman"/>
+          <w:sz w:val="24"/>
+          <w:szCs w:val="24"/>
+        </w:rPr>
+        <w:t xml:space="preserve">theorized </w:t>
+      </w:r>
       <w:r>
         <w:rPr>
           <w:rFonts w:ascii="Times New Roman" w:hAnsi="Times New Roman" w:cs="Times New Roman"/>
@@ -748,56 +464,16 @@
           <w:sz w:val="24"/>
           <w:szCs w:val="24"/>
         </w:rPr>
-        <w:t xml:space="preserve"> that there is no relationship between 2D:4D and aggression in females</w:t>
-      </w:r>
-      <w:del w:id="10" w:author="Joe" w:date="2018-03-06T10:22:00Z">
-        <w:r>
-          <w:rPr>
-            <w:rFonts w:ascii="Times New Roman" w:hAnsi="Times New Roman" w:cs="Times New Roman"/>
-            <w:sz w:val="24"/>
-            <w:szCs w:val="24"/>
-          </w:rPr>
-          <w:delText>,</w:delText>
-        </w:r>
-      </w:del>
-      <w:r>
-        <w:rPr>
-          <w:rFonts w:ascii="Times New Roman" w:hAnsi="Times New Roman" w:cs="Times New Roman"/>
-          <w:sz w:val="24"/>
-          <w:szCs w:val="24"/>
-        </w:rPr>
-        <w:t xml:space="preserve"> and </w:t>
-      </w:r>
-      <w:del w:id="11" w:author="Joe" w:date="2018-03-06T10:23:00Z">
-        <w:r>
-          <w:rPr>
-            <w:rFonts w:ascii="Times New Roman" w:hAnsi="Times New Roman" w:cs="Times New Roman"/>
-            <w:sz w:val="24"/>
-            <w:szCs w:val="24"/>
-          </w:rPr>
-          <w:delText xml:space="preserve">that the relationship between </w:delText>
-        </w:r>
-      </w:del>
-      <w:ins w:id="12" w:author="Joe" w:date="2018-03-06T10:23:00Z">
-        <w:r>
-          <w:rPr>
-            <w:rFonts w:ascii="Times New Roman" w:hAnsi="Times New Roman" w:cs="Times New Roman"/>
-            <w:sz w:val="24"/>
-            <w:szCs w:val="24"/>
-          </w:rPr>
-          <w:t>only a small relationship in males</w:t>
-        </w:r>
-      </w:ins>
-      <w:del w:id="13" w:author="Joe" w:date="2018-03-06T10:23:00Z">
-        <w:r>
-          <w:rPr>
-            <w:rFonts w:ascii="Times New Roman" w:hAnsi="Times New Roman" w:cs="Times New Roman"/>
-            <w:sz w:val="24"/>
-            <w:szCs w:val="24"/>
-          </w:rPr>
-          <w:delText>2D:4D and aggression in males is quite small</w:delText>
-        </w:r>
-      </w:del>
+        <w:t xml:space="preserve"> that there is no relationship between 2D:4D and aggression in females and </w:t>
+      </w:r>
+      <w:r>
+        <w:rPr>
+          <w:rFonts w:ascii="Times New Roman" w:hAnsi="Times New Roman" w:cs="Times New Roman"/>
+          <w:sz w:val="24"/>
+          <w:szCs w:val="24"/>
+        </w:rPr>
+        <w:t>only a small relationship in males</w:t>
+      </w:r>
       <w:r>
         <w:rPr>
           <w:rFonts w:ascii="Times New Roman" w:hAnsi="Times New Roman" w:cs="Times New Roman"/>
@@ -878,36 +554,16 @@
           <w:sz w:val="24"/>
           <w:szCs w:val="24"/>
         </w:rPr>
-        <w:t xml:space="preserve">). Proponents of the 2D:4D hypothesis of aggression have suggested the effects of 2D:4D may be moderated by context, only predicting aggressive behavior in </w:t>
-      </w:r>
-      <w:del w:id="14" w:author="Joe" w:date="2018-03-06T10:23:00Z">
-        <w:r>
-          <w:rPr>
-            <w:rFonts w:ascii="Times New Roman" w:hAnsi="Times New Roman" w:cs="Times New Roman"/>
-            <w:sz w:val="24"/>
-            <w:szCs w:val="24"/>
-          </w:rPr>
-          <w:delText xml:space="preserve">an </w:delText>
-        </w:r>
-      </w:del>
-      <w:r>
-        <w:rPr>
-          <w:rFonts w:ascii="Times New Roman" w:hAnsi="Times New Roman" w:cs="Times New Roman"/>
-          <w:sz w:val="24"/>
-          <w:szCs w:val="24"/>
-        </w:rPr>
-        <w:t>aggressive situation</w:t>
-      </w:r>
-      <w:ins w:id="15" w:author="Joe" w:date="2018-03-06T10:23:00Z">
-        <w:r>
-          <w:rPr>
-            <w:rFonts w:ascii="Times New Roman" w:hAnsi="Times New Roman" w:cs="Times New Roman"/>
-            <w:sz w:val="24"/>
-            <w:szCs w:val="24"/>
-          </w:rPr>
-          <w:t>s</w:t>
-        </w:r>
-      </w:ins>
+        <w:t>). Proponents of the 2D:4D hypothesis of aggression have suggested the effects of 2D:4D may be moderated by context, only predicting aggressive behavior in aggressive situation</w:t>
+      </w:r>
+      <w:r>
+        <w:rPr>
+          <w:rFonts w:ascii="Times New Roman" w:hAnsi="Times New Roman" w:cs="Times New Roman"/>
+          <w:sz w:val="24"/>
+          <w:szCs w:val="24"/>
+        </w:rPr>
+        <w:t>s</w:t>
+      </w:r>
       <w:r>
         <w:rPr>
           <w:rFonts w:ascii="Times New Roman" w:hAnsi="Times New Roman" w:cs="Times New Roman"/>
@@ -1147,23 +803,13 @@
         </w:rPr>
         <w:t xml:space="preserve">, </w:t>
       </w:r>
-      <w:proofErr w:type="gramStart"/>
-      <w:r>
-        <w:rPr>
-          <w:rFonts w:ascii="Times New Roman" w:hAnsi="Times New Roman" w:cs="Times New Roman"/>
-          <w:sz w:val="24"/>
-          <w:szCs w:val="24"/>
-        </w:rPr>
-        <w:t>increased</w:t>
-      </w:r>
-      <w:proofErr w:type="gramEnd"/>
-      <w:r>
-        <w:rPr>
-          <w:rFonts w:ascii="Times New Roman" w:hAnsi="Times New Roman" w:cs="Times New Roman"/>
-          <w:sz w:val="24"/>
-          <w:szCs w:val="24"/>
-        </w:rPr>
-        <w:t xml:space="preserve"> processing of ambiguous cues as hostile, </w:t>
+      <w:r>
+        <w:rPr>
+          <w:rFonts w:ascii="Times New Roman" w:hAnsi="Times New Roman" w:cs="Times New Roman"/>
+          <w:sz w:val="24"/>
+          <w:szCs w:val="24"/>
+        </w:rPr>
+        <w:t xml:space="preserve">increased processing of ambiguous cues as hostile, </w:t>
       </w:r>
       <w:r>
         <w:rPr>
@@ -1639,56 +1285,16 @@
           <w:sz w:val="24"/>
           <w:szCs w:val="24"/>
         </w:rPr>
-        <w:t>Researchers have attempted to test the specific effects of violent game content</w:t>
-      </w:r>
-      <w:del w:id="16" w:author="Joe" w:date="2018-03-06T10:25:00Z">
-        <w:r>
-          <w:rPr>
-            <w:rFonts w:ascii="Times New Roman" w:hAnsi="Times New Roman" w:cs="Times New Roman"/>
-            <w:sz w:val="24"/>
-            <w:szCs w:val="24"/>
-          </w:rPr>
-          <w:delText>,</w:delText>
-        </w:r>
-      </w:del>
-      <w:r>
-        <w:rPr>
-          <w:rFonts w:ascii="Times New Roman" w:hAnsi="Times New Roman" w:cs="Times New Roman"/>
-          <w:sz w:val="24"/>
-          <w:szCs w:val="24"/>
-        </w:rPr>
-        <w:t xml:space="preserve"> </w:t>
-      </w:r>
-      <w:del w:id="17" w:author="Joe" w:date="2018-03-06T10:25:00Z">
-        <w:r>
-          <w:rPr>
-            <w:rFonts w:ascii="Times New Roman" w:hAnsi="Times New Roman" w:cs="Times New Roman"/>
-            <w:sz w:val="24"/>
-            <w:szCs w:val="24"/>
-          </w:rPr>
-          <w:delText xml:space="preserve">not other </w:delText>
-        </w:r>
-      </w:del>
-      <w:ins w:id="18" w:author="Joe" w:date="2018-03-06T10:25:00Z">
-        <w:r>
-          <w:rPr>
-            <w:rFonts w:ascii="Times New Roman" w:hAnsi="Times New Roman" w:cs="Times New Roman"/>
-            <w:sz w:val="24"/>
-            <w:szCs w:val="24"/>
-          </w:rPr>
-          <w:t xml:space="preserve">without </w:t>
-        </w:r>
-      </w:ins>
-      <w:del w:id="19" w:author="Joe" w:date="2018-03-06T10:25:00Z">
-        <w:r>
-          <w:rPr>
-            <w:rFonts w:ascii="Times New Roman" w:hAnsi="Times New Roman" w:cs="Times New Roman"/>
-            <w:sz w:val="24"/>
-            <w:szCs w:val="24"/>
-          </w:rPr>
-          <w:delText xml:space="preserve">potential </w:delText>
-        </w:r>
-      </w:del>
+        <w:t xml:space="preserve">Researchers have attempted to test the specific effects of violent game content </w:t>
+      </w:r>
+      <w:r>
+        <w:rPr>
+          <w:rFonts w:ascii="Times New Roman" w:hAnsi="Times New Roman" w:cs="Times New Roman"/>
+          <w:sz w:val="24"/>
+          <w:szCs w:val="24"/>
+        </w:rPr>
+        <w:t xml:space="preserve">without </w:t>
+      </w:r>
       <w:r>
         <w:rPr>
           <w:rFonts w:ascii="Times New Roman" w:hAnsi="Times New Roman" w:cs="Times New Roman"/>
@@ -1697,16 +1303,14 @@
         </w:rPr>
         <w:t xml:space="preserve">confounding </w:t>
       </w:r>
-      <w:ins w:id="20" w:author="Joe" w:date="2018-03-06T10:25:00Z">
-        <w:r>
-          <w:rPr>
-            <w:rFonts w:ascii="Times New Roman" w:hAnsi="Times New Roman" w:cs="Times New Roman"/>
-            <w:sz w:val="24"/>
-            <w:szCs w:val="24"/>
-          </w:rPr>
-          <w:t xml:space="preserve">by other </w:t>
-        </w:r>
-      </w:ins>
+      <w:r>
+        <w:rPr>
+          <w:rFonts w:ascii="Times New Roman" w:hAnsi="Times New Roman" w:cs="Times New Roman"/>
+          <w:sz w:val="24"/>
+          <w:szCs w:val="24"/>
+        </w:rPr>
+        <w:t xml:space="preserve">by other </w:t>
+      </w:r>
       <w:r>
         <w:rPr>
           <w:rFonts w:ascii="Times New Roman" w:hAnsi="Times New Roman" w:cs="Times New Roman"/>
@@ -1729,25 +1333,7 @@
           <w:sz w:val="24"/>
           <w:szCs w:val="24"/>
         </w:rPr>
-        <w:t xml:space="preserve"> </w:t>
-      </w:r>
-      <w:proofErr w:type="gramStart"/>
-      <w:r>
-        <w:rPr>
-          <w:rFonts w:ascii="Times New Roman" w:hAnsi="Times New Roman" w:cs="Times New Roman"/>
-          <w:sz w:val="24"/>
-          <w:szCs w:val="24"/>
-        </w:rPr>
-        <w:t>These confounds</w:t>
-      </w:r>
-      <w:proofErr w:type="gramEnd"/>
-      <w:r>
-        <w:rPr>
-          <w:rFonts w:ascii="Times New Roman" w:hAnsi="Times New Roman" w:cs="Times New Roman"/>
-          <w:sz w:val="24"/>
-          <w:szCs w:val="24"/>
-        </w:rPr>
-        <w:t>, rather than the violent content, may cause aggression.</w:t>
+        <w:t xml:space="preserve"> These confounds, rather than the violent content, may cause aggression.</w:t>
       </w:r>
     </w:p>
     <w:p>
@@ -2303,26 +1889,14 @@
         </w:rPr>
         <w:t>Researchers have attempted several ways to account for these potential differences. First, one might conduct a pilot test, collecting ratings of some potential confounds</w:t>
       </w:r>
-      <w:del w:id="21" w:author="Joe" w:date="2018-03-06T10:26:00Z">
-        <w:r>
-          <w:rPr>
-            <w:rFonts w:ascii="Times New Roman" w:hAnsi="Times New Roman" w:cs="Times New Roman"/>
-            <w:sz w:val="24"/>
-            <w:szCs w:val="24"/>
-          </w:rPr>
-          <w:delText>,</w:delText>
-        </w:r>
-      </w:del>
-      <w:ins w:id="22" w:author="Joe" w:date="2018-03-06T10:26:00Z">
-        <w:r>
-          <w:rPr>
-            <w:rFonts w:ascii="Times New Roman" w:hAnsi="Times New Roman" w:cs="Times New Roman"/>
-            <w:sz w:val="24"/>
-            <w:szCs w:val="24"/>
-          </w:rPr>
-          <w:t xml:space="preserve"> and</w:t>
-        </w:r>
-      </w:ins>
+      <w:r>
+        <w:rPr>
+          <w:rFonts w:ascii="Times New Roman" w:hAnsi="Times New Roman" w:cs="Times New Roman"/>
+          <w:sz w:val="24"/>
+          <w:szCs w:val="24"/>
+        </w:rPr>
+        <w:t xml:space="preserve"> and</w:t>
+      </w:r>
       <w:r>
         <w:rPr>
           <w:rFonts w:ascii="Times New Roman" w:hAnsi="Times New Roman" w:cs="Times New Roman"/>
@@ -2331,16 +1905,14 @@
         </w:rPr>
         <w:t xml:space="preserve"> hoping not to observe a</w:t>
       </w:r>
-      <w:ins w:id="23" w:author="Joe" w:date="2018-03-06T10:26:00Z">
-        <w:r>
-          <w:rPr>
-            <w:rFonts w:ascii="Times New Roman" w:hAnsi="Times New Roman" w:cs="Times New Roman"/>
-            <w:sz w:val="24"/>
-            <w:szCs w:val="24"/>
-          </w:rPr>
-          <w:t>ny</w:t>
-        </w:r>
-      </w:ins>
+      <w:r>
+        <w:rPr>
+          <w:rFonts w:ascii="Times New Roman" w:hAnsi="Times New Roman" w:cs="Times New Roman"/>
+          <w:sz w:val="24"/>
+          <w:szCs w:val="24"/>
+        </w:rPr>
+        <w:t>ny</w:t>
+      </w:r>
       <w:r>
         <w:rPr>
           <w:rFonts w:ascii="Times New Roman" w:hAnsi="Times New Roman" w:cs="Times New Roman"/>
@@ -2349,16 +1921,14 @@
         </w:rPr>
         <w:t xml:space="preserve"> significant difference</w:t>
       </w:r>
-      <w:ins w:id="24" w:author="Joe" w:date="2018-03-06T10:26:00Z">
-        <w:r>
-          <w:rPr>
-            <w:rFonts w:ascii="Times New Roman" w:hAnsi="Times New Roman" w:cs="Times New Roman"/>
-            <w:sz w:val="24"/>
-            <w:szCs w:val="24"/>
-          </w:rPr>
-          <w:t>s</w:t>
-        </w:r>
-      </w:ins>
+      <w:r>
+        <w:rPr>
+          <w:rFonts w:ascii="Times New Roman" w:hAnsi="Times New Roman" w:cs="Times New Roman"/>
+          <w:sz w:val="24"/>
+          <w:szCs w:val="24"/>
+        </w:rPr>
+        <w:t>s</w:t>
+      </w:r>
       <w:r>
         <w:rPr>
           <w:rFonts w:ascii="Times New Roman" w:hAnsi="Times New Roman" w:cs="Times New Roman"/>
@@ -2367,24 +1937,6 @@
         </w:rPr>
         <w:t xml:space="preserve"> between the games</w:t>
       </w:r>
-      <w:del w:id="25" w:author="Joe" w:date="2018-03-06T10:26:00Z">
-        <w:r>
-          <w:rPr>
-            <w:rFonts w:ascii="Times New Roman" w:hAnsi="Times New Roman" w:cs="Times New Roman"/>
-            <w:sz w:val="24"/>
-            <w:szCs w:val="24"/>
-          </w:rPr>
-          <w:delText xml:space="preserve"> on any conf</w:delText>
-        </w:r>
-        <w:r>
-          <w:rPr>
-            <w:rFonts w:ascii="Times New Roman" w:hAnsi="Times New Roman" w:cs="Times New Roman"/>
-            <w:sz w:val="24"/>
-            <w:szCs w:val="24"/>
-          </w:rPr>
-          <w:delText>ound</w:delText>
-        </w:r>
-      </w:del>
       <w:r>
         <w:rPr>
           <w:rFonts w:ascii="Times New Roman" w:hAnsi="Times New Roman" w:cs="Times New Roman"/>
@@ -2523,23 +2075,13 @@
         </w:rPr>
         <w:t xml:space="preserve">and </w:t>
       </w:r>
-      <w:proofErr w:type="gramStart"/>
-      <w:r>
-        <w:rPr>
-          <w:rFonts w:ascii="Times New Roman" w:hAnsi="Times New Roman" w:cs="Times New Roman"/>
-          <w:sz w:val="24"/>
-          <w:szCs w:val="24"/>
-        </w:rPr>
-        <w:t>the confound</w:t>
-      </w:r>
-      <w:proofErr w:type="gramEnd"/>
-      <w:r>
-        <w:rPr>
-          <w:rFonts w:ascii="Times New Roman" w:hAnsi="Times New Roman" w:cs="Times New Roman"/>
-          <w:sz w:val="24"/>
-          <w:szCs w:val="24"/>
-        </w:rPr>
-        <w:t xml:space="preserve"> is measured with error, residual variance will remain in the model. </w:t>
+      <w:r>
+        <w:rPr>
+          <w:rFonts w:ascii="Times New Roman" w:hAnsi="Times New Roman" w:cs="Times New Roman"/>
+          <w:sz w:val="24"/>
+          <w:szCs w:val="24"/>
+        </w:rPr>
+        <w:t xml:space="preserve">the confound is measured with error, residual variance will remain in the model. </w:t>
       </w:r>
       <w:r>
         <w:rPr>
@@ -2597,26 +2139,14 @@
         </w:rPr>
         <w:t xml:space="preserve"> </w:t>
       </w:r>
-      <w:del w:id="26" w:author="Joe" w:date="2018-03-06T10:28:00Z">
-        <w:r>
-          <w:rPr>
-            <w:rFonts w:ascii="Times New Roman" w:hAnsi="Times New Roman" w:cs="Times New Roman"/>
-            <w:sz w:val="24"/>
-            <w:szCs w:val="24"/>
-          </w:rPr>
-          <w:delText xml:space="preserve">differences </w:delText>
-        </w:r>
-      </w:del>
-      <w:ins w:id="27" w:author="Joe" w:date="2018-03-06T10:28:00Z">
-        <w:r>
-          <w:rPr>
-            <w:rFonts w:ascii="Times New Roman" w:hAnsi="Times New Roman" w:cs="Times New Roman"/>
-            <w:sz w:val="24"/>
-            <w:szCs w:val="24"/>
-          </w:rPr>
-          <w:t xml:space="preserve">covariates </w:t>
-        </w:r>
-      </w:ins>
+      <w:r>
+        <w:rPr>
+          <w:rFonts w:ascii="Times New Roman" w:hAnsi="Times New Roman" w:cs="Times New Roman"/>
+          <w:sz w:val="24"/>
+          <w:szCs w:val="24"/>
+        </w:rPr>
+        <w:t xml:space="preserve">covariates </w:t>
+      </w:r>
       <w:r>
         <w:rPr>
           <w:rFonts w:ascii="Times New Roman" w:hAnsi="Times New Roman" w:cs="Times New Roman"/>
@@ -2625,26 +2155,14 @@
         </w:rPr>
         <w:t xml:space="preserve">may </w:t>
       </w:r>
-      <w:ins w:id="28" w:author="Joe" w:date="2018-03-06T10:28:00Z">
-        <w:r>
-          <w:rPr>
-            <w:rFonts w:ascii="Times New Roman" w:hAnsi="Times New Roman" w:cs="Times New Roman"/>
-            <w:sz w:val="24"/>
-            <w:szCs w:val="24"/>
-          </w:rPr>
-          <w:t xml:space="preserve">not represent </w:t>
-        </w:r>
-      </w:ins>
-      <w:del w:id="29" w:author="Joe" w:date="2018-03-06T10:28:00Z">
-        <w:r>
-          <w:rPr>
-            <w:rFonts w:ascii="Times New Roman" w:hAnsi="Times New Roman" w:cs="Times New Roman"/>
-            <w:sz w:val="24"/>
-            <w:szCs w:val="24"/>
-          </w:rPr>
-          <w:delText xml:space="preserve">not be </w:delText>
-        </w:r>
-      </w:del>
+      <w:r>
+        <w:rPr>
+          <w:rFonts w:ascii="Times New Roman" w:hAnsi="Times New Roman" w:cs="Times New Roman"/>
+          <w:sz w:val="24"/>
+          <w:szCs w:val="24"/>
+        </w:rPr>
+        <w:t xml:space="preserve">not represent </w:t>
+      </w:r>
       <w:r>
         <w:rPr>
           <w:rFonts w:ascii="Times New Roman" w:hAnsi="Times New Roman" w:cs="Times New Roman"/>
@@ -2661,26 +2179,14 @@
         </w:rPr>
         <w:t xml:space="preserve">meaningful </w:t>
       </w:r>
-      <w:del w:id="30" w:author="Joe" w:date="2018-03-06T10:28:00Z">
-        <w:r>
-          <w:rPr>
-            <w:rFonts w:ascii="Times New Roman" w:hAnsi="Times New Roman" w:cs="Times New Roman"/>
-            <w:sz w:val="24"/>
-            <w:szCs w:val="24"/>
-          </w:rPr>
-          <w:delText xml:space="preserve">outcomes </w:delText>
-        </w:r>
-      </w:del>
-      <w:ins w:id="31" w:author="Joe" w:date="2018-03-06T10:28:00Z">
-        <w:r>
-          <w:rPr>
-            <w:rFonts w:ascii="Times New Roman" w:hAnsi="Times New Roman" w:cs="Times New Roman"/>
-            <w:sz w:val="24"/>
-            <w:szCs w:val="24"/>
-          </w:rPr>
-          <w:t xml:space="preserve">consequences </w:t>
-        </w:r>
-      </w:ins>
+      <w:r>
+        <w:rPr>
+          <w:rFonts w:ascii="Times New Roman" w:hAnsi="Times New Roman" w:cs="Times New Roman"/>
+          <w:sz w:val="24"/>
+          <w:szCs w:val="24"/>
+        </w:rPr>
+        <w:t xml:space="preserve">consequences </w:t>
+      </w:r>
       <w:r>
         <w:rPr>
           <w:rFonts w:ascii="Times New Roman" w:hAnsi="Times New Roman" w:cs="Times New Roman"/>
@@ -2721,26 +2227,14 @@
         </w:rPr>
         <w:t>the relationship between violent content and aggressive outcome</w:t>
       </w:r>
-      <w:del w:id="32" w:author="Joe" w:date="2018-03-06T10:27:00Z">
-        <w:r>
-          <w:rPr>
-            <w:rFonts w:ascii="Times New Roman" w:hAnsi="Times New Roman" w:cs="Times New Roman"/>
-            <w:sz w:val="24"/>
-            <w:szCs w:val="24"/>
-          </w:rPr>
-          <w:delText>,</w:delText>
-        </w:r>
-      </w:del>
-      <w:ins w:id="33" w:author="Joe" w:date="2018-03-06T10:27:00Z">
-        <w:r>
-          <w:rPr>
-            <w:rFonts w:ascii="Times New Roman" w:hAnsi="Times New Roman" w:cs="Times New Roman"/>
-            <w:sz w:val="24"/>
-            <w:szCs w:val="24"/>
-          </w:rPr>
-          <w:t xml:space="preserve"> and</w:t>
-        </w:r>
-      </w:ins>
+      <w:r>
+        <w:rPr>
+          <w:rFonts w:ascii="Times New Roman" w:hAnsi="Times New Roman" w:cs="Times New Roman"/>
+          <w:sz w:val="24"/>
+          <w:szCs w:val="24"/>
+        </w:rPr>
+        <w:t xml:space="preserve"> and</w:t>
+      </w:r>
       <w:r>
         <w:rPr>
           <w:rFonts w:ascii="Times New Roman" w:hAnsi="Times New Roman" w:cs="Times New Roman"/>
@@ -2749,51 +2243,21 @@
         </w:rPr>
         <w:t xml:space="preserve"> underestimat</w:t>
       </w:r>
-      <w:ins w:id="34" w:author="Joe" w:date="2018-03-06T10:27:00Z">
-        <w:r>
-          <w:rPr>
-            <w:rFonts w:ascii="Times New Roman" w:hAnsi="Times New Roman" w:cs="Times New Roman"/>
-            <w:sz w:val="24"/>
-            <w:szCs w:val="24"/>
-          </w:rPr>
-          <w:t>e</w:t>
-        </w:r>
-      </w:ins>
-      <w:del w:id="35" w:author="Joe" w:date="2018-03-06T10:27:00Z">
-        <w:r>
-          <w:rPr>
-            <w:rFonts w:ascii="Times New Roman" w:hAnsi="Times New Roman" w:cs="Times New Roman"/>
-            <w:sz w:val="24"/>
-            <w:szCs w:val="24"/>
-          </w:rPr>
-          <w:delText>ing</w:delText>
-        </w:r>
-      </w:del>
-      <w:r>
-        <w:rPr>
-          <w:rFonts w:ascii="Times New Roman" w:hAnsi="Times New Roman" w:cs="Times New Roman"/>
-          <w:sz w:val="24"/>
-          <w:szCs w:val="24"/>
-        </w:rPr>
-        <w:t xml:space="preserve"> the effect</w:t>
-      </w:r>
-      <w:del w:id="36" w:author="Joe" w:date="2018-03-06T10:27:00Z">
-        <w:r>
-          <w:rPr>
-            <w:rFonts w:ascii="Times New Roman" w:hAnsi="Times New Roman" w:cs="Times New Roman"/>
-            <w:sz w:val="24"/>
-            <w:szCs w:val="24"/>
-          </w:rPr>
-          <w:delText xml:space="preserve"> size</w:delText>
-        </w:r>
-      </w:del>
-      <w:r>
-        <w:rPr>
-          <w:rFonts w:ascii="Times New Roman" w:hAnsi="Times New Roman" w:cs="Times New Roman"/>
-          <w:sz w:val="24"/>
-          <w:szCs w:val="24"/>
-        </w:rPr>
-        <w:t>.</w:t>
+      <w:r>
+        <w:rPr>
+          <w:rFonts w:ascii="Times New Roman" w:hAnsi="Times New Roman" w:cs="Times New Roman"/>
+          <w:sz w:val="24"/>
+          <w:szCs w:val="24"/>
+        </w:rPr>
+        <w:t>e</w:t>
+      </w:r>
+      <w:r>
+        <w:rPr>
+          <w:rFonts w:ascii="Times New Roman" w:hAnsi="Times New Roman" w:cs="Times New Roman"/>
+          <w:sz w:val="24"/>
+          <w:szCs w:val="24"/>
+        </w:rPr>
+        <w:t xml:space="preserve"> the effect.</w:t>
       </w:r>
     </w:p>
     <w:p>
@@ -2838,16 +2302,14 @@
         </w:rPr>
         <w:t>modify</w:t>
       </w:r>
-      <w:ins w:id="37" w:author="Joe" w:date="2018-03-06T10:29:00Z">
-        <w:r>
-          <w:rPr>
-            <w:rFonts w:ascii="Times New Roman" w:hAnsi="Times New Roman" w:cs="Times New Roman"/>
-            <w:sz w:val="24"/>
-            <w:szCs w:val="24"/>
-          </w:rPr>
-          <w:t>ing</w:t>
-        </w:r>
-      </w:ins>
+      <w:r>
+        <w:rPr>
+          <w:rFonts w:ascii="Times New Roman" w:hAnsi="Times New Roman" w:cs="Times New Roman"/>
+          <w:sz w:val="24"/>
+          <w:szCs w:val="24"/>
+        </w:rPr>
+        <w:t>ing</w:t>
+      </w:r>
       <w:r>
         <w:rPr>
           <w:rFonts w:ascii="Times New Roman" w:hAnsi="Times New Roman" w:cs="Times New Roman"/>
@@ -2905,7 +2367,7 @@
         <w:lastRenderedPageBreak/>
         <w:t xml:space="preserve">same level is played either with violent or nonviolent contents, but all other game parameters are kept the </w:t>
       </w:r>
-      <w:commentRangeStart w:id="38"/>
+      <w:commentRangeStart w:id="0"/>
       <w:r>
         <w:rPr>
           <w:rFonts w:ascii="Times New Roman" w:hAnsi="Times New Roman" w:cs="Times New Roman"/>
@@ -2914,12 +2376,12 @@
         </w:rPr>
         <w:t xml:space="preserve">same </w:t>
       </w:r>
-      <w:commentRangeEnd w:id="38"/>
+      <w:commentRangeEnd w:id="0"/>
       <w:r>
         <w:rPr>
           <w:rStyle w:val="CommentReference"/>
         </w:rPr>
-        <w:commentReference w:id="38"/>
+        <w:commentReference w:id="0"/>
       </w:r>
       <w:r>
         <w:rPr>
@@ -3065,46 +2527,16 @@
           <w:sz w:val="24"/>
           <w:szCs w:val="24"/>
         </w:rPr>
-        <w:t xml:space="preserve">ggression </w:t>
-      </w:r>
-      <w:del w:id="39" w:author="Joe" w:date="2018-03-06T10:30:00Z">
-        <w:r>
-          <w:rPr>
-            <w:rFonts w:ascii="Times New Roman" w:hAnsi="Times New Roman" w:cs="Times New Roman"/>
-            <w:sz w:val="24"/>
-            <w:szCs w:val="24"/>
-          </w:rPr>
-          <w:delText xml:space="preserve">is </w:delText>
-        </w:r>
-      </w:del>
-      <w:r>
-        <w:rPr>
-          <w:rFonts w:ascii="Times New Roman" w:hAnsi="Times New Roman" w:cs="Times New Roman"/>
-          <w:sz w:val="24"/>
-          <w:szCs w:val="24"/>
-        </w:rPr>
-        <w:t xml:space="preserve">also </w:t>
-      </w:r>
-      <w:ins w:id="40" w:author="Joe" w:date="2018-03-06T10:30:00Z">
-        <w:r>
-          <w:rPr>
-            <w:rFonts w:ascii="Times New Roman" w:hAnsi="Times New Roman" w:cs="Times New Roman"/>
-            <w:sz w:val="24"/>
-            <w:szCs w:val="24"/>
-          </w:rPr>
-          <w:t xml:space="preserve">has </w:t>
-        </w:r>
-      </w:ins>
-      <w:del w:id="41" w:author="Joe" w:date="2018-03-06T10:30:00Z">
-        <w:r>
-          <w:rPr>
-            <w:rFonts w:ascii="Times New Roman" w:hAnsi="Times New Roman" w:cs="Times New Roman"/>
-            <w:sz w:val="24"/>
-            <w:szCs w:val="24"/>
-          </w:rPr>
-          <w:delText xml:space="preserve">thought to have a </w:delText>
-        </w:r>
-      </w:del>
+        <w:t xml:space="preserve">ggression also </w:t>
+      </w:r>
+      <w:r>
+        <w:rPr>
+          <w:rFonts w:ascii="Times New Roman" w:hAnsi="Times New Roman" w:cs="Times New Roman"/>
+          <w:sz w:val="24"/>
+          <w:szCs w:val="24"/>
+        </w:rPr>
+        <w:t xml:space="preserve">has </w:t>
+      </w:r>
       <w:r>
         <w:rPr>
           <w:rFonts w:ascii="Times New Roman" w:hAnsi="Times New Roman" w:cs="Times New Roman"/>
@@ -3113,26 +2545,14 @@
         </w:rPr>
         <w:t xml:space="preserve">biological </w:t>
       </w:r>
-      <w:ins w:id="42" w:author="Joe" w:date="2018-03-06T10:30:00Z">
-        <w:r>
-          <w:rPr>
-            <w:rFonts w:ascii="Times New Roman" w:hAnsi="Times New Roman" w:cs="Times New Roman"/>
-            <w:sz w:val="24"/>
-            <w:szCs w:val="24"/>
-          </w:rPr>
-          <w:t>causes</w:t>
-        </w:r>
-      </w:ins>
-      <w:del w:id="43" w:author="Joe" w:date="2018-03-06T10:30:00Z">
-        <w:r>
-          <w:rPr>
-            <w:rFonts w:ascii="Times New Roman" w:hAnsi="Times New Roman" w:cs="Times New Roman"/>
-            <w:sz w:val="24"/>
-            <w:szCs w:val="24"/>
-          </w:rPr>
-          <w:delText>basis</w:delText>
-        </w:r>
-      </w:del>
+      <w:r>
+        <w:rPr>
+          <w:rFonts w:ascii="Times New Roman" w:hAnsi="Times New Roman" w:cs="Times New Roman"/>
+          <w:sz w:val="24"/>
+          <w:szCs w:val="24"/>
+        </w:rPr>
+        <w:t>causes</w:t>
+      </w:r>
       <w:r>
         <w:rPr>
           <w:rFonts w:ascii="Times New Roman" w:hAnsi="Times New Roman" w:cs="Times New Roman"/>
@@ -3344,24 +2764,6 @@
         </w:rPr>
         <w:t xml:space="preserve"> among humans are less apparent, perhaps because </w:t>
       </w:r>
-      <w:del w:id="44" w:author="Joe" w:date="2018-03-06T10:31:00Z">
-        <w:r>
-          <w:rPr>
-            <w:rFonts w:ascii="Times New Roman" w:hAnsi="Times New Roman" w:cs="Times New Roman"/>
-            <w:sz w:val="24"/>
-            <w:szCs w:val="24"/>
-          </w:rPr>
-          <w:delText xml:space="preserve">of the </w:delText>
-        </w:r>
-        <w:r>
-          <w:rPr>
-            <w:rFonts w:ascii="Times New Roman" w:hAnsi="Times New Roman" w:cs="Times New Roman"/>
-            <w:sz w:val="24"/>
-            <w:szCs w:val="24"/>
-          </w:rPr>
-          <w:delText xml:space="preserve">role of </w:delText>
-        </w:r>
-      </w:del>
       <w:r>
         <w:rPr>
           <w:rFonts w:ascii="Times New Roman" w:hAnsi="Times New Roman" w:cs="Times New Roman"/>
@@ -3376,46 +2778,16 @@
           <w:sz w:val="24"/>
           <w:szCs w:val="24"/>
         </w:rPr>
-        <w:t xml:space="preserve"> </w:t>
-      </w:r>
-      <w:del w:id="45" w:author="Joe" w:date="2018-03-06T10:31:00Z">
-        <w:r>
-          <w:rPr>
-            <w:rFonts w:ascii="Times New Roman" w:hAnsi="Times New Roman" w:cs="Times New Roman"/>
-            <w:sz w:val="24"/>
-            <w:szCs w:val="24"/>
-          </w:rPr>
-          <w:delText xml:space="preserve">in </w:delText>
-        </w:r>
-      </w:del>
-      <w:r>
-        <w:rPr>
-          <w:rFonts w:ascii="Times New Roman" w:hAnsi="Times New Roman" w:cs="Times New Roman"/>
-          <w:sz w:val="24"/>
-          <w:szCs w:val="24"/>
-        </w:rPr>
-        <w:t>establish</w:t>
-      </w:r>
-      <w:ins w:id="46" w:author="Joe" w:date="2018-03-06T10:31:00Z">
-        <w:r>
-          <w:rPr>
-            <w:rFonts w:ascii="Times New Roman" w:hAnsi="Times New Roman" w:cs="Times New Roman"/>
-            <w:sz w:val="24"/>
-            <w:szCs w:val="24"/>
-          </w:rPr>
-          <w:t>es</w:t>
-        </w:r>
-      </w:ins>
-      <w:del w:id="47" w:author="Joe" w:date="2018-03-06T10:31:00Z">
-        <w:r>
-          <w:rPr>
-            <w:rFonts w:ascii="Times New Roman" w:hAnsi="Times New Roman" w:cs="Times New Roman"/>
-            <w:sz w:val="24"/>
-            <w:szCs w:val="24"/>
-          </w:rPr>
-          <w:delText>ing</w:delText>
-        </w:r>
-      </w:del>
+        <w:t xml:space="preserve"> establish</w:t>
+      </w:r>
+      <w:r>
+        <w:rPr>
+          <w:rFonts w:ascii="Times New Roman" w:hAnsi="Times New Roman" w:cs="Times New Roman"/>
+          <w:sz w:val="24"/>
+          <w:szCs w:val="24"/>
+        </w:rPr>
+        <w:t>es</w:t>
+      </w:r>
       <w:r>
         <w:rPr>
           <w:rFonts w:ascii="Times New Roman" w:hAnsi="Times New Roman" w:cs="Times New Roman"/>
@@ -3725,26 +3097,14 @@
         </w:rPr>
         <w:t>, but</w:t>
       </w:r>
-      <w:ins w:id="48" w:author="Joe" w:date="2018-03-06T10:33:00Z">
-        <w:r>
-          <w:rPr>
-            <w:rFonts w:ascii="Times New Roman" w:hAnsi="Times New Roman" w:cs="Times New Roman"/>
-            <w:sz w:val="24"/>
-            <w:szCs w:val="24"/>
-          </w:rPr>
-          <w:t xml:space="preserve"> instead</w:t>
-        </w:r>
-      </w:ins>
-      <w:del w:id="49" w:author="Joe" w:date="2018-03-06T10:33:00Z">
-        <w:r>
-          <w:rPr>
-            <w:rFonts w:ascii="Times New Roman" w:hAnsi="Times New Roman" w:cs="Times New Roman"/>
-            <w:sz w:val="24"/>
-            <w:szCs w:val="24"/>
-          </w:rPr>
-          <w:delText xml:space="preserve"> rather,</w:delText>
-        </w:r>
-      </w:del>
+      <w:r>
+        <w:rPr>
+          <w:rFonts w:ascii="Times New Roman" w:hAnsi="Times New Roman" w:cs="Times New Roman"/>
+          <w:sz w:val="24"/>
+          <w:szCs w:val="24"/>
+        </w:rPr>
+        <w:t xml:space="preserve"> instead</w:t>
+      </w:r>
       <w:r>
         <w:rPr>
           <w:rFonts w:ascii="Times New Roman" w:hAnsi="Times New Roman" w:cs="Times New Roman"/>
@@ -3809,66 +3169,14 @@
         </w:rPr>
         <w:t>to interact with the effect of an aggressive music video on aggressive intent</w:t>
       </w:r>
-      <w:del w:id="50" w:author="Joe" w:date="2018-03-06T10:33:00Z">
-        <w:r>
-          <w:rPr>
-            <w:rFonts w:ascii="Times New Roman" w:hAnsi="Times New Roman" w:cs="Times New Roman"/>
-            <w:sz w:val="24"/>
-            <w:szCs w:val="24"/>
-          </w:rPr>
-          <w:delText>,</w:delText>
-        </w:r>
-      </w:del>
-      <w:ins w:id="51" w:author="Joe" w:date="2018-03-06T10:33:00Z">
-        <w:r>
-          <w:rPr>
-            <w:rFonts w:ascii="Times New Roman" w:hAnsi="Times New Roman" w:cs="Times New Roman"/>
-            <w:sz w:val="24"/>
-            <w:szCs w:val="24"/>
-          </w:rPr>
-          <w:t>:</w:t>
-        </w:r>
-      </w:ins>
-      <w:ins w:id="52" w:author="Joe" w:date="2018-03-06T10:34:00Z">
-        <w:r>
-          <w:rPr>
-            <w:rFonts w:ascii="Times New Roman" w:hAnsi="Times New Roman" w:cs="Times New Roman"/>
-            <w:sz w:val="24"/>
-            <w:szCs w:val="24"/>
-          </w:rPr>
-          <w:t xml:space="preserve"> Participants with </w:t>
-        </w:r>
-      </w:ins>
-      <w:del w:id="53" w:author="Joe" w:date="2018-03-06T10:34:00Z">
-        <w:r>
-          <w:rPr>
-            <w:rFonts w:ascii="Times New Roman" w:hAnsi="Times New Roman" w:cs="Times New Roman"/>
-            <w:sz w:val="24"/>
-            <w:szCs w:val="24"/>
-          </w:rPr>
-          <w:delText xml:space="preserve"> </w:delText>
-        </w:r>
-      </w:del>
-      <w:del w:id="54" w:author="Joe" w:date="2018-03-06T10:33:00Z">
-        <w:r>
-          <w:rPr>
-            <w:rFonts w:ascii="Times New Roman" w:hAnsi="Times New Roman" w:cs="Times New Roman"/>
-            <w:sz w:val="24"/>
-            <w:szCs w:val="24"/>
-          </w:rPr>
-          <w:delText>with m</w:delText>
-        </w:r>
-      </w:del>
-      <w:ins w:id="55" w:author="Joe" w:date="2018-03-06T10:34:00Z">
-        <w:r>
-          <w:rPr>
-            <w:rFonts w:ascii="Times New Roman" w:hAnsi="Times New Roman" w:cs="Times New Roman"/>
-            <w:sz w:val="24"/>
-            <w:szCs w:val="24"/>
-          </w:rPr>
-          <w:t>m</w:t>
-        </w:r>
-      </w:ins>
+      <w:r>
+        <w:rPr>
+          <w:rFonts w:ascii="Times New Roman" w:hAnsi="Times New Roman" w:cs="Times New Roman"/>
+          <w:sz w:val="24"/>
+          <w:szCs w:val="24"/>
+        </w:rPr>
+        <w:t>: Participants with m</w:t>
+      </w:r>
       <w:r>
         <w:rPr>
           <w:rFonts w:ascii="Times New Roman" w:hAnsi="Times New Roman" w:cs="Times New Roman"/>
@@ -3877,26 +3185,14 @@
         </w:rPr>
         <w:t xml:space="preserve">ore masculine ratios </w:t>
       </w:r>
-      <w:ins w:id="56" w:author="Joe" w:date="2018-03-06T10:34:00Z">
-        <w:r>
-          <w:rPr>
-            <w:rFonts w:ascii="Times New Roman" w:hAnsi="Times New Roman" w:cs="Times New Roman"/>
-            <w:sz w:val="24"/>
-            <w:szCs w:val="24"/>
-          </w:rPr>
-          <w:t>displayed</w:t>
-        </w:r>
-      </w:ins>
-      <w:del w:id="57" w:author="Joe" w:date="2018-03-06T10:33:00Z">
-        <w:r>
-          <w:rPr>
-            <w:rFonts w:ascii="Times New Roman" w:hAnsi="Times New Roman" w:cs="Times New Roman"/>
-            <w:sz w:val="24"/>
-            <w:szCs w:val="24"/>
-          </w:rPr>
-          <w:delText>leading to</w:delText>
-        </w:r>
-      </w:del>
+      <w:r>
+        <w:rPr>
+          <w:rFonts w:ascii="Times New Roman" w:hAnsi="Times New Roman" w:cs="Times New Roman"/>
+          <w:sz w:val="24"/>
+          <w:szCs w:val="24"/>
+        </w:rPr>
+        <w:t>displayed</w:t>
+      </w:r>
       <w:r>
         <w:rPr>
           <w:rFonts w:ascii="Times New Roman" w:hAnsi="Times New Roman" w:cs="Times New Roman"/>
@@ -3920,25 +3216,7 @@
           <w:sz w:val="24"/>
           <w:szCs w:val="24"/>
         </w:rPr>
-        <w:t>= -.46)</w:t>
-      </w:r>
-      <w:del w:id="58" w:author="Joe" w:date="2018-03-06T10:34:00Z">
-        <w:r>
-          <w:rPr>
-            <w:rFonts w:ascii="Times New Roman" w:hAnsi="Times New Roman" w:cs="Times New Roman"/>
-            <w:sz w:val="24"/>
-            <w:szCs w:val="24"/>
-          </w:rPr>
-          <w:delText>,</w:delText>
-        </w:r>
-      </w:del>
-      <w:r>
-        <w:rPr>
-          <w:rFonts w:ascii="Times New Roman" w:hAnsi="Times New Roman" w:cs="Times New Roman"/>
-          <w:sz w:val="24"/>
-          <w:szCs w:val="24"/>
-        </w:rPr>
-        <w:t xml:space="preserve"> but not when the music video was not aggressive (</w:t>
+        <w:t>= -.46) but not when the music video was not aggressive (</w:t>
       </w:r>
       <w:r>
         <w:rPr>
@@ -4267,7 +3545,6 @@
           <w:szCs w:val="24"/>
         </w:rPr>
       </w:pPr>
-      <w:proofErr w:type="spellStart"/>
       <w:r>
         <w:rPr>
           <w:rFonts w:ascii="Times New Roman" w:hAnsi="Times New Roman" w:cs="Times New Roman"/>
@@ -4275,17 +3552,7 @@
           <w:sz w:val="24"/>
           <w:szCs w:val="24"/>
         </w:rPr>
-        <w:t>Superadditive</w:t>
-      </w:r>
-      <w:proofErr w:type="spellEnd"/>
-      <w:r>
-        <w:rPr>
-          <w:rFonts w:ascii="Times New Roman" w:hAnsi="Times New Roman" w:cs="Times New Roman"/>
-          <w:b/>
-          <w:sz w:val="24"/>
-          <w:szCs w:val="24"/>
-        </w:rPr>
-        <w:t xml:space="preserve"> causes of aggressive behavior</w:t>
+        <w:t>Superadditive causes of aggressive behavior</w:t>
       </w:r>
     </w:p>
     <w:p>
@@ -4381,26 +3648,14 @@
         </w:rPr>
         <w:t xml:space="preserve">Similarly, the General Aggression Model suggests interactions between the person and the situation, such that a violent prime might be most influential on those already </w:t>
       </w:r>
-      <w:del w:id="59" w:author="Joe" w:date="2018-03-06T10:36:00Z">
-        <w:r>
-          <w:rPr>
-            <w:rFonts w:ascii="Times New Roman" w:hAnsi="Times New Roman" w:cs="Times New Roman"/>
-            <w:sz w:val="24"/>
-            <w:szCs w:val="24"/>
-          </w:rPr>
-          <w:delText>tempermentally</w:delText>
-        </w:r>
-      </w:del>
-      <w:ins w:id="60" w:author="Joe" w:date="2018-03-06T10:36:00Z">
-        <w:r>
-          <w:rPr>
-            <w:rFonts w:ascii="Times New Roman" w:hAnsi="Times New Roman" w:cs="Times New Roman"/>
-            <w:sz w:val="24"/>
-            <w:szCs w:val="24"/>
-          </w:rPr>
-          <w:t>temperamentally</w:t>
-        </w:r>
-      </w:ins>
+      <w:r>
+        <w:rPr>
+          <w:rFonts w:ascii="Times New Roman" w:hAnsi="Times New Roman" w:cs="Times New Roman"/>
+          <w:sz w:val="24"/>
+          <w:szCs w:val="24"/>
+        </w:rPr>
+        <w:t>temperamentally</w:t>
+      </w:r>
       <w:r>
         <w:rPr>
           <w:rFonts w:ascii="Times New Roman" w:hAnsi="Times New Roman" w:cs="Times New Roman"/>
@@ -4417,62 +3672,14 @@
         </w:rPr>
         <w:t xml:space="preserve"> combination of factors is thought to </w:t>
       </w:r>
-      <w:ins w:id="61" w:author="Joe" w:date="2018-03-06T10:37:00Z">
-        <w:r>
-          <w:rPr>
-            <w:rFonts w:ascii="Times New Roman" w:hAnsi="Times New Roman" w:cs="Times New Roman"/>
-            <w:sz w:val="24"/>
-            <w:szCs w:val="24"/>
-          </w:rPr>
-          <w:t xml:space="preserve">have </w:t>
-        </w:r>
-        <w:proofErr w:type="spellStart"/>
-        <w:r>
-          <w:rPr>
-            <w:rFonts w:ascii="Times New Roman" w:hAnsi="Times New Roman" w:cs="Times New Roman"/>
-            <w:sz w:val="24"/>
-            <w:szCs w:val="24"/>
-          </w:rPr>
-          <w:t>superadditive</w:t>
-        </w:r>
-        <w:proofErr w:type="spellEnd"/>
-        <w:r>
-          <w:rPr>
-            <w:rFonts w:ascii="Times New Roman" w:hAnsi="Times New Roman" w:cs="Times New Roman"/>
-            <w:sz w:val="24"/>
-            <w:szCs w:val="24"/>
-          </w:rPr>
-          <w:t xml:space="preserve"> effects</w:t>
-        </w:r>
-      </w:ins>
-      <w:del w:id="62" w:author="Joe" w:date="2018-03-06T10:37:00Z">
-        <w:r>
-          <w:rPr>
-            <w:rFonts w:ascii="Times New Roman" w:hAnsi="Times New Roman" w:cs="Times New Roman"/>
-            <w:sz w:val="24"/>
-            <w:szCs w:val="24"/>
-          </w:rPr>
-          <w:delText>be more</w:delText>
-        </w:r>
-      </w:del>
-      <w:del w:id="63" w:author="Joe" w:date="2018-03-06T10:36:00Z">
-        <w:r>
-          <w:rPr>
-            <w:rFonts w:ascii="Times New Roman" w:hAnsi="Times New Roman" w:cs="Times New Roman"/>
-            <w:sz w:val="24"/>
-            <w:szCs w:val="24"/>
-          </w:rPr>
-          <w:delText xml:space="preserve"> per</w:delText>
-        </w:r>
-        <w:r>
-          <w:rPr>
-            <w:rFonts w:ascii="Times New Roman" w:hAnsi="Times New Roman" w:cs="Times New Roman"/>
-            <w:sz w:val="24"/>
-            <w:szCs w:val="24"/>
-          </w:rPr>
-          <w:delText>nicious</w:delText>
-        </w:r>
-      </w:del>
+      <w:r>
+        <w:rPr>
+          <w:rFonts w:ascii="Times New Roman" w:hAnsi="Times New Roman" w:cs="Times New Roman"/>
+          <w:sz w:val="24"/>
+          <w:szCs w:val="24"/>
+        </w:rPr>
+        <w:t>have superadditive effects</w:t>
+      </w:r>
       <w:r>
         <w:rPr>
           <w:rFonts w:ascii="Times New Roman" w:hAnsi="Times New Roman" w:cs="Times New Roman"/>
@@ -4538,41 +3745,21 @@
         </w:rPr>
         <w:t xml:space="preserve"> behavior. H4: These effects </w:t>
       </w:r>
-      <w:ins w:id="64" w:author="Joe" w:date="2018-03-06T10:37:00Z">
-        <w:r>
-          <w:rPr>
-            <w:rFonts w:ascii="Times New Roman" w:hAnsi="Times New Roman" w:cs="Times New Roman"/>
-            <w:sz w:val="24"/>
-            <w:szCs w:val="24"/>
-          </w:rPr>
-          <w:t xml:space="preserve">will </w:t>
-        </w:r>
-      </w:ins>
-      <w:r>
-        <w:rPr>
-          <w:rFonts w:ascii="Times New Roman" w:hAnsi="Times New Roman" w:cs="Times New Roman"/>
-          <w:sz w:val="24"/>
-          <w:szCs w:val="24"/>
-        </w:rPr>
-        <w:t xml:space="preserve">have </w:t>
-      </w:r>
-      <w:proofErr w:type="spellStart"/>
-      <w:r>
-        <w:rPr>
-          <w:rFonts w:ascii="Times New Roman" w:hAnsi="Times New Roman" w:cs="Times New Roman"/>
-          <w:sz w:val="24"/>
-          <w:szCs w:val="24"/>
-        </w:rPr>
-        <w:t>superadditive</w:t>
-      </w:r>
-      <w:proofErr w:type="spellEnd"/>
-      <w:r>
-        <w:rPr>
-          <w:rFonts w:ascii="Times New Roman" w:hAnsi="Times New Roman" w:cs="Times New Roman"/>
-          <w:sz w:val="24"/>
-          <w:szCs w:val="24"/>
-        </w:rPr>
-        <w:t xml:space="preserve"> interactions.</w:t>
+      <w:r>
+        <w:rPr>
+          <w:rFonts w:ascii="Times New Roman" w:hAnsi="Times New Roman" w:cs="Times New Roman"/>
+          <w:sz w:val="24"/>
+          <w:szCs w:val="24"/>
+        </w:rPr>
+        <w:t xml:space="preserve">will </w:t>
+      </w:r>
+      <w:r>
+        <w:rPr>
+          <w:rFonts w:ascii="Times New Roman" w:hAnsi="Times New Roman" w:cs="Times New Roman"/>
+          <w:sz w:val="24"/>
+          <w:szCs w:val="24"/>
+        </w:rPr>
+        <w:t>have superadditive interactions.</w:t>
       </w:r>
     </w:p>
     <w:p>
@@ -5446,8 +4633,6 @@
         </w:rPr>
         <w:tab/>
       </w:r>
-      <w:proofErr w:type="spellStart"/>
-      <w:proofErr w:type="gramStart"/>
       <w:r>
         <w:rPr>
           <w:rFonts w:ascii="Times New Roman" w:hAnsi="Times New Roman" w:cs="Times New Roman"/>
@@ -5455,9 +4640,8 @@
           <w:sz w:val="24"/>
           <w:szCs w:val="24"/>
         </w:rPr>
-        <w:t>Coldpressor</w:t>
-      </w:r>
-      <w:proofErr w:type="spellEnd"/>
+        <w:t>Coldpressor task</w:t>
+      </w:r>
       <w:r>
         <w:rPr>
           <w:rFonts w:ascii="Times New Roman" w:hAnsi="Times New Roman" w:cs="Times New Roman"/>
@@ -5465,26 +4649,7 @@
           <w:sz w:val="24"/>
           <w:szCs w:val="24"/>
         </w:rPr>
-        <w:t xml:space="preserve"> task</w:t>
-      </w:r>
-      <w:r>
-        <w:rPr>
-          <w:rFonts w:ascii="Times New Roman" w:hAnsi="Times New Roman" w:cs="Times New Roman"/>
-          <w:b/>
-          <w:sz w:val="24"/>
-          <w:szCs w:val="24"/>
-        </w:rPr>
-        <w:t>.</w:t>
-      </w:r>
-      <w:proofErr w:type="gramEnd"/>
-      <w:r>
-        <w:rPr>
-          <w:rFonts w:ascii="Times New Roman" w:hAnsi="Times New Roman" w:cs="Times New Roman"/>
-          <w:b/>
-          <w:sz w:val="24"/>
-          <w:szCs w:val="24"/>
-        </w:rPr>
-        <w:t xml:space="preserve"> </w:t>
+        <w:t xml:space="preserve">. </w:t>
       </w:r>
       <w:r>
         <w:rPr>
@@ -5494,7 +4659,7 @@
         </w:rPr>
         <w:t xml:space="preserve">Participants had an opportunity to aggress against their partner by assigning the partner to </w:t>
       </w:r>
-      <w:commentRangeStart w:id="65"/>
+      <w:commentRangeStart w:id="1"/>
       <w:r>
         <w:rPr>
           <w:rFonts w:ascii="Times New Roman" w:hAnsi="Times New Roman" w:cs="Times New Roman"/>
@@ -5503,40 +4668,22 @@
         </w:rPr>
         <w:t xml:space="preserve">immerse his fist in a bucket of painfully-cold water for an amount of time. </w:t>
       </w:r>
-      <w:commentRangeEnd w:id="65"/>
+      <w:commentRangeEnd w:id="1"/>
       <w:r>
         <w:rPr>
           <w:rStyle w:val="CommentReference"/>
         </w:rPr>
-        <w:commentReference w:id="65"/>
-      </w:r>
-      <w:r>
-        <w:rPr>
-          <w:rFonts w:ascii="Times New Roman" w:hAnsi="Times New Roman" w:cs="Times New Roman"/>
-          <w:sz w:val="24"/>
-          <w:szCs w:val="24"/>
-        </w:rPr>
-        <w:t xml:space="preserve">Before making the assignment, the participant first sampled the cold water himself for five seconds to learn that cold-water immersion is unpleasant. The participant then assigned the partner to </w:t>
-      </w:r>
-      <w:proofErr w:type="gramStart"/>
-      <w:r>
-        <w:rPr>
-          <w:rFonts w:ascii="Times New Roman" w:hAnsi="Times New Roman" w:cs="Times New Roman"/>
-          <w:sz w:val="24"/>
-          <w:szCs w:val="24"/>
-        </w:rPr>
-        <w:t>a duration</w:t>
-      </w:r>
-      <w:proofErr w:type="gramEnd"/>
-      <w:r>
-        <w:rPr>
-          <w:rFonts w:ascii="Times New Roman" w:hAnsi="Times New Roman" w:cs="Times New Roman"/>
-          <w:sz w:val="24"/>
-          <w:szCs w:val="24"/>
-        </w:rPr>
-        <w:t xml:space="preserve"> of cold-water immersion on a 9 point scale, </w:t>
-      </w:r>
-      <w:commentRangeStart w:id="66"/>
+        <w:commentReference w:id="1"/>
+      </w:r>
+      <w:r>
+        <w:rPr>
+          <w:rFonts w:ascii="Times New Roman" w:hAnsi="Times New Roman" w:cs="Times New Roman"/>
+          <w:sz w:val="24"/>
+          <w:szCs w:val="24"/>
+        </w:rPr>
+        <w:t xml:space="preserve">Before making the assignment, the participant first sampled the cold water himself for five seconds to learn that cold-water immersion is unpleasant. The participant then assigned the partner to a duration of cold-water immersion on a 9 point scale, </w:t>
+      </w:r>
+      <w:commentRangeStart w:id="2"/>
       <w:r>
         <w:rPr>
           <w:rFonts w:ascii="Times New Roman" w:hAnsi="Times New Roman" w:cs="Times New Roman"/>
@@ -5545,12 +4692,12 @@
         </w:rPr>
         <w:t>ranging from 0 to 80 seconds in 10-second intervals</w:t>
       </w:r>
-      <w:commentRangeEnd w:id="66"/>
+      <w:commentRangeEnd w:id="2"/>
       <w:r>
         <w:rPr>
           <w:rStyle w:val="CommentReference"/>
         </w:rPr>
-        <w:commentReference w:id="66"/>
+        <w:commentReference w:id="2"/>
       </w:r>
       <w:r>
         <w:rPr>
@@ -5660,7 +4807,6 @@
         </w:rPr>
         <w:tab/>
       </w:r>
-      <w:proofErr w:type="gramStart"/>
       <w:r>
         <w:rPr>
           <w:rFonts w:ascii="Times New Roman" w:hAnsi="Times New Roman" w:cs="Times New Roman"/>
@@ -5677,13 +4823,43 @@
           <w:sz w:val="24"/>
           <w:szCs w:val="24"/>
         </w:rPr>
-        <w:t>.</w:t>
-      </w:r>
-      <w:proofErr w:type="gramEnd"/>
-      <w:r>
-        <w:rPr>
-          <w:rFonts w:ascii="Times New Roman" w:hAnsi="Times New Roman" w:cs="Times New Roman"/>
-          <w:b/>
+        <w:t xml:space="preserve">. </w:t>
+      </w:r>
+      <w:r>
+        <w:rPr>
+          <w:rFonts w:ascii="Times New Roman" w:hAnsi="Times New Roman" w:cs="Times New Roman"/>
+          <w:sz w:val="24"/>
+          <w:szCs w:val="24"/>
+        </w:rPr>
+        <w:t>Participants completed a questionnaire assessing the efficacy of the various parts of the experimental manipulation. First, participants rated their partner’s feedback</w:t>
+      </w:r>
+      <w:r>
+        <w:rPr>
+          <w:rFonts w:ascii="Times New Roman" w:hAnsi="Times New Roman" w:cs="Times New Roman"/>
+          <w:sz w:val="24"/>
+          <w:szCs w:val="24"/>
+        </w:rPr>
+        <w:t xml:space="preserve"> as pleasant or irritating (6 items, see post-questionnaire)</w:t>
+      </w:r>
+      <w:r>
+        <w:rPr>
+          <w:rFonts w:ascii="Times New Roman" w:hAnsi="Times New Roman" w:cs="Times New Roman"/>
+          <w:sz w:val="24"/>
+          <w:szCs w:val="24"/>
+        </w:rPr>
+        <w:t>. Then, participants rated the video game they played</w:t>
+      </w:r>
+      <w:r>
+        <w:rPr>
+          <w:rFonts w:ascii="Times New Roman" w:hAnsi="Times New Roman" w:cs="Times New Roman"/>
+          <w:sz w:val="24"/>
+          <w:szCs w:val="24"/>
+        </w:rPr>
+        <w:t xml:space="preserve"> on a number of dimensions</w:t>
+      </w:r>
+      <w:r>
+        <w:rPr>
+          <w:rFonts w:ascii="Times New Roman" w:hAnsi="Times New Roman" w:cs="Times New Roman"/>
           <w:sz w:val="24"/>
           <w:szCs w:val="24"/>
         </w:rPr>
@@ -5695,7 +4871,79 @@
           <w:sz w:val="24"/>
           <w:szCs w:val="24"/>
         </w:rPr>
-        <w:t xml:space="preserve">Participants completed a questionnaire assessing the efficacy of the various parts of the experimental manipulation. First, participants rated their exchange with their partner for how helpful, pleasant, irritating, etc. their partner’s feedback was. Then, participants rated the video game they played, indicating how violent, enjoyable, exciting, and challenging it was. Participants then rated their degree of experience with video games, first-person shooter video games, and playing video games with a keyboard and mouse. Finally, participants provided demographic information about themselves. </w:t>
+        <w:t xml:space="preserve">such as </w:t>
+      </w:r>
+      <w:r>
+        <w:rPr>
+          <w:rFonts w:ascii="Times New Roman" w:hAnsi="Times New Roman" w:cs="Times New Roman"/>
+          <w:sz w:val="24"/>
+          <w:szCs w:val="24"/>
+        </w:rPr>
+        <w:t>violen</w:t>
+      </w:r>
+      <w:r>
+        <w:rPr>
+          <w:rFonts w:ascii="Times New Roman" w:hAnsi="Times New Roman" w:cs="Times New Roman"/>
+          <w:sz w:val="24"/>
+          <w:szCs w:val="24"/>
+        </w:rPr>
+        <w:t>ce</w:t>
+      </w:r>
+      <w:r>
+        <w:rPr>
+          <w:rFonts w:ascii="Times New Roman" w:hAnsi="Times New Roman" w:cs="Times New Roman"/>
+          <w:sz w:val="24"/>
+          <w:szCs w:val="24"/>
+        </w:rPr>
+        <w:t>, excit</w:t>
+      </w:r>
+      <w:r>
+        <w:rPr>
+          <w:rFonts w:ascii="Times New Roman" w:hAnsi="Times New Roman" w:cs="Times New Roman"/>
+          <w:sz w:val="24"/>
+          <w:szCs w:val="24"/>
+        </w:rPr>
+        <w:t>ement</w:t>
+      </w:r>
+      <w:r>
+        <w:rPr>
+          <w:rFonts w:ascii="Times New Roman" w:hAnsi="Times New Roman" w:cs="Times New Roman"/>
+          <w:sz w:val="24"/>
+          <w:szCs w:val="24"/>
+        </w:rPr>
+        <w:t>, and challen</w:t>
+      </w:r>
+      <w:r>
+        <w:rPr>
+          <w:rFonts w:ascii="Times New Roman" w:hAnsi="Times New Roman" w:cs="Times New Roman"/>
+          <w:sz w:val="24"/>
+          <w:szCs w:val="24"/>
+        </w:rPr>
+        <w:t>ge</w:t>
+      </w:r>
+      <w:r>
+        <w:rPr>
+          <w:rFonts w:ascii="Times New Roman" w:hAnsi="Times New Roman" w:cs="Times New Roman"/>
+          <w:sz w:val="24"/>
+          <w:szCs w:val="24"/>
+        </w:rPr>
+        <w:t xml:space="preserve"> it was</w:t>
+      </w:r>
+      <w:r>
+        <w:rPr>
+          <w:rFonts w:ascii="Times New Roman" w:hAnsi="Times New Roman" w:cs="Times New Roman"/>
+          <w:sz w:val="24"/>
+          <w:szCs w:val="24"/>
+        </w:rPr>
+        <w:t xml:space="preserve"> (18 items, see post-questionnaire)</w:t>
+      </w:r>
+      <w:r>
+        <w:rPr>
+          <w:rFonts w:ascii="Times New Roman" w:hAnsi="Times New Roman" w:cs="Times New Roman"/>
+          <w:sz w:val="24"/>
+          <w:szCs w:val="24"/>
+        </w:rPr>
+        <w:t xml:space="preserve">. Participants then rated their degree of experience with video games, first-person shooter video games, and playing video games with a keyboard and mouse. Finally, participants provided demographic information about themselves. </w:t>
       </w:r>
     </w:p>
     <w:p>
@@ -5709,7 +4957,6 @@
           <w:szCs w:val="24"/>
         </w:rPr>
       </w:pPr>
-      <w:proofErr w:type="gramStart"/>
       <w:r>
         <w:rPr>
           <w:rFonts w:ascii="Times New Roman" w:hAnsi="Times New Roman" w:cs="Times New Roman"/>
@@ -5735,17 +4982,7 @@
           <w:sz w:val="24"/>
           <w:szCs w:val="24"/>
         </w:rPr>
-        <w:t>.</w:t>
-      </w:r>
-      <w:proofErr w:type="gramEnd"/>
-      <w:r>
-        <w:rPr>
-          <w:rFonts w:ascii="Times New Roman" w:hAnsi="Times New Roman" w:cs="Times New Roman"/>
-          <w:b/>
-          <w:sz w:val="24"/>
-          <w:szCs w:val="24"/>
-        </w:rPr>
-        <w:t xml:space="preserve"> </w:t>
+        <w:t xml:space="preserve">. </w:t>
       </w:r>
       <w:r>
         <w:rPr>
@@ -5891,7 +5128,6 @@
         </w:rPr>
         <w:tab/>
       </w:r>
-      <w:proofErr w:type="gramStart"/>
       <w:r>
         <w:rPr>
           <w:rFonts w:ascii="Times New Roman" w:hAnsi="Times New Roman" w:cs="Times New Roman"/>
@@ -5901,7 +5137,6 @@
         </w:rPr>
         <w:t>Modified video games.</w:t>
       </w:r>
-      <w:proofErr w:type="gramEnd"/>
       <w:r>
         <w:rPr>
           <w:rFonts w:ascii="Times New Roman" w:hAnsi="Times New Roman" w:cs="Times New Roman"/>
@@ -6063,25 +5298,23 @@
           <w:sz w:val="24"/>
           <w:szCs w:val="24"/>
         </w:rPr>
-        <w:t xml:space="preserve">Players had a rapid-fire tool and a slow-but-powerful tool (in the violent condition, these were a </w:t>
-      </w:r>
-      <w:proofErr w:type="spellStart"/>
-      <w:r>
-        <w:rPr>
-          <w:rFonts w:ascii="Times New Roman" w:hAnsi="Times New Roman" w:cs="Times New Roman"/>
-          <w:sz w:val="24"/>
-          <w:szCs w:val="24"/>
-        </w:rPr>
-        <w:t>chaingun</w:t>
-      </w:r>
-      <w:proofErr w:type="spellEnd"/>
-      <w:r>
-        <w:rPr>
-          <w:rFonts w:ascii="Times New Roman" w:hAnsi="Times New Roman" w:cs="Times New Roman"/>
-          <w:sz w:val="24"/>
-          <w:szCs w:val="24"/>
-        </w:rPr>
-        <w:t xml:space="preserve"> and a shotgun.) </w:t>
+        <w:t>Players had a rapid-fire tool and a slow-but-powerful tool (in the violent condition, these were a chaingun and a shotgun)</w:t>
+      </w:r>
+      <w:r>
+        <w:rPr>
+          <w:rFonts w:ascii="Times New Roman" w:hAnsi="Times New Roman" w:cs="Times New Roman"/>
+          <w:sz w:val="24"/>
+          <w:szCs w:val="24"/>
+        </w:rPr>
+        <w:t>.</w:t>
+      </w:r>
+      <w:r>
+        <w:rPr>
+          <w:rFonts w:ascii="Times New Roman" w:hAnsi="Times New Roman" w:cs="Times New Roman"/>
+          <w:sz w:val="24"/>
+          <w:szCs w:val="24"/>
+        </w:rPr>
+        <w:t xml:space="preserve"> </w:t>
       </w:r>
       <w:r>
         <w:rPr>
@@ -6097,25 +5330,7 @@
           <w:sz w:val="24"/>
           <w:szCs w:val="24"/>
         </w:rPr>
-        <w:t xml:space="preserve">Levels were designed to be easy to </w:t>
-      </w:r>
-      <w:proofErr w:type="gramStart"/>
-      <w:r>
-        <w:rPr>
-          <w:rFonts w:ascii="Times New Roman" w:hAnsi="Times New Roman" w:cs="Times New Roman"/>
-          <w:sz w:val="24"/>
-          <w:szCs w:val="24"/>
-        </w:rPr>
-        <w:t>navigate,</w:t>
-      </w:r>
-      <w:proofErr w:type="gramEnd"/>
-      <w:r>
-        <w:rPr>
-          <w:rFonts w:ascii="Times New Roman" w:hAnsi="Times New Roman" w:cs="Times New Roman"/>
-          <w:sz w:val="24"/>
-          <w:szCs w:val="24"/>
-        </w:rPr>
-        <w:t xml:space="preserve"> reducing time spent exploring the map and maximizing the player’s time spent in combat. </w:t>
+        <w:t xml:space="preserve">Levels were designed to be easy to navigate, reducing time spent exploring the map and maximizing the player’s time spent in combat. </w:t>
       </w:r>
       <w:r>
         <w:rPr>
@@ -6248,16 +5463,14 @@
         </w:rPr>
         <w:t>that makes the game more violent. In this game, defeated enemies explode</w:t>
       </w:r>
-      <w:ins w:id="67" w:author="Joe" w:date="2018-03-06T10:43:00Z">
-        <w:r>
-          <w:rPr>
-            <w:rFonts w:ascii="Times New Roman" w:hAnsi="Times New Roman" w:cs="Times New Roman"/>
-            <w:sz w:val="24"/>
-            <w:szCs w:val="24"/>
-          </w:rPr>
-          <w:t>d</w:t>
-        </w:r>
-      </w:ins>
+      <w:r>
+        <w:rPr>
+          <w:rFonts w:ascii="Times New Roman" w:hAnsi="Times New Roman" w:cs="Times New Roman"/>
+          <w:sz w:val="24"/>
+          <w:szCs w:val="24"/>
+        </w:rPr>
+        <w:t>d</w:t>
+      </w:r>
       <w:r>
         <w:rPr>
           <w:rFonts w:ascii="Times New Roman" w:hAnsi="Times New Roman" w:cs="Times New Roman"/>
@@ -6266,44 +5479,14 @@
         </w:rPr>
         <w:t xml:space="preserve"> into fountains of gore, severed limbs, and scattering teeth. </w:t>
       </w:r>
-      <w:ins w:id="68" w:author="Joe" w:date="2018-03-06T10:42:00Z">
-        <w:r>
-          <w:rPr>
-            <w:rFonts w:ascii="Times New Roman" w:hAnsi="Times New Roman" w:cs="Times New Roman"/>
-            <w:sz w:val="24"/>
-            <w:szCs w:val="24"/>
-          </w:rPr>
-          <w:t xml:space="preserve">Participants in this condition were told that they must kill all the demons from hell. Players maintained their </w:t>
-        </w:r>
-      </w:ins>
-      <w:ins w:id="69" w:author="Joe" w:date="2018-03-06T10:43:00Z">
-        <w:r>
-          <w:rPr>
-            <w:rFonts w:ascii="Times New Roman" w:hAnsi="Times New Roman" w:cs="Times New Roman"/>
-            <w:sz w:val="24"/>
-            <w:szCs w:val="24"/>
-          </w:rPr>
-          <w:t xml:space="preserve">health and ammunition by picking up </w:t>
-        </w:r>
-        <w:proofErr w:type="spellStart"/>
-        <w:r>
-          <w:rPr>
-            <w:rFonts w:ascii="Times New Roman" w:hAnsi="Times New Roman" w:cs="Times New Roman"/>
-            <w:sz w:val="24"/>
-            <w:szCs w:val="24"/>
-          </w:rPr>
-          <w:t>medkits</w:t>
-        </w:r>
-        <w:proofErr w:type="spellEnd"/>
-        <w:r>
-          <w:rPr>
-            <w:rFonts w:ascii="Times New Roman" w:hAnsi="Times New Roman" w:cs="Times New Roman"/>
-            <w:sz w:val="24"/>
-            <w:szCs w:val="24"/>
-          </w:rPr>
-          <w:t xml:space="preserve">, bullets, and shotgun shells. </w:t>
-        </w:r>
-      </w:ins>
+      <w:r>
+        <w:rPr>
+          <w:rFonts w:ascii="Times New Roman" w:hAnsi="Times New Roman" w:cs="Times New Roman"/>
+          <w:sz w:val="24"/>
+          <w:szCs w:val="24"/>
+        </w:rPr>
+        <w:t xml:space="preserve">Participants in this condition were told that they must kill all the demons from hell. Players maintained their health and ammunition by picking up medkits, bullets, and shotgun shells. </w:t>
+      </w:r>
       <w:r>
         <w:rPr>
           <w:rFonts w:ascii="Times New Roman" w:hAnsi="Times New Roman" w:cs="Times New Roman"/>
@@ -6422,18 +5605,8 @@
           <w:sz w:val="24"/>
           <w:szCs w:val="24"/>
         </w:rPr>
-        <w:t>milarly replaced with “</w:t>
-      </w:r>
-      <w:proofErr w:type="spellStart"/>
-      <w:r>
-        <w:rPr>
-          <w:rFonts w:ascii="Times New Roman" w:hAnsi="Times New Roman" w:cs="Times New Roman"/>
-          <w:sz w:val="24"/>
-          <w:szCs w:val="24"/>
-        </w:rPr>
-        <w:t>zorchers</w:t>
-      </w:r>
-      <w:proofErr w:type="spellEnd"/>
+        <w:t>milarly replaced with “zorchers</w:t>
+      </w:r>
       <w:r>
         <w:rPr>
           <w:rFonts w:ascii="Times New Roman" w:hAnsi="Times New Roman" w:cs="Times New Roman"/>
@@ -6488,36 +5661,16 @@
           <w:sz w:val="24"/>
           <w:szCs w:val="24"/>
         </w:rPr>
-        <w:t xml:space="preserve">re told that the aliens are lost and confused and need to be sent home with the </w:t>
-      </w:r>
-      <w:proofErr w:type="spellStart"/>
-      <w:r>
-        <w:rPr>
-          <w:rFonts w:ascii="Times New Roman" w:hAnsi="Times New Roman" w:cs="Times New Roman"/>
-          <w:sz w:val="24"/>
-          <w:szCs w:val="24"/>
-        </w:rPr>
-        <w:t>zorcher</w:t>
-      </w:r>
-      <w:proofErr w:type="spellEnd"/>
-      <w:r>
-        <w:rPr>
-          <w:rFonts w:ascii="Times New Roman" w:hAnsi="Times New Roman" w:cs="Times New Roman"/>
-          <w:sz w:val="24"/>
-          <w:szCs w:val="24"/>
-        </w:rPr>
-        <w:t>. Players maintain</w:t>
-      </w:r>
-      <w:ins w:id="70" w:author="Joe" w:date="2018-03-06T10:43:00Z">
-        <w:r>
-          <w:rPr>
-            <w:rFonts w:ascii="Times New Roman" w:hAnsi="Times New Roman" w:cs="Times New Roman"/>
-            <w:sz w:val="24"/>
-            <w:szCs w:val="24"/>
-          </w:rPr>
-          <w:t>ed</w:t>
-        </w:r>
-      </w:ins>
+        <w:t>re told that the aliens are lost and confused and need to be sent home with the zorcher. Players maintain</w:t>
+      </w:r>
+      <w:r>
+        <w:rPr>
+          <w:rFonts w:ascii="Times New Roman" w:hAnsi="Times New Roman" w:cs="Times New Roman"/>
+          <w:sz w:val="24"/>
+          <w:szCs w:val="24"/>
+        </w:rPr>
+        <w:t>ed</w:t>
+      </w:r>
       <w:r>
         <w:rPr>
           <w:rFonts w:ascii="Times New Roman" w:hAnsi="Times New Roman" w:cs="Times New Roman"/>
@@ -6544,17 +5697,7 @@
           <w:szCs w:val="24"/>
         </w:rPr>
         <w:tab/>
-        <w:t>The d</w:t>
-      </w:r>
-      <w:bookmarkStart w:id="71" w:name="_GoBack"/>
-      <w:bookmarkEnd w:id="71"/>
-      <w:r>
-        <w:rPr>
-          <w:rFonts w:ascii="Times New Roman" w:hAnsi="Times New Roman" w:cs="Times New Roman"/>
-          <w:sz w:val="24"/>
-          <w:szCs w:val="24"/>
-        </w:rPr>
-        <w:t>ifficulty of the games was manipulated by changing the enemies’ artificial intelligence. In the difficult version of the game, the enemies fought per their original artificial intelligence</w:t>
+        <w:t>The difficulty of the games was manipulated by changing the enemies’ artificial intelligence. In the difficult version of the game, the enemies fought per their original artificial intelligence</w:t>
       </w:r>
       <w:r>
         <w:rPr>
@@ -6586,25 +5729,7 @@
           <w:sz w:val="24"/>
           <w:szCs w:val="24"/>
         </w:rPr>
-        <w:t xml:space="preserve">ould not attack the player. Instead, they would walk very slowly towards the player and wait to be killed or </w:t>
-      </w:r>
-      <w:proofErr w:type="spellStart"/>
-      <w:r>
-        <w:rPr>
-          <w:rFonts w:ascii="Times New Roman" w:hAnsi="Times New Roman" w:cs="Times New Roman"/>
-          <w:sz w:val="24"/>
-          <w:szCs w:val="24"/>
-        </w:rPr>
-        <w:t>zorched</w:t>
-      </w:r>
-      <w:proofErr w:type="spellEnd"/>
-      <w:r>
-        <w:rPr>
-          <w:rFonts w:ascii="Times New Roman" w:hAnsi="Times New Roman" w:cs="Times New Roman"/>
-          <w:sz w:val="24"/>
-          <w:szCs w:val="24"/>
-        </w:rPr>
-        <w:t>. In the easy version of the game, it was impossible for the player to lose health or to have to restart the level. Players were also given infinite ammunition so that they would not have to search the environment for supplies.</w:t>
+        <w:t>ould not attack the player. Instead, they would walk very slowly towards the player and wait to be killed or zorched. In the easy version of the game, it was impossible for the player to lose health or to have to restart the level. Players were also given infinite ammunition so that they would not have to search the environment for supplies.</w:t>
       </w:r>
     </w:p>
     <w:p>
@@ -6640,25 +5765,7 @@
           <w:sz w:val="24"/>
           <w:szCs w:val="24"/>
         </w:rPr>
-        <w:t xml:space="preserve"> the number of times the player had to restart the level, the number of enemies slain or </w:t>
-      </w:r>
-      <w:proofErr w:type="spellStart"/>
-      <w:r>
-        <w:rPr>
-          <w:rFonts w:ascii="Times New Roman" w:hAnsi="Times New Roman" w:cs="Times New Roman"/>
-          <w:sz w:val="24"/>
-          <w:szCs w:val="24"/>
-        </w:rPr>
-        <w:t>zorched</w:t>
-      </w:r>
-      <w:proofErr w:type="spellEnd"/>
-      <w:r>
-        <w:rPr>
-          <w:rFonts w:ascii="Times New Roman" w:hAnsi="Times New Roman" w:cs="Times New Roman"/>
-          <w:sz w:val="24"/>
-          <w:szCs w:val="24"/>
-        </w:rPr>
-        <w:t>, the number of times the rapid-fire tool was used, the number of times the slow</w:t>
+        <w:t xml:space="preserve"> the number of times the player had to restart the level, the number of enemies slain or zorched, the number of times the rapid-fire tool was used, the number of times the slow</w:t>
       </w:r>
       <w:r>
         <w:rPr>
@@ -7482,43 +6589,23 @@
           <w:sz w:val="24"/>
           <w:szCs w:val="24"/>
         </w:rPr>
-        <w:t xml:space="preserve"> that the booger aliens are lost and confused, and when the player has “</w:t>
-      </w:r>
-      <w:proofErr w:type="spellStart"/>
-      <w:r>
-        <w:rPr>
-          <w:rFonts w:ascii="Times New Roman" w:hAnsi="Times New Roman" w:cs="Times New Roman"/>
-          <w:sz w:val="24"/>
-          <w:szCs w:val="24"/>
-        </w:rPr>
-        <w:t>zorched</w:t>
-      </w:r>
-      <w:proofErr w:type="spellEnd"/>
-      <w:r>
-        <w:rPr>
-          <w:rFonts w:ascii="Times New Roman" w:hAnsi="Times New Roman" w:cs="Times New Roman"/>
-          <w:sz w:val="24"/>
-          <w:szCs w:val="24"/>
-        </w:rPr>
-        <w:t xml:space="preserve">” them all, he sees a scene of the aliens playing together on their </w:t>
-      </w:r>
-      <w:proofErr w:type="spellStart"/>
-      <w:r>
-        <w:rPr>
-          <w:rFonts w:ascii="Times New Roman" w:hAnsi="Times New Roman" w:cs="Times New Roman"/>
-          <w:sz w:val="24"/>
-          <w:szCs w:val="24"/>
-        </w:rPr>
-        <w:t>homeworld</w:t>
-      </w:r>
-      <w:proofErr w:type="spellEnd"/>
-      <w:r>
-        <w:rPr>
-          <w:rFonts w:ascii="Times New Roman" w:hAnsi="Times New Roman" w:cs="Times New Roman"/>
-          <w:sz w:val="24"/>
-          <w:szCs w:val="24"/>
-        </w:rPr>
-        <w:t>. By comparison, in the violent condition, the story explain</w:t>
+        <w:t xml:space="preserve"> that the booger aliens are lost and confused, and when the player has “zorched” them all</w:t>
+      </w:r>
+      <w:r>
+        <w:rPr>
+          <w:rFonts w:ascii="Times New Roman" w:hAnsi="Times New Roman" w:cs="Times New Roman"/>
+          <w:sz w:val="24"/>
+          <w:szCs w:val="24"/>
+        </w:rPr>
+        <w:t xml:space="preserve"> home</w:t>
+      </w:r>
+      <w:r>
+        <w:rPr>
+          <w:rFonts w:ascii="Times New Roman" w:hAnsi="Times New Roman" w:cs="Times New Roman"/>
+          <w:sz w:val="24"/>
+          <w:szCs w:val="24"/>
+        </w:rPr>
+        <w:t>, he sees a scene of the aliens playing together on their homeworld. By comparison, in the violent condition, the story explain</w:t>
       </w:r>
       <w:r>
         <w:rPr>
@@ -7726,7 +6813,16 @@
           <w:sz w:val="24"/>
           <w:szCs w:val="24"/>
         </w:rPr>
-        <w:t xml:space="preserve"> rated all dimensions as between -8 and -10 in quality, and commented “This is the stupidest thing I’ve ever read.”</w:t>
+        <w:t xml:space="preserve"> rated all dimensions as between -8 and -10 in quality, and commented “This is the stupidest thing I’ve ever read.</w:t>
+      </w:r>
+      <w:commentRangeStart w:id="3"/>
+      <w:r>
+        <w:rPr>
+          <w:rFonts w:ascii="Times New Roman" w:hAnsi="Times New Roman" w:cs="Times New Roman"/>
+          <w:sz w:val="24"/>
+          <w:szCs w:val="24"/>
+        </w:rPr>
+        <w:t>”</w:t>
       </w:r>
       <w:r>
         <w:rPr>
@@ -7745,31 +6841,20 @@
         </w:rPr>
         <w:t xml:space="preserve"> </w:t>
       </w:r>
-      <w:r>
-        <w:rPr>
-          <w:rFonts w:ascii="Times New Roman" w:hAnsi="Times New Roman" w:cs="Times New Roman"/>
-          <w:sz w:val="24"/>
-          <w:szCs w:val="24"/>
-        </w:rPr>
-        <w:t xml:space="preserve">To prepare the </w:t>
-      </w:r>
-      <w:proofErr w:type="spellStart"/>
-      <w:r>
-        <w:rPr>
-          <w:rFonts w:ascii="Times New Roman" w:hAnsi="Times New Roman" w:cs="Times New Roman"/>
-          <w:sz w:val="24"/>
-          <w:szCs w:val="24"/>
-        </w:rPr>
-        <w:t>coldpressor</w:t>
-      </w:r>
-      <w:proofErr w:type="spellEnd"/>
-      <w:r>
-        <w:rPr>
-          <w:rFonts w:ascii="Times New Roman" w:hAnsi="Times New Roman" w:cs="Times New Roman"/>
-          <w:sz w:val="24"/>
-          <w:szCs w:val="24"/>
-        </w:rPr>
-        <w:t xml:space="preserve"> task, a</w:t>
+      <w:commentRangeEnd w:id="3"/>
+      <w:r>
+        <w:rPr>
+          <w:rStyle w:val="CommentReference"/>
+        </w:rPr>
+        <w:commentReference w:id="3"/>
+      </w:r>
+      <w:r>
+        <w:rPr>
+          <w:rFonts w:ascii="Times New Roman" w:hAnsi="Times New Roman" w:cs="Times New Roman"/>
+          <w:sz w:val="24"/>
+          <w:szCs w:val="24"/>
+        </w:rPr>
+        <w:t>To prepare the coldpressor task, a</w:t>
       </w:r>
       <w:r>
         <w:rPr>
@@ -7793,25 +6878,7 @@
           <w:sz w:val="24"/>
           <w:szCs w:val="24"/>
         </w:rPr>
-        <w:t xml:space="preserve">re added to the </w:t>
-      </w:r>
-      <w:proofErr w:type="spellStart"/>
-      <w:r>
-        <w:rPr>
-          <w:rFonts w:ascii="Times New Roman" w:hAnsi="Times New Roman" w:cs="Times New Roman"/>
-          <w:sz w:val="24"/>
-          <w:szCs w:val="24"/>
-        </w:rPr>
-        <w:t>coldpressor</w:t>
-      </w:r>
-      <w:proofErr w:type="spellEnd"/>
-      <w:r>
-        <w:rPr>
-          <w:rFonts w:ascii="Times New Roman" w:hAnsi="Times New Roman" w:cs="Times New Roman"/>
-          <w:sz w:val="24"/>
-          <w:szCs w:val="24"/>
-        </w:rPr>
-        <w:t xml:space="preserve"> pitcher 5 minutes before the end of the game session.</w:t>
+        <w:t>re added to the coldpressor pitcher 5 minutes before the end of the game session.</w:t>
       </w:r>
     </w:p>
     <w:p>
@@ -7863,25 +6930,7 @@
           <w:sz w:val="24"/>
           <w:szCs w:val="24"/>
         </w:rPr>
-        <w:t xml:space="preserve"> the </w:t>
-      </w:r>
-      <w:proofErr w:type="spellStart"/>
-      <w:r>
-        <w:rPr>
-          <w:rFonts w:ascii="Times New Roman" w:hAnsi="Times New Roman" w:cs="Times New Roman"/>
-          <w:sz w:val="24"/>
-          <w:szCs w:val="24"/>
-        </w:rPr>
-        <w:t>coldpressor</w:t>
-      </w:r>
-      <w:proofErr w:type="spellEnd"/>
-      <w:r>
-        <w:rPr>
-          <w:rFonts w:ascii="Times New Roman" w:hAnsi="Times New Roman" w:cs="Times New Roman"/>
-          <w:sz w:val="24"/>
-          <w:szCs w:val="24"/>
-        </w:rPr>
-        <w:t xml:space="preserve"> pitcher and a towel into the room. A key </w:t>
+        <w:t xml:space="preserve"> the coldpressor pitcher and a towel into the room. A key </w:t>
       </w:r>
       <w:r>
         <w:rPr>
@@ -8038,25 +7087,7 @@
           <w:sz w:val="24"/>
           <w:szCs w:val="24"/>
         </w:rPr>
-        <w:t xml:space="preserve">s asked to sample the </w:t>
-      </w:r>
-      <w:proofErr w:type="spellStart"/>
-      <w:r>
-        <w:rPr>
-          <w:rFonts w:ascii="Times New Roman" w:hAnsi="Times New Roman" w:cs="Times New Roman"/>
-          <w:sz w:val="24"/>
-          <w:szCs w:val="24"/>
-        </w:rPr>
-        <w:t>coldpressor</w:t>
-      </w:r>
-      <w:proofErr w:type="spellEnd"/>
-      <w:r>
-        <w:rPr>
-          <w:rFonts w:ascii="Times New Roman" w:hAnsi="Times New Roman" w:cs="Times New Roman"/>
-          <w:sz w:val="24"/>
-          <w:szCs w:val="24"/>
-        </w:rPr>
-        <w:t xml:space="preserve"> by placing his fist in it for five seconds. The participant </w:t>
+        <w:t xml:space="preserve">s asked to sample the coldpressor by placing his fist in it for five seconds. The participant </w:t>
       </w:r>
       <w:r>
         <w:rPr>
@@ -8088,25 +7119,7 @@
           <w:sz w:val="24"/>
           <w:szCs w:val="24"/>
         </w:rPr>
-        <w:t xml:space="preserve">be okay with the </w:t>
-      </w:r>
-      <w:proofErr w:type="spellStart"/>
-      <w:r>
-        <w:rPr>
-          <w:rFonts w:ascii="Times New Roman" w:hAnsi="Times New Roman" w:cs="Times New Roman"/>
-          <w:sz w:val="24"/>
-          <w:szCs w:val="24"/>
-        </w:rPr>
-        <w:t>coldpressor</w:t>
-      </w:r>
-      <w:proofErr w:type="spellEnd"/>
-      <w:r>
-        <w:rPr>
-          <w:rFonts w:ascii="Times New Roman" w:hAnsi="Times New Roman" w:cs="Times New Roman"/>
-          <w:sz w:val="24"/>
-          <w:szCs w:val="24"/>
-        </w:rPr>
-        <w:t>.</w:t>
+        <w:t>be okay with the coldpressor.</w:t>
       </w:r>
       <w:r>
         <w:rPr>
@@ -8122,25 +7135,7 @@
           <w:sz w:val="24"/>
           <w:szCs w:val="24"/>
         </w:rPr>
-        <w:t xml:space="preserve">cipate in the </w:t>
-      </w:r>
-      <w:proofErr w:type="spellStart"/>
-      <w:r>
-        <w:rPr>
-          <w:rFonts w:ascii="Times New Roman" w:hAnsi="Times New Roman" w:cs="Times New Roman"/>
-          <w:sz w:val="24"/>
-          <w:szCs w:val="24"/>
-        </w:rPr>
-        <w:t>coldpressor</w:t>
-      </w:r>
-      <w:proofErr w:type="spellEnd"/>
-      <w:r>
-        <w:rPr>
-          <w:rFonts w:ascii="Times New Roman" w:hAnsi="Times New Roman" w:cs="Times New Roman"/>
-          <w:sz w:val="24"/>
-          <w:szCs w:val="24"/>
-        </w:rPr>
-        <w:t xml:space="preserve"> task.</w:t>
+        <w:t>cipate in the coldpressor task.</w:t>
       </w:r>
     </w:p>
     <w:p>
@@ -8192,7 +7187,23 @@
           <w:sz w:val="24"/>
           <w:szCs w:val="24"/>
         </w:rPr>
-        <w:t xml:space="preserve"> him to read the partner’s rating of his essay. The research assistant again </w:t>
+        <w:t xml:space="preserve"> him to read the partner’s rating of his essay. </w:t>
+      </w:r>
+      <w:r>
+        <w:rPr>
+          <w:rFonts w:ascii="Times New Roman" w:hAnsi="Times New Roman" w:cs="Times New Roman"/>
+          <w:sz w:val="24"/>
+          <w:szCs w:val="24"/>
+        </w:rPr>
+        <w:t xml:space="preserve">This provoked the participant. </w:t>
+      </w:r>
+      <w:r>
+        <w:rPr>
+          <w:rFonts w:ascii="Times New Roman" w:hAnsi="Times New Roman" w:cs="Times New Roman"/>
+          <w:sz w:val="24"/>
+          <w:szCs w:val="24"/>
+        </w:rPr>
+        <w:t xml:space="preserve">The research assistant again </w:t>
       </w:r>
       <w:r>
         <w:rPr>
@@ -8272,25 +7283,23 @@
           <w:sz w:val="24"/>
           <w:szCs w:val="24"/>
         </w:rPr>
-        <w:t xml:space="preserve">s asked to circle a number on the sheet, thereby assigning the partner to an amount of </w:t>
-      </w:r>
-      <w:proofErr w:type="spellStart"/>
-      <w:r>
-        <w:rPr>
-          <w:rFonts w:ascii="Times New Roman" w:hAnsi="Times New Roman" w:cs="Times New Roman"/>
-          <w:sz w:val="24"/>
-          <w:szCs w:val="24"/>
-        </w:rPr>
-        <w:t>coldpressor</w:t>
-      </w:r>
-      <w:proofErr w:type="spellEnd"/>
-      <w:r>
-        <w:rPr>
-          <w:rFonts w:ascii="Times New Roman" w:hAnsi="Times New Roman" w:cs="Times New Roman"/>
-          <w:sz w:val="24"/>
-          <w:szCs w:val="24"/>
-        </w:rPr>
-        <w:t xml:space="preserve"> exposure ranging from 0 seconds to 80 seconds in 10 second intervals.</w:t>
+        <w:t>s asked to assign the</w:t>
+      </w:r>
+      <w:r>
+        <w:rPr>
+          <w:rFonts w:ascii="Times New Roman" w:hAnsi="Times New Roman" w:cs="Times New Roman"/>
+          <w:sz w:val="24"/>
+          <w:szCs w:val="24"/>
+        </w:rPr>
+        <w:t>ir</w:t>
+      </w:r>
+      <w:r>
+        <w:rPr>
+          <w:rFonts w:ascii="Times New Roman" w:hAnsi="Times New Roman" w:cs="Times New Roman"/>
+          <w:sz w:val="24"/>
+          <w:szCs w:val="24"/>
+        </w:rPr>
+        <w:t xml:space="preserve"> partner to an amount of coldpressor exposure.</w:t>
       </w:r>
     </w:p>
     <w:p>
@@ -8310,23 +7319,15 @@
           <w:sz w:val="24"/>
           <w:szCs w:val="24"/>
         </w:rPr>
-        <w:t xml:space="preserve">Once this sheet </w:t>
-      </w:r>
-      <w:r>
-        <w:rPr>
-          <w:rFonts w:ascii="Times New Roman" w:hAnsi="Times New Roman" w:cs="Times New Roman"/>
-          <w:sz w:val="24"/>
-          <w:szCs w:val="24"/>
-        </w:rPr>
-        <w:t>wa</w:t>
-      </w:r>
-      <w:r>
-        <w:rPr>
-          <w:rFonts w:ascii="Times New Roman" w:hAnsi="Times New Roman" w:cs="Times New Roman"/>
-          <w:sz w:val="24"/>
-          <w:szCs w:val="24"/>
-        </w:rPr>
-        <w:t xml:space="preserve">s retrieved, participants </w:t>
+        <w:t>Finally</w:t>
+      </w:r>
+      <w:r>
+        <w:rPr>
+          <w:rFonts w:ascii="Times New Roman" w:hAnsi="Times New Roman" w:cs="Times New Roman"/>
+          <w:sz w:val="24"/>
+          <w:szCs w:val="24"/>
+        </w:rPr>
+        <w:t xml:space="preserve">, participants </w:t>
       </w:r>
       <w:r>
         <w:rPr>
@@ -8414,6 +7415,7 @@
           <w:szCs w:val="24"/>
         </w:rPr>
       </w:pPr>
+      <w:commentRangeStart w:id="4"/>
       <w:r>
         <w:rPr>
           <w:rFonts w:ascii="Times New Roman" w:hAnsi="Times New Roman" w:cs="Times New Roman"/>
@@ -8423,6 +7425,13 @@
         </w:rPr>
         <w:lastRenderedPageBreak/>
         <w:t>Results</w:t>
+      </w:r>
+      <w:commentRangeEnd w:id="4"/>
+      <w:r>
+        <w:rPr>
+          <w:rStyle w:val="CommentReference"/>
+        </w:rPr>
+        <w:commentReference w:id="4"/>
       </w:r>
     </w:p>
     <w:p>
@@ -8495,7 +7504,17 @@
           <w:sz w:val="24"/>
           <w:szCs w:val="24"/>
         </w:rPr>
-        <w:t xml:space="preserve"> indicated on the debriefing form that the purpose of the experiment was to study the effects of violent games on aggressive behavior without selecting any of the other offered purposes. A further </w:t>
+        <w:t xml:space="preserve"> indicated on the debriefing form that the purpose of the experiment was to study the effects of violent games on aggressive behavior without selecting any of the other offe</w:t>
+      </w:r>
+      <w:bookmarkStart w:id="5" w:name="_GoBack"/>
+      <w:bookmarkEnd w:id="5"/>
+      <w:r>
+        <w:rPr>
+          <w:rFonts w:ascii="Times New Roman" w:hAnsi="Times New Roman" w:cs="Times New Roman"/>
+          <w:sz w:val="24"/>
+          <w:szCs w:val="24"/>
+        </w:rPr>
+        <w:t xml:space="preserve">red purposes. A further </w:t>
       </w:r>
       <w:r>
         <w:rPr>
@@ -8601,8 +7620,8 @@
           <w:szCs w:val="32"/>
         </w:rPr>
       </w:pPr>
-      <w:bookmarkStart w:id="72" w:name="exploratory-analyses"/>
-      <w:bookmarkEnd w:id="72"/>
+      <w:bookmarkStart w:id="6" w:name="exploratory-analyses"/>
+      <w:bookmarkEnd w:id="6"/>
       <w:r>
         <w:rPr>
           <w:rFonts w:ascii="Times New Roman" w:eastAsia="Times New Roman" w:hAnsi="Times New Roman" w:cs="Times New Roman"/>
@@ -8624,7 +7643,6 @@
           <w:szCs w:val="24"/>
         </w:rPr>
       </w:pPr>
-      <w:proofErr w:type="gramStart"/>
       <w:r>
         <w:rPr>
           <w:rFonts w:ascii="Times New Roman" w:eastAsia="Cambria" w:hAnsi="Times New Roman" w:cs="Times New Roman"/>
@@ -8634,7 +7652,6 @@
         </w:rPr>
         <w:t>Game manipulation.</w:t>
       </w:r>
-      <w:proofErr w:type="gramEnd"/>
       <w:r>
         <w:rPr>
           <w:rFonts w:ascii="Times New Roman" w:eastAsia="Cambria" w:hAnsi="Times New Roman" w:cs="Times New Roman"/>
@@ -8692,25 +7709,7 @@
           <w:sz w:val="24"/>
           <w:szCs w:val="24"/>
         </w:rPr>
-        <w:t xml:space="preserve"> = 2.1, [1.8, </w:t>
-      </w:r>
-      <w:proofErr w:type="gramStart"/>
-      <w:r>
-        <w:rPr>
-          <w:rFonts w:ascii="Times New Roman" w:eastAsia="Cambria" w:hAnsi="Times New Roman" w:cs="Times New Roman"/>
-          <w:sz w:val="24"/>
-          <w:szCs w:val="24"/>
-        </w:rPr>
-        <w:t>2.4</w:t>
-      </w:r>
-      <w:proofErr w:type="gramEnd"/>
-      <w:r>
-        <w:rPr>
-          <w:rFonts w:ascii="Times New Roman" w:eastAsia="Cambria" w:hAnsi="Times New Roman" w:cs="Times New Roman"/>
-          <w:sz w:val="24"/>
-          <w:szCs w:val="24"/>
-        </w:rPr>
-        <w:t>]).</w:t>
+        <w:t xml:space="preserve"> = 2.1, [1.8, 2.4]).</w:t>
       </w:r>
     </w:p>
     <w:p>
@@ -8723,7 +7722,6 @@
           <w:szCs w:val="24"/>
         </w:rPr>
       </w:pPr>
-      <w:proofErr w:type="gramStart"/>
       <w:r>
         <w:rPr>
           <w:rFonts w:ascii="Times New Roman" w:eastAsia="Cambria" w:hAnsi="Times New Roman" w:cs="Times New Roman"/>
@@ -8733,7 +7731,6 @@
         </w:rPr>
         <w:t>Provocation.</w:t>
       </w:r>
-      <w:proofErr w:type="gramEnd"/>
       <w:r>
         <w:rPr>
           <w:rFonts w:ascii="Times New Roman" w:eastAsia="Cambria" w:hAnsi="Times New Roman" w:cs="Times New Roman"/>
@@ -8759,90 +7756,17 @@
           <w:sz w:val="24"/>
           <w:szCs w:val="24"/>
         </w:rPr>
-        <w:t xml:space="preserve">To determine whether the </w:t>
-      </w:r>
-      <w:proofErr w:type="spellStart"/>
+        <w:t xml:space="preserve">To determine whether the coldpressor dependent variable was a sensitive measure of aggression, we tested whether these participants more provoked by the feedback gave higher coldpressor assignments. Parallel analysis suggested a two-factor solution for </w:t>
+      </w:r>
       <w:r>
         <w:rPr>
           <w:rFonts w:ascii="Times New Roman" w:eastAsia="Cambria" w:hAnsi="Times New Roman" w:cs="Times New Roman"/>
           <w:sz w:val="24"/>
           <w:szCs w:val="24"/>
         </w:rPr>
-        <w:t>coldpressor</w:t>
-      </w:r>
-      <w:proofErr w:type="spellEnd"/>
-      <w:r>
-        <w:rPr>
-          <w:rFonts w:ascii="Times New Roman" w:eastAsia="Cambria" w:hAnsi="Times New Roman" w:cs="Times New Roman"/>
-          <w:sz w:val="24"/>
-          <w:szCs w:val="24"/>
-        </w:rPr>
-        <w:t xml:space="preserve"> dependent variable was a sensitive measure of aggression, we tested whether these participants more provoked by the feedback gave higher </w:t>
-      </w:r>
-      <w:proofErr w:type="spellStart"/>
-      <w:r>
-        <w:rPr>
-          <w:rFonts w:ascii="Times New Roman" w:eastAsia="Cambria" w:hAnsi="Times New Roman" w:cs="Times New Roman"/>
-          <w:sz w:val="24"/>
-          <w:szCs w:val="24"/>
-        </w:rPr>
-        <w:t>coldpressor</w:t>
-      </w:r>
-      <w:proofErr w:type="spellEnd"/>
-      <w:r>
-        <w:rPr>
-          <w:rFonts w:ascii="Times New Roman" w:eastAsia="Cambria" w:hAnsi="Times New Roman" w:cs="Times New Roman"/>
-          <w:sz w:val="24"/>
-          <w:szCs w:val="24"/>
-        </w:rPr>
-        <w:t xml:space="preserve"> assignments. Parallel analysis suggested a two-factor solution for </w:t>
-      </w:r>
-      <w:r>
-        <w:rPr>
-          <w:rFonts w:ascii="Times New Roman" w:eastAsia="Cambria" w:hAnsi="Times New Roman" w:cs="Times New Roman"/>
-          <w:sz w:val="24"/>
-          <w:szCs w:val="24"/>
-        </w:rPr>
         <w:lastRenderedPageBreak/>
-        <w:t xml:space="preserve">participants' ratings of their interaction with their partner. Factors were extracted using </w:t>
-      </w:r>
-      <w:proofErr w:type="spellStart"/>
-      <w:r>
-        <w:rPr>
-          <w:rFonts w:ascii="Times New Roman" w:eastAsia="Cambria" w:hAnsi="Times New Roman" w:cs="Times New Roman"/>
-          <w:sz w:val="24"/>
-          <w:szCs w:val="24"/>
-        </w:rPr>
-        <w:t>oblimin</w:t>
-      </w:r>
-      <w:proofErr w:type="spellEnd"/>
-      <w:r>
-        <w:rPr>
-          <w:rFonts w:ascii="Times New Roman" w:eastAsia="Cambria" w:hAnsi="Times New Roman" w:cs="Times New Roman"/>
-          <w:sz w:val="24"/>
-          <w:szCs w:val="24"/>
-        </w:rPr>
-        <w:t xml:space="preserve"> rotation. The first factor accounted for 52% of the variance and had the expected pattern of loadings: .77, .76, and .67 for irritation, anger, and annoyance, -.25, .02, and .02 for happiness, helpfulness, and pleasure. This provocation factor was then used as a linear predictor of </w:t>
-      </w:r>
-      <w:proofErr w:type="spellStart"/>
-      <w:r>
-        <w:rPr>
-          <w:rFonts w:ascii="Times New Roman" w:eastAsia="Cambria" w:hAnsi="Times New Roman" w:cs="Times New Roman"/>
-          <w:sz w:val="24"/>
-          <w:szCs w:val="24"/>
-        </w:rPr>
-        <w:t>coldpressor</w:t>
-      </w:r>
-      <w:proofErr w:type="spellEnd"/>
-      <w:r>
-        <w:rPr>
-          <w:rFonts w:ascii="Times New Roman" w:eastAsia="Cambria" w:hAnsi="Times New Roman" w:cs="Times New Roman"/>
-          <w:sz w:val="24"/>
-          <w:szCs w:val="24"/>
-        </w:rPr>
-        <w:t xml:space="preserve"> assignment. The relationship was moderately strong, </w:t>
-      </w:r>
-      <w:proofErr w:type="gramStart"/>
+        <w:t xml:space="preserve">participants' ratings of their interaction with their partner. Factors were extracted using oblimin rotation. The first factor accounted for 52% of the variance and had the expected pattern of loadings: .77, .76, and .67 for irritation, anger, and annoyance, -.25, .02, and .02 for happiness, helpfulness, and pleasure. This provocation factor was then used as a linear predictor of coldpressor assignment. The relationship was moderately strong, </w:t>
+      </w:r>
       <w:r>
         <w:rPr>
           <w:rFonts w:ascii="Times New Roman" w:eastAsia="Cambria" w:hAnsi="Times New Roman" w:cs="Times New Roman"/>
@@ -8858,16 +7782,7 @@
           <w:sz w:val="24"/>
           <w:szCs w:val="24"/>
         </w:rPr>
-        <w:t>(</w:t>
-      </w:r>
-      <w:proofErr w:type="gramEnd"/>
-      <w:r>
-        <w:rPr>
-          <w:rFonts w:ascii="Times New Roman" w:eastAsia="Cambria" w:hAnsi="Times New Roman" w:cs="Times New Roman"/>
-          <w:sz w:val="24"/>
-          <w:szCs w:val="24"/>
-        </w:rPr>
-        <w:t xml:space="preserve">249) = 5.73, </w:t>
+        <w:t xml:space="preserve">(249) = 5.73, </w:t>
       </w:r>
       <w:r>
         <w:rPr>
@@ -8901,43 +7816,7 @@
           <w:sz w:val="24"/>
           <w:szCs w:val="24"/>
         </w:rPr>
-        <w:t xml:space="preserve"> = .33 [.22, .43], suggesting that the </w:t>
-      </w:r>
-      <w:proofErr w:type="spellStart"/>
-      <w:r>
-        <w:rPr>
-          <w:rFonts w:ascii="Times New Roman" w:eastAsia="Cambria" w:hAnsi="Times New Roman" w:cs="Times New Roman"/>
-          <w:sz w:val="24"/>
-          <w:szCs w:val="24"/>
-        </w:rPr>
-        <w:t>coldpressor</w:t>
-      </w:r>
-      <w:proofErr w:type="spellEnd"/>
-      <w:r>
-        <w:rPr>
-          <w:rFonts w:ascii="Times New Roman" w:eastAsia="Cambria" w:hAnsi="Times New Roman" w:cs="Times New Roman"/>
-          <w:sz w:val="24"/>
-          <w:szCs w:val="24"/>
-        </w:rPr>
-        <w:t xml:space="preserve"> measure was indeed influenced by participants’ intent to aggress. </w:t>
-      </w:r>
-      <w:proofErr w:type="gramStart"/>
-      <w:r>
-        <w:rPr>
-          <w:rFonts w:ascii="Times New Roman" w:eastAsia="Cambria" w:hAnsi="Times New Roman" w:cs="Times New Roman"/>
-          <w:sz w:val="24"/>
-          <w:szCs w:val="24"/>
-        </w:rPr>
-        <w:t>A scatterplot and loess regression line are</w:t>
-      </w:r>
-      <w:proofErr w:type="gramEnd"/>
-      <w:r>
-        <w:rPr>
-          <w:rFonts w:ascii="Times New Roman" w:eastAsia="Cambria" w:hAnsi="Times New Roman" w:cs="Times New Roman"/>
-          <w:sz w:val="24"/>
-          <w:szCs w:val="24"/>
-        </w:rPr>
-        <w:t xml:space="preserve"> provided in Figure 1.</w:t>
+        <w:t xml:space="preserve"> = .33 [.22, .43], suggesting that the coldpressor measure was indeed influenced by participants’ intent to aggress. A scatterplot and loess regression line are provided in Figure 1.</w:t>
       </w:r>
     </w:p>
     <w:p>
@@ -9128,9 +8007,8 @@
           <w:szCs w:val="28"/>
         </w:rPr>
       </w:pPr>
-      <w:bookmarkStart w:id="73" w:name="conventional-general-linear-models."/>
-      <w:bookmarkEnd w:id="73"/>
-      <w:proofErr w:type="gramStart"/>
+      <w:bookmarkStart w:id="7" w:name="conventional-general-linear-models."/>
+      <w:bookmarkEnd w:id="7"/>
       <w:r>
         <w:rPr>
           <w:rFonts w:ascii="Times New Roman" w:eastAsia="Times New Roman" w:hAnsi="Times New Roman" w:cs="Times New Roman"/>
@@ -9142,7 +8020,6 @@
         </w:rPr>
         <w:t>Conventional General Linear Models.</w:t>
       </w:r>
-      <w:proofErr w:type="gramEnd"/>
     </w:p>
     <w:p>
       <w:pPr>
@@ -9181,7 +8058,6 @@
         </w:rPr>
         <w:t>Neither model found any significant effects. Neither left-hand 2D:4D (</w:t>
       </w:r>
-      <w:proofErr w:type="gramStart"/>
       <w:r>
         <w:rPr>
           <w:rFonts w:ascii="Times New Roman" w:eastAsia="Cambria" w:hAnsi="Times New Roman" w:cs="Times New Roman"/>
@@ -9197,16 +8073,7 @@
           <w:sz w:val="24"/>
           <w:szCs w:val="24"/>
         </w:rPr>
-        <w:t>(</w:t>
-      </w:r>
-      <w:proofErr w:type="gramEnd"/>
-      <w:r>
-        <w:rPr>
-          <w:rFonts w:ascii="Times New Roman" w:eastAsia="Cambria" w:hAnsi="Times New Roman" w:cs="Times New Roman"/>
-          <w:sz w:val="24"/>
-          <w:szCs w:val="24"/>
-        </w:rPr>
-        <w:t xml:space="preserve">265) = -1.11, </w:t>
+        <w:t xml:space="preserve">(265) = -1.11, </w:t>
       </w:r>
       <w:r>
         <w:rPr>
@@ -9302,7 +8169,6 @@
         <w:lastRenderedPageBreak/>
         <w:t>game violence (</w:t>
       </w:r>
-      <w:proofErr w:type="gramStart"/>
       <w:r>
         <w:rPr>
           <w:rFonts w:ascii="Times New Roman" w:eastAsia="Cambria" w:hAnsi="Times New Roman" w:cs="Times New Roman"/>
@@ -9318,16 +8184,7 @@
           <w:sz w:val="24"/>
           <w:szCs w:val="24"/>
         </w:rPr>
-        <w:t>(</w:t>
-      </w:r>
-      <w:proofErr w:type="gramEnd"/>
-      <w:r>
-        <w:rPr>
-          <w:rFonts w:ascii="Times New Roman" w:eastAsia="Cambria" w:hAnsi="Times New Roman" w:cs="Times New Roman"/>
-          <w:sz w:val="24"/>
-          <w:szCs w:val="24"/>
-        </w:rPr>
-        <w:t xml:space="preserve">265) = -0.83, </w:t>
+        <w:t xml:space="preserve">(265) = -0.83, </w:t>
       </w:r>
       <w:r>
         <w:rPr>
@@ -9484,7 +8341,6 @@
         </w:rPr>
         <w:t xml:space="preserve">The earlier manipulation and sensitivity check indicated that much of the variance in aggression could be predicted by experienced provocation. Because this provocation was generally independent of the experimental condition, its inclusion as a covariate in analysis might increase statistical power. However, adding provocation as a covariate did not reveal significant effects. The effect of violence was </w:t>
       </w:r>
-      <w:proofErr w:type="gramStart"/>
       <w:r>
         <w:rPr>
           <w:rFonts w:ascii="Times New Roman" w:eastAsia="Cambria" w:hAnsi="Times New Roman" w:cs="Times New Roman"/>
@@ -9500,16 +8356,7 @@
           <w:sz w:val="24"/>
           <w:szCs w:val="24"/>
         </w:rPr>
-        <w:t>(</w:t>
-      </w:r>
-      <w:proofErr w:type="gramEnd"/>
-      <w:r>
-        <w:rPr>
-          <w:rFonts w:ascii="Times New Roman" w:eastAsia="Cambria" w:hAnsi="Times New Roman" w:cs="Times New Roman"/>
-          <w:sz w:val="24"/>
-          <w:szCs w:val="24"/>
-        </w:rPr>
-        <w:t xml:space="preserve">246) = 0.78, </w:t>
+        <w:t xml:space="preserve">(246) = 0.78, </w:t>
       </w:r>
       <w:r>
         <w:rPr>
@@ -9647,7 +8494,6 @@
         </w:rPr>
         <w:t xml:space="preserve"> = -0.12 [-0.36, 0.12]. Effects of left-hand and right-hand 2D:4D remained nonsignificant (</w:t>
       </w:r>
-      <w:proofErr w:type="gramStart"/>
       <w:r>
         <w:rPr>
           <w:rFonts w:ascii="Times New Roman" w:eastAsia="Cambria" w:hAnsi="Times New Roman" w:cs="Times New Roman"/>
@@ -9663,16 +8509,7 @@
           <w:sz w:val="24"/>
           <w:szCs w:val="24"/>
         </w:rPr>
-        <w:t>(</w:t>
-      </w:r>
-      <w:proofErr w:type="gramEnd"/>
-      <w:r>
-        <w:rPr>
-          <w:rFonts w:ascii="Times New Roman" w:eastAsia="Cambria" w:hAnsi="Times New Roman" w:cs="Times New Roman"/>
-          <w:sz w:val="24"/>
-          <w:szCs w:val="24"/>
-        </w:rPr>
-        <w:t xml:space="preserve">246) = -1.86, </w:t>
+        <w:t xml:space="preserve">(246) = -1.86, </w:t>
       </w:r>
       <w:r>
         <w:rPr>
@@ -9776,8 +8613,8 @@
           <w:szCs w:val="28"/>
         </w:rPr>
       </w:pPr>
-      <w:bookmarkStart w:id="74" w:name="bayesian-anova."/>
-      <w:bookmarkEnd w:id="74"/>
+      <w:bookmarkStart w:id="8" w:name="bayesian-anova."/>
+      <w:bookmarkEnd w:id="8"/>
       <w:r>
         <w:rPr>
           <w:rFonts w:ascii="Times New Roman" w:eastAsia="Times New Roman" w:hAnsi="Times New Roman" w:cs="Times New Roman"/>
@@ -9806,43 +8643,7 @@
           <w:sz w:val="24"/>
           <w:szCs w:val="24"/>
         </w:rPr>
-        <w:t xml:space="preserve">Models were compared using the </w:t>
-      </w:r>
-      <w:proofErr w:type="spellStart"/>
-      <w:r>
-        <w:rPr>
-          <w:rFonts w:ascii="Times New Roman" w:eastAsia="Cambria" w:hAnsi="Times New Roman" w:cs="Times New Roman"/>
-          <w:sz w:val="24"/>
-          <w:szCs w:val="24"/>
-        </w:rPr>
-        <w:t>BayesFactor</w:t>
-      </w:r>
-      <w:proofErr w:type="spellEnd"/>
-      <w:r>
-        <w:rPr>
-          <w:rFonts w:ascii="Times New Roman" w:eastAsia="Cambria" w:hAnsi="Times New Roman" w:cs="Times New Roman"/>
-          <w:sz w:val="24"/>
-          <w:szCs w:val="24"/>
-        </w:rPr>
-        <w:t xml:space="preserve"> package for R (Morey &amp; </w:t>
-      </w:r>
-      <w:proofErr w:type="spellStart"/>
-      <w:r>
-        <w:rPr>
-          <w:rFonts w:ascii="Times New Roman" w:eastAsia="Cambria" w:hAnsi="Times New Roman" w:cs="Times New Roman"/>
-          <w:sz w:val="24"/>
-          <w:szCs w:val="24"/>
-        </w:rPr>
-        <w:t>Rouder</w:t>
-      </w:r>
-      <w:proofErr w:type="spellEnd"/>
-      <w:r>
-        <w:rPr>
-          <w:rFonts w:ascii="Times New Roman" w:eastAsia="Cambria" w:hAnsi="Times New Roman" w:cs="Times New Roman"/>
-          <w:sz w:val="24"/>
-          <w:szCs w:val="24"/>
-        </w:rPr>
-        <w:t xml:space="preserve">, 2014). The scale of the effect size under the alternative hypothesis was specified as </w:t>
+        <w:t xml:space="preserve">Models were compared using the BayesFactor package for R (Morey &amp; Rouder, 2014). The scale of the effect size under the alternative hypothesis was specified as </w:t>
       </w:r>
       <w:r>
         <w:rPr>
@@ -9859,25 +8660,7 @@
           <w:sz w:val="24"/>
           <w:szCs w:val="24"/>
         </w:rPr>
-        <w:t xml:space="preserve"> ~ </w:t>
-      </w:r>
-      <w:proofErr w:type="gramStart"/>
-      <w:r>
-        <w:rPr>
-          <w:rFonts w:ascii="Times New Roman" w:eastAsia="Cambria" w:hAnsi="Times New Roman" w:cs="Times New Roman"/>
-          <w:sz w:val="24"/>
-          <w:szCs w:val="24"/>
-        </w:rPr>
-        <w:t>Cauchy(</w:t>
-      </w:r>
-      <w:proofErr w:type="gramEnd"/>
-      <w:r>
-        <w:rPr>
-          <w:rFonts w:ascii="Times New Roman" w:eastAsia="Cambria" w:hAnsi="Times New Roman" w:cs="Times New Roman"/>
-          <w:sz w:val="24"/>
-          <w:szCs w:val="24"/>
-        </w:rPr>
-        <w:t>.4). Models were generated to represent all possible combinations of main effects and/or interactions. Models including interactions were constrained to also include lower-order interactions and main effects. All models were compared to a null-hypothesis model including no effects.</w:t>
+        <w:t xml:space="preserve"> ~ Cauchy(.4). Models were generated to represent all possible combinations of main effects and/or interactions. Models including interactions were constrained to also include lower-order interactions and main effects. All models were compared to a null-hypothesis model including no effects.</w:t>
       </w:r>
     </w:p>
     <w:p>
@@ -9924,25 +8707,7 @@
           <w:sz w:val="24"/>
           <w:szCs w:val="24"/>
         </w:rPr>
-        <w:t>Experienced provocation was added to the model as a predictor. An effect of provocation was strongly supported by the evidence (B = 1.04325210</w:t>
-      </w:r>
-      <w:proofErr w:type="gramStart"/>
-      <w:r>
-        <w:rPr>
-          <w:rFonts w:ascii="Times New Roman" w:eastAsia="Cambria" w:hAnsi="Times New Roman" w:cs="Times New Roman"/>
-          <w:sz w:val="24"/>
-          <w:szCs w:val="24"/>
-        </w:rPr>
-        <w:t>^{</w:t>
-      </w:r>
-      <w:proofErr w:type="gramEnd"/>
-      <w:r>
-        <w:rPr>
-          <w:rFonts w:ascii="Times New Roman" w:eastAsia="Cambria" w:hAnsi="Times New Roman" w:cs="Times New Roman"/>
-          <w:sz w:val="24"/>
-          <w:szCs w:val="24"/>
-        </w:rPr>
-        <w:t>6}). However, addition of this covariate did not improve the strength of evidence for main effects of violence (BF = 4.98), difficulty (BF = 3.65), or 2D:4D (BF = 1.26, left hand; BF = 6.13, right hand). Taken together, these results indicate that aggression could be predicted by experienced provocation but not by game condition.</w:t>
+        <w:t>Experienced provocation was added to the model as a predictor. An effect of provocation was strongly supported by the evidence (B = 1.04325210^{6}). However, addition of this covariate did not improve the strength of evidence for main effects of violence (BF = 4.98), difficulty (BF = 3.65), or 2D:4D (BF = 1.26, left hand; BF = 6.13, right hand). Taken together, these results indicate that aggression could be predicted by experienced provocation but not by game condition.</w:t>
       </w:r>
     </w:p>
     <w:p>
@@ -9961,9 +8726,8 @@
           <w:szCs w:val="28"/>
         </w:rPr>
       </w:pPr>
-      <w:bookmarkStart w:id="75" w:name="non-local-bayesian-prior."/>
-      <w:bookmarkEnd w:id="75"/>
-      <w:proofErr w:type="gramStart"/>
+      <w:bookmarkStart w:id="9" w:name="non-local-bayesian-prior."/>
+      <w:bookmarkEnd w:id="9"/>
       <w:r>
         <w:rPr>
           <w:rFonts w:ascii="Times New Roman" w:eastAsia="Times New Roman" w:hAnsi="Times New Roman" w:cs="Times New Roman"/>
@@ -9975,7 +8739,6 @@
         </w:rPr>
         <w:t>Non-local Bayesian prior.</w:t>
       </w:r>
-      <w:proofErr w:type="gramEnd"/>
     </w:p>
     <w:p>
       <w:pPr>
@@ -10100,7 +8863,23 @@
           <w:sz w:val="24"/>
           <w:szCs w:val="24"/>
         </w:rPr>
-        <w:t xml:space="preserve"> = .30. The Bayes factor calculator was used to compare the evidence for H0: </w:t>
+        <w:t xml:space="preserve"> = .30</w:t>
+      </w:r>
+      <w:r>
+        <w:rPr>
+          <w:rFonts w:ascii="Times New Roman" w:eastAsia="Cambria" w:hAnsi="Times New Roman" w:cs="Times New Roman"/>
+          <w:sz w:val="24"/>
+          <w:szCs w:val="24"/>
+        </w:rPr>
+        <w:t xml:space="preserve"> (CITATION NEEDED: kepes, Anderson, bushman, 201X)</w:t>
+      </w:r>
+      <w:r>
+        <w:rPr>
+          <w:rFonts w:ascii="Times New Roman" w:eastAsia="Cambria" w:hAnsi="Times New Roman" w:cs="Times New Roman"/>
+          <w:sz w:val="24"/>
+          <w:szCs w:val="24"/>
+        </w:rPr>
+        <w:t xml:space="preserve">. The Bayes factor calculator was used to compare the evidence for H0: </w:t>
       </w:r>
       <w:r>
         <w:rPr>
@@ -10153,8 +8932,8 @@
           <w:szCs w:val="28"/>
         </w:rPr>
       </w:pPr>
-      <w:bookmarkStart w:id="76" w:name="supplementary-methods"/>
-      <w:bookmarkEnd w:id="76"/>
+      <w:bookmarkStart w:id="10" w:name="supplementary-methods"/>
+      <w:bookmarkEnd w:id="10"/>
       <w:r>
         <w:rPr>
           <w:rFonts w:ascii="Times New Roman" w:eastAsia="Times New Roman" w:hAnsi="Times New Roman" w:cs="Times New Roman"/>
@@ -10177,23 +8956,13 @@
           <w:szCs w:val="24"/>
         </w:rPr>
       </w:pPr>
-      <w:proofErr w:type="spellStart"/>
       <w:r>
         <w:rPr>
           <w:rFonts w:ascii="Times New Roman" w:eastAsia="Cambria" w:hAnsi="Times New Roman" w:cs="Times New Roman"/>
           <w:sz w:val="24"/>
           <w:szCs w:val="24"/>
         </w:rPr>
-        <w:t>Coldpressor</w:t>
-      </w:r>
-      <w:proofErr w:type="spellEnd"/>
-      <w:r>
-        <w:rPr>
-          <w:rFonts w:ascii="Times New Roman" w:eastAsia="Cambria" w:hAnsi="Times New Roman" w:cs="Times New Roman"/>
-          <w:sz w:val="24"/>
-          <w:szCs w:val="24"/>
-        </w:rPr>
-        <w:t xml:space="preserve"> assignments were found to be non-normally distributed. To address this non-normality, the data were tested in two additional models to attempt to deal with the spike at 9. Censored regression was used to attempt to model responses greater than 9, and logistic regression was used to model the probability of a 9 response vs. all other responses. These methods did not yield substantively different conclusions (i.e., no parameters were significant). See the supplement for details.</w:t>
+        <w:t>Coldpressor assignments were found to be non-normally distributed. To address this non-normality, the data were tested in two additional models to attempt to deal with the spike at 9. Censored regression was used to attempt to model responses greater than 9, and logistic regression was used to model the probability of a 9 response vs. all other responses. These methods did not yield substantively different conclusions (i.e., no parameters were significant). See the supplement for details.</w:t>
       </w:r>
     </w:p>
     <w:p>
@@ -10242,7 +9011,6 @@
         </w:rPr>
         <w:t xml:space="preserve">A number of exploratory analyses were conducted. These examined whether aggression was predicted by participants' experience of difficulty during the game, participants' self-reported history of video games, and participants' in-game behaviors. Neither experienced difficulty nor history of game use predicted aggression. Participants who defeated more monsters and fired more bullets were slightly less aggressive (monsters defeated, </w:t>
       </w:r>
-      <w:proofErr w:type="gramStart"/>
       <w:r>
         <w:rPr>
           <w:rFonts w:ascii="Times New Roman" w:eastAsia="Cambria" w:hAnsi="Times New Roman" w:cs="Times New Roman"/>
@@ -10258,193 +9026,7 @@
           <w:sz w:val="24"/>
           <w:szCs w:val="24"/>
         </w:rPr>
-        <w:t>(</w:t>
-      </w:r>
-      <w:proofErr w:type="gramEnd"/>
-      <w:r>
-        <w:rPr>
-          <w:rFonts w:ascii="Times New Roman" w:eastAsia="Cambria" w:hAnsi="Times New Roman" w:cs="Times New Roman"/>
-          <w:sz w:val="24"/>
-          <w:szCs w:val="24"/>
-        </w:rPr>
-        <w:t xml:space="preserve">272) = -2.51, </w:t>
-      </w:r>
-      <w:r>
-        <w:rPr>
-          <w:rFonts w:ascii="Times New Roman" w:eastAsia="Cambria" w:hAnsi="Times New Roman" w:cs="Times New Roman"/>
-          <w:i/>
-          <w:sz w:val="24"/>
-          <w:szCs w:val="24"/>
-        </w:rPr>
-        <w:t>p</w:t>
-      </w:r>
-      <w:r>
-        <w:rPr>
-          <w:rFonts w:ascii="Times New Roman" w:eastAsia="Cambria" w:hAnsi="Times New Roman" w:cs="Times New Roman"/>
-          <w:sz w:val="24"/>
-          <w:szCs w:val="24"/>
-        </w:rPr>
-        <w:t xml:space="preserve"> = .013, </w:t>
-      </w:r>
-      <w:r>
-        <w:rPr>
-          <w:rFonts w:ascii="Times New Roman" w:eastAsia="Cambria" w:hAnsi="Times New Roman" w:cs="Times New Roman"/>
-          <w:i/>
-          <w:sz w:val="24"/>
-          <w:szCs w:val="24"/>
-        </w:rPr>
-        <w:t>r</w:t>
-      </w:r>
-      <w:r>
-        <w:rPr>
-          <w:rFonts w:ascii="Times New Roman" w:eastAsia="Cambria" w:hAnsi="Times New Roman" w:cs="Times New Roman"/>
-          <w:sz w:val="24"/>
-          <w:szCs w:val="24"/>
-        </w:rPr>
-        <w:t xml:space="preserve"> = -.15 [-.26, -.03]; bullets fired, </w:t>
-      </w:r>
-      <w:r>
-        <w:rPr>
-          <w:rFonts w:ascii="Times New Roman" w:eastAsia="Cambria" w:hAnsi="Times New Roman" w:cs="Times New Roman"/>
-          <w:i/>
-          <w:sz w:val="24"/>
-          <w:szCs w:val="24"/>
-        </w:rPr>
-        <w:t>t</w:t>
-      </w:r>
-      <w:r>
-        <w:rPr>
-          <w:rFonts w:ascii="Times New Roman" w:eastAsia="Cambria" w:hAnsi="Times New Roman" w:cs="Times New Roman"/>
-          <w:sz w:val="24"/>
-          <w:szCs w:val="24"/>
-        </w:rPr>
         <w:t xml:space="preserve">(272) = -2.51, </w:t>
-      </w:r>
-      <w:r>
-        <w:rPr>
-          <w:rFonts w:ascii="Times New Roman" w:eastAsia="Cambria" w:hAnsi="Times New Roman" w:cs="Times New Roman"/>
-          <w:i/>
-          <w:sz w:val="24"/>
-          <w:szCs w:val="24"/>
-        </w:rPr>
-        <w:t>p</w:t>
-      </w:r>
-      <w:r>
-        <w:rPr>
-          <w:rFonts w:ascii="Times New Roman" w:eastAsia="Cambria" w:hAnsi="Times New Roman" w:cs="Times New Roman"/>
-          <w:sz w:val="24"/>
-          <w:szCs w:val="24"/>
-        </w:rPr>
-        <w:t xml:space="preserve"> = .013, </w:t>
-      </w:r>
-      <w:r>
-        <w:rPr>
-          <w:rFonts w:ascii="Times New Roman" w:eastAsia="Cambria" w:hAnsi="Times New Roman" w:cs="Times New Roman"/>
-          <w:i/>
-          <w:sz w:val="24"/>
-          <w:szCs w:val="24"/>
-        </w:rPr>
-        <w:t>r</w:t>
-      </w:r>
-      <w:r>
-        <w:rPr>
-          <w:rFonts w:ascii="Times New Roman" w:eastAsia="Cambria" w:hAnsi="Times New Roman" w:cs="Times New Roman"/>
-          <w:sz w:val="24"/>
-          <w:szCs w:val="24"/>
-        </w:rPr>
-        <w:t xml:space="preserve"> = -.15 [-.26, -.03]), but this finding should be regarded with caution given this test's exploratory nature and modest </w:t>
-      </w:r>
-      <w:r>
-        <w:rPr>
-          <w:rFonts w:ascii="Times New Roman" w:eastAsia="Cambria" w:hAnsi="Times New Roman" w:cs="Times New Roman"/>
-          <w:i/>
-          <w:sz w:val="24"/>
-          <w:szCs w:val="24"/>
-        </w:rPr>
-        <w:t>p</w:t>
-      </w:r>
-      <w:r>
-        <w:rPr>
-          <w:rFonts w:ascii="Times New Roman" w:eastAsia="Cambria" w:hAnsi="Times New Roman" w:cs="Times New Roman"/>
-          <w:sz w:val="24"/>
-          <w:szCs w:val="24"/>
-        </w:rPr>
-        <w:t>-value.</w:t>
-      </w:r>
-    </w:p>
-    <w:p>
-      <w:pPr>
-        <w:keepNext/>
-        <w:keepLines/>
-        <w:spacing w:after="0" w:line="480" w:lineRule="auto"/>
-        <w:ind w:firstLine="720"/>
-        <w:outlineLvl w:val="2"/>
-        <w:rPr>
-          <w:rFonts w:ascii="Times New Roman" w:eastAsia="Times New Roman" w:hAnsi="Times New Roman" w:cs="Times New Roman"/>
-          <w:b/>
-          <w:bCs/>
-          <w:i/>
-          <w:sz w:val="24"/>
-          <w:szCs w:val="28"/>
-        </w:rPr>
-      </w:pPr>
-      <w:r>
-        <w:rPr>
-          <w:rFonts w:ascii="Times New Roman" w:eastAsia="Times New Roman" w:hAnsi="Times New Roman" w:cs="Times New Roman"/>
-          <w:b/>
-          <w:bCs/>
-          <w:i/>
-          <w:sz w:val="24"/>
-          <w:szCs w:val="28"/>
-        </w:rPr>
-        <w:lastRenderedPageBreak/>
-        <w:t>Exploratory analyses</w:t>
-      </w:r>
-    </w:p>
-    <w:p>
-      <w:pPr>
-        <w:spacing w:after="0" w:line="480" w:lineRule="auto"/>
-        <w:ind w:firstLine="720"/>
-        <w:rPr>
-          <w:rFonts w:ascii="Times New Roman" w:eastAsia="Cambria" w:hAnsi="Times New Roman" w:cs="Times New Roman"/>
-          <w:sz w:val="24"/>
-          <w:szCs w:val="24"/>
-        </w:rPr>
-      </w:pPr>
-      <w:r>
-        <w:rPr>
-          <w:rFonts w:ascii="Times New Roman" w:eastAsia="Cambria" w:hAnsi="Times New Roman" w:cs="Times New Roman"/>
-          <w:sz w:val="24"/>
-          <w:szCs w:val="24"/>
-        </w:rPr>
-        <w:t xml:space="preserve">A number of exploratory analyses were conducted. These examined whether aggression was predicted by participants' experience of difficulty during the game, participants' self-reported history of video games, and participants' in-game behaviors. Neither experienced difficulty nor history of game use predicted aggression. Participants who defeated more monsters and fired more bullets were slightly less aggressive (monsters defeated, </w:t>
-      </w:r>
-      <w:proofErr w:type="gramStart"/>
-      <w:r>
-        <w:rPr>
-          <w:rFonts w:ascii="Times New Roman" w:eastAsia="Cambria" w:hAnsi="Times New Roman" w:cs="Times New Roman"/>
-          <w:i/>
-          <w:sz w:val="24"/>
-          <w:szCs w:val="24"/>
-        </w:rPr>
-        <w:t>t</w:t>
-      </w:r>
-      <w:r>
-        <w:rPr>
-          <w:rFonts w:ascii="Times New Roman" w:eastAsia="Cambria" w:hAnsi="Times New Roman" w:cs="Times New Roman"/>
-          <w:sz w:val="24"/>
-          <w:szCs w:val="24"/>
-        </w:rPr>
-        <w:t>(</w:t>
-      </w:r>
-      <w:proofErr w:type="gramEnd"/>
-      <w:r>
-        <w:rPr>
-          <w:rFonts w:ascii="Times New Roman" w:eastAsia="Cambria" w:hAnsi="Times New Roman" w:cs="Times New Roman"/>
-          <w:sz w:val="24"/>
-          <w:szCs w:val="24"/>
-        </w:rPr>
-        <w:t xml:space="preserve">272) = -2.51, </w:t>
       </w:r>
       <w:r>
         <w:rPr>
@@ -10588,6 +9170,7 @@
           <w:sz w:val="24"/>
           <w:szCs w:val="24"/>
         </w:rPr>
+        <w:lastRenderedPageBreak/>
         <w:t>Results indicate that</w:t>
       </w:r>
       <w:r>
@@ -10877,7 +9460,6 @@
           <w:sz w:val="24"/>
           <w:szCs w:val="24"/>
         </w:rPr>
-        <w:lastRenderedPageBreak/>
         <w:t xml:space="preserve">The presented manipulation and sensitivity checks </w:t>
       </w:r>
       <w:r>
@@ -10926,43 +9508,7 @@
           <w:sz w:val="24"/>
           <w:szCs w:val="24"/>
         </w:rPr>
-        <w:t xml:space="preserve">, the </w:t>
-      </w:r>
-      <w:proofErr w:type="spellStart"/>
-      <w:r>
-        <w:rPr>
-          <w:rFonts w:ascii="Times New Roman" w:hAnsi="Times New Roman" w:cs="Times New Roman"/>
-          <w:sz w:val="24"/>
-          <w:szCs w:val="24"/>
-        </w:rPr>
-        <w:t>coldpressor</w:t>
-      </w:r>
-      <w:proofErr w:type="spellEnd"/>
-      <w:r>
-        <w:rPr>
-          <w:rFonts w:ascii="Times New Roman" w:hAnsi="Times New Roman" w:cs="Times New Roman"/>
-          <w:sz w:val="24"/>
-          <w:szCs w:val="24"/>
-        </w:rPr>
-        <w:t xml:space="preserve"> measure of aggression was sensitive to participants’ irritation with their partners. This sensitivity suggests that the null result is not due simply to the unusual distribution of the data or an overall invalidity of the </w:t>
-      </w:r>
-      <w:proofErr w:type="spellStart"/>
-      <w:r>
-        <w:rPr>
-          <w:rFonts w:ascii="Times New Roman" w:hAnsi="Times New Roman" w:cs="Times New Roman"/>
-          <w:sz w:val="24"/>
-          <w:szCs w:val="24"/>
-        </w:rPr>
-        <w:t>coldpressor</w:t>
-      </w:r>
-      <w:proofErr w:type="spellEnd"/>
-      <w:r>
-        <w:rPr>
-          <w:rFonts w:ascii="Times New Roman" w:hAnsi="Times New Roman" w:cs="Times New Roman"/>
-          <w:sz w:val="24"/>
-          <w:szCs w:val="24"/>
-        </w:rPr>
-        <w:t xml:space="preserve"> measure. </w:t>
+        <w:t xml:space="preserve">, the coldpressor measure of aggression was sensitive to participants’ irritation with their partners. This sensitivity suggests that the null result is not due simply to the unusual distribution of the data or an overall invalidity of the coldpressor measure. </w:t>
       </w:r>
       <w:r>
         <w:rPr>
@@ -11019,25 +9565,31 @@
           <w:sz w:val="24"/>
           <w:szCs w:val="24"/>
         </w:rPr>
-        <w:t xml:space="preserve">), so it is possible that the </w:t>
-      </w:r>
-      <w:proofErr w:type="spellStart"/>
-      <w:r>
-        <w:rPr>
-          <w:rFonts w:ascii="Times New Roman" w:hAnsi="Times New Roman" w:cs="Times New Roman"/>
-          <w:sz w:val="24"/>
-          <w:szCs w:val="24"/>
-        </w:rPr>
-        <w:t>coldpressor</w:t>
-      </w:r>
-      <w:proofErr w:type="spellEnd"/>
-      <w:r>
-        <w:rPr>
-          <w:rFonts w:ascii="Times New Roman" w:hAnsi="Times New Roman" w:cs="Times New Roman"/>
-          <w:sz w:val="24"/>
-          <w:szCs w:val="24"/>
-        </w:rPr>
-        <w:t xml:space="preserve"> is less sensitive than other measures.</w:t>
+        <w:t xml:space="preserve">), so it is possible that the coldpressor is less sensitive than other </w:t>
+      </w:r>
+      <w:commentRangeStart w:id="11"/>
+      <w:r>
+        <w:rPr>
+          <w:rFonts w:ascii="Times New Roman" w:hAnsi="Times New Roman" w:cs="Times New Roman"/>
+          <w:sz w:val="24"/>
+          <w:szCs w:val="24"/>
+        </w:rPr>
+        <w:t>measures</w:t>
+      </w:r>
+      <w:commentRangeEnd w:id="11"/>
+      <w:r>
+        <w:rPr>
+          <w:rStyle w:val="CommentReference"/>
+        </w:rPr>
+        <w:commentReference w:id="11"/>
+      </w:r>
+      <w:r>
+        <w:rPr>
+          <w:rFonts w:ascii="Times New Roman" w:hAnsi="Times New Roman" w:cs="Times New Roman"/>
+          <w:sz w:val="24"/>
+          <w:szCs w:val="24"/>
+        </w:rPr>
+        <w:t>.</w:t>
       </w:r>
     </w:p>
     <w:p>
@@ -11085,7 +9637,32 @@
           <w:sz w:val="24"/>
           <w:szCs w:val="24"/>
         </w:rPr>
-        <w:t xml:space="preserve">The current study indicates that, when game stimuli are tightly controlled, effects of violence in a brief laboratory experiment are minimal. Models without such effects are better supported by the data than are models with such effects. These results parallel our findings from a similar study with the same game stimuli but using different outcomes: noise-blasts in the Competitive Reaction-Time Task, ratings of aggressive affect, and measurements of aggressive-word accessibility </w:t>
+        <w:lastRenderedPageBreak/>
+        <w:t>The current study indicates that, when game stimuli are tightly controlled, effects of violence in a brief laboratory experiment are minimal. Models without such effects are better supported by the data than are models with such effects. These results parallel our findings from a similar study with the same game stimuli but using different outcomes: noise-blasts in the Competitive Reaction-Time Task, ratings of aggressive affect, and measurements of aggressive-word accessibility</w:t>
+      </w:r>
+      <w:r>
+        <w:rPr>
+          <w:rFonts w:ascii="Times New Roman" w:hAnsi="Times New Roman" w:cs="Times New Roman"/>
+          <w:sz w:val="24"/>
+          <w:szCs w:val="24"/>
+        </w:rPr>
+        <w:t xml:space="preserve"> were not affected by brief violent game</w:t>
+      </w:r>
+      <w:r>
+        <w:rPr>
+          <w:rFonts w:ascii="Times New Roman" w:hAnsi="Times New Roman" w:cs="Times New Roman"/>
+          <w:sz w:val="24"/>
+          <w:szCs w:val="24"/>
+        </w:rPr>
+        <w:t xml:space="preserve"> </w:t>
+      </w:r>
+      <w:r>
+        <w:rPr>
+          <w:rFonts w:ascii="Times New Roman" w:hAnsi="Times New Roman" w:cs="Times New Roman"/>
+          <w:sz w:val="24"/>
+          <w:szCs w:val="24"/>
+        </w:rPr>
+        <w:t xml:space="preserve">play </w:t>
       </w:r>
       <w:r>
         <w:rPr>
@@ -11284,34 +9861,7 @@
           <w:sz w:val="24"/>
           <w:szCs w:val="24"/>
         </w:rPr>
-        <w:t xml:space="preserve">. Similarly, studies using ANCOVA to “control for” confounds cannot be certain that all variance associated with </w:t>
-      </w:r>
-      <w:proofErr w:type="gramStart"/>
-      <w:r>
-        <w:rPr>
-          <w:rFonts w:ascii="Times New Roman" w:hAnsi="Times New Roman" w:cs="Times New Roman"/>
-          <w:sz w:val="24"/>
-          <w:szCs w:val="24"/>
-        </w:rPr>
-        <w:t>the confounds</w:t>
-      </w:r>
-      <w:proofErr w:type="gramEnd"/>
-      <w:r>
-        <w:rPr>
-          <w:rFonts w:ascii="Times New Roman" w:hAnsi="Times New Roman" w:cs="Times New Roman"/>
-          <w:sz w:val="24"/>
-          <w:szCs w:val="24"/>
-        </w:rPr>
-        <w:t xml:space="preserve"> have been </w:t>
-      </w:r>
-      <w:r>
-        <w:rPr>
-          <w:rFonts w:ascii="Times New Roman" w:hAnsi="Times New Roman" w:cs="Times New Roman"/>
-          <w:sz w:val="24"/>
-          <w:szCs w:val="24"/>
-        </w:rPr>
-        <w:lastRenderedPageBreak/>
-        <w:t xml:space="preserve">removed. </w:t>
+        <w:t xml:space="preserve">. Similarly, studies using ANCOVA to “control for” confounds cannot be certain that all variance associated with the confounds have been removed. </w:t>
       </w:r>
       <w:r>
         <w:rPr>
@@ -11578,6 +10128,7 @@
           <w:szCs w:val="24"/>
           <w:highlight w:val="yellow"/>
         </w:rPr>
+        <w:lastRenderedPageBreak/>
         <w:t xml:space="preserve">opposed to such an adjusted estimate, but results are still slightly more consistent with the null: </w:t>
       </w:r>
       <w:r>
@@ -11587,9 +10138,8 @@
           <w:szCs w:val="24"/>
           <w:highlight w:val="yellow"/>
         </w:rPr>
-        <w:t>2 times more consistent with the null than with ~</w:t>
-      </w:r>
-      <w:proofErr w:type="gramStart"/>
+        <w:t xml:space="preserve">2 times more consistent with the null than with </w:t>
+      </w:r>
       <w:r>
         <w:rPr>
           <w:rFonts w:ascii="Times New Roman" w:hAnsi="Times New Roman" w:cs="Times New Roman"/>
@@ -11597,9 +10147,8 @@
           <w:szCs w:val="24"/>
           <w:highlight w:val="yellow"/>
         </w:rPr>
-        <w:t>N(</w:t>
-      </w:r>
-      <w:proofErr w:type="gramEnd"/>
+        <w:t xml:space="preserve">H1: </w:t>
+      </w:r>
       <w:r>
         <w:rPr>
           <w:rFonts w:ascii="Times New Roman" w:hAnsi="Times New Roman" w:cs="Times New Roman"/>
@@ -11607,7 +10156,7 @@
           <w:szCs w:val="24"/>
           <w:highlight w:val="yellow"/>
         </w:rPr>
-        <w:t>.30, .05).</w:t>
+        <w:t>~N(.30, .05).</w:t>
       </w:r>
       <w:r>
         <w:rPr>
@@ -11752,7 +10301,6 @@
           <w:sz w:val="24"/>
           <w:szCs w:val="24"/>
         </w:rPr>
-        <w:lastRenderedPageBreak/>
         <w:t xml:space="preserve">The present results contradict our previous findings about possible effects of difficult gameplay on self-control </w:t>
       </w:r>
       <w:r>
@@ -11944,6 +10492,7 @@
           <w:sz w:val="24"/>
           <w:szCs w:val="24"/>
         </w:rPr>
+        <w:lastRenderedPageBreak/>
         <w:fldChar w:fldCharType="begin" w:fldLock="1"/>
       </w:r>
       <w:r>
@@ -12173,32 +10722,15 @@
           <w:sz w:val="24"/>
           <w:szCs w:val="24"/>
         </w:rPr>
-        <w:t xml:space="preserve"> will be more aggressive. The generality of this prediction has been gradually shrinking over the past few years, with the most recent </w:t>
-      </w:r>
-      <w:r>
-        <w:rPr>
-          <w:rFonts w:ascii="Times New Roman" w:hAnsi="Times New Roman" w:cs="Times New Roman"/>
-          <w:sz w:val="24"/>
-          <w:szCs w:val="24"/>
-        </w:rPr>
-        <w:lastRenderedPageBreak/>
-        <w:t>theory suggesting</w:t>
-      </w:r>
-      <w:r>
-        <w:rPr>
-          <w:rFonts w:ascii="Times New Roman" w:hAnsi="Times New Roman" w:cs="Times New Roman"/>
-          <w:sz w:val="24"/>
-          <w:szCs w:val="24"/>
-        </w:rPr>
-        <w:t xml:space="preserve"> that 2D:4D</w:t>
-      </w:r>
-      <w:r>
-        <w:rPr>
-          <w:rFonts w:ascii="Times New Roman" w:hAnsi="Times New Roman" w:cs="Times New Roman"/>
-          <w:sz w:val="24"/>
-          <w:szCs w:val="24"/>
-        </w:rPr>
-        <w:t xml:space="preserve"> only predict aggressive behavior among men in contexts involving provocation, as these contexts have aggression as a behavior that is accessible and available to participants</w:t>
+        <w:t xml:space="preserve"> will be more aggressive. The generality of this prediction has been gradually shrinking over the past few years</w:t>
+      </w:r>
+      <w:r>
+        <w:rPr>
+          <w:rFonts w:ascii="Times New Roman" w:hAnsi="Times New Roman" w:cs="Times New Roman"/>
+          <w:sz w:val="24"/>
+          <w:szCs w:val="24"/>
+        </w:rPr>
+        <w:t>.</w:t>
       </w:r>
       <w:r>
         <w:rPr>
@@ -12214,6 +10746,86 @@
           <w:sz w:val="24"/>
           <w:szCs w:val="24"/>
         </w:rPr>
+        <w:t>T</w:t>
+      </w:r>
+      <w:r>
+        <w:rPr>
+          <w:rFonts w:ascii="Times New Roman" w:hAnsi="Times New Roman" w:cs="Times New Roman"/>
+          <w:sz w:val="24"/>
+          <w:szCs w:val="24"/>
+        </w:rPr>
+        <w:t xml:space="preserve">he most recent theory </w:t>
+      </w:r>
+      <w:r>
+        <w:rPr>
+          <w:rFonts w:ascii="Times New Roman" w:hAnsi="Times New Roman" w:cs="Times New Roman"/>
+          <w:sz w:val="24"/>
+          <w:szCs w:val="24"/>
+        </w:rPr>
+        <w:t>suggest</w:t>
+      </w:r>
+      <w:r>
+        <w:rPr>
+          <w:rFonts w:ascii="Times New Roman" w:hAnsi="Times New Roman" w:cs="Times New Roman"/>
+          <w:sz w:val="24"/>
+          <w:szCs w:val="24"/>
+        </w:rPr>
+        <w:t>s</w:t>
+      </w:r>
+      <w:r>
+        <w:rPr>
+          <w:rFonts w:ascii="Times New Roman" w:hAnsi="Times New Roman" w:cs="Times New Roman"/>
+          <w:sz w:val="24"/>
+          <w:szCs w:val="24"/>
+        </w:rPr>
+        <w:t xml:space="preserve"> </w:t>
+      </w:r>
+      <w:r>
+        <w:rPr>
+          <w:rFonts w:ascii="Times New Roman" w:hAnsi="Times New Roman" w:cs="Times New Roman"/>
+          <w:sz w:val="24"/>
+          <w:szCs w:val="24"/>
+        </w:rPr>
+        <w:t>that 2D:4D</w:t>
+      </w:r>
+      <w:r>
+        <w:rPr>
+          <w:rFonts w:ascii="Times New Roman" w:hAnsi="Times New Roman" w:cs="Times New Roman"/>
+          <w:sz w:val="24"/>
+          <w:szCs w:val="24"/>
+        </w:rPr>
+        <w:t xml:space="preserve"> only predict</w:t>
+      </w:r>
+      <w:r>
+        <w:rPr>
+          <w:rFonts w:ascii="Times New Roman" w:hAnsi="Times New Roman" w:cs="Times New Roman"/>
+          <w:sz w:val="24"/>
+          <w:szCs w:val="24"/>
+        </w:rPr>
+        <w:t>s</w:t>
+      </w:r>
+      <w:r>
+        <w:rPr>
+          <w:rFonts w:ascii="Times New Roman" w:hAnsi="Times New Roman" w:cs="Times New Roman"/>
+          <w:sz w:val="24"/>
+          <w:szCs w:val="24"/>
+        </w:rPr>
+        <w:t xml:space="preserve"> aggressive behavior among men in contexts involving provocation, as these contexts have aggression as a behavior that is accessible and available to participants</w:t>
+      </w:r>
+      <w:r>
+        <w:rPr>
+          <w:rFonts w:ascii="Times New Roman" w:hAnsi="Times New Roman" w:cs="Times New Roman"/>
+          <w:sz w:val="24"/>
+          <w:szCs w:val="24"/>
+        </w:rPr>
+        <w:t xml:space="preserve"> </w:t>
+      </w:r>
+      <w:r>
+        <w:rPr>
+          <w:rFonts w:ascii="Times New Roman" w:hAnsi="Times New Roman" w:cs="Times New Roman"/>
+          <w:sz w:val="24"/>
+          <w:szCs w:val="24"/>
+        </w:rPr>
         <w:fldChar w:fldCharType="begin" w:fldLock="1"/>
       </w:r>
       <w:r>
@@ -12304,25 +10916,7 @@
           <w:sz w:val="24"/>
           <w:szCs w:val="24"/>
         </w:rPr>
-        <w:t xml:space="preserve">. The present study features only male </w:t>
-      </w:r>
-      <w:proofErr w:type="gramStart"/>
-      <w:r>
-        <w:rPr>
-          <w:rFonts w:ascii="Times New Roman" w:hAnsi="Times New Roman" w:cs="Times New Roman"/>
-          <w:sz w:val="24"/>
-          <w:szCs w:val="24"/>
-        </w:rPr>
-        <w:t>subjects,</w:t>
-      </w:r>
-      <w:proofErr w:type="gramEnd"/>
-      <w:r>
-        <w:rPr>
-          <w:rFonts w:ascii="Times New Roman" w:hAnsi="Times New Roman" w:cs="Times New Roman"/>
-          <w:sz w:val="24"/>
-          <w:szCs w:val="24"/>
-        </w:rPr>
-        <w:t xml:space="preserve"> all provoked and given opportunity to aggress, but no such effect could be found. </w:t>
+        <w:t xml:space="preserve">. The present study features only male subjects, all provoked and given opportunity to aggress, but no such effect could be found. </w:t>
       </w:r>
       <w:r>
         <w:rPr>
@@ -12412,25 +11006,7 @@
           <w:sz w:val="24"/>
           <w:szCs w:val="24"/>
         </w:rPr>
-        <w:t xml:space="preserve">the distribution of </w:t>
-      </w:r>
-      <w:proofErr w:type="spellStart"/>
-      <w:r>
-        <w:rPr>
-          <w:rFonts w:ascii="Times New Roman" w:hAnsi="Times New Roman" w:cs="Times New Roman"/>
-          <w:sz w:val="24"/>
-          <w:szCs w:val="24"/>
-        </w:rPr>
-        <w:t>coldpressor</w:t>
-      </w:r>
-      <w:proofErr w:type="spellEnd"/>
-      <w:r>
-        <w:rPr>
-          <w:rFonts w:ascii="Times New Roman" w:hAnsi="Times New Roman" w:cs="Times New Roman"/>
-          <w:sz w:val="24"/>
-          <w:szCs w:val="24"/>
-        </w:rPr>
-        <w:t xml:space="preserve"> assignments was found to not resemble a normal distribution. </w:t>
+        <w:t xml:space="preserve">the distribution of coldpressor assignments was found to not resemble a normal distribution. </w:t>
       </w:r>
       <w:r>
         <w:rPr>
@@ -12446,7 +11022,16 @@
           <w:sz w:val="24"/>
           <w:szCs w:val="24"/>
         </w:rPr>
-        <w:t>Results were comparable across modeling approaches</w:t>
+        <w:t xml:space="preserve">Results </w:t>
+      </w:r>
+      <w:r>
+        <w:rPr>
+          <w:rFonts w:ascii="Times New Roman" w:hAnsi="Times New Roman" w:cs="Times New Roman"/>
+          <w:sz w:val="24"/>
+          <w:szCs w:val="24"/>
+        </w:rPr>
+        <w:lastRenderedPageBreak/>
+        <w:t>were comparable across modeling approaches</w:t>
       </w:r>
       <w:r>
         <w:rPr>
@@ -12502,7 +11087,23 @@
           <w:sz w:val="24"/>
           <w:szCs w:val="24"/>
         </w:rPr>
-        <w:t xml:space="preserve"> otherwise</w:t>
+        <w:t xml:space="preserve"> </w:t>
+      </w:r>
+      <w:commentRangeStart w:id="12"/>
+      <w:r>
+        <w:rPr>
+          <w:rFonts w:ascii="Times New Roman" w:hAnsi="Times New Roman" w:cs="Times New Roman"/>
+          <w:sz w:val="24"/>
+          <w:szCs w:val="24"/>
+        </w:rPr>
+        <w:t>otherwise</w:t>
+      </w:r>
+      <w:commentRangeEnd w:id="12"/>
+      <w:r>
+        <w:rPr>
+          <w:rStyle w:val="CommentReference"/>
+        </w:rPr>
+        <w:commentReference w:id="12"/>
       </w:r>
       <w:r>
         <w:rPr>
@@ -12684,7 +11285,23 @@
           <w:sz w:val="24"/>
           <w:szCs w:val="24"/>
         </w:rPr>
-        <w:t xml:space="preserve">. In any case, it is possible that an effect </w:t>
+        <w:t xml:space="preserve">. </w:t>
+      </w:r>
+      <w:r>
+        <w:rPr>
+          <w:rFonts w:ascii="Times New Roman" w:hAnsi="Times New Roman" w:cs="Times New Roman"/>
+          <w:sz w:val="24"/>
+          <w:szCs w:val="24"/>
+        </w:rPr>
+        <w:t>Still</w:t>
+      </w:r>
+      <w:r>
+        <w:rPr>
+          <w:rFonts w:ascii="Times New Roman" w:hAnsi="Times New Roman" w:cs="Times New Roman"/>
+          <w:sz w:val="24"/>
+          <w:szCs w:val="24"/>
+        </w:rPr>
+        <w:t xml:space="preserve">, it is possible that an effect </w:t>
       </w:r>
       <w:r>
         <w:rPr>
@@ -12700,7 +11317,15 @@
           <w:sz w:val="24"/>
           <w:szCs w:val="24"/>
         </w:rPr>
-        <w:t xml:space="preserve"> found in the present study because even a relatively mild game such as </w:t>
+        <w:t xml:space="preserve"> found in the present study because </w:t>
+      </w:r>
+      <w:r>
+        <w:rPr>
+          <w:rFonts w:ascii="Times New Roman" w:hAnsi="Times New Roman" w:cs="Times New Roman"/>
+          <w:sz w:val="24"/>
+          <w:szCs w:val="24"/>
+        </w:rPr>
+        <w:t xml:space="preserve">the violence in </w:t>
       </w:r>
       <w:r>
         <w:rPr>
@@ -12733,16 +11358,23 @@
           <w:sz w:val="24"/>
           <w:szCs w:val="24"/>
         </w:rPr>
-        <w:t xml:space="preserve"> effects on aggression </w:t>
-      </w:r>
-      <w:r>
-        <w:rPr>
-          <w:rFonts w:ascii="Times New Roman" w:hAnsi="Times New Roman" w:cs="Times New Roman"/>
-          <w:sz w:val="24"/>
-          <w:szCs w:val="24"/>
-        </w:rPr>
-        <w:lastRenderedPageBreak/>
-        <w:t xml:space="preserve">equal to those of </w:t>
+        <w:t xml:space="preserve"> effects on aggression equal </w:t>
+      </w:r>
+      <w:r>
+        <w:rPr>
+          <w:rFonts w:ascii="Times New Roman" w:hAnsi="Times New Roman" w:cs="Times New Roman"/>
+          <w:sz w:val="24"/>
+          <w:szCs w:val="24"/>
+        </w:rPr>
+        <w:t xml:space="preserve">to that </w:t>
+      </w:r>
+      <w:r>
+        <w:rPr>
+          <w:rFonts w:ascii="Times New Roman" w:hAnsi="Times New Roman" w:cs="Times New Roman"/>
+          <w:sz w:val="24"/>
+          <w:szCs w:val="24"/>
+        </w:rPr>
+        <w:t xml:space="preserve">of </w:t>
       </w:r>
       <w:r>
         <w:rPr>
@@ -12759,15 +11391,23 @@
           <w:sz w:val="24"/>
           <w:szCs w:val="24"/>
         </w:rPr>
-        <w:t xml:space="preserve">. Future research may seek to </w:t>
-      </w:r>
-      <w:r>
-        <w:rPr>
-          <w:rFonts w:ascii="Times New Roman" w:hAnsi="Times New Roman" w:cs="Times New Roman"/>
-          <w:sz w:val="24"/>
-          <w:szCs w:val="24"/>
-        </w:rPr>
-        <w:t>more fully understand the dose-response curve of violent content and aggressive behavior</w:t>
+        <w:t xml:space="preserve">. Future research may </w:t>
+      </w:r>
+      <w:r>
+        <w:rPr>
+          <w:rFonts w:ascii="Times New Roman" w:hAnsi="Times New Roman" w:cs="Times New Roman"/>
+          <w:sz w:val="24"/>
+          <w:szCs w:val="24"/>
+        </w:rPr>
+        <w:t>test</w:t>
+      </w:r>
+      <w:r>
+        <w:rPr>
+          <w:rFonts w:ascii="Times New Roman" w:hAnsi="Times New Roman" w:cs="Times New Roman"/>
+          <w:sz w:val="24"/>
+          <w:szCs w:val="24"/>
+        </w:rPr>
+        <w:t xml:space="preserve"> the dose-response curve of violent content and aggressive behavior</w:t>
       </w:r>
       <w:r>
         <w:rPr>
@@ -12811,7 +11451,23 @@
           <w:sz w:val="24"/>
           <w:szCs w:val="24"/>
         </w:rPr>
-        <w:t xml:space="preserve">discarded to try to ensure effective manipulations and deception. Many participants indicated awareness </w:t>
+        <w:t xml:space="preserve">discarded </w:t>
+      </w:r>
+      <w:r>
+        <w:rPr>
+          <w:rFonts w:ascii="Times New Roman" w:hAnsi="Times New Roman" w:cs="Times New Roman"/>
+          <w:sz w:val="24"/>
+          <w:szCs w:val="24"/>
+        </w:rPr>
+        <w:t>for failures of deception</w:t>
+      </w:r>
+      <w:r>
+        <w:rPr>
+          <w:rFonts w:ascii="Times New Roman" w:hAnsi="Times New Roman" w:cs="Times New Roman"/>
+          <w:sz w:val="24"/>
+          <w:szCs w:val="24"/>
+        </w:rPr>
+        <w:t xml:space="preserve"> deception. Many participants indicated awareness </w:t>
       </w:r>
       <w:r>
         <w:rPr>
@@ -12947,7 +11603,16 @@
           <w:sz w:val="24"/>
           <w:szCs w:val="24"/>
         </w:rPr>
-        <w:t>conservative in our quality checks so as not to overstate the evidence for the null hypot</w:t>
+        <w:t xml:space="preserve">conservative in our quality checks so as not to overstate the </w:t>
+      </w:r>
+      <w:r>
+        <w:rPr>
+          <w:rFonts w:ascii="Times New Roman" w:hAnsi="Times New Roman" w:cs="Times New Roman"/>
+          <w:sz w:val="24"/>
+          <w:szCs w:val="24"/>
+        </w:rPr>
+        <w:lastRenderedPageBreak/>
+        <w:t>evidence for the null hypot</w:t>
       </w:r>
       <w:r>
         <w:rPr>
@@ -13036,7 +11701,47 @@
           <w:sz w:val="24"/>
           <w:szCs w:val="24"/>
         </w:rPr>
-        <w:t xml:space="preserve">Researchers may find value in establishing best practices in deception, detecting failures to deceive, and reporting rates of unsuccessful deception. </w:t>
+        <w:t xml:space="preserve">Researchers may find value in establishing </w:t>
+      </w:r>
+      <w:r>
+        <w:rPr>
+          <w:rFonts w:ascii="Times New Roman" w:hAnsi="Times New Roman" w:cs="Times New Roman"/>
+          <w:sz w:val="24"/>
+          <w:szCs w:val="24"/>
+        </w:rPr>
+        <w:t>standardized</w:t>
+      </w:r>
+      <w:r>
+        <w:rPr>
+          <w:rFonts w:ascii="Times New Roman" w:hAnsi="Times New Roman" w:cs="Times New Roman"/>
+          <w:sz w:val="24"/>
+          <w:szCs w:val="24"/>
+        </w:rPr>
+        <w:t xml:space="preserve"> </w:t>
+      </w:r>
+      <w:r>
+        <w:rPr>
+          <w:rFonts w:ascii="Times New Roman" w:hAnsi="Times New Roman" w:cs="Times New Roman"/>
+          <w:sz w:val="24"/>
+          <w:szCs w:val="24"/>
+        </w:rPr>
+        <w:t>practices in deception</w:t>
+      </w:r>
+      <w:r>
+        <w:rPr>
+          <w:rFonts w:ascii="Times New Roman" w:hAnsi="Times New Roman" w:cs="Times New Roman"/>
+          <w:sz w:val="24"/>
+          <w:szCs w:val="24"/>
+        </w:rPr>
+        <w:t xml:space="preserve"> and debriefing</w:t>
+      </w:r>
+      <w:r>
+        <w:rPr>
+          <w:rFonts w:ascii="Times New Roman" w:hAnsi="Times New Roman" w:cs="Times New Roman"/>
+          <w:sz w:val="24"/>
+          <w:szCs w:val="24"/>
+        </w:rPr>
+        <w:t xml:space="preserve">. </w:t>
       </w:r>
     </w:p>
     <w:p>
@@ -13201,17 +11906,7 @@
           <w:sz w:val="24"/>
           <w:szCs w:val="24"/>
         </w:rPr>
-        <w:t xml:space="preserve">(Adachi &amp; </w:t>
-      </w:r>
-      <w:r>
-        <w:rPr>
-          <w:rFonts w:ascii="Times New Roman" w:hAnsi="Times New Roman" w:cs="Times New Roman"/>
-          <w:noProof/>
-          <w:sz w:val="24"/>
-          <w:szCs w:val="24"/>
-        </w:rPr>
-        <w:lastRenderedPageBreak/>
-        <w:t>Willoughby, 2011; Hilgard, Engelhardt, Bartholow, et al., 2017)</w:t>
+        <w:t>(Adachi &amp; Willoughby, 2011; Hilgard, Engelhardt, Bartholow, et al., 2017)</w:t>
       </w:r>
       <w:r>
         <w:rPr>
@@ -13457,7 +12152,79 @@
           <w:sz w:val="24"/>
           <w:szCs w:val="24"/>
         </w:rPr>
-        <w:t xml:space="preserve"> it seems that it is time to reconsider whether 2D:4D is indeed a valid index of prenatal testosterone and </w:t>
+        <w:t xml:space="preserve"> </w:t>
+      </w:r>
+      <w:r>
+        <w:rPr>
+          <w:rFonts w:ascii="Times New Roman" w:hAnsi="Times New Roman" w:cs="Times New Roman"/>
+          <w:sz w:val="24"/>
+          <w:szCs w:val="24"/>
+        </w:rPr>
+        <w:t xml:space="preserve">one might question </w:t>
+      </w:r>
+      <w:r>
+        <w:rPr>
+          <w:rFonts w:ascii="Times New Roman" w:hAnsi="Times New Roman" w:cs="Times New Roman"/>
+          <w:sz w:val="24"/>
+          <w:szCs w:val="24"/>
+        </w:rPr>
+        <w:t xml:space="preserve">the validity of </w:t>
+      </w:r>
+      <w:r>
+        <w:rPr>
+          <w:rFonts w:ascii="Times New Roman" w:hAnsi="Times New Roman" w:cs="Times New Roman"/>
+          <w:sz w:val="24"/>
+          <w:szCs w:val="24"/>
+        </w:rPr>
+        <w:t>2D:4D a</w:t>
+      </w:r>
+      <w:r>
+        <w:rPr>
+          <w:rFonts w:ascii="Times New Roman" w:hAnsi="Times New Roman" w:cs="Times New Roman"/>
+          <w:sz w:val="24"/>
+          <w:szCs w:val="24"/>
+        </w:rPr>
+        <w:t>s</w:t>
+      </w:r>
+      <w:r>
+        <w:rPr>
+          <w:rFonts w:ascii="Times New Roman" w:hAnsi="Times New Roman" w:cs="Times New Roman"/>
+          <w:sz w:val="24"/>
+          <w:szCs w:val="24"/>
+        </w:rPr>
+        <w:t xml:space="preserve"> </w:t>
+      </w:r>
+      <w:r>
+        <w:rPr>
+          <w:rFonts w:ascii="Times New Roman" w:hAnsi="Times New Roman" w:cs="Times New Roman"/>
+          <w:sz w:val="24"/>
+          <w:szCs w:val="24"/>
+        </w:rPr>
+        <w:t xml:space="preserve">an </w:t>
+      </w:r>
+      <w:r>
+        <w:rPr>
+          <w:rFonts w:ascii="Times New Roman" w:hAnsi="Times New Roman" w:cs="Times New Roman"/>
+          <w:sz w:val="24"/>
+          <w:szCs w:val="24"/>
+        </w:rPr>
+        <w:t xml:space="preserve">index of prenatal testosterone </w:t>
+      </w:r>
+      <w:r>
+        <w:rPr>
+          <w:rFonts w:ascii="Times New Roman" w:hAnsi="Times New Roman" w:cs="Times New Roman"/>
+          <w:sz w:val="24"/>
+          <w:szCs w:val="24"/>
+        </w:rPr>
+        <w:t>or</w:t>
+      </w:r>
+      <w:r>
+        <w:rPr>
+          <w:rFonts w:ascii="Times New Roman" w:hAnsi="Times New Roman" w:cs="Times New Roman"/>
+          <w:sz w:val="24"/>
+          <w:szCs w:val="24"/>
+        </w:rPr>
+        <w:t xml:space="preserve"> </w:t>
       </w:r>
       <w:r>
         <w:rPr>
@@ -13517,25 +12284,40 @@
           <w:sz w:val="24"/>
           <w:szCs w:val="24"/>
         </w:rPr>
-        <w:t xml:space="preserve"> methods and measures, manipulations involving provocation rather than violent </w:t>
-      </w:r>
-      <w:proofErr w:type="spellStart"/>
-      <w:r>
-        <w:rPr>
-          <w:rFonts w:ascii="Times New Roman" w:hAnsi="Times New Roman" w:cs="Times New Roman"/>
-          <w:sz w:val="24"/>
-          <w:szCs w:val="24"/>
-        </w:rPr>
-        <w:t>primes</w:t>
-      </w:r>
-      <w:proofErr w:type="spellEnd"/>
-      <w:r>
-        <w:rPr>
-          <w:rFonts w:ascii="Times New Roman" w:hAnsi="Times New Roman" w:cs="Times New Roman"/>
-          <w:sz w:val="24"/>
-          <w:szCs w:val="24"/>
-        </w:rPr>
-        <w:t>, and dissemination between laboratories of best practices in maintaining deception.</w:t>
+        <w:t xml:space="preserve"> methods and measures, </w:t>
+      </w:r>
+      <w:r>
+        <w:rPr>
+          <w:rFonts w:ascii="Times New Roman" w:hAnsi="Times New Roman" w:cs="Times New Roman"/>
+          <w:sz w:val="24"/>
+          <w:szCs w:val="24"/>
+        </w:rPr>
+        <w:lastRenderedPageBreak/>
+        <w:t xml:space="preserve">manipulations involving provocation rather than violent primes, and </w:t>
+      </w:r>
+      <w:r>
+        <w:rPr>
+          <w:rFonts w:ascii="Times New Roman" w:hAnsi="Times New Roman" w:cs="Times New Roman"/>
+          <w:sz w:val="24"/>
+          <w:szCs w:val="24"/>
+        </w:rPr>
+        <w:t>establishment</w:t>
+      </w:r>
+      <w:r>
+        <w:rPr>
+          <w:rFonts w:ascii="Times New Roman" w:hAnsi="Times New Roman" w:cs="Times New Roman"/>
+          <w:sz w:val="24"/>
+          <w:szCs w:val="24"/>
+        </w:rPr>
+        <w:t xml:space="preserve"> </w:t>
+      </w:r>
+      <w:r>
+        <w:rPr>
+          <w:rFonts w:ascii="Times New Roman" w:hAnsi="Times New Roman" w:cs="Times New Roman"/>
+          <w:sz w:val="24"/>
+          <w:szCs w:val="24"/>
+        </w:rPr>
+        <w:t>of best practices in maintaining deception.</w:t>
       </w:r>
     </w:p>
     <w:p>
@@ -16462,7 +15244,6 @@
           <w:szCs w:val="24"/>
         </w:rPr>
       </w:pPr>
-      <w:proofErr w:type="gramStart"/>
       <w:r>
         <w:rPr>
           <w:rFonts w:ascii="Times New Roman" w:hAnsi="Times New Roman" w:cs="Times New Roman"/>
@@ -16472,7 +15253,6 @@
         <w:lastRenderedPageBreak/>
         <w:t>Table 1.</w:t>
       </w:r>
-      <w:proofErr w:type="gramEnd"/>
     </w:p>
     <w:tbl>
       <w:tblPr>
@@ -16575,7 +15355,6 @@
                 <w:color w:val="000000"/>
               </w:rPr>
             </w:pPr>
-            <w:proofErr w:type="spellStart"/>
             <w:r>
               <w:rPr>
                 <w:rFonts w:ascii="Calibri" w:eastAsia="Times New Roman" w:hAnsi="Calibri" w:cs="Calibri"/>
@@ -16583,7 +15362,6 @@
               </w:rPr>
               <w:t>std.error</w:t>
             </w:r>
-            <w:proofErr w:type="spellEnd"/>
           </w:p>
         </w:tc>
         <w:tc>
@@ -16639,7 +15417,6 @@
                 <w:color w:val="000000"/>
               </w:rPr>
             </w:pPr>
-            <w:proofErr w:type="spellStart"/>
             <w:r>
               <w:rPr>
                 <w:rFonts w:ascii="Calibri" w:eastAsia="Times New Roman" w:hAnsi="Calibri" w:cs="Calibri"/>
@@ -16647,7 +15424,6 @@
               </w:rPr>
               <w:t>p.value</w:t>
             </w:r>
-            <w:proofErr w:type="spellEnd"/>
           </w:p>
         </w:tc>
       </w:tr>
@@ -17514,7 +16290,6 @@
                 <w:color w:val="000000"/>
               </w:rPr>
             </w:pPr>
-            <w:proofErr w:type="spellStart"/>
             <w:r>
               <w:rPr>
                 <w:rFonts w:ascii="Calibri" w:eastAsia="Times New Roman" w:hAnsi="Calibri" w:cs="Calibri"/>
@@ -17522,7 +16297,6 @@
               </w:rPr>
               <w:t>std.error</w:t>
             </w:r>
-            <w:proofErr w:type="spellEnd"/>
           </w:p>
         </w:tc>
         <w:tc>
@@ -17578,7 +16352,6 @@
                 <w:color w:val="000000"/>
               </w:rPr>
             </w:pPr>
-            <w:proofErr w:type="spellStart"/>
             <w:r>
               <w:rPr>
                 <w:rFonts w:ascii="Calibri" w:eastAsia="Times New Roman" w:hAnsi="Calibri" w:cs="Calibri"/>
@@ -17586,7 +16359,6 @@
               </w:rPr>
               <w:t>p.value</w:t>
             </w:r>
-            <w:proofErr w:type="spellEnd"/>
           </w:p>
         </w:tc>
       </w:tr>
@@ -19057,7 +17829,6 @@
                 <w:color w:val="000000"/>
               </w:rPr>
             </w:pPr>
-            <w:proofErr w:type="spellStart"/>
             <w:r>
               <w:rPr>
                 <w:rFonts w:ascii="Calibri" w:eastAsia="Times New Roman" w:hAnsi="Calibri" w:cs="Calibri"/>
@@ -19065,7 +17836,6 @@
               </w:rPr>
               <w:t>std.error</w:t>
             </w:r>
-            <w:proofErr w:type="spellEnd"/>
           </w:p>
         </w:tc>
         <w:tc>
@@ -19121,7 +17891,6 @@
                 <w:color w:val="000000"/>
               </w:rPr>
             </w:pPr>
-            <w:proofErr w:type="spellStart"/>
             <w:r>
               <w:rPr>
                 <w:rFonts w:ascii="Calibri" w:eastAsia="Times New Roman" w:hAnsi="Calibri" w:cs="Calibri"/>
@@ -19129,7 +17898,6 @@
               </w:rPr>
               <w:t>p.value</w:t>
             </w:r>
-            <w:proofErr w:type="spellEnd"/>
           </w:p>
         </w:tc>
       </w:tr>
@@ -20504,7 +19272,6 @@
           <w:szCs w:val="24"/>
         </w:rPr>
       </w:pPr>
-      <w:proofErr w:type="gramStart"/>
       <w:r>
         <w:rPr>
           <w:rFonts w:ascii="Times New Roman" w:hAnsi="Times New Roman" w:cs="Times New Roman"/>
@@ -20513,43 +19280,14 @@
         </w:rPr>
         <w:t>Figure 1.</w:t>
       </w:r>
-      <w:proofErr w:type="gramEnd"/>
-      <w:r>
-        <w:rPr>
-          <w:rFonts w:ascii="Times New Roman" w:hAnsi="Times New Roman" w:cs="Times New Roman"/>
-          <w:sz w:val="24"/>
-          <w:szCs w:val="24"/>
-        </w:rPr>
-        <w:t xml:space="preserve"> </w:t>
-      </w:r>
-      <w:proofErr w:type="gramStart"/>
-      <w:r>
-        <w:rPr>
-          <w:rFonts w:ascii="Times New Roman" w:hAnsi="Times New Roman" w:cs="Times New Roman"/>
-          <w:sz w:val="24"/>
-          <w:szCs w:val="24"/>
-        </w:rPr>
-        <w:t xml:space="preserve">Scatterplot of </w:t>
-      </w:r>
-      <w:proofErr w:type="spellStart"/>
-      <w:r>
-        <w:rPr>
-          <w:rFonts w:ascii="Times New Roman" w:hAnsi="Times New Roman" w:cs="Times New Roman"/>
-          <w:sz w:val="24"/>
-          <w:szCs w:val="24"/>
-        </w:rPr>
-        <w:t>coldpressor</w:t>
-      </w:r>
-      <w:proofErr w:type="spellEnd"/>
-      <w:r>
-        <w:rPr>
-          <w:rFonts w:ascii="Times New Roman" w:hAnsi="Times New Roman" w:cs="Times New Roman"/>
-          <w:sz w:val="24"/>
-          <w:szCs w:val="24"/>
-        </w:rPr>
-        <w:t xml:space="preserve"> sensitivity to composite irritation.</w:t>
-      </w:r>
-      <w:proofErr w:type="gramEnd"/>
+      <w:r>
+        <w:rPr>
+          <w:rFonts w:ascii="Times New Roman" w:hAnsi="Times New Roman" w:cs="Times New Roman"/>
+          <w:sz w:val="24"/>
+          <w:szCs w:val="24"/>
+        </w:rPr>
+        <w:t xml:space="preserve"> Scatterplot of coldpressor sensitivity to composite irritation.</w:t>
+      </w:r>
     </w:p>
     <w:p>
       <w:pPr>
@@ -20642,69 +19380,15 @@
           <w:sz w:val="24"/>
           <w:szCs w:val="24"/>
         </w:rPr>
-        <w:t xml:space="preserve">experienced provocation and </w:t>
-      </w:r>
-      <w:proofErr w:type="spellStart"/>
-      <w:r>
-        <w:rPr>
-          <w:rFonts w:ascii="Times New Roman" w:hAnsi="Times New Roman" w:cs="Times New Roman"/>
-          <w:sz w:val="24"/>
-          <w:szCs w:val="24"/>
-        </w:rPr>
-        <w:t>coldpressor</w:t>
-      </w:r>
-      <w:proofErr w:type="spellEnd"/>
-      <w:r>
-        <w:rPr>
-          <w:rFonts w:ascii="Times New Roman" w:hAnsi="Times New Roman" w:cs="Times New Roman"/>
-          <w:sz w:val="24"/>
-          <w:szCs w:val="24"/>
-        </w:rPr>
-        <w:t xml:space="preserve"> assignment</w:t>
-      </w:r>
-      <w:r>
-        <w:rPr>
-          <w:rFonts w:ascii="Times New Roman" w:hAnsi="Times New Roman" w:cs="Times New Roman"/>
-          <w:sz w:val="24"/>
-          <w:szCs w:val="24"/>
-        </w:rPr>
-        <w:t xml:space="preserve">. Participants more irritated with the feedback assigned greater </w:t>
-      </w:r>
-      <w:proofErr w:type="spellStart"/>
-      <w:r>
-        <w:rPr>
-          <w:rFonts w:ascii="Times New Roman" w:hAnsi="Times New Roman" w:cs="Times New Roman"/>
-          <w:sz w:val="24"/>
-          <w:szCs w:val="24"/>
-        </w:rPr>
-        <w:t>coldpressor</w:t>
-      </w:r>
-      <w:proofErr w:type="spellEnd"/>
-      <w:r>
-        <w:rPr>
-          <w:rFonts w:ascii="Times New Roman" w:hAnsi="Times New Roman" w:cs="Times New Roman"/>
-          <w:sz w:val="24"/>
-          <w:szCs w:val="24"/>
-        </w:rPr>
-        <w:t xml:space="preserve"> durations, indicating sensitivity and validity of the </w:t>
-      </w:r>
-      <w:proofErr w:type="spellStart"/>
-      <w:r>
-        <w:rPr>
-          <w:rFonts w:ascii="Times New Roman" w:hAnsi="Times New Roman" w:cs="Times New Roman"/>
-          <w:sz w:val="24"/>
-          <w:szCs w:val="24"/>
-        </w:rPr>
-        <w:t>coldpressor</w:t>
-      </w:r>
-      <w:proofErr w:type="spellEnd"/>
-      <w:r>
-        <w:rPr>
-          <w:rFonts w:ascii="Times New Roman" w:hAnsi="Times New Roman" w:cs="Times New Roman"/>
-          <w:sz w:val="24"/>
-          <w:szCs w:val="24"/>
-        </w:rPr>
-        <w:t xml:space="preserve"> measure of aggression. </w:t>
+        <w:t>experienced provocation and coldpressor assignment</w:t>
+      </w:r>
+      <w:r>
+        <w:rPr>
+          <w:rFonts w:ascii="Times New Roman" w:hAnsi="Times New Roman" w:cs="Times New Roman"/>
+          <w:sz w:val="24"/>
+          <w:szCs w:val="24"/>
+        </w:rPr>
+        <w:t xml:space="preserve">. Participants more irritated with the feedback assigned greater coldpressor durations, indicating sensitivity and validity of the coldpressor measure of aggression. </w:t>
       </w:r>
       <w:r>
         <w:rPr>
@@ -20770,7 +19454,6 @@
           <w:szCs w:val="24"/>
         </w:rPr>
       </w:pPr>
-      <w:proofErr w:type="gramStart"/>
       <w:r>
         <w:rPr>
           <w:rFonts w:ascii="Times New Roman" w:hAnsi="Times New Roman" w:cs="Times New Roman"/>
@@ -20780,43 +19463,14 @@
         <w:lastRenderedPageBreak/>
         <w:t>Figure 2.</w:t>
       </w:r>
-      <w:proofErr w:type="gramEnd"/>
-      <w:r>
-        <w:rPr>
-          <w:rFonts w:ascii="Times New Roman" w:hAnsi="Times New Roman" w:cs="Times New Roman"/>
-          <w:sz w:val="24"/>
-          <w:szCs w:val="24"/>
-        </w:rPr>
-        <w:t xml:space="preserve"> </w:t>
-      </w:r>
-      <w:proofErr w:type="gramStart"/>
-      <w:r>
-        <w:rPr>
-          <w:rFonts w:ascii="Times New Roman" w:hAnsi="Times New Roman" w:cs="Times New Roman"/>
-          <w:sz w:val="24"/>
-          <w:szCs w:val="24"/>
-        </w:rPr>
-        <w:t xml:space="preserve">Histograms of </w:t>
-      </w:r>
-      <w:proofErr w:type="spellStart"/>
-      <w:r>
-        <w:rPr>
-          <w:rFonts w:ascii="Times New Roman" w:hAnsi="Times New Roman" w:cs="Times New Roman"/>
-          <w:sz w:val="24"/>
-          <w:szCs w:val="24"/>
-        </w:rPr>
-        <w:t>coldpressor</w:t>
-      </w:r>
-      <w:proofErr w:type="spellEnd"/>
-      <w:r>
-        <w:rPr>
-          <w:rFonts w:ascii="Times New Roman" w:hAnsi="Times New Roman" w:cs="Times New Roman"/>
-          <w:sz w:val="24"/>
-          <w:szCs w:val="24"/>
-        </w:rPr>
-        <w:t xml:space="preserve"> duration per condition.</w:t>
-      </w:r>
-      <w:proofErr w:type="gramEnd"/>
+      <w:r>
+        <w:rPr>
+          <w:rFonts w:ascii="Times New Roman" w:hAnsi="Times New Roman" w:cs="Times New Roman"/>
+          <w:sz w:val="24"/>
+          <w:szCs w:val="24"/>
+        </w:rPr>
+        <w:t xml:space="preserve"> Histograms of coldpressor duration per condition.</w:t>
+      </w:r>
     </w:p>
     <w:p>
       <w:pPr>
@@ -20896,23 +19550,13 @@
           <w:szCs w:val="24"/>
         </w:rPr>
       </w:pPr>
-      <w:proofErr w:type="gramStart"/>
-      <w:r>
-        <w:rPr>
-          <w:rFonts w:ascii="Times New Roman" w:hAnsi="Times New Roman" w:cs="Times New Roman"/>
-          <w:sz w:val="24"/>
-          <w:szCs w:val="24"/>
-        </w:rPr>
-        <w:t>Histograms of aggression in each cell of the 2 (Violence) x 2 (Difficulty) design.</w:t>
-      </w:r>
-      <w:proofErr w:type="gramEnd"/>
-      <w:r>
-        <w:rPr>
-          <w:rFonts w:ascii="Times New Roman" w:hAnsi="Times New Roman" w:cs="Times New Roman"/>
-          <w:sz w:val="24"/>
-          <w:szCs w:val="24"/>
-        </w:rPr>
-        <w:t xml:space="preserve"> The obtained data are non-normal and suggest that analyses should include approaches for categorical data.</w:t>
+      <w:r>
+        <w:rPr>
+          <w:rFonts w:ascii="Times New Roman" w:hAnsi="Times New Roman" w:cs="Times New Roman"/>
+          <w:sz w:val="24"/>
+          <w:szCs w:val="24"/>
+        </w:rPr>
+        <w:t>Histograms of aggression in each cell of the 2 (Violence) x 2 (Difficulty) design. The obtained data are non-normal and suggest that analyses should include approaches for categorical data.</w:t>
       </w:r>
     </w:p>
     <w:p>
@@ -20942,7 +19586,6 @@
           <w:szCs w:val="24"/>
         </w:rPr>
       </w:pPr>
-      <w:proofErr w:type="gramStart"/>
       <w:r>
         <w:rPr>
           <w:rFonts w:ascii="Times New Roman" w:hAnsi="Times New Roman" w:cs="Times New Roman"/>
@@ -20950,16 +19593,7 @@
           <w:szCs w:val="24"/>
         </w:rPr>
         <w:lastRenderedPageBreak/>
-        <w:t>Figure 3.</w:t>
-      </w:r>
-      <w:proofErr w:type="gramEnd"/>
-      <w:r>
-        <w:rPr>
-          <w:rFonts w:ascii="Times New Roman" w:hAnsi="Times New Roman" w:cs="Times New Roman"/>
-          <w:sz w:val="24"/>
-          <w:szCs w:val="24"/>
-        </w:rPr>
-        <w:t xml:space="preserve"> Null relationship between 2D:4D and aggression</w:t>
+        <w:t>Figure 3. Null relationship between 2D:4D and aggression</w:t>
       </w:r>
     </w:p>
     <w:p>
@@ -21126,8 +19760,8 @@
 </file>
 
 <file path=word/comments.xml><?xml version="1.0" encoding="utf-8"?>
-<w:comments xmlns:wpc="http://schemas.microsoft.com/office/word/2010/wordprocessingCanvas" xmlns:mc="http://schemas.openxmlformats.org/markup-compatibility/2006" xmlns:o="urn:schemas-microsoft-com:office:office" xmlns:r="http://schemas.openxmlformats.org/officeDocument/2006/relationships" xmlns:m="http://schemas.openxmlformats.org/officeDocument/2006/math" xmlns:v="urn:schemas-microsoft-com:vml" xmlns:wp14="http://schemas.microsoft.com/office/word/2010/wordprocessingDrawing" xmlns:wp="http://schemas.openxmlformats.org/drawingml/2006/wordprocessingDrawing" xmlns:w10="urn:schemas-microsoft-com:office:word" xmlns:w="http://schemas.openxmlformats.org/wordprocessingml/2006/main" xmlns:w14="http://schemas.microsoft.com/office/word/2010/wordml" xmlns:wpg="http://schemas.microsoft.com/office/word/2010/wordprocessingGroup" xmlns:wpi="http://schemas.microsoft.com/office/word/2010/wordprocessingInk" xmlns:wne="http://schemas.microsoft.com/office/word/2006/wordml" xmlns:wps="http://schemas.microsoft.com/office/word/2010/wordprocessingShape" mc:Ignorable="w14 wp14">
-  <w:comment w:id="38" w:author="Joe" w:date="2018-03-06T10:30:00Z" w:initials="J">
+<w:comments xmlns:wpc="http://schemas.microsoft.com/office/word/2010/wordprocessingCanvas" xmlns:cx="http://schemas.microsoft.com/office/drawing/2014/chartex" xmlns:cx1="http://schemas.microsoft.com/office/drawing/2015/9/8/chartex" xmlns:mc="http://schemas.openxmlformats.org/markup-compatibility/2006" xmlns:o="urn:schemas-microsoft-com:office:office" xmlns:r="http://schemas.openxmlformats.org/officeDocument/2006/relationships" xmlns:m="http://schemas.openxmlformats.org/officeDocument/2006/math" xmlns:v="urn:schemas-microsoft-com:vml" xmlns:wp14="http://schemas.microsoft.com/office/word/2010/wordprocessingDrawing" xmlns:wp="http://schemas.openxmlformats.org/drawingml/2006/wordprocessingDrawing" xmlns:w10="urn:schemas-microsoft-com:office:word" xmlns:w="http://schemas.openxmlformats.org/wordprocessingml/2006/main" xmlns:w14="http://schemas.microsoft.com/office/word/2010/wordml" xmlns:w15="http://schemas.microsoft.com/office/word/2012/wordml" xmlns:w16se="http://schemas.microsoft.com/office/word/2015/wordml/symex" xmlns:wpg="http://schemas.microsoft.com/office/word/2010/wordprocessingGroup" xmlns:wpi="http://schemas.microsoft.com/office/word/2010/wordprocessingInk" xmlns:wne="http://schemas.microsoft.com/office/word/2006/wordml" xmlns:wps="http://schemas.microsoft.com/office/word/2010/wordprocessingShape" mc:Ignorable="w14 w15 w16se wp14">
+  <w:comment w:id="0" w:author="Joe" w:date="2018-03-06T10:30:00Z" w:initials="J">
     <w:p>
       <w:pPr>
         <w:pStyle w:val="CommentText"/>
@@ -21143,7 +19777,7 @@
       </w:r>
     </w:p>
   </w:comment>
-  <w:comment w:id="65" w:author="Joe" w:date="2018-03-06T10:38:00Z" w:initials="J">
+  <w:comment w:id="1" w:author="Joe" w:date="2018-03-06T10:38:00Z" w:initials="J">
     <w:p>
       <w:pPr>
         <w:pStyle w:val="CommentText"/>
@@ -21159,7 +19793,7 @@
       </w:r>
     </w:p>
   </w:comment>
-  <w:comment w:id="66" w:author="Joe" w:date="2018-03-06T10:40:00Z" w:initials="J">
+  <w:comment w:id="2" w:author="Joe" w:date="2018-03-06T10:40:00Z" w:initials="J">
     <w:p>
       <w:pPr>
         <w:pStyle w:val="CommentText"/>
@@ -21171,10 +19805,71 @@
         <w:annotationRef/>
       </w:r>
       <w:r>
-        <w:t xml:space="preserve">This is </w:t>
-      </w:r>
-      <w:r>
-        <w:t>exactly the same as Pedersen does it btw.</w:t>
+        <w:t>This is exactly the same as Pedersen does it btw.</w:t>
+      </w:r>
+    </w:p>
+  </w:comment>
+  <w:comment w:id="3" w:author="Hilgard, Joe" w:date="2018-03-06T11:45:00Z" w:initials="HJ">
+    <w:p>
+      <w:pPr>
+        <w:pStyle w:val="CommentText"/>
+      </w:pPr>
+      <w:r>
+        <w:rPr>
+          <w:rStyle w:val="CommentReference"/>
+        </w:rPr>
+        <w:annotationRef/>
+      </w:r>
+      <w:r>
+        <w:t>Citation for “consistent with previous research”?</w:t>
+      </w:r>
+    </w:p>
+  </w:comment>
+  <w:comment w:id="4" w:author="Hilgard, Joe" w:date="2018-03-06T12:09:00Z" w:initials="HJ">
+    <w:p>
+      <w:pPr>
+        <w:pStyle w:val="CommentText"/>
+      </w:pPr>
+      <w:r>
+        <w:rPr>
+          <w:rStyle w:val="CommentReference"/>
+        </w:rPr>
+        <w:annotationRef/>
+      </w:r>
+      <w:r>
+        <w:t>May be necessary to label the test or two that was approximately preregistered.</w:t>
+      </w:r>
+    </w:p>
+  </w:comment>
+  <w:comment w:id="11" w:author="Hilgard, Joe" w:date="2018-03-06T11:56:00Z" w:initials="HJ">
+    <w:p>
+      <w:pPr>
+        <w:pStyle w:val="CommentText"/>
+      </w:pPr>
+      <w:r>
+        <w:rPr>
+          <w:rStyle w:val="CommentReference"/>
+        </w:rPr>
+        <w:annotationRef/>
+      </w:r>
+      <w:r>
+        <w:t>But see Pedersen’s work – if my measurement is invalid, so is his.</w:t>
+      </w:r>
+    </w:p>
+  </w:comment>
+  <w:comment w:id="12" w:author="Hilgard, Joe" w:date="2018-03-06T12:03:00Z" w:initials="HJ">
+    <w:p>
+      <w:pPr>
+        <w:pStyle w:val="CommentText"/>
+      </w:pPr>
+      <w:r>
+        <w:rPr>
+          <w:rStyle w:val="CommentReference"/>
+        </w:rPr>
+        <w:annotationRef/>
+      </w:r>
+      <w:r>
+        <w:t>My r = .33 seems consistent with the effect of provocation on CRTT scores (d = 0.52, Chester preprint).</w:t>
       </w:r>
     </w:p>
   </w:comment>
@@ -21183,14 +19878,18 @@
 
 <file path=word/commentsExtended.xml><?xml version="1.0" encoding="utf-8"?>
 <w15:commentsEx xmlns:wpc="http://schemas.microsoft.com/office/word/2010/wordprocessingCanvas" xmlns:cx="http://schemas.microsoft.com/office/drawing/2014/chartex" xmlns:cx1="http://schemas.microsoft.com/office/drawing/2015/9/8/chartex" xmlns:mc="http://schemas.openxmlformats.org/markup-compatibility/2006" xmlns:o="urn:schemas-microsoft-com:office:office" xmlns:r="http://schemas.openxmlformats.org/officeDocument/2006/relationships" xmlns:m="http://schemas.openxmlformats.org/officeDocument/2006/math" xmlns:v="urn:schemas-microsoft-com:vml" xmlns:wp14="http://schemas.microsoft.com/office/word/2010/wordprocessingDrawing" xmlns:wp="http://schemas.openxmlformats.org/drawingml/2006/wordprocessingDrawing" xmlns:w10="urn:schemas-microsoft-com:office:word" xmlns:w="http://schemas.openxmlformats.org/wordprocessingml/2006/main" xmlns:w14="http://schemas.microsoft.com/office/word/2010/wordml" xmlns:w15="http://schemas.microsoft.com/office/word/2012/wordml" xmlns:w16se="http://schemas.microsoft.com/office/word/2015/wordml/symex" xmlns:wpg="http://schemas.microsoft.com/office/word/2010/wordprocessingGroup" xmlns:wpi="http://schemas.microsoft.com/office/word/2010/wordprocessingInk" xmlns:wne="http://schemas.microsoft.com/office/word/2006/wordml" xmlns:wps="http://schemas.microsoft.com/office/word/2010/wordprocessingShape" mc:Ignorable="w14 w15 w16se wp14">
-  <w15:commentEx w15:paraId="47EC4633" w15:done="0"/>
-  <w15:commentEx w15:paraId="641AB4B6" w15:done="0"/>
-  <w15:commentEx w15:paraId="29FF016C" w15:done="0"/>
+  <w15:commentEx w15:paraId="6668689C" w15:done="0"/>
+  <w15:commentEx w15:paraId="28BA5881" w15:done="0"/>
+  <w15:commentEx w15:paraId="0861A816" w15:done="0"/>
+  <w15:commentEx w15:paraId="557664C4" w15:done="0"/>
+  <w15:commentEx w15:paraId="5DE252D9" w15:done="0"/>
+  <w15:commentEx w15:paraId="48137F89" w15:done="0"/>
+  <w15:commentEx w15:paraId="6E04643D" w15:done="0"/>
 </w15:commentsEx>
 </file>
 
 <file path=word/endnotes.xml><?xml version="1.0" encoding="utf-8"?>
-<w:endnotes xmlns:wpc="http://schemas.microsoft.com/office/word/2010/wordprocessingCanvas" xmlns:mc="http://schemas.openxmlformats.org/markup-compatibility/2006" xmlns:o="urn:schemas-microsoft-com:office:office" xmlns:r="http://schemas.openxmlformats.org/officeDocument/2006/relationships" xmlns:m="http://schemas.openxmlformats.org/officeDocument/2006/math" xmlns:v="urn:schemas-microsoft-com:vml" xmlns:wp14="http://schemas.microsoft.com/office/word/2010/wordprocessingDrawing" xmlns:wp="http://schemas.openxmlformats.org/drawingml/2006/wordprocessingDrawing" xmlns:w10="urn:schemas-microsoft-com:office:word" xmlns:w="http://schemas.openxmlformats.org/wordprocessingml/2006/main" xmlns:w14="http://schemas.microsoft.com/office/word/2010/wordml" xmlns:wpg="http://schemas.microsoft.com/office/word/2010/wordprocessingGroup" xmlns:wpi="http://schemas.microsoft.com/office/word/2010/wordprocessingInk" xmlns:wne="http://schemas.microsoft.com/office/word/2006/wordml" xmlns:wps="http://schemas.microsoft.com/office/word/2010/wordprocessingShape" mc:Ignorable="w14 wp14">
+<w:endnotes xmlns:wpc="http://schemas.microsoft.com/office/word/2010/wordprocessingCanvas" xmlns:cx="http://schemas.microsoft.com/office/drawing/2014/chartex" xmlns:cx1="http://schemas.microsoft.com/office/drawing/2015/9/8/chartex" xmlns:mc="http://schemas.openxmlformats.org/markup-compatibility/2006" xmlns:o="urn:schemas-microsoft-com:office:office" xmlns:r="http://schemas.openxmlformats.org/officeDocument/2006/relationships" xmlns:m="http://schemas.openxmlformats.org/officeDocument/2006/math" xmlns:v="urn:schemas-microsoft-com:vml" xmlns:wp14="http://schemas.microsoft.com/office/word/2010/wordprocessingDrawing" xmlns:wp="http://schemas.openxmlformats.org/drawingml/2006/wordprocessingDrawing" xmlns:w10="urn:schemas-microsoft-com:office:word" xmlns:w="http://schemas.openxmlformats.org/wordprocessingml/2006/main" xmlns:w14="http://schemas.microsoft.com/office/word/2010/wordml" xmlns:w15="http://schemas.microsoft.com/office/word/2012/wordml" xmlns:w16se="http://schemas.microsoft.com/office/word/2015/wordml/symex" xmlns:wpg="http://schemas.microsoft.com/office/word/2010/wordprocessingGroup" xmlns:wpi="http://schemas.microsoft.com/office/word/2010/wordprocessingInk" xmlns:wne="http://schemas.microsoft.com/office/word/2006/wordml" xmlns:wps="http://schemas.microsoft.com/office/word/2010/wordprocessingShape" mc:Ignorable="w14 w15 w16se wp14">
   <w:endnote w:type="separator" w:id="-1">
     <w:p>
       <w:pPr>
@@ -21215,7 +19914,7 @@
 </file>
 
 <file path=word/footnotes.xml><?xml version="1.0" encoding="utf-8"?>
-<w:footnotes xmlns:wpc="http://schemas.microsoft.com/office/word/2010/wordprocessingCanvas" xmlns:mc="http://schemas.openxmlformats.org/markup-compatibility/2006" xmlns:o="urn:schemas-microsoft-com:office:office" xmlns:r="http://schemas.openxmlformats.org/officeDocument/2006/relationships" xmlns:m="http://schemas.openxmlformats.org/officeDocument/2006/math" xmlns:v="urn:schemas-microsoft-com:vml" xmlns:wp14="http://schemas.microsoft.com/office/word/2010/wordprocessingDrawing" xmlns:wp="http://schemas.openxmlformats.org/drawingml/2006/wordprocessingDrawing" xmlns:w10="urn:schemas-microsoft-com:office:word" xmlns:w="http://schemas.openxmlformats.org/wordprocessingml/2006/main" xmlns:w14="http://schemas.microsoft.com/office/word/2010/wordml" xmlns:wpg="http://schemas.microsoft.com/office/word/2010/wordprocessingGroup" xmlns:wpi="http://schemas.microsoft.com/office/word/2010/wordprocessingInk" xmlns:wne="http://schemas.microsoft.com/office/word/2006/wordml" xmlns:wps="http://schemas.microsoft.com/office/word/2010/wordprocessingShape" mc:Ignorable="w14 wp14">
+<w:footnotes xmlns:wpc="http://schemas.microsoft.com/office/word/2010/wordprocessingCanvas" xmlns:cx="http://schemas.microsoft.com/office/drawing/2014/chartex" xmlns:cx1="http://schemas.microsoft.com/office/drawing/2015/9/8/chartex" xmlns:mc="http://schemas.openxmlformats.org/markup-compatibility/2006" xmlns:o="urn:schemas-microsoft-com:office:office" xmlns:r="http://schemas.openxmlformats.org/officeDocument/2006/relationships" xmlns:m="http://schemas.openxmlformats.org/officeDocument/2006/math" xmlns:v="urn:schemas-microsoft-com:vml" xmlns:wp14="http://schemas.microsoft.com/office/word/2010/wordprocessingDrawing" xmlns:wp="http://schemas.openxmlformats.org/drawingml/2006/wordprocessingDrawing" xmlns:w10="urn:schemas-microsoft-com:office:word" xmlns:w="http://schemas.openxmlformats.org/wordprocessingml/2006/main" xmlns:w14="http://schemas.microsoft.com/office/word/2010/wordml" xmlns:w15="http://schemas.microsoft.com/office/word/2012/wordml" xmlns:w16se="http://schemas.microsoft.com/office/word/2015/wordml/symex" xmlns:wpg="http://schemas.microsoft.com/office/word/2010/wordprocessingGroup" xmlns:wpi="http://schemas.microsoft.com/office/word/2010/wordprocessingInk" xmlns:wne="http://schemas.microsoft.com/office/word/2006/wordml" xmlns:wps="http://schemas.microsoft.com/office/word/2010/wordprocessingShape" mc:Ignorable="w14 w15 w16se wp14">
   <w:footnote w:type="separator" w:id="-1">
     <w:p>
       <w:pPr>
@@ -21256,7 +19955,7 @@
 </file>
 
 <file path=word/header1.xml><?xml version="1.0" encoding="utf-8"?>
-<w:hdr xmlns:wpc="http://schemas.microsoft.com/office/word/2010/wordprocessingCanvas" xmlns:mc="http://schemas.openxmlformats.org/markup-compatibility/2006" xmlns:o="urn:schemas-microsoft-com:office:office" xmlns:r="http://schemas.openxmlformats.org/officeDocument/2006/relationships" xmlns:m="http://schemas.openxmlformats.org/officeDocument/2006/math" xmlns:v="urn:schemas-microsoft-com:vml" xmlns:wp14="http://schemas.microsoft.com/office/word/2010/wordprocessingDrawing" xmlns:wp="http://schemas.openxmlformats.org/drawingml/2006/wordprocessingDrawing" xmlns:w10="urn:schemas-microsoft-com:office:word" xmlns:w="http://schemas.openxmlformats.org/wordprocessingml/2006/main" xmlns:w14="http://schemas.microsoft.com/office/word/2010/wordml" xmlns:wpg="http://schemas.microsoft.com/office/word/2010/wordprocessingGroup" xmlns:wpi="http://schemas.microsoft.com/office/word/2010/wordprocessingInk" xmlns:wne="http://schemas.microsoft.com/office/word/2006/wordml" xmlns:wps="http://schemas.microsoft.com/office/word/2010/wordprocessingShape" mc:Ignorable="w14 wp14">
+<w:hdr xmlns:wpc="http://schemas.microsoft.com/office/word/2010/wordprocessingCanvas" xmlns:cx="http://schemas.microsoft.com/office/drawing/2014/chartex" xmlns:cx1="http://schemas.microsoft.com/office/drawing/2015/9/8/chartex" xmlns:mc="http://schemas.openxmlformats.org/markup-compatibility/2006" xmlns:o="urn:schemas-microsoft-com:office:office" xmlns:r="http://schemas.openxmlformats.org/officeDocument/2006/relationships" xmlns:m="http://schemas.openxmlformats.org/officeDocument/2006/math" xmlns:v="urn:schemas-microsoft-com:vml" xmlns:wp14="http://schemas.microsoft.com/office/word/2010/wordprocessingDrawing" xmlns:wp="http://schemas.openxmlformats.org/drawingml/2006/wordprocessingDrawing" xmlns:w10="urn:schemas-microsoft-com:office:word" xmlns:w="http://schemas.openxmlformats.org/wordprocessingml/2006/main" xmlns:w14="http://schemas.microsoft.com/office/word/2010/wordml" xmlns:w15="http://schemas.microsoft.com/office/word/2012/wordml" xmlns:w16se="http://schemas.microsoft.com/office/word/2015/wordml/symex" xmlns:wpg="http://schemas.microsoft.com/office/word/2010/wordprocessingGroup" xmlns:wpi="http://schemas.microsoft.com/office/word/2010/wordprocessingInk" xmlns:wne="http://schemas.microsoft.com/office/word/2006/wordml" xmlns:wps="http://schemas.microsoft.com/office/word/2010/wordprocessingShape" mc:Ignorable="w14 w15 w16se wp14">
   <w:p>
     <w:pPr>
       <w:pStyle w:val="Header"/>
@@ -21280,7 +19979,7 @@
       <w:rPr>
         <w:noProof/>
       </w:rPr>
-      <w:t>12</w:t>
+      <w:t>16</w:t>
     </w:r>
     <w:r>
       <w:rPr>
@@ -21296,8 +19995,8 @@
 </file>
 
 <file path=word/numbering.xml><?xml version="1.0" encoding="utf-8"?>
-<w:numbering xmlns:wpc="http://schemas.microsoft.com/office/word/2010/wordprocessingCanvas" xmlns:mc="http://schemas.openxmlformats.org/markup-compatibility/2006" xmlns:o="urn:schemas-microsoft-com:office:office" xmlns:r="http://schemas.openxmlformats.org/officeDocument/2006/relationships" xmlns:m="http://schemas.openxmlformats.org/officeDocument/2006/math" xmlns:v="urn:schemas-microsoft-com:vml" xmlns:wp14="http://schemas.microsoft.com/office/word/2010/wordprocessingDrawing" xmlns:wp="http://schemas.openxmlformats.org/drawingml/2006/wordprocessingDrawing" xmlns:w10="urn:schemas-microsoft-com:office:word" xmlns:w="http://schemas.openxmlformats.org/wordprocessingml/2006/main" xmlns:w14="http://schemas.microsoft.com/office/word/2010/wordml" xmlns:wpg="http://schemas.microsoft.com/office/word/2010/wordprocessingGroup" xmlns:wpi="http://schemas.microsoft.com/office/word/2010/wordprocessingInk" xmlns:wne="http://schemas.microsoft.com/office/word/2006/wordml" xmlns:wps="http://schemas.microsoft.com/office/word/2010/wordprocessingShape" mc:Ignorable="w14 wp14">
-  <w:abstractNum w:abstractNumId="0">
+<w:numbering xmlns:wpc="http://schemas.microsoft.com/office/word/2010/wordprocessingCanvas" xmlns:cx="http://schemas.microsoft.com/office/drawing/2014/chartex" xmlns:cx1="http://schemas.microsoft.com/office/drawing/2015/9/8/chartex" xmlns:mc="http://schemas.openxmlformats.org/markup-compatibility/2006" xmlns:o="urn:schemas-microsoft-com:office:office" xmlns:r="http://schemas.openxmlformats.org/officeDocument/2006/relationships" xmlns:m="http://schemas.openxmlformats.org/officeDocument/2006/math" xmlns:v="urn:schemas-microsoft-com:vml" xmlns:wp14="http://schemas.microsoft.com/office/word/2010/wordprocessingDrawing" xmlns:wp="http://schemas.openxmlformats.org/drawingml/2006/wordprocessingDrawing" xmlns:w10="urn:schemas-microsoft-com:office:word" xmlns:w="http://schemas.openxmlformats.org/wordprocessingml/2006/main" xmlns:w14="http://schemas.microsoft.com/office/word/2010/wordml" xmlns:w15="http://schemas.microsoft.com/office/word/2012/wordml" xmlns:w16se="http://schemas.microsoft.com/office/word/2015/wordml/symex" xmlns:wpg="http://schemas.microsoft.com/office/word/2010/wordprocessingGroup" xmlns:wpi="http://schemas.microsoft.com/office/word/2010/wordprocessingInk" xmlns:wne="http://schemas.microsoft.com/office/word/2006/wordml" xmlns:wps="http://schemas.microsoft.com/office/word/2010/wordprocessingShape" mc:Ignorable="w14 w15 w16se wp14">
+  <w:abstractNum w:abstractNumId="0" w15:restartNumberingAfterBreak="0">
     <w:nsid w:val="09327BB4"/>
     <w:multiLevelType w:val="hybridMultilevel"/>
     <w:tmpl w:val="D8409B2C"/>
@@ -21383,7 +20082,7 @@
       </w:pPr>
     </w:lvl>
   </w:abstractNum>
-  <w:abstractNum w:abstractNumId="1">
+  <w:abstractNum w:abstractNumId="1" w15:restartNumberingAfterBreak="0">
     <w:nsid w:val="150812F7"/>
     <w:multiLevelType w:val="hybridMultilevel"/>
     <w:tmpl w:val="7F3A429E"/>
@@ -21469,7 +20168,7 @@
       </w:pPr>
     </w:lvl>
   </w:abstractNum>
-  <w:abstractNum w:abstractNumId="2">
+  <w:abstractNum w:abstractNumId="2" w15:restartNumberingAfterBreak="0">
     <w:nsid w:val="32715AF0"/>
     <w:multiLevelType w:val="hybridMultilevel"/>
     <w:tmpl w:val="CA720FF8"/>
@@ -21567,8 +20266,16 @@
 </w:numbering>
 </file>
 
+<file path=word/people.xml><?xml version="1.0" encoding="utf-8"?>
+<w15:people xmlns:wpc="http://schemas.microsoft.com/office/word/2010/wordprocessingCanvas" xmlns:cx="http://schemas.microsoft.com/office/drawing/2014/chartex" xmlns:cx1="http://schemas.microsoft.com/office/drawing/2015/9/8/chartex" xmlns:mc="http://schemas.openxmlformats.org/markup-compatibility/2006" xmlns:o="urn:schemas-microsoft-com:office:office" xmlns:r="http://schemas.openxmlformats.org/officeDocument/2006/relationships" xmlns:m="http://schemas.openxmlformats.org/officeDocument/2006/math" xmlns:v="urn:schemas-microsoft-com:vml" xmlns:wp14="http://schemas.microsoft.com/office/word/2010/wordprocessingDrawing" xmlns:wp="http://schemas.openxmlformats.org/drawingml/2006/wordprocessingDrawing" xmlns:w10="urn:schemas-microsoft-com:office:word" xmlns:w="http://schemas.openxmlformats.org/wordprocessingml/2006/main" xmlns:w14="http://schemas.microsoft.com/office/word/2010/wordml" xmlns:w15="http://schemas.microsoft.com/office/word/2012/wordml" xmlns:w16se="http://schemas.microsoft.com/office/word/2015/wordml/symex" xmlns:wpg="http://schemas.microsoft.com/office/word/2010/wordprocessingGroup" xmlns:wpi="http://schemas.microsoft.com/office/word/2010/wordprocessingInk" xmlns:wne="http://schemas.microsoft.com/office/word/2006/wordml" xmlns:wps="http://schemas.microsoft.com/office/word/2010/wordprocessingShape" mc:Ignorable="w14 w15 w16se wp14">
+  <w15:person w15:author="Hilgard, Joe">
+    <w15:presenceInfo w15:providerId="AD" w15:userId="S-1-5-21-1275210071-1715567821-682003330-455805"/>
+  </w15:person>
+</w15:people>
+</file>
+
 <file path=word/styles.xml><?xml version="1.0" encoding="utf-8"?>
-<w:styles xmlns:mc="http://schemas.openxmlformats.org/markup-compatibility/2006" xmlns:r="http://schemas.openxmlformats.org/officeDocument/2006/relationships" xmlns:w="http://schemas.openxmlformats.org/wordprocessingml/2006/main" xmlns:w14="http://schemas.microsoft.com/office/word/2010/wordml" mc:Ignorable="w14">
+<w:styles xmlns:mc="http://schemas.openxmlformats.org/markup-compatibility/2006" xmlns:r="http://schemas.openxmlformats.org/officeDocument/2006/relationships" xmlns:w="http://schemas.openxmlformats.org/wordprocessingml/2006/main" xmlns:w14="http://schemas.microsoft.com/office/word/2010/wordml" xmlns:w15="http://schemas.microsoft.com/office/word/2012/wordml" xmlns:w16se="http://schemas.microsoft.com/office/word/2015/wordml/symex" mc:Ignorable="w14 w15 w16se">
   <w:docDefaults>
     <w:rPrDefault>
       <w:rPr>
@@ -21584,145 +20291,377 @@
       </w:pPr>
     </w:pPrDefault>
   </w:docDefaults>
-  <w:latentStyles w:defLockedState="0" w:defUIPriority="99" w:defSemiHidden="1" w:defUnhideWhenUsed="1" w:defQFormat="0" w:count="267">
-    <w:lsdException w:name="Normal" w:semiHidden="0" w:uiPriority="0" w:unhideWhenUsed="0" w:qFormat="1"/>
-    <w:lsdException w:name="heading 1" w:semiHidden="0" w:uiPriority="9" w:unhideWhenUsed="0" w:qFormat="1"/>
-    <w:lsdException w:name="heading 2" w:uiPriority="9" w:qFormat="1"/>
-    <w:lsdException w:name="heading 3" w:uiPriority="9" w:qFormat="1"/>
-    <w:lsdException w:name="heading 4" w:uiPriority="9" w:qFormat="1"/>
-    <w:lsdException w:name="heading 5" w:uiPriority="9" w:qFormat="1"/>
-    <w:lsdException w:name="heading 6" w:uiPriority="9" w:qFormat="1"/>
-    <w:lsdException w:name="heading 7" w:uiPriority="9" w:qFormat="1"/>
-    <w:lsdException w:name="heading 8" w:uiPriority="9" w:qFormat="1"/>
-    <w:lsdException w:name="heading 9" w:uiPriority="9" w:qFormat="1"/>
-    <w:lsdException w:name="toc 1" w:uiPriority="39"/>
-    <w:lsdException w:name="toc 2" w:uiPriority="39"/>
-    <w:lsdException w:name="toc 3" w:uiPriority="39"/>
-    <w:lsdException w:name="toc 4" w:uiPriority="39"/>
-    <w:lsdException w:name="toc 5" w:uiPriority="39"/>
-    <w:lsdException w:name="toc 6" w:uiPriority="39"/>
-    <w:lsdException w:name="toc 7" w:uiPriority="39"/>
-    <w:lsdException w:name="toc 8" w:uiPriority="39"/>
-    <w:lsdException w:name="toc 9" w:uiPriority="39"/>
-    <w:lsdException w:name="caption" w:uiPriority="35" w:qFormat="1"/>
-    <w:lsdException w:name="Title" w:semiHidden="0" w:uiPriority="0" w:unhideWhenUsed="0" w:qFormat="1"/>
-    <w:lsdException w:name="Default Paragraph Font" w:uiPriority="1"/>
-    <w:lsdException w:name="Subtitle" w:semiHidden="0" w:uiPriority="11" w:unhideWhenUsed="0" w:qFormat="1"/>
-    <w:lsdException w:name="Body Text 2" w:uiPriority="0"/>
-    <w:lsdException w:name="Strong" w:semiHidden="0" w:uiPriority="22" w:unhideWhenUsed="0" w:qFormat="1"/>
-    <w:lsdException w:name="Emphasis" w:semiHidden="0" w:uiPriority="20" w:unhideWhenUsed="0" w:qFormat="1"/>
-    <w:lsdException w:name="Table Grid" w:semiHidden="0" w:unhideWhenUsed="0"/>
-    <w:lsdException w:name="Placeholder Text" w:unhideWhenUsed="0"/>
-    <w:lsdException w:name="No Spacing" w:semiHidden="0" w:uiPriority="1" w:unhideWhenUsed="0" w:qFormat="1"/>
-    <w:lsdException w:name="Light Shading" w:semiHidden="0" w:uiPriority="60" w:unhideWhenUsed="0"/>
-    <w:lsdException w:name="Light List" w:semiHidden="0" w:uiPriority="61" w:unhideWhenUsed="0"/>
-    <w:lsdException w:name="Light Grid" w:semiHidden="0" w:uiPriority="62" w:unhideWhenUsed="0"/>
-    <w:lsdException w:name="Medium Shading 1" w:semiHidden="0" w:uiPriority="63" w:unhideWhenUsed="0"/>
-    <w:lsdException w:name="Medium Shading 2" w:semiHidden="0" w:uiPriority="64" w:unhideWhenUsed="0"/>
-    <w:lsdException w:name="Medium List 1" w:semiHidden="0" w:uiPriority="65" w:unhideWhenUsed="0"/>
-    <w:lsdException w:name="Medium List 2" w:semiHidden="0" w:uiPriority="66" w:unhideWhenUsed="0"/>
-    <w:lsdException w:name="Medium Grid 1" w:semiHidden="0" w:uiPriority="67" w:unhideWhenUsed="0"/>
-    <w:lsdException w:name="Medium Grid 2" w:semiHidden="0" w:uiPriority="68" w:unhideWhenUsed="0"/>
-    <w:lsdException w:name="Medium Grid 3" w:semiHidden="0" w:uiPriority="69" w:unhideWhenUsed="0"/>
-    <w:lsdException w:name="Dark List" w:semiHidden="0" w:uiPriority="70" w:unhideWhenUsed="0"/>
-    <w:lsdException w:name="Colorful Shading" w:semiHidden="0" w:uiPriority="71" w:unhideWhenUsed="0"/>
-    <w:lsdException w:name="Colorful List" w:semiHidden="0" w:uiPriority="72" w:unhideWhenUsed="0"/>
-    <w:lsdException w:name="Colorful Grid" w:semiHidden="0" w:uiPriority="73" w:unhideWhenUsed="0"/>
-    <w:lsdException w:name="Light Shading Accent 1" w:semiHidden="0" w:uiPriority="60" w:unhideWhenUsed="0"/>
-    <w:lsdException w:name="Light List Accent 1" w:semiHidden="0" w:uiPriority="61" w:unhideWhenUsed="0"/>
-    <w:lsdException w:name="Light Grid Accent 1" w:semiHidden="0" w:uiPriority="62" w:unhideWhenUsed="0"/>
-    <w:lsdException w:name="Medium Shading 1 Accent 1" w:semiHidden="0" w:uiPriority="63" w:unhideWhenUsed="0"/>
-    <w:lsdException w:name="Medium Shading 2 Accent 1" w:semiHidden="0" w:uiPriority="64" w:unhideWhenUsed="0"/>
-    <w:lsdException w:name="Medium List 1 Accent 1" w:semiHidden="0" w:uiPriority="65" w:unhideWhenUsed="0"/>
-    <w:lsdException w:name="Revision" w:unhideWhenUsed="0"/>
-    <w:lsdException w:name="List Paragraph" w:semiHidden="0" w:uiPriority="34" w:unhideWhenUsed="0" w:qFormat="1"/>
-    <w:lsdException w:name="Quote" w:semiHidden="0" w:uiPriority="29" w:unhideWhenUsed="0" w:qFormat="1"/>
-    <w:lsdException w:name="Intense Quote" w:semiHidden="0" w:uiPriority="30" w:unhideWhenUsed="0" w:qFormat="1"/>
-    <w:lsdException w:name="Medium List 2 Accent 1" w:semiHidden="0" w:uiPriority="66" w:unhideWhenUsed="0"/>
-    <w:lsdException w:name="Medium Grid 1 Accent 1" w:semiHidden="0" w:uiPriority="67" w:unhideWhenUsed="0"/>
-    <w:lsdException w:name="Medium Grid 2 Accent 1" w:semiHidden="0" w:uiPriority="68" w:unhideWhenUsed="0"/>
-    <w:lsdException w:name="Medium Grid 3 Accent 1" w:semiHidden="0" w:uiPriority="69" w:unhideWhenUsed="0"/>
-    <w:lsdException w:name="Dark List Accent 1" w:semiHidden="0" w:uiPriority="70" w:unhideWhenUsed="0"/>
-    <w:lsdException w:name="Colorful Shading Accent 1" w:semiHidden="0" w:uiPriority="71" w:unhideWhenUsed="0"/>
-    <w:lsdException w:name="Colorful List Accent 1" w:semiHidden="0" w:uiPriority="72" w:unhideWhenUsed="0"/>
-    <w:lsdException w:name="Colorful Grid Accent 1" w:semiHidden="0" w:uiPriority="73" w:unhideWhenUsed="0"/>
-    <w:lsdException w:name="Light Shading Accent 2" w:semiHidden="0" w:uiPriority="60" w:unhideWhenUsed="0"/>
-    <w:lsdException w:name="Light List Accent 2" w:semiHidden="0" w:uiPriority="61" w:unhideWhenUsed="0"/>
-    <w:lsdException w:name="Light Grid Accent 2" w:semiHidden="0" w:uiPriority="62" w:unhideWhenUsed="0"/>
-    <w:lsdException w:name="Medium Shading 1 Accent 2" w:semiHidden="0" w:uiPriority="63" w:unhideWhenUsed="0"/>
-    <w:lsdException w:name="Medium Shading 2 Accent 2" w:semiHidden="0" w:uiPriority="64" w:unhideWhenUsed="0"/>
-    <w:lsdException w:name="Medium List 1 Accent 2" w:semiHidden="0" w:uiPriority="65" w:unhideWhenUsed="0"/>
-    <w:lsdException w:name="Medium List 2 Accent 2" w:semiHidden="0" w:uiPriority="66" w:unhideWhenUsed="0"/>
-    <w:lsdException w:name="Medium Grid 1 Accent 2" w:semiHidden="0" w:uiPriority="67" w:unhideWhenUsed="0"/>
-    <w:lsdException w:name="Medium Grid 2 Accent 2" w:semiHidden="0" w:uiPriority="68" w:unhideWhenUsed="0"/>
-    <w:lsdException w:name="Medium Grid 3 Accent 2" w:semiHidden="0" w:uiPriority="69" w:unhideWhenUsed="0"/>
-    <w:lsdException w:name="Dark List Accent 2" w:semiHidden="0" w:uiPriority="70" w:unhideWhenUsed="0"/>
-    <w:lsdException w:name="Colorful Shading Accent 2" w:semiHidden="0" w:uiPriority="71" w:unhideWhenUsed="0"/>
-    <w:lsdException w:name="Colorful List Accent 2" w:semiHidden="0" w:uiPriority="72" w:unhideWhenUsed="0"/>
-    <w:lsdException w:name="Colorful Grid Accent 2" w:semiHidden="0" w:uiPriority="73" w:unhideWhenUsed="0"/>
-    <w:lsdException w:name="Light Shading Accent 3" w:semiHidden="0" w:uiPriority="60" w:unhideWhenUsed="0"/>
-    <w:lsdException w:name="Light List Accent 3" w:semiHidden="0" w:uiPriority="61" w:unhideWhenUsed="0"/>
-    <w:lsdException w:name="Light Grid Accent 3" w:semiHidden="0" w:uiPriority="62" w:unhideWhenUsed="0"/>
-    <w:lsdException w:name="Medium Shading 1 Accent 3" w:semiHidden="0" w:uiPriority="63" w:unhideWhenUsed="0"/>
-    <w:lsdException w:name="Medium Shading 2 Accent 3" w:semiHidden="0" w:uiPriority="64" w:unhideWhenUsed="0"/>
-    <w:lsdException w:name="Medium List 1 Accent 3" w:semiHidden="0" w:uiPriority="65" w:unhideWhenUsed="0"/>
-    <w:lsdException w:name="Medium List 2 Accent 3" w:semiHidden="0" w:uiPriority="66" w:unhideWhenUsed="0"/>
-    <w:lsdException w:name="Medium Grid 1 Accent 3" w:semiHidden="0" w:uiPriority="67" w:unhideWhenUsed="0"/>
-    <w:lsdException w:name="Medium Grid 2 Accent 3" w:semiHidden="0" w:uiPriority="68" w:unhideWhenUsed="0"/>
-    <w:lsdException w:name="Medium Grid 3 Accent 3" w:semiHidden="0" w:uiPriority="69" w:unhideWhenUsed="0"/>
-    <w:lsdException w:name="Dark List Accent 3" w:semiHidden="0" w:uiPriority="70" w:unhideWhenUsed="0"/>
-    <w:lsdException w:name="Colorful Shading Accent 3" w:semiHidden="0" w:uiPriority="71" w:unhideWhenUsed="0"/>
-    <w:lsdException w:name="Colorful List Accent 3" w:semiHidden="0" w:uiPriority="72" w:unhideWhenUsed="0"/>
-    <w:lsdException w:name="Colorful Grid Accent 3" w:semiHidden="0" w:uiPriority="73" w:unhideWhenUsed="0"/>
-    <w:lsdException w:name="Light Shading Accent 4" w:semiHidden="0" w:uiPriority="60" w:unhideWhenUsed="0"/>
-    <w:lsdException w:name="Light List Accent 4" w:semiHidden="0" w:uiPriority="61" w:unhideWhenUsed="0"/>
-    <w:lsdException w:name="Light Grid Accent 4" w:semiHidden="0" w:uiPriority="62" w:unhideWhenUsed="0"/>
-    <w:lsdException w:name="Medium Shading 1 Accent 4" w:semiHidden="0" w:uiPriority="63" w:unhideWhenUsed="0"/>
-    <w:lsdException w:name="Medium Shading 2 Accent 4" w:semiHidden="0" w:uiPriority="64" w:unhideWhenUsed="0"/>
-    <w:lsdException w:name="Medium List 1 Accent 4" w:semiHidden="0" w:uiPriority="65" w:unhideWhenUsed="0"/>
-    <w:lsdException w:name="Medium List 2 Accent 4" w:semiHidden="0" w:uiPriority="66" w:unhideWhenUsed="0"/>
-    <w:lsdException w:name="Medium Grid 1 Accent 4" w:semiHidden="0" w:uiPriority="67" w:unhideWhenUsed="0"/>
-    <w:lsdException w:name="Medium Grid 2 Accent 4" w:semiHidden="0" w:uiPriority="68" w:unhideWhenUsed="0"/>
-    <w:lsdException w:name="Medium Grid 3 Accent 4" w:semiHidden="0" w:uiPriority="69" w:unhideWhenUsed="0"/>
-    <w:lsdException w:name="Dark List Accent 4" w:semiHidden="0" w:uiPriority="70" w:unhideWhenUsed="0"/>
-    <w:lsdException w:name="Colorful Shading Accent 4" w:semiHidden="0" w:uiPriority="71" w:unhideWhenUsed="0"/>
-    <w:lsdException w:name="Colorful List Accent 4" w:semiHidden="0" w:uiPriority="72" w:unhideWhenUsed="0"/>
-    <w:lsdException w:name="Colorful Grid Accent 4" w:semiHidden="0" w:uiPriority="73" w:unhideWhenUsed="0"/>
-    <w:lsdException w:name="Light Shading Accent 5" w:semiHidden="0" w:uiPriority="60" w:unhideWhenUsed="0"/>
-    <w:lsdException w:name="Light List Accent 5" w:semiHidden="0" w:uiPriority="61" w:unhideWhenUsed="0"/>
-    <w:lsdException w:name="Light Grid Accent 5" w:semiHidden="0" w:uiPriority="62" w:unhideWhenUsed="0"/>
-    <w:lsdException w:name="Medium Shading 1 Accent 5" w:semiHidden="0" w:uiPriority="63" w:unhideWhenUsed="0"/>
-    <w:lsdException w:name="Medium Shading 2 Accent 5" w:semiHidden="0" w:uiPriority="64" w:unhideWhenUsed="0"/>
-    <w:lsdException w:name="Medium List 1 Accent 5" w:semiHidden="0" w:uiPriority="65" w:unhideWhenUsed="0"/>
-    <w:lsdException w:name="Medium List 2 Accent 5" w:semiHidden="0" w:uiPriority="66" w:unhideWhenUsed="0"/>
-    <w:lsdException w:name="Medium Grid 1 Accent 5" w:semiHidden="0" w:uiPriority="67" w:unhideWhenUsed="0"/>
-    <w:lsdException w:name="Medium Grid 2 Accent 5" w:semiHidden="0" w:uiPriority="68" w:unhideWhenUsed="0"/>
-    <w:lsdException w:name="Medium Grid 3 Accent 5" w:semiHidden="0" w:uiPriority="69" w:unhideWhenUsed="0"/>
-    <w:lsdException w:name="Dark List Accent 5" w:semiHidden="0" w:uiPriority="70" w:unhideWhenUsed="0"/>
-    <w:lsdException w:name="Colorful Shading Accent 5" w:semiHidden="0" w:uiPriority="71" w:unhideWhenUsed="0"/>
-    <w:lsdException w:name="Colorful List Accent 5" w:semiHidden="0" w:uiPriority="72" w:unhideWhenUsed="0"/>
-    <w:lsdException w:name="Colorful Grid Accent 5" w:semiHidden="0" w:uiPriority="73" w:unhideWhenUsed="0"/>
-    <w:lsdException w:name="Light Shading Accent 6" w:semiHidden="0" w:uiPriority="60" w:unhideWhenUsed="0"/>
-    <w:lsdException w:name="Light List Accent 6" w:semiHidden="0" w:uiPriority="61" w:unhideWhenUsed="0"/>
-    <w:lsdException w:name="Light Grid Accent 6" w:semiHidden="0" w:uiPriority="62" w:unhideWhenUsed="0"/>
-    <w:lsdException w:name="Medium Shading 1 Accent 6" w:semiHidden="0" w:uiPriority="63" w:unhideWhenUsed="0"/>
-    <w:lsdException w:name="Medium Shading 2 Accent 6" w:semiHidden="0" w:uiPriority="64" w:unhideWhenUsed="0"/>
-    <w:lsdException w:name="Medium List 1 Accent 6" w:semiHidden="0" w:uiPriority="65" w:unhideWhenUsed="0"/>
-    <w:lsdException w:name="Medium List 2 Accent 6" w:semiHidden="0" w:uiPriority="66" w:unhideWhenUsed="0"/>
-    <w:lsdException w:name="Medium Grid 1 Accent 6" w:semiHidden="0" w:uiPriority="67" w:unhideWhenUsed="0"/>
-    <w:lsdException w:name="Medium Grid 2 Accent 6" w:semiHidden="0" w:uiPriority="68" w:unhideWhenUsed="0"/>
-    <w:lsdException w:name="Medium Grid 3 Accent 6" w:semiHidden="0" w:uiPriority="69" w:unhideWhenUsed="0"/>
-    <w:lsdException w:name="Dark List Accent 6" w:semiHidden="0" w:uiPriority="70" w:unhideWhenUsed="0"/>
-    <w:lsdException w:name="Colorful Shading Accent 6" w:semiHidden="0" w:uiPriority="71" w:unhideWhenUsed="0"/>
-    <w:lsdException w:name="Colorful List Accent 6" w:semiHidden="0" w:uiPriority="72" w:unhideWhenUsed="0"/>
-    <w:lsdException w:name="Colorful Grid Accent 6" w:semiHidden="0" w:uiPriority="73" w:unhideWhenUsed="0"/>
-    <w:lsdException w:name="Subtle Emphasis" w:semiHidden="0" w:uiPriority="19" w:unhideWhenUsed="0" w:qFormat="1"/>
-    <w:lsdException w:name="Intense Emphasis" w:semiHidden="0" w:uiPriority="21" w:unhideWhenUsed="0" w:qFormat="1"/>
-    <w:lsdException w:name="Subtle Reference" w:semiHidden="0" w:uiPriority="31" w:unhideWhenUsed="0" w:qFormat="1"/>
-    <w:lsdException w:name="Intense Reference" w:semiHidden="0" w:uiPriority="32" w:unhideWhenUsed="0" w:qFormat="1"/>
-    <w:lsdException w:name="Book Title" w:semiHidden="0" w:uiPriority="33" w:unhideWhenUsed="0" w:qFormat="1"/>
-    <w:lsdException w:name="Bibliography" w:uiPriority="37"/>
-    <w:lsdException w:name="TOC Heading" w:uiPriority="39" w:qFormat="1"/>
+  <w:latentStyles w:defLockedState="0" w:defUIPriority="99" w:defSemiHidden="0" w:defUnhideWhenUsed="0" w:defQFormat="0" w:count="371">
+    <w:lsdException w:name="Normal" w:uiPriority="0" w:qFormat="1"/>
+    <w:lsdException w:name="heading 1" w:uiPriority="9" w:qFormat="1"/>
+    <w:lsdException w:name="heading 2" w:semiHidden="1" w:uiPriority="9" w:unhideWhenUsed="1" w:qFormat="1"/>
+    <w:lsdException w:name="heading 3" w:semiHidden="1" w:uiPriority="9" w:unhideWhenUsed="1" w:qFormat="1"/>
+    <w:lsdException w:name="heading 4" w:semiHidden="1" w:uiPriority="9" w:unhideWhenUsed="1" w:qFormat="1"/>
+    <w:lsdException w:name="heading 5" w:semiHidden="1" w:uiPriority="9" w:unhideWhenUsed="1" w:qFormat="1"/>
+    <w:lsdException w:name="heading 6" w:semiHidden="1" w:uiPriority="9" w:unhideWhenUsed="1" w:qFormat="1"/>
+    <w:lsdException w:name="heading 7" w:semiHidden="1" w:uiPriority="9" w:unhideWhenUsed="1" w:qFormat="1"/>
+    <w:lsdException w:name="heading 8" w:semiHidden="1" w:uiPriority="9" w:unhideWhenUsed="1" w:qFormat="1"/>
+    <w:lsdException w:name="heading 9" w:semiHidden="1" w:uiPriority="9" w:unhideWhenUsed="1" w:qFormat="1"/>
+    <w:lsdException w:name="index 1" w:semiHidden="1" w:unhideWhenUsed="1"/>
+    <w:lsdException w:name="index 2" w:semiHidden="1" w:unhideWhenUsed="1"/>
+    <w:lsdException w:name="index 3" w:semiHidden="1" w:unhideWhenUsed="1"/>
+    <w:lsdException w:name="index 4" w:semiHidden="1" w:unhideWhenUsed="1"/>
+    <w:lsdException w:name="index 5" w:semiHidden="1" w:unhideWhenUsed="1"/>
+    <w:lsdException w:name="index 6" w:semiHidden="1" w:unhideWhenUsed="1"/>
+    <w:lsdException w:name="index 7" w:semiHidden="1" w:unhideWhenUsed="1"/>
+    <w:lsdException w:name="index 8" w:semiHidden="1" w:unhideWhenUsed="1"/>
+    <w:lsdException w:name="index 9" w:semiHidden="1" w:unhideWhenUsed="1"/>
+    <w:lsdException w:name="toc 1" w:semiHidden="1" w:uiPriority="39" w:unhideWhenUsed="1"/>
+    <w:lsdException w:name="toc 2" w:semiHidden="1" w:uiPriority="39" w:unhideWhenUsed="1"/>
+    <w:lsdException w:name="toc 3" w:semiHidden="1" w:uiPriority="39" w:unhideWhenUsed="1"/>
+    <w:lsdException w:name="toc 4" w:semiHidden="1" w:uiPriority="39" w:unhideWhenUsed="1"/>
+    <w:lsdException w:name="toc 5" w:semiHidden="1" w:uiPriority="39" w:unhideWhenUsed="1"/>
+    <w:lsdException w:name="toc 6" w:semiHidden="1" w:uiPriority="39" w:unhideWhenUsed="1"/>
+    <w:lsdException w:name="toc 7" w:semiHidden="1" w:uiPriority="39" w:unhideWhenUsed="1"/>
+    <w:lsdException w:name="toc 8" w:semiHidden="1" w:uiPriority="39" w:unhideWhenUsed="1"/>
+    <w:lsdException w:name="toc 9" w:semiHidden="1" w:uiPriority="39" w:unhideWhenUsed="1"/>
+    <w:lsdException w:name="Normal Indent" w:semiHidden="1" w:unhideWhenUsed="1"/>
+    <w:lsdException w:name="footnote text" w:semiHidden="1" w:unhideWhenUsed="1"/>
+    <w:lsdException w:name="annotation text" w:semiHidden="1" w:unhideWhenUsed="1"/>
+    <w:lsdException w:name="header" w:semiHidden="1" w:unhideWhenUsed="1"/>
+    <w:lsdException w:name="footer" w:semiHidden="1" w:unhideWhenUsed="1"/>
+    <w:lsdException w:name="index heading" w:semiHidden="1" w:unhideWhenUsed="1"/>
+    <w:lsdException w:name="caption" w:semiHidden="1" w:uiPriority="35" w:unhideWhenUsed="1" w:qFormat="1"/>
+    <w:lsdException w:name="table of figures" w:semiHidden="1" w:unhideWhenUsed="1"/>
+    <w:lsdException w:name="envelope address" w:semiHidden="1" w:unhideWhenUsed="1"/>
+    <w:lsdException w:name="envelope return" w:semiHidden="1" w:unhideWhenUsed="1"/>
+    <w:lsdException w:name="footnote reference" w:semiHidden="1" w:unhideWhenUsed="1"/>
+    <w:lsdException w:name="annotation reference" w:semiHidden="1" w:unhideWhenUsed="1"/>
+    <w:lsdException w:name="line number" w:semiHidden="1" w:unhideWhenUsed="1"/>
+    <w:lsdException w:name="page number" w:semiHidden="1" w:unhideWhenUsed="1"/>
+    <w:lsdException w:name="endnote reference" w:semiHidden="1" w:unhideWhenUsed="1"/>
+    <w:lsdException w:name="endnote text" w:semiHidden="1" w:unhideWhenUsed="1"/>
+    <w:lsdException w:name="table of authorities" w:semiHidden="1" w:unhideWhenUsed="1"/>
+    <w:lsdException w:name="macro" w:semiHidden="1" w:unhideWhenUsed="1"/>
+    <w:lsdException w:name="toa heading" w:semiHidden="1" w:unhideWhenUsed="1"/>
+    <w:lsdException w:name="List" w:semiHidden="1" w:unhideWhenUsed="1"/>
+    <w:lsdException w:name="List Bullet" w:semiHidden="1" w:unhideWhenUsed="1"/>
+    <w:lsdException w:name="List Number" w:semiHidden="1" w:unhideWhenUsed="1"/>
+    <w:lsdException w:name="List 2" w:semiHidden="1" w:unhideWhenUsed="1"/>
+    <w:lsdException w:name="List 3" w:semiHidden="1" w:unhideWhenUsed="1"/>
+    <w:lsdException w:name="List 4" w:semiHidden="1" w:unhideWhenUsed="1"/>
+    <w:lsdException w:name="List 5" w:semiHidden="1" w:unhideWhenUsed="1"/>
+    <w:lsdException w:name="List Bullet 2" w:semiHidden="1" w:unhideWhenUsed="1"/>
+    <w:lsdException w:name="List Bullet 3" w:semiHidden="1" w:unhideWhenUsed="1"/>
+    <w:lsdException w:name="List Bullet 4" w:semiHidden="1" w:unhideWhenUsed="1"/>
+    <w:lsdException w:name="List Bullet 5" w:semiHidden="1" w:unhideWhenUsed="1"/>
+    <w:lsdException w:name="List Number 2" w:semiHidden="1" w:unhideWhenUsed="1"/>
+    <w:lsdException w:name="List Number 3" w:semiHidden="1" w:unhideWhenUsed="1"/>
+    <w:lsdException w:name="List Number 4" w:semiHidden="1" w:unhideWhenUsed="1"/>
+    <w:lsdException w:name="List Number 5" w:semiHidden="1" w:unhideWhenUsed="1"/>
+    <w:lsdException w:name="Title" w:uiPriority="0" w:qFormat="1"/>
+    <w:lsdException w:name="Closing" w:semiHidden="1" w:unhideWhenUsed="1"/>
+    <w:lsdException w:name="Signature" w:semiHidden="1" w:unhideWhenUsed="1"/>
+    <w:lsdException w:name="Default Paragraph Font" w:semiHidden="1" w:uiPriority="1" w:unhideWhenUsed="1"/>
+    <w:lsdException w:name="Body Text" w:semiHidden="1" w:unhideWhenUsed="1"/>
+    <w:lsdException w:name="Body Text Indent" w:semiHidden="1" w:unhideWhenUsed="1"/>
+    <w:lsdException w:name="List Continue" w:semiHidden="1" w:unhideWhenUsed="1"/>
+    <w:lsdException w:name="List Continue 2" w:semiHidden="1" w:unhideWhenUsed="1"/>
+    <w:lsdException w:name="List Continue 3" w:semiHidden="1" w:unhideWhenUsed="1"/>
+    <w:lsdException w:name="List Continue 4" w:semiHidden="1" w:unhideWhenUsed="1"/>
+    <w:lsdException w:name="List Continue 5" w:semiHidden="1" w:unhideWhenUsed="1"/>
+    <w:lsdException w:name="Message Header" w:semiHidden="1" w:unhideWhenUsed="1"/>
+    <w:lsdException w:name="Subtitle" w:uiPriority="11" w:qFormat="1"/>
+    <w:lsdException w:name="Salutation" w:semiHidden="1" w:unhideWhenUsed="1"/>
+    <w:lsdException w:name="Date" w:semiHidden="1" w:unhideWhenUsed="1"/>
+    <w:lsdException w:name="Body Text First Indent" w:semiHidden="1" w:unhideWhenUsed="1"/>
+    <w:lsdException w:name="Body Text First Indent 2" w:semiHidden="1" w:unhideWhenUsed="1"/>
+    <w:lsdException w:name="Note Heading" w:semiHidden="1" w:unhideWhenUsed="1"/>
+    <w:lsdException w:name="Body Text 2" w:semiHidden="1" w:uiPriority="0" w:unhideWhenUsed="1"/>
+    <w:lsdException w:name="Body Text 3" w:semiHidden="1" w:unhideWhenUsed="1"/>
+    <w:lsdException w:name="Body Text Indent 2" w:semiHidden="1" w:unhideWhenUsed="1"/>
+    <w:lsdException w:name="Body Text Indent 3" w:semiHidden="1" w:unhideWhenUsed="1"/>
+    <w:lsdException w:name="Block Text" w:semiHidden="1" w:unhideWhenUsed="1"/>
+    <w:lsdException w:name="Hyperlink" w:semiHidden="1" w:unhideWhenUsed="1"/>
+    <w:lsdException w:name="FollowedHyperlink" w:semiHidden="1" w:unhideWhenUsed="1"/>
+    <w:lsdException w:name="Strong" w:uiPriority="22" w:qFormat="1"/>
+    <w:lsdException w:name="Emphasis" w:uiPriority="20" w:qFormat="1"/>
+    <w:lsdException w:name="Document Map" w:semiHidden="1" w:unhideWhenUsed="1"/>
+    <w:lsdException w:name="Plain Text" w:semiHidden="1" w:unhideWhenUsed="1"/>
+    <w:lsdException w:name="E-mail Signature" w:semiHidden="1" w:unhideWhenUsed="1"/>
+    <w:lsdException w:name="HTML Top of Form" w:semiHidden="1" w:unhideWhenUsed="1"/>
+    <w:lsdException w:name="HTML Bottom of Form" w:semiHidden="1" w:unhideWhenUsed="1"/>
+    <w:lsdException w:name="Normal (Web)" w:semiHidden="1" w:unhideWhenUsed="1"/>
+    <w:lsdException w:name="HTML Acronym" w:semiHidden="1" w:unhideWhenUsed="1"/>
+    <w:lsdException w:name="HTML Address" w:semiHidden="1" w:unhideWhenUsed="1"/>
+    <w:lsdException w:name="HTML Cite" w:semiHidden="1" w:unhideWhenUsed="1"/>
+    <w:lsdException w:name="HTML Code" w:semiHidden="1" w:unhideWhenUsed="1"/>
+    <w:lsdException w:name="HTML Definition" w:semiHidden="1" w:unhideWhenUsed="1"/>
+    <w:lsdException w:name="HTML Keyboard" w:semiHidden="1" w:unhideWhenUsed="1"/>
+    <w:lsdException w:name="HTML Preformatted" w:semiHidden="1" w:unhideWhenUsed="1"/>
+    <w:lsdException w:name="HTML Sample" w:semiHidden="1" w:unhideWhenUsed="1"/>
+    <w:lsdException w:name="HTML Typewriter" w:semiHidden="1" w:unhideWhenUsed="1"/>
+    <w:lsdException w:name="HTML Variable" w:semiHidden="1" w:unhideWhenUsed="1"/>
+    <w:lsdException w:name="Normal Table" w:semiHidden="1" w:unhideWhenUsed="1"/>
+    <w:lsdException w:name="annotation subject" w:semiHidden="1" w:unhideWhenUsed="1"/>
+    <w:lsdException w:name="No List" w:semiHidden="1" w:unhideWhenUsed="1"/>
+    <w:lsdException w:name="Outline List 1" w:semiHidden="1" w:unhideWhenUsed="1"/>
+    <w:lsdException w:name="Outline List 2" w:semiHidden="1" w:unhideWhenUsed="1"/>
+    <w:lsdException w:name="Outline List 3" w:semiHidden="1" w:unhideWhenUsed="1"/>
+    <w:lsdException w:name="Table Simple 1" w:semiHidden="1" w:unhideWhenUsed="1"/>
+    <w:lsdException w:name="Table Simple 2" w:semiHidden="1" w:unhideWhenUsed="1"/>
+    <w:lsdException w:name="Table Simple 3" w:semiHidden="1" w:unhideWhenUsed="1"/>
+    <w:lsdException w:name="Table Classic 1" w:semiHidden="1" w:unhideWhenUsed="1"/>
+    <w:lsdException w:name="Table Classic 2" w:semiHidden="1" w:unhideWhenUsed="1"/>
+    <w:lsdException w:name="Table Classic 3" w:semiHidden="1" w:unhideWhenUsed="1"/>
+    <w:lsdException w:name="Table Classic 4" w:semiHidden="1" w:unhideWhenUsed="1"/>
+    <w:lsdException w:name="Table Colorful 1" w:semiHidden="1" w:unhideWhenUsed="1"/>
+    <w:lsdException w:name="Table Colorful 2" w:semiHidden="1" w:unhideWhenUsed="1"/>
+    <w:lsdException w:name="Table Colorful 3" w:semiHidden="1" w:unhideWhenUsed="1"/>
+    <w:lsdException w:name="Table Columns 1" w:semiHidden="1" w:unhideWhenUsed="1"/>
+    <w:lsdException w:name="Table Columns 2" w:semiHidden="1" w:unhideWhenUsed="1"/>
+    <w:lsdException w:name="Table Columns 3" w:semiHidden="1" w:unhideWhenUsed="1"/>
+    <w:lsdException w:name="Table Columns 4" w:semiHidden="1" w:unhideWhenUsed="1"/>
+    <w:lsdException w:name="Table Columns 5" w:semiHidden="1" w:unhideWhenUsed="1"/>
+    <w:lsdException w:name="Table Grid 1" w:semiHidden="1" w:unhideWhenUsed="1"/>
+    <w:lsdException w:name="Table Grid 2" w:semiHidden="1" w:unhideWhenUsed="1"/>
+    <w:lsdException w:name="Table Grid 3" w:semiHidden="1" w:unhideWhenUsed="1"/>
+    <w:lsdException w:name="Table Grid 4" w:semiHidden="1" w:unhideWhenUsed="1"/>
+    <w:lsdException w:name="Table Grid 5" w:semiHidden="1" w:unhideWhenUsed="1"/>
+    <w:lsdException w:name="Table Grid 6" w:semiHidden="1" w:unhideWhenUsed="1"/>
+    <w:lsdException w:name="Table Grid 7" w:semiHidden="1" w:unhideWhenUsed="1"/>
+    <w:lsdException w:name="Table Grid 8" w:semiHidden="1" w:unhideWhenUsed="1"/>
+    <w:lsdException w:name="Table List 1" w:semiHidden="1" w:unhideWhenUsed="1"/>
+    <w:lsdException w:name="Table List 2" w:semiHidden="1" w:unhideWhenUsed="1"/>
+    <w:lsdException w:name="Table List 3" w:semiHidden="1" w:unhideWhenUsed="1"/>
+    <w:lsdException w:name="Table List 4" w:semiHidden="1" w:unhideWhenUsed="1"/>
+    <w:lsdException w:name="Table List 5" w:semiHidden="1" w:unhideWhenUsed="1"/>
+    <w:lsdException w:name="Table List 6" w:semiHidden="1" w:unhideWhenUsed="1"/>
+    <w:lsdException w:name="Table List 7" w:semiHidden="1" w:unhideWhenUsed="1"/>
+    <w:lsdException w:name="Table List 8" w:semiHidden="1" w:unhideWhenUsed="1"/>
+    <w:lsdException w:name="Table 3D effects 1" w:semiHidden="1" w:unhideWhenUsed="1"/>
+    <w:lsdException w:name="Table 3D effects 2" w:semiHidden="1" w:unhideWhenUsed="1"/>
+    <w:lsdException w:name="Table 3D effects 3" w:semiHidden="1" w:unhideWhenUsed="1"/>
+    <w:lsdException w:name="Table Contemporary" w:semiHidden="1" w:unhideWhenUsed="1"/>
+    <w:lsdException w:name="Table Elegant" w:semiHidden="1" w:unhideWhenUsed="1"/>
+    <w:lsdException w:name="Table Professional" w:semiHidden="1" w:unhideWhenUsed="1"/>
+    <w:lsdException w:name="Table Subtle 1" w:semiHidden="1" w:unhideWhenUsed="1"/>
+    <w:lsdException w:name="Table Subtle 2" w:semiHidden="1" w:unhideWhenUsed="1"/>
+    <w:lsdException w:name="Table Web 1" w:semiHidden="1" w:unhideWhenUsed="1"/>
+    <w:lsdException w:name="Table Web 2" w:semiHidden="1" w:unhideWhenUsed="1"/>
+    <w:lsdException w:name="Table Web 3" w:semiHidden="1" w:unhideWhenUsed="1"/>
+    <w:lsdException w:name="Balloon Text" w:semiHidden="1" w:unhideWhenUsed="1"/>
+    <w:lsdException w:name="Table Theme" w:semiHidden="1" w:unhideWhenUsed="1"/>
+    <w:lsdException w:name="Placeholder Text" w:semiHidden="1"/>
+    <w:lsdException w:name="No Spacing" w:uiPriority="1" w:qFormat="1"/>
+    <w:lsdException w:name="Light Shading" w:uiPriority="60"/>
+    <w:lsdException w:name="Light List" w:uiPriority="61"/>
+    <w:lsdException w:name="Light Grid" w:uiPriority="62"/>
+    <w:lsdException w:name="Medium Shading 1" w:uiPriority="63"/>
+    <w:lsdException w:name="Medium Shading 2" w:uiPriority="64"/>
+    <w:lsdException w:name="Medium List 1" w:uiPriority="65"/>
+    <w:lsdException w:name="Medium List 2" w:uiPriority="66"/>
+    <w:lsdException w:name="Medium Grid 1" w:uiPriority="67"/>
+    <w:lsdException w:name="Medium Grid 2" w:uiPriority="68"/>
+    <w:lsdException w:name="Medium Grid 3" w:uiPriority="69"/>
+    <w:lsdException w:name="Dark List" w:uiPriority="70"/>
+    <w:lsdException w:name="Colorful Shading" w:uiPriority="71"/>
+    <w:lsdException w:name="Colorful List" w:uiPriority="72"/>
+    <w:lsdException w:name="Colorful Grid" w:uiPriority="73"/>
+    <w:lsdException w:name="Light Shading Accent 1" w:uiPriority="60"/>
+    <w:lsdException w:name="Light List Accent 1" w:uiPriority="61"/>
+    <w:lsdException w:name="Light Grid Accent 1" w:uiPriority="62"/>
+    <w:lsdException w:name="Medium Shading 1 Accent 1" w:uiPriority="63"/>
+    <w:lsdException w:name="Medium Shading 2 Accent 1" w:uiPriority="64"/>
+    <w:lsdException w:name="Medium List 1 Accent 1" w:uiPriority="65"/>
+    <w:lsdException w:name="Revision" w:semiHidden="1"/>
+    <w:lsdException w:name="List Paragraph" w:uiPriority="34" w:qFormat="1"/>
+    <w:lsdException w:name="Quote" w:uiPriority="29" w:qFormat="1"/>
+    <w:lsdException w:name="Intense Quote" w:uiPriority="30" w:qFormat="1"/>
+    <w:lsdException w:name="Medium List 2 Accent 1" w:uiPriority="66"/>
+    <w:lsdException w:name="Medium Grid 1 Accent 1" w:uiPriority="67"/>
+    <w:lsdException w:name="Medium Grid 2 Accent 1" w:uiPriority="68"/>
+    <w:lsdException w:name="Medium Grid 3 Accent 1" w:uiPriority="69"/>
+    <w:lsdException w:name="Dark List Accent 1" w:uiPriority="70"/>
+    <w:lsdException w:name="Colorful Shading Accent 1" w:uiPriority="71"/>
+    <w:lsdException w:name="Colorful List Accent 1" w:uiPriority="72"/>
+    <w:lsdException w:name="Colorful Grid Accent 1" w:uiPriority="73"/>
+    <w:lsdException w:name="Light Shading Accent 2" w:uiPriority="60"/>
+    <w:lsdException w:name="Light List Accent 2" w:uiPriority="61"/>
+    <w:lsdException w:name="Light Grid Accent 2" w:uiPriority="62"/>
+    <w:lsdException w:name="Medium Shading 1 Accent 2" w:uiPriority="63"/>
+    <w:lsdException w:name="Medium Shading 2 Accent 2" w:uiPriority="64"/>
+    <w:lsdException w:name="Medium List 1 Accent 2" w:uiPriority="65"/>
+    <w:lsdException w:name="Medium List 2 Accent 2" w:uiPriority="66"/>
+    <w:lsdException w:name="Medium Grid 1 Accent 2" w:uiPriority="67"/>
+    <w:lsdException w:name="Medium Grid 2 Accent 2" w:uiPriority="68"/>
+    <w:lsdException w:name="Medium Grid 3 Accent 2" w:uiPriority="69"/>
+    <w:lsdException w:name="Dark List Accent 2" w:uiPriority="70"/>
+    <w:lsdException w:name="Colorful Shading Accent 2" w:uiPriority="71"/>
+    <w:lsdException w:name="Colorful List Accent 2" w:uiPriority="72"/>
+    <w:lsdException w:name="Colorful Grid Accent 2" w:uiPriority="73"/>
+    <w:lsdException w:name="Light Shading Accent 3" w:uiPriority="60"/>
+    <w:lsdException w:name="Light List Accent 3" w:uiPriority="61"/>
+    <w:lsdException w:name="Light Grid Accent 3" w:uiPriority="62"/>
+    <w:lsdException w:name="Medium Shading 1 Accent 3" w:uiPriority="63"/>
+    <w:lsdException w:name="Medium Shading 2 Accent 3" w:uiPriority="64"/>
+    <w:lsdException w:name="Medium List 1 Accent 3" w:uiPriority="65"/>
+    <w:lsdException w:name="Medium List 2 Accent 3" w:uiPriority="66"/>
+    <w:lsdException w:name="Medium Grid 1 Accent 3" w:uiPriority="67"/>
+    <w:lsdException w:name="Medium Grid 2 Accent 3" w:uiPriority="68"/>
+    <w:lsdException w:name="Medium Grid 3 Accent 3" w:uiPriority="69"/>
+    <w:lsdException w:name="Dark List Accent 3" w:uiPriority="70"/>
+    <w:lsdException w:name="Colorful Shading Accent 3" w:uiPriority="71"/>
+    <w:lsdException w:name="Colorful List Accent 3" w:uiPriority="72"/>
+    <w:lsdException w:name="Colorful Grid Accent 3" w:uiPriority="73"/>
+    <w:lsdException w:name="Light Shading Accent 4" w:uiPriority="60"/>
+    <w:lsdException w:name="Light List Accent 4" w:uiPriority="61"/>
+    <w:lsdException w:name="Light Grid Accent 4" w:uiPriority="62"/>
+    <w:lsdException w:name="Medium Shading 1 Accent 4" w:uiPriority="63"/>
+    <w:lsdException w:name="Medium Shading 2 Accent 4" w:uiPriority="64"/>
+    <w:lsdException w:name="Medium List 1 Accent 4" w:uiPriority="65"/>
+    <w:lsdException w:name="Medium List 2 Accent 4" w:uiPriority="66"/>
+    <w:lsdException w:name="Medium Grid 1 Accent 4" w:uiPriority="67"/>
+    <w:lsdException w:name="Medium Grid 2 Accent 4" w:uiPriority="68"/>
+    <w:lsdException w:name="Medium Grid 3 Accent 4" w:uiPriority="69"/>
+    <w:lsdException w:name="Dark List Accent 4" w:uiPriority="70"/>
+    <w:lsdException w:name="Colorful Shading Accent 4" w:uiPriority="71"/>
+    <w:lsdException w:name="Colorful List Accent 4" w:uiPriority="72"/>
+    <w:lsdException w:name="Colorful Grid Accent 4" w:uiPriority="73"/>
+    <w:lsdException w:name="Light Shading Accent 5" w:uiPriority="60"/>
+    <w:lsdException w:name="Light List Accent 5" w:uiPriority="61"/>
+    <w:lsdException w:name="Light Grid Accent 5" w:uiPriority="62"/>
+    <w:lsdException w:name="Medium Shading 1 Accent 5" w:uiPriority="63"/>
+    <w:lsdException w:name="Medium Shading 2 Accent 5" w:uiPriority="64"/>
+    <w:lsdException w:name="Medium List 1 Accent 5" w:uiPriority="65"/>
+    <w:lsdException w:name="Medium List 2 Accent 5" w:uiPriority="66"/>
+    <w:lsdException w:name="Medium Grid 1 Accent 5" w:uiPriority="67"/>
+    <w:lsdException w:name="Medium Grid 2 Accent 5" w:uiPriority="68"/>
+    <w:lsdException w:name="Medium Grid 3 Accent 5" w:uiPriority="69"/>
+    <w:lsdException w:name="Dark List Accent 5" w:uiPriority="70"/>
+    <w:lsdException w:name="Colorful Shading Accent 5" w:uiPriority="71"/>
+    <w:lsdException w:name="Colorful List Accent 5" w:uiPriority="72"/>
+    <w:lsdException w:name="Colorful Grid Accent 5" w:uiPriority="73"/>
+    <w:lsdException w:name="Light Shading Accent 6" w:uiPriority="60"/>
+    <w:lsdException w:name="Light List Accent 6" w:uiPriority="61"/>
+    <w:lsdException w:name="Light Grid Accent 6" w:uiPriority="62"/>
+    <w:lsdException w:name="Medium Shading 1 Accent 6" w:uiPriority="63"/>
+    <w:lsdException w:name="Medium Shading 2 Accent 6" w:uiPriority="64"/>
+    <w:lsdException w:name="Medium List 1 Accent 6" w:uiPriority="65"/>
+    <w:lsdException w:name="Medium List 2 Accent 6" w:uiPriority="66"/>
+    <w:lsdException w:name="Medium Grid 1 Accent 6" w:uiPriority="67"/>
+    <w:lsdException w:name="Medium Grid 2 Accent 6" w:uiPriority="68"/>
+    <w:lsdException w:name="Medium Grid 3 Accent 6" w:uiPriority="69"/>
+    <w:lsdException w:name="Dark List Accent 6" w:uiPriority="70"/>
+    <w:lsdException w:name="Colorful Shading Accent 6" w:uiPriority="71"/>
+    <w:lsdException w:name="Colorful List Accent 6" w:uiPriority="72"/>
+    <w:lsdException w:name="Colorful Grid Accent 6" w:uiPriority="73"/>
+    <w:lsdException w:name="Subtle Emphasis" w:uiPriority="19" w:qFormat="1"/>
+    <w:lsdException w:name="Intense Emphasis" w:uiPriority="21" w:qFormat="1"/>
+    <w:lsdException w:name="Subtle Reference" w:uiPriority="31" w:qFormat="1"/>
+    <w:lsdException w:name="Intense Reference" w:uiPriority="32" w:qFormat="1"/>
+    <w:lsdException w:name="Book Title" w:uiPriority="33" w:qFormat="1"/>
+    <w:lsdException w:name="Bibliography" w:semiHidden="1" w:uiPriority="37" w:unhideWhenUsed="1"/>
+    <w:lsdException w:name="TOC Heading" w:semiHidden="1" w:uiPriority="39" w:unhideWhenUsed="1" w:qFormat="1"/>
+    <w:lsdException w:name="Plain Table 1" w:uiPriority="41"/>
+    <w:lsdException w:name="Plain Table 2" w:uiPriority="42"/>
+    <w:lsdException w:name="Plain Table 3" w:uiPriority="43"/>
+    <w:lsdException w:name="Plain Table 4" w:uiPriority="44"/>
+    <w:lsdException w:name="Plain Table 5" w:uiPriority="45"/>
+    <w:lsdException w:name="Grid Table Light" w:uiPriority="40"/>
+    <w:lsdException w:name="Grid Table 1 Light" w:uiPriority="46"/>
+    <w:lsdException w:name="Grid Table 2" w:uiPriority="47"/>
+    <w:lsdException w:name="Grid Table 3" w:uiPriority="48"/>
+    <w:lsdException w:name="Grid Table 4" w:uiPriority="49"/>
+    <w:lsdException w:name="Grid Table 5 Dark" w:uiPriority="50"/>
+    <w:lsdException w:name="Grid Table 6 Colorful" w:uiPriority="51"/>
+    <w:lsdException w:name="Grid Table 7 Colorful" w:uiPriority="52"/>
+    <w:lsdException w:name="Grid Table 1 Light Accent 1" w:uiPriority="46"/>
+    <w:lsdException w:name="Grid Table 2 Accent 1" w:uiPriority="47"/>
+    <w:lsdException w:name="Grid Table 3 Accent 1" w:uiPriority="48"/>
+    <w:lsdException w:name="Grid Table 4 Accent 1" w:uiPriority="49"/>
+    <w:lsdException w:name="Grid Table 5 Dark Accent 1" w:uiPriority="50"/>
+    <w:lsdException w:name="Grid Table 6 Colorful Accent 1" w:uiPriority="51"/>
+    <w:lsdException w:name="Grid Table 7 Colorful Accent 1" w:uiPriority="52"/>
+    <w:lsdException w:name="Grid Table 1 Light Accent 2" w:uiPriority="46"/>
+    <w:lsdException w:name="Grid Table 2 Accent 2" w:uiPriority="47"/>
+    <w:lsdException w:name="Grid Table 3 Accent 2" w:uiPriority="48"/>
+    <w:lsdException w:name="Grid Table 4 Accent 2" w:uiPriority="49"/>
+    <w:lsdException w:name="Grid Table 5 Dark Accent 2" w:uiPriority="50"/>
+    <w:lsdException w:name="Grid Table 6 Colorful Accent 2" w:uiPriority="51"/>
+    <w:lsdException w:name="Grid Table 7 Colorful Accent 2" w:uiPriority="52"/>
+    <w:lsdException w:name="Grid Table 1 Light Accent 3" w:uiPriority="46"/>
+    <w:lsdException w:name="Grid Table 2 Accent 3" w:uiPriority="47"/>
+    <w:lsdException w:name="Grid Table 3 Accent 3" w:uiPriority="48"/>
+    <w:lsdException w:name="Grid Table 4 Accent 3" w:uiPriority="49"/>
+    <w:lsdException w:name="Grid Table 5 Dark Accent 3" w:uiPriority="50"/>
+    <w:lsdException w:name="Grid Table 6 Colorful Accent 3" w:uiPriority="51"/>
+    <w:lsdException w:name="Grid Table 7 Colorful Accent 3" w:uiPriority="52"/>
+    <w:lsdException w:name="Grid Table 1 Light Accent 4" w:uiPriority="46"/>
+    <w:lsdException w:name="Grid Table 2 Accent 4" w:uiPriority="47"/>
+    <w:lsdException w:name="Grid Table 3 Accent 4" w:uiPriority="48"/>
+    <w:lsdException w:name="Grid Table 4 Accent 4" w:uiPriority="49"/>
+    <w:lsdException w:name="Grid Table 5 Dark Accent 4" w:uiPriority="50"/>
+    <w:lsdException w:name="Grid Table 6 Colorful Accent 4" w:uiPriority="51"/>
+    <w:lsdException w:name="Grid Table 7 Colorful Accent 4" w:uiPriority="52"/>
+    <w:lsdException w:name="Grid Table 1 Light Accent 5" w:uiPriority="46"/>
+    <w:lsdException w:name="Grid Table 2 Accent 5" w:uiPriority="47"/>
+    <w:lsdException w:name="Grid Table 3 Accent 5" w:uiPriority="48"/>
+    <w:lsdException w:name="Grid Table 4 Accent 5" w:uiPriority="49"/>
+    <w:lsdException w:name="Grid Table 5 Dark Accent 5" w:uiPriority="50"/>
+    <w:lsdException w:name="Grid Table 6 Colorful Accent 5" w:uiPriority="51"/>
+    <w:lsdException w:name="Grid Table 7 Colorful Accent 5" w:uiPriority="52"/>
+    <w:lsdException w:name="Grid Table 1 Light Accent 6" w:uiPriority="46"/>
+    <w:lsdException w:name="Grid Table 2 Accent 6" w:uiPriority="47"/>
+    <w:lsdException w:name="Grid Table 3 Accent 6" w:uiPriority="48"/>
+    <w:lsdException w:name="Grid Table 4 Accent 6" w:uiPriority="49"/>
+    <w:lsdException w:name="Grid Table 5 Dark Accent 6" w:uiPriority="50"/>
+    <w:lsdException w:name="Grid Table 6 Colorful Accent 6" w:uiPriority="51"/>
+    <w:lsdException w:name="Grid Table 7 Colorful Accent 6" w:uiPriority="52"/>
+    <w:lsdException w:name="List Table 1 Light" w:uiPriority="46"/>
+    <w:lsdException w:name="List Table 2" w:uiPriority="47"/>
+    <w:lsdException w:name="List Table 3" w:uiPriority="48"/>
+    <w:lsdException w:name="List Table 4" w:uiPriority="49"/>
+    <w:lsdException w:name="List Table 5 Dark" w:uiPriority="50"/>
+    <w:lsdException w:name="List Table 6 Colorful" w:uiPriority="51"/>
+    <w:lsdException w:name="List Table 7 Colorful" w:uiPriority="52"/>
+    <w:lsdException w:name="List Table 1 Light Accent 1" w:uiPriority="46"/>
+    <w:lsdException w:name="List Table 2 Accent 1" w:uiPriority="47"/>
+    <w:lsdException w:name="List Table 3 Accent 1" w:uiPriority="48"/>
+    <w:lsdException w:name="List Table 4 Accent 1" w:uiPriority="49"/>
+    <w:lsdException w:name="List Table 5 Dark Accent 1" w:uiPriority="50"/>
+    <w:lsdException w:name="List Table 6 Colorful Accent 1" w:uiPriority="51"/>
+    <w:lsdException w:name="List Table 7 Colorful Accent 1" w:uiPriority="52"/>
+    <w:lsdException w:name="List Table 1 Light Accent 2" w:uiPriority="46"/>
+    <w:lsdException w:name="List Table 2 Accent 2" w:uiPriority="47"/>
+    <w:lsdException w:name="List Table 3 Accent 2" w:uiPriority="48"/>
+    <w:lsdException w:name="List Table 4 Accent 2" w:uiPriority="49"/>
+    <w:lsdException w:name="List Table 5 Dark Accent 2" w:uiPriority="50"/>
+    <w:lsdException w:name="List Table 6 Colorful Accent 2" w:uiPriority="51"/>
+    <w:lsdException w:name="List Table 7 Colorful Accent 2" w:uiPriority="52"/>
+    <w:lsdException w:name="List Table 1 Light Accent 3" w:uiPriority="46"/>
+    <w:lsdException w:name="List Table 2 Accent 3" w:uiPriority="47"/>
+    <w:lsdException w:name="List Table 3 Accent 3" w:uiPriority="48"/>
+    <w:lsdException w:name="List Table 4 Accent 3" w:uiPriority="49"/>
+    <w:lsdException w:name="List Table 5 Dark Accent 3" w:uiPriority="50"/>
+    <w:lsdException w:name="List Table 6 Colorful Accent 3" w:uiPriority="51"/>
+    <w:lsdException w:name="List Table 7 Colorful Accent 3" w:uiPriority="52"/>
+    <w:lsdException w:name="List Table 1 Light Accent 4" w:uiPriority="46"/>
+    <w:lsdException w:name="List Table 2 Accent 4" w:uiPriority="47"/>
+    <w:lsdException w:name="List Table 3 Accent 4" w:uiPriority="48"/>
+    <w:lsdException w:name="List Table 4 Accent 4" w:uiPriority="49"/>
+    <w:lsdException w:name="List Table 5 Dark Accent 4" w:uiPriority="50"/>
+    <w:lsdException w:name="List Table 6 Colorful Accent 4" w:uiPriority="51"/>
+    <w:lsdException w:name="List Table 7 Colorful Accent 4" w:uiPriority="52"/>
+    <w:lsdException w:name="List Table 1 Light Accent 5" w:uiPriority="46"/>
+    <w:lsdException w:name="List Table 2 Accent 5" w:uiPriority="47"/>
+    <w:lsdException w:name="List Table 3 Accent 5" w:uiPriority="48"/>
+    <w:lsdException w:name="List Table 4 Accent 5" w:uiPriority="49"/>
+    <w:lsdException w:name="List Table 5 Dark Accent 5" w:uiPriority="50"/>
+    <w:lsdException w:name="List Table 6 Colorful Accent 5" w:uiPriority="51"/>
+    <w:lsdException w:name="List Table 7 Colorful Accent 5" w:uiPriority="52"/>
+    <w:lsdException w:name="List Table 1 Light Accent 6" w:uiPriority="46"/>
+    <w:lsdException w:name="List Table 2 Accent 6" w:uiPriority="47"/>
+    <w:lsdException w:name="List Table 3 Accent 6" w:uiPriority="48"/>
+    <w:lsdException w:name="List Table 4 Accent 6" w:uiPriority="49"/>
+    <w:lsdException w:name="List Table 5 Dark Accent 6" w:uiPriority="50"/>
+    <w:lsdException w:name="List Table 6 Colorful Accent 6" w:uiPriority="51"/>
+    <w:lsdException w:name="List Table 7 Colorful Accent 6" w:uiPriority="52"/>
   </w:latentStyles>
   <w:style w:type="paragraph" w:default="1" w:styleId="Normal">
     <w:name w:val="Normal"/>
@@ -22175,196 +21114,6 @@
 </w:styles>
 </file>
 
-<file path=word/stylesWithEffects.xml><?xml version="1.0" encoding="utf-8"?>
-<w:styles xmlns:wpc="http://schemas.microsoft.com/office/word/2010/wordprocessingCanvas" xmlns:mc="http://schemas.openxmlformats.org/markup-compatibility/2006" xmlns:o="urn:schemas-microsoft-com:office:office" xmlns:r="http://schemas.openxmlformats.org/officeDocument/2006/relationships" xmlns:m="http://schemas.openxmlformats.org/officeDocument/2006/math" xmlns:v="urn:schemas-microsoft-com:vml" xmlns:wp14="http://schemas.microsoft.com/office/word/2010/wordprocessingDrawing" xmlns:wp="http://schemas.openxmlformats.org/drawingml/2006/wordprocessingDrawing" xmlns:w10="urn:schemas-microsoft-com:office:word" xmlns:w="http://schemas.openxmlformats.org/wordprocessingml/2006/main" xmlns:w14="http://schemas.microsoft.com/office/word/2010/wordml" xmlns:wpg="http://schemas.microsoft.com/office/word/2010/wordprocessingGroup" xmlns:wpi="http://schemas.microsoft.com/office/word/2010/wordprocessingInk" xmlns:wne="http://schemas.microsoft.com/office/word/2006/wordml" xmlns:wps="http://schemas.microsoft.com/office/word/2010/wordprocessingShape" mc:Ignorable="w14 wp14">
-  <w:docDefaults>
-    <w:rPrDefault>
-      <w:rPr>
-        <w:rFonts w:asciiTheme="minorHAnsi" w:eastAsiaTheme="minorEastAsia" w:hAnsiTheme="minorHAnsi" w:cstheme="minorBidi"/>
-        <w:sz w:val="22"/>
-        <w:szCs w:val="22"/>
-        <w:lang w:val="en-US" w:eastAsia="en-US" w:bidi="ar-SA"/>
-      </w:rPr>
-    </w:rPrDefault>
-    <w:pPrDefault>
-      <w:pPr>
-        <w:spacing w:after="200" w:line="276" w:lineRule="auto"/>
-      </w:pPr>
-    </w:pPrDefault>
-  </w:docDefaults>
-  <w:latentStyles w:defLockedState="0" w:defUIPriority="99" w:defSemiHidden="1" w:defUnhideWhenUsed="1" w:defQFormat="0" w:count="267">
-    <w:lsdException w:name="Normal" w:semiHidden="0" w:uiPriority="0" w:unhideWhenUsed="0" w:qFormat="1"/>
-    <w:lsdException w:name="heading 1" w:semiHidden="0" w:uiPriority="9" w:unhideWhenUsed="0" w:qFormat="1"/>
-    <w:lsdException w:name="heading 2" w:uiPriority="9" w:qFormat="1"/>
-    <w:lsdException w:name="heading 3" w:uiPriority="9" w:qFormat="1"/>
-    <w:lsdException w:name="heading 4" w:uiPriority="9" w:qFormat="1"/>
-    <w:lsdException w:name="heading 5" w:uiPriority="9" w:qFormat="1"/>
-    <w:lsdException w:name="heading 6" w:uiPriority="9" w:qFormat="1"/>
-    <w:lsdException w:name="heading 7" w:uiPriority="9" w:qFormat="1"/>
-    <w:lsdException w:name="heading 8" w:uiPriority="9" w:qFormat="1"/>
-    <w:lsdException w:name="heading 9" w:uiPriority="9" w:qFormat="1"/>
-    <w:lsdException w:name="toc 1" w:uiPriority="39"/>
-    <w:lsdException w:name="toc 2" w:uiPriority="39"/>
-    <w:lsdException w:name="toc 3" w:uiPriority="39"/>
-    <w:lsdException w:name="toc 4" w:uiPriority="39"/>
-    <w:lsdException w:name="toc 5" w:uiPriority="39"/>
-    <w:lsdException w:name="toc 6" w:uiPriority="39"/>
-    <w:lsdException w:name="toc 7" w:uiPriority="39"/>
-    <w:lsdException w:name="toc 8" w:uiPriority="39"/>
-    <w:lsdException w:name="toc 9" w:uiPriority="39"/>
-    <w:lsdException w:name="caption" w:uiPriority="35" w:qFormat="1"/>
-    <w:lsdException w:name="Title" w:semiHidden="0" w:uiPriority="10" w:unhideWhenUsed="0" w:qFormat="1"/>
-    <w:lsdException w:name="Default Paragraph Font" w:uiPriority="1"/>
-    <w:lsdException w:name="Subtitle" w:semiHidden="0" w:uiPriority="11" w:unhideWhenUsed="0" w:qFormat="1"/>
-    <w:lsdException w:name="Strong" w:semiHidden="0" w:uiPriority="22" w:unhideWhenUsed="0" w:qFormat="1"/>
-    <w:lsdException w:name="Emphasis" w:semiHidden="0" w:uiPriority="20" w:unhideWhenUsed="0" w:qFormat="1"/>
-    <w:lsdException w:name="Table Grid" w:semiHidden="0" w:uiPriority="59" w:unhideWhenUsed="0"/>
-    <w:lsdException w:name="Placeholder Text" w:unhideWhenUsed="0"/>
-    <w:lsdException w:name="No Spacing" w:semiHidden="0" w:uiPriority="1" w:unhideWhenUsed="0" w:qFormat="1"/>
-    <w:lsdException w:name="Light Shading" w:semiHidden="0" w:uiPriority="60" w:unhideWhenUsed="0"/>
-    <w:lsdException w:name="Light List" w:semiHidden="0" w:uiPriority="61" w:unhideWhenUsed="0"/>
-    <w:lsdException w:name="Light Grid" w:semiHidden="0" w:uiPriority="62" w:unhideWhenUsed="0"/>
-    <w:lsdException w:name="Medium Shading 1" w:semiHidden="0" w:uiPriority="63" w:unhideWhenUsed="0"/>
-    <w:lsdException w:name="Medium Shading 2" w:semiHidden="0" w:uiPriority="64" w:unhideWhenUsed="0"/>
-    <w:lsdException w:name="Medium List 1" w:semiHidden="0" w:uiPriority="65" w:unhideWhenUsed="0"/>
-    <w:lsdException w:name="Medium List 2" w:semiHidden="0" w:uiPriority="66" w:unhideWhenUsed="0"/>
-    <w:lsdException w:name="Medium Grid 1" w:semiHidden="0" w:uiPriority="67" w:unhideWhenUsed="0"/>
-    <w:lsdException w:name="Medium Grid 2" w:semiHidden="0" w:uiPriority="68" w:unhideWhenUsed="0"/>
-    <w:lsdException w:name="Medium Grid 3" w:semiHidden="0" w:uiPriority="69" w:unhideWhenUsed="0"/>
-    <w:lsdException w:name="Dark List" w:semiHidden="0" w:uiPriority="70" w:unhideWhenUsed="0"/>
-    <w:lsdException w:name="Colorful Shading" w:semiHidden="0" w:uiPriority="71" w:unhideWhenUsed="0"/>
-    <w:lsdException w:name="Colorful List" w:semiHidden="0" w:uiPriority="72" w:unhideWhenUsed="0"/>
-    <w:lsdException w:name="Colorful Grid" w:semiHidden="0" w:uiPriority="73" w:unhideWhenUsed="0"/>
-    <w:lsdException w:name="Light Shading Accent 1" w:semiHidden="0" w:uiPriority="60" w:unhideWhenUsed="0"/>
-    <w:lsdException w:name="Light List Accent 1" w:semiHidden="0" w:uiPriority="61" w:unhideWhenUsed="0"/>
-    <w:lsdException w:name="Light Grid Accent 1" w:semiHidden="0" w:uiPriority="62" w:unhideWhenUsed="0"/>
-    <w:lsdException w:name="Medium Shading 1 Accent 1" w:semiHidden="0" w:uiPriority="63" w:unhideWhenUsed="0"/>
-    <w:lsdException w:name="Medium Shading 2 Accent 1" w:semiHidden="0" w:uiPriority="64" w:unhideWhenUsed="0"/>
-    <w:lsdException w:name="Medium List 1 Accent 1" w:semiHidden="0" w:uiPriority="65" w:unhideWhenUsed="0"/>
-    <w:lsdException w:name="Revision" w:unhideWhenUsed="0"/>
-    <w:lsdException w:name="List Paragraph" w:semiHidden="0" w:uiPriority="34" w:unhideWhenUsed="0" w:qFormat="1"/>
-    <w:lsdException w:name="Quote" w:semiHidden="0" w:uiPriority="29" w:unhideWhenUsed="0" w:qFormat="1"/>
-    <w:lsdException w:name="Intense Quote" w:semiHidden="0" w:uiPriority="30" w:unhideWhenUsed="0" w:qFormat="1"/>
-    <w:lsdException w:name="Medium List 2 Accent 1" w:semiHidden="0" w:uiPriority="66" w:unhideWhenUsed="0"/>
-    <w:lsdException w:name="Medium Grid 1 Accent 1" w:semiHidden="0" w:uiPriority="67" w:unhideWhenUsed="0"/>
-    <w:lsdException w:name="Medium Grid 2 Accent 1" w:semiHidden="0" w:uiPriority="68" w:unhideWhenUsed="0"/>
-    <w:lsdException w:name="Medium Grid 3 Accent 1" w:semiHidden="0" w:uiPriority="69" w:unhideWhenUsed="0"/>
-    <w:lsdException w:name="Dark List Accent 1" w:semiHidden="0" w:uiPriority="70" w:unhideWhenUsed="0"/>
-    <w:lsdException w:name="Colorful Shading Accent 1" w:semiHidden="0" w:uiPriority="71" w:unhideWhenUsed="0"/>
-    <w:lsdException w:name="Colorful List Accent 1" w:semiHidden="0" w:uiPriority="72" w:unhideWhenUsed="0"/>
-    <w:lsdException w:name="Colorful Grid Accent 1" w:semiHidden="0" w:uiPriority="73" w:unhideWhenUsed="0"/>
-    <w:lsdException w:name="Light Shading Accent 2" w:semiHidden="0" w:uiPriority="60" w:unhideWhenUsed="0"/>
-    <w:lsdException w:name="Light List Accent 2" w:semiHidden="0" w:uiPriority="61" w:unhideWhenUsed="0"/>
-    <w:lsdException w:name="Light Grid Accent 2" w:semiHidden="0" w:uiPriority="62" w:unhideWhenUsed="0"/>
-    <w:lsdException w:name="Medium Shading 1 Accent 2" w:semiHidden="0" w:uiPriority="63" w:unhideWhenUsed="0"/>
-    <w:lsdException w:name="Medium Shading 2 Accent 2" w:semiHidden="0" w:uiPriority="64" w:unhideWhenUsed="0"/>
-    <w:lsdException w:name="Medium List 1 Accent 2" w:semiHidden="0" w:uiPriority="65" w:unhideWhenUsed="0"/>
-    <w:lsdException w:name="Medium List 2 Accent 2" w:semiHidden="0" w:uiPriority="66" w:unhideWhenUsed="0"/>
-    <w:lsdException w:name="Medium Grid 1 Accent 2" w:semiHidden="0" w:uiPriority="67" w:unhideWhenUsed="0"/>
-    <w:lsdException w:name="Medium Grid 2 Accent 2" w:semiHidden="0" w:uiPriority="68" w:unhideWhenUsed="0"/>
-    <w:lsdException w:name="Medium Grid 3 Accent 2" w:semiHidden="0" w:uiPriority="69" w:unhideWhenUsed="0"/>
-    <w:lsdException w:name="Dark List Accent 2" w:semiHidden="0" w:uiPriority="70" w:unhideWhenUsed="0"/>
-    <w:lsdException w:name="Colorful Shading Accent 2" w:semiHidden="0" w:uiPriority="71" w:unhideWhenUsed="0"/>
-    <w:lsdException w:name="Colorful List Accent 2" w:semiHidden="0" w:uiPriority="72" w:unhideWhenUsed="0"/>
-    <w:lsdException w:name="Colorful Grid Accent 2" w:semiHidden="0" w:uiPriority="73" w:unhideWhenUsed="0"/>
-    <w:lsdException w:name="Light Shading Accent 3" w:semiHidden="0" w:uiPriority="60" w:unhideWhenUsed="0"/>
-    <w:lsdException w:name="Light List Accent 3" w:semiHidden="0" w:uiPriority="61" w:unhideWhenUsed="0"/>
-    <w:lsdException w:name="Light Grid Accent 3" w:semiHidden="0" w:uiPriority="62" w:unhideWhenUsed="0"/>
-    <w:lsdException w:name="Medium Shading 1 Accent 3" w:semiHidden="0" w:uiPriority="63" w:unhideWhenUsed="0"/>
-    <w:lsdException w:name="Medium Shading 2 Accent 3" w:semiHidden="0" w:uiPriority="64" w:unhideWhenUsed="0"/>
-    <w:lsdException w:name="Medium List 1 Accent 3" w:semiHidden="0" w:uiPriority="65" w:unhideWhenUsed="0"/>
-    <w:lsdException w:name="Medium List 2 Accent 3" w:semiHidden="0" w:uiPriority="66" w:unhideWhenUsed="0"/>
-    <w:lsdException w:name="Medium Grid 1 Accent 3" w:semiHidden="0" w:uiPriority="67" w:unhideWhenUsed="0"/>
-    <w:lsdException w:name="Medium Grid 2 Accent 3" w:semiHidden="0" w:uiPriority="68" w:unhideWhenUsed="0"/>
-    <w:lsdException w:name="Medium Grid 3 Accent 3" w:semiHidden="0" w:uiPriority="69" w:unhideWhenUsed="0"/>
-    <w:lsdException w:name="Dark List Accent 3" w:semiHidden="0" w:uiPriority="70" w:unhideWhenUsed="0"/>
-    <w:lsdException w:name="Colorful Shading Accent 3" w:semiHidden="0" w:uiPriority="71" w:unhideWhenUsed="0"/>
-    <w:lsdException w:name="Colorful List Accent 3" w:semiHidden="0" w:uiPriority="72" w:unhideWhenUsed="0"/>
-    <w:lsdException w:name="Colorful Grid Accent 3" w:semiHidden="0" w:uiPriority="73" w:unhideWhenUsed="0"/>
-    <w:lsdException w:name="Light Shading Accent 4" w:semiHidden="0" w:uiPriority="60" w:unhideWhenUsed="0"/>
-    <w:lsdException w:name="Light List Accent 4" w:semiHidden="0" w:uiPriority="61" w:unhideWhenUsed="0"/>
-    <w:lsdException w:name="Light Grid Accent 4" w:semiHidden="0" w:uiPriority="62" w:unhideWhenUsed="0"/>
-    <w:lsdException w:name="Medium Shading 1 Accent 4" w:semiHidden="0" w:uiPriority="63" w:unhideWhenUsed="0"/>
-    <w:lsdException w:name="Medium Shading 2 Accent 4" w:semiHidden="0" w:uiPriority="64" w:unhideWhenUsed="0"/>
-    <w:lsdException w:name="Medium List 1 Accent 4" w:semiHidden="0" w:uiPriority="65" w:unhideWhenUsed="0"/>
-    <w:lsdException w:name="Medium List 2 Accent 4" w:semiHidden="0" w:uiPriority="66" w:unhideWhenUsed="0"/>
-    <w:lsdException w:name="Medium Grid 1 Accent 4" w:semiHidden="0" w:uiPriority="67" w:unhideWhenUsed="0"/>
-    <w:lsdException w:name="Medium Grid 2 Accent 4" w:semiHidden="0" w:uiPriority="68" w:unhideWhenUsed="0"/>
-    <w:lsdException w:name="Medium Grid 3 Accent 4" w:semiHidden="0" w:uiPriority="69" w:unhideWhenUsed="0"/>
-    <w:lsdException w:name="Dark List Accent 4" w:semiHidden="0" w:uiPriority="70" w:unhideWhenUsed="0"/>
-    <w:lsdException w:name="Colorful Shading Accent 4" w:semiHidden="0" w:uiPriority="71" w:unhideWhenUsed="0"/>
-    <w:lsdException w:name="Colorful List Accent 4" w:semiHidden="0" w:uiPriority="72" w:unhideWhenUsed="0"/>
-    <w:lsdException w:name="Colorful Grid Accent 4" w:semiHidden="0" w:uiPriority="73" w:unhideWhenUsed="0"/>
-    <w:lsdException w:name="Light Shading Accent 5" w:semiHidden="0" w:uiPriority="60" w:unhideWhenUsed="0"/>
-    <w:lsdException w:name="Light List Accent 5" w:semiHidden="0" w:uiPriority="61" w:unhideWhenUsed="0"/>
-    <w:lsdException w:name="Light Grid Accent 5" w:semiHidden="0" w:uiPriority="62" w:unhideWhenUsed="0"/>
-    <w:lsdException w:name="Medium Shading 1 Accent 5" w:semiHidden="0" w:uiPriority="63" w:unhideWhenUsed="0"/>
-    <w:lsdException w:name="Medium Shading 2 Accent 5" w:semiHidden="0" w:uiPriority="64" w:unhideWhenUsed="0"/>
-    <w:lsdException w:name="Medium List 1 Accent 5" w:semiHidden="0" w:uiPriority="65" w:unhideWhenUsed="0"/>
-    <w:lsdException w:name="Medium List 2 Accent 5" w:semiHidden="0" w:uiPriority="66" w:unhideWhenUsed="0"/>
-    <w:lsdException w:name="Medium Grid 1 Accent 5" w:semiHidden="0" w:uiPriority="67" w:unhideWhenUsed="0"/>
-    <w:lsdException w:name="Medium Grid 2 Accent 5" w:semiHidden="0" w:uiPriority="68" w:unhideWhenUsed="0"/>
-    <w:lsdException w:name="Medium Grid 3 Accent 5" w:semiHidden="0" w:uiPriority="69" w:unhideWhenUsed="0"/>
-    <w:lsdException w:name="Dark List Accent 5" w:semiHidden="0" w:uiPriority="70" w:unhideWhenUsed="0"/>
-    <w:lsdException w:name="Colorful Shading Accent 5" w:semiHidden="0" w:uiPriority="71" w:unhideWhenUsed="0"/>
-    <w:lsdException w:name="Colorful List Accent 5" w:semiHidden="0" w:uiPriority="72" w:unhideWhenUsed="0"/>
-    <w:lsdException w:name="Colorful Grid Accent 5" w:semiHidden="0" w:uiPriority="73" w:unhideWhenUsed="0"/>
-    <w:lsdException w:name="Light Shading Accent 6" w:semiHidden="0" w:uiPriority="60" w:unhideWhenUsed="0"/>
-    <w:lsdException w:name="Light List Accent 6" w:semiHidden="0" w:uiPriority="61" w:unhideWhenUsed="0"/>
-    <w:lsdException w:name="Light Grid Accent 6" w:semiHidden="0" w:uiPriority="62" w:unhideWhenUsed="0"/>
-    <w:lsdException w:name="Medium Shading 1 Accent 6" w:semiHidden="0" w:uiPriority="63" w:unhideWhenUsed="0"/>
-    <w:lsdException w:name="Medium Shading 2 Accent 6" w:semiHidden="0" w:uiPriority="64" w:unhideWhenUsed="0"/>
-    <w:lsdException w:name="Medium List 1 Accent 6" w:semiHidden="0" w:uiPriority="65" w:unhideWhenUsed="0"/>
-    <w:lsdException w:name="Medium List 2 Accent 6" w:semiHidden="0" w:uiPriority="66" w:unhideWhenUsed="0"/>
-    <w:lsdException w:name="Medium Grid 1 Accent 6" w:semiHidden="0" w:uiPriority="67" w:unhideWhenUsed="0"/>
-    <w:lsdException w:name="Medium Grid 2 Accent 6" w:semiHidden="0" w:uiPriority="68" w:unhideWhenUsed="0"/>
-    <w:lsdException w:name="Medium Grid 3 Accent 6" w:semiHidden="0" w:uiPriority="69" w:unhideWhenUsed="0"/>
-    <w:lsdException w:name="Dark List Accent 6" w:semiHidden="0" w:uiPriority="70" w:unhideWhenUsed="0"/>
-    <w:lsdException w:name="Colorful Shading Accent 6" w:semiHidden="0" w:uiPriority="71" w:unhideWhenUsed="0"/>
-    <w:lsdException w:name="Colorful List Accent 6" w:semiHidden="0" w:uiPriority="72" w:unhideWhenUsed="0"/>
-    <w:lsdException w:name="Colorful Grid Accent 6" w:semiHidden="0" w:uiPriority="73" w:unhideWhenUsed="0"/>
-    <w:lsdException w:name="Subtle Emphasis" w:semiHidden="0" w:uiPriority="19" w:unhideWhenUsed="0" w:qFormat="1"/>
-    <w:lsdException w:name="Intense Emphasis" w:semiHidden="0" w:uiPriority="21" w:unhideWhenUsed="0" w:qFormat="1"/>
-    <w:lsdException w:name="Subtle Reference" w:semiHidden="0" w:uiPriority="31" w:unhideWhenUsed="0" w:qFormat="1"/>
-    <w:lsdException w:name="Intense Reference" w:semiHidden="0" w:uiPriority="32" w:unhideWhenUsed="0" w:qFormat="1"/>
-    <w:lsdException w:name="Book Title" w:semiHidden="0" w:uiPriority="33" w:unhideWhenUsed="0" w:qFormat="1"/>
-    <w:lsdException w:name="Bibliography" w:uiPriority="37"/>
-    <w:lsdException w:name="TOC Heading" w:uiPriority="39" w:qFormat="1"/>
-  </w:latentStyles>
-  <w:style w:type="paragraph" w:default="1" w:styleId="Normal">
-    <w:name w:val="Normal"/>
-    <w:qFormat/>
-  </w:style>
-  <w:style w:type="character" w:default="1" w:styleId="DefaultParagraphFont">
-    <w:name w:val="Default Paragraph Font"/>
-    <w:uiPriority w:val="1"/>
-    <w:semiHidden/>
-    <w:unhideWhenUsed/>
-  </w:style>
-  <w:style w:type="table" w:default="1" w:styleId="TableNormal">
-    <w:name w:val="Normal Table"/>
-    <w:uiPriority w:val="99"/>
-    <w:semiHidden/>
-    <w:unhideWhenUsed/>
-    <w:tblPr>
-      <w:tblInd w:w="0" w:type="dxa"/>
-      <w:tblCellMar>
-        <w:top w:w="0" w:type="dxa"/>
-        <w:left w:w="108" w:type="dxa"/>
-        <w:bottom w:w="0" w:type="dxa"/>
-        <w:right w:w="108" w:type="dxa"/>
-      </w:tblCellMar>
-    </w:tblPr>
-  </w:style>
-  <w:style w:type="numbering" w:default="1" w:styleId="NoList">
-    <w:name w:val="No List"/>
-    <w:uiPriority w:val="99"/>
-    <w:semiHidden/>
-    <w:unhideWhenUsed/>
-  </w:style>
-</w:styles>
-</file>
-
 <file path=word/theme/theme1.xml><?xml version="1.0" encoding="utf-8"?>
 <a:theme xmlns:a="http://schemas.openxmlformats.org/drawingml/2006/main" name="Office Theme">
   <a:themeElements>
@@ -22655,7 +21404,7 @@
 </file>
 
 <file path=customXml/itemProps1.xml><?xml version="1.0" encoding="utf-8"?>
-<ds:datastoreItem xmlns:ds="http://schemas.openxmlformats.org/officeDocument/2006/customXml" ds:itemID="{A38487B6-172C-4D0C-A003-6FD34B84113D}">
+<ds:datastoreItem xmlns:ds="http://schemas.openxmlformats.org/officeDocument/2006/customXml" ds:itemID="{3527BE55-048B-4DA2-AAEC-270970E9FC48}">
   <ds:schemaRefs>
     <ds:schemaRef ds:uri="http://schemas.openxmlformats.org/officeDocument/2006/bibliography"/>
   </ds:schemaRefs>

--- a/manuscripts/ms.docx
+++ b/manuscripts/ms.docx
@@ -63,7 +63,7 @@
           <w:sz w:val="24"/>
           <w:szCs w:val="24"/>
         </w:rPr>
-        <w:t>Christopher R. Engelhardt</w:t>
+        <w:t>Illinois State University</w:t>
       </w:r>
     </w:p>
     <w:p>
@@ -75,14 +75,6 @@
           <w:szCs w:val="24"/>
         </w:rPr>
       </w:pPr>
-      <w:r>
-        <w:rPr>
-          <w:rFonts w:ascii="Times New Roman" w:hAnsi="Times New Roman" w:cs="Times New Roman"/>
-          <w:sz w:val="24"/>
-          <w:szCs w:val="24"/>
-        </w:rPr>
-        <w:t>Jeffrey N. Rouder</w:t>
-      </w:r>
     </w:p>
     <w:p>
       <w:pPr>
@@ -99,7 +91,7 @@
           <w:sz w:val="24"/>
           <w:szCs w:val="24"/>
         </w:rPr>
-        <w:t>Bruce D. Bartholow</w:t>
+        <w:t>Christopher R. Engelhardt</w:t>
       </w:r>
     </w:p>
     <w:p>
@@ -117,7 +109,89 @@
           <w:sz w:val="24"/>
           <w:szCs w:val="24"/>
         </w:rPr>
+        <w:t>CARFAX, Inc.</w:t>
+      </w:r>
+    </w:p>
+    <w:p>
+      <w:pPr>
+        <w:jc w:val="center"/>
+        <w:rPr>
+          <w:rFonts w:ascii="Times New Roman" w:hAnsi="Times New Roman" w:cs="Times New Roman"/>
+          <w:sz w:val="24"/>
+          <w:szCs w:val="24"/>
+        </w:rPr>
+      </w:pPr>
+    </w:p>
+    <w:p>
+      <w:pPr>
+        <w:jc w:val="center"/>
+        <w:rPr>
+          <w:rFonts w:ascii="Times New Roman" w:hAnsi="Times New Roman" w:cs="Times New Roman"/>
+          <w:sz w:val="24"/>
+          <w:szCs w:val="24"/>
+        </w:rPr>
+      </w:pPr>
+      <w:r>
+        <w:rPr>
+          <w:rFonts w:ascii="Times New Roman" w:hAnsi="Times New Roman" w:cs="Times New Roman"/>
+          <w:sz w:val="24"/>
+          <w:szCs w:val="24"/>
+        </w:rPr>
+        <w:t>Jeffrey N. Rouder</w:t>
+      </w:r>
+    </w:p>
+    <w:p>
+      <w:pPr>
+        <w:jc w:val="center"/>
+        <w:rPr>
+          <w:rFonts w:ascii="Times New Roman" w:hAnsi="Times New Roman" w:cs="Times New Roman"/>
+          <w:sz w:val="24"/>
+          <w:szCs w:val="24"/>
+        </w:rPr>
+      </w:pPr>
+      <w:r>
+        <w:rPr>
+          <w:rFonts w:ascii="Times New Roman" w:hAnsi="Times New Roman" w:cs="Times New Roman"/>
+          <w:sz w:val="24"/>
+          <w:szCs w:val="24"/>
+        </w:rPr>
         <w:t>Ines Segert</w:t>
+      </w:r>
+    </w:p>
+    <w:p>
+      <w:pPr>
+        <w:jc w:val="center"/>
+        <w:rPr>
+          <w:rFonts w:ascii="Times New Roman" w:hAnsi="Times New Roman" w:cs="Times New Roman"/>
+          <w:sz w:val="24"/>
+          <w:szCs w:val="24"/>
+        </w:rPr>
+      </w:pPr>
+      <w:r>
+        <w:rPr>
+          <w:rFonts w:ascii="Times New Roman" w:hAnsi="Times New Roman" w:cs="Times New Roman"/>
+          <w:sz w:val="24"/>
+          <w:szCs w:val="24"/>
+        </w:rPr>
+        <w:t>Bruce D. Bartholow</w:t>
+      </w:r>
+    </w:p>
+    <w:p>
+      <w:pPr>
+        <w:jc w:val="center"/>
+        <w:rPr>
+          <w:rFonts w:ascii="Times New Roman" w:hAnsi="Times New Roman" w:cs="Times New Roman"/>
+          <w:sz w:val="24"/>
+          <w:szCs w:val="24"/>
+        </w:rPr>
+      </w:pPr>
+      <w:r>
+        <w:rPr>
+          <w:rFonts w:ascii="Times New Roman" w:hAnsi="Times New Roman" w:cs="Times New Roman"/>
+          <w:sz w:val="24"/>
+          <w:szCs w:val="24"/>
+        </w:rPr>
+        <w:t>University of Missouri</w:t>
       </w:r>
     </w:p>
     <w:p>
@@ -225,7 +299,7 @@
           <w:sz w:val="24"/>
           <w:szCs w:val="24"/>
         </w:rPr>
-        <w:instrText>ADDIN CSL_CITATION { "citationItems" : [ { "id" : "ITEM-1", "itemData" : { "DOI" : "10.1037/a0018251", "ISSN" : "1939-1455", "author" : [ { "dropping-particle" : "", "family" : "Anderson", "given" : "Craig A.", "non-dropping-particle" : "", "parse-names" : false, "suffix" : "" }, { "dropping-particle" : "", "family" : "Shibuya", "given" : "Akiko", "non-dropping-particle" : "", "parse-names" : false, "suffix" : "" }, { "dropping-particle" : "", "family" : "Ihori", "given" : "Nobuko", "non-dropping-particle" : "", "parse-names" : false, "suffix" : "" }, { "dropping-particle" : "", "family" : "Swing", "given" : "Edward L.", "non-dropping-particle" : "", "parse-names" : false, "suffix" : "" }, { "dropping-particle" : "", "family" : "Bushman", "given" : "Brad J.", "non-dropping-particle" : "", "parse-names" : false, "suffix" : "" }, { "dropping-particle" : "", "family" : "Sakamoto", "given" : "Akira", "non-dropping-particle" : "", "parse-names" : false, "suffix" : "" }, { "dropping-particle" : "", "family" : "Rothstein", "given" : "Hannah R.", "non-dropping-particle" : "", "parse-names" : false, "suffix" : "" }, { "dropping-particle" : "", "family" : "Saleem", "given" : "Muniba", "non-dropping-particle" : "", "parse-names" : false, "suffix" : "" } ], "container-title" : "Psychological Bulletin", "id" : "ITEM-1", "issue" : "2", "issued" : { "date-parts" : [ [ "2010" ] ] }, "page" : "151-173", "title" : "Violent video game effects on aggression, empathy, and prosocial behavior in Eastern and Western countries: A meta-analytic review.", "type" : "article-journal", "volume" : "136" }, "uris" : [ "http://www.mendeley.com/documents/?uuid=d134ce22-8764-3024-8d8d-63fd438cec9d" ] } ], "mendeley" : { "formattedCitation" : "(Anderson et al., 2010)", "plainTextFormattedCitation" : "(Anderson et al., 2010)", "previouslyFormattedCitation" : "(Anderson et al., 2010)" }, "properties" : {  }, "schema" : "https://github.com/citation-style-language/schema/raw/master/csl-citation.json" }</w:instrText>
+        <w:instrText>ADDIN CSL_CITATION { "citationItems" : [ { "id" : "ITEM-1", "itemData" : { "DOI" : "10.1037/a0018251", "ISSN" : "1939-1455", "author" : [ { "dropping-particle" : "", "family" : "Anderson", "given" : "Craig A.", "non-dropping-particle" : "", "parse-names" : false, "suffix" : "" }, { "dropping-particle" : "", "family" : "Shibuya", "given" : "Akiko", "non-dropping-particle" : "", "parse-names" : false, "suffix" : "" }, { "dropping-particle" : "", "family" : "Ihori", "given" : "Nobuko", "non-dropping-particle" : "", "parse-names" : false, "suffix" : "" }, { "dropping-particle" : "", "family" : "Swing", "given" : "Edward L.", "non-dropping-particle" : "", "parse-names" : false, "suffix" : "" }, { "dropping-particle" : "", "family" : "Bushman", "given" : "Brad J.", "non-dropping-particle" : "", "parse-names" : false, "suffix" : "" }, { "dropping-particle" : "", "family" : "Sakamoto", "given" : "Akira", "non-dropping-particle" : "", "parse-names" : false, "suffix" : "" }, { "dropping-particle" : "", "family" : "Rothstein", "given" : "Hannah R.", "non-dropping-particle" : "", "parse-names" : false, "suffix" : "" }, { "dropping-particle" : "", "family" : "Saleem", "given" : "Muniba", "non-dropping-particle" : "", "parse-names" : false, "suffix" : "" } ], "container-title" : "Psychological Bulletin", "id" : "ITEM-1", "issue" : "2", "issued" : { "date-parts" : [ [ "2010" ] ] }, "page" : "151-173", "title" : "Violent video game effects on aggression, empathy, and prosocial behavior in Eastern and Western countries: A meta-analytic review.", "type" : "article-journal", "volume" : "136" }, "uris" : [ "http://www.mendeley.com/documents/?uuid=d134ce22-8764-3024-8d8d-63fd438cec9d" ] } ], "mendeley" : { "formattedCitation" : "(Anderson et al., 2010)", "plainTextFormattedCitation" : "(Anderson et al., 2010)", "previouslyFormattedCitation" : "(Anderson et al., 2010)" }, "properties" : { "noteIndex" : 0 }, "schema" : "https://github.com/citation-style-language/schema/raw/master/csl-citation.json" }</w:instrText>
       </w:r>
       <w:r>
         <w:rPr>
@@ -274,15 +348,55 @@
           <w:sz w:val="24"/>
           <w:szCs w:val="24"/>
         </w:rPr>
-        <w:t>re is debate regarding how large this effect is and whether the effect is caused by violent content rather than some confound.</w:t>
-      </w:r>
-      <w:r>
-        <w:rPr>
-          <w:rFonts w:ascii="Times New Roman" w:hAnsi="Times New Roman" w:cs="Times New Roman"/>
-          <w:sz w:val="24"/>
-          <w:szCs w:val="24"/>
-        </w:rPr>
-        <w:t xml:space="preserve"> Evidence from meta-analysis suggests that the effect of violent games on aggressive behavior has been overestimated through some combination of publication bias and/or </w:t>
+        <w:t xml:space="preserve">re is debate regarding </w:t>
+      </w:r>
+      <w:r>
+        <w:rPr>
+          <w:rFonts w:ascii="Times New Roman" w:hAnsi="Times New Roman" w:cs="Times New Roman"/>
+          <w:sz w:val="24"/>
+          <w:szCs w:val="24"/>
+        </w:rPr>
+        <w:t xml:space="preserve">the size of this </w:t>
+      </w:r>
+      <w:r>
+        <w:rPr>
+          <w:rFonts w:ascii="Times New Roman" w:hAnsi="Times New Roman" w:cs="Times New Roman"/>
+          <w:sz w:val="24"/>
+          <w:szCs w:val="24"/>
+        </w:rPr>
+        <w:t xml:space="preserve">effect and whether </w:t>
+      </w:r>
+      <w:r>
+        <w:rPr>
+          <w:rFonts w:ascii="Times New Roman" w:hAnsi="Times New Roman" w:cs="Times New Roman"/>
+          <w:sz w:val="24"/>
+          <w:szCs w:val="24"/>
+        </w:rPr>
+        <w:t xml:space="preserve">it </w:t>
+      </w:r>
+      <w:r>
+        <w:rPr>
+          <w:rFonts w:ascii="Times New Roman" w:hAnsi="Times New Roman" w:cs="Times New Roman"/>
+          <w:sz w:val="24"/>
+          <w:szCs w:val="24"/>
+        </w:rPr>
+        <w:t>is caused by violent content rather than some confound.</w:t>
+      </w:r>
+      <w:r>
+        <w:rPr>
+          <w:rFonts w:ascii="Times New Roman" w:hAnsi="Times New Roman" w:cs="Times New Roman"/>
+          <w:sz w:val="24"/>
+          <w:szCs w:val="24"/>
+        </w:rPr>
+        <w:t xml:space="preserve"> Evidence from meta-analysis suggests that the effect of violent games on aggressive behavior has been overestimated through some combination of publication bias and</w:t>
+      </w:r>
+      <w:r>
+        <w:rPr>
+          <w:rFonts w:ascii="Times New Roman" w:hAnsi="Times New Roman" w:cs="Times New Roman"/>
+          <w:sz w:val="24"/>
+          <w:szCs w:val="24"/>
+        </w:rPr>
+        <w:t xml:space="preserve"> </w:t>
       </w:r>
       <w:r>
         <w:rPr>
@@ -314,7 +428,7 @@
           <w:sz w:val="24"/>
           <w:szCs w:val="24"/>
         </w:rPr>
-        <w:instrText>ADDIN CSL_CITATION { "citationItems" : [ { "id" : "ITEM-1", "itemData" : { "DOI" : "10.1037/a0018566", "ISSN" : "1939-1455", "author" : [ { "dropping-particle" : "", "family" : "Ferguson", "given" : "Christopher J.", "non-dropping-particle" : "", "parse-names" : false, "suffix" : "" }, { "dropping-particle" : "", "family" : "Kilburn", "given" : "John", "non-dropping-particle" : "", "parse-names" : false, "suffix" : "" } ], "container-title" : "Psychological Bulletin", "id" : "ITEM-1", "issue" : "2", "issued" : { "date-parts" : [ [ "2010" ] ] }, "page" : "174-178", "title" : "Much ado about nothing: The misestimation and overinterpretation of violent video game effects in Eastern and Western nations: Comment on Anderson et al. (2010).", "type" : "article-journal", "volume" : "136" }, "uris" : [ "http://www.mendeley.com/documents/?uuid=9e2d754b-b198-39b0-9c2a-18e7ad849680" ] }, { "id" : "ITEM-2", "itemData" : { "DOI" : "10.1037/bul0000074", "ISSN" : "1939-1455", "author" : [ { "dropping-particle" : "", "family" : "Hilgard", "given" : "Joseph", "non-dropping-particle" : "", "parse-names" : false, "suffix" : "" }, { "dropping-particle" : "", "family" : "Engelhardt", "given" : "Christopher R.", "non-dropping-particle" : "", "parse-names" : false, "suffix" : "" }, { "dropping-particle" : "", "family" : "Rouder", "given" : "Jeffrey N.", "non-dropping-particle" : "", "parse-names" : false, "suffix" : "" } ], "container-title" : "Psychological Bulletin", "id" : "ITEM-2", "issue" : "7", "issued" : { "date-parts" : [ [ "2017" ] ] }, "page" : "757-774", "title" : "Overstated evidence for short-term effects of violent games on affect and behavior: A reanalysis of Anderson et al. (2010).", "type" : "article-journal", "volume" : "143" }, "uris" : [ "http://www.mendeley.com/documents/?uuid=83bef305-a969-3766-9f23-14b5515e2485" ] } ], "mendeley" : { "formattedCitation" : "(Ferguson &amp; Kilburn, 2010; Hilgard, Engelhardt, &amp; Rouder, 2017)", "plainTextFormattedCitation" : "(Ferguson &amp; Kilburn, 2010; Hilgard, Engelhardt, &amp; Rouder, 2017)", "previouslyFormattedCitation" : "(Ferguson &amp; Kilburn, 2010; Hilgard, Engelhardt, &amp; Rouder, 2017)" }, "properties" : {  }, "schema" : "https://github.com/citation-style-language/schema/raw/master/csl-citation.json" }</w:instrText>
+        <w:instrText>ADDIN CSL_CITATION { "citationItems" : [ { "id" : "ITEM-1", "itemData" : { "DOI" : "10.1037/a0018566", "ISSN" : "1939-1455", "author" : [ { "dropping-particle" : "", "family" : "Ferguson", "given" : "Christopher J.", "non-dropping-particle" : "", "parse-names" : false, "suffix" : "" }, { "dropping-particle" : "", "family" : "Kilburn", "given" : "John", "non-dropping-particle" : "", "parse-names" : false, "suffix" : "" } ], "container-title" : "Psychological Bulletin", "id" : "ITEM-1", "issue" : "2", "issued" : { "date-parts" : [ [ "2010" ] ] }, "page" : "174-178", "title" : "Much ado about nothing: The misestimation and overinterpretation of violent video game effects in Eastern and Western nations: Comment on Anderson et al. (2010).", "type" : "article-journal", "volume" : "136" }, "uris" : [ "http://www.mendeley.com/documents/?uuid=9e2d754b-b198-39b0-9c2a-18e7ad849680" ] }, { "id" : "ITEM-2", "itemData" : { "DOI" : "10.1037/bul0000074", "ISSN" : "1939-1455", "author" : [ { "dropping-particle" : "", "family" : "Hilgard", "given" : "Joseph", "non-dropping-particle" : "", "parse-names" : false, "suffix" : "" }, { "dropping-particle" : "", "family" : "Engelhardt", "given" : "Christopher R.", "non-dropping-particle" : "", "parse-names" : false, "suffix" : "" }, { "dropping-particle" : "", "family" : "Rouder", "given" : "Jeffrey N.", "non-dropping-particle" : "", "parse-names" : false, "suffix" : "" } ], "container-title" : "Psychological Bulletin", "id" : "ITEM-2", "issue" : "7", "issued" : { "date-parts" : [ [ "2017" ] ] }, "page" : "757-774", "title" : "Overstated evidence for short-term effects of violent games on affect and behavior: A reanalysis of Anderson et al. (2010).", "type" : "article-journal", "volume" : "143" }, "uris" : [ "http://www.mendeley.com/documents/?uuid=83bef305-a969-3766-9f23-14b5515e2485" ] } ], "mendeley" : { "formattedCitation" : "(Ferguson &amp; Kilburn, 2010; Hilgard, Engelhardt, &amp; Rouder, 2017)", "plainTextFormattedCitation" : "(Ferguson &amp; Kilburn, 2010; Hilgard, Engelhardt, &amp; Rouder, 2017)", "previouslyFormattedCitation" : "(Ferguson &amp; Kilburn, 2010; Hilgard, Engelhardt, &amp; Rouder, 2017)" }, "properties" : { "noteIndex" : 0 }, "schema" : "https://github.com/citation-style-language/schema/raw/master/csl-citation.json" }</w:instrText>
       </w:r>
       <w:r>
         <w:rPr>
@@ -371,7 +485,7 @@
           <w:sz w:val="24"/>
           <w:szCs w:val="24"/>
         </w:rPr>
-        <w:instrText>ADDIN CSL_CITATION { "citationItems" : [ { "id" : "ITEM-1", "itemData" : { "DOI" : "10.1037/a0024908", "ISSN" : "2152-081X", "author" : [ { "dropping-particle" : "", "family" : "Adachi", "given" : "Paul J. C.", "non-dropping-particle" : "", "parse-names" : false, "suffix" : "" }, { "dropping-particle" : "", "family" : "Willoughby", "given" : "Teena", "non-dropping-particle" : "", "parse-names" : false, "suffix" : "" } ], "container-title" : "Psychology of Violence", "id" : "ITEM-1", "issue" : "4", "issued" : { "date-parts" : [ [ "2011" ] ] }, "page" : "259-274", "title" : "The effect of video game competition and violence on aggressive behavior: Which characteristic has the greatest influence?", "type" : "article-journal", "volume" : "1" }, "uris" : [ "http://www.mendeley.com/documents/?uuid=6b813dae-e58f-3d78-9126-8db00a8cc034" ] }, { "id" : "ITEM-2", "itemData" : { "DOI" : "10.1037/ppm0000010", "ISSN" : "2160-4142", "author" : [ { "dropping-particle" : "", "family" : "Elson", "given" : "Malte", "non-dropping-particle" : "", "parse-names" : false, "suffix" : "" }, { "dropping-particle" : "", "family" : "Breuer", "given" : "Johannes", "non-dropping-particle" : "", "parse-names" : false, "suffix" : "" }, { "dropping-particle" : "", "family" : "Looy", "given" : "Jan", "non-dropping-particle" : "Van", "parse-names" : false, "suffix" : "" }, { "dropping-particle" : "", "family" : "Kneer", "given" : "Julia", "non-dropping-particle" : "", "parse-names" : false, "suffix" : "" }, { "dropping-particle" : "", "family" : "Quandt", "given" : "Thorsten", "non-dropping-particle" : "", "parse-names" : false, "suffix" : "" } ], "container-title" : "Psychology of Popular Media Culture", "id" : "ITEM-2", "issue" : "2", "issued" : { "date-parts" : [ [ "2015" ] ] }, "page" : "112-125", "title" : "Comparing apples and oranges? Evidence for pace of action as a confound in research on digital games and aggression.", "type" : "article-journal", "volume" : "4" }, "uris" : [ "http://www.mendeley.com/documents/?uuid=4b9501eb-8ac4-33f1-9f72-d6fdbe4b0581" ] } ], "mendeley" : { "formattedCitation" : "(Adachi &amp; Willoughby, 2011; Elson, Breuer, Van Looy, Kneer, &amp; Quandt, 2015)", "plainTextFormattedCitation" : "(Adachi &amp; Willoughby, 2011; Elson, Breuer, Van Looy, Kneer, &amp; Quandt, 2015)", "previouslyFormattedCitation" : "(Adachi &amp; Willoughby, 2011; Elson, Breuer, Van Looy, Kneer, &amp; Quandt, 2015)" }, "properties" : {  }, "schema" : "https://github.com/citation-style-language/schema/raw/master/csl-citation.json" }</w:instrText>
+        <w:instrText>ADDIN CSL_CITATION { "citationItems" : [ { "id" : "ITEM-1", "itemData" : { "DOI" : "10.1037/a0024908", "ISSN" : "2152-081X", "author" : [ { "dropping-particle" : "", "family" : "Adachi", "given" : "Paul J. C.", "non-dropping-particle" : "", "parse-names" : false, "suffix" : "" }, { "dropping-particle" : "", "family" : "Willoughby", "given" : "Teena", "non-dropping-particle" : "", "parse-names" : false, "suffix" : "" } ], "container-title" : "Psychology of Violence", "id" : "ITEM-1", "issue" : "4", "issued" : { "date-parts" : [ [ "2011" ] ] }, "page" : "259-274", "title" : "The effect of video game competition and violence on aggressive behavior: Which characteristic has the greatest influence?", "type" : "article-journal", "volume" : "1" }, "uris" : [ "http://www.mendeley.com/documents/?uuid=6b813dae-e58f-3d78-9126-8db00a8cc034" ] }, { "id" : "ITEM-2", "itemData" : { "DOI" : "10.1037/ppm0000010", "ISSN" : "2160-4142", "author" : [ { "dropping-particle" : "", "family" : "Elson", "given" : "Malte", "non-dropping-particle" : "", "parse-names" : false, "suffix" : "" }, { "dropping-particle" : "", "family" : "Breuer", "given" : "Johannes", "non-dropping-particle" : "", "parse-names" : false, "suffix" : "" }, { "dropping-particle" : "", "family" : "Looy", "given" : "Jan", "non-dropping-particle" : "Van", "parse-names" : false, "suffix" : "" }, { "dropping-particle" : "", "family" : "Kneer", "given" : "Julia", "non-dropping-particle" : "", "parse-names" : false, "suffix" : "" }, { "dropping-particle" : "", "family" : "Quandt", "given" : "Thorsten", "non-dropping-particle" : "", "parse-names" : false, "suffix" : "" } ], "container-title" : "Psychology of Popular Media Culture", "id" : "ITEM-2", "issue" : "2", "issued" : { "date-parts" : [ [ "2015" ] ] }, "page" : "112-125", "title" : "Comparing apples and oranges? Evidence for pace of action as a confound in research on digital games and aggression.", "type" : "article-journal", "volume" : "4" }, "uris" : [ "http://www.mendeley.com/documents/?uuid=4b9501eb-8ac4-33f1-9f72-d6fdbe4b0581" ] } ], "mendeley" : { "formattedCitation" : "(Adachi &amp; Willoughby, 2011; Elson, Breuer, Van Looy, Kneer, &amp; Quandt, 2015)", "plainTextFormattedCitation" : "(Adachi &amp; Willoughby, 2011; Elson, Breuer, Van Looy, Kneer, &amp; Quandt, 2015)", "previouslyFormattedCitation" : "(Adachi &amp; Willoughby, 2011; Elson, Breuer, Van Looy, Kneer, &amp; Quandt, 2015)" }, "properties" : { "noteIndex" : 0 }, "schema" : "https://github.com/citation-style-language/schema/raw/master/csl-citation.json" }</w:instrText>
       </w:r>
       <w:r>
         <w:rPr>
@@ -521,7 +635,7 @@
           <w:sz w:val="24"/>
           <w:szCs w:val="24"/>
         </w:rPr>
-        <w:instrText>ADDIN CSL_CITATION { "citationItems" : [ { "id" : "ITEM-1", "itemData" : { "DOI" : "10.1016/J.PAID.2010.05.003", "ISSN" : "0191-8869", "abstract" : "Males tend to be more aggressive than females and the organizational effects of prenatal testosterone (T) appear to contribute to this sex difference. Low second-to-fourth digit ratio (2D:4D) is thought to be a marker of high prenatal testosterone. For this reason, a number of studies have used 2D:4D to investigate a potential effect of prenatal T upon aggression in later life. Here we meta-analyse these studies to determine the true size of the relationship between 2D:4D and aggression. We find no evidence of 2D:4D better predicting aggression at different levels of risk nor do we find evidence for a relationship between 2D:4D and aggression in females. Regarding males we find some evidence of a small, negative relationship between 2D:4D and aggression (r\u2248\u2212.06) and no indication that either hand would predict aggression better than the other. We contrast these findings with results regarding levels of aggression in females with elevated prenatal T levels due to Congenital Adrenal Hyperplasia and we discuss implications for 2D:4D research.", "author" : [ { "dropping-particle" : "", "family" : "H\u00f6nekopp", "given" : "Johannes", "non-dropping-particle" : "", "parse-names" : false, "suffix" : "" }, { "dropping-particle" : "", "family" : "Watson", "given" : "Steven", "non-dropping-particle" : "", "parse-names" : false, "suffix" : "" } ], "container-title" : "Personality and Individual Differences", "id" : "ITEM-1", "issue" : "4", "issued" : { "date-parts" : [ [ "2011", "9", "1" ] ] }, "page" : "381-386", "publisher" : "Pergamon", "title" : "Meta-analysis of the relationship between digit-ratio 2D:4D and aggression", "type" : "article-journal", "volume" : "51" }, "uris" : [ "http://www.mendeley.com/documents/?uuid=40476ef1-1867-396a-bc42-d05b56f58eaf" ] } ], "mendeley" : { "formattedCitation" : "(H\u00f6nekopp &amp; Watson, 2011)", "plainTextFormattedCitation" : "(H\u00f6nekopp &amp; Watson, 2011)", "previouslyFormattedCitation" : "(H\u00f6nekopp &amp; Watson, 2011)" }, "properties" : {  }, "schema" : "https://github.com/citation-style-language/schema/raw/master/csl-citation.json" }</w:instrText>
+        <w:instrText>ADDIN CSL_CITATION { "citationItems" : [ { "id" : "ITEM-1", "itemData" : { "DOI" : "10.1016/J.PAID.2010.05.003", "ISSN" : "0191-8869", "abstract" : "Males tend to be more aggressive than females and the organizational effects of prenatal testosterone (T) appear to contribute to this sex difference. Low second-to-fourth digit ratio (2D:4D) is thought to be a marker of high prenatal testosterone. For this reason, a number of studies have used 2D:4D to investigate a potential effect of prenatal T upon aggression in later life. Here we meta-analyse these studies to determine the true size of the relationship between 2D:4D and aggression. We find no evidence of 2D:4D better predicting aggression at different levels of risk nor do we find evidence for a relationship between 2D:4D and aggression in females. Regarding males we find some evidence of a small, negative relationship between 2D:4D and aggression (r\u2248\u2212.06) and no indication that either hand would predict aggression better than the other. We contrast these findings with results regarding levels of aggression in females with elevated prenatal T levels due to Congenital Adrenal Hyperplasia and we discuss implications for 2D:4D research.", "author" : [ { "dropping-particle" : "", "family" : "H\u00f6nekopp", "given" : "Johannes", "non-dropping-particle" : "", "parse-names" : false, "suffix" : "" }, { "dropping-particle" : "", "family" : "Watson", "given" : "Steven", "non-dropping-particle" : "", "parse-names" : false, "suffix" : "" } ], "container-title" : "Personality and Individual Differences", "id" : "ITEM-1", "issue" : "4", "issued" : { "date-parts" : [ [ "2011", "9", "1" ] ] }, "page" : "381-386", "publisher" : "Pergamon", "title" : "Meta-analysis of the relationship between digit-ratio 2D:4D and aggression", "type" : "article-journal", "volume" : "51" }, "uris" : [ "http://www.mendeley.com/documents/?uuid=40476ef1-1867-396a-bc42-d05b56f58eaf" ] } ], "mendeley" : { "formattedCitation" : "(H\u00f6nekopp &amp; Watson, 2011)", "manualFormatting" : "(H\u00f6nekopp &amp; Watson, 2011)", "plainTextFormattedCitation" : "(H\u00f6nekopp &amp; Watson, 2011)", "previouslyFormattedCitation" : "(H\u00f6nekopp &amp; Watson, 2011)" }, "properties" : { "noteIndex" : 0 }, "schema" : "https://github.com/citation-style-language/schema/raw/master/csl-citation.json" }</w:instrText>
       </w:r>
       <w:r>
         <w:rPr>
@@ -586,7 +700,7 @@
           <w:sz w:val="24"/>
           <w:szCs w:val="24"/>
         </w:rPr>
-        <w:instrText>ADDIN CSL_CITATION { "citationItems" : [ { "id" : "ITEM-1", "itemData" : { "author" : [ { "dropping-particle" : "", "family" : "Millet", "given" : "Kobe", "non-dropping-particle" : "", "parse-names" : false, "suffix" : "" } ], "container-title" : "Personality and Individual Differences", "id" : "ITEM-1", "issue" : "4", "issued" : { "date-parts" : [ [ "2011" ] ] }, "page" : "397-401", "title" : "An interactionist perspective on the relation between 2D: 4D and behavior: An overview of (moderated) relationships between 2D: 4D and economic decision making", "type" : "article-journal", "volume" : "51" }, "uris" : [ "http://www.mendeley.com/documents/?uuid=18ce7b46-54a4-3da3-991b-b7c1ebda9486" ] } ], "mendeley" : { "formattedCitation" : "(Millet, 2011)", "plainTextFormattedCitation" : "(Millet, 2011)", "previouslyFormattedCitation" : "(Millet, 2011)" }, "properties" : {  }, "schema" : "https://github.com/citation-style-language/schema/raw/master/csl-citation.json" }</w:instrText>
+        <w:instrText>ADDIN CSL_CITATION { "citationItems" : [ { "id" : "ITEM-1", "itemData" : { "author" : [ { "dropping-particle" : "", "family" : "Millet", "given" : "Kobe", "non-dropping-particle" : "", "parse-names" : false, "suffix" : "" } ], "container-title" : "Personality and Individual Differences", "id" : "ITEM-1", "issue" : "4", "issued" : { "date-parts" : [ [ "2011" ] ] }, "page" : "397-401", "title" : "An interactionist perspective on the relation between 2D: 4D and behavior: An overview of (moderated) relationships between 2D: 4D and economic decision making", "type" : "article-journal", "volume" : "51" }, "uris" : [ "http://www.mendeley.com/documents/?uuid=18ce7b46-54a4-3da3-991b-b7c1ebda9486" ] } ], "mendeley" : { "formattedCitation" : "(Millet, 2011)", "plainTextFormattedCitation" : "(Millet, 2011)", "previouslyFormattedCitation" : "(Millet, 2011)" }, "properties" : { "noteIndex" : 0 }, "schema" : "https://github.com/citation-style-language/schema/raw/master/csl-citation.json" }</w:instrText>
       </w:r>
       <w:r>
         <w:rPr>
@@ -647,7 +761,23 @@
           <w:sz w:val="24"/>
           <w:szCs w:val="24"/>
         </w:rPr>
-        <w:t xml:space="preserve"> report a data collection of 446</w:t>
+        <w:t xml:space="preserve"> report data collect</w:t>
+      </w:r>
+      <w:r>
+        <w:rPr>
+          <w:rFonts w:ascii="Times New Roman" w:hAnsi="Times New Roman" w:cs="Times New Roman"/>
+          <w:sz w:val="24"/>
+          <w:szCs w:val="24"/>
+        </w:rPr>
+        <w:t>ed from</w:t>
+      </w:r>
+      <w:r>
+        <w:rPr>
+          <w:rFonts w:ascii="Times New Roman" w:hAnsi="Times New Roman" w:cs="Times New Roman"/>
+          <w:sz w:val="24"/>
+          <w:szCs w:val="24"/>
+        </w:rPr>
+        <w:t xml:space="preserve"> 446</w:t>
       </w:r>
       <w:r>
         <w:rPr>
@@ -749,8 +879,52 @@
           <w:sz w:val="24"/>
           <w:szCs w:val="24"/>
         </w:rPr>
-        <w:t>Violent video games</w:t>
-      </w:r>
+        <w:t xml:space="preserve">Violent </w:t>
+      </w:r>
+      <w:del w:id="0" w:author="Bartholow, Bruce D." w:date="2018-03-07T11:27:00Z">
+        <w:r>
+          <w:rPr>
+            <w:rFonts w:ascii="Times New Roman" w:hAnsi="Times New Roman" w:cs="Times New Roman"/>
+            <w:b/>
+            <w:sz w:val="24"/>
+            <w:szCs w:val="24"/>
+          </w:rPr>
+          <w:delText xml:space="preserve">video </w:delText>
+        </w:r>
+      </w:del>
+      <w:ins w:id="1" w:author="Bartholow, Bruce D." w:date="2018-03-07T11:27:00Z">
+        <w:r>
+          <w:rPr>
+            <w:rFonts w:ascii="Times New Roman" w:hAnsi="Times New Roman" w:cs="Times New Roman"/>
+            <w:b/>
+            <w:sz w:val="24"/>
+            <w:szCs w:val="24"/>
+          </w:rPr>
+          <w:t xml:space="preserve">Video </w:t>
+        </w:r>
+      </w:ins>
+      <w:del w:id="2" w:author="Bartholow, Bruce D." w:date="2018-03-07T11:27:00Z">
+        <w:r>
+          <w:rPr>
+            <w:rFonts w:ascii="Times New Roman" w:hAnsi="Times New Roman" w:cs="Times New Roman"/>
+            <w:b/>
+            <w:sz w:val="24"/>
+            <w:szCs w:val="24"/>
+          </w:rPr>
+          <w:delText>games</w:delText>
+        </w:r>
+      </w:del>
+      <w:ins w:id="3" w:author="Bartholow, Bruce D." w:date="2018-03-07T11:27:00Z">
+        <w:r>
+          <w:rPr>
+            <w:rFonts w:ascii="Times New Roman" w:hAnsi="Times New Roman" w:cs="Times New Roman"/>
+            <w:b/>
+            <w:sz w:val="24"/>
+            <w:szCs w:val="24"/>
+          </w:rPr>
+          <w:t>Games</w:t>
+        </w:r>
+      </w:ins>
     </w:p>
     <w:p>
       <w:pPr>
@@ -769,7 +943,17 @@
           <w:sz w:val="24"/>
           <w:szCs w:val="24"/>
         </w:rPr>
-        <w:t xml:space="preserve">Violent video games are hypothesized to cause increases in aggression through a number of causal pathways. These include the activation of aggressive thoughts, the operant </w:t>
+        <w:t xml:space="preserve">Violent video games are hypothesized to cause increases in aggression through a number of causal pathways. </w:t>
+      </w:r>
+      <w:commentRangeStart w:id="4"/>
+      <w:commentRangeStart w:id="5"/>
+      <w:r>
+        <w:rPr>
+          <w:rFonts w:ascii="Times New Roman" w:hAnsi="Times New Roman" w:cs="Times New Roman"/>
+          <w:sz w:val="24"/>
+          <w:szCs w:val="24"/>
+        </w:rPr>
+        <w:t xml:space="preserve">These include the activation of aggressive thoughts, the operant </w:t>
       </w:r>
       <w:r>
         <w:rPr>
@@ -825,15 +1009,94 @@
           <w:sz w:val="24"/>
           <w:szCs w:val="24"/>
         </w:rPr>
-        <w:t>increased arousal, and activation of hostile affect.</w:t>
-      </w:r>
-      <w:r>
-        <w:rPr>
-          <w:rFonts w:ascii="Times New Roman" w:hAnsi="Times New Roman" w:cs="Times New Roman"/>
-          <w:sz w:val="24"/>
-          <w:szCs w:val="24"/>
-        </w:rPr>
-        <w:t xml:space="preserve"> Effect sizes have been reported as being consistent with typical effect sizes in social psychology (</w:t>
+        <w:t>increased arousal, and activation of hostile affect</w:t>
+      </w:r>
+      <w:commentRangeEnd w:id="4"/>
+      <w:r>
+        <w:rPr>
+          <w:rStyle w:val="CommentReference"/>
+        </w:rPr>
+        <w:commentReference w:id="4"/>
+      </w:r>
+      <w:commentRangeEnd w:id="5"/>
+      <w:r>
+        <w:rPr>
+          <w:rStyle w:val="CommentReference"/>
+        </w:rPr>
+        <w:commentReference w:id="5"/>
+      </w:r>
+      <w:r>
+        <w:rPr>
+          <w:rFonts w:ascii="Times New Roman" w:hAnsi="Times New Roman" w:cs="Times New Roman"/>
+          <w:sz w:val="24"/>
+          <w:szCs w:val="24"/>
+        </w:rPr>
+        <w:t>.</w:t>
+      </w:r>
+      <w:r>
+        <w:rPr>
+          <w:rFonts w:ascii="Times New Roman" w:hAnsi="Times New Roman" w:cs="Times New Roman"/>
+          <w:sz w:val="24"/>
+          <w:szCs w:val="24"/>
+        </w:rPr>
+        <w:t xml:space="preserve"> </w:t>
+      </w:r>
+      <w:r>
+        <w:rPr>
+          <w:rFonts w:ascii="Times New Roman" w:hAnsi="Times New Roman" w:cs="Times New Roman"/>
+          <w:sz w:val="24"/>
+          <w:szCs w:val="24"/>
+        </w:rPr>
+        <w:fldChar w:fldCharType="begin" w:fldLock="1"/>
+      </w:r>
+      <w:r>
+        <w:rPr>
+          <w:rFonts w:ascii="Times New Roman" w:hAnsi="Times New Roman" w:cs="Times New Roman"/>
+          <w:sz w:val="24"/>
+          <w:szCs w:val="24"/>
+        </w:rPr>
+        <w:instrText>ADDIN CSL_CITATION { "citationItems" : [ { "id" : "ITEM-1", "itemData" : { "DOI" : "10.1177/014616702237649", "abstract" : "Research conducted over several decades has shown that violent media increase aggression. It is now time to move beyond the question of whether violent media increase aggression to answer-ing the question why violent media increase aggression. The pres-ent research tested whether violent video games produce a hostile expectation bias\u2014the tendency to expect others to react to poten-tial conflicts with aggression. Participants (N = 224) played either a violent or nonviolent video game. Next, they read ambig-uous story stems about potential interpersonal conflicts. They were asked what the main character will do, say, think, and feel as the story continues. People who played a violent video game described the main character as behaving more aggressively, thinking more aggressive thoughts, and feeling more angry than did people who played a nonviolent video game. These results are consistent with the General Aggression Model.", "author" : [ { "dropping-particle" : "", "family" : "Bushman", "given" : "Brad J", "non-dropping-particle" : "", "parse-names" : false, "suffix" : "" }, { "dropping-particle" : "", "family" : "Anderson", "given" : "Craig A", "non-dropping-particle" : "", "parse-names" : false, "suffix" : "" } ], "container-title" : "Personality and Social Psychology Bulletin", "id" : "ITEM-1", "issue" : "12", "issued" : { "date-parts" : [ [ "2002" ] ] }, "page" : "1679-1686", "title" : "Violent Video Games and Hostile Expectations: A Test of the General Aggression Model", "type" : "article-journal", "volume" : "28" }, "uris" : [ "http://www.mendeley.com/documents/?uuid=08bbeef5-a94c-35de-9c76-5641b6494c2a" ] } ], "mendeley" : { "formattedCitation" : "(Bushman &amp; Anderson, 2002)", "plainTextFormattedCitation" : "(Bushman &amp; Anderson, 2002)", "previouslyFormattedCitation" : "(Bushman &amp; Anderson, 2002)" }, "properties" : { "noteIndex" : 0 }, "schema" : "https://github.com/citation-style-language/schema/raw/master/csl-citation.json" }</w:instrText>
+      </w:r>
+      <w:r>
+        <w:rPr>
+          <w:rFonts w:ascii="Times New Roman" w:hAnsi="Times New Roman" w:cs="Times New Roman"/>
+          <w:sz w:val="24"/>
+          <w:szCs w:val="24"/>
+        </w:rPr>
+        <w:fldChar w:fldCharType="separate"/>
+      </w:r>
+      <w:r>
+        <w:rPr>
+          <w:rFonts w:ascii="Times New Roman" w:hAnsi="Times New Roman" w:cs="Times New Roman"/>
+          <w:noProof/>
+          <w:sz w:val="24"/>
+          <w:szCs w:val="24"/>
+        </w:rPr>
+        <w:t>(Bushman &amp; Anderson, 2002)</w:t>
+      </w:r>
+      <w:r>
+        <w:rPr>
+          <w:rFonts w:ascii="Times New Roman" w:hAnsi="Times New Roman" w:cs="Times New Roman"/>
+          <w:sz w:val="24"/>
+          <w:szCs w:val="24"/>
+        </w:rPr>
+        <w:fldChar w:fldCharType="end"/>
+      </w:r>
+      <w:r>
+        <w:rPr>
+          <w:rFonts w:ascii="Times New Roman" w:hAnsi="Times New Roman" w:cs="Times New Roman"/>
+          <w:sz w:val="24"/>
+          <w:szCs w:val="24"/>
+        </w:rPr>
+        <w:t xml:space="preserve"> </w:t>
+      </w:r>
+      <w:r>
+        <w:rPr>
+          <w:rFonts w:ascii="Times New Roman" w:hAnsi="Times New Roman" w:cs="Times New Roman"/>
+          <w:sz w:val="24"/>
+          <w:szCs w:val="24"/>
+        </w:rPr>
+        <w:t>Effect sizes have been reported as being consistent with typical effect sizes in social psychology (</w:t>
       </w:r>
       <w:r>
         <w:rPr>
@@ -891,7 +1154,7 @@
           <w:sz w:val="24"/>
           <w:szCs w:val="24"/>
         </w:rPr>
-        <w:instrText>ADDIN CSL_CITATION { "citationItems" : [ { "id" : "ITEM-1", "itemData" : { "DOI" : "10.1177/0146167213520459", "ISSN" : "0146-1672", "abstract" : "Whether video game play affects social behavior is a topic of debate. Many argue that aggression and helping are affected by video game play, whereas this stance is disputed by others. The present research provides a meta-analytical test of the idea that depending on their content, video games do affect social outcomes. Data from 98 independent studies with 36,965 participants revealed that for both violent video games and prosocial video games, there was a significant association with social outcomes. Whereas violent video games increase aggression and aggression-related variables and decrease prosocial outcomes, prosocial video games have the opposite effects. These effects were reliable across experimental, correlational, and longitudinal studies, indicating that video game exposure causally affects social outcomes and that there are both short- and long-term effects.", "author" : [ { "dropping-particle" : "", "family" : "Greitemeyer", "given" : "Tobias", "non-dropping-particle" : "", "parse-names" : false, "suffix" : "" }, { "dropping-particle" : "", "family" : "M\u00fcgge", "given" : "Dirk O.", "non-dropping-particle" : "", "parse-names" : false, "suffix" : "" } ], "container-title" : "Personality and Social Psychology Bulletin", "id" : "ITEM-1", "issue" : "5", "issued" : { "date-parts" : [ [ "2014", "5", "23" ] ] }, "page" : "578-589", "publisher" : "SAGE PublicationsSage CA: Los Angeles, CA", "title" : "Video Games Do Affect Social Outcomes", "type" : "article-journal", "volume" : "40" }, "uris" : [ "http://www.mendeley.com/documents/?uuid=cf5600d3-50fe-39f1-be60-54d39254c546" ] } ], "mendeley" : { "formattedCitation" : "(Greitemeyer &amp; M\u00fcgge, 2014)", "plainTextFormattedCitation" : "(Greitemeyer &amp; M\u00fcgge, 2014)", "previouslyFormattedCitation" : "(Greitemeyer &amp; M\u00fcgge, 2014)" }, "properties" : {  }, "schema" : "https://github.com/citation-style-language/schema/raw/master/csl-citation.json" }</w:instrText>
+        <w:instrText>ADDIN CSL_CITATION { "citationItems" : [ { "id" : "ITEM-1", "itemData" : { "DOI" : "10.1177/0146167213520459", "ISSN" : "0146-1672", "abstract" : "Whether video game play affects social behavior is a topic of debate. Many argue that aggression and helping are affected by video game play, whereas this stance is disputed by others. The present research provides a meta-analytical test of the idea that depending on their content, video games do affect social outcomes. Data from 98 independent studies with 36,965 participants revealed that for both violent video games and prosocial video games, there was a significant association with social outcomes. Whereas violent video games increase aggression and aggression-related variables and decrease prosocial outcomes, prosocial video games have the opposite effects. These effects were reliable across experimental, correlational, and longitudinal studies, indicating that video game exposure causally affects social outcomes and that there are both short- and long-term effects.", "author" : [ { "dropping-particle" : "", "family" : "Greitemeyer", "given" : "Tobias", "non-dropping-particle" : "", "parse-names" : false, "suffix" : "" }, { "dropping-particle" : "", "family" : "M\u00fcgge", "given" : "Dirk O.", "non-dropping-particle" : "", "parse-names" : false, "suffix" : "" } ], "container-title" : "Personality and Social Psychology Bulletin", "id" : "ITEM-1", "issue" : "5", "issued" : { "date-parts" : [ [ "2014", "5", "23" ] ] }, "page" : "578-589", "publisher" : "SAGE PublicationsSage CA: Los Angeles, CA", "title" : "Video Games Do Affect Social Outcomes", "type" : "article-journal", "volume" : "40" }, "uris" : [ "http://www.mendeley.com/documents/?uuid=cf5600d3-50fe-39f1-be60-54d39254c546" ] } ], "mendeley" : { "formattedCitation" : "(Greitemeyer &amp; M\u00fcgge, 2014)", "manualFormatting" : "(Greitemeyer &amp; M\u00fcgge, 2014)", "plainTextFormattedCitation" : "(Greitemeyer &amp; M\u00fcgge, 2014)", "previouslyFormattedCitation" : "(Greitemeyer &amp; M\u00fcgge, 2014)" }, "properties" : { "noteIndex" : 0 }, "schema" : "https://github.com/citation-style-language/schema/raw/master/csl-citation.json" }</w:instrText>
       </w:r>
       <w:r>
         <w:rPr>
@@ -940,7 +1203,7 @@
           <w:sz w:val="24"/>
           <w:szCs w:val="24"/>
         </w:rPr>
-        <w:instrText>ADDIN CSL_CITATION { "citationItems" : [ { "id" : "ITEM-1", "itemData" : { "author" : [ { "dropping-particle" : "", "family" : "American Psychological Association Task Force on Violent Media", "given" : "", "non-dropping-particle" : "", "parse-names" : false, "suffix" : "" } ], "id" : "ITEM-1", "issued" : { "date-parts" : [ [ "2005" ] ] }, "title" : "Resolution on violence in video games and interactive media", "type" : "article-journal" }, "uris" : [ "http://www.mendeley.com/documents/?uuid=5c125435-e302-43c1-aa5e-6128718263d5" ] }, { "id" : "ITEM-2", "itemData" : { "DOI" : "10.1542/peds.2009-2146", "ISSN" : "0031-4005", "abstract" : "Exposure to violence in media, including television, movies, music, and video games, represents a significant risk to the health of children and adolescents. Extensive research evidence indicates that media violence can contribute to aggressive behavior, desensitization to violence, nightmares, and fear of being harmed. Pediatricians should assess their patients&amp;#039; level of media exposure and intervene on media-related health risks. Pediatricians and other child health care providers can advocate for a safer media environment for children by encouraging media literacy, more thoughtful and proactive use of media by children and their parents, more responsible portrayal of violence by media producers, and more useful and effective media ratings. Office counseling has been shown to be effective.", "author" : [ { "dropping-particle" : "", "family" : "American Academy of Pediatrics Council on Communications and Media", "given" : "", "non-dropping-particle" : "", "parse-names" : false, "suffix" : "" } ], "container-title" : "Pediatrics", "id" : "ITEM-2", "issue" : "5", "issued" : { "date-parts" : [ [ "2009" ] ] }, "page" : "1495-1503", "title" : "Media Violence", "type" : "article-journal", "volume" : "124" }, "uris" : [ "http://www.mendeley.com/documents/?uuid=f4adfc22-40f0-49d0-9e5d-1824be04f002" ] } ], "mendeley" : { "formattedCitation" : "(American Academy of Pediatrics Council on Communications and Media, 2009; American Psychological Association Task Force on Violent Media, 2005)", "plainTextFormattedCitation" : "(American Academy of Pediatrics Council on Communications and Media, 2009; American Psychological Association Task Force on Violent Media, 2005)", "previouslyFormattedCitation" : "(American Psychological Association Task Force on Violent Media, 2005; Media, 2009)" }, "properties" : {  }, "schema" : "https://github.com/citation-style-language/schema/raw/master/csl-citation.json" }</w:instrText>
+        <w:instrText>ADDIN CSL_CITATION { "citationItems" : [ { "id" : "ITEM-1", "itemData" : { "author" : [ { "dropping-particle" : "", "family" : "American Psychological Association Task Force on Violent Media", "given" : "", "non-dropping-particle" : "", "parse-names" : false, "suffix" : "" } ], "id" : "ITEM-1", "issued" : { "date-parts" : [ [ "2005" ] ] }, "title" : "Resolution on violence in video games and interactive media", "type" : "article-journal" }, "uris" : [ "http://www.mendeley.com/documents/?uuid=5c125435-e302-43c1-aa5e-6128718263d5" ] }, { "id" : "ITEM-2", "itemData" : { "DOI" : "10.1542/peds.2009-2146", "ISSN" : "0031-4005", "abstract" : "Exposure to violence in media, including television, movies, music, and video games, represents a significant risk to the health of children and adolescents. Extensive research evidence indicates that media violence can contribute to aggressive behavior, desensitization to violence, nightmares, and fear of being harmed. Pediatricians should assess their patients&amp;#039; level of media exposure and intervene on media-related health risks. Pediatricians and other child health care providers can advocate for a safer media environment for children by encouraging media literacy, more thoughtful and proactive use of media by children and their parents, more responsible portrayal of violence by media producers, and more useful and effective media ratings. Office counseling has been shown to be effective.", "author" : [ { "dropping-particle" : "", "family" : "American Academy of Pediatrics Council on Communications and Media", "given" : "", "non-dropping-particle" : "", "parse-names" : false, "suffix" : "" } ], "container-title" : "Pediatrics", "id" : "ITEM-2", "issue" : "5", "issued" : { "date-parts" : [ [ "2009" ] ] }, "page" : "1495-1503", "title" : "Media Violence", "type" : "article-journal", "volume" : "124" }, "uris" : [ "http://www.mendeley.com/documents/?uuid=f4adfc22-40f0-49d0-9e5d-1824be04f002" ] } ], "mendeley" : { "formattedCitation" : "(American Academy of Pediatrics Council on Communications and Media, 2009; American Psychological Association Task Force on Violent Media, 2005)", "plainTextFormattedCitation" : "(American Academy of Pediatrics Council on Communications and Media, 2009; American Psychological Association Task Force on Violent Media, 2005)", "previouslyFormattedCitation" : "(American Academy of Pediatrics Council on Communications and Media, 2009; American Psychological Association Task Force on Violent Media, 2005)" }, "properties" : { "noteIndex" : 0 }, "schema" : "https://github.com/citation-style-language/schema/raw/master/csl-citation.json" }</w:instrText>
       </w:r>
       <w:r>
         <w:rPr>
@@ -1049,47 +1312,105 @@
           <w:sz w:val="24"/>
           <w:szCs w:val="24"/>
         </w:rPr>
-        <w:t>, m</w:t>
-      </w:r>
-      <w:r>
-        <w:rPr>
-          <w:rFonts w:ascii="Times New Roman" w:hAnsi="Times New Roman" w:cs="Times New Roman"/>
-          <w:sz w:val="24"/>
-          <w:szCs w:val="24"/>
-        </w:rPr>
-        <w:t xml:space="preserve">uch of what is known about theories </w:t>
-      </w:r>
-      <w:r>
-        <w:rPr>
-          <w:rFonts w:ascii="Times New Roman" w:hAnsi="Times New Roman" w:cs="Times New Roman"/>
-          <w:sz w:val="24"/>
-          <w:szCs w:val="24"/>
-        </w:rPr>
-        <w:t xml:space="preserve">and laboratory measures </w:t>
-      </w:r>
-      <w:r>
-        <w:rPr>
-          <w:rFonts w:ascii="Times New Roman" w:hAnsi="Times New Roman" w:cs="Times New Roman"/>
-          <w:sz w:val="24"/>
-          <w:szCs w:val="24"/>
-        </w:rPr>
-        <w:t xml:space="preserve">of aggression is based on evidence from experiments using </w:t>
-      </w:r>
-      <w:r>
-        <w:rPr>
-          <w:rFonts w:ascii="Times New Roman" w:hAnsi="Times New Roman" w:cs="Times New Roman"/>
-          <w:sz w:val="24"/>
-          <w:szCs w:val="24"/>
-        </w:rPr>
-        <w:t xml:space="preserve">violent game manipulations. For example, the validity of the word completion </w:t>
-      </w:r>
-      <w:r>
-        <w:rPr>
-          <w:rFonts w:ascii="Times New Roman" w:hAnsi="Times New Roman" w:cs="Times New Roman"/>
-          <w:sz w:val="24"/>
-          <w:szCs w:val="24"/>
-        </w:rPr>
-        <w:t xml:space="preserve">test (e.g., the tendency to complete MU__ER as MURDER instead of </w:t>
+        <w:t xml:space="preserve">, </w:t>
+      </w:r>
+      <w:r>
+        <w:rPr>
+          <w:rFonts w:ascii="Times New Roman" w:hAnsi="Times New Roman" w:cs="Times New Roman"/>
+          <w:sz w:val="24"/>
+          <w:szCs w:val="24"/>
+        </w:rPr>
+        <w:t xml:space="preserve">theory and measurement regarding aggressive constructs </w:t>
+      </w:r>
+      <w:commentRangeStart w:id="6"/>
+      <w:commentRangeStart w:id="7"/>
+      <w:r>
+        <w:rPr>
+          <w:rFonts w:ascii="Times New Roman" w:hAnsi="Times New Roman" w:cs="Times New Roman"/>
+          <w:sz w:val="24"/>
+          <w:szCs w:val="24"/>
+        </w:rPr>
+        <w:t>i</w:t>
+      </w:r>
+      <w:r>
+        <w:rPr>
+          <w:rFonts w:ascii="Times New Roman" w:hAnsi="Times New Roman" w:cs="Times New Roman"/>
+          <w:sz w:val="24"/>
+          <w:szCs w:val="24"/>
+        </w:rPr>
+        <w:t xml:space="preserve">s </w:t>
+      </w:r>
+      <w:r>
+        <w:rPr>
+          <w:rFonts w:ascii="Times New Roman" w:hAnsi="Times New Roman" w:cs="Times New Roman"/>
+          <w:sz w:val="24"/>
+          <w:szCs w:val="24"/>
+        </w:rPr>
+        <w:t>based</w:t>
+      </w:r>
+      <w:r>
+        <w:rPr>
+          <w:rFonts w:ascii="Times New Roman" w:hAnsi="Times New Roman" w:cs="Times New Roman"/>
+          <w:sz w:val="24"/>
+          <w:szCs w:val="24"/>
+        </w:rPr>
+        <w:t>, in part,</w:t>
+      </w:r>
+      <w:r>
+        <w:rPr>
+          <w:rFonts w:ascii="Times New Roman" w:hAnsi="Times New Roman" w:cs="Times New Roman"/>
+          <w:sz w:val="24"/>
+          <w:szCs w:val="24"/>
+        </w:rPr>
+        <w:t xml:space="preserve"> on evidence from experiments using </w:t>
+      </w:r>
+      <w:r>
+        <w:rPr>
+          <w:rFonts w:ascii="Times New Roman" w:hAnsi="Times New Roman" w:cs="Times New Roman"/>
+          <w:sz w:val="24"/>
+          <w:szCs w:val="24"/>
+        </w:rPr>
+        <w:t>violent game manipulations</w:t>
+      </w:r>
+      <w:commentRangeEnd w:id="6"/>
+      <w:r>
+        <w:rPr>
+          <w:rStyle w:val="CommentReference"/>
+        </w:rPr>
+        <w:commentReference w:id="6"/>
+      </w:r>
+      <w:commentRangeEnd w:id="7"/>
+      <w:r>
+        <w:rPr>
+          <w:rStyle w:val="CommentReference"/>
+        </w:rPr>
+        <w:commentReference w:id="7"/>
+      </w:r>
+      <w:r>
+        <w:rPr>
+          <w:rFonts w:ascii="Times New Roman" w:hAnsi="Times New Roman" w:cs="Times New Roman"/>
+          <w:sz w:val="24"/>
+          <w:szCs w:val="24"/>
+        </w:rPr>
+        <w:t>. For exa</w:t>
+      </w:r>
+      <w:bookmarkStart w:id="8" w:name="_GoBack"/>
+      <w:bookmarkEnd w:id="8"/>
+      <w:r>
+        <w:rPr>
+          <w:rFonts w:ascii="Times New Roman" w:hAnsi="Times New Roman" w:cs="Times New Roman"/>
+          <w:sz w:val="24"/>
+          <w:szCs w:val="24"/>
+        </w:rPr>
+        <w:t xml:space="preserve">mple, the validity of the word completion </w:t>
+      </w:r>
+      <w:r>
+        <w:rPr>
+          <w:rFonts w:ascii="Times New Roman" w:hAnsi="Times New Roman" w:cs="Times New Roman"/>
+          <w:sz w:val="24"/>
+          <w:szCs w:val="24"/>
+        </w:rPr>
+        <w:t xml:space="preserve">test (e.g., </w:t>
       </w:r>
       <w:r>
         <w:rPr>
@@ -1098,7 +1419,7 @@
           <w:szCs w:val="24"/>
         </w:rPr>
         <w:lastRenderedPageBreak/>
-        <w:t>MUTTER) as a measure of aggressive thoughts</w:t>
+        <w:t>the tendency to complete MU__ER as MURDER instead of MUTTER) as a measure of aggressive thoughts</w:t>
       </w:r>
       <w:r>
         <w:rPr>
@@ -1138,7 +1459,7 @@
           <w:sz w:val="24"/>
           <w:szCs w:val="24"/>
         </w:rPr>
-        <w:instrText>ADDIN CSL_CITATION { "citationItems" : [ { "id" : "ITEM-1", "itemData" : { "DOI" : "10.1037/0022-3514.84.5.960", "ISSN" : "1939-1315", "author" : [ { "dropping-particle" : "", "family" : "Anderson", "given" : "Craig A.", "non-dropping-particle" : "", "parse-names" : false, "suffix" : "" }, { "dropping-particle" : "", "family" : "Carnagey", "given" : "Nicholas L.", "non-dropping-particle" : "", "parse-names" : false, "suffix" : "" }, { "dropping-particle" : "", "family" : "Eubanks", "given" : "Janie", "non-dropping-particle" : "", "parse-names" : false, "suffix" : "" } ], "container-title" : "Journal of Personality and Social Psychology", "id" : "ITEM-1", "issue" : "5", "issued" : { "date-parts" : [ [ "2003" ] ] }, "page" : "960-971", "title" : "Exposure to violent media: The effects of songs with violent lyrics on aggressive thoughts and feelings.", "type" : "article-journal", "volume" : "84" }, "uris" : [ "http://www.mendeley.com/documents/?uuid=54c87563-e8d9-3da9-9104-9f2da3e92e69" ] }, { "id" : "ITEM-2", "itemData" : { "DOI" : "10.1016/S0065-2601(04)36004-1", "ISBN" : "9780120152360", "ISSN" : "0065-2601", "abstract" : "This chapter presents three experimental studies, one correlational study, and a meta-analysis tested key hypotheses concerning the short-term and long-term impact of exposure to violent video games. Experiment 1 found that violent video games in general increase the accessibility of aggressive thoughts. Experiments 2 and 3 found that playing violent video games increased aggression, even when arousal and affect were controlled. Experiments 2 and 3 also found that trait hostility and trait aggression were positively related to laboratory aggression. Furthermore, there was correlational evidence of a link between repeated exposure to violent video games and trait aggressiveness. Mediational analyses suggested that the trait effects and the violent video game effects on laboratory aggression were partially mediated by revenge motivation. The correlational study uncovered links among habitual exposure to violent video games, persistent aggressive cognitions, and self-reported aggressive behavior. The meta-analyses revealed significant effects of violent video games on aggressive behavior, affect, and cognition; on cardiovascular arousal; and on prosocial behavior.", "author" : [ { "dropping-particle" : "", "family" : "Anderson", "given" : "Craig A.", "non-dropping-particle" : "", "parse-names" : false, "suffix" : "" }, { "dropping-particle" : "", "family" : "Carnagey", "given" : "Nicholas L.", "non-dropping-particle" : "", "parse-names" : false, "suffix" : "" }, { "dropping-particle" : "", "family" : "Flanagan", "given" : "Mindy", "non-dropping-particle" : "", "parse-names" : false, "suffix" : "" }, { "dropping-particle" : "", "family" : "Benjamin", "given" : "Arlin J.", "non-dropping-particle" : "", "parse-names" : false, "suffix" : "" }, { "dropping-particle" : "", "family" : "Eubanks", "given" : "Janie", "non-dropping-particle" : "", "parse-names" : false, "suffix" : "" }, { "dropping-particle" : "", "family" : "Valentine", "given" : "Jeffery C.", "non-dropping-particle" : "", "parse-names" : false, "suffix" : "" } ], "container-title" : "Advances in Experimental Social Psychology", "id" : "ITEM-2", "issued" : { "date-parts" : [ [ "2004", "1", "1" ] ] }, "page" : "199-249", "publisher" : "Academic Press", "title" : "Violent Video Games: Specific Effects of Violent Content on Aggressive Thoughts and Behavior", "type" : "article-journal", "volume" : "36" }, "uris" : [ "http://www.mendeley.com/documents/?uuid=3853fb80-6f3e-31c4-a15a-91f853efa834" ] } ], "mendeley" : { "formattedCitation" : "(Anderson et al., 2004; Anderson, Carnagey, &amp; Eubanks, 2003)", "plainTextFormattedCitation" : "(Anderson et al., 2004; Anderson, Carnagey, &amp; Eubanks, 2003)", "previouslyFormattedCitation" : "(Anderson et al., 2004; Anderson, Carnagey, &amp; Eubanks, 2003)" }, "properties" : {  }, "schema" : "https://github.com/citation-style-language/schema/raw/master/csl-citation.json" }</w:instrText>
+        <w:instrText>ADDIN CSL_CITATION { "citationItems" : [ { "id" : "ITEM-1", "itemData" : { "DOI" : "10.1037/0022-3514.84.5.960", "ISSN" : "1939-1315", "author" : [ { "dropping-particle" : "", "family" : "Anderson", "given" : "Craig A.", "non-dropping-particle" : "", "parse-names" : false, "suffix" : "" }, { "dropping-particle" : "", "family" : "Carnagey", "given" : "Nicholas L.", "non-dropping-particle" : "", "parse-names" : false, "suffix" : "" }, { "dropping-particle" : "", "family" : "Eubanks", "given" : "Janie", "non-dropping-particle" : "", "parse-names" : false, "suffix" : "" } ], "container-title" : "Journal of Personality and Social Psychology", "id" : "ITEM-1", "issue" : "5", "issued" : { "date-parts" : [ [ "2003" ] ] }, "page" : "960-971", "title" : "Exposure to violent media: The effects of songs with violent lyrics on aggressive thoughts and feelings.", "type" : "article-journal", "volume" : "84" }, "uris" : [ "http://www.mendeley.com/documents/?uuid=54c87563-e8d9-3da9-9104-9f2da3e92e69" ] }, { "id" : "ITEM-2", "itemData" : { "DOI" : "10.1016/S0065-2601(04)36004-1", "ISBN" : "9780120152360", "ISSN" : "0065-2601", "abstract" : "This chapter presents three experimental studies, one correlational study, and a meta-analysis tested key hypotheses concerning the short-term and long-term impact of exposure to violent video games. Experiment 1 found that violent video games in general increase the accessibility of aggressive thoughts. Experiments 2 and 3 found that playing violent video games increased aggression, even when arousal and affect were controlled. Experiments 2 and 3 also found that trait hostility and trait aggression were positively related to laboratory aggression. Furthermore, there was correlational evidence of a link between repeated exposure to violent video games and trait aggressiveness. Mediational analyses suggested that the trait effects and the violent video game effects on laboratory aggression were partially mediated by revenge motivation. The correlational study uncovered links among habitual exposure to violent video games, persistent aggressive cognitions, and self-reported aggressive behavior. The meta-analyses revealed significant effects of violent video games on aggressive behavior, affect, and cognition; on cardiovascular arousal; and on prosocial behavior.", "author" : [ { "dropping-particle" : "", "family" : "Anderson", "given" : "Craig A.", "non-dropping-particle" : "", "parse-names" : false, "suffix" : "" }, { "dropping-particle" : "", "family" : "Carnagey", "given" : "Nicholas L.", "non-dropping-particle" : "", "parse-names" : false, "suffix" : "" }, { "dropping-particle" : "", "family" : "Flanagan", "given" : "Mindy", "non-dropping-particle" : "", "parse-names" : false, "suffix" : "" }, { "dropping-particle" : "", "family" : "Benjamin", "given" : "Arlin J.", "non-dropping-particle" : "", "parse-names" : false, "suffix" : "" }, { "dropping-particle" : "", "family" : "Eubanks", "given" : "Janie", "non-dropping-particle" : "", "parse-names" : false, "suffix" : "" }, { "dropping-particle" : "", "family" : "Valentine", "given" : "Jeffery C.", "non-dropping-particle" : "", "parse-names" : false, "suffix" : "" } ], "container-title" : "Advances in Experimental Social Psychology", "id" : "ITEM-2", "issued" : { "date-parts" : [ [ "2004", "1", "1" ] ] }, "page" : "199-249", "publisher" : "Academic Press", "title" : "Violent Video Games: Specific Effects of Violent Content on Aggressive Thoughts and Behavior", "type" : "article-journal", "volume" : "36" }, "uris" : [ "http://www.mendeley.com/documents/?uuid=3853fb80-6f3e-31c4-a15a-91f853efa834" ] } ], "mendeley" : { "formattedCitation" : "(Anderson et al., 2004; Anderson, Carnagey, &amp; Eubanks, 2003)", "plainTextFormattedCitation" : "(Anderson et al., 2004; Anderson, Carnagey, &amp; Eubanks, 2003)", "previouslyFormattedCitation" : "(Anderson et al., 2004; Anderson, Carnagey, &amp; Eubanks, 2003)" }, "properties" : { "noteIndex" : 0 }, "schema" : "https://github.com/citation-style-language/schema/raw/master/csl-citation.json" }</w:instrText>
       </w:r>
       <w:r>
         <w:rPr>
@@ -1195,7 +1516,7 @@
           <w:sz w:val="24"/>
           <w:szCs w:val="24"/>
         </w:rPr>
-        <w:instrText>ADDIN CSL_CITATION { "citationItems" : [ { "id" : "ITEM-1", "itemData" : { "DOI" : "10.1177/1948550617722202", "ISSN" : "1948-5506", "author" : [ { "dropping-particle" : "", "family" : "Bushman", "given" : "Brad J.", "non-dropping-particle" : "", "parse-names" : false, "suffix" : "" } ], "container-title" : "Social Psychological and Personality Science", "id" : "ITEM-1", "issued" : { "date-parts" : [ [ "2017", "7", "31" ] ] }, "page" : "194855061772220", "title" : "Guns Automatically Prime Aggressive Thoughts, Regardless of Whether a \u201cGood Guy\u201d or \u201cBad Guy\u201d Holds the Gun", "type" : "article-journal" }, "uris" : [ "http://www.mendeley.com/documents/?uuid=04a0560b-42bd-34b3-8dc6-11e2e70fcd19" ] } ], "mendeley" : { "formattedCitation" : "(Bushman, 2017)", "plainTextFormattedCitation" : "(Bushman, 2017)", "previouslyFormattedCitation" : "(Bushman, 2017)" }, "properties" : {  }, "schema" : "https://github.com/citation-style-language/schema/raw/master/csl-citation.json" }</w:instrText>
+        <w:instrText>ADDIN CSL_CITATION { "citationItems" : [ { "id" : "ITEM-1", "itemData" : { "DOI" : "10.1177/1948550617722202", "ISSN" : "1948-5506", "author" : [ { "dropping-particle" : "", "family" : "Bushman", "given" : "Brad J.", "non-dropping-particle" : "", "parse-names" : false, "suffix" : "" } ], "container-title" : "Social Psychological and Personality Science", "id" : "ITEM-1", "issued" : { "date-parts" : [ [ "2017", "7", "31" ] ] }, "page" : "194855061772220", "title" : "Guns Automatically prime aggressive thoughts, regardless of whether a \u201cgood guy\u201d or \u201cbad guy\u201d holds the gun", "type" : "article-journal" }, "uris" : [ "http://www.mendeley.com/documents/?uuid=04a0560b-42bd-34b3-8dc6-11e2e70fcd19" ] } ], "mendeley" : { "formattedCitation" : "(Bushman, 2017)", "plainTextFormattedCitation" : "(Bushman, 2017)", "previouslyFormattedCitation" : "(Bushman, 2017)" }, "properties" : { "noteIndex" : 0 }, "schema" : "https://github.com/citation-style-language/schema/raw/master/csl-citation.json" }</w:instrText>
       </w:r>
       <w:r>
         <w:rPr>
@@ -1236,7 +1557,137 @@
           <w:sz w:val="24"/>
           <w:szCs w:val="24"/>
         </w:rPr>
+        <w:t>.</w:t>
+      </w:r>
+      <w:r>
+        <w:rPr>
+          <w:rFonts w:ascii="Times New Roman" w:hAnsi="Times New Roman" w:cs="Times New Roman"/>
+          <w:sz w:val="24"/>
+          <w:szCs w:val="24"/>
+        </w:rPr>
         <w:t xml:space="preserve"> </w:t>
+      </w:r>
+      <w:r>
+        <w:rPr>
+          <w:rFonts w:ascii="Times New Roman" w:hAnsi="Times New Roman" w:cs="Times New Roman"/>
+          <w:sz w:val="24"/>
+          <w:szCs w:val="24"/>
+        </w:rPr>
+        <w:t xml:space="preserve">Only a handful of studies have examined the effects of other aggression-stimulating manipulations on this word completion task (social rejection, </w:t>
+      </w:r>
+      <w:r>
+        <w:rPr>
+          <w:rFonts w:ascii="Times New Roman" w:hAnsi="Times New Roman" w:cs="Times New Roman"/>
+          <w:sz w:val="24"/>
+          <w:szCs w:val="24"/>
+        </w:rPr>
+        <w:fldChar w:fldCharType="begin" w:fldLock="1"/>
+      </w:r>
+      <w:r>
+        <w:rPr>
+          <w:rFonts w:ascii="Times New Roman" w:hAnsi="Times New Roman" w:cs="Times New Roman"/>
+          <w:sz w:val="24"/>
+          <w:szCs w:val="24"/>
+        </w:rPr>
+        <w:instrText>ADDIN CSL_CITATION { "citationItems" : [ { "id" : "ITEM-1", "itemData" : { "DOI" : "10.1037/a0013196", "ISSN" : "1939-1315", "author" : [ { "dropping-particle" : "", "family" : "DeWall", "given" : "C. Nathan", "non-dropping-particle" : "", "parse-names" : false, "suffix" : "" }, { "dropping-particle" : "", "family" : "Twenge", "given" : "Jean M.", "non-dropping-particle" : "", "parse-names" : false, "suffix" : "" }, { "dropping-particle" : "", "family" : "Gitter", "given" : "Seth A.", "non-dropping-particle" : "", "parse-names" : false, "suffix" : "" }, { "dropping-particle" : "", "family" : "Baumeister", "given" : "Roy F.", "non-dropping-particle" : "", "parse-names" : false, "suffix" : "" } ], "container-title" : "Journal of Personality and Social Psychology", "id" : "ITEM-1", "issue" : "1", "issued" : { "date-parts" : [ [ "2009" ] ] }, "page" : "45-59", "title" : "It's the thought that counts: The role of hostile cognition in shaping aggressive responses to social exclusion.", "type" : "article-journal", "volume" : "96" }, "uris" : [ "http://www.mendeley.com/documents/?uuid=72cd9220-decc-3a7c-9a35-6971625d96d5" ] } ], "mendeley" : { "formattedCitation" : "(DeWall, Twenge, Gitter, &amp; Baumeister, 2009)", "plainTextFormattedCitation" : "(DeWall, Twenge, Gitter, &amp; Baumeister, 2009)", "previouslyFormattedCitation" : "(DeWall, Twenge, Gitter, &amp; Baumeister, 2009)" }, "properties" : { "noteIndex" : 0 }, "schema" : "https://github.com/citation-style-language/schema/raw/master/csl-citation.json" }</w:instrText>
+      </w:r>
+      <w:r>
+        <w:rPr>
+          <w:rFonts w:ascii="Times New Roman" w:hAnsi="Times New Roman" w:cs="Times New Roman"/>
+          <w:sz w:val="24"/>
+          <w:szCs w:val="24"/>
+        </w:rPr>
+        <w:fldChar w:fldCharType="separate"/>
+      </w:r>
+      <w:r>
+        <w:rPr>
+          <w:rFonts w:ascii="Times New Roman" w:hAnsi="Times New Roman" w:cs="Times New Roman"/>
+          <w:noProof/>
+          <w:sz w:val="24"/>
+          <w:szCs w:val="24"/>
+        </w:rPr>
+        <w:t>(DeWall, Twenge, Gitter, &amp; Baumeister, 2009)</w:t>
+      </w:r>
+      <w:r>
+        <w:rPr>
+          <w:rFonts w:ascii="Times New Roman" w:hAnsi="Times New Roman" w:cs="Times New Roman"/>
+          <w:sz w:val="24"/>
+          <w:szCs w:val="24"/>
+        </w:rPr>
+        <w:fldChar w:fldCharType="end"/>
+      </w:r>
+      <w:r>
+        <w:rPr>
+          <w:rFonts w:ascii="Times New Roman" w:hAnsi="Times New Roman" w:cs="Times New Roman"/>
+          <w:sz w:val="24"/>
+          <w:szCs w:val="24"/>
+        </w:rPr>
+        <w:t xml:space="preserve">; </w:t>
+      </w:r>
+      <w:r>
+        <w:rPr>
+          <w:rFonts w:ascii="Times New Roman" w:hAnsi="Times New Roman" w:cs="Times New Roman"/>
+          <w:sz w:val="24"/>
+          <w:szCs w:val="24"/>
+        </w:rPr>
+        <w:t>rumination on a provocation,</w:t>
+      </w:r>
+      <w:r>
+        <w:rPr>
+          <w:rFonts w:ascii="Times New Roman" w:hAnsi="Times New Roman" w:cs="Times New Roman"/>
+          <w:sz w:val="24"/>
+          <w:szCs w:val="24"/>
+        </w:rPr>
+        <w:t xml:space="preserve"> </w:t>
+      </w:r>
+      <w:r>
+        <w:rPr>
+          <w:rFonts w:ascii="Times New Roman" w:hAnsi="Times New Roman" w:cs="Times New Roman"/>
+          <w:sz w:val="24"/>
+          <w:szCs w:val="24"/>
+        </w:rPr>
+        <w:fldChar w:fldCharType="begin" w:fldLock="1"/>
+      </w:r>
+      <w:r>
+        <w:rPr>
+          <w:rFonts w:ascii="Times New Roman" w:hAnsi="Times New Roman" w:cs="Times New Roman"/>
+          <w:sz w:val="24"/>
+          <w:szCs w:val="24"/>
+        </w:rPr>
+        <w:instrText>ADDIN CSL_CITATION { "citationItems" : [ { "id" : "ITEM-1", "itemData" : { "DOI" : "10.1348/014466610X515696", "ISSN" : "01446665", "author" : [ { "dropping-particle" : "", "family" : "Pedersen", "given" : "William C.", "non-dropping-particle" : "", "parse-names" : false, "suffix" : "" }, { "dropping-particle" : "", "family" : "Denson", "given" : "Thomas F.", "non-dropping-particle" : "", "parse-names" : false, "suffix" : "" }, { "dropping-particle" : "", "family" : "Goss", "given" : "R. Justin", "non-dropping-particle" : "", "parse-names" : false, "suffix" : "" }, { "dropping-particle" : "", "family" : "Vasquez", "given" : "Eduardo A.", "non-dropping-particle" : "", "parse-names" : false, "suffix" : "" }, { "dropping-particle" : "", "family" : "Kelley", "given" : "Nicholas J.", "non-dropping-particle" : "", "parse-names" : false, "suffix" : "" }, { "dropping-particle" : "", "family" : "Miller", "given" : "Norman", "non-dropping-particle" : "", "parse-names" : false, "suffix" : "" } ], "container-title" : "British Journal of Social Psychology", "id" : "ITEM-1", "issue" : "2", "issued" : { "date-parts" : [ [ "2011", "6", "1" ] ] }, "page" : "281-301", "publisher" : "Wiley/Blackwell (10.1111)", "title" : "The impact of rumination on aggressive thoughts, feelings, arousal, and behaviour", "type" : "article-journal", "volume" : "50" }, "uris" : [ "http://www.mendeley.com/documents/?uuid=5f204094-c854-387e-b465-d94fabf7b3c5" ] } ], "mendeley" : { "formattedCitation" : "(Pedersen et al., 2011)", "plainTextFormattedCitation" : "(Pedersen et al., 2011)" }, "properties" : { "noteIndex" : 0 }, "schema" : "https://github.com/citation-style-language/schema/raw/master/csl-citation.json" }</w:instrText>
+      </w:r>
+      <w:r>
+        <w:rPr>
+          <w:rFonts w:ascii="Times New Roman" w:hAnsi="Times New Roman" w:cs="Times New Roman"/>
+          <w:sz w:val="24"/>
+          <w:szCs w:val="24"/>
+        </w:rPr>
+        <w:fldChar w:fldCharType="separate"/>
+      </w:r>
+      <w:r>
+        <w:rPr>
+          <w:rFonts w:ascii="Times New Roman" w:hAnsi="Times New Roman" w:cs="Times New Roman"/>
+          <w:noProof/>
+          <w:sz w:val="24"/>
+          <w:szCs w:val="24"/>
+        </w:rPr>
+        <w:t>(Pedersen et al., 2011)</w:t>
+      </w:r>
+      <w:r>
+        <w:rPr>
+          <w:rFonts w:ascii="Times New Roman" w:hAnsi="Times New Roman" w:cs="Times New Roman"/>
+          <w:sz w:val="24"/>
+          <w:szCs w:val="24"/>
+        </w:rPr>
+        <w:fldChar w:fldCharType="end"/>
+      </w:r>
+      <w:r>
+        <w:rPr>
+          <w:rFonts w:ascii="Times New Roman" w:hAnsi="Times New Roman" w:cs="Times New Roman"/>
+          <w:sz w:val="24"/>
+          <w:szCs w:val="24"/>
+        </w:rPr>
+        <w:t xml:space="preserve">). </w:t>
       </w:r>
     </w:p>
     <w:p>
@@ -1257,8 +1708,70 @@
           <w:sz w:val="24"/>
           <w:szCs w:val="24"/>
         </w:rPr>
-        <w:t>Difficult video games</w:t>
-      </w:r>
+        <w:t xml:space="preserve">Difficult </w:t>
+      </w:r>
+      <w:del w:id="9" w:author="Bartholow, Bruce D." w:date="2018-03-07T11:35:00Z">
+        <w:r>
+          <w:rPr>
+            <w:rFonts w:ascii="Times New Roman" w:hAnsi="Times New Roman" w:cs="Times New Roman"/>
+            <w:b/>
+            <w:sz w:val="24"/>
+            <w:szCs w:val="24"/>
+          </w:rPr>
+          <w:delText xml:space="preserve">video </w:delText>
+        </w:r>
+      </w:del>
+      <w:ins w:id="10" w:author="Bartholow, Bruce D." w:date="2018-03-07T11:35:00Z">
+        <w:r>
+          <w:rPr>
+            <w:rFonts w:ascii="Times New Roman" w:hAnsi="Times New Roman" w:cs="Times New Roman"/>
+            <w:b/>
+            <w:sz w:val="24"/>
+            <w:szCs w:val="24"/>
+          </w:rPr>
+          <w:t>V</w:t>
+        </w:r>
+        <w:r>
+          <w:rPr>
+            <w:rFonts w:ascii="Times New Roman" w:hAnsi="Times New Roman" w:cs="Times New Roman"/>
+            <w:b/>
+            <w:sz w:val="24"/>
+            <w:szCs w:val="24"/>
+          </w:rPr>
+          <w:t xml:space="preserve">ideo </w:t>
+        </w:r>
+      </w:ins>
+      <w:del w:id="11" w:author="Bartholow, Bruce D." w:date="2018-03-07T11:35:00Z">
+        <w:r>
+          <w:rPr>
+            <w:rFonts w:ascii="Times New Roman" w:hAnsi="Times New Roman" w:cs="Times New Roman"/>
+            <w:b/>
+            <w:sz w:val="24"/>
+            <w:szCs w:val="24"/>
+          </w:rPr>
+          <w:delText>games</w:delText>
+        </w:r>
+      </w:del>
+      <w:ins w:id="12" w:author="Bartholow, Bruce D." w:date="2018-03-07T11:35:00Z">
+        <w:r>
+          <w:rPr>
+            <w:rFonts w:ascii="Times New Roman" w:hAnsi="Times New Roman" w:cs="Times New Roman"/>
+            <w:b/>
+            <w:sz w:val="24"/>
+            <w:szCs w:val="24"/>
+          </w:rPr>
+          <w:t>G</w:t>
+        </w:r>
+        <w:r>
+          <w:rPr>
+            <w:rFonts w:ascii="Times New Roman" w:hAnsi="Times New Roman" w:cs="Times New Roman"/>
+            <w:b/>
+            <w:sz w:val="24"/>
+            <w:szCs w:val="24"/>
+          </w:rPr>
+          <w:t>ames</w:t>
+        </w:r>
+      </w:ins>
     </w:p>
     <w:p>
       <w:pPr>
@@ -1333,7 +1846,23 @@
           <w:sz w:val="24"/>
           <w:szCs w:val="24"/>
         </w:rPr>
-        <w:t xml:space="preserve"> These confounds, rather than the violent content, may cause aggression.</w:t>
+        <w:t xml:space="preserve"> These confounds, rather than the violent content, may cause</w:t>
+      </w:r>
+      <w:r>
+        <w:rPr>
+          <w:rFonts w:ascii="Times New Roman" w:hAnsi="Times New Roman" w:cs="Times New Roman"/>
+          <w:sz w:val="24"/>
+          <w:szCs w:val="24"/>
+        </w:rPr>
+        <w:t xml:space="preserve"> increases in</w:t>
+      </w:r>
+      <w:r>
+        <w:rPr>
+          <w:rFonts w:ascii="Times New Roman" w:hAnsi="Times New Roman" w:cs="Times New Roman"/>
+          <w:sz w:val="24"/>
+          <w:szCs w:val="24"/>
+        </w:rPr>
+        <w:t xml:space="preserve"> aggression.</w:t>
       </w:r>
     </w:p>
     <w:p>
@@ -1393,7 +1922,7 @@
           <w:sz w:val="24"/>
           <w:szCs w:val="24"/>
         </w:rPr>
-        <w:instrText>ADDIN CSL_CITATION { "citationItems" : [ { "id" : "ITEM-1", "itemData" : { "DOI" : "10.1037/a0024908", "ISSN" : "2152-081X", "author" : [ { "dropping-particle" : "", "family" : "Adachi", "given" : "Paul J. C.", "non-dropping-particle" : "", "parse-names" : false, "suffix" : "" }, { "dropping-particle" : "", "family" : "Willoughby", "given" : "Teena", "non-dropping-particle" : "", "parse-names" : false, "suffix" : "" } ], "container-title" : "Psychology of Violence", "id" : "ITEM-1", "issue" : "4", "issued" : { "date-parts" : [ [ "2011" ] ] }, "page" : "259-274", "title" : "The effect of video game competition and violence on aggressive behavior: Which characteristic has the greatest influence?", "type" : "article-journal", "volume" : "1" }, "uris" : [ "http://www.mendeley.com/documents/?uuid=6b813dae-e58f-3d78-9126-8db00a8cc034" ] } ], "mendeley" : { "formattedCitation" : "(Adachi &amp; Willoughby, 2011)", "plainTextFormattedCitation" : "(Adachi &amp; Willoughby, 2011)", "previouslyFormattedCitation" : "(Adachi &amp; Willoughby, 2011)" }, "properties" : {  }, "schema" : "https://github.com/citation-style-language/schema/raw/master/csl-citation.json" }</w:instrText>
+        <w:instrText>ADDIN CSL_CITATION { "citationItems" : [ { "id" : "ITEM-1", "itemData" : { "DOI" : "10.1037/a0024908", "ISSN" : "2152-081X", "author" : [ { "dropping-particle" : "", "family" : "Adachi", "given" : "Paul J. C.", "non-dropping-particle" : "", "parse-names" : false, "suffix" : "" }, { "dropping-particle" : "", "family" : "Willoughby", "given" : "Teena", "non-dropping-particle" : "", "parse-names" : false, "suffix" : "" } ], "container-title" : "Psychology of Violence", "id" : "ITEM-1", "issue" : "4", "issued" : { "date-parts" : [ [ "2011" ] ] }, "page" : "259-274", "title" : "The effect of video game competition and violence on aggressive behavior: Which characteristic has the greatest influence?", "type" : "article-journal", "volume" : "1" }, "uris" : [ "http://www.mendeley.com/documents/?uuid=6b813dae-e58f-3d78-9126-8db00a8cc034" ] } ], "mendeley" : { "formattedCitation" : "(Adachi &amp; Willoughby, 2011)", "plainTextFormattedCitation" : "(Adachi &amp; Willoughby, 2011)", "previouslyFormattedCitation" : "(Adachi &amp; Willoughby, 2011)" }, "properties" : { "noteIndex" : 0 }, "schema" : "https://github.com/citation-style-language/schema/raw/master/csl-citation.json" }</w:instrText>
       </w:r>
       <w:r>
         <w:rPr>
@@ -1546,7 +2075,7 @@
           <w:sz w:val="24"/>
           <w:szCs w:val="24"/>
         </w:rPr>
-        <w:instrText>ADDIN CSL_CITATION { "citationItems" : [ { "id" : "ITEM-1", "itemData" : { "DOI" : "10.1016/J.JESP.2009.04.019", "ISSN" : "0022-1031", "abstract" : "Three experiments examined the impact of excessive violence in sport video games on aggression-related variables. Participants played either a nonviolent simulation-based sports video game (baseball or football) or a matched excessively violent sports video game. Participants then completed measures assessing aggressive cognitions (Experiment 1), aggressive affect and attitudes towards violence in sports (Experiment 2), or aggressive behavior (Experiment 3). Playing an excessively violent sports video game increased aggressive affect, aggressive cognition, aggressive behavior, and attitudes towards violence in sports. Because all games were competitive, these findings indicate that violent content uniquely leads to increases in several aggression-related variables, as predicted by the General Aggression Model and related social\u2013cognitive models.", "author" : [ { "dropping-particle" : "", "family" : "Anderson", "given" : "Craig A.", "non-dropping-particle" : "", "parse-names" : false, "suffix" : "" }, { "dropping-particle" : "", "family" : "Carnagey", "given" : "Nicholas L.", "non-dropping-particle" : "", "parse-names" : false, "suffix" : "" } ], "container-title" : "Journal of Experimental Social Psychology", "id" : "ITEM-1", "issue" : "4", "issued" : { "date-parts" : [ [ "2009", "7", "1" ] ] }, "page" : "731-739", "publisher" : "Academic Press", "title" : "Causal effects of violent sports video games on aggression: Is it competitiveness or violent content?", "type" : "article-journal", "volume" : "45" }, "uris" : [ "http://www.mendeley.com/documents/?uuid=866cadbe-d009-3560-8ec0-973f0cc6061c" ] } ], "mendeley" : { "formattedCitation" : "(Anderson &amp; Carnagey, 2009)", "plainTextFormattedCitation" : "(Anderson &amp; Carnagey, 2009)", "previouslyFormattedCitation" : "(Anderson &amp; Carnagey, 2009)" }, "properties" : {  }, "schema" : "https://github.com/citation-style-language/schema/raw/master/csl-citation.json" }</w:instrText>
+        <w:instrText>ADDIN CSL_CITATION { "citationItems" : [ { "id" : "ITEM-1", "itemData" : { "DOI" : "10.1016/J.JESP.2009.04.019", "ISSN" : "0022-1031", "abstract" : "Three experiments examined the impact of excessive violence in sport video games on aggression-related variables. Participants played either a nonviolent simulation-based sports video game (baseball or football) or a matched excessively violent sports video game. Participants then completed measures assessing aggressive cognitions (Experiment 1), aggressive affect and attitudes towards violence in sports (Experiment 2), or aggressive behavior (Experiment 3). Playing an excessively violent sports video game increased aggressive affect, aggressive cognition, aggressive behavior, and attitudes towards violence in sports. Because all games were competitive, these findings indicate that violent content uniquely leads to increases in several aggression-related variables, as predicted by the General Aggression Model and related social\u2013cognitive models.", "author" : [ { "dropping-particle" : "", "family" : "Anderson", "given" : "Craig A.", "non-dropping-particle" : "", "parse-names" : false, "suffix" : "" }, { "dropping-particle" : "", "family" : "Carnagey", "given" : "Nicholas L.", "non-dropping-particle" : "", "parse-names" : false, "suffix" : "" } ], "container-title" : "Journal of Experimental Social Psychology", "id" : "ITEM-1", "issue" : "4", "issued" : { "date-parts" : [ [ "2009", "7", "1" ] ] }, "page" : "731-739", "publisher" : "Academic Press", "title" : "Causal effects of violent sports video games on aggression: Is it competitiveness or violent content?", "type" : "article-journal", "volume" : "45" }, "uris" : [ "http://www.mendeley.com/documents/?uuid=866cadbe-d009-3560-8ec0-973f0cc6061c" ] } ], "mendeley" : { "formattedCitation" : "(Anderson &amp; Carnagey, 2009)", "plainTextFormattedCitation" : "(Anderson &amp; Carnagey, 2009)", "previouslyFormattedCitation" : "(Anderson &amp; Carnagey, 2009)" }, "properties" : { "noteIndex" : 0 }, "schema" : "https://github.com/citation-style-language/schema/raw/master/csl-citation.json" }</w:instrText>
       </w:r>
       <w:r>
         <w:rPr>
@@ -1595,15 +2124,47 @@
           <w:sz w:val="24"/>
           <w:szCs w:val="24"/>
         </w:rPr>
-        <w:t xml:space="preserve"> that game violence does not affect aggressive behavior, although </w:t>
-      </w:r>
-      <w:r>
-        <w:rPr>
-          <w:rFonts w:ascii="Times New Roman" w:hAnsi="Times New Roman" w:cs="Times New Roman"/>
-          <w:sz w:val="24"/>
-          <w:szCs w:val="24"/>
-        </w:rPr>
-        <w:t xml:space="preserve">frustration with controls may cause aggression </w:t>
+        <w:t xml:space="preserve"> that </w:t>
+      </w:r>
+      <w:r>
+        <w:rPr>
+          <w:rFonts w:ascii="Times New Roman" w:hAnsi="Times New Roman" w:cs="Times New Roman"/>
+          <w:sz w:val="24"/>
+          <w:szCs w:val="24"/>
+        </w:rPr>
+        <w:t xml:space="preserve">frustration with controls, but not </w:t>
+      </w:r>
+      <w:r>
+        <w:rPr>
+          <w:rFonts w:ascii="Times New Roman" w:hAnsi="Times New Roman" w:cs="Times New Roman"/>
+          <w:sz w:val="24"/>
+          <w:szCs w:val="24"/>
+        </w:rPr>
+        <w:t>game violence</w:t>
+      </w:r>
+      <w:r>
+        <w:rPr>
+          <w:rFonts w:ascii="Times New Roman" w:hAnsi="Times New Roman" w:cs="Times New Roman"/>
+          <w:sz w:val="24"/>
+          <w:szCs w:val="24"/>
+        </w:rPr>
+        <w:t xml:space="preserve">, may cause </w:t>
+      </w:r>
+      <w:r>
+        <w:rPr>
+          <w:rFonts w:ascii="Times New Roman" w:hAnsi="Times New Roman" w:cs="Times New Roman"/>
+          <w:sz w:val="24"/>
+          <w:szCs w:val="24"/>
+        </w:rPr>
+        <w:t>aggressive behavior</w:t>
+      </w:r>
+      <w:r>
+        <w:rPr>
+          <w:rFonts w:ascii="Times New Roman" w:hAnsi="Times New Roman" w:cs="Times New Roman"/>
+          <w:sz w:val="24"/>
+          <w:szCs w:val="24"/>
+        </w:rPr>
+        <w:t xml:space="preserve"> </w:t>
       </w:r>
       <w:r>
         <w:rPr>
@@ -1619,7 +2180,7 @@
           <w:sz w:val="24"/>
           <w:szCs w:val="24"/>
         </w:rPr>
-        <w:instrText>ADDIN CSL_CITATION { "citationItems" : [ { "id" : "ITEM-1", "itemData" : { "DOI" : "10.1037/a0034820", "ISSN" : "1939-1315", "author" : [ { "dropping-particle" : "", "family" : "Przybylski", "given" : "Andrew K.", "non-dropping-particle" : "", "parse-names" : false, "suffix" : "" }, { "dropping-particle" : "", "family" : "Deci", "given" : "Edward L.", "non-dropping-particle" : "", "parse-names" : false, "suffix" : "" }, { "dropping-particle" : "", "family" : "Rigby", "given" : "C. Scott", "non-dropping-particle" : "", "parse-names" : false, "suffix" : "" }, { "dropping-particle" : "", "family" : "Ryan", "given" : "Richard M.", "non-dropping-particle" : "", "parse-names" : false, "suffix" : "" } ], "container-title" : "Journal of Personality and Social Psychology", "id" : "ITEM-1", "issue" : "3", "issued" : { "date-parts" : [ [ "2014" ] ] }, "page" : "441-457", "title" : "Competence-impeding electronic games and players\u2019 aggressive feelings, thoughts, and behaviors.", "type" : "article-journal", "volume" : "106" }, "uris" : [ "http://www.mendeley.com/documents/?uuid=4223a496-bcc7-3181-96cb-5f68ae9d5ac7" ] } ], "mendeley" : { "formattedCitation" : "(Przybylski, Deci, Rigby, &amp; Ryan, 2014)", "plainTextFormattedCitation" : "(Przybylski, Deci, Rigby, &amp; Ryan, 2014)", "previouslyFormattedCitation" : "(Przybylski, Deci, Rigby, &amp; Ryan, 2014)" }, "properties" : {  }, "schema" : "https://github.com/citation-style-language/schema/raw/master/csl-citation.json" }</w:instrText>
+        <w:instrText>ADDIN CSL_CITATION { "citationItems" : [ { "id" : "ITEM-1", "itemData" : { "DOI" : "10.1037/a0034820", "ISSN" : "1939-1315", "author" : [ { "dropping-particle" : "", "family" : "Przybylski", "given" : "Andrew K.", "non-dropping-particle" : "", "parse-names" : false, "suffix" : "" }, { "dropping-particle" : "", "family" : "Deci", "given" : "Edward L.", "non-dropping-particle" : "", "parse-names" : false, "suffix" : "" }, { "dropping-particle" : "", "family" : "Rigby", "given" : "C. Scott", "non-dropping-particle" : "", "parse-names" : false, "suffix" : "" }, { "dropping-particle" : "", "family" : "Ryan", "given" : "Richard M.", "non-dropping-particle" : "", "parse-names" : false, "suffix" : "" } ], "container-title" : "Journal of Personality and Social Psychology", "id" : "ITEM-1", "issue" : "3", "issued" : { "date-parts" : [ [ "2014" ] ] }, "page" : "441-457", "title" : "Competence-impeding electronic games and players\u2019 aggressive feelings, thoughts, and behaviors.", "type" : "article-journal", "volume" : "106" }, "uris" : [ "http://www.mendeley.com/documents/?uuid=4223a496-bcc7-3181-96cb-5f68ae9d5ac7" ] } ], "mendeley" : { "formattedCitation" : "(Przybylski, Deci, Rigby, &amp; Ryan, 2014)", "plainTextFormattedCitation" : "(Przybylski, Deci, Rigby, &amp; Ryan, 2014)", "previouslyFormattedCitation" : "(Przybylski, Deci, Rigby, &amp; Ryan, 2014)" }, "properties" : { "noteIndex" : 0 }, "schema" : "https://github.com/citation-style-language/schema/raw/master/csl-citation.json" }</w:instrText>
       </w:r>
       <w:r>
         <w:rPr>
@@ -1692,7 +2253,7 @@
           <w:sz w:val="24"/>
           <w:szCs w:val="24"/>
         </w:rPr>
-        <w:instrText>ADDIN CSL_CITATION { "citationItems" : [ { "id" : "ITEM-1", "itemData" : { "DOI" : "10.1016/J.CHB.2014.11.089", "ISSN" : "0747-5632", "abstract" : "Recent research has suggested that acute exposure to violent video games inhibits the capacity for self-control across neurological, cognitive, and behavioral domains. However, the games used in previous research to reach these conclusions often confound violence with other game features, such as game difficulty. Here, participants were randomly assigned to play one of four versions of a video game, wherein content (violent or not) and difficulty (easy or difficult) were orthogonally manipulated, prior to completing a cognitive control task. Results showed that playing a difficult video game produced decrements in cognitive control, but only if the game was perceived to be difficult, and that perceptions of game difficulty may mediate this relationship. Game content, by comparison, had no effect on cognitive control. Findings are discussed in terms of understanding effects of difficult games on cognitive processes that have important implications for social behavior.", "author" : [ { "dropping-particle" : "", "family" : "Engelhardt", "given" : "Christopher R.", "non-dropping-particle" : "", "parse-names" : false, "suffix" : "" }, { "dropping-particle" : "", "family" : "Hilgard", "given" : "Joseph", "non-dropping-particle" : "", "parse-names" : false, "suffix" : "" }, { "dropping-particle" : "", "family" : "Bartholow", "given" : "Bruce D.", "non-dropping-particle" : "", "parse-names" : false, "suffix" : "" } ], "container-title" : "Computers in Human Behavior", "id" : "ITEM-1", "issued" : { "date-parts" : [ [ "2015", "4", "1" ] ] }, "page" : "85-92", "publisher" : "Pergamon", "title" : "Acute exposure to difficult (but not violent) video games dysregulates cognitive control", "type" : "article-journal", "volume" : "45" }, "uris" : [ "http://www.mendeley.com/documents/?uuid=df2fbaec-50fb-3891-8110-f4b40c95f711" ] } ], "mendeley" : { "formattedCitation" : "(Engelhardt, Hilgard, &amp; Bartholow, 2015)", "plainTextFormattedCitation" : "(Engelhardt, Hilgard, &amp; Bartholow, 2015)", "previouslyFormattedCitation" : "(Engelhardt, Hilgard, &amp; Bartholow, 2015)" }, "properties" : {  }, "schema" : "https://github.com/citation-style-language/schema/raw/master/csl-citation.json" }</w:instrText>
+        <w:instrText>ADDIN CSL_CITATION { "citationItems" : [ { "id" : "ITEM-1", "itemData" : { "DOI" : "10.1016/J.CHB.2014.11.089", "ISSN" : "0747-5632", "abstract" : "Recent research has suggested that acute exposure to violent video games inhibits the capacity for self-control across neurological, cognitive, and behavioral domains. However, the games used in previous research to reach these conclusions often confound violence with other game features, such as game difficulty. Here, participants were randomly assigned to play one of four versions of a video game, wherein content (violent or not) and difficulty (easy or difficult) were orthogonally manipulated, prior to completing a cognitive control task. Results showed that playing a difficult video game produced decrements in cognitive control, but only if the game was perceived to be difficult, and that perceptions of game difficulty may mediate this relationship. Game content, by comparison, had no effect on cognitive control. Findings are discussed in terms of understanding effects of difficult games on cognitive processes that have important implications for social behavior.", "author" : [ { "dropping-particle" : "", "family" : "Engelhardt", "given" : "Christopher R.", "non-dropping-particle" : "", "parse-names" : false, "suffix" : "" }, { "dropping-particle" : "", "family" : "Hilgard", "given" : "Joseph", "non-dropping-particle" : "", "parse-names" : false, "suffix" : "" }, { "dropping-particle" : "", "family" : "Bartholow", "given" : "Bruce D.", "non-dropping-particle" : "", "parse-names" : false, "suffix" : "" } ], "container-title" : "Computers in Human Behavior", "id" : "ITEM-1", "issued" : { "date-parts" : [ [ "2015", "4", "1" ] ] }, "page" : "85-92", "publisher" : "Pergamon", "title" : "Acute exposure to difficult (but not violent) video games dysregulates cognitive control", "type" : "article-journal", "volume" : "45" }, "uris" : [ "http://www.mendeley.com/documents/?uuid=df2fbaec-50fb-3891-8110-f4b40c95f711" ] } ], "mendeley" : { "formattedCitation" : "(Engelhardt, Hilgard, &amp; Bartholow, 2015)", "plainTextFormattedCitation" : "(Engelhardt, Hilgard, &amp; Bartholow, 2015)", "previouslyFormattedCitation" : "(Engelhardt, Hilgard, &amp; Bartholow, 2015)" }, "properties" : { "noteIndex" : 0 }, "schema" : "https://github.com/citation-style-language/schema/raw/master/csl-citation.json" }</w:instrText>
       </w:r>
       <w:r>
         <w:rPr>
@@ -1725,7 +2286,56 @@
           <w:sz w:val="24"/>
           <w:szCs w:val="24"/>
         </w:rPr>
-        <w:t xml:space="preserve">, but this finding seems unlikely given the difficulties in replicating basic ego-depletion paradigms </w:t>
+        <w:t>,</w:t>
+      </w:r>
+      <w:r>
+        <w:rPr>
+          <w:rFonts w:ascii="Times New Roman" w:hAnsi="Times New Roman" w:cs="Times New Roman"/>
+          <w:sz w:val="24"/>
+          <w:szCs w:val="24"/>
+        </w:rPr>
+        <w:t xml:space="preserve"> which might be expected to lead to increased aggression. However,</w:t>
+      </w:r>
+      <w:r>
+        <w:rPr>
+          <w:rFonts w:ascii="Times New Roman" w:hAnsi="Times New Roman" w:cs="Times New Roman"/>
+          <w:sz w:val="24"/>
+          <w:szCs w:val="24"/>
+        </w:rPr>
+        <w:t xml:space="preserve"> this </w:t>
+      </w:r>
+      <w:r>
+        <w:rPr>
+          <w:rFonts w:ascii="Times New Roman" w:hAnsi="Times New Roman" w:cs="Times New Roman"/>
+          <w:sz w:val="24"/>
+          <w:szCs w:val="24"/>
+        </w:rPr>
+        <w:t xml:space="preserve">conclusion is undermined by </w:t>
+      </w:r>
+      <w:r>
+        <w:rPr>
+          <w:rFonts w:ascii="Times New Roman" w:hAnsi="Times New Roman" w:cs="Times New Roman"/>
+          <w:sz w:val="24"/>
+          <w:szCs w:val="24"/>
+        </w:rPr>
+        <w:t xml:space="preserve">the difficulties in replicating </w:t>
+      </w:r>
+      <w:r>
+        <w:rPr>
+          <w:rFonts w:ascii="Times New Roman" w:hAnsi="Times New Roman" w:cs="Times New Roman"/>
+          <w:sz w:val="24"/>
+          <w:szCs w:val="24"/>
+        </w:rPr>
+        <w:lastRenderedPageBreak/>
+        <w:t xml:space="preserve">basic ego-depletion </w:t>
+      </w:r>
+      <w:r>
+        <w:rPr>
+          <w:rFonts w:ascii="Times New Roman" w:hAnsi="Times New Roman" w:cs="Times New Roman"/>
+          <w:sz w:val="24"/>
+          <w:szCs w:val="24"/>
+        </w:rPr>
+        <w:t xml:space="preserve">effects in other paradigms </w:t>
       </w:r>
       <w:r>
         <w:rPr>
@@ -1741,7 +2351,7 @@
           <w:sz w:val="24"/>
           <w:szCs w:val="24"/>
         </w:rPr>
-        <w:instrText>ADDIN CSL_CITATION { "citationItems" : [ { "id" : "ITEM-1", "itemData" : { "DOI" : "10.1177/1745691616652873", "ISSN" : "1745-6916", "abstract" : "Good self-control has been linked to adaptive outcomes such as better health, cohesive personal relationships, success in the workplace and at school, and less susceptibility to crime and addictions. In contrast, self-control failure is linked to maladaptive outcomes. Understanding the mechanisms by which self-control predicts behavior may assist in promoting better regulation and outcomes. A popular approach to understanding self-control is the strength or resource depletion model. Self-control is conceptualized as a limited resource that becomes depleted after a period of exertion resulting in self-control failure. The model has typically been tested using a sequential-task experimental paradigm, in which people completing an initial self-control task have reduced self-control capacity and poorer performance on a subsequent task, a state known as ego depletion. Although a meta-analysis of ego-depletion experiments found a medium-sized effect, subsequent meta-analyses have questioned the size and existen...", "author" : [ { "dropping-particle" : "", "family" : "Hagger", "given" : "M. S.", "non-dropping-particle" : "", "parse-names" : false, "suffix" : "" }, { "dropping-particle" : "", "family" : "Chatzisarantis", "given" : "N. L. D.", "non-dropping-particle" : "", "parse-names" : false, "suffix" : "" }, { "dropping-particle" : "", "family" : "Alberts", "given" : "H.", "non-dropping-particle" : "", "parse-names" : false, "suffix" : "" }, { "dropping-particle" : "", "family" : "Anggono", "given" : "C. O.", "non-dropping-particle" : "", "parse-names" : false, "suffix" : "" }, { "dropping-particle" : "", "family" : "Batailler", "given" : "C.", "non-dropping-particle" : "", "parse-names" : false, "suffix" : "" }, { "dropping-particle" : "", "family" : "Birt", "given" : "A. R.", "non-dropping-particle" : "", "parse-names" : false, "suffix" : "" }, { "dropping-particle" : "", "family" : "Brand", "given" : "R.", "non-dropping-particle" : "", "parse-names" : false, "suffix" : "" }, { "dropping-particle" : "", "family" : "Brandt", "given" : "M. J.", "non-dropping-particle" : "", "parse-names" : false, "suffix" : "" }, { "dropping-particle" : "", "family" : "Brewer", "given" : "G.", "non-dropping-particle" : "", "parse-names" : false, "suffix" : "" }, { "dropping-particle" : "", "family" : "Bruyneel", "given" : "S.", "non-dropping-particle" : "", "parse-names" : false, "suffix" : "" }, { "dropping-particle" : "", "family" : "Calvillo", "given" : "D. P.", "non-dropping-particle" : "", "parse-names" : false, "suffix" : "" }, { "dropping-particle" : "", "family" : "Campbell", "given" : "W. K.", "non-dropping-particle" : "", "parse-names" : false, "suffix" : "" }, { "dropping-particle" : "", "family" : "Cannon", "given" : "P. R.", "non-dropping-particle" : "", "parse-names" : false, "suffix" : "" }, { "dropping-particle" : "", "family" : "Carlucci", "given" : "M.", "non-dropping-particle" : "", "parse-names" : false, "suffix" : "" }, { "dropping-particle" : "", "family" : "Carruth", "given" : "N. P.", "non-dropping-particle" : "", "parse-names" : false, "suffix" : "" }, { "dropping-particle" : "", "family" : "Cheung", "given" : "T.", "non-dropping-particle" : "", "parse-names" : false, "suffix" : "" }, { "dropping-particle" : "", "family" : "Crowell", "given" : "A.", "non-dropping-particle" : "", "parse-names" : false, "suffix" : "" }, { "dropping-particle" : "", "family" : "Ridder", "given" : "D. T. D.", "non-dropping-particle" : "De", "parse-names" : false, "suffix" : "" }, { "dropping-particle" : "", "family" : "Dewitte", "given" : "S.", "non-dropping-particle" : "", "parse-names" : false, "suffix" : "" }, { "dropping-particle" : "", "family" : "Elson", "given" : "M.", "non-dropping-particle" : "", "parse-names" : false, "suffix" : "" }, { "dropping-particle" : "", "family" : "Evans", "given" : "J. R.", "non-dropping-particle" : "", "parse-names" : false, "suffix" : "" }, { "dropping-particle" : "", "family" : "Fay", "given" : "B. A.", "non-dropping-particle" : "", "parse-names" : false, "suffix" : "" }, { "dropping-particle" : "", "family" : "Fennis", "given" : "B. M.", "non-dropping-particle" : "", "parse-names" : false, "suffix" : "" }, { "dropping-particle" : "", "family" : "Finley", "given" : "A.", "non-dropping-particle" : "", "parse-names" : false, "suffix" : "" }, { "dropping-particle" : "", "family" : "Francis", "given" : "Z.", "non-dropping-particle" : "", "parse-names" : false, "suffix" : "" }, { "dropping-particle" : "", "family" : "Heise", "given" : "E.", "non-dropping-particle" : "", "parse-names" : false, "suffix" : "" }, { "dropping-particle" : "", "family" : "Hoemann", "given" : "H.", "non-dropping-particle" : "", "parse-names" : false, "suffix" : "" }, { "dropping-particle" : "", "family" : "Inzlicht", "given" : "M.", "non-dropping-particle" : "", "parse-names" : false, "suffix" : "" }, { "dropping-particle" : "", "family" : "Koole", "given" : "S. L.", "non-dropping-particle" : "", "parse-names" : false, "suffix" : "" }, { "dropping-particle" : "", "family" : "Koppel", "given" : "L.", "non-dropping-particle" : "", "parse-names" : false, "suffix" : "" }, { "dropping-particle" : "", "family" : "Kroese", "given" : "F.", "non-dropping-particle" : "", "parse-names" : false, "suffix" : "" }, { "dropping-particle" : "", "family" : "Lange", "given" : "F.", "non-dropping-particle" : "", "parse-names" : false, "suffix" : "" }, { "dropping-particle" : "", "family" : "Lau", "given" : "K.", "non-dropping-particle" : "", "parse-names" : false, "suffix" : "" }, { "dropping-particle" : "", "family" : "Lynch", "given" : "B. P.", "non-dropping-particle" : "", "parse-names" : false, "suffix" : "" }, { "dropping-particle" : "", "family" : "Martijn", "given" : "C.", "non-dropping-particle" : "", "parse-names" : false, "suffix" : "" }, { "dropping-particle" : "", "family" : "Merckelbach", "given" : "H.", "non-dropping-particle" : "", "parse-names" : false, "suffix" : "" }, { "dropping-particle" : "V.", "family" : "Mills", "given" : "N.", "non-dropping-particle" : "", "parse-names" : false, "suffix" : "" }, { "dropping-particle" : "", "family" : "Michirev", "given" : "A.", "non-dropping-particle" : "", "parse-names" : false, "suffix" : "" }, { "dropping-particle" : "", "family" : "Miyake", "given" : "A.", "non-dropping-particle" : "", "parse-names" : false, "suffix" : "" }, { "dropping-particle" : "", "family" : "Mosser", "given" : "A. E.", "non-dropping-particle" : "", "parse-names" : false, "suffix" : "" }, { "dropping-particle" : "", "family" : "Muise", "given" : "M.", "non-dropping-particle" : "", "parse-names" : false, "suffix" : "" }, { "dropping-particle" : "", "family" : "Muller", "given" : "D.", "non-dropping-particle" : "", "parse-names" : false, "suffix" : "" }, { "dropping-particle" : "", "family" : "Muzi", "given" : "M.", "non-dropping-particle" : "", "parse-names" : false, "suffix" : "" }, { "dropping-particle" : "", "family" : "Nalis", "given" : "D.", "non-dropping-particle" : "", "parse-names" : false, "suffix" : "" }, { "dropping-particle" : "", "family" : "Nurwanti", "given" : "R.", "non-dropping-particle" : "", "parse-names" : false, "suffix" : "" }, { "dropping-particle" : "", "family" : "Otgaar", "given" : "H.", "non-dropping-particle" : "", "parse-names" : false, "suffix" : "" }, { "dropping-particle" : "", "family" : "Philipp", "given" : "M. C.", "non-dropping-particle" : "", "parse-names" : false, "suffix" : "" }, { "dropping-particle" : "", "family" : "Primoceri", "given" : "P.", "non-dropping-particle" : "", "parse-names" : false, "suffix" : "" }, { "dropping-particle" : "", "family" : "Rentzsch", "given" : "K.", "non-dropping-particle" : "", "parse-names" : false, "suffix" : "" }, { "dropping-particle" : "", "family" : "Ringos", "given" : "L.", "non-dropping-particle" : "", "parse-names" : false, "suffix" : "" }, { "dropping-particle" : "", "family" : "Schlinkert", "given" : "C.", "non-dropping-particle" : "", "parse-names" : false, "suffix" : "" }, { "dropping-particle" : "", "family" : "Schmeichel", "given" : "B. J.", "non-dropping-particle" : "", "parse-names" : false, "suffix" : "" }, { "dropping-particle" : "", "family" : "Schoch", "given" : "S. F.", "non-dropping-particle" : "", "parse-names" : false, "suffix" : "" }, { "dropping-particle" : "", "family" : "Schrama", "given" : "M.", "non-dropping-particle" : "", "parse-names" : false, "suffix" : "" }, { "dropping-particle" : "", "family" : "Sch\u00fctz", "given" : "A.", "non-dropping-particle" : "", "parse-names" : false, "suffix" : "" }, { "dropping-particle" : "", "family" : "Stamos", "given" : "A.", "non-dropping-particle" : "", "parse-names" : false, "suffix" : "" }, { "dropping-particle" : "", "family" : "Tingh\u00f6g", "given" : "G.", "non-dropping-particle" : "", "parse-names" : false, "suffix" : "" }, { "dropping-particle" : "", "family" : "Ullrich", "given" : "J.", "non-dropping-particle" : "", "parse-names" : false, "suffix" : "" }, { "dropping-particle" : "", "family" : "vanDellen", "given" : "M.", "non-dropping-particle" : "", "parse-names" : false, "suffix" : "" }, { "dropping-particle" : "", "family" : "Wimbarti", "given" : "S.", "non-dropping-particle" : "", "parse-names" : false, "suffix" : "" }, { "dropping-particle" : "", "family" : "Wolff", "given" : "W.", "non-dropping-particle" : "", "parse-names" : false, "suffix" : "" }, { "dropping-particle" : "", "family" : "Yusainy", "given" : "C.", "non-dropping-particle" : "", "parse-names" : false, "suffix" : "" }, { "dropping-particle" : "", "family" : "Zerhouni", "given" : "O.", "non-dropping-particle" : "", "parse-names" : false, "suffix" : "" }, { "dropping-particle" : "", "family" : "Zwienenberg", "given" : "M.", "non-dropping-particle" : "", "parse-names" : false, "suffix" : "" } ], "container-title" : "Perspectives on Psychological Science", "id" : "ITEM-1", "issue" : "4", "issued" : { "date-parts" : [ [ "2016", "7", "29" ] ] }, "page" : "546-573", "publisher" : "SAGE PublicationsSage CA: Los Angeles, CA", "title" : "A Multilab Preregistered Replication of the Ego-Depletion Effect", "type" : "article-journal", "volume" : "11" }, "uris" : [ "http://www.mendeley.com/documents/?uuid=cf48ac9a-e936-30f3-aed5-8ed7260e4edf" ] } ], "mendeley" : { "formattedCitation" : "(Hagger et al., 2016)", "plainTextFormattedCitation" : "(Hagger et al., 2016)", "previouslyFormattedCitation" : "(Hagger et al., 2016)" }, "properties" : {  }, "schema" : "https://github.com/citation-style-language/schema/raw/master/csl-citation.json" }</w:instrText>
+        <w:instrText>ADDIN CSL_CITATION { "citationItems" : [ { "id" : "ITEM-1", "itemData" : { "DOI" : "10.1177/1745691616652873", "ISSN" : "1745-6916", "abstract" : "Good self-control has been linked to adaptive outcomes such as better health, cohesive personal relationships, success in the workplace and at school, and less susceptibility to crime and addictions. In contrast, self-control failure is linked to maladaptive outcomes. Understanding the mechanisms by which self-control predicts behavior may assist in promoting better regulation and outcomes. A popular approach to understanding self-control is the strength or resource depletion model. Self-control is conceptualized as a limited resource that becomes depleted after a period of exertion resulting in self-control failure. The model has typically been tested using a sequential-task experimental paradigm, in which people completing an initial self-control task have reduced self-control capacity and poorer performance on a subsequent task, a state known as ego depletion. Although a meta-analysis of ego-depletion experiments found a medium-sized effect, subsequent meta-analyses have questioned the size and existen...", "author" : [ { "dropping-particle" : "", "family" : "Hagger", "given" : "M. S.", "non-dropping-particle" : "", "parse-names" : false, "suffix" : "" }, { "dropping-particle" : "", "family" : "Chatzisarantis", "given" : "N. L. D.", "non-dropping-particle" : "", "parse-names" : false, "suffix" : "" }, { "dropping-particle" : "", "family" : "Alberts", "given" : "H.", "non-dropping-particle" : "", "parse-names" : false, "suffix" : "" }, { "dropping-particle" : "", "family" : "Anggono", "given" : "C. O.", "non-dropping-particle" : "", "parse-names" : false, "suffix" : "" }, { "dropping-particle" : "", "family" : "Batailler", "given" : "C.", "non-dropping-particle" : "", "parse-names" : false, "suffix" : "" }, { "dropping-particle" : "", "family" : "Birt", "given" : "A. R.", "non-dropping-particle" : "", "parse-names" : false, "suffix" : "" }, { "dropping-particle" : "", "family" : "Brand", "given" : "R.", "non-dropping-particle" : "", "parse-names" : false, "suffix" : "" }, { "dropping-particle" : "", "family" : "Brandt", "given" : "M. J.", "non-dropping-particle" : "", "parse-names" : false, "suffix" : "" }, { "dropping-particle" : "", "family" : "Brewer", "given" : "G.", "non-dropping-particle" : "", "parse-names" : false, "suffix" : "" }, { "dropping-particle" : "", "family" : "Bruyneel", "given" : "S.", "non-dropping-particle" : "", "parse-names" : false, "suffix" : "" }, { "dropping-particle" : "", "family" : "Calvillo", "given" : "D. P.", "non-dropping-particle" : "", "parse-names" : false, "suffix" : "" }, { "dropping-particle" : "", "family" : "Campbell", "given" : "W. K.", "non-dropping-particle" : "", "parse-names" : false, "suffix" : "" }, { "dropping-particle" : "", "family" : "Cannon", "given" : "P. R.", "non-dropping-particle" : "", "parse-names" : false, "suffix" : "" }, { "dropping-particle" : "", "family" : "Carlucci", "given" : "M.", "non-dropping-particle" : "", "parse-names" : false, "suffix" : "" }, { "dropping-particle" : "", "family" : "Carruth", "given" : "N. P.", "non-dropping-particle" : "", "parse-names" : false, "suffix" : "" }, { "dropping-particle" : "", "family" : "Cheung", "given" : "T.", "non-dropping-particle" : "", "parse-names" : false, "suffix" : "" }, { "dropping-particle" : "", "family" : "Crowell", "given" : "A.", "non-dropping-particle" : "", "parse-names" : false, "suffix" : "" }, { "dropping-particle" : "", "family" : "Ridder", "given" : "D. T. D.", "non-dropping-particle" : "De", "parse-names" : false, "suffix" : "" }, { "dropping-particle" : "", "family" : "Dewitte", "given" : "S.", "non-dropping-particle" : "", "parse-names" : false, "suffix" : "" }, { "dropping-particle" : "", "family" : "Elson", "given" : "M.", "non-dropping-particle" : "", "parse-names" : false, "suffix" : "" }, { "dropping-particle" : "", "family" : "Evans", "given" : "J. R.", "non-dropping-particle" : "", "parse-names" : false, "suffix" : "" }, { "dropping-particle" : "", "family" : "Fay", "given" : "B. A.", "non-dropping-particle" : "", "parse-names" : false, "suffix" : "" }, { "dropping-particle" : "", "family" : "Fennis", "given" : "B. M.", "non-dropping-particle" : "", "parse-names" : false, "suffix" : "" }, { "dropping-particle" : "", "family" : "Finley", "given" : "A.", "non-dropping-particle" : "", "parse-names" : false, "suffix" : "" }, { "dropping-particle" : "", "family" : "Francis", "given" : "Z.", "non-dropping-particle" : "", "parse-names" : false, "suffix" : "" }, { "dropping-particle" : "", "family" : "Heise", "given" : "E.", "non-dropping-particle" : "", "parse-names" : false, "suffix" : "" }, { "dropping-particle" : "", "family" : "Hoemann", "given" : "H.", "non-dropping-particle" : "", "parse-names" : false, "suffix" : "" }, { "dropping-particle" : "", "family" : "Inzlicht", "given" : "M.", "non-dropping-particle" : "", "parse-names" : false, "suffix" : "" }, { "dropping-particle" : "", "family" : "Koole", "given" : "S. L.", "non-dropping-particle" : "", "parse-names" : false, "suffix" : "" }, { "dropping-particle" : "", "family" : "Koppel", "given" : "L.", "non-dropping-particle" : "", "parse-names" : false, "suffix" : "" }, { "dropping-particle" : "", "family" : "Kroese", "given" : "F.", "non-dropping-particle" : "", "parse-names" : false, "suffix" : "" }, { "dropping-particle" : "", "family" : "Lange", "given" : "F.", "non-dropping-particle" : "", "parse-names" : false, "suffix" : "" }, { "dropping-particle" : "", "family" : "Lau", "given" : "K.", "non-dropping-particle" : "", "parse-names" : false, "suffix" : "" }, { "dropping-particle" : "", "family" : "Lynch", "given" : "B. P.", "non-dropping-particle" : "", "parse-names" : false, "suffix" : "" }, { "dropping-particle" : "", "family" : "Martijn", "given" : "C.", "non-dropping-particle" : "", "parse-names" : false, "suffix" : "" }, { "dropping-particle" : "", "family" : "Merckelbach", "given" : "H.", "non-dropping-particle" : "", "parse-names" : false, "suffix" : "" }, { "dropping-particle" : "V.", "family" : "Mills", "given" : "N.", "non-dropping-particle" : "", "parse-names" : false, "suffix" : "" }, { "dropping-particle" : "", "family" : "Michirev", "given" : "A.", "non-dropping-particle" : "", "parse-names" : false, "suffix" : "" }, { "dropping-particle" : "", "family" : "Miyake", "given" : "A.", "non-dropping-particle" : "", "parse-names" : false, "suffix" : "" }, { "dropping-particle" : "", "family" : "Mosser", "given" : "A. E.", "non-dropping-particle" : "", "parse-names" : false, "suffix" : "" }, { "dropping-particle" : "", "family" : "Muise", "given" : "M.", "non-dropping-particle" : "", "parse-names" : false, "suffix" : "" }, { "dropping-particle" : "", "family" : "Muller", "given" : "D.", "non-dropping-particle" : "", "parse-names" : false, "suffix" : "" }, { "dropping-particle" : "", "family" : "Muzi", "given" : "M.", "non-dropping-particle" : "", "parse-names" : false, "suffix" : "" }, { "dropping-particle" : "", "family" : "Nalis", "given" : "D.", "non-dropping-particle" : "", "parse-names" : false, "suffix" : "" }, { "dropping-particle" : "", "family" : "Nurwanti", "given" : "R.", "non-dropping-particle" : "", "parse-names" : false, "suffix" : "" }, { "dropping-particle" : "", "family" : "Otgaar", "given" : "H.", "non-dropping-particle" : "", "parse-names" : false, "suffix" : "" }, { "dropping-particle" : "", "family" : "Philipp", "given" : "M. C.", "non-dropping-particle" : "", "parse-names" : false, "suffix" : "" }, { "dropping-particle" : "", "family" : "Primoceri", "given" : "P.", "non-dropping-particle" : "", "parse-names" : false, "suffix" : "" }, { "dropping-particle" : "", "family" : "Rentzsch", "given" : "K.", "non-dropping-particle" : "", "parse-names" : false, "suffix" : "" }, { "dropping-particle" : "", "family" : "Ringos", "given" : "L.", "non-dropping-particle" : "", "parse-names" : false, "suffix" : "" }, { "dropping-particle" : "", "family" : "Schlinkert", "given" : "C.", "non-dropping-particle" : "", "parse-names" : false, "suffix" : "" }, { "dropping-particle" : "", "family" : "Schmeichel", "given" : "B. J.", "non-dropping-particle" : "", "parse-names" : false, "suffix" : "" }, { "dropping-particle" : "", "family" : "Schoch", "given" : "S. F.", "non-dropping-particle" : "", "parse-names" : false, "suffix" : "" }, { "dropping-particle" : "", "family" : "Schrama", "given" : "M.", "non-dropping-particle" : "", "parse-names" : false, "suffix" : "" }, { "dropping-particle" : "", "family" : "Sch\u00fctz", "given" : "A.", "non-dropping-particle" : "", "parse-names" : false, "suffix" : "" }, { "dropping-particle" : "", "family" : "Stamos", "given" : "A.", "non-dropping-particle" : "", "parse-names" : false, "suffix" : "" }, { "dropping-particle" : "", "family" : "Tingh\u00f6g", "given" : "G.", "non-dropping-particle" : "", "parse-names" : false, "suffix" : "" }, { "dropping-particle" : "", "family" : "Ullrich", "given" : "J.", "non-dropping-particle" : "", "parse-names" : false, "suffix" : "" }, { "dropping-particle" : "", "family" : "vanDellen", "given" : "M.", "non-dropping-particle" : "", "parse-names" : false, "suffix" : "" }, { "dropping-particle" : "", "family" : "Wimbarti", "given" : "S.", "non-dropping-particle" : "", "parse-names" : false, "suffix" : "" }, { "dropping-particle" : "", "family" : "Wolff", "given" : "W.", "non-dropping-particle" : "", "parse-names" : false, "suffix" : "" }, { "dropping-particle" : "", "family" : "Yusainy", "given" : "C.", "non-dropping-particle" : "", "parse-names" : false, "suffix" : "" }, { "dropping-particle" : "", "family" : "Zerhouni", "given" : "O.", "non-dropping-particle" : "", "parse-names" : false, "suffix" : "" }, { "dropping-particle" : "", "family" : "Zwienenberg", "given" : "M.", "non-dropping-particle" : "", "parse-names" : false, "suffix" : "" } ], "container-title" : "Perspectives on Psychological Science", "id" : "ITEM-1", "issue" : "4", "issued" : { "date-parts" : [ [ "2016", "7", "29" ] ] }, "page" : "546-573", "publisher" : "SAGE PublicationsSage CA: Los Angeles, CA", "title" : "A Multilab Preregistered Replication of the Ego-Depletion Effect", "type" : "article-journal", "volume" : "11" }, "uris" : [ "http://www.mendeley.com/documents/?uuid=cf48ac9a-e936-30f3-aed5-8ed7260e4edf" ] } ], "mendeley" : { "formattedCitation" : "(Hagger et al., 2016)", "plainTextFormattedCitation" : "(Hagger et al., 2016)", "previouslyFormattedCitation" : "(Hagger et al., 2016)" }, "properties" : { "noteIndex" : 0 }, "schema" : "https://github.com/citation-style-language/schema/raw/master/csl-citation.json" }</w:instrText>
       </w:r>
       <w:r>
         <w:rPr>
@@ -1782,7 +2392,23 @@
           <w:sz w:val="24"/>
           <w:szCs w:val="24"/>
         </w:rPr>
-        <w:t xml:space="preserve"> This conflicted state of the literature indicates the need for further research regarding the possible effects of game contents besides violence on aggressive behavior.</w:t>
+        <w:t xml:space="preserve"> </w:t>
+      </w:r>
+      <w:r>
+        <w:rPr>
+          <w:rFonts w:ascii="Times New Roman" w:hAnsi="Times New Roman" w:cs="Times New Roman"/>
+          <w:sz w:val="24"/>
+          <w:szCs w:val="24"/>
+        </w:rPr>
+        <w:t>Research is needed to test the effects of game difficulty independent of game violence in a large sample.</w:t>
+      </w:r>
+      <w:r>
+        <w:rPr>
+          <w:rFonts w:ascii="Times New Roman" w:hAnsi="Times New Roman" w:cs="Times New Roman"/>
+          <w:sz w:val="24"/>
+          <w:szCs w:val="24"/>
+        </w:rPr>
+        <w:t xml:space="preserve"> </w:t>
       </w:r>
     </w:p>
     <w:p>
@@ -1803,7 +2429,16 @@
           <w:sz w:val="24"/>
           <w:szCs w:val="24"/>
         </w:rPr>
-        <w:t>Manipulating game content without confounds</w:t>
+        <w:t xml:space="preserve">Manipulating </w:t>
+      </w:r>
+      <w:r>
+        <w:rPr>
+          <w:rFonts w:ascii="Times New Roman" w:hAnsi="Times New Roman" w:cs="Times New Roman"/>
+          <w:b/>
+          <w:sz w:val="24"/>
+          <w:szCs w:val="24"/>
+        </w:rPr>
+        <w:t>Game Content Without Confounds</w:t>
       </w:r>
     </w:p>
     <w:p>
@@ -1824,7 +2459,6 @@
           <w:sz w:val="24"/>
           <w:szCs w:val="24"/>
         </w:rPr>
-        <w:lastRenderedPageBreak/>
         <w:t xml:space="preserve">Most research manipulates violent content by assigning participants to play a violent or nonviolent game. </w:t>
       </w:r>
       <w:r>
@@ -2000,7 +2634,7 @@
           <w:sz w:val="24"/>
           <w:szCs w:val="24"/>
         </w:rPr>
-        <w:instrText>ADDIN CSL_CITATION { "citationItems" : [ { "id" : "ITEM-1", "itemData" : { "DOI" : "10.1037/ppm0000102", "ISSN" : "2160-4142", "author" : [ { "dropping-particle" : "", "family" : "Hilgard", "given" : "Joseph", "non-dropping-particle" : "", "parse-names" : false, "suffix" : "" }, { "dropping-particle" : "", "family" : "Engelhardt", "given" : "Christopher R.", "non-dropping-particle" : "", "parse-names" : false, "suffix" : "" }, { "dropping-particle" : "", "family" : "Bartholow", "given" : "Bruce D.", "non-dropping-particle" : "", "parse-names" : false, "suffix" : "" }, { "dropping-particle" : "", "family" : "Rouder", "given" : "Jeffrey N.", "non-dropping-particle" : "", "parse-names" : false, "suffix" : "" } ], "container-title" : "Psychology of Popular Media Culture", "id" : "ITEM-1", "issue" : "4", "issued" : { "date-parts" : [ [ "2017", "10" ] ] }, "page" : "361-380", "title" : "How much evidence is p &amp;gt; .05? Stimulus pre-testing and null primary outcomes in violent video games research.", "type" : "article-journal", "volume" : "6" }, "uris" : [ "http://www.mendeley.com/documents/?uuid=3be8b5d8-a261-370f-a2ed-c5beb28e1dda" ] } ], "mendeley" : { "formattedCitation" : "(Hilgard, Engelhardt, Bartholow, &amp; Rouder, 2017)", "plainTextFormattedCitation" : "(Hilgard, Engelhardt, Bartholow, &amp; Rouder, 2017)", "previouslyFormattedCitation" : "(Hilgard, Engelhardt, Bartholow, &amp; Rouder, 2017)" }, "properties" : {  }, "schema" : "https://github.com/citation-style-language/schema/raw/master/csl-citation.json" }</w:instrText>
+        <w:instrText>ADDIN CSL_CITATION { "citationItems" : [ { "id" : "ITEM-1", "itemData" : { "DOI" : "10.1037/ppm0000102", "ISSN" : "2160-4142", "author" : [ { "dropping-particle" : "", "family" : "Hilgard", "given" : "Joseph", "non-dropping-particle" : "", "parse-names" : false, "suffix" : "" }, { "dropping-particle" : "", "family" : "Engelhardt", "given" : "Christopher R.", "non-dropping-particle" : "", "parse-names" : false, "suffix" : "" }, { "dropping-particle" : "", "family" : "Bartholow", "given" : "Bruce D.", "non-dropping-particle" : "", "parse-names" : false, "suffix" : "" }, { "dropping-particle" : "", "family" : "Rouder", "given" : "Jeffrey N.", "non-dropping-particle" : "", "parse-names" : false, "suffix" : "" } ], "container-title" : "Psychology of Popular Media Culture", "id" : "ITEM-1", "issue" : "4", "issued" : { "date-parts" : [ [ "2017", "10" ] ] }, "page" : "361-380", "title" : "How much evidence is p &amp;gt; .05? Stimulus pre-testing and null primary outcomes in violent video games research.", "type" : "article-journal", "volume" : "6" }, "uris" : [ "http://www.mendeley.com/documents/?uuid=3be8b5d8-a261-370f-a2ed-c5beb28e1dda" ] } ], "mendeley" : { "formattedCitation" : "(Hilgard, Engelhardt, Bartholow, &amp; Rouder, 2017)", "plainTextFormattedCitation" : "(Hilgard, Engelhardt, Bartholow, &amp; Rouder, 2017)", "previouslyFormattedCitation" : "(Hilgard, Engelhardt, Bartholow, &amp; Rouder, 2017)" }, "properties" : { "noteIndex" : 0 }, "schema" : "https://github.com/citation-style-language/schema/raw/master/csl-citation.json" }</w:instrText>
       </w:r>
       <w:r>
         <w:rPr>
@@ -2169,7 +2803,7 @@
           <w:sz w:val="24"/>
           <w:szCs w:val="24"/>
         </w:rPr>
-        <w:t xml:space="preserve">confounds, but rather, </w:t>
+        <w:t xml:space="preserve">confounds, but rather </w:t>
       </w:r>
       <w:r>
         <w:rPr>
@@ -2276,6 +2910,7 @@
           <w:sz w:val="24"/>
           <w:szCs w:val="24"/>
         </w:rPr>
+        <w:lastRenderedPageBreak/>
         <w:tab/>
       </w:r>
       <w:r>
@@ -2356,32 +2991,21 @@
           <w:sz w:val="24"/>
           <w:szCs w:val="24"/>
         </w:rPr>
-        <w:t xml:space="preserve">modification allows the researcher to exercise control over the game contents. For example, a game can be modified so that the </w:t>
-      </w:r>
-      <w:r>
-        <w:rPr>
-          <w:rFonts w:ascii="Times New Roman" w:hAnsi="Times New Roman" w:cs="Times New Roman"/>
-          <w:sz w:val="24"/>
-          <w:szCs w:val="24"/>
-        </w:rPr>
-        <w:lastRenderedPageBreak/>
-        <w:t xml:space="preserve">same level is played either with violent or nonviolent contents, but all other game parameters are kept the </w:t>
-      </w:r>
-      <w:commentRangeStart w:id="0"/>
-      <w:r>
-        <w:rPr>
-          <w:rFonts w:ascii="Times New Roman" w:hAnsi="Times New Roman" w:cs="Times New Roman"/>
-          <w:sz w:val="24"/>
-          <w:szCs w:val="24"/>
-        </w:rPr>
-        <w:t xml:space="preserve">same </w:t>
-      </w:r>
-      <w:commentRangeEnd w:id="0"/>
+        <w:t xml:space="preserve">modification allows the researcher to exercise control over the game contents. For example, a game can be modified so that the same level is played either with violent or nonviolent contents, but all other game parameters are </w:t>
+      </w:r>
+      <w:r>
+        <w:rPr>
+          <w:rFonts w:ascii="Times New Roman" w:hAnsi="Times New Roman" w:cs="Times New Roman"/>
+          <w:sz w:val="24"/>
+          <w:szCs w:val="24"/>
+        </w:rPr>
+        <w:t xml:space="preserve">held constant </w:t>
+      </w:r>
       <w:r>
         <w:rPr>
           <w:rStyle w:val="CommentReference"/>
         </w:rPr>
-        <w:commentReference w:id="0"/>
+        <w:commentReference w:id="13"/>
       </w:r>
       <w:r>
         <w:rPr>
@@ -2405,7 +3029,7 @@
           <w:sz w:val="24"/>
           <w:szCs w:val="24"/>
         </w:rPr>
-        <w:instrText>ADDIN CSL_CITATION { "citationItems" : [ { "id" : "ITEM-1", "itemData" : { "DOI" : "10.1111/j.1467-9280.2005.01632.x", "ISSN" : "0956-7976", "abstract" : "Three experiments examined the effects of rewarding and punishing violent actions in video games on later aggression-related variables. Participants played one of three versions of the same race-car video game: (a) a version in which all violence was rewarded, (b) a version in which all violence was punished, and (c) a nonviolent version. Participants were then measured for aggressive affect (Experiment 1), aggressive cognition (Experiment 2), and aggressive behavior (Experiment 3). Rewarding violent game actions increased hostile emotion, aggressive thinking, and aggressive behavior. Punishing violent actions increased hostile emotion, but did not increase aggressive thinking or aggressive behavior. Results suggest that games that reward violent actions can increase aggressive behavior by increasing aggressive thinking.", "author" : [ { "dropping-particle" : "", "family" : "Carnagey", "given" : "N. L.", "non-dropping-particle" : "", "parse-names" : false, "suffix" : "" }, { "dropping-particle" : "", "family" : "Anderson", "given" : "C. A.", "non-dropping-particle" : "", "parse-names" : false, "suffix" : "" } ], "container-title" : "Psychological Science", "id" : "ITEM-1", "issue" : "11", "issued" : { "date-parts" : [ [ "2005", "11", "1" ] ] }, "page" : "882-889", "publisher" : "SAGE PublicationsSage CA: Los Angeles, CA", "title" : "The Effects of Reward and Punishment in Violent Video Games on Aggressive Affect, Cognition, and Behavior", "type" : "article-journal", "volume" : "16" }, "uris" : [ "http://www.mendeley.com/documents/?uuid=cf05ca31-8466-3653-8cec-9c5f03d4481f" ] }, { "id" : "ITEM-2", "itemData" : { "DOI" : "10.1037/ppm0000010", "ISSN" : "2160-4142", "author" : [ { "dropping-particle" : "", "family" : "Elson", "given" : "Malte", "non-dropping-particle" : "", "parse-names" : false, "suffix" : "" }, { "dropping-particle" : "", "family" : "Breuer", "given" : "Johannes", "non-dropping-particle" : "", "parse-names" : false, "suffix" : "" }, { "dropping-particle" : "", "family" : "Looy", "given" : "Jan", "non-dropping-particle" : "Van", "parse-names" : false, "suffix" : "" }, { "dropping-particle" : "", "family" : "Kneer", "given" : "Julia", "non-dropping-particle" : "", "parse-names" : false, "suffix" : "" }, { "dropping-particle" : "", "family" : "Quandt", "given" : "Thorsten", "non-dropping-particle" : "", "parse-names" : false, "suffix" : "" } ], "container-title" : "Psychology of Popular Media Culture", "id" : "ITEM-2", "issue" : "2", "issued" : { "date-parts" : [ [ "2015" ] ] }, "page" : "112-125", "title" : "Comparing apples and oranges? Evidence for pace of action as a confound in research on digital games and aggression.", "type" : "article-journal", "volume" : "4" }, "uris" : [ "http://www.mendeley.com/documents/?uuid=4b9501eb-8ac4-33f1-9f72-d6fdbe4b0581" ] }, { "id" : "ITEM-3", "itemData" : { "DOI" : "10.1037/a0034820", "ISSN" : "1939-1315", "author" : [ { "dropping-particle" : "", "family" : "Przybylski", "given" : "Andrew K.", "non-dropping-particle" : "", "parse-names" : false, "suffix" : "" }, { "dropping-particle" : "", "family" : "Deci", "given" : "Edward L.", "non-dropping-particle" : "", "parse-names" : false, "suffix" : "" }, { "dropping-particle" : "", "family" : "Rigby", "given" : "C. Scott", "non-dropping-particle" : "", "parse-names" : false, "suffix" : "" }, { "dropping-particle" : "", "family" : "Ryan", "given" : "Richard M.", "non-dropping-particle" : "", "parse-names" : false, "suffix" : "" } ], "container-title" : "Journal of Personality and Social Psychology", "id" : "ITEM-3", "issue" : "3", "issued" : { "date-parts" : [ [ "2014" ] ] }, "page" : "441-457", "title" : "Competence-impeding electronic games and players\u2019 aggressive feelings, thoughts, and behaviors.", "type" : "article-journal", "volume" : "106" }, "uris" : [ "http://www.mendeley.com/documents/?uuid=4223a496-bcc7-3181-96cb-5f68ae9d5ac7" ] } ], "mendeley" : { "formattedCitation" : "(Carnagey &amp; Anderson, 2005; Elson et al., 2015; Przybylski et al., 2014)", "plainTextFormattedCitation" : "(Carnagey &amp; Anderson, 2005; Elson et al., 2015; Przybylski et al., 2014)", "previouslyFormattedCitation" : "(Carnagey &amp; Anderson, 2005; Elson et al., 2015; Przybylski et al., 2014)" }, "properties" : {  }, "schema" : "https://github.com/citation-style-language/schema/raw/master/csl-citation.json" }</w:instrText>
+        <w:instrText>ADDIN CSL_CITATION { "citationItems" : [ { "id" : "ITEM-1", "itemData" : { "DOI" : "10.1111/j.1467-9280.2005.01632.x", "ISSN" : "0956-7976", "abstract" : "Three experiments examined the effects of rewarding and punishing violent actions in video games on later aggression-related variables. Participants played one of three versions of the same race-car video game: (a) a version in which all violence was rewarded, (b) a version in which all violence was punished, and (c) a nonviolent version. Participants were then measured for aggressive affect (Experiment 1), aggressive cognition (Experiment 2), and aggressive behavior (Experiment 3). Rewarding violent game actions increased hostile emotion, aggressive thinking, and aggressive behavior. Punishing violent actions increased hostile emotion, but did not increase aggressive thinking or aggressive behavior. Results suggest that games that reward violent actions can increase aggressive behavior by increasing aggressive thinking.", "author" : [ { "dropping-particle" : "", "family" : "Carnagey", "given" : "N. L.", "non-dropping-particle" : "", "parse-names" : false, "suffix" : "" }, { "dropping-particle" : "", "family" : "Anderson", "given" : "C. A.", "non-dropping-particle" : "", "parse-names" : false, "suffix" : "" } ], "container-title" : "Psychological Science", "id" : "ITEM-1", "issue" : "11", "issued" : { "date-parts" : [ [ "2005", "11", "1" ] ] }, "page" : "882-889", "publisher" : "SAGE PublicationsSage CA: Los Angeles, CA", "title" : "The Effects of Reward and Punishment in Violent Video Games on Aggressive Affect, Cognition, and Behavior", "type" : "article-journal", "volume" : "16" }, "uris" : [ "http://www.mendeley.com/documents/?uuid=cf05ca31-8466-3653-8cec-9c5f03d4481f" ] }, { "id" : "ITEM-2", "itemData" : { "DOI" : "10.1037/ppm0000010", "ISSN" : "2160-4142", "author" : [ { "dropping-particle" : "", "family" : "Elson", "given" : "Malte", "non-dropping-particle" : "", "parse-names" : false, "suffix" : "" }, { "dropping-particle" : "", "family" : "Breuer", "given" : "Johannes", "non-dropping-particle" : "", "parse-names" : false, "suffix" : "" }, { "dropping-particle" : "", "family" : "Looy", "given" : "Jan", "non-dropping-particle" : "Van", "parse-names" : false, "suffix" : "" }, { "dropping-particle" : "", "family" : "Kneer", "given" : "Julia", "non-dropping-particle" : "", "parse-names" : false, "suffix" : "" }, { "dropping-particle" : "", "family" : "Quandt", "given" : "Thorsten", "non-dropping-particle" : "", "parse-names" : false, "suffix" : "" } ], "container-title" : "Psychology of Popular Media Culture", "id" : "ITEM-2", "issue" : "2", "issued" : { "date-parts" : [ [ "2015" ] ] }, "page" : "112-125", "title" : "Comparing apples and oranges? Evidence for pace of action as a confound in research on digital games and aggression.", "type" : "article-journal", "volume" : "4" }, "uris" : [ "http://www.mendeley.com/documents/?uuid=4b9501eb-8ac4-33f1-9f72-d6fdbe4b0581" ] }, { "id" : "ITEM-3", "itemData" : { "DOI" : "10.1037/a0034820", "ISSN" : "1939-1315", "author" : [ { "dropping-particle" : "", "family" : "Przybylski", "given" : "Andrew K.", "non-dropping-particle" : "", "parse-names" : false, "suffix" : "" }, { "dropping-particle" : "", "family" : "Deci", "given" : "Edward L.", "non-dropping-particle" : "", "parse-names" : false, "suffix" : "" }, { "dropping-particle" : "", "family" : "Rigby", "given" : "C. Scott", "non-dropping-particle" : "", "parse-names" : false, "suffix" : "" }, { "dropping-particle" : "", "family" : "Ryan", "given" : "Richard M.", "non-dropping-particle" : "", "parse-names" : false, "suffix" : "" } ], "container-title" : "Journal of Personality and Social Psychology", "id" : "ITEM-3", "issue" : "3", "issued" : { "date-parts" : [ [ "2014" ] ] }, "page" : "441-457", "title" : "Competence-impeding electronic games and players\u2019 aggressive feelings, thoughts, and behaviors.", "type" : "article-journal", "volume" : "106" }, "uris" : [ "http://www.mendeley.com/documents/?uuid=4223a496-bcc7-3181-96cb-5f68ae9d5ac7" ] } ], "mendeley" : { "formattedCitation" : "(Carnagey &amp; Anderson, 2005; Elson et al., 2015; Przybylski et al., 2014)", "plainTextFormattedCitation" : "(Carnagey &amp; Anderson, 2005; Elson et al., 2015; Przybylski et al., 2014)", "previouslyFormattedCitation" : "(Carnagey &amp; Anderson, 2005; Elson et al., 2015; Przybylski et al., 2014)" }, "properties" : { "noteIndex" : 0 }, "schema" : "https://github.com/citation-style-language/schema/raw/master/csl-citation.json" }</w:instrText>
       </w:r>
       <w:r>
         <w:rPr>
@@ -2470,15 +3094,15 @@
           <w:sz w:val="24"/>
           <w:szCs w:val="24"/>
         </w:rPr>
-        <w:t>.</w:t>
-      </w:r>
-      <w:r>
-        <w:rPr>
-          <w:rFonts w:ascii="Times New Roman" w:hAnsi="Times New Roman" w:cs="Times New Roman"/>
-          <w:sz w:val="24"/>
-          <w:szCs w:val="24"/>
-        </w:rPr>
-        <w:t xml:space="preserve"> Because all other game features are held constant, one can be more confident that the manipulated game feature is the active causal agent.</w:t>
+        <w:t xml:space="preserve">, permitting clearer inferences concerning the effects of </w:t>
+      </w:r>
+      <w:r>
+        <w:rPr>
+          <w:rFonts w:ascii="Times New Roman" w:hAnsi="Times New Roman" w:cs="Times New Roman"/>
+          <w:sz w:val="24"/>
+          <w:szCs w:val="24"/>
+        </w:rPr>
+        <w:t>the manipulated game feature.</w:t>
       </w:r>
     </w:p>
     <w:p>
@@ -2591,7 +3215,7 @@
           <w:sz w:val="24"/>
           <w:szCs w:val="24"/>
         </w:rPr>
-        <w:instrText>ADDIN CSL_CITATION { "citationItems" : [ { "id" : "ITEM-1", "itemData" : { "DOI" : "10.1016/J.AVB.2005.09.002", "ISSN" : "1359-1789", "abstract" : "Provocation enhances aggression but diminishes the magnitude of the sex difference. This suggests that the greater involvement of men in aggression might derive from their higher levels of anger or from their lower levels of fear and fear-related inhibition. A review of the relevant literature strongly suggests that there are no sex differences in anger but pronounced differences in fear, especially of physical danger. Three forms of behavioral inhibition (reactive, effortful and self control), which build developmentally on an infrastructure of fear, show negative associations with aggression and sex differences generally favouring females. Cognitive inhibition shows weaker associations with aggression (when IQ is controlled) and inconsistent sex differences. Empathy and guilt, both of which are correlated with inhibition, aggression, and sex are also considered as possible mediators. The relative utility of evolutionary and social role theories in accounting for this pattern of findings is considered.", "author" : [ { "dropping-particle" : "", "family" : "Campbell", "given" : "Anne", "non-dropping-particle" : "", "parse-names" : false, "suffix" : "" } ], "container-title" : "Aggression and Violent Behavior", "id" : "ITEM-1", "issue" : "3", "issued" : { "date-parts" : [ [ "2006", "5", "1" ] ] }, "page" : "237-264", "publisher" : "Pergamon", "title" : "Sex differences in direct aggression: What are the psychological mediators?", "type" : "article-journal", "volume" : "11" }, "uris" : [ "http://www.mendeley.com/documents/?uuid=84669af3-979f-3d07-871f-87842e0dc120" ] } ], "mendeley" : { "formattedCitation" : "(Campbell, 2006)", "plainTextFormattedCitation" : "(Campbell, 2006)", "previouslyFormattedCitation" : "(Campbell, 2006)" }, "properties" : {  }, "schema" : "https://github.com/citation-style-language/schema/raw/master/csl-citation.json" }</w:instrText>
+        <w:instrText>ADDIN CSL_CITATION { "citationItems" : [ { "id" : "ITEM-1", "itemData" : { "DOI" : "10.1016/J.AVB.2005.09.002", "ISSN" : "1359-1789", "abstract" : "Provocation enhances aggression but diminishes the magnitude of the sex difference. This suggests that the greater involvement of men in aggression might derive from their higher levels of anger or from their lower levels of fear and fear-related inhibition. A review of the relevant literature strongly suggests that there are no sex differences in anger but pronounced differences in fear, especially of physical danger. Three forms of behavioral inhibition (reactive, effortful and self control), which build developmentally on an infrastructure of fear, show negative associations with aggression and sex differences generally favouring females. Cognitive inhibition shows weaker associations with aggression (when IQ is controlled) and inconsistent sex differences. Empathy and guilt, both of which are correlated with inhibition, aggression, and sex are also considered as possible mediators. The relative utility of evolutionary and social role theories in accounting for this pattern of findings is considered.", "author" : [ { "dropping-particle" : "", "family" : "Campbell", "given" : "Anne", "non-dropping-particle" : "", "parse-names" : false, "suffix" : "" } ], "container-title" : "Aggression and Violent Behavior", "id" : "ITEM-1", "issue" : "3", "issued" : { "date-parts" : [ [ "2006", "5", "1" ] ] }, "page" : "237-264", "publisher" : "Pergamon", "title" : "Sex differences in direct aggression: What are the psychological mediators?", "type" : "article-journal", "volume" : "11" }, "uris" : [ "http://www.mendeley.com/documents/?uuid=84669af3-979f-3d07-871f-87842e0dc120" ] } ], "mendeley" : { "formattedCitation" : "(Campbell, 2006)", "plainTextFormattedCitation" : "(Campbell, 2006)", "previouslyFormattedCitation" : "(Campbell, 2006)" }, "properties" : { "noteIndex" : 0 }, "schema" : "https://github.com/citation-style-language/schema/raw/master/csl-citation.json" }</w:instrText>
       </w:r>
       <w:r>
         <w:rPr>
@@ -2672,7 +3296,7 @@
           <w:sz w:val="24"/>
           <w:szCs w:val="24"/>
         </w:rPr>
-        <w:instrText>ADDIN CSL_CITATION { "citationItems" : [ { "id" : "ITEM-1", "itemData" : { "DOI" : "10.1016/0016-6480(87)90170-5", "ISSN" : "0016-6480", "abstract" : "Seasonal changes in testosterone levels in male mountain spiny lizards (Sceloporus jarrovi) are correlated tightly with seasonal changes in intensity of aggressive territorial defense. Testosterone levels are lowest in the winter when males aggregate, are moderately elevated during the summer when males show low-intensity territorial defense, and are highest during the fall breeding season when males show high-intensity territorial defense. In this study, we tested the hypothesis that changes in testosterone levels cause these seasonal changes in territorial behavior. We experimentally increased and decreased circulating testosterone levels in free-living males during the summer, when they display nonbreeding season territoriality. Artificially increasing testosterone levels to levels equivalent to the breeding season significantly increased some, but not all, measures of territorial aggression. Levels of aggression attained, however, were still well below those typical of breeding season males. This implies that the transition to full breeding season levels of aggression is caused only partly by an increase in testosterone levels. Castration of males during the summer had no effect on several measures of territorial aggression. Thus the activation of nonbreeding season territoriality, which precedes testicular recrudescence by several months, is relatively unaffected by testosterone levels. Taken together these results suggest that the same behavior, in this case territorial aggression, may be controlled by different mechanisms in different seasons.", "author" : [ { "dropping-particle" : "", "family" : "Moore", "given" : "Michael C.", "non-dropping-particle" : "", "parse-names" : false, "suffix" : "" }, { "dropping-particle" : "", "family" : "Marler", "given" : "Catherine A.", "non-dropping-particle" : "", "parse-names" : false, "suffix" : "" } ], "container-title" : "General and Comparative Endocrinology", "id" : "ITEM-1", "issue" : "2", "issued" : { "date-parts" : [ [ "1987", "2", "1" ] ] }, "page" : "225-232", "publisher" : "Academic Press", "title" : "Effects of testosterone manipulations on nonbreeding season territorial aggression in free-living male lizards, Sceloporus jarrovi", "type" : "article-journal", "volume" : "65" }, "uris" : [ "http://www.mendeley.com/documents/?uuid=cb928b98-f7c9-3ced-9212-d2a4b1329eb5" ] } ], "mendeley" : { "formattedCitation" : "(Moore &amp; Marler, 1987)", "plainTextFormattedCitation" : "(Moore &amp; Marler, 1987)", "previouslyFormattedCitation" : "(Moore &amp; Marler, 1987)" }, "properties" : {  }, "schema" : "https://github.com/citation-style-language/schema/raw/master/csl-citation.json" }</w:instrText>
+        <w:instrText>ADDIN CSL_CITATION { "citationItems" : [ { "id" : "ITEM-1", "itemData" : { "DOI" : "10.1016/0016-6480(87)90170-5", "ISSN" : "0016-6480", "abstract" : "Seasonal changes in testosterone levels in male mountain spiny lizards (Sceloporus jarrovi) are correlated tightly with seasonal changes in intensity of aggressive territorial defense. Testosterone levels are lowest in the winter when males aggregate, are moderately elevated during the summer when males show low-intensity territorial defense, and are highest during the fall breeding season when males show high-intensity territorial defense. In this study, we tested the hypothesis that changes in testosterone levels cause these seasonal changes in territorial behavior. We experimentally increased and decreased circulating testosterone levels in free-living males during the summer, when they display nonbreeding season territoriality. Artificially increasing testosterone levels to levels equivalent to the breeding season significantly increased some, but not all, measures of territorial aggression. Levels of aggression attained, however, were still well below those typical of breeding season males. This implies that the transition to full breeding season levels of aggression is caused only partly by an increase in testosterone levels. Castration of males during the summer had no effect on several measures of territorial aggression. Thus the activation of nonbreeding season territoriality, which precedes testicular recrudescence by several months, is relatively unaffected by testosterone levels. Taken together these results suggest that the same behavior, in this case territorial aggression, may be controlled by different mechanisms in different seasons.", "author" : [ { "dropping-particle" : "", "family" : "Moore", "given" : "Michael C.", "non-dropping-particle" : "", "parse-names" : false, "suffix" : "" }, { "dropping-particle" : "", "family" : "Marler", "given" : "Catherine A.", "non-dropping-particle" : "", "parse-names" : false, "suffix" : "" } ], "container-title" : "General and Comparative Endocrinology", "id" : "ITEM-1", "issue" : "2", "issued" : { "date-parts" : [ [ "1987", "2", "1" ] ] }, "page" : "225-232", "publisher" : "Academic Press", "title" : "Effects of testosterone manipulations on nonbreeding season territorial aggression in free-living male lizards, Sceloporus jarrovi", "type" : "article-journal", "volume" : "65" }, "uris" : [ "http://www.mendeley.com/documents/?uuid=cb928b98-f7c9-3ced-9212-d2a4b1329eb5" ] } ], "mendeley" : { "formattedCitation" : "(Moore &amp; Marler, 1987)", "plainTextFormattedCitation" : "(Moore &amp; Marler, 1987)", "previouslyFormattedCitation" : "(Moore &amp; Marler, 1987)" }, "properties" : { "noteIndex" : 0 }, "schema" : "https://github.com/citation-style-language/schema/raw/master/csl-citation.json" }</w:instrText>
       </w:r>
       <w:r>
         <w:rPr>
@@ -2721,7 +3345,7 @@
           <w:sz w:val="24"/>
           <w:szCs w:val="24"/>
         </w:rPr>
-        <w:instrText>ADDIN CSL_CITATION { "citationItems" : [ { "id" : "ITEM-1", "itemData" : { "author" : [ { "dropping-particle" : "", "family" : "Wingfield", "given" : "JC", "non-dropping-particle" : "", "parse-names" : false, "suffix" : "" }, { "dropping-particle" : "", "family" : "Ball", "given" : "GF", "non-dropping-particle" : "", "parse-names" : false, "suffix" : "" }, { "dropping-particle" : "", "family" : "Dufty", "given" : "AM", "non-dropping-particle" : "", "parse-names" : false, "suffix" : "" }, { "dropping-particle" : "", "family" : "Hegner", "given" : "RE", "non-dropping-particle" : "", "parse-names" : false, "suffix" : "" }, { "dropping-particle" : "", "family" : "Ramenofsky", "given" : "M", "non-dropping-particle" : "", "parse-names" : false, "suffix" : "" } ], "container-title" : "American Scientist", "id" : "ITEM-1", "issue" : "6", "issued" : { "date-parts" : [ [ "1987" ] ] }, "page" : "602-608", "title" : "Testosterone and aggression in birds", "type" : "article-journal", "volume" : "75" }, "uris" : [ "http://www.mendeley.com/documents/?uuid=65856fe7-5d25-3193-8a8f-6434ec73b016" ] } ], "mendeley" : { "formattedCitation" : "(Wingfield, Ball, Dufty, Hegner, &amp; Ramenofsky, 1987)", "plainTextFormattedCitation" : "(Wingfield, Ball, Dufty, Hegner, &amp; Ramenofsky, 1987)", "previouslyFormattedCitation" : "(Wingfield, Ball, Dufty, Hegner, &amp; Ramenofsky, 1987)" }, "properties" : {  }, "schema" : "https://github.com/citation-style-language/schema/raw/master/csl-citation.json" }</w:instrText>
+        <w:instrText>ADDIN CSL_CITATION { "citationItems" : [ { "id" : "ITEM-1", "itemData" : { "author" : [ { "dropping-particle" : "", "family" : "Wingfield", "given" : "JC", "non-dropping-particle" : "", "parse-names" : false, "suffix" : "" }, { "dropping-particle" : "", "family" : "Ball", "given" : "GF", "non-dropping-particle" : "", "parse-names" : false, "suffix" : "" }, { "dropping-particle" : "", "family" : "Dufty", "given" : "AM", "non-dropping-particle" : "", "parse-names" : false, "suffix" : "" }, { "dropping-particle" : "", "family" : "Hegner", "given" : "RE", "non-dropping-particle" : "", "parse-names" : false, "suffix" : "" }, { "dropping-particle" : "", "family" : "Ramenofsky", "given" : "M", "non-dropping-particle" : "", "parse-names" : false, "suffix" : "" } ], "container-title" : "American Scientist", "id" : "ITEM-1", "issue" : "6", "issued" : { "date-parts" : [ [ "1987" ] ] }, "page" : "602-608", "title" : "Testosterone and aggression in birds", "type" : "article-journal", "volume" : "75" }, "uris" : [ "http://www.mendeley.com/documents/?uuid=65856fe7-5d25-3193-8a8f-6434ec73b016" ] } ], "mendeley" : { "formattedCitation" : "(Wingfield, Ball, Dufty, Hegner, &amp; Ramenofsky, 1987)", "plainTextFormattedCitation" : "(Wingfield, Ball, Dufty, Hegner, &amp; Ramenofsky, 1987)", "previouslyFormattedCitation" : "(Wingfield, Ball, Dufty, Hegner, &amp; Ramenofsky, 1987)" }, "properties" : { "noteIndex" : 0 }, "schema" : "https://github.com/citation-style-language/schema/raw/master/csl-citation.json" }</w:instrText>
       </w:r>
       <w:r>
         <w:rPr>
@@ -2826,7 +3450,7 @@
           <w:sz w:val="24"/>
           <w:szCs w:val="24"/>
         </w:rPr>
-        <w:instrText>ADDIN CSL_CITATION { "citationItems" : [ { "id" : "ITEM-1", "itemData" : { "DOI" : "10.1017/S0140525X09990951", "ISSN" : "0140-525X", "author" : [ { "dropping-particle" : "", "family" : "Archer", "given" : "John", "non-dropping-particle" : "", "parse-names" : false, "suffix" : "" } ], "container-title" : "Behavioral and Brain Sciences", "id" : "ITEM-1", "issue" : "3-4", "issued" : { "date-parts" : [ [ "2009", "8", "20" ] ] }, "page" : "249", "publisher" : "Cambridge University Press", "title" : "Does sexual selection explain human sex differences in aggression?", "type" : "article-journal", "volume" : "32" }, "uris" : [ "http://www.mendeley.com/documents/?uuid=1de7d51e-2249-3c01-ba81-021d162d8f66" ] } ], "mendeley" : { "formattedCitation" : "(Archer, 2009)", "plainTextFormattedCitation" : "(Archer, 2009)", "previouslyFormattedCitation" : "(Archer, 2009)" }, "properties" : {  }, "schema" : "https://github.com/citation-style-language/schema/raw/master/csl-citation.json" }</w:instrText>
+        <w:instrText>ADDIN CSL_CITATION { "citationItems" : [ { "id" : "ITEM-1", "itemData" : { "DOI" : "10.1017/S0140525X09990951", "ISSN" : "0140-525X", "author" : [ { "dropping-particle" : "", "family" : "Archer", "given" : "John", "non-dropping-particle" : "", "parse-names" : false, "suffix" : "" } ], "container-title" : "Behavioral and Brain Sciences", "id" : "ITEM-1", "issue" : "3-4", "issued" : { "date-parts" : [ [ "2009", "8", "20" ] ] }, "page" : "249", "publisher" : "Cambridge University Press", "title" : "Does sexual selection explain human sex differences in aggression?", "type" : "article-journal", "volume" : "32" }, "uris" : [ "http://www.mendeley.com/documents/?uuid=1de7d51e-2249-3c01-ba81-021d162d8f66" ] } ], "mendeley" : { "formattedCitation" : "(Archer, 2009)", "plainTextFormattedCitation" : "(Archer, 2009)", "previouslyFormattedCitation" : "(Archer, 2009)" }, "properties" : { "noteIndex" : 0 }, "schema" : "https://github.com/citation-style-language/schema/raw/master/csl-citation.json" }</w:instrText>
       </w:r>
       <w:r>
         <w:rPr>
@@ -2903,7 +3527,16 @@
           <w:sz w:val="24"/>
           <w:szCs w:val="24"/>
         </w:rPr>
-        <w:t xml:space="preserve"> on psychological development, the measurement of 2D:4D digit ratio has been suggested as an alternative approach to measurement of prenatal testosterone. 2D:4D, the ratio of the lengths of the index and ring finger, is thought to be sexually dimorphic. On average, men have shorter index fingers relative to their ring fingers (2D:4D: ~ 0.95) as compared to women (2D:4D: ~ 1.0; </w:t>
+        <w:t xml:space="preserve"> on psychological development, the measurement of 2D:4D digit ratio has been suggested as an alternative approach to measurement of </w:t>
+      </w:r>
+      <w:r>
+        <w:rPr>
+          <w:rFonts w:ascii="Times New Roman" w:hAnsi="Times New Roman" w:cs="Times New Roman"/>
+          <w:sz w:val="24"/>
+          <w:szCs w:val="24"/>
+        </w:rPr>
+        <w:lastRenderedPageBreak/>
+        <w:t xml:space="preserve">prenatal testosterone. 2D:4D, the ratio of the lengths of the index and ring finger, is thought to be sexually dimorphic. On average, men have shorter index fingers relative to their ring fingers (2D:4D: ~ 0.95) as compared to women (2D:4D: ~ 1.0; </w:t>
       </w:r>
       <w:r>
         <w:rPr>
@@ -2919,7 +3552,7 @@
           <w:sz w:val="24"/>
           <w:szCs w:val="24"/>
         </w:rPr>
-        <w:instrText>ADDIN CSL_CITATION { "citationItems" : [ { "id" : "ITEM-1", "itemData" : { "DOI" : "10.1093/humrep/13.11.3000", "ISSN" : "0268-1161", "author" : [ { "dropping-particle" : "", "family" : "Manning", "given" : "John T.", "non-dropping-particle" : "", "parse-names" : false, "suffix" : "" }, { "dropping-particle" : "", "family" : "Scutt", "given" : "D.", "non-dropping-particle" : "", "parse-names" : false, "suffix" : "" }, { "dropping-particle" : "", "family" : "Wilson", "given" : "J.", "non-dropping-particle" : "", "parse-names" : false, "suffix" : "" }, { "dropping-particle" : "", "family" : "Lewis-Jones", "given" : "D. I.", "non-dropping-particle" : "", "parse-names" : false, "suffix" : "" } ], "container-title" : "Human Reproduction", "id" : "ITEM-1", "issue" : "11", "issued" : { "date-parts" : [ [ "1998", "11", "1" ] ] }, "page" : "3000-3004", "publisher" : "Oxford University Press", "title" : "The ratio of 2nd to 4th digit length: a predictor of sperm numbers and concentrations of testosterone, luteinizing hormone and oestrogen", "type" : "article-journal", "volume" : "13" }, "uris" : [ "http://www.mendeley.com/documents/?uuid=7fbea6fb-694d-30e4-a428-fd6461954d68" ] }, { "id" : "ITEM-2", "itemData" : { "ISSN" : "0002-9297", "PMID" : "14943709", "author" : [ { "dropping-particle" : "", "family" : "Phelps", "given" : "V R", "non-dropping-particle" : "", "parse-names" : false, "suffix" : "" } ], "container-title" : "American Journal of Human Genetics", "id" : "ITEM-2", "issue" : "2", "issued" : { "date-parts" : [ [ "1952", "6" ] ] }, "page" : "72-89", "publisher" : "Elsevier", "title" : "Relative index finger length as a sex-influenced trait in man.", "type" : "article-journal", "volume" : "4" }, "uris" : [ "http://www.mendeley.com/documents/?uuid=06c7f5bc-618b-3bde-8624-7a3d06b9abf3" ] } ], "mendeley" : { "formattedCitation" : "(Manning, Scutt, Wilson, &amp; Lewis-Jones, 1998; Phelps, 1952)", "plainTextFormattedCitation" : "(Manning, Scutt, Wilson, &amp; Lewis-Jones, 1998; Phelps, 1952)", "previouslyFormattedCitation" : "(Manning, Scutt, Wilson, &amp; Lewis-Jones, 1998; Phelps, 1952)" }, "properties" : {  }, "schema" : "https://github.com/citation-style-language/schema/raw/master/csl-citation.json" }</w:instrText>
+        <w:instrText>ADDIN CSL_CITATION { "citationItems" : [ { "id" : "ITEM-1", "itemData" : { "DOI" : "10.1093/humrep/13.11.3000", "ISSN" : "0268-1161", "author" : [ { "dropping-particle" : "", "family" : "Manning", "given" : "John T.", "non-dropping-particle" : "", "parse-names" : false, "suffix" : "" }, { "dropping-particle" : "", "family" : "Scutt", "given" : "D.", "non-dropping-particle" : "", "parse-names" : false, "suffix" : "" }, { "dropping-particle" : "", "family" : "Wilson", "given" : "J.", "non-dropping-particle" : "", "parse-names" : false, "suffix" : "" }, { "dropping-particle" : "", "family" : "Lewis-Jones", "given" : "D. I.", "non-dropping-particle" : "", "parse-names" : false, "suffix" : "" } ], "container-title" : "Human Reproduction", "id" : "ITEM-1", "issue" : "11", "issued" : { "date-parts" : [ [ "1998", "11", "1" ] ] }, "page" : "3000-3004", "publisher" : "Oxford University Press", "title" : "The ratio of 2nd to 4th digit length: a predictor of sperm numbers and concentrations of testosterone, luteinizing hormone and oestrogen", "type" : "article-journal", "volume" : "13" }, "uris" : [ "http://www.mendeley.com/documents/?uuid=7fbea6fb-694d-30e4-a428-fd6461954d68" ] }, { "id" : "ITEM-2", "itemData" : { "ISSN" : "0002-9297", "PMID" : "14943709", "author" : [ { "dropping-particle" : "", "family" : "Phelps", "given" : "V R", "non-dropping-particle" : "", "parse-names" : false, "suffix" : "" } ], "container-title" : "American Journal of Human Genetics", "id" : "ITEM-2", "issue" : "2", "issued" : { "date-parts" : [ [ "1952", "6" ] ] }, "page" : "72-89", "publisher" : "Elsevier", "title" : "Relative index finger length as a sex-influenced trait in man.", "type" : "article-journal", "volume" : "4" }, "uris" : [ "http://www.mendeley.com/documents/?uuid=06c7f5bc-618b-3bde-8624-7a3d06b9abf3" ] } ], "mendeley" : { "formattedCitation" : "(Manning, Scutt, Wilson, &amp; Lewis-Jones, 1998; Phelps, 1952)", "plainTextFormattedCitation" : "(Manning, Scutt, Wilson, &amp; Lewis-Jones, 1998; Phelps, 1952)", "previouslyFormattedCitation" : "(Manning, Scutt, Wilson, &amp; Lewis-Jones, 1998; Phelps, 1952)" }, "properties" : { "noteIndex" : 0 }, "schema" : "https://github.com/citation-style-language/schema/raw/master/csl-citation.json" }</w:instrText>
       </w:r>
       <w:r>
         <w:rPr>
@@ -2936,17 +3569,7 @@
           <w:sz w:val="24"/>
           <w:szCs w:val="24"/>
         </w:rPr>
-        <w:t xml:space="preserve">(Manning, </w:t>
-      </w:r>
-      <w:r>
-        <w:rPr>
-          <w:rFonts w:ascii="Times New Roman" w:hAnsi="Times New Roman" w:cs="Times New Roman"/>
-          <w:noProof/>
-          <w:sz w:val="24"/>
-          <w:szCs w:val="24"/>
-        </w:rPr>
-        <w:lastRenderedPageBreak/>
-        <w:t>Scutt, Wilson, &amp; Lewis-Jones, 1998; Phelps, 1952)</w:t>
+        <w:t>(Manning, Scutt, Wilson, &amp; Lewis-Jones, 1998; Phelps, 1952)</w:t>
       </w:r>
       <w:r>
         <w:rPr>
@@ -2978,7 +3601,7 @@
           <w:sz w:val="24"/>
           <w:szCs w:val="24"/>
         </w:rPr>
-        <w:instrText>ADDIN CSL_CITATION { "citationItems" : [ { "id" : "ITEM-1", "itemData" : { "DOI" : "10.1016/J.EARLHUMDEV.2003.12.002", "ISSN" : "0378-3782", "abstract" : "Background: The ratio of 2nd to 4th digit length (2D:4D) is sexually dimorphic (mean 2D:4D is lower in males than females) and is thought to be fixed early in development. 2D:4D has been reported to be related to fetal growth, hand preference, autism, Asperger's syndrome, sperm counts, family size, age at myocardial infarction in men and breast cancer in women. There is indirect evidence that 2D:4D is established in utero and is negatively related to prenatal testosterone and positively with prenatal estradiol. However, there are no studies which show direct relationships between fetal testosterone (FT), fetal estradiol (FE) and 2D:4D. Aims: To investigate the relationships between 2D:4D ratios and FT and FE from amniotic fluid. Study design: Cohort study. Subjects: 33 children. Outcome measures: Radioimmunoassays of FT and FE obtained from routine amniocentesis; 2D:4D ratios calculated from 2nd and 4th digit length of the right and left hands at age 2 years. Results: A significant negative association between right 2D:4D ratio and FT/FE ratio, which was independent of sex. Conclusions: These preliminary findings lend support to an association between low 2D:4D and high levels of FT relative to FE, and high 2D:4D with low FT relative to FE.", "author" : [ { "dropping-particle" : "", "family" : "Lutchmaya", "given" : "S.", "non-dropping-particle" : "", "parse-names" : false, "suffix" : "" }, { "dropping-particle" : "", "family" : "Baron-Cohen", "given" : "S.", "non-dropping-particle" : "", "parse-names" : false, "suffix" : "" }, { "dropping-particle" : "", "family" : "Raggatt", "given" : "P.", "non-dropping-particle" : "", "parse-names" : false, "suffix" : "" }, { "dropping-particle" : "", "family" : "Knickmeyer", "given" : "R.", "non-dropping-particle" : "", "parse-names" : false, "suffix" : "" }, { "dropping-particle" : "", "family" : "Manning", "given" : "J.T.", "non-dropping-particle" : "", "parse-names" : false, "suffix" : "" } ], "container-title" : "Early Human Development", "id" : "ITEM-1", "issue" : "1-2", "issued" : { "date-parts" : [ [ "2004", "4", "1" ] ] }, "page" : "23-28", "publisher" : "Elsevier", "title" : "2nd to 4th digit ratios, fetal testosterone and estradiol", "type" : "article-journal", "volume" : "77" }, "uris" : [ "http://www.mendeley.com/documents/?uuid=fa2f11b5-be3a-38c4-8827-6baaf69ef930" ] } ], "mendeley" : { "formattedCitation" : "(Lutchmaya, Baron-Cohen, Raggatt, Knickmeyer, &amp; Manning, 2004)", "plainTextFormattedCitation" : "(Lutchmaya, Baron-Cohen, Raggatt, Knickmeyer, &amp; Manning, 2004)", "previouslyFormattedCitation" : "(Lutchmaya, Baron-Cohen, Raggatt, Knickmeyer, &amp; Manning, 2004)" }, "properties" : {  }, "schema" : "https://github.com/citation-style-language/schema/raw/master/csl-citation.json" }</w:instrText>
+        <w:instrText>ADDIN CSL_CITATION { "citationItems" : [ { "id" : "ITEM-1", "itemData" : { "DOI" : "10.1016/J.EARLHUMDEV.2003.12.002", "ISSN" : "0378-3782", "abstract" : "Background: The ratio of 2nd to 4th digit length (2D:4D) is sexually dimorphic (mean 2D:4D is lower in males than females) and is thought to be fixed early in development. 2D:4D has been reported to be related to fetal growth, hand preference, autism, Asperger's syndrome, sperm counts, family size, age at myocardial infarction in men and breast cancer in women. There is indirect evidence that 2D:4D is established in utero and is negatively related to prenatal testosterone and positively with prenatal estradiol. However, there are no studies which show direct relationships between fetal testosterone (FT), fetal estradiol (FE) and 2D:4D. Aims: To investigate the relationships between 2D:4D ratios and FT and FE from amniotic fluid. Study design: Cohort study. Subjects: 33 children. Outcome measures: Radioimmunoassays of FT and FE obtained from routine amniocentesis; 2D:4D ratios calculated from 2nd and 4th digit length of the right and left hands at age 2 years. Results: A significant negative association between right 2D:4D ratio and FT/FE ratio, which was independent of sex. Conclusions: These preliminary findings lend support to an association between low 2D:4D and high levels of FT relative to FE, and high 2D:4D with low FT relative to FE.", "author" : [ { "dropping-particle" : "", "family" : "Lutchmaya", "given" : "S.", "non-dropping-particle" : "", "parse-names" : false, "suffix" : "" }, { "dropping-particle" : "", "family" : "Baron-Cohen", "given" : "S.", "non-dropping-particle" : "", "parse-names" : false, "suffix" : "" }, { "dropping-particle" : "", "family" : "Raggatt", "given" : "P.", "non-dropping-particle" : "", "parse-names" : false, "suffix" : "" }, { "dropping-particle" : "", "family" : "Knickmeyer", "given" : "R.", "non-dropping-particle" : "", "parse-names" : false, "suffix" : "" }, { "dropping-particle" : "", "family" : "Manning", "given" : "J.T.", "non-dropping-particle" : "", "parse-names" : false, "suffix" : "" } ], "container-title" : "Early Human Development", "id" : "ITEM-1", "issue" : "1-2", "issued" : { "date-parts" : [ [ "2004", "4", "1" ] ] }, "page" : "23-28", "publisher" : "Elsevier", "title" : "2nd to 4th digit ratios, fetal testosterone and estradiol", "type" : "article-journal", "volume" : "77" }, "uris" : [ "http://www.mendeley.com/documents/?uuid=fa2f11b5-be3a-38c4-8827-6baaf69ef930" ] } ], "mendeley" : { "formattedCitation" : "(Lutchmaya, Baron-Cohen, Raggatt, Knickmeyer, &amp; Manning, 2004)", "plainTextFormattedCitation" : "(Lutchmaya, Baron-Cohen, Raggatt, Knickmeyer, &amp; Manning, 2004)", "previouslyFormattedCitation" : "(Lutchmaya, Baron-Cohen, Raggatt, Knickmeyer, &amp; Manning, 2004)" }, "properties" : { "noteIndex" : 0 }, "schema" : "https://github.com/citation-style-language/schema/raw/master/csl-citation.json" }</w:instrText>
       </w:r>
       <w:r>
         <w:rPr>
@@ -3257,7 +3880,7 @@
           <w:sz w:val="24"/>
           <w:szCs w:val="24"/>
         </w:rPr>
-        <w:instrText>ADDIN CSL_CITATION { "citationItems" : [ { "id" : "ITEM-1", "itemData" : { "DOI" : "10.1016/J.PAID.2006.11.024", "ISSN" : "0191-8869", "abstract" : "Digit ratio (2D:4D) is a sexually dimorphic trait. Men have relatively shorter index fingers (2D) compared to ring fingers (4D) than women. Evidence suggests that more masculine ratios are influenced by higher prenatal testosterone levels. Testosterone and aggression are related and accordingly evidence suggests that male 2D:4D is related to physical aggression [Bailey and Hurd, 2005] and female 2D:4D is related to reactive aggression [Benderlioglu and Nelson, 2004]. As it has been shown that violent media have an impact on aggressive behavior, we predict that the relationship between 2D:4D and aggression should be stronger when exposed to an aggressive than to a non-aggressive music video. Accordingly, we show that 2D:4D and aggression (as measured by two different measures) are related, but only after exposure to the aggressive video. We suggest that future 2D:4D research should focus on plausible interactions between 2D:4D and context cues rather than on linear relations.", "author" : [ { "dropping-particle" : "", "family" : "Millet", "given" : "Kobe", "non-dropping-particle" : "", "parse-names" : false, "suffix" : "" }, { "dropping-particle" : "", "family" : "Dewitte", "given" : "Siegfried", "non-dropping-particle" : "", "parse-names" : false, "suffix" : "" } ], "container-title" : "Personality and Individual Differences", "id" : "ITEM-1", "issue" : "2", "issued" : { "date-parts" : [ [ "2007", "7", "1" ] ] }, "page" : "289-294", "publisher" : "Pergamon", "title" : "Digit ratio (2D:4D) moderates the impact of an aggressive music video on aggression", "type" : "article-journal", "volume" : "43" }, "uris" : [ "http://www.mendeley.com/documents/?uuid=a3228f6c-d32b-3e17-8658-685b1cf0ebdd" ] } ], "mendeley" : { "formattedCitation" : "(Millet &amp; Dewitte, 2007)", "plainTextFormattedCitation" : "(Millet &amp; Dewitte, 2007)", "previouslyFormattedCitation" : "(Millet &amp; Dewitte, 2007)" }, "properties" : {  }, "schema" : "https://github.com/citation-style-language/schema/raw/master/csl-citation.json" }</w:instrText>
+        <w:instrText>ADDIN CSL_CITATION { "citationItems" : [ { "id" : "ITEM-1", "itemData" : { "DOI" : "10.1016/J.PAID.2006.11.024", "ISSN" : "0191-8869", "abstract" : "Digit ratio (2D:4D) is a sexually dimorphic trait. Men have relatively shorter index fingers (2D) compared to ring fingers (4D) than women. Evidence suggests that more masculine ratios are influenced by higher prenatal testosterone levels. Testosterone and aggression are related and accordingly evidence suggests that male 2D:4D is related to physical aggression [Bailey and Hurd, 2005] and female 2D:4D is related to reactive aggression [Benderlioglu and Nelson, 2004]. As it has been shown that violent media have an impact on aggressive behavior, we predict that the relationship between 2D:4D and aggression should be stronger when exposed to an aggressive than to a non-aggressive music video. Accordingly, we show that 2D:4D and aggression (as measured by two different measures) are related, but only after exposure to the aggressive video. We suggest that future 2D:4D research should focus on plausible interactions between 2D:4D and context cues rather than on linear relations.", "author" : [ { "dropping-particle" : "", "family" : "Millet", "given" : "Kobe", "non-dropping-particle" : "", "parse-names" : false, "suffix" : "" }, { "dropping-particle" : "", "family" : "Dewitte", "given" : "Siegfried", "non-dropping-particle" : "", "parse-names" : false, "suffix" : "" } ], "container-title" : "Personality and Individual Differences", "id" : "ITEM-1", "issue" : "2", "issued" : { "date-parts" : [ [ "2007", "7", "1" ] ] }, "page" : "289-294", "publisher" : "Pergamon", "title" : "Digit ratio (2D:4D) moderates the impact of an aggressive music video on aggression", "type" : "article-journal", "volume" : "43" }, "uris" : [ "http://www.mendeley.com/documents/?uuid=a3228f6c-d32b-3e17-8658-685b1cf0ebdd" ] } ], "mendeley" : { "formattedCitation" : "(Millet &amp; Dewitte, 2007)", "plainTextFormattedCitation" : "(Millet &amp; Dewitte, 2007)", "previouslyFormattedCitation" : "(Millet &amp; Dewitte, 2007)" }, "properties" : { "noteIndex" : 0 }, "schema" : "https://github.com/citation-style-language/schema/raw/master/csl-citation.json" }</w:instrText>
       </w:r>
       <w:r>
         <w:rPr>
@@ -3290,7 +3913,7 @@
           <w:sz w:val="24"/>
           <w:szCs w:val="24"/>
         </w:rPr>
-        <w:t>. Similarly, it is argued that the relationship between 2D:4D ratio and an behavior in an economic dictator game reverses depending on whether participants are in a neutral or aggressive context, e.g., having been previously primed with aggressive words</w:t>
+        <w:t>. Similarly, it is argued that the relationship between 2D:4D ratio and behavior in an economic dictator game reverses depending on whether participants are in a neutral or aggressive context, e.g., having been previously primed with aggressive words</w:t>
       </w:r>
       <w:r>
         <w:rPr>
@@ -3314,7 +3937,7 @@
           <w:sz w:val="24"/>
           <w:szCs w:val="24"/>
         </w:rPr>
-        <w:instrText>ADDIN CSL_CITATION { "citationItems" : [ { "id" : "ITEM-1", "itemData" : { "DOI" : "10.1348/000712608X324359", "ISSN" : "00071269", "author" : [ { "dropping-particle" : "", "family" : "Millet", "given" : "Kobe", "non-dropping-particle" : "", "parse-names" : false, "suffix" : "" }, { "dropping-particle" : "", "family" : "Dewitte", "given" : "Siegfried", "non-dropping-particle" : "", "parse-names" : false, "suffix" : "" } ], "container-title" : "British Journal of Psychology", "id" : "ITEM-1", "issue" : "1", "issued" : { "date-parts" : [ [ "2009", "2", "1" ] ] }, "page" : "151-162", "publisher" : "Blackwell Publishing Ltd", "title" : "The presence of aggression cues inverts the relation between digit ratio (2D:4D) and prosocial behaviour in a dictator game", "type" : "article-journal", "volume" : "100" }, "uris" : [ "http://www.mendeley.com/documents/?uuid=195a5aeb-3af7-3387-ad55-656a488a0402" ] } ], "mendeley" : { "formattedCitation" : "(Millet &amp; Dewitte, 2009)", "plainTextFormattedCitation" : "(Millet &amp; Dewitte, 2009)", "previouslyFormattedCitation" : "(Millet &amp; Dewitte, 2009)" }, "properties" : {  }, "schema" : "https://github.com/citation-style-language/schema/raw/master/csl-citation.json" }</w:instrText>
+        <w:instrText>ADDIN CSL_CITATION { "citationItems" : [ { "id" : "ITEM-1", "itemData" : { "DOI" : "10.1348/000712608X324359", "ISSN" : "00071269", "author" : [ { "dropping-particle" : "", "family" : "Millet", "given" : "Kobe", "non-dropping-particle" : "", "parse-names" : false, "suffix" : "" }, { "dropping-particle" : "", "family" : "Dewitte", "given" : "Siegfried", "non-dropping-particle" : "", "parse-names" : false, "suffix" : "" } ], "container-title" : "British Journal of Psychology", "id" : "ITEM-1", "issue" : "1", "issued" : { "date-parts" : [ [ "2009", "2", "1" ] ] }, "page" : "151-162", "publisher" : "Blackwell Publishing Ltd", "title" : "The presence of aggression cues inverts the relation between digit ratio (2D:4D) and prosocial behaviour in a dictator game", "type" : "article-journal", "volume" : "100" }, "uris" : [ "http://www.mendeley.com/documents/?uuid=195a5aeb-3af7-3387-ad55-656a488a0402" ] } ], "mendeley" : { "formattedCitation" : "(Millet &amp; Dewitte, 2009)", "plainTextFormattedCitation" : "(Millet &amp; Dewitte, 2009)", "previouslyFormattedCitation" : "(Millet &amp; Dewitte, 2009)" }, "properties" : { "noteIndex" : 0 }, "schema" : "https://github.com/citation-style-language/schema/raw/master/csl-citation.json" }</w:instrText>
       </w:r>
       <w:r>
         <w:rPr>
@@ -3383,7 +4006,16 @@
           <w:sz w:val="24"/>
           <w:szCs w:val="24"/>
         </w:rPr>
-        <w:t xml:space="preserve">A small initial study reported that 2D:4D ratio was associated with a gene variant that influences responsivity to androgens; greater responsivity implying greater effects of testosterone, </w:t>
+        <w:t xml:space="preserve">A small initial study reported that 2D:4D ratio was associated with a gene variant that influences responsivity to androgens; greater </w:t>
+      </w:r>
+      <w:r>
+        <w:rPr>
+          <w:rFonts w:ascii="Times New Roman" w:hAnsi="Times New Roman" w:cs="Times New Roman"/>
+          <w:sz w:val="24"/>
+          <w:szCs w:val="24"/>
+        </w:rPr>
+        <w:lastRenderedPageBreak/>
+        <w:t xml:space="preserve">responsivity implying greater effects of testosterone, </w:t>
       </w:r>
       <w:r>
         <w:rPr>
@@ -3415,7 +4047,7 @@
           <w:sz w:val="24"/>
           <w:szCs w:val="24"/>
         </w:rPr>
-        <w:instrText>ADDIN CSL_CITATION { "citationItems" : [ { "id" : "ITEM-1", "itemData" : { "DOI" : "10.1016/S1090-5138(03)00052-7", "ISSN" : "1090-5138", "abstract" : "The second to fourth digit ratio (2D:4D) is sexually dimorphic, with lower mean values in males compared to females. It has been suggested that the sex difference in 2D:4D is determined prenatally, 2D:4D is negatively related to prenatal testosterone and positively to prenatal oestrogen, and that 2D:4D is a marker for levels of sex steroids during brain organisation. There is growing evidence that many sex-dependent behaviours are correlated with 2D:4D. However, there is no direct evidence for an effect of prenatal sex steroids on the digit ratio. The response to prenatal testosterone is dependent on the amount produced and the foetal sensitivity to the hormone. Variation in the X-linked androgen receptor gene (AR) determines sensitivity to testosterone. Alleles of AR with low numbers of CAG triplets respond to testosterone with high transactivational activity, while high numbers of CAG's are associated with increased insensitivity to testosterone. We show in a sample of 50 men (49 Caucasian subjects, 1 Caucasian/Chinese subject) that 2D:4D is a phenotypic correlate of AR structure. Right-hand 2D:4D was positively correlated with CAG number and individuals with low 2D:4D in their right hand compared to left hand had AR alleles with low CAG numbers. We discuss the implications of our findings for our understanding of the aetiology of 2D:4D, its relationships with sex-dependent behaviours, and the evolutionary implications of variation in 2D:4D and AR.", "author" : [ { "dropping-particle" : "", "family" : "Manning", "given" : "John T.", "non-dropping-particle" : "", "parse-names" : false, "suffix" : "" }, { "dropping-particle" : "", "family" : "Bundred", "given" : "Peter E.", "non-dropping-particle" : "", "parse-names" : false, "suffix" : "" }, { "dropping-particle" : "", "family" : "Newton", "given" : "Darren J.", "non-dropping-particle" : "", "parse-names" : false, "suffix" : "" }, { "dropping-particle" : "", "family" : "Flanagan", "given" : "Brian F.", "non-dropping-particle" : "", "parse-names" : false, "suffix" : "" } ], "container-title" : "Evolution and Human Behavior", "id" : "ITEM-1", "issue" : "6", "issued" : { "date-parts" : [ [ "2003", "11", "1" ] ] }, "page" : "399-405", "publisher" : "Elsevier", "title" : "The second to fourth digit ratio and variation in the androgen receptor gene", "type" : "article-journal", "volume" : "24" }, "uris" : [ "http://www.mendeley.com/documents/?uuid=9e719932-b6f3-3f6b-9628-817d8c7c17ba" ] } ], "mendeley" : { "formattedCitation" : "(Manning, Bundred, Newton, &amp; Flanagan, 2003)", "plainTextFormattedCitation" : "(Manning, Bundred, Newton, &amp; Flanagan, 2003)", "previouslyFormattedCitation" : "(Manning, Bundred, Newton, &amp; Flanagan, 2003)" }, "properties" : {  }, "schema" : "https://github.com/citation-style-language/schema/raw/master/csl-citation.json" }</w:instrText>
+        <w:instrText>ADDIN CSL_CITATION { "citationItems" : [ { "id" : "ITEM-1", "itemData" : { "DOI" : "10.1016/S1090-5138(03)00052-7", "ISSN" : "1090-5138", "abstract" : "The second to fourth digit ratio (2D:4D) is sexually dimorphic, with lower mean values in males compared to females. It has been suggested that the sex difference in 2D:4D is determined prenatally, 2D:4D is negatively related to prenatal testosterone and positively to prenatal oestrogen, and that 2D:4D is a marker for levels of sex steroids during brain organisation. There is growing evidence that many sex-dependent behaviours are correlated with 2D:4D. However, there is no direct evidence for an effect of prenatal sex steroids on the digit ratio. The response to prenatal testosterone is dependent on the amount produced and the foetal sensitivity to the hormone. Variation in the X-linked androgen receptor gene (AR) determines sensitivity to testosterone. Alleles of AR with low numbers of CAG triplets respond to testosterone with high transactivational activity, while high numbers of CAG's are associated with increased insensitivity to testosterone. We show in a sample of 50 men (49 Caucasian subjects, 1 Caucasian/Chinese subject) that 2D:4D is a phenotypic correlate of AR structure. Right-hand 2D:4D was positively correlated with CAG number and individuals with low 2D:4D in their right hand compared to left hand had AR alleles with low CAG numbers. We discuss the implications of our findings for our understanding of the aetiology of 2D:4D, its relationships with sex-dependent behaviours, and the evolutionary implications of variation in 2D:4D and AR.", "author" : [ { "dropping-particle" : "", "family" : "Manning", "given" : "John T.", "non-dropping-particle" : "", "parse-names" : false, "suffix" : "" }, { "dropping-particle" : "", "family" : "Bundred", "given" : "Peter E.", "non-dropping-particle" : "", "parse-names" : false, "suffix" : "" }, { "dropping-particle" : "", "family" : "Newton", "given" : "Darren J.", "non-dropping-particle" : "", "parse-names" : false, "suffix" : "" }, { "dropping-particle" : "", "family" : "Flanagan", "given" : "Brian F.", "non-dropping-particle" : "", "parse-names" : false, "suffix" : "" } ], "container-title" : "Evolution and Human Behavior", "id" : "ITEM-1", "issue" : "6", "issued" : { "date-parts" : [ [ "2003", "11", "1" ] ] }, "page" : "399-405", "publisher" : "Elsevier", "title" : "The second to fourth digit ratio and variation in the androgen receptor gene", "type" : "article-journal", "volume" : "24" }, "uris" : [ "http://www.mendeley.com/documents/?uuid=9e719932-b6f3-3f6b-9628-817d8c7c17ba" ] } ], "mendeley" : { "formattedCitation" : "(Manning, Bundred, Newton, &amp; Flanagan, 2003)", "plainTextFormattedCitation" : "(Manning, Bundred, Newton, &amp; Flanagan, 2003)", "previouslyFormattedCitation" : "(Manning, Bundred, Newton, &amp; Flanagan, 2003)" }, "properties" : { "noteIndex" : 0 }, "schema" : "https://github.com/citation-style-language/schema/raw/master/csl-citation.json" }</w:instrText>
       </w:r>
       <w:r>
         <w:rPr>
@@ -3473,7 +4105,6 @@
           <w:sz w:val="24"/>
           <w:szCs w:val="24"/>
         </w:rPr>
-        <w:lastRenderedPageBreak/>
         <w:fldChar w:fldCharType="begin" w:fldLock="1"/>
       </w:r>
       <w:r>
@@ -3482,7 +4113,7 @@
           <w:sz w:val="24"/>
           <w:szCs w:val="24"/>
         </w:rPr>
-        <w:instrText>ADDIN CSL_CITATION { "citationItems" : [ { "id" : "ITEM-1", "itemData" : { "DOI" : "10.1016/J.EVOLHUMBEHAV.2014.05.009", "ISSN" : "1090-5138", "abstract" : "A series of meta-analyses assessed whether differentially efficacious variants (CAG and GGC repeat-length polymorphisms) of the human androgen receptor gene are associated with digit ratio (2D:4D), a widely investigated putative pointer to prenatal androgen action. Extensive literature search strategies identified a maximum of 18 samples (total N=2909) vs. 5 samples (N=1497) for the CAG-related vs. GGC-related meta-analyses, respectively. In contrast to a small-sample (N=50) initial report, widely cited affirmatively in the literature, meta-analysis of the entire retrievable evidence base did not support any associations between CAG variants and right-hand, left-hand, or right-minus-left-hand 2D:4D. Effects of GGC variants on digit ratios likewise were almost exactly null. For the CAG literature, time trend analysis indicated shrinking effects among more recent studies. Both quantitative and qualitative citation analyses documented that citation bias exists in the research literature: CAG-related studies yielding larger effects were cited more frequently within the same time unit, and the initial, unreplicated report continued to be cited frequently and mostly solely as well as confirmatively, while non-replications were cited much less often. The meta-analytical null findings, along with several further strands of evidence consistent with these, undermine one validity claim for 2D:4D as a retrospective pointer to prenatal testosterone action. Discussed are alternative interpretations of the evidence and avenues for future research.", "author" : [ { "dropping-particle" : "", "family" : "Voracek", "given" : "Martin", "non-dropping-particle" : "", "parse-names" : false, "suffix" : "" } ], "container-title" : "Evolution and Human Behavior", "id" : "ITEM-1", "issue" : "5", "issued" : { "date-parts" : [ [ "2014", "9", "1" ] ] }, "page" : "430-437", "publisher" : "Elsevier", "title" : "No effects of androgen receptor gene CAG and GGC repeat polymorphisms on digit ratio (2D:4D): a comprehensive meta-analysis and critical evaluation of research", "type" : "article-journal", "volume" : "35" }, "uris" : [ "http://www.mendeley.com/documents/?uuid=d846becb-3887-33ae-94d1-e653d9a36883" ] } ], "mendeley" : { "formattedCitation" : "(Voracek, 2014)", "plainTextFormattedCitation" : "(Voracek, 2014)", "previouslyFormattedCitation" : "(Voracek, 2014)" }, "properties" : {  }, "schema" : "https://github.com/citation-style-language/schema/raw/master/csl-citation.json" }</w:instrText>
+        <w:instrText>ADDIN CSL_CITATION { "citationItems" : [ { "id" : "ITEM-1", "itemData" : { "DOI" : "10.1016/J.EVOLHUMBEHAV.2014.05.009", "ISSN" : "1090-5138", "abstract" : "A series of meta-analyses assessed whether differentially efficacious variants (CAG and GGC repeat-length polymorphisms) of the human androgen receptor gene are associated with digit ratio (2D:4D), a widely investigated putative pointer to prenatal androgen action. Extensive literature search strategies identified a maximum of 18 samples (total N=2909) vs. 5 samples (N=1497) for the CAG-related vs. GGC-related meta-analyses, respectively. In contrast to a small-sample (N=50) initial report, widely cited affirmatively in the literature, meta-analysis of the entire retrievable evidence base did not support any associations between CAG variants and right-hand, left-hand, or right-minus-left-hand 2D:4D. Effects of GGC variants on digit ratios likewise were almost exactly null. For the CAG literature, time trend analysis indicated shrinking effects among more recent studies. Both quantitative and qualitative citation analyses documented that citation bias exists in the research literature: CAG-related studies yielding larger effects were cited more frequently within the same time unit, and the initial, unreplicated report continued to be cited frequently and mostly solely as well as confirmatively, while non-replications were cited much less often. The meta-analytical null findings, along with several further strands of evidence consistent with these, undermine one validity claim for 2D:4D as a retrospective pointer to prenatal testosterone action. Discussed are alternative interpretations of the evidence and avenues for future research.", "author" : [ { "dropping-particle" : "", "family" : "Voracek", "given" : "Martin", "non-dropping-particle" : "", "parse-names" : false, "suffix" : "" } ], "container-title" : "Evolution and Human Behavior", "id" : "ITEM-1", "issue" : "5", "issued" : { "date-parts" : [ [ "2014", "9", "1" ] ] }, "page" : "430-437", "publisher" : "Elsevier", "title" : "No effects of androgen receptor gene CAG and GGC repeat polymorphisms on digit ratio (2D:4D): a comprehensive meta-analysis and critical evaluation of research", "type" : "article-journal", "volume" : "35" }, "uris" : [ "http://www.mendeley.com/documents/?uuid=d846becb-3887-33ae-94d1-e653d9a36883" ] } ], "mendeley" : { "formattedCitation" : "(Voracek, 2014)", "plainTextFormattedCitation" : "(Voracek, 2014)", "previouslyFormattedCitation" : "(Voracek, 2014)" }, "properties" : { "noteIndex" : 0 }, "schema" : "https://github.com/citation-style-language/schema/raw/master/csl-citation.json" }</w:instrText>
       </w:r>
       <w:r>
         <w:rPr>
@@ -3523,15 +4154,63 @@
           <w:sz w:val="24"/>
           <w:szCs w:val="24"/>
         </w:rPr>
-        <w:t>Thus, it is possible that 2D4D is not a valid measurement of prenatal testosterone activity in typical populations.</w:t>
-      </w:r>
-      <w:r>
-        <w:rPr>
-          <w:rFonts w:ascii="Times New Roman" w:hAnsi="Times New Roman" w:cs="Times New Roman"/>
-          <w:sz w:val="24"/>
-          <w:szCs w:val="24"/>
-        </w:rPr>
-        <w:t xml:space="preserve"> If this is the case, then 2D:4D ratio should not predict aggression because 2D:4D ratio is not a valid measure of prenatal testosterone.</w:t>
+        <w:t>Thus, it is possible that 2D</w:t>
+      </w:r>
+      <w:r>
+        <w:rPr>
+          <w:rFonts w:ascii="Times New Roman" w:hAnsi="Times New Roman" w:cs="Times New Roman"/>
+          <w:sz w:val="24"/>
+          <w:szCs w:val="24"/>
+        </w:rPr>
+        <w:t>:</w:t>
+      </w:r>
+      <w:r>
+        <w:rPr>
+          <w:rFonts w:ascii="Times New Roman" w:hAnsi="Times New Roman" w:cs="Times New Roman"/>
+          <w:sz w:val="24"/>
+          <w:szCs w:val="24"/>
+        </w:rPr>
+        <w:t>4D is not a valid measurement of prenatal testosterone activity in typical populations.</w:t>
+      </w:r>
+      <w:r>
+        <w:rPr>
+          <w:rFonts w:ascii="Times New Roman" w:hAnsi="Times New Roman" w:cs="Times New Roman"/>
+          <w:sz w:val="24"/>
+          <w:szCs w:val="24"/>
+        </w:rPr>
+        <w:t xml:space="preserve"> If this is the case, then 2D:4D ratio should not predict aggression </w:t>
+      </w:r>
+      <w:r>
+        <w:rPr>
+          <w:rFonts w:ascii="Times New Roman" w:hAnsi="Times New Roman" w:cs="Times New Roman"/>
+          <w:sz w:val="24"/>
+          <w:szCs w:val="24"/>
+        </w:rPr>
+        <w:t>even if</w:t>
+      </w:r>
+      <w:r>
+        <w:rPr>
+          <w:rFonts w:ascii="Times New Roman" w:hAnsi="Times New Roman" w:cs="Times New Roman"/>
+          <w:sz w:val="24"/>
+          <w:szCs w:val="24"/>
+        </w:rPr>
+        <w:t xml:space="preserve"> prenatal testosterone</w:t>
+      </w:r>
+      <w:r>
+        <w:rPr>
+          <w:rFonts w:ascii="Times New Roman" w:hAnsi="Times New Roman" w:cs="Times New Roman"/>
+          <w:sz w:val="24"/>
+          <w:szCs w:val="24"/>
+        </w:rPr>
+        <w:t xml:space="preserve"> levels are associated with subsequent aggressive tendencies</w:t>
+      </w:r>
+      <w:r>
+        <w:rPr>
+          <w:rFonts w:ascii="Times New Roman" w:hAnsi="Times New Roman" w:cs="Times New Roman"/>
+          <w:sz w:val="24"/>
+          <w:szCs w:val="24"/>
+        </w:rPr>
+        <w:t>.</w:t>
       </w:r>
     </w:p>
     <w:p>
@@ -3552,7 +4231,16 @@
           <w:sz w:val="24"/>
           <w:szCs w:val="24"/>
         </w:rPr>
-        <w:t>Superadditive causes of aggressive behavior</w:t>
+        <w:t xml:space="preserve">Superadditive </w:t>
+      </w:r>
+      <w:r>
+        <w:rPr>
+          <w:rFonts w:ascii="Times New Roman" w:hAnsi="Times New Roman" w:cs="Times New Roman"/>
+          <w:b/>
+          <w:sz w:val="24"/>
+          <w:szCs w:val="24"/>
+        </w:rPr>
+        <w:t>Causes of Aggressive Behavior</w:t>
       </w:r>
     </w:p>
     <w:p>
@@ -3605,7 +4293,7 @@
           <w:sz w:val="24"/>
           <w:szCs w:val="24"/>
         </w:rPr>
-        <w:instrText>ADDIN CSL_CITATION { "citationItems" : [ { "id" : "ITEM-1", "itemData" : { "author" : [ { "dropping-particle" : "", "family" : "Slotter", "given" : "Erika B", "non-dropping-particle" : "", "parse-names" : false, "suffix" : "" }, { "dropping-particle" : "", "family" : "Finkel", "given" : "Eli J", "non-dropping-particle" : "", "parse-names" : false, "suffix" : "" } ], "container-title" : "Human aggression and violence: Causes, manifestations, and consequences", "editor" : [ { "dropping-particle" : "", "family" : "Shaver", "given" : "Phillip R", "non-dropping-particle" : "", "parse-names" : false, "suffix" : "" }, { "dropping-particle" : "", "family" : "Mikulincer", "given" : "Mario", "non-dropping-particle" : "", "parse-names" : false, "suffix" : "" } ], "id" : "ITEM-1", "issued" : { "date-parts" : [ [ "2011" ] ] }, "publisher" : "American Psychological Association", "title" : "I3 Theory: Instigating, impelling, and inhibiting factors in aggression", "type" : "chapter" }, "uris" : [ "http://www.mendeley.com/documents/?uuid=4dbc90f3-6b75-4f1e-9db2-e268cc8c1384" ] } ], "mendeley" : { "formattedCitation" : "(Slotter &amp; Finkel, 2011)", "plainTextFormattedCitation" : "(Slotter &amp; Finkel, 2011)", "previouslyFormattedCitation" : "(Slotter &amp; Finkel, 2011)" }, "properties" : {  }, "schema" : "https://github.com/citation-style-language/schema/raw/master/csl-citation.json" }</w:instrText>
+        <w:instrText>ADDIN CSL_CITATION { "citationItems" : [ { "id" : "ITEM-1", "itemData" : { "author" : [ { "dropping-particle" : "", "family" : "Slotter", "given" : "Erika B", "non-dropping-particle" : "", "parse-names" : false, "suffix" : "" }, { "dropping-particle" : "", "family" : "Finkel", "given" : "Eli J", "non-dropping-particle" : "", "parse-names" : false, "suffix" : "" } ], "container-title" : "Human aggression and violence: Causes, manifestations, and consequences", "editor" : [ { "dropping-particle" : "", "family" : "Shaver", "given" : "Phillip R", "non-dropping-particle" : "", "parse-names" : false, "suffix" : "" }, { "dropping-particle" : "", "family" : "Mikulincer", "given" : "Mario", "non-dropping-particle" : "", "parse-names" : false, "suffix" : "" } ], "id" : "ITEM-1", "issued" : { "date-parts" : [ [ "2011" ] ] }, "publisher" : "American Psychological Association", "title" : "I3 Theory: Instigating, impelling, and inhibiting factors in aggression", "type" : "chapter" }, "uris" : [ "http://www.mendeley.com/documents/?uuid=4dbc90f3-6b75-4f1e-9db2-e268cc8c1384" ] } ], "mendeley" : { "formattedCitation" : "(Slotter &amp; Finkel, 2011)", "plainTextFormattedCitation" : "(Slotter &amp; Finkel, 2011)", "previouslyFormattedCitation" : "(Slotter &amp; Finkel, 2011)" }, "properties" : { "noteIndex" : 0 }, "schema" : "https://github.com/citation-style-language/schema/raw/master/csl-citation.json" }</w:instrText>
       </w:r>
       <w:r>
         <w:rPr>
@@ -3686,7 +4374,71 @@
           <w:sz w:val="24"/>
           <w:szCs w:val="24"/>
         </w:rPr>
-        <w:t>. In this study, we examine whether these purported causes of violent content, difficult content, and 2D:4D ratio interact to predict aggressive behavior.</w:t>
+        <w:t xml:space="preserve">. In this study, we examine whether </w:t>
+      </w:r>
+      <w:r>
+        <w:rPr>
+          <w:rFonts w:ascii="Times New Roman" w:hAnsi="Times New Roman" w:cs="Times New Roman"/>
+          <w:sz w:val="24"/>
+          <w:szCs w:val="24"/>
+        </w:rPr>
+        <w:t>three</w:t>
+      </w:r>
+      <w:r>
+        <w:rPr>
+          <w:rFonts w:ascii="Times New Roman" w:hAnsi="Times New Roman" w:cs="Times New Roman"/>
+          <w:sz w:val="24"/>
+          <w:szCs w:val="24"/>
+        </w:rPr>
+        <w:t xml:space="preserve"> purported causes of </w:t>
+      </w:r>
+      <w:r>
+        <w:rPr>
+          <w:rFonts w:ascii="Times New Roman" w:hAnsi="Times New Roman" w:cs="Times New Roman"/>
+          <w:sz w:val="24"/>
+          <w:szCs w:val="24"/>
+        </w:rPr>
+        <w:t>aggression (</w:t>
+      </w:r>
+      <w:r>
+        <w:rPr>
+          <w:rFonts w:ascii="Times New Roman" w:hAnsi="Times New Roman" w:cs="Times New Roman"/>
+          <w:sz w:val="24"/>
+          <w:szCs w:val="24"/>
+        </w:rPr>
+        <w:t>violent content, difficult content, and 2D:4D ratio</w:t>
+      </w:r>
+      <w:r>
+        <w:rPr>
+          <w:rFonts w:ascii="Times New Roman" w:hAnsi="Times New Roman" w:cs="Times New Roman"/>
+          <w:sz w:val="24"/>
+          <w:szCs w:val="24"/>
+        </w:rPr>
+        <w:t>)</w:t>
+      </w:r>
+      <w:r>
+        <w:rPr>
+          <w:rFonts w:ascii="Times New Roman" w:hAnsi="Times New Roman" w:cs="Times New Roman"/>
+          <w:sz w:val="24"/>
+          <w:szCs w:val="24"/>
+        </w:rPr>
+        <w:t xml:space="preserve"> interact to predict aggressive behavior</w:t>
+      </w:r>
+      <w:r>
+        <w:rPr>
+          <w:rFonts w:ascii="Times New Roman" w:hAnsi="Times New Roman" w:cs="Times New Roman"/>
+          <w:sz w:val="24"/>
+          <w:szCs w:val="24"/>
+        </w:rPr>
+        <w:t xml:space="preserve"> following video game play</w:t>
+      </w:r>
+      <w:r>
+        <w:rPr>
+          <w:rFonts w:ascii="Times New Roman" w:hAnsi="Times New Roman" w:cs="Times New Roman"/>
+          <w:sz w:val="24"/>
+          <w:szCs w:val="24"/>
+        </w:rPr>
+        <w:t>.</w:t>
       </w:r>
     </w:p>
     <w:p>
@@ -3735,7 +4487,16 @@
           <w:sz w:val="24"/>
           <w:szCs w:val="24"/>
         </w:rPr>
-        <w:t>These can be summarized as four hypotheses. H1: Violent video game content will increase aggressive behavior. H2: Video game difficulty will increase aggressive behavior. H3: More masculine 2D:4D ratios will be associated with more aggressive</w:t>
+        <w:t xml:space="preserve">These can be summarized as four hypotheses. H1: Violent video game content will increase aggressive behavior. H2: Video game difficulty will increase aggressive behavior. H3: More </w:t>
+      </w:r>
+      <w:r>
+        <w:rPr>
+          <w:rFonts w:ascii="Times New Roman" w:hAnsi="Times New Roman" w:cs="Times New Roman"/>
+          <w:sz w:val="24"/>
+          <w:szCs w:val="24"/>
+        </w:rPr>
+        <w:lastRenderedPageBreak/>
+        <w:t>masculine 2D:4D ratios will be associated with more aggressive</w:t>
       </w:r>
       <w:r>
         <w:rPr>
@@ -3759,7 +4520,63 @@
           <w:sz w:val="24"/>
           <w:szCs w:val="24"/>
         </w:rPr>
-        <w:t>have superadditive interactions.</w:t>
+        <w:t>yield</w:t>
+      </w:r>
+      <w:r>
+        <w:rPr>
+          <w:rFonts w:ascii="Times New Roman" w:hAnsi="Times New Roman" w:cs="Times New Roman"/>
+          <w:sz w:val="24"/>
+          <w:szCs w:val="24"/>
+        </w:rPr>
+        <w:t xml:space="preserve"> </w:t>
+      </w:r>
+      <w:r>
+        <w:rPr>
+          <w:rFonts w:ascii="Times New Roman" w:hAnsi="Times New Roman" w:cs="Times New Roman"/>
+          <w:sz w:val="24"/>
+          <w:szCs w:val="24"/>
+        </w:rPr>
+        <w:t>superadditive</w:t>
+      </w:r>
+      <w:r>
+        <w:rPr>
+          <w:rFonts w:ascii="Times New Roman" w:hAnsi="Times New Roman" w:cs="Times New Roman"/>
+          <w:sz w:val="24"/>
+          <w:szCs w:val="24"/>
+        </w:rPr>
+        <w:t xml:space="preserve"> interactions</w:t>
+      </w:r>
+      <w:r>
+        <w:rPr>
+          <w:rFonts w:ascii="Times New Roman" w:hAnsi="Times New Roman" w:cs="Times New Roman"/>
+          <w:sz w:val="24"/>
+          <w:szCs w:val="24"/>
+        </w:rPr>
+        <w:t xml:space="preserve">, such that the presence of multiple of these factors will produce more </w:t>
+      </w:r>
+      <w:r>
+        <w:rPr>
+          <w:rFonts w:ascii="Times New Roman" w:hAnsi="Times New Roman" w:cs="Times New Roman"/>
+          <w:sz w:val="24"/>
+          <w:szCs w:val="24"/>
+        </w:rPr>
+        <w:t xml:space="preserve">still more </w:t>
+      </w:r>
+      <w:r>
+        <w:rPr>
+          <w:rFonts w:ascii="Times New Roman" w:hAnsi="Times New Roman" w:cs="Times New Roman"/>
+          <w:sz w:val="24"/>
+          <w:szCs w:val="24"/>
+        </w:rPr>
+        <w:t>aggression</w:t>
+      </w:r>
+      <w:r>
+        <w:rPr>
+          <w:rFonts w:ascii="Times New Roman" w:hAnsi="Times New Roman" w:cs="Times New Roman"/>
+          <w:sz w:val="24"/>
+          <w:szCs w:val="24"/>
+        </w:rPr>
+        <w:t>.</w:t>
       </w:r>
     </w:p>
     <w:p>
@@ -3819,7 +4636,6 @@
           <w:sz w:val="24"/>
           <w:szCs w:val="24"/>
         </w:rPr>
-        <w:lastRenderedPageBreak/>
         <w:tab/>
         <w:t xml:space="preserve">Participants were </w:t>
       </w:r>
@@ -3869,7 +4685,39 @@
           <w:sz w:val="24"/>
           <w:szCs w:val="24"/>
         </w:rPr>
-        <w:t xml:space="preserve">The semester ended before the last four participants could be collected. </w:t>
+        <w:t xml:space="preserve">The semester ended before the last four </w:t>
+      </w:r>
+      <w:r>
+        <w:rPr>
+          <w:rFonts w:ascii="Times New Roman" w:hAnsi="Times New Roman" w:cs="Times New Roman"/>
+          <w:sz w:val="24"/>
+          <w:szCs w:val="24"/>
+        </w:rPr>
+        <w:t xml:space="preserve">experimental sessions </w:t>
+      </w:r>
+      <w:r>
+        <w:rPr>
+          <w:rFonts w:ascii="Times New Roman" w:hAnsi="Times New Roman" w:cs="Times New Roman"/>
+          <w:sz w:val="24"/>
+          <w:szCs w:val="24"/>
+        </w:rPr>
+        <w:t>could be</w:t>
+      </w:r>
+      <w:r>
+        <w:rPr>
+          <w:rFonts w:ascii="Times New Roman" w:hAnsi="Times New Roman" w:cs="Times New Roman"/>
+          <w:sz w:val="24"/>
+          <w:szCs w:val="24"/>
+        </w:rPr>
+        <w:t xml:space="preserve"> conducted</w:t>
+      </w:r>
+      <w:r>
+        <w:rPr>
+          <w:rFonts w:ascii="Times New Roman" w:hAnsi="Times New Roman" w:cs="Times New Roman"/>
+          <w:sz w:val="24"/>
+          <w:szCs w:val="24"/>
+        </w:rPr>
+        <w:t xml:space="preserve">. </w:t>
       </w:r>
       <w:r>
         <w:rPr>
@@ -3925,7 +4773,7 @@
           <w:sz w:val="24"/>
           <w:szCs w:val="24"/>
         </w:rPr>
-        <w:instrText>ADDIN CSL_CITATION { "citationItems" : [ { "id" : "ITEM-1", "itemData" : { "DOI" : "10.1016/J.PAID.2006.08.009", "ISSN" : "0191-8869", "abstract" : "We tested the association between a biomarker of early sex differentiation, the second-to-fourth finger length ratio (2D:4D), and unprovoked attack during a simulated war game (n=176). We also investigated whether 2D:4D mediated the tendency for men to attack more than women and whether personality dimensions previously associated with sex differences in aggression or hostility (social dominance orientation, narcissism, perceived stress, and self-esteem) mediated either relationship. We found that sex and lower, more male-typical, 2D:4D predicted unprovoked attack independently. In men, high levels of narcissism predicted greater than 10 times greater odds of attacking. We also found non-monotonic effects of social dominance orientation and of perceived stress on unprovoked attack, which were not as predicted. However, we saw no evidence that effects of sex or 2D:4D were mediated by the personality dimensions we measured.", "author" : [ { "dropping-particle" : "", "family" : "McIntyre", "given" : "Matthew H.", "non-dropping-particle" : "", "parse-names" : false, "suffix" : "" }, { "dropping-particle" : "", "family" : "Barrett", "given" : "Emily S.", "non-dropping-particle" : "", "parse-names" : false, "suffix" : "" }, { "dropping-particle" : "", "family" : "McDermott", "given" : "Rose", "non-dropping-particle" : "", "parse-names" : false, "suffix" : "" }, { "dropping-particle" : "", "family" : "Johnson", "given" : "Dominic D.P.", "non-dropping-particle" : "", "parse-names" : false, "suffix" : "" }, { "dropping-particle" : "", "family" : "Cowden", "given" : "Jonathan", "non-dropping-particle" : "", "parse-names" : false, "suffix" : "" }, { "dropping-particle" : "", "family" : "Rosen", "given" : "Stephen P.", "non-dropping-particle" : "", "parse-names" : false, "suffix" : "" } ], "container-title" : "Personality and Individual Differences", "id" : "ITEM-1", "issue" : "4", "issued" : { "date-parts" : [ [ "2007", "3", "1" ] ] }, "page" : "755-764", "publisher" : "Pergamon", "title" : "Finger length ratio (2D:4D) and sex differences in aggression during a simulated war game", "type" : "article-journal", "volume" : "42" }, "uris" : [ "http://www.mendeley.com/documents/?uuid=0cd172c1-6b3e-3566-82cf-9d7a7aa043e6" ] } ], "mendeley" : { "formattedCitation" : "(McIntyre et al., 2007)", "plainTextFormattedCitation" : "(McIntyre et al., 2007)", "previouslyFormattedCitation" : "(McIntyre et al., 2007)" }, "properties" : {  }, "schema" : "https://github.com/citation-style-language/schema/raw/master/csl-citation.json" }</w:instrText>
+        <w:instrText>ADDIN CSL_CITATION { "citationItems" : [ { "id" : "ITEM-1", "itemData" : { "DOI" : "10.1016/J.PAID.2006.08.009", "ISSN" : "0191-8869", "abstract" : "We tested the association between a biomarker of early sex differentiation, the second-to-fourth finger length ratio (2D:4D), and unprovoked attack during a simulated war game (n=176). We also investigated whether 2D:4D mediated the tendency for men to attack more than women and whether personality dimensions previously associated with sex differences in aggression or hostility (social dominance orientation, narcissism, perceived stress, and self-esteem) mediated either relationship. We found that sex and lower, more male-typical, 2D:4D predicted unprovoked attack independently. In men, high levels of narcissism predicted greater than 10 times greater odds of attacking. We also found non-monotonic effects of social dominance orientation and of perceived stress on unprovoked attack, which were not as predicted. However, we saw no evidence that effects of sex or 2D:4D were mediated by the personality dimensions we measured.", "author" : [ { "dropping-particle" : "", "family" : "McIntyre", "given" : "Matthew H.", "non-dropping-particle" : "", "parse-names" : false, "suffix" : "" }, { "dropping-particle" : "", "family" : "Barrett", "given" : "Emily S.", "non-dropping-particle" : "", "parse-names" : false, "suffix" : "" }, { "dropping-particle" : "", "family" : "McDermott", "given" : "Rose", "non-dropping-particle" : "", "parse-names" : false, "suffix" : "" }, { "dropping-particle" : "", "family" : "Johnson", "given" : "Dominic D.P.", "non-dropping-particle" : "", "parse-names" : false, "suffix" : "" }, { "dropping-particle" : "", "family" : "Cowden", "given" : "Jonathan", "non-dropping-particle" : "", "parse-names" : false, "suffix" : "" }, { "dropping-particle" : "", "family" : "Rosen", "given" : "Stephen P.", "non-dropping-particle" : "", "parse-names" : false, "suffix" : "" } ], "container-title" : "Personality and Individual Differences", "id" : "ITEM-1", "issue" : "4", "issued" : { "date-parts" : [ [ "2007", "3", "1" ] ] }, "page" : "755-764", "publisher" : "Pergamon", "title" : "Finger length ratio (2D:4D) and sex differences in aggression during a simulated war game", "type" : "article-journal", "volume" : "42" }, "uris" : [ "http://www.mendeley.com/documents/?uuid=0cd172c1-6b3e-3566-82cf-9d7a7aa043e6" ] } ], "mendeley" : { "formattedCitation" : "(McIntyre et al., 2007)", "plainTextFormattedCitation" : "(McIntyre et al., 2007)", "previouslyFormattedCitation" : "(McIntyre et al., 2007)" }, "properties" : { "noteIndex" : 0 }, "schema" : "https://github.com/citation-style-language/schema/raw/master/csl-citation.json" }</w:instrText>
       </w:r>
       <w:r>
         <w:rPr>
@@ -3974,7 +4822,7 @@
           <w:sz w:val="24"/>
           <w:szCs w:val="24"/>
         </w:rPr>
-        <w:instrText>ADDIN CSL_CITATION { "citationItems" : [ { "id" : "ITEM-1", "itemData" : { "DOI" : "10.1016/J.PAID.2006.11.024", "ISSN" : "0191-8869", "abstract" : "Digit ratio (2D:4D) is a sexually dimorphic trait. Men have relatively shorter index fingers (2D) compared to ring fingers (4D) than women. Evidence suggests that more masculine ratios are influenced by higher prenatal testosterone levels. Testosterone and aggression are related and accordingly evidence suggests that male 2D:4D is related to physical aggression [Bailey and Hurd, 2005] and female 2D:4D is related to reactive aggression [Benderlioglu and Nelson, 2004]. As it has been shown that violent media have an impact on aggressive behavior, we predict that the relationship between 2D:4D and aggression should be stronger when exposed to an aggressive than to a non-aggressive music video. Accordingly, we show that 2D:4D and aggression (as measured by two different measures) are related, but only after exposure to the aggressive video. We suggest that future 2D:4D research should focus on plausible interactions between 2D:4D and context cues rather than on linear relations.", "author" : [ { "dropping-particle" : "", "family" : "Millet", "given" : "Kobe", "non-dropping-particle" : "", "parse-names" : false, "suffix" : "" }, { "dropping-particle" : "", "family" : "Dewitte", "given" : "Siegfried", "non-dropping-particle" : "", "parse-names" : false, "suffix" : "" } ], "container-title" : "Personality and Individual Differences", "id" : "ITEM-1", "issue" : "2", "issued" : { "date-parts" : [ [ "2007", "7", "1" ] ] }, "page" : "289-294", "publisher" : "Pergamon", "title" : "Digit ratio (2D:4D) moderates the impact of an aggressive music video on aggression", "type" : "article-journal", "volume" : "43" }, "uris" : [ "http://www.mendeley.com/documents/?uuid=a3228f6c-d32b-3e17-8658-685b1cf0ebdd" ] } ], "mendeley" : { "formattedCitation" : "(Millet &amp; Dewitte, 2007)", "plainTextFormattedCitation" : "(Millet &amp; Dewitte, 2007)", "previouslyFormattedCitation" : "(Millet &amp; Dewitte, 2007)" }, "properties" : {  }, "schema" : "https://github.com/citation-style-language/schema/raw/master/csl-citation.json" }</w:instrText>
+        <w:instrText>ADDIN CSL_CITATION { "citationItems" : [ { "id" : "ITEM-1", "itemData" : { "DOI" : "10.1016/J.PAID.2006.11.024", "ISSN" : "0191-8869", "abstract" : "Digit ratio (2D:4D) is a sexually dimorphic trait. Men have relatively shorter index fingers (2D) compared to ring fingers (4D) than women. Evidence suggests that more masculine ratios are influenced by higher prenatal testosterone levels. Testosterone and aggression are related and accordingly evidence suggests that male 2D:4D is related to physical aggression [Bailey and Hurd, 2005] and female 2D:4D is related to reactive aggression [Benderlioglu and Nelson, 2004]. As it has been shown that violent media have an impact on aggressive behavior, we predict that the relationship between 2D:4D and aggression should be stronger when exposed to an aggressive than to a non-aggressive music video. Accordingly, we show that 2D:4D and aggression (as measured by two different measures) are related, but only after exposure to the aggressive video. We suggest that future 2D:4D research should focus on plausible interactions between 2D:4D and context cues rather than on linear relations.", "author" : [ { "dropping-particle" : "", "family" : "Millet", "given" : "Kobe", "non-dropping-particle" : "", "parse-names" : false, "suffix" : "" }, { "dropping-particle" : "", "family" : "Dewitte", "given" : "Siegfried", "non-dropping-particle" : "", "parse-names" : false, "suffix" : "" } ], "container-title" : "Personality and Individual Differences", "id" : "ITEM-1", "issue" : "2", "issued" : { "date-parts" : [ [ "2007", "7", "1" ] ] }, "page" : "289-294", "publisher" : "Pergamon", "title" : "Digit ratio (2D:4D) moderates the impact of an aggressive music video on aggression", "type" : "article-journal", "volume" : "43" }, "uris" : [ "http://www.mendeley.com/documents/?uuid=a3228f6c-d32b-3e17-8658-685b1cf0ebdd" ] } ], "mendeley" : { "formattedCitation" : "(Millet &amp; Dewitte, 2007)", "plainTextFormattedCitation" : "(Millet &amp; Dewitte, 2007)", "previouslyFormattedCitation" : "(Millet &amp; Dewitte, 2007)" }, "properties" : { "noteIndex" : 0 }, "schema" : "https://github.com/citation-style-language/schema/raw/master/csl-citation.json" }</w:instrText>
       </w:r>
       <w:r>
         <w:rPr>
@@ -4151,7 +4999,31 @@
           <w:sz w:val="24"/>
           <w:szCs w:val="24"/>
         </w:rPr>
-        <w:t>, with another 3.8% identifying as another race</w:t>
+        <w:t xml:space="preserve">, </w:t>
+      </w:r>
+      <w:r>
+        <w:rPr>
+          <w:rFonts w:ascii="Times New Roman" w:hAnsi="Times New Roman" w:cs="Times New Roman"/>
+          <w:sz w:val="24"/>
+          <w:szCs w:val="24"/>
+        </w:rPr>
+        <w:t xml:space="preserve">and </w:t>
+      </w:r>
+      <w:r>
+        <w:rPr>
+          <w:rFonts w:ascii="Times New Roman" w:hAnsi="Times New Roman" w:cs="Times New Roman"/>
+          <w:sz w:val="24"/>
+          <w:szCs w:val="24"/>
+        </w:rPr>
+        <w:t>3.8% identified</w:t>
+      </w:r>
+      <w:r>
+        <w:rPr>
+          <w:rFonts w:ascii="Times New Roman" w:hAnsi="Times New Roman" w:cs="Times New Roman"/>
+          <w:sz w:val="24"/>
+          <w:szCs w:val="24"/>
+        </w:rPr>
+        <w:t xml:space="preserve"> as another race</w:t>
       </w:r>
       <w:r>
         <w:rPr>
@@ -4392,7 +5264,7 @@
           <w:sz w:val="24"/>
           <w:szCs w:val="24"/>
         </w:rPr>
-        <w:instrText>ADDIN CSL_CITATION { "citationItems" : [ { "id" : "ITEM-1", "itemData" : { "author" : [ { "dropping-particle" : "", "family" : "The GIMP Team", "given" : "", "non-dropping-particle" : "", "parse-names" : false, "suffix" : "" } ], "id" : "ITEM-1", "issued" : { "date-parts" : [ [ "0" ] ] }, "title" : "GNU Image Manipulation Program", "type" : "article" }, "uris" : [ "http://www.mendeley.com/documents/?uuid=8f959796-c100-4fea-99d5-ed49cacdfe7a" ] } ], "mendeley" : { "formattedCitation" : "(The GIMP Team, n.d.)", "plainTextFormattedCitation" : "(The GIMP Team, n.d.)", "previouslyFormattedCitation" : "(The GIMP Team, n.d.)" }, "properties" : {  }, "schema" : "https://github.com/citation-style-language/schema/raw/master/csl-citation.json" }</w:instrText>
+        <w:instrText>ADDIN CSL_CITATION { "citationItems" : [ { "id" : "ITEM-1", "itemData" : { "author" : [ { "dropping-particle" : "", "family" : "The GIMP Team", "given" : "", "non-dropping-particle" : "", "parse-names" : false, "suffix" : "" } ], "id" : "ITEM-1", "issued" : { "date-parts" : [ [ "0" ] ] }, "title" : "GNU Image Manipulation Program", "type" : "article" }, "uris" : [ "http://www.mendeley.com/documents/?uuid=8f959796-c100-4fea-99d5-ed49cacdfe7a" ] } ], "mendeley" : { "formattedCitation" : "(The GIMP Team, n.d.)", "plainTextFormattedCitation" : "(The GIMP Team, n.d.)", "previouslyFormattedCitation" : "(The GIMP Team, n.d.)" }, "properties" : { "noteIndex" : 0 }, "schema" : "https://github.com/citation-style-language/schema/raw/master/csl-citation.json" }</w:instrText>
       </w:r>
       <w:r>
         <w:rPr>
@@ -4425,7 +5297,16 @@
           <w:sz w:val="24"/>
           <w:szCs w:val="24"/>
         </w:rPr>
-        <w:t>, a freeware Photoshop-like tool. 2D:4D ratios were created for each hand by taking the ratio of lengths of the index and ring fingers.</w:t>
+        <w:t xml:space="preserve">, a freeware Photoshop-like tool. 2D:4D ratios were created for each hand by taking the ratio of lengths of the index </w:t>
+      </w:r>
+      <w:r>
+        <w:rPr>
+          <w:rFonts w:ascii="Times New Roman" w:hAnsi="Times New Roman" w:cs="Times New Roman"/>
+          <w:sz w:val="24"/>
+          <w:szCs w:val="24"/>
+        </w:rPr>
+        <w:lastRenderedPageBreak/>
+        <w:t>and ring fingers.</w:t>
       </w:r>
       <w:r>
         <w:rPr>
@@ -4457,7 +5338,7 @@
           <w:sz w:val="24"/>
           <w:szCs w:val="24"/>
         </w:rPr>
-        <w:instrText>ADDIN CSL_CITATION { "citationItems" : [ { "id" : "ITEM-1", "itemData" : { "DOI" : "10.1037/1082-989X.1.1.30", "ISSN" : "1939-1463", "author" : [ { "dropping-particle" : "", "family" : "McGraw", "given" : "Kenneth O.", "non-dropping-particle" : "", "parse-names" : false, "suffix" : "" }, { "dropping-particle" : "", "family" : "Wong", "given" : "S. P.", "non-dropping-particle" : "", "parse-names" : false, "suffix" : "" } ], "container-title" : "Psychological Methods", "id" : "ITEM-1", "issue" : "1", "issued" : { "date-parts" : [ [ "1996" ] ] }, "page" : "30-46", "title" : "Forming inferences about some intraclass correlation coefficients.", "type" : "article-journal", "volume" : "1" }, "uris" : [ "http://www.mendeley.com/documents/?uuid=9a21302f-e5f9-3103-bd34-db4a01c8605b" ] }, { "id" : "ITEM-2", "itemData" : { "ISSN" : "1913-4126", "PMID" : "22833776", "abstract" : "Many research designs require the assessment of inter-rater reliability (IRR) to demonstrate consistency among observational ratings provided by multiple coders. However, many studies use incorrect statistical procedures, fail to fully report the information necessary to interpret their results, or do not address how IRR affects the power of their subsequent analyses for hypothesis testing. This paper provides an overview of methodological issues related to the assessment of IRR with a focus on study design, selection of appropriate statistics, and the computation, interpretation, and reporting of some commonly-used IRR statistics. Computational examples include SPSS and R syntax for computing Cohen's kappa and intra-class correlations to assess IRR.", "author" : [ { "dropping-particle" : "", "family" : "Hallgren", "given" : "Kevin A", "non-dropping-particle" : "", "parse-names" : false, "suffix" : "" } ], "container-title" : "Tutorials in quantitative methods for psychology", "id" : "ITEM-2", "issue" : "1", "issued" : { "date-parts" : [ [ "2012" ] ] }, "page" : "23-34", "publisher" : "NIH Public Access", "title" : "Computing Inter-Rater Reliability for Observational Data: An Overview and Tutorial.", "type" : "article-journal", "volume" : "8" }, "uris" : [ "http://www.mendeley.com/documents/?uuid=ab4568be-16b1-3279-bae6-b6416220fbb9" ] } ], "mendeley" : { "formattedCitation" : "(Hallgren, 2012; McGraw &amp; Wong, 1996)", "plainTextFormattedCitation" : "(Hallgren, 2012; McGraw &amp; Wong, 1996)", "previouslyFormattedCitation" : "(Hallgren, 2012; McGraw &amp; Wong, 1996)" }, "properties" : {  }, "schema" : "https://github.com/citation-style-language/schema/raw/master/csl-citation.json" }</w:instrText>
+        <w:instrText>ADDIN CSL_CITATION { "citationItems" : [ { "id" : "ITEM-1", "itemData" : { "DOI" : "10.1037/1082-989X.1.1.30", "ISSN" : "1939-1463", "author" : [ { "dropping-particle" : "", "family" : "McGraw", "given" : "Kenneth O.", "non-dropping-particle" : "", "parse-names" : false, "suffix" : "" }, { "dropping-particle" : "", "family" : "Wong", "given" : "S. P.", "non-dropping-particle" : "", "parse-names" : false, "suffix" : "" } ], "container-title" : "Psychological Methods", "id" : "ITEM-1", "issue" : "1", "issued" : { "date-parts" : [ [ "1996" ] ] }, "page" : "30-46", "title" : "Forming inferences about some intraclass correlation coefficients.", "type" : "article-journal", "volume" : "1" }, "uris" : [ "http://www.mendeley.com/documents/?uuid=9a21302f-e5f9-3103-bd34-db4a01c8605b" ] }, { "id" : "ITEM-2", "itemData" : { "ISSN" : "1913-4126", "PMID" : "22833776", "abstract" : "Many research designs require the assessment of inter-rater reliability (IRR) to demonstrate consistency among observational ratings provided by multiple coders. However, many studies use incorrect statistical procedures, fail to fully report the information necessary to interpret their results, or do not address how IRR affects the power of their subsequent analyses for hypothesis testing. This paper provides an overview of methodological issues related to the assessment of IRR with a focus on study design, selection of appropriate statistics, and the computation, interpretation, and reporting of some commonly-used IRR statistics. Computational examples include SPSS and R syntax for computing Cohen's kappa and intra-class correlations to assess IRR.", "author" : [ { "dropping-particle" : "", "family" : "Hallgren", "given" : "Kevin A", "non-dropping-particle" : "", "parse-names" : false, "suffix" : "" } ], "container-title" : "Tutorials in quantitative methods for psychology", "id" : "ITEM-2", "issue" : "1", "issued" : { "date-parts" : [ [ "2012" ] ] }, "page" : "23-34", "publisher" : "NIH Public Access", "title" : "Computing Inter-Rater Reliability for Observational Data: An Overview and Tutorial.", "type" : "article-journal", "volume" : "8" }, "uris" : [ "http://www.mendeley.com/documents/?uuid=ab4568be-16b1-3279-bae6-b6416220fbb9" ] } ], "mendeley" : { "formattedCitation" : "(Hallgren, 2012; McGraw &amp; Wong, 1996)", "plainTextFormattedCitation" : "(Hallgren, 2012; McGraw &amp; Wong, 1996)", "previouslyFormattedCitation" : "(Hallgren, 2012; McGraw &amp; Wong, 1996)" }, "properties" : { "noteIndex" : 0 }, "schema" : "https://github.com/citation-style-language/schema/raw/master/csl-citation.json" }</w:instrText>
       </w:r>
       <w:r>
         <w:rPr>
@@ -4498,7 +5379,15 @@
           <w:sz w:val="24"/>
           <w:szCs w:val="24"/>
         </w:rPr>
-        <w:t xml:space="preserve">psych </w:t>
+        <w:t>psych</w:t>
+      </w:r>
+      <w:r>
+        <w:rPr>
+          <w:rFonts w:ascii="Times New Roman" w:hAnsi="Times New Roman" w:cs="Times New Roman"/>
+          <w:sz w:val="24"/>
+          <w:szCs w:val="24"/>
+        </w:rPr>
+        <w:t xml:space="preserve"> </w:t>
       </w:r>
       <w:r>
         <w:rPr>
@@ -4522,7 +5411,7 @@
           <w:sz w:val="24"/>
           <w:szCs w:val="24"/>
         </w:rPr>
-        <w:instrText>ADDIN CSL_CITATION { "citationItems" : [ { "id" : "ITEM-1", "itemData" : { "author" : [ { "dropping-particle" : "", "family" : "Revelle", "given" : "William", "non-dropping-particle" : "", "parse-names" : false, "suffix" : "" } ], "id" : "ITEM-1", "issued" : { "date-parts" : [ [ "2017" ] ] }, "number" : "1.7.8", "publisher" : "Northwestern University", "publisher-place" : "Evanston, Illinois", "title" : "psych: Procedures for Personality and Psychological Research", "type" : "article" }, "uris" : [ "http://www.mendeley.com/documents/?uuid=be501470-f3b0-4fb3-9140-8664c7599f54" ] } ], "mendeley" : { "formattedCitation" : "(Revelle, 2017)", "plainTextFormattedCitation" : "(Revelle, 2017)", "previouslyFormattedCitation" : "(Revelle, 2017)" }, "properties" : {  }, "schema" : "https://github.com/citation-style-language/schema/raw/master/csl-citation.json" }</w:instrText>
+        <w:instrText>ADDIN CSL_CITATION { "citationItems" : [ { "id" : "ITEM-1", "itemData" : { "author" : [ { "dropping-particle" : "", "family" : "Revelle", "given" : "William", "non-dropping-particle" : "", "parse-names" : false, "suffix" : "" } ], "id" : "ITEM-1", "issued" : { "date-parts" : [ [ "2017" ] ] }, "number" : "1.7.8", "publisher" : "Northwestern University", "publisher-place" : "Evanston, Illinois", "title" : "psych: Procedures for Personality and Psychological Research", "type" : "article" }, "uris" : [ "http://www.mendeley.com/documents/?uuid=be501470-f3b0-4fb3-9140-8664c7599f54" ] } ], "mendeley" : { "formattedCitation" : "(Revelle, 2017)", "plainTextFormattedCitation" : "(Revelle, 2017)", "previouslyFormattedCitation" : "(Revelle, 2017)" }, "properties" : { "noteIndex" : 0 }, "schema" : "https://github.com/citation-style-language/schema/raw/master/csl-citation.json" }</w:instrText>
       </w:r>
       <w:r>
         <w:rPr>
@@ -4555,16 +5444,7 @@
           <w:sz w:val="24"/>
           <w:szCs w:val="24"/>
         </w:rPr>
-        <w:t xml:space="preserve">. The resulting ICCs were </w:t>
-      </w:r>
-      <w:r>
-        <w:rPr>
-          <w:rFonts w:ascii="Times New Roman" w:hAnsi="Times New Roman" w:cs="Times New Roman"/>
-          <w:sz w:val="24"/>
-          <w:szCs w:val="24"/>
-        </w:rPr>
-        <w:lastRenderedPageBreak/>
-        <w:t>excellent (</w:t>
+        <w:t>. The resulting ICCs were excellent (</w:t>
       </w:r>
       <w:r>
         <w:rPr>
@@ -4640,8 +5520,19 @@
           <w:sz w:val="24"/>
           <w:szCs w:val="24"/>
         </w:rPr>
-        <w:t>Coldpressor task</w:t>
-      </w:r>
+        <w:t>Cold</w:t>
+      </w:r>
+      <w:ins w:id="14" w:author="Bartholow, Bruce D." w:date="2018-03-07T16:16:00Z">
+        <w:r>
+          <w:rPr>
+            <w:rFonts w:ascii="Times New Roman" w:hAnsi="Times New Roman" w:cs="Times New Roman"/>
+            <w:b/>
+            <w:sz w:val="24"/>
+            <w:szCs w:val="24"/>
+          </w:rPr>
+          <w:t xml:space="preserve"> </w:t>
+        </w:r>
+      </w:ins>
       <w:r>
         <w:rPr>
           <w:rFonts w:ascii="Times New Roman" w:hAnsi="Times New Roman" w:cs="Times New Roman"/>
@@ -4649,6 +5540,15 @@
           <w:sz w:val="24"/>
           <w:szCs w:val="24"/>
         </w:rPr>
+        <w:t>pressor task</w:t>
+      </w:r>
+      <w:r>
+        <w:rPr>
+          <w:rFonts w:ascii="Times New Roman" w:hAnsi="Times New Roman" w:cs="Times New Roman"/>
+          <w:b/>
+          <w:sz w:val="24"/>
+          <w:szCs w:val="24"/>
+        </w:rPr>
         <w:t xml:space="preserve">. </w:t>
       </w:r>
       <w:r>
@@ -4659,7 +5559,8 @@
         </w:rPr>
         <w:t xml:space="preserve">Participants had an opportunity to aggress against their partner by assigning the partner to </w:t>
       </w:r>
-      <w:commentRangeStart w:id="1"/>
+      <w:commentRangeStart w:id="15"/>
+      <w:commentRangeStart w:id="16"/>
       <w:r>
         <w:rPr>
           <w:rFonts w:ascii="Times New Roman" w:hAnsi="Times New Roman" w:cs="Times New Roman"/>
@@ -4668,44 +5569,27 @@
         </w:rPr>
         <w:t xml:space="preserve">immerse his fist in a bucket of painfully-cold water for an amount of time. </w:t>
       </w:r>
-      <w:commentRangeEnd w:id="1"/>
+      <w:commentRangeEnd w:id="15"/>
       <w:r>
         <w:rPr>
           <w:rStyle w:val="CommentReference"/>
         </w:rPr>
-        <w:commentReference w:id="1"/>
-      </w:r>
-      <w:r>
-        <w:rPr>
-          <w:rFonts w:ascii="Times New Roman" w:hAnsi="Times New Roman" w:cs="Times New Roman"/>
-          <w:sz w:val="24"/>
-          <w:szCs w:val="24"/>
-        </w:rPr>
-        <w:t xml:space="preserve">Before making the assignment, the participant first sampled the cold water himself for five seconds to learn that cold-water immersion is unpleasant. The participant then assigned the partner to a duration of cold-water immersion on a 9 point scale, </w:t>
-      </w:r>
-      <w:commentRangeStart w:id="2"/>
-      <w:r>
-        <w:rPr>
-          <w:rFonts w:ascii="Times New Roman" w:hAnsi="Times New Roman" w:cs="Times New Roman"/>
-          <w:sz w:val="24"/>
-          <w:szCs w:val="24"/>
-        </w:rPr>
-        <w:t>ranging from 0 to 80 seconds in 10-second intervals</w:t>
-      </w:r>
-      <w:commentRangeEnd w:id="2"/>
+        <w:commentReference w:id="15"/>
+      </w:r>
+      <w:commentRangeEnd w:id="16"/>
       <w:r>
         <w:rPr>
           <w:rStyle w:val="CommentReference"/>
         </w:rPr>
-        <w:commentReference w:id="2"/>
-      </w:r>
-      <w:r>
-        <w:rPr>
-          <w:rFonts w:ascii="Times New Roman" w:hAnsi="Times New Roman" w:cs="Times New Roman"/>
-          <w:sz w:val="24"/>
-          <w:szCs w:val="24"/>
-        </w:rPr>
-        <w:t xml:space="preserve">. This measure </w:t>
+        <w:commentReference w:id="16"/>
+      </w:r>
+      <w:r>
+        <w:rPr>
+          <w:rFonts w:ascii="Times New Roman" w:hAnsi="Times New Roman" w:cs="Times New Roman"/>
+          <w:sz w:val="24"/>
+          <w:szCs w:val="24"/>
+        </w:rPr>
+        <w:t xml:space="preserve">Before making the assignment, the participant first sampled the cold water himself for five seconds to learn that cold-water immersion is unpleasant. The participant then assigned the partner to a duration of cold-water immersion on a 9 point scale, ranging from 0 to 80 seconds in 10-second intervals. This measure </w:t>
       </w:r>
       <w:r>
         <w:rPr>
@@ -4753,7 +5637,7 @@
           <w:sz w:val="24"/>
           <w:szCs w:val="24"/>
         </w:rPr>
-        <w:instrText>ADDIN CSL_CITATION { "citationItems" : [ { "id" : "ITEM-1", "itemData" : { "DOI" : "10.1037/a0035569", "ISSN" : "1939-134X", "author" : [ { "dropping-particle" : "", "family" : "Elson", "given" : "Malte", "non-dropping-particle" : "", "parse-names" : false, "suffix" : "" }, { "dropping-particle" : "", "family" : "Mohseni", "given" : "M. Rohangis", "non-dropping-particle" : "", "parse-names" : false, "suffix" : "" }, { "dropping-particle" : "", "family" : "Breuer", "given" : "Johannes", "non-dropping-particle" : "", "parse-names" : false, "suffix" : "" }, { "dropping-particle" : "", "family" : "Scharkow", "given" : "Michael", "non-dropping-particle" : "", "parse-names" : false, "suffix" : "" }, { "dropping-particle" : "", "family" : "Quandt", "given" : "Thorsten", "non-dropping-particle" : "", "parse-names" : false, "suffix" : "" } ], "container-title" : "Psychological Assessment", "id" : "ITEM-1", "issue" : "2", "issued" : { "date-parts" : [ [ "2014" ] ] }, "page" : "419-432", "title" : "Press CRTT to measure aggressive behavior: The unstandardized use of the competitive reaction time task in aggression research.", "type" : "article-journal", "volume" : "26" }, "uris" : [ "http://www.mendeley.com/documents/?uuid=939af810-45d2-39f7-b829-9c67dabe58c9" ] } ], "mendeley" : { "formattedCitation" : "(Elson, Mohseni, Breuer, Scharkow, &amp; Quandt, 2014)", "plainTextFormattedCitation" : "(Elson, Mohseni, Breuer, Scharkow, &amp; Quandt, 2014)", "previouslyFormattedCitation" : "(Elson, Mohseni, Breuer, Scharkow, &amp; Quandt, 2014)" }, "properties" : {  }, "schema" : "https://github.com/citation-style-language/schema/raw/master/csl-citation.json" }</w:instrText>
+        <w:instrText>ADDIN CSL_CITATION { "citationItems" : [ { "id" : "ITEM-1", "itemData" : { "DOI" : "10.1037/a0035569", "ISSN" : "1939-134X", "author" : [ { "dropping-particle" : "", "family" : "Elson", "given" : "Malte", "non-dropping-particle" : "", "parse-names" : false, "suffix" : "" }, { "dropping-particle" : "", "family" : "Mohseni", "given" : "M. Rohangis", "non-dropping-particle" : "", "parse-names" : false, "suffix" : "" }, { "dropping-particle" : "", "family" : "Breuer", "given" : "Johannes", "non-dropping-particle" : "", "parse-names" : false, "suffix" : "" }, { "dropping-particle" : "", "family" : "Scharkow", "given" : "Michael", "non-dropping-particle" : "", "parse-names" : false, "suffix" : "" }, { "dropping-particle" : "", "family" : "Quandt", "given" : "Thorsten", "non-dropping-particle" : "", "parse-names" : false, "suffix" : "" } ], "container-title" : "Psychological Assessment", "id" : "ITEM-1", "issue" : "2", "issued" : { "date-parts" : [ [ "2014" ] ] }, "page" : "419-432", "title" : "Press CRTT to measure aggressive behavior: The unstandardized use of the competitive reaction time task in aggression research.", "type" : "article-journal", "volume" : "26" }, "uris" : [ "http://www.mendeley.com/documents/?uuid=939af810-45d2-39f7-b829-9c67dabe58c9" ] } ], "mendeley" : { "formattedCitation" : "(Elson, Mohseni, Breuer, Scharkow, &amp; Quandt, 2014)", "plainTextFormattedCitation" : "(Elson, Mohseni, Breuer, Scharkow, &amp; Quandt, 2014)", "previouslyFormattedCitation" : "(Elson, Mohseni, Breuer, Scharkow, &amp; Quandt, 2014)" }, "properties" : { "noteIndex" : 0 }, "schema" : "https://github.com/citation-style-language/schema/raw/master/csl-citation.json" }</w:instrText>
       </w:r>
       <w:r>
         <w:rPr>
@@ -4857,6 +5741,16 @@
         </w:rPr>
         <w:t xml:space="preserve"> on a number of dimensions</w:t>
       </w:r>
+      <w:ins w:id="17" w:author="Bartholow, Bruce D." w:date="2018-03-07T16:26:00Z">
+        <w:r>
+          <w:rPr>
+            <w:rFonts w:ascii="Times New Roman" w:hAnsi="Times New Roman" w:cs="Times New Roman"/>
+            <w:sz w:val="24"/>
+            <w:szCs w:val="24"/>
+          </w:rPr>
+          <w:t>,</w:t>
+        </w:r>
+      </w:ins>
       <w:r>
         <w:rPr>
           <w:rFonts w:ascii="Times New Roman" w:hAnsi="Times New Roman" w:cs="Times New Roman"/>
@@ -4865,14 +5759,36 @@
         </w:rPr>
         <w:t xml:space="preserve"> </w:t>
       </w:r>
-      <w:r>
-        <w:rPr>
-          <w:rFonts w:ascii="Times New Roman" w:hAnsi="Times New Roman" w:cs="Times New Roman"/>
-          <w:sz w:val="24"/>
-          <w:szCs w:val="24"/>
-        </w:rPr>
-        <w:t xml:space="preserve">such as </w:t>
-      </w:r>
+      <w:del w:id="18" w:author="Bartholow, Bruce D." w:date="2018-03-07T16:26:00Z">
+        <w:r>
+          <w:rPr>
+            <w:rFonts w:ascii="Times New Roman" w:hAnsi="Times New Roman" w:cs="Times New Roman"/>
+            <w:sz w:val="24"/>
+            <w:szCs w:val="24"/>
+          </w:rPr>
+          <w:delText xml:space="preserve">such </w:delText>
+        </w:r>
+      </w:del>
+      <w:ins w:id="19" w:author="Bartholow, Bruce D." w:date="2018-03-07T16:26:00Z">
+        <w:r>
+          <w:rPr>
+            <w:rFonts w:ascii="Times New Roman" w:hAnsi="Times New Roman" w:cs="Times New Roman"/>
+            <w:sz w:val="24"/>
+            <w:szCs w:val="24"/>
+          </w:rPr>
+          <w:t xml:space="preserve">including how </w:t>
+        </w:r>
+      </w:ins>
+      <w:del w:id="20" w:author="Bartholow, Bruce D." w:date="2018-03-07T16:26:00Z">
+        <w:r>
+          <w:rPr>
+            <w:rFonts w:ascii="Times New Roman" w:hAnsi="Times New Roman" w:cs="Times New Roman"/>
+            <w:sz w:val="24"/>
+            <w:szCs w:val="24"/>
+          </w:rPr>
+          <w:delText xml:space="preserve">as </w:delText>
+        </w:r>
+      </w:del>
       <w:r>
         <w:rPr>
           <w:rFonts w:ascii="Times New Roman" w:hAnsi="Times New Roman" w:cs="Times New Roman"/>
@@ -4881,14 +5797,26 @@
         </w:rPr>
         <w:t>violen</w:t>
       </w:r>
-      <w:r>
-        <w:rPr>
-          <w:rFonts w:ascii="Times New Roman" w:hAnsi="Times New Roman" w:cs="Times New Roman"/>
-          <w:sz w:val="24"/>
-          <w:szCs w:val="24"/>
-        </w:rPr>
-        <w:t>ce</w:t>
-      </w:r>
+      <w:ins w:id="21" w:author="Bartholow, Bruce D." w:date="2018-03-07T16:26:00Z">
+        <w:r>
+          <w:rPr>
+            <w:rFonts w:ascii="Times New Roman" w:hAnsi="Times New Roman" w:cs="Times New Roman"/>
+            <w:sz w:val="24"/>
+            <w:szCs w:val="24"/>
+          </w:rPr>
+          <w:t>t</w:t>
+        </w:r>
+      </w:ins>
+      <w:del w:id="22" w:author="Bartholow, Bruce D." w:date="2018-03-07T16:26:00Z">
+        <w:r>
+          <w:rPr>
+            <w:rFonts w:ascii="Times New Roman" w:hAnsi="Times New Roman" w:cs="Times New Roman"/>
+            <w:sz w:val="24"/>
+            <w:szCs w:val="24"/>
+          </w:rPr>
+          <w:delText>ce</w:delText>
+        </w:r>
+      </w:del>
       <w:r>
         <w:rPr>
           <w:rFonts w:ascii="Times New Roman" w:hAnsi="Times New Roman" w:cs="Times New Roman"/>
@@ -4897,14 +5825,26 @@
         </w:rPr>
         <w:t>, excit</w:t>
       </w:r>
-      <w:r>
-        <w:rPr>
-          <w:rFonts w:ascii="Times New Roman" w:hAnsi="Times New Roman" w:cs="Times New Roman"/>
-          <w:sz w:val="24"/>
-          <w:szCs w:val="24"/>
-        </w:rPr>
-        <w:t>ement</w:t>
-      </w:r>
+      <w:ins w:id="23" w:author="Bartholow, Bruce D." w:date="2018-03-07T16:26:00Z">
+        <w:r>
+          <w:rPr>
+            <w:rFonts w:ascii="Times New Roman" w:hAnsi="Times New Roman" w:cs="Times New Roman"/>
+            <w:sz w:val="24"/>
+            <w:szCs w:val="24"/>
+          </w:rPr>
+          <w:t>ing</w:t>
+        </w:r>
+      </w:ins>
+      <w:del w:id="24" w:author="Bartholow, Bruce D." w:date="2018-03-07T16:26:00Z">
+        <w:r>
+          <w:rPr>
+            <w:rFonts w:ascii="Times New Roman" w:hAnsi="Times New Roman" w:cs="Times New Roman"/>
+            <w:sz w:val="24"/>
+            <w:szCs w:val="24"/>
+          </w:rPr>
+          <w:delText>ement</w:delText>
+        </w:r>
+      </w:del>
       <w:r>
         <w:rPr>
           <w:rFonts w:ascii="Times New Roman" w:hAnsi="Times New Roman" w:cs="Times New Roman"/>
@@ -4919,8 +5859,28 @@
           <w:sz w:val="24"/>
           <w:szCs w:val="24"/>
         </w:rPr>
-        <w:t>ge</w:t>
-      </w:r>
+        <w:t>g</w:t>
+      </w:r>
+      <w:ins w:id="25" w:author="Bartholow, Bruce D." w:date="2018-03-07T16:25:00Z">
+        <w:r>
+          <w:rPr>
+            <w:rFonts w:ascii="Times New Roman" w:hAnsi="Times New Roman" w:cs="Times New Roman"/>
+            <w:sz w:val="24"/>
+            <w:szCs w:val="24"/>
+          </w:rPr>
+          <w:t>ing</w:t>
+        </w:r>
+      </w:ins>
+      <w:del w:id="26" w:author="Bartholow, Bruce D." w:date="2018-03-07T16:25:00Z">
+        <w:r>
+          <w:rPr>
+            <w:rFonts w:ascii="Times New Roman" w:hAnsi="Times New Roman" w:cs="Times New Roman"/>
+            <w:sz w:val="24"/>
+            <w:szCs w:val="24"/>
+          </w:rPr>
+          <w:delText>e</w:delText>
+        </w:r>
+      </w:del>
       <w:r>
         <w:rPr>
           <w:rFonts w:ascii="Times New Roman" w:hAnsi="Times New Roman" w:cs="Times New Roman"/>
@@ -4935,15 +5895,76 @@
           <w:sz w:val="24"/>
           <w:szCs w:val="24"/>
         </w:rPr>
-        <w:t xml:space="preserve"> (18 items, see post-questionnaire)</w:t>
-      </w:r>
-      <w:r>
-        <w:rPr>
-          <w:rFonts w:ascii="Times New Roman" w:hAnsi="Times New Roman" w:cs="Times New Roman"/>
-          <w:sz w:val="24"/>
-          <w:szCs w:val="24"/>
-        </w:rPr>
-        <w:t xml:space="preserve">. Participants then rated their degree of experience with video games, first-person shooter video games, and playing video games with a keyboard and mouse. Finally, participants provided demographic information about themselves. </w:t>
+        <w:t xml:space="preserve"> (18 items</w:t>
+      </w:r>
+      <w:commentRangeStart w:id="27"/>
+      <w:r>
+        <w:rPr>
+          <w:rFonts w:ascii="Times New Roman" w:hAnsi="Times New Roman" w:cs="Times New Roman"/>
+          <w:sz w:val="24"/>
+          <w:szCs w:val="24"/>
+        </w:rPr>
+        <w:t>, see post-questionnaire</w:t>
+      </w:r>
+      <w:commentRangeEnd w:id="27"/>
+      <w:r>
+        <w:rPr>
+          <w:rStyle w:val="CommentReference"/>
+        </w:rPr>
+        <w:commentReference w:id="27"/>
+      </w:r>
+      <w:r>
+        <w:rPr>
+          <w:rFonts w:ascii="Times New Roman" w:hAnsi="Times New Roman" w:cs="Times New Roman"/>
+          <w:sz w:val="24"/>
+          <w:szCs w:val="24"/>
+        </w:rPr>
+        <w:t>)</w:t>
+      </w:r>
+      <w:r>
+        <w:rPr>
+          <w:rFonts w:ascii="Times New Roman" w:hAnsi="Times New Roman" w:cs="Times New Roman"/>
+          <w:sz w:val="24"/>
+          <w:szCs w:val="24"/>
+        </w:rPr>
+        <w:t xml:space="preserve">. </w:t>
+      </w:r>
+      <w:ins w:id="28" w:author="Hilgard, Joe" w:date="2018-05-05T13:23:00Z">
+        <w:r>
+          <w:rPr>
+            <w:rFonts w:ascii="Times New Roman" w:hAnsi="Times New Roman" w:cs="Times New Roman"/>
+            <w:sz w:val="24"/>
+            <w:szCs w:val="24"/>
+          </w:rPr>
+          <w:t xml:space="preserve">All items were rated on a </w:t>
+        </w:r>
+      </w:ins>
+      <w:ins w:id="29" w:author="Hilgard, Joe" w:date="2018-05-05T13:28:00Z">
+        <w:r>
+          <w:rPr>
+            <w:rFonts w:ascii="Times New Roman" w:hAnsi="Times New Roman" w:cs="Times New Roman"/>
+            <w:sz w:val="24"/>
+            <w:szCs w:val="24"/>
+          </w:rPr>
+          <w:t xml:space="preserve">1 (strongly disagree) to 7 (strongly agree) Likert scale. </w:t>
+        </w:r>
+      </w:ins>
+      <w:r>
+        <w:rPr>
+          <w:rFonts w:ascii="Times New Roman" w:hAnsi="Times New Roman" w:cs="Times New Roman"/>
+          <w:sz w:val="24"/>
+          <w:szCs w:val="24"/>
+        </w:rPr>
+        <w:t xml:space="preserve">Participants then rated their degree of experience with video games, first-person </w:t>
+      </w:r>
+      <w:r>
+        <w:rPr>
+          <w:rFonts w:ascii="Times New Roman" w:hAnsi="Times New Roman" w:cs="Times New Roman"/>
+          <w:sz w:val="24"/>
+          <w:szCs w:val="24"/>
+        </w:rPr>
+        <w:lastRenderedPageBreak/>
+        <w:t xml:space="preserve">shooter video games, and playing video games with a keyboard and mouse. Finally, participants provided demographic information about themselves. </w:t>
       </w:r>
     </w:p>
     <w:p>
@@ -5030,7 +6051,6 @@
           <w:sz w:val="24"/>
           <w:szCs w:val="24"/>
         </w:rPr>
-        <w:lastRenderedPageBreak/>
         <w:t xml:space="preserve">the study and then grew increasingly specific, asking whether anything </w:t>
       </w:r>
       <w:r>
@@ -5170,7 +6190,7 @@
           <w:sz w:val="24"/>
           <w:szCs w:val="24"/>
         </w:rPr>
-        <w:instrText>ADDIN CSL_CITATION { "citationItems" : [ { "id" : "ITEM-1", "itemData" : { "author" : [ { "dropping-particle" : "", "family" : "iD Software", "given" : "", "non-dropping-particle" : "", "parse-names" : false, "suffix" : "" } ], "id" : "ITEM-1", "issued" : { "date-parts" : [ [ "1994" ] ] }, "publisher" : "ZeniMax Media", "publisher-place" : "Rockville, MD", "title" : "Doom II", "type" : "article" }, "uris" : [ "http://www.mendeley.com/documents/?uuid=a15da0ee-89d6-4973-978c-16a56d3264e8" ] } ], "mendeley" : { "formattedCitation" : "(iD Software, 1994)", "plainTextFormattedCitation" : "(iD Software, 1994)", "previouslyFormattedCitation" : "(iD Software, 1994)" }, "properties" : {  }, "schema" : "https://github.com/citation-style-language/schema/raw/master/csl-citation.json" }</w:instrText>
+        <w:instrText>ADDIN CSL_CITATION { "citationItems" : [ { "id" : "ITEM-1", "itemData" : { "author" : [ { "dropping-particle" : "", "family" : "iD Software", "given" : "", "non-dropping-particle" : "", "parse-names" : false, "suffix" : "" } ], "id" : "ITEM-1", "issued" : { "date-parts" : [ [ "1994" ] ] }, "publisher" : "ZeniMax Media", "publisher-place" : "Rockville, MD", "title" : "Doom II", "type" : "article" }, "uris" : [ "http://www.mendeley.com/documents/?uuid=a15da0ee-89d6-4973-978c-16a56d3264e8" ] } ], "mendeley" : { "formattedCitation" : "(iD Software, 1994)", "plainTextFormattedCitation" : "(iD Software, 1994)", "previouslyFormattedCitation" : "(iD Software, 1994)" }, "properties" : { "noteIndex" : 0 }, "schema" : "https://github.com/citation-style-language/schema/raw/master/csl-citation.json" }</w:instrText>
       </w:r>
       <w:r>
         <w:rPr>
@@ -5221,7 +6241,7 @@
           <w:sz w:val="24"/>
           <w:szCs w:val="24"/>
         </w:rPr>
-        <w:instrText>ADDIN CSL_CITATION { "citationItems" : [ { "id" : "ITEM-1", "itemData" : { "author" : [ { "dropping-particle" : "", "family" : "Judd", "given" : "Simon", "non-dropping-particle" : "", "parse-names" : false, "suffix" : "" } ], "id" : "ITEM-1", "issued" : { "date-parts" : [ [ "2011" ] ] }, "number" : "3.0.2", "title" : "SLADE 3", "type" : "article" }, "uris" : [ "http://www.mendeley.com/documents/?uuid=08e97901-af72-4e9a-85ae-0ede0a7a13c5" ] }, { "id" : "ITEM-2", "itemData" : { "author" : [ { "dropping-particle" : "", "family" : "Heiden", "given" : "P", "non-dropping-particle" : "vd", "parse-names" : false, "suffix" : "" } ], "id" : "ITEM-2", "issued" : { "date-parts" : [ [ "2012" ] ] }, "number" : "2.1.2.1553", "title" : "Doom Builder 2", "type" : "article" }, "uris" : [ "http://www.mendeley.com/documents/?uuid=7ccbeace-8a7c-4132-9391-12cbf30e3902" ] } ], "mendeley" : { "formattedCitation" : "(Judd, 2011; vd Heiden, 2012)", "plainTextFormattedCitation" : "(Judd, 2011; vd Heiden, 2012)", "previouslyFormattedCitation" : "(Judd, 2011; vd Heiden, 2012)" }, "properties" : {  }, "schema" : "https://github.com/citation-style-language/schema/raw/master/csl-citation.json" }</w:instrText>
+        <w:instrText>ADDIN CSL_CITATION { "citationItems" : [ { "id" : "ITEM-1", "itemData" : { "author" : [ { "dropping-particle" : "", "family" : "Judd", "given" : "Simon", "non-dropping-particle" : "", "parse-names" : false, "suffix" : "" } ], "id" : "ITEM-1", "issued" : { "date-parts" : [ [ "2011" ] ] }, "number" : "3.0.2", "title" : "SLADE 3", "type" : "article" }, "uris" : [ "http://www.mendeley.com/documents/?uuid=08e97901-af72-4e9a-85ae-0ede0a7a13c5" ] }, { "id" : "ITEM-2", "itemData" : { "author" : [ { "dropping-particle" : "", "family" : "Heiden", "given" : "P", "non-dropping-particle" : "vd", "parse-names" : false, "suffix" : "" } ], "id" : "ITEM-2", "issued" : { "date-parts" : [ [ "2012" ] ] }, "number" : "2.1.2.1553", "title" : "Doom Builder 2", "type" : "article" }, "uris" : [ "http://www.mendeley.com/documents/?uuid=7ccbeace-8a7c-4132-9391-12cbf30e3902" ] } ], "mendeley" : { "formattedCitation" : "(Judd, 2011; vd Heiden, 2012)", "plainTextFormattedCitation" : "(Judd, 2011; vd Heiden, 2012)", "previouslyFormattedCitation" : "(Judd, 2011; vd Heiden, 2012)" }, "properties" : { "noteIndex" : 0 }, "schema" : "https://github.com/citation-style-language/schema/raw/master/csl-citation.json" }</w:instrText>
       </w:r>
       <w:r>
         <w:rPr>
@@ -5330,7 +6350,23 @@
           <w:sz w:val="24"/>
           <w:szCs w:val="24"/>
         </w:rPr>
-        <w:t xml:space="preserve">Levels were designed to be easy to navigate, reducing time spent exploring the map and maximizing the player’s time spent in combat. </w:t>
+        <w:t xml:space="preserve">Levels were designed to be easy to navigate, reducing time spent exploring the map and maximizing the player’s time spent </w:t>
+      </w:r>
+      <w:r>
+        <w:rPr>
+          <w:rFonts w:ascii="Times New Roman" w:hAnsi="Times New Roman" w:cs="Times New Roman"/>
+          <w:sz w:val="24"/>
+          <w:szCs w:val="24"/>
+        </w:rPr>
+        <w:t>interacting with game characters</w:t>
+      </w:r>
+      <w:r>
+        <w:rPr>
+          <w:rFonts w:ascii="Times New Roman" w:hAnsi="Times New Roman" w:cs="Times New Roman"/>
+          <w:sz w:val="24"/>
+          <w:szCs w:val="24"/>
+        </w:rPr>
+        <w:t xml:space="preserve">. </w:t>
       </w:r>
       <w:r>
         <w:rPr>
@@ -5409,7 +6445,7 @@
           <w:sz w:val="24"/>
           <w:szCs w:val="24"/>
         </w:rPr>
-        <w:instrText>ADDIN CSL_CITATION { "citationItems" : [ { "id" : "ITEM-1", "itemData" : { "author" : [ { "dropping-particle" : "", "family" : "Abenante", "given" : "M", "non-dropping-particle" : "", "parse-names" : false, "suffix" : "" } ], "id" : "ITEM-1", "issued" : { "date-parts" : [ [ "2012" ] ] }, "number" : "0.16", "title" : "Brutal Doom", "type" : "article" }, "uris" : [ "http://www.mendeley.com/documents/?uuid=65a57d71-6643-409e-885a-bce309d99c0f" ] } ], "mendeley" : { "formattedCitation" : "(Abenante, 2012)", "plainTextFormattedCitation" : "(Abenante, 2012)", "previouslyFormattedCitation" : "(Abenante, 2012)" }, "properties" : {  }, "schema" : "https://github.com/citation-style-language/schema/raw/master/csl-citation.json" }</w:instrText>
+        <w:instrText>ADDIN CSL_CITATION { "citationItems" : [ { "id" : "ITEM-1", "itemData" : { "author" : [ { "dropping-particle" : "", "family" : "Abenante", "given" : "M", "non-dropping-particle" : "", "parse-names" : false, "suffix" : "" } ], "id" : "ITEM-1", "issued" : { "date-parts" : [ [ "2012" ] ] }, "number" : "0.16", "title" : "Brutal Doom", "type" : "article" }, "uris" : [ "http://www.mendeley.com/documents/?uuid=65a57d71-6643-409e-885a-bce309d99c0f" ] } ], "mendeley" : { "formattedCitation" : "(Abenante, 2012)", "plainTextFormattedCitation" : "(Abenante, 2012)", "previouslyFormattedCitation" : "(Abenante, 2012)" }, "properties" : { "noteIndex" : 0 }, "schema" : "https://github.com/citation-style-language/schema/raw/master/csl-citation.json" }</w:instrText>
       </w:r>
       <w:r>
         <w:rPr>
@@ -5444,7 +6480,16 @@
           <w:sz w:val="24"/>
           <w:szCs w:val="24"/>
         </w:rPr>
-        <w:t xml:space="preserve">, a modified form of </w:t>
+        <w:t xml:space="preserve">, a </w:t>
+      </w:r>
+      <w:r>
+        <w:rPr>
+          <w:rFonts w:ascii="Times New Roman" w:hAnsi="Times New Roman" w:cs="Times New Roman"/>
+          <w:sz w:val="24"/>
+          <w:szCs w:val="24"/>
+        </w:rPr>
+        <w:lastRenderedPageBreak/>
+        <w:t xml:space="preserve">modified form of </w:t>
       </w:r>
       <w:r>
         <w:rPr>
@@ -5520,7 +6565,7 @@
           <w:sz w:val="24"/>
           <w:szCs w:val="24"/>
         </w:rPr>
-        <w:instrText>ADDIN CSL_CITATION { "citationItems" : [ { "id" : "ITEM-1", "itemData" : { "author" : [ { "dropping-particle" : "", "family" : "Digital Caf\u00e9", "given" : "", "non-dropping-particle" : "", "parse-names" : false, "suffix" : "" } ], "id" : "ITEM-1", "issued" : { "date-parts" : [ [ "1996" ] ] }, "title" : "Chex Quest", "type" : "article" }, "uris" : [ "http://www.mendeley.com/documents/?uuid=3747308a-81ac-4eb4-a560-18def8f900b5" ] } ], "mendeley" : { "formattedCitation" : "(Digital Caf\u00e9, 1996)", "plainTextFormattedCitation" : "(Digital Caf\u00e9, 1996)", "previouslyFormattedCitation" : "(Digital Caf\u00e9, 1996)" }, "properties" : {  }, "schema" : "https://github.com/citation-style-language/schema/raw/master/csl-citation.json" }</w:instrText>
+        <w:instrText>ADDIN CSL_CITATION { "citationItems" : [ { "id" : "ITEM-1", "itemData" : { "author" : [ { "dropping-particle" : "", "family" : "Digital Caf\u00e9", "given" : "", "non-dropping-particle" : "", "parse-names" : false, "suffix" : "" } ], "id" : "ITEM-1", "issued" : { "date-parts" : [ [ "1996" ] ] }, "title" : "Chex Quest", "type" : "article" }, "uris" : [ "http://www.mendeley.com/documents/?uuid=3747308a-81ac-4eb4-a560-18def8f900b5" ] } ], "mendeley" : { "formattedCitation" : "(Digital Caf\u00e9, 1996)", "plainTextFormattedCitation" : "(Digital Caf\u00e9, 1996)", "previouslyFormattedCitation" : "(Digital Caf\u00e9, 1996)" }, "properties" : { "noteIndex" : 0 }, "schema" : "https://github.com/citation-style-language/schema/raw/master/csl-citation.json" }</w:instrText>
       </w:r>
       <w:r>
         <w:rPr>
@@ -5572,16 +6617,7 @@
           <w:sz w:val="24"/>
           <w:szCs w:val="24"/>
         </w:rPr>
-        <w:t xml:space="preserve"> that replaces the enemies with </w:t>
-      </w:r>
-      <w:r>
-        <w:rPr>
-          <w:rFonts w:ascii="Times New Roman" w:hAnsi="Times New Roman" w:cs="Times New Roman"/>
-          <w:sz w:val="24"/>
-          <w:szCs w:val="24"/>
-        </w:rPr>
-        <w:lastRenderedPageBreak/>
-        <w:t xml:space="preserve">silly-looking booger aliens. The players’ weapons </w:t>
+        <w:t xml:space="preserve"> that replaces the enemies with silly-looking booger aliens. The players’ weapons </w:t>
       </w:r>
       <w:r>
         <w:rPr>
@@ -5748,6 +6784,7 @@
           <w:sz w:val="24"/>
           <w:szCs w:val="24"/>
         </w:rPr>
+        <w:lastRenderedPageBreak/>
         <w:tab/>
         <w:t>The modified games were also programmed to track players’ in-game behavior and performance. Across the gam</w:t>
       </w:r>
@@ -5802,7 +6839,6 @@
           <w:sz w:val="24"/>
           <w:szCs w:val="24"/>
         </w:rPr>
-        <w:lastRenderedPageBreak/>
         <w:t>Procedure</w:t>
       </w:r>
     </w:p>
@@ -6043,7 +7079,7 @@
           <w:sz w:val="24"/>
           <w:szCs w:val="24"/>
         </w:rPr>
-        <w:instrText>ADDIN CSL_CITATION { "citationItems" : [ { "id" : "ITEM-1", "itemData" : { "DOI" : "10.1037/0022-3514.75.1.219", "ISSN" : "1939-1315", "author" : [ { "dropping-particle" : "", "family" : "Bushman", "given" : "Brad J.", "non-dropping-particle" : "", "parse-names" : false, "suffix" : "" }, { "dropping-particle" : "", "family" : "Baumeister", "given" : "Roy F.", "non-dropping-particle" : "", "parse-names" : false, "suffix" : "" } ], "container-title" : "Journal of Personality and Social Psychology", "id" : "ITEM-1", "issue" : "1", "issued" : { "date-parts" : [ [ "1998" ] ] }, "page" : "219-229", "title" : "Threatened egotism, narcissism, self-esteem, and direct and displaced aggression: Does self-love or self-hate lead to violence?", "type" : "article-journal", "volume" : "75" }, "uris" : [ "http://www.mendeley.com/documents/?uuid=bc87c909-69e3-330a-8516-cca428393495" ] } ], "mendeley" : { "formattedCitation" : "(Bushman &amp; Baumeister, 1998)", "plainTextFormattedCitation" : "(Bushman &amp; Baumeister, 1998)", "previouslyFormattedCitation" : "(Bushman &amp; Baumeister, 1998)" }, "properties" : {  }, "schema" : "https://github.com/citation-style-language/schema/raw/master/csl-citation.json" }</w:instrText>
+        <w:instrText>ADDIN CSL_CITATION { "citationItems" : [ { "id" : "ITEM-1", "itemData" : { "DOI" : "10.1037/0022-3514.75.1.219", "ISSN" : "1939-1315", "author" : [ { "dropping-particle" : "", "family" : "Bushman", "given" : "Brad J.", "non-dropping-particle" : "", "parse-names" : false, "suffix" : "" }, { "dropping-particle" : "", "family" : "Baumeister", "given" : "Roy F.", "non-dropping-particle" : "", "parse-names" : false, "suffix" : "" } ], "container-title" : "Journal of Personality and Social Psychology", "id" : "ITEM-1", "issue" : "1", "issued" : { "date-parts" : [ [ "1998" ] ] }, "page" : "219-229", "title" : "Threatened egotism, narcissism, self-esteem, and direct and displaced aggression: Does self-love or self-hate lead to violence?", "type" : "article-journal", "volume" : "75" }, "uris" : [ "http://www.mendeley.com/documents/?uuid=bc87c909-69e3-330a-8516-cca428393495" ] } ], "mendeley" : { "formattedCitation" : "(Bushman &amp; Baumeister, 1998)", "plainTextFormattedCitation" : "(Bushman &amp; Baumeister, 1998)", "previouslyFormattedCitation" : "(Bushman &amp; Baumeister, 1998)" }, "properties" : { "noteIndex" : 0 }, "schema" : "https://github.com/citation-style-language/schema/raw/master/csl-citation.json" }</w:instrText>
       </w:r>
       <w:r>
         <w:rPr>
@@ -6368,7 +7404,16 @@
           <w:sz w:val="24"/>
           <w:szCs w:val="24"/>
         </w:rPr>
-        <w:t xml:space="preserve">With this essay, participants received a form for rating the essay. </w:t>
+        <w:t xml:space="preserve">With this </w:t>
+      </w:r>
+      <w:r>
+        <w:rPr>
+          <w:rFonts w:ascii="Times New Roman" w:hAnsi="Times New Roman" w:cs="Times New Roman"/>
+          <w:sz w:val="24"/>
+          <w:szCs w:val="24"/>
+        </w:rPr>
+        <w:lastRenderedPageBreak/>
+        <w:t xml:space="preserve">essay, participants received a form for rating the essay. </w:t>
       </w:r>
       <w:r>
         <w:rPr>
@@ -6508,7 +7553,6 @@
           <w:sz w:val="24"/>
           <w:szCs w:val="24"/>
         </w:rPr>
-        <w:lastRenderedPageBreak/>
         <w:t xml:space="preserve">Participants then </w:t>
       </w:r>
       <w:r>
@@ -6813,9 +7857,19 @@
           <w:sz w:val="24"/>
           <w:szCs w:val="24"/>
         </w:rPr>
-        <w:t xml:space="preserve"> rated all dimensions as between -8 and -10 in quality, and commented “This is the stupidest thing I’ve ever read.</w:t>
-      </w:r>
-      <w:commentRangeStart w:id="3"/>
+        <w:t xml:space="preserve"> rated all dimensions as between -8 and -10 in quality, and commented “This is the stupidest thing I’ve ever </w:t>
+      </w:r>
+      <w:r>
+        <w:rPr>
+          <w:rFonts w:ascii="Times New Roman" w:hAnsi="Times New Roman" w:cs="Times New Roman"/>
+          <w:sz w:val="24"/>
+          <w:szCs w:val="24"/>
+        </w:rPr>
+        <w:lastRenderedPageBreak/>
+        <w:t>read.</w:t>
+      </w:r>
+      <w:commentRangeStart w:id="30"/>
+      <w:commentRangeStart w:id="31"/>
       <w:r>
         <w:rPr>
           <w:rFonts w:ascii="Times New Roman" w:hAnsi="Times New Roman" w:cs="Times New Roman"/>
@@ -6841,20 +7895,55 @@
         </w:rPr>
         <w:t xml:space="preserve"> </w:t>
       </w:r>
-      <w:commentRangeEnd w:id="3"/>
+      <w:commentRangeEnd w:id="30"/>
       <w:r>
         <w:rPr>
           <w:rStyle w:val="CommentReference"/>
         </w:rPr>
-        <w:commentReference w:id="3"/>
-      </w:r>
-      <w:r>
-        <w:rPr>
-          <w:rFonts w:ascii="Times New Roman" w:hAnsi="Times New Roman" w:cs="Times New Roman"/>
-          <w:sz w:val="24"/>
-          <w:szCs w:val="24"/>
-        </w:rPr>
-        <w:t>To prepare the coldpressor task, a</w:t>
+        <w:commentReference w:id="30"/>
+      </w:r>
+      <w:commentRangeEnd w:id="31"/>
+      <w:r>
+        <w:rPr>
+          <w:rStyle w:val="CommentReference"/>
+        </w:rPr>
+        <w:commentReference w:id="31"/>
+      </w:r>
+      <w:r>
+        <w:rPr>
+          <w:rFonts w:ascii="Times New Roman" w:hAnsi="Times New Roman" w:cs="Times New Roman"/>
+          <w:sz w:val="24"/>
+          <w:szCs w:val="24"/>
+        </w:rPr>
+        <w:t xml:space="preserve">To prepare the </w:t>
+      </w:r>
+      <w:del w:id="32" w:author="Hilgard, Joe" w:date="2018-05-05T13:15:00Z">
+        <w:r>
+          <w:rPr>
+            <w:rFonts w:ascii="Times New Roman" w:hAnsi="Times New Roman" w:cs="Times New Roman"/>
+            <w:sz w:val="24"/>
+            <w:szCs w:val="24"/>
+          </w:rPr>
+          <w:delText>coldpressor</w:delText>
+        </w:r>
+      </w:del>
+      <w:ins w:id="33" w:author="Hilgard, Joe" w:date="2018-05-05T13:15:00Z">
+        <w:r>
+          <w:rPr>
+            <w:rFonts w:ascii="Times New Roman" w:hAnsi="Times New Roman" w:cs="Times New Roman"/>
+            <w:sz w:val="24"/>
+            <w:szCs w:val="24"/>
+          </w:rPr>
+          <w:t>cold pressor</w:t>
+        </w:r>
+      </w:ins>
+      <w:r>
+        <w:rPr>
+          <w:rFonts w:ascii="Times New Roman" w:hAnsi="Times New Roman" w:cs="Times New Roman"/>
+          <w:sz w:val="24"/>
+          <w:szCs w:val="24"/>
+        </w:rPr>
+        <w:t xml:space="preserve"> task, a</w:t>
       </w:r>
       <w:r>
         <w:rPr>
@@ -6878,7 +7967,35 @@
           <w:sz w:val="24"/>
           <w:szCs w:val="24"/>
         </w:rPr>
-        <w:t>re added to the coldpressor pitcher 5 minutes before the end of the game session.</w:t>
+        <w:t xml:space="preserve">re added to the </w:t>
+      </w:r>
+      <w:del w:id="34" w:author="Hilgard, Joe" w:date="2018-05-05T13:15:00Z">
+        <w:r>
+          <w:rPr>
+            <w:rFonts w:ascii="Times New Roman" w:hAnsi="Times New Roman" w:cs="Times New Roman"/>
+            <w:sz w:val="24"/>
+            <w:szCs w:val="24"/>
+          </w:rPr>
+          <w:delText>coldpressor</w:delText>
+        </w:r>
+      </w:del>
+      <w:ins w:id="35" w:author="Hilgard, Joe" w:date="2018-05-05T13:15:00Z">
+        <w:r>
+          <w:rPr>
+            <w:rFonts w:ascii="Times New Roman" w:hAnsi="Times New Roman" w:cs="Times New Roman"/>
+            <w:sz w:val="24"/>
+            <w:szCs w:val="24"/>
+          </w:rPr>
+          <w:t>cold pressor</w:t>
+        </w:r>
+      </w:ins>
+      <w:r>
+        <w:rPr>
+          <w:rFonts w:ascii="Times New Roman" w:hAnsi="Times New Roman" w:cs="Times New Roman"/>
+          <w:sz w:val="24"/>
+          <w:szCs w:val="24"/>
+        </w:rPr>
+        <w:t xml:space="preserve"> pitcher 5 minutes before the end of the game session.</w:t>
       </w:r>
     </w:p>
     <w:p>
@@ -6930,23 +8047,107 @@
           <w:sz w:val="24"/>
           <w:szCs w:val="24"/>
         </w:rPr>
-        <w:t xml:space="preserve"> the coldpressor pitcher and a towel into the room. A key </w:t>
-      </w:r>
-      <w:r>
-        <w:rPr>
-          <w:rFonts w:ascii="Times New Roman" w:hAnsi="Times New Roman" w:cs="Times New Roman"/>
-          <w:sz w:val="24"/>
-          <w:szCs w:val="24"/>
-        </w:rPr>
-        <w:t>wa</w:t>
-      </w:r>
-      <w:r>
-        <w:rPr>
-          <w:rFonts w:ascii="Times New Roman" w:hAnsi="Times New Roman" w:cs="Times New Roman"/>
-          <w:sz w:val="24"/>
-          <w:szCs w:val="24"/>
-        </w:rPr>
-        <w:t>s pressed on the keyboard to print the game variables, which the assistant then log</w:t>
+        <w:t xml:space="preserve"> the </w:t>
+      </w:r>
+      <w:del w:id="36" w:author="Hilgard, Joe" w:date="2018-05-05T13:15:00Z">
+        <w:r>
+          <w:rPr>
+            <w:rFonts w:ascii="Times New Roman" w:hAnsi="Times New Roman" w:cs="Times New Roman"/>
+            <w:sz w:val="24"/>
+            <w:szCs w:val="24"/>
+          </w:rPr>
+          <w:delText>coldpressor</w:delText>
+        </w:r>
+      </w:del>
+      <w:ins w:id="37" w:author="Hilgard, Joe" w:date="2018-05-05T13:15:00Z">
+        <w:r>
+          <w:rPr>
+            <w:rFonts w:ascii="Times New Roman" w:hAnsi="Times New Roman" w:cs="Times New Roman"/>
+            <w:sz w:val="24"/>
+            <w:szCs w:val="24"/>
+          </w:rPr>
+          <w:t>cold pressor</w:t>
+        </w:r>
+      </w:ins>
+      <w:r>
+        <w:rPr>
+          <w:rFonts w:ascii="Times New Roman" w:hAnsi="Times New Roman" w:cs="Times New Roman"/>
+          <w:sz w:val="24"/>
+          <w:szCs w:val="24"/>
+        </w:rPr>
+        <w:t xml:space="preserve"> pitcher and a towel into the room</w:t>
+      </w:r>
+      <w:ins w:id="38" w:author="Bartholow, Bruce D." w:date="2018-03-07T16:20:00Z">
+        <w:r>
+          <w:rPr>
+            <w:rFonts w:ascii="Times New Roman" w:hAnsi="Times New Roman" w:cs="Times New Roman"/>
+            <w:sz w:val="24"/>
+            <w:szCs w:val="24"/>
+          </w:rPr>
+          <w:t xml:space="preserve"> and </w:t>
+        </w:r>
+      </w:ins>
+      <w:del w:id="39" w:author="Bartholow, Bruce D." w:date="2018-03-07T16:21:00Z">
+        <w:r>
+          <w:rPr>
+            <w:rFonts w:ascii="Times New Roman" w:hAnsi="Times New Roman" w:cs="Times New Roman"/>
+            <w:sz w:val="24"/>
+            <w:szCs w:val="24"/>
+          </w:rPr>
+          <w:delText xml:space="preserve">. A key </w:delText>
+        </w:r>
+        <w:r>
+          <w:rPr>
+            <w:rFonts w:ascii="Times New Roman" w:hAnsi="Times New Roman" w:cs="Times New Roman"/>
+            <w:sz w:val="24"/>
+            <w:szCs w:val="24"/>
+          </w:rPr>
+          <w:delText>wa</w:delText>
+        </w:r>
+        <w:r>
+          <w:rPr>
+            <w:rFonts w:ascii="Times New Roman" w:hAnsi="Times New Roman" w:cs="Times New Roman"/>
+            <w:sz w:val="24"/>
+            <w:szCs w:val="24"/>
+          </w:rPr>
+          <w:delText xml:space="preserve">s </w:delText>
+        </w:r>
+      </w:del>
+      <w:r>
+        <w:rPr>
+          <w:rFonts w:ascii="Times New Roman" w:hAnsi="Times New Roman" w:cs="Times New Roman"/>
+          <w:sz w:val="24"/>
+          <w:szCs w:val="24"/>
+        </w:rPr>
+        <w:t xml:space="preserve">pressed </w:t>
+      </w:r>
+      <w:del w:id="40" w:author="Bartholow, Bruce D." w:date="2018-03-07T16:21:00Z">
+        <w:r>
+          <w:rPr>
+            <w:rFonts w:ascii="Times New Roman" w:hAnsi="Times New Roman" w:cs="Times New Roman"/>
+            <w:sz w:val="24"/>
+            <w:szCs w:val="24"/>
+          </w:rPr>
+          <w:delText xml:space="preserve">on the keyboard </w:delText>
+        </w:r>
+      </w:del>
+      <w:ins w:id="41" w:author="Bartholow, Bruce D." w:date="2018-03-07T16:21:00Z">
+        <w:r>
+          <w:rPr>
+            <w:rFonts w:ascii="Times New Roman" w:hAnsi="Times New Roman" w:cs="Times New Roman"/>
+            <w:sz w:val="24"/>
+            <w:szCs w:val="24"/>
+          </w:rPr>
+          <w:t xml:space="preserve">a key </w:t>
+        </w:r>
+      </w:ins>
+      <w:r>
+        <w:rPr>
+          <w:rFonts w:ascii="Times New Roman" w:hAnsi="Times New Roman" w:cs="Times New Roman"/>
+          <w:sz w:val="24"/>
+          <w:szCs w:val="24"/>
+        </w:rPr>
+        <w:t>to print the game variables, which the assistant then log</w:t>
       </w:r>
       <w:r>
         <w:rPr>
@@ -6962,32 +8163,79 @@
           <w:sz w:val="24"/>
           <w:szCs w:val="24"/>
         </w:rPr>
-        <w:t xml:space="preserve">. The game </w:t>
-      </w:r>
-      <w:r>
-        <w:rPr>
-          <w:rFonts w:ascii="Times New Roman" w:hAnsi="Times New Roman" w:cs="Times New Roman"/>
-          <w:sz w:val="24"/>
-          <w:szCs w:val="24"/>
-        </w:rPr>
-        <w:t>was then</w:t>
-      </w:r>
-      <w:r>
-        <w:rPr>
-          <w:rFonts w:ascii="Times New Roman" w:hAnsi="Times New Roman" w:cs="Times New Roman"/>
-          <w:sz w:val="24"/>
-          <w:szCs w:val="24"/>
-        </w:rPr>
-        <w:t xml:space="preserve"> quit by pressing Alt+F4. </w:t>
-      </w:r>
-      <w:r>
-        <w:rPr>
-          <w:rFonts w:ascii="Times New Roman" w:hAnsi="Times New Roman" w:cs="Times New Roman"/>
-          <w:sz w:val="24"/>
-          <w:szCs w:val="24"/>
-        </w:rPr>
-        <w:lastRenderedPageBreak/>
-        <w:t>The RA then navigate</w:t>
+        <w:t xml:space="preserve">. The </w:t>
+      </w:r>
+      <w:ins w:id="42" w:author="Bartholow, Bruce D." w:date="2018-03-07T16:21:00Z">
+        <w:r>
+          <w:rPr>
+            <w:rFonts w:ascii="Times New Roman" w:hAnsi="Times New Roman" w:cs="Times New Roman"/>
+            <w:sz w:val="24"/>
+            <w:szCs w:val="24"/>
+          </w:rPr>
+          <w:t xml:space="preserve">assistant then quit the </w:t>
+        </w:r>
+      </w:ins>
+      <w:r>
+        <w:rPr>
+          <w:rFonts w:ascii="Times New Roman" w:hAnsi="Times New Roman" w:cs="Times New Roman"/>
+          <w:sz w:val="24"/>
+          <w:szCs w:val="24"/>
+        </w:rPr>
+        <w:t xml:space="preserve">game </w:t>
+      </w:r>
+      <w:del w:id="43" w:author="Bartholow, Bruce D." w:date="2018-03-07T16:21:00Z">
+        <w:r>
+          <w:rPr>
+            <w:rFonts w:ascii="Times New Roman" w:hAnsi="Times New Roman" w:cs="Times New Roman"/>
+            <w:sz w:val="24"/>
+            <w:szCs w:val="24"/>
+          </w:rPr>
+          <w:delText>was then</w:delText>
+        </w:r>
+        <w:r>
+          <w:rPr>
+            <w:rFonts w:ascii="Times New Roman" w:hAnsi="Times New Roman" w:cs="Times New Roman"/>
+            <w:sz w:val="24"/>
+            <w:szCs w:val="24"/>
+          </w:rPr>
+          <w:delText xml:space="preserve"> quit </w:delText>
+        </w:r>
+      </w:del>
+      <w:r>
+        <w:rPr>
+          <w:rFonts w:ascii="Times New Roman" w:hAnsi="Times New Roman" w:cs="Times New Roman"/>
+          <w:sz w:val="24"/>
+          <w:szCs w:val="24"/>
+        </w:rPr>
+        <w:t xml:space="preserve">by pressing Alt+F4. The </w:t>
+      </w:r>
+      <w:del w:id="44" w:author="Hilgard, Joe" w:date="2018-05-05T13:19:00Z">
+        <w:r>
+          <w:rPr>
+            <w:rFonts w:ascii="Times New Roman" w:hAnsi="Times New Roman" w:cs="Times New Roman"/>
+            <w:sz w:val="24"/>
+            <w:szCs w:val="24"/>
+          </w:rPr>
+          <w:delText>RA</w:delText>
+        </w:r>
+      </w:del>
+      <w:ins w:id="45" w:author="Hilgard, Joe" w:date="2018-05-05T13:19:00Z">
+        <w:r>
+          <w:rPr>
+            <w:rFonts w:ascii="Times New Roman" w:hAnsi="Times New Roman" w:cs="Times New Roman"/>
+            <w:sz w:val="24"/>
+            <w:szCs w:val="24"/>
+          </w:rPr>
+          <w:t>research assistant</w:t>
+        </w:r>
+      </w:ins>
+      <w:r>
+        <w:rPr>
+          <w:rFonts w:ascii="Times New Roman" w:hAnsi="Times New Roman" w:cs="Times New Roman"/>
+          <w:sz w:val="24"/>
+          <w:szCs w:val="24"/>
+        </w:rPr>
+        <w:t xml:space="preserve"> then navigate</w:t>
       </w:r>
       <w:r>
         <w:rPr>
@@ -7087,7 +8335,35 @@
           <w:sz w:val="24"/>
           <w:szCs w:val="24"/>
         </w:rPr>
-        <w:t xml:space="preserve">s asked to sample the coldpressor by placing his fist in it for five seconds. The participant </w:t>
+        <w:t xml:space="preserve">s asked to sample the </w:t>
+      </w:r>
+      <w:del w:id="46" w:author="Hilgard, Joe" w:date="2018-05-05T13:15:00Z">
+        <w:r>
+          <w:rPr>
+            <w:rFonts w:ascii="Times New Roman" w:hAnsi="Times New Roman" w:cs="Times New Roman"/>
+            <w:sz w:val="24"/>
+            <w:szCs w:val="24"/>
+          </w:rPr>
+          <w:delText>coldpressor</w:delText>
+        </w:r>
+      </w:del>
+      <w:ins w:id="47" w:author="Hilgard, Joe" w:date="2018-05-05T13:15:00Z">
+        <w:r>
+          <w:rPr>
+            <w:rFonts w:ascii="Times New Roman" w:hAnsi="Times New Roman" w:cs="Times New Roman"/>
+            <w:sz w:val="24"/>
+            <w:szCs w:val="24"/>
+          </w:rPr>
+          <w:t>cold pressor</w:t>
+        </w:r>
+      </w:ins>
+      <w:r>
+        <w:rPr>
+          <w:rFonts w:ascii="Times New Roman" w:hAnsi="Times New Roman" w:cs="Times New Roman"/>
+          <w:sz w:val="24"/>
+          <w:szCs w:val="24"/>
+        </w:rPr>
+        <w:t xml:space="preserve"> by placing his fist in it for five seconds. The participant </w:t>
       </w:r>
       <w:r>
         <w:rPr>
@@ -7119,7 +8395,35 @@
           <w:sz w:val="24"/>
           <w:szCs w:val="24"/>
         </w:rPr>
-        <w:t>be okay with the coldpressor.</w:t>
+        <w:t xml:space="preserve">be okay with the </w:t>
+      </w:r>
+      <w:del w:id="48" w:author="Hilgard, Joe" w:date="2018-05-05T13:15:00Z">
+        <w:r>
+          <w:rPr>
+            <w:rFonts w:ascii="Times New Roman" w:hAnsi="Times New Roman" w:cs="Times New Roman"/>
+            <w:sz w:val="24"/>
+            <w:szCs w:val="24"/>
+          </w:rPr>
+          <w:delText>coldpressor</w:delText>
+        </w:r>
+      </w:del>
+      <w:ins w:id="49" w:author="Hilgard, Joe" w:date="2018-05-05T13:15:00Z">
+        <w:r>
+          <w:rPr>
+            <w:rFonts w:ascii="Times New Roman" w:hAnsi="Times New Roman" w:cs="Times New Roman"/>
+            <w:sz w:val="24"/>
+            <w:szCs w:val="24"/>
+          </w:rPr>
+          <w:t>cold pressor</w:t>
+        </w:r>
+      </w:ins>
+      <w:r>
+        <w:rPr>
+          <w:rFonts w:ascii="Times New Roman" w:hAnsi="Times New Roman" w:cs="Times New Roman"/>
+          <w:sz w:val="24"/>
+          <w:szCs w:val="24"/>
+        </w:rPr>
+        <w:t>.</w:t>
       </w:r>
       <w:r>
         <w:rPr>
@@ -7135,7 +8439,35 @@
           <w:sz w:val="24"/>
           <w:szCs w:val="24"/>
         </w:rPr>
-        <w:t>cipate in the coldpressor task.</w:t>
+        <w:t xml:space="preserve">cipate in the </w:t>
+      </w:r>
+      <w:del w:id="50" w:author="Hilgard, Joe" w:date="2018-05-05T13:15:00Z">
+        <w:r>
+          <w:rPr>
+            <w:rFonts w:ascii="Times New Roman" w:hAnsi="Times New Roman" w:cs="Times New Roman"/>
+            <w:sz w:val="24"/>
+            <w:szCs w:val="24"/>
+          </w:rPr>
+          <w:delText>coldpressor</w:delText>
+        </w:r>
+      </w:del>
+      <w:ins w:id="51" w:author="Hilgard, Joe" w:date="2018-05-05T13:15:00Z">
+        <w:r>
+          <w:rPr>
+            <w:rFonts w:ascii="Times New Roman" w:hAnsi="Times New Roman" w:cs="Times New Roman"/>
+            <w:sz w:val="24"/>
+            <w:szCs w:val="24"/>
+          </w:rPr>
+          <w:t>cold pressor</w:t>
+        </w:r>
+      </w:ins>
+      <w:r>
+        <w:rPr>
+          <w:rFonts w:ascii="Times New Roman" w:hAnsi="Times New Roman" w:cs="Times New Roman"/>
+          <w:sz w:val="24"/>
+          <w:szCs w:val="24"/>
+        </w:rPr>
+        <w:t xml:space="preserve"> task.</w:t>
       </w:r>
     </w:p>
     <w:p>
@@ -7299,7 +8631,35 @@
           <w:sz w:val="24"/>
           <w:szCs w:val="24"/>
         </w:rPr>
-        <w:t xml:space="preserve"> partner to an amount of coldpressor exposure.</w:t>
+        <w:t xml:space="preserve"> partner to an amount of </w:t>
+      </w:r>
+      <w:del w:id="52" w:author="Hilgard, Joe" w:date="2018-05-05T13:15:00Z">
+        <w:r>
+          <w:rPr>
+            <w:rFonts w:ascii="Times New Roman" w:hAnsi="Times New Roman" w:cs="Times New Roman"/>
+            <w:sz w:val="24"/>
+            <w:szCs w:val="24"/>
+          </w:rPr>
+          <w:delText>coldpressor</w:delText>
+        </w:r>
+      </w:del>
+      <w:ins w:id="53" w:author="Hilgard, Joe" w:date="2018-05-05T13:15:00Z">
+        <w:r>
+          <w:rPr>
+            <w:rFonts w:ascii="Times New Roman" w:hAnsi="Times New Roman" w:cs="Times New Roman"/>
+            <w:sz w:val="24"/>
+            <w:szCs w:val="24"/>
+          </w:rPr>
+          <w:t>cold pressor</w:t>
+        </w:r>
+      </w:ins>
+      <w:r>
+        <w:rPr>
+          <w:rFonts w:ascii="Times New Roman" w:hAnsi="Times New Roman" w:cs="Times New Roman"/>
+          <w:sz w:val="24"/>
+          <w:szCs w:val="24"/>
+        </w:rPr>
+        <w:t xml:space="preserve"> exposure.</w:t>
       </w:r>
     </w:p>
     <w:p>
@@ -7319,6 +8679,7 @@
           <w:sz w:val="24"/>
           <w:szCs w:val="24"/>
         </w:rPr>
+        <w:lastRenderedPageBreak/>
         <w:t>Finally</w:t>
       </w:r>
       <w:r>
@@ -7415,7 +8776,7 @@
           <w:szCs w:val="24"/>
         </w:rPr>
       </w:pPr>
-      <w:commentRangeStart w:id="4"/>
+      <w:commentRangeStart w:id="54"/>
       <w:r>
         <w:rPr>
           <w:rFonts w:ascii="Times New Roman" w:hAnsi="Times New Roman" w:cs="Times New Roman"/>
@@ -7426,12 +8787,12 @@
         <w:lastRenderedPageBreak/>
         <w:t>Results</w:t>
       </w:r>
-      <w:commentRangeEnd w:id="4"/>
+      <w:commentRangeEnd w:id="54"/>
       <w:r>
         <w:rPr>
           <w:rStyle w:val="CommentReference"/>
         </w:rPr>
-        <w:commentReference w:id="4"/>
+        <w:commentReference w:id="54"/>
       </w:r>
     </w:p>
     <w:p>
@@ -7504,33 +8865,79 @@
           <w:sz w:val="24"/>
           <w:szCs w:val="24"/>
         </w:rPr>
-        <w:t xml:space="preserve"> indicated on the debriefing form that the purpose of the experiment was to study the effects of violent games on aggressive behavior without selecting any of the other offe</w:t>
-      </w:r>
-      <w:bookmarkStart w:id="5" w:name="_GoBack"/>
-      <w:bookmarkEnd w:id="5"/>
-      <w:r>
-        <w:rPr>
-          <w:rFonts w:ascii="Times New Roman" w:hAnsi="Times New Roman" w:cs="Times New Roman"/>
-          <w:sz w:val="24"/>
-          <w:szCs w:val="24"/>
-        </w:rPr>
-        <w:t xml:space="preserve">red purposes. A further </w:t>
-      </w:r>
-      <w:r>
-        <w:rPr>
-          <w:rFonts w:ascii="Times New Roman" w:hAnsi="Times New Roman" w:cs="Times New Roman"/>
-          <w:sz w:val="24"/>
-          <w:szCs w:val="24"/>
-        </w:rPr>
-        <w:t>3</w:t>
-      </w:r>
-      <w:r>
-        <w:rPr>
-          <w:rFonts w:ascii="Times New Roman" w:hAnsi="Times New Roman" w:cs="Times New Roman"/>
-          <w:sz w:val="24"/>
-          <w:szCs w:val="24"/>
-        </w:rPr>
-        <w:t xml:space="preserve"> subjects had gameplay data indicating that </w:t>
+        <w:t xml:space="preserve"> indicated on the debriefing form that the purpose of the experiment was to study the effects of violent games on aggressive behavior without selecting any of the other offered purposes. </w:t>
+      </w:r>
+      <w:r>
+        <w:rPr>
+          <w:rFonts w:ascii="Times New Roman" w:hAnsi="Times New Roman" w:cs="Times New Roman"/>
+          <w:sz w:val="24"/>
+          <w:szCs w:val="24"/>
+        </w:rPr>
+        <w:t>A further 27 subjects were excluded because the research assistants indicated some failure of deception or of methodology.</w:t>
+      </w:r>
+      <w:r>
+        <w:rPr>
+          <w:rFonts w:ascii="Times New Roman" w:hAnsi="Times New Roman" w:cs="Times New Roman"/>
+          <w:sz w:val="24"/>
+          <w:szCs w:val="24"/>
+        </w:rPr>
+        <w:t xml:space="preserve"> (For results when these subjects are included, see the supplement.) </w:t>
+      </w:r>
+      <w:r>
+        <w:rPr>
+          <w:rFonts w:ascii="Times New Roman" w:hAnsi="Times New Roman" w:cs="Times New Roman"/>
+          <w:sz w:val="24"/>
+          <w:szCs w:val="24"/>
+        </w:rPr>
+        <w:t>Three</w:t>
+      </w:r>
+      <w:r>
+        <w:rPr>
+          <w:rFonts w:ascii="Times New Roman" w:hAnsi="Times New Roman" w:cs="Times New Roman"/>
+          <w:sz w:val="24"/>
+          <w:szCs w:val="24"/>
+        </w:rPr>
+        <w:t xml:space="preserve"> </w:t>
+      </w:r>
+      <w:r>
+        <w:rPr>
+          <w:rFonts w:ascii="Times New Roman" w:hAnsi="Times New Roman" w:cs="Times New Roman"/>
+          <w:sz w:val="24"/>
+          <w:szCs w:val="24"/>
+        </w:rPr>
+        <w:t xml:space="preserve">additional </w:t>
+      </w:r>
+      <w:r>
+        <w:rPr>
+          <w:rFonts w:ascii="Times New Roman" w:hAnsi="Times New Roman" w:cs="Times New Roman"/>
+          <w:sz w:val="24"/>
+          <w:szCs w:val="24"/>
+        </w:rPr>
+        <w:t>subjects</w:t>
+      </w:r>
+      <w:r>
+        <w:rPr>
+          <w:rFonts w:ascii="Times New Roman" w:hAnsi="Times New Roman" w:cs="Times New Roman"/>
+          <w:sz w:val="24"/>
+          <w:szCs w:val="24"/>
+        </w:rPr>
+        <w:t>’ data were excluded due to experimenter error</w:t>
+      </w:r>
+      <w:r>
+        <w:rPr>
+          <w:rFonts w:ascii="Times New Roman" w:hAnsi="Times New Roman" w:cs="Times New Roman"/>
+          <w:sz w:val="24"/>
+          <w:szCs w:val="24"/>
+        </w:rPr>
+        <w:t xml:space="preserve"> </w:t>
+      </w:r>
+      <w:r>
+        <w:rPr>
+          <w:rFonts w:ascii="Times New Roman" w:hAnsi="Times New Roman" w:cs="Times New Roman"/>
+          <w:sz w:val="24"/>
+          <w:szCs w:val="24"/>
+        </w:rPr>
+        <w:t>(</w:t>
       </w:r>
       <w:r>
         <w:rPr>
@@ -7546,15 +8953,15 @@
           <w:sz w:val="24"/>
           <w:szCs w:val="24"/>
         </w:rPr>
-        <w:t>. A further 27</w:t>
-      </w:r>
-      <w:r>
-        <w:rPr>
-          <w:rFonts w:ascii="Times New Roman" w:hAnsi="Times New Roman" w:cs="Times New Roman"/>
-          <w:sz w:val="24"/>
-          <w:szCs w:val="24"/>
-        </w:rPr>
-        <w:t xml:space="preserve"> subjects were excluded because the research assistants indicated some failure of deception or of methodology. </w:t>
+        <w:t>)</w:t>
+      </w:r>
+      <w:r>
+        <w:rPr>
+          <w:rFonts w:ascii="Times New Roman" w:hAnsi="Times New Roman" w:cs="Times New Roman"/>
+          <w:sz w:val="24"/>
+          <w:szCs w:val="24"/>
+        </w:rPr>
+        <w:t xml:space="preserve">. </w:t>
       </w:r>
       <w:r>
         <w:rPr>
@@ -7620,8 +9027,8 @@
           <w:szCs w:val="32"/>
         </w:rPr>
       </w:pPr>
-      <w:bookmarkStart w:id="6" w:name="exploratory-analyses"/>
-      <w:bookmarkEnd w:id="6"/>
+      <w:bookmarkStart w:id="55" w:name="exploratory-analyses"/>
+      <w:bookmarkEnd w:id="55"/>
       <w:r>
         <w:rPr>
           <w:rFonts w:ascii="Times New Roman" w:eastAsia="Times New Roman" w:hAnsi="Times New Roman" w:cs="Times New Roman"/>
@@ -7756,7 +9163,7 @@
           <w:sz w:val="24"/>
           <w:szCs w:val="24"/>
         </w:rPr>
-        <w:t xml:space="preserve">To determine whether the coldpressor dependent variable was a sensitive measure of aggression, we tested whether these participants more provoked by the feedback gave higher coldpressor assignments. Parallel analysis suggested a two-factor solution for </w:t>
+        <w:t xml:space="preserve">To determine whether the </w:t>
       </w:r>
       <w:r>
         <w:rPr>
@@ -7764,8 +9171,56 @@
           <w:sz w:val="24"/>
           <w:szCs w:val="24"/>
         </w:rPr>
+        <w:t>cold pressor</w:t>
+      </w:r>
+      <w:r>
+        <w:rPr>
+          <w:rFonts w:ascii="Times New Roman" w:eastAsia="Cambria" w:hAnsi="Times New Roman" w:cs="Times New Roman"/>
+          <w:sz w:val="24"/>
+          <w:szCs w:val="24"/>
+        </w:rPr>
+        <w:t xml:space="preserve"> dependent variable was a sensitive measure of aggression, we tested whether these participants more provoked by the </w:t>
+      </w:r>
+      <w:r>
+        <w:rPr>
+          <w:rFonts w:ascii="Times New Roman" w:eastAsia="Cambria" w:hAnsi="Times New Roman" w:cs="Times New Roman"/>
+          <w:sz w:val="24"/>
+          <w:szCs w:val="24"/>
+        </w:rPr>
         <w:lastRenderedPageBreak/>
-        <w:t xml:space="preserve">participants' ratings of their interaction with their partner. Factors were extracted using oblimin rotation. The first factor accounted for 52% of the variance and had the expected pattern of loadings: .77, .76, and .67 for irritation, anger, and annoyance, -.25, .02, and .02 for happiness, helpfulness, and pleasure. This provocation factor was then used as a linear predictor of coldpressor assignment. The relationship was moderately strong, </w:t>
+        <w:t xml:space="preserve">feedback gave higher </w:t>
+      </w:r>
+      <w:r>
+        <w:rPr>
+          <w:rFonts w:ascii="Times New Roman" w:eastAsia="Cambria" w:hAnsi="Times New Roman" w:cs="Times New Roman"/>
+          <w:sz w:val="24"/>
+          <w:szCs w:val="24"/>
+        </w:rPr>
+        <w:t>cold pressor</w:t>
+      </w:r>
+      <w:r>
+        <w:rPr>
+          <w:rFonts w:ascii="Times New Roman" w:eastAsia="Cambria" w:hAnsi="Times New Roman" w:cs="Times New Roman"/>
+          <w:sz w:val="24"/>
+          <w:szCs w:val="24"/>
+        </w:rPr>
+        <w:t xml:space="preserve"> assignments. Parallel analysis suggested a two-factor solution for participants' ratings of their interaction with their partner. Factors were extracted using oblimin rotation. The first factor accounted for 52% of the variance and had the expected pattern of loadings: .77, .76, and .67 for irritation, anger, and annoyance, -.25, .02, and .02 for happiness, helpfulness, and pleasure. This provocation factor was then used as a linear predictor of </w:t>
+      </w:r>
+      <w:r>
+        <w:rPr>
+          <w:rFonts w:ascii="Times New Roman" w:eastAsia="Cambria" w:hAnsi="Times New Roman" w:cs="Times New Roman"/>
+          <w:sz w:val="24"/>
+          <w:szCs w:val="24"/>
+        </w:rPr>
+        <w:t>cold pressor</w:t>
+      </w:r>
+      <w:r>
+        <w:rPr>
+          <w:rFonts w:ascii="Times New Roman" w:eastAsia="Cambria" w:hAnsi="Times New Roman" w:cs="Times New Roman"/>
+          <w:sz w:val="24"/>
+          <w:szCs w:val="24"/>
+        </w:rPr>
+        <w:t xml:space="preserve"> assignment. The relationship was moderately strong, </w:t>
       </w:r>
       <w:r>
         <w:rPr>
@@ -7816,7 +9271,47 @@
           <w:sz w:val="24"/>
           <w:szCs w:val="24"/>
         </w:rPr>
-        <w:t xml:space="preserve"> = .33 [.22, .43], suggesting that the coldpressor measure was indeed influenced by participants’ intent to aggress. A scatterplot and loess regression line are provided in Figure 1.</w:t>
+        <w:t xml:space="preserve"> = .33 [.22, .43], suggesting that the </w:t>
+      </w:r>
+      <w:r>
+        <w:rPr>
+          <w:rFonts w:ascii="Times New Roman" w:eastAsia="Cambria" w:hAnsi="Times New Roman" w:cs="Times New Roman"/>
+          <w:sz w:val="24"/>
+          <w:szCs w:val="24"/>
+        </w:rPr>
+        <w:t>cold pressor</w:t>
+      </w:r>
+      <w:r>
+        <w:rPr>
+          <w:rFonts w:ascii="Times New Roman" w:eastAsia="Cambria" w:hAnsi="Times New Roman" w:cs="Times New Roman"/>
+          <w:sz w:val="24"/>
+          <w:szCs w:val="24"/>
+        </w:rPr>
+        <w:t xml:space="preserve"> measure was indeed influenced by participants’ </w:t>
+      </w:r>
+      <w:commentRangeStart w:id="56"/>
+      <w:r>
+        <w:rPr>
+          <w:rFonts w:ascii="Times New Roman" w:eastAsia="Cambria" w:hAnsi="Times New Roman" w:cs="Times New Roman"/>
+          <w:sz w:val="24"/>
+          <w:szCs w:val="24"/>
+        </w:rPr>
+        <w:t>intent to aggress</w:t>
+      </w:r>
+      <w:commentRangeEnd w:id="56"/>
+      <w:r>
+        <w:rPr>
+          <w:rStyle w:val="CommentReference"/>
+        </w:rPr>
+        <w:commentReference w:id="56"/>
+      </w:r>
+      <w:r>
+        <w:rPr>
+          <w:rFonts w:ascii="Times New Roman" w:eastAsia="Cambria" w:hAnsi="Times New Roman" w:cs="Times New Roman"/>
+          <w:sz w:val="24"/>
+          <w:szCs w:val="24"/>
+        </w:rPr>
+        <w:t>. A scatterplot and loess regression line are provided in Figure 1.</w:t>
       </w:r>
     </w:p>
     <w:p>
@@ -8007,8 +9502,8 @@
           <w:szCs w:val="28"/>
         </w:rPr>
       </w:pPr>
-      <w:bookmarkStart w:id="7" w:name="conventional-general-linear-models."/>
-      <w:bookmarkEnd w:id="7"/>
+      <w:bookmarkStart w:id="57" w:name="conventional-general-linear-models."/>
+      <w:bookmarkEnd w:id="57"/>
       <w:r>
         <w:rPr>
           <w:rFonts w:ascii="Times New Roman" w:eastAsia="Times New Roman" w:hAnsi="Times New Roman" w:cs="Times New Roman"/>
@@ -8158,7 +9653,7 @@
           <w:sz w:val="24"/>
           <w:szCs w:val="24"/>
         </w:rPr>
-        <w:t xml:space="preserve"> = .03 [-.09, .15]) had a significant main effect on aggressive behavior. Additionally, effects of </w:t>
+        <w:t xml:space="preserve"> = .03 </w:t>
       </w:r>
       <w:r>
         <w:rPr>
@@ -8167,7 +9662,7 @@
           <w:szCs w:val="24"/>
         </w:rPr>
         <w:lastRenderedPageBreak/>
-        <w:t>game violence (</w:t>
+        <w:t>[-.09, .15]) had a significant main effect on aggressive behavior. Additionally, effects of game violence (</w:t>
       </w:r>
       <w:r>
         <w:rPr>
@@ -8613,8 +10108,8 @@
           <w:szCs w:val="28"/>
         </w:rPr>
       </w:pPr>
-      <w:bookmarkStart w:id="8" w:name="bayesian-anova."/>
-      <w:bookmarkEnd w:id="8"/>
+      <w:bookmarkStart w:id="58" w:name="bayesian-anova."/>
+      <w:bookmarkEnd w:id="58"/>
       <w:r>
         <w:rPr>
           <w:rFonts w:ascii="Times New Roman" w:eastAsia="Times New Roman" w:hAnsi="Times New Roman" w:cs="Times New Roman"/>
@@ -8679,16 +10174,8 @@
           <w:sz w:val="24"/>
           <w:szCs w:val="24"/>
         </w:rPr>
-        <w:t xml:space="preserve">Of all the models, the null-hypothesis model was best supported by the data. Models of main effects of Violence, Difficulty, left-hand 2D:4D, or right-hand 2D:4D </w:t>
-      </w:r>
-      <w:r>
-        <w:rPr>
-          <w:rFonts w:ascii="Times New Roman" w:eastAsia="Cambria" w:hAnsi="Times New Roman" w:cs="Times New Roman"/>
-          <w:sz w:val="24"/>
-          <w:szCs w:val="24"/>
-        </w:rPr>
         <w:lastRenderedPageBreak/>
-        <w:t>were each outperformed by the null model (Bayes factors = 3.61, 3.81, 4.4, and 6.53 in favor of the null, respectively). Higher-order interactions were not supported by the data, either. Evidence was ambiguous regarding a Violence × Difficulty interaction (BF = 1.41 favoring the null). Neither violence nor difficulty interacted with 2D:4D of the left hand (BF = 3.81, 4.44, respectively) or 2D:4D of the right hand (BF = 4.82, 4.23). The 3-way interaction was not supported (left-hand BF = 3.34, right-hand BF = 2.93).</w:t>
+        <w:t>Of all the models, the null-hypothesis model was best supported by the data. Models of main effects of Violence, Difficulty, left-hand 2D:4D, or right-hand 2D:4D were each outperformed by the null model (Bayes factors = 3.61, 3.81, 4.4, and 6.53 in favor of the null, respectively). Higher-order interactions were not supported by the data, either. Evidence was ambiguous regarding a Violence × Difficulty interaction (BF = 1.41 favoring the null). Neither violence nor difficulty interacted with 2D:4D of the left hand (BF = 3.81, 4.44, respectively) or 2D:4D of the right hand (BF = 4.82, 4.23). The 3-way interaction was not supported (left-hand BF = 3.34, right-hand BF = 2.93).</w:t>
       </w:r>
     </w:p>
     <w:p>
@@ -8726,8 +10213,8 @@
           <w:szCs w:val="28"/>
         </w:rPr>
       </w:pPr>
-      <w:bookmarkStart w:id="9" w:name="non-local-bayesian-prior."/>
-      <w:bookmarkEnd w:id="9"/>
+      <w:bookmarkStart w:id="59" w:name="non-local-bayesian-prior."/>
+      <w:bookmarkEnd w:id="59"/>
       <w:r>
         <w:rPr>
           <w:rFonts w:ascii="Times New Roman" w:eastAsia="Times New Roman" w:hAnsi="Times New Roman" w:cs="Times New Roman"/>
@@ -8809,7 +10296,16 @@
           <w:sz w:val="24"/>
           <w:szCs w:val="24"/>
         </w:rPr>
-        <w:t xml:space="preserve"> = 0 relative to H1: </w:t>
+        <w:t xml:space="preserve"> = 0 </w:t>
+      </w:r>
+      <w:r>
+        <w:rPr>
+          <w:rFonts w:ascii="Times New Roman" w:eastAsia="Cambria" w:hAnsi="Times New Roman" w:cs="Times New Roman"/>
+          <w:sz w:val="24"/>
+          <w:szCs w:val="24"/>
+        </w:rPr>
+        <w:lastRenderedPageBreak/>
+        <w:t xml:space="preserve">relative to H1: </w:t>
       </w:r>
       <w:r>
         <w:rPr>
@@ -8845,7 +10341,6 @@
           <w:sz w:val="24"/>
           <w:szCs w:val="24"/>
         </w:rPr>
-        <w:lastRenderedPageBreak/>
         <w:t xml:space="preserve">Proponents have suggested that the Anderson et al. (2010) estimate may be an overestimate due to publication bias, but that after adjustment for publication bias the effect is still approximately </w:t>
       </w:r>
       <w:r>
@@ -8932,8 +10427,8 @@
           <w:szCs w:val="28"/>
         </w:rPr>
       </w:pPr>
-      <w:bookmarkStart w:id="10" w:name="supplementary-methods"/>
-      <w:bookmarkEnd w:id="10"/>
+      <w:bookmarkStart w:id="60" w:name="supplementary-methods"/>
+      <w:bookmarkEnd w:id="60"/>
       <w:r>
         <w:rPr>
           <w:rFonts w:ascii="Times New Roman" w:eastAsia="Times New Roman" w:hAnsi="Times New Roman" w:cs="Times New Roman"/>
@@ -8956,13 +10451,33 @@
           <w:szCs w:val="24"/>
         </w:rPr>
       </w:pPr>
+      <w:del w:id="61" w:author="Hilgard, Joe" w:date="2018-05-05T13:15:00Z">
+        <w:r>
+          <w:rPr>
+            <w:rFonts w:ascii="Times New Roman" w:eastAsia="Cambria" w:hAnsi="Times New Roman" w:cs="Times New Roman"/>
+            <w:sz w:val="24"/>
+            <w:szCs w:val="24"/>
+          </w:rPr>
+          <w:delText>Coldpressor</w:delText>
+        </w:r>
+      </w:del>
+      <w:ins w:id="62" w:author="Hilgard, Joe" w:date="2018-05-05T13:15:00Z">
+        <w:r>
+          <w:rPr>
+            <w:rFonts w:ascii="Times New Roman" w:eastAsia="Cambria" w:hAnsi="Times New Roman" w:cs="Times New Roman"/>
+            <w:sz w:val="24"/>
+            <w:szCs w:val="24"/>
+          </w:rPr>
+          <w:t>Cold pressor</w:t>
+        </w:r>
+      </w:ins>
       <w:r>
         <w:rPr>
           <w:rFonts w:ascii="Times New Roman" w:eastAsia="Cambria" w:hAnsi="Times New Roman" w:cs="Times New Roman"/>
           <w:sz w:val="24"/>
           <w:szCs w:val="24"/>
         </w:rPr>
-        <w:t>Coldpressor assignments were found to be non-normally distributed. To address this non-normality, the data were tested in two additional models to attempt to deal with the spike at 9. Censored regression was used to attempt to model responses greater than 9, and logistic regression was used to model the probability of a 9 response vs. all other responses. These methods did not yield substantively different conclusions (i.e., no parameters were significant). See the supplement for details.</w:t>
+        <w:t xml:space="preserve"> assignments were found to be non-normally distributed. To address this non-normality, the data were tested in two additional models to attempt to deal with the spike at 9. Censored regression was used to attempt to model responses greater than 9, and logistic regression was used to model the probability of a 9 response vs. all other responses. These methods did not yield substantively different conclusions (i.e., no parameters were significant). See the supplement for details.</w:t>
       </w:r>
     </w:p>
     <w:p>
@@ -9077,7 +10592,16 @@
           <w:sz w:val="24"/>
           <w:szCs w:val="24"/>
         </w:rPr>
-        <w:t xml:space="preserve">(272) = -2.51, </w:t>
+        <w:t>(272) = -</w:t>
+      </w:r>
+      <w:r>
+        <w:rPr>
+          <w:rFonts w:ascii="Times New Roman" w:eastAsia="Cambria" w:hAnsi="Times New Roman" w:cs="Times New Roman"/>
+          <w:sz w:val="24"/>
+          <w:szCs w:val="24"/>
+        </w:rPr>
+        <w:lastRenderedPageBreak/>
+        <w:t xml:space="preserve">2.51, </w:t>
       </w:r>
       <w:r>
         <w:rPr>
@@ -9170,7 +10694,6 @@
           <w:sz w:val="24"/>
           <w:szCs w:val="24"/>
         </w:rPr>
-        <w:lastRenderedPageBreak/>
         <w:t>Results indicate that</w:t>
       </w:r>
       <w:r>
@@ -9219,6 +10742,14 @@
           <w:sz w:val="24"/>
           <w:szCs w:val="24"/>
         </w:rPr>
+        <w:t xml:space="preserve">on aggressive behavior </w:t>
+      </w:r>
+      <w:r>
+        <w:rPr>
+          <w:rFonts w:ascii="Times New Roman" w:hAnsi="Times New Roman" w:cs="Times New Roman"/>
+          <w:sz w:val="24"/>
+          <w:szCs w:val="24"/>
+        </w:rPr>
         <w:t>may be</w:t>
       </w:r>
       <w:r>
@@ -9307,7 +10838,31 @@
           <w:sz w:val="24"/>
           <w:szCs w:val="24"/>
         </w:rPr>
-        <w:t xml:space="preserve"> Researchers may need to reevaluate whether experiments featuring violent games are useful for validating measures of aggression and understanding the causes of aggression.</w:t>
+        <w:t xml:space="preserve"> Researchers may need to reevaluate whether </w:t>
+      </w:r>
+      <w:r>
+        <w:rPr>
+          <w:rFonts w:ascii="Times New Roman" w:hAnsi="Times New Roman" w:cs="Times New Roman"/>
+          <w:sz w:val="24"/>
+          <w:szCs w:val="24"/>
+        </w:rPr>
+        <w:t>violent game manipulations</w:t>
+      </w:r>
+      <w:r>
+        <w:rPr>
+          <w:rFonts w:ascii="Times New Roman" w:hAnsi="Times New Roman" w:cs="Times New Roman"/>
+          <w:sz w:val="24"/>
+          <w:szCs w:val="24"/>
+        </w:rPr>
+        <w:t xml:space="preserve"> are useful for </w:t>
+      </w:r>
+      <w:r>
+        <w:rPr>
+          <w:rFonts w:ascii="Times New Roman" w:hAnsi="Times New Roman" w:cs="Times New Roman"/>
+          <w:sz w:val="24"/>
+          <w:szCs w:val="24"/>
+        </w:rPr>
+        <w:t xml:space="preserve">revealing the causes and mechanisms of aggression. </w:t>
       </w:r>
     </w:p>
     <w:p>
@@ -9399,7 +10954,7 @@
           <w:sz w:val="24"/>
           <w:szCs w:val="24"/>
         </w:rPr>
-        <w:instrText>ADDIN CSL_CITATION { "citationItems" : [ { "id" : "ITEM-1", "itemData" : { "DOI" : "10.1016/J.PAID.2010.05.003", "ISSN" : "0191-8869", "abstract" : "Males tend to be more aggressive than females and the organizational effects of prenatal testosterone (T) appear to contribute to this sex difference. Low second-to-fourth digit ratio (2D:4D) is thought to be a marker of high prenatal testosterone. For this reason, a number of studies have used 2D:4D to investigate a potential effect of prenatal T upon aggression in later life. Here we meta-analyse these studies to determine the true size of the relationship between 2D:4D and aggression. We find no evidence of 2D:4D better predicting aggression at different levels of risk nor do we find evidence for a relationship between 2D:4D and aggression in females. Regarding males we find some evidence of a small, negative relationship between 2D:4D and aggression (r\u2248\u2212.06) and no indication that either hand would predict aggression better than the other. We contrast these findings with results regarding levels of aggression in females with elevated prenatal T levels due to Congenital Adrenal Hyperplasia and we discuss implications for 2D:4D research.", "author" : [ { "dropping-particle" : "", "family" : "H\u00f6nekopp", "given" : "Johannes", "non-dropping-particle" : "", "parse-names" : false, "suffix" : "" }, { "dropping-particle" : "", "family" : "Watson", "given" : "Steven", "non-dropping-particle" : "", "parse-names" : false, "suffix" : "" } ], "container-title" : "Personality and Individual Differences", "id" : "ITEM-1", "issue" : "4", "issued" : { "date-parts" : [ [ "2011", "9", "1" ] ] }, "page" : "381-386", "publisher" : "Pergamon", "title" : "Meta-analysis of the relationship between digit-ratio 2D:4D and aggression", "type" : "article-journal", "volume" : "51" }, "uris" : [ "http://www.mendeley.com/documents/?uuid=40476ef1-1867-396a-bc42-d05b56f58eaf" ] }, { "id" : "ITEM-2", "itemData" : { "DOI" : "10.1016/J.EVOLHUMBEHAV.2014.05.009", "ISSN" : "1090-5138", "abstract" : "A series of meta-analyses assessed whether differentially efficacious variants (CAG and GGC repeat-length polymorphisms) of the human androgen receptor gene are associated with digit ratio (2D:4D), a widely investigated putative pointer to prenatal androgen action. Extensive literature search strategies identified a maximum of 18 samples (total N=2909) vs. 5 samples (N=1497) for the CAG-related vs. GGC-related meta-analyses, respectively. In contrast to a small-sample (N=50) initial report, widely cited affirmatively in the literature, meta-analysis of the entire retrievable evidence base did not support any associations between CAG variants and right-hand, left-hand, or right-minus-left-hand 2D:4D. Effects of GGC variants on digit ratios likewise were almost exactly null. For the CAG literature, time trend analysis indicated shrinking effects among more recent studies. Both quantitative and qualitative citation analyses documented that citation bias exists in the research literature: CAG-related studies yielding larger effects were cited more frequently within the same time unit, and the initial, unreplicated report continued to be cited frequently and mostly solely as well as confirmatively, while non-replications were cited much less often. The meta-analytical null findings, along with several further strands of evidence consistent with these, undermine one validity claim for 2D:4D as a retrospective pointer to prenatal testosterone action. Discussed are alternative interpretations of the evidence and avenues for future research.", "author" : [ { "dropping-particle" : "", "family" : "Voracek", "given" : "Martin", "non-dropping-particle" : "", "parse-names" : false, "suffix" : "" } ], "container-title" : "Evolution and Human Behavior", "id" : "ITEM-2", "issue" : "5", "issued" : { "date-parts" : [ [ "2014", "9", "1" ] ] }, "page" : "430-437", "publisher" : "Elsevier", "title" : "No effects of androgen receptor gene CAG and GGC repeat polymorphisms on digit ratio (2D:4D): a comprehensive meta-analysis and critical evaluation of research", "type" : "article-journal", "volume" : "35" }, "uris" : [ "http://www.mendeley.com/documents/?uuid=d846becb-3887-33ae-94d1-e653d9a36883" ] } ], "mendeley" : { "formattedCitation" : "(H\u00f6nekopp &amp; Watson, 2011; Voracek, 2014)", "plainTextFormattedCitation" : "(H\u00f6nekopp &amp; Watson, 2011; Voracek, 2014)", "previouslyFormattedCitation" : "(H\u00f6nekopp &amp; Watson, 2011; Voracek, 2014)" }, "properties" : {  }, "schema" : "https://github.com/citation-style-language/schema/raw/master/csl-citation.json" }</w:instrText>
+        <w:instrText>ADDIN CSL_CITATION { "citationItems" : [ { "id" : "ITEM-1", "itemData" : { "DOI" : "10.1016/J.PAID.2010.05.003", "ISSN" : "0191-8869", "abstract" : "Males tend to be more aggressive than females and the organizational effects of prenatal testosterone (T) appear to contribute to this sex difference. Low second-to-fourth digit ratio (2D:4D) is thought to be a marker of high prenatal testosterone. For this reason, a number of studies have used 2D:4D to investigate a potential effect of prenatal T upon aggression in later life. Here we meta-analyse these studies to determine the true size of the relationship between 2D:4D and aggression. We find no evidence of 2D:4D better predicting aggression at different levels of risk nor do we find evidence for a relationship between 2D:4D and aggression in females. Regarding males we find some evidence of a small, negative relationship between 2D:4D and aggression (r\u2248\u2212.06) and no indication that either hand would predict aggression better than the other. We contrast these findings with results regarding levels of aggression in females with elevated prenatal T levels due to Congenital Adrenal Hyperplasia and we discuss implications for 2D:4D research.", "author" : [ { "dropping-particle" : "", "family" : "H\u00f6nekopp", "given" : "Johannes", "non-dropping-particle" : "", "parse-names" : false, "suffix" : "" }, { "dropping-particle" : "", "family" : "Watson", "given" : "Steven", "non-dropping-particle" : "", "parse-names" : false, "suffix" : "" } ], "container-title" : "Personality and Individual Differences", "id" : "ITEM-1", "issue" : "4", "issued" : { "date-parts" : [ [ "2011", "9", "1" ] ] }, "page" : "381-386", "publisher" : "Pergamon", "title" : "Meta-analysis of the relationship between digit-ratio 2D:4D and aggression", "type" : "article-journal", "volume" : "51" }, "uris" : [ "http://www.mendeley.com/documents/?uuid=40476ef1-1867-396a-bc42-d05b56f58eaf" ] }, { "id" : "ITEM-2", "itemData" : { "DOI" : "10.1016/J.EVOLHUMBEHAV.2014.05.009", "ISSN" : "1090-5138", "abstract" : "A series of meta-analyses assessed whether differentially efficacious variants (CAG and GGC repeat-length polymorphisms) of the human androgen receptor gene are associated with digit ratio (2D:4D), a widely investigated putative pointer to prenatal androgen action. Extensive literature search strategies identified a maximum of 18 samples (total N=2909) vs. 5 samples (N=1497) for the CAG-related vs. GGC-related meta-analyses, respectively. In contrast to a small-sample (N=50) initial report, widely cited affirmatively in the literature, meta-analysis of the entire retrievable evidence base did not support any associations between CAG variants and right-hand, left-hand, or right-minus-left-hand 2D:4D. Effects of GGC variants on digit ratios likewise were almost exactly null. For the CAG literature, time trend analysis indicated shrinking effects among more recent studies. Both quantitative and qualitative citation analyses documented that citation bias exists in the research literature: CAG-related studies yielding larger effects were cited more frequently within the same time unit, and the initial, unreplicated report continued to be cited frequently and mostly solely as well as confirmatively, while non-replications were cited much less often. The meta-analytical null findings, along with several further strands of evidence consistent with these, undermine one validity claim for 2D:4D as a retrospective pointer to prenatal testosterone action. Discussed are alternative interpretations of the evidence and avenues for future research.", "author" : [ { "dropping-particle" : "", "family" : "Voracek", "given" : "Martin", "non-dropping-particle" : "", "parse-names" : false, "suffix" : "" } ], "container-title" : "Evolution and Human Behavior", "id" : "ITEM-2", "issue" : "5", "issued" : { "date-parts" : [ [ "2014", "9", "1" ] ] }, "page" : "430-437", "publisher" : "Elsevier", "title" : "No effects of androgen receptor gene CAG and GGC repeat polymorphisms on digit ratio (2D:4D): a comprehensive meta-analysis and critical evaluation of research", "type" : "article-journal", "volume" : "35" }, "uris" : [ "http://www.mendeley.com/documents/?uuid=d846becb-3887-33ae-94d1-e653d9a36883" ] } ], "mendeley" : { "formattedCitation" : "(H\u00f6nekopp &amp; Watson, 2011; Voracek, 2014)", "plainTextFormattedCitation" : "(H\u00f6nekopp &amp; Watson, 2011; Voracek, 2014)", "previouslyFormattedCitation" : "(H\u00f6nekopp &amp; Watson, 2011; Voracek, 2014)" }, "properties" : { "noteIndex" : 0 }, "schema" : "https://github.com/citation-style-language/schema/raw/master/csl-citation.json" }</w:instrText>
       </w:r>
       <w:r>
         <w:rPr>
@@ -9508,7 +11063,48 @@
           <w:sz w:val="24"/>
           <w:szCs w:val="24"/>
         </w:rPr>
-        <w:t xml:space="preserve">, the coldpressor measure of aggression was sensitive to participants’ irritation with their partners. This sensitivity suggests that the null result is not due simply to the unusual distribution of the data or an overall invalidity of the coldpressor measure. </w:t>
+        <w:t xml:space="preserve">, the </w:t>
+      </w:r>
+      <w:r>
+        <w:rPr>
+          <w:rFonts w:ascii="Times New Roman" w:hAnsi="Times New Roman" w:cs="Times New Roman"/>
+          <w:sz w:val="24"/>
+          <w:szCs w:val="24"/>
+        </w:rPr>
+        <w:t>cold pressor</w:t>
+      </w:r>
+      <w:r>
+        <w:rPr>
+          <w:rFonts w:ascii="Times New Roman" w:hAnsi="Times New Roman" w:cs="Times New Roman"/>
+          <w:sz w:val="24"/>
+          <w:szCs w:val="24"/>
+        </w:rPr>
+        <w:t xml:space="preserve"> measure of aggression was sensitive to participants’ irritation with their partners. This sensitivity suggests that the null result is not due simply to the unusual distribution of the data or an overall invalidity </w:t>
+      </w:r>
+      <w:r>
+        <w:rPr>
+          <w:rFonts w:ascii="Times New Roman" w:hAnsi="Times New Roman" w:cs="Times New Roman"/>
+          <w:sz w:val="24"/>
+          <w:szCs w:val="24"/>
+        </w:rPr>
+        <w:lastRenderedPageBreak/>
+        <w:t xml:space="preserve">of the </w:t>
+      </w:r>
+      <w:r>
+        <w:rPr>
+          <w:rFonts w:ascii="Times New Roman" w:hAnsi="Times New Roman" w:cs="Times New Roman"/>
+          <w:sz w:val="24"/>
+          <w:szCs w:val="24"/>
+        </w:rPr>
+        <w:t>cold pressor</w:t>
+      </w:r>
+      <w:r>
+        <w:rPr>
+          <w:rFonts w:ascii="Times New Roman" w:hAnsi="Times New Roman" w:cs="Times New Roman"/>
+          <w:sz w:val="24"/>
+          <w:szCs w:val="24"/>
+        </w:rPr>
+        <w:t xml:space="preserve"> measure. </w:t>
       </w:r>
       <w:r>
         <w:rPr>
@@ -9565,9 +11161,25 @@
           <w:sz w:val="24"/>
           <w:szCs w:val="24"/>
         </w:rPr>
-        <w:t xml:space="preserve">), so it is possible that the coldpressor is less sensitive than other </w:t>
-      </w:r>
-      <w:commentRangeStart w:id="11"/>
+        <w:t xml:space="preserve">), so it is possible that the </w:t>
+      </w:r>
+      <w:r>
+        <w:rPr>
+          <w:rFonts w:ascii="Times New Roman" w:hAnsi="Times New Roman" w:cs="Times New Roman"/>
+          <w:sz w:val="24"/>
+          <w:szCs w:val="24"/>
+        </w:rPr>
+        <w:t>cold pressor</w:t>
+      </w:r>
+      <w:r>
+        <w:rPr>
+          <w:rFonts w:ascii="Times New Roman" w:hAnsi="Times New Roman" w:cs="Times New Roman"/>
+          <w:sz w:val="24"/>
+          <w:szCs w:val="24"/>
+        </w:rPr>
+        <w:t xml:space="preserve"> is less sensitive than other </w:t>
+      </w:r>
+      <w:commentRangeStart w:id="63"/>
       <w:r>
         <w:rPr>
           <w:rFonts w:ascii="Times New Roman" w:hAnsi="Times New Roman" w:cs="Times New Roman"/>
@@ -9576,12 +11188,12 @@
         </w:rPr>
         <w:t>measures</w:t>
       </w:r>
-      <w:commentRangeEnd w:id="11"/>
+      <w:commentRangeEnd w:id="63"/>
       <w:r>
         <w:rPr>
           <w:rStyle w:val="CommentReference"/>
         </w:rPr>
-        <w:commentReference w:id="11"/>
+        <w:commentReference w:id="63"/>
       </w:r>
       <w:r>
         <w:rPr>
@@ -9637,7 +11249,6 @@
           <w:sz w:val="24"/>
           <w:szCs w:val="24"/>
         </w:rPr>
-        <w:lastRenderedPageBreak/>
         <w:t>The current study indicates that, when game stimuli are tightly controlled, effects of violence in a brief laboratory experiment are minimal. Models without such effects are better supported by the data than are models with such effects. These results parallel our findings from a similar study with the same game stimuli but using different outcomes: noise-blasts in the Competitive Reaction-Time Task, ratings of aggressive affect, and measurements of aggressive-word accessibility</w:t>
       </w:r>
       <w:r>
@@ -9678,7 +11289,7 @@
           <w:sz w:val="24"/>
           <w:szCs w:val="24"/>
         </w:rPr>
-        <w:instrText>ADDIN CSL_CITATION { "citationItems" : [ { "id" : "ITEM-1", "itemData" : { "DOI" : "10.1177/0956797615583038", "ISSN" : "0956-7976", "abstract" : "Recent mass shootings have prompted the idea among some members of the public that exposure to violent video games can have a pronounced effect on individuals with autism spectrum disorder (ASD). Empirical evidence for or against this claim has been missing, however. To address this issue, we assigned adults with and without ASD to play a violent or nonviolent version of a customized first-person shooter video game. After they played the game, we assessed three aggression-related outcome variables (aggressive behavior, aggressive-thought accessibility, and aggressive affect). Results showed strong evidence that adults with ASD, compared with typically developing adults, are not differentially affected by acute exposure to violent video games. Moreover, model comparisons provided modest evidence against any effect of violent game content whatsoever. Findings from this experiment suggest that societal concerns that exposure to violent games may have a unique effect on adults with autism are not supported by...", "author" : [ { "dropping-particle" : "", "family" : "Engelhardt", "given" : "Christopher R.", "non-dropping-particle" : "", "parse-names" : false, "suffix" : "" }, { "dropping-particle" : "", "family" : "Mazurek", "given" : "Micah O.", "non-dropping-particle" : "", "parse-names" : false, "suffix" : "" }, { "dropping-particle" : "", "family" : "Hilgard", "given" : "Joseph", "non-dropping-particle" : "", "parse-names" : false, "suffix" : "" }, { "dropping-particle" : "", "family" : "Rouder", "given" : "Jeffrey N.", "non-dropping-particle" : "", "parse-names" : false, "suffix" : "" }, { "dropping-particle" : "", "family" : "Bartholow", "given" : "Bruce D.", "non-dropping-particle" : "", "parse-names" : false, "suffix" : "" } ], "container-title" : "Psychological Science", "id" : "ITEM-1", "issue" : "8", "issued" : { "date-parts" : [ [ "2015", "8", "25" ] ] }, "page" : "1187-1200", "publisher" : "SAGE PublicationsSage CA: Los Angeles, CA", "title" : "Effects of Violent-Video-Game Exposure on Aggressive Behavior, Aggressive-Thought Accessibility, and Aggressive Affect Among Adults With and Without Autism Spectrum Disorder", "type" : "article-journal", "volume" : "26" }, "uris" : [ "http://www.mendeley.com/documents/?uuid=331a781e-3125-3665-a130-34da4c372597" ] } ], "mendeley" : { "formattedCitation" : "(Engelhardt, Mazurek, Hilgard, Rouder, &amp; Bartholow, 2015)", "plainTextFormattedCitation" : "(Engelhardt, Mazurek, Hilgard, Rouder, &amp; Bartholow, 2015)", "previouslyFormattedCitation" : "(Engelhardt, Mazurek, Hilgard, Rouder, &amp; Bartholow, 2015)" }, "properties" : {  }, "schema" : "https://github.com/citation-style-language/schema/raw/master/csl-citation.json" }</w:instrText>
+        <w:instrText>ADDIN CSL_CITATION { "citationItems" : [ { "id" : "ITEM-1", "itemData" : { "DOI" : "10.1177/0956797615583038", "ISSN" : "0956-7976", "abstract" : "Recent mass shootings have prompted the idea among some members of the public that exposure to violent video games can have a pronounced effect on individuals with autism spectrum disorder (ASD). Empirical evidence for or against this claim has been missing, however. To address this issue, we assigned adults with and without ASD to play a violent or nonviolent version of a customized first-person shooter video game. After they played the game, we assessed three aggression-related outcome variables (aggressive behavior, aggressive-thought accessibility, and aggressive affect). Results showed strong evidence that adults with ASD, compared with typically developing adults, are not differentially affected by acute exposure to violent video games. Moreover, model comparisons provided modest evidence against any effect of violent game content whatsoever. Findings from this experiment suggest that societal concerns that exposure to violent games may have a unique effect on adults with autism are not supported by...", "author" : [ { "dropping-particle" : "", "family" : "Engelhardt", "given" : "Christopher R.", "non-dropping-particle" : "", "parse-names" : false, "suffix" : "" }, { "dropping-particle" : "", "family" : "Mazurek", "given" : "Micah O.", "non-dropping-particle" : "", "parse-names" : false, "suffix" : "" }, { "dropping-particle" : "", "family" : "Hilgard", "given" : "Joseph", "non-dropping-particle" : "", "parse-names" : false, "suffix" : "" }, { "dropping-particle" : "", "family" : "Rouder", "given" : "Jeffrey N.", "non-dropping-particle" : "", "parse-names" : false, "suffix" : "" }, { "dropping-particle" : "", "family" : "Bartholow", "given" : "Bruce D.", "non-dropping-particle" : "", "parse-names" : false, "suffix" : "" } ], "container-title" : "Psychological Science", "id" : "ITEM-1", "issue" : "8", "issued" : { "date-parts" : [ [ "2015", "8", "25" ] ] }, "page" : "1187-1200", "publisher" : "SAGE PublicationsSage CA: Los Angeles, CA", "title" : "Effects of Violent-Video-Game Exposure on Aggressive Behavior, Aggressive-Thought Accessibility, and Aggressive Affect Among Adults With and Without Autism Spectrum Disorder", "type" : "article-journal", "volume" : "26" }, "uris" : [ "http://www.mendeley.com/documents/?uuid=331a781e-3125-3665-a130-34da4c372597" ] } ], "mendeley" : { "formattedCitation" : "(Engelhardt, Mazurek, Hilgard, Rouder, &amp; Bartholow, 2015)", "plainTextFormattedCitation" : "(Engelhardt, Mazurek, Hilgard, Rouder, &amp; Bartholow, 2015)", "previouslyFormattedCitation" : "(Engelhardt, Mazurek, Hilgard, Rouder, &amp; Bartholow, 2015)" }, "properties" : { "noteIndex" : 0 }, "schema" : "https://github.com/citation-style-language/schema/raw/master/csl-citation.json" }</w:instrText>
       </w:r>
       <w:r>
         <w:rPr>
@@ -9755,7 +11366,7 @@
           <w:sz w:val="24"/>
           <w:szCs w:val="24"/>
         </w:rPr>
-        <w:instrText>ADDIN CSL_CITATION { "citationItems" : [ { "id" : "ITEM-1", "itemData" : { "DOI" : "10.1016/S0065-2601(04)36004-1", "ISBN" : "9780120152360", "ISSN" : "0065-2601", "abstract" : "This chapter presents three experimental studies, one correlational study, and a meta-analysis tested key hypotheses concerning the short-term and long-term impact of exposure to violent video games. Experiment 1 found that violent video games in general increase the accessibility of aggressive thoughts. Experiments 2 and 3 found that playing violent video games increased aggression, even when arousal and affect were controlled. Experiments 2 and 3 also found that trait hostility and trait aggression were positively related to laboratory aggression. Furthermore, there was correlational evidence of a link between repeated exposure to violent video games and trait aggressiveness. Mediational analyses suggested that the trait effects and the violent video game effects on laboratory aggression were partially mediated by revenge motivation. The correlational study uncovered links among habitual exposure to violent video games, persistent aggressive cognitions, and self-reported aggressive behavior. The meta-analyses revealed significant effects of violent video games on aggressive behavior, affect, and cognition; on cardiovascular arousal; and on prosocial behavior.", "author" : [ { "dropping-particle" : "", "family" : "Anderson", "given" : "Craig A.", "non-dropping-particle" : "", "parse-names" : false, "suffix" : "" }, { "dropping-particle" : "", "family" : "Carnagey", "given" : "Nicholas L.", "non-dropping-particle" : "", "parse-names" : false, "suffix" : "" }, { "dropping-particle" : "", "family" : "Flanagan", "given" : "Mindy", "non-dropping-particle" : "", "parse-names" : false, "suffix" : "" }, { "dropping-particle" : "", "family" : "Benjamin", "given" : "Arlin J.", "non-dropping-particle" : "", "parse-names" : false, "suffix" : "" }, { "dropping-particle" : "", "family" : "Eubanks", "given" : "Janie", "non-dropping-particle" : "", "parse-names" : false, "suffix" : "" }, { "dropping-particle" : "", "family" : "Valentine", "given" : "Jeffery C.", "non-dropping-particle" : "", "parse-names" : false, "suffix" : "" } ], "container-title" : "Advances in Experimental Social Psychology", "id" : "ITEM-1", "issued" : { "date-parts" : [ [ "2004", "1", "1" ] ] }, "page" : "199-249", "publisher" : "Academic Press", "title" : "Violent Video Games: Specific Effects of Violent Content on Aggressive Thoughts and Behavior", "type" : "article-journal", "volume" : "36" }, "uris" : [ "http://www.mendeley.com/documents/?uuid=3853fb80-6f3e-31c4-a15a-91f853efa834" ] } ], "mendeley" : { "formattedCitation" : "(Anderson et al., 2004)", "plainTextFormattedCitation" : "(Anderson et al., 2004)", "previouslyFormattedCitation" : "(Anderson et al., 2004)" }, "properties" : {  }, "schema" : "https://github.com/citation-style-language/schema/raw/master/csl-citation.json" }</w:instrText>
+        <w:instrText>ADDIN CSL_CITATION { "citationItems" : [ { "id" : "ITEM-1", "itemData" : { "DOI" : "10.1016/S0065-2601(04)36004-1", "ISBN" : "9780120152360", "ISSN" : "0065-2601", "abstract" : "This chapter presents three experimental studies, one correlational study, and a meta-analysis tested key hypotheses concerning the short-term and long-term impact of exposure to violent video games. Experiment 1 found that violent video games in general increase the accessibility of aggressive thoughts. Experiments 2 and 3 found that playing violent video games increased aggression, even when arousal and affect were controlled. Experiments 2 and 3 also found that trait hostility and trait aggression were positively related to laboratory aggression. Furthermore, there was correlational evidence of a link between repeated exposure to violent video games and trait aggressiveness. Mediational analyses suggested that the trait effects and the violent video game effects on laboratory aggression were partially mediated by revenge motivation. The correlational study uncovered links among habitual exposure to violent video games, persistent aggressive cognitions, and self-reported aggressive behavior. The meta-analyses revealed significant effects of violent video games on aggressive behavior, affect, and cognition; on cardiovascular arousal; and on prosocial behavior.", "author" : [ { "dropping-particle" : "", "family" : "Anderson", "given" : "Craig A.", "non-dropping-particle" : "", "parse-names" : false, "suffix" : "" }, { "dropping-particle" : "", "family" : "Carnagey", "given" : "Nicholas L.", "non-dropping-particle" : "", "parse-names" : false, "suffix" : "" }, { "dropping-particle" : "", "family" : "Flanagan", "given" : "Mindy", "non-dropping-particle" : "", "parse-names" : false, "suffix" : "" }, { "dropping-particle" : "", "family" : "Benjamin", "given" : "Arlin J.", "non-dropping-particle" : "", "parse-names" : false, "suffix" : "" }, { "dropping-particle" : "", "family" : "Eubanks", "given" : "Janie", "non-dropping-particle" : "", "parse-names" : false, "suffix" : "" }, { "dropping-particle" : "", "family" : "Valentine", "given" : "Jeffery C.", "non-dropping-particle" : "", "parse-names" : false, "suffix" : "" } ], "container-title" : "Advances in Experimental Social Psychology", "id" : "ITEM-1", "issued" : { "date-parts" : [ [ "2004", "1", "1" ] ] }, "page" : "199-249", "publisher" : "Academic Press", "title" : "Violent Video Games: Specific Effects of Violent Content on Aggressive Thoughts and Behavior", "type" : "article-journal", "volume" : "36" }, "uris" : [ "http://www.mendeley.com/documents/?uuid=3853fb80-6f3e-31c4-a15a-91f853efa834" ] } ], "mendeley" : { "formattedCitation" : "(Anderson et al., 2004)", "plainTextFormattedCitation" : "(Anderson et al., 2004)", "previouslyFormattedCitation" : "(Anderson et al., 2004)" }, "properties" : { "noteIndex" : 0 }, "schema" : "https://github.com/citation-style-language/schema/raw/master/csl-citation.json" }</w:instrText>
       </w:r>
       <w:r>
         <w:rPr>
@@ -9828,7 +11439,7 @@
           <w:sz w:val="24"/>
           <w:szCs w:val="24"/>
         </w:rPr>
-        <w:instrText>ADDIN CSL_CITATION { "citationItems" : [ { "id" : "ITEM-1", "itemData" : { "DOI" : "10.1037/ppm0000102", "ISSN" : "2160-4142", "author" : [ { "dropping-particle" : "", "family" : "Hilgard", "given" : "Joseph", "non-dropping-particle" : "", "parse-names" : false, "suffix" : "" }, { "dropping-particle" : "", "family" : "Engelhardt", "given" : "Christopher R.", "non-dropping-particle" : "", "parse-names" : false, "suffix" : "" }, { "dropping-particle" : "", "family" : "Bartholow", "given" : "Bruce D.", "non-dropping-particle" : "", "parse-names" : false, "suffix" : "" }, { "dropping-particle" : "", "family" : "Rouder", "given" : "Jeffrey N.", "non-dropping-particle" : "", "parse-names" : false, "suffix" : "" } ], "container-title" : "Psychology of Popular Media Culture", "id" : "ITEM-1", "issue" : "4", "issued" : { "date-parts" : [ [ "2017", "10" ] ] }, "page" : "361-380", "title" : "How much evidence is p &amp;gt; .05? Stimulus pre-testing and null primary outcomes in violent video games research.", "type" : "article-journal", "volume" : "6" }, "uris" : [ "http://www.mendeley.com/documents/?uuid=3be8b5d8-a261-370f-a2ed-c5beb28e1dda" ] } ], "mendeley" : { "formattedCitation" : "(Hilgard, Engelhardt, Bartholow, et al., 2017)", "plainTextFormattedCitation" : "(Hilgard, Engelhardt, Bartholow, et al., 2017)", "previouslyFormattedCitation" : "(Hilgard, Engelhardt, Bartholow, et al., 2017)" }, "properties" : {  }, "schema" : "https://github.com/citation-style-language/schema/raw/master/csl-citation.json" }</w:instrText>
+        <w:instrText>ADDIN CSL_CITATION { "citationItems" : [ { "id" : "ITEM-1", "itemData" : { "DOI" : "10.1037/ppm0000102", "ISSN" : "2160-4142", "author" : [ { "dropping-particle" : "", "family" : "Hilgard", "given" : "Joseph", "non-dropping-particle" : "", "parse-names" : false, "suffix" : "" }, { "dropping-particle" : "", "family" : "Engelhardt", "given" : "Christopher R.", "non-dropping-particle" : "", "parse-names" : false, "suffix" : "" }, { "dropping-particle" : "", "family" : "Bartholow", "given" : "Bruce D.", "non-dropping-particle" : "", "parse-names" : false, "suffix" : "" }, { "dropping-particle" : "", "family" : "Rouder", "given" : "Jeffrey N.", "non-dropping-particle" : "", "parse-names" : false, "suffix" : "" } ], "container-title" : "Psychology of Popular Media Culture", "id" : "ITEM-1", "issue" : "4", "issued" : { "date-parts" : [ [ "2017", "10" ] ] }, "page" : "361-380", "title" : "How much evidence is p &amp;gt; .05? Stimulus pre-testing and null primary outcomes in violent video games research.", "type" : "article-journal", "volume" : "6" }, "uris" : [ "http://www.mendeley.com/documents/?uuid=3be8b5d8-a261-370f-a2ed-c5beb28e1dda" ] } ], "mendeley" : { "formattedCitation" : "(Hilgard, Engelhardt, Bartholow, et al., 2017)", "plainTextFormattedCitation" : "(Hilgard, Engelhardt, Bartholow, et al., 2017)", "previouslyFormattedCitation" : "(Hilgard, Engelhardt, Bartholow, et al., 2017)" }, "properties" : { "noteIndex" : 0 }, "schema" : "https://github.com/citation-style-language/schema/raw/master/csl-citation.json" }</w:instrText>
       </w:r>
       <w:r>
         <w:rPr>
@@ -9905,7 +11516,7 @@
           <w:sz w:val="24"/>
           <w:szCs w:val="24"/>
         </w:rPr>
-        <w:instrText>ADDIN CSL_CITATION { "citationItems" : [ { "id" : "ITEM-1", "itemData" : { "DOI" : "10.1037/bul0000074", "ISSN" : "1939-1455", "author" : [ { "dropping-particle" : "", "family" : "Hilgard", "given" : "Joseph", "non-dropping-particle" : "", "parse-names" : false, "suffix" : "" }, { "dropping-particle" : "", "family" : "Engelhardt", "given" : "Christopher R.", "non-dropping-particle" : "", "parse-names" : false, "suffix" : "" }, { "dropping-particle" : "", "family" : "Rouder", "given" : "Jeffrey N.", "non-dropping-particle" : "", "parse-names" : false, "suffix" : "" } ], "container-title" : "Psychological Bulletin", "id" : "ITEM-1", "issue" : "7", "issued" : { "date-parts" : [ [ "2017" ] ] }, "page" : "757-774", "title" : "Overstated evidence for short-term effects of violent games on affect and behavior: A reanalysis of Anderson et al. (2010).", "type" : "article-journal", "volume" : "143" }, "uris" : [ "http://www.mendeley.com/documents/?uuid=83bef305-a969-3766-9f23-14b5515e2485" ] } ], "mendeley" : { "formattedCitation" : "(Hilgard, Engelhardt, &amp; Rouder, 2017)", "plainTextFormattedCitation" : "(Hilgard, Engelhardt, &amp; Rouder, 2017)", "previouslyFormattedCitation" : "(Hilgard, Engelhardt, &amp; Rouder, 2017)" }, "properties" : {  }, "schema" : "https://github.com/citation-style-language/schema/raw/master/csl-citation.json" }</w:instrText>
+        <w:instrText>ADDIN CSL_CITATION { "citationItems" : [ { "id" : "ITEM-1", "itemData" : { "DOI" : "10.1037/bul0000074", "ISSN" : "1939-1455", "author" : [ { "dropping-particle" : "", "family" : "Hilgard", "given" : "Joseph", "non-dropping-particle" : "", "parse-names" : false, "suffix" : "" }, { "dropping-particle" : "", "family" : "Engelhardt", "given" : "Christopher R.", "non-dropping-particle" : "", "parse-names" : false, "suffix" : "" }, { "dropping-particle" : "", "family" : "Rouder", "given" : "Jeffrey N.", "non-dropping-particle" : "", "parse-names" : false, "suffix" : "" } ], "container-title" : "Psychological Bulletin", "id" : "ITEM-1", "issue" : "7", "issued" : { "date-parts" : [ [ "2017" ] ] }, "page" : "757-774", "title" : "Overstated evidence for short-term effects of violent games on affect and behavior: A reanalysis of Anderson et al. (2010).", "type" : "article-journal", "volume" : "143" }, "uris" : [ "http://www.mendeley.com/documents/?uuid=83bef305-a969-3766-9f23-14b5515e2485" ] } ], "mendeley" : { "formattedCitation" : "(Hilgard, Engelhardt, &amp; Rouder, 2017)", "plainTextFormattedCitation" : "(Hilgard, Engelhardt, &amp; Rouder, 2017)", "previouslyFormattedCitation" : "(Hilgard, Engelhardt, &amp; Rouder, 2017)" }, "properties" : { "noteIndex" : 0 }, "schema" : "https://github.com/citation-style-language/schema/raw/master/csl-citation.json" }</w:instrText>
       </w:r>
       <w:r>
         <w:rPr>
@@ -9979,7 +11590,7 @@
           <w:sz w:val="24"/>
           <w:szCs w:val="24"/>
         </w:rPr>
-        <w:instrText>ADDIN CSL_CITATION { "citationItems" : [ { "id" : "ITEM-1", "itemData" : { "DOI" : "10.1037/a0018251", "ISSN" : "1939-1455", "author" : [ { "dropping-particle" : "", "family" : "Anderson", "given" : "Craig A.", "non-dropping-particle" : "", "parse-names" : false, "suffix" : "" }, { "dropping-particle" : "", "family" : "Shibuya", "given" : "Akiko", "non-dropping-particle" : "", "parse-names" : false, "suffix" : "" }, { "dropping-particle" : "", "family" : "Ihori", "given" : "Nobuko", "non-dropping-particle" : "", "parse-names" : false, "suffix" : "" }, { "dropping-particle" : "", "family" : "Swing", "given" : "Edward L.", "non-dropping-particle" : "", "parse-names" : false, "suffix" : "" }, { "dropping-particle" : "", "family" : "Bushman", "given" : "Brad J.", "non-dropping-particle" : "", "parse-names" : false, "suffix" : "" }, { "dropping-particle" : "", "family" : "Sakamoto", "given" : "Akira", "non-dropping-particle" : "", "parse-names" : false, "suffix" : "" }, { "dropping-particle" : "", "family" : "Rothstein", "given" : "Hannah R.", "non-dropping-particle" : "", "parse-names" : false, "suffix" : "" }, { "dropping-particle" : "", "family" : "Saleem", "given" : "Muniba", "non-dropping-particle" : "", "parse-names" : false, "suffix" : "" } ], "container-title" : "Psychological Bulletin", "id" : "ITEM-1", "issue" : "2", "issued" : { "date-parts" : [ [ "2010" ] ] }, "page" : "151-173", "title" : "Violent video game effects on aggression, empathy, and prosocial behavior in Eastern and Western countries: A meta-analytic review.", "type" : "article-journal", "volume" : "136" }, "uris" : [ "http://www.mendeley.com/documents/?uuid=d134ce22-8764-3024-8d8d-63fd438cec9d" ] } ], "mendeley" : { "formattedCitation" : "(Anderson et al., 2010)", "plainTextFormattedCitation" : "(Anderson et al., 2010)", "previouslyFormattedCitation" : "(Anderson et al., 2010)" }, "properties" : {  }, "schema" : "https://github.com/citation-style-language/schema/raw/master/csl-citation.json" }</w:instrText>
+        <w:instrText>ADDIN CSL_CITATION { "citationItems" : [ { "id" : "ITEM-1", "itemData" : { "DOI" : "10.1037/a0018251", "ISSN" : "1939-1455", "author" : [ { "dropping-particle" : "", "family" : "Anderson", "given" : "Craig A.", "non-dropping-particle" : "", "parse-names" : false, "suffix" : "" }, { "dropping-particle" : "", "family" : "Shibuya", "given" : "Akiko", "non-dropping-particle" : "", "parse-names" : false, "suffix" : "" }, { "dropping-particle" : "", "family" : "Ihori", "given" : "Nobuko", "non-dropping-particle" : "", "parse-names" : false, "suffix" : "" }, { "dropping-particle" : "", "family" : "Swing", "given" : "Edward L.", "non-dropping-particle" : "", "parse-names" : false, "suffix" : "" }, { "dropping-particle" : "", "family" : "Bushman", "given" : "Brad J.", "non-dropping-particle" : "", "parse-names" : false, "suffix" : "" }, { "dropping-particle" : "", "family" : "Sakamoto", "given" : "Akira", "non-dropping-particle" : "", "parse-names" : false, "suffix" : "" }, { "dropping-particle" : "", "family" : "Rothstein", "given" : "Hannah R.", "non-dropping-particle" : "", "parse-names" : false, "suffix" : "" }, { "dropping-particle" : "", "family" : "Saleem", "given" : "Muniba", "non-dropping-particle" : "", "parse-names" : false, "suffix" : "" } ], "container-title" : "Psychological Bulletin", "id" : "ITEM-1", "issue" : "2", "issued" : { "date-parts" : [ [ "2010" ] ] }, "page" : "151-173", "title" : "Violent video game effects on aggression, empathy, and prosocial behavior in Eastern and Western countries: A meta-analytic review.", "type" : "article-journal", "volume" : "136" }, "uris" : [ "http://www.mendeley.com/documents/?uuid=d134ce22-8764-3024-8d8d-63fd438cec9d" ] } ], "mendeley" : { "formattedCitation" : "(Anderson et al., 2010)", "plainTextFormattedCitation" : "(Anderson et al., 2010)", "previouslyFormattedCitation" : "(Anderson et al., 2010)" }, "properties" : { "noteIndex" : 0 }, "schema" : "https://github.com/citation-style-language/schema/raw/master/csl-citation.json" }</w:instrText>
       </w:r>
       <w:r>
         <w:rPr>
@@ -10012,15 +11623,46 @@
           <w:sz w:val="24"/>
           <w:szCs w:val="24"/>
         </w:rPr>
-        <w:t xml:space="preserve">; our data has strong evidence against an effect of this size (B = 13.5). </w:t>
-      </w:r>
-      <w:r>
-        <w:rPr>
-          <w:rFonts w:ascii="Times New Roman" w:hAnsi="Times New Roman" w:cs="Times New Roman"/>
-          <w:sz w:val="24"/>
-          <w:szCs w:val="24"/>
-        </w:rPr>
-        <w:t>Proponents of violent-game effects have agreed that there may be publication bias, but that the publication bias may be modest, leaving a true effect</w:t>
+        <w:t xml:space="preserve">; our data </w:t>
+      </w:r>
+      <w:r>
+        <w:rPr>
+          <w:rFonts w:ascii="Times New Roman" w:hAnsi="Times New Roman" w:cs="Times New Roman"/>
+          <w:sz w:val="24"/>
+          <w:szCs w:val="24"/>
+        </w:rPr>
+        <w:t>provide</w:t>
+      </w:r>
+      <w:r>
+        <w:rPr>
+          <w:rStyle w:val="CommentReference"/>
+        </w:rPr>
+        <w:commentReference w:id="64"/>
+      </w:r>
+      <w:r>
+        <w:rPr>
+          <w:rFonts w:ascii="Times New Roman" w:hAnsi="Times New Roman" w:cs="Times New Roman"/>
+          <w:sz w:val="24"/>
+          <w:szCs w:val="24"/>
+        </w:rPr>
+        <w:t xml:space="preserve"> strong evidence against an effect of this size (B = 13.5). </w:t>
+      </w:r>
+      <w:r>
+        <w:rPr>
+          <w:rFonts w:ascii="Times New Roman" w:hAnsi="Times New Roman" w:cs="Times New Roman"/>
+          <w:sz w:val="24"/>
+          <w:szCs w:val="24"/>
+        </w:rPr>
+        <w:t xml:space="preserve">Proponents of violent-game effects have agreed that there may be </w:t>
+      </w:r>
+      <w:r>
+        <w:rPr>
+          <w:rFonts w:ascii="Times New Roman" w:hAnsi="Times New Roman" w:cs="Times New Roman"/>
+          <w:sz w:val="24"/>
+          <w:szCs w:val="24"/>
+        </w:rPr>
+        <w:lastRenderedPageBreak/>
+        <w:t>publication bias, but that the publication bias may be modest, leaving a true effect</w:t>
       </w:r>
       <w:r>
         <w:rPr>
@@ -10077,7 +11719,7 @@
           <w:sz w:val="24"/>
           <w:szCs w:val="24"/>
         </w:rPr>
-        <w:instrText>ADDIN CSL_CITATION { "citationItems" : [ { "id" : "ITEM-1", "itemData" : { "DOI" : "10.1037/bul0000112", "ISSN" : "1939-1455", "author" : [ { "dropping-particle" : "", "family" : "Kepes", "given" : "Sven", "non-dropping-particle" : "", "parse-names" : false, "suffix" : "" }, { "dropping-particle" : "", "family" : "Bushman", "given" : "Brad J.", "non-dropping-particle" : "", "parse-names" : false, "suffix" : "" }, { "dropping-particle" : "", "family" : "Anderson", "given" : "Craig A.", "non-dropping-particle" : "", "parse-names" : false, "suffix" : "" } ], "container-title" : "Psychological Bulletin", "id" : "ITEM-1", "issue" : "7", "issued" : { "date-parts" : [ [ "2017" ] ] }, "page" : "775-782", "title" : "Violent video game effects remain a societal concern: Reply to Hilgard, Engelhardt, and Rouder (2017).", "type" : "article-journal", "volume" : "143" }, "uris" : [ "http://www.mendeley.com/documents/?uuid=4defb478-c0a7-365e-a20a-6ce835ecc812" ] } ], "mendeley" : { "formattedCitation" : "(Kepes, Bushman, &amp; Anderson, 2017)", "plainTextFormattedCitation" : "(Kepes, Bushman, &amp; Anderson, 2017)", "previouslyFormattedCitation" : "(Kepes, Bushman, &amp; Anderson, 2017)" }, "properties" : {  }, "schema" : "https://github.com/citation-style-language/schema/raw/master/csl-citation.json" }</w:instrText>
+        <w:instrText>ADDIN CSL_CITATION { "citationItems" : [ { "id" : "ITEM-1", "itemData" : { "DOI" : "10.1037/bul0000112", "ISSN" : "1939-1455", "author" : [ { "dropping-particle" : "", "family" : "Kepes", "given" : "Sven", "non-dropping-particle" : "", "parse-names" : false, "suffix" : "" }, { "dropping-particle" : "", "family" : "Bushman", "given" : "Brad J.", "non-dropping-particle" : "", "parse-names" : false, "suffix" : "" }, { "dropping-particle" : "", "family" : "Anderson", "given" : "Craig A.", "non-dropping-particle" : "", "parse-names" : false, "suffix" : "" } ], "container-title" : "Psychological Bulletin", "id" : "ITEM-1", "issue" : "7", "issued" : { "date-parts" : [ [ "2017" ] ] }, "page" : "775-782", "title" : "Violent video game effects remain a societal concern: Reply to Hilgard, Engelhardt, and Rouder (2017).", "type" : "article-journal", "volume" : "143" }, "uris" : [ "http://www.mendeley.com/documents/?uuid=4defb478-c0a7-365e-a20a-6ce835ecc812" ] } ], "mendeley" : { "formattedCitation" : "(Kepes, Bushman, &amp; Anderson, 2017)", "plainTextFormattedCitation" : "(Kepes, Bushman, &amp; Anderson, 2017)", "previouslyFormattedCitation" : "(Kepes, Bushman, &amp; Anderson, 2017)" }, "properties" : { "noteIndex" : 0 }, "schema" : "https://github.com/citation-style-language/schema/raw/master/csl-citation.json" }</w:instrText>
       </w:r>
       <w:r>
         <w:rPr>
@@ -10128,7 +11770,6 @@
           <w:szCs w:val="24"/>
           <w:highlight w:val="yellow"/>
         </w:rPr>
-        <w:lastRenderedPageBreak/>
         <w:t xml:space="preserve">opposed to such an adjusted estimate, but results are still slightly more consistent with the null: </w:t>
       </w:r>
       <w:r>
@@ -10317,7 +11958,7 @@
           <w:sz w:val="24"/>
           <w:szCs w:val="24"/>
         </w:rPr>
-        <w:instrText>ADDIN CSL_CITATION { "citationItems" : [ { "id" : "ITEM-1", "itemData" : { "DOI" : "10.1016/J.CHB.2014.11.089", "ISSN" : "0747-5632", "abstract" : "Recent research has suggested that acute exposure to violent video games inhibits the capacity for self-control across neurological, cognitive, and behavioral domains. However, the games used in previous research to reach these conclusions often confound violence with other game features, such as game difficulty. Here, participants were randomly assigned to play one of four versions of a video game, wherein content (violent or not) and difficulty (easy or difficult) were orthogonally manipulated, prior to completing a cognitive control task. Results showed that playing a difficult video game produced decrements in cognitive control, but only if the game was perceived to be difficult, and that perceptions of game difficulty may mediate this relationship. Game content, by comparison, had no effect on cognitive control. Findings are discussed in terms of understanding effects of difficult games on cognitive processes that have important implications for social behavior.", "author" : [ { "dropping-particle" : "", "family" : "Engelhardt", "given" : "Christopher R.", "non-dropping-particle" : "", "parse-names" : false, "suffix" : "" }, { "dropping-particle" : "", "family" : "Hilgard", "given" : "Joseph", "non-dropping-particle" : "", "parse-names" : false, "suffix" : "" }, { "dropping-particle" : "", "family" : "Bartholow", "given" : "Bruce D.", "non-dropping-particle" : "", "parse-names" : false, "suffix" : "" } ], "container-title" : "Computers in Human Behavior", "id" : "ITEM-1", "issued" : { "date-parts" : [ [ "2015", "4", "1" ] ] }, "page" : "85-92", "publisher" : "Pergamon", "title" : "Acute exposure to difficult (but not violent) video games dysregulates cognitive control", "type" : "article-journal", "volume" : "45" }, "uris" : [ "http://www.mendeley.com/documents/?uuid=df2fbaec-50fb-3891-8110-f4b40c95f711" ] } ], "mendeley" : { "formattedCitation" : "(Engelhardt, Hilgard, et al., 2015)", "plainTextFormattedCitation" : "(Engelhardt, Hilgard, et al., 2015)", "previouslyFormattedCitation" : "(Engelhardt, Hilgard, et al., 2015)" }, "properties" : {  }, "schema" : "https://github.com/citation-style-language/schema/raw/master/csl-citation.json" }</w:instrText>
+        <w:instrText>ADDIN CSL_CITATION { "citationItems" : [ { "id" : "ITEM-1", "itemData" : { "DOI" : "10.1016/J.CHB.2014.11.089", "ISSN" : "0747-5632", "abstract" : "Recent research has suggested that acute exposure to violent video games inhibits the capacity for self-control across neurological, cognitive, and behavioral domains. However, the games used in previous research to reach these conclusions often confound violence with other game features, such as game difficulty. Here, participants were randomly assigned to play one of four versions of a video game, wherein content (violent or not) and difficulty (easy or difficult) were orthogonally manipulated, prior to completing a cognitive control task. Results showed that playing a difficult video game produced decrements in cognitive control, but only if the game was perceived to be difficult, and that perceptions of game difficulty may mediate this relationship. Game content, by comparison, had no effect on cognitive control. Findings are discussed in terms of understanding effects of difficult games on cognitive processes that have important implications for social behavior.", "author" : [ { "dropping-particle" : "", "family" : "Engelhardt", "given" : "Christopher R.", "non-dropping-particle" : "", "parse-names" : false, "suffix" : "" }, { "dropping-particle" : "", "family" : "Hilgard", "given" : "Joseph", "non-dropping-particle" : "", "parse-names" : false, "suffix" : "" }, { "dropping-particle" : "", "family" : "Bartholow", "given" : "Bruce D.", "non-dropping-particle" : "", "parse-names" : false, "suffix" : "" } ], "container-title" : "Computers in Human Behavior", "id" : "ITEM-1", "issued" : { "date-parts" : [ [ "2015", "4", "1" ] ] }, "page" : "85-92", "publisher" : "Pergamon", "title" : "Acute exposure to difficult (but not violent) video games dysregulates cognitive control", "type" : "article-journal", "volume" : "45" }, "uris" : [ "http://www.mendeley.com/documents/?uuid=df2fbaec-50fb-3891-8110-f4b40c95f711" ] } ], "mendeley" : { "formattedCitation" : "(Engelhardt, Hilgard, et al., 2015)", "plainTextFormattedCitation" : "(Engelhardt, Hilgard, et al., 2015)", "previouslyFormattedCitation" : "(Engelhardt, Hilgard, et al., 2015)" }, "properties" : { "noteIndex" : 0 }, "schema" : "https://github.com/citation-style-language/schema/raw/master/csl-citation.json" }</w:instrText>
       </w:r>
       <w:r>
         <w:rPr>
@@ -10366,7 +12007,7 @@
           <w:sz w:val="24"/>
           <w:szCs w:val="24"/>
         </w:rPr>
-        <w:instrText>ADDIN CSL_CITATION { "citationItems" : [ { "id" : "ITEM-1", "itemData" : { "DOI" : "10.1177/1745691616652873", "ISSN" : "1745-6916", "abstract" : "Good self-control has been linked to adaptive outcomes such as better health, cohesive personal relationships, success in the workplace and at school, and less susceptibility to crime and addictions. In contrast, self-control failure is linked to maladaptive outcomes. Understanding the mechanisms by which self-control predicts behavior may assist in promoting better regulation and outcomes. A popular approach to understanding self-control is the strength or resource depletion model. Self-control is conceptualized as a limited resource that becomes depleted after a period of exertion resulting in self-control failure. The model has typically been tested using a sequential-task experimental paradigm, in which people completing an initial self-control task have reduced self-control capacity and poorer performance on a subsequent task, a state known as ego depletion. Although a meta-analysis of ego-depletion experiments found a medium-sized effect, subsequent meta-analyses have questioned the size and existen...", "author" : [ { "dropping-particle" : "", "family" : "Hagger", "given" : "M. S.", "non-dropping-particle" : "", "parse-names" : false, "suffix" : "" }, { "dropping-particle" : "", "family" : "Chatzisarantis", "given" : "N. L. D.", "non-dropping-particle" : "", "parse-names" : false, "suffix" : "" }, { "dropping-particle" : "", "family" : "Alberts", "given" : "H.", "non-dropping-particle" : "", "parse-names" : false, "suffix" : "" }, { "dropping-particle" : "", "family" : "Anggono", "given" : "C. O.", "non-dropping-particle" : "", "parse-names" : false, "suffix" : "" }, { "dropping-particle" : "", "family" : "Batailler", "given" : "C.", "non-dropping-particle" : "", "parse-names" : false, "suffix" : "" }, { "dropping-particle" : "", "family" : "Birt", "given" : "A. R.", "non-dropping-particle" : "", "parse-names" : false, "suffix" : "" }, { "dropping-particle" : "", "family" : "Brand", "given" : "R.", "non-dropping-particle" : "", "parse-names" : false, "suffix" : "" }, { "dropping-particle" : "", "family" : "Brandt", "given" : "M. J.", "non-dropping-particle" : "", "parse-names" : false, "suffix" : "" }, { "dropping-particle" : "", "family" : "Brewer", "given" : "G.", "non-dropping-particle" : "", "parse-names" : false, "suffix" : "" }, { "dropping-particle" : "", "family" : "Bruyneel", "given" : "S.", "non-dropping-particle" : "", "parse-names" : false, "suffix" : "" }, { "dropping-particle" : "", "family" : "Calvillo", "given" : "D. P.", "non-dropping-particle" : "", "parse-names" : false, "suffix" : "" }, { "dropping-particle" : "", "family" : "Campbell", "given" : "W. K.", "non-dropping-particle" : "", "parse-names" : false, "suffix" : "" }, { "dropping-particle" : "", "family" : "Cannon", "given" : "P. R.", "non-dropping-particle" : "", "parse-names" : false, "suffix" : "" }, { "dropping-particle" : "", "family" : "Carlucci", "given" : "M.", "non-dropping-particle" : "", "parse-names" : false, "suffix" : "" }, { "dropping-particle" : "", "family" : "Carruth", "given" : "N. P.", "non-dropping-particle" : "", "parse-names" : false, "suffix" : "" }, { "dropping-particle" : "", "family" : "Cheung", "given" : "T.", "non-dropping-particle" : "", "parse-names" : false, "suffix" : "" }, { "dropping-particle" : "", "family" : "Crowell", "given" : "A.", "non-dropping-particle" : "", "parse-names" : false, "suffix" : "" }, { "dropping-particle" : "", "family" : "Ridder", "given" : "D. T. D.", "non-dropping-particle" : "De", "parse-names" : false, "suffix" : "" }, { "dropping-particle" : "", "family" : "Dewitte", "given" : "S.", "non-dropping-particle" : "", "parse-names" : false, "suffix" : "" }, { "dropping-particle" : "", "family" : "Elson", "given" : "M.", "non-dropping-particle" : "", "parse-names" : false, "suffix" : "" }, { "dropping-particle" : "", "family" : "Evans", "given" : "J. R.", "non-dropping-particle" : "", "parse-names" : false, "suffix" : "" }, { "dropping-particle" : "", "family" : "Fay", "given" : "B. A.", "non-dropping-particle" : "", "parse-names" : false, "suffix" : "" }, { "dropping-particle" : "", "family" : "Fennis", "given" : "B. M.", "non-dropping-particle" : "", "parse-names" : false, "suffix" : "" }, { "dropping-particle" : "", "family" : "Finley", "given" : "A.", "non-dropping-particle" : "", "parse-names" : false, "suffix" : "" }, { "dropping-particle" : "", "family" : "Francis", "given" : "Z.", "non-dropping-particle" : "", "parse-names" : false, "suffix" : "" }, { "dropping-particle" : "", "family" : "Heise", "given" : "E.", "non-dropping-particle" : "", "parse-names" : false, "suffix" : "" }, { "dropping-particle" : "", "family" : "Hoemann", "given" : "H.", "non-dropping-particle" : "", "parse-names" : false, "suffix" : "" }, { "dropping-particle" : "", "family" : "Inzlicht", "given" : "M.", "non-dropping-particle" : "", "parse-names" : false, "suffix" : "" }, { "dropping-particle" : "", "family" : "Koole", "given" : "S. L.", "non-dropping-particle" : "", "parse-names" : false, "suffix" : "" }, { "dropping-particle" : "", "family" : "Koppel", "given" : "L.", "non-dropping-particle" : "", "parse-names" : false, "suffix" : "" }, { "dropping-particle" : "", "family" : "Kroese", "given" : "F.", "non-dropping-particle" : "", "parse-names" : false, "suffix" : "" }, { "dropping-particle" : "", "family" : "Lange", "given" : "F.", "non-dropping-particle" : "", "parse-names" : false, "suffix" : "" }, { "dropping-particle" : "", "family" : "Lau", "given" : "K.", "non-dropping-particle" : "", "parse-names" : false, "suffix" : "" }, { "dropping-particle" : "", "family" : "Lynch", "given" : "B. P.", "non-dropping-particle" : "", "parse-names" : false, "suffix" : "" }, { "dropping-particle" : "", "family" : "Martijn", "given" : "C.", "non-dropping-particle" : "", "parse-names" : false, "suffix" : "" }, { "dropping-particle" : "", "family" : "Merckelbach", "given" : "H.", "non-dropping-particle" : "", "parse-names" : false, "suffix" : "" }, { "dropping-particle" : "V.", "family" : "Mills", "given" : "N.", "non-dropping-particle" : "", "parse-names" : false, "suffix" : "" }, { "dropping-particle" : "", "family" : "Michirev", "given" : "A.", "non-dropping-particle" : "", "parse-names" : false, "suffix" : "" }, { "dropping-particle" : "", "family" : "Miyake", "given" : "A.", "non-dropping-particle" : "", "parse-names" : false, "suffix" : "" }, { "dropping-particle" : "", "family" : "Mosser", "given" : "A. E.", "non-dropping-particle" : "", "parse-names" : false, "suffix" : "" }, { "dropping-particle" : "", "family" : "Muise", "given" : "M.", "non-dropping-particle" : "", "parse-names" : false, "suffix" : "" }, { "dropping-particle" : "", "family" : "Muller", "given" : "D.", "non-dropping-particle" : "", "parse-names" : false, "suffix" : "" }, { "dropping-particle" : "", "family" : "Muzi", "given" : "M.", "non-dropping-particle" : "", "parse-names" : false, "suffix" : "" }, { "dropping-particle" : "", "family" : "Nalis", "given" : "D.", "non-dropping-particle" : "", "parse-names" : false, "suffix" : "" }, { "dropping-particle" : "", "family" : "Nurwanti", "given" : "R.", "non-dropping-particle" : "", "parse-names" : false, "suffix" : "" }, { "dropping-particle" : "", "family" : "Otgaar", "given" : "H.", "non-dropping-particle" : "", "parse-names" : false, "suffix" : "" }, { "dropping-particle" : "", "family" : "Philipp", "given" : "M. C.", "non-dropping-particle" : "", "parse-names" : false, "suffix" : "" }, { "dropping-particle" : "", "family" : "Primoceri", "given" : "P.", "non-dropping-particle" : "", "parse-names" : false, "suffix" : "" }, { "dropping-particle" : "", "family" : "Rentzsch", "given" : "K.", "non-dropping-particle" : "", "parse-names" : false, "suffix" : "" }, { "dropping-particle" : "", "family" : "Ringos", "given" : "L.", "non-dropping-particle" : "", "parse-names" : false, "suffix" : "" }, { "dropping-particle" : "", "family" : "Schlinkert", "given" : "C.", "non-dropping-particle" : "", "parse-names" : false, "suffix" : "" }, { "dropping-particle" : "", "family" : "Schmeichel", "given" : "B. J.", "non-dropping-particle" : "", "parse-names" : false, "suffix" : "" }, { "dropping-particle" : "", "family" : "Schoch", "given" : "S. F.", "non-dropping-particle" : "", "parse-names" : false, "suffix" : "" }, { "dropping-particle" : "", "family" : "Schrama", "given" : "M.", "non-dropping-particle" : "", "parse-names" : false, "suffix" : "" }, { "dropping-particle" : "", "family" : "Sch\u00fctz", "given" : "A.", "non-dropping-particle" : "", "parse-names" : false, "suffix" : "" }, { "dropping-particle" : "", "family" : "Stamos", "given" : "A.", "non-dropping-particle" : "", "parse-names" : false, "suffix" : "" }, { "dropping-particle" : "", "family" : "Tingh\u00f6g", "given" : "G.", "non-dropping-particle" : "", "parse-names" : false, "suffix" : "" }, { "dropping-particle" : "", "family" : "Ullrich", "given" : "J.", "non-dropping-particle" : "", "parse-names" : false, "suffix" : "" }, { "dropping-particle" : "", "family" : "vanDellen", "given" : "M.", "non-dropping-particle" : "", "parse-names" : false, "suffix" : "" }, { "dropping-particle" : "", "family" : "Wimbarti", "given" : "S.", "non-dropping-particle" : "", "parse-names" : false, "suffix" : "" }, { "dropping-particle" : "", "family" : "Wolff", "given" : "W.", "non-dropping-particle" : "", "parse-names" : false, "suffix" : "" }, { "dropping-particle" : "", "family" : "Yusainy", "given" : "C.", "non-dropping-particle" : "", "parse-names" : false, "suffix" : "" }, { "dropping-particle" : "", "family" : "Zerhouni", "given" : "O.", "non-dropping-particle" : "", "parse-names" : false, "suffix" : "" }, { "dropping-particle" : "", "family" : "Zwienenberg", "given" : "M.", "non-dropping-particle" : "", "parse-names" : false, "suffix" : "" } ], "container-title" : "Perspectives on Psychological Science", "id" : "ITEM-1", "issue" : "4", "issued" : { "date-parts" : [ [ "2016", "7", "29" ] ] }, "page" : "546-573", "publisher" : "SAGE PublicationsSage CA: Los Angeles, CA", "title" : "A Multilab Preregistered Replication of the Ego-Depletion Effect", "type" : "article-journal", "volume" : "11" }, "uris" : [ "http://www.mendeley.com/documents/?uuid=cf48ac9a-e936-30f3-aed5-8ed7260e4edf" ] } ], "mendeley" : { "formattedCitation" : "(Hagger et al., 2016)", "plainTextFormattedCitation" : "(Hagger et al., 2016)", "previouslyFormattedCitation" : "(Hagger et al., 2016)" }, "properties" : {  }, "schema" : "https://github.com/citation-style-language/schema/raw/master/csl-citation.json" }</w:instrText>
+        <w:instrText>ADDIN CSL_CITATION { "citationItems" : [ { "id" : "ITEM-1", "itemData" : { "DOI" : "10.1177/1745691616652873", "ISSN" : "1745-6916", "abstract" : "Good self-control has been linked to adaptive outcomes such as better health, cohesive personal relationships, success in the workplace and at school, and less susceptibility to crime and addictions. In contrast, self-control failure is linked to maladaptive outcomes. Understanding the mechanisms by which self-control predicts behavior may assist in promoting better regulation and outcomes. A popular approach to understanding self-control is the strength or resource depletion model. Self-control is conceptualized as a limited resource that becomes depleted after a period of exertion resulting in self-control failure. The model has typically been tested using a sequential-task experimental paradigm, in which people completing an initial self-control task have reduced self-control capacity and poorer performance on a subsequent task, a state known as ego depletion. Although a meta-analysis of ego-depletion experiments found a medium-sized effect, subsequent meta-analyses have questioned the size and existen...", "author" : [ { "dropping-particle" : "", "family" : "Hagger", "given" : "M. S.", "non-dropping-particle" : "", "parse-names" : false, "suffix" : "" }, { "dropping-particle" : "", "family" : "Chatzisarantis", "given" : "N. L. D.", "non-dropping-particle" : "", "parse-names" : false, "suffix" : "" }, { "dropping-particle" : "", "family" : "Alberts", "given" : "H.", "non-dropping-particle" : "", "parse-names" : false, "suffix" : "" }, { "dropping-particle" : "", "family" : "Anggono", "given" : "C. O.", "non-dropping-particle" : "", "parse-names" : false, "suffix" : "" }, { "dropping-particle" : "", "family" : "Batailler", "given" : "C.", "non-dropping-particle" : "", "parse-names" : false, "suffix" : "" }, { "dropping-particle" : "", "family" : "Birt", "given" : "A. R.", "non-dropping-particle" : "", "parse-names" : false, "suffix" : "" }, { "dropping-particle" : "", "family" : "Brand", "given" : "R.", "non-dropping-particle" : "", "parse-names" : false, "suffix" : "" }, { "dropping-particle" : "", "family" : "Brandt", "given" : "M. J.", "non-dropping-particle" : "", "parse-names" : false, "suffix" : "" }, { "dropping-particle" : "", "family" : "Brewer", "given" : "G.", "non-dropping-particle" : "", "parse-names" : false, "suffix" : "" }, { "dropping-particle" : "", "family" : "Bruyneel", "given" : "S.", "non-dropping-particle" : "", "parse-names" : false, "suffix" : "" }, { "dropping-particle" : "", "family" : "Calvillo", "given" : "D. P.", "non-dropping-particle" : "", "parse-names" : false, "suffix" : "" }, { "dropping-particle" : "", "family" : "Campbell", "given" : "W. K.", "non-dropping-particle" : "", "parse-names" : false, "suffix" : "" }, { "dropping-particle" : "", "family" : "Cannon", "given" : "P. R.", "non-dropping-particle" : "", "parse-names" : false, "suffix" : "" }, { "dropping-particle" : "", "family" : "Carlucci", "given" : "M.", "non-dropping-particle" : "", "parse-names" : false, "suffix" : "" }, { "dropping-particle" : "", "family" : "Carruth", "given" : "N. P.", "non-dropping-particle" : "", "parse-names" : false, "suffix" : "" }, { "dropping-particle" : "", "family" : "Cheung", "given" : "T.", "non-dropping-particle" : "", "parse-names" : false, "suffix" : "" }, { "dropping-particle" : "", "family" : "Crowell", "given" : "A.", "non-dropping-particle" : "", "parse-names" : false, "suffix" : "" }, { "dropping-particle" : "", "family" : "Ridder", "given" : "D. T. D.", "non-dropping-particle" : "De", "parse-names" : false, "suffix" : "" }, { "dropping-particle" : "", "family" : "Dewitte", "given" : "S.", "non-dropping-particle" : "", "parse-names" : false, "suffix" : "" }, { "dropping-particle" : "", "family" : "Elson", "given" : "M.", "non-dropping-particle" : "", "parse-names" : false, "suffix" : "" }, { "dropping-particle" : "", "family" : "Evans", "given" : "J. R.", "non-dropping-particle" : "", "parse-names" : false, "suffix" : "" }, { "dropping-particle" : "", "family" : "Fay", "given" : "B. A.", "non-dropping-particle" : "", "parse-names" : false, "suffix" : "" }, { "dropping-particle" : "", "family" : "Fennis", "given" : "B. M.", "non-dropping-particle" : "", "parse-names" : false, "suffix" : "" }, { "dropping-particle" : "", "family" : "Finley", "given" : "A.", "non-dropping-particle" : "", "parse-names" : false, "suffix" : "" }, { "dropping-particle" : "", "family" : "Francis", "given" : "Z.", "non-dropping-particle" : "", "parse-names" : false, "suffix" : "" }, { "dropping-particle" : "", "family" : "Heise", "given" : "E.", "non-dropping-particle" : "", "parse-names" : false, "suffix" : "" }, { "dropping-particle" : "", "family" : "Hoemann", "given" : "H.", "non-dropping-particle" : "", "parse-names" : false, "suffix" : "" }, { "dropping-particle" : "", "family" : "Inzlicht", "given" : "M.", "non-dropping-particle" : "", "parse-names" : false, "suffix" : "" }, { "dropping-particle" : "", "family" : "Koole", "given" : "S. L.", "non-dropping-particle" : "", "parse-names" : false, "suffix" : "" }, { "dropping-particle" : "", "family" : "Koppel", "given" : "L.", "non-dropping-particle" : "", "parse-names" : false, "suffix" : "" }, { "dropping-particle" : "", "family" : "Kroese", "given" : "F.", "non-dropping-particle" : "", "parse-names" : false, "suffix" : "" }, { "dropping-particle" : "", "family" : "Lange", "given" : "F.", "non-dropping-particle" : "", "parse-names" : false, "suffix" : "" }, { "dropping-particle" : "", "family" : "Lau", "given" : "K.", "non-dropping-particle" : "", "parse-names" : false, "suffix" : "" }, { "dropping-particle" : "", "family" : "Lynch", "given" : "B. P.", "non-dropping-particle" : "", "parse-names" : false, "suffix" : "" }, { "dropping-particle" : "", "family" : "Martijn", "given" : "C.", "non-dropping-particle" : "", "parse-names" : false, "suffix" : "" }, { "dropping-particle" : "", "family" : "Merckelbach", "given" : "H.", "non-dropping-particle" : "", "parse-names" : false, "suffix" : "" }, { "dropping-particle" : "V.", "family" : "Mills", "given" : "N.", "non-dropping-particle" : "", "parse-names" : false, "suffix" : "" }, { "dropping-particle" : "", "family" : "Michirev", "given" : "A.", "non-dropping-particle" : "", "parse-names" : false, "suffix" : "" }, { "dropping-particle" : "", "family" : "Miyake", "given" : "A.", "non-dropping-particle" : "", "parse-names" : false, "suffix" : "" }, { "dropping-particle" : "", "family" : "Mosser", "given" : "A. E.", "non-dropping-particle" : "", "parse-names" : false, "suffix" : "" }, { "dropping-particle" : "", "family" : "Muise", "given" : "M.", "non-dropping-particle" : "", "parse-names" : false, "suffix" : "" }, { "dropping-particle" : "", "family" : "Muller", "given" : "D.", "non-dropping-particle" : "", "parse-names" : false, "suffix" : "" }, { "dropping-particle" : "", "family" : "Muzi", "given" : "M.", "non-dropping-particle" : "", "parse-names" : false, "suffix" : "" }, { "dropping-particle" : "", "family" : "Nalis", "given" : "D.", "non-dropping-particle" : "", "parse-names" : false, "suffix" : "" }, { "dropping-particle" : "", "family" : "Nurwanti", "given" : "R.", "non-dropping-particle" : "", "parse-names" : false, "suffix" : "" }, { "dropping-particle" : "", "family" : "Otgaar", "given" : "H.", "non-dropping-particle" : "", "parse-names" : false, "suffix" : "" }, { "dropping-particle" : "", "family" : "Philipp", "given" : "M. C.", "non-dropping-particle" : "", "parse-names" : false, "suffix" : "" }, { "dropping-particle" : "", "family" : "Primoceri", "given" : "P.", "non-dropping-particle" : "", "parse-names" : false, "suffix" : "" }, { "dropping-particle" : "", "family" : "Rentzsch", "given" : "K.", "non-dropping-particle" : "", "parse-names" : false, "suffix" : "" }, { "dropping-particle" : "", "family" : "Ringos", "given" : "L.", "non-dropping-particle" : "", "parse-names" : false, "suffix" : "" }, { "dropping-particle" : "", "family" : "Schlinkert", "given" : "C.", "non-dropping-particle" : "", "parse-names" : false, "suffix" : "" }, { "dropping-particle" : "", "family" : "Schmeichel", "given" : "B. J.", "non-dropping-particle" : "", "parse-names" : false, "suffix" : "" }, { "dropping-particle" : "", "family" : "Schoch", "given" : "S. F.", "non-dropping-particle" : "", "parse-names" : false, "suffix" : "" }, { "dropping-particle" : "", "family" : "Schrama", "given" : "M.", "non-dropping-particle" : "", "parse-names" : false, "suffix" : "" }, { "dropping-particle" : "", "family" : "Sch\u00fctz", "given" : "A.", "non-dropping-particle" : "", "parse-names" : false, "suffix" : "" }, { "dropping-particle" : "", "family" : "Stamos", "given" : "A.", "non-dropping-particle" : "", "parse-names" : false, "suffix" : "" }, { "dropping-particle" : "", "family" : "Tingh\u00f6g", "given" : "G.", "non-dropping-particle" : "", "parse-names" : false, "suffix" : "" }, { "dropping-particle" : "", "family" : "Ullrich", "given" : "J.", "non-dropping-particle" : "", "parse-names" : false, "suffix" : "" }, { "dropping-particle" : "", "family" : "vanDellen", "given" : "M.", "non-dropping-particle" : "", "parse-names" : false, "suffix" : "" }, { "dropping-particle" : "", "family" : "Wimbarti", "given" : "S.", "non-dropping-particle" : "", "parse-names" : false, "suffix" : "" }, { "dropping-particle" : "", "family" : "Wolff", "given" : "W.", "non-dropping-particle" : "", "parse-names" : false, "suffix" : "" }, { "dropping-particle" : "", "family" : "Yusainy", "given" : "C.", "non-dropping-particle" : "", "parse-names" : false, "suffix" : "" }, { "dropping-particle" : "", "family" : "Zerhouni", "given" : "O.", "non-dropping-particle" : "", "parse-names" : false, "suffix" : "" }, { "dropping-particle" : "", "family" : "Zwienenberg", "given" : "M.", "non-dropping-particle" : "", "parse-names" : false, "suffix" : "" } ], "container-title" : "Perspectives on Psychological Science", "id" : "ITEM-1", "issue" : "4", "issued" : { "date-parts" : [ [ "2016", "7", "29" ] ] }, "page" : "546-573", "publisher" : "SAGE PublicationsSage CA: Los Angeles, CA", "title" : "A Multilab Preregistered Replication of the Ego-Depletion Effect", "type" : "article-journal", "volume" : "11" }, "uris" : [ "http://www.mendeley.com/documents/?uuid=cf48ac9a-e936-30f3-aed5-8ed7260e4edf" ] } ], "mendeley" : { "formattedCitation" : "(Hagger et al., 2016)", "plainTextFormattedCitation" : "(Hagger et al., 2016)", "previouslyFormattedCitation" : "(Hagger et al., 2016)" }, "properties" : { "noteIndex" : 0 }, "schema" : "https://github.com/citation-style-language/schema/raw/master/csl-citation.json" }</w:instrText>
       </w:r>
       <w:r>
         <w:rPr>
@@ -10419,6 +12060,7 @@
           <w:sz w:val="24"/>
           <w:szCs w:val="24"/>
         </w:rPr>
+        <w:lastRenderedPageBreak/>
         <w:t xml:space="preserve">The obtained results also appear inconsistent with the results of research indicating effects of competitive </w:t>
       </w:r>
       <w:r>
@@ -10435,7 +12077,7 @@
           <w:sz w:val="24"/>
           <w:szCs w:val="24"/>
         </w:rPr>
-        <w:instrText>ADDIN CSL_CITATION { "citationItems" : [ { "id" : "ITEM-1", "itemData" : { "DOI" : "10.1037/a0024908", "ISSN" : "2152-081X", "author" : [ { "dropping-particle" : "", "family" : "Adachi", "given" : "Paul J. C.", "non-dropping-particle" : "", "parse-names" : false, "suffix" : "" }, { "dropping-particle" : "", "family" : "Willoughby", "given" : "Teena", "non-dropping-particle" : "", "parse-names" : false, "suffix" : "" } ], "container-title" : "Psychology of Violence", "id" : "ITEM-1", "issue" : "4", "issued" : { "date-parts" : [ [ "2011" ] ] }, "page" : "259-274", "title" : "The effect of video game competition and violence on aggressive behavior: Which characteristic has the greatest influence?", "type" : "article-journal", "volume" : "1" }, "uris" : [ "http://www.mendeley.com/documents/?uuid=6b813dae-e58f-3d78-9126-8db00a8cc034" ] } ], "mendeley" : { "formattedCitation" : "(Adachi &amp; Willoughby, 2011)", "plainTextFormattedCitation" : "(Adachi &amp; Willoughby, 2011)", "previouslyFormattedCitation" : "(Adachi &amp; Willoughby, 2011)" }, "properties" : {  }, "schema" : "https://github.com/citation-style-language/schema/raw/master/csl-citation.json" }</w:instrText>
+        <w:instrText>ADDIN CSL_CITATION { "citationItems" : [ { "id" : "ITEM-1", "itemData" : { "DOI" : "10.1037/a0024908", "ISSN" : "2152-081X", "author" : [ { "dropping-particle" : "", "family" : "Adachi", "given" : "Paul J. C.", "non-dropping-particle" : "", "parse-names" : false, "suffix" : "" }, { "dropping-particle" : "", "family" : "Willoughby", "given" : "Teena", "non-dropping-particle" : "", "parse-names" : false, "suffix" : "" } ], "container-title" : "Psychology of Violence", "id" : "ITEM-1", "issue" : "4", "issued" : { "date-parts" : [ [ "2011" ] ] }, "page" : "259-274", "title" : "The effect of video game competition and violence on aggressive behavior: Which characteristic has the greatest influence?", "type" : "article-journal", "volume" : "1" }, "uris" : [ "http://www.mendeley.com/documents/?uuid=6b813dae-e58f-3d78-9126-8db00a8cc034" ] } ], "mendeley" : { "formattedCitation" : "(Adachi &amp; Willoughby, 2011)", "plainTextFormattedCitation" : "(Adachi &amp; Willoughby, 2011)", "previouslyFormattedCitation" : "(Adachi &amp; Willoughby, 2011)" }, "properties" : { "noteIndex" : 0 }, "schema" : "https://github.com/citation-style-language/schema/raw/master/csl-citation.json" }</w:instrText>
       </w:r>
       <w:r>
         <w:rPr>
@@ -10492,7 +12134,6 @@
           <w:sz w:val="24"/>
           <w:szCs w:val="24"/>
         </w:rPr>
-        <w:lastRenderedPageBreak/>
         <w:fldChar w:fldCharType="begin" w:fldLock="1"/>
       </w:r>
       <w:r>
@@ -10501,7 +12142,7 @@
           <w:sz w:val="24"/>
           <w:szCs w:val="24"/>
         </w:rPr>
-        <w:instrText>ADDIN CSL_CITATION { "citationItems" : [ { "id" : "ITEM-1", "itemData" : { "DOI" : "10.1037/a0034820", "ISSN" : "1939-1315", "author" : [ { "dropping-particle" : "", "family" : "Przybylski", "given" : "Andrew K.", "non-dropping-particle" : "", "parse-names" : false, "suffix" : "" }, { "dropping-particle" : "", "family" : "Deci", "given" : "Edward L.", "non-dropping-particle" : "", "parse-names" : false, "suffix" : "" }, { "dropping-particle" : "", "family" : "Rigby", "given" : "C. Scott", "non-dropping-particle" : "", "parse-names" : false, "suffix" : "" }, { "dropping-particle" : "", "family" : "Ryan", "given" : "Richard M.", "non-dropping-particle" : "", "parse-names" : false, "suffix" : "" } ], "container-title" : "Journal of Personality and Social Psychology", "id" : "ITEM-1", "issue" : "3", "issued" : { "date-parts" : [ [ "2014" ] ] }, "page" : "441-457", "title" : "Competence-impeding electronic games and players\u2019 aggressive feelings, thoughts, and behaviors.", "type" : "article-journal", "volume" : "106" }, "uris" : [ "http://www.mendeley.com/documents/?uuid=4223a496-bcc7-3181-96cb-5f68ae9d5ac7" ] } ], "mendeley" : { "formattedCitation" : "(Przybylski et al., 2014)", "plainTextFormattedCitation" : "(Przybylski et al., 2014)", "previouslyFormattedCitation" : "(Przybylski et al., 2014)" }, "properties" : {  }, "schema" : "https://github.com/citation-style-language/schema/raw/master/csl-citation.json" }</w:instrText>
+        <w:instrText>ADDIN CSL_CITATION { "citationItems" : [ { "id" : "ITEM-1", "itemData" : { "DOI" : "10.1037/a0034820", "ISSN" : "1939-1315", "author" : [ { "dropping-particle" : "", "family" : "Przybylski", "given" : "Andrew K.", "non-dropping-particle" : "", "parse-names" : false, "suffix" : "" }, { "dropping-particle" : "", "family" : "Deci", "given" : "Edward L.", "non-dropping-particle" : "", "parse-names" : false, "suffix" : "" }, { "dropping-particle" : "", "family" : "Rigby", "given" : "C. Scott", "non-dropping-particle" : "", "parse-names" : false, "suffix" : "" }, { "dropping-particle" : "", "family" : "Ryan", "given" : "Richard M.", "non-dropping-particle" : "", "parse-names" : false, "suffix" : "" } ], "container-title" : "Journal of Personality and Social Psychology", "id" : "ITEM-1", "issue" : "3", "issued" : { "date-parts" : [ [ "2014" ] ] }, "page" : "441-457", "title" : "Competence-impeding electronic games and players\u2019 aggressive feelings, thoughts, and behaviors.", "type" : "article-journal", "volume" : "106" }, "uris" : [ "http://www.mendeley.com/documents/?uuid=4223a496-bcc7-3181-96cb-5f68ae9d5ac7" ] } ], "mendeley" : { "formattedCitation" : "(Przybylski et al., 2014)", "plainTextFormattedCitation" : "(Przybylski et al., 2014)", "previouslyFormattedCitation" : "(Przybylski et al., 2014)" }, "properties" : { "noteIndex" : 0 }, "schema" : "https://github.com/citation-style-language/schema/raw/master/csl-citation.json" }</w:instrText>
       </w:r>
       <w:r>
         <w:rPr>
@@ -10730,7 +12371,55 @@
           <w:sz w:val="24"/>
           <w:szCs w:val="24"/>
         </w:rPr>
-        <w:t>.</w:t>
+        <w:t>. T</w:t>
+      </w:r>
+      <w:r>
+        <w:rPr>
+          <w:rFonts w:ascii="Times New Roman" w:hAnsi="Times New Roman" w:cs="Times New Roman"/>
+          <w:sz w:val="24"/>
+          <w:szCs w:val="24"/>
+        </w:rPr>
+        <w:t xml:space="preserve">he most recent theory </w:t>
+      </w:r>
+      <w:r>
+        <w:rPr>
+          <w:rFonts w:ascii="Times New Roman" w:hAnsi="Times New Roman" w:cs="Times New Roman"/>
+          <w:sz w:val="24"/>
+          <w:szCs w:val="24"/>
+        </w:rPr>
+        <w:t xml:space="preserve">suggests </w:t>
+      </w:r>
+      <w:r>
+        <w:rPr>
+          <w:rFonts w:ascii="Times New Roman" w:hAnsi="Times New Roman" w:cs="Times New Roman"/>
+          <w:sz w:val="24"/>
+          <w:szCs w:val="24"/>
+        </w:rPr>
+        <w:t>that 2D:4D</w:t>
+      </w:r>
+      <w:r>
+        <w:rPr>
+          <w:rFonts w:ascii="Times New Roman" w:hAnsi="Times New Roman" w:cs="Times New Roman"/>
+          <w:sz w:val="24"/>
+          <w:szCs w:val="24"/>
+        </w:rPr>
+        <w:t xml:space="preserve"> only predict</w:t>
+      </w:r>
+      <w:r>
+        <w:rPr>
+          <w:rFonts w:ascii="Times New Roman" w:hAnsi="Times New Roman" w:cs="Times New Roman"/>
+          <w:sz w:val="24"/>
+          <w:szCs w:val="24"/>
+        </w:rPr>
+        <w:t>s</w:t>
+      </w:r>
+      <w:r>
+        <w:rPr>
+          <w:rFonts w:ascii="Times New Roman" w:hAnsi="Times New Roman" w:cs="Times New Roman"/>
+          <w:sz w:val="24"/>
+          <w:szCs w:val="24"/>
+        </w:rPr>
+        <w:t xml:space="preserve"> aggressive behavior among men in contexts involving provocation, as these contexts have aggression as a behavior that is accessible and available to participants</w:t>
       </w:r>
       <w:r>
         <w:rPr>
@@ -10746,86 +12435,6 @@
           <w:sz w:val="24"/>
           <w:szCs w:val="24"/>
         </w:rPr>
-        <w:t>T</w:t>
-      </w:r>
-      <w:r>
-        <w:rPr>
-          <w:rFonts w:ascii="Times New Roman" w:hAnsi="Times New Roman" w:cs="Times New Roman"/>
-          <w:sz w:val="24"/>
-          <w:szCs w:val="24"/>
-        </w:rPr>
-        <w:t xml:space="preserve">he most recent theory </w:t>
-      </w:r>
-      <w:r>
-        <w:rPr>
-          <w:rFonts w:ascii="Times New Roman" w:hAnsi="Times New Roman" w:cs="Times New Roman"/>
-          <w:sz w:val="24"/>
-          <w:szCs w:val="24"/>
-        </w:rPr>
-        <w:t>suggest</w:t>
-      </w:r>
-      <w:r>
-        <w:rPr>
-          <w:rFonts w:ascii="Times New Roman" w:hAnsi="Times New Roman" w:cs="Times New Roman"/>
-          <w:sz w:val="24"/>
-          <w:szCs w:val="24"/>
-        </w:rPr>
-        <w:t>s</w:t>
-      </w:r>
-      <w:r>
-        <w:rPr>
-          <w:rFonts w:ascii="Times New Roman" w:hAnsi="Times New Roman" w:cs="Times New Roman"/>
-          <w:sz w:val="24"/>
-          <w:szCs w:val="24"/>
-        </w:rPr>
-        <w:t xml:space="preserve"> </w:t>
-      </w:r>
-      <w:r>
-        <w:rPr>
-          <w:rFonts w:ascii="Times New Roman" w:hAnsi="Times New Roman" w:cs="Times New Roman"/>
-          <w:sz w:val="24"/>
-          <w:szCs w:val="24"/>
-        </w:rPr>
-        <w:t>that 2D:4D</w:t>
-      </w:r>
-      <w:r>
-        <w:rPr>
-          <w:rFonts w:ascii="Times New Roman" w:hAnsi="Times New Roman" w:cs="Times New Roman"/>
-          <w:sz w:val="24"/>
-          <w:szCs w:val="24"/>
-        </w:rPr>
-        <w:t xml:space="preserve"> only predict</w:t>
-      </w:r>
-      <w:r>
-        <w:rPr>
-          <w:rFonts w:ascii="Times New Roman" w:hAnsi="Times New Roman" w:cs="Times New Roman"/>
-          <w:sz w:val="24"/>
-          <w:szCs w:val="24"/>
-        </w:rPr>
-        <w:t>s</w:t>
-      </w:r>
-      <w:r>
-        <w:rPr>
-          <w:rFonts w:ascii="Times New Roman" w:hAnsi="Times New Roman" w:cs="Times New Roman"/>
-          <w:sz w:val="24"/>
-          <w:szCs w:val="24"/>
-        </w:rPr>
-        <w:t xml:space="preserve"> aggressive behavior among men in contexts involving provocation, as these contexts have aggression as a behavior that is accessible and available to participants</w:t>
-      </w:r>
-      <w:r>
-        <w:rPr>
-          <w:rFonts w:ascii="Times New Roman" w:hAnsi="Times New Roman" w:cs="Times New Roman"/>
-          <w:sz w:val="24"/>
-          <w:szCs w:val="24"/>
-        </w:rPr>
-        <w:t xml:space="preserve"> </w:t>
-      </w:r>
-      <w:r>
-        <w:rPr>
-          <w:rFonts w:ascii="Times New Roman" w:hAnsi="Times New Roman" w:cs="Times New Roman"/>
-          <w:sz w:val="24"/>
-          <w:szCs w:val="24"/>
-        </w:rPr>
         <w:fldChar w:fldCharType="begin" w:fldLock="1"/>
       </w:r>
       <w:r>
@@ -10834,7 +12443,7 @@
           <w:sz w:val="24"/>
           <w:szCs w:val="24"/>
         </w:rPr>
-        <w:instrText>ADDIN CSL_CITATION { "citationItems" : [ { "id" : "ITEM-1", "itemData" : { "author" : [ { "dropping-particle" : "", "family" : "Millet", "given" : "Kobe", "non-dropping-particle" : "", "parse-names" : false, "suffix" : "" } ], "container-title" : "Personality and Individual Differences", "id" : "ITEM-1", "issue" : "4", "issued" : { "date-parts" : [ [ "2011" ] ] }, "page" : "397-401", "title" : "An interactionist perspective on the relation between 2D: 4D and behavior: An overview of (moderated) relationships between 2D: 4D and economic decision making", "type" : "article-journal", "volume" : "51" }, "uris" : [ "http://www.mendeley.com/documents/?uuid=18ce7b46-54a4-3da3-991b-b7c1ebda9486" ] }, { "id" : "ITEM-2", "itemData" : { "DOI" : "10.1016/J.PAID.2006.11.024", "ISSN" : "0191-8869", "abstract" : "Digit ratio (2D:4D) is a sexually dimorphic trait. Men have relatively shorter index fingers (2D) compared to ring fingers (4D) than women. Evidence suggests that more masculine ratios are influenced by higher prenatal testosterone levels. Testosterone and aggression are related and accordingly evidence suggests that male 2D:4D is related to physical aggression [Bailey and Hurd, 2005] and female 2D:4D is related to reactive aggression [Benderlioglu and Nelson, 2004]. As it has been shown that violent media have an impact on aggressive behavior, we predict that the relationship between 2D:4D and aggression should be stronger when exposed to an aggressive than to a non-aggressive music video. Accordingly, we show that 2D:4D and aggression (as measured by two different measures) are related, but only after exposure to the aggressive video. We suggest that future 2D:4D research should focus on plausible interactions between 2D:4D and context cues rather than on linear relations.", "author" : [ { "dropping-particle" : "", "family" : "Millet", "given" : "Kobe", "non-dropping-particle" : "", "parse-names" : false, "suffix" : "" }, { "dropping-particle" : "", "family" : "Dewitte", "given" : "Siegfried", "non-dropping-particle" : "", "parse-names" : false, "suffix" : "" } ], "container-title" : "Personality and Individual Differences", "id" : "ITEM-2", "issue" : "2", "issued" : { "date-parts" : [ [ "2007", "7", "1" ] ] }, "page" : "289-294", "publisher" : "Pergamon", "title" : "Digit ratio (2D:4D) moderates the impact of an aggressive music video on aggression", "type" : "article-journal", "volume" : "43" }, "uris" : [ "http://www.mendeley.com/documents/?uuid=a3228f6c-d32b-3e17-8658-685b1cf0ebdd" ] } ], "mendeley" : { "formattedCitation" : "(Millet, 2011; Millet &amp; Dewitte, 2007)", "plainTextFormattedCitation" : "(Millet, 2011; Millet &amp; Dewitte, 2007)", "previouslyFormattedCitation" : "(Millet, 2011; Millet &amp; Dewitte, 2007)" }, "properties" : {  }, "schema" : "https://github.com/citation-style-language/schema/raw/master/csl-citation.json" }</w:instrText>
+        <w:instrText>ADDIN CSL_CITATION { "citationItems" : [ { "id" : "ITEM-1", "itemData" : { "author" : [ { "dropping-particle" : "", "family" : "Millet", "given" : "Kobe", "non-dropping-particle" : "", "parse-names" : false, "suffix" : "" } ], "container-title" : "Personality and Individual Differences", "id" : "ITEM-1", "issue" : "4", "issued" : { "date-parts" : [ [ "2011" ] ] }, "page" : "397-401", "title" : "An interactionist perspective on the relation between 2D: 4D and behavior: An overview of (moderated) relationships between 2D: 4D and economic decision making", "type" : "article-journal", "volume" : "51" }, "uris" : [ "http://www.mendeley.com/documents/?uuid=18ce7b46-54a4-3da3-991b-b7c1ebda9486" ] }, { "id" : "ITEM-2", "itemData" : { "DOI" : "10.1016/J.PAID.2006.11.024", "ISSN" : "0191-8869", "abstract" : "Digit ratio (2D:4D) is a sexually dimorphic trait. Men have relatively shorter index fingers (2D) compared to ring fingers (4D) than women. Evidence suggests that more masculine ratios are influenced by higher prenatal testosterone levels. Testosterone and aggression are related and accordingly evidence suggests that male 2D:4D is related to physical aggression [Bailey and Hurd, 2005] and female 2D:4D is related to reactive aggression [Benderlioglu and Nelson, 2004]. As it has been shown that violent media have an impact on aggressive behavior, we predict that the relationship between 2D:4D and aggression should be stronger when exposed to an aggressive than to a non-aggressive music video. Accordingly, we show that 2D:4D and aggression (as measured by two different measures) are related, but only after exposure to the aggressive video. We suggest that future 2D:4D research should focus on plausible interactions between 2D:4D and context cues rather than on linear relations.", "author" : [ { "dropping-particle" : "", "family" : "Millet", "given" : "Kobe", "non-dropping-particle" : "", "parse-names" : false, "suffix" : "" }, { "dropping-particle" : "", "family" : "Dewitte", "given" : "Siegfried", "non-dropping-particle" : "", "parse-names" : false, "suffix" : "" } ], "container-title" : "Personality and Individual Differences", "id" : "ITEM-2", "issue" : "2", "issued" : { "date-parts" : [ [ "2007", "7", "1" ] ] }, "page" : "289-294", "publisher" : "Pergamon", "title" : "Digit ratio (2D:4D) moderates the impact of an aggressive music video on aggression", "type" : "article-journal", "volume" : "43" }, "uris" : [ "http://www.mendeley.com/documents/?uuid=a3228f6c-d32b-3e17-8658-685b1cf0ebdd" ] } ], "mendeley" : { "formattedCitation" : "(Millet, 2011; Millet &amp; Dewitte, 2007)", "plainTextFormattedCitation" : "(Millet, 2011; Millet &amp; Dewitte, 2007)", "previouslyFormattedCitation" : "(Millet, 2011; Millet &amp; Dewitte, 2007)" }, "properties" : { "noteIndex" : 0 }, "schema" : "https://github.com/citation-style-language/schema/raw/master/csl-citation.json" }</w:instrText>
       </w:r>
       <w:r>
         <w:rPr>
@@ -10883,7 +12492,7 @@
           <w:sz w:val="24"/>
           <w:szCs w:val="24"/>
         </w:rPr>
-        <w:instrText>ADDIN CSL_CITATION { "citationItems" : [ { "id" : "ITEM-1", "itemData" : { "DOI" : "10.1002/ajhb.20047", "ISSN" : "1042-0533", "author" : [ { "dropping-particle" : "", "family" : "Benderlioglu", "given" : "Zeynep", "non-dropping-particle" : "", "parse-names" : false, "suffix" : "" }, { "dropping-particle" : "", "family" : "Sciulli", "given" : "Paul W.", "non-dropping-particle" : "", "parse-names" : false, "suffix" : "" }, { "dropping-particle" : "", "family" : "Nelson", "given" : "Randy J.", "non-dropping-particle" : "", "parse-names" : false, "suffix" : "" } ], "container-title" : "American Journal of Human Biology", "id" : "ITEM-1", "issue" : "4", "issued" : { "date-parts" : [ [ "2004", "7", "1" ] ] }, "page" : "458-469", "publisher" : "Wiley Subscription Services, Inc., A Wiley Company", "title" : "Fluctuating asymmetry predicts human reactive aggression", "type" : "article-journal", "volume" : "16" }, "uris" : [ "http://www.mendeley.com/documents/?uuid=ff1d36cb-1331-394d-9e23-b2ca7dd10423" ] }, { "id" : "ITEM-2", "itemData" : { "DOI" : "10.1016/J.PAID.2006.08.009", "ISSN" : "0191-8869", "abstract" : "We tested the association between a biomarker of early sex differentiation, the second-to-fourth finger length ratio (2D:4D), and unprovoked attack during a simulated war game (n=176). We also investigated whether 2D:4D mediated the tendency for men to attack more than women and whether personality dimensions previously associated with sex differences in aggression or hostility (social dominance orientation, narcissism, perceived stress, and self-esteem) mediated either relationship. We found that sex and lower, more male-typical, 2D:4D predicted unprovoked attack independently. In men, high levels of narcissism predicted greater than 10 times greater odds of attacking. We also found non-monotonic effects of social dominance orientation and of perceived stress on unprovoked attack, which were not as predicted. However, we saw no evidence that effects of sex or 2D:4D were mediated by the personality dimensions we measured.", "author" : [ { "dropping-particle" : "", "family" : "McIntyre", "given" : "Matthew H.", "non-dropping-particle" : "", "parse-names" : false, "suffix" : "" }, { "dropping-particle" : "", "family" : "Barrett", "given" : "Emily S.", "non-dropping-particle" : "", "parse-names" : false, "suffix" : "" }, { "dropping-particle" : "", "family" : "McDermott", "given" : "Rose", "non-dropping-particle" : "", "parse-names" : false, "suffix" : "" }, { "dropping-particle" : "", "family" : "Johnson", "given" : "Dominic D.P.", "non-dropping-particle" : "", "parse-names" : false, "suffix" : "" }, { "dropping-particle" : "", "family" : "Cowden", "given" : "Jonathan", "non-dropping-particle" : "", "parse-names" : false, "suffix" : "" }, { "dropping-particle" : "", "family" : "Rosen", "given" : "Stephen P.", "non-dropping-particle" : "", "parse-names" : false, "suffix" : "" } ], "container-title" : "Personality and Individual Differences", "id" : "ITEM-2", "issue" : "4", "issued" : { "date-parts" : [ [ "2007", "3", "1" ] ] }, "page" : "755-764", "publisher" : "Pergamon", "title" : "Finger length ratio (2D:4D) and sex differences in aggression during a simulated war game", "type" : "article-journal", "volume" : "42" }, "uris" : [ "http://www.mendeley.com/documents/?uuid=0cd172c1-6b3e-3566-82cf-9d7a7aa043e6" ] } ], "mendeley" : { "formattedCitation" : "(Benderlioglu, Sciulli, &amp; Nelson, 2004; McIntyre et al., 2007)", "plainTextFormattedCitation" : "(Benderlioglu, Sciulli, &amp; Nelson, 2004; McIntyre et al., 2007)", "previouslyFormattedCitation" : "(Benderlioglu, Sciulli, &amp; Nelson, 2004; McIntyre et al., 2007)" }, "properties" : {  }, "schema" : "https://github.com/citation-style-language/schema/raw/master/csl-citation.json" }</w:instrText>
+        <w:instrText>ADDIN CSL_CITATION { "citationItems" : [ { "id" : "ITEM-1", "itemData" : { "DOI" : "10.1002/ajhb.20047", "ISSN" : "1042-0533", "author" : [ { "dropping-particle" : "", "family" : "Benderlioglu", "given" : "Zeynep", "non-dropping-particle" : "", "parse-names" : false, "suffix" : "" }, { "dropping-particle" : "", "family" : "Sciulli", "given" : "Paul W.", "non-dropping-particle" : "", "parse-names" : false, "suffix" : "" }, { "dropping-particle" : "", "family" : "Nelson", "given" : "Randy J.", "non-dropping-particle" : "", "parse-names" : false, "suffix" : "" } ], "container-title" : "American Journal of Human Biology", "id" : "ITEM-1", "issue" : "4", "issued" : { "date-parts" : [ [ "2004", "7", "1" ] ] }, "page" : "458-469", "publisher" : "Wiley Subscription Services, Inc., A Wiley Company", "title" : "Fluctuating asymmetry predicts human reactive aggression", "type" : "article-journal", "volume" : "16" }, "uris" : [ "http://www.mendeley.com/documents/?uuid=ff1d36cb-1331-394d-9e23-b2ca7dd10423" ] }, { "id" : "ITEM-2", "itemData" : { "DOI" : "10.1016/J.PAID.2006.08.009", "ISSN" : "0191-8869", "abstract" : "We tested the association between a biomarker of early sex differentiation, the second-to-fourth finger length ratio (2D:4D), and unprovoked attack during a simulated war game (n=176). We also investigated whether 2D:4D mediated the tendency for men to attack more than women and whether personality dimensions previously associated with sex differences in aggression or hostility (social dominance orientation, narcissism, perceived stress, and self-esteem) mediated either relationship. We found that sex and lower, more male-typical, 2D:4D predicted unprovoked attack independently. In men, high levels of narcissism predicted greater than 10 times greater odds of attacking. We also found non-monotonic effects of social dominance orientation and of perceived stress on unprovoked attack, which were not as predicted. However, we saw no evidence that effects of sex or 2D:4D were mediated by the personality dimensions we measured.", "author" : [ { "dropping-particle" : "", "family" : "McIntyre", "given" : "Matthew H.", "non-dropping-particle" : "", "parse-names" : false, "suffix" : "" }, { "dropping-particle" : "", "family" : "Barrett", "given" : "Emily S.", "non-dropping-particle" : "", "parse-names" : false, "suffix" : "" }, { "dropping-particle" : "", "family" : "McDermott", "given" : "Rose", "non-dropping-particle" : "", "parse-names" : false, "suffix" : "" }, { "dropping-particle" : "", "family" : "Johnson", "given" : "Dominic D.P.", "non-dropping-particle" : "", "parse-names" : false, "suffix" : "" }, { "dropping-particle" : "", "family" : "Cowden", "given" : "Jonathan", "non-dropping-particle" : "", "parse-names" : false, "suffix" : "" }, { "dropping-particle" : "", "family" : "Rosen", "given" : "Stephen P.", "non-dropping-particle" : "", "parse-names" : false, "suffix" : "" } ], "container-title" : "Personality and Individual Differences", "id" : "ITEM-2", "issue" : "4", "issued" : { "date-parts" : [ [ "2007", "3", "1" ] ] }, "page" : "755-764", "publisher" : "Pergamon", "title" : "Finger length ratio (2D:4D) and sex differences in aggression during a simulated war game", "type" : "article-journal", "volume" : "42" }, "uris" : [ "http://www.mendeley.com/documents/?uuid=0cd172c1-6b3e-3566-82cf-9d7a7aa043e6" ] } ], "mendeley" : { "formattedCitation" : "(Benderlioglu, Sciulli, &amp; Nelson, 2004; McIntyre et al., 2007)", "plainTextFormattedCitation" : "(Benderlioglu, Sciulli, &amp; Nelson, 2004; McIntyre et al., 2007)", "previouslyFormattedCitation" : "(Benderlioglu, Sciulli, &amp; Nelson, 2004; McIntyre et al., 2007)" }, "properties" : { "noteIndex" : 0 }, "schema" : "https://github.com/citation-style-language/schema/raw/master/csl-citation.json" }</w:instrText>
       </w:r>
       <w:r>
         <w:rPr>
@@ -10989,6 +12598,7 @@
           <w:sz w:val="24"/>
           <w:szCs w:val="24"/>
         </w:rPr>
+        <w:lastRenderedPageBreak/>
         <w:t>First,</w:t>
       </w:r>
       <w:r>
@@ -11006,7 +12616,35 @@
           <w:sz w:val="24"/>
           <w:szCs w:val="24"/>
         </w:rPr>
-        <w:t xml:space="preserve">the distribution of coldpressor assignments was found to not resemble a normal distribution. </w:t>
+        <w:t xml:space="preserve">the distribution of </w:t>
+      </w:r>
+      <w:del w:id="65" w:author="Hilgard, Joe" w:date="2018-05-05T13:15:00Z">
+        <w:r>
+          <w:rPr>
+            <w:rFonts w:ascii="Times New Roman" w:hAnsi="Times New Roman" w:cs="Times New Roman"/>
+            <w:sz w:val="24"/>
+            <w:szCs w:val="24"/>
+          </w:rPr>
+          <w:delText>coldpressor</w:delText>
+        </w:r>
+      </w:del>
+      <w:ins w:id="66" w:author="Hilgard, Joe" w:date="2018-05-05T13:15:00Z">
+        <w:r>
+          <w:rPr>
+            <w:rFonts w:ascii="Times New Roman" w:hAnsi="Times New Roman" w:cs="Times New Roman"/>
+            <w:sz w:val="24"/>
+            <w:szCs w:val="24"/>
+          </w:rPr>
+          <w:t>cold pressor</w:t>
+        </w:r>
+      </w:ins>
+      <w:r>
+        <w:rPr>
+          <w:rFonts w:ascii="Times New Roman" w:hAnsi="Times New Roman" w:cs="Times New Roman"/>
+          <w:sz w:val="24"/>
+          <w:szCs w:val="24"/>
+        </w:rPr>
+        <w:t xml:space="preserve"> assignments was found to not resemble a normal distribution. </w:t>
       </w:r>
       <w:r>
         <w:rPr>
@@ -11022,16 +12660,7 @@
           <w:sz w:val="24"/>
           <w:szCs w:val="24"/>
         </w:rPr>
-        <w:t xml:space="preserve">Results </w:t>
-      </w:r>
-      <w:r>
-        <w:rPr>
-          <w:rFonts w:ascii="Times New Roman" w:hAnsi="Times New Roman" w:cs="Times New Roman"/>
-          <w:sz w:val="24"/>
-          <w:szCs w:val="24"/>
-        </w:rPr>
-        <w:lastRenderedPageBreak/>
-        <w:t>were comparable across modeling approaches</w:t>
+        <w:t>Results were comparable across modeling approaches</w:t>
       </w:r>
       <w:r>
         <w:rPr>
@@ -11089,7 +12718,7 @@
         </w:rPr>
         <w:t xml:space="preserve"> </w:t>
       </w:r>
-      <w:commentRangeStart w:id="12"/>
+      <w:commentRangeStart w:id="67"/>
       <w:r>
         <w:rPr>
           <w:rFonts w:ascii="Times New Roman" w:hAnsi="Times New Roman" w:cs="Times New Roman"/>
@@ -11098,12 +12727,12 @@
         </w:rPr>
         <w:t>otherwise</w:t>
       </w:r>
-      <w:commentRangeEnd w:id="12"/>
+      <w:commentRangeEnd w:id="67"/>
       <w:r>
         <w:rPr>
           <w:rStyle w:val="CommentReference"/>
         </w:rPr>
-        <w:commentReference w:id="12"/>
+        <w:commentReference w:id="67"/>
       </w:r>
       <w:r>
         <w:rPr>
@@ -11204,7 +12833,7 @@
           <w:sz w:val="24"/>
           <w:szCs w:val="24"/>
         </w:rPr>
-        <w:instrText>ADDIN CSL_CITATION { "citationItems" : [ { "id" : "ITEM-1", "itemData" : { "ISBN" : "9780195309836", "abstract" : "pt. 1. Introduction -- 1. Violent video games : background and overview -- 2. Effects of exposure to violent entertainment media -- 3. The general aggression model -- pt. 2. New studies -- 4. Study 1 : Experimental study of violent video games with elementary school and college students -- 5. Study 2 : Correlational study with high school students -- 6. Study 3 : Longitudinal study with elementary school students -- 7. Risk factor illustrations -- pt. 3. General discussion (What does it all mean?) -- 8. New findings and their implications -- 9. Interpretations and public policy -- 10. Reducing violent video game effects -- Appendix 1 : Best practices coding -- Appendix 2 : Video game ratings.", "author" : [ { "dropping-particle" : "", "family" : "Anderson", "given" : "Craig A.", "non-dropping-particle" : "", "parse-names" : false, "suffix" : "" }, { "dropping-particle" : "", "family" : "Gentile", "given" : "Douglas A.", "non-dropping-particle" : "", "parse-names" : false, "suffix" : "" }, { "dropping-particle" : "", "family" : "Buckley", "given" : "Katherine E.", "non-dropping-particle" : "", "parse-names" : false, "suffix" : "" } ], "id" : "ITEM-1", "issued" : { "date-parts" : [ [ "2007" ] ] }, "number-of-pages" : "190", "publisher" : "Oxford University Press", "title" : "Violent video game effects on children and adolescents : theory, research, and public policy", "type" : "book" }, "uris" : [ "http://www.mendeley.com/documents/?uuid=3179698d-dda7-380f-851e-e7f9b875b3b4" ] } ], "mendeley" : { "formattedCitation" : "(Anderson, Gentile, &amp; Buckley, 2007)", "plainTextFormattedCitation" : "(Anderson, Gentile, &amp; Buckley, 2007)", "previouslyFormattedCitation" : "(Anderson, Gentile, &amp; Buckley, 2007)" }, "properties" : {  }, "schema" : "https://github.com/citation-style-language/schema/raw/master/csl-citation.json" }</w:instrText>
+        <w:instrText>ADDIN CSL_CITATION { "citationItems" : [ { "id" : "ITEM-1", "itemData" : { "ISBN" : "9780195309836", "abstract" : "pt. 1. Introduction -- 1. Violent video games : background and overview -- 2. Effects of exposure to violent entertainment media -- 3. The general aggression model -- pt. 2. New studies -- 4. Study 1 : Experimental study of violent video games with elementary school and college students -- 5. Study 2 : Correlational study with high school students -- 6. Study 3 : Longitudinal study with elementary school students -- 7. Risk factor illustrations -- pt. 3. General discussion (What does it all mean?) -- 8. New findings and their implications -- 9. Interpretations and public policy -- 10. Reducing violent video game effects -- Appendix 1 : Best practices coding -- Appendix 2 : Video game ratings.", "author" : [ { "dropping-particle" : "", "family" : "Anderson", "given" : "Craig A.", "non-dropping-particle" : "", "parse-names" : false, "suffix" : "" }, { "dropping-particle" : "", "family" : "Gentile", "given" : "Douglas A.", "non-dropping-particle" : "", "parse-names" : false, "suffix" : "" }, { "dropping-particle" : "", "family" : "Buckley", "given" : "Katherine E.", "non-dropping-particle" : "", "parse-names" : false, "suffix" : "" } ], "id" : "ITEM-1", "issued" : { "date-parts" : [ [ "2007" ] ] }, "number-of-pages" : "190", "publisher" : "Oxford University Press", "title" : "Violent video game effects on children and adolescents : theory, research, and public policy", "type" : "book" }, "uris" : [ "http://www.mendeley.com/documents/?uuid=3179698d-dda7-380f-851e-e7f9b875b3b4" ] } ], "mendeley" : { "formattedCitation" : "(Anderson, Gentile, &amp; Buckley, 2007)", "plainTextFormattedCitation" : "(Anderson, Gentile, &amp; Buckley, 2007)", "previouslyFormattedCitation" : "(Anderson, Gentile, &amp; Buckley, 2007)" }, "properties" : { "noteIndex" : 0 }, "schema" : "https://github.com/citation-style-language/schema/raw/master/csl-citation.json" }</w:instrText>
       </w:r>
       <w:r>
         <w:rPr>
@@ -11443,7 +13072,7 @@
           <w:sz w:val="24"/>
           <w:szCs w:val="24"/>
         </w:rPr>
-        <w:t xml:space="preserve">was </w:t>
+        <w:t xml:space="preserve">were </w:t>
       </w:r>
       <w:r>
         <w:rPr>
@@ -11467,7 +13096,7 @@
           <w:sz w:val="24"/>
           <w:szCs w:val="24"/>
         </w:rPr>
-        <w:t xml:space="preserve"> deception. Many participants indicated awareness </w:t>
+        <w:t xml:space="preserve">. Many participants indicated awareness </w:t>
       </w:r>
       <w:r>
         <w:rPr>
@@ -11555,7 +13184,16 @@
           <w:sz w:val="24"/>
           <w:szCs w:val="24"/>
         </w:rPr>
-        <w:t>only following the oral debriefing</w:t>
+        <w:t xml:space="preserve">only </w:t>
+      </w:r>
+      <w:r>
+        <w:rPr>
+          <w:rFonts w:ascii="Times New Roman" w:hAnsi="Times New Roman" w:cs="Times New Roman"/>
+          <w:sz w:val="24"/>
+          <w:szCs w:val="24"/>
+        </w:rPr>
+        <w:lastRenderedPageBreak/>
+        <w:t>following the oral debriefing</w:t>
       </w:r>
       <w:r>
         <w:rPr>
@@ -11603,16 +13241,7 @@
           <w:sz w:val="24"/>
           <w:szCs w:val="24"/>
         </w:rPr>
-        <w:t xml:space="preserve">conservative in our quality checks so as not to overstate the </w:t>
-      </w:r>
-      <w:r>
-        <w:rPr>
-          <w:rFonts w:ascii="Times New Roman" w:hAnsi="Times New Roman" w:cs="Times New Roman"/>
-          <w:sz w:val="24"/>
-          <w:szCs w:val="24"/>
-        </w:rPr>
-        <w:lastRenderedPageBreak/>
-        <w:t>evidence for the null hypot</w:t>
+        <w:t>conservative in our quality checks so as not to overstate the evidence for the null hypot</w:t>
       </w:r>
       <w:r>
         <w:rPr>
@@ -11652,7 +13281,7 @@
           <w:sz w:val="24"/>
           <w:szCs w:val="24"/>
         </w:rPr>
-        <w:instrText>ADDIN CSL_CITATION { "citationItems" : [ { "id" : "ITEM-1", "itemData" : { "DOI" : "10.3390/soc3040383", "ISSN" : "2075-4698", "abstract" : "In order to improve the understanding of media violence effects, it is crucial to extend knowledge about factors that threaten the validity of such effects in empirical research. Research artifacts can be expected when participants are (a) aware of a scientist\u2019s hypothesis, (b) motivated to confirm or disconfirm the hypothesis, and (c) capable of manipulating their responses in line with their motivation. Based on social identity theory (SIT) and self-categorization theory (SCT), we assumed that identifying with the social group of video game players would provide a motivation to disconfirm the \u201cviolent video games increase aggression\u201d hypothesis. We further assumed that the use of nontransparent aggression measures and cover stories would prevent research artifacts. Our results showed that highly identified (compared to lowly identified) players of video games reported less aggression on a transparent aggression measure but not on a nontransparent aggression measure. However, providing participants with a cover story did not prevent hypothesis awareness nor eliminate hypothesis-disconfirming response patterns. These results provide empirical support for the ideas that (a) motivational factors may contribute to a biased estimation of media violence effects, (b) cover stories may not always be effective, and  (c) the use of nontransparent aggression measures can provide a valid methodological approach for avoiding biases in media effects research.", "author" : [ { "dropping-particle" : "", "family" : "Bender", "given" : "Jens", "non-dropping-particle" : "", "parse-names" : false, "suffix" : "" }, { "dropping-particle" : "", "family" : "Rothmund", "given" : "Tobias", "non-dropping-particle" : "", "parse-names" : false, "suffix" : "" }, { "dropping-particle" : "", "family" : "Gollwitzer", "given" : "Mario", "non-dropping-particle" : "", "parse-names" : false, "suffix" : "" } ], "container-title" : "Societies", "id" : "ITEM-1", "issue" : "4", "issued" : { "date-parts" : [ [ "2013", "10", "25" ] ] }, "page" : "383-398", "publisher" : "Multidisciplinary Digital Publishing Institute", "title" : "Biased Estimation of Violent Video Game Effects on Aggression: Contributing Factors and Boundary Conditions", "type" : "article-journal", "volume" : "3" }, "uris" : [ "http://www.mendeley.com/documents/?uuid=f6db3c59-9d76-3f29-a71f-008b5399b629" ] } ], "mendeley" : { "formattedCitation" : "(Bender, Rothmund, &amp; Gollwitzer, 2013)", "plainTextFormattedCitation" : "(Bender, Rothmund, &amp; Gollwitzer, 2013)", "previouslyFormattedCitation" : "(Bender, Rothmund, &amp; Gollwitzer, 2013)" }, "properties" : {  }, "schema" : "https://github.com/citation-style-language/schema/raw/master/csl-citation.json" }</w:instrText>
+        <w:instrText>ADDIN CSL_CITATION { "citationItems" : [ { "id" : "ITEM-1", "itemData" : { "DOI" : "10.3390/soc3040383", "ISSN" : "2075-4698", "abstract" : "In order to improve the understanding of media violence effects, it is crucial to extend knowledge about factors that threaten the validity of such effects in empirical research. Research artifacts can be expected when participants are (a) aware of a scientist\u2019s hypothesis, (b) motivated to confirm or disconfirm the hypothesis, and (c) capable of manipulating their responses in line with their motivation. Based on social identity theory (SIT) and self-categorization theory (SCT), we assumed that identifying with the social group of video game players would provide a motivation to disconfirm the \u201cviolent video games increase aggression\u201d hypothesis. We further assumed that the use of nontransparent aggression measures and cover stories would prevent research artifacts. Our results showed that highly identified (compared to lowly identified) players of video games reported less aggression on a transparent aggression measure but not on a nontransparent aggression measure. However, providing participants with a cover story did not prevent hypothesis awareness nor eliminate hypothesis-disconfirming response patterns. These results provide empirical support for the ideas that (a) motivational factors may contribute to a biased estimation of media violence effects, (b) cover stories may not always be effective, and  (c) the use of nontransparent aggression measures can provide a valid methodological approach for avoiding biases in media effects research.", "author" : [ { "dropping-particle" : "", "family" : "Bender", "given" : "Jens", "non-dropping-particle" : "", "parse-names" : false, "suffix" : "" }, { "dropping-particle" : "", "family" : "Rothmund", "given" : "Tobias", "non-dropping-particle" : "", "parse-names" : false, "suffix" : "" }, { "dropping-particle" : "", "family" : "Gollwitzer", "given" : "Mario", "non-dropping-particle" : "", "parse-names" : false, "suffix" : "" } ], "container-title" : "Societies", "id" : "ITEM-1", "issue" : "4", "issued" : { "date-parts" : [ [ "2013", "10", "25" ] ] }, "page" : "383-398", "publisher" : "Multidisciplinary Digital Publishing Institute", "title" : "Biased Estimation of Violent Video Game Effects on Aggression: Contributing Factors and Boundary Conditions", "type" : "article-journal", "volume" : "3" }, "uris" : [ "http://www.mendeley.com/documents/?uuid=f6db3c59-9d76-3f29-a71f-008b5399b629" ] } ], "mendeley" : { "formattedCitation" : "(Bender, Rothmund, &amp; Gollwitzer, 2013)", "plainTextFormattedCitation" : "(Bender, Rothmund, &amp; Gollwitzer, 2013)", "previouslyFormattedCitation" : "(Bender, Rothmund, &amp; Gollwitzer, 2013)" }, "properties" : { "noteIndex" : 0 }, "schema" : "https://github.com/citation-style-language/schema/raw/master/csl-citation.json" }</w:instrText>
       </w:r>
       <w:r>
         <w:rPr>
@@ -11709,15 +13338,7 @@
           <w:sz w:val="24"/>
           <w:szCs w:val="24"/>
         </w:rPr>
-        <w:t>standardized</w:t>
-      </w:r>
-      <w:r>
-        <w:rPr>
-          <w:rFonts w:ascii="Times New Roman" w:hAnsi="Times New Roman" w:cs="Times New Roman"/>
-          <w:sz w:val="24"/>
-          <w:szCs w:val="24"/>
-        </w:rPr>
-        <w:t xml:space="preserve"> </w:t>
+        <w:t xml:space="preserve">standardized </w:t>
       </w:r>
       <w:r>
         <w:rPr>
@@ -11824,7 +13445,7 @@
           <w:sz w:val="24"/>
           <w:szCs w:val="24"/>
         </w:rPr>
-        <w:instrText>ADDIN CSL_CITATION { "citationItems" : [ { "id" : "ITEM-1", "itemData" : { "DOI" : "10.1177/0956797615583038", "ISSN" : "0956-7976", "abstract" : "Recent mass shootings have prompted the idea among some members of the public that exposure to violent video games can have a pronounced effect on individuals with autism spectrum disorder (ASD). Empirical evidence for or against this claim has been missing, however. To address this issue, we assigned adults with and without ASD to play a violent or nonviolent version of a customized first-person shooter video game. After they played the game, we assessed three aggression-related outcome variables (aggressive behavior, aggressive-thought accessibility, and aggressive affect). Results showed strong evidence that adults with ASD, compared with typically developing adults, are not differentially affected by acute exposure to violent video games. Moreover, model comparisons provided modest evidence against any effect of violent game content whatsoever. Findings from this experiment suggest that societal concerns that exposure to violent games may have a unique effect on adults with autism are not supported by...", "author" : [ { "dropping-particle" : "", "family" : "Engelhardt", "given" : "Christopher R.", "non-dropping-particle" : "", "parse-names" : false, "suffix" : "" }, { "dropping-particle" : "", "family" : "Mazurek", "given" : "Micah O.", "non-dropping-particle" : "", "parse-names" : false, "suffix" : "" }, { "dropping-particle" : "", "family" : "Hilgard", "given" : "Joseph", "non-dropping-particle" : "", "parse-names" : false, "suffix" : "" }, { "dropping-particle" : "", "family" : "Rouder", "given" : "Jeffrey N.", "non-dropping-particle" : "", "parse-names" : false, "suffix" : "" }, { "dropping-particle" : "", "family" : "Bartholow", "given" : "Bruce D.", "non-dropping-particle" : "", "parse-names" : false, "suffix" : "" } ], "container-title" : "Psychological Science", "id" : "ITEM-1", "issue" : "8", "issued" : { "date-parts" : [ [ "2015", "8", "25" ] ] }, "page" : "1187-1200", "publisher" : "SAGE PublicationsSage CA: Los Angeles, CA", "title" : "Effects of Violent-Video-Game Exposure on Aggressive Behavior, Aggressive-Thought Accessibility, and Aggressive Affect Among Adults With and Without Autism Spectrum Disorder", "type" : "article-journal", "volume" : "26" }, "uris" : [ "http://www.mendeley.com/documents/?uuid=331a781e-3125-3665-a130-34da4c372597" ] } ], "mendeley" : { "formattedCitation" : "(Engelhardt, Mazurek, et al., 2015)", "plainTextFormattedCitation" : "(Engelhardt, Mazurek, et al., 2015)", "previouslyFormattedCitation" : "(Engelhardt, Mazurek, et al., 2015)" }, "properties" : {  }, "schema" : "https://github.com/citation-style-language/schema/raw/master/csl-citation.json" }</w:instrText>
+        <w:instrText>ADDIN CSL_CITATION { "citationItems" : [ { "id" : "ITEM-1", "itemData" : { "DOI" : "10.1177/0956797615583038", "ISSN" : "0956-7976", "abstract" : "Recent mass shootings have prompted the idea among some members of the public that exposure to violent video games can have a pronounced effect on individuals with autism spectrum disorder (ASD). Empirical evidence for or against this claim has been missing, however. To address this issue, we assigned adults with and without ASD to play a violent or nonviolent version of a customized first-person shooter video game. After they played the game, we assessed three aggression-related outcome variables (aggressive behavior, aggressive-thought accessibility, and aggressive affect). Results showed strong evidence that adults with ASD, compared with typically developing adults, are not differentially affected by acute exposure to violent video games. Moreover, model comparisons provided modest evidence against any effect of violent game content whatsoever. Findings from this experiment suggest that societal concerns that exposure to violent games may have a unique effect on adults with autism are not supported by...", "author" : [ { "dropping-particle" : "", "family" : "Engelhardt", "given" : "Christopher R.", "non-dropping-particle" : "", "parse-names" : false, "suffix" : "" }, { "dropping-particle" : "", "family" : "Mazurek", "given" : "Micah O.", "non-dropping-particle" : "", "parse-names" : false, "suffix" : "" }, { "dropping-particle" : "", "family" : "Hilgard", "given" : "Joseph", "non-dropping-particle" : "", "parse-names" : false, "suffix" : "" }, { "dropping-particle" : "", "family" : "Rouder", "given" : "Jeffrey N.", "non-dropping-particle" : "", "parse-names" : false, "suffix" : "" }, { "dropping-particle" : "", "family" : "Bartholow", "given" : "Bruce D.", "non-dropping-particle" : "", "parse-names" : false, "suffix" : "" } ], "container-title" : "Psychological Science", "id" : "ITEM-1", "issue" : "8", "issued" : { "date-parts" : [ [ "2015", "8", "25" ] ] }, "page" : "1187-1200", "publisher" : "SAGE PublicationsSage CA: Los Angeles, CA", "title" : "Effects of Violent-Video-Game Exposure on Aggressive Behavior, Aggressive-Thought Accessibility, and Aggressive Affect Among Adults With and Without Autism Spectrum Disorder", "type" : "article-journal", "volume" : "26" }, "uris" : [ "http://www.mendeley.com/documents/?uuid=331a781e-3125-3665-a130-34da4c372597" ] } ], "mendeley" : { "formattedCitation" : "(Engelhardt, Mazurek, et al., 2015)", "plainTextFormattedCitation" : "(Engelhardt, Mazurek, et al., 2015)", "previouslyFormattedCitation" : "(Engelhardt, Mazurek, et al., 2015)" }, "properties" : { "noteIndex" : 0 }, "schema" : "https://github.com/citation-style-language/schema/raw/master/csl-citation.json" }</w:instrText>
       </w:r>
       <w:r>
         <w:rPr>
@@ -11889,7 +13510,7 @@
           <w:sz w:val="24"/>
           <w:szCs w:val="24"/>
         </w:rPr>
-        <w:instrText>ADDIN CSL_CITATION { "citationItems" : [ { "id" : "ITEM-1", "itemData" : { "DOI" : "10.1037/a0024908", "ISSN" : "2152-081X", "author" : [ { "dropping-particle" : "", "family" : "Adachi", "given" : "Paul J. C.", "non-dropping-particle" : "", "parse-names" : false, "suffix" : "" }, { "dropping-particle" : "", "family" : "Willoughby", "given" : "Teena", "non-dropping-particle" : "", "parse-names" : false, "suffix" : "" } ], "container-title" : "Psychology of Violence", "id" : "ITEM-1", "issue" : "4", "issued" : { "date-parts" : [ [ "2011" ] ] }, "page" : "259-274", "title" : "The effect of video game competition and violence on aggressive behavior: Which characteristic has the greatest influence?", "type" : "article-journal", "volume" : "1" }, "uris" : [ "http://www.mendeley.com/documents/?uuid=6b813dae-e58f-3d78-9126-8db00a8cc034" ] }, { "id" : "ITEM-2", "itemData" : { "DOI" : "10.1037/ppm0000102", "ISSN" : "2160-4142", "author" : [ { "dropping-particle" : "", "family" : "Hilgard", "given" : "Joseph", "non-dropping-particle" : "", "parse-names" : false, "suffix" : "" }, { "dropping-particle" : "", "family" : "Engelhardt", "given" : "Christopher R.", "non-dropping-particle" : "", "parse-names" : false, "suffix" : "" }, { "dropping-particle" : "", "family" : "Bartholow", "given" : "Bruce D.", "non-dropping-particle" : "", "parse-names" : false, "suffix" : "" }, { "dropping-particle" : "", "family" : "Rouder", "given" : "Jeffrey N.", "non-dropping-particle" : "", "parse-names" : false, "suffix" : "" } ], "container-title" : "Psychology of Popular Media Culture", "id" : "ITEM-2", "issue" : "4", "issued" : { "date-parts" : [ [ "2017", "10" ] ] }, "page" : "361-380", "title" : "How much evidence is p &amp;gt; .05? Stimulus pre-testing and null primary outcomes in violent video games research.", "type" : "article-journal", "volume" : "6" }, "uris" : [ "http://www.mendeley.com/documents/?uuid=3be8b5d8-a261-370f-a2ed-c5beb28e1dda" ] } ], "mendeley" : { "formattedCitation" : "(Adachi &amp; Willoughby, 2011; Hilgard, Engelhardt, Bartholow, et al., 2017)", "plainTextFormattedCitation" : "(Adachi &amp; Willoughby, 2011; Hilgard, Engelhardt, Bartholow, et al., 2017)", "previouslyFormattedCitation" : "(Adachi &amp; Willoughby, 2011; Hilgard, Engelhardt, Bartholow, et al., 2017)" }, "properties" : {  }, "schema" : "https://github.com/citation-style-language/schema/raw/master/csl-citation.json" }</w:instrText>
+        <w:instrText>ADDIN CSL_CITATION { "citationItems" : [ { "id" : "ITEM-1", "itemData" : { "DOI" : "10.1037/a0024908", "ISSN" : "2152-081X", "author" : [ { "dropping-particle" : "", "family" : "Adachi", "given" : "Paul J. C.", "non-dropping-particle" : "", "parse-names" : false, "suffix" : "" }, { "dropping-particle" : "", "family" : "Willoughby", "given" : "Teena", "non-dropping-particle" : "", "parse-names" : false, "suffix" : "" } ], "container-title" : "Psychology of Violence", "id" : "ITEM-1", "issue" : "4", "issued" : { "date-parts" : [ [ "2011" ] ] }, "page" : "259-274", "title" : "The effect of video game competition and violence on aggressive behavior: Which characteristic has the greatest influence?", "type" : "article-journal", "volume" : "1" }, "uris" : [ "http://www.mendeley.com/documents/?uuid=6b813dae-e58f-3d78-9126-8db00a8cc034" ] }, { "id" : "ITEM-2", "itemData" : { "DOI" : "10.1037/ppm0000102", "ISSN" : "2160-4142", "author" : [ { "dropping-particle" : "", "family" : "Hilgard", "given" : "Joseph", "non-dropping-particle" : "", "parse-names" : false, "suffix" : "" }, { "dropping-particle" : "", "family" : "Engelhardt", "given" : "Christopher R.", "non-dropping-particle" : "", "parse-names" : false, "suffix" : "" }, { "dropping-particle" : "", "family" : "Bartholow", "given" : "Bruce D.", "non-dropping-particle" : "", "parse-names" : false, "suffix" : "" }, { "dropping-particle" : "", "family" : "Rouder", "given" : "Jeffrey N.", "non-dropping-particle" : "", "parse-names" : false, "suffix" : "" } ], "container-title" : "Psychology of Popular Media Culture", "id" : "ITEM-2", "issue" : "4", "issued" : { "date-parts" : [ [ "2017", "10" ] ] }, "page" : "361-380", "title" : "How much evidence is p &amp;gt; .05? Stimulus pre-testing and null primary outcomes in violent video games research.", "type" : "article-journal", "volume" : "6" }, "uris" : [ "http://www.mendeley.com/documents/?uuid=3be8b5d8-a261-370f-a2ed-c5beb28e1dda" ] } ], "mendeley" : { "formattedCitation" : "(Adachi &amp; Willoughby, 2011; Hilgard, Engelhardt, Bartholow, et al., 2017)", "plainTextFormattedCitation" : "(Adachi &amp; Willoughby, 2011; Hilgard, Engelhardt, Bartholow, et al., 2017)", "previouslyFormattedCitation" : "(Adachi &amp; Willoughby, 2011; Hilgard, Engelhardt, Bartholow, et al., 2017)" }, "properties" : { "noteIndex" : 0 }, "schema" : "https://github.com/citation-style-language/schema/raw/master/csl-citation.json" }</w:instrText>
       </w:r>
       <w:r>
         <w:rPr>
@@ -11946,7 +13567,7 @@
           <w:sz w:val="24"/>
           <w:szCs w:val="24"/>
         </w:rPr>
-        <w:instrText>ADDIN CSL_CITATION { "citationItems" : [ { "id" : "ITEM-1", "itemData" : { "DOI" : "10.1037/bul0000074", "ISSN" : "1939-1455", "author" : [ { "dropping-particle" : "", "family" : "Hilgard", "given" : "Joseph", "non-dropping-particle" : "", "parse-names" : false, "suffix" : "" }, { "dropping-particle" : "", "family" : "Engelhardt", "given" : "Christopher R.", "non-dropping-particle" : "", "parse-names" : false, "suffix" : "" }, { "dropping-particle" : "", "family" : "Rouder", "given" : "Jeffrey N.", "non-dropping-particle" : "", "parse-names" : false, "suffix" : "" } ], "container-title" : "Psychological Bulletin", "id" : "ITEM-1", "issue" : "7", "issued" : { "date-parts" : [ [ "2017" ] ] }, "page" : "757-774", "title" : "Overstated evidence for short-term effects of violent games on affect and behavior: A reanalysis of Anderson et al. (2010).", "type" : "article-journal", "volume" : "143" }, "uris" : [ "http://www.mendeley.com/documents/?uuid=83bef305-a969-3766-9f23-14b5515e2485" ] } ], "mendeley" : { "formattedCitation" : "(Hilgard, Engelhardt, &amp; Rouder, 2017)", "plainTextFormattedCitation" : "(Hilgard, Engelhardt, &amp; Rouder, 2017)", "previouslyFormattedCitation" : "(Hilgard, Engelhardt, &amp; Rouder, 2017)" }, "properties" : {  }, "schema" : "https://github.com/citation-style-language/schema/raw/master/csl-citation.json" }</w:instrText>
+        <w:instrText>ADDIN CSL_CITATION { "citationItems" : [ { "id" : "ITEM-1", "itemData" : { "DOI" : "10.1037/bul0000074", "ISSN" : "1939-1455", "author" : [ { "dropping-particle" : "", "family" : "Hilgard", "given" : "Joseph", "non-dropping-particle" : "", "parse-names" : false, "suffix" : "" }, { "dropping-particle" : "", "family" : "Engelhardt", "given" : "Christopher R.", "non-dropping-particle" : "", "parse-names" : false, "suffix" : "" }, { "dropping-particle" : "", "family" : "Rouder", "given" : "Jeffrey N.", "non-dropping-particle" : "", "parse-names" : false, "suffix" : "" } ], "container-title" : "Psychological Bulletin", "id" : "ITEM-1", "issue" : "7", "issued" : { "date-parts" : [ [ "2017" ] ] }, "page" : "757-774", "title" : "Overstated evidence for short-term effects of violent games on affect and behavior: A reanalysis of Anderson et al. (2010).", "type" : "article-journal", "volume" : "143" }, "uris" : [ "http://www.mendeley.com/documents/?uuid=83bef305-a969-3766-9f23-14b5515e2485" ] } ], "mendeley" : { "formattedCitation" : "(Hilgard, Engelhardt, &amp; Rouder, 2017)", "plainTextFormattedCitation" : "(Hilgard, Engelhardt, &amp; Rouder, 2017)", "previouslyFormattedCitation" : "(Hilgard, Engelhardt, &amp; Rouder, 2017)" }, "properties" : { "noteIndex" : 0 }, "schema" : "https://github.com/citation-style-language/schema/raw/master/csl-citation.json" }</w:instrText>
       </w:r>
       <w:r>
         <w:rPr>
@@ -12111,7 +13732,7 @@
           <w:sz w:val="24"/>
           <w:szCs w:val="24"/>
         </w:rPr>
-        <w:instrText>ADDIN CSL_CITATION { "citationItems" : [ { "id" : "ITEM-1", "itemData" : { "DOI" : "10.1016/J.PAID.2010.05.003", "ISSN" : "0191-8869", "abstract" : "Males tend to be more aggressive than females and the organizational effects of prenatal testosterone (T) appear to contribute to this sex difference. Low second-to-fourth digit ratio (2D:4D) is thought to be a marker of high prenatal testosterone. For this reason, a number of studies have used 2D:4D to investigate a potential effect of prenatal T upon aggression in later life. Here we meta-analyse these studies to determine the true size of the relationship between 2D:4D and aggression. We find no evidence of 2D:4D better predicting aggression at different levels of risk nor do we find evidence for a relationship between 2D:4D and aggression in females. Regarding males we find some evidence of a small, negative relationship between 2D:4D and aggression (r\u2248\u2212.06) and no indication that either hand would predict aggression better than the other. We contrast these findings with results regarding levels of aggression in females with elevated prenatal T levels due to Congenital Adrenal Hyperplasia and we discuss implications for 2D:4D research.", "author" : [ { "dropping-particle" : "", "family" : "H\u00f6nekopp", "given" : "Johannes", "non-dropping-particle" : "", "parse-names" : false, "suffix" : "" }, { "dropping-particle" : "", "family" : "Watson", "given" : "Steven", "non-dropping-particle" : "", "parse-names" : false, "suffix" : "" } ], "container-title" : "Personality and Individual Differences", "id" : "ITEM-1", "issue" : "4", "issued" : { "date-parts" : [ [ "2011", "9", "1" ] ] }, "page" : "381-386", "publisher" : "Pergamon", "title" : "Meta-analysis of the relationship between digit-ratio 2D:4D and aggression", "type" : "article-journal", "volume" : "51" }, "uris" : [ "http://www.mendeley.com/documents/?uuid=40476ef1-1867-396a-bc42-d05b56f58eaf" ] }, { "id" : "ITEM-2", "itemData" : { "DOI" : "10.1016/J.EVOLHUMBEHAV.2014.05.009", "ISSN" : "1090-5138", "abstract" : "A series of meta-analyses assessed whether differentially efficacious variants (CAG and GGC repeat-length polymorphisms) of the human androgen receptor gene are associated with digit ratio (2D:4D), a widely investigated putative pointer to prenatal androgen action. Extensive literature search strategies identified a maximum of 18 samples (total N=2909) vs. 5 samples (N=1497) for the CAG-related vs. GGC-related meta-analyses, respectively. In contrast to a small-sample (N=50) initial report, widely cited affirmatively in the literature, meta-analysis of the entire retrievable evidence base did not support any associations between CAG variants and right-hand, left-hand, or right-minus-left-hand 2D:4D. Effects of GGC variants on digit ratios likewise were almost exactly null. For the CAG literature, time trend analysis indicated shrinking effects among more recent studies. Both quantitative and qualitative citation analyses documented that citation bias exists in the research literature: CAG-related studies yielding larger effects were cited more frequently within the same time unit, and the initial, unreplicated report continued to be cited frequently and mostly solely as well as confirmatively, while non-replications were cited much less often. The meta-analytical null findings, along with several further strands of evidence consistent with these, undermine one validity claim for 2D:4D as a retrospective pointer to prenatal testosterone action. Discussed are alternative interpretations of the evidence and avenues for future research.", "author" : [ { "dropping-particle" : "", "family" : "Voracek", "given" : "Martin", "non-dropping-particle" : "", "parse-names" : false, "suffix" : "" } ], "container-title" : "Evolution and Human Behavior", "id" : "ITEM-2", "issue" : "5", "issued" : { "date-parts" : [ [ "2014", "9", "1" ] ] }, "page" : "430-437", "publisher" : "Elsevier", "title" : "No effects of androgen receptor gene CAG and GGC repeat polymorphisms on digit ratio (2D:4D): a comprehensive meta-analysis and critical evaluation of research", "type" : "article-journal", "volume" : "35" }, "uris" : [ "http://www.mendeley.com/documents/?uuid=d846becb-3887-33ae-94d1-e653d9a36883" ] } ], "mendeley" : { "formattedCitation" : "(H\u00f6nekopp &amp; Watson, 2011; Voracek, 2014)", "plainTextFormattedCitation" : "(H\u00f6nekopp &amp; Watson, 2011; Voracek, 2014)", "previouslyFormattedCitation" : "(H\u00f6nekopp &amp; Watson, 2011; Voracek, 2014)" }, "properties" : {  }, "schema" : "https://github.com/citation-style-language/schema/raw/master/csl-citation.json" }</w:instrText>
+        <w:instrText>ADDIN CSL_CITATION { "citationItems" : [ { "id" : "ITEM-1", "itemData" : { "DOI" : "10.1016/J.PAID.2010.05.003", "ISSN" : "0191-8869", "abstract" : "Males tend to be more aggressive than females and the organizational effects of prenatal testosterone (T) appear to contribute to this sex difference. Low second-to-fourth digit ratio (2D:4D) is thought to be a marker of high prenatal testosterone. For this reason, a number of studies have used 2D:4D to investigate a potential effect of prenatal T upon aggression in later life. Here we meta-analyse these studies to determine the true size of the relationship between 2D:4D and aggression. We find no evidence of 2D:4D better predicting aggression at different levels of risk nor do we find evidence for a relationship between 2D:4D and aggression in females. Regarding males we find some evidence of a small, negative relationship between 2D:4D and aggression (r\u2248\u2212.06) and no indication that either hand would predict aggression better than the other. We contrast these findings with results regarding levels of aggression in females with elevated prenatal T levels due to Congenital Adrenal Hyperplasia and we discuss implications for 2D:4D research.", "author" : [ { "dropping-particle" : "", "family" : "H\u00f6nekopp", "given" : "Johannes", "non-dropping-particle" : "", "parse-names" : false, "suffix" : "" }, { "dropping-particle" : "", "family" : "Watson", "given" : "Steven", "non-dropping-particle" : "", "parse-names" : false, "suffix" : "" } ], "container-title" : "Personality and Individual Differences", "id" : "ITEM-1", "issue" : "4", "issued" : { "date-parts" : [ [ "2011", "9", "1" ] ] }, "page" : "381-386", "publisher" : "Pergamon", "title" : "Meta-analysis of the relationship between digit-ratio 2D:4D and aggression", "type" : "article-journal", "volume" : "51" }, "uris" : [ "http://www.mendeley.com/documents/?uuid=40476ef1-1867-396a-bc42-d05b56f58eaf" ] }, { "id" : "ITEM-2", "itemData" : { "DOI" : "10.1016/J.EVOLHUMBEHAV.2014.05.009", "ISSN" : "1090-5138", "abstract" : "A series of meta-analyses assessed whether differentially efficacious variants (CAG and GGC repeat-length polymorphisms) of the human androgen receptor gene are associated with digit ratio (2D:4D), a widely investigated putative pointer to prenatal androgen action. Extensive literature search strategies identified a maximum of 18 samples (total N=2909) vs. 5 samples (N=1497) for the CAG-related vs. GGC-related meta-analyses, respectively. In contrast to a small-sample (N=50) initial report, widely cited affirmatively in the literature, meta-analysis of the entire retrievable evidence base did not support any associations between CAG variants and right-hand, left-hand, or right-minus-left-hand 2D:4D. Effects of GGC variants on digit ratios likewise were almost exactly null. For the CAG literature, time trend analysis indicated shrinking effects among more recent studies. Both quantitative and qualitative citation analyses documented that citation bias exists in the research literature: CAG-related studies yielding larger effects were cited more frequently within the same time unit, and the initial, unreplicated report continued to be cited frequently and mostly solely as well as confirmatively, while non-replications were cited much less often. The meta-analytical null findings, along with several further strands of evidence consistent with these, undermine one validity claim for 2D:4D as a retrospective pointer to prenatal testosterone action. Discussed are alternative interpretations of the evidence and avenues for future research.", "author" : [ { "dropping-particle" : "", "family" : "Voracek", "given" : "Martin", "non-dropping-particle" : "", "parse-names" : false, "suffix" : "" } ], "container-title" : "Evolution and Human Behavior", "id" : "ITEM-2", "issue" : "5", "issued" : { "date-parts" : [ [ "2014", "9", "1" ] ] }, "page" : "430-437", "publisher" : "Elsevier", "title" : "No effects of androgen receptor gene CAG and GGC repeat polymorphisms on digit ratio (2D:4D): a comprehensive meta-analysis and critical evaluation of research", "type" : "article-journal", "volume" : "35" }, "uris" : [ "http://www.mendeley.com/documents/?uuid=d846becb-3887-33ae-94d1-e653d9a36883" ] } ], "mendeley" : { "formattedCitation" : "(H\u00f6nekopp &amp; Watson, 2011; Voracek, 2014)", "plainTextFormattedCitation" : "(H\u00f6nekopp &amp; Watson, 2011; Voracek, 2014)", "previouslyFormattedCitation" : "(H\u00f6nekopp &amp; Watson, 2011; Voracek, 2014)" }, "properties" : { "noteIndex" : 0 }, "schema" : "https://github.com/citation-style-language/schema/raw/master/csl-citation.json" }</w:instrText>
       </w:r>
       <w:r>
         <w:rPr>
@@ -12268,7 +13889,16 @@
           <w:sz w:val="24"/>
           <w:szCs w:val="24"/>
         </w:rPr>
-        <w:t>Violent-game manipulations, on their own, may reveal little about the causes of aggression. We recommend that laboratory studies of aggression return to basic methodology. Progress may be made through v</w:t>
+        <w:t xml:space="preserve">Violent-game manipulations, on their own, may reveal little about the causes of aggression. We recommend that laboratory studies of aggression return to basic </w:t>
+      </w:r>
+      <w:r>
+        <w:rPr>
+          <w:rFonts w:ascii="Times New Roman" w:hAnsi="Times New Roman" w:cs="Times New Roman"/>
+          <w:sz w:val="24"/>
+          <w:szCs w:val="24"/>
+        </w:rPr>
+        <w:lastRenderedPageBreak/>
+        <w:t>methodology. Progress may be made through v</w:t>
       </w:r>
       <w:r>
         <w:rPr>
@@ -12284,32 +13914,15 @@
           <w:sz w:val="24"/>
           <w:szCs w:val="24"/>
         </w:rPr>
-        <w:t xml:space="preserve"> methods and measures, </w:t>
-      </w:r>
-      <w:r>
-        <w:rPr>
-          <w:rFonts w:ascii="Times New Roman" w:hAnsi="Times New Roman" w:cs="Times New Roman"/>
-          <w:sz w:val="24"/>
-          <w:szCs w:val="24"/>
-        </w:rPr>
-        <w:lastRenderedPageBreak/>
-        <w:t xml:space="preserve">manipulations involving provocation rather than violent primes, and </w:t>
-      </w:r>
-      <w:r>
-        <w:rPr>
-          <w:rFonts w:ascii="Times New Roman" w:hAnsi="Times New Roman" w:cs="Times New Roman"/>
-          <w:sz w:val="24"/>
-          <w:szCs w:val="24"/>
-        </w:rPr>
-        <w:t>establishment</w:t>
-      </w:r>
-      <w:r>
-        <w:rPr>
-          <w:rFonts w:ascii="Times New Roman" w:hAnsi="Times New Roman" w:cs="Times New Roman"/>
-          <w:sz w:val="24"/>
-          <w:szCs w:val="24"/>
-        </w:rPr>
-        <w:t xml:space="preserve"> </w:t>
+        <w:t xml:space="preserve"> methods and measures, manipulations involving provocation rather than violent primes, and </w:t>
+      </w:r>
+      <w:r>
+        <w:rPr>
+          <w:rFonts w:ascii="Times New Roman" w:hAnsi="Times New Roman" w:cs="Times New Roman"/>
+          <w:sz w:val="24"/>
+          <w:szCs w:val="24"/>
+        </w:rPr>
+        <w:t xml:space="preserve">establishment </w:t>
       </w:r>
       <w:r>
         <w:rPr>
@@ -13115,7 +14728,7 @@
           <w:sz w:val="24"/>
           <w:szCs w:val="24"/>
         </w:rPr>
-        <w:t xml:space="preserve">Bushman, B. J. (2017). Guns Automatically Prime Aggressive Thoughts, Regardless of Whether a “Good Guy” or “Bad Guy” Holds the Gun. </w:t>
+        <w:t xml:space="preserve">Bushman, B. J. (2017). Guns Automatically prime aggressive thoughts, regardless of whether a “good guy” or “bad guy” holds the gun. </w:t>
       </w:r>
       <w:r>
         <w:rPr>
@@ -13160,7 +14773,7 @@
           <w:sz w:val="24"/>
           <w:szCs w:val="24"/>
         </w:rPr>
-        <w:t xml:space="preserve">Bushman, B. J., &amp; Baumeister, R. F. (1998). Threatened egotism, narcissism, self-esteem, and direct and displaced aggression: Does self-love or self-hate lead to violence? </w:t>
+        <w:t xml:space="preserve">Bushman, B. J., &amp; Anderson, C. A. (2002). Violent Video Games and Hostile Expectations: A Test of the General Aggression Model. </w:t>
       </w:r>
       <w:r>
         <w:rPr>
@@ -13171,7 +14784,7 @@
           <w:sz w:val="24"/>
           <w:szCs w:val="24"/>
         </w:rPr>
-        <w:t>Journal of Personality and Social Psychology</w:t>
+        <w:t>Personality and Social Psychology Bulletin</w:t>
       </w:r>
       <w:r>
         <w:rPr>
@@ -13191,16 +14804,16 @@
           <w:sz w:val="24"/>
           <w:szCs w:val="24"/>
         </w:rPr>
-        <w:t>75</w:t>
-      </w:r>
-      <w:r>
-        <w:rPr>
-          <w:rFonts w:ascii="Times New Roman" w:hAnsi="Times New Roman" w:cs="Times New Roman"/>
-          <w:noProof/>
-          <w:sz w:val="24"/>
-          <w:szCs w:val="24"/>
-        </w:rPr>
-        <w:t>(1), 219–229. https://doi.org/10.1037/0022-3514.75.1.219</w:t>
+        <w:t>28</w:t>
+      </w:r>
+      <w:r>
+        <w:rPr>
+          <w:rFonts w:ascii="Times New Roman" w:hAnsi="Times New Roman" w:cs="Times New Roman"/>
+          <w:noProof/>
+          <w:sz w:val="24"/>
+          <w:szCs w:val="24"/>
+        </w:rPr>
+        <w:t>(12), 1679–1686. https://doi.org/10.1177/014616702237649</w:t>
       </w:r>
     </w:p>
     <w:p>
@@ -13225,17 +14838,7 @@
           <w:sz w:val="24"/>
           <w:szCs w:val="24"/>
         </w:rPr>
-        <w:t xml:space="preserve">Campbell, A. (2006). Sex differences in direct aggression: What are the psychological </w:t>
-      </w:r>
-      <w:r>
-        <w:rPr>
-          <w:rFonts w:ascii="Times New Roman" w:hAnsi="Times New Roman" w:cs="Times New Roman"/>
-          <w:noProof/>
-          <w:sz w:val="24"/>
-          <w:szCs w:val="24"/>
-        </w:rPr>
-        <w:lastRenderedPageBreak/>
-        <w:t xml:space="preserve">mediators? </w:t>
+        <w:t xml:space="preserve">Bushman, B. J., &amp; Baumeister, R. F. (1998). Threatened egotism, narcissism, self-esteem, and direct and displaced aggression: Does self-love or self-hate lead to violence? </w:t>
       </w:r>
       <w:r>
         <w:rPr>
@@ -13246,16 +14849,7 @@
           <w:sz w:val="24"/>
           <w:szCs w:val="24"/>
         </w:rPr>
-        <w:t>Aggression and Violent Behavior</w:t>
-      </w:r>
-      <w:r>
-        <w:rPr>
-          <w:rFonts w:ascii="Times New Roman" w:hAnsi="Times New Roman" w:cs="Times New Roman"/>
-          <w:noProof/>
-          <w:sz w:val="24"/>
-          <w:szCs w:val="24"/>
-        </w:rPr>
-        <w:t xml:space="preserve">, </w:t>
+        <w:t xml:space="preserve">Journal of </w:t>
       </w:r>
       <w:r>
         <w:rPr>
@@ -13266,16 +14860,37 @@
           <w:sz w:val="24"/>
           <w:szCs w:val="24"/>
         </w:rPr>
-        <w:t>11</w:t>
-      </w:r>
-      <w:r>
-        <w:rPr>
-          <w:rFonts w:ascii="Times New Roman" w:hAnsi="Times New Roman" w:cs="Times New Roman"/>
-          <w:noProof/>
-          <w:sz w:val="24"/>
-          <w:szCs w:val="24"/>
-        </w:rPr>
-        <w:t>(3), 237–264. https://doi.org/10.1016/J.AVB.2005.09.002</w:t>
+        <w:lastRenderedPageBreak/>
+        <w:t>Personality and Social Psychology</w:t>
+      </w:r>
+      <w:r>
+        <w:rPr>
+          <w:rFonts w:ascii="Times New Roman" w:hAnsi="Times New Roman" w:cs="Times New Roman"/>
+          <w:noProof/>
+          <w:sz w:val="24"/>
+          <w:szCs w:val="24"/>
+        </w:rPr>
+        <w:t xml:space="preserve">, </w:t>
+      </w:r>
+      <w:r>
+        <w:rPr>
+          <w:rFonts w:ascii="Times New Roman" w:hAnsi="Times New Roman" w:cs="Times New Roman"/>
+          <w:i/>
+          <w:iCs/>
+          <w:noProof/>
+          <w:sz w:val="24"/>
+          <w:szCs w:val="24"/>
+        </w:rPr>
+        <w:t>75</w:t>
+      </w:r>
+      <w:r>
+        <w:rPr>
+          <w:rFonts w:ascii="Times New Roman" w:hAnsi="Times New Roman" w:cs="Times New Roman"/>
+          <w:noProof/>
+          <w:sz w:val="24"/>
+          <w:szCs w:val="24"/>
+        </w:rPr>
+        <w:t>(1), 219–229. https://doi.org/10.1037/0022-3514.75.1.219</w:t>
       </w:r>
     </w:p>
     <w:p>
@@ -13300,7 +14915,7 @@
           <w:sz w:val="24"/>
           <w:szCs w:val="24"/>
         </w:rPr>
-        <w:t xml:space="preserve">Carnagey, N. L., &amp; Anderson, C. A. (2005). The Effects of Reward and Punishment in Violent Video Games on Aggressive Affect, Cognition, and Behavior. </w:t>
+        <w:t xml:space="preserve">Campbell, A. (2006). Sex differences in direct aggression: What are the psychological mediators? </w:t>
       </w:r>
       <w:r>
         <w:rPr>
@@ -13311,7 +14926,7 @@
           <w:sz w:val="24"/>
           <w:szCs w:val="24"/>
         </w:rPr>
-        <w:t>Psychological Science</w:t>
+        <w:t>Aggression and Violent Behavior</w:t>
       </w:r>
       <w:r>
         <w:rPr>
@@ -13331,16 +14946,16 @@
           <w:sz w:val="24"/>
           <w:szCs w:val="24"/>
         </w:rPr>
-        <w:t>16</w:t>
-      </w:r>
-      <w:r>
-        <w:rPr>
-          <w:rFonts w:ascii="Times New Roman" w:hAnsi="Times New Roman" w:cs="Times New Roman"/>
-          <w:noProof/>
-          <w:sz w:val="24"/>
-          <w:szCs w:val="24"/>
-        </w:rPr>
-        <w:t>(11), 882–889. https://doi.org/10.1111/j.1467-9280.2005.01632.x</w:t>
+        <w:t>11</w:t>
+      </w:r>
+      <w:r>
+        <w:rPr>
+          <w:rFonts w:ascii="Times New Roman" w:hAnsi="Times New Roman" w:cs="Times New Roman"/>
+          <w:noProof/>
+          <w:sz w:val="24"/>
+          <w:szCs w:val="24"/>
+        </w:rPr>
+        <w:t>(3), 237–264. https://doi.org/10.1016/J.AVB.2005.09.002</w:t>
       </w:r>
     </w:p>
     <w:p>
@@ -13365,7 +14980,47 @@
           <w:sz w:val="24"/>
           <w:szCs w:val="24"/>
         </w:rPr>
-        <w:t>Digital Café. (1996). Chex Quest. Retrieved from http://www.chexquest.org/index.php?action=downloads;cat=1</w:t>
+        <w:t xml:space="preserve">Carnagey, N. L., &amp; Anderson, C. A. (2005). The Effects of Reward and Punishment in Violent Video Games on Aggressive Affect, Cognition, and Behavior. </w:t>
+      </w:r>
+      <w:r>
+        <w:rPr>
+          <w:rFonts w:ascii="Times New Roman" w:hAnsi="Times New Roman" w:cs="Times New Roman"/>
+          <w:i/>
+          <w:iCs/>
+          <w:noProof/>
+          <w:sz w:val="24"/>
+          <w:szCs w:val="24"/>
+        </w:rPr>
+        <w:t>Psychological Science</w:t>
+      </w:r>
+      <w:r>
+        <w:rPr>
+          <w:rFonts w:ascii="Times New Roman" w:hAnsi="Times New Roman" w:cs="Times New Roman"/>
+          <w:noProof/>
+          <w:sz w:val="24"/>
+          <w:szCs w:val="24"/>
+        </w:rPr>
+        <w:t xml:space="preserve">, </w:t>
+      </w:r>
+      <w:r>
+        <w:rPr>
+          <w:rFonts w:ascii="Times New Roman" w:hAnsi="Times New Roman" w:cs="Times New Roman"/>
+          <w:i/>
+          <w:iCs/>
+          <w:noProof/>
+          <w:sz w:val="24"/>
+          <w:szCs w:val="24"/>
+        </w:rPr>
+        <w:t>16</w:t>
+      </w:r>
+      <w:r>
+        <w:rPr>
+          <w:rFonts w:ascii="Times New Roman" w:hAnsi="Times New Roman" w:cs="Times New Roman"/>
+          <w:noProof/>
+          <w:sz w:val="24"/>
+          <w:szCs w:val="24"/>
+        </w:rPr>
+        <w:t>(11), 882–889. https://doi.org/10.1111/j.1467-9280.2005.01632.x</w:t>
       </w:r>
     </w:p>
     <w:p>
@@ -13390,7 +15045,7 @@
           <w:sz w:val="24"/>
           <w:szCs w:val="24"/>
         </w:rPr>
-        <w:t xml:space="preserve">Elson, M., Breuer, J., Van Looy, J., Kneer, J., &amp; Quandt, T. (2015). Comparing apples and oranges? Evidence for pace of action as a confound in research on digital games and aggression. </w:t>
+        <w:t xml:space="preserve">DeWall, C. N., Twenge, J. M., Gitter, S. A., &amp; Baumeister, R. F. (2009). It’s the thought that counts: The role of hostile cognition in shaping aggressive responses to social exclusion. </w:t>
       </w:r>
       <w:r>
         <w:rPr>
@@ -13401,7 +15056,7 @@
           <w:sz w:val="24"/>
           <w:szCs w:val="24"/>
         </w:rPr>
-        <w:t>Psychology of Popular Media Culture</w:t>
+        <w:t>Journal of Personality and Social Psychology</w:t>
       </w:r>
       <w:r>
         <w:rPr>
@@ -13421,16 +15076,16 @@
           <w:sz w:val="24"/>
           <w:szCs w:val="24"/>
         </w:rPr>
-        <w:t>4</w:t>
-      </w:r>
-      <w:r>
-        <w:rPr>
-          <w:rFonts w:ascii="Times New Roman" w:hAnsi="Times New Roman" w:cs="Times New Roman"/>
-          <w:noProof/>
-          <w:sz w:val="24"/>
-          <w:szCs w:val="24"/>
-        </w:rPr>
-        <w:t>(2), 112–125. https://doi.org/10.1037/ppm0000010</w:t>
+        <w:t>96</w:t>
+      </w:r>
+      <w:r>
+        <w:rPr>
+          <w:rFonts w:ascii="Times New Roman" w:hAnsi="Times New Roman" w:cs="Times New Roman"/>
+          <w:noProof/>
+          <w:sz w:val="24"/>
+          <w:szCs w:val="24"/>
+        </w:rPr>
+        <w:t>(1), 45–59. https://doi.org/10.1037/a0013196</w:t>
       </w:r>
     </w:p>
     <w:p>
@@ -13455,47 +15110,7 @@
           <w:sz w:val="24"/>
           <w:szCs w:val="24"/>
         </w:rPr>
-        <w:t xml:space="preserve">Elson, M., Mohseni, M. R., Breuer, J., Scharkow, M., &amp; Quandt, T. (2014). Press CRTT to measure aggressive behavior: The unstandardized use of the competitive reaction time task in aggression research. </w:t>
-      </w:r>
-      <w:r>
-        <w:rPr>
-          <w:rFonts w:ascii="Times New Roman" w:hAnsi="Times New Roman" w:cs="Times New Roman"/>
-          <w:i/>
-          <w:iCs/>
-          <w:noProof/>
-          <w:sz w:val="24"/>
-          <w:szCs w:val="24"/>
-        </w:rPr>
-        <w:t>Psychological Assessment</w:t>
-      </w:r>
-      <w:r>
-        <w:rPr>
-          <w:rFonts w:ascii="Times New Roman" w:hAnsi="Times New Roman" w:cs="Times New Roman"/>
-          <w:noProof/>
-          <w:sz w:val="24"/>
-          <w:szCs w:val="24"/>
-        </w:rPr>
-        <w:t xml:space="preserve">, </w:t>
-      </w:r>
-      <w:r>
-        <w:rPr>
-          <w:rFonts w:ascii="Times New Roman" w:hAnsi="Times New Roman" w:cs="Times New Roman"/>
-          <w:i/>
-          <w:iCs/>
-          <w:noProof/>
-          <w:sz w:val="24"/>
-          <w:szCs w:val="24"/>
-        </w:rPr>
-        <w:t>26</w:t>
-      </w:r>
-      <w:r>
-        <w:rPr>
-          <w:rFonts w:ascii="Times New Roman" w:hAnsi="Times New Roman" w:cs="Times New Roman"/>
-          <w:noProof/>
-          <w:sz w:val="24"/>
-          <w:szCs w:val="24"/>
-        </w:rPr>
-        <w:t>(2), 419–432. https://doi.org/10.1037/a0035569</w:t>
+        <w:t>Digital Café. (1996). Chex Quest. Retrieved from http://www.chexquest.org/index.php?action=downloads;cat=1</w:t>
       </w:r>
     </w:p>
     <w:p>
@@ -13520,7 +15135,7 @@
           <w:sz w:val="24"/>
           <w:szCs w:val="24"/>
         </w:rPr>
-        <w:t xml:space="preserve">Engelhardt, C. R., Hilgard, J., &amp; Bartholow, B. D. (2015). Acute exposure to difficult (but not violent) video games dysregulates cognitive control. </w:t>
+        <w:t xml:space="preserve">Elson, M., Breuer, J., Van Looy, J., Kneer, J., &amp; Quandt, T. (2015). Comparing apples and oranges? Evidence for pace of action as a confound in research on digital games and aggression. </w:t>
       </w:r>
       <w:r>
         <w:rPr>
@@ -13531,7 +15146,7 @@
           <w:sz w:val="24"/>
           <w:szCs w:val="24"/>
         </w:rPr>
-        <w:t>Computers in Human Behavior</w:t>
+        <w:t>Psychology of Popular Media Culture</w:t>
       </w:r>
       <w:r>
         <w:rPr>
@@ -13551,16 +15166,16 @@
           <w:sz w:val="24"/>
           <w:szCs w:val="24"/>
         </w:rPr>
-        <w:t>45</w:t>
-      </w:r>
-      <w:r>
-        <w:rPr>
-          <w:rFonts w:ascii="Times New Roman" w:hAnsi="Times New Roman" w:cs="Times New Roman"/>
-          <w:noProof/>
-          <w:sz w:val="24"/>
-          <w:szCs w:val="24"/>
-        </w:rPr>
-        <w:t>, 85–92. https://doi.org/10.1016/J.CHB.2014.11.089</w:t>
+        <w:t>4</w:t>
+      </w:r>
+      <w:r>
+        <w:rPr>
+          <w:rFonts w:ascii="Times New Roman" w:hAnsi="Times New Roman" w:cs="Times New Roman"/>
+          <w:noProof/>
+          <w:sz w:val="24"/>
+          <w:szCs w:val="24"/>
+        </w:rPr>
+        <w:t>(2), 112–125. https://doi.org/10.1037/ppm0000010</w:t>
       </w:r>
     </w:p>
     <w:p>
@@ -13585,17 +15200,7 @@
           <w:sz w:val="24"/>
           <w:szCs w:val="24"/>
         </w:rPr>
-        <w:t xml:space="preserve">Engelhardt, C. R., Mazurek, M. O., Hilgard, J., Rouder, J. N., &amp; Bartholow, B. D. (2015). Effects of Violent-Video-Game Exposure on Aggressive Behavior, Aggressive-Thought Accessibility, and Aggressive Affect Among Adults With and Without Autism Spectrum </w:t>
-      </w:r>
-      <w:r>
-        <w:rPr>
-          <w:rFonts w:ascii="Times New Roman" w:hAnsi="Times New Roman" w:cs="Times New Roman"/>
-          <w:noProof/>
-          <w:sz w:val="24"/>
-          <w:szCs w:val="24"/>
-        </w:rPr>
-        <w:lastRenderedPageBreak/>
-        <w:t xml:space="preserve">Disorder. </w:t>
+        <w:t xml:space="preserve">Elson, M., Mohseni, M. R., Breuer, J., Scharkow, M., &amp; Quandt, T. (2014). Press CRTT to measure aggressive behavior: The unstandardized use of the competitive reaction time task in aggression research. </w:t>
       </w:r>
       <w:r>
         <w:rPr>
@@ -13606,7 +15211,7 @@
           <w:sz w:val="24"/>
           <w:szCs w:val="24"/>
         </w:rPr>
-        <w:t>Psychological Science</w:t>
+        <w:t>Psychological Assessment</w:t>
       </w:r>
       <w:r>
         <w:rPr>
@@ -13635,7 +15240,17 @@
           <w:sz w:val="24"/>
           <w:szCs w:val="24"/>
         </w:rPr>
-        <w:t>(8), 1187–1200. https://doi.org/10.1177/0956797615583038</w:t>
+        <w:t xml:space="preserve">(2), 419–432. </w:t>
+      </w:r>
+      <w:r>
+        <w:rPr>
+          <w:rFonts w:ascii="Times New Roman" w:hAnsi="Times New Roman" w:cs="Times New Roman"/>
+          <w:noProof/>
+          <w:sz w:val="24"/>
+          <w:szCs w:val="24"/>
+        </w:rPr>
+        <w:lastRenderedPageBreak/>
+        <w:t>https://doi.org/10.1037/a0035569</w:t>
       </w:r>
     </w:p>
     <w:p>
@@ -13660,7 +15275,7 @@
           <w:sz w:val="24"/>
           <w:szCs w:val="24"/>
         </w:rPr>
-        <w:t xml:space="preserve">Ferguson, C. J., &amp; Kilburn, J. (2010). Much ado about nothing: The misestimation and overinterpretation of violent video game effects in Eastern and Western nations: Comment on Anderson et al. (2010). </w:t>
+        <w:t xml:space="preserve">Engelhardt, C. R., Hilgard, J., &amp; Bartholow, B. D. (2015). Acute exposure to difficult (but not violent) video games dysregulates cognitive control. </w:t>
       </w:r>
       <w:r>
         <w:rPr>
@@ -13671,7 +15286,7 @@
           <w:sz w:val="24"/>
           <w:szCs w:val="24"/>
         </w:rPr>
-        <w:t>Psychological Bulletin</w:t>
+        <w:t>Computers in Human Behavior</w:t>
       </w:r>
       <w:r>
         <w:rPr>
@@ -13691,16 +15306,16 @@
           <w:sz w:val="24"/>
           <w:szCs w:val="24"/>
         </w:rPr>
-        <w:t>136</w:t>
-      </w:r>
-      <w:r>
-        <w:rPr>
-          <w:rFonts w:ascii="Times New Roman" w:hAnsi="Times New Roman" w:cs="Times New Roman"/>
-          <w:noProof/>
-          <w:sz w:val="24"/>
-          <w:szCs w:val="24"/>
-        </w:rPr>
-        <w:t>(2), 174–178. https://doi.org/10.1037/a0018566</w:t>
+        <w:t>45</w:t>
+      </w:r>
+      <w:r>
+        <w:rPr>
+          <w:rFonts w:ascii="Times New Roman" w:hAnsi="Times New Roman" w:cs="Times New Roman"/>
+          <w:noProof/>
+          <w:sz w:val="24"/>
+          <w:szCs w:val="24"/>
+        </w:rPr>
+        <w:t>, 85–92. https://doi.org/10.1016/J.CHB.2014.11.089</w:t>
       </w:r>
     </w:p>
     <w:p>
@@ -13725,7 +15340,7 @@
           <w:sz w:val="24"/>
           <w:szCs w:val="24"/>
         </w:rPr>
-        <w:t xml:space="preserve">Greitemeyer, T., &amp; Mügge, D. O. (2014). Video Games Do Affect Social Outcomes. </w:t>
+        <w:t xml:space="preserve">Engelhardt, C. R., Mazurek, M. O., Hilgard, J., Rouder, J. N., &amp; Bartholow, B. D. (2015). Effects of Violent-Video-Game Exposure on Aggressive Behavior, Aggressive-Thought Accessibility, and Aggressive Affect Among Adults With and Without Autism Spectrum Disorder. </w:t>
       </w:r>
       <w:r>
         <w:rPr>
@@ -13736,7 +15351,7 @@
           <w:sz w:val="24"/>
           <w:szCs w:val="24"/>
         </w:rPr>
-        <w:t>Personality and Social Psychology Bulletin</w:t>
+        <w:t>Psychological Science</w:t>
       </w:r>
       <w:r>
         <w:rPr>
@@ -13756,16 +15371,16 @@
           <w:sz w:val="24"/>
           <w:szCs w:val="24"/>
         </w:rPr>
-        <w:t>40</w:t>
-      </w:r>
-      <w:r>
-        <w:rPr>
-          <w:rFonts w:ascii="Times New Roman" w:hAnsi="Times New Roman" w:cs="Times New Roman"/>
-          <w:noProof/>
-          <w:sz w:val="24"/>
-          <w:szCs w:val="24"/>
-        </w:rPr>
-        <w:t>(5), 578–589. https://doi.org/10.1177/0146167213520459</w:t>
+        <w:t>26</w:t>
+      </w:r>
+      <w:r>
+        <w:rPr>
+          <w:rFonts w:ascii="Times New Roman" w:hAnsi="Times New Roman" w:cs="Times New Roman"/>
+          <w:noProof/>
+          <w:sz w:val="24"/>
+          <w:szCs w:val="24"/>
+        </w:rPr>
+        <w:t>(8), 1187–1200. https://doi.org/10.1177/0956797615583038</w:t>
       </w:r>
     </w:p>
     <w:p>
@@ -13790,7 +15405,7 @@
           <w:sz w:val="24"/>
           <w:szCs w:val="24"/>
         </w:rPr>
-        <w:t xml:space="preserve">Hagger, M. S., Chatzisarantis, N. L. D., Alberts, H., Anggono, C. O., Batailler, C., Birt, A. R., … Zwienenberg, M. (2016). A Multilab Preregistered Replication of the Ego-Depletion Effect. </w:t>
+        <w:t xml:space="preserve">Ferguson, C. J., &amp; Kilburn, J. (2010). Much ado about nothing: The misestimation and overinterpretation of violent video game effects in Eastern and Western nations: Comment on Anderson et al. (2010). </w:t>
       </w:r>
       <w:r>
         <w:rPr>
@@ -13801,7 +15416,7 @@
           <w:sz w:val="24"/>
           <w:szCs w:val="24"/>
         </w:rPr>
-        <w:t>Perspectives on Psychological Science</w:t>
+        <w:t>Psychological Bulletin</w:t>
       </w:r>
       <w:r>
         <w:rPr>
@@ -13821,16 +15436,16 @@
           <w:sz w:val="24"/>
           <w:szCs w:val="24"/>
         </w:rPr>
-        <w:t>11</w:t>
-      </w:r>
-      <w:r>
-        <w:rPr>
-          <w:rFonts w:ascii="Times New Roman" w:hAnsi="Times New Roman" w:cs="Times New Roman"/>
-          <w:noProof/>
-          <w:sz w:val="24"/>
-          <w:szCs w:val="24"/>
-        </w:rPr>
-        <w:t>(4), 546–573. https://doi.org/10.1177/1745691616652873</w:t>
+        <w:t>136</w:t>
+      </w:r>
+      <w:r>
+        <w:rPr>
+          <w:rFonts w:ascii="Times New Roman" w:hAnsi="Times New Roman" w:cs="Times New Roman"/>
+          <w:noProof/>
+          <w:sz w:val="24"/>
+          <w:szCs w:val="24"/>
+        </w:rPr>
+        <w:t>(2), 174–178. https://doi.org/10.1037/a0018566</w:t>
       </w:r>
     </w:p>
     <w:p>
@@ -13855,7 +15470,7 @@
           <w:sz w:val="24"/>
           <w:szCs w:val="24"/>
         </w:rPr>
-        <w:t xml:space="preserve">Hallgren, K. A. (2012). Computing Inter-Rater Reliability for Observational Data: An Overview and Tutorial. </w:t>
+        <w:t xml:space="preserve">Greitemeyer, T., &amp; Mügge, D. O. (2014). Video Games Do Affect Social Outcomes. </w:t>
       </w:r>
       <w:r>
         <w:rPr>
@@ -13866,7 +15481,7 @@
           <w:sz w:val="24"/>
           <w:szCs w:val="24"/>
         </w:rPr>
-        <w:t>Tutorials in Quantitative Methods for Psychology</w:t>
+        <w:t>Personality and Social Psychology Bulletin</w:t>
       </w:r>
       <w:r>
         <w:rPr>
@@ -13886,16 +15501,16 @@
           <w:sz w:val="24"/>
           <w:szCs w:val="24"/>
         </w:rPr>
-        <w:t>8</w:t>
-      </w:r>
-      <w:r>
-        <w:rPr>
-          <w:rFonts w:ascii="Times New Roman" w:hAnsi="Times New Roman" w:cs="Times New Roman"/>
-          <w:noProof/>
-          <w:sz w:val="24"/>
-          <w:szCs w:val="24"/>
-        </w:rPr>
-        <w:t>(1), 23–34. Retrieved from http://www.ncbi.nlm.nih.gov/pubmed/22833776</w:t>
+        <w:t>40</w:t>
+      </w:r>
+      <w:r>
+        <w:rPr>
+          <w:rFonts w:ascii="Times New Roman" w:hAnsi="Times New Roman" w:cs="Times New Roman"/>
+          <w:noProof/>
+          <w:sz w:val="24"/>
+          <w:szCs w:val="24"/>
+        </w:rPr>
+        <w:t>(5), 578–589. https://doi.org/10.1177/0146167213520459</w:t>
       </w:r>
     </w:p>
     <w:p>
@@ -13920,7 +15535,7 @@
           <w:sz w:val="24"/>
           <w:szCs w:val="24"/>
         </w:rPr>
-        <w:t xml:space="preserve">Hilgard, J., Engelhardt, C. R., Bartholow, B. D., &amp; Rouder, J. N. (2017). How much evidence is p &amp;gt; .05? Stimulus pre-testing and null primary outcomes in violent video games research. </w:t>
+        <w:t xml:space="preserve">Hagger, M. S., Chatzisarantis, N. L. D., Alberts, H., Anggono, C. O., Batailler, C., Birt, A. R., … Zwienenberg, M. (2016). A Multilab Preregistered Replication of the Ego-Depletion Effect. </w:t>
       </w:r>
       <w:r>
         <w:rPr>
@@ -13931,7 +15546,7 @@
           <w:sz w:val="24"/>
           <w:szCs w:val="24"/>
         </w:rPr>
-        <w:t>Psychology of Popular Media Culture</w:t>
+        <w:t>Perspectives on Psychological Science</w:t>
       </w:r>
       <w:r>
         <w:rPr>
@@ -13951,16 +15566,16 @@
           <w:sz w:val="24"/>
           <w:szCs w:val="24"/>
         </w:rPr>
-        <w:t>6</w:t>
-      </w:r>
-      <w:r>
-        <w:rPr>
-          <w:rFonts w:ascii="Times New Roman" w:hAnsi="Times New Roman" w:cs="Times New Roman"/>
-          <w:noProof/>
-          <w:sz w:val="24"/>
-          <w:szCs w:val="24"/>
-        </w:rPr>
-        <w:t>(4), 361–380. https://doi.org/10.1037/ppm0000102</w:t>
+        <w:t>11</w:t>
+      </w:r>
+      <w:r>
+        <w:rPr>
+          <w:rFonts w:ascii="Times New Roman" w:hAnsi="Times New Roman" w:cs="Times New Roman"/>
+          <w:noProof/>
+          <w:sz w:val="24"/>
+          <w:szCs w:val="24"/>
+        </w:rPr>
+        <w:t>(4), 546–573. https://doi.org/10.1177/1745691616652873</w:t>
       </w:r>
     </w:p>
     <w:p>
@@ -13985,7 +15600,7 @@
           <w:sz w:val="24"/>
           <w:szCs w:val="24"/>
         </w:rPr>
-        <w:t xml:space="preserve">Hilgard, J., Engelhardt, C. R., &amp; Rouder, J. N. (2017). Overstated evidence for short-term effects </w:t>
+        <w:t xml:space="preserve">Hallgren, K. A. (2012). Computing Inter-Rater Reliability for Observational Data: An Overview </w:t>
       </w:r>
       <w:r>
         <w:rPr>
@@ -13995,7 +15610,7 @@
           <w:szCs w:val="24"/>
         </w:rPr>
         <w:lastRenderedPageBreak/>
-        <w:t xml:space="preserve">of violent games on affect and behavior: A reanalysis of Anderson et al. (2010). </w:t>
+        <w:t xml:space="preserve">and Tutorial. </w:t>
       </w:r>
       <w:r>
         <w:rPr>
@@ -14006,7 +15621,7 @@
           <w:sz w:val="24"/>
           <w:szCs w:val="24"/>
         </w:rPr>
-        <w:t>Psychological Bulletin</w:t>
+        <w:t>Tutorials in Quantitative Methods for Psychology</w:t>
       </w:r>
       <w:r>
         <w:rPr>
@@ -14026,16 +15641,16 @@
           <w:sz w:val="24"/>
           <w:szCs w:val="24"/>
         </w:rPr>
-        <w:t>143</w:t>
-      </w:r>
-      <w:r>
-        <w:rPr>
-          <w:rFonts w:ascii="Times New Roman" w:hAnsi="Times New Roman" w:cs="Times New Roman"/>
-          <w:noProof/>
-          <w:sz w:val="24"/>
-          <w:szCs w:val="24"/>
-        </w:rPr>
-        <w:t>(7), 757–774. https://doi.org/10.1037/bul0000074</w:t>
+        <w:t>8</w:t>
+      </w:r>
+      <w:r>
+        <w:rPr>
+          <w:rFonts w:ascii="Times New Roman" w:hAnsi="Times New Roman" w:cs="Times New Roman"/>
+          <w:noProof/>
+          <w:sz w:val="24"/>
+          <w:szCs w:val="24"/>
+        </w:rPr>
+        <w:t>(1), 23–34. Retrieved from http://www.ncbi.nlm.nih.gov/pubmed/22833776</w:t>
       </w:r>
     </w:p>
     <w:p>
@@ -14060,7 +15675,7 @@
           <w:sz w:val="24"/>
           <w:szCs w:val="24"/>
         </w:rPr>
-        <w:t xml:space="preserve">Hönekopp, J., &amp; Watson, S. (2011). Meta-analysis of the relationship between digit-ratio 2D:4D and aggression. </w:t>
+        <w:t xml:space="preserve">Hilgard, J., Engelhardt, C. R., Bartholow, B. D., &amp; Rouder, J. N. (2017). How much evidence is p &amp;gt; .05? Stimulus pre-testing and null primary outcomes in violent video games research. </w:t>
       </w:r>
       <w:r>
         <w:rPr>
@@ -14071,7 +15686,7 @@
           <w:sz w:val="24"/>
           <w:szCs w:val="24"/>
         </w:rPr>
-        <w:t>Personality and Individual Differences</w:t>
+        <w:t>Psychology of Popular Media Culture</w:t>
       </w:r>
       <w:r>
         <w:rPr>
@@ -14091,16 +15706,16 @@
           <w:sz w:val="24"/>
           <w:szCs w:val="24"/>
         </w:rPr>
-        <w:t>51</w:t>
-      </w:r>
-      <w:r>
-        <w:rPr>
-          <w:rFonts w:ascii="Times New Roman" w:hAnsi="Times New Roman" w:cs="Times New Roman"/>
-          <w:noProof/>
-          <w:sz w:val="24"/>
-          <w:szCs w:val="24"/>
-        </w:rPr>
-        <w:t>(4), 381–386. https://doi.org/10.1016/J.PAID.2010.05.003</w:t>
+        <w:t>6</w:t>
+      </w:r>
+      <w:r>
+        <w:rPr>
+          <w:rFonts w:ascii="Times New Roman" w:hAnsi="Times New Roman" w:cs="Times New Roman"/>
+          <w:noProof/>
+          <w:sz w:val="24"/>
+          <w:szCs w:val="24"/>
+        </w:rPr>
+        <w:t>(4), 361–380. https://doi.org/10.1037/ppm0000102</w:t>
       </w:r>
     </w:p>
     <w:p>
@@ -14125,7 +15740,47 @@
           <w:sz w:val="24"/>
           <w:szCs w:val="24"/>
         </w:rPr>
-        <w:t>iD Software. (1994). Doom II. Rockville, MD: ZeniMax Media.</w:t>
+        <w:t xml:space="preserve">Hilgard, J., Engelhardt, C. R., &amp; Rouder, J. N. (2017). Overstated evidence for short-term effects of violent games on affect and behavior: A reanalysis of Anderson et al. (2010). </w:t>
+      </w:r>
+      <w:r>
+        <w:rPr>
+          <w:rFonts w:ascii="Times New Roman" w:hAnsi="Times New Roman" w:cs="Times New Roman"/>
+          <w:i/>
+          <w:iCs/>
+          <w:noProof/>
+          <w:sz w:val="24"/>
+          <w:szCs w:val="24"/>
+        </w:rPr>
+        <w:t>Psychological Bulletin</w:t>
+      </w:r>
+      <w:r>
+        <w:rPr>
+          <w:rFonts w:ascii="Times New Roman" w:hAnsi="Times New Roman" w:cs="Times New Roman"/>
+          <w:noProof/>
+          <w:sz w:val="24"/>
+          <w:szCs w:val="24"/>
+        </w:rPr>
+        <w:t xml:space="preserve">, </w:t>
+      </w:r>
+      <w:r>
+        <w:rPr>
+          <w:rFonts w:ascii="Times New Roman" w:hAnsi="Times New Roman" w:cs="Times New Roman"/>
+          <w:i/>
+          <w:iCs/>
+          <w:noProof/>
+          <w:sz w:val="24"/>
+          <w:szCs w:val="24"/>
+        </w:rPr>
+        <w:t>143</w:t>
+      </w:r>
+      <w:r>
+        <w:rPr>
+          <w:rFonts w:ascii="Times New Roman" w:hAnsi="Times New Roman" w:cs="Times New Roman"/>
+          <w:noProof/>
+          <w:sz w:val="24"/>
+          <w:szCs w:val="24"/>
+        </w:rPr>
+        <w:t>(7), 757–774. https://doi.org/10.1037/bul0000074</w:t>
       </w:r>
     </w:p>
     <w:p>
@@ -14150,7 +15805,47 @@
           <w:sz w:val="24"/>
           <w:szCs w:val="24"/>
         </w:rPr>
-        <w:t>Judd, S. (2011). SLADE 3. Retrieved from http://slade.mancubus.net/index.php?page=downloads/</w:t>
+        <w:t xml:space="preserve">Hönekopp, J., &amp; Watson, S. (2011). Meta-analysis of the relationship between digit-ratio 2D:4D and aggression. </w:t>
+      </w:r>
+      <w:r>
+        <w:rPr>
+          <w:rFonts w:ascii="Times New Roman" w:hAnsi="Times New Roman" w:cs="Times New Roman"/>
+          <w:i/>
+          <w:iCs/>
+          <w:noProof/>
+          <w:sz w:val="24"/>
+          <w:szCs w:val="24"/>
+        </w:rPr>
+        <w:t>Personality and Individual Differences</w:t>
+      </w:r>
+      <w:r>
+        <w:rPr>
+          <w:rFonts w:ascii="Times New Roman" w:hAnsi="Times New Roman" w:cs="Times New Roman"/>
+          <w:noProof/>
+          <w:sz w:val="24"/>
+          <w:szCs w:val="24"/>
+        </w:rPr>
+        <w:t xml:space="preserve">, </w:t>
+      </w:r>
+      <w:r>
+        <w:rPr>
+          <w:rFonts w:ascii="Times New Roman" w:hAnsi="Times New Roman" w:cs="Times New Roman"/>
+          <w:i/>
+          <w:iCs/>
+          <w:noProof/>
+          <w:sz w:val="24"/>
+          <w:szCs w:val="24"/>
+        </w:rPr>
+        <w:t>51</w:t>
+      </w:r>
+      <w:r>
+        <w:rPr>
+          <w:rFonts w:ascii="Times New Roman" w:hAnsi="Times New Roman" w:cs="Times New Roman"/>
+          <w:noProof/>
+          <w:sz w:val="24"/>
+          <w:szCs w:val="24"/>
+        </w:rPr>
+        <w:t>(4), 381–386. https://doi.org/10.1016/J.PAID.2010.05.003</w:t>
       </w:r>
     </w:p>
     <w:p>
@@ -14175,47 +15870,7 @@
           <w:sz w:val="24"/>
           <w:szCs w:val="24"/>
         </w:rPr>
-        <w:t xml:space="preserve">Kepes, S., Bushman, B. J., &amp; Anderson, C. A. (2017). Violent video game effects remain a societal concern: Reply to Hilgard, Engelhardt, and Rouder (2017). </w:t>
-      </w:r>
-      <w:r>
-        <w:rPr>
-          <w:rFonts w:ascii="Times New Roman" w:hAnsi="Times New Roman" w:cs="Times New Roman"/>
-          <w:i/>
-          <w:iCs/>
-          <w:noProof/>
-          <w:sz w:val="24"/>
-          <w:szCs w:val="24"/>
-        </w:rPr>
-        <w:t>Psychological Bulletin</w:t>
-      </w:r>
-      <w:r>
-        <w:rPr>
-          <w:rFonts w:ascii="Times New Roman" w:hAnsi="Times New Roman" w:cs="Times New Roman"/>
-          <w:noProof/>
-          <w:sz w:val="24"/>
-          <w:szCs w:val="24"/>
-        </w:rPr>
-        <w:t xml:space="preserve">, </w:t>
-      </w:r>
-      <w:r>
-        <w:rPr>
-          <w:rFonts w:ascii="Times New Roman" w:hAnsi="Times New Roman" w:cs="Times New Roman"/>
-          <w:i/>
-          <w:iCs/>
-          <w:noProof/>
-          <w:sz w:val="24"/>
-          <w:szCs w:val="24"/>
-        </w:rPr>
-        <w:t>143</w:t>
-      </w:r>
-      <w:r>
-        <w:rPr>
-          <w:rFonts w:ascii="Times New Roman" w:hAnsi="Times New Roman" w:cs="Times New Roman"/>
-          <w:noProof/>
-          <w:sz w:val="24"/>
-          <w:szCs w:val="24"/>
-        </w:rPr>
-        <w:t>(7), 775–782. https://doi.org/10.1037/bul0000112</w:t>
+        <w:t>iD Software. (1994). Doom II. Rockville, MD: ZeniMax Media.</w:t>
       </w:r>
     </w:p>
     <w:p>
@@ -14240,47 +15895,7 @@
           <w:sz w:val="24"/>
           <w:szCs w:val="24"/>
         </w:rPr>
-        <w:t xml:space="preserve">Lutchmaya, S., Baron-Cohen, S., Raggatt, P., Knickmeyer, R., &amp; Manning, J. T. (2004). 2nd to 4th digit ratios, fetal testosterone and estradiol. </w:t>
-      </w:r>
-      <w:r>
-        <w:rPr>
-          <w:rFonts w:ascii="Times New Roman" w:hAnsi="Times New Roman" w:cs="Times New Roman"/>
-          <w:i/>
-          <w:iCs/>
-          <w:noProof/>
-          <w:sz w:val="24"/>
-          <w:szCs w:val="24"/>
-        </w:rPr>
-        <w:t>Early Human Development</w:t>
-      </w:r>
-      <w:r>
-        <w:rPr>
-          <w:rFonts w:ascii="Times New Roman" w:hAnsi="Times New Roman" w:cs="Times New Roman"/>
-          <w:noProof/>
-          <w:sz w:val="24"/>
-          <w:szCs w:val="24"/>
-        </w:rPr>
-        <w:t xml:space="preserve">, </w:t>
-      </w:r>
-      <w:r>
-        <w:rPr>
-          <w:rFonts w:ascii="Times New Roman" w:hAnsi="Times New Roman" w:cs="Times New Roman"/>
-          <w:i/>
-          <w:iCs/>
-          <w:noProof/>
-          <w:sz w:val="24"/>
-          <w:szCs w:val="24"/>
-        </w:rPr>
-        <w:t>77</w:t>
-      </w:r>
-      <w:r>
-        <w:rPr>
-          <w:rFonts w:ascii="Times New Roman" w:hAnsi="Times New Roman" w:cs="Times New Roman"/>
-          <w:noProof/>
-          <w:sz w:val="24"/>
-          <w:szCs w:val="24"/>
-        </w:rPr>
-        <w:t>(1–2), 23–28. https://doi.org/10.1016/J.EARLHUMDEV.2003.12.002</w:t>
+        <w:t>Judd, S. (2011). SLADE 3. Retrieved from http://slade.mancubus.net/index.php?page=downloads/</w:t>
       </w:r>
     </w:p>
     <w:p>
@@ -14305,7 +15920,7 @@
           <w:sz w:val="24"/>
           <w:szCs w:val="24"/>
         </w:rPr>
-        <w:t xml:space="preserve">Manning, J. T., Bundred, P. E., Newton, D. J., &amp; Flanagan, B. F. (2003). The second to fourth digit ratio and variation in the androgen receptor gene. </w:t>
+        <w:t xml:space="preserve">Kepes, S., Bushman, B. J., &amp; Anderson, C. A. (2017). Violent video game effects remain a societal concern: Reply to Hilgard, Engelhardt, and Rouder (2017). </w:t>
       </w:r>
       <w:r>
         <w:rPr>
@@ -14316,7 +15931,7 @@
           <w:sz w:val="24"/>
           <w:szCs w:val="24"/>
         </w:rPr>
-        <w:t>Evolution and Human Behavior</w:t>
+        <w:t>Psychological Bulletin</w:t>
       </w:r>
       <w:r>
         <w:rPr>
@@ -14336,16 +15951,16 @@
           <w:sz w:val="24"/>
           <w:szCs w:val="24"/>
         </w:rPr>
-        <w:t>24</w:t>
-      </w:r>
-      <w:r>
-        <w:rPr>
-          <w:rFonts w:ascii="Times New Roman" w:hAnsi="Times New Roman" w:cs="Times New Roman"/>
-          <w:noProof/>
-          <w:sz w:val="24"/>
-          <w:szCs w:val="24"/>
-        </w:rPr>
-        <w:t>(6), 399–405. https://doi.org/10.1016/S1090-5138(03)00052-7</w:t>
+        <w:t>143</w:t>
+      </w:r>
+      <w:r>
+        <w:rPr>
+          <w:rFonts w:ascii="Times New Roman" w:hAnsi="Times New Roman" w:cs="Times New Roman"/>
+          <w:noProof/>
+          <w:sz w:val="24"/>
+          <w:szCs w:val="24"/>
+        </w:rPr>
+        <w:t>(7), 775–782. https://doi.org/10.1037/bul0000112</w:t>
       </w:r>
     </w:p>
     <w:p>
@@ -14370,7 +15985,7 @@
           <w:sz w:val="24"/>
           <w:szCs w:val="24"/>
         </w:rPr>
-        <w:t xml:space="preserve">Manning, J. T., Scutt, D., Wilson, J., &amp; Lewis-Jones, D. I. (1998). The ratio of 2nd to 4th digit length: a predictor of sperm numbers and concentrations of testosterone, luteinizing hormone and oestrogen. </w:t>
+        <w:t xml:space="preserve">Lutchmaya, S., Baron-Cohen, S., Raggatt, P., Knickmeyer, R., &amp; Manning, J. T. (2004). 2nd to 4th digit ratios, fetal testosterone and estradiol. </w:t>
       </w:r>
       <w:r>
         <w:rPr>
@@ -14381,7 +15996,7 @@
           <w:sz w:val="24"/>
           <w:szCs w:val="24"/>
         </w:rPr>
-        <w:t>Human Reproduction</w:t>
+        <w:t>Early Human Development</w:t>
       </w:r>
       <w:r>
         <w:rPr>
@@ -14401,16 +16016,16 @@
           <w:sz w:val="24"/>
           <w:szCs w:val="24"/>
         </w:rPr>
-        <w:t>13</w:t>
-      </w:r>
-      <w:r>
-        <w:rPr>
-          <w:rFonts w:ascii="Times New Roman" w:hAnsi="Times New Roman" w:cs="Times New Roman"/>
-          <w:noProof/>
-          <w:sz w:val="24"/>
-          <w:szCs w:val="24"/>
-        </w:rPr>
-        <w:t>(11), 3000–3004. https://doi.org/10.1093/humrep/13.11.3000</w:t>
+        <w:t>77</w:t>
+      </w:r>
+      <w:r>
+        <w:rPr>
+          <w:rFonts w:ascii="Times New Roman" w:hAnsi="Times New Roman" w:cs="Times New Roman"/>
+          <w:noProof/>
+          <w:sz w:val="24"/>
+          <w:szCs w:val="24"/>
+        </w:rPr>
+        <w:t>(1–2), 23–28. https://doi.org/10.1016/J.EARLHUMDEV.2003.12.002</w:t>
       </w:r>
     </w:p>
     <w:p>
@@ -14436,7 +16051,7 @@
           <w:szCs w:val="24"/>
         </w:rPr>
         <w:lastRenderedPageBreak/>
-        <w:t xml:space="preserve">McGraw, K. O., &amp; Wong, S. P. (1996). Forming inferences about some intraclass correlation coefficients. </w:t>
+        <w:t xml:space="preserve">Manning, J. T., Bundred, P. E., Newton, D. J., &amp; Flanagan, B. F. (2003). The second to fourth digit ratio and variation in the androgen receptor gene. </w:t>
       </w:r>
       <w:r>
         <w:rPr>
@@ -14447,7 +16062,7 @@
           <w:sz w:val="24"/>
           <w:szCs w:val="24"/>
         </w:rPr>
-        <w:t>Psychological Methods</w:t>
+        <w:t>Evolution and Human Behavior</w:t>
       </w:r>
       <w:r>
         <w:rPr>
@@ -14467,16 +16082,16 @@
           <w:sz w:val="24"/>
           <w:szCs w:val="24"/>
         </w:rPr>
-        <w:t>1</w:t>
-      </w:r>
-      <w:r>
-        <w:rPr>
-          <w:rFonts w:ascii="Times New Roman" w:hAnsi="Times New Roman" w:cs="Times New Roman"/>
-          <w:noProof/>
-          <w:sz w:val="24"/>
-          <w:szCs w:val="24"/>
-        </w:rPr>
-        <w:t>(1), 30–46. https://doi.org/10.1037/1082-989X.1.1.30</w:t>
+        <w:t>24</w:t>
+      </w:r>
+      <w:r>
+        <w:rPr>
+          <w:rFonts w:ascii="Times New Roman" w:hAnsi="Times New Roman" w:cs="Times New Roman"/>
+          <w:noProof/>
+          <w:sz w:val="24"/>
+          <w:szCs w:val="24"/>
+        </w:rPr>
+        <w:t>(6), 399–405. https://doi.org/10.1016/S1090-5138(03)00052-7</w:t>
       </w:r>
     </w:p>
     <w:p>
@@ -14501,7 +16116,7 @@
           <w:sz w:val="24"/>
           <w:szCs w:val="24"/>
         </w:rPr>
-        <w:t xml:space="preserve">McIntyre, M. H., Barrett, E. S., McDermott, R., Johnson, D. D. P., Cowden, J., &amp; Rosen, S. P. (2007). Finger length ratio (2D:4D) and sex differences in aggression during a simulated war game. </w:t>
+        <w:t xml:space="preserve">Manning, J. T., Scutt, D., Wilson, J., &amp; Lewis-Jones, D. I. (1998). The ratio of 2nd to 4th digit length: a predictor of sperm numbers and concentrations of testosterone, luteinizing hormone and oestrogen. </w:t>
       </w:r>
       <w:r>
         <w:rPr>
@@ -14512,7 +16127,7 @@
           <w:sz w:val="24"/>
           <w:szCs w:val="24"/>
         </w:rPr>
-        <w:t>Personality and Individual Differences</w:t>
+        <w:t>Human Reproduction</w:t>
       </w:r>
       <w:r>
         <w:rPr>
@@ -14532,16 +16147,16 @@
           <w:sz w:val="24"/>
           <w:szCs w:val="24"/>
         </w:rPr>
-        <w:t>42</w:t>
-      </w:r>
-      <w:r>
-        <w:rPr>
-          <w:rFonts w:ascii="Times New Roman" w:hAnsi="Times New Roman" w:cs="Times New Roman"/>
-          <w:noProof/>
-          <w:sz w:val="24"/>
-          <w:szCs w:val="24"/>
-        </w:rPr>
-        <w:t>(4), 755–764. https://doi.org/10.1016/J.PAID.2006.08.009</w:t>
+        <w:t>13</w:t>
+      </w:r>
+      <w:r>
+        <w:rPr>
+          <w:rFonts w:ascii="Times New Roman" w:hAnsi="Times New Roman" w:cs="Times New Roman"/>
+          <w:noProof/>
+          <w:sz w:val="24"/>
+          <w:szCs w:val="24"/>
+        </w:rPr>
+        <w:t>(11), 3000–3004. https://doi.org/10.1093/humrep/13.11.3000</w:t>
       </w:r>
     </w:p>
     <w:p>
@@ -14566,7 +16181,7 @@
           <w:sz w:val="24"/>
           <w:szCs w:val="24"/>
         </w:rPr>
-        <w:t xml:space="preserve">Millet, K. (2011). An interactionist perspective on the relation between 2D: 4D and behavior: An overview of (moderated) relationships between 2D: 4D and economic decision making. </w:t>
+        <w:t xml:space="preserve">McGraw, K. O., &amp; Wong, S. P. (1996). Forming inferences about some intraclass correlation coefficients. </w:t>
       </w:r>
       <w:r>
         <w:rPr>
@@ -14577,7 +16192,7 @@
           <w:sz w:val="24"/>
           <w:szCs w:val="24"/>
         </w:rPr>
-        <w:t>Personality and Individual Differences</w:t>
+        <w:t>Psychological Methods</w:t>
       </w:r>
       <w:r>
         <w:rPr>
@@ -14597,16 +16212,16 @@
           <w:sz w:val="24"/>
           <w:szCs w:val="24"/>
         </w:rPr>
-        <w:t>51</w:t>
-      </w:r>
-      <w:r>
-        <w:rPr>
-          <w:rFonts w:ascii="Times New Roman" w:hAnsi="Times New Roman" w:cs="Times New Roman"/>
-          <w:noProof/>
-          <w:sz w:val="24"/>
-          <w:szCs w:val="24"/>
-        </w:rPr>
-        <w:t>(4), 397–401. Retrieved from http://www.sciencedirect.com/science/article/pii/S0191886910001996</w:t>
+        <w:t>1</w:t>
+      </w:r>
+      <w:r>
+        <w:rPr>
+          <w:rFonts w:ascii="Times New Roman" w:hAnsi="Times New Roman" w:cs="Times New Roman"/>
+          <w:noProof/>
+          <w:sz w:val="24"/>
+          <w:szCs w:val="24"/>
+        </w:rPr>
+        <w:t>(1), 30–46. https://doi.org/10.1037/1082-989X.1.1.30</w:t>
       </w:r>
     </w:p>
     <w:p>
@@ -14631,7 +16246,7 @@
           <w:sz w:val="24"/>
           <w:szCs w:val="24"/>
         </w:rPr>
-        <w:t xml:space="preserve">Millet, K., &amp; Dewitte, S. (2007). Digit ratio (2D:4D) moderates the impact of an aggressive music video on aggression. </w:t>
+        <w:t xml:space="preserve">McIntyre, M. H., Barrett, E. S., McDermott, R., Johnson, D. D. P., Cowden, J., &amp; Rosen, S. P. (2007). Finger length ratio (2D:4D) and sex differences in aggression during a simulated war game. </w:t>
       </w:r>
       <w:r>
         <w:rPr>
@@ -14662,16 +16277,16 @@
           <w:sz w:val="24"/>
           <w:szCs w:val="24"/>
         </w:rPr>
-        <w:t>43</w:t>
-      </w:r>
-      <w:r>
-        <w:rPr>
-          <w:rFonts w:ascii="Times New Roman" w:hAnsi="Times New Roman" w:cs="Times New Roman"/>
-          <w:noProof/>
-          <w:sz w:val="24"/>
-          <w:szCs w:val="24"/>
-        </w:rPr>
-        <w:t>(2), 289–294. https://doi.org/10.1016/J.PAID.2006.11.024</w:t>
+        <w:t>42</w:t>
+      </w:r>
+      <w:r>
+        <w:rPr>
+          <w:rFonts w:ascii="Times New Roman" w:hAnsi="Times New Roman" w:cs="Times New Roman"/>
+          <w:noProof/>
+          <w:sz w:val="24"/>
+          <w:szCs w:val="24"/>
+        </w:rPr>
+        <w:t>(4), 755–764. https://doi.org/10.1016/J.PAID.2006.08.009</w:t>
       </w:r>
     </w:p>
     <w:p>
@@ -14696,7 +16311,7 @@
           <w:sz w:val="24"/>
           <w:szCs w:val="24"/>
         </w:rPr>
-        <w:t xml:space="preserve">Millet, K., &amp; Dewitte, S. (2009). The presence of aggression cues inverts the relation between digit ratio (2D:4D) and prosocial behaviour in a dictator game. </w:t>
+        <w:t xml:space="preserve">Millet, K. (2011). An interactionist perspective on the relation between 2D: 4D and behavior: An overview of (moderated) relationships between 2D: 4D and economic decision making. </w:t>
       </w:r>
       <w:r>
         <w:rPr>
@@ -14707,7 +16322,7 @@
           <w:sz w:val="24"/>
           <w:szCs w:val="24"/>
         </w:rPr>
-        <w:t>British Journal of Psychology</w:t>
+        <w:t>Personality and Individual Differences</w:t>
       </w:r>
       <w:r>
         <w:rPr>
@@ -14727,16 +16342,16 @@
           <w:sz w:val="24"/>
           <w:szCs w:val="24"/>
         </w:rPr>
-        <w:t>100</w:t>
-      </w:r>
-      <w:r>
-        <w:rPr>
-          <w:rFonts w:ascii="Times New Roman" w:hAnsi="Times New Roman" w:cs="Times New Roman"/>
-          <w:noProof/>
-          <w:sz w:val="24"/>
-          <w:szCs w:val="24"/>
-        </w:rPr>
-        <w:t>(1), 151–162. https://doi.org/10.1348/000712608X324359</w:t>
+        <w:t>51</w:t>
+      </w:r>
+      <w:r>
+        <w:rPr>
+          <w:rFonts w:ascii="Times New Roman" w:hAnsi="Times New Roman" w:cs="Times New Roman"/>
+          <w:noProof/>
+          <w:sz w:val="24"/>
+          <w:szCs w:val="24"/>
+        </w:rPr>
+        <w:t>(4), 397–401. Retrieved from http://www.sciencedirect.com/science/article/pii/S0191886910001996</w:t>
       </w:r>
     </w:p>
     <w:p>
@@ -14761,7 +16376,7 @@
           <w:sz w:val="24"/>
           <w:szCs w:val="24"/>
         </w:rPr>
-        <w:t xml:space="preserve">Moore, M. C., &amp; Marler, C. A. (1987). Effects of testosterone manipulations on nonbreeding season territorial aggression in free-living male lizards, Sceloporus jarrovi. </w:t>
+        <w:t xml:space="preserve">Millet, K., &amp; Dewitte, S. (2007). Digit ratio (2D:4D) moderates the impact of an aggressive music video on aggression. </w:t>
       </w:r>
       <w:r>
         <w:rPr>
@@ -14772,7 +16387,7 @@
           <w:sz w:val="24"/>
           <w:szCs w:val="24"/>
         </w:rPr>
-        <w:t>General and Comparative Endocrinology</w:t>
+        <w:t>Personality and Individual Differences</w:t>
       </w:r>
       <w:r>
         <w:rPr>
@@ -14792,16 +16407,16 @@
           <w:sz w:val="24"/>
           <w:szCs w:val="24"/>
         </w:rPr>
-        <w:t>65</w:t>
-      </w:r>
-      <w:r>
-        <w:rPr>
-          <w:rFonts w:ascii="Times New Roman" w:hAnsi="Times New Roman" w:cs="Times New Roman"/>
-          <w:noProof/>
-          <w:sz w:val="24"/>
-          <w:szCs w:val="24"/>
-        </w:rPr>
-        <w:t>(2), 225–232. https://doi.org/10.1016/0016-6480(87)90170-5</w:t>
+        <w:t>43</w:t>
+      </w:r>
+      <w:r>
+        <w:rPr>
+          <w:rFonts w:ascii="Times New Roman" w:hAnsi="Times New Roman" w:cs="Times New Roman"/>
+          <w:noProof/>
+          <w:sz w:val="24"/>
+          <w:szCs w:val="24"/>
+        </w:rPr>
+        <w:t>(2), 289–294. https://doi.org/10.1016/J.PAID.2006.11.024</w:t>
       </w:r>
     </w:p>
     <w:p>
@@ -14826,7 +16441,17 @@
           <w:sz w:val="24"/>
           <w:szCs w:val="24"/>
         </w:rPr>
-        <w:t xml:space="preserve">Phelps, V. R. (1952). Relative index finger length as a sex-influenced trait in man. </w:t>
+        <w:t xml:space="preserve">Millet, K., &amp; Dewitte, S. (2009). The presence of aggression cues inverts the relation between </w:t>
+      </w:r>
+      <w:r>
+        <w:rPr>
+          <w:rFonts w:ascii="Times New Roman" w:hAnsi="Times New Roman" w:cs="Times New Roman"/>
+          <w:noProof/>
+          <w:sz w:val="24"/>
+          <w:szCs w:val="24"/>
+        </w:rPr>
+        <w:lastRenderedPageBreak/>
+        <w:t xml:space="preserve">digit ratio (2D:4D) and prosocial behaviour in a dictator game. </w:t>
       </w:r>
       <w:r>
         <w:rPr>
@@ -14837,7 +16462,16 @@
           <w:sz w:val="24"/>
           <w:szCs w:val="24"/>
         </w:rPr>
-        <w:t xml:space="preserve">American </w:t>
+        <w:t>British Journal of Psychology</w:t>
+      </w:r>
+      <w:r>
+        <w:rPr>
+          <w:rFonts w:ascii="Times New Roman" w:hAnsi="Times New Roman" w:cs="Times New Roman"/>
+          <w:noProof/>
+          <w:sz w:val="24"/>
+          <w:szCs w:val="24"/>
+        </w:rPr>
+        <w:t xml:space="preserve">, </w:t>
       </w:r>
       <w:r>
         <w:rPr>
@@ -14848,37 +16482,16 @@
           <w:sz w:val="24"/>
           <w:szCs w:val="24"/>
         </w:rPr>
-        <w:lastRenderedPageBreak/>
-        <w:t>Journal of Human Genetics</w:t>
-      </w:r>
-      <w:r>
-        <w:rPr>
-          <w:rFonts w:ascii="Times New Roman" w:hAnsi="Times New Roman" w:cs="Times New Roman"/>
-          <w:noProof/>
-          <w:sz w:val="24"/>
-          <w:szCs w:val="24"/>
-        </w:rPr>
-        <w:t xml:space="preserve">, </w:t>
-      </w:r>
-      <w:r>
-        <w:rPr>
-          <w:rFonts w:ascii="Times New Roman" w:hAnsi="Times New Roman" w:cs="Times New Roman"/>
-          <w:i/>
-          <w:iCs/>
-          <w:noProof/>
-          <w:sz w:val="24"/>
-          <w:szCs w:val="24"/>
-        </w:rPr>
-        <w:t>4</w:t>
-      </w:r>
-      <w:r>
-        <w:rPr>
-          <w:rFonts w:ascii="Times New Roman" w:hAnsi="Times New Roman" w:cs="Times New Roman"/>
-          <w:noProof/>
-          <w:sz w:val="24"/>
-          <w:szCs w:val="24"/>
-        </w:rPr>
-        <w:t>(2), 72–89. Retrieved from http://www.ncbi.nlm.nih.gov/pubmed/14943709</w:t>
+        <w:t>100</w:t>
+      </w:r>
+      <w:r>
+        <w:rPr>
+          <w:rFonts w:ascii="Times New Roman" w:hAnsi="Times New Roman" w:cs="Times New Roman"/>
+          <w:noProof/>
+          <w:sz w:val="24"/>
+          <w:szCs w:val="24"/>
+        </w:rPr>
+        <w:t>(1), 151–162. https://doi.org/10.1348/000712608X324359</w:t>
       </w:r>
     </w:p>
     <w:p>
@@ -14903,7 +16516,7 @@
           <w:sz w:val="24"/>
           <w:szCs w:val="24"/>
         </w:rPr>
-        <w:t xml:space="preserve">Przybylski, A. K., Deci, E. L., Rigby, C. S., &amp; Ryan, R. M. (2014). Competence-impeding electronic games and players’ aggressive feelings, thoughts, and behaviors. </w:t>
+        <w:t xml:space="preserve">Moore, M. C., &amp; Marler, C. A. (1987). Effects of testosterone manipulations on nonbreeding season territorial aggression in free-living male lizards, Sceloporus jarrovi. </w:t>
       </w:r>
       <w:r>
         <w:rPr>
@@ -14914,7 +16527,7 @@
           <w:sz w:val="24"/>
           <w:szCs w:val="24"/>
         </w:rPr>
-        <w:t>Journal of Personality and Social Psychology</w:t>
+        <w:t>General and Comparative Endocrinology</w:t>
       </w:r>
       <w:r>
         <w:rPr>
@@ -14934,16 +16547,16 @@
           <w:sz w:val="24"/>
           <w:szCs w:val="24"/>
         </w:rPr>
-        <w:t>106</w:t>
-      </w:r>
-      <w:r>
-        <w:rPr>
-          <w:rFonts w:ascii="Times New Roman" w:hAnsi="Times New Roman" w:cs="Times New Roman"/>
-          <w:noProof/>
-          <w:sz w:val="24"/>
-          <w:szCs w:val="24"/>
-        </w:rPr>
-        <w:t>(3), 441–457. https://doi.org/10.1037/a0034820</w:t>
+        <w:t>65</w:t>
+      </w:r>
+      <w:r>
+        <w:rPr>
+          <w:rFonts w:ascii="Times New Roman" w:hAnsi="Times New Roman" w:cs="Times New Roman"/>
+          <w:noProof/>
+          <w:sz w:val="24"/>
+          <w:szCs w:val="24"/>
+        </w:rPr>
+        <w:t>(2), 225–232. https://doi.org/10.1016/0016-6480(87)90170-5</w:t>
       </w:r>
     </w:p>
     <w:p>
@@ -14968,7 +16581,47 @@
           <w:sz w:val="24"/>
           <w:szCs w:val="24"/>
         </w:rPr>
-        <w:t>Revelle, W. (2017). psych: Procedures for Personality and Psychological Research. Evanston, Illinois: Northwestern University.</w:t>
+        <w:t xml:space="preserve">Pedersen, W. C., Denson, T. F., Goss, R. J., Vasquez, E. A., Kelley, N. J., &amp; Miller, N. (2011). The impact of rumination on aggressive thoughts, feelings, arousal, and behaviour. </w:t>
+      </w:r>
+      <w:r>
+        <w:rPr>
+          <w:rFonts w:ascii="Times New Roman" w:hAnsi="Times New Roman" w:cs="Times New Roman"/>
+          <w:i/>
+          <w:iCs/>
+          <w:noProof/>
+          <w:sz w:val="24"/>
+          <w:szCs w:val="24"/>
+        </w:rPr>
+        <w:t>British Journal of Social Psychology</w:t>
+      </w:r>
+      <w:r>
+        <w:rPr>
+          <w:rFonts w:ascii="Times New Roman" w:hAnsi="Times New Roman" w:cs="Times New Roman"/>
+          <w:noProof/>
+          <w:sz w:val="24"/>
+          <w:szCs w:val="24"/>
+        </w:rPr>
+        <w:t xml:space="preserve">, </w:t>
+      </w:r>
+      <w:r>
+        <w:rPr>
+          <w:rFonts w:ascii="Times New Roman" w:hAnsi="Times New Roman" w:cs="Times New Roman"/>
+          <w:i/>
+          <w:iCs/>
+          <w:noProof/>
+          <w:sz w:val="24"/>
+          <w:szCs w:val="24"/>
+        </w:rPr>
+        <w:t>50</w:t>
+      </w:r>
+      <w:r>
+        <w:rPr>
+          <w:rFonts w:ascii="Times New Roman" w:hAnsi="Times New Roman" w:cs="Times New Roman"/>
+          <w:noProof/>
+          <w:sz w:val="24"/>
+          <w:szCs w:val="24"/>
+        </w:rPr>
+        <w:t>(2), 281–301. https://doi.org/10.1348/014466610X515696</w:t>
       </w:r>
     </w:p>
     <w:p>
@@ -14993,7 +16646,7 @@
           <w:sz w:val="24"/>
           <w:szCs w:val="24"/>
         </w:rPr>
-        <w:t xml:space="preserve">Slotter, E. B., &amp; Finkel, E. J. (2011). I3 Theory: Instigating, impelling, and inhibiting factors in aggression. In P. R. Shaver &amp; M. Mikulincer (Eds.), </w:t>
+        <w:t xml:space="preserve">Phelps, V. R. (1952). Relative index finger length as a sex-influenced trait in man. </w:t>
       </w:r>
       <w:r>
         <w:rPr>
@@ -15004,16 +16657,36 @@
           <w:sz w:val="24"/>
           <w:szCs w:val="24"/>
         </w:rPr>
-        <w:t>Human aggression and violence: Causes, manifestations, and consequences</w:t>
-      </w:r>
-      <w:r>
-        <w:rPr>
-          <w:rFonts w:ascii="Times New Roman" w:hAnsi="Times New Roman" w:cs="Times New Roman"/>
-          <w:noProof/>
-          <w:sz w:val="24"/>
-          <w:szCs w:val="24"/>
-        </w:rPr>
-        <w:t>. American Psychological Association.</w:t>
+        <w:t>American Journal of Human Genetics</w:t>
+      </w:r>
+      <w:r>
+        <w:rPr>
+          <w:rFonts w:ascii="Times New Roman" w:hAnsi="Times New Roman" w:cs="Times New Roman"/>
+          <w:noProof/>
+          <w:sz w:val="24"/>
+          <w:szCs w:val="24"/>
+        </w:rPr>
+        <w:t xml:space="preserve">, </w:t>
+      </w:r>
+      <w:r>
+        <w:rPr>
+          <w:rFonts w:ascii="Times New Roman" w:hAnsi="Times New Roman" w:cs="Times New Roman"/>
+          <w:i/>
+          <w:iCs/>
+          <w:noProof/>
+          <w:sz w:val="24"/>
+          <w:szCs w:val="24"/>
+        </w:rPr>
+        <w:t>4</w:t>
+      </w:r>
+      <w:r>
+        <w:rPr>
+          <w:rFonts w:ascii="Times New Roman" w:hAnsi="Times New Roman" w:cs="Times New Roman"/>
+          <w:noProof/>
+          <w:sz w:val="24"/>
+          <w:szCs w:val="24"/>
+        </w:rPr>
+        <w:t>(2), 72–89. Retrieved from http://www.ncbi.nlm.nih.gov/pubmed/14943709</w:t>
       </w:r>
     </w:p>
     <w:p>
@@ -15038,7 +16711,47 @@
           <w:sz w:val="24"/>
           <w:szCs w:val="24"/>
         </w:rPr>
-        <w:t>The GIMP Team. (n.d.). GNU Image Manipulation Program. Retrieved from www.gimp.org</w:t>
+        <w:t xml:space="preserve">Przybylski, A. K., Deci, E. L., Rigby, C. S., &amp; Ryan, R. M. (2014). Competence-impeding electronic games and players’ aggressive feelings, thoughts, and behaviors. </w:t>
+      </w:r>
+      <w:r>
+        <w:rPr>
+          <w:rFonts w:ascii="Times New Roman" w:hAnsi="Times New Roman" w:cs="Times New Roman"/>
+          <w:i/>
+          <w:iCs/>
+          <w:noProof/>
+          <w:sz w:val="24"/>
+          <w:szCs w:val="24"/>
+        </w:rPr>
+        <w:t>Journal of Personality and Social Psychology</w:t>
+      </w:r>
+      <w:r>
+        <w:rPr>
+          <w:rFonts w:ascii="Times New Roman" w:hAnsi="Times New Roman" w:cs="Times New Roman"/>
+          <w:noProof/>
+          <w:sz w:val="24"/>
+          <w:szCs w:val="24"/>
+        </w:rPr>
+        <w:t xml:space="preserve">, </w:t>
+      </w:r>
+      <w:r>
+        <w:rPr>
+          <w:rFonts w:ascii="Times New Roman" w:hAnsi="Times New Roman" w:cs="Times New Roman"/>
+          <w:i/>
+          <w:iCs/>
+          <w:noProof/>
+          <w:sz w:val="24"/>
+          <w:szCs w:val="24"/>
+        </w:rPr>
+        <w:t>106</w:t>
+      </w:r>
+      <w:r>
+        <w:rPr>
+          <w:rFonts w:ascii="Times New Roman" w:hAnsi="Times New Roman" w:cs="Times New Roman"/>
+          <w:noProof/>
+          <w:sz w:val="24"/>
+          <w:szCs w:val="24"/>
+        </w:rPr>
+        <w:t>(3), 441–457. https://doi.org/10.1037/a0034820</w:t>
       </w:r>
     </w:p>
     <w:p>
@@ -15063,6 +16776,102 @@
           <w:sz w:val="24"/>
           <w:szCs w:val="24"/>
         </w:rPr>
+        <w:t>Revelle, W. (2017). psych: Procedures for Personality and Psychological Research. Evanston, Illinois: Northwestern University.</w:t>
+      </w:r>
+    </w:p>
+    <w:p>
+      <w:pPr>
+        <w:widowControl w:val="0"/>
+        <w:autoSpaceDE w:val="0"/>
+        <w:autoSpaceDN w:val="0"/>
+        <w:adjustRightInd w:val="0"/>
+        <w:spacing w:line="480" w:lineRule="auto"/>
+        <w:ind w:left="480" w:hanging="480"/>
+        <w:rPr>
+          <w:rFonts w:ascii="Times New Roman" w:hAnsi="Times New Roman" w:cs="Times New Roman"/>
+          <w:noProof/>
+          <w:sz w:val="24"/>
+          <w:szCs w:val="24"/>
+        </w:rPr>
+      </w:pPr>
+      <w:r>
+        <w:rPr>
+          <w:rFonts w:ascii="Times New Roman" w:hAnsi="Times New Roman" w:cs="Times New Roman"/>
+          <w:noProof/>
+          <w:sz w:val="24"/>
+          <w:szCs w:val="24"/>
+        </w:rPr>
+        <w:t xml:space="preserve">Slotter, E. B., &amp; Finkel, E. J. (2011). I3 Theory: Instigating, impelling, and inhibiting factors in aggression. In P. R. Shaver &amp; M. Mikulincer (Eds.), </w:t>
+      </w:r>
+      <w:r>
+        <w:rPr>
+          <w:rFonts w:ascii="Times New Roman" w:hAnsi="Times New Roman" w:cs="Times New Roman"/>
+          <w:i/>
+          <w:iCs/>
+          <w:noProof/>
+          <w:sz w:val="24"/>
+          <w:szCs w:val="24"/>
+        </w:rPr>
+        <w:t>Human aggression and violence: Causes, manifestations, and consequences</w:t>
+      </w:r>
+      <w:r>
+        <w:rPr>
+          <w:rFonts w:ascii="Times New Roman" w:hAnsi="Times New Roman" w:cs="Times New Roman"/>
+          <w:noProof/>
+          <w:sz w:val="24"/>
+          <w:szCs w:val="24"/>
+        </w:rPr>
+        <w:t>. American Psychological Association.</w:t>
+      </w:r>
+    </w:p>
+    <w:p>
+      <w:pPr>
+        <w:widowControl w:val="0"/>
+        <w:autoSpaceDE w:val="0"/>
+        <w:autoSpaceDN w:val="0"/>
+        <w:adjustRightInd w:val="0"/>
+        <w:spacing w:line="480" w:lineRule="auto"/>
+        <w:ind w:left="480" w:hanging="480"/>
+        <w:rPr>
+          <w:rFonts w:ascii="Times New Roman" w:hAnsi="Times New Roman" w:cs="Times New Roman"/>
+          <w:noProof/>
+          <w:sz w:val="24"/>
+          <w:szCs w:val="24"/>
+        </w:rPr>
+      </w:pPr>
+      <w:r>
+        <w:rPr>
+          <w:rFonts w:ascii="Times New Roman" w:hAnsi="Times New Roman" w:cs="Times New Roman"/>
+          <w:noProof/>
+          <w:sz w:val="24"/>
+          <w:szCs w:val="24"/>
+        </w:rPr>
+        <w:t>The GIMP Team. (n.d.). GNU Image Manipulation Program. Retrieved from www.gimp.org</w:t>
+      </w:r>
+    </w:p>
+    <w:p>
+      <w:pPr>
+        <w:widowControl w:val="0"/>
+        <w:autoSpaceDE w:val="0"/>
+        <w:autoSpaceDN w:val="0"/>
+        <w:adjustRightInd w:val="0"/>
+        <w:spacing w:line="480" w:lineRule="auto"/>
+        <w:ind w:left="480" w:hanging="480"/>
+        <w:rPr>
+          <w:rFonts w:ascii="Times New Roman" w:hAnsi="Times New Roman" w:cs="Times New Roman"/>
+          <w:noProof/>
+          <w:sz w:val="24"/>
+          <w:szCs w:val="24"/>
+        </w:rPr>
+      </w:pPr>
+      <w:r>
+        <w:rPr>
+          <w:rFonts w:ascii="Times New Roman" w:hAnsi="Times New Roman" w:cs="Times New Roman"/>
+          <w:noProof/>
+          <w:sz w:val="24"/>
+          <w:szCs w:val="24"/>
+        </w:rPr>
+        <w:lastRenderedPageBreak/>
         <w:t>vd Heiden, P. (2012). Doom Builder 2. Retrieved from http://www.doombuilder.com</w:t>
       </w:r>
     </w:p>
@@ -19286,7 +21095,23 @@
           <w:sz w:val="24"/>
           <w:szCs w:val="24"/>
         </w:rPr>
-        <w:t xml:space="preserve"> Scatterplot of coldpressor sensitivity to composite irritation.</w:t>
+        <w:t xml:space="preserve"> Scatterplot of </w:t>
+      </w:r>
+      <w:r>
+        <w:rPr>
+          <w:rFonts w:ascii="Times New Roman" w:hAnsi="Times New Roman" w:cs="Times New Roman"/>
+          <w:sz w:val="24"/>
+          <w:szCs w:val="24"/>
+        </w:rPr>
+        <w:t>cold pressor</w:t>
+      </w:r>
+      <w:r>
+        <w:rPr>
+          <w:rFonts w:ascii="Times New Roman" w:hAnsi="Times New Roman" w:cs="Times New Roman"/>
+          <w:sz w:val="24"/>
+          <w:szCs w:val="24"/>
+        </w:rPr>
+        <w:t xml:space="preserve"> sensitivity to composite irritation.</w:t>
       </w:r>
     </w:p>
     <w:p>
@@ -19380,15 +21205,63 @@
           <w:sz w:val="24"/>
           <w:szCs w:val="24"/>
         </w:rPr>
-        <w:t>experienced provocation and coldpressor assignment</w:t>
-      </w:r>
-      <w:r>
-        <w:rPr>
-          <w:rFonts w:ascii="Times New Roman" w:hAnsi="Times New Roman" w:cs="Times New Roman"/>
-          <w:sz w:val="24"/>
-          <w:szCs w:val="24"/>
-        </w:rPr>
-        <w:t xml:space="preserve">. Participants more irritated with the feedback assigned greater coldpressor durations, indicating sensitivity and validity of the coldpressor measure of aggression. </w:t>
+        <w:t xml:space="preserve">experienced provocation and </w:t>
+      </w:r>
+      <w:r>
+        <w:rPr>
+          <w:rFonts w:ascii="Times New Roman" w:hAnsi="Times New Roman" w:cs="Times New Roman"/>
+          <w:sz w:val="24"/>
+          <w:szCs w:val="24"/>
+        </w:rPr>
+        <w:t>cold pressor</w:t>
+      </w:r>
+      <w:r>
+        <w:rPr>
+          <w:rFonts w:ascii="Times New Roman" w:hAnsi="Times New Roman" w:cs="Times New Roman"/>
+          <w:sz w:val="24"/>
+          <w:szCs w:val="24"/>
+        </w:rPr>
+        <w:t xml:space="preserve"> assignment</w:t>
+      </w:r>
+      <w:r>
+        <w:rPr>
+          <w:rFonts w:ascii="Times New Roman" w:hAnsi="Times New Roman" w:cs="Times New Roman"/>
+          <w:sz w:val="24"/>
+          <w:szCs w:val="24"/>
+        </w:rPr>
+        <w:t xml:space="preserve">. Participants more irritated with the feedback assigned greater </w:t>
+      </w:r>
+      <w:r>
+        <w:rPr>
+          <w:rFonts w:ascii="Times New Roman" w:hAnsi="Times New Roman" w:cs="Times New Roman"/>
+          <w:sz w:val="24"/>
+          <w:szCs w:val="24"/>
+        </w:rPr>
+        <w:t>cold pressor</w:t>
+      </w:r>
+      <w:r>
+        <w:rPr>
+          <w:rFonts w:ascii="Times New Roman" w:hAnsi="Times New Roman" w:cs="Times New Roman"/>
+          <w:sz w:val="24"/>
+          <w:szCs w:val="24"/>
+        </w:rPr>
+        <w:t xml:space="preserve"> durations, indicating sensitivity and validity of the </w:t>
+      </w:r>
+      <w:r>
+        <w:rPr>
+          <w:rFonts w:ascii="Times New Roman" w:hAnsi="Times New Roman" w:cs="Times New Roman"/>
+          <w:sz w:val="24"/>
+          <w:szCs w:val="24"/>
+        </w:rPr>
+        <w:t>cold pressor</w:t>
+      </w:r>
+      <w:r>
+        <w:rPr>
+          <w:rFonts w:ascii="Times New Roman" w:hAnsi="Times New Roman" w:cs="Times New Roman"/>
+          <w:sz w:val="24"/>
+          <w:szCs w:val="24"/>
+        </w:rPr>
+        <w:t xml:space="preserve"> measure of aggression. </w:t>
       </w:r>
       <w:r>
         <w:rPr>
@@ -19469,7 +21342,23 @@
           <w:sz w:val="24"/>
           <w:szCs w:val="24"/>
         </w:rPr>
-        <w:t xml:space="preserve"> Histograms of coldpressor duration per condition.</w:t>
+        <w:t xml:space="preserve"> Histograms of </w:t>
+      </w:r>
+      <w:r>
+        <w:rPr>
+          <w:rFonts w:ascii="Times New Roman" w:hAnsi="Times New Roman" w:cs="Times New Roman"/>
+          <w:sz w:val="24"/>
+          <w:szCs w:val="24"/>
+        </w:rPr>
+        <w:t>cold pressor</w:t>
+      </w:r>
+      <w:r>
+        <w:rPr>
+          <w:rFonts w:ascii="Times New Roman" w:hAnsi="Times New Roman" w:cs="Times New Roman"/>
+          <w:sz w:val="24"/>
+          <w:szCs w:val="24"/>
+        </w:rPr>
+        <w:t xml:space="preserve"> duration per condition.</w:t>
       </w:r>
     </w:p>
     <w:p>
@@ -19761,7 +21650,7 @@
 
 <file path=word/comments.xml><?xml version="1.0" encoding="utf-8"?>
 <w:comments xmlns:wpc="http://schemas.microsoft.com/office/word/2010/wordprocessingCanvas" xmlns:cx="http://schemas.microsoft.com/office/drawing/2014/chartex" xmlns:cx1="http://schemas.microsoft.com/office/drawing/2015/9/8/chartex" xmlns:mc="http://schemas.openxmlformats.org/markup-compatibility/2006" xmlns:o="urn:schemas-microsoft-com:office:office" xmlns:r="http://schemas.openxmlformats.org/officeDocument/2006/relationships" xmlns:m="http://schemas.openxmlformats.org/officeDocument/2006/math" xmlns:v="urn:schemas-microsoft-com:vml" xmlns:wp14="http://schemas.microsoft.com/office/word/2010/wordprocessingDrawing" xmlns:wp="http://schemas.openxmlformats.org/drawingml/2006/wordprocessingDrawing" xmlns:w10="urn:schemas-microsoft-com:office:word" xmlns:w="http://schemas.openxmlformats.org/wordprocessingml/2006/main" xmlns:w14="http://schemas.microsoft.com/office/word/2010/wordml" xmlns:w15="http://schemas.microsoft.com/office/word/2012/wordml" xmlns:w16se="http://schemas.microsoft.com/office/word/2015/wordml/symex" xmlns:wpg="http://schemas.microsoft.com/office/word/2010/wordprocessingGroup" xmlns:wpi="http://schemas.microsoft.com/office/word/2010/wordprocessingInk" xmlns:wne="http://schemas.microsoft.com/office/word/2006/wordml" xmlns:wps="http://schemas.microsoft.com/office/word/2010/wordprocessingShape" mc:Ignorable="w14 w15 w16se wp14">
-  <w:comment w:id="0" w:author="Joe" w:date="2018-03-06T10:30:00Z" w:initials="J">
+  <w:comment w:id="4" w:author="Bartholow, Bruce D." w:date="2018-03-07T11:27:00Z" w:initials="BBD">
     <w:p>
       <w:pPr>
         <w:pStyle w:val="CommentText"/>
@@ -19773,11 +21662,11 @@
         <w:annotationRef/>
       </w:r>
       <w:r>
-        <w:t>Elson has like, a tutorial paper on this topic</w:t>
+        <w:t>Add a citation (or two) for each of these proposed causes.</w:t>
       </w:r>
     </w:p>
   </w:comment>
-  <w:comment w:id="1" w:author="Joe" w:date="2018-03-06T10:38:00Z" w:initials="J">
+  <w:comment w:id="5" w:author="Hilgard, Joe" w:date="2018-05-05T22:13:00Z" w:initials="HJ">
     <w:p>
       <w:pPr>
         <w:pStyle w:val="CommentText"/>
@@ -19789,11 +21678,11 @@
         <w:annotationRef/>
       </w:r>
       <w:r>
-        <w:t>Should cite some Pedersen work</w:t>
+        <w:t>I think citing the Bushman &amp; Anderson concept paper is enough. Nobody actually measures script learning, so I don’t know what the citation would be anyway.</w:t>
       </w:r>
     </w:p>
   </w:comment>
-  <w:comment w:id="2" w:author="Joe" w:date="2018-03-06T10:40:00Z" w:initials="J">
+  <w:comment w:id="6" w:author="Bartholow, Bruce D." w:date="2018-03-07T11:28:00Z" w:initials="BBD">
     <w:p>
       <w:pPr>
         <w:pStyle w:val="CommentText"/>
@@ -19805,11 +21694,11 @@
         <w:annotationRef/>
       </w:r>
       <w:r>
-        <w:t>This is exactly the same as Pedersen does it btw.</w:t>
+        <w:t xml:space="preserve">I think it is an over-statement to claim that what is known about theories of aggression has not been derived from lab studies of VVGs.  Rather, the study of the effects of VVGs has been influenced by what is known about theories of aggression. For example, there are other kinds of aggression studies demonstrating validity for the word-completion task (e.g., see DeWall &amp; Bushman, 2009, JESP). Granted, I’ve become more skeptical of Bushman’s findings in recent years, and therefore it would be nice if someone other than Craig or Brad or their cronies could demonstrate an effect with this task (in a non-media domain). Nevertheless, I still think it is not fair or accurate to claim that the entire field of aggression research is based on evidence from VVG studies.  </w:t>
       </w:r>
     </w:p>
   </w:comment>
-  <w:comment w:id="3" w:author="Hilgard, Joe" w:date="2018-03-06T11:45:00Z" w:initials="HJ">
+  <w:comment w:id="7" w:author="Hilgard, Joe" w:date="2018-05-05T22:20:00Z" w:initials="HJ">
     <w:p>
       <w:pPr>
         <w:pStyle w:val="CommentText"/>
@@ -19821,11 +21710,11 @@
         <w:annotationRef/>
       </w:r>
       <w:r>
-        <w:t>Citation for “consistent with previous research”?</w:t>
+        <w:t>The DeWall &amp; Bushman ’09 paper stinks on ice. Their Study 1 has a word completion task result of p = .0486, and Study 2 with the Donald outcome has a result of p = .0495.</w:t>
       </w:r>
     </w:p>
   </w:comment>
-  <w:comment w:id="4" w:author="Hilgard, Joe" w:date="2018-03-06T12:09:00Z" w:initials="HJ">
+  <w:comment w:id="13" w:author="Joe" w:date="2018-03-06T10:30:00Z" w:initials="J">
     <w:p>
       <w:pPr>
         <w:pStyle w:val="CommentText"/>
@@ -19837,11 +21726,11 @@
         <w:annotationRef/>
       </w:r>
       <w:r>
-        <w:t>May be necessary to label the test or two that was approximately preregistered.</w:t>
+        <w:t>Elson has like, a tutorial paper on this topic</w:t>
       </w:r>
     </w:p>
   </w:comment>
-  <w:comment w:id="11" w:author="Hilgard, Joe" w:date="2018-03-06T11:56:00Z" w:initials="HJ">
+  <w:comment w:id="15" w:author="Joe" w:date="2018-03-06T10:38:00Z" w:initials="J">
     <w:p>
       <w:pPr>
         <w:pStyle w:val="CommentText"/>
@@ -19853,11 +21742,291 @@
         <w:annotationRef/>
       </w:r>
       <w:r>
-        <w:t>But see Pedersen’s work – if my measurement is invalid, so is his.</w:t>
+        <w:t>Should cite some Pedersen work</w:t>
       </w:r>
     </w:p>
   </w:comment>
-  <w:comment w:id="12" w:author="Hilgard, Joe" w:date="2018-03-06T12:03:00Z" w:initials="HJ">
+  <w:comment w:id="16" w:author="Bartholow, Bruce D." w:date="2018-03-07T16:14:00Z" w:initials="BBD">
+    <w:p>
+      <w:pPr>
+        <w:pStyle w:val="CommentText"/>
+      </w:pPr>
+      <w:r>
+        <w:rPr>
+          <w:rStyle w:val="CommentReference"/>
+        </w:rPr>
+        <w:annotationRef/>
+      </w:r>
+      <w:r>
+        <w:t>For example:</w:t>
+      </w:r>
+    </w:p>
+    <w:p>
+      <w:pPr>
+        <w:pStyle w:val="CommentText"/>
+        <w:rPr>
+          <w:rFonts w:ascii="Helvetica" w:hAnsi="Helvetica" w:cs="Helvetica"/>
+          <w:color w:val="000000"/>
+          <w:sz w:val="23"/>
+          <w:szCs w:val="23"/>
+          <w:shd w:val="clear" w:color="auto" w:fill="FFFFFF"/>
+        </w:rPr>
+      </w:pPr>
+      <w:r>
+        <w:rPr>
+          <w:rFonts w:ascii="Helvetica" w:hAnsi="Helvetica" w:cs="Helvetica"/>
+          <w:color w:val="000000"/>
+          <w:sz w:val="23"/>
+          <w:szCs w:val="23"/>
+          <w:shd w:val="clear" w:color="auto" w:fill="FFFFFF"/>
+        </w:rPr>
+        <w:t>Pedersen, W. B., Vasquez, E., Bartholow, B. D.,</w:t>
+      </w:r>
+      <w:r>
+        <w:rPr>
+          <w:rStyle w:val="Strong"/>
+          <w:rFonts w:ascii="Helvetica" w:hAnsi="Helvetica" w:cs="Helvetica"/>
+          <w:color w:val="000000"/>
+          <w:sz w:val="23"/>
+          <w:szCs w:val="23"/>
+          <w:bdr w:val="none" w:sz="0" w:space="0" w:color="auto" w:frame="1"/>
+          <w:shd w:val="clear" w:color="auto" w:fill="FFFFFF"/>
+        </w:rPr>
+        <w:t> </w:t>
+      </w:r>
+      <w:r>
+        <w:rPr>
+          <w:rFonts w:ascii="Helvetica" w:hAnsi="Helvetica" w:cs="Helvetica"/>
+          <w:color w:val="000000"/>
+          <w:sz w:val="23"/>
+          <w:szCs w:val="23"/>
+          <w:shd w:val="clear" w:color="auto" w:fill="FFFFFF"/>
+        </w:rPr>
+        <w:t>Grosvenor, M., &amp; Truong, A.  (2014). Are you insulting me? Exposure to alcohol primes increases aggression following ambiguous provocation. </w:t>
+      </w:r>
+      <w:r>
+        <w:rPr>
+          <w:rStyle w:val="Emphasis"/>
+          <w:rFonts w:ascii="Helvetica" w:hAnsi="Helvetica" w:cs="Helvetica"/>
+          <w:color w:val="000000"/>
+          <w:sz w:val="23"/>
+          <w:szCs w:val="23"/>
+          <w:bdr w:val="none" w:sz="0" w:space="0" w:color="auto" w:frame="1"/>
+          <w:shd w:val="clear" w:color="auto" w:fill="FFFFFF"/>
+        </w:rPr>
+        <w:t>Personality and Social Psychology Bulletin, 40, 1037-1049</w:t>
+      </w:r>
+      <w:r>
+        <w:rPr>
+          <w:rFonts w:ascii="Helvetica" w:hAnsi="Helvetica" w:cs="Helvetica"/>
+          <w:color w:val="000000"/>
+          <w:sz w:val="23"/>
+          <w:szCs w:val="23"/>
+          <w:shd w:val="clear" w:color="auto" w:fill="FFFFFF"/>
+        </w:rPr>
+        <w:t>.</w:t>
+      </w:r>
+    </w:p>
+    <w:p>
+      <w:pPr>
+        <w:pStyle w:val="CommentText"/>
+        <w:rPr>
+          <w:rFonts w:ascii="Helvetica" w:hAnsi="Helvetica" w:cs="Helvetica"/>
+          <w:color w:val="000000"/>
+          <w:sz w:val="23"/>
+          <w:szCs w:val="23"/>
+          <w:shd w:val="clear" w:color="auto" w:fill="FFFFFF"/>
+        </w:rPr>
+      </w:pPr>
+    </w:p>
+    <w:p>
+      <w:pPr>
+        <w:pStyle w:val="CommentText"/>
+      </w:pPr>
+      <w:r>
+        <w:t xml:space="preserve">Pedersen, W. C., Bushman, B. J., Vasquez, E. A., &amp; Miller, N. (2008). Kicking the (barking) dog effect: The moderating role of target attributes on triggered displaced aggression. </w:t>
+      </w:r>
+      <w:r>
+        <w:rPr>
+          <w:i/>
+        </w:rPr>
+        <w:t>Personality and Social Psychology Bulletin, 34</w:t>
+      </w:r>
+      <w:r>
+        <w:t>, 1382-1395.</w:t>
+      </w:r>
+    </w:p>
+  </w:comment>
+  <w:comment w:id="27" w:author="Bartholow, Bruce D." w:date="2018-03-07T16:26:00Z" w:initials="BBD">
+    <w:p>
+      <w:pPr>
+        <w:pStyle w:val="CommentText"/>
+      </w:pPr>
+      <w:r>
+        <w:rPr>
+          <w:rStyle w:val="CommentReference"/>
+        </w:rPr>
+        <w:annotationRef/>
+      </w:r>
+      <w:r>
+        <w:t>Where is this?</w:t>
+      </w:r>
+    </w:p>
+  </w:comment>
+  <w:comment w:id="30" w:author="Hilgard, Joe" w:date="2018-03-06T11:45:00Z" w:initials="HJ">
+    <w:p>
+      <w:pPr>
+        <w:pStyle w:val="CommentText"/>
+      </w:pPr>
+      <w:r>
+        <w:rPr>
+          <w:rStyle w:val="CommentReference"/>
+        </w:rPr>
+        <w:annotationRef/>
+      </w:r>
+      <w:r>
+        <w:t>Citation for “consistent with previous research”?</w:t>
+      </w:r>
+    </w:p>
+  </w:comment>
+  <w:comment w:id="31" w:author="Bartholow, Bruce D." w:date="2018-03-07T16:18:00Z" w:initials="BBD">
+    <w:p>
+      <w:pPr>
+        <w:pStyle w:val="CommentText"/>
+      </w:pPr>
+      <w:r>
+        <w:rPr>
+          <w:rStyle w:val="CommentReference"/>
+        </w:rPr>
+        <w:annotationRef/>
+      </w:r>
+      <w:r>
+        <w:rPr>
+          <w:rFonts w:ascii="Helvetica" w:hAnsi="Helvetica" w:cs="Helvetica"/>
+          <w:color w:val="000000"/>
+          <w:sz w:val="23"/>
+          <w:szCs w:val="23"/>
+          <w:shd w:val="clear" w:color="auto" w:fill="FFFFFF"/>
+        </w:rPr>
+        <w:t>Pedersen, W. B., Vasquez, E., Bartholow, B. D.,</w:t>
+      </w:r>
+      <w:r>
+        <w:rPr>
+          <w:rStyle w:val="Strong"/>
+          <w:rFonts w:ascii="Helvetica" w:hAnsi="Helvetica" w:cs="Helvetica"/>
+          <w:color w:val="000000"/>
+          <w:sz w:val="23"/>
+          <w:szCs w:val="23"/>
+          <w:bdr w:val="none" w:sz="0" w:space="0" w:color="auto" w:frame="1"/>
+          <w:shd w:val="clear" w:color="auto" w:fill="FFFFFF"/>
+        </w:rPr>
+        <w:t> </w:t>
+      </w:r>
+      <w:r>
+        <w:rPr>
+          <w:rFonts w:ascii="Helvetica" w:hAnsi="Helvetica" w:cs="Helvetica"/>
+          <w:color w:val="000000"/>
+          <w:sz w:val="23"/>
+          <w:szCs w:val="23"/>
+          <w:shd w:val="clear" w:color="auto" w:fill="FFFFFF"/>
+        </w:rPr>
+        <w:t>Grosvenor, M., &amp; Truong, A.  (2014). Are you insulting me? Exposure to alcohol primes increases aggression following ambiguous provocation. </w:t>
+      </w:r>
+      <w:r>
+        <w:rPr>
+          <w:rStyle w:val="Emphasis"/>
+          <w:rFonts w:ascii="Helvetica" w:hAnsi="Helvetica" w:cs="Helvetica"/>
+          <w:color w:val="000000"/>
+          <w:sz w:val="23"/>
+          <w:szCs w:val="23"/>
+          <w:bdr w:val="none" w:sz="0" w:space="0" w:color="auto" w:frame="1"/>
+          <w:shd w:val="clear" w:color="auto" w:fill="FFFFFF"/>
+        </w:rPr>
+        <w:t>Personality and Social Psychology Bulletin, 40, 1037-1049</w:t>
+      </w:r>
+      <w:r>
+        <w:rPr>
+          <w:rFonts w:ascii="Helvetica" w:hAnsi="Helvetica" w:cs="Helvetica"/>
+          <w:color w:val="000000"/>
+          <w:sz w:val="23"/>
+          <w:szCs w:val="23"/>
+          <w:shd w:val="clear" w:color="auto" w:fill="FFFFFF"/>
+        </w:rPr>
+        <w:t>.</w:t>
+      </w:r>
+    </w:p>
+  </w:comment>
+  <w:comment w:id="54" w:author="Hilgard, Joe" w:date="2018-03-06T12:09:00Z" w:initials="HJ">
+    <w:p>
+      <w:pPr>
+        <w:pStyle w:val="CommentText"/>
+      </w:pPr>
+      <w:r>
+        <w:rPr>
+          <w:rStyle w:val="CommentReference"/>
+        </w:rPr>
+        <w:annotationRef/>
+      </w:r>
+      <w:r>
+        <w:t>May be necessary to label the test or two that was approximately preregistered.</w:t>
+      </w:r>
+    </w:p>
+  </w:comment>
+  <w:comment w:id="56" w:author="Bartholow, Bruce D." w:date="2018-03-07T16:31:00Z" w:initials="BBD">
+    <w:p>
+      <w:pPr>
+        <w:pStyle w:val="CommentText"/>
+      </w:pPr>
+      <w:r>
+        <w:rPr>
+          <w:rStyle w:val="CommentReference"/>
+        </w:rPr>
+        <w:annotationRef/>
+      </w:r>
+      <w:r>
+        <w:t xml:space="preserve">Seems like maybe a slight inferential leap here.  A more straightforward take would be that cold pressor assignment was associated with participants’ levels of frustration, which theoretically is related to aggressive motivation (or something). </w:t>
+      </w:r>
+    </w:p>
+  </w:comment>
+  <w:comment w:id="63" w:author="Hilgard, Joe" w:date="2018-03-06T11:56:00Z" w:initials="HJ">
+    <w:p>
+      <w:pPr>
+        <w:pStyle w:val="CommentText"/>
+      </w:pPr>
+      <w:r>
+        <w:rPr>
+          <w:rStyle w:val="CommentReference"/>
+        </w:rPr>
+        <w:annotationRef/>
+      </w:r>
+      <w:r>
+        <w:t>But see Pedersen’s work – if my measurement is invalid, so is his.</w:t>
+      </w:r>
+    </w:p>
+  </w:comment>
+  <w:comment w:id="64" w:author="Bartholow, Bruce D." w:date="2018-03-07T16:41:00Z" w:initials="BBD">
+    <w:p>
+      <w:pPr>
+        <w:pStyle w:val="CommentText"/>
+      </w:pPr>
+      <w:r>
+        <w:rPr>
+          <w:rStyle w:val="CommentReference"/>
+        </w:rPr>
+        <w:annotationRef/>
+      </w:r>
+      <w:r>
+        <w:rPr>
+          <w:rStyle w:val="CommentReference"/>
+        </w:rPr>
+        <w:t xml:space="preserve">The phrase </w:t>
+      </w:r>
+      <w:r>
+        <w:t>“has strong evidence” seems awkward to me.  Maybe “provide strong evidence”?</w:t>
+      </w:r>
+    </w:p>
+  </w:comment>
+  <w:comment w:id="67" w:author="Hilgard, Joe" w:date="2018-03-06T12:03:00Z" w:initials="HJ">
     <w:p>
       <w:pPr>
         <w:pStyle w:val="CommentText"/>
@@ -19878,12 +22047,20 @@
 
 <file path=word/commentsExtended.xml><?xml version="1.0" encoding="utf-8"?>
 <w15:commentsEx xmlns:wpc="http://schemas.microsoft.com/office/word/2010/wordprocessingCanvas" xmlns:cx="http://schemas.microsoft.com/office/drawing/2014/chartex" xmlns:cx1="http://schemas.microsoft.com/office/drawing/2015/9/8/chartex" xmlns:mc="http://schemas.openxmlformats.org/markup-compatibility/2006" xmlns:o="urn:schemas-microsoft-com:office:office" xmlns:r="http://schemas.openxmlformats.org/officeDocument/2006/relationships" xmlns:m="http://schemas.openxmlformats.org/officeDocument/2006/math" xmlns:v="urn:schemas-microsoft-com:vml" xmlns:wp14="http://schemas.microsoft.com/office/word/2010/wordprocessingDrawing" xmlns:wp="http://schemas.openxmlformats.org/drawingml/2006/wordprocessingDrawing" xmlns:w10="urn:schemas-microsoft-com:office:word" xmlns:w="http://schemas.openxmlformats.org/wordprocessingml/2006/main" xmlns:w14="http://schemas.microsoft.com/office/word/2010/wordml" xmlns:w15="http://schemas.microsoft.com/office/word/2012/wordml" xmlns:w16se="http://schemas.microsoft.com/office/word/2015/wordml/symex" xmlns:wpg="http://schemas.microsoft.com/office/word/2010/wordprocessingGroup" xmlns:wpi="http://schemas.microsoft.com/office/word/2010/wordprocessingInk" xmlns:wne="http://schemas.microsoft.com/office/word/2006/wordml" xmlns:wps="http://schemas.microsoft.com/office/word/2010/wordprocessingShape" mc:Ignorable="w14 w15 w16se wp14">
+  <w15:commentEx w15:paraId="602FFEF6" w15:done="0"/>
+  <w15:commentEx w15:paraId="480D6DEC" w15:paraIdParent="602FFEF6" w15:done="0"/>
+  <w15:commentEx w15:paraId="425B10A7" w15:done="0"/>
+  <w15:commentEx w15:paraId="36813E75" w15:paraIdParent="425B10A7" w15:done="0"/>
   <w15:commentEx w15:paraId="6668689C" w15:done="0"/>
   <w15:commentEx w15:paraId="28BA5881" w15:done="0"/>
-  <w15:commentEx w15:paraId="0861A816" w15:done="0"/>
+  <w15:commentEx w15:paraId="1190452B" w15:paraIdParent="28BA5881" w15:done="0"/>
+  <w15:commentEx w15:paraId="7794B42D" w15:done="0"/>
   <w15:commentEx w15:paraId="557664C4" w15:done="0"/>
+  <w15:commentEx w15:paraId="2F42F9AB" w15:paraIdParent="557664C4" w15:done="0"/>
   <w15:commentEx w15:paraId="5DE252D9" w15:done="0"/>
+  <w15:commentEx w15:paraId="25E517DE" w15:done="0"/>
   <w15:commentEx w15:paraId="48137F89" w15:done="0"/>
+  <w15:commentEx w15:paraId="27713DFF" w15:done="0"/>
   <w15:commentEx w15:paraId="6E04643D" w15:done="0"/>
 </w15:commentsEx>
 </file>
@@ -19947,7 +22124,7 @@
         <w:footnoteRef/>
       </w:r>
       <w:r>
-        <w:t xml:space="preserve"> Originally, the comment read “This is one of the worst essays I have ever read!” consistent with previous research. Participants generally found this to be suspicious and unbelievable, so we changed it to a more flippant and more credible insult.</w:t>
+        <w:t xml:space="preserve"> Originally, the comment read, “This is one of the worst essays I have ever read!” consistent with previous research. Participants generally found this to be suspicious and unbelievable, so we changed it to a more flippant and more credible insult.</w:t>
       </w:r>
     </w:p>
   </w:footnote>
@@ -19979,7 +22156,7 @@
       <w:rPr>
         <w:noProof/>
       </w:rPr>
-      <w:t>16</w:t>
+      <w:t>4</w:t>
     </w:r>
     <w:r>
       <w:rPr>
@@ -20268,6 +22445,9 @@
 
 <file path=word/people.xml><?xml version="1.0" encoding="utf-8"?>
 <w15:people xmlns:wpc="http://schemas.microsoft.com/office/word/2010/wordprocessingCanvas" xmlns:cx="http://schemas.microsoft.com/office/drawing/2014/chartex" xmlns:cx1="http://schemas.microsoft.com/office/drawing/2015/9/8/chartex" xmlns:mc="http://schemas.openxmlformats.org/markup-compatibility/2006" xmlns:o="urn:schemas-microsoft-com:office:office" xmlns:r="http://schemas.openxmlformats.org/officeDocument/2006/relationships" xmlns:m="http://schemas.openxmlformats.org/officeDocument/2006/math" xmlns:v="urn:schemas-microsoft-com:vml" xmlns:wp14="http://schemas.microsoft.com/office/word/2010/wordprocessingDrawing" xmlns:wp="http://schemas.openxmlformats.org/drawingml/2006/wordprocessingDrawing" xmlns:w10="urn:schemas-microsoft-com:office:word" xmlns:w="http://schemas.openxmlformats.org/wordprocessingml/2006/main" xmlns:w14="http://schemas.microsoft.com/office/word/2010/wordml" xmlns:w15="http://schemas.microsoft.com/office/word/2012/wordml" xmlns:w16se="http://schemas.microsoft.com/office/word/2015/wordml/symex" xmlns:wpg="http://schemas.microsoft.com/office/word/2010/wordprocessingGroup" xmlns:wpi="http://schemas.microsoft.com/office/word/2010/wordprocessingInk" xmlns:wne="http://schemas.microsoft.com/office/word/2006/wordml" xmlns:wps="http://schemas.microsoft.com/office/word/2010/wordprocessingShape" mc:Ignorable="w14 w15 w16se wp14">
+  <w15:person w15:author="Bartholow, Bruce D.">
+    <w15:presenceInfo w15:providerId="AD" w15:userId="S-1-5-21-201074022-649947792-1237804090-44744"/>
+  </w15:person>
   <w15:person w15:author="Hilgard, Joe">
     <w15:presenceInfo w15:providerId="AD" w15:userId="S-1-5-21-1275210071-1715567821-682003330-455805"/>
   </w15:person>
@@ -21111,6 +23291,28 @@
       <w:spacing w:after="0" w:line="240" w:lineRule="auto"/>
     </w:pPr>
   </w:style>
+  <w:style w:type="character" w:styleId="Strong">
+    <w:name w:val="Strong"/>
+    <w:basedOn w:val="DefaultParagraphFont"/>
+    <w:uiPriority w:val="22"/>
+    <w:qFormat/>
+    <w:rsid w:val="004E18B2"/>
+    <w:rPr>
+      <w:b/>
+      <w:bCs/>
+    </w:rPr>
+  </w:style>
+  <w:style w:type="character" w:styleId="Emphasis">
+    <w:name w:val="Emphasis"/>
+    <w:basedOn w:val="DefaultParagraphFont"/>
+    <w:uiPriority w:val="20"/>
+    <w:qFormat/>
+    <w:rsid w:val="004E18B2"/>
+    <w:rPr>
+      <w:i/>
+      <w:iCs/>
+    </w:rPr>
+  </w:style>
 </w:styles>
 </file>
 
@@ -21404,7 +23606,7 @@
 </file>
 
 <file path=customXml/itemProps1.xml><?xml version="1.0" encoding="utf-8"?>
-<ds:datastoreItem xmlns:ds="http://schemas.openxmlformats.org/officeDocument/2006/customXml" ds:itemID="{3527BE55-048B-4DA2-AAEC-270970E9FC48}">
+<ds:datastoreItem xmlns:ds="http://schemas.openxmlformats.org/officeDocument/2006/customXml" ds:itemID="{932E97DD-43B9-4BC5-A31A-4EE3ADC6E882}">
   <ds:schemaRefs>
     <ds:schemaRef ds:uri="http://schemas.openxmlformats.org/officeDocument/2006/bibliography"/>
   </ds:schemaRefs>

--- a/manuscripts/ms.docx
+++ b/manuscripts/ms.docx
@@ -1,6 +1,6 @@
 
 <file path=word/document.xml><?xml version="1.0" encoding="utf-8"?>
-<w:document xmlns:wpc="http://schemas.microsoft.com/office/word/2010/wordprocessingCanvas" xmlns:cx="http://schemas.microsoft.com/office/drawing/2014/chartex" xmlns:cx1="http://schemas.microsoft.com/office/drawing/2015/9/8/chartex" xmlns:mc="http://schemas.openxmlformats.org/markup-compatibility/2006" xmlns:o="urn:schemas-microsoft-com:office:office" xmlns:r="http://schemas.openxmlformats.org/officeDocument/2006/relationships" xmlns:m="http://schemas.openxmlformats.org/officeDocument/2006/math" xmlns:v="urn:schemas-microsoft-com:vml" xmlns:wp14="http://schemas.microsoft.com/office/word/2010/wordprocessingDrawing" xmlns:wp="http://schemas.openxmlformats.org/drawingml/2006/wordprocessingDrawing" xmlns:w10="urn:schemas-microsoft-com:office:word" xmlns:w="http://schemas.openxmlformats.org/wordprocessingml/2006/main" xmlns:w14="http://schemas.microsoft.com/office/word/2010/wordml" xmlns:w15="http://schemas.microsoft.com/office/word/2012/wordml" xmlns:w16se="http://schemas.microsoft.com/office/word/2015/wordml/symex" xmlns:wpg="http://schemas.microsoft.com/office/word/2010/wordprocessingGroup" xmlns:wpi="http://schemas.microsoft.com/office/word/2010/wordprocessingInk" xmlns:wne="http://schemas.microsoft.com/office/word/2006/wordml" xmlns:wps="http://schemas.microsoft.com/office/word/2010/wordprocessingShape" mc:Ignorable="w14 w15 w16se wp14">
+<w:document xmlns:wpc="http://schemas.microsoft.com/office/word/2010/wordprocessingCanvas" xmlns:mc="http://schemas.openxmlformats.org/markup-compatibility/2006" xmlns:o="urn:schemas-microsoft-com:office:office" xmlns:r="http://schemas.openxmlformats.org/officeDocument/2006/relationships" xmlns:m="http://schemas.openxmlformats.org/officeDocument/2006/math" xmlns:v="urn:schemas-microsoft-com:vml" xmlns:wp14="http://schemas.microsoft.com/office/word/2010/wordprocessingDrawing" xmlns:wp="http://schemas.openxmlformats.org/drawingml/2006/wordprocessingDrawing" xmlns:w10="urn:schemas-microsoft-com:office:word" xmlns:w="http://schemas.openxmlformats.org/wordprocessingml/2006/main" xmlns:w14="http://schemas.microsoft.com/office/word/2010/wordml" xmlns:wpg="http://schemas.microsoft.com/office/word/2010/wordprocessingGroup" xmlns:wpi="http://schemas.microsoft.com/office/word/2010/wordprocessingInk" xmlns:wne="http://schemas.microsoft.com/office/word/2006/wordml" xmlns:wps="http://schemas.microsoft.com/office/word/2010/wordprocessingShape" mc:Ignorable="w14 wp14">
   <w:body>
     <w:p>
       <w:pPr>
@@ -220,7 +220,7 @@
         </w:rPr>
         <w:t xml:space="preserve">Address correspondence to Joseph Hilgard, DeGarmo Hall, 205 S. University St., Normal, IL, 61761. Email: </w:t>
       </w:r>
-      <w:hyperlink r:id="rId8" w:history="1">
+      <w:hyperlink r:id="rId9" w:history="1">
         <w:r>
           <w:rPr>
             <w:rStyle w:val="Hyperlink"/>
@@ -299,7 +299,7 @@
           <w:sz w:val="24"/>
           <w:szCs w:val="24"/>
         </w:rPr>
-        <w:instrText>ADDIN CSL_CITATION { "citationItems" : [ { "id" : "ITEM-1", "itemData" : { "DOI" : "10.1037/a0018251", "ISSN" : "1939-1455", "author" : [ { "dropping-particle" : "", "family" : "Anderson", "given" : "Craig A.", "non-dropping-particle" : "", "parse-names" : false, "suffix" : "" }, { "dropping-particle" : "", "family" : "Shibuya", "given" : "Akiko", "non-dropping-particle" : "", "parse-names" : false, "suffix" : "" }, { "dropping-particle" : "", "family" : "Ihori", "given" : "Nobuko", "non-dropping-particle" : "", "parse-names" : false, "suffix" : "" }, { "dropping-particle" : "", "family" : "Swing", "given" : "Edward L.", "non-dropping-particle" : "", "parse-names" : false, "suffix" : "" }, { "dropping-particle" : "", "family" : "Bushman", "given" : "Brad J.", "non-dropping-particle" : "", "parse-names" : false, "suffix" : "" }, { "dropping-particle" : "", "family" : "Sakamoto", "given" : "Akira", "non-dropping-particle" : "", "parse-names" : false, "suffix" : "" }, { "dropping-particle" : "", "family" : "Rothstein", "given" : "Hannah R.", "non-dropping-particle" : "", "parse-names" : false, "suffix" : "" }, { "dropping-particle" : "", "family" : "Saleem", "given" : "Muniba", "non-dropping-particle" : "", "parse-names" : false, "suffix" : "" } ], "container-title" : "Psychological Bulletin", "id" : "ITEM-1", "issue" : "2", "issued" : { "date-parts" : [ [ "2010" ] ] }, "page" : "151-173", "title" : "Violent video game effects on aggression, empathy, and prosocial behavior in Eastern and Western countries: A meta-analytic review.", "type" : "article-journal", "volume" : "136" }, "uris" : [ "http://www.mendeley.com/documents/?uuid=d134ce22-8764-3024-8d8d-63fd438cec9d" ] } ], "mendeley" : { "formattedCitation" : "(Anderson et al., 2010)", "plainTextFormattedCitation" : "(Anderson et al., 2010)", "previouslyFormattedCitation" : "(Anderson et al., 2010)" }, "properties" : { "noteIndex" : 0 }, "schema" : "https://github.com/citation-style-language/schema/raw/master/csl-citation.json" }</w:instrText>
+        <w:instrText>ADDIN CSL_CITATION { "citationItems" : [ { "id" : "ITEM-1", "itemData" : { "DOI" : "10.1037/a0018251", "ISSN" : "1939-1455", "author" : [ { "dropping-particle" : "", "family" : "Anderson", "given" : "Craig A.", "non-dropping-particle" : "", "parse-names" : false, "suffix" : "" }, { "dropping-particle" : "", "family" : "Shibuya", "given" : "Akiko", "non-dropping-particle" : "", "parse-names" : false, "suffix" : "" }, { "dropping-particle" : "", "family" : "Ihori", "given" : "Nobuko", "non-dropping-particle" : "", "parse-names" : false, "suffix" : "" }, { "dropping-particle" : "", "family" : "Swing", "given" : "Edward L.", "non-dropping-particle" : "", "parse-names" : false, "suffix" : "" }, { "dropping-particle" : "", "family" : "Bushman", "given" : "Brad J.", "non-dropping-particle" : "", "parse-names" : false, "suffix" : "" }, { "dropping-particle" : "", "family" : "Sakamoto", "given" : "Akira", "non-dropping-particle" : "", "parse-names" : false, "suffix" : "" }, { "dropping-particle" : "", "family" : "Rothstein", "given" : "Hannah R.", "non-dropping-particle" : "", "parse-names" : false, "suffix" : "" }, { "dropping-particle" : "", "family" : "Saleem", "given" : "Muniba", "non-dropping-particle" : "", "parse-names" : false, "suffix" : "" } ], "container-title" : "Psychological Bulletin", "id" : "ITEM-1", "issue" : "2", "issued" : { "date-parts" : [ [ "2010" ] ] }, "page" : "151-173", "title" : "Violent video game effects on aggression, empathy, and prosocial behavior in Eastern and Western countries: A meta-analytic review.", "type" : "article-journal", "volume" : "136" }, "uris" : [ "http://www.mendeley.com/documents/?uuid=d134ce22-8764-3024-8d8d-63fd438cec9d" ] } ], "mendeley" : { "formattedCitation" : "(Anderson et al., 2010)", "plainTextFormattedCitation" : "(Anderson et al., 2010)", "previouslyFormattedCitation" : "(Anderson et al., 2010)" }, "properties" : {  }, "schema" : "https://github.com/citation-style-language/schema/raw/master/csl-citation.json" }</w:instrText>
       </w:r>
       <w:r>
         <w:rPr>
@@ -428,7 +428,7 @@
           <w:sz w:val="24"/>
           <w:szCs w:val="24"/>
         </w:rPr>
-        <w:instrText>ADDIN CSL_CITATION { "citationItems" : [ { "id" : "ITEM-1", "itemData" : { "DOI" : "10.1037/a0018566", "ISSN" : "1939-1455", "author" : [ { "dropping-particle" : "", "family" : "Ferguson", "given" : "Christopher J.", "non-dropping-particle" : "", "parse-names" : false, "suffix" : "" }, { "dropping-particle" : "", "family" : "Kilburn", "given" : "John", "non-dropping-particle" : "", "parse-names" : false, "suffix" : "" } ], "container-title" : "Psychological Bulletin", "id" : "ITEM-1", "issue" : "2", "issued" : { "date-parts" : [ [ "2010" ] ] }, "page" : "174-178", "title" : "Much ado about nothing: The misestimation and overinterpretation of violent video game effects in Eastern and Western nations: Comment on Anderson et al. (2010).", "type" : "article-journal", "volume" : "136" }, "uris" : [ "http://www.mendeley.com/documents/?uuid=9e2d754b-b198-39b0-9c2a-18e7ad849680" ] }, { "id" : "ITEM-2", "itemData" : { "DOI" : "10.1037/bul0000074", "ISSN" : "1939-1455", "author" : [ { "dropping-particle" : "", "family" : "Hilgard", "given" : "Joseph", "non-dropping-particle" : "", "parse-names" : false, "suffix" : "" }, { "dropping-particle" : "", "family" : "Engelhardt", "given" : "Christopher R.", "non-dropping-particle" : "", "parse-names" : false, "suffix" : "" }, { "dropping-particle" : "", "family" : "Rouder", "given" : "Jeffrey N.", "non-dropping-particle" : "", "parse-names" : false, "suffix" : "" } ], "container-title" : "Psychological Bulletin", "id" : "ITEM-2", "issue" : "7", "issued" : { "date-parts" : [ [ "2017" ] ] }, "page" : "757-774", "title" : "Overstated evidence for short-term effects of violent games on affect and behavior: A reanalysis of Anderson et al. (2010).", "type" : "article-journal", "volume" : "143" }, "uris" : [ "http://www.mendeley.com/documents/?uuid=83bef305-a969-3766-9f23-14b5515e2485" ] } ], "mendeley" : { "formattedCitation" : "(Ferguson &amp; Kilburn, 2010; Hilgard, Engelhardt, &amp; Rouder, 2017)", "plainTextFormattedCitation" : "(Ferguson &amp; Kilburn, 2010; Hilgard, Engelhardt, &amp; Rouder, 2017)", "previouslyFormattedCitation" : "(Ferguson &amp; Kilburn, 2010; Hilgard, Engelhardt, &amp; Rouder, 2017)" }, "properties" : { "noteIndex" : 0 }, "schema" : "https://github.com/citation-style-language/schema/raw/master/csl-citation.json" }</w:instrText>
+        <w:instrText>ADDIN CSL_CITATION { "citationItems" : [ { "id" : "ITEM-1", "itemData" : { "DOI" : "10.1037/a0018566", "ISSN" : "1939-1455", "author" : [ { "dropping-particle" : "", "family" : "Ferguson", "given" : "Christopher J.", "non-dropping-particle" : "", "parse-names" : false, "suffix" : "" }, { "dropping-particle" : "", "family" : "Kilburn", "given" : "John", "non-dropping-particle" : "", "parse-names" : false, "suffix" : "" } ], "container-title" : "Psychological Bulletin", "id" : "ITEM-1", "issue" : "2", "issued" : { "date-parts" : [ [ "2010" ] ] }, "page" : "174-178", "title" : "Much ado about nothing: The misestimation and overinterpretation of violent video game effects in Eastern and Western nations: Comment on Anderson et al. (2010).", "type" : "article-journal", "volume" : "136" }, "uris" : [ "http://www.mendeley.com/documents/?uuid=9e2d754b-b198-39b0-9c2a-18e7ad849680" ] }, { "id" : "ITEM-2", "itemData" : { "DOI" : "10.1037/bul0000074", "ISSN" : "1939-1455", "author" : [ { "dropping-particle" : "", "family" : "Hilgard", "given" : "Joseph", "non-dropping-particle" : "", "parse-names" : false, "suffix" : "" }, { "dropping-particle" : "", "family" : "Engelhardt", "given" : "Christopher R.", "non-dropping-particle" : "", "parse-names" : false, "suffix" : "" }, { "dropping-particle" : "", "family" : "Rouder", "given" : "Jeffrey N.", "non-dropping-particle" : "", "parse-names" : false, "suffix" : "" } ], "container-title" : "Psychological Bulletin", "id" : "ITEM-2", "issue" : "7", "issued" : { "date-parts" : [ [ "2017" ] ] }, "page" : "757-774", "title" : "Overstated evidence for short-term effects of violent games on affect and behavior: A reanalysis of Anderson et al. (2010).", "type" : "article-journal", "volume" : "143" }, "uris" : [ "http://www.mendeley.com/documents/?uuid=83bef305-a969-3766-9f23-14b5515e2485" ] } ], "mendeley" : { "formattedCitation" : "(Ferguson &amp; Kilburn, 2010; Hilgard, Engelhardt, &amp; Rouder, 2017)", "plainTextFormattedCitation" : "(Ferguson &amp; Kilburn, 2010; Hilgard, Engelhardt, &amp; Rouder, 2017)", "previouslyFormattedCitation" : "(Ferguson &amp; Kilburn, 2010; Hilgard, Engelhardt, &amp; Rouder, 2017)" }, "properties" : {  }, "schema" : "https://github.com/citation-style-language/schema/raw/master/csl-citation.json" }</w:instrText>
       </w:r>
       <w:r>
         <w:rPr>
@@ -485,7 +485,7 @@
           <w:sz w:val="24"/>
           <w:szCs w:val="24"/>
         </w:rPr>
-        <w:instrText>ADDIN CSL_CITATION { "citationItems" : [ { "id" : "ITEM-1", "itemData" : { "DOI" : "10.1037/a0024908", "ISSN" : "2152-081X", "author" : [ { "dropping-particle" : "", "family" : "Adachi", "given" : "Paul J. C.", "non-dropping-particle" : "", "parse-names" : false, "suffix" : "" }, { "dropping-particle" : "", "family" : "Willoughby", "given" : "Teena", "non-dropping-particle" : "", "parse-names" : false, "suffix" : "" } ], "container-title" : "Psychology of Violence", "id" : "ITEM-1", "issue" : "4", "issued" : { "date-parts" : [ [ "2011" ] ] }, "page" : "259-274", "title" : "The effect of video game competition and violence on aggressive behavior: Which characteristic has the greatest influence?", "type" : "article-journal", "volume" : "1" }, "uris" : [ "http://www.mendeley.com/documents/?uuid=6b813dae-e58f-3d78-9126-8db00a8cc034" ] }, { "id" : "ITEM-2", "itemData" : { "DOI" : "10.1037/ppm0000010", "ISSN" : "2160-4142", "author" : [ { "dropping-particle" : "", "family" : "Elson", "given" : "Malte", "non-dropping-particle" : "", "parse-names" : false, "suffix" : "" }, { "dropping-particle" : "", "family" : "Breuer", "given" : "Johannes", "non-dropping-particle" : "", "parse-names" : false, "suffix" : "" }, { "dropping-particle" : "", "family" : "Looy", "given" : "Jan", "non-dropping-particle" : "Van", "parse-names" : false, "suffix" : "" }, { "dropping-particle" : "", "family" : "Kneer", "given" : "Julia", "non-dropping-particle" : "", "parse-names" : false, "suffix" : "" }, { "dropping-particle" : "", "family" : "Quandt", "given" : "Thorsten", "non-dropping-particle" : "", "parse-names" : false, "suffix" : "" } ], "container-title" : "Psychology of Popular Media Culture", "id" : "ITEM-2", "issue" : "2", "issued" : { "date-parts" : [ [ "2015" ] ] }, "page" : "112-125", "title" : "Comparing apples and oranges? Evidence for pace of action as a confound in research on digital games and aggression.", "type" : "article-journal", "volume" : "4" }, "uris" : [ "http://www.mendeley.com/documents/?uuid=4b9501eb-8ac4-33f1-9f72-d6fdbe4b0581" ] } ], "mendeley" : { "formattedCitation" : "(Adachi &amp; Willoughby, 2011; Elson, Breuer, Van Looy, Kneer, &amp; Quandt, 2015)", "plainTextFormattedCitation" : "(Adachi &amp; Willoughby, 2011; Elson, Breuer, Van Looy, Kneer, &amp; Quandt, 2015)", "previouslyFormattedCitation" : "(Adachi &amp; Willoughby, 2011; Elson, Breuer, Van Looy, Kneer, &amp; Quandt, 2015)" }, "properties" : { "noteIndex" : 0 }, "schema" : "https://github.com/citation-style-language/schema/raw/master/csl-citation.json" }</w:instrText>
+        <w:instrText>ADDIN CSL_CITATION { "citationItems" : [ { "id" : "ITEM-1", "itemData" : { "DOI" : "10.1037/a0024908", "ISSN" : "2152-081X", "author" : [ { "dropping-particle" : "", "family" : "Adachi", "given" : "Paul J. C.", "non-dropping-particle" : "", "parse-names" : false, "suffix" : "" }, { "dropping-particle" : "", "family" : "Willoughby", "given" : "Teena", "non-dropping-particle" : "", "parse-names" : false, "suffix" : "" } ], "container-title" : "Psychology of Violence", "id" : "ITEM-1", "issue" : "4", "issued" : { "date-parts" : [ [ "2011" ] ] }, "page" : "259-274", "title" : "The effect of video game competition and violence on aggressive behavior: Which characteristic has the greatest influence?", "type" : "article-journal", "volume" : "1" }, "uris" : [ "http://www.mendeley.com/documents/?uuid=6b813dae-e58f-3d78-9126-8db00a8cc034" ] }, { "id" : "ITEM-2", "itemData" : { "DOI" : "10.1037/ppm0000010", "ISSN" : "2160-4142", "author" : [ { "dropping-particle" : "", "family" : "Elson", "given" : "Malte", "non-dropping-particle" : "", "parse-names" : false, "suffix" : "" }, { "dropping-particle" : "", "family" : "Breuer", "given" : "Johannes", "non-dropping-particle" : "", "parse-names" : false, "suffix" : "" }, { "dropping-particle" : "", "family" : "Looy", "given" : "Jan", "non-dropping-particle" : "Van", "parse-names" : false, "suffix" : "" }, { "dropping-particle" : "", "family" : "Kneer", "given" : "Julia", "non-dropping-particle" : "", "parse-names" : false, "suffix" : "" }, { "dropping-particle" : "", "family" : "Quandt", "given" : "Thorsten", "non-dropping-particle" : "", "parse-names" : false, "suffix" : "" } ], "container-title" : "Psychology of Popular Media Culture", "id" : "ITEM-2", "issue" : "2", "issued" : { "date-parts" : [ [ "2015" ] ] }, "page" : "112-125", "title" : "Comparing apples and oranges? Evidence for pace of action as a confound in research on digital games and aggression.", "type" : "article-journal", "volume" : "4" }, "uris" : [ "http://www.mendeley.com/documents/?uuid=4b9501eb-8ac4-33f1-9f72-d6fdbe4b0581" ] } ], "mendeley" : { "formattedCitation" : "(Adachi &amp; Willoughby, 2011; Elson, Breuer, Van Looy, Kneer, &amp; Quandt, 2015)", "plainTextFormattedCitation" : "(Adachi &amp; Willoughby, 2011; Elson, Breuer, Van Looy, Kneer, &amp; Quandt, 2015)", "previouslyFormattedCitation" : "(Adachi &amp; Willoughby, 2011; Elson, Breuer, Van Looy, Kneer, &amp; Quandt, 2015)" }, "properties" : {  }, "schema" : "https://github.com/citation-style-language/schema/raw/master/csl-citation.json" }</w:instrText>
       </w:r>
       <w:r>
         <w:rPr>
@@ -554,7 +554,64 @@
           <w:sz w:val="24"/>
           <w:szCs w:val="24"/>
         </w:rPr>
-        <w:t xml:space="preserve">to index prenatal testosterone exposure (CITATION NEEDED). As such an index, it is thought to be associated with aggressive behavior. However, </w:t>
+        <w:t>to index prenatal testosterone exposure</w:t>
+      </w:r>
+      <w:r>
+        <w:rPr>
+          <w:rFonts w:ascii="Times New Roman" w:hAnsi="Times New Roman" w:cs="Times New Roman"/>
+          <w:sz w:val="24"/>
+          <w:szCs w:val="24"/>
+        </w:rPr>
+        <w:t xml:space="preserve"> </w:t>
+      </w:r>
+      <w:r>
+        <w:rPr>
+          <w:rFonts w:ascii="Times New Roman" w:hAnsi="Times New Roman" w:cs="Times New Roman"/>
+          <w:sz w:val="24"/>
+          <w:szCs w:val="24"/>
+        </w:rPr>
+        <w:fldChar w:fldCharType="begin" w:fldLock="1"/>
+      </w:r>
+      <w:r>
+        <w:rPr>
+          <w:rFonts w:ascii="Times New Roman" w:hAnsi="Times New Roman" w:cs="Times New Roman"/>
+          <w:sz w:val="24"/>
+          <w:szCs w:val="24"/>
+        </w:rPr>
+        <w:instrText>ADDIN CSL_CITATION { "citationItems" : [ { "id" : "ITEM-1", "itemData" : { "DOI" : "10.1016/J.EARLHUMDEV.2003.12.002", "ISSN" : "0378-3782", "abstract" : "Background: The ratio of 2nd to 4th digit length (2D:4D) is sexually dimorphic (mean 2D:4D is lower in males than females) and is thought to be fixed early in development. 2D:4D has been reported to be related to fetal growth, hand preference, autism, Asperger's syndrome, sperm counts, family size, age at myocardial infarction in men and breast cancer in women. There is indirect evidence that 2D:4D is established in utero and is negatively related to prenatal testosterone and positively with prenatal estradiol. However, there are no studies which show direct relationships between fetal testosterone (FT), fetal estradiol (FE) and 2D:4D. Aims: To investigate the relationships between 2D:4D ratios and FT and FE from amniotic fluid. Study design: Cohort study. Subjects: 33 children. Outcome measures: Radioimmunoassays of FT and FE obtained from routine amniocentesis; 2D:4D ratios calculated from 2nd and 4th digit length of the right and left hands at age 2 years. Results: A significant negative association between right 2D:4D ratio and FT/FE ratio, which was independent of sex. Conclusions: These preliminary findings lend support to an association between low 2D:4D and high levels of FT relative to FE, and high 2D:4D with low FT relative to FE.", "author" : [ { "dropping-particle" : "", "family" : "Lutchmaya", "given" : "S.", "non-dropping-particle" : "", "parse-names" : false, "suffix" : "" }, { "dropping-particle" : "", "family" : "Baron-Cohen", "given" : "S.", "non-dropping-particle" : "", "parse-names" : false, "suffix" : "" }, { "dropping-particle" : "", "family" : "Raggatt", "given" : "P.", "non-dropping-particle" : "", "parse-names" : false, "suffix" : "" }, { "dropping-particle" : "", "family" : "Knickmeyer", "given" : "R.", "non-dropping-particle" : "", "parse-names" : false, "suffix" : "" }, { "dropping-particle" : "", "family" : "Manning", "given" : "J.T.", "non-dropping-particle" : "", "parse-names" : false, "suffix" : "" } ], "container-title" : "Early Human Development", "id" : "ITEM-1", "issue" : "1-2", "issued" : { "date-parts" : [ [ "2004", "4", "1" ] ] }, "page" : "23-28", "publisher" : "Elsevier", "title" : "2nd to 4th digit ratios, fetal testosterone and estradiol", "type" : "article-journal", "volume" : "77" }, "uris" : [ "http://www.mendeley.com/documents/?uuid=fa2f11b5-be3a-38c4-8827-6baaf69ef930" ] } ], "mendeley" : { "formattedCitation" : "(Lutchmaya, Baron-Cohen, Raggatt, Knickmeyer, &amp; Manning, 2004)", "plainTextFormattedCitation" : "(Lutchmaya, Baron-Cohen, Raggatt, Knickmeyer, &amp; Manning, 2004)", "previouslyFormattedCitation" : "(Lutchmaya, Baron-Cohen, Raggatt, Knickmeyer, &amp; Manning, 2004)" }, "properties" : {  }, "schema" : "https://github.com/citation-style-language/schema/raw/master/csl-citation.json" }</w:instrText>
+      </w:r>
+      <w:r>
+        <w:rPr>
+          <w:rFonts w:ascii="Times New Roman" w:hAnsi="Times New Roman" w:cs="Times New Roman"/>
+          <w:sz w:val="24"/>
+          <w:szCs w:val="24"/>
+        </w:rPr>
+        <w:fldChar w:fldCharType="separate"/>
+      </w:r>
+      <w:r>
+        <w:rPr>
+          <w:rFonts w:ascii="Times New Roman" w:hAnsi="Times New Roman" w:cs="Times New Roman"/>
+          <w:noProof/>
+          <w:sz w:val="24"/>
+          <w:szCs w:val="24"/>
+        </w:rPr>
+        <w:t>(Lutchmaya, Baron-Cohen, Raggatt, Knickmeyer, &amp; Manning, 2004)</w:t>
+      </w:r>
+      <w:r>
+        <w:rPr>
+          <w:rFonts w:ascii="Times New Roman" w:hAnsi="Times New Roman" w:cs="Times New Roman"/>
+          <w:sz w:val="24"/>
+          <w:szCs w:val="24"/>
+        </w:rPr>
+        <w:fldChar w:fldCharType="end"/>
+      </w:r>
+      <w:r>
+        <w:rPr>
+          <w:rFonts w:ascii="Times New Roman" w:hAnsi="Times New Roman" w:cs="Times New Roman"/>
+          <w:sz w:val="24"/>
+          <w:szCs w:val="24"/>
+        </w:rPr>
+        <w:t xml:space="preserve">. As such an index, it is thought to be associated with aggressive behavior. However, </w:t>
       </w:r>
       <w:r>
         <w:rPr>
@@ -594,12 +651,46 @@
           <w:sz w:val="24"/>
           <w:szCs w:val="24"/>
         </w:rPr>
-        <w:t xml:space="preserve"> (</w:t>
+        <w:t xml:space="preserve"> </w:t>
+      </w:r>
+      <w:r>
+        <w:rPr>
+          <w:rFonts w:ascii="Times New Roman" w:hAnsi="Times New Roman" w:cs="Times New Roman"/>
+          <w:sz w:val="24"/>
+          <w:szCs w:val="24"/>
+        </w:rPr>
+        <w:fldChar w:fldCharType="begin" w:fldLock="1"/>
+      </w:r>
+      <w:r>
+        <w:rPr>
+          <w:rFonts w:ascii="Times New Roman" w:hAnsi="Times New Roman" w:cs="Times New Roman"/>
+          <w:sz w:val="24"/>
+          <w:szCs w:val="24"/>
+        </w:rPr>
+        <w:instrText>ADDIN CSL_CITATION { "citationItems" : [ { "id" : "ITEM-1", "itemData" : { "DOI" : "10.1016/J.PAID.2010.05.003", "ISSN" : "0191-8869", "abstract" : "Males tend to be more aggressive than females and the organizational effects of prenatal testosterone (T) appear to contribute to this sex difference. Low second-to-fourth digit ratio (2D:4D) is thought to be a marker of high prenatal testosterone. For this reason, a number of studies have used 2D:4D to investigate a potential effect of prenatal T upon aggression in later life. Here we meta-analyse these studies to determine the true size of the relationship between 2D:4D and aggression. We find no evidence of 2D:4D better predicting aggression at different levels of risk nor do we find evidence for a relationship between 2D:4D and aggression in females. Regarding males we find some evidence of a small, negative relationship between 2D:4D and aggression (r\u2248\u2212.06) and no indication that either hand would predict aggression better than the other. We contrast these findings with results regarding levels of aggression in females with elevated prenatal T levels due to Congenital Adrenal Hyperplasia and we discuss implications for 2D:4D research.", "author" : [ { "dropping-particle" : "", "family" : "H\u00f6nekopp", "given" : "Johannes", "non-dropping-particle" : "", "parse-names" : false, "suffix" : "" }, { "dropping-particle" : "", "family" : "Watson", "given" : "Steven", "non-dropping-particle" : "", "parse-names" : false, "suffix" : "" } ], "container-title" : "Personality and Individual Differences", "id" : "ITEM-1", "issue" : "4", "issued" : { "date-parts" : [ [ "2011", "9", "1" ] ] }, "page" : "381-386", "publisher" : "Pergamon", "title" : "Meta-analysis of the relationship between digit-ratio 2D:4D and aggression", "type" : "article-journal", "volume" : "51" }, "uris" : [ "http://www.mendeley.com/documents/?uuid=40476ef1-1867-396a-bc42-d05b56f58eaf" ] } ], "mendeley" : { "formattedCitation" : "(H\u00f6nekopp &amp; Watson, 2011)", "manualFormatting" : "(r = -.06, H\u00f6nekopp &amp; Watson, 2011", "plainTextFormattedCitation" : "(H\u00f6nekopp &amp; Watson, 2011)", "previouslyFormattedCitation" : "(H\u00f6nekopp &amp; Watson, 2011)" }, "properties" : {  }, "schema" : "https://github.com/citation-style-language/schema/raw/master/csl-citation.json" }</w:instrText>
+      </w:r>
+      <w:r>
+        <w:rPr>
+          <w:rFonts w:ascii="Times New Roman" w:hAnsi="Times New Roman" w:cs="Times New Roman"/>
+          <w:sz w:val="24"/>
+          <w:szCs w:val="24"/>
+        </w:rPr>
+        <w:fldChar w:fldCharType="separate"/>
+      </w:r>
+      <w:r>
+        <w:rPr>
+          <w:rFonts w:ascii="Times New Roman" w:hAnsi="Times New Roman" w:cs="Times New Roman"/>
+          <w:noProof/>
+          <w:sz w:val="24"/>
+          <w:szCs w:val="24"/>
+        </w:rPr>
+        <w:t>(</w:t>
       </w:r>
       <w:r>
         <w:rPr>
           <w:rFonts w:ascii="Times New Roman" w:hAnsi="Times New Roman" w:cs="Times New Roman"/>
           <w:i/>
+          <w:noProof/>
           <w:sz w:val="24"/>
           <w:szCs w:val="24"/>
         </w:rPr>
@@ -608,10 +699,44 @@
       <w:r>
         <w:rPr>
           <w:rFonts w:ascii="Times New Roman" w:hAnsi="Times New Roman" w:cs="Times New Roman"/>
-          <w:sz w:val="24"/>
-          <w:szCs w:val="24"/>
-        </w:rPr>
-        <w:t>= -.06,</w:t>
+          <w:noProof/>
+          <w:sz w:val="24"/>
+          <w:szCs w:val="24"/>
+        </w:rPr>
+        <w:t xml:space="preserve">= -.06, </w:t>
+      </w:r>
+      <w:r>
+        <w:rPr>
+          <w:rFonts w:ascii="Times New Roman" w:hAnsi="Times New Roman" w:cs="Times New Roman"/>
+          <w:noProof/>
+          <w:sz w:val="24"/>
+          <w:szCs w:val="24"/>
+        </w:rPr>
+        <w:t>Hönekopp &amp; Watson, 2011</w:t>
+      </w:r>
+      <w:r>
+        <w:rPr>
+          <w:rFonts w:ascii="Times New Roman" w:hAnsi="Times New Roman" w:cs="Times New Roman"/>
+          <w:sz w:val="24"/>
+          <w:szCs w:val="24"/>
+        </w:rPr>
+        <w:fldChar w:fldCharType="end"/>
+      </w:r>
+      <w:r>
+        <w:rPr>
+          <w:rFonts w:ascii="Times New Roman" w:hAnsi="Times New Roman" w:cs="Times New Roman"/>
+          <w:sz w:val="24"/>
+          <w:szCs w:val="24"/>
+        </w:rPr>
+        <w:t>). Proponents of the 2D:4D hypothesis of aggression have suggested the effects of 2D:4D may be moderated by context, only predicting aggressive behavior in aggressive situation</w:t>
+      </w:r>
+      <w:r>
+        <w:rPr>
+          <w:rFonts w:ascii="Times New Roman" w:hAnsi="Times New Roman" w:cs="Times New Roman"/>
+          <w:sz w:val="24"/>
+          <w:szCs w:val="24"/>
+        </w:rPr>
+        <w:t>s</w:t>
       </w:r>
       <w:r>
         <w:rPr>
@@ -635,72 +760,7 @@
           <w:sz w:val="24"/>
           <w:szCs w:val="24"/>
         </w:rPr>
-        <w:instrText>ADDIN CSL_CITATION { "citationItems" : [ { "id" : "ITEM-1", "itemData" : { "DOI" : "10.1016/J.PAID.2010.05.003", "ISSN" : "0191-8869", "abstract" : "Males tend to be more aggressive than females and the organizational effects of prenatal testosterone (T) appear to contribute to this sex difference. Low second-to-fourth digit ratio (2D:4D) is thought to be a marker of high prenatal testosterone. For this reason, a number of studies have used 2D:4D to investigate a potential effect of prenatal T upon aggression in later life. Here we meta-analyse these studies to determine the true size of the relationship between 2D:4D and aggression. We find no evidence of 2D:4D better predicting aggression at different levels of risk nor do we find evidence for a relationship between 2D:4D and aggression in females. Regarding males we find some evidence of a small, negative relationship between 2D:4D and aggression (r\u2248\u2212.06) and no indication that either hand would predict aggression better than the other. We contrast these findings with results regarding levels of aggression in females with elevated prenatal T levels due to Congenital Adrenal Hyperplasia and we discuss implications for 2D:4D research.", "author" : [ { "dropping-particle" : "", "family" : "H\u00f6nekopp", "given" : "Johannes", "non-dropping-particle" : "", "parse-names" : false, "suffix" : "" }, { "dropping-particle" : "", "family" : "Watson", "given" : "Steven", "non-dropping-particle" : "", "parse-names" : false, "suffix" : "" } ], "container-title" : "Personality and Individual Differences", "id" : "ITEM-1", "issue" : "4", "issued" : { "date-parts" : [ [ "2011", "9", "1" ] ] }, "page" : "381-386", "publisher" : "Pergamon", "title" : "Meta-analysis of the relationship between digit-ratio 2D:4D and aggression", "type" : "article-journal", "volume" : "51" }, "uris" : [ "http://www.mendeley.com/documents/?uuid=40476ef1-1867-396a-bc42-d05b56f58eaf" ] } ], "mendeley" : { "formattedCitation" : "(H\u00f6nekopp &amp; Watson, 2011)", "manualFormatting" : "(H\u00f6nekopp &amp; Watson, 2011)", "plainTextFormattedCitation" : "(H\u00f6nekopp &amp; Watson, 2011)", "previouslyFormattedCitation" : "(H\u00f6nekopp &amp; Watson, 2011)" }, "properties" : { "noteIndex" : 0 }, "schema" : "https://github.com/citation-style-language/schema/raw/master/csl-citation.json" }</w:instrText>
-      </w:r>
-      <w:r>
-        <w:rPr>
-          <w:rFonts w:ascii="Times New Roman" w:hAnsi="Times New Roman" w:cs="Times New Roman"/>
-          <w:sz w:val="24"/>
-          <w:szCs w:val="24"/>
-        </w:rPr>
-        <w:fldChar w:fldCharType="separate"/>
-      </w:r>
-      <w:r>
-        <w:rPr>
-          <w:rFonts w:ascii="Times New Roman" w:hAnsi="Times New Roman" w:cs="Times New Roman"/>
-          <w:noProof/>
-          <w:sz w:val="24"/>
-          <w:szCs w:val="24"/>
-        </w:rPr>
-        <w:t>(Hönekopp &amp; Watson, 2011)</w:t>
-      </w:r>
-      <w:r>
-        <w:rPr>
-          <w:rFonts w:ascii="Times New Roman" w:hAnsi="Times New Roman" w:cs="Times New Roman"/>
-          <w:sz w:val="24"/>
-          <w:szCs w:val="24"/>
-        </w:rPr>
-        <w:fldChar w:fldCharType="end"/>
-      </w:r>
-      <w:r>
-        <w:rPr>
-          <w:rFonts w:ascii="Times New Roman" w:hAnsi="Times New Roman" w:cs="Times New Roman"/>
-          <w:sz w:val="24"/>
-          <w:szCs w:val="24"/>
-        </w:rPr>
-        <w:t>). Proponents of the 2D:4D hypothesis of aggression have suggested the effects of 2D:4D may be moderated by context, only predicting aggressive behavior in aggressive situation</w:t>
-      </w:r>
-      <w:r>
-        <w:rPr>
-          <w:rFonts w:ascii="Times New Roman" w:hAnsi="Times New Roman" w:cs="Times New Roman"/>
-          <w:sz w:val="24"/>
-          <w:szCs w:val="24"/>
-        </w:rPr>
-        <w:t>s</w:t>
-      </w:r>
-      <w:r>
-        <w:rPr>
-          <w:rFonts w:ascii="Times New Roman" w:hAnsi="Times New Roman" w:cs="Times New Roman"/>
-          <w:sz w:val="24"/>
-          <w:szCs w:val="24"/>
-        </w:rPr>
-        <w:t xml:space="preserve"> </w:t>
-      </w:r>
-      <w:r>
-        <w:rPr>
-          <w:rFonts w:ascii="Times New Roman" w:hAnsi="Times New Roman" w:cs="Times New Roman"/>
-          <w:sz w:val="24"/>
-          <w:szCs w:val="24"/>
-        </w:rPr>
-        <w:fldChar w:fldCharType="begin" w:fldLock="1"/>
-      </w:r>
-      <w:r>
-        <w:rPr>
-          <w:rFonts w:ascii="Times New Roman" w:hAnsi="Times New Roman" w:cs="Times New Roman"/>
-          <w:sz w:val="24"/>
-          <w:szCs w:val="24"/>
-        </w:rPr>
-        <w:instrText>ADDIN CSL_CITATION { "citationItems" : [ { "id" : "ITEM-1", "itemData" : { "author" : [ { "dropping-particle" : "", "family" : "Millet", "given" : "Kobe", "non-dropping-particle" : "", "parse-names" : false, "suffix" : "" } ], "container-title" : "Personality and Individual Differences", "id" : "ITEM-1", "issue" : "4", "issued" : { "date-parts" : [ [ "2011" ] ] }, "page" : "397-401", "title" : "An interactionist perspective on the relation between 2D: 4D and behavior: An overview of (moderated) relationships between 2D: 4D and economic decision making", "type" : "article-journal", "volume" : "51" }, "uris" : [ "http://www.mendeley.com/documents/?uuid=18ce7b46-54a4-3da3-991b-b7c1ebda9486" ] } ], "mendeley" : { "formattedCitation" : "(Millet, 2011)", "plainTextFormattedCitation" : "(Millet, 2011)", "previouslyFormattedCitation" : "(Millet, 2011)" }, "properties" : { "noteIndex" : 0 }, "schema" : "https://github.com/citation-style-language/schema/raw/master/csl-citation.json" }</w:instrText>
+        <w:instrText>ADDIN CSL_CITATION { "citationItems" : [ { "id" : "ITEM-1", "itemData" : { "author" : [ { "dropping-particle" : "", "family" : "Millet", "given" : "Kobe", "non-dropping-particle" : "", "parse-names" : false, "suffix" : "" } ], "container-title" : "Personality and Individual Differences", "id" : "ITEM-1", "issue" : "4", "issued" : { "date-parts" : [ [ "2011" ] ] }, "page" : "397-401", "title" : "An interactionist perspective on the relation between 2D: 4D and behavior: An overview of (moderated) relationships between 2D: 4D and economic decision making", "type" : "article-journal", "volume" : "51" }, "uris" : [ "http://www.mendeley.com/documents/?uuid=18ce7b46-54a4-3da3-991b-b7c1ebda9486" ] } ], "mendeley" : { "formattedCitation" : "(Millet, 2011)", "plainTextFormattedCitation" : "(Millet, 2011)", "previouslyFormattedCitation" : "(Millet, 2011)" }, "properties" : {  }, "schema" : "https://github.com/citation-style-language/schema/raw/master/csl-citation.json" }</w:instrText>
       </w:r>
       <w:r>
         <w:rPr>
@@ -1031,6 +1091,55 @@
           <w:sz w:val="24"/>
           <w:szCs w:val="24"/>
         </w:rPr>
+        <w:t xml:space="preserve"> </w:t>
+      </w:r>
+      <w:r>
+        <w:rPr>
+          <w:rFonts w:ascii="Times New Roman" w:hAnsi="Times New Roman" w:cs="Times New Roman"/>
+          <w:sz w:val="24"/>
+          <w:szCs w:val="24"/>
+        </w:rPr>
+        <w:fldChar w:fldCharType="begin" w:fldLock="1"/>
+      </w:r>
+      <w:r>
+        <w:rPr>
+          <w:rFonts w:ascii="Times New Roman" w:hAnsi="Times New Roman" w:cs="Times New Roman"/>
+          <w:sz w:val="24"/>
+          <w:szCs w:val="24"/>
+        </w:rPr>
+        <w:instrText>ADDIN CSL_CITATION { "citationItems" : [ { "id" : "ITEM-1", "itemData" : { "DOI" : "10.1177/014616702237649", "abstract" : "Research conducted over several decades has shown that violent media increase aggression. It is now time to move beyond the question of whether violent media increase aggression to answer-ing the question why violent media increase aggression. The pres-ent research tested whether violent video games produce a hostile expectation bias\u2014the tendency to expect others to react to poten-tial conflicts with aggression. Participants (N = 224) played either a violent or nonviolent video game. Next, they read ambig-uous story stems about potential interpersonal conflicts. They were asked what the main character will do, say, think, and feel as the story continues. People who played a violent video game described the main character as behaving more aggressively, thinking more aggressive thoughts, and feeling more angry than did people who played a nonviolent video game. These results are consistent with the General Aggression Model.", "author" : [ { "dropping-particle" : "", "family" : "Bushman", "given" : "Brad J", "non-dropping-particle" : "", "parse-names" : false, "suffix" : "" }, { "dropping-particle" : "", "family" : "Anderson", "given" : "Craig A", "non-dropping-particle" : "", "parse-names" : false, "suffix" : "" } ], "container-title" : "Personality and Social Psychology Bulletin", "id" : "ITEM-1", "issue" : "12", "issued" : { "date-parts" : [ [ "2002" ] ] }, "page" : "1679-1686", "title" : "Violent Video Games and Hostile Expectations: A Test of the General Aggression Model", "type" : "article-journal", "volume" : "28" }, "uris" : [ "http://www.mendeley.com/documents/?uuid=08bbeef5-a94c-35de-9c76-5641b6494c2a" ] } ], "mendeley" : { "formattedCitation" : "(Bushman &amp; Anderson, 2002)", "plainTextFormattedCitation" : "(Bushman &amp; Anderson, 2002)", "previouslyFormattedCitation" : "(Bushman &amp; Anderson, 2002)" }, "properties" : {  }, "schema" : "https://github.com/citation-style-language/schema/raw/master/csl-citation.json" }</w:instrText>
+      </w:r>
+      <w:r>
+        <w:rPr>
+          <w:rFonts w:ascii="Times New Roman" w:hAnsi="Times New Roman" w:cs="Times New Roman"/>
+          <w:sz w:val="24"/>
+          <w:szCs w:val="24"/>
+        </w:rPr>
+        <w:fldChar w:fldCharType="separate"/>
+      </w:r>
+      <w:r>
+        <w:rPr>
+          <w:rFonts w:ascii="Times New Roman" w:hAnsi="Times New Roman" w:cs="Times New Roman"/>
+          <w:noProof/>
+          <w:sz w:val="24"/>
+          <w:szCs w:val="24"/>
+        </w:rPr>
+        <w:t>(Bushman &amp; Anderson, 2002)</w:t>
+      </w:r>
+      <w:r>
+        <w:rPr>
+          <w:rFonts w:ascii="Times New Roman" w:hAnsi="Times New Roman" w:cs="Times New Roman"/>
+          <w:sz w:val="24"/>
+          <w:szCs w:val="24"/>
+        </w:rPr>
+        <w:fldChar w:fldCharType="end"/>
+      </w:r>
+      <w:r>
+        <w:rPr>
+          <w:rFonts w:ascii="Times New Roman" w:hAnsi="Times New Roman" w:cs="Times New Roman"/>
+          <w:sz w:val="24"/>
+          <w:szCs w:val="24"/>
+        </w:rPr>
         <w:t>.</w:t>
       </w:r>
       <w:r>
@@ -1047,6 +1156,56 @@
           <w:sz w:val="24"/>
           <w:szCs w:val="24"/>
         </w:rPr>
+        <w:t>Effect sizes have been reported as being consistent with typical effect sizes in social psychology (</w:t>
+      </w:r>
+      <w:r>
+        <w:rPr>
+          <w:rFonts w:ascii="Times New Roman" w:hAnsi="Times New Roman" w:cs="Times New Roman"/>
+          <w:i/>
+          <w:sz w:val="24"/>
+          <w:szCs w:val="24"/>
+        </w:rPr>
+        <w:t xml:space="preserve">r </w:t>
+      </w:r>
+      <w:r>
+        <w:rPr>
+          <w:rFonts w:ascii="Times New Roman" w:hAnsi="Times New Roman" w:cs="Times New Roman"/>
+          <w:sz w:val="24"/>
+          <w:szCs w:val="24"/>
+        </w:rPr>
+        <w:t xml:space="preserve">= .21, Anderson et al., 2010; </w:t>
+      </w:r>
+      <w:r>
+        <w:rPr>
+          <w:rFonts w:ascii="Times New Roman" w:hAnsi="Times New Roman" w:cs="Times New Roman"/>
+          <w:i/>
+          <w:sz w:val="24"/>
+          <w:szCs w:val="24"/>
+        </w:rPr>
+        <w:t>r</w:t>
+      </w:r>
+      <w:r>
+        <w:rPr>
+          <w:rFonts w:ascii="Times New Roman" w:hAnsi="Times New Roman" w:cs="Times New Roman"/>
+          <w:sz w:val="24"/>
+          <w:szCs w:val="24"/>
+        </w:rPr>
+        <w:t xml:space="preserve"> = .19,</w:t>
+      </w:r>
+      <w:r>
+        <w:rPr>
+          <w:rFonts w:ascii="Times New Roman" w:hAnsi="Times New Roman" w:cs="Times New Roman"/>
+          <w:sz w:val="24"/>
+          <w:szCs w:val="24"/>
+        </w:rPr>
+        <w:t xml:space="preserve"> </w:t>
+      </w:r>
+      <w:r>
+        <w:rPr>
+          <w:rFonts w:ascii="Times New Roman" w:hAnsi="Times New Roman" w:cs="Times New Roman"/>
+          <w:sz w:val="24"/>
+          <w:szCs w:val="24"/>
+        </w:rPr>
         <w:fldChar w:fldCharType="begin" w:fldLock="1"/>
       </w:r>
       <w:r>
@@ -1055,7 +1214,7 @@
           <w:sz w:val="24"/>
           <w:szCs w:val="24"/>
         </w:rPr>
-        <w:instrText>ADDIN CSL_CITATION { "citationItems" : [ { "id" : "ITEM-1", "itemData" : { "DOI" : "10.1177/014616702237649", "abstract" : "Research conducted over several decades has shown that violent media increase aggression. It is now time to move beyond the question of whether violent media increase aggression to answer-ing the question why violent media increase aggression. The pres-ent research tested whether violent video games produce a hostile expectation bias\u2014the tendency to expect others to react to poten-tial conflicts with aggression. Participants (N = 224) played either a violent or nonviolent video game. Next, they read ambig-uous story stems about potential interpersonal conflicts. They were asked what the main character will do, say, think, and feel as the story continues. People who played a violent video game described the main character as behaving more aggressively, thinking more aggressive thoughts, and feeling more angry than did people who played a nonviolent video game. These results are consistent with the General Aggression Model.", "author" : [ { "dropping-particle" : "", "family" : "Bushman", "given" : "Brad J", "non-dropping-particle" : "", "parse-names" : false, "suffix" : "" }, { "dropping-particle" : "", "family" : "Anderson", "given" : "Craig A", "non-dropping-particle" : "", "parse-names" : false, "suffix" : "" } ], "container-title" : "Personality and Social Psychology Bulletin", "id" : "ITEM-1", "issue" : "12", "issued" : { "date-parts" : [ [ "2002" ] ] }, "page" : "1679-1686", "title" : "Violent Video Games and Hostile Expectations: A Test of the General Aggression Model", "type" : "article-journal", "volume" : "28" }, "uris" : [ "http://www.mendeley.com/documents/?uuid=08bbeef5-a94c-35de-9c76-5641b6494c2a" ] } ], "mendeley" : { "formattedCitation" : "(Bushman &amp; Anderson, 2002)", "plainTextFormattedCitation" : "(Bushman &amp; Anderson, 2002)", "previouslyFormattedCitation" : "(Bushman &amp; Anderson, 2002)" }, "properties" : { "noteIndex" : 0 }, "schema" : "https://github.com/citation-style-language/schema/raw/master/csl-citation.json" }</w:instrText>
+        <w:instrText>ADDIN CSL_CITATION { "citationItems" : [ { "id" : "ITEM-1", "itemData" : { "DOI" : "10.1177/0146167213520459", "ISSN" : "0146-1672", "abstract" : "Whether video game play affects social behavior is a topic of debate. Many argue that aggression and helping are affected by video game play, whereas this stance is disputed by others. The present research provides a meta-analytical test of the idea that depending on their content, video games do affect social outcomes. Data from 98 independent studies with 36,965 participants revealed that for both violent video games and prosocial video games, there was a significant association with social outcomes. Whereas violent video games increase aggression and aggression-related variables and decrease prosocial outcomes, prosocial video games have the opposite effects. These effects were reliable across experimental, correlational, and longitudinal studies, indicating that video game exposure causally affects social outcomes and that there are both short- and long-term effects.", "author" : [ { "dropping-particle" : "", "family" : "Greitemeyer", "given" : "Tobias", "non-dropping-particle" : "", "parse-names" : false, "suffix" : "" }, { "dropping-particle" : "", "family" : "M\u00fcgge", "given" : "Dirk O.", "non-dropping-particle" : "", "parse-names" : false, "suffix" : "" } ], "container-title" : "Personality and Social Psychology Bulletin", "id" : "ITEM-1", "issue" : "5", "issued" : { "date-parts" : [ [ "2014", "5", "23" ] ] }, "page" : "578-589", "publisher" : "SAGE PublicationsSage CA: Los Angeles, CA", "title" : "Video Games Do Affect Social Outcomes", "type" : "article-journal", "volume" : "40" }, "uris" : [ "http://www.mendeley.com/documents/?uuid=cf5600d3-50fe-39f1-be60-54d39254c546" ] } ], "mendeley" : { "formattedCitation" : "(Greitemeyer &amp; M\u00fcgge, 2014)", "manualFormatting" : "Greitemeyer &amp; M\u00fcgge, 2014", "plainTextFormattedCitation" : "(Greitemeyer &amp; M\u00fcgge, 2014)", "previouslyFormattedCitation" : "(Greitemeyer &amp; M\u00fcgge, 2014)" }, "properties" : {  }, "schema" : "https://github.com/citation-style-language/schema/raw/master/csl-citation.json" }</w:instrText>
       </w:r>
       <w:r>
         <w:rPr>
@@ -1072,7 +1231,7 @@
           <w:sz w:val="24"/>
           <w:szCs w:val="24"/>
         </w:rPr>
-        <w:t>(Bushman &amp; Anderson, 2002)</w:t>
+        <w:t>Greitemeyer &amp; Mügge, 2014</w:t>
       </w:r>
       <w:r>
         <w:rPr>
@@ -1088,57 +1247,7 @@
           <w:sz w:val="24"/>
           <w:szCs w:val="24"/>
         </w:rPr>
-        <w:t xml:space="preserve"> </w:t>
-      </w:r>
-      <w:r>
-        <w:rPr>
-          <w:rFonts w:ascii="Times New Roman" w:hAnsi="Times New Roman" w:cs="Times New Roman"/>
-          <w:sz w:val="24"/>
-          <w:szCs w:val="24"/>
-        </w:rPr>
-        <w:t>Effect sizes have been reported as being consistent with typical effect sizes in social psychology (</w:t>
-      </w:r>
-      <w:r>
-        <w:rPr>
-          <w:rFonts w:ascii="Times New Roman" w:hAnsi="Times New Roman" w:cs="Times New Roman"/>
-          <w:i/>
-          <w:sz w:val="24"/>
-          <w:szCs w:val="24"/>
-        </w:rPr>
-        <w:t xml:space="preserve">r </w:t>
-      </w:r>
-      <w:r>
-        <w:rPr>
-          <w:rFonts w:ascii="Times New Roman" w:hAnsi="Times New Roman" w:cs="Times New Roman"/>
-          <w:sz w:val="24"/>
-          <w:szCs w:val="24"/>
-        </w:rPr>
-        <w:t xml:space="preserve">= .21, Anderson et al., 2010; </w:t>
-      </w:r>
-      <w:r>
-        <w:rPr>
-          <w:rFonts w:ascii="Times New Roman" w:hAnsi="Times New Roman" w:cs="Times New Roman"/>
-          <w:i/>
-          <w:sz w:val="24"/>
-          <w:szCs w:val="24"/>
-        </w:rPr>
-        <w:t>r</w:t>
-      </w:r>
-      <w:r>
-        <w:rPr>
-          <w:rFonts w:ascii="Times New Roman" w:hAnsi="Times New Roman" w:cs="Times New Roman"/>
-          <w:sz w:val="24"/>
-          <w:szCs w:val="24"/>
-        </w:rPr>
-        <w:t xml:space="preserve"> = .19,</w:t>
-      </w:r>
-      <w:r>
-        <w:rPr>
-          <w:rFonts w:ascii="Times New Roman" w:hAnsi="Times New Roman" w:cs="Times New Roman"/>
-          <w:sz w:val="24"/>
-          <w:szCs w:val="24"/>
-        </w:rPr>
-        <w:t xml:space="preserve"> </w:t>
+        <w:t xml:space="preserve">) and practically meaningful based on their putative implications for public health. Accordingly, professional societies have released public statements on the harmful effects of violent media </w:t>
       </w:r>
       <w:r>
         <w:rPr>
@@ -1154,56 +1263,7 @@
           <w:sz w:val="24"/>
           <w:szCs w:val="24"/>
         </w:rPr>
-        <w:instrText>ADDIN CSL_CITATION { "citationItems" : [ { "id" : "ITEM-1", "itemData" : { "DOI" : "10.1177/0146167213520459", "ISSN" : "0146-1672", "abstract" : "Whether video game play affects social behavior is a topic of debate. Many argue that aggression and helping are affected by video game play, whereas this stance is disputed by others. The present research provides a meta-analytical test of the idea that depending on their content, video games do affect social outcomes. Data from 98 independent studies with 36,965 participants revealed that for both violent video games and prosocial video games, there was a significant association with social outcomes. Whereas violent video games increase aggression and aggression-related variables and decrease prosocial outcomes, prosocial video games have the opposite effects. These effects were reliable across experimental, correlational, and longitudinal studies, indicating that video game exposure causally affects social outcomes and that there are both short- and long-term effects.", "author" : [ { "dropping-particle" : "", "family" : "Greitemeyer", "given" : "Tobias", "non-dropping-particle" : "", "parse-names" : false, "suffix" : "" }, { "dropping-particle" : "", "family" : "M\u00fcgge", "given" : "Dirk O.", "non-dropping-particle" : "", "parse-names" : false, "suffix" : "" } ], "container-title" : "Personality and Social Psychology Bulletin", "id" : "ITEM-1", "issue" : "5", "issued" : { "date-parts" : [ [ "2014", "5", "23" ] ] }, "page" : "578-589", "publisher" : "SAGE PublicationsSage CA: Los Angeles, CA", "title" : "Video Games Do Affect Social Outcomes", "type" : "article-journal", "volume" : "40" }, "uris" : [ "http://www.mendeley.com/documents/?uuid=cf5600d3-50fe-39f1-be60-54d39254c546" ] } ], "mendeley" : { "formattedCitation" : "(Greitemeyer &amp; M\u00fcgge, 2014)", "manualFormatting" : "(Greitemeyer &amp; M\u00fcgge, 2014)", "plainTextFormattedCitation" : "(Greitemeyer &amp; M\u00fcgge, 2014)", "previouslyFormattedCitation" : "(Greitemeyer &amp; M\u00fcgge, 2014)" }, "properties" : { "noteIndex" : 0 }, "schema" : "https://github.com/citation-style-language/schema/raw/master/csl-citation.json" }</w:instrText>
-      </w:r>
-      <w:r>
-        <w:rPr>
-          <w:rFonts w:ascii="Times New Roman" w:hAnsi="Times New Roman" w:cs="Times New Roman"/>
-          <w:sz w:val="24"/>
-          <w:szCs w:val="24"/>
-        </w:rPr>
-        <w:fldChar w:fldCharType="separate"/>
-      </w:r>
-      <w:r>
-        <w:rPr>
-          <w:rFonts w:ascii="Times New Roman" w:hAnsi="Times New Roman" w:cs="Times New Roman"/>
-          <w:noProof/>
-          <w:sz w:val="24"/>
-          <w:szCs w:val="24"/>
-        </w:rPr>
-        <w:t>(Greitemeyer &amp; Mügge, 2014)</w:t>
-      </w:r>
-      <w:r>
-        <w:rPr>
-          <w:rFonts w:ascii="Times New Roman" w:hAnsi="Times New Roman" w:cs="Times New Roman"/>
-          <w:sz w:val="24"/>
-          <w:szCs w:val="24"/>
-        </w:rPr>
-        <w:fldChar w:fldCharType="end"/>
-      </w:r>
-      <w:r>
-        <w:rPr>
-          <w:rFonts w:ascii="Times New Roman" w:hAnsi="Times New Roman" w:cs="Times New Roman"/>
-          <w:sz w:val="24"/>
-          <w:szCs w:val="24"/>
-        </w:rPr>
-        <w:t xml:space="preserve">) and practically meaningful based on their putative implications for public health. Accordingly, professional societies have released public statements on the harmful effects of violent media </w:t>
-      </w:r>
-      <w:r>
-        <w:rPr>
-          <w:rFonts w:ascii="Times New Roman" w:hAnsi="Times New Roman" w:cs="Times New Roman"/>
-          <w:sz w:val="24"/>
-          <w:szCs w:val="24"/>
-        </w:rPr>
-        <w:fldChar w:fldCharType="begin" w:fldLock="1"/>
-      </w:r>
-      <w:r>
-        <w:rPr>
-          <w:rFonts w:ascii="Times New Roman" w:hAnsi="Times New Roman" w:cs="Times New Roman"/>
-          <w:sz w:val="24"/>
-          <w:szCs w:val="24"/>
-        </w:rPr>
-        <w:instrText>ADDIN CSL_CITATION { "citationItems" : [ { "id" : "ITEM-1", "itemData" : { "author" : [ { "dropping-particle" : "", "family" : "American Psychological Association Task Force on Violent Media", "given" : "", "non-dropping-particle" : "", "parse-names" : false, "suffix" : "" } ], "id" : "ITEM-1", "issued" : { "date-parts" : [ [ "2005" ] ] }, "title" : "Resolution on violence in video games and interactive media", "type" : "article-journal" }, "uris" : [ "http://www.mendeley.com/documents/?uuid=5c125435-e302-43c1-aa5e-6128718263d5" ] }, { "id" : "ITEM-2", "itemData" : { "DOI" : "10.1542/peds.2009-2146", "ISSN" : "0031-4005", "abstract" : "Exposure to violence in media, including television, movies, music, and video games, represents a significant risk to the health of children and adolescents. Extensive research evidence indicates that media violence can contribute to aggressive behavior, desensitization to violence, nightmares, and fear of being harmed. Pediatricians should assess their patients&amp;#039; level of media exposure and intervene on media-related health risks. Pediatricians and other child health care providers can advocate for a safer media environment for children by encouraging media literacy, more thoughtful and proactive use of media by children and their parents, more responsible portrayal of violence by media producers, and more useful and effective media ratings. Office counseling has been shown to be effective.", "author" : [ { "dropping-particle" : "", "family" : "American Academy of Pediatrics Council on Communications and Media", "given" : "", "non-dropping-particle" : "", "parse-names" : false, "suffix" : "" } ], "container-title" : "Pediatrics", "id" : "ITEM-2", "issue" : "5", "issued" : { "date-parts" : [ [ "2009" ] ] }, "page" : "1495-1503", "title" : "Media Violence", "type" : "article-journal", "volume" : "124" }, "uris" : [ "http://www.mendeley.com/documents/?uuid=f4adfc22-40f0-49d0-9e5d-1824be04f002" ] } ], "mendeley" : { "formattedCitation" : "(American Academy of Pediatrics Council on Communications and Media, 2009; American Psychological Association Task Force on Violent Media, 2005)", "plainTextFormattedCitation" : "(American Academy of Pediatrics Council on Communications and Media, 2009; American Psychological Association Task Force on Violent Media, 2005)", "previouslyFormattedCitation" : "(American Academy of Pediatrics Council on Communications and Media, 2009; American Psychological Association Task Force on Violent Media, 2005)" }, "properties" : { "noteIndex" : 0 }, "schema" : "https://github.com/citation-style-language/schema/raw/master/csl-citation.json" }</w:instrText>
+        <w:instrText>ADDIN CSL_CITATION { "citationItems" : [ { "id" : "ITEM-1", "itemData" : { "author" : [ { "dropping-particle" : "", "family" : "American Psychological Association Task Force on Violent Media", "given" : "", "non-dropping-particle" : "", "parse-names" : false, "suffix" : "" } ], "id" : "ITEM-1", "issued" : { "date-parts" : [ [ "2005" ] ] }, "title" : "Resolution on violence in video games and interactive media", "type" : "article-journal" }, "uris" : [ "http://www.mendeley.com/documents/?uuid=5c125435-e302-43c1-aa5e-6128718263d5" ] }, { "id" : "ITEM-2", "itemData" : { "DOI" : "10.1542/peds.2009-2146", "ISSN" : "0031-4005", "abstract" : "Exposure to violence in media, including television, movies, music, and video games, represents a significant risk to the health of children and adolescents. Extensive research evidence indicates that media violence can contribute to aggressive behavior, desensitization to violence, nightmares, and fear of being harmed. Pediatricians should assess their patients&amp;#039; level of media exposure and intervene on media-related health risks. Pediatricians and other child health care providers can advocate for a safer media environment for children by encouraging media literacy, more thoughtful and proactive use of media by children and their parents, more responsible portrayal of violence by media producers, and more useful and effective media ratings. Office counseling has been shown to be effective.", "author" : [ { "dropping-particle" : "", "family" : "American Academy of Pediatrics Council on Communications and Media", "given" : "", "non-dropping-particle" : "", "parse-names" : false, "suffix" : "" } ], "container-title" : "Pediatrics", "id" : "ITEM-2", "issue" : "5", "issued" : { "date-parts" : [ [ "2009" ] ] }, "page" : "1495-1503", "title" : "Media Violence", "type" : "article-journal", "volume" : "124" }, "uris" : [ "http://www.mendeley.com/documents/?uuid=f4adfc22-40f0-49d0-9e5d-1824be04f002" ] } ], "mendeley" : { "formattedCitation" : "(American Academy of Pediatrics Council on Communications and Media, 2009; American Psychological Association Task Force on Violent Media, 2005)", "plainTextFormattedCitation" : "(American Academy of Pediatrics Council on Communications and Media, 2009; American Psychological Association Task Force on Violent Media, 2005)", "previouslyFormattedCitation" : "(American Academy of Pediatrics Council on Communications and Media, 2009; American Psychological Association Task Force on Violent Media, 2005)" }, "properties" : {  }, "schema" : "https://github.com/citation-style-language/schema/raw/master/csl-citation.json" }</w:instrText>
       </w:r>
       <w:r>
         <w:rPr>
@@ -1392,303 +1452,295 @@
           <w:sz w:val="24"/>
           <w:szCs w:val="24"/>
         </w:rPr>
-        <w:t>. For exa</w:t>
+        <w:t xml:space="preserve">. For example, the validity of the word completion </w:t>
+      </w:r>
+      <w:r>
+        <w:rPr>
+          <w:rFonts w:ascii="Times New Roman" w:hAnsi="Times New Roman" w:cs="Times New Roman"/>
+          <w:sz w:val="24"/>
+          <w:szCs w:val="24"/>
+        </w:rPr>
+        <w:t xml:space="preserve">test (e.g., </w:t>
+      </w:r>
+      <w:r>
+        <w:rPr>
+          <w:rFonts w:ascii="Times New Roman" w:hAnsi="Times New Roman" w:cs="Times New Roman"/>
+          <w:sz w:val="24"/>
+          <w:szCs w:val="24"/>
+        </w:rPr>
+        <w:lastRenderedPageBreak/>
+        <w:t>the tendency to complete MU__ER as MURDER instead of MUTTER) as a measure of aggressive thoughts</w:t>
+      </w:r>
+      <w:r>
+        <w:rPr>
+          <w:rFonts w:ascii="Times New Roman" w:hAnsi="Times New Roman" w:cs="Times New Roman"/>
+          <w:sz w:val="24"/>
+          <w:szCs w:val="24"/>
+        </w:rPr>
+        <w:t xml:space="preserve"> </w:t>
+      </w:r>
+      <w:r>
+        <w:rPr>
+          <w:rFonts w:ascii="Times New Roman" w:hAnsi="Times New Roman" w:cs="Times New Roman"/>
+          <w:sz w:val="24"/>
+          <w:szCs w:val="24"/>
+        </w:rPr>
+        <w:t xml:space="preserve">is said to be supported by evidence from experiments </w:t>
+      </w:r>
+      <w:r>
+        <w:rPr>
+          <w:rFonts w:ascii="Times New Roman" w:hAnsi="Times New Roman" w:cs="Times New Roman"/>
+          <w:sz w:val="24"/>
+          <w:szCs w:val="24"/>
+        </w:rPr>
+        <w:t xml:space="preserve">involving violent games or violent song lyrics </w:t>
+      </w:r>
+      <w:r>
+        <w:rPr>
+          <w:rFonts w:ascii="Times New Roman" w:hAnsi="Times New Roman" w:cs="Times New Roman"/>
+          <w:sz w:val="24"/>
+          <w:szCs w:val="24"/>
+        </w:rPr>
+        <w:fldChar w:fldCharType="begin" w:fldLock="1"/>
+      </w:r>
+      <w:r>
+        <w:rPr>
+          <w:rFonts w:ascii="Times New Roman" w:hAnsi="Times New Roman" w:cs="Times New Roman"/>
+          <w:sz w:val="24"/>
+          <w:szCs w:val="24"/>
+        </w:rPr>
+        <w:instrText>ADDIN CSL_CITATION { "citationItems" : [ { "id" : "ITEM-1", "itemData" : { "DOI" : "10.1037/0022-3514.84.5.960", "ISSN" : "1939-1315", "author" : [ { "dropping-particle" : "", "family" : "Anderson", "given" : "Craig A.", "non-dropping-particle" : "", "parse-names" : false, "suffix" : "" }, { "dropping-particle" : "", "family" : "Carnagey", "given" : "Nicholas L.", "non-dropping-particle" : "", "parse-names" : false, "suffix" : "" }, { "dropping-particle" : "", "family" : "Eubanks", "given" : "Janie", "non-dropping-particle" : "", "parse-names" : false, "suffix" : "" } ], "container-title" : "Journal of Personality and Social Psychology", "id" : "ITEM-1", "issue" : "5", "issued" : { "date-parts" : [ [ "2003" ] ] }, "page" : "960-971", "title" : "Exposure to violent media: The effects of songs with violent lyrics on aggressive thoughts and feelings.", "type" : "article-journal", "volume" : "84" }, "uris" : [ "http://www.mendeley.com/documents/?uuid=54c87563-e8d9-3da9-9104-9f2da3e92e69" ] }, { "id" : "ITEM-2", "itemData" : { "DOI" : "10.1016/S0065-2601(04)36004-1", "ISBN" : "9780120152360", "ISSN" : "0065-2601", "abstract" : "This chapter presents three experimental studies, one correlational study, and a meta-analysis tested key hypotheses concerning the short-term and long-term impact of exposure to violent video games. Experiment 1 found that violent video games in general increase the accessibility of aggressive thoughts. Experiments 2 and 3 found that playing violent video games increased aggression, even when arousal and affect were controlled. Experiments 2 and 3 also found that trait hostility and trait aggression were positively related to laboratory aggression. Furthermore, there was correlational evidence of a link between repeated exposure to violent video games and trait aggressiveness. Mediational analyses suggested that the trait effects and the violent video game effects on laboratory aggression were partially mediated by revenge motivation. The correlational study uncovered links among habitual exposure to violent video games, persistent aggressive cognitions, and self-reported aggressive behavior. The meta-analyses revealed significant effects of violent video games on aggressive behavior, affect, and cognition; on cardiovascular arousal; and on prosocial behavior.", "author" : [ { "dropping-particle" : "", "family" : "Anderson", "given" : "Craig A.", "non-dropping-particle" : "", "parse-names" : false, "suffix" : "" }, { "dropping-particle" : "", "family" : "Carnagey", "given" : "Nicholas L.", "non-dropping-particle" : "", "parse-names" : false, "suffix" : "" }, { "dropping-particle" : "", "family" : "Flanagan", "given" : "Mindy", "non-dropping-particle" : "", "parse-names" : false, "suffix" : "" }, { "dropping-particle" : "", "family" : "Benjamin", "given" : "Arlin J.", "non-dropping-particle" : "", "parse-names" : false, "suffix" : "" }, { "dropping-particle" : "", "family" : "Eubanks", "given" : "Janie", "non-dropping-particle" : "", "parse-names" : false, "suffix" : "" }, { "dropping-particle" : "", "family" : "Valentine", "given" : "Jeffery C.", "non-dropping-particle" : "", "parse-names" : false, "suffix" : "" } ], "container-title" : "Advances in Experimental Social Psychology", "id" : "ITEM-2", "issued" : { "date-parts" : [ [ "2004", "1", "1" ] ] }, "page" : "199-249", "publisher" : "Academic Press", "title" : "Violent Video Games: Specific Effects of Violent Content on Aggressive Thoughts and Behavior", "type" : "article-journal", "volume" : "36" }, "uris" : [ "http://www.mendeley.com/documents/?uuid=3853fb80-6f3e-31c4-a15a-91f853efa834" ] } ], "mendeley" : { "formattedCitation" : "(Anderson et al., 2004; Anderson, Carnagey, &amp; Eubanks, 2003)", "manualFormatting" : "(Anderson et al., 2004; Anderson, Carnagey, &amp; Eubanks, 2003", "plainTextFormattedCitation" : "(Anderson et al., 2004; Anderson, Carnagey, &amp; Eubanks, 2003)", "previouslyFormattedCitation" : "(Anderson et al., 2004; Anderson, Carnagey, &amp; Eubanks, 2003)" }, "properties" : {  }, "schema" : "https://github.com/citation-style-language/schema/raw/master/csl-citation.json" }</w:instrText>
+      </w:r>
+      <w:r>
+        <w:rPr>
+          <w:rFonts w:ascii="Times New Roman" w:hAnsi="Times New Roman" w:cs="Times New Roman"/>
+          <w:sz w:val="24"/>
+          <w:szCs w:val="24"/>
+        </w:rPr>
+        <w:fldChar w:fldCharType="separate"/>
+      </w:r>
+      <w:r>
+        <w:rPr>
+          <w:rFonts w:ascii="Times New Roman" w:hAnsi="Times New Roman" w:cs="Times New Roman"/>
+          <w:noProof/>
+          <w:sz w:val="24"/>
+          <w:szCs w:val="24"/>
+        </w:rPr>
+        <w:t>(Anderson et al., 2004; Anderson, Carnagey, &amp; Eubanks, 2003</w:t>
+      </w:r>
+      <w:r>
+        <w:rPr>
+          <w:rFonts w:ascii="Times New Roman" w:hAnsi="Times New Roman" w:cs="Times New Roman"/>
+          <w:sz w:val="24"/>
+          <w:szCs w:val="24"/>
+        </w:rPr>
+        <w:fldChar w:fldCharType="end"/>
+      </w:r>
+      <w:r>
+        <w:rPr>
+          <w:rFonts w:ascii="Times New Roman" w:hAnsi="Times New Roman" w:cs="Times New Roman"/>
+          <w:sz w:val="24"/>
+          <w:szCs w:val="24"/>
+        </w:rPr>
+        <w:t>; see</w:t>
+      </w:r>
+      <w:r>
+        <w:rPr>
+          <w:rFonts w:ascii="Times New Roman" w:hAnsi="Times New Roman" w:cs="Times New Roman"/>
+          <w:sz w:val="24"/>
+          <w:szCs w:val="24"/>
+        </w:rPr>
+        <w:t xml:space="preserve"> </w:t>
+      </w:r>
+      <w:r>
+        <w:rPr>
+          <w:rFonts w:ascii="Times New Roman" w:hAnsi="Times New Roman" w:cs="Times New Roman"/>
+          <w:sz w:val="24"/>
+          <w:szCs w:val="24"/>
+        </w:rPr>
+        <w:fldChar w:fldCharType="begin" w:fldLock="1"/>
+      </w:r>
+      <w:r>
+        <w:rPr>
+          <w:rFonts w:ascii="Times New Roman" w:hAnsi="Times New Roman" w:cs="Times New Roman"/>
+          <w:sz w:val="24"/>
+          <w:szCs w:val="24"/>
+        </w:rPr>
+        <w:instrText>ADDIN CSL_CITATION { "citationItems" : [ { "id" : "ITEM-1", "itemData" : { "DOI" : "10.1177/1948550617722202", "ISSN" : "1948-5506", "author" : [ { "dropping-particle" : "", "family" : "Bushman", "given" : "Brad J.", "non-dropping-particle" : "", "parse-names" : false, "suffix" : "" } ], "container-title" : "Social Psychological and Personality Science", "id" : "ITEM-1", "issued" : { "date-parts" : [ [ "2017", "7", "31" ] ] }, "page" : "194855061772220", "title" : "Guns Automatically prime aggressive thoughts, regardless of whether a \u201cgood guy\u201d or \u201cbad guy\u201d holds the gun", "type" : "article-journal" }, "uris" : [ "http://www.mendeley.com/documents/?uuid=04a0560b-42bd-34b3-8dc6-11e2e70fcd19" ] } ], "mendeley" : { "formattedCitation" : "(Bushman, 2017)", "manualFormatting" : "Bushman, 2017", "plainTextFormattedCitation" : "(Bushman, 2017)", "previouslyFormattedCitation" : "(Bushman, 2017)" }, "properties" : {  }, "schema" : "https://github.com/citation-style-language/schema/raw/master/csl-citation.json" }</w:instrText>
+      </w:r>
+      <w:r>
+        <w:rPr>
+          <w:rFonts w:ascii="Times New Roman" w:hAnsi="Times New Roman" w:cs="Times New Roman"/>
+          <w:sz w:val="24"/>
+          <w:szCs w:val="24"/>
+        </w:rPr>
+        <w:fldChar w:fldCharType="separate"/>
+      </w:r>
+      <w:r>
+        <w:rPr>
+          <w:rFonts w:ascii="Times New Roman" w:hAnsi="Times New Roman" w:cs="Times New Roman"/>
+          <w:noProof/>
+          <w:sz w:val="24"/>
+          <w:szCs w:val="24"/>
+        </w:rPr>
+        <w:t>Bushman, 2017</w:t>
+      </w:r>
+      <w:r>
+        <w:rPr>
+          <w:rFonts w:ascii="Times New Roman" w:hAnsi="Times New Roman" w:cs="Times New Roman"/>
+          <w:sz w:val="24"/>
+          <w:szCs w:val="24"/>
+        </w:rPr>
+        <w:fldChar w:fldCharType="end"/>
+      </w:r>
+      <w:r>
+        <w:rPr>
+          <w:rFonts w:ascii="Times New Roman" w:hAnsi="Times New Roman" w:cs="Times New Roman"/>
+          <w:sz w:val="24"/>
+          <w:szCs w:val="24"/>
+        </w:rPr>
+        <w:t>)</w:t>
+      </w:r>
+      <w:r>
+        <w:rPr>
+          <w:rFonts w:ascii="Times New Roman" w:hAnsi="Times New Roman" w:cs="Times New Roman"/>
+          <w:sz w:val="24"/>
+          <w:szCs w:val="24"/>
+        </w:rPr>
+        <w:t>.</w:t>
+      </w:r>
+      <w:r>
+        <w:rPr>
+          <w:rFonts w:ascii="Times New Roman" w:hAnsi="Times New Roman" w:cs="Times New Roman"/>
+          <w:sz w:val="24"/>
+          <w:szCs w:val="24"/>
+        </w:rPr>
+        <w:t xml:space="preserve"> </w:t>
+      </w:r>
+      <w:r>
+        <w:rPr>
+          <w:rFonts w:ascii="Times New Roman" w:hAnsi="Times New Roman" w:cs="Times New Roman"/>
+          <w:sz w:val="24"/>
+          <w:szCs w:val="24"/>
+        </w:rPr>
+        <w:t xml:space="preserve">Only a handful of studies have examined the effects of other aggression-stimulating manipulations on this word completion task (social rejection, </w:t>
+      </w:r>
+      <w:r>
+        <w:rPr>
+          <w:rFonts w:ascii="Times New Roman" w:hAnsi="Times New Roman" w:cs="Times New Roman"/>
+          <w:sz w:val="24"/>
+          <w:szCs w:val="24"/>
+        </w:rPr>
+        <w:fldChar w:fldCharType="begin" w:fldLock="1"/>
+      </w:r>
+      <w:r>
+        <w:rPr>
+          <w:rFonts w:ascii="Times New Roman" w:hAnsi="Times New Roman" w:cs="Times New Roman"/>
+          <w:sz w:val="24"/>
+          <w:szCs w:val="24"/>
+        </w:rPr>
+        <w:instrText>ADDIN CSL_CITATION { "citationItems" : [ { "id" : "ITEM-1", "itemData" : { "DOI" : "10.1037/a0013196", "ISSN" : "1939-1315", "author" : [ { "dropping-particle" : "", "family" : "DeWall", "given" : "C. Nathan", "non-dropping-particle" : "", "parse-names" : false, "suffix" : "" }, { "dropping-particle" : "", "family" : "Twenge", "given" : "Jean M.", "non-dropping-particle" : "", "parse-names" : false, "suffix" : "" }, { "dropping-particle" : "", "family" : "Gitter", "given" : "Seth A.", "non-dropping-particle" : "", "parse-names" : false, "suffix" : "" }, { "dropping-particle" : "", "family" : "Baumeister", "given" : "Roy F.", "non-dropping-particle" : "", "parse-names" : false, "suffix" : "" } ], "container-title" : "Journal of Personality and Social Psychology", "id" : "ITEM-1", "issue" : "1", "issued" : { "date-parts" : [ [ "2009" ] ] }, "page" : "45-59", "title" : "It's the thought that counts: The role of hostile cognition in shaping aggressive responses to social exclusion.", "type" : "article-journal", "volume" : "96" }, "uris" : [ "http://www.mendeley.com/documents/?uuid=72cd9220-decc-3a7c-9a35-6971625d96d5" ] } ], "mendeley" : { "formattedCitation" : "(DeWall, Twenge, Gitter, &amp; Baumeister, 2009)", "manualFormatting" : "DeWall, Twenge, Gitter, &amp; Baumeister, 2009", "plainTextFormattedCitation" : "(DeWall, Twenge, Gitter, &amp; Baumeister, 2009)", "previouslyFormattedCitation" : "(DeWall, Twenge, Gitter, &amp; Baumeister, 2009)" }, "properties" : {  }, "schema" : "https://github.com/citation-style-language/schema/raw/master/csl-citation.json" }</w:instrText>
+      </w:r>
+      <w:r>
+        <w:rPr>
+          <w:rFonts w:ascii="Times New Roman" w:hAnsi="Times New Roman" w:cs="Times New Roman"/>
+          <w:sz w:val="24"/>
+          <w:szCs w:val="24"/>
+        </w:rPr>
+        <w:fldChar w:fldCharType="separate"/>
+      </w:r>
+      <w:r>
+        <w:rPr>
+          <w:rFonts w:ascii="Times New Roman" w:hAnsi="Times New Roman" w:cs="Times New Roman"/>
+          <w:noProof/>
+          <w:sz w:val="24"/>
+          <w:szCs w:val="24"/>
+        </w:rPr>
+        <w:t>DeWall, Twenge, Gitter, &amp; Baumeister, 2009</w:t>
+      </w:r>
+      <w:r>
+        <w:rPr>
+          <w:rFonts w:ascii="Times New Roman" w:hAnsi="Times New Roman" w:cs="Times New Roman"/>
+          <w:sz w:val="24"/>
+          <w:szCs w:val="24"/>
+        </w:rPr>
+        <w:fldChar w:fldCharType="end"/>
+      </w:r>
+      <w:r>
+        <w:rPr>
+          <w:rFonts w:ascii="Times New Roman" w:hAnsi="Times New Roman" w:cs="Times New Roman"/>
+          <w:sz w:val="24"/>
+          <w:szCs w:val="24"/>
+        </w:rPr>
+        <w:t xml:space="preserve">; </w:t>
+      </w:r>
+      <w:r>
+        <w:rPr>
+          <w:rFonts w:ascii="Times New Roman" w:hAnsi="Times New Roman" w:cs="Times New Roman"/>
+          <w:sz w:val="24"/>
+          <w:szCs w:val="24"/>
+        </w:rPr>
+        <w:t>rumination on a provocation,</w:t>
+      </w:r>
+      <w:r>
+        <w:rPr>
+          <w:rFonts w:ascii="Times New Roman" w:hAnsi="Times New Roman" w:cs="Times New Roman"/>
+          <w:sz w:val="24"/>
+          <w:szCs w:val="24"/>
+        </w:rPr>
+        <w:t xml:space="preserve"> </w:t>
+      </w:r>
+      <w:r>
+        <w:rPr>
+          <w:rFonts w:ascii="Times New Roman" w:hAnsi="Times New Roman" w:cs="Times New Roman"/>
+          <w:sz w:val="24"/>
+          <w:szCs w:val="24"/>
+        </w:rPr>
+        <w:fldChar w:fldCharType="begin" w:fldLock="1"/>
+      </w:r>
+      <w:r>
+        <w:rPr>
+          <w:rFonts w:ascii="Times New Roman" w:hAnsi="Times New Roman" w:cs="Times New Roman"/>
+          <w:sz w:val="24"/>
+          <w:szCs w:val="24"/>
+        </w:rPr>
+        <w:instrText>ADDIN CSL_CITATION { "citationItems" : [ { "id" : "ITEM-1", "itemData" : { "DOI" : "10.1348/014466610X515696", "ISSN" : "01446665", "author" : [ { "dropping-particle" : "", "family" : "Pedersen", "given" : "William C.", "non-dropping-particle" : "", "parse-names" : false, "suffix" : "" }, { "dropping-particle" : "", "family" : "Denson", "given" : "Thomas F.", "non-dropping-particle" : "", "parse-names" : false, "suffix" : "" }, { "dropping-particle" : "", "family" : "Goss", "given" : "R. Justin", "non-dropping-particle" : "", "parse-names" : false, "suffix" : "" }, { "dropping-particle" : "", "family" : "Vasquez", "given" : "Eduardo A.", "non-dropping-particle" : "", "parse-names" : false, "suffix" : "" }, { "dropping-particle" : "", "family" : "Kelley", "given" : "Nicholas J.", "non-dropping-particle" : "", "parse-names" : false, "suffix" : "" }, { "dropping-particle" : "", "family" : "Miller", "given" : "Norman", "non-dropping-particle" : "", "parse-names" : false, "suffix" : "" } ], "container-title" : "British Journal of Social Psychology", "id" : "ITEM-1", "issue" : "2", "issued" : { "date-parts" : [ [ "2011", "6", "1" ] ] }, "page" : "281-301", "publisher" : "Wiley/Blackwell (10.1111)", "title" : "The impact of rumination on aggressive thoughts, feelings, arousal, and behaviour", "type" : "article-journal", "volume" : "50" }, "uris" : [ "http://www.mendeley.com/documents/?uuid=5f204094-c854-387e-b465-d94fabf7b3c5" ] } ], "mendeley" : { "formattedCitation" : "(Pedersen et al., 2011)", "manualFormatting" : "Pedersen et al., 2011", "plainTextFormattedCitation" : "(Pedersen et al., 2011)", "previouslyFormattedCitation" : "(Pedersen et al., 2011)" }, "properties" : {  }, "schema" : "https://github.com/citation-style-language/schema/raw/master/csl-citation.json" }</w:instrText>
+      </w:r>
+      <w:r>
+        <w:rPr>
+          <w:rFonts w:ascii="Times New Roman" w:hAnsi="Times New Roman" w:cs="Times New Roman"/>
+          <w:sz w:val="24"/>
+          <w:szCs w:val="24"/>
+        </w:rPr>
+        <w:fldChar w:fldCharType="separate"/>
+      </w:r>
+      <w:r>
+        <w:rPr>
+          <w:rFonts w:ascii="Times New Roman" w:hAnsi="Times New Roman" w:cs="Times New Roman"/>
+          <w:noProof/>
+          <w:sz w:val="24"/>
+          <w:szCs w:val="24"/>
+        </w:rPr>
+        <w:t>Pedersen et al., 2011</w:t>
+      </w:r>
+      <w:r>
+        <w:rPr>
+          <w:rFonts w:ascii="Times New Roman" w:hAnsi="Times New Roman" w:cs="Times New Roman"/>
+          <w:sz w:val="24"/>
+          <w:szCs w:val="24"/>
+        </w:rPr>
+        <w:fldChar w:fldCharType="end"/>
+      </w:r>
+      <w:r>
+        <w:rPr>
+          <w:rFonts w:ascii="Times New Roman" w:hAnsi="Times New Roman" w:cs="Times New Roman"/>
+          <w:sz w:val="24"/>
+          <w:szCs w:val="24"/>
+        </w:rPr>
+        <w:t>). Use of this task as a predictor of, or proxy for, aggressive behavior is largely justified by the finding that violent media stimulates both aggressive word-stem completions and aggressive behavior.</w:t>
       </w:r>
       <w:bookmarkStart w:id="8" w:name="_GoBack"/>
       <w:bookmarkEnd w:id="8"/>
-      <w:r>
-        <w:rPr>
-          <w:rFonts w:ascii="Times New Roman" w:hAnsi="Times New Roman" w:cs="Times New Roman"/>
-          <w:sz w:val="24"/>
-          <w:szCs w:val="24"/>
-        </w:rPr>
-        <w:t xml:space="preserve">mple, the validity of the word completion </w:t>
-      </w:r>
-      <w:r>
-        <w:rPr>
-          <w:rFonts w:ascii="Times New Roman" w:hAnsi="Times New Roman" w:cs="Times New Roman"/>
-          <w:sz w:val="24"/>
-          <w:szCs w:val="24"/>
-        </w:rPr>
-        <w:t xml:space="preserve">test (e.g., </w:t>
-      </w:r>
-      <w:r>
-        <w:rPr>
-          <w:rFonts w:ascii="Times New Roman" w:hAnsi="Times New Roman" w:cs="Times New Roman"/>
-          <w:sz w:val="24"/>
-          <w:szCs w:val="24"/>
-        </w:rPr>
-        <w:lastRenderedPageBreak/>
-        <w:t>the tendency to complete MU__ER as MURDER instead of MUTTER) as a measure of aggressive thoughts</w:t>
-      </w:r>
-      <w:r>
-        <w:rPr>
-          <w:rFonts w:ascii="Times New Roman" w:hAnsi="Times New Roman" w:cs="Times New Roman"/>
-          <w:sz w:val="24"/>
-          <w:szCs w:val="24"/>
-        </w:rPr>
-        <w:t xml:space="preserve"> </w:t>
-      </w:r>
-      <w:r>
-        <w:rPr>
-          <w:rFonts w:ascii="Times New Roman" w:hAnsi="Times New Roman" w:cs="Times New Roman"/>
-          <w:sz w:val="24"/>
-          <w:szCs w:val="24"/>
-        </w:rPr>
-        <w:t xml:space="preserve">is said to be supported by evidence from experiments </w:t>
-      </w:r>
-      <w:r>
-        <w:rPr>
-          <w:rFonts w:ascii="Times New Roman" w:hAnsi="Times New Roman" w:cs="Times New Roman"/>
-          <w:sz w:val="24"/>
-          <w:szCs w:val="24"/>
-        </w:rPr>
-        <w:t xml:space="preserve">involving violent games or violent song lyrics </w:t>
-      </w:r>
-      <w:r>
-        <w:rPr>
-          <w:rFonts w:ascii="Times New Roman" w:hAnsi="Times New Roman" w:cs="Times New Roman"/>
-          <w:sz w:val="24"/>
-          <w:szCs w:val="24"/>
-        </w:rPr>
-        <w:fldChar w:fldCharType="begin" w:fldLock="1"/>
-      </w:r>
-      <w:r>
-        <w:rPr>
-          <w:rFonts w:ascii="Times New Roman" w:hAnsi="Times New Roman" w:cs="Times New Roman"/>
-          <w:sz w:val="24"/>
-          <w:szCs w:val="24"/>
-        </w:rPr>
-        <w:instrText>ADDIN CSL_CITATION { "citationItems" : [ { "id" : "ITEM-1", "itemData" : { "DOI" : "10.1037/0022-3514.84.5.960", "ISSN" : "1939-1315", "author" : [ { "dropping-particle" : "", "family" : "Anderson", "given" : "Craig A.", "non-dropping-particle" : "", "parse-names" : false, "suffix" : "" }, { "dropping-particle" : "", "family" : "Carnagey", "given" : "Nicholas L.", "non-dropping-particle" : "", "parse-names" : false, "suffix" : "" }, { "dropping-particle" : "", "family" : "Eubanks", "given" : "Janie", "non-dropping-particle" : "", "parse-names" : false, "suffix" : "" } ], "container-title" : "Journal of Personality and Social Psychology", "id" : "ITEM-1", "issue" : "5", "issued" : { "date-parts" : [ [ "2003" ] ] }, "page" : "960-971", "title" : "Exposure to violent media: The effects of songs with violent lyrics on aggressive thoughts and feelings.", "type" : "article-journal", "volume" : "84" }, "uris" : [ "http://www.mendeley.com/documents/?uuid=54c87563-e8d9-3da9-9104-9f2da3e92e69" ] }, { "id" : "ITEM-2", "itemData" : { "DOI" : "10.1016/S0065-2601(04)36004-1", "ISBN" : "9780120152360", "ISSN" : "0065-2601", "abstract" : "This chapter presents three experimental studies, one correlational study, and a meta-analysis tested key hypotheses concerning the short-term and long-term impact of exposure to violent video games. Experiment 1 found that violent video games in general increase the accessibility of aggressive thoughts. Experiments 2 and 3 found that playing violent video games increased aggression, even when arousal and affect were controlled. Experiments 2 and 3 also found that trait hostility and trait aggression were positively related to laboratory aggression. Furthermore, there was correlational evidence of a link between repeated exposure to violent video games and trait aggressiveness. Mediational analyses suggested that the trait effects and the violent video game effects on laboratory aggression were partially mediated by revenge motivation. The correlational study uncovered links among habitual exposure to violent video games, persistent aggressive cognitions, and self-reported aggressive behavior. The meta-analyses revealed significant effects of violent video games on aggressive behavior, affect, and cognition; on cardiovascular arousal; and on prosocial behavior.", "author" : [ { "dropping-particle" : "", "family" : "Anderson", "given" : "Craig A.", "non-dropping-particle" : "", "parse-names" : false, "suffix" : "" }, { "dropping-particle" : "", "family" : "Carnagey", "given" : "Nicholas L.", "non-dropping-particle" : "", "parse-names" : false, "suffix" : "" }, { "dropping-particle" : "", "family" : "Flanagan", "given" : "Mindy", "non-dropping-particle" : "", "parse-names" : false, "suffix" : "" }, { "dropping-particle" : "", "family" : "Benjamin", "given" : "Arlin J.", "non-dropping-particle" : "", "parse-names" : false, "suffix" : "" }, { "dropping-particle" : "", "family" : "Eubanks", "given" : "Janie", "non-dropping-particle" : "", "parse-names" : false, "suffix" : "" }, { "dropping-particle" : "", "family" : "Valentine", "given" : "Jeffery C.", "non-dropping-particle" : "", "parse-names" : false, "suffix" : "" } ], "container-title" : "Advances in Experimental Social Psychology", "id" : "ITEM-2", "issued" : { "date-parts" : [ [ "2004", "1", "1" ] ] }, "page" : "199-249", "publisher" : "Academic Press", "title" : "Violent Video Games: Specific Effects of Violent Content on Aggressive Thoughts and Behavior", "type" : "article-journal", "volume" : "36" }, "uris" : [ "http://www.mendeley.com/documents/?uuid=3853fb80-6f3e-31c4-a15a-91f853efa834" ] } ], "mendeley" : { "formattedCitation" : "(Anderson et al., 2004; Anderson, Carnagey, &amp; Eubanks, 2003)", "plainTextFormattedCitation" : "(Anderson et al., 2004; Anderson, Carnagey, &amp; Eubanks, 2003)", "previouslyFormattedCitation" : "(Anderson et al., 2004; Anderson, Carnagey, &amp; Eubanks, 2003)" }, "properties" : { "noteIndex" : 0 }, "schema" : "https://github.com/citation-style-language/schema/raw/master/csl-citation.json" }</w:instrText>
-      </w:r>
-      <w:r>
-        <w:rPr>
-          <w:rFonts w:ascii="Times New Roman" w:hAnsi="Times New Roman" w:cs="Times New Roman"/>
-          <w:sz w:val="24"/>
-          <w:szCs w:val="24"/>
-        </w:rPr>
-        <w:fldChar w:fldCharType="separate"/>
-      </w:r>
-      <w:r>
-        <w:rPr>
-          <w:rFonts w:ascii="Times New Roman" w:hAnsi="Times New Roman" w:cs="Times New Roman"/>
-          <w:noProof/>
-          <w:sz w:val="24"/>
-          <w:szCs w:val="24"/>
-        </w:rPr>
-        <w:t>(Anderson et al., 2004; Anderson, Carnagey, &amp; Eubanks, 2003)</w:t>
-      </w:r>
-      <w:r>
-        <w:rPr>
-          <w:rFonts w:ascii="Times New Roman" w:hAnsi="Times New Roman" w:cs="Times New Roman"/>
-          <w:sz w:val="24"/>
-          <w:szCs w:val="24"/>
-        </w:rPr>
-        <w:fldChar w:fldCharType="end"/>
-      </w:r>
-      <w:r>
-        <w:rPr>
-          <w:rFonts w:ascii="Times New Roman" w:hAnsi="Times New Roman" w:cs="Times New Roman"/>
-          <w:sz w:val="24"/>
-          <w:szCs w:val="24"/>
-        </w:rPr>
-        <w:t>; see</w:t>
-      </w:r>
-      <w:r>
-        <w:rPr>
-          <w:rFonts w:ascii="Times New Roman" w:hAnsi="Times New Roman" w:cs="Times New Roman"/>
-          <w:sz w:val="24"/>
-          <w:szCs w:val="24"/>
-        </w:rPr>
-        <w:t xml:space="preserve"> </w:t>
-      </w:r>
-      <w:r>
-        <w:rPr>
-          <w:rFonts w:ascii="Times New Roman" w:hAnsi="Times New Roman" w:cs="Times New Roman"/>
-          <w:sz w:val="24"/>
-          <w:szCs w:val="24"/>
-        </w:rPr>
-        <w:fldChar w:fldCharType="begin" w:fldLock="1"/>
-      </w:r>
-      <w:r>
-        <w:rPr>
-          <w:rFonts w:ascii="Times New Roman" w:hAnsi="Times New Roman" w:cs="Times New Roman"/>
-          <w:sz w:val="24"/>
-          <w:szCs w:val="24"/>
-        </w:rPr>
-        <w:instrText>ADDIN CSL_CITATION { "citationItems" : [ { "id" : "ITEM-1", "itemData" : { "DOI" : "10.1177/1948550617722202", "ISSN" : "1948-5506", "author" : [ { "dropping-particle" : "", "family" : "Bushman", "given" : "Brad J.", "non-dropping-particle" : "", "parse-names" : false, "suffix" : "" } ], "container-title" : "Social Psychological and Personality Science", "id" : "ITEM-1", "issued" : { "date-parts" : [ [ "2017", "7", "31" ] ] }, "page" : "194855061772220", "title" : "Guns Automatically prime aggressive thoughts, regardless of whether a \u201cgood guy\u201d or \u201cbad guy\u201d holds the gun", "type" : "article-journal" }, "uris" : [ "http://www.mendeley.com/documents/?uuid=04a0560b-42bd-34b3-8dc6-11e2e70fcd19" ] } ], "mendeley" : { "formattedCitation" : "(Bushman, 2017)", "plainTextFormattedCitation" : "(Bushman, 2017)", "previouslyFormattedCitation" : "(Bushman, 2017)" }, "properties" : { "noteIndex" : 0 }, "schema" : "https://github.com/citation-style-language/schema/raw/master/csl-citation.json" }</w:instrText>
-      </w:r>
-      <w:r>
-        <w:rPr>
-          <w:rFonts w:ascii="Times New Roman" w:hAnsi="Times New Roman" w:cs="Times New Roman"/>
-          <w:sz w:val="24"/>
-          <w:szCs w:val="24"/>
-        </w:rPr>
-        <w:fldChar w:fldCharType="separate"/>
-      </w:r>
-      <w:r>
-        <w:rPr>
-          <w:rFonts w:ascii="Times New Roman" w:hAnsi="Times New Roman" w:cs="Times New Roman"/>
-          <w:noProof/>
-          <w:sz w:val="24"/>
-          <w:szCs w:val="24"/>
-        </w:rPr>
-        <w:t>(Bushman, 2017)</w:t>
-      </w:r>
-      <w:r>
-        <w:rPr>
-          <w:rFonts w:ascii="Times New Roman" w:hAnsi="Times New Roman" w:cs="Times New Roman"/>
-          <w:sz w:val="24"/>
-          <w:szCs w:val="24"/>
-        </w:rPr>
-        <w:fldChar w:fldCharType="end"/>
-      </w:r>
-      <w:r>
-        <w:rPr>
-          <w:rFonts w:ascii="Times New Roman" w:hAnsi="Times New Roman" w:cs="Times New Roman"/>
-          <w:sz w:val="24"/>
-          <w:szCs w:val="24"/>
-        </w:rPr>
-        <w:t>)</w:t>
-      </w:r>
-      <w:r>
-        <w:rPr>
-          <w:rFonts w:ascii="Times New Roman" w:hAnsi="Times New Roman" w:cs="Times New Roman"/>
-          <w:sz w:val="24"/>
-          <w:szCs w:val="24"/>
-        </w:rPr>
-        <w:t>.</w:t>
-      </w:r>
-      <w:r>
-        <w:rPr>
-          <w:rFonts w:ascii="Times New Roman" w:hAnsi="Times New Roman" w:cs="Times New Roman"/>
-          <w:sz w:val="24"/>
-          <w:szCs w:val="24"/>
-        </w:rPr>
-        <w:t xml:space="preserve"> </w:t>
-      </w:r>
-      <w:r>
-        <w:rPr>
-          <w:rFonts w:ascii="Times New Roman" w:hAnsi="Times New Roman" w:cs="Times New Roman"/>
-          <w:sz w:val="24"/>
-          <w:szCs w:val="24"/>
-        </w:rPr>
-        <w:t xml:space="preserve">Only a handful of studies have examined the effects of other aggression-stimulating manipulations on this word completion task (social rejection, </w:t>
-      </w:r>
-      <w:r>
-        <w:rPr>
-          <w:rFonts w:ascii="Times New Roman" w:hAnsi="Times New Roman" w:cs="Times New Roman"/>
-          <w:sz w:val="24"/>
-          <w:szCs w:val="24"/>
-        </w:rPr>
-        <w:fldChar w:fldCharType="begin" w:fldLock="1"/>
-      </w:r>
-      <w:r>
-        <w:rPr>
-          <w:rFonts w:ascii="Times New Roman" w:hAnsi="Times New Roman" w:cs="Times New Roman"/>
-          <w:sz w:val="24"/>
-          <w:szCs w:val="24"/>
-        </w:rPr>
-        <w:instrText>ADDIN CSL_CITATION { "citationItems" : [ { "id" : "ITEM-1", "itemData" : { "DOI" : "10.1037/a0013196", "ISSN" : "1939-1315", "author" : [ { "dropping-particle" : "", "family" : "DeWall", "given" : "C. Nathan", "non-dropping-particle" : "", "parse-names" : false, "suffix" : "" }, { "dropping-particle" : "", "family" : "Twenge", "given" : "Jean M.", "non-dropping-particle" : "", "parse-names" : false, "suffix" : "" }, { "dropping-particle" : "", "family" : "Gitter", "given" : "Seth A.", "non-dropping-particle" : "", "parse-names" : false, "suffix" : "" }, { "dropping-particle" : "", "family" : "Baumeister", "given" : "Roy F.", "non-dropping-particle" : "", "parse-names" : false, "suffix" : "" } ], "container-title" : "Journal of Personality and Social Psychology", "id" : "ITEM-1", "issue" : "1", "issued" : { "date-parts" : [ [ "2009" ] ] }, "page" : "45-59", "title" : "It's the thought that counts: The role of hostile cognition in shaping aggressive responses to social exclusion.", "type" : "article-journal", "volume" : "96" }, "uris" : [ "http://www.mendeley.com/documents/?uuid=72cd9220-decc-3a7c-9a35-6971625d96d5" ] } ], "mendeley" : { "formattedCitation" : "(DeWall, Twenge, Gitter, &amp; Baumeister, 2009)", "plainTextFormattedCitation" : "(DeWall, Twenge, Gitter, &amp; Baumeister, 2009)", "previouslyFormattedCitation" : "(DeWall, Twenge, Gitter, &amp; Baumeister, 2009)" }, "properties" : { "noteIndex" : 0 }, "schema" : "https://github.com/citation-style-language/schema/raw/master/csl-citation.json" }</w:instrText>
-      </w:r>
-      <w:r>
-        <w:rPr>
-          <w:rFonts w:ascii="Times New Roman" w:hAnsi="Times New Roman" w:cs="Times New Roman"/>
-          <w:sz w:val="24"/>
-          <w:szCs w:val="24"/>
-        </w:rPr>
-        <w:fldChar w:fldCharType="separate"/>
-      </w:r>
-      <w:r>
-        <w:rPr>
-          <w:rFonts w:ascii="Times New Roman" w:hAnsi="Times New Roman" w:cs="Times New Roman"/>
-          <w:noProof/>
-          <w:sz w:val="24"/>
-          <w:szCs w:val="24"/>
-        </w:rPr>
-        <w:t>(DeWall, Twenge, Gitter, &amp; Baumeister, 2009)</w:t>
-      </w:r>
-      <w:r>
-        <w:rPr>
-          <w:rFonts w:ascii="Times New Roman" w:hAnsi="Times New Roman" w:cs="Times New Roman"/>
-          <w:sz w:val="24"/>
-          <w:szCs w:val="24"/>
-        </w:rPr>
-        <w:fldChar w:fldCharType="end"/>
-      </w:r>
-      <w:r>
-        <w:rPr>
-          <w:rFonts w:ascii="Times New Roman" w:hAnsi="Times New Roman" w:cs="Times New Roman"/>
-          <w:sz w:val="24"/>
-          <w:szCs w:val="24"/>
-        </w:rPr>
-        <w:t xml:space="preserve">; </w:t>
-      </w:r>
-      <w:r>
-        <w:rPr>
-          <w:rFonts w:ascii="Times New Roman" w:hAnsi="Times New Roman" w:cs="Times New Roman"/>
-          <w:sz w:val="24"/>
-          <w:szCs w:val="24"/>
-        </w:rPr>
-        <w:t>rumination on a provocation,</w:t>
-      </w:r>
-      <w:r>
-        <w:rPr>
-          <w:rFonts w:ascii="Times New Roman" w:hAnsi="Times New Roman" w:cs="Times New Roman"/>
-          <w:sz w:val="24"/>
-          <w:szCs w:val="24"/>
-        </w:rPr>
-        <w:t xml:space="preserve"> </w:t>
-      </w:r>
-      <w:r>
-        <w:rPr>
-          <w:rFonts w:ascii="Times New Roman" w:hAnsi="Times New Roman" w:cs="Times New Roman"/>
-          <w:sz w:val="24"/>
-          <w:szCs w:val="24"/>
-        </w:rPr>
-        <w:fldChar w:fldCharType="begin" w:fldLock="1"/>
-      </w:r>
-      <w:r>
-        <w:rPr>
-          <w:rFonts w:ascii="Times New Roman" w:hAnsi="Times New Roman" w:cs="Times New Roman"/>
-          <w:sz w:val="24"/>
-          <w:szCs w:val="24"/>
-        </w:rPr>
-        <w:instrText>ADDIN CSL_CITATION { "citationItems" : [ { "id" : "ITEM-1", "itemData" : { "DOI" : "10.1348/014466610X515696", "ISSN" : "01446665", "author" : [ { "dropping-particle" : "", "family" : "Pedersen", "given" : "William C.", "non-dropping-particle" : "", "parse-names" : false, "suffix" : "" }, { "dropping-particle" : "", "family" : "Denson", "given" : "Thomas F.", "non-dropping-particle" : "", "parse-names" : false, "suffix" : "" }, { "dropping-particle" : "", "family" : "Goss", "given" : "R. Justin", "non-dropping-particle" : "", "parse-names" : false, "suffix" : "" }, { "dropping-particle" : "", "family" : "Vasquez", "given" : "Eduardo A.", "non-dropping-particle" : "", "parse-names" : false, "suffix" : "" }, { "dropping-particle" : "", "family" : "Kelley", "given" : "Nicholas J.", "non-dropping-particle" : "", "parse-names" : false, "suffix" : "" }, { "dropping-particle" : "", "family" : "Miller", "given" : "Norman", "non-dropping-particle" : "", "parse-names" : false, "suffix" : "" } ], "container-title" : "British Journal of Social Psychology", "id" : "ITEM-1", "issue" : "2", "issued" : { "date-parts" : [ [ "2011", "6", "1" ] ] }, "page" : "281-301", "publisher" : "Wiley/Blackwell (10.1111)", "title" : "The impact of rumination on aggressive thoughts, feelings, arousal, and behaviour", "type" : "article-journal", "volume" : "50" }, "uris" : [ "http://www.mendeley.com/documents/?uuid=5f204094-c854-387e-b465-d94fabf7b3c5" ] } ], "mendeley" : { "formattedCitation" : "(Pedersen et al., 2011)", "plainTextFormattedCitation" : "(Pedersen et al., 2011)" }, "properties" : { "noteIndex" : 0 }, "schema" : "https://github.com/citation-style-language/schema/raw/master/csl-citation.json" }</w:instrText>
-      </w:r>
-      <w:r>
-        <w:rPr>
-          <w:rFonts w:ascii="Times New Roman" w:hAnsi="Times New Roman" w:cs="Times New Roman"/>
-          <w:sz w:val="24"/>
-          <w:szCs w:val="24"/>
-        </w:rPr>
-        <w:fldChar w:fldCharType="separate"/>
-      </w:r>
-      <w:r>
-        <w:rPr>
-          <w:rFonts w:ascii="Times New Roman" w:hAnsi="Times New Roman" w:cs="Times New Roman"/>
-          <w:noProof/>
-          <w:sz w:val="24"/>
-          <w:szCs w:val="24"/>
-        </w:rPr>
-        <w:t>(Pedersen et al., 2011)</w:t>
-      </w:r>
-      <w:r>
-        <w:rPr>
-          <w:rFonts w:ascii="Times New Roman" w:hAnsi="Times New Roman" w:cs="Times New Roman"/>
-          <w:sz w:val="24"/>
-          <w:szCs w:val="24"/>
-        </w:rPr>
-        <w:fldChar w:fldCharType="end"/>
-      </w:r>
-      <w:r>
-        <w:rPr>
-          <w:rFonts w:ascii="Times New Roman" w:hAnsi="Times New Roman" w:cs="Times New Roman"/>
-          <w:sz w:val="24"/>
-          <w:szCs w:val="24"/>
-        </w:rPr>
-        <w:t xml:space="preserve">). </w:t>
-      </w:r>
     </w:p>
     <w:p>
       <w:pPr>
@@ -1922,7 +1974,7 @@
           <w:sz w:val="24"/>
           <w:szCs w:val="24"/>
         </w:rPr>
-        <w:instrText>ADDIN CSL_CITATION { "citationItems" : [ { "id" : "ITEM-1", "itemData" : { "DOI" : "10.1037/a0024908", "ISSN" : "2152-081X", "author" : [ { "dropping-particle" : "", "family" : "Adachi", "given" : "Paul J. C.", "non-dropping-particle" : "", "parse-names" : false, "suffix" : "" }, { "dropping-particle" : "", "family" : "Willoughby", "given" : "Teena", "non-dropping-particle" : "", "parse-names" : false, "suffix" : "" } ], "container-title" : "Psychology of Violence", "id" : "ITEM-1", "issue" : "4", "issued" : { "date-parts" : [ [ "2011" ] ] }, "page" : "259-274", "title" : "The effect of video game competition and violence on aggressive behavior: Which characteristic has the greatest influence?", "type" : "article-journal", "volume" : "1" }, "uris" : [ "http://www.mendeley.com/documents/?uuid=6b813dae-e58f-3d78-9126-8db00a8cc034" ] } ], "mendeley" : { "formattedCitation" : "(Adachi &amp; Willoughby, 2011)", "plainTextFormattedCitation" : "(Adachi &amp; Willoughby, 2011)", "previouslyFormattedCitation" : "(Adachi &amp; Willoughby, 2011)" }, "properties" : { "noteIndex" : 0 }, "schema" : "https://github.com/citation-style-language/schema/raw/master/csl-citation.json" }</w:instrText>
+        <w:instrText>ADDIN CSL_CITATION { "citationItems" : [ { "id" : "ITEM-1", "itemData" : { "DOI" : "10.1037/a0024908", "ISSN" : "2152-081X", "author" : [ { "dropping-particle" : "", "family" : "Adachi", "given" : "Paul J. C.", "non-dropping-particle" : "", "parse-names" : false, "suffix" : "" }, { "dropping-particle" : "", "family" : "Willoughby", "given" : "Teena", "non-dropping-particle" : "", "parse-names" : false, "suffix" : "" } ], "container-title" : "Psychology of Violence", "id" : "ITEM-1", "issue" : "4", "issued" : { "date-parts" : [ [ "2011" ] ] }, "page" : "259-274", "title" : "The effect of video game competition and violence on aggressive behavior: Which characteristic has the greatest influence?", "type" : "article-journal", "volume" : "1" }, "uris" : [ "http://www.mendeley.com/documents/?uuid=6b813dae-e58f-3d78-9126-8db00a8cc034" ] } ], "mendeley" : { "formattedCitation" : "(Adachi &amp; Willoughby, 2011)", "plainTextFormattedCitation" : "(Adachi &amp; Willoughby, 2011)", "previouslyFormattedCitation" : "(Adachi &amp; Willoughby, 2011)" }, "properties" : {  }, "schema" : "https://github.com/citation-style-language/schema/raw/master/csl-citation.json" }</w:instrText>
       </w:r>
       <w:r>
         <w:rPr>
@@ -2075,7 +2127,7 @@
           <w:sz w:val="24"/>
           <w:szCs w:val="24"/>
         </w:rPr>
-        <w:instrText>ADDIN CSL_CITATION { "citationItems" : [ { "id" : "ITEM-1", "itemData" : { "DOI" : "10.1016/J.JESP.2009.04.019", "ISSN" : "0022-1031", "abstract" : "Three experiments examined the impact of excessive violence in sport video games on aggression-related variables. Participants played either a nonviolent simulation-based sports video game (baseball or football) or a matched excessively violent sports video game. Participants then completed measures assessing aggressive cognitions (Experiment 1), aggressive affect and attitudes towards violence in sports (Experiment 2), or aggressive behavior (Experiment 3). Playing an excessively violent sports video game increased aggressive affect, aggressive cognition, aggressive behavior, and attitudes towards violence in sports. Because all games were competitive, these findings indicate that violent content uniquely leads to increases in several aggression-related variables, as predicted by the General Aggression Model and related social\u2013cognitive models.", "author" : [ { "dropping-particle" : "", "family" : "Anderson", "given" : "Craig A.", "non-dropping-particle" : "", "parse-names" : false, "suffix" : "" }, { "dropping-particle" : "", "family" : "Carnagey", "given" : "Nicholas L.", "non-dropping-particle" : "", "parse-names" : false, "suffix" : "" } ], "container-title" : "Journal of Experimental Social Psychology", "id" : "ITEM-1", "issue" : "4", "issued" : { "date-parts" : [ [ "2009", "7", "1" ] ] }, "page" : "731-739", "publisher" : "Academic Press", "title" : "Causal effects of violent sports video games on aggression: Is it competitiveness or violent content?", "type" : "article-journal", "volume" : "45" }, "uris" : [ "http://www.mendeley.com/documents/?uuid=866cadbe-d009-3560-8ec0-973f0cc6061c" ] } ], "mendeley" : { "formattedCitation" : "(Anderson &amp; Carnagey, 2009)", "plainTextFormattedCitation" : "(Anderson &amp; Carnagey, 2009)", "previouslyFormattedCitation" : "(Anderson &amp; Carnagey, 2009)" }, "properties" : { "noteIndex" : 0 }, "schema" : "https://github.com/citation-style-language/schema/raw/master/csl-citation.json" }</w:instrText>
+        <w:instrText>ADDIN CSL_CITATION { "citationItems" : [ { "id" : "ITEM-1", "itemData" : { "DOI" : "10.1016/J.JESP.2009.04.019", "ISSN" : "0022-1031", "abstract" : "Three experiments examined the impact of excessive violence in sport video games on aggression-related variables. Participants played either a nonviolent simulation-based sports video game (baseball or football) or a matched excessively violent sports video game. Participants then completed measures assessing aggressive cognitions (Experiment 1), aggressive affect and attitudes towards violence in sports (Experiment 2), or aggressive behavior (Experiment 3). Playing an excessively violent sports video game increased aggressive affect, aggressive cognition, aggressive behavior, and attitudes towards violence in sports. Because all games were competitive, these findings indicate that violent content uniquely leads to increases in several aggression-related variables, as predicted by the General Aggression Model and related social\u2013cognitive models.", "author" : [ { "dropping-particle" : "", "family" : "Anderson", "given" : "Craig A.", "non-dropping-particle" : "", "parse-names" : false, "suffix" : "" }, { "dropping-particle" : "", "family" : "Carnagey", "given" : "Nicholas L.", "non-dropping-particle" : "", "parse-names" : false, "suffix" : "" } ], "container-title" : "Journal of Experimental Social Psychology", "id" : "ITEM-1", "issue" : "4", "issued" : { "date-parts" : [ [ "2009", "7", "1" ] ] }, "page" : "731-739", "publisher" : "Academic Press", "title" : "Causal effects of violent sports video games on aggression: Is it competitiveness or violent content?", "type" : "article-journal", "volume" : "45" }, "uris" : [ "http://www.mendeley.com/documents/?uuid=866cadbe-d009-3560-8ec0-973f0cc6061c" ] } ], "mendeley" : { "formattedCitation" : "(Anderson &amp; Carnagey, 2009)", "plainTextFormattedCitation" : "(Anderson &amp; Carnagey, 2009)", "previouslyFormattedCitation" : "(Anderson &amp; Carnagey, 2009)" }, "properties" : {  }, "schema" : "https://github.com/citation-style-language/schema/raw/master/csl-citation.json" }</w:instrText>
       </w:r>
       <w:r>
         <w:rPr>
@@ -2180,7 +2232,7 @@
           <w:sz w:val="24"/>
           <w:szCs w:val="24"/>
         </w:rPr>
-        <w:instrText>ADDIN CSL_CITATION { "citationItems" : [ { "id" : "ITEM-1", "itemData" : { "DOI" : "10.1037/a0034820", "ISSN" : "1939-1315", "author" : [ { "dropping-particle" : "", "family" : "Przybylski", "given" : "Andrew K.", "non-dropping-particle" : "", "parse-names" : false, "suffix" : "" }, { "dropping-particle" : "", "family" : "Deci", "given" : "Edward L.", "non-dropping-particle" : "", "parse-names" : false, "suffix" : "" }, { "dropping-particle" : "", "family" : "Rigby", "given" : "C. Scott", "non-dropping-particle" : "", "parse-names" : false, "suffix" : "" }, { "dropping-particle" : "", "family" : "Ryan", "given" : "Richard M.", "non-dropping-particle" : "", "parse-names" : false, "suffix" : "" } ], "container-title" : "Journal of Personality and Social Psychology", "id" : "ITEM-1", "issue" : "3", "issued" : { "date-parts" : [ [ "2014" ] ] }, "page" : "441-457", "title" : "Competence-impeding electronic games and players\u2019 aggressive feelings, thoughts, and behaviors.", "type" : "article-journal", "volume" : "106" }, "uris" : [ "http://www.mendeley.com/documents/?uuid=4223a496-bcc7-3181-96cb-5f68ae9d5ac7" ] } ], "mendeley" : { "formattedCitation" : "(Przybylski, Deci, Rigby, &amp; Ryan, 2014)", "plainTextFormattedCitation" : "(Przybylski, Deci, Rigby, &amp; Ryan, 2014)", "previouslyFormattedCitation" : "(Przybylski, Deci, Rigby, &amp; Ryan, 2014)" }, "properties" : { "noteIndex" : 0 }, "schema" : "https://github.com/citation-style-language/schema/raw/master/csl-citation.json" }</w:instrText>
+        <w:instrText>ADDIN CSL_CITATION { "citationItems" : [ { "id" : "ITEM-1", "itemData" : { "DOI" : "10.1037/a0034820", "ISSN" : "1939-1315", "author" : [ { "dropping-particle" : "", "family" : "Przybylski", "given" : "Andrew K.", "non-dropping-particle" : "", "parse-names" : false, "suffix" : "" }, { "dropping-particle" : "", "family" : "Deci", "given" : "Edward L.", "non-dropping-particle" : "", "parse-names" : false, "suffix" : "" }, { "dropping-particle" : "", "family" : "Rigby", "given" : "C. Scott", "non-dropping-particle" : "", "parse-names" : false, "suffix" : "" }, { "dropping-particle" : "", "family" : "Ryan", "given" : "Richard M.", "non-dropping-particle" : "", "parse-names" : false, "suffix" : "" } ], "container-title" : "Journal of Personality and Social Psychology", "id" : "ITEM-1", "issue" : "3", "issued" : { "date-parts" : [ [ "2014" ] ] }, "page" : "441-457", "title" : "Competence-impeding electronic games and players\u2019 aggressive feelings, thoughts, and behaviors.", "type" : "article-journal", "volume" : "106" }, "uris" : [ "http://www.mendeley.com/documents/?uuid=4223a496-bcc7-3181-96cb-5f68ae9d5ac7" ] } ], "mendeley" : { "formattedCitation" : "(Przybylski, Deci, Rigby, &amp; Ryan, 2014)", "plainTextFormattedCitation" : "(Przybylski, Deci, Rigby, &amp; Ryan, 2014)", "previouslyFormattedCitation" : "(Przybylski, Deci, Rigby, &amp; Ryan, 2014)" }, "properties" : {  }, "schema" : "https://github.com/citation-style-language/schema/raw/master/csl-citation.json" }</w:instrText>
       </w:r>
       <w:r>
         <w:rPr>
@@ -2245,6 +2297,7 @@
           <w:sz w:val="24"/>
           <w:szCs w:val="24"/>
         </w:rPr>
+        <w:lastRenderedPageBreak/>
         <w:fldChar w:fldCharType="begin" w:fldLock="1"/>
       </w:r>
       <w:r>
@@ -2253,7 +2306,7 @@
           <w:sz w:val="24"/>
           <w:szCs w:val="24"/>
         </w:rPr>
-        <w:instrText>ADDIN CSL_CITATION { "citationItems" : [ { "id" : "ITEM-1", "itemData" : { "DOI" : "10.1016/J.CHB.2014.11.089", "ISSN" : "0747-5632", "abstract" : "Recent research has suggested that acute exposure to violent video games inhibits the capacity for self-control across neurological, cognitive, and behavioral domains. However, the games used in previous research to reach these conclusions often confound violence with other game features, such as game difficulty. Here, participants were randomly assigned to play one of four versions of a video game, wherein content (violent or not) and difficulty (easy or difficult) were orthogonally manipulated, prior to completing a cognitive control task. Results showed that playing a difficult video game produced decrements in cognitive control, but only if the game was perceived to be difficult, and that perceptions of game difficulty may mediate this relationship. Game content, by comparison, had no effect on cognitive control. Findings are discussed in terms of understanding effects of difficult games on cognitive processes that have important implications for social behavior.", "author" : [ { "dropping-particle" : "", "family" : "Engelhardt", "given" : "Christopher R.", "non-dropping-particle" : "", "parse-names" : false, "suffix" : "" }, { "dropping-particle" : "", "family" : "Hilgard", "given" : "Joseph", "non-dropping-particle" : "", "parse-names" : false, "suffix" : "" }, { "dropping-particle" : "", "family" : "Bartholow", "given" : "Bruce D.", "non-dropping-particle" : "", "parse-names" : false, "suffix" : "" } ], "container-title" : "Computers in Human Behavior", "id" : "ITEM-1", "issued" : { "date-parts" : [ [ "2015", "4", "1" ] ] }, "page" : "85-92", "publisher" : "Pergamon", "title" : "Acute exposure to difficult (but not violent) video games dysregulates cognitive control", "type" : "article-journal", "volume" : "45" }, "uris" : [ "http://www.mendeley.com/documents/?uuid=df2fbaec-50fb-3891-8110-f4b40c95f711" ] } ], "mendeley" : { "formattedCitation" : "(Engelhardt, Hilgard, &amp; Bartholow, 2015)", "plainTextFormattedCitation" : "(Engelhardt, Hilgard, &amp; Bartholow, 2015)", "previouslyFormattedCitation" : "(Engelhardt, Hilgard, &amp; Bartholow, 2015)" }, "properties" : { "noteIndex" : 0 }, "schema" : "https://github.com/citation-style-language/schema/raw/master/csl-citation.json" }</w:instrText>
+        <w:instrText>ADDIN CSL_CITATION { "citationItems" : [ { "id" : "ITEM-1", "itemData" : { "DOI" : "10.1016/J.CHB.2014.11.089", "ISSN" : "0747-5632", "abstract" : "Recent research has suggested that acute exposure to violent video games inhibits the capacity for self-control across neurological, cognitive, and behavioral domains. However, the games used in previous research to reach these conclusions often confound violence with other game features, such as game difficulty. Here, participants were randomly assigned to play one of four versions of a video game, wherein content (violent or not) and difficulty (easy or difficult) were orthogonally manipulated, prior to completing a cognitive control task. Results showed that playing a difficult video game produced decrements in cognitive control, but only if the game was perceived to be difficult, and that perceptions of game difficulty may mediate this relationship. Game content, by comparison, had no effect on cognitive control. Findings are discussed in terms of understanding effects of difficult games on cognitive processes that have important implications for social behavior.", "author" : [ { "dropping-particle" : "", "family" : "Engelhardt", "given" : "Christopher R.", "non-dropping-particle" : "", "parse-names" : false, "suffix" : "" }, { "dropping-particle" : "", "family" : "Hilgard", "given" : "Joseph", "non-dropping-particle" : "", "parse-names" : false, "suffix" : "" }, { "dropping-particle" : "", "family" : "Bartholow", "given" : "Bruce D.", "non-dropping-particle" : "", "parse-names" : false, "suffix" : "" } ], "container-title" : "Computers in Human Behavior", "id" : "ITEM-1", "issued" : { "date-parts" : [ [ "2015", "4", "1" ] ] }, "page" : "85-92", "publisher" : "Pergamon", "title" : "Acute exposure to difficult (but not violent) video games dysregulates cognitive control", "type" : "article-journal", "volume" : "45" }, "uris" : [ "http://www.mendeley.com/documents/?uuid=df2fbaec-50fb-3891-8110-f4b40c95f711" ] } ], "mendeley" : { "formattedCitation" : "(Engelhardt, Hilgard, &amp; Bartholow, 2015)", "plainTextFormattedCitation" : "(Engelhardt, Hilgard, &amp; Bartholow, 2015)", "previouslyFormattedCitation" : "(Engelhardt, Hilgard, &amp; Bartholow, 2015)" }, "properties" : {  }, "schema" : "https://github.com/citation-style-language/schema/raw/master/csl-citation.json" }</w:instrText>
       </w:r>
       <w:r>
         <w:rPr>
@@ -2318,16 +2371,7 @@
           <w:sz w:val="24"/>
           <w:szCs w:val="24"/>
         </w:rPr>
-        <w:t xml:space="preserve">the difficulties in replicating </w:t>
-      </w:r>
-      <w:r>
-        <w:rPr>
-          <w:rFonts w:ascii="Times New Roman" w:hAnsi="Times New Roman" w:cs="Times New Roman"/>
-          <w:sz w:val="24"/>
-          <w:szCs w:val="24"/>
-        </w:rPr>
-        <w:lastRenderedPageBreak/>
-        <w:t xml:space="preserve">basic ego-depletion </w:t>
+        <w:t xml:space="preserve">the difficulties in replicating basic ego-depletion </w:t>
       </w:r>
       <w:r>
         <w:rPr>
@@ -2351,7 +2395,7 @@
           <w:sz w:val="24"/>
           <w:szCs w:val="24"/>
         </w:rPr>
-        <w:instrText>ADDIN CSL_CITATION { "citationItems" : [ { "id" : "ITEM-1", "itemData" : { "DOI" : "10.1177/1745691616652873", "ISSN" : "1745-6916", "abstract" : "Good self-control has been linked to adaptive outcomes such as better health, cohesive personal relationships, success in the workplace and at school, and less susceptibility to crime and addictions. In contrast, self-control failure is linked to maladaptive outcomes. Understanding the mechanisms by which self-control predicts behavior may assist in promoting better regulation and outcomes. A popular approach to understanding self-control is the strength or resource depletion model. Self-control is conceptualized as a limited resource that becomes depleted after a period of exertion resulting in self-control failure. The model has typically been tested using a sequential-task experimental paradigm, in which people completing an initial self-control task have reduced self-control capacity and poorer performance on a subsequent task, a state known as ego depletion. Although a meta-analysis of ego-depletion experiments found a medium-sized effect, subsequent meta-analyses have questioned the size and existen...", "author" : [ { "dropping-particle" : "", "family" : "Hagger", "given" : "M. S.", "non-dropping-particle" : "", "parse-names" : false, "suffix" : "" }, { "dropping-particle" : "", "family" : "Chatzisarantis", "given" : "N. L. D.", "non-dropping-particle" : "", "parse-names" : false, "suffix" : "" }, { "dropping-particle" : "", "family" : "Alberts", "given" : "H.", "non-dropping-particle" : "", "parse-names" : false, "suffix" : "" }, { "dropping-particle" : "", "family" : "Anggono", "given" : "C. O.", "non-dropping-particle" : "", "parse-names" : false, "suffix" : "" }, { "dropping-particle" : "", "family" : "Batailler", "given" : "C.", "non-dropping-particle" : "", "parse-names" : false, "suffix" : "" }, { "dropping-particle" : "", "family" : "Birt", "given" : "A. R.", "non-dropping-particle" : "", "parse-names" : false, "suffix" : "" }, { "dropping-particle" : "", "family" : "Brand", "given" : "R.", "non-dropping-particle" : "", "parse-names" : false, "suffix" : "" }, { "dropping-particle" : "", "family" : "Brandt", "given" : "M. J.", "non-dropping-particle" : "", "parse-names" : false, "suffix" : "" }, { "dropping-particle" : "", "family" : "Brewer", "given" : "G.", "non-dropping-particle" : "", "parse-names" : false, "suffix" : "" }, { "dropping-particle" : "", "family" : "Bruyneel", "given" : "S.", "non-dropping-particle" : "", "parse-names" : false, "suffix" : "" }, { "dropping-particle" : "", "family" : "Calvillo", "given" : "D. P.", "non-dropping-particle" : "", "parse-names" : false, "suffix" : "" }, { "dropping-particle" : "", "family" : "Campbell", "given" : "W. K.", "non-dropping-particle" : "", "parse-names" : false, "suffix" : "" }, { "dropping-particle" : "", "family" : "Cannon", "given" : "P. R.", "non-dropping-particle" : "", "parse-names" : false, "suffix" : "" }, { "dropping-particle" : "", "family" : "Carlucci", "given" : "M.", "non-dropping-particle" : "", "parse-names" : false, "suffix" : "" }, { "dropping-particle" : "", "family" : "Carruth", "given" : "N. P.", "non-dropping-particle" : "", "parse-names" : false, "suffix" : "" }, { "dropping-particle" : "", "family" : "Cheung", "given" : "T.", "non-dropping-particle" : "", "parse-names" : false, "suffix" : "" }, { "dropping-particle" : "", "family" : "Crowell", "given" : "A.", "non-dropping-particle" : "", "parse-names" : false, "suffix" : "" }, { "dropping-particle" : "", "family" : "Ridder", "given" : "D. T. D.", "non-dropping-particle" : "De", "parse-names" : false, "suffix" : "" }, { "dropping-particle" : "", "family" : "Dewitte", "given" : "S.", "non-dropping-particle" : "", "parse-names" : false, "suffix" : "" }, { "dropping-particle" : "", "family" : "Elson", "given" : "M.", "non-dropping-particle" : "", "parse-names" : false, "suffix" : "" }, { "dropping-particle" : "", "family" : "Evans", "given" : "J. R.", "non-dropping-particle" : "", "parse-names" : false, "suffix" : "" }, { "dropping-particle" : "", "family" : "Fay", "given" : "B. A.", "non-dropping-particle" : "", "parse-names" : false, "suffix" : "" }, { "dropping-particle" : "", "family" : "Fennis", "given" : "B. M.", "non-dropping-particle" : "", "parse-names" : false, "suffix" : "" }, { "dropping-particle" : "", "family" : "Finley", "given" : "A.", "non-dropping-particle" : "", "parse-names" : false, "suffix" : "" }, { "dropping-particle" : "", "family" : "Francis", "given" : "Z.", "non-dropping-particle" : "", "parse-names" : false, "suffix" : "" }, { "dropping-particle" : "", "family" : "Heise", "given" : "E.", "non-dropping-particle" : "", "parse-names" : false, "suffix" : "" }, { "dropping-particle" : "", "family" : "Hoemann", "given" : "H.", "non-dropping-particle" : "", "parse-names" : false, "suffix" : "" }, { "dropping-particle" : "", "family" : "Inzlicht", "given" : "M.", "non-dropping-particle" : "", "parse-names" : false, "suffix" : "" }, { "dropping-particle" : "", "family" : "Koole", "given" : "S. L.", "non-dropping-particle" : "", "parse-names" : false, "suffix" : "" }, { "dropping-particle" : "", "family" : "Koppel", "given" : "L.", "non-dropping-particle" : "", "parse-names" : false, "suffix" : "" }, { "dropping-particle" : "", "family" : "Kroese", "given" : "F.", "non-dropping-particle" : "", "parse-names" : false, "suffix" : "" }, { "dropping-particle" : "", "family" : "Lange", "given" : "F.", "non-dropping-particle" : "", "parse-names" : false, "suffix" : "" }, { "dropping-particle" : "", "family" : "Lau", "given" : "K.", "non-dropping-particle" : "", "parse-names" : false, "suffix" : "" }, { "dropping-particle" : "", "family" : "Lynch", "given" : "B. P.", "non-dropping-particle" : "", "parse-names" : false, "suffix" : "" }, { "dropping-particle" : "", "family" : "Martijn", "given" : "C.", "non-dropping-particle" : "", "parse-names" : false, "suffix" : "" }, { "dropping-particle" : "", "family" : "Merckelbach", "given" : "H.", "non-dropping-particle" : "", "parse-names" : false, "suffix" : "" }, { "dropping-particle" : "V.", "family" : "Mills", "given" : "N.", "non-dropping-particle" : "", "parse-names" : false, "suffix" : "" }, { "dropping-particle" : "", "family" : "Michirev", "given" : "A.", "non-dropping-particle" : "", "parse-names" : false, "suffix" : "" }, { "dropping-particle" : "", "family" : "Miyake", "given" : "A.", "non-dropping-particle" : "", "parse-names" : false, "suffix" : "" }, { "dropping-particle" : "", "family" : "Mosser", "given" : "A. E.", "non-dropping-particle" : "", "parse-names" : false, "suffix" : "" }, { "dropping-particle" : "", "family" : "Muise", "given" : "M.", "non-dropping-particle" : "", "parse-names" : false, "suffix" : "" }, { "dropping-particle" : "", "family" : "Muller", "given" : "D.", "non-dropping-particle" : "", "parse-names" : false, "suffix" : "" }, { "dropping-particle" : "", "family" : "Muzi", "given" : "M.", "non-dropping-particle" : "", "parse-names" : false, "suffix" : "" }, { "dropping-particle" : "", "family" : "Nalis", "given" : "D.", "non-dropping-particle" : "", "parse-names" : false, "suffix" : "" }, { "dropping-particle" : "", "family" : "Nurwanti", "given" : "R.", "non-dropping-particle" : "", "parse-names" : false, "suffix" : "" }, { "dropping-particle" : "", "family" : "Otgaar", "given" : "H.", "non-dropping-particle" : "", "parse-names" : false, "suffix" : "" }, { "dropping-particle" : "", "family" : "Philipp", "given" : "M. C.", "non-dropping-particle" : "", "parse-names" : false, "suffix" : "" }, { "dropping-particle" : "", "family" : "Primoceri", "given" : "P.", "non-dropping-particle" : "", "parse-names" : false, "suffix" : "" }, { "dropping-particle" : "", "family" : "Rentzsch", "given" : "K.", "non-dropping-particle" : "", "parse-names" : false, "suffix" : "" }, { "dropping-particle" : "", "family" : "Ringos", "given" : "L.", "non-dropping-particle" : "", "parse-names" : false, "suffix" : "" }, { "dropping-particle" : "", "family" : "Schlinkert", "given" : "C.", "non-dropping-particle" : "", "parse-names" : false, "suffix" : "" }, { "dropping-particle" : "", "family" : "Schmeichel", "given" : "B. J.", "non-dropping-particle" : "", "parse-names" : false, "suffix" : "" }, { "dropping-particle" : "", "family" : "Schoch", "given" : "S. F.", "non-dropping-particle" : "", "parse-names" : false, "suffix" : "" }, { "dropping-particle" : "", "family" : "Schrama", "given" : "M.", "non-dropping-particle" : "", "parse-names" : false, "suffix" : "" }, { "dropping-particle" : "", "family" : "Sch\u00fctz", "given" : "A.", "non-dropping-particle" : "", "parse-names" : false, "suffix" : "" }, { "dropping-particle" : "", "family" : "Stamos", "given" : "A.", "non-dropping-particle" : "", "parse-names" : false, "suffix" : "" }, { "dropping-particle" : "", "family" : "Tingh\u00f6g", "given" : "G.", "non-dropping-particle" : "", "parse-names" : false, "suffix" : "" }, { "dropping-particle" : "", "family" : "Ullrich", "given" : "J.", "non-dropping-particle" : "", "parse-names" : false, "suffix" : "" }, { "dropping-particle" : "", "family" : "vanDellen", "given" : "M.", "non-dropping-particle" : "", "parse-names" : false, "suffix" : "" }, { "dropping-particle" : "", "family" : "Wimbarti", "given" : "S.", "non-dropping-particle" : "", "parse-names" : false, "suffix" : "" }, { "dropping-particle" : "", "family" : "Wolff", "given" : "W.", "non-dropping-particle" : "", "parse-names" : false, "suffix" : "" }, { "dropping-particle" : "", "family" : "Yusainy", "given" : "C.", "non-dropping-particle" : "", "parse-names" : false, "suffix" : "" }, { "dropping-particle" : "", "family" : "Zerhouni", "given" : "O.", "non-dropping-particle" : "", "parse-names" : false, "suffix" : "" }, { "dropping-particle" : "", "family" : "Zwienenberg", "given" : "M.", "non-dropping-particle" : "", "parse-names" : false, "suffix" : "" } ], "container-title" : "Perspectives on Psychological Science", "id" : "ITEM-1", "issue" : "4", "issued" : { "date-parts" : [ [ "2016", "7", "29" ] ] }, "page" : "546-573", "publisher" : "SAGE PublicationsSage CA: Los Angeles, CA", "title" : "A Multilab Preregistered Replication of the Ego-Depletion Effect", "type" : "article-journal", "volume" : "11" }, "uris" : [ "http://www.mendeley.com/documents/?uuid=cf48ac9a-e936-30f3-aed5-8ed7260e4edf" ] } ], "mendeley" : { "formattedCitation" : "(Hagger et al., 2016)", "plainTextFormattedCitation" : "(Hagger et al., 2016)", "previouslyFormattedCitation" : "(Hagger et al., 2016)" }, "properties" : { "noteIndex" : 0 }, "schema" : "https://github.com/citation-style-language/schema/raw/master/csl-citation.json" }</w:instrText>
+        <w:instrText>ADDIN CSL_CITATION { "citationItems" : [ { "id" : "ITEM-1", "itemData" : { "DOI" : "10.1177/1745691616652873", "ISSN" : "1745-6916", "abstract" : "Good self-control has been linked to adaptive outcomes such as better health, cohesive personal relationships, success in the workplace and at school, and less susceptibility to crime and addictions. In contrast, self-control failure is linked to maladaptive outcomes. Understanding the mechanisms by which self-control predicts behavior may assist in promoting better regulation and outcomes. A popular approach to understanding self-control is the strength or resource depletion model. Self-control is conceptualized as a limited resource that becomes depleted after a period of exertion resulting in self-control failure. The model has typically been tested using a sequential-task experimental paradigm, in which people completing an initial self-control task have reduced self-control capacity and poorer performance on a subsequent task, a state known as ego depletion. Although a meta-analysis of ego-depletion experiments found a medium-sized effect, subsequent meta-analyses have questioned the size and existen...", "author" : [ { "dropping-particle" : "", "family" : "Hagger", "given" : "M. S.", "non-dropping-particle" : "", "parse-names" : false, "suffix" : "" }, { "dropping-particle" : "", "family" : "Chatzisarantis", "given" : "N. L. D.", "non-dropping-particle" : "", "parse-names" : false, "suffix" : "" }, { "dropping-particle" : "", "family" : "Alberts", "given" : "H.", "non-dropping-particle" : "", "parse-names" : false, "suffix" : "" }, { "dropping-particle" : "", "family" : "Anggono", "given" : "C. O.", "non-dropping-particle" : "", "parse-names" : false, "suffix" : "" }, { "dropping-particle" : "", "family" : "Batailler", "given" : "C.", "non-dropping-particle" : "", "parse-names" : false, "suffix" : "" }, { "dropping-particle" : "", "family" : "Birt", "given" : "A. R.", "non-dropping-particle" : "", "parse-names" : false, "suffix" : "" }, { "dropping-particle" : "", "family" : "Brand", "given" : "R.", "non-dropping-particle" : "", "parse-names" : false, "suffix" : "" }, { "dropping-particle" : "", "family" : "Brandt", "given" : "M. J.", "non-dropping-particle" : "", "parse-names" : false, "suffix" : "" }, { "dropping-particle" : "", "family" : "Brewer", "given" : "G.", "non-dropping-particle" : "", "parse-names" : false, "suffix" : "" }, { "dropping-particle" : "", "family" : "Bruyneel", "given" : "S.", "non-dropping-particle" : "", "parse-names" : false, "suffix" : "" }, { "dropping-particle" : "", "family" : "Calvillo", "given" : "D. P.", "non-dropping-particle" : "", "parse-names" : false, "suffix" : "" }, { "dropping-particle" : "", "family" : "Campbell", "given" : "W. K.", "non-dropping-particle" : "", "parse-names" : false, "suffix" : "" }, { "dropping-particle" : "", "family" : "Cannon", "given" : "P. R.", "non-dropping-particle" : "", "parse-names" : false, "suffix" : "" }, { "dropping-particle" : "", "family" : "Carlucci", "given" : "M.", "non-dropping-particle" : "", "parse-names" : false, "suffix" : "" }, { "dropping-particle" : "", "family" : "Carruth", "given" : "N. P.", "non-dropping-particle" : "", "parse-names" : false, "suffix" : "" }, { "dropping-particle" : "", "family" : "Cheung", "given" : "T.", "non-dropping-particle" : "", "parse-names" : false, "suffix" : "" }, { "dropping-particle" : "", "family" : "Crowell", "given" : "A.", "non-dropping-particle" : "", "parse-names" : false, "suffix" : "" }, { "dropping-particle" : "", "family" : "Ridder", "given" : "D. T. D.", "non-dropping-particle" : "De", "parse-names" : false, "suffix" : "" }, { "dropping-particle" : "", "family" : "Dewitte", "given" : "S.", "non-dropping-particle" : "", "parse-names" : false, "suffix" : "" }, { "dropping-particle" : "", "family" : "Elson", "given" : "M.", "non-dropping-particle" : "", "parse-names" : false, "suffix" : "" }, { "dropping-particle" : "", "family" : "Evans", "given" : "J. R.", "non-dropping-particle" : "", "parse-names" : false, "suffix" : "" }, { "dropping-particle" : "", "family" : "Fay", "given" : "B. A.", "non-dropping-particle" : "", "parse-names" : false, "suffix" : "" }, { "dropping-particle" : "", "family" : "Fennis", "given" : "B. M.", "non-dropping-particle" : "", "parse-names" : false, "suffix" : "" }, { "dropping-particle" : "", "family" : "Finley", "given" : "A.", "non-dropping-particle" : "", "parse-names" : false, "suffix" : "" }, { "dropping-particle" : "", "family" : "Francis", "given" : "Z.", "non-dropping-particle" : "", "parse-names" : false, "suffix" : "" }, { "dropping-particle" : "", "family" : "Heise", "given" : "E.", "non-dropping-particle" : "", "parse-names" : false, "suffix" : "" }, { "dropping-particle" : "", "family" : "Hoemann", "given" : "H.", "non-dropping-particle" : "", "parse-names" : false, "suffix" : "" }, { "dropping-particle" : "", "family" : "Inzlicht", "given" : "M.", "non-dropping-particle" : "", "parse-names" : false, "suffix" : "" }, { "dropping-particle" : "", "family" : "Koole", "given" : "S. L.", "non-dropping-particle" : "", "parse-names" : false, "suffix" : "" }, { "dropping-particle" : "", "family" : "Koppel", "given" : "L.", "non-dropping-particle" : "", "parse-names" : false, "suffix" : "" }, { "dropping-particle" : "", "family" : "Kroese", "given" : "F.", "non-dropping-particle" : "", "parse-names" : false, "suffix" : "" }, { "dropping-particle" : "", "family" : "Lange", "given" : "F.", "non-dropping-particle" : "", "parse-names" : false, "suffix" : "" }, { "dropping-particle" : "", "family" : "Lau", "given" : "K.", "non-dropping-particle" : "", "parse-names" : false, "suffix" : "" }, { "dropping-particle" : "", "family" : "Lynch", "given" : "B. P.", "non-dropping-particle" : "", "parse-names" : false, "suffix" : "" }, { "dropping-particle" : "", "family" : "Martijn", "given" : "C.", "non-dropping-particle" : "", "parse-names" : false, "suffix" : "" }, { "dropping-particle" : "", "family" : "Merckelbach", "given" : "H.", "non-dropping-particle" : "", "parse-names" : false, "suffix" : "" }, { "dropping-particle" : "V.", "family" : "Mills", "given" : "N.", "non-dropping-particle" : "", "parse-names" : false, "suffix" : "" }, { "dropping-particle" : "", "family" : "Michirev", "given" : "A.", "non-dropping-particle" : "", "parse-names" : false, "suffix" : "" }, { "dropping-particle" : "", "family" : "Miyake", "given" : "A.", "non-dropping-particle" : "", "parse-names" : false, "suffix" : "" }, { "dropping-particle" : "", "family" : "Mosser", "given" : "A. E.", "non-dropping-particle" : "", "parse-names" : false, "suffix" : "" }, { "dropping-particle" : "", "family" : "Muise", "given" : "M.", "non-dropping-particle" : "", "parse-names" : false, "suffix" : "" }, { "dropping-particle" : "", "family" : "Muller", "given" : "D.", "non-dropping-particle" : "", "parse-names" : false, "suffix" : "" }, { "dropping-particle" : "", "family" : "Muzi", "given" : "M.", "non-dropping-particle" : "", "parse-names" : false, "suffix" : "" }, { "dropping-particle" : "", "family" : "Nalis", "given" : "D.", "non-dropping-particle" : "", "parse-names" : false, "suffix" : "" }, { "dropping-particle" : "", "family" : "Nurwanti", "given" : "R.", "non-dropping-particle" : "", "parse-names" : false, "suffix" : "" }, { "dropping-particle" : "", "family" : "Otgaar", "given" : "H.", "non-dropping-particle" : "", "parse-names" : false, "suffix" : "" }, { "dropping-particle" : "", "family" : "Philipp", "given" : "M. C.", "non-dropping-particle" : "", "parse-names" : false, "suffix" : "" }, { "dropping-particle" : "", "family" : "Primoceri", "given" : "P.", "non-dropping-particle" : "", "parse-names" : false, "suffix" : "" }, { "dropping-particle" : "", "family" : "Rentzsch", "given" : "K.", "non-dropping-particle" : "", "parse-names" : false, "suffix" : "" }, { "dropping-particle" : "", "family" : "Ringos", "given" : "L.", "non-dropping-particle" : "", "parse-names" : false, "suffix" : "" }, { "dropping-particle" : "", "family" : "Schlinkert", "given" : "C.", "non-dropping-particle" : "", "parse-names" : false, "suffix" : "" }, { "dropping-particle" : "", "family" : "Schmeichel", "given" : "B. J.", "non-dropping-particle" : "", "parse-names" : false, "suffix" : "" }, { "dropping-particle" : "", "family" : "Schoch", "given" : "S. F.", "non-dropping-particle" : "", "parse-names" : false, "suffix" : "" }, { "dropping-particle" : "", "family" : "Schrama", "given" : "M.", "non-dropping-particle" : "", "parse-names" : false, "suffix" : "" }, { "dropping-particle" : "", "family" : "Sch\u00fctz", "given" : "A.", "non-dropping-particle" : "", "parse-names" : false, "suffix" : "" }, { "dropping-particle" : "", "family" : "Stamos", "given" : "A.", "non-dropping-particle" : "", "parse-names" : false, "suffix" : "" }, { "dropping-particle" : "", "family" : "Tingh\u00f6g", "given" : "G.", "non-dropping-particle" : "", "parse-names" : false, "suffix" : "" }, { "dropping-particle" : "", "family" : "Ullrich", "given" : "J.", "non-dropping-particle" : "", "parse-names" : false, "suffix" : "" }, { "dropping-particle" : "", "family" : "vanDellen", "given" : "M.", "non-dropping-particle" : "", "parse-names" : false, "suffix" : "" }, { "dropping-particle" : "", "family" : "Wimbarti", "given" : "S.", "non-dropping-particle" : "", "parse-names" : false, "suffix" : "" }, { "dropping-particle" : "", "family" : "Wolff", "given" : "W.", "non-dropping-particle" : "", "parse-names" : false, "suffix" : "" }, { "dropping-particle" : "", "family" : "Yusainy", "given" : "C.", "non-dropping-particle" : "", "parse-names" : false, "suffix" : "" }, { "dropping-particle" : "", "family" : "Zerhouni", "given" : "O.", "non-dropping-particle" : "", "parse-names" : false, "suffix" : "" }, { "dropping-particle" : "", "family" : "Zwienenberg", "given" : "M.", "non-dropping-particle" : "", "parse-names" : false, "suffix" : "" } ], "container-title" : "Perspectives on Psychological Science", "id" : "ITEM-1", "issue" : "4", "issued" : { "date-parts" : [ [ "2016", "7", "29" ] ] }, "page" : "546-573", "publisher" : "SAGE PublicationsSage CA: Los Angeles, CA", "title" : "A Multilab Preregistered Replication of the Ego-Depletion Effect", "type" : "article-journal", "volume" : "11" }, "uris" : [ "http://www.mendeley.com/documents/?uuid=cf48ac9a-e936-30f3-aed5-8ed7260e4edf" ] } ], "mendeley" : { "formattedCitation" : "(Hagger et al., 2016)", "plainTextFormattedCitation" : "(Hagger et al., 2016)", "previouslyFormattedCitation" : "(Hagger et al., 2016)" }, "properties" : {  }, "schema" : "https://github.com/citation-style-language/schema/raw/master/csl-citation.json" }</w:instrText>
       </w:r>
       <w:r>
         <w:rPr>
@@ -2634,7 +2678,7 @@
           <w:sz w:val="24"/>
           <w:szCs w:val="24"/>
         </w:rPr>
-        <w:instrText>ADDIN CSL_CITATION { "citationItems" : [ { "id" : "ITEM-1", "itemData" : { "DOI" : "10.1037/ppm0000102", "ISSN" : "2160-4142", "author" : [ { "dropping-particle" : "", "family" : "Hilgard", "given" : "Joseph", "non-dropping-particle" : "", "parse-names" : false, "suffix" : "" }, { "dropping-particle" : "", "family" : "Engelhardt", "given" : "Christopher R.", "non-dropping-particle" : "", "parse-names" : false, "suffix" : "" }, { "dropping-particle" : "", "family" : "Bartholow", "given" : "Bruce D.", "non-dropping-particle" : "", "parse-names" : false, "suffix" : "" }, { "dropping-particle" : "", "family" : "Rouder", "given" : "Jeffrey N.", "non-dropping-particle" : "", "parse-names" : false, "suffix" : "" } ], "container-title" : "Psychology of Popular Media Culture", "id" : "ITEM-1", "issue" : "4", "issued" : { "date-parts" : [ [ "2017", "10" ] ] }, "page" : "361-380", "title" : "How much evidence is p &amp;gt; .05? Stimulus pre-testing and null primary outcomes in violent video games research.", "type" : "article-journal", "volume" : "6" }, "uris" : [ "http://www.mendeley.com/documents/?uuid=3be8b5d8-a261-370f-a2ed-c5beb28e1dda" ] } ], "mendeley" : { "formattedCitation" : "(Hilgard, Engelhardt, Bartholow, &amp; Rouder, 2017)", "plainTextFormattedCitation" : "(Hilgard, Engelhardt, Bartholow, &amp; Rouder, 2017)", "previouslyFormattedCitation" : "(Hilgard, Engelhardt, Bartholow, &amp; Rouder, 2017)" }, "properties" : { "noteIndex" : 0 }, "schema" : "https://github.com/citation-style-language/schema/raw/master/csl-citation.json" }</w:instrText>
+        <w:instrText>ADDIN CSL_CITATION { "citationItems" : [ { "id" : "ITEM-1", "itemData" : { "DOI" : "10.1037/ppm0000102", "ISSN" : "2160-4142", "author" : [ { "dropping-particle" : "", "family" : "Hilgard", "given" : "Joseph", "non-dropping-particle" : "", "parse-names" : false, "suffix" : "" }, { "dropping-particle" : "", "family" : "Engelhardt", "given" : "Christopher R.", "non-dropping-particle" : "", "parse-names" : false, "suffix" : "" }, { "dropping-particle" : "", "family" : "Bartholow", "given" : "Bruce D.", "non-dropping-particle" : "", "parse-names" : false, "suffix" : "" }, { "dropping-particle" : "", "family" : "Rouder", "given" : "Jeffrey N.", "non-dropping-particle" : "", "parse-names" : false, "suffix" : "" } ], "container-title" : "Psychology of Popular Media Culture", "id" : "ITEM-1", "issue" : "4", "issued" : { "date-parts" : [ [ "2017", "10" ] ] }, "page" : "361-380", "title" : "How much evidence is p &amp;gt; .05? Stimulus pre-testing and null primary outcomes in violent video games research.", "type" : "article-journal", "volume" : "6" }, "uris" : [ "http://www.mendeley.com/documents/?uuid=3be8b5d8-a261-370f-a2ed-c5beb28e1dda" ] } ], "mendeley" : { "formattedCitation" : "(Hilgard, Engelhardt, Bartholow, &amp; Rouder, 2017)", "plainTextFormattedCitation" : "(Hilgard, Engelhardt, Bartholow, &amp; Rouder, 2017)", "previouslyFormattedCitation" : "(Hilgard, Engelhardt, Bartholow, &amp; Rouder, 2017)" }, "properties" : {  }, "schema" : "https://github.com/citation-style-language/schema/raw/master/csl-citation.json" }</w:instrText>
       </w:r>
       <w:r>
         <w:rPr>
@@ -2843,7 +2887,16 @@
           <w:sz w:val="24"/>
           <w:szCs w:val="24"/>
         </w:rPr>
-        <w:t xml:space="preserve"> the relationship between violent content and aggressive outcomes. Applying these mediators as covariates would </w:t>
+        <w:t xml:space="preserve"> the relationship between violent content and aggressive outcomes. </w:t>
+      </w:r>
+      <w:r>
+        <w:rPr>
+          <w:rFonts w:ascii="Times New Roman" w:hAnsi="Times New Roman" w:cs="Times New Roman"/>
+          <w:sz w:val="24"/>
+          <w:szCs w:val="24"/>
+        </w:rPr>
+        <w:lastRenderedPageBreak/>
+        <w:t xml:space="preserve">Applying these mediators as covariates would </w:t>
       </w:r>
       <w:r>
         <w:rPr>
@@ -2910,7 +2963,6 @@
           <w:sz w:val="24"/>
           <w:szCs w:val="24"/>
         </w:rPr>
-        <w:lastRenderedPageBreak/>
         <w:tab/>
       </w:r>
       <w:r>
@@ -3013,7 +3065,15 @@
           <w:sz w:val="24"/>
           <w:szCs w:val="24"/>
         </w:rPr>
-        <w:t xml:space="preserve">(as demonstrated in </w:t>
+        <w:t xml:space="preserve">(as </w:t>
+      </w:r>
+      <w:r>
+        <w:rPr>
+          <w:rFonts w:ascii="Times New Roman" w:hAnsi="Times New Roman" w:cs="Times New Roman"/>
+          <w:sz w:val="24"/>
+          <w:szCs w:val="24"/>
+        </w:rPr>
+        <w:t xml:space="preserve">suggested by </w:t>
       </w:r>
       <w:r>
         <w:rPr>
@@ -3029,7 +3089,7 @@
           <w:sz w:val="24"/>
           <w:szCs w:val="24"/>
         </w:rPr>
-        <w:instrText>ADDIN CSL_CITATION { "citationItems" : [ { "id" : "ITEM-1", "itemData" : { "DOI" : "10.1111/j.1467-9280.2005.01632.x", "ISSN" : "0956-7976", "abstract" : "Three experiments examined the effects of rewarding and punishing violent actions in video games on later aggression-related variables. Participants played one of three versions of the same race-car video game: (a) a version in which all violence was rewarded, (b) a version in which all violence was punished, and (c) a nonviolent version. Participants were then measured for aggressive affect (Experiment 1), aggressive cognition (Experiment 2), and aggressive behavior (Experiment 3). Rewarding violent game actions increased hostile emotion, aggressive thinking, and aggressive behavior. Punishing violent actions increased hostile emotion, but did not increase aggressive thinking or aggressive behavior. Results suggest that games that reward violent actions can increase aggressive behavior by increasing aggressive thinking.", "author" : [ { "dropping-particle" : "", "family" : "Carnagey", "given" : "N. L.", "non-dropping-particle" : "", "parse-names" : false, "suffix" : "" }, { "dropping-particle" : "", "family" : "Anderson", "given" : "C. A.", "non-dropping-particle" : "", "parse-names" : false, "suffix" : "" } ], "container-title" : "Psychological Science", "id" : "ITEM-1", "issue" : "11", "issued" : { "date-parts" : [ [ "2005", "11", "1" ] ] }, "page" : "882-889", "publisher" : "SAGE PublicationsSage CA: Los Angeles, CA", "title" : "The Effects of Reward and Punishment in Violent Video Games on Aggressive Affect, Cognition, and Behavior", "type" : "article-journal", "volume" : "16" }, "uris" : [ "http://www.mendeley.com/documents/?uuid=cf05ca31-8466-3653-8cec-9c5f03d4481f" ] }, { "id" : "ITEM-2", "itemData" : { "DOI" : "10.1037/ppm0000010", "ISSN" : "2160-4142", "author" : [ { "dropping-particle" : "", "family" : "Elson", "given" : "Malte", "non-dropping-particle" : "", "parse-names" : false, "suffix" : "" }, { "dropping-particle" : "", "family" : "Breuer", "given" : "Johannes", "non-dropping-particle" : "", "parse-names" : false, "suffix" : "" }, { "dropping-particle" : "", "family" : "Looy", "given" : "Jan", "non-dropping-particle" : "Van", "parse-names" : false, "suffix" : "" }, { "dropping-particle" : "", "family" : "Kneer", "given" : "Julia", "non-dropping-particle" : "", "parse-names" : false, "suffix" : "" }, { "dropping-particle" : "", "family" : "Quandt", "given" : "Thorsten", "non-dropping-particle" : "", "parse-names" : false, "suffix" : "" } ], "container-title" : "Psychology of Popular Media Culture", "id" : "ITEM-2", "issue" : "2", "issued" : { "date-parts" : [ [ "2015" ] ] }, "page" : "112-125", "title" : "Comparing apples and oranges? Evidence for pace of action as a confound in research on digital games and aggression.", "type" : "article-journal", "volume" : "4" }, "uris" : [ "http://www.mendeley.com/documents/?uuid=4b9501eb-8ac4-33f1-9f72-d6fdbe4b0581" ] }, { "id" : "ITEM-3", "itemData" : { "DOI" : "10.1037/a0034820", "ISSN" : "1939-1315", "author" : [ { "dropping-particle" : "", "family" : "Przybylski", "given" : "Andrew K.", "non-dropping-particle" : "", "parse-names" : false, "suffix" : "" }, { "dropping-particle" : "", "family" : "Deci", "given" : "Edward L.", "non-dropping-particle" : "", "parse-names" : false, "suffix" : "" }, { "dropping-particle" : "", "family" : "Rigby", "given" : "C. Scott", "non-dropping-particle" : "", "parse-names" : false, "suffix" : "" }, { "dropping-particle" : "", "family" : "Ryan", "given" : "Richard M.", "non-dropping-particle" : "", "parse-names" : false, "suffix" : "" } ], "container-title" : "Journal of Personality and Social Psychology", "id" : "ITEM-3", "issue" : "3", "issued" : { "date-parts" : [ [ "2014" ] ] }, "page" : "441-457", "title" : "Competence-impeding electronic games and players\u2019 aggressive feelings, thoughts, and behaviors.", "type" : "article-journal", "volume" : "106" }, "uris" : [ "http://www.mendeley.com/documents/?uuid=4223a496-bcc7-3181-96cb-5f68ae9d5ac7" ] } ], "mendeley" : { "formattedCitation" : "(Carnagey &amp; Anderson, 2005; Elson et al., 2015; Przybylski et al., 2014)", "plainTextFormattedCitation" : "(Carnagey &amp; Anderson, 2005; Elson et al., 2015; Przybylski et al., 2014)", "previouslyFormattedCitation" : "(Carnagey &amp; Anderson, 2005; Elson et al., 2015; Przybylski et al., 2014)" }, "properties" : { "noteIndex" : 0 }, "schema" : "https://github.com/citation-style-language/schema/raw/master/csl-citation.json" }</w:instrText>
+        <w:instrText>ADDIN CSL_CITATION { "citationItems" : [ { "id" : "ITEM-1", "itemData" : { "DOI" : "10.1037/ppm0000033", "ISSN" : "2160-4134", "abstract" : "This article is a methodological examination of standards and practices when using digital games as stimulus material in laboratory experiments, particularly media effects research. It is concerned with the common lack of clean experimental manipulation and proper stimulus control in games research practices. We first discuss how scholars have addressed this issue in the past and then introduce game modifications (\u201cmodding\u201d) as a viable alternative. Successful applications of modding in experiments are outlined, and followed by a brief overview of modding tools readily available for research purposes. We demonstrate that modding is a method providing researchers with the necessary tools for powerful variable manipulations and operationalizations. At the same time, researchers maintain a thorough control over their stimulus materials, and are able to create proper experimental and control groups. Moreover, it increases studies\u2019 internal validity and replicability without necessarily impairing their ecological validity.", "author" : [ { "dropping-particle" : "", "family" : "Elson", "given" : "Malte", "non-dropping-particle" : "", "parse-names" : false, "suffix" : "" }, { "dropping-particle" : "", "family" : "Quandt", "given" : "Thorsten", "non-dropping-particle" : "", "parse-names" : false, "suffix" : "" } ], "container-title" : "Psychology of Popular Media Culture", "id" : "ITEM-1", "issue" : "1", "issued" : { "date-parts" : [ [ "2016", "1", "1" ] ] }, "page" : "52-65", "publisher" : "Psychology of Popular Media Culture", "title" : "Digital Games in Laboratory Experiments: Controlling a Complex Stimulus Through Modding", "type" : "article-journal", "volume" : "5" }, "uris" : [ "http://www.mendeley.com/documents/?uuid=87e28b8c-8984-3ebd-9b79-f54f94acd5ad" ] } ], "mendeley" : { "formattedCitation" : "(Elson &amp; Quandt, 2016)", "manualFormatting" : "Elson &amp; Quandt, 2016", "plainTextFormattedCitation" : "(Elson &amp; Quandt, 2016)", "previouslyFormattedCitation" : "(Elson &amp; Quandt, 2016)" }, "properties" : {  }, "schema" : "https://github.com/citation-style-language/schema/raw/master/csl-citation.json" }</w:instrText>
       </w:r>
       <w:r>
         <w:rPr>
@@ -3046,7 +3106,64 @@
           <w:sz w:val="24"/>
           <w:szCs w:val="24"/>
         </w:rPr>
-        <w:t>(Carnagey &amp; Anderson, 2005; Elson et al., 2015; Przybylski et al., 2014)</w:t>
+        <w:t>Elson &amp; Quandt, 2016</w:t>
+      </w:r>
+      <w:r>
+        <w:rPr>
+          <w:rFonts w:ascii="Times New Roman" w:hAnsi="Times New Roman" w:cs="Times New Roman"/>
+          <w:sz w:val="24"/>
+          <w:szCs w:val="24"/>
+        </w:rPr>
+        <w:fldChar w:fldCharType="end"/>
+      </w:r>
+      <w:r>
+        <w:rPr>
+          <w:rFonts w:ascii="Times New Roman" w:hAnsi="Times New Roman" w:cs="Times New Roman"/>
+          <w:sz w:val="24"/>
+          <w:szCs w:val="24"/>
+        </w:rPr>
+        <w:t xml:space="preserve"> and </w:t>
+      </w:r>
+      <w:r>
+        <w:rPr>
+          <w:rFonts w:ascii="Times New Roman" w:hAnsi="Times New Roman" w:cs="Times New Roman"/>
+          <w:sz w:val="24"/>
+          <w:szCs w:val="24"/>
+        </w:rPr>
+        <w:t xml:space="preserve">demonstrated in </w:t>
+      </w:r>
+      <w:r>
+        <w:rPr>
+          <w:rFonts w:ascii="Times New Roman" w:hAnsi="Times New Roman" w:cs="Times New Roman"/>
+          <w:sz w:val="24"/>
+          <w:szCs w:val="24"/>
+        </w:rPr>
+        <w:fldChar w:fldCharType="begin" w:fldLock="1"/>
+      </w:r>
+      <w:r>
+        <w:rPr>
+          <w:rFonts w:ascii="Times New Roman" w:hAnsi="Times New Roman" w:cs="Times New Roman"/>
+          <w:sz w:val="24"/>
+          <w:szCs w:val="24"/>
+        </w:rPr>
+        <w:instrText>ADDIN CSL_CITATION { "citationItems" : [ { "id" : "ITEM-1", "itemData" : { "DOI" : "10.1111/j.1467-9280.2005.01632.x", "ISSN" : "0956-7976", "abstract" : "Three experiments examined the effects of rewarding and punishing violent actions in video games on later aggression-related variables. Participants played one of three versions of the same race-car video game: (a) a version in which all violence was rewarded, (b) a version in which all violence was punished, and (c) a nonviolent version. Participants were then measured for aggressive affect (Experiment 1), aggressive cognition (Experiment 2), and aggressive behavior (Experiment 3). Rewarding violent game actions increased hostile emotion, aggressive thinking, and aggressive behavior. Punishing violent actions increased hostile emotion, but did not increase aggressive thinking or aggressive behavior. Results suggest that games that reward violent actions can increase aggressive behavior by increasing aggressive thinking.", "author" : [ { "dropping-particle" : "", "family" : "Carnagey", "given" : "N. L.", "non-dropping-particle" : "", "parse-names" : false, "suffix" : "" }, { "dropping-particle" : "", "family" : "Anderson", "given" : "C. A.", "non-dropping-particle" : "", "parse-names" : false, "suffix" : "" } ], "container-title" : "Psychological Science", "id" : "ITEM-1", "issue" : "11", "issued" : { "date-parts" : [ [ "2005", "11", "1" ] ] }, "page" : "882-889", "publisher" : "SAGE PublicationsSage CA: Los Angeles, CA", "title" : "The Effects of Reward and Punishment in Violent Video Games on Aggressive Affect, Cognition, and Behavior", "type" : "article-journal", "volume" : "16" }, "uris" : [ "http://www.mendeley.com/documents/?uuid=cf05ca31-8466-3653-8cec-9c5f03d4481f" ] }, { "id" : "ITEM-2", "itemData" : { "DOI" : "10.1037/ppm0000010", "ISSN" : "2160-4142", "author" : [ { "dropping-particle" : "", "family" : "Elson", "given" : "Malte", "non-dropping-particle" : "", "parse-names" : false, "suffix" : "" }, { "dropping-particle" : "", "family" : "Breuer", "given" : "Johannes", "non-dropping-particle" : "", "parse-names" : false, "suffix" : "" }, { "dropping-particle" : "", "family" : "Looy", "given" : "Jan", "non-dropping-particle" : "Van", "parse-names" : false, "suffix" : "" }, { "dropping-particle" : "", "family" : "Kneer", "given" : "Julia", "non-dropping-particle" : "", "parse-names" : false, "suffix" : "" }, { "dropping-particle" : "", "family" : "Quandt", "given" : "Thorsten", "non-dropping-particle" : "", "parse-names" : false, "suffix" : "" } ], "container-title" : "Psychology of Popular Media Culture", "id" : "ITEM-2", "issue" : "2", "issued" : { "date-parts" : [ [ "2015" ] ] }, "page" : "112-125", "title" : "Comparing apples and oranges? Evidence for pace of action as a confound in research on digital games and aggression.", "type" : "article-journal", "volume" : "4" }, "uris" : [ "http://www.mendeley.com/documents/?uuid=4b9501eb-8ac4-33f1-9f72-d6fdbe4b0581" ] }, { "id" : "ITEM-3", "itemData" : { "DOI" : "10.1037/a0034820", "ISSN" : "1939-1315", "author" : [ { "dropping-particle" : "", "family" : "Przybylski", "given" : "Andrew K.", "non-dropping-particle" : "", "parse-names" : false, "suffix" : "" }, { "dropping-particle" : "", "family" : "Deci", "given" : "Edward L.", "non-dropping-particle" : "", "parse-names" : false, "suffix" : "" }, { "dropping-particle" : "", "family" : "Rigby", "given" : "C. Scott", "non-dropping-particle" : "", "parse-names" : false, "suffix" : "" }, { "dropping-particle" : "", "family" : "Ryan", "given" : "Richard M.", "non-dropping-particle" : "", "parse-names" : false, "suffix" : "" } ], "container-title" : "Journal of Personality and Social Psychology", "id" : "ITEM-3", "issue" : "3", "issued" : { "date-parts" : [ [ "2014" ] ] }, "page" : "441-457", "title" : "Competence-impeding electronic games and players\u2019 aggressive feelings, thoughts, and behaviors.", "type" : "article-journal", "volume" : "106" }, "uris" : [ "http://www.mendeley.com/documents/?uuid=4223a496-bcc7-3181-96cb-5f68ae9d5ac7" ] } ], "mendeley" : { "formattedCitation" : "(Carnagey &amp; Anderson, 2005; Elson et al., 2015; Przybylski et al., 2014)", "manualFormatting" : "Carnagey &amp; Anderson, 2005; Elson et al., 2015; Przybylski et al., 2014", "plainTextFormattedCitation" : "(Carnagey &amp; Anderson, 2005; Elson et al., 2015; Przybylski et al., 2014)", "previouslyFormattedCitation" : "(Carnagey &amp; Anderson, 2005; Elson et al., 2015; Przybylski et al., 2014)" }, "properties" : {  }, "schema" : "https://github.com/citation-style-language/schema/raw/master/csl-citation.json" }</w:instrText>
+      </w:r>
+      <w:r>
+        <w:rPr>
+          <w:rFonts w:ascii="Times New Roman" w:hAnsi="Times New Roman" w:cs="Times New Roman"/>
+          <w:sz w:val="24"/>
+          <w:szCs w:val="24"/>
+        </w:rPr>
+        <w:fldChar w:fldCharType="separate"/>
+      </w:r>
+      <w:r>
+        <w:rPr>
+          <w:rFonts w:ascii="Times New Roman" w:hAnsi="Times New Roman" w:cs="Times New Roman"/>
+          <w:noProof/>
+          <w:sz w:val="24"/>
+          <w:szCs w:val="24"/>
+        </w:rPr>
+        <w:t>Carnagey &amp; Anderson, 2005; Elson et al., 2015; Przybylski et al., 2014</w:t>
       </w:r>
       <w:r>
         <w:rPr>
@@ -3199,7 +3316,7 @@
           <w:sz w:val="24"/>
           <w:szCs w:val="24"/>
         </w:rPr>
-        <w:t xml:space="preserve"> (see </w:t>
+        <w:t xml:space="preserve"> </w:t>
       </w:r>
       <w:r>
         <w:rPr>
@@ -3215,7 +3332,7 @@
           <w:sz w:val="24"/>
           <w:szCs w:val="24"/>
         </w:rPr>
-        <w:instrText>ADDIN CSL_CITATION { "citationItems" : [ { "id" : "ITEM-1", "itemData" : { "DOI" : "10.1016/J.AVB.2005.09.002", "ISSN" : "1359-1789", "abstract" : "Provocation enhances aggression but diminishes the magnitude of the sex difference. This suggests that the greater involvement of men in aggression might derive from their higher levels of anger or from their lower levels of fear and fear-related inhibition. A review of the relevant literature strongly suggests that there are no sex differences in anger but pronounced differences in fear, especially of physical danger. Three forms of behavioral inhibition (reactive, effortful and self control), which build developmentally on an infrastructure of fear, show negative associations with aggression and sex differences generally favouring females. Cognitive inhibition shows weaker associations with aggression (when IQ is controlled) and inconsistent sex differences. Empathy and guilt, both of which are correlated with inhibition, aggression, and sex are also considered as possible mediators. The relative utility of evolutionary and social role theories in accounting for this pattern of findings is considered.", "author" : [ { "dropping-particle" : "", "family" : "Campbell", "given" : "Anne", "non-dropping-particle" : "", "parse-names" : false, "suffix" : "" } ], "container-title" : "Aggression and Violent Behavior", "id" : "ITEM-1", "issue" : "3", "issued" : { "date-parts" : [ [ "2006", "5", "1" ] ] }, "page" : "237-264", "publisher" : "Pergamon", "title" : "Sex differences in direct aggression: What are the psychological mediators?", "type" : "article-journal", "volume" : "11" }, "uris" : [ "http://www.mendeley.com/documents/?uuid=84669af3-979f-3d07-871f-87842e0dc120" ] } ], "mendeley" : { "formattedCitation" : "(Campbell, 2006)", "plainTextFormattedCitation" : "(Campbell, 2006)", "previouslyFormattedCitation" : "(Campbell, 2006)" }, "properties" : { "noteIndex" : 0 }, "schema" : "https://github.com/citation-style-language/schema/raw/master/csl-citation.json" }</w:instrText>
+        <w:instrText>ADDIN CSL_CITATION { "citationItems" : [ { "id" : "ITEM-1", "itemData" : { "DOI" : "10.1016/J.AVB.2005.09.002", "ISSN" : "1359-1789", "abstract" : "Provocation enhances aggression but diminishes the magnitude of the sex difference. This suggests that the greater involvement of men in aggression might derive from their higher levels of anger or from their lower levels of fear and fear-related inhibition. A review of the relevant literature strongly suggests that there are no sex differences in anger but pronounced differences in fear, especially of physical danger. Three forms of behavioral inhibition (reactive, effortful and self control), which build developmentally on an infrastructure of fear, show negative associations with aggression and sex differences generally favouring females. Cognitive inhibition shows weaker associations with aggression (when IQ is controlled) and inconsistent sex differences. Empathy and guilt, both of which are correlated with inhibition, aggression, and sex are also considered as possible mediators. The relative utility of evolutionary and social role theories in accounting for this pattern of findings is considered.", "author" : [ { "dropping-particle" : "", "family" : "Campbell", "given" : "Anne", "non-dropping-particle" : "", "parse-names" : false, "suffix" : "" } ], "container-title" : "Aggression and Violent Behavior", "id" : "ITEM-1", "issue" : "3", "issued" : { "date-parts" : [ [ "2006", "5", "1" ] ] }, "page" : "237-264", "publisher" : "Pergamon", "title" : "Sex differences in direct aggression: What are the psychological mediators?", "type" : "article-journal", "volume" : "11" }, "uris" : [ "http://www.mendeley.com/documents/?uuid=84669af3-979f-3d07-871f-87842e0dc120" ] } ], "mendeley" : { "formattedCitation" : "(Campbell, 2006)", "manualFormatting" : "(see Campbell, 2006)", "plainTextFormattedCitation" : "(Campbell, 2006)", "previouslyFormattedCitation" : "(Campbell, 2006)" }, "properties" : {  }, "schema" : "https://github.com/citation-style-language/schema/raw/master/csl-citation.json" }</w:instrText>
       </w:r>
       <w:r>
         <w:rPr>
@@ -3232,7 +3349,25 @@
           <w:sz w:val="24"/>
           <w:szCs w:val="24"/>
         </w:rPr>
-        <w:t>(Campbell, 2006)</w:t>
+        <w:t>(</w:t>
+      </w:r>
+      <w:r>
+        <w:rPr>
+          <w:rFonts w:ascii="Times New Roman" w:hAnsi="Times New Roman" w:cs="Times New Roman"/>
+          <w:noProof/>
+          <w:sz w:val="24"/>
+          <w:szCs w:val="24"/>
+        </w:rPr>
+        <w:t xml:space="preserve">see </w:t>
+      </w:r>
+      <w:r>
+        <w:rPr>
+          <w:rFonts w:ascii="Times New Roman" w:hAnsi="Times New Roman" w:cs="Times New Roman"/>
+          <w:noProof/>
+          <w:sz w:val="24"/>
+          <w:szCs w:val="24"/>
+        </w:rPr>
+        <w:t>Campbell, 2006)</w:t>
       </w:r>
       <w:r>
         <w:rPr>
@@ -3248,7 +3383,7 @@
           <w:sz w:val="24"/>
           <w:szCs w:val="24"/>
         </w:rPr>
-        <w:t>), it</w:t>
+        <w:t>, it</w:t>
       </w:r>
       <w:r>
         <w:rPr>
@@ -3296,7 +3431,7 @@
           <w:sz w:val="24"/>
           <w:szCs w:val="24"/>
         </w:rPr>
-        <w:instrText>ADDIN CSL_CITATION { "citationItems" : [ { "id" : "ITEM-1", "itemData" : { "DOI" : "10.1016/0016-6480(87)90170-5", "ISSN" : "0016-6480", "abstract" : "Seasonal changes in testosterone levels in male mountain spiny lizards (Sceloporus jarrovi) are correlated tightly with seasonal changes in intensity of aggressive territorial defense. Testosterone levels are lowest in the winter when males aggregate, are moderately elevated during the summer when males show low-intensity territorial defense, and are highest during the fall breeding season when males show high-intensity territorial defense. In this study, we tested the hypothesis that changes in testosterone levels cause these seasonal changes in territorial behavior. We experimentally increased and decreased circulating testosterone levels in free-living males during the summer, when they display nonbreeding season territoriality. Artificially increasing testosterone levels to levels equivalent to the breeding season significantly increased some, but not all, measures of territorial aggression. Levels of aggression attained, however, were still well below those typical of breeding season males. This implies that the transition to full breeding season levels of aggression is caused only partly by an increase in testosterone levels. Castration of males during the summer had no effect on several measures of territorial aggression. Thus the activation of nonbreeding season territoriality, which precedes testicular recrudescence by several months, is relatively unaffected by testosterone levels. Taken together these results suggest that the same behavior, in this case territorial aggression, may be controlled by different mechanisms in different seasons.", "author" : [ { "dropping-particle" : "", "family" : "Moore", "given" : "Michael C.", "non-dropping-particle" : "", "parse-names" : false, "suffix" : "" }, { "dropping-particle" : "", "family" : "Marler", "given" : "Catherine A.", "non-dropping-particle" : "", "parse-names" : false, "suffix" : "" } ], "container-title" : "General and Comparative Endocrinology", "id" : "ITEM-1", "issue" : "2", "issued" : { "date-parts" : [ [ "1987", "2", "1" ] ] }, "page" : "225-232", "publisher" : "Academic Press", "title" : "Effects of testosterone manipulations on nonbreeding season territorial aggression in free-living male lizards, Sceloporus jarrovi", "type" : "article-journal", "volume" : "65" }, "uris" : [ "http://www.mendeley.com/documents/?uuid=cb928b98-f7c9-3ced-9212-d2a4b1329eb5" ] } ], "mendeley" : { "formattedCitation" : "(Moore &amp; Marler, 1987)", "plainTextFormattedCitation" : "(Moore &amp; Marler, 1987)", "previouslyFormattedCitation" : "(Moore &amp; Marler, 1987)" }, "properties" : { "noteIndex" : 0 }, "schema" : "https://github.com/citation-style-language/schema/raw/master/csl-citation.json" }</w:instrText>
+        <w:instrText>ADDIN CSL_CITATION { "citationItems" : [ { "id" : "ITEM-1", "itemData" : { "DOI" : "10.1016/0016-6480(87)90170-5", "ISSN" : "0016-6480", "abstract" : "Seasonal changes in testosterone levels in male mountain spiny lizards (Sceloporus jarrovi) are correlated tightly with seasonal changes in intensity of aggressive territorial defense. Testosterone levels are lowest in the winter when males aggregate, are moderately elevated during the summer when males show low-intensity territorial defense, and are highest during the fall breeding season when males show high-intensity territorial defense. In this study, we tested the hypothesis that changes in testosterone levels cause these seasonal changes in territorial behavior. We experimentally increased and decreased circulating testosterone levels in free-living males during the summer, when they display nonbreeding season territoriality. Artificially increasing testosterone levels to levels equivalent to the breeding season significantly increased some, but not all, measures of territorial aggression. Levels of aggression attained, however, were still well below those typical of breeding season males. This implies that the transition to full breeding season levels of aggression is caused only partly by an increase in testosterone levels. Castration of males during the summer had no effect on several measures of territorial aggression. Thus the activation of nonbreeding season territoriality, which precedes testicular recrudescence by several months, is relatively unaffected by testosterone levels. Taken together these results suggest that the same behavior, in this case territorial aggression, may be controlled by different mechanisms in different seasons.", "author" : [ { "dropping-particle" : "", "family" : "Moore", "given" : "Michael C.", "non-dropping-particle" : "", "parse-names" : false, "suffix" : "" }, { "dropping-particle" : "", "family" : "Marler", "given" : "Catherine A.", "non-dropping-particle" : "", "parse-names" : false, "suffix" : "" } ], "container-title" : "General and Comparative Endocrinology", "id" : "ITEM-1", "issue" : "2", "issued" : { "date-parts" : [ [ "1987", "2", "1" ] ] }, "page" : "225-232", "publisher" : "Academic Press", "title" : "Effects of testosterone manipulations on nonbreeding season territorial aggression in free-living male lizards, Sceloporus jarrovi", "type" : "article-journal", "volume" : "65" }, "uris" : [ "http://www.mendeley.com/documents/?uuid=cb928b98-f7c9-3ced-9212-d2a4b1329eb5" ] } ], "mendeley" : { "formattedCitation" : "(Moore &amp; Marler, 1987)", "plainTextFormattedCitation" : "(Moore &amp; Marler, 1987)", "previouslyFormattedCitation" : "(Moore &amp; Marler, 1987)" }, "properties" : {  }, "schema" : "https://github.com/citation-style-language/schema/raw/master/csl-citation.json" }</w:instrText>
       </w:r>
       <w:r>
         <w:rPr>
@@ -3345,7 +3480,7 @@
           <w:sz w:val="24"/>
           <w:szCs w:val="24"/>
         </w:rPr>
-        <w:instrText>ADDIN CSL_CITATION { "citationItems" : [ { "id" : "ITEM-1", "itemData" : { "author" : [ { "dropping-particle" : "", "family" : "Wingfield", "given" : "JC", "non-dropping-particle" : "", "parse-names" : false, "suffix" : "" }, { "dropping-particle" : "", "family" : "Ball", "given" : "GF", "non-dropping-particle" : "", "parse-names" : false, "suffix" : "" }, { "dropping-particle" : "", "family" : "Dufty", "given" : "AM", "non-dropping-particle" : "", "parse-names" : false, "suffix" : "" }, { "dropping-particle" : "", "family" : "Hegner", "given" : "RE", "non-dropping-particle" : "", "parse-names" : false, "suffix" : "" }, { "dropping-particle" : "", "family" : "Ramenofsky", "given" : "M", "non-dropping-particle" : "", "parse-names" : false, "suffix" : "" } ], "container-title" : "American Scientist", "id" : "ITEM-1", "issue" : "6", "issued" : { "date-parts" : [ [ "1987" ] ] }, "page" : "602-608", "title" : "Testosterone and aggression in birds", "type" : "article-journal", "volume" : "75" }, "uris" : [ "http://www.mendeley.com/documents/?uuid=65856fe7-5d25-3193-8a8f-6434ec73b016" ] } ], "mendeley" : { "formattedCitation" : "(Wingfield, Ball, Dufty, Hegner, &amp; Ramenofsky, 1987)", "plainTextFormattedCitation" : "(Wingfield, Ball, Dufty, Hegner, &amp; Ramenofsky, 1987)", "previouslyFormattedCitation" : "(Wingfield, Ball, Dufty, Hegner, &amp; Ramenofsky, 1987)" }, "properties" : { "noteIndex" : 0 }, "schema" : "https://github.com/citation-style-language/schema/raw/master/csl-citation.json" }</w:instrText>
+        <w:instrText>ADDIN CSL_CITATION { "citationItems" : [ { "id" : "ITEM-1", "itemData" : { "author" : [ { "dropping-particle" : "", "family" : "Wingfield", "given" : "JC", "non-dropping-particle" : "", "parse-names" : false, "suffix" : "" }, { "dropping-particle" : "", "family" : "Ball", "given" : "GF", "non-dropping-particle" : "", "parse-names" : false, "suffix" : "" }, { "dropping-particle" : "", "family" : "Dufty", "given" : "AM", "non-dropping-particle" : "", "parse-names" : false, "suffix" : "" }, { "dropping-particle" : "", "family" : "Hegner", "given" : "RE", "non-dropping-particle" : "", "parse-names" : false, "suffix" : "" }, { "dropping-particle" : "", "family" : "Ramenofsky", "given" : "M", "non-dropping-particle" : "", "parse-names" : false, "suffix" : "" } ], "container-title" : "American Scientist", "id" : "ITEM-1", "issue" : "6", "issued" : { "date-parts" : [ [ "1987" ] ] }, "page" : "602-608", "title" : "Testosterone and aggression in birds", "type" : "article-journal", "volume" : "75" }, "uris" : [ "http://www.mendeley.com/documents/?uuid=65856fe7-5d25-3193-8a8f-6434ec73b016" ] } ], "mendeley" : { "formattedCitation" : "(Wingfield, Ball, Dufty, Hegner, &amp; Ramenofsky, 1987)", "plainTextFormattedCitation" : "(Wingfield, Ball, Dufty, Hegner, &amp; Ramenofsky, 1987)", "previouslyFormattedCitation" : "(Wingfield, Ball, Dufty, Hegner, &amp; Ramenofsky, 1987)" }, "properties" : {  }, "schema" : "https://github.com/citation-style-language/schema/raw/master/csl-citation.json" }</w:instrText>
       </w:r>
       <w:r>
         <w:rPr>
@@ -3434,7 +3569,7 @@
           <w:sz w:val="24"/>
           <w:szCs w:val="24"/>
         </w:rPr>
-        <w:t xml:space="preserve"> behavior (see </w:t>
+        <w:t xml:space="preserve"> behavior </w:t>
       </w:r>
       <w:r>
         <w:rPr>
@@ -3450,7 +3585,7 @@
           <w:sz w:val="24"/>
           <w:szCs w:val="24"/>
         </w:rPr>
-        <w:instrText>ADDIN CSL_CITATION { "citationItems" : [ { "id" : "ITEM-1", "itemData" : { "DOI" : "10.1017/S0140525X09990951", "ISSN" : "0140-525X", "author" : [ { "dropping-particle" : "", "family" : "Archer", "given" : "John", "non-dropping-particle" : "", "parse-names" : false, "suffix" : "" } ], "container-title" : "Behavioral and Brain Sciences", "id" : "ITEM-1", "issue" : "3-4", "issued" : { "date-parts" : [ [ "2009", "8", "20" ] ] }, "page" : "249", "publisher" : "Cambridge University Press", "title" : "Does sexual selection explain human sex differences in aggression?", "type" : "article-journal", "volume" : "32" }, "uris" : [ "http://www.mendeley.com/documents/?uuid=1de7d51e-2249-3c01-ba81-021d162d8f66" ] } ], "mendeley" : { "formattedCitation" : "(Archer, 2009)", "plainTextFormattedCitation" : "(Archer, 2009)", "previouslyFormattedCitation" : "(Archer, 2009)" }, "properties" : { "noteIndex" : 0 }, "schema" : "https://github.com/citation-style-language/schema/raw/master/csl-citation.json" }</w:instrText>
+        <w:instrText>ADDIN CSL_CITATION { "citationItems" : [ { "id" : "ITEM-1", "itemData" : { "DOI" : "10.1017/S0140525X09990951", "ISSN" : "0140-525X", "author" : [ { "dropping-particle" : "", "family" : "Archer", "given" : "John", "non-dropping-particle" : "", "parse-names" : false, "suffix" : "" } ], "container-title" : "Behavioral and Brain Sciences", "id" : "ITEM-1", "issue" : "3-4", "issued" : { "date-parts" : [ [ "2009", "8", "20" ] ] }, "page" : "249", "publisher" : "Cambridge University Press", "title" : "Does sexual selection explain human sex differences in aggression?", "type" : "article-journal", "volume" : "32" }, "uris" : [ "http://www.mendeley.com/documents/?uuid=1de7d51e-2249-3c01-ba81-021d162d8f66" ] } ], "mendeley" : { "formattedCitation" : "(Archer, 2009)", "manualFormatting" : "(see Archer, 2009)", "plainTextFormattedCitation" : "(Archer, 2009)", "previouslyFormattedCitation" : "(Archer, 2009)" }, "properties" : {  }, "schema" : "https://github.com/citation-style-language/schema/raw/master/csl-citation.json" }</w:instrText>
       </w:r>
       <w:r>
         <w:rPr>
@@ -3467,7 +3602,25 @@
           <w:sz w:val="24"/>
           <w:szCs w:val="24"/>
         </w:rPr>
-        <w:t>(Archer, 2009)</w:t>
+        <w:t>(</w:t>
+      </w:r>
+      <w:r>
+        <w:rPr>
+          <w:rFonts w:ascii="Times New Roman" w:hAnsi="Times New Roman" w:cs="Times New Roman"/>
+          <w:noProof/>
+          <w:sz w:val="24"/>
+          <w:szCs w:val="24"/>
+        </w:rPr>
+        <w:t xml:space="preserve">see </w:t>
+      </w:r>
+      <w:r>
+        <w:rPr>
+          <w:rFonts w:ascii="Times New Roman" w:hAnsi="Times New Roman" w:cs="Times New Roman"/>
+          <w:noProof/>
+          <w:sz w:val="24"/>
+          <w:szCs w:val="24"/>
+        </w:rPr>
+        <w:t>Archer, 2009)</w:t>
       </w:r>
       <w:r>
         <w:rPr>
@@ -3483,7 +3636,7 @@
           <w:sz w:val="24"/>
           <w:szCs w:val="24"/>
         </w:rPr>
-        <w:t>).</w:t>
+        <w:t>.</w:t>
       </w:r>
     </w:p>
     <w:p>
@@ -3511,7 +3664,16 @@
           <w:sz w:val="24"/>
           <w:szCs w:val="24"/>
         </w:rPr>
-        <w:t xml:space="preserve">cal reasons forbid the investigation of the effects of prenatal </w:t>
+        <w:t xml:space="preserve">cal reasons forbid the investigation of the </w:t>
+      </w:r>
+      <w:r>
+        <w:rPr>
+          <w:rFonts w:ascii="Times New Roman" w:hAnsi="Times New Roman" w:cs="Times New Roman"/>
+          <w:sz w:val="24"/>
+          <w:szCs w:val="24"/>
+        </w:rPr>
+        <w:lastRenderedPageBreak/>
+        <w:t xml:space="preserve">effects of prenatal </w:t>
       </w:r>
       <w:r>
         <w:rPr>
@@ -3527,16 +3689,7 @@
           <w:sz w:val="24"/>
           <w:szCs w:val="24"/>
         </w:rPr>
-        <w:t xml:space="preserve"> on psychological development, the measurement of 2D:4D digit ratio has been suggested as an alternative approach to measurement of </w:t>
-      </w:r>
-      <w:r>
-        <w:rPr>
-          <w:rFonts w:ascii="Times New Roman" w:hAnsi="Times New Roman" w:cs="Times New Roman"/>
-          <w:sz w:val="24"/>
-          <w:szCs w:val="24"/>
-        </w:rPr>
-        <w:lastRenderedPageBreak/>
-        <w:t xml:space="preserve">prenatal testosterone. 2D:4D, the ratio of the lengths of the index and ring finger, is thought to be sexually dimorphic. On average, men have shorter index fingers relative to their ring fingers (2D:4D: ~ 0.95) as compared to women (2D:4D: ~ 1.0; </w:t>
+        <w:t xml:space="preserve"> on psychological development, the measurement of 2D:4D digit ratio has been suggested as an alternative approach to measurement of prenatal testosterone. 2D:4D, the ratio of the lengths of the index and ring finger, is thought to be sexually dimorphic. On average, men have shorter index fingers relative to their ring fingers (2D:4D: ~ 0.95) as compared to women (2D:4D: ~ 1.0; </w:t>
       </w:r>
       <w:r>
         <w:rPr>
@@ -3552,7 +3705,7 @@
           <w:sz w:val="24"/>
           <w:szCs w:val="24"/>
         </w:rPr>
-        <w:instrText>ADDIN CSL_CITATION { "citationItems" : [ { "id" : "ITEM-1", "itemData" : { "DOI" : "10.1093/humrep/13.11.3000", "ISSN" : "0268-1161", "author" : [ { "dropping-particle" : "", "family" : "Manning", "given" : "John T.", "non-dropping-particle" : "", "parse-names" : false, "suffix" : "" }, { "dropping-particle" : "", "family" : "Scutt", "given" : "D.", "non-dropping-particle" : "", "parse-names" : false, "suffix" : "" }, { "dropping-particle" : "", "family" : "Wilson", "given" : "J.", "non-dropping-particle" : "", "parse-names" : false, "suffix" : "" }, { "dropping-particle" : "", "family" : "Lewis-Jones", "given" : "D. I.", "non-dropping-particle" : "", "parse-names" : false, "suffix" : "" } ], "container-title" : "Human Reproduction", "id" : "ITEM-1", "issue" : "11", "issued" : { "date-parts" : [ [ "1998", "11", "1" ] ] }, "page" : "3000-3004", "publisher" : "Oxford University Press", "title" : "The ratio of 2nd to 4th digit length: a predictor of sperm numbers and concentrations of testosterone, luteinizing hormone and oestrogen", "type" : "article-journal", "volume" : "13" }, "uris" : [ "http://www.mendeley.com/documents/?uuid=7fbea6fb-694d-30e4-a428-fd6461954d68" ] }, { "id" : "ITEM-2", "itemData" : { "ISSN" : "0002-9297", "PMID" : "14943709", "author" : [ { "dropping-particle" : "", "family" : "Phelps", "given" : "V R", "non-dropping-particle" : "", "parse-names" : false, "suffix" : "" } ], "container-title" : "American Journal of Human Genetics", "id" : "ITEM-2", "issue" : "2", "issued" : { "date-parts" : [ [ "1952", "6" ] ] }, "page" : "72-89", "publisher" : "Elsevier", "title" : "Relative index finger length as a sex-influenced trait in man.", "type" : "article-journal", "volume" : "4" }, "uris" : [ "http://www.mendeley.com/documents/?uuid=06c7f5bc-618b-3bde-8624-7a3d06b9abf3" ] } ], "mendeley" : { "formattedCitation" : "(Manning, Scutt, Wilson, &amp; Lewis-Jones, 1998; Phelps, 1952)", "plainTextFormattedCitation" : "(Manning, Scutt, Wilson, &amp; Lewis-Jones, 1998; Phelps, 1952)", "previouslyFormattedCitation" : "(Manning, Scutt, Wilson, &amp; Lewis-Jones, 1998; Phelps, 1952)" }, "properties" : { "noteIndex" : 0 }, "schema" : "https://github.com/citation-style-language/schema/raw/master/csl-citation.json" }</w:instrText>
+        <w:instrText>ADDIN CSL_CITATION { "citationItems" : [ { "id" : "ITEM-1", "itemData" : { "DOI" : "10.1093/humrep/13.11.3000", "ISSN" : "0268-1161", "author" : [ { "dropping-particle" : "", "family" : "Manning", "given" : "John T.", "non-dropping-particle" : "", "parse-names" : false, "suffix" : "" }, { "dropping-particle" : "", "family" : "Scutt", "given" : "D.", "non-dropping-particle" : "", "parse-names" : false, "suffix" : "" }, { "dropping-particle" : "", "family" : "Wilson", "given" : "J.", "non-dropping-particle" : "", "parse-names" : false, "suffix" : "" }, { "dropping-particle" : "", "family" : "Lewis-Jones", "given" : "D. I.", "non-dropping-particle" : "", "parse-names" : false, "suffix" : "" } ], "container-title" : "Human Reproduction", "id" : "ITEM-1", "issue" : "11", "issued" : { "date-parts" : [ [ "1998", "11", "1" ] ] }, "page" : "3000-3004", "publisher" : "Oxford University Press", "title" : "The ratio of 2nd to 4th digit length: a predictor of sperm numbers and concentrations of testosterone, luteinizing hormone and oestrogen", "type" : "article-journal", "volume" : "13" }, "uris" : [ "http://www.mendeley.com/documents/?uuid=7fbea6fb-694d-30e4-a428-fd6461954d68" ] }, { "id" : "ITEM-2", "itemData" : { "ISSN" : "0002-9297", "PMID" : "14943709", "author" : [ { "dropping-particle" : "", "family" : "Phelps", "given" : "V R", "non-dropping-particle" : "", "parse-names" : false, "suffix" : "" } ], "container-title" : "American Journal of Human Genetics", "id" : "ITEM-2", "issue" : "2", "issued" : { "date-parts" : [ [ "1952", "6" ] ] }, "page" : "72-89", "publisher" : "Elsevier", "title" : "Relative index finger length as a sex-influenced trait in man.", "type" : "article-journal", "volume" : "4" }, "uris" : [ "http://www.mendeley.com/documents/?uuid=06c7f5bc-618b-3bde-8624-7a3d06b9abf3" ] } ], "mendeley" : { "formattedCitation" : "(Manning, Scutt, Wilson, &amp; Lewis-Jones, 1998; Phelps, 1952)", "manualFormatting" : "Manning, Scutt, Wilson, &amp; Lewis-Jones, 1998; Phelps, 1952", "plainTextFormattedCitation" : "(Manning, Scutt, Wilson, &amp; Lewis-Jones, 1998; Phelps, 1952)", "previouslyFormattedCitation" : "(Manning, Scutt, Wilson, &amp; Lewis-Jones, 1998; Phelps, 1952)" }, "properties" : {  }, "schema" : "https://github.com/citation-style-language/schema/raw/master/csl-citation.json" }</w:instrText>
       </w:r>
       <w:r>
         <w:rPr>
@@ -3569,7 +3722,7 @@
           <w:sz w:val="24"/>
           <w:szCs w:val="24"/>
         </w:rPr>
-        <w:t>(Manning, Scutt, Wilson, &amp; Lewis-Jones, 1998; Phelps, 1952)</w:t>
+        <w:t>Manning, Scutt, Wilson, &amp; Lewis-Jones, 1998; Phelps, 1952</w:t>
       </w:r>
       <w:r>
         <w:rPr>
@@ -3601,7 +3754,7 @@
           <w:sz w:val="24"/>
           <w:szCs w:val="24"/>
         </w:rPr>
-        <w:instrText>ADDIN CSL_CITATION { "citationItems" : [ { "id" : "ITEM-1", "itemData" : { "DOI" : "10.1016/J.EARLHUMDEV.2003.12.002", "ISSN" : "0378-3782", "abstract" : "Background: The ratio of 2nd to 4th digit length (2D:4D) is sexually dimorphic (mean 2D:4D is lower in males than females) and is thought to be fixed early in development. 2D:4D has been reported to be related to fetal growth, hand preference, autism, Asperger's syndrome, sperm counts, family size, age at myocardial infarction in men and breast cancer in women. There is indirect evidence that 2D:4D is established in utero and is negatively related to prenatal testosterone and positively with prenatal estradiol. However, there are no studies which show direct relationships between fetal testosterone (FT), fetal estradiol (FE) and 2D:4D. Aims: To investigate the relationships between 2D:4D ratios and FT and FE from amniotic fluid. Study design: Cohort study. Subjects: 33 children. Outcome measures: Radioimmunoassays of FT and FE obtained from routine amniocentesis; 2D:4D ratios calculated from 2nd and 4th digit length of the right and left hands at age 2 years. Results: A significant negative association between right 2D:4D ratio and FT/FE ratio, which was independent of sex. Conclusions: These preliminary findings lend support to an association between low 2D:4D and high levels of FT relative to FE, and high 2D:4D with low FT relative to FE.", "author" : [ { "dropping-particle" : "", "family" : "Lutchmaya", "given" : "S.", "non-dropping-particle" : "", "parse-names" : false, "suffix" : "" }, { "dropping-particle" : "", "family" : "Baron-Cohen", "given" : "S.", "non-dropping-particle" : "", "parse-names" : false, "suffix" : "" }, { "dropping-particle" : "", "family" : "Raggatt", "given" : "P.", "non-dropping-particle" : "", "parse-names" : false, "suffix" : "" }, { "dropping-particle" : "", "family" : "Knickmeyer", "given" : "R.", "non-dropping-particle" : "", "parse-names" : false, "suffix" : "" }, { "dropping-particle" : "", "family" : "Manning", "given" : "J.T.", "non-dropping-particle" : "", "parse-names" : false, "suffix" : "" } ], "container-title" : "Early Human Development", "id" : "ITEM-1", "issue" : "1-2", "issued" : { "date-parts" : [ [ "2004", "4", "1" ] ] }, "page" : "23-28", "publisher" : "Elsevier", "title" : "2nd to 4th digit ratios, fetal testosterone and estradiol", "type" : "article-journal", "volume" : "77" }, "uris" : [ "http://www.mendeley.com/documents/?uuid=fa2f11b5-be3a-38c4-8827-6baaf69ef930" ] } ], "mendeley" : { "formattedCitation" : "(Lutchmaya, Baron-Cohen, Raggatt, Knickmeyer, &amp; Manning, 2004)", "plainTextFormattedCitation" : "(Lutchmaya, Baron-Cohen, Raggatt, Knickmeyer, &amp; Manning, 2004)", "previouslyFormattedCitation" : "(Lutchmaya, Baron-Cohen, Raggatt, Knickmeyer, &amp; Manning, 2004)" }, "properties" : { "noteIndex" : 0 }, "schema" : "https://github.com/citation-style-language/schema/raw/master/csl-citation.json" }</w:instrText>
+        <w:instrText>ADDIN CSL_CITATION { "citationItems" : [ { "id" : "ITEM-1", "itemData" : { "DOI" : "10.1016/J.EARLHUMDEV.2003.12.002", "ISSN" : "0378-3782", "abstract" : "Background: The ratio of 2nd to 4th digit length (2D:4D) is sexually dimorphic (mean 2D:4D is lower in males than females) and is thought to be fixed early in development. 2D:4D has been reported to be related to fetal growth, hand preference, autism, Asperger's syndrome, sperm counts, family size, age at myocardial infarction in men and breast cancer in women. There is indirect evidence that 2D:4D is established in utero and is negatively related to prenatal testosterone and positively with prenatal estradiol. However, there are no studies which show direct relationships between fetal testosterone (FT), fetal estradiol (FE) and 2D:4D. Aims: To investigate the relationships between 2D:4D ratios and FT and FE from amniotic fluid. Study design: Cohort study. Subjects: 33 children. Outcome measures: Radioimmunoassays of FT and FE obtained from routine amniocentesis; 2D:4D ratios calculated from 2nd and 4th digit length of the right and left hands at age 2 years. Results: A significant negative association between right 2D:4D ratio and FT/FE ratio, which was independent of sex. Conclusions: These preliminary findings lend support to an association between low 2D:4D and high levels of FT relative to FE, and high 2D:4D with low FT relative to FE.", "author" : [ { "dropping-particle" : "", "family" : "Lutchmaya", "given" : "S.", "non-dropping-particle" : "", "parse-names" : false, "suffix" : "" }, { "dropping-particle" : "", "family" : "Baron-Cohen", "given" : "S.", "non-dropping-particle" : "", "parse-names" : false, "suffix" : "" }, { "dropping-particle" : "", "family" : "Raggatt", "given" : "P.", "non-dropping-particle" : "", "parse-names" : false, "suffix" : "" }, { "dropping-particle" : "", "family" : "Knickmeyer", "given" : "R.", "non-dropping-particle" : "", "parse-names" : false, "suffix" : "" }, { "dropping-particle" : "", "family" : "Manning", "given" : "J.T.", "non-dropping-particle" : "", "parse-names" : false, "suffix" : "" } ], "container-title" : "Early Human Development", "id" : "ITEM-1", "issue" : "1-2", "issued" : { "date-parts" : [ [ "2004", "4", "1" ] ] }, "page" : "23-28", "publisher" : "Elsevier", "title" : "2nd to 4th digit ratios, fetal testosterone and estradiol", "type" : "article-journal", "volume" : "77" }, "uris" : [ "http://www.mendeley.com/documents/?uuid=fa2f11b5-be3a-38c4-8827-6baaf69ef930" ] } ], "mendeley" : { "formattedCitation" : "(Lutchmaya et al., 2004)", "plainTextFormattedCitation" : "(Lutchmaya et al., 2004)", "previouslyFormattedCitation" : "(Lutchmaya et al., 2004)" }, "properties" : {  }, "schema" : "https://github.com/citation-style-language/schema/raw/master/csl-citation.json" }</w:instrText>
       </w:r>
       <w:r>
         <w:rPr>
@@ -3618,7 +3771,7 @@
           <w:sz w:val="24"/>
           <w:szCs w:val="24"/>
         </w:rPr>
-        <w:t>(Lutchmaya, Baron-Cohen, Raggatt, Knickmeyer, &amp; Manning, 2004)</w:t>
+        <w:t>(Lutchmaya et al., 2004)</w:t>
       </w:r>
       <w:r>
         <w:rPr>
@@ -3880,7 +4033,7 @@
           <w:sz w:val="24"/>
           <w:szCs w:val="24"/>
         </w:rPr>
-        <w:instrText>ADDIN CSL_CITATION { "citationItems" : [ { "id" : "ITEM-1", "itemData" : { "DOI" : "10.1016/J.PAID.2006.11.024", "ISSN" : "0191-8869", "abstract" : "Digit ratio (2D:4D) is a sexually dimorphic trait. Men have relatively shorter index fingers (2D) compared to ring fingers (4D) than women. Evidence suggests that more masculine ratios are influenced by higher prenatal testosterone levels. Testosterone and aggression are related and accordingly evidence suggests that male 2D:4D is related to physical aggression [Bailey and Hurd, 2005] and female 2D:4D is related to reactive aggression [Benderlioglu and Nelson, 2004]. As it has been shown that violent media have an impact on aggressive behavior, we predict that the relationship between 2D:4D and aggression should be stronger when exposed to an aggressive than to a non-aggressive music video. Accordingly, we show that 2D:4D and aggression (as measured by two different measures) are related, but only after exposure to the aggressive video. We suggest that future 2D:4D research should focus on plausible interactions between 2D:4D and context cues rather than on linear relations.", "author" : [ { "dropping-particle" : "", "family" : "Millet", "given" : "Kobe", "non-dropping-particle" : "", "parse-names" : false, "suffix" : "" }, { "dropping-particle" : "", "family" : "Dewitte", "given" : "Siegfried", "non-dropping-particle" : "", "parse-names" : false, "suffix" : "" } ], "container-title" : "Personality and Individual Differences", "id" : "ITEM-1", "issue" : "2", "issued" : { "date-parts" : [ [ "2007", "7", "1" ] ] }, "page" : "289-294", "publisher" : "Pergamon", "title" : "Digit ratio (2D:4D) moderates the impact of an aggressive music video on aggression", "type" : "article-journal", "volume" : "43" }, "uris" : [ "http://www.mendeley.com/documents/?uuid=a3228f6c-d32b-3e17-8658-685b1cf0ebdd" ] } ], "mendeley" : { "formattedCitation" : "(Millet &amp; Dewitte, 2007)", "plainTextFormattedCitation" : "(Millet &amp; Dewitte, 2007)", "previouslyFormattedCitation" : "(Millet &amp; Dewitte, 2007)" }, "properties" : { "noteIndex" : 0 }, "schema" : "https://github.com/citation-style-language/schema/raw/master/csl-citation.json" }</w:instrText>
+        <w:instrText>ADDIN CSL_CITATION { "citationItems" : [ { "id" : "ITEM-1", "itemData" : { "DOI" : "10.1016/J.PAID.2006.11.024", "ISSN" : "0191-8869", "abstract" : "Digit ratio (2D:4D) is a sexually dimorphic trait. Men have relatively shorter index fingers (2D) compared to ring fingers (4D) than women. Evidence suggests that more masculine ratios are influenced by higher prenatal testosterone levels. Testosterone and aggression are related and accordingly evidence suggests that male 2D:4D is related to physical aggression [Bailey and Hurd, 2005] and female 2D:4D is related to reactive aggression [Benderlioglu and Nelson, 2004]. As it has been shown that violent media have an impact on aggressive behavior, we predict that the relationship between 2D:4D and aggression should be stronger when exposed to an aggressive than to a non-aggressive music video. Accordingly, we show that 2D:4D and aggression (as measured by two different measures) are related, but only after exposure to the aggressive video. We suggest that future 2D:4D research should focus on plausible interactions between 2D:4D and context cues rather than on linear relations.", "author" : [ { "dropping-particle" : "", "family" : "Millet", "given" : "Kobe", "non-dropping-particle" : "", "parse-names" : false, "suffix" : "" }, { "dropping-particle" : "", "family" : "Dewitte", "given" : "Siegfried", "non-dropping-particle" : "", "parse-names" : false, "suffix" : "" } ], "container-title" : "Personality and Individual Differences", "id" : "ITEM-1", "issue" : "2", "issued" : { "date-parts" : [ [ "2007", "7", "1" ] ] }, "page" : "289-294", "publisher" : "Pergamon", "title" : "Digit ratio (2D:4D) moderates the impact of an aggressive music video on aggression", "type" : "article-journal", "volume" : "43" }, "uris" : [ "http://www.mendeley.com/documents/?uuid=a3228f6c-d32b-3e17-8658-685b1cf0ebdd" ] } ], "mendeley" : { "formattedCitation" : "(Millet &amp; Dewitte, 2007)", "plainTextFormattedCitation" : "(Millet &amp; Dewitte, 2007)", "previouslyFormattedCitation" : "(Millet &amp; Dewitte, 2007)" }, "properties" : {  }, "schema" : "https://github.com/citation-style-language/schema/raw/master/csl-citation.json" }</w:instrText>
       </w:r>
       <w:r>
         <w:rPr>
@@ -3937,7 +4090,7 @@
           <w:sz w:val="24"/>
           <w:szCs w:val="24"/>
         </w:rPr>
-        <w:instrText>ADDIN CSL_CITATION { "citationItems" : [ { "id" : "ITEM-1", "itemData" : { "DOI" : "10.1348/000712608X324359", "ISSN" : "00071269", "author" : [ { "dropping-particle" : "", "family" : "Millet", "given" : "Kobe", "non-dropping-particle" : "", "parse-names" : false, "suffix" : "" }, { "dropping-particle" : "", "family" : "Dewitte", "given" : "Siegfried", "non-dropping-particle" : "", "parse-names" : false, "suffix" : "" } ], "container-title" : "British Journal of Psychology", "id" : "ITEM-1", "issue" : "1", "issued" : { "date-parts" : [ [ "2009", "2", "1" ] ] }, "page" : "151-162", "publisher" : "Blackwell Publishing Ltd", "title" : "The presence of aggression cues inverts the relation between digit ratio (2D:4D) and prosocial behaviour in a dictator game", "type" : "article-journal", "volume" : "100" }, "uris" : [ "http://www.mendeley.com/documents/?uuid=195a5aeb-3af7-3387-ad55-656a488a0402" ] } ], "mendeley" : { "formattedCitation" : "(Millet &amp; Dewitte, 2009)", "plainTextFormattedCitation" : "(Millet &amp; Dewitte, 2009)", "previouslyFormattedCitation" : "(Millet &amp; Dewitte, 2009)" }, "properties" : { "noteIndex" : 0 }, "schema" : "https://github.com/citation-style-language/schema/raw/master/csl-citation.json" }</w:instrText>
+        <w:instrText>ADDIN CSL_CITATION { "citationItems" : [ { "id" : "ITEM-1", "itemData" : { "DOI" : "10.1348/000712608X324359", "ISSN" : "00071269", "author" : [ { "dropping-particle" : "", "family" : "Millet", "given" : "Kobe", "non-dropping-particle" : "", "parse-names" : false, "suffix" : "" }, { "dropping-particle" : "", "family" : "Dewitte", "given" : "Siegfried", "non-dropping-particle" : "", "parse-names" : false, "suffix" : "" } ], "container-title" : "British Journal of Psychology", "id" : "ITEM-1", "issue" : "1", "issued" : { "date-parts" : [ [ "2009", "2", "1" ] ] }, "page" : "151-162", "publisher" : "Blackwell Publishing Ltd", "title" : "The presence of aggression cues inverts the relation between digit ratio (2D:4D) and prosocial behaviour in a dictator game", "type" : "article-journal", "volume" : "100" }, "uris" : [ "http://www.mendeley.com/documents/?uuid=195a5aeb-3af7-3387-ad55-656a488a0402" ] } ], "mendeley" : { "formattedCitation" : "(Millet &amp; Dewitte, 2009)", "plainTextFormattedCitation" : "(Millet &amp; Dewitte, 2009)", "previouslyFormattedCitation" : "(Millet &amp; Dewitte, 2009)" }, "properties" : {  }, "schema" : "https://github.com/citation-style-language/schema/raw/master/csl-citation.json" }</w:instrText>
       </w:r>
       <w:r>
         <w:rPr>
@@ -4006,7 +4159,7 @@
           <w:sz w:val="24"/>
           <w:szCs w:val="24"/>
         </w:rPr>
-        <w:t xml:space="preserve">A small initial study reported that 2D:4D ratio was associated with a gene variant that influences responsivity to androgens; greater </w:t>
+        <w:t xml:space="preserve">A small initial study reported that 2D:4D </w:t>
       </w:r>
       <w:r>
         <w:rPr>
@@ -4015,7 +4168,7 @@
           <w:szCs w:val="24"/>
         </w:rPr>
         <w:lastRenderedPageBreak/>
-        <w:t xml:space="preserve">responsivity implying greater effects of testosterone, </w:t>
+        <w:t xml:space="preserve">ratio was associated with a gene variant that influences responsivity to androgens; greater responsivity implying greater effects of testosterone, </w:t>
       </w:r>
       <w:r>
         <w:rPr>
@@ -4047,7 +4200,7 @@
           <w:sz w:val="24"/>
           <w:szCs w:val="24"/>
         </w:rPr>
-        <w:instrText>ADDIN CSL_CITATION { "citationItems" : [ { "id" : "ITEM-1", "itemData" : { "DOI" : "10.1016/S1090-5138(03)00052-7", "ISSN" : "1090-5138", "abstract" : "The second to fourth digit ratio (2D:4D) is sexually dimorphic, with lower mean values in males compared to females. It has been suggested that the sex difference in 2D:4D is determined prenatally, 2D:4D is negatively related to prenatal testosterone and positively to prenatal oestrogen, and that 2D:4D is a marker for levels of sex steroids during brain organisation. There is growing evidence that many sex-dependent behaviours are correlated with 2D:4D. However, there is no direct evidence for an effect of prenatal sex steroids on the digit ratio. The response to prenatal testosterone is dependent on the amount produced and the foetal sensitivity to the hormone. Variation in the X-linked androgen receptor gene (AR) determines sensitivity to testosterone. Alleles of AR with low numbers of CAG triplets respond to testosterone with high transactivational activity, while high numbers of CAG's are associated with increased insensitivity to testosterone. We show in a sample of 50 men (49 Caucasian subjects, 1 Caucasian/Chinese subject) that 2D:4D is a phenotypic correlate of AR structure. Right-hand 2D:4D was positively correlated with CAG number and individuals with low 2D:4D in their right hand compared to left hand had AR alleles with low CAG numbers. We discuss the implications of our findings for our understanding of the aetiology of 2D:4D, its relationships with sex-dependent behaviours, and the evolutionary implications of variation in 2D:4D and AR.", "author" : [ { "dropping-particle" : "", "family" : "Manning", "given" : "John T.", "non-dropping-particle" : "", "parse-names" : false, "suffix" : "" }, { "dropping-particle" : "", "family" : "Bundred", "given" : "Peter E.", "non-dropping-particle" : "", "parse-names" : false, "suffix" : "" }, { "dropping-particle" : "", "family" : "Newton", "given" : "Darren J.", "non-dropping-particle" : "", "parse-names" : false, "suffix" : "" }, { "dropping-particle" : "", "family" : "Flanagan", "given" : "Brian F.", "non-dropping-particle" : "", "parse-names" : false, "suffix" : "" } ], "container-title" : "Evolution and Human Behavior", "id" : "ITEM-1", "issue" : "6", "issued" : { "date-parts" : [ [ "2003", "11", "1" ] ] }, "page" : "399-405", "publisher" : "Elsevier", "title" : "The second to fourth digit ratio and variation in the androgen receptor gene", "type" : "article-journal", "volume" : "24" }, "uris" : [ "http://www.mendeley.com/documents/?uuid=9e719932-b6f3-3f6b-9628-817d8c7c17ba" ] } ], "mendeley" : { "formattedCitation" : "(Manning, Bundred, Newton, &amp; Flanagan, 2003)", "plainTextFormattedCitation" : "(Manning, Bundred, Newton, &amp; Flanagan, 2003)", "previouslyFormattedCitation" : "(Manning, Bundred, Newton, &amp; Flanagan, 2003)" }, "properties" : { "noteIndex" : 0 }, "schema" : "https://github.com/citation-style-language/schema/raw/master/csl-citation.json" }</w:instrText>
+        <w:instrText>ADDIN CSL_CITATION { "citationItems" : [ { "id" : "ITEM-1", "itemData" : { "DOI" : "10.1016/S1090-5138(03)00052-7", "ISSN" : "1090-5138", "abstract" : "The second to fourth digit ratio (2D:4D) is sexually dimorphic, with lower mean values in males compared to females. It has been suggested that the sex difference in 2D:4D is determined prenatally, 2D:4D is negatively related to prenatal testosterone and positively to prenatal oestrogen, and that 2D:4D is a marker for levels of sex steroids during brain organisation. There is growing evidence that many sex-dependent behaviours are correlated with 2D:4D. However, there is no direct evidence for an effect of prenatal sex steroids on the digit ratio. The response to prenatal testosterone is dependent on the amount produced and the foetal sensitivity to the hormone. Variation in the X-linked androgen receptor gene (AR) determines sensitivity to testosterone. Alleles of AR with low numbers of CAG triplets respond to testosterone with high transactivational activity, while high numbers of CAG's are associated with increased insensitivity to testosterone. We show in a sample of 50 men (49 Caucasian subjects, 1 Caucasian/Chinese subject) that 2D:4D is a phenotypic correlate of AR structure. Right-hand 2D:4D was positively correlated with CAG number and individuals with low 2D:4D in their right hand compared to left hand had AR alleles with low CAG numbers. We discuss the implications of our findings for our understanding of the aetiology of 2D:4D, its relationships with sex-dependent behaviours, and the evolutionary implications of variation in 2D:4D and AR.", "author" : [ { "dropping-particle" : "", "family" : "Manning", "given" : "John T.", "non-dropping-particle" : "", "parse-names" : false, "suffix" : "" }, { "dropping-particle" : "", "family" : "Bundred", "given" : "Peter E.", "non-dropping-particle" : "", "parse-names" : false, "suffix" : "" }, { "dropping-particle" : "", "family" : "Newton", "given" : "Darren J.", "non-dropping-particle" : "", "parse-names" : false, "suffix" : "" }, { "dropping-particle" : "", "family" : "Flanagan", "given" : "Brian F.", "non-dropping-particle" : "", "parse-names" : false, "suffix" : "" } ], "container-title" : "Evolution and Human Behavior", "id" : "ITEM-1", "issue" : "6", "issued" : { "date-parts" : [ [ "2003", "11", "1" ] ] }, "page" : "399-405", "publisher" : "Elsevier", "title" : "The second to fourth digit ratio and variation in the androgen receptor gene", "type" : "article-journal", "volume" : "24" }, "uris" : [ "http://www.mendeley.com/documents/?uuid=9e719932-b6f3-3f6b-9628-817d8c7c17ba" ] } ], "mendeley" : { "formattedCitation" : "(Manning, Bundred, Newton, &amp; Flanagan, 2003)", "plainTextFormattedCitation" : "(Manning, Bundred, Newton, &amp; Flanagan, 2003)", "previouslyFormattedCitation" : "(Manning, Bundred, Newton, &amp; Flanagan, 2003)" }, "properties" : {  }, "schema" : "https://github.com/citation-style-language/schema/raw/master/csl-citation.json" }</w:instrText>
       </w:r>
       <w:r>
         <w:rPr>
@@ -4113,7 +4266,7 @@
           <w:sz w:val="24"/>
           <w:szCs w:val="24"/>
         </w:rPr>
-        <w:instrText>ADDIN CSL_CITATION { "citationItems" : [ { "id" : "ITEM-1", "itemData" : { "DOI" : "10.1016/J.EVOLHUMBEHAV.2014.05.009", "ISSN" : "1090-5138", "abstract" : "A series of meta-analyses assessed whether differentially efficacious variants (CAG and GGC repeat-length polymorphisms) of the human androgen receptor gene are associated with digit ratio (2D:4D), a widely investigated putative pointer to prenatal androgen action. Extensive literature search strategies identified a maximum of 18 samples (total N=2909) vs. 5 samples (N=1497) for the CAG-related vs. GGC-related meta-analyses, respectively. In contrast to a small-sample (N=50) initial report, widely cited affirmatively in the literature, meta-analysis of the entire retrievable evidence base did not support any associations between CAG variants and right-hand, left-hand, or right-minus-left-hand 2D:4D. Effects of GGC variants on digit ratios likewise were almost exactly null. For the CAG literature, time trend analysis indicated shrinking effects among more recent studies. Both quantitative and qualitative citation analyses documented that citation bias exists in the research literature: CAG-related studies yielding larger effects were cited more frequently within the same time unit, and the initial, unreplicated report continued to be cited frequently and mostly solely as well as confirmatively, while non-replications were cited much less often. The meta-analytical null findings, along with several further strands of evidence consistent with these, undermine one validity claim for 2D:4D as a retrospective pointer to prenatal testosterone action. Discussed are alternative interpretations of the evidence and avenues for future research.", "author" : [ { "dropping-particle" : "", "family" : "Voracek", "given" : "Martin", "non-dropping-particle" : "", "parse-names" : false, "suffix" : "" } ], "container-title" : "Evolution and Human Behavior", "id" : "ITEM-1", "issue" : "5", "issued" : { "date-parts" : [ [ "2014", "9", "1" ] ] }, "page" : "430-437", "publisher" : "Elsevier", "title" : "No effects of androgen receptor gene CAG and GGC repeat polymorphisms on digit ratio (2D:4D): a comprehensive meta-analysis and critical evaluation of research", "type" : "article-journal", "volume" : "35" }, "uris" : [ "http://www.mendeley.com/documents/?uuid=d846becb-3887-33ae-94d1-e653d9a36883" ] } ], "mendeley" : { "formattedCitation" : "(Voracek, 2014)", "plainTextFormattedCitation" : "(Voracek, 2014)", "previouslyFormattedCitation" : "(Voracek, 2014)" }, "properties" : { "noteIndex" : 0 }, "schema" : "https://github.com/citation-style-language/schema/raw/master/csl-citation.json" }</w:instrText>
+        <w:instrText>ADDIN CSL_CITATION { "citationItems" : [ { "id" : "ITEM-1", "itemData" : { "DOI" : "10.1016/J.EVOLHUMBEHAV.2014.05.009", "ISSN" : "1090-5138", "abstract" : "A series of meta-analyses assessed whether differentially efficacious variants (CAG and GGC repeat-length polymorphisms) of the human androgen receptor gene are associated with digit ratio (2D:4D), a widely investigated putative pointer to prenatal androgen action. Extensive literature search strategies identified a maximum of 18 samples (total N=2909) vs. 5 samples (N=1497) for the CAG-related vs. GGC-related meta-analyses, respectively. In contrast to a small-sample (N=50) initial report, widely cited affirmatively in the literature, meta-analysis of the entire retrievable evidence base did not support any associations between CAG variants and right-hand, left-hand, or right-minus-left-hand 2D:4D. Effects of GGC variants on digit ratios likewise were almost exactly null. For the CAG literature, time trend analysis indicated shrinking effects among more recent studies. Both quantitative and qualitative citation analyses documented that citation bias exists in the research literature: CAG-related studies yielding larger effects were cited more frequently within the same time unit, and the initial, unreplicated report continued to be cited frequently and mostly solely as well as confirmatively, while non-replications were cited much less often. The meta-analytical null findings, along with several further strands of evidence consistent with these, undermine one validity claim for 2D:4D as a retrospective pointer to prenatal testosterone action. Discussed are alternative interpretations of the evidence and avenues for future research.", "author" : [ { "dropping-particle" : "", "family" : "Voracek", "given" : "Martin", "non-dropping-particle" : "", "parse-names" : false, "suffix" : "" } ], "container-title" : "Evolution and Human Behavior", "id" : "ITEM-1", "issue" : "5", "issued" : { "date-parts" : [ [ "2014", "9", "1" ] ] }, "page" : "430-437", "publisher" : "Elsevier", "title" : "No effects of androgen receptor gene CAG and GGC repeat polymorphisms on digit ratio (2D:4D): a comprehensive meta-analysis and critical evaluation of research", "type" : "article-journal", "volume" : "35" }, "uris" : [ "http://www.mendeley.com/documents/?uuid=d846becb-3887-33ae-94d1-e653d9a36883" ] } ], "mendeley" : { "formattedCitation" : "(Voracek, 2014)", "plainTextFormattedCitation" : "(Voracek, 2014)", "previouslyFormattedCitation" : "(Voracek, 2014)" }, "properties" : {  }, "schema" : "https://github.com/citation-style-language/schema/raw/master/csl-citation.json" }</w:instrText>
       </w:r>
       <w:r>
         <w:rPr>
@@ -4293,7 +4446,7 @@
           <w:sz w:val="24"/>
           <w:szCs w:val="24"/>
         </w:rPr>
-        <w:instrText>ADDIN CSL_CITATION { "citationItems" : [ { "id" : "ITEM-1", "itemData" : { "author" : [ { "dropping-particle" : "", "family" : "Slotter", "given" : "Erika B", "non-dropping-particle" : "", "parse-names" : false, "suffix" : "" }, { "dropping-particle" : "", "family" : "Finkel", "given" : "Eli J", "non-dropping-particle" : "", "parse-names" : false, "suffix" : "" } ], "container-title" : "Human aggression and violence: Causes, manifestations, and consequences", "editor" : [ { "dropping-particle" : "", "family" : "Shaver", "given" : "Phillip R", "non-dropping-particle" : "", "parse-names" : false, "suffix" : "" }, { "dropping-particle" : "", "family" : "Mikulincer", "given" : "Mario", "non-dropping-particle" : "", "parse-names" : false, "suffix" : "" } ], "id" : "ITEM-1", "issued" : { "date-parts" : [ [ "2011" ] ] }, "publisher" : "American Psychological Association", "title" : "I3 Theory: Instigating, impelling, and inhibiting factors in aggression", "type" : "chapter" }, "uris" : [ "http://www.mendeley.com/documents/?uuid=4dbc90f3-6b75-4f1e-9db2-e268cc8c1384" ] } ], "mendeley" : { "formattedCitation" : "(Slotter &amp; Finkel, 2011)", "plainTextFormattedCitation" : "(Slotter &amp; Finkel, 2011)", "previouslyFormattedCitation" : "(Slotter &amp; Finkel, 2011)" }, "properties" : { "noteIndex" : 0 }, "schema" : "https://github.com/citation-style-language/schema/raw/master/csl-citation.json" }</w:instrText>
+        <w:instrText>ADDIN CSL_CITATION { "citationItems" : [ { "id" : "ITEM-1", "itemData" : { "author" : [ { "dropping-particle" : "", "family" : "Slotter", "given" : "Erika B", "non-dropping-particle" : "", "parse-names" : false, "suffix" : "" }, { "dropping-particle" : "", "family" : "Finkel", "given" : "Eli J", "non-dropping-particle" : "", "parse-names" : false, "suffix" : "" } ], "container-title" : "Human aggression and violence: Causes, manifestations, and consequences", "editor" : [ { "dropping-particle" : "", "family" : "Shaver", "given" : "Phillip R", "non-dropping-particle" : "", "parse-names" : false, "suffix" : "" }, { "dropping-particle" : "", "family" : "Mikulincer", "given" : "Mario", "non-dropping-particle" : "", "parse-names" : false, "suffix" : "" } ], "id" : "ITEM-1", "issued" : { "date-parts" : [ [ "2011" ] ] }, "publisher" : "American Psychological Association", "title" : "I3 Theory: Instigating, impelling, and inhibiting factors in aggression", "type" : "chapter" }, "uris" : [ "http://www.mendeley.com/documents/?uuid=4dbc90f3-6b75-4f1e-9db2-e268cc8c1384" ] } ], "mendeley" : { "formattedCitation" : "(Slotter &amp; Finkel, 2011)", "plainTextFormattedCitation" : "(Slotter &amp; Finkel, 2011)", "previouslyFormattedCitation" : "(Slotter &amp; Finkel, 2011)" }, "properties" : {  }, "schema" : "https://github.com/citation-style-language/schema/raw/master/csl-citation.json" }</w:instrText>
       </w:r>
       <w:r>
         <w:rPr>
@@ -4487,7 +4640,7 @@
           <w:sz w:val="24"/>
           <w:szCs w:val="24"/>
         </w:rPr>
-        <w:t xml:space="preserve">These can be summarized as four hypotheses. H1: Violent video game content will increase aggressive behavior. H2: Video game difficulty will increase aggressive behavior. H3: More </w:t>
+        <w:t xml:space="preserve">These can be summarized as four hypotheses. H1: Violent video game content will increase aggressive </w:t>
       </w:r>
       <w:r>
         <w:rPr>
@@ -4496,7 +4649,7 @@
           <w:szCs w:val="24"/>
         </w:rPr>
         <w:lastRenderedPageBreak/>
-        <w:t>masculine 2D:4D ratios will be associated with more aggressive</w:t>
+        <w:t>behavior. H2: Video game difficulty will increase aggressive behavior. H3: More masculine 2D:4D ratios will be associated with more aggressive</w:t>
       </w:r>
       <w:r>
         <w:rPr>
@@ -4773,7 +4926,7 @@
           <w:sz w:val="24"/>
           <w:szCs w:val="24"/>
         </w:rPr>
-        <w:instrText>ADDIN CSL_CITATION { "citationItems" : [ { "id" : "ITEM-1", "itemData" : { "DOI" : "10.1016/J.PAID.2006.08.009", "ISSN" : "0191-8869", "abstract" : "We tested the association between a biomarker of early sex differentiation, the second-to-fourth finger length ratio (2D:4D), and unprovoked attack during a simulated war game (n=176). We also investigated whether 2D:4D mediated the tendency for men to attack more than women and whether personality dimensions previously associated with sex differences in aggression or hostility (social dominance orientation, narcissism, perceived stress, and self-esteem) mediated either relationship. We found that sex and lower, more male-typical, 2D:4D predicted unprovoked attack independently. In men, high levels of narcissism predicted greater than 10 times greater odds of attacking. We also found non-monotonic effects of social dominance orientation and of perceived stress on unprovoked attack, which were not as predicted. However, we saw no evidence that effects of sex or 2D:4D were mediated by the personality dimensions we measured.", "author" : [ { "dropping-particle" : "", "family" : "McIntyre", "given" : "Matthew H.", "non-dropping-particle" : "", "parse-names" : false, "suffix" : "" }, { "dropping-particle" : "", "family" : "Barrett", "given" : "Emily S.", "non-dropping-particle" : "", "parse-names" : false, "suffix" : "" }, { "dropping-particle" : "", "family" : "McDermott", "given" : "Rose", "non-dropping-particle" : "", "parse-names" : false, "suffix" : "" }, { "dropping-particle" : "", "family" : "Johnson", "given" : "Dominic D.P.", "non-dropping-particle" : "", "parse-names" : false, "suffix" : "" }, { "dropping-particle" : "", "family" : "Cowden", "given" : "Jonathan", "non-dropping-particle" : "", "parse-names" : false, "suffix" : "" }, { "dropping-particle" : "", "family" : "Rosen", "given" : "Stephen P.", "non-dropping-particle" : "", "parse-names" : false, "suffix" : "" } ], "container-title" : "Personality and Individual Differences", "id" : "ITEM-1", "issue" : "4", "issued" : { "date-parts" : [ [ "2007", "3", "1" ] ] }, "page" : "755-764", "publisher" : "Pergamon", "title" : "Finger length ratio (2D:4D) and sex differences in aggression during a simulated war game", "type" : "article-journal", "volume" : "42" }, "uris" : [ "http://www.mendeley.com/documents/?uuid=0cd172c1-6b3e-3566-82cf-9d7a7aa043e6" ] } ], "mendeley" : { "formattedCitation" : "(McIntyre et al., 2007)", "plainTextFormattedCitation" : "(McIntyre et al., 2007)", "previouslyFormattedCitation" : "(McIntyre et al., 2007)" }, "properties" : { "noteIndex" : 0 }, "schema" : "https://github.com/citation-style-language/schema/raw/master/csl-citation.json" }</w:instrText>
+        <w:instrText>ADDIN CSL_CITATION { "citationItems" : [ { "id" : "ITEM-1", "itemData" : { "DOI" : "10.1016/J.PAID.2006.08.009", "ISSN" : "0191-8869", "abstract" : "We tested the association between a biomarker of early sex differentiation, the second-to-fourth finger length ratio (2D:4D), and unprovoked attack during a simulated war game (n=176). We also investigated whether 2D:4D mediated the tendency for men to attack more than women and whether personality dimensions previously associated with sex differences in aggression or hostility (social dominance orientation, narcissism, perceived stress, and self-esteem) mediated either relationship. We found that sex and lower, more male-typical, 2D:4D predicted unprovoked attack independently. In men, high levels of narcissism predicted greater than 10 times greater odds of attacking. We also found non-monotonic effects of social dominance orientation and of perceived stress on unprovoked attack, which were not as predicted. However, we saw no evidence that effects of sex or 2D:4D were mediated by the personality dimensions we measured.", "author" : [ { "dropping-particle" : "", "family" : "McIntyre", "given" : "Matthew H.", "non-dropping-particle" : "", "parse-names" : false, "suffix" : "" }, { "dropping-particle" : "", "family" : "Barrett", "given" : "Emily S.", "non-dropping-particle" : "", "parse-names" : false, "suffix" : "" }, { "dropping-particle" : "", "family" : "McDermott", "given" : "Rose", "non-dropping-particle" : "", "parse-names" : false, "suffix" : "" }, { "dropping-particle" : "", "family" : "Johnson", "given" : "Dominic D.P.", "non-dropping-particle" : "", "parse-names" : false, "suffix" : "" }, { "dropping-particle" : "", "family" : "Cowden", "given" : "Jonathan", "non-dropping-particle" : "", "parse-names" : false, "suffix" : "" }, { "dropping-particle" : "", "family" : "Rosen", "given" : "Stephen P.", "non-dropping-particle" : "", "parse-names" : false, "suffix" : "" } ], "container-title" : "Personality and Individual Differences", "id" : "ITEM-1", "issue" : "4", "issued" : { "date-parts" : [ [ "2007", "3", "1" ] ] }, "page" : "755-764", "publisher" : "Pergamon", "title" : "Finger length ratio (2D:4D) and sex differences in aggression during a simulated war game", "type" : "article-journal", "volume" : "42" }, "uris" : [ "http://www.mendeley.com/documents/?uuid=0cd172c1-6b3e-3566-82cf-9d7a7aa043e6" ] } ], "mendeley" : { "formattedCitation" : "(McIntyre et al., 2007)", "manualFormatting" : "McIntyre et al., 2007", "plainTextFormattedCitation" : "(McIntyre et al., 2007)", "previouslyFormattedCitation" : "(McIntyre et al., 2007)" }, "properties" : {  }, "schema" : "https://github.com/citation-style-language/schema/raw/master/csl-citation.json" }</w:instrText>
       </w:r>
       <w:r>
         <w:rPr>
@@ -4790,7 +4943,7 @@
           <w:sz w:val="24"/>
           <w:szCs w:val="24"/>
         </w:rPr>
-        <w:t>(McIntyre et al., 2007)</w:t>
+        <w:t>McIntyre et al., 2007</w:t>
       </w:r>
       <w:r>
         <w:rPr>
@@ -4806,6 +4959,14 @@
           <w:sz w:val="24"/>
           <w:szCs w:val="24"/>
         </w:rPr>
+        <w:t>,</w:t>
+      </w:r>
+      <w:r>
+        <w:rPr>
+          <w:rFonts w:ascii="Times New Roman" w:hAnsi="Times New Roman" w:cs="Times New Roman"/>
+          <w:sz w:val="24"/>
+          <w:szCs w:val="24"/>
+        </w:rPr>
         <w:t xml:space="preserve"> but see </w:t>
       </w:r>
       <w:r>
@@ -4822,7 +4983,7 @@
           <w:sz w:val="24"/>
           <w:szCs w:val="24"/>
         </w:rPr>
-        <w:instrText>ADDIN CSL_CITATION { "citationItems" : [ { "id" : "ITEM-1", "itemData" : { "DOI" : "10.1016/J.PAID.2006.11.024", "ISSN" : "0191-8869", "abstract" : "Digit ratio (2D:4D) is a sexually dimorphic trait. Men have relatively shorter index fingers (2D) compared to ring fingers (4D) than women. Evidence suggests that more masculine ratios are influenced by higher prenatal testosterone levels. Testosterone and aggression are related and accordingly evidence suggests that male 2D:4D is related to physical aggression [Bailey and Hurd, 2005] and female 2D:4D is related to reactive aggression [Benderlioglu and Nelson, 2004]. As it has been shown that violent media have an impact on aggressive behavior, we predict that the relationship between 2D:4D and aggression should be stronger when exposed to an aggressive than to a non-aggressive music video. Accordingly, we show that 2D:4D and aggression (as measured by two different measures) are related, but only after exposure to the aggressive video. We suggest that future 2D:4D research should focus on plausible interactions between 2D:4D and context cues rather than on linear relations.", "author" : [ { "dropping-particle" : "", "family" : "Millet", "given" : "Kobe", "non-dropping-particle" : "", "parse-names" : false, "suffix" : "" }, { "dropping-particle" : "", "family" : "Dewitte", "given" : "Siegfried", "non-dropping-particle" : "", "parse-names" : false, "suffix" : "" } ], "container-title" : "Personality and Individual Differences", "id" : "ITEM-1", "issue" : "2", "issued" : { "date-parts" : [ [ "2007", "7", "1" ] ] }, "page" : "289-294", "publisher" : "Pergamon", "title" : "Digit ratio (2D:4D) moderates the impact of an aggressive music video on aggression", "type" : "article-journal", "volume" : "43" }, "uris" : [ "http://www.mendeley.com/documents/?uuid=a3228f6c-d32b-3e17-8658-685b1cf0ebdd" ] } ], "mendeley" : { "formattedCitation" : "(Millet &amp; Dewitte, 2007)", "plainTextFormattedCitation" : "(Millet &amp; Dewitte, 2007)", "previouslyFormattedCitation" : "(Millet &amp; Dewitte, 2007)" }, "properties" : { "noteIndex" : 0 }, "schema" : "https://github.com/citation-style-language/schema/raw/master/csl-citation.json" }</w:instrText>
+        <w:instrText>ADDIN CSL_CITATION { "citationItems" : [ { "id" : "ITEM-1", "itemData" : { "DOI" : "10.1016/J.PAID.2006.11.024", "ISSN" : "0191-8869", "abstract" : "Digit ratio (2D:4D) is a sexually dimorphic trait. Men have relatively shorter index fingers (2D) compared to ring fingers (4D) than women. Evidence suggests that more masculine ratios are influenced by higher prenatal testosterone levels. Testosterone and aggression are related and accordingly evidence suggests that male 2D:4D is related to physical aggression [Bailey and Hurd, 2005] and female 2D:4D is related to reactive aggression [Benderlioglu and Nelson, 2004]. As it has been shown that violent media have an impact on aggressive behavior, we predict that the relationship between 2D:4D and aggression should be stronger when exposed to an aggressive than to a non-aggressive music video. Accordingly, we show that 2D:4D and aggression (as measured by two different measures) are related, but only after exposure to the aggressive video. We suggest that future 2D:4D research should focus on plausible interactions between 2D:4D and context cues rather than on linear relations.", "author" : [ { "dropping-particle" : "", "family" : "Millet", "given" : "Kobe", "non-dropping-particle" : "", "parse-names" : false, "suffix" : "" }, { "dropping-particle" : "", "family" : "Dewitte", "given" : "Siegfried", "non-dropping-particle" : "", "parse-names" : false, "suffix" : "" } ], "container-title" : "Personality and Individual Differences", "id" : "ITEM-1", "issue" : "2", "issued" : { "date-parts" : [ [ "2007", "7", "1" ] ] }, "page" : "289-294", "publisher" : "Pergamon", "title" : "Digit ratio (2D:4D) moderates the impact of an aggressive music video on aggression", "type" : "article-journal", "volume" : "43" }, "uris" : [ "http://www.mendeley.com/documents/?uuid=a3228f6c-d32b-3e17-8658-685b1cf0ebdd" ] } ], "mendeley" : { "formattedCitation" : "(Millet &amp; Dewitte, 2007)", "manualFormatting" : "Millet &amp; Dewitte, 2007", "plainTextFormattedCitation" : "(Millet &amp; Dewitte, 2007)", "previouslyFormattedCitation" : "(Millet &amp; Dewitte, 2007)" }, "properties" : {  }, "schema" : "https://github.com/citation-style-language/schema/raw/master/csl-citation.json" }</w:instrText>
       </w:r>
       <w:r>
         <w:rPr>
@@ -4839,7 +5000,7 @@
           <w:sz w:val="24"/>
           <w:szCs w:val="24"/>
         </w:rPr>
-        <w:t>(Millet &amp; Dewitte, 2007)</w:t>
+        <w:t>Millet &amp; Dewitte, 2007</w:t>
       </w:r>
       <w:r>
         <w:rPr>
@@ -5264,7 +5425,7 @@
           <w:sz w:val="24"/>
           <w:szCs w:val="24"/>
         </w:rPr>
-        <w:instrText>ADDIN CSL_CITATION { "citationItems" : [ { "id" : "ITEM-1", "itemData" : { "author" : [ { "dropping-particle" : "", "family" : "The GIMP Team", "given" : "", "non-dropping-particle" : "", "parse-names" : false, "suffix" : "" } ], "id" : "ITEM-1", "issued" : { "date-parts" : [ [ "0" ] ] }, "title" : "GNU Image Manipulation Program", "type" : "article" }, "uris" : [ "http://www.mendeley.com/documents/?uuid=8f959796-c100-4fea-99d5-ed49cacdfe7a" ] } ], "mendeley" : { "formattedCitation" : "(The GIMP Team, n.d.)", "plainTextFormattedCitation" : "(The GIMP Team, n.d.)", "previouslyFormattedCitation" : "(The GIMP Team, n.d.)" }, "properties" : { "noteIndex" : 0 }, "schema" : "https://github.com/citation-style-language/schema/raw/master/csl-citation.json" }</w:instrText>
+        <w:instrText>ADDIN CSL_CITATION { "citationItems" : [ { "id" : "ITEM-1", "itemData" : { "author" : [ { "dropping-particle" : "", "family" : "The GIMP Team", "given" : "", "non-dropping-particle" : "", "parse-names" : false, "suffix" : "" } ], "id" : "ITEM-1", "issued" : { "date-parts" : [ [ "0" ] ] }, "title" : "GNU Image Manipulation Program", "type" : "article" }, "uris" : [ "http://www.mendeley.com/documents/?uuid=8f959796-c100-4fea-99d5-ed49cacdfe7a" ] } ], "mendeley" : { "formattedCitation" : "(The GIMP Team, n.d.)", "plainTextFormattedCitation" : "(The GIMP Team, n.d.)", "previouslyFormattedCitation" : "(The GIMP Team, n.d.)" }, "properties" : {  }, "schema" : "https://github.com/citation-style-language/schema/raw/master/csl-citation.json" }</w:instrText>
       </w:r>
       <w:r>
         <w:rPr>
@@ -5297,7 +5458,7 @@
           <w:sz w:val="24"/>
           <w:szCs w:val="24"/>
         </w:rPr>
-        <w:t xml:space="preserve">, a freeware Photoshop-like tool. 2D:4D ratios were created for each hand by taking the ratio of lengths of the index </w:t>
+        <w:t xml:space="preserve">, a freeware Photoshop-like </w:t>
       </w:r>
       <w:r>
         <w:rPr>
@@ -5306,7 +5467,7 @@
           <w:szCs w:val="24"/>
         </w:rPr>
         <w:lastRenderedPageBreak/>
-        <w:t>and ring fingers.</w:t>
+        <w:t>tool. 2D:4D ratios were created for each hand by taking the ratio of lengths of the index and ring fingers.</w:t>
       </w:r>
       <w:r>
         <w:rPr>
@@ -5338,7 +5499,7 @@
           <w:sz w:val="24"/>
           <w:szCs w:val="24"/>
         </w:rPr>
-        <w:instrText>ADDIN CSL_CITATION { "citationItems" : [ { "id" : "ITEM-1", "itemData" : { "DOI" : "10.1037/1082-989X.1.1.30", "ISSN" : "1939-1463", "author" : [ { "dropping-particle" : "", "family" : "McGraw", "given" : "Kenneth O.", "non-dropping-particle" : "", "parse-names" : false, "suffix" : "" }, { "dropping-particle" : "", "family" : "Wong", "given" : "S. P.", "non-dropping-particle" : "", "parse-names" : false, "suffix" : "" } ], "container-title" : "Psychological Methods", "id" : "ITEM-1", "issue" : "1", "issued" : { "date-parts" : [ [ "1996" ] ] }, "page" : "30-46", "title" : "Forming inferences about some intraclass correlation coefficients.", "type" : "article-journal", "volume" : "1" }, "uris" : [ "http://www.mendeley.com/documents/?uuid=9a21302f-e5f9-3103-bd34-db4a01c8605b" ] }, { "id" : "ITEM-2", "itemData" : { "ISSN" : "1913-4126", "PMID" : "22833776", "abstract" : "Many research designs require the assessment of inter-rater reliability (IRR) to demonstrate consistency among observational ratings provided by multiple coders. However, many studies use incorrect statistical procedures, fail to fully report the information necessary to interpret their results, or do not address how IRR affects the power of their subsequent analyses for hypothesis testing. This paper provides an overview of methodological issues related to the assessment of IRR with a focus on study design, selection of appropriate statistics, and the computation, interpretation, and reporting of some commonly-used IRR statistics. Computational examples include SPSS and R syntax for computing Cohen's kappa and intra-class correlations to assess IRR.", "author" : [ { "dropping-particle" : "", "family" : "Hallgren", "given" : "Kevin A", "non-dropping-particle" : "", "parse-names" : false, "suffix" : "" } ], "container-title" : "Tutorials in quantitative methods for psychology", "id" : "ITEM-2", "issue" : "1", "issued" : { "date-parts" : [ [ "2012" ] ] }, "page" : "23-34", "publisher" : "NIH Public Access", "title" : "Computing Inter-Rater Reliability for Observational Data: An Overview and Tutorial.", "type" : "article-journal", "volume" : "8" }, "uris" : [ "http://www.mendeley.com/documents/?uuid=ab4568be-16b1-3279-bae6-b6416220fbb9" ] } ], "mendeley" : { "formattedCitation" : "(Hallgren, 2012; McGraw &amp; Wong, 1996)", "plainTextFormattedCitation" : "(Hallgren, 2012; McGraw &amp; Wong, 1996)", "previouslyFormattedCitation" : "(Hallgren, 2012; McGraw &amp; Wong, 1996)" }, "properties" : { "noteIndex" : 0 }, "schema" : "https://github.com/citation-style-language/schema/raw/master/csl-citation.json" }</w:instrText>
+        <w:instrText>ADDIN CSL_CITATION { "citationItems" : [ { "id" : "ITEM-1", "itemData" : { "DOI" : "10.1037/1082-989X.1.1.30", "ISSN" : "1939-1463", "author" : [ { "dropping-particle" : "", "family" : "McGraw", "given" : "Kenneth O.", "non-dropping-particle" : "", "parse-names" : false, "suffix" : "" }, { "dropping-particle" : "", "family" : "Wong", "given" : "S. P.", "non-dropping-particle" : "", "parse-names" : false, "suffix" : "" } ], "container-title" : "Psychological Methods", "id" : "ITEM-1", "issue" : "1", "issued" : { "date-parts" : [ [ "1996" ] ] }, "page" : "30-46", "title" : "Forming inferences about some intraclass correlation coefficients.", "type" : "article-journal", "volume" : "1" }, "uris" : [ "http://www.mendeley.com/documents/?uuid=9a21302f-e5f9-3103-bd34-db4a01c8605b" ] }, { "id" : "ITEM-2", "itemData" : { "ISSN" : "1913-4126", "PMID" : "22833776", "abstract" : "Many research designs require the assessment of inter-rater reliability (IRR) to demonstrate consistency among observational ratings provided by multiple coders. However, many studies use incorrect statistical procedures, fail to fully report the information necessary to interpret their results, or do not address how IRR affects the power of their subsequent analyses for hypothesis testing. This paper provides an overview of methodological issues related to the assessment of IRR with a focus on study design, selection of appropriate statistics, and the computation, interpretation, and reporting of some commonly-used IRR statistics. Computational examples include SPSS and R syntax for computing Cohen's kappa and intra-class correlations to assess IRR.", "author" : [ { "dropping-particle" : "", "family" : "Hallgren", "given" : "Kevin A", "non-dropping-particle" : "", "parse-names" : false, "suffix" : "" } ], "container-title" : "Tutorials in quantitative methods for psychology", "id" : "ITEM-2", "issue" : "1", "issued" : { "date-parts" : [ [ "2012" ] ] }, "page" : "23-34", "publisher" : "NIH Public Access", "title" : "Computing Inter-Rater Reliability for Observational Data: An Overview and Tutorial.", "type" : "article-journal", "volume" : "8" }, "uris" : [ "http://www.mendeley.com/documents/?uuid=ab4568be-16b1-3279-bae6-b6416220fbb9" ] } ], "mendeley" : { "formattedCitation" : "(Hallgren, 2012; McGraw &amp; Wong, 1996)", "plainTextFormattedCitation" : "(Hallgren, 2012; McGraw &amp; Wong, 1996)", "previouslyFormattedCitation" : "(Hallgren, 2012; McGraw &amp; Wong, 1996)" }, "properties" : {  }, "schema" : "https://github.com/citation-style-language/schema/raw/master/csl-citation.json" }</w:instrText>
       </w:r>
       <w:r>
         <w:rPr>
@@ -5411,7 +5572,7 @@
           <w:sz w:val="24"/>
           <w:szCs w:val="24"/>
         </w:rPr>
-        <w:instrText>ADDIN CSL_CITATION { "citationItems" : [ { "id" : "ITEM-1", "itemData" : { "author" : [ { "dropping-particle" : "", "family" : "Revelle", "given" : "William", "non-dropping-particle" : "", "parse-names" : false, "suffix" : "" } ], "id" : "ITEM-1", "issued" : { "date-parts" : [ [ "2017" ] ] }, "number" : "1.7.8", "publisher" : "Northwestern University", "publisher-place" : "Evanston, Illinois", "title" : "psych: Procedures for Personality and Psychological Research", "type" : "article" }, "uris" : [ "http://www.mendeley.com/documents/?uuid=be501470-f3b0-4fb3-9140-8664c7599f54" ] } ], "mendeley" : { "formattedCitation" : "(Revelle, 2017)", "plainTextFormattedCitation" : "(Revelle, 2017)", "previouslyFormattedCitation" : "(Revelle, 2017)" }, "properties" : { "noteIndex" : 0 }, "schema" : "https://github.com/citation-style-language/schema/raw/master/csl-citation.json" }</w:instrText>
+        <w:instrText>ADDIN CSL_CITATION { "citationItems" : [ { "id" : "ITEM-1", "itemData" : { "author" : [ { "dropping-particle" : "", "family" : "Revelle", "given" : "William", "non-dropping-particle" : "", "parse-names" : false, "suffix" : "" } ], "id" : "ITEM-1", "issued" : { "date-parts" : [ [ "2017" ] ] }, "number" : "1.7.8", "publisher" : "Northwestern University", "publisher-place" : "Evanston, Illinois", "title" : "psych: Procedures for Personality and Psychological Research", "type" : "article" }, "uris" : [ "http://www.mendeley.com/documents/?uuid=be501470-f3b0-4fb3-9140-8664c7599f54" ] } ], "mendeley" : { "formattedCitation" : "(Revelle, 2017)", "plainTextFormattedCitation" : "(Revelle, 2017)", "previouslyFormattedCitation" : "(Revelle, 2017)" }, "properties" : {  }, "schema" : "https://github.com/citation-style-language/schema/raw/master/csl-citation.json" }</w:instrText>
       </w:r>
       <w:r>
         <w:rPr>
@@ -5557,39 +5718,64 @@
           <w:sz w:val="24"/>
           <w:szCs w:val="24"/>
         </w:rPr>
-        <w:t xml:space="preserve">Participants had an opportunity to aggress against their partner by assigning the partner to </w:t>
-      </w:r>
-      <w:commentRangeStart w:id="15"/>
-      <w:commentRangeStart w:id="16"/>
-      <w:r>
-        <w:rPr>
-          <w:rFonts w:ascii="Times New Roman" w:hAnsi="Times New Roman" w:cs="Times New Roman"/>
-          <w:sz w:val="24"/>
-          <w:szCs w:val="24"/>
-        </w:rPr>
-        <w:t xml:space="preserve">immerse his fist in a bucket of painfully-cold water for an amount of time. </w:t>
-      </w:r>
-      <w:commentRangeEnd w:id="15"/>
-      <w:r>
-        <w:rPr>
-          <w:rStyle w:val="CommentReference"/>
-        </w:rPr>
-        <w:commentReference w:id="15"/>
-      </w:r>
-      <w:commentRangeEnd w:id="16"/>
-      <w:r>
-        <w:rPr>
-          <w:rStyle w:val="CommentReference"/>
-        </w:rPr>
-        <w:commentReference w:id="16"/>
-      </w:r>
-      <w:r>
-        <w:rPr>
-          <w:rFonts w:ascii="Times New Roman" w:hAnsi="Times New Roman" w:cs="Times New Roman"/>
-          <w:sz w:val="24"/>
-          <w:szCs w:val="24"/>
-        </w:rPr>
-        <w:t xml:space="preserve">Before making the assignment, the participant first sampled the cold water himself for five seconds to learn that cold-water immersion is unpleasant. The participant then assigned the partner to a duration of cold-water immersion on a 9 point scale, ranging from 0 to 80 seconds in 10-second intervals. This measure </w:t>
+        <w:t>Participants had an opportunity to aggress against their partner by assigning the partner to immerse his fist in a bucket of painfully-cold water for an amount of time</w:t>
+      </w:r>
+      <w:r>
+        <w:rPr>
+          <w:rFonts w:ascii="Times New Roman" w:hAnsi="Times New Roman" w:cs="Times New Roman"/>
+          <w:sz w:val="24"/>
+          <w:szCs w:val="24"/>
+        </w:rPr>
+        <w:t xml:space="preserve"> </w:t>
+      </w:r>
+      <w:r>
+        <w:rPr>
+          <w:rFonts w:ascii="Times New Roman" w:hAnsi="Times New Roman" w:cs="Times New Roman"/>
+          <w:sz w:val="24"/>
+          <w:szCs w:val="24"/>
+        </w:rPr>
+        <w:fldChar w:fldCharType="begin" w:fldLock="1"/>
+      </w:r>
+      <w:r>
+        <w:rPr>
+          <w:rFonts w:ascii="Times New Roman" w:hAnsi="Times New Roman" w:cs="Times New Roman"/>
+          <w:sz w:val="24"/>
+          <w:szCs w:val="24"/>
+        </w:rPr>
+        <w:instrText>ADDIN CSL_CITATION { "citationItems" : [ { "id" : "ITEM-1", "itemData" : { "DOI" : "10.1177/0146167208321268", "ISSN" : "0146-1672", "abstract" : "Sometimes aggression is displaced onto a target who is not totally innocent but emits a mildly irritating behavior called a triggering event. In three experiments, the authors examine stable personal attributes of targets that can impact such triggered displaced aggression (TDA). Lower levels of TDA were directed to targets whose attitudes were similar as compared to dissimilar to those of the actor (Experiment 1) and to targets who were ingroup as compared to out-group members (Experiment 2). Conceptually replicating the findings of Experiments 1 and 2, the manipulated valence of the target (viz., liked, neutral, and disliked) functioned in a similar manner, with positive valence serving a buffering function against a triggering action that followed an initial provocation (Experiment 3). The results from all three experiments are consistent with cognitive neoassociationist theory.", "author" : [ { "dropping-particle" : "", "family" : "Pedersen", "given" : "William C.", "non-dropping-particle" : "", "parse-names" : false, "suffix" : "" }, { "dropping-particle" : "", "family" : "Bushman", "given" : "Brad J.", "non-dropping-particle" : "", "parse-names" : false, "suffix" : "" }, { "dropping-particle" : "", "family" : "Vasquez", "given" : "Eduardo A.", "non-dropping-particle" : "", "parse-names" : false, "suffix" : "" }, { "dropping-particle" : "", "family" : "Miller", "given" : "Norman", "non-dropping-particle" : "", "parse-names" : false, "suffix" : "" } ], "container-title" : "Personality and Social Psychology Bulletin", "id" : "ITEM-1", "issue" : "10", "issued" : { "date-parts" : [ [ "2008", "10", "3" ] ] }, "page" : "1382-1395", "publisher" : "SAGE PublicationsSage CA: Los Angeles, CA", "title" : "Kicking the (Barking) Dog Effect: The Moderating Role of Target Attributes on Triggered Displaced Aggression", "type" : "article-journal", "volume" : "34" }, "uris" : [ "http://www.mendeley.com/documents/?uuid=37bab39f-54b9-34fb-979a-0a4aee8e4311" ] } ], "mendeley" : { "formattedCitation" : "(Pedersen, Bushman, Vasquez, &amp; Miller, 2008)", "plainTextFormattedCitation" : "(Pedersen, Bushman, Vasquez, &amp; Miller, 2008)", "previouslyFormattedCitation" : "(Pedersen, Bushman, Vasquez, &amp; Miller, 2008)" }, "properties" : {  }, "schema" : "https://github.com/citation-style-language/schema/raw/master/csl-citation.json" }</w:instrText>
+      </w:r>
+      <w:r>
+        <w:rPr>
+          <w:rFonts w:ascii="Times New Roman" w:hAnsi="Times New Roman" w:cs="Times New Roman"/>
+          <w:sz w:val="24"/>
+          <w:szCs w:val="24"/>
+        </w:rPr>
+        <w:fldChar w:fldCharType="separate"/>
+      </w:r>
+      <w:r>
+        <w:rPr>
+          <w:rFonts w:ascii="Times New Roman" w:hAnsi="Times New Roman" w:cs="Times New Roman"/>
+          <w:noProof/>
+          <w:sz w:val="24"/>
+          <w:szCs w:val="24"/>
+        </w:rPr>
+        <w:t>(Pedersen, Bushman, Vasquez, &amp; Miller, 2008)</w:t>
+      </w:r>
+      <w:r>
+        <w:rPr>
+          <w:rFonts w:ascii="Times New Roman" w:hAnsi="Times New Roman" w:cs="Times New Roman"/>
+          <w:sz w:val="24"/>
+          <w:szCs w:val="24"/>
+        </w:rPr>
+        <w:fldChar w:fldCharType="end"/>
+      </w:r>
+      <w:r>
+        <w:rPr>
+          <w:rFonts w:ascii="Times New Roman" w:hAnsi="Times New Roman" w:cs="Times New Roman"/>
+          <w:sz w:val="24"/>
+          <w:szCs w:val="24"/>
+        </w:rPr>
+        <w:t xml:space="preserve">. Before making the assignment, the participant first sampled the cold water himself for five seconds to learn that cold-water immersion is unpleasant. The participant then assigned the partner to a duration of cold-water immersion on a 9 point scale, ranging from 0 to 80 seconds in 10-second intervals. This measure </w:t>
       </w:r>
       <w:r>
         <w:rPr>
@@ -5637,7 +5823,7 @@
           <w:sz w:val="24"/>
           <w:szCs w:val="24"/>
         </w:rPr>
-        <w:instrText>ADDIN CSL_CITATION { "citationItems" : [ { "id" : "ITEM-1", "itemData" : { "DOI" : "10.1037/a0035569", "ISSN" : "1939-134X", "author" : [ { "dropping-particle" : "", "family" : "Elson", "given" : "Malte", "non-dropping-particle" : "", "parse-names" : false, "suffix" : "" }, { "dropping-particle" : "", "family" : "Mohseni", "given" : "M. Rohangis", "non-dropping-particle" : "", "parse-names" : false, "suffix" : "" }, { "dropping-particle" : "", "family" : "Breuer", "given" : "Johannes", "non-dropping-particle" : "", "parse-names" : false, "suffix" : "" }, { "dropping-particle" : "", "family" : "Scharkow", "given" : "Michael", "non-dropping-particle" : "", "parse-names" : false, "suffix" : "" }, { "dropping-particle" : "", "family" : "Quandt", "given" : "Thorsten", "non-dropping-particle" : "", "parse-names" : false, "suffix" : "" } ], "container-title" : "Psychological Assessment", "id" : "ITEM-1", "issue" : "2", "issued" : { "date-parts" : [ [ "2014" ] ] }, "page" : "419-432", "title" : "Press CRTT to measure aggressive behavior: The unstandardized use of the competitive reaction time task in aggression research.", "type" : "article-journal", "volume" : "26" }, "uris" : [ "http://www.mendeley.com/documents/?uuid=939af810-45d2-39f7-b829-9c67dabe58c9" ] } ], "mendeley" : { "formattedCitation" : "(Elson, Mohseni, Breuer, Scharkow, &amp; Quandt, 2014)", "plainTextFormattedCitation" : "(Elson, Mohseni, Breuer, Scharkow, &amp; Quandt, 2014)", "previouslyFormattedCitation" : "(Elson, Mohseni, Breuer, Scharkow, &amp; Quandt, 2014)" }, "properties" : { "noteIndex" : 0 }, "schema" : "https://github.com/citation-style-language/schema/raw/master/csl-citation.json" }</w:instrText>
+        <w:instrText>ADDIN CSL_CITATION { "citationItems" : [ { "id" : "ITEM-1", "itemData" : { "DOI" : "10.1037/a0035569", "ISSN" : "1939-134X", "author" : [ { "dropping-particle" : "", "family" : "Elson", "given" : "Malte", "non-dropping-particle" : "", "parse-names" : false, "suffix" : "" }, { "dropping-particle" : "", "family" : "Mohseni", "given" : "M. Rohangis", "non-dropping-particle" : "", "parse-names" : false, "suffix" : "" }, { "dropping-particle" : "", "family" : "Breuer", "given" : "Johannes", "non-dropping-particle" : "", "parse-names" : false, "suffix" : "" }, { "dropping-particle" : "", "family" : "Scharkow", "given" : "Michael", "non-dropping-particle" : "", "parse-names" : false, "suffix" : "" }, { "dropping-particle" : "", "family" : "Quandt", "given" : "Thorsten", "non-dropping-particle" : "", "parse-names" : false, "suffix" : "" } ], "container-title" : "Psychological Assessment", "id" : "ITEM-1", "issue" : "2", "issued" : { "date-parts" : [ [ "2014" ] ] }, "page" : "419-432", "title" : "Press CRTT to measure aggressive behavior: The unstandardized use of the competitive reaction time task in aggression research.", "type" : "article-journal", "volume" : "26" }, "uris" : [ "http://www.mendeley.com/documents/?uuid=939af810-45d2-39f7-b829-9c67dabe58c9" ] } ], "mendeley" : { "formattedCitation" : "(Elson, Mohseni, Breuer, Scharkow, &amp; Quandt, 2014)", "plainTextFormattedCitation" : "(Elson, Mohseni, Breuer, Scharkow, &amp; Quandt, 2014)", "previouslyFormattedCitation" : "(Elson, Mohseni, Breuer, Scharkow, &amp; Quandt, 2014)" }, "properties" : {  }, "schema" : "https://github.com/citation-style-language/schema/raw/master/csl-citation.json" }</w:instrText>
       </w:r>
       <w:r>
         <w:rPr>
@@ -5723,7 +5909,15 @@
           <w:sz w:val="24"/>
           <w:szCs w:val="24"/>
         </w:rPr>
-        <w:t xml:space="preserve"> as pleasant or irritating (6 items, see post-questionnaire)</w:t>
+        <w:t xml:space="preserve"> as pleasant or </w:t>
+      </w:r>
+      <w:r>
+        <w:rPr>
+          <w:rFonts w:ascii="Times New Roman" w:hAnsi="Times New Roman" w:cs="Times New Roman"/>
+          <w:sz w:val="24"/>
+          <w:szCs w:val="24"/>
+        </w:rPr>
+        <w:t>irritating (6 items, see post-questionnaire)</w:t>
       </w:r>
       <w:r>
         <w:rPr>
@@ -5741,16 +5935,14 @@
         </w:rPr>
         <w:t xml:space="preserve"> on a number of dimensions</w:t>
       </w:r>
-      <w:ins w:id="17" w:author="Bartholow, Bruce D." w:date="2018-03-07T16:26:00Z">
-        <w:r>
-          <w:rPr>
-            <w:rFonts w:ascii="Times New Roman" w:hAnsi="Times New Roman" w:cs="Times New Roman"/>
-            <w:sz w:val="24"/>
-            <w:szCs w:val="24"/>
-          </w:rPr>
-          <w:t>,</w:t>
-        </w:r>
-      </w:ins>
+      <w:r>
+        <w:rPr>
+          <w:rFonts w:ascii="Times New Roman" w:hAnsi="Times New Roman" w:cs="Times New Roman"/>
+          <w:sz w:val="24"/>
+          <w:szCs w:val="24"/>
+        </w:rPr>
+        <w:t>,</w:t>
+      </w:r>
       <w:r>
         <w:rPr>
           <w:rFonts w:ascii="Times New Roman" w:hAnsi="Times New Roman" w:cs="Times New Roman"/>
@@ -5759,36 +5951,14 @@
         </w:rPr>
         <w:t xml:space="preserve"> </w:t>
       </w:r>
-      <w:del w:id="18" w:author="Bartholow, Bruce D." w:date="2018-03-07T16:26:00Z">
-        <w:r>
-          <w:rPr>
-            <w:rFonts w:ascii="Times New Roman" w:hAnsi="Times New Roman" w:cs="Times New Roman"/>
-            <w:sz w:val="24"/>
-            <w:szCs w:val="24"/>
-          </w:rPr>
-          <w:delText xml:space="preserve">such </w:delText>
-        </w:r>
-      </w:del>
-      <w:ins w:id="19" w:author="Bartholow, Bruce D." w:date="2018-03-07T16:26:00Z">
-        <w:r>
-          <w:rPr>
-            <w:rFonts w:ascii="Times New Roman" w:hAnsi="Times New Roman" w:cs="Times New Roman"/>
-            <w:sz w:val="24"/>
-            <w:szCs w:val="24"/>
-          </w:rPr>
-          <w:t xml:space="preserve">including how </w:t>
-        </w:r>
-      </w:ins>
-      <w:del w:id="20" w:author="Bartholow, Bruce D." w:date="2018-03-07T16:26:00Z">
-        <w:r>
-          <w:rPr>
-            <w:rFonts w:ascii="Times New Roman" w:hAnsi="Times New Roman" w:cs="Times New Roman"/>
-            <w:sz w:val="24"/>
-            <w:szCs w:val="24"/>
-          </w:rPr>
-          <w:delText xml:space="preserve">as </w:delText>
-        </w:r>
-      </w:del>
+      <w:r>
+        <w:rPr>
+          <w:rFonts w:ascii="Times New Roman" w:hAnsi="Times New Roman" w:cs="Times New Roman"/>
+          <w:sz w:val="24"/>
+          <w:szCs w:val="24"/>
+        </w:rPr>
+        <w:t xml:space="preserve">including how </w:t>
+      </w:r>
       <w:r>
         <w:rPr>
           <w:rFonts w:ascii="Times New Roman" w:hAnsi="Times New Roman" w:cs="Times New Roman"/>
@@ -5797,26 +5967,14 @@
         </w:rPr>
         <w:t>violen</w:t>
       </w:r>
-      <w:ins w:id="21" w:author="Bartholow, Bruce D." w:date="2018-03-07T16:26:00Z">
-        <w:r>
-          <w:rPr>
-            <w:rFonts w:ascii="Times New Roman" w:hAnsi="Times New Roman" w:cs="Times New Roman"/>
-            <w:sz w:val="24"/>
-            <w:szCs w:val="24"/>
-          </w:rPr>
-          <w:t>t</w:t>
-        </w:r>
-      </w:ins>
-      <w:del w:id="22" w:author="Bartholow, Bruce D." w:date="2018-03-07T16:26:00Z">
-        <w:r>
-          <w:rPr>
-            <w:rFonts w:ascii="Times New Roman" w:hAnsi="Times New Roman" w:cs="Times New Roman"/>
-            <w:sz w:val="24"/>
-            <w:szCs w:val="24"/>
-          </w:rPr>
-          <w:delText>ce</w:delText>
-        </w:r>
-      </w:del>
+      <w:r>
+        <w:rPr>
+          <w:rFonts w:ascii="Times New Roman" w:hAnsi="Times New Roman" w:cs="Times New Roman"/>
+          <w:sz w:val="24"/>
+          <w:szCs w:val="24"/>
+        </w:rPr>
+        <w:t>t</w:t>
+      </w:r>
       <w:r>
         <w:rPr>
           <w:rFonts w:ascii="Times New Roman" w:hAnsi="Times New Roman" w:cs="Times New Roman"/>
@@ -5825,26 +5983,14 @@
         </w:rPr>
         <w:t>, excit</w:t>
       </w:r>
-      <w:ins w:id="23" w:author="Bartholow, Bruce D." w:date="2018-03-07T16:26:00Z">
-        <w:r>
-          <w:rPr>
-            <w:rFonts w:ascii="Times New Roman" w:hAnsi="Times New Roman" w:cs="Times New Roman"/>
-            <w:sz w:val="24"/>
-            <w:szCs w:val="24"/>
-          </w:rPr>
-          <w:t>ing</w:t>
-        </w:r>
-      </w:ins>
-      <w:del w:id="24" w:author="Bartholow, Bruce D." w:date="2018-03-07T16:26:00Z">
-        <w:r>
-          <w:rPr>
-            <w:rFonts w:ascii="Times New Roman" w:hAnsi="Times New Roman" w:cs="Times New Roman"/>
-            <w:sz w:val="24"/>
-            <w:szCs w:val="24"/>
-          </w:rPr>
-          <w:delText>ement</w:delText>
-        </w:r>
-      </w:del>
+      <w:r>
+        <w:rPr>
+          <w:rFonts w:ascii="Times New Roman" w:hAnsi="Times New Roman" w:cs="Times New Roman"/>
+          <w:sz w:val="24"/>
+          <w:szCs w:val="24"/>
+        </w:rPr>
+        <w:t>ing</w:t>
+      </w:r>
       <w:r>
         <w:rPr>
           <w:rFonts w:ascii="Times New Roman" w:hAnsi="Times New Roman" w:cs="Times New Roman"/>
@@ -5861,26 +6007,14 @@
         </w:rPr>
         <w:t>g</w:t>
       </w:r>
-      <w:ins w:id="25" w:author="Bartholow, Bruce D." w:date="2018-03-07T16:25:00Z">
-        <w:r>
-          <w:rPr>
-            <w:rFonts w:ascii="Times New Roman" w:hAnsi="Times New Roman" w:cs="Times New Roman"/>
-            <w:sz w:val="24"/>
-            <w:szCs w:val="24"/>
-          </w:rPr>
-          <w:t>ing</w:t>
-        </w:r>
-      </w:ins>
-      <w:del w:id="26" w:author="Bartholow, Bruce D." w:date="2018-03-07T16:25:00Z">
-        <w:r>
-          <w:rPr>
-            <w:rFonts w:ascii="Times New Roman" w:hAnsi="Times New Roman" w:cs="Times New Roman"/>
-            <w:sz w:val="24"/>
-            <w:szCs w:val="24"/>
-          </w:rPr>
-          <w:delText>e</w:delText>
-        </w:r>
-      </w:del>
+      <w:r>
+        <w:rPr>
+          <w:rFonts w:ascii="Times New Roman" w:hAnsi="Times New Roman" w:cs="Times New Roman"/>
+          <w:sz w:val="24"/>
+          <w:szCs w:val="24"/>
+        </w:rPr>
+        <w:t>ing</w:t>
+      </w:r>
       <w:r>
         <w:rPr>
           <w:rFonts w:ascii="Times New Roman" w:hAnsi="Times New Roman" w:cs="Times New Roman"/>
@@ -5895,9 +6029,17 @@
           <w:sz w:val="24"/>
           <w:szCs w:val="24"/>
         </w:rPr>
-        <w:t xml:space="preserve"> (18 items</w:t>
-      </w:r>
-      <w:commentRangeStart w:id="27"/>
+        <w:t xml:space="preserve"> (18</w:t>
+      </w:r>
+      <w:r>
+        <w:rPr>
+          <w:rFonts w:ascii="Times New Roman" w:hAnsi="Times New Roman" w:cs="Times New Roman"/>
+          <w:sz w:val="24"/>
+          <w:szCs w:val="24"/>
+        </w:rPr>
+        <w:t xml:space="preserve"> items</w:t>
+      </w:r>
+      <w:commentRangeStart w:id="15"/>
       <w:r>
         <w:rPr>
           <w:rFonts w:ascii="Times New Roman" w:hAnsi="Times New Roman" w:cs="Times New Roman"/>
@@ -5906,12 +6048,12 @@
         </w:rPr>
         <w:t>, see post-questionnaire</w:t>
       </w:r>
-      <w:commentRangeEnd w:id="27"/>
+      <w:commentRangeEnd w:id="15"/>
       <w:r>
         <w:rPr>
           <w:rStyle w:val="CommentReference"/>
         </w:rPr>
-        <w:commentReference w:id="27"/>
+        <w:commentReference w:id="15"/>
       </w:r>
       <w:r>
         <w:rPr>
@@ -5929,33 +6071,21 @@
         </w:rPr>
         <w:t xml:space="preserve">. </w:t>
       </w:r>
-      <w:ins w:id="28" w:author="Hilgard, Joe" w:date="2018-05-05T13:23:00Z">
-        <w:r>
-          <w:rPr>
-            <w:rFonts w:ascii="Times New Roman" w:hAnsi="Times New Roman" w:cs="Times New Roman"/>
-            <w:sz w:val="24"/>
-            <w:szCs w:val="24"/>
-          </w:rPr>
-          <w:t xml:space="preserve">All items were rated on a </w:t>
-        </w:r>
-      </w:ins>
-      <w:ins w:id="29" w:author="Hilgard, Joe" w:date="2018-05-05T13:28:00Z">
-        <w:r>
-          <w:rPr>
-            <w:rFonts w:ascii="Times New Roman" w:hAnsi="Times New Roman" w:cs="Times New Roman"/>
-            <w:sz w:val="24"/>
-            <w:szCs w:val="24"/>
-          </w:rPr>
-          <w:t xml:space="preserve">1 (strongly disagree) to 7 (strongly agree) Likert scale. </w:t>
-        </w:r>
-      </w:ins>
-      <w:r>
-        <w:rPr>
-          <w:rFonts w:ascii="Times New Roman" w:hAnsi="Times New Roman" w:cs="Times New Roman"/>
-          <w:sz w:val="24"/>
-          <w:szCs w:val="24"/>
-        </w:rPr>
-        <w:t xml:space="preserve">Participants then rated their degree of experience with video games, first-person </w:t>
+      <w:r>
+        <w:rPr>
+          <w:rFonts w:ascii="Times New Roman" w:hAnsi="Times New Roman" w:cs="Times New Roman"/>
+          <w:sz w:val="24"/>
+          <w:szCs w:val="24"/>
+        </w:rPr>
+        <w:t xml:space="preserve">All items were rated on a 1 (strongly disagree) to 7 (strongly agree) Likert scale. </w:t>
+      </w:r>
+      <w:r>
+        <w:rPr>
+          <w:rFonts w:ascii="Times New Roman" w:hAnsi="Times New Roman" w:cs="Times New Roman"/>
+          <w:sz w:val="24"/>
+          <w:szCs w:val="24"/>
+        </w:rPr>
+        <w:t xml:space="preserve">Participants then </w:t>
       </w:r>
       <w:r>
         <w:rPr>
@@ -5964,7 +6094,7 @@
           <w:szCs w:val="24"/>
         </w:rPr>
         <w:lastRenderedPageBreak/>
-        <w:t xml:space="preserve">shooter video games, and playing video games with a keyboard and mouse. Finally, participants provided demographic information about themselves. </w:t>
+        <w:t xml:space="preserve">rated their degree of experience with video games, first-person shooter video games, and playing video games with a keyboard and mouse. Finally, participants provided demographic information about themselves. </w:t>
       </w:r>
     </w:p>
     <w:p>
@@ -6190,7 +6320,7 @@
           <w:sz w:val="24"/>
           <w:szCs w:val="24"/>
         </w:rPr>
-        <w:instrText>ADDIN CSL_CITATION { "citationItems" : [ { "id" : "ITEM-1", "itemData" : { "author" : [ { "dropping-particle" : "", "family" : "iD Software", "given" : "", "non-dropping-particle" : "", "parse-names" : false, "suffix" : "" } ], "id" : "ITEM-1", "issued" : { "date-parts" : [ [ "1994" ] ] }, "publisher" : "ZeniMax Media", "publisher-place" : "Rockville, MD", "title" : "Doom II", "type" : "article" }, "uris" : [ "http://www.mendeley.com/documents/?uuid=a15da0ee-89d6-4973-978c-16a56d3264e8" ] } ], "mendeley" : { "formattedCitation" : "(iD Software, 1994)", "plainTextFormattedCitation" : "(iD Software, 1994)", "previouslyFormattedCitation" : "(iD Software, 1994)" }, "properties" : { "noteIndex" : 0 }, "schema" : "https://github.com/citation-style-language/schema/raw/master/csl-citation.json" }</w:instrText>
+        <w:instrText>ADDIN CSL_CITATION { "citationItems" : [ { "id" : "ITEM-1", "itemData" : { "author" : [ { "dropping-particle" : "", "family" : "iD Software", "given" : "", "non-dropping-particle" : "", "parse-names" : false, "suffix" : "" } ], "id" : "ITEM-1", "issued" : { "date-parts" : [ [ "1994" ] ] }, "publisher" : "ZeniMax Media", "publisher-place" : "Rockville, MD", "title" : "Doom II", "type" : "article" }, "uris" : [ "http://www.mendeley.com/documents/?uuid=a15da0ee-89d6-4973-978c-16a56d3264e8" ] } ], "mendeley" : { "formattedCitation" : "(iD Software, 1994)", "plainTextFormattedCitation" : "(iD Software, 1994)", "previouslyFormattedCitation" : "(iD Software, 1994)" }, "properties" : {  }, "schema" : "https://github.com/citation-style-language/schema/raw/master/csl-citation.json" }</w:instrText>
       </w:r>
       <w:r>
         <w:rPr>
@@ -6241,7 +6371,7 @@
           <w:sz w:val="24"/>
           <w:szCs w:val="24"/>
         </w:rPr>
-        <w:instrText>ADDIN CSL_CITATION { "citationItems" : [ { "id" : "ITEM-1", "itemData" : { "author" : [ { "dropping-particle" : "", "family" : "Judd", "given" : "Simon", "non-dropping-particle" : "", "parse-names" : false, "suffix" : "" } ], "id" : "ITEM-1", "issued" : { "date-parts" : [ [ "2011" ] ] }, "number" : "3.0.2", "title" : "SLADE 3", "type" : "article" }, "uris" : [ "http://www.mendeley.com/documents/?uuid=08e97901-af72-4e9a-85ae-0ede0a7a13c5" ] }, { "id" : "ITEM-2", "itemData" : { "author" : [ { "dropping-particle" : "", "family" : "Heiden", "given" : "P", "non-dropping-particle" : "vd", "parse-names" : false, "suffix" : "" } ], "id" : "ITEM-2", "issued" : { "date-parts" : [ [ "2012" ] ] }, "number" : "2.1.2.1553", "title" : "Doom Builder 2", "type" : "article" }, "uris" : [ "http://www.mendeley.com/documents/?uuid=7ccbeace-8a7c-4132-9391-12cbf30e3902" ] } ], "mendeley" : { "formattedCitation" : "(Judd, 2011; vd Heiden, 2012)", "plainTextFormattedCitation" : "(Judd, 2011; vd Heiden, 2012)", "previouslyFormattedCitation" : "(Judd, 2011; vd Heiden, 2012)" }, "properties" : { "noteIndex" : 0 }, "schema" : "https://github.com/citation-style-language/schema/raw/master/csl-citation.json" }</w:instrText>
+        <w:instrText>ADDIN CSL_CITATION { "citationItems" : [ { "id" : "ITEM-1", "itemData" : { "author" : [ { "dropping-particle" : "", "family" : "Judd", "given" : "Simon", "non-dropping-particle" : "", "parse-names" : false, "suffix" : "" } ], "id" : "ITEM-1", "issued" : { "date-parts" : [ [ "2011" ] ] }, "number" : "3.0.2", "title" : "SLADE 3", "type" : "article" }, "uris" : [ "http://www.mendeley.com/documents/?uuid=08e97901-af72-4e9a-85ae-0ede0a7a13c5" ] }, { "id" : "ITEM-2", "itemData" : { "author" : [ { "dropping-particle" : "", "family" : "Heiden", "given" : "P", "non-dropping-particle" : "vd", "parse-names" : false, "suffix" : "" } ], "id" : "ITEM-2", "issued" : { "date-parts" : [ [ "2012" ] ] }, "number" : "2.1.2.1553", "title" : "Doom Builder 2", "type" : "article" }, "uris" : [ "http://www.mendeley.com/documents/?uuid=7ccbeace-8a7c-4132-9391-12cbf30e3902" ] } ], "mendeley" : { "formattedCitation" : "(Judd, 2011; vd Heiden, 2012)", "plainTextFormattedCitation" : "(Judd, 2011; vd Heiden, 2012)", "previouslyFormattedCitation" : "(Judd, 2011; vd Heiden, 2012)" }, "properties" : {  }, "schema" : "https://github.com/citation-style-language/schema/raw/master/csl-citation.json" }</w:instrText>
       </w:r>
       <w:r>
         <w:rPr>
@@ -6418,7 +6548,16 @@
           <w:sz w:val="24"/>
           <w:szCs w:val="24"/>
         </w:rPr>
-        <w:t xml:space="preserve">In the violent version, enemy graphics and sounds were borrowed from </w:t>
+        <w:t xml:space="preserve">In the violent version, </w:t>
+      </w:r>
+      <w:r>
+        <w:rPr>
+          <w:rFonts w:ascii="Times New Roman" w:hAnsi="Times New Roman" w:cs="Times New Roman"/>
+          <w:sz w:val="24"/>
+          <w:szCs w:val="24"/>
+        </w:rPr>
+        <w:lastRenderedPageBreak/>
+        <w:t xml:space="preserve">enemy graphics and sounds were borrowed from </w:t>
       </w:r>
       <w:r>
         <w:rPr>
@@ -6445,7 +6584,7 @@
           <w:sz w:val="24"/>
           <w:szCs w:val="24"/>
         </w:rPr>
-        <w:instrText>ADDIN CSL_CITATION { "citationItems" : [ { "id" : "ITEM-1", "itemData" : { "author" : [ { "dropping-particle" : "", "family" : "Abenante", "given" : "M", "non-dropping-particle" : "", "parse-names" : false, "suffix" : "" } ], "id" : "ITEM-1", "issued" : { "date-parts" : [ [ "2012" ] ] }, "number" : "0.16", "title" : "Brutal Doom", "type" : "article" }, "uris" : [ "http://www.mendeley.com/documents/?uuid=65a57d71-6643-409e-885a-bce309d99c0f" ] } ], "mendeley" : { "formattedCitation" : "(Abenante, 2012)", "plainTextFormattedCitation" : "(Abenante, 2012)", "previouslyFormattedCitation" : "(Abenante, 2012)" }, "properties" : { "noteIndex" : 0 }, "schema" : "https://github.com/citation-style-language/schema/raw/master/csl-citation.json" }</w:instrText>
+        <w:instrText>ADDIN CSL_CITATION { "citationItems" : [ { "id" : "ITEM-1", "itemData" : { "author" : [ { "dropping-particle" : "", "family" : "Abenante", "given" : "M", "non-dropping-particle" : "", "parse-names" : false, "suffix" : "" } ], "id" : "ITEM-1", "issued" : { "date-parts" : [ [ "2012" ] ] }, "number" : "0.16", "title" : "Brutal Doom", "type" : "article" }, "uris" : [ "http://www.mendeley.com/documents/?uuid=65a57d71-6643-409e-885a-bce309d99c0f" ] } ], "mendeley" : { "formattedCitation" : "(Abenante, 2012)", "plainTextFormattedCitation" : "(Abenante, 2012)", "previouslyFormattedCitation" : "(Abenante, 2012)" }, "properties" : {  }, "schema" : "https://github.com/citation-style-language/schema/raw/master/csl-citation.json" }</w:instrText>
       </w:r>
       <w:r>
         <w:rPr>
@@ -6480,16 +6619,7 @@
           <w:sz w:val="24"/>
           <w:szCs w:val="24"/>
         </w:rPr>
-        <w:t xml:space="preserve">, a </w:t>
-      </w:r>
-      <w:r>
-        <w:rPr>
-          <w:rFonts w:ascii="Times New Roman" w:hAnsi="Times New Roman" w:cs="Times New Roman"/>
-          <w:sz w:val="24"/>
-          <w:szCs w:val="24"/>
-        </w:rPr>
-        <w:lastRenderedPageBreak/>
-        <w:t xml:space="preserve">modified form of </w:t>
+        <w:t xml:space="preserve">, a modified form of </w:t>
       </w:r>
       <w:r>
         <w:rPr>
@@ -6565,7 +6695,7 @@
           <w:sz w:val="24"/>
           <w:szCs w:val="24"/>
         </w:rPr>
-        <w:instrText>ADDIN CSL_CITATION { "citationItems" : [ { "id" : "ITEM-1", "itemData" : { "author" : [ { "dropping-particle" : "", "family" : "Digital Caf\u00e9", "given" : "", "non-dropping-particle" : "", "parse-names" : false, "suffix" : "" } ], "id" : "ITEM-1", "issued" : { "date-parts" : [ [ "1996" ] ] }, "title" : "Chex Quest", "type" : "article" }, "uris" : [ "http://www.mendeley.com/documents/?uuid=3747308a-81ac-4eb4-a560-18def8f900b5" ] } ], "mendeley" : { "formattedCitation" : "(Digital Caf\u00e9, 1996)", "plainTextFormattedCitation" : "(Digital Caf\u00e9, 1996)", "previouslyFormattedCitation" : "(Digital Caf\u00e9, 1996)" }, "properties" : { "noteIndex" : 0 }, "schema" : "https://github.com/citation-style-language/schema/raw/master/csl-citation.json" }</w:instrText>
+        <w:instrText>ADDIN CSL_CITATION { "citationItems" : [ { "id" : "ITEM-1", "itemData" : { "author" : [ { "dropping-particle" : "", "family" : "Digital Caf\u00e9", "given" : "", "non-dropping-particle" : "", "parse-names" : false, "suffix" : "" } ], "id" : "ITEM-1", "issued" : { "date-parts" : [ [ "1996" ] ] }, "title" : "Chex Quest", "type" : "article" }, "uris" : [ "http://www.mendeley.com/documents/?uuid=3747308a-81ac-4eb4-a560-18def8f900b5" ] } ], "mendeley" : { "formattedCitation" : "(Digital Caf\u00e9, 1996)", "plainTextFormattedCitation" : "(Digital Caf\u00e9, 1996)", "previouslyFormattedCitation" : "(Digital Caf\u00e9, 1996)" }, "properties" : {  }, "schema" : "https://github.com/citation-style-language/schema/raw/master/csl-citation.json" }</w:instrText>
       </w:r>
       <w:r>
         <w:rPr>
@@ -6765,7 +6895,16 @@
           <w:sz w:val="24"/>
           <w:szCs w:val="24"/>
         </w:rPr>
-        <w:t>ould not attack the player. Instead, they would walk very slowly towards the player and wait to be killed or zorched. In the easy version of the game, it was impossible for the player to lose health or to have to restart the level. Players were also given infinite ammunition so that they would not have to search the environment for supplies.</w:t>
+        <w:t xml:space="preserve">ould not attack the player. Instead, they would walk very slowly towards the player and wait to be killed or zorched. In the easy version of the game, it was impossible for the player to lose health or to have to restart the level. Players were </w:t>
+      </w:r>
+      <w:r>
+        <w:rPr>
+          <w:rFonts w:ascii="Times New Roman" w:hAnsi="Times New Roman" w:cs="Times New Roman"/>
+          <w:sz w:val="24"/>
+          <w:szCs w:val="24"/>
+        </w:rPr>
+        <w:lastRenderedPageBreak/>
+        <w:t>also given infinite ammunition so that they would not have to search the environment for supplies.</w:t>
       </w:r>
     </w:p>
     <w:p>
@@ -6784,7 +6923,6 @@
           <w:sz w:val="24"/>
           <w:szCs w:val="24"/>
         </w:rPr>
-        <w:lastRenderedPageBreak/>
         <w:tab/>
         <w:t>The modified games were also programmed to track players’ in-game behavior and performance. Across the gam</w:t>
       </w:r>
@@ -7079,7 +7217,7 @@
           <w:sz w:val="24"/>
           <w:szCs w:val="24"/>
         </w:rPr>
-        <w:instrText>ADDIN CSL_CITATION { "citationItems" : [ { "id" : "ITEM-1", "itemData" : { "DOI" : "10.1037/0022-3514.75.1.219", "ISSN" : "1939-1315", "author" : [ { "dropping-particle" : "", "family" : "Bushman", "given" : "Brad J.", "non-dropping-particle" : "", "parse-names" : false, "suffix" : "" }, { "dropping-particle" : "", "family" : "Baumeister", "given" : "Roy F.", "non-dropping-particle" : "", "parse-names" : false, "suffix" : "" } ], "container-title" : "Journal of Personality and Social Psychology", "id" : "ITEM-1", "issue" : "1", "issued" : { "date-parts" : [ [ "1998" ] ] }, "page" : "219-229", "title" : "Threatened egotism, narcissism, self-esteem, and direct and displaced aggression: Does self-love or self-hate lead to violence?", "type" : "article-journal", "volume" : "75" }, "uris" : [ "http://www.mendeley.com/documents/?uuid=bc87c909-69e3-330a-8516-cca428393495" ] } ], "mendeley" : { "formattedCitation" : "(Bushman &amp; Baumeister, 1998)", "plainTextFormattedCitation" : "(Bushman &amp; Baumeister, 1998)", "previouslyFormattedCitation" : "(Bushman &amp; Baumeister, 1998)" }, "properties" : { "noteIndex" : 0 }, "schema" : "https://github.com/citation-style-language/schema/raw/master/csl-citation.json" }</w:instrText>
+        <w:instrText>ADDIN CSL_CITATION { "citationItems" : [ { "id" : "ITEM-1", "itemData" : { "DOI" : "10.1037/0022-3514.75.1.219", "ISSN" : "1939-1315", "author" : [ { "dropping-particle" : "", "family" : "Bushman", "given" : "Brad J.", "non-dropping-particle" : "", "parse-names" : false, "suffix" : "" }, { "dropping-particle" : "", "family" : "Baumeister", "given" : "Roy F.", "non-dropping-particle" : "", "parse-names" : false, "suffix" : "" } ], "container-title" : "Journal of Personality and Social Psychology", "id" : "ITEM-1", "issue" : "1", "issued" : { "date-parts" : [ [ "1998" ] ] }, "page" : "219-229", "title" : "Threatened egotism, narcissism, self-esteem, and direct and displaced aggression: Does self-love or self-hate lead to violence?", "type" : "article-journal", "volume" : "75" }, "uris" : [ "http://www.mendeley.com/documents/?uuid=bc87c909-69e3-330a-8516-cca428393495" ] } ], "mendeley" : { "formattedCitation" : "(Bushman &amp; Baumeister, 1998)", "manualFormatting" : "Bushman and Baumeister (1998)", "plainTextFormattedCitation" : "(Bushman &amp; Baumeister, 1998)", "previouslyFormattedCitation" : "(Bushman &amp; Baumeister, 1998)" }, "properties" : {  }, "schema" : "https://github.com/citation-style-language/schema/raw/master/csl-citation.json" }</w:instrText>
       </w:r>
       <w:r>
         <w:rPr>
@@ -7096,7 +7234,34 @@
           <w:sz w:val="24"/>
           <w:szCs w:val="24"/>
         </w:rPr>
-        <w:t>(Bushman &amp; Baumeister, 1998)</w:t>
+        <w:t>Bushman and</w:t>
+      </w:r>
+      <w:r>
+        <w:rPr>
+          <w:rFonts w:ascii="Times New Roman" w:hAnsi="Times New Roman" w:cs="Times New Roman"/>
+          <w:noProof/>
+          <w:sz w:val="24"/>
+          <w:szCs w:val="24"/>
+        </w:rPr>
+        <w:t xml:space="preserve"> Baumeister </w:t>
+      </w:r>
+      <w:r>
+        <w:rPr>
+          <w:rFonts w:ascii="Times New Roman" w:hAnsi="Times New Roman" w:cs="Times New Roman"/>
+          <w:noProof/>
+          <w:sz w:val="24"/>
+          <w:szCs w:val="24"/>
+        </w:rPr>
+        <w:t>(</w:t>
+      </w:r>
+      <w:r>
+        <w:rPr>
+          <w:rFonts w:ascii="Times New Roman" w:hAnsi="Times New Roman" w:cs="Times New Roman"/>
+          <w:noProof/>
+          <w:sz w:val="24"/>
+          <w:szCs w:val="24"/>
+        </w:rPr>
+        <w:t>1998)</w:t>
       </w:r>
       <w:r>
         <w:rPr>
@@ -7284,6 +7449,7 @@
           <w:sz w:val="24"/>
           <w:szCs w:val="24"/>
         </w:rPr>
+        <w:lastRenderedPageBreak/>
         <w:t>During the exchange</w:t>
       </w:r>
       <w:r>
@@ -7404,16 +7570,7 @@
           <w:sz w:val="24"/>
           <w:szCs w:val="24"/>
         </w:rPr>
-        <w:t xml:space="preserve">With this </w:t>
-      </w:r>
-      <w:r>
-        <w:rPr>
-          <w:rFonts w:ascii="Times New Roman" w:hAnsi="Times New Roman" w:cs="Times New Roman"/>
-          <w:sz w:val="24"/>
-          <w:szCs w:val="24"/>
-        </w:rPr>
-        <w:lastRenderedPageBreak/>
-        <w:t xml:space="preserve">essay, participants received a form for rating the essay. </w:t>
+        <w:t xml:space="preserve">With this essay, participants received a form for rating the essay. </w:t>
       </w:r>
       <w:r>
         <w:rPr>
@@ -7857,7 +8014,7 @@
           <w:sz w:val="24"/>
           <w:szCs w:val="24"/>
         </w:rPr>
-        <w:t xml:space="preserve"> rated all dimensions as between -8 and -10 in quality, and commented “This is the stupidest thing I’ve ever </w:t>
+        <w:t xml:space="preserve"> rated all dimensions </w:t>
       </w:r>
       <w:r>
         <w:rPr>
@@ -7866,10 +8023,16 @@
           <w:szCs w:val="24"/>
         </w:rPr>
         <w:lastRenderedPageBreak/>
+        <w:t xml:space="preserve">as between -8 and -10 in quality, and commented “This is the stupidest thing I’ve ever </w:t>
+      </w:r>
+      <w:r>
+        <w:rPr>
+          <w:rFonts w:ascii="Times New Roman" w:hAnsi="Times New Roman" w:cs="Times New Roman"/>
+          <w:sz w:val="24"/>
+          <w:szCs w:val="24"/>
+        </w:rPr>
         <w:t>read.</w:t>
       </w:r>
-      <w:commentRangeStart w:id="30"/>
-      <w:commentRangeStart w:id="31"/>
       <w:r>
         <w:rPr>
           <w:rFonts w:ascii="Times New Roman" w:hAnsi="Times New Roman" w:cs="Times New Roman"/>
@@ -7895,48 +8058,30 @@
         </w:rPr>
         <w:t xml:space="preserve"> </w:t>
       </w:r>
-      <w:commentRangeEnd w:id="30"/>
-      <w:r>
-        <w:rPr>
-          <w:rStyle w:val="CommentReference"/>
-        </w:rPr>
-        <w:commentReference w:id="30"/>
-      </w:r>
-      <w:commentRangeEnd w:id="31"/>
-      <w:r>
-        <w:rPr>
-          <w:rStyle w:val="CommentReference"/>
-        </w:rPr>
-        <w:commentReference w:id="31"/>
-      </w:r>
-      <w:r>
-        <w:rPr>
-          <w:rFonts w:ascii="Times New Roman" w:hAnsi="Times New Roman" w:cs="Times New Roman"/>
-          <w:sz w:val="24"/>
-          <w:szCs w:val="24"/>
-        </w:rPr>
-        <w:t xml:space="preserve">To prepare the </w:t>
-      </w:r>
-      <w:del w:id="32" w:author="Hilgard, Joe" w:date="2018-05-05T13:15:00Z">
-        <w:r>
-          <w:rPr>
-            <w:rFonts w:ascii="Times New Roman" w:hAnsi="Times New Roman" w:cs="Times New Roman"/>
-            <w:sz w:val="24"/>
-            <w:szCs w:val="24"/>
-          </w:rPr>
-          <w:delText>coldpressor</w:delText>
-        </w:r>
-      </w:del>
-      <w:ins w:id="33" w:author="Hilgard, Joe" w:date="2018-05-05T13:15:00Z">
-        <w:r>
-          <w:rPr>
-            <w:rFonts w:ascii="Times New Roman" w:hAnsi="Times New Roman" w:cs="Times New Roman"/>
-            <w:sz w:val="24"/>
-            <w:szCs w:val="24"/>
-          </w:rPr>
-          <w:t>cold pressor</w:t>
-        </w:r>
-      </w:ins>
+      <w:r>
+        <w:rPr>
+          <w:rFonts w:ascii="Times New Roman" w:hAnsi="Times New Roman" w:cs="Times New Roman"/>
+          <w:sz w:val="24"/>
+          <w:szCs w:val="24"/>
+        </w:rPr>
+        <w:t xml:space="preserve">To </w:t>
+      </w:r>
+      <w:r>
+        <w:rPr>
+          <w:rFonts w:ascii="Times New Roman" w:hAnsi="Times New Roman" w:cs="Times New Roman"/>
+          <w:sz w:val="24"/>
+          <w:szCs w:val="24"/>
+        </w:rPr>
+        <w:t xml:space="preserve">prepare the </w:t>
+      </w:r>
+      <w:r>
+        <w:rPr>
+          <w:rFonts w:ascii="Times New Roman" w:hAnsi="Times New Roman" w:cs="Times New Roman"/>
+          <w:sz w:val="24"/>
+          <w:szCs w:val="24"/>
+        </w:rPr>
+        <w:t>cold pressor</w:t>
+      </w:r>
       <w:r>
         <w:rPr>
           <w:rFonts w:ascii="Times New Roman" w:hAnsi="Times New Roman" w:cs="Times New Roman"/>
@@ -7969,33 +8114,29 @@
         </w:rPr>
         <w:t xml:space="preserve">re added to the </w:t>
       </w:r>
-      <w:del w:id="34" w:author="Hilgard, Joe" w:date="2018-05-05T13:15:00Z">
-        <w:r>
-          <w:rPr>
-            <w:rFonts w:ascii="Times New Roman" w:hAnsi="Times New Roman" w:cs="Times New Roman"/>
-            <w:sz w:val="24"/>
-            <w:szCs w:val="24"/>
-          </w:rPr>
-          <w:delText>coldpressor</w:delText>
-        </w:r>
-      </w:del>
-      <w:ins w:id="35" w:author="Hilgard, Joe" w:date="2018-05-05T13:15:00Z">
-        <w:r>
-          <w:rPr>
-            <w:rFonts w:ascii="Times New Roman" w:hAnsi="Times New Roman" w:cs="Times New Roman"/>
-            <w:sz w:val="24"/>
-            <w:szCs w:val="24"/>
-          </w:rPr>
-          <w:t>cold pressor</w:t>
-        </w:r>
-      </w:ins>
-      <w:r>
-        <w:rPr>
-          <w:rFonts w:ascii="Times New Roman" w:hAnsi="Times New Roman" w:cs="Times New Roman"/>
-          <w:sz w:val="24"/>
-          <w:szCs w:val="24"/>
-        </w:rPr>
-        <w:t xml:space="preserve"> pitcher 5 minutes before the end of the game session.</w:t>
+      <w:r>
+        <w:rPr>
+          <w:rFonts w:ascii="Times New Roman" w:hAnsi="Times New Roman" w:cs="Times New Roman"/>
+          <w:sz w:val="24"/>
+          <w:szCs w:val="24"/>
+        </w:rPr>
+        <w:t>cold pressor</w:t>
+      </w:r>
+      <w:r>
+        <w:rPr>
+          <w:rFonts w:ascii="Times New Roman" w:hAnsi="Times New Roman" w:cs="Times New Roman"/>
+          <w:sz w:val="24"/>
+          <w:szCs w:val="24"/>
+        </w:rPr>
+        <w:t xml:space="preserve"> pitcher </w:t>
+      </w:r>
+      <w:r>
+        <w:rPr>
+          <w:rFonts w:ascii="Times New Roman" w:hAnsi="Times New Roman" w:cs="Times New Roman"/>
+          <w:sz w:val="24"/>
+          <w:szCs w:val="24"/>
+        </w:rPr>
+        <w:t>5 minutes before the end of the game session.</w:t>
       </w:r>
     </w:p>
     <w:p>
@@ -8049,26 +8190,14 @@
         </w:rPr>
         <w:t xml:space="preserve"> the </w:t>
       </w:r>
-      <w:del w:id="36" w:author="Hilgard, Joe" w:date="2018-05-05T13:15:00Z">
-        <w:r>
-          <w:rPr>
-            <w:rFonts w:ascii="Times New Roman" w:hAnsi="Times New Roman" w:cs="Times New Roman"/>
-            <w:sz w:val="24"/>
-            <w:szCs w:val="24"/>
-          </w:rPr>
-          <w:delText>coldpressor</w:delText>
-        </w:r>
-      </w:del>
-      <w:ins w:id="37" w:author="Hilgard, Joe" w:date="2018-05-05T13:15:00Z">
-        <w:r>
-          <w:rPr>
-            <w:rFonts w:ascii="Times New Roman" w:hAnsi="Times New Roman" w:cs="Times New Roman"/>
-            <w:sz w:val="24"/>
-            <w:szCs w:val="24"/>
-          </w:rPr>
-          <w:t>cold pressor</w:t>
-        </w:r>
-      </w:ins>
+      <w:r>
+        <w:rPr>
+          <w:rFonts w:ascii="Times New Roman" w:hAnsi="Times New Roman" w:cs="Times New Roman"/>
+          <w:sz w:val="24"/>
+          <w:szCs w:val="24"/>
+        </w:rPr>
+        <w:t>cold pressor</w:t>
+      </w:r>
       <w:r>
         <w:rPr>
           <w:rFonts w:ascii="Times New Roman" w:hAnsi="Times New Roman" w:cs="Times New Roman"/>
@@ -8077,42 +8206,14 @@
         </w:rPr>
         <w:t xml:space="preserve"> pitcher and a towel into the room</w:t>
       </w:r>
-      <w:ins w:id="38" w:author="Bartholow, Bruce D." w:date="2018-03-07T16:20:00Z">
-        <w:r>
-          <w:rPr>
-            <w:rFonts w:ascii="Times New Roman" w:hAnsi="Times New Roman" w:cs="Times New Roman"/>
-            <w:sz w:val="24"/>
-            <w:szCs w:val="24"/>
-          </w:rPr>
-          <w:t xml:space="preserve"> and </w:t>
-        </w:r>
-      </w:ins>
-      <w:del w:id="39" w:author="Bartholow, Bruce D." w:date="2018-03-07T16:21:00Z">
-        <w:r>
-          <w:rPr>
-            <w:rFonts w:ascii="Times New Roman" w:hAnsi="Times New Roman" w:cs="Times New Roman"/>
-            <w:sz w:val="24"/>
-            <w:szCs w:val="24"/>
-          </w:rPr>
-          <w:delText xml:space="preserve">. A key </w:delText>
-        </w:r>
-        <w:r>
-          <w:rPr>
-            <w:rFonts w:ascii="Times New Roman" w:hAnsi="Times New Roman" w:cs="Times New Roman"/>
-            <w:sz w:val="24"/>
-            <w:szCs w:val="24"/>
-          </w:rPr>
-          <w:delText>wa</w:delText>
-        </w:r>
-        <w:r>
-          <w:rPr>
-            <w:rFonts w:ascii="Times New Roman" w:hAnsi="Times New Roman" w:cs="Times New Roman"/>
-            <w:sz w:val="24"/>
-            <w:szCs w:val="24"/>
-          </w:rPr>
-          <w:delText xml:space="preserve">s </w:delText>
-        </w:r>
-      </w:del>
+      <w:r>
+        <w:rPr>
+          <w:rFonts w:ascii="Times New Roman" w:hAnsi="Times New Roman" w:cs="Times New Roman"/>
+          <w:sz w:val="24"/>
+          <w:szCs w:val="24"/>
+        </w:rPr>
+        <w:t xml:space="preserve"> and </w:t>
+      </w:r>
       <w:r>
         <w:rPr>
           <w:rFonts w:ascii="Times New Roman" w:hAnsi="Times New Roman" w:cs="Times New Roman"/>
@@ -8121,26 +8222,14 @@
         </w:rPr>
         <w:t xml:space="preserve">pressed </w:t>
       </w:r>
-      <w:del w:id="40" w:author="Bartholow, Bruce D." w:date="2018-03-07T16:21:00Z">
-        <w:r>
-          <w:rPr>
-            <w:rFonts w:ascii="Times New Roman" w:hAnsi="Times New Roman" w:cs="Times New Roman"/>
-            <w:sz w:val="24"/>
-            <w:szCs w:val="24"/>
-          </w:rPr>
-          <w:delText xml:space="preserve">on the keyboard </w:delText>
-        </w:r>
-      </w:del>
-      <w:ins w:id="41" w:author="Bartholow, Bruce D." w:date="2018-03-07T16:21:00Z">
-        <w:r>
-          <w:rPr>
-            <w:rFonts w:ascii="Times New Roman" w:hAnsi="Times New Roman" w:cs="Times New Roman"/>
-            <w:sz w:val="24"/>
-            <w:szCs w:val="24"/>
-          </w:rPr>
-          <w:t xml:space="preserve">a key </w:t>
-        </w:r>
-      </w:ins>
+      <w:r>
+        <w:rPr>
+          <w:rFonts w:ascii="Times New Roman" w:hAnsi="Times New Roman" w:cs="Times New Roman"/>
+          <w:sz w:val="24"/>
+          <w:szCs w:val="24"/>
+        </w:rPr>
+        <w:t xml:space="preserve">a key </w:t>
+      </w:r>
       <w:r>
         <w:rPr>
           <w:rFonts w:ascii="Times New Roman" w:hAnsi="Times New Roman" w:cs="Times New Roman"/>
@@ -8165,70 +8254,30 @@
         </w:rPr>
         <w:t xml:space="preserve">. The </w:t>
       </w:r>
-      <w:ins w:id="42" w:author="Bartholow, Bruce D." w:date="2018-03-07T16:21:00Z">
-        <w:r>
-          <w:rPr>
-            <w:rFonts w:ascii="Times New Roman" w:hAnsi="Times New Roman" w:cs="Times New Roman"/>
-            <w:sz w:val="24"/>
-            <w:szCs w:val="24"/>
-          </w:rPr>
-          <w:t xml:space="preserve">assistant then quit the </w:t>
-        </w:r>
-      </w:ins>
-      <w:r>
-        <w:rPr>
-          <w:rFonts w:ascii="Times New Roman" w:hAnsi="Times New Roman" w:cs="Times New Roman"/>
-          <w:sz w:val="24"/>
-          <w:szCs w:val="24"/>
-        </w:rPr>
-        <w:t xml:space="preserve">game </w:t>
-      </w:r>
-      <w:del w:id="43" w:author="Bartholow, Bruce D." w:date="2018-03-07T16:21:00Z">
-        <w:r>
-          <w:rPr>
-            <w:rFonts w:ascii="Times New Roman" w:hAnsi="Times New Roman" w:cs="Times New Roman"/>
-            <w:sz w:val="24"/>
-            <w:szCs w:val="24"/>
-          </w:rPr>
-          <w:delText>was then</w:delText>
-        </w:r>
-        <w:r>
-          <w:rPr>
-            <w:rFonts w:ascii="Times New Roman" w:hAnsi="Times New Roman" w:cs="Times New Roman"/>
-            <w:sz w:val="24"/>
-            <w:szCs w:val="24"/>
-          </w:rPr>
-          <w:delText xml:space="preserve"> quit </w:delText>
-        </w:r>
-      </w:del>
-      <w:r>
-        <w:rPr>
-          <w:rFonts w:ascii="Times New Roman" w:hAnsi="Times New Roman" w:cs="Times New Roman"/>
-          <w:sz w:val="24"/>
-          <w:szCs w:val="24"/>
-        </w:rPr>
-        <w:t xml:space="preserve">by pressing Alt+F4. The </w:t>
-      </w:r>
-      <w:del w:id="44" w:author="Hilgard, Joe" w:date="2018-05-05T13:19:00Z">
-        <w:r>
-          <w:rPr>
-            <w:rFonts w:ascii="Times New Roman" w:hAnsi="Times New Roman" w:cs="Times New Roman"/>
-            <w:sz w:val="24"/>
-            <w:szCs w:val="24"/>
-          </w:rPr>
-          <w:delText>RA</w:delText>
-        </w:r>
-      </w:del>
-      <w:ins w:id="45" w:author="Hilgard, Joe" w:date="2018-05-05T13:19:00Z">
-        <w:r>
-          <w:rPr>
-            <w:rFonts w:ascii="Times New Roman" w:hAnsi="Times New Roman" w:cs="Times New Roman"/>
-            <w:sz w:val="24"/>
-            <w:szCs w:val="24"/>
-          </w:rPr>
-          <w:t>research assistant</w:t>
-        </w:r>
-      </w:ins>
+      <w:r>
+        <w:rPr>
+          <w:rFonts w:ascii="Times New Roman" w:hAnsi="Times New Roman" w:cs="Times New Roman"/>
+          <w:sz w:val="24"/>
+          <w:szCs w:val="24"/>
+        </w:rPr>
+        <w:t xml:space="preserve">assistant then quit the </w:t>
+      </w:r>
+      <w:r>
+        <w:rPr>
+          <w:rFonts w:ascii="Times New Roman" w:hAnsi="Times New Roman" w:cs="Times New Roman"/>
+          <w:sz w:val="24"/>
+          <w:szCs w:val="24"/>
+        </w:rPr>
+        <w:t xml:space="preserve">game by pressing Alt+F4. The </w:t>
+      </w:r>
+      <w:r>
+        <w:rPr>
+          <w:rFonts w:ascii="Times New Roman" w:hAnsi="Times New Roman" w:cs="Times New Roman"/>
+          <w:sz w:val="24"/>
+          <w:szCs w:val="24"/>
+        </w:rPr>
+        <w:t>research assistant</w:t>
+      </w:r>
       <w:r>
         <w:rPr>
           <w:rFonts w:ascii="Times New Roman" w:hAnsi="Times New Roman" w:cs="Times New Roman"/>
@@ -8337,26 +8386,14 @@
         </w:rPr>
         <w:t xml:space="preserve">s asked to sample the </w:t>
       </w:r>
-      <w:del w:id="46" w:author="Hilgard, Joe" w:date="2018-05-05T13:15:00Z">
-        <w:r>
-          <w:rPr>
-            <w:rFonts w:ascii="Times New Roman" w:hAnsi="Times New Roman" w:cs="Times New Roman"/>
-            <w:sz w:val="24"/>
-            <w:szCs w:val="24"/>
-          </w:rPr>
-          <w:delText>coldpressor</w:delText>
-        </w:r>
-      </w:del>
-      <w:ins w:id="47" w:author="Hilgard, Joe" w:date="2018-05-05T13:15:00Z">
-        <w:r>
-          <w:rPr>
-            <w:rFonts w:ascii="Times New Roman" w:hAnsi="Times New Roman" w:cs="Times New Roman"/>
-            <w:sz w:val="24"/>
-            <w:szCs w:val="24"/>
-          </w:rPr>
-          <w:t>cold pressor</w:t>
-        </w:r>
-      </w:ins>
+      <w:r>
+        <w:rPr>
+          <w:rFonts w:ascii="Times New Roman" w:hAnsi="Times New Roman" w:cs="Times New Roman"/>
+          <w:sz w:val="24"/>
+          <w:szCs w:val="24"/>
+        </w:rPr>
+        <w:t>cold pressor</w:t>
+      </w:r>
       <w:r>
         <w:rPr>
           <w:rFonts w:ascii="Times New Roman" w:hAnsi="Times New Roman" w:cs="Times New Roman"/>
@@ -8397,26 +8434,14 @@
         </w:rPr>
         <w:t xml:space="preserve">be okay with the </w:t>
       </w:r>
-      <w:del w:id="48" w:author="Hilgard, Joe" w:date="2018-05-05T13:15:00Z">
-        <w:r>
-          <w:rPr>
-            <w:rFonts w:ascii="Times New Roman" w:hAnsi="Times New Roman" w:cs="Times New Roman"/>
-            <w:sz w:val="24"/>
-            <w:szCs w:val="24"/>
-          </w:rPr>
-          <w:delText>coldpressor</w:delText>
-        </w:r>
-      </w:del>
-      <w:ins w:id="49" w:author="Hilgard, Joe" w:date="2018-05-05T13:15:00Z">
-        <w:r>
-          <w:rPr>
-            <w:rFonts w:ascii="Times New Roman" w:hAnsi="Times New Roman" w:cs="Times New Roman"/>
-            <w:sz w:val="24"/>
-            <w:szCs w:val="24"/>
-          </w:rPr>
-          <w:t>cold pressor</w:t>
-        </w:r>
-      </w:ins>
+      <w:r>
+        <w:rPr>
+          <w:rFonts w:ascii="Times New Roman" w:hAnsi="Times New Roman" w:cs="Times New Roman"/>
+          <w:sz w:val="24"/>
+          <w:szCs w:val="24"/>
+        </w:rPr>
+        <w:t>cold pressor</w:t>
+      </w:r>
       <w:r>
         <w:rPr>
           <w:rFonts w:ascii="Times New Roman" w:hAnsi="Times New Roman" w:cs="Times New Roman"/>
@@ -8441,26 +8466,14 @@
         </w:rPr>
         <w:t xml:space="preserve">cipate in the </w:t>
       </w:r>
-      <w:del w:id="50" w:author="Hilgard, Joe" w:date="2018-05-05T13:15:00Z">
-        <w:r>
-          <w:rPr>
-            <w:rFonts w:ascii="Times New Roman" w:hAnsi="Times New Roman" w:cs="Times New Roman"/>
-            <w:sz w:val="24"/>
-            <w:szCs w:val="24"/>
-          </w:rPr>
-          <w:delText>coldpressor</w:delText>
-        </w:r>
-      </w:del>
-      <w:ins w:id="51" w:author="Hilgard, Joe" w:date="2018-05-05T13:15:00Z">
-        <w:r>
-          <w:rPr>
-            <w:rFonts w:ascii="Times New Roman" w:hAnsi="Times New Roman" w:cs="Times New Roman"/>
-            <w:sz w:val="24"/>
-            <w:szCs w:val="24"/>
-          </w:rPr>
-          <w:t>cold pressor</w:t>
-        </w:r>
-      </w:ins>
+      <w:r>
+        <w:rPr>
+          <w:rFonts w:ascii="Times New Roman" w:hAnsi="Times New Roman" w:cs="Times New Roman"/>
+          <w:sz w:val="24"/>
+          <w:szCs w:val="24"/>
+        </w:rPr>
+        <w:t>cold pressor</w:t>
+      </w:r>
       <w:r>
         <w:rPr>
           <w:rFonts w:ascii="Times New Roman" w:hAnsi="Times New Roman" w:cs="Times New Roman"/>
@@ -8633,26 +8646,14 @@
         </w:rPr>
         <w:t xml:space="preserve"> partner to an amount of </w:t>
       </w:r>
-      <w:del w:id="52" w:author="Hilgard, Joe" w:date="2018-05-05T13:15:00Z">
-        <w:r>
-          <w:rPr>
-            <w:rFonts w:ascii="Times New Roman" w:hAnsi="Times New Roman" w:cs="Times New Roman"/>
-            <w:sz w:val="24"/>
-            <w:szCs w:val="24"/>
-          </w:rPr>
-          <w:delText>coldpressor</w:delText>
-        </w:r>
-      </w:del>
-      <w:ins w:id="53" w:author="Hilgard, Joe" w:date="2018-05-05T13:15:00Z">
-        <w:r>
-          <w:rPr>
-            <w:rFonts w:ascii="Times New Roman" w:hAnsi="Times New Roman" w:cs="Times New Roman"/>
-            <w:sz w:val="24"/>
-            <w:szCs w:val="24"/>
-          </w:rPr>
-          <w:t>cold pressor</w:t>
-        </w:r>
-      </w:ins>
+      <w:r>
+        <w:rPr>
+          <w:rFonts w:ascii="Times New Roman" w:hAnsi="Times New Roman" w:cs="Times New Roman"/>
+          <w:sz w:val="24"/>
+          <w:szCs w:val="24"/>
+        </w:rPr>
+        <w:t>cold pressor</w:t>
+      </w:r>
       <w:r>
         <w:rPr>
           <w:rFonts w:ascii="Times New Roman" w:hAnsi="Times New Roman" w:cs="Times New Roman"/>
@@ -8679,80 +8680,88 @@
           <w:sz w:val="24"/>
           <w:szCs w:val="24"/>
         </w:rPr>
+        <w:t>Finally</w:t>
+      </w:r>
+      <w:r>
+        <w:rPr>
+          <w:rFonts w:ascii="Times New Roman" w:hAnsi="Times New Roman" w:cs="Times New Roman"/>
+          <w:sz w:val="24"/>
+          <w:szCs w:val="24"/>
+        </w:rPr>
+        <w:t xml:space="preserve">, participants </w:t>
+      </w:r>
+      <w:r>
+        <w:rPr>
+          <w:rFonts w:ascii="Times New Roman" w:hAnsi="Times New Roman" w:cs="Times New Roman"/>
+          <w:sz w:val="24"/>
+          <w:szCs w:val="24"/>
+        </w:rPr>
+        <w:t>we</w:t>
+      </w:r>
+      <w:r>
+        <w:rPr>
+          <w:rFonts w:ascii="Times New Roman" w:hAnsi="Times New Roman" w:cs="Times New Roman"/>
+          <w:sz w:val="24"/>
+          <w:szCs w:val="24"/>
+        </w:rPr>
+        <w:t xml:space="preserve">re told that the experiment </w:t>
+      </w:r>
+      <w:r>
+        <w:rPr>
+          <w:rFonts w:ascii="Times New Roman" w:hAnsi="Times New Roman" w:cs="Times New Roman"/>
+          <w:sz w:val="24"/>
+          <w:szCs w:val="24"/>
+        </w:rPr>
+        <w:t>wa</w:t>
+      </w:r>
+      <w:r>
+        <w:rPr>
+          <w:rFonts w:ascii="Times New Roman" w:hAnsi="Times New Roman" w:cs="Times New Roman"/>
+          <w:sz w:val="24"/>
+          <w:szCs w:val="24"/>
+        </w:rPr>
+        <w:t xml:space="preserve">s running out of time and that the distraction task </w:t>
+      </w:r>
+      <w:r>
+        <w:rPr>
+          <w:rFonts w:ascii="Times New Roman" w:hAnsi="Times New Roman" w:cs="Times New Roman"/>
+          <w:sz w:val="24"/>
+          <w:szCs w:val="24"/>
+        </w:rPr>
+        <w:t>would</w:t>
+      </w:r>
+      <w:r>
+        <w:rPr>
+          <w:rFonts w:ascii="Times New Roman" w:hAnsi="Times New Roman" w:cs="Times New Roman"/>
+          <w:sz w:val="24"/>
+          <w:szCs w:val="24"/>
+        </w:rPr>
+        <w:t xml:space="preserve"> be skipped. Participants complete</w:t>
+      </w:r>
+      <w:r>
+        <w:rPr>
+          <w:rFonts w:ascii="Times New Roman" w:hAnsi="Times New Roman" w:cs="Times New Roman"/>
+          <w:sz w:val="24"/>
+          <w:szCs w:val="24"/>
+        </w:rPr>
+        <w:t>d</w:t>
+      </w:r>
+      <w:r>
+        <w:rPr>
+          <w:rFonts w:ascii="Times New Roman" w:hAnsi="Times New Roman" w:cs="Times New Roman"/>
+          <w:sz w:val="24"/>
+          <w:szCs w:val="24"/>
+        </w:rPr>
+        <w:t xml:space="preserve"> post-questionnaires </w:t>
+      </w:r>
+      <w:r>
+        <w:rPr>
+          <w:rFonts w:ascii="Times New Roman" w:hAnsi="Times New Roman" w:cs="Times New Roman"/>
+          <w:sz w:val="24"/>
+          <w:szCs w:val="24"/>
+        </w:rPr>
         <w:lastRenderedPageBreak/>
-        <w:t>Finally</w:t>
-      </w:r>
-      <w:r>
-        <w:rPr>
-          <w:rFonts w:ascii="Times New Roman" w:hAnsi="Times New Roman" w:cs="Times New Roman"/>
-          <w:sz w:val="24"/>
-          <w:szCs w:val="24"/>
-        </w:rPr>
-        <w:t xml:space="preserve">, participants </w:t>
-      </w:r>
-      <w:r>
-        <w:rPr>
-          <w:rFonts w:ascii="Times New Roman" w:hAnsi="Times New Roman" w:cs="Times New Roman"/>
-          <w:sz w:val="24"/>
-          <w:szCs w:val="24"/>
-        </w:rPr>
-        <w:t>we</w:t>
-      </w:r>
-      <w:r>
-        <w:rPr>
-          <w:rFonts w:ascii="Times New Roman" w:hAnsi="Times New Roman" w:cs="Times New Roman"/>
-          <w:sz w:val="24"/>
-          <w:szCs w:val="24"/>
-        </w:rPr>
-        <w:t xml:space="preserve">re told that the experiment </w:t>
-      </w:r>
-      <w:r>
-        <w:rPr>
-          <w:rFonts w:ascii="Times New Roman" w:hAnsi="Times New Roman" w:cs="Times New Roman"/>
-          <w:sz w:val="24"/>
-          <w:szCs w:val="24"/>
-        </w:rPr>
-        <w:t>wa</w:t>
-      </w:r>
-      <w:r>
-        <w:rPr>
-          <w:rFonts w:ascii="Times New Roman" w:hAnsi="Times New Roman" w:cs="Times New Roman"/>
-          <w:sz w:val="24"/>
-          <w:szCs w:val="24"/>
-        </w:rPr>
-        <w:t xml:space="preserve">s running out of time and that the distraction task </w:t>
-      </w:r>
-      <w:r>
-        <w:rPr>
-          <w:rFonts w:ascii="Times New Roman" w:hAnsi="Times New Roman" w:cs="Times New Roman"/>
-          <w:sz w:val="24"/>
-          <w:szCs w:val="24"/>
-        </w:rPr>
-        <w:t>would</w:t>
-      </w:r>
-      <w:r>
-        <w:rPr>
-          <w:rFonts w:ascii="Times New Roman" w:hAnsi="Times New Roman" w:cs="Times New Roman"/>
-          <w:sz w:val="24"/>
-          <w:szCs w:val="24"/>
-        </w:rPr>
-        <w:t xml:space="preserve"> be skipped. Participants complete</w:t>
-      </w:r>
-      <w:r>
-        <w:rPr>
-          <w:rFonts w:ascii="Times New Roman" w:hAnsi="Times New Roman" w:cs="Times New Roman"/>
-          <w:sz w:val="24"/>
-          <w:szCs w:val="24"/>
-        </w:rPr>
-        <w:t>d</w:t>
-      </w:r>
-      <w:r>
-        <w:rPr>
-          <w:rFonts w:ascii="Times New Roman" w:hAnsi="Times New Roman" w:cs="Times New Roman"/>
-          <w:sz w:val="24"/>
-          <w:szCs w:val="24"/>
-        </w:rPr>
-        <w:t xml:space="preserve"> post-questionnaires asking them to rate the games, their partner’s feedback, and what they suspected was the purpose of the study. Participants were then fully debriefed and dismissed.</w:t>
+        <w:t>asking them to rate the games, their partner’s feedback, and what they suspected was the purpose of the study. Participants were then fully debriefed and dismissed.</w:t>
       </w:r>
       <w:r>
         <w:rPr>
@@ -8776,7 +8785,7 @@
           <w:szCs w:val="24"/>
         </w:rPr>
       </w:pPr>
-      <w:commentRangeStart w:id="54"/>
+      <w:commentRangeStart w:id="16"/>
       <w:r>
         <w:rPr>
           <w:rFonts w:ascii="Times New Roman" w:hAnsi="Times New Roman" w:cs="Times New Roman"/>
@@ -8787,12 +8796,12 @@
         <w:lastRenderedPageBreak/>
         <w:t>Results</w:t>
       </w:r>
-      <w:commentRangeEnd w:id="54"/>
+      <w:commentRangeEnd w:id="16"/>
       <w:r>
         <w:rPr>
           <w:rStyle w:val="CommentReference"/>
         </w:rPr>
-        <w:commentReference w:id="54"/>
+        <w:commentReference w:id="16"/>
       </w:r>
     </w:p>
     <w:p>
@@ -9027,8 +9036,8 @@
           <w:szCs w:val="32"/>
         </w:rPr>
       </w:pPr>
-      <w:bookmarkStart w:id="55" w:name="exploratory-analyses"/>
-      <w:bookmarkEnd w:id="55"/>
+      <w:bookmarkStart w:id="17" w:name="exploratory-analyses"/>
+      <w:bookmarkEnd w:id="17"/>
       <w:r>
         <w:rPr>
           <w:rFonts w:ascii="Times New Roman" w:eastAsia="Times New Roman" w:hAnsi="Times New Roman" w:cs="Times New Roman"/>
@@ -9289,7 +9298,7 @@
         </w:rPr>
         <w:t xml:space="preserve"> measure was indeed influenced by participants’ </w:t>
       </w:r>
-      <w:commentRangeStart w:id="56"/>
+      <w:commentRangeStart w:id="18"/>
       <w:r>
         <w:rPr>
           <w:rFonts w:ascii="Times New Roman" w:eastAsia="Cambria" w:hAnsi="Times New Roman" w:cs="Times New Roman"/>
@@ -9298,12 +9307,12 @@
         </w:rPr>
         <w:t>intent to aggress</w:t>
       </w:r>
-      <w:commentRangeEnd w:id="56"/>
+      <w:commentRangeEnd w:id="18"/>
       <w:r>
         <w:rPr>
           <w:rStyle w:val="CommentReference"/>
         </w:rPr>
-        <w:commentReference w:id="56"/>
+        <w:commentReference w:id="18"/>
       </w:r>
       <w:r>
         <w:rPr>
@@ -9502,8 +9511,8 @@
           <w:szCs w:val="28"/>
         </w:rPr>
       </w:pPr>
-      <w:bookmarkStart w:id="57" w:name="conventional-general-linear-models."/>
-      <w:bookmarkEnd w:id="57"/>
+      <w:bookmarkStart w:id="19" w:name="conventional-general-linear-models."/>
+      <w:bookmarkEnd w:id="19"/>
       <w:r>
         <w:rPr>
           <w:rFonts w:ascii="Times New Roman" w:eastAsia="Times New Roman" w:hAnsi="Times New Roman" w:cs="Times New Roman"/>
@@ -10108,8 +10117,8 @@
           <w:szCs w:val="28"/>
         </w:rPr>
       </w:pPr>
-      <w:bookmarkStart w:id="58" w:name="bayesian-anova."/>
-      <w:bookmarkEnd w:id="58"/>
+      <w:bookmarkStart w:id="20" w:name="bayesian-anova."/>
+      <w:bookmarkEnd w:id="20"/>
       <w:r>
         <w:rPr>
           <w:rFonts w:ascii="Times New Roman" w:eastAsia="Times New Roman" w:hAnsi="Times New Roman" w:cs="Times New Roman"/>
@@ -10213,8 +10222,8 @@
           <w:szCs w:val="28"/>
         </w:rPr>
       </w:pPr>
-      <w:bookmarkStart w:id="59" w:name="non-local-bayesian-prior."/>
-      <w:bookmarkEnd w:id="59"/>
+      <w:bookmarkStart w:id="21" w:name="non-local-bayesian-prior."/>
+      <w:bookmarkEnd w:id="21"/>
       <w:r>
         <w:rPr>
           <w:rFonts w:ascii="Times New Roman" w:eastAsia="Times New Roman" w:hAnsi="Times New Roman" w:cs="Times New Roman"/>
@@ -10427,8 +10436,8 @@
           <w:szCs w:val="28"/>
         </w:rPr>
       </w:pPr>
-      <w:bookmarkStart w:id="60" w:name="supplementary-methods"/>
-      <w:bookmarkEnd w:id="60"/>
+      <w:bookmarkStart w:id="22" w:name="supplementary-methods"/>
+      <w:bookmarkEnd w:id="22"/>
       <w:r>
         <w:rPr>
           <w:rFonts w:ascii="Times New Roman" w:eastAsia="Times New Roman" w:hAnsi="Times New Roman" w:cs="Times New Roman"/>
@@ -10451,26 +10460,14 @@
           <w:szCs w:val="24"/>
         </w:rPr>
       </w:pPr>
-      <w:del w:id="61" w:author="Hilgard, Joe" w:date="2018-05-05T13:15:00Z">
-        <w:r>
-          <w:rPr>
-            <w:rFonts w:ascii="Times New Roman" w:eastAsia="Cambria" w:hAnsi="Times New Roman" w:cs="Times New Roman"/>
-            <w:sz w:val="24"/>
-            <w:szCs w:val="24"/>
-          </w:rPr>
-          <w:delText>Coldpressor</w:delText>
-        </w:r>
-      </w:del>
-      <w:ins w:id="62" w:author="Hilgard, Joe" w:date="2018-05-05T13:15:00Z">
-        <w:r>
-          <w:rPr>
-            <w:rFonts w:ascii="Times New Roman" w:eastAsia="Cambria" w:hAnsi="Times New Roman" w:cs="Times New Roman"/>
-            <w:sz w:val="24"/>
-            <w:szCs w:val="24"/>
-          </w:rPr>
-          <w:t>Cold pressor</w:t>
-        </w:r>
-      </w:ins>
+      <w:r>
+        <w:rPr>
+          <w:rFonts w:ascii="Times New Roman" w:eastAsia="Cambria" w:hAnsi="Times New Roman" w:cs="Times New Roman"/>
+          <w:sz w:val="24"/>
+          <w:szCs w:val="24"/>
+        </w:rPr>
+        <w:t>Cold pressor</w:t>
+      </w:r>
       <w:r>
         <w:rPr>
           <w:rFonts w:ascii="Times New Roman" w:eastAsia="Cambria" w:hAnsi="Times New Roman" w:cs="Times New Roman"/>
@@ -10954,7 +10951,7 @@
           <w:sz w:val="24"/>
           <w:szCs w:val="24"/>
         </w:rPr>
-        <w:instrText>ADDIN CSL_CITATION { "citationItems" : [ { "id" : "ITEM-1", "itemData" : { "DOI" : "10.1016/J.PAID.2010.05.003", "ISSN" : "0191-8869", "abstract" : "Males tend to be more aggressive than females and the organizational effects of prenatal testosterone (T) appear to contribute to this sex difference. Low second-to-fourth digit ratio (2D:4D) is thought to be a marker of high prenatal testosterone. For this reason, a number of studies have used 2D:4D to investigate a potential effect of prenatal T upon aggression in later life. Here we meta-analyse these studies to determine the true size of the relationship between 2D:4D and aggression. We find no evidence of 2D:4D better predicting aggression at different levels of risk nor do we find evidence for a relationship between 2D:4D and aggression in females. Regarding males we find some evidence of a small, negative relationship between 2D:4D and aggression (r\u2248\u2212.06) and no indication that either hand would predict aggression better than the other. We contrast these findings with results regarding levels of aggression in females with elevated prenatal T levels due to Congenital Adrenal Hyperplasia and we discuss implications for 2D:4D research.", "author" : [ { "dropping-particle" : "", "family" : "H\u00f6nekopp", "given" : "Johannes", "non-dropping-particle" : "", "parse-names" : false, "suffix" : "" }, { "dropping-particle" : "", "family" : "Watson", "given" : "Steven", "non-dropping-particle" : "", "parse-names" : false, "suffix" : "" } ], "container-title" : "Personality and Individual Differences", "id" : "ITEM-1", "issue" : "4", "issued" : { "date-parts" : [ [ "2011", "9", "1" ] ] }, "page" : "381-386", "publisher" : "Pergamon", "title" : "Meta-analysis of the relationship between digit-ratio 2D:4D and aggression", "type" : "article-journal", "volume" : "51" }, "uris" : [ "http://www.mendeley.com/documents/?uuid=40476ef1-1867-396a-bc42-d05b56f58eaf" ] }, { "id" : "ITEM-2", "itemData" : { "DOI" : "10.1016/J.EVOLHUMBEHAV.2014.05.009", "ISSN" : "1090-5138", "abstract" : "A series of meta-analyses assessed whether differentially efficacious variants (CAG and GGC repeat-length polymorphisms) of the human androgen receptor gene are associated with digit ratio (2D:4D), a widely investigated putative pointer to prenatal androgen action. Extensive literature search strategies identified a maximum of 18 samples (total N=2909) vs. 5 samples (N=1497) for the CAG-related vs. GGC-related meta-analyses, respectively. In contrast to a small-sample (N=50) initial report, widely cited affirmatively in the literature, meta-analysis of the entire retrievable evidence base did not support any associations between CAG variants and right-hand, left-hand, or right-minus-left-hand 2D:4D. Effects of GGC variants on digit ratios likewise were almost exactly null. For the CAG literature, time trend analysis indicated shrinking effects among more recent studies. Both quantitative and qualitative citation analyses documented that citation bias exists in the research literature: CAG-related studies yielding larger effects were cited more frequently within the same time unit, and the initial, unreplicated report continued to be cited frequently and mostly solely as well as confirmatively, while non-replications were cited much less often. The meta-analytical null findings, along with several further strands of evidence consistent with these, undermine one validity claim for 2D:4D as a retrospective pointer to prenatal testosterone action. Discussed are alternative interpretations of the evidence and avenues for future research.", "author" : [ { "dropping-particle" : "", "family" : "Voracek", "given" : "Martin", "non-dropping-particle" : "", "parse-names" : false, "suffix" : "" } ], "container-title" : "Evolution and Human Behavior", "id" : "ITEM-2", "issue" : "5", "issued" : { "date-parts" : [ [ "2014", "9", "1" ] ] }, "page" : "430-437", "publisher" : "Elsevier", "title" : "No effects of androgen receptor gene CAG and GGC repeat polymorphisms on digit ratio (2D:4D): a comprehensive meta-analysis and critical evaluation of research", "type" : "article-journal", "volume" : "35" }, "uris" : [ "http://www.mendeley.com/documents/?uuid=d846becb-3887-33ae-94d1-e653d9a36883" ] } ], "mendeley" : { "formattedCitation" : "(H\u00f6nekopp &amp; Watson, 2011; Voracek, 2014)", "plainTextFormattedCitation" : "(H\u00f6nekopp &amp; Watson, 2011; Voracek, 2014)", "previouslyFormattedCitation" : "(H\u00f6nekopp &amp; Watson, 2011; Voracek, 2014)" }, "properties" : { "noteIndex" : 0 }, "schema" : "https://github.com/citation-style-language/schema/raw/master/csl-citation.json" }</w:instrText>
+        <w:instrText>ADDIN CSL_CITATION { "citationItems" : [ { "id" : "ITEM-1", "itemData" : { "DOI" : "10.1016/J.PAID.2010.05.003", "ISSN" : "0191-8869", "abstract" : "Males tend to be more aggressive than females and the organizational effects of prenatal testosterone (T) appear to contribute to this sex difference. Low second-to-fourth digit ratio (2D:4D) is thought to be a marker of high prenatal testosterone. For this reason, a number of studies have used 2D:4D to investigate a potential effect of prenatal T upon aggression in later life. Here we meta-analyse these studies to determine the true size of the relationship between 2D:4D and aggression. We find no evidence of 2D:4D better predicting aggression at different levels of risk nor do we find evidence for a relationship between 2D:4D and aggression in females. Regarding males we find some evidence of a small, negative relationship between 2D:4D and aggression (r\u2248\u2212.06) and no indication that either hand would predict aggression better than the other. We contrast these findings with results regarding levels of aggression in females with elevated prenatal T levels due to Congenital Adrenal Hyperplasia and we discuss implications for 2D:4D research.", "author" : [ { "dropping-particle" : "", "family" : "H\u00f6nekopp", "given" : "Johannes", "non-dropping-particle" : "", "parse-names" : false, "suffix" : "" }, { "dropping-particle" : "", "family" : "Watson", "given" : "Steven", "non-dropping-particle" : "", "parse-names" : false, "suffix" : "" } ], "container-title" : "Personality and Individual Differences", "id" : "ITEM-1", "issue" : "4", "issued" : { "date-parts" : [ [ "2011", "9", "1" ] ] }, "page" : "381-386", "publisher" : "Pergamon", "title" : "Meta-analysis of the relationship between digit-ratio 2D:4D and aggression", "type" : "article-journal", "volume" : "51" }, "uris" : [ "http://www.mendeley.com/documents/?uuid=40476ef1-1867-396a-bc42-d05b56f58eaf" ] }, { "id" : "ITEM-2", "itemData" : { "DOI" : "10.1016/J.EVOLHUMBEHAV.2014.05.009", "ISSN" : "1090-5138", "abstract" : "A series of meta-analyses assessed whether differentially efficacious variants (CAG and GGC repeat-length polymorphisms) of the human androgen receptor gene are associated with digit ratio (2D:4D), a widely investigated putative pointer to prenatal androgen action. Extensive literature search strategies identified a maximum of 18 samples (total N=2909) vs. 5 samples (N=1497) for the CAG-related vs. GGC-related meta-analyses, respectively. In contrast to a small-sample (N=50) initial report, widely cited affirmatively in the literature, meta-analysis of the entire retrievable evidence base did not support any associations between CAG variants and right-hand, left-hand, or right-minus-left-hand 2D:4D. Effects of GGC variants on digit ratios likewise were almost exactly null. For the CAG literature, time trend analysis indicated shrinking effects among more recent studies. Both quantitative and qualitative citation analyses documented that citation bias exists in the research literature: CAG-related studies yielding larger effects were cited more frequently within the same time unit, and the initial, unreplicated report continued to be cited frequently and mostly solely as well as confirmatively, while non-replications were cited much less often. The meta-analytical null findings, along with several further strands of evidence consistent with these, undermine one validity claim for 2D:4D as a retrospective pointer to prenatal testosterone action. Discussed are alternative interpretations of the evidence and avenues for future research.", "author" : [ { "dropping-particle" : "", "family" : "Voracek", "given" : "Martin", "non-dropping-particle" : "", "parse-names" : false, "suffix" : "" } ], "container-title" : "Evolution and Human Behavior", "id" : "ITEM-2", "issue" : "5", "issued" : { "date-parts" : [ [ "2014", "9", "1" ] ] }, "page" : "430-437", "publisher" : "Elsevier", "title" : "No effects of androgen receptor gene CAG and GGC repeat polymorphisms on digit ratio (2D:4D): a comprehensive meta-analysis and critical evaluation of research", "type" : "article-journal", "volume" : "35" }, "uris" : [ "http://www.mendeley.com/documents/?uuid=d846becb-3887-33ae-94d1-e653d9a36883" ] } ], "mendeley" : { "formattedCitation" : "(H\u00f6nekopp &amp; Watson, 2011; Voracek, 2014)", "plainTextFormattedCitation" : "(H\u00f6nekopp &amp; Watson, 2011; Voracek, 2014)", "previouslyFormattedCitation" : "(H\u00f6nekopp &amp; Watson, 2011; Voracek, 2014)" }, "properties" : {  }, "schema" : "https://github.com/citation-style-language/schema/raw/master/csl-citation.json" }</w:instrText>
       </w:r>
       <w:r>
         <w:rPr>
@@ -11079,7 +11076,56 @@
           <w:sz w:val="24"/>
           <w:szCs w:val="24"/>
         </w:rPr>
-        <w:t xml:space="preserve"> measure of aggression was sensitive to participants’ irritation with their partners. This sensitivity suggests that the null result is not due simply to the unusual distribution of the data or an overall invalidity </w:t>
+        <w:t xml:space="preserve"> measure of aggression was </w:t>
+      </w:r>
+      <w:r>
+        <w:rPr>
+          <w:rFonts w:ascii="Times New Roman" w:hAnsi="Times New Roman" w:cs="Times New Roman"/>
+          <w:sz w:val="24"/>
+          <w:szCs w:val="24"/>
+        </w:rPr>
+        <w:t xml:space="preserve">moderately </w:t>
+      </w:r>
+      <w:r>
+        <w:rPr>
+          <w:rFonts w:ascii="Times New Roman" w:hAnsi="Times New Roman" w:cs="Times New Roman"/>
+          <w:sz w:val="24"/>
+          <w:szCs w:val="24"/>
+        </w:rPr>
+        <w:t xml:space="preserve">sensitive </w:t>
+      </w:r>
+      <w:r>
+        <w:rPr>
+          <w:rFonts w:ascii="Times New Roman" w:hAnsi="Times New Roman" w:cs="Times New Roman"/>
+          <w:sz w:val="24"/>
+          <w:szCs w:val="24"/>
+        </w:rPr>
+        <w:t>(</w:t>
+      </w:r>
+      <w:r>
+        <w:rPr>
+          <w:rFonts w:ascii="Times New Roman" w:hAnsi="Times New Roman" w:cs="Times New Roman"/>
+          <w:i/>
+          <w:sz w:val="24"/>
+          <w:szCs w:val="24"/>
+        </w:rPr>
+        <w:t xml:space="preserve">r </w:t>
+      </w:r>
+      <w:r>
+        <w:rPr>
+          <w:rFonts w:ascii="Times New Roman" w:hAnsi="Times New Roman" w:cs="Times New Roman"/>
+          <w:sz w:val="24"/>
+          <w:szCs w:val="24"/>
+        </w:rPr>
+        <w:t xml:space="preserve">= .33) </w:t>
+      </w:r>
+      <w:r>
+        <w:rPr>
+          <w:rFonts w:ascii="Times New Roman" w:hAnsi="Times New Roman" w:cs="Times New Roman"/>
+          <w:sz w:val="24"/>
+          <w:szCs w:val="24"/>
+        </w:rPr>
+        <w:t xml:space="preserve">to participants’ irritation with their partners. This sensitivity suggests that the null result is not due simply to the unusual distribution of the </w:t>
       </w:r>
       <w:r>
         <w:rPr>
@@ -11088,7 +11134,7 @@
           <w:szCs w:val="24"/>
         </w:rPr>
         <w:lastRenderedPageBreak/>
-        <w:t xml:space="preserve">of the </w:t>
+        <w:t xml:space="preserve">data or an overall invalidity of the </w:t>
       </w:r>
       <w:r>
         <w:rPr>
@@ -11104,96 +11150,74 @@
           <w:sz w:val="24"/>
           <w:szCs w:val="24"/>
         </w:rPr>
-        <w:t xml:space="preserve"> measure. </w:t>
-      </w:r>
-      <w:r>
-        <w:rPr>
-          <w:rFonts w:ascii="Times New Roman" w:hAnsi="Times New Roman" w:cs="Times New Roman"/>
-          <w:sz w:val="24"/>
-          <w:szCs w:val="24"/>
-        </w:rPr>
-        <w:t xml:space="preserve">That said, the correlation was only </w:t>
-      </w:r>
-      <w:r>
-        <w:rPr>
-          <w:rFonts w:ascii="Times New Roman" w:hAnsi="Times New Roman" w:cs="Times New Roman"/>
-          <w:sz w:val="24"/>
-          <w:szCs w:val="24"/>
-        </w:rPr>
-        <w:t>medium in size</w:t>
-      </w:r>
-      <w:r>
-        <w:rPr>
-          <w:rFonts w:ascii="Times New Roman" w:hAnsi="Times New Roman" w:cs="Times New Roman"/>
-          <w:sz w:val="24"/>
-          <w:szCs w:val="24"/>
-        </w:rPr>
-        <w:t xml:space="preserve"> (</w:t>
-      </w:r>
-      <w:r>
-        <w:rPr>
-          <w:rFonts w:ascii="Times New Roman" w:hAnsi="Times New Roman" w:cs="Times New Roman"/>
-          <w:i/>
-          <w:sz w:val="24"/>
-          <w:szCs w:val="24"/>
-        </w:rPr>
-        <w:t>r</w:t>
-      </w:r>
-      <w:r>
-        <w:rPr>
-          <w:rFonts w:ascii="Times New Roman" w:hAnsi="Times New Roman" w:cs="Times New Roman"/>
-          <w:sz w:val="24"/>
-          <w:szCs w:val="24"/>
-        </w:rPr>
-        <w:t xml:space="preserve"> = </w:t>
-      </w:r>
-      <w:r>
-        <w:rPr>
-          <w:rFonts w:ascii="Times New Roman" w:hAnsi="Times New Roman" w:cs="Times New Roman"/>
-          <w:sz w:val="24"/>
-          <w:szCs w:val="24"/>
-        </w:rPr>
-        <w:t>.33</w:t>
-      </w:r>
-      <w:r>
-        <w:rPr>
-          <w:rFonts w:ascii="Times New Roman" w:hAnsi="Times New Roman" w:cs="Times New Roman"/>
-          <w:sz w:val="24"/>
-          <w:szCs w:val="24"/>
-        </w:rPr>
-        <w:t xml:space="preserve">), so it is possible that the </w:t>
-      </w:r>
-      <w:r>
-        <w:rPr>
-          <w:rFonts w:ascii="Times New Roman" w:hAnsi="Times New Roman" w:cs="Times New Roman"/>
-          <w:sz w:val="24"/>
-          <w:szCs w:val="24"/>
-        </w:rPr>
-        <w:t>cold pressor</w:t>
-      </w:r>
-      <w:r>
-        <w:rPr>
-          <w:rFonts w:ascii="Times New Roman" w:hAnsi="Times New Roman" w:cs="Times New Roman"/>
-          <w:sz w:val="24"/>
-          <w:szCs w:val="24"/>
-        </w:rPr>
-        <w:t xml:space="preserve"> is less sensitive than other </w:t>
-      </w:r>
-      <w:commentRangeStart w:id="63"/>
-      <w:r>
-        <w:rPr>
-          <w:rFonts w:ascii="Times New Roman" w:hAnsi="Times New Roman" w:cs="Times New Roman"/>
-          <w:sz w:val="24"/>
-          <w:szCs w:val="24"/>
-        </w:rPr>
-        <w:t>measures</w:t>
-      </w:r>
-      <w:commentRangeEnd w:id="63"/>
-      <w:r>
-        <w:rPr>
-          <w:rStyle w:val="CommentReference"/>
-        </w:rPr>
-        <w:commentReference w:id="63"/>
+        <w:t xml:space="preserve"> measure</w:t>
+      </w:r>
+      <w:r>
+        <w:rPr>
+          <w:rFonts w:ascii="Times New Roman" w:hAnsi="Times New Roman" w:cs="Times New Roman"/>
+          <w:sz w:val="24"/>
+          <w:szCs w:val="24"/>
+        </w:rPr>
+        <w:t xml:space="preserve"> </w:t>
+      </w:r>
+      <w:r>
+        <w:rPr>
+          <w:rFonts w:ascii="Times New Roman" w:hAnsi="Times New Roman" w:cs="Times New Roman"/>
+          <w:sz w:val="24"/>
+          <w:szCs w:val="24"/>
+        </w:rPr>
+        <w:fldChar w:fldCharType="begin" w:fldLock="1"/>
+      </w:r>
+      <w:r>
+        <w:rPr>
+          <w:rFonts w:ascii="Times New Roman" w:hAnsi="Times New Roman" w:cs="Times New Roman"/>
+          <w:sz w:val="24"/>
+          <w:szCs w:val="24"/>
+        </w:rPr>
+        <w:instrText>ADDIN CSL_CITATION { "citationItems" : [ { "id" : "ITEM-1", "itemData" : { "DOI" : "10.1177/0146167208321268", "ISSN" : "0146-1672", "abstract" : "Sometimes aggression is displaced onto a target who is not totally innocent but emits a mildly irritating behavior called a triggering event. In three experiments, the authors examine stable personal attributes of targets that can impact such triggered displaced aggression (TDA). Lower levels of TDA were directed to targets whose attitudes were similar as compared to dissimilar to those of the actor (Experiment 1) and to targets who were ingroup as compared to out-group members (Experiment 2). Conceptually replicating the findings of Experiments 1 and 2, the manipulated valence of the target (viz., liked, neutral, and disliked) functioned in a similar manner, with positive valence serving a buffering function against a triggering action that followed an initial provocation (Experiment 3). The results from all three experiments are consistent with cognitive neoassociationist theory.", "author" : [ { "dropping-particle" : "", "family" : "Pedersen", "given" : "William C.", "non-dropping-particle" : "", "parse-names" : false, "suffix" : "" }, { "dropping-particle" : "", "family" : "Bushman", "given" : "Brad J.", "non-dropping-particle" : "", "parse-names" : false, "suffix" : "" }, { "dropping-particle" : "", "family" : "Vasquez", "given" : "Eduardo A.", "non-dropping-particle" : "", "parse-names" : false, "suffix" : "" }, { "dropping-particle" : "", "family" : "Miller", "given" : "Norman", "non-dropping-particle" : "", "parse-names" : false, "suffix" : "" } ], "container-title" : "Personality and Social Psychology Bulletin", "id" : "ITEM-1", "issue" : "10", "issued" : { "date-parts" : [ [ "2008", "10", "3" ] ] }, "page" : "1382-1395", "publisher" : "SAGE PublicationsSage CA: Los Angeles, CA", "title" : "Kicking the (Barking) Dog Effect: The Moderating Role of Target Attributes on Triggered Displaced Aggression", "type" : "article-journal", "volume" : "34" }, "uris" : [ "http://www.mendeley.com/documents/?uuid=37bab39f-54b9-34fb-979a-0a4aee8e4311" ] }, { "id" : "ITEM-2", "itemData" : { "DOI" : "10.1348/014466610X515696", "ISSN" : "01446665", "author" : [ { "dropping-particle" : "", "family" : "Pedersen", "given" : "William C.", "non-dropping-particle" : "", "parse-names" : false, "suffix" : "" }, { "dropping-particle" : "", "family" : "Denson", "given" : "Thomas F.", "non-dropping-particle" : "", "parse-names" : false, "suffix" : "" }, { "dropping-particle" : "", "family" : "Goss", "given" : "R. Justin", "non-dropping-particle" : "", "parse-names" : false, "suffix" : "" }, { "dropping-particle" : "", "family" : "Vasquez", "given" : "Eduardo A.", "non-dropping-particle" : "", "parse-names" : false, "suffix" : "" }, { "dropping-particle" : "", "family" : "Kelley", "given" : "Nicholas J.", "non-dropping-particle" : "", "parse-names" : false, "suffix" : "" }, { "dropping-particle" : "", "family" : "Miller", "given" : "Norman", "non-dropping-particle" : "", "parse-names" : false, "suffix" : "" } ], "container-title" : "British Journal of Social Psychology", "id" : "ITEM-2", "issue" : "2", "issued" : { "date-parts" : [ [ "2011", "6", "1" ] ] }, "page" : "281-301", "publisher" : "Wiley/Blackwell (10.1111)", "title" : "The impact of rumination on aggressive thoughts, feelings, arousal, and behaviour", "type" : "article-journal", "volume" : "50" }, "uris" : [ "http://www.mendeley.com/documents/?uuid=5f204094-c854-387e-b465-d94fabf7b3c5" ] } ], "mendeley" : { "formattedCitation" : "(Pedersen et al., 2011, 2008)", "manualFormatting" : "(see also Pedersen et al., 2011, 2008)", "plainTextFormattedCitation" : "(Pedersen et al., 2011, 2008)", "previouslyFormattedCitation" : "(Pedersen et al., 2011, 2008)" }, "properties" : {  }, "schema" : "https://github.com/citation-style-language/schema/raw/master/csl-citation.json" }</w:instrText>
+      </w:r>
+      <w:r>
+        <w:rPr>
+          <w:rFonts w:ascii="Times New Roman" w:hAnsi="Times New Roman" w:cs="Times New Roman"/>
+          <w:sz w:val="24"/>
+          <w:szCs w:val="24"/>
+        </w:rPr>
+        <w:fldChar w:fldCharType="separate"/>
+      </w:r>
+      <w:r>
+        <w:rPr>
+          <w:rFonts w:ascii="Times New Roman" w:hAnsi="Times New Roman" w:cs="Times New Roman"/>
+          <w:noProof/>
+          <w:sz w:val="24"/>
+          <w:szCs w:val="24"/>
+        </w:rPr>
+        <w:t>(</w:t>
+      </w:r>
+      <w:r>
+        <w:rPr>
+          <w:rFonts w:ascii="Times New Roman" w:hAnsi="Times New Roman" w:cs="Times New Roman"/>
+          <w:noProof/>
+          <w:sz w:val="24"/>
+          <w:szCs w:val="24"/>
+        </w:rPr>
+        <w:t xml:space="preserve">see also </w:t>
+      </w:r>
+      <w:r>
+        <w:rPr>
+          <w:rFonts w:ascii="Times New Roman" w:hAnsi="Times New Roman" w:cs="Times New Roman"/>
+          <w:noProof/>
+          <w:sz w:val="24"/>
+          <w:szCs w:val="24"/>
+        </w:rPr>
+        <w:t>Pedersen et al., 2011, 2008)</w:t>
+      </w:r>
+      <w:r>
+        <w:rPr>
+          <w:rFonts w:ascii="Times New Roman" w:hAnsi="Times New Roman" w:cs="Times New Roman"/>
+          <w:sz w:val="24"/>
+          <w:szCs w:val="24"/>
+        </w:rPr>
+        <w:fldChar w:fldCharType="end"/>
       </w:r>
       <w:r>
         <w:rPr>
@@ -11289,7 +11313,7 @@
           <w:sz w:val="24"/>
           <w:szCs w:val="24"/>
         </w:rPr>
-        <w:instrText>ADDIN CSL_CITATION { "citationItems" : [ { "id" : "ITEM-1", "itemData" : { "DOI" : "10.1177/0956797615583038", "ISSN" : "0956-7976", "abstract" : "Recent mass shootings have prompted the idea among some members of the public that exposure to violent video games can have a pronounced effect on individuals with autism spectrum disorder (ASD). Empirical evidence for or against this claim has been missing, however. To address this issue, we assigned adults with and without ASD to play a violent or nonviolent version of a customized first-person shooter video game. After they played the game, we assessed three aggression-related outcome variables (aggressive behavior, aggressive-thought accessibility, and aggressive affect). Results showed strong evidence that adults with ASD, compared with typically developing adults, are not differentially affected by acute exposure to violent video games. Moreover, model comparisons provided modest evidence against any effect of violent game content whatsoever. Findings from this experiment suggest that societal concerns that exposure to violent games may have a unique effect on adults with autism are not supported by...", "author" : [ { "dropping-particle" : "", "family" : "Engelhardt", "given" : "Christopher R.", "non-dropping-particle" : "", "parse-names" : false, "suffix" : "" }, { "dropping-particle" : "", "family" : "Mazurek", "given" : "Micah O.", "non-dropping-particle" : "", "parse-names" : false, "suffix" : "" }, { "dropping-particle" : "", "family" : "Hilgard", "given" : "Joseph", "non-dropping-particle" : "", "parse-names" : false, "suffix" : "" }, { "dropping-particle" : "", "family" : "Rouder", "given" : "Jeffrey N.", "non-dropping-particle" : "", "parse-names" : false, "suffix" : "" }, { "dropping-particle" : "", "family" : "Bartholow", "given" : "Bruce D.", "non-dropping-particle" : "", "parse-names" : false, "suffix" : "" } ], "container-title" : "Psychological Science", "id" : "ITEM-1", "issue" : "8", "issued" : { "date-parts" : [ [ "2015", "8", "25" ] ] }, "page" : "1187-1200", "publisher" : "SAGE PublicationsSage CA: Los Angeles, CA", "title" : "Effects of Violent-Video-Game Exposure on Aggressive Behavior, Aggressive-Thought Accessibility, and Aggressive Affect Among Adults With and Without Autism Spectrum Disorder", "type" : "article-journal", "volume" : "26" }, "uris" : [ "http://www.mendeley.com/documents/?uuid=331a781e-3125-3665-a130-34da4c372597" ] } ], "mendeley" : { "formattedCitation" : "(Engelhardt, Mazurek, Hilgard, Rouder, &amp; Bartholow, 2015)", "plainTextFormattedCitation" : "(Engelhardt, Mazurek, Hilgard, Rouder, &amp; Bartholow, 2015)", "previouslyFormattedCitation" : "(Engelhardt, Mazurek, Hilgard, Rouder, &amp; Bartholow, 2015)" }, "properties" : { "noteIndex" : 0 }, "schema" : "https://github.com/citation-style-language/schema/raw/master/csl-citation.json" }</w:instrText>
+        <w:instrText>ADDIN CSL_CITATION { "citationItems" : [ { "id" : "ITEM-1", "itemData" : { "DOI" : "10.1177/0956797615583038", "ISSN" : "0956-7976", "abstract" : "Recent mass shootings have prompted the idea among some members of the public that exposure to violent video games can have a pronounced effect on individuals with autism spectrum disorder (ASD). Empirical evidence for or against this claim has been missing, however. To address this issue, we assigned adults with and without ASD to play a violent or nonviolent version of a customized first-person shooter video game. After they played the game, we assessed three aggression-related outcome variables (aggressive behavior, aggressive-thought accessibility, and aggressive affect). Results showed strong evidence that adults with ASD, compared with typically developing adults, are not differentially affected by acute exposure to violent video games. Moreover, model comparisons provided modest evidence against any effect of violent game content whatsoever. Findings from this experiment suggest that societal concerns that exposure to violent games may have a unique effect on adults with autism are not supported by...", "author" : [ { "dropping-particle" : "", "family" : "Engelhardt", "given" : "Christopher R.", "non-dropping-particle" : "", "parse-names" : false, "suffix" : "" }, { "dropping-particle" : "", "family" : "Mazurek", "given" : "Micah O.", "non-dropping-particle" : "", "parse-names" : false, "suffix" : "" }, { "dropping-particle" : "", "family" : "Hilgard", "given" : "Joseph", "non-dropping-particle" : "", "parse-names" : false, "suffix" : "" }, { "dropping-particle" : "", "family" : "Rouder", "given" : "Jeffrey N.", "non-dropping-particle" : "", "parse-names" : false, "suffix" : "" }, { "dropping-particle" : "", "family" : "Bartholow", "given" : "Bruce D.", "non-dropping-particle" : "", "parse-names" : false, "suffix" : "" } ], "container-title" : "Psychological Science", "id" : "ITEM-1", "issue" : "8", "issued" : { "date-parts" : [ [ "2015", "8", "25" ] ] }, "page" : "1187-1200", "publisher" : "SAGE PublicationsSage CA: Los Angeles, CA", "title" : "Effects of Violent-Video-Game Exposure on Aggressive Behavior, Aggressive-Thought Accessibility, and Aggressive Affect Among Adults With and Without Autism Spectrum Disorder", "type" : "article-journal", "volume" : "26" }, "uris" : [ "http://www.mendeley.com/documents/?uuid=331a781e-3125-3665-a130-34da4c372597" ] } ], "mendeley" : { "formattedCitation" : "(Engelhardt, Mazurek, Hilgard, Rouder, &amp; Bartholow, 2015)", "plainTextFormattedCitation" : "(Engelhardt, Mazurek, Hilgard, Rouder, &amp; Bartholow, 2015)", "previouslyFormattedCitation" : "(Engelhardt, Mazurek, Hilgard, Rouder, &amp; Bartholow, 2015)" }, "properties" : {  }, "schema" : "https://github.com/citation-style-language/schema/raw/master/csl-citation.json" }</w:instrText>
       </w:r>
       <w:r>
         <w:rPr>
@@ -11366,7 +11390,7 @@
           <w:sz w:val="24"/>
           <w:szCs w:val="24"/>
         </w:rPr>
-        <w:instrText>ADDIN CSL_CITATION { "citationItems" : [ { "id" : "ITEM-1", "itemData" : { "DOI" : "10.1016/S0065-2601(04)36004-1", "ISBN" : "9780120152360", "ISSN" : "0065-2601", "abstract" : "This chapter presents three experimental studies, one correlational study, and a meta-analysis tested key hypotheses concerning the short-term and long-term impact of exposure to violent video games. Experiment 1 found that violent video games in general increase the accessibility of aggressive thoughts. Experiments 2 and 3 found that playing violent video games increased aggression, even when arousal and affect were controlled. Experiments 2 and 3 also found that trait hostility and trait aggression were positively related to laboratory aggression. Furthermore, there was correlational evidence of a link between repeated exposure to violent video games and trait aggressiveness. Mediational analyses suggested that the trait effects and the violent video game effects on laboratory aggression were partially mediated by revenge motivation. The correlational study uncovered links among habitual exposure to violent video games, persistent aggressive cognitions, and self-reported aggressive behavior. The meta-analyses revealed significant effects of violent video games on aggressive behavior, affect, and cognition; on cardiovascular arousal; and on prosocial behavior.", "author" : [ { "dropping-particle" : "", "family" : "Anderson", "given" : "Craig A.", "non-dropping-particle" : "", "parse-names" : false, "suffix" : "" }, { "dropping-particle" : "", "family" : "Carnagey", "given" : "Nicholas L.", "non-dropping-particle" : "", "parse-names" : false, "suffix" : "" }, { "dropping-particle" : "", "family" : "Flanagan", "given" : "Mindy", "non-dropping-particle" : "", "parse-names" : false, "suffix" : "" }, { "dropping-particle" : "", "family" : "Benjamin", "given" : "Arlin J.", "non-dropping-particle" : "", "parse-names" : false, "suffix" : "" }, { "dropping-particle" : "", "family" : "Eubanks", "given" : "Janie", "non-dropping-particle" : "", "parse-names" : false, "suffix" : "" }, { "dropping-particle" : "", "family" : "Valentine", "given" : "Jeffery C.", "non-dropping-particle" : "", "parse-names" : false, "suffix" : "" } ], "container-title" : "Advances in Experimental Social Psychology", "id" : "ITEM-1", "issued" : { "date-parts" : [ [ "2004", "1", "1" ] ] }, "page" : "199-249", "publisher" : "Academic Press", "title" : "Violent Video Games: Specific Effects of Violent Content on Aggressive Thoughts and Behavior", "type" : "article-journal", "volume" : "36" }, "uris" : [ "http://www.mendeley.com/documents/?uuid=3853fb80-6f3e-31c4-a15a-91f853efa834" ] } ], "mendeley" : { "formattedCitation" : "(Anderson et al., 2004)", "plainTextFormattedCitation" : "(Anderson et al., 2004)", "previouslyFormattedCitation" : "(Anderson et al., 2004)" }, "properties" : { "noteIndex" : 0 }, "schema" : "https://github.com/citation-style-language/schema/raw/master/csl-citation.json" }</w:instrText>
+        <w:instrText>ADDIN CSL_CITATION { "citationItems" : [ { "id" : "ITEM-1", "itemData" : { "DOI" : "10.1016/S0065-2601(04)36004-1", "ISBN" : "9780120152360", "ISSN" : "0065-2601", "abstract" : "This chapter presents three experimental studies, one correlational study, and a meta-analysis tested key hypotheses concerning the short-term and long-term impact of exposure to violent video games. Experiment 1 found that violent video games in general increase the accessibility of aggressive thoughts. Experiments 2 and 3 found that playing violent video games increased aggression, even when arousal and affect were controlled. Experiments 2 and 3 also found that trait hostility and trait aggression were positively related to laboratory aggression. Furthermore, there was correlational evidence of a link between repeated exposure to violent video games and trait aggressiveness. Mediational analyses suggested that the trait effects and the violent video game effects on laboratory aggression were partially mediated by revenge motivation. The correlational study uncovered links among habitual exposure to violent video games, persistent aggressive cognitions, and self-reported aggressive behavior. The meta-analyses revealed significant effects of violent video games on aggressive behavior, affect, and cognition; on cardiovascular arousal; and on prosocial behavior.", "author" : [ { "dropping-particle" : "", "family" : "Anderson", "given" : "Craig A.", "non-dropping-particle" : "", "parse-names" : false, "suffix" : "" }, { "dropping-particle" : "", "family" : "Carnagey", "given" : "Nicholas L.", "non-dropping-particle" : "", "parse-names" : false, "suffix" : "" }, { "dropping-particle" : "", "family" : "Flanagan", "given" : "Mindy", "non-dropping-particle" : "", "parse-names" : false, "suffix" : "" }, { "dropping-particle" : "", "family" : "Benjamin", "given" : "Arlin J.", "non-dropping-particle" : "", "parse-names" : false, "suffix" : "" }, { "dropping-particle" : "", "family" : "Eubanks", "given" : "Janie", "non-dropping-particle" : "", "parse-names" : false, "suffix" : "" }, { "dropping-particle" : "", "family" : "Valentine", "given" : "Jeffery C.", "non-dropping-particle" : "", "parse-names" : false, "suffix" : "" } ], "container-title" : "Advances in Experimental Social Psychology", "id" : "ITEM-1", "issued" : { "date-parts" : [ [ "2004", "1", "1" ] ] }, "page" : "199-249", "publisher" : "Academic Press", "title" : "Violent Video Games: Specific Effects of Violent Content on Aggressive Thoughts and Behavior", "type" : "article-journal", "volume" : "36" }, "uris" : [ "http://www.mendeley.com/documents/?uuid=3853fb80-6f3e-31c4-a15a-91f853efa834" ] } ], "mendeley" : { "formattedCitation" : "(Anderson et al., 2004)", "plainTextFormattedCitation" : "(Anderson et al., 2004)", "previouslyFormattedCitation" : "(Anderson et al., 2004)" }, "properties" : {  }, "schema" : "https://github.com/citation-style-language/schema/raw/master/csl-citation.json" }</w:instrText>
       </w:r>
       <w:r>
         <w:rPr>
@@ -11439,7 +11463,7 @@
           <w:sz w:val="24"/>
           <w:szCs w:val="24"/>
         </w:rPr>
-        <w:instrText>ADDIN CSL_CITATION { "citationItems" : [ { "id" : "ITEM-1", "itemData" : { "DOI" : "10.1037/ppm0000102", "ISSN" : "2160-4142", "author" : [ { "dropping-particle" : "", "family" : "Hilgard", "given" : "Joseph", "non-dropping-particle" : "", "parse-names" : false, "suffix" : "" }, { "dropping-particle" : "", "family" : "Engelhardt", "given" : "Christopher R.", "non-dropping-particle" : "", "parse-names" : false, "suffix" : "" }, { "dropping-particle" : "", "family" : "Bartholow", "given" : "Bruce D.", "non-dropping-particle" : "", "parse-names" : false, "suffix" : "" }, { "dropping-particle" : "", "family" : "Rouder", "given" : "Jeffrey N.", "non-dropping-particle" : "", "parse-names" : false, "suffix" : "" } ], "container-title" : "Psychology of Popular Media Culture", "id" : "ITEM-1", "issue" : "4", "issued" : { "date-parts" : [ [ "2017", "10" ] ] }, "page" : "361-380", "title" : "How much evidence is p &amp;gt; .05? Stimulus pre-testing and null primary outcomes in violent video games research.", "type" : "article-journal", "volume" : "6" }, "uris" : [ "http://www.mendeley.com/documents/?uuid=3be8b5d8-a261-370f-a2ed-c5beb28e1dda" ] } ], "mendeley" : { "formattedCitation" : "(Hilgard, Engelhardt, Bartholow, et al., 2017)", "plainTextFormattedCitation" : "(Hilgard, Engelhardt, Bartholow, et al., 2017)", "previouslyFormattedCitation" : "(Hilgard, Engelhardt, Bartholow, et al., 2017)" }, "properties" : { "noteIndex" : 0 }, "schema" : "https://github.com/citation-style-language/schema/raw/master/csl-citation.json" }</w:instrText>
+        <w:instrText>ADDIN CSL_CITATION { "citationItems" : [ { "id" : "ITEM-1", "itemData" : { "DOI" : "10.1037/ppm0000102", "ISSN" : "2160-4142", "author" : [ { "dropping-particle" : "", "family" : "Hilgard", "given" : "Joseph", "non-dropping-particle" : "", "parse-names" : false, "suffix" : "" }, { "dropping-particle" : "", "family" : "Engelhardt", "given" : "Christopher R.", "non-dropping-particle" : "", "parse-names" : false, "suffix" : "" }, { "dropping-particle" : "", "family" : "Bartholow", "given" : "Bruce D.", "non-dropping-particle" : "", "parse-names" : false, "suffix" : "" }, { "dropping-particle" : "", "family" : "Rouder", "given" : "Jeffrey N.", "non-dropping-particle" : "", "parse-names" : false, "suffix" : "" } ], "container-title" : "Psychology of Popular Media Culture", "id" : "ITEM-1", "issue" : "4", "issued" : { "date-parts" : [ [ "2017", "10" ] ] }, "page" : "361-380", "title" : "How much evidence is p &amp;gt; .05? Stimulus pre-testing and null primary outcomes in violent video games research.", "type" : "article-journal", "volume" : "6" }, "uris" : [ "http://www.mendeley.com/documents/?uuid=3be8b5d8-a261-370f-a2ed-c5beb28e1dda" ] } ], "mendeley" : { "formattedCitation" : "(Hilgard, Engelhardt, Bartholow, et al., 2017)", "plainTextFormattedCitation" : "(Hilgard, Engelhardt, Bartholow, et al., 2017)", "previouslyFormattedCitation" : "(Hilgard, Engelhardt, Bartholow, et al., 2017)" }, "properties" : {  }, "schema" : "https://github.com/citation-style-language/schema/raw/master/csl-citation.json" }</w:instrText>
       </w:r>
       <w:r>
         <w:rPr>
@@ -11516,7 +11540,7 @@
           <w:sz w:val="24"/>
           <w:szCs w:val="24"/>
         </w:rPr>
-        <w:instrText>ADDIN CSL_CITATION { "citationItems" : [ { "id" : "ITEM-1", "itemData" : { "DOI" : "10.1037/bul0000074", "ISSN" : "1939-1455", "author" : [ { "dropping-particle" : "", "family" : "Hilgard", "given" : "Joseph", "non-dropping-particle" : "", "parse-names" : false, "suffix" : "" }, { "dropping-particle" : "", "family" : "Engelhardt", "given" : "Christopher R.", "non-dropping-particle" : "", "parse-names" : false, "suffix" : "" }, { "dropping-particle" : "", "family" : "Rouder", "given" : "Jeffrey N.", "non-dropping-particle" : "", "parse-names" : false, "suffix" : "" } ], "container-title" : "Psychological Bulletin", "id" : "ITEM-1", "issue" : "7", "issued" : { "date-parts" : [ [ "2017" ] ] }, "page" : "757-774", "title" : "Overstated evidence for short-term effects of violent games on affect and behavior: A reanalysis of Anderson et al. (2010).", "type" : "article-journal", "volume" : "143" }, "uris" : [ "http://www.mendeley.com/documents/?uuid=83bef305-a969-3766-9f23-14b5515e2485" ] } ], "mendeley" : { "formattedCitation" : "(Hilgard, Engelhardt, &amp; Rouder, 2017)", "plainTextFormattedCitation" : "(Hilgard, Engelhardt, &amp; Rouder, 2017)", "previouslyFormattedCitation" : "(Hilgard, Engelhardt, &amp; Rouder, 2017)" }, "properties" : { "noteIndex" : 0 }, "schema" : "https://github.com/citation-style-language/schema/raw/master/csl-citation.json" }</w:instrText>
+        <w:instrText>ADDIN CSL_CITATION { "citationItems" : [ { "id" : "ITEM-1", "itemData" : { "DOI" : "10.1037/bul0000074", "ISSN" : "1939-1455", "author" : [ { "dropping-particle" : "", "family" : "Hilgard", "given" : "Joseph", "non-dropping-particle" : "", "parse-names" : false, "suffix" : "" }, { "dropping-particle" : "", "family" : "Engelhardt", "given" : "Christopher R.", "non-dropping-particle" : "", "parse-names" : false, "suffix" : "" }, { "dropping-particle" : "", "family" : "Rouder", "given" : "Jeffrey N.", "non-dropping-particle" : "", "parse-names" : false, "suffix" : "" } ], "container-title" : "Psychological Bulletin", "id" : "ITEM-1", "issue" : "7", "issued" : { "date-parts" : [ [ "2017" ] ] }, "page" : "757-774", "title" : "Overstated evidence for short-term effects of violent games on affect and behavior: A reanalysis of Anderson et al. (2010).", "type" : "article-journal", "volume" : "143" }, "uris" : [ "http://www.mendeley.com/documents/?uuid=83bef305-a969-3766-9f23-14b5515e2485" ] } ], "mendeley" : { "formattedCitation" : "(Hilgard, Engelhardt, &amp; Rouder, 2017)", "plainTextFormattedCitation" : "(Hilgard, Engelhardt, &amp; Rouder, 2017)", "previouslyFormattedCitation" : "(Hilgard, Engelhardt, &amp; Rouder, 2017)" }, "properties" : {  }, "schema" : "https://github.com/citation-style-language/schema/raw/master/csl-citation.json" }</w:instrText>
       </w:r>
       <w:r>
         <w:rPr>
@@ -11590,7 +11614,7 @@
           <w:sz w:val="24"/>
           <w:szCs w:val="24"/>
         </w:rPr>
-        <w:instrText>ADDIN CSL_CITATION { "citationItems" : [ { "id" : "ITEM-1", "itemData" : { "DOI" : "10.1037/a0018251", "ISSN" : "1939-1455", "author" : [ { "dropping-particle" : "", "family" : "Anderson", "given" : "Craig A.", "non-dropping-particle" : "", "parse-names" : false, "suffix" : "" }, { "dropping-particle" : "", "family" : "Shibuya", "given" : "Akiko", "non-dropping-particle" : "", "parse-names" : false, "suffix" : "" }, { "dropping-particle" : "", "family" : "Ihori", "given" : "Nobuko", "non-dropping-particle" : "", "parse-names" : false, "suffix" : "" }, { "dropping-particle" : "", "family" : "Swing", "given" : "Edward L.", "non-dropping-particle" : "", "parse-names" : false, "suffix" : "" }, { "dropping-particle" : "", "family" : "Bushman", "given" : "Brad J.", "non-dropping-particle" : "", "parse-names" : false, "suffix" : "" }, { "dropping-particle" : "", "family" : "Sakamoto", "given" : "Akira", "non-dropping-particle" : "", "parse-names" : false, "suffix" : "" }, { "dropping-particle" : "", "family" : "Rothstein", "given" : "Hannah R.", "non-dropping-particle" : "", "parse-names" : false, "suffix" : "" }, { "dropping-particle" : "", "family" : "Saleem", "given" : "Muniba", "non-dropping-particle" : "", "parse-names" : false, "suffix" : "" } ], "container-title" : "Psychological Bulletin", "id" : "ITEM-1", "issue" : "2", "issued" : { "date-parts" : [ [ "2010" ] ] }, "page" : "151-173", "title" : "Violent video game effects on aggression, empathy, and prosocial behavior in Eastern and Western countries: A meta-analytic review.", "type" : "article-journal", "volume" : "136" }, "uris" : [ "http://www.mendeley.com/documents/?uuid=d134ce22-8764-3024-8d8d-63fd438cec9d" ] } ], "mendeley" : { "formattedCitation" : "(Anderson et al., 2010)", "plainTextFormattedCitation" : "(Anderson et al., 2010)", "previouslyFormattedCitation" : "(Anderson et al., 2010)" }, "properties" : { "noteIndex" : 0 }, "schema" : "https://github.com/citation-style-language/schema/raw/master/csl-citation.json" }</w:instrText>
+        <w:instrText>ADDIN CSL_CITATION { "citationItems" : [ { "id" : "ITEM-1", "itemData" : { "DOI" : "10.1037/a0018251", "ISSN" : "1939-1455", "author" : [ { "dropping-particle" : "", "family" : "Anderson", "given" : "Craig A.", "non-dropping-particle" : "", "parse-names" : false, "suffix" : "" }, { "dropping-particle" : "", "family" : "Shibuya", "given" : "Akiko", "non-dropping-particle" : "", "parse-names" : false, "suffix" : "" }, { "dropping-particle" : "", "family" : "Ihori", "given" : "Nobuko", "non-dropping-particle" : "", "parse-names" : false, "suffix" : "" }, { "dropping-particle" : "", "family" : "Swing", "given" : "Edward L.", "non-dropping-particle" : "", "parse-names" : false, "suffix" : "" }, { "dropping-particle" : "", "family" : "Bushman", "given" : "Brad J.", "non-dropping-particle" : "", "parse-names" : false, "suffix" : "" }, { "dropping-particle" : "", "family" : "Sakamoto", "given" : "Akira", "non-dropping-particle" : "", "parse-names" : false, "suffix" : "" }, { "dropping-particle" : "", "family" : "Rothstein", "given" : "Hannah R.", "non-dropping-particle" : "", "parse-names" : false, "suffix" : "" }, { "dropping-particle" : "", "family" : "Saleem", "given" : "Muniba", "non-dropping-particle" : "", "parse-names" : false, "suffix" : "" } ], "container-title" : "Psychological Bulletin", "id" : "ITEM-1", "issue" : "2", "issued" : { "date-parts" : [ [ "2010" ] ] }, "page" : "151-173", "title" : "Violent video game effects on aggression, empathy, and prosocial behavior in Eastern and Western countries: A meta-analytic review.", "type" : "article-journal", "volume" : "136" }, "uris" : [ "http://www.mendeley.com/documents/?uuid=d134ce22-8764-3024-8d8d-63fd438cec9d" ] } ], "mendeley" : { "formattedCitation" : "(Anderson et al., 2010)", "plainTextFormattedCitation" : "(Anderson et al., 2010)", "previouslyFormattedCitation" : "(Anderson et al., 2010)" }, "properties" : {  }, "schema" : "https://github.com/citation-style-language/schema/raw/master/csl-citation.json" }</w:instrText>
       </w:r>
       <w:r>
         <w:rPr>
@@ -11632,12 +11656,6 @@
           <w:szCs w:val="24"/>
         </w:rPr>
         <w:t>provide</w:t>
-      </w:r>
-      <w:r>
-        <w:rPr>
-          <w:rStyle w:val="CommentReference"/>
-        </w:rPr>
-        <w:commentReference w:id="64"/>
       </w:r>
       <w:r>
         <w:rPr>
@@ -11719,7 +11737,7 @@
           <w:sz w:val="24"/>
           <w:szCs w:val="24"/>
         </w:rPr>
-        <w:instrText>ADDIN CSL_CITATION { "citationItems" : [ { "id" : "ITEM-1", "itemData" : { "DOI" : "10.1037/bul0000112", "ISSN" : "1939-1455", "author" : [ { "dropping-particle" : "", "family" : "Kepes", "given" : "Sven", "non-dropping-particle" : "", "parse-names" : false, "suffix" : "" }, { "dropping-particle" : "", "family" : "Bushman", "given" : "Brad J.", "non-dropping-particle" : "", "parse-names" : false, "suffix" : "" }, { "dropping-particle" : "", "family" : "Anderson", "given" : "Craig A.", "non-dropping-particle" : "", "parse-names" : false, "suffix" : "" } ], "container-title" : "Psychological Bulletin", "id" : "ITEM-1", "issue" : "7", "issued" : { "date-parts" : [ [ "2017" ] ] }, "page" : "775-782", "title" : "Violent video game effects remain a societal concern: Reply to Hilgard, Engelhardt, and Rouder (2017).", "type" : "article-journal", "volume" : "143" }, "uris" : [ "http://www.mendeley.com/documents/?uuid=4defb478-c0a7-365e-a20a-6ce835ecc812" ] } ], "mendeley" : { "formattedCitation" : "(Kepes, Bushman, &amp; Anderson, 2017)", "plainTextFormattedCitation" : "(Kepes, Bushman, &amp; Anderson, 2017)", "previouslyFormattedCitation" : "(Kepes, Bushman, &amp; Anderson, 2017)" }, "properties" : { "noteIndex" : 0 }, "schema" : "https://github.com/citation-style-language/schema/raw/master/csl-citation.json" }</w:instrText>
+        <w:instrText>ADDIN CSL_CITATION { "citationItems" : [ { "id" : "ITEM-1", "itemData" : { "DOI" : "10.1037/bul0000112", "ISSN" : "1939-1455", "author" : [ { "dropping-particle" : "", "family" : "Kepes", "given" : "Sven", "non-dropping-particle" : "", "parse-names" : false, "suffix" : "" }, { "dropping-particle" : "", "family" : "Bushman", "given" : "Brad J.", "non-dropping-particle" : "", "parse-names" : false, "suffix" : "" }, { "dropping-particle" : "", "family" : "Anderson", "given" : "Craig A.", "non-dropping-particle" : "", "parse-names" : false, "suffix" : "" } ], "container-title" : "Psychological Bulletin", "id" : "ITEM-1", "issue" : "7", "issued" : { "date-parts" : [ [ "2017" ] ] }, "page" : "775-782", "title" : "Violent video game effects remain a societal concern: Reply to Hilgard, Engelhardt, and Rouder (2017).", "type" : "article-journal", "volume" : "143" }, "uris" : [ "http://www.mendeley.com/documents/?uuid=4defb478-c0a7-365e-a20a-6ce835ecc812" ] } ], "mendeley" : { "formattedCitation" : "(Kepes, Bushman, &amp; Anderson, 2017)", "plainTextFormattedCitation" : "(Kepes, Bushman, &amp; Anderson, 2017)", "previouslyFormattedCitation" : "(Kepes, Bushman, &amp; Anderson, 2017)" }, "properties" : {  }, "schema" : "https://github.com/citation-style-language/schema/raw/master/csl-citation.json" }</w:instrText>
       </w:r>
       <w:r>
         <w:rPr>
@@ -11759,7 +11777,6 @@
           <w:rFonts w:ascii="Times New Roman" w:hAnsi="Times New Roman" w:cs="Times New Roman"/>
           <w:sz w:val="24"/>
           <w:szCs w:val="24"/>
-          <w:highlight w:val="yellow"/>
         </w:rPr>
         <w:t xml:space="preserve">The current evidence is less </w:t>
       </w:r>
@@ -11768,7 +11785,6 @@
           <w:rFonts w:ascii="Times New Roman" w:hAnsi="Times New Roman" w:cs="Times New Roman"/>
           <w:sz w:val="24"/>
           <w:szCs w:val="24"/>
-          <w:highlight w:val="yellow"/>
         </w:rPr>
         <w:t xml:space="preserve">opposed to such an adjusted estimate, but results are still slightly more consistent with the null: </w:t>
       </w:r>
@@ -11777,7 +11793,6 @@
           <w:rFonts w:ascii="Times New Roman" w:hAnsi="Times New Roman" w:cs="Times New Roman"/>
           <w:sz w:val="24"/>
           <w:szCs w:val="24"/>
-          <w:highlight w:val="yellow"/>
         </w:rPr>
         <w:t xml:space="preserve">2 times more consistent with the null than with </w:t>
       </w:r>
@@ -11786,7 +11801,6 @@
           <w:rFonts w:ascii="Times New Roman" w:hAnsi="Times New Roman" w:cs="Times New Roman"/>
           <w:sz w:val="24"/>
           <w:szCs w:val="24"/>
-          <w:highlight w:val="yellow"/>
         </w:rPr>
         <w:t xml:space="preserve">H1: </w:t>
       </w:r>
@@ -11795,7 +11809,6 @@
           <w:rFonts w:ascii="Times New Roman" w:hAnsi="Times New Roman" w:cs="Times New Roman"/>
           <w:sz w:val="24"/>
           <w:szCs w:val="24"/>
-          <w:highlight w:val="yellow"/>
         </w:rPr>
         <w:t>~N(.30, .05).</w:t>
       </w:r>
@@ -11865,7 +11878,39 @@
           <w:sz w:val="24"/>
           <w:szCs w:val="24"/>
         </w:rPr>
-        <w:t>Researchers may need to develop stronger methods if they are to understand the long-term effects of violent media through short-term lab studies. Regarding aggression research in general, much evidence for the validity of measures of aggressive thoughts, feelings, and behaviors comes from experiments using violent video games. It may be the case that the validity of violent games as a manipulation, or these measures as outcomes, would benefit from reconsideration and more careful study.</w:t>
+        <w:t>Researchers may need to develop stronger methods if they are to understand the long-term effects of violent media through short-term lab studies. Regarding aggression research in general, much evidence for the validity of measures of aggressive thoughts comes from experiments using violent</w:t>
+      </w:r>
+      <w:r>
+        <w:rPr>
+          <w:rFonts w:ascii="Times New Roman" w:hAnsi="Times New Roman" w:cs="Times New Roman"/>
+          <w:sz w:val="24"/>
+          <w:szCs w:val="24"/>
+        </w:rPr>
+        <w:t xml:space="preserve"> media</w:t>
+      </w:r>
+      <w:r>
+        <w:rPr>
+          <w:rFonts w:ascii="Times New Roman" w:hAnsi="Times New Roman" w:cs="Times New Roman"/>
+          <w:sz w:val="24"/>
+          <w:szCs w:val="24"/>
+        </w:rPr>
+        <w:t xml:space="preserve">. It may be the case that the validity of violent </w:t>
+      </w:r>
+      <w:r>
+        <w:rPr>
+          <w:rFonts w:ascii="Times New Roman" w:hAnsi="Times New Roman" w:cs="Times New Roman"/>
+          <w:sz w:val="24"/>
+          <w:szCs w:val="24"/>
+        </w:rPr>
+        <w:t>media</w:t>
+      </w:r>
+      <w:r>
+        <w:rPr>
+          <w:rFonts w:ascii="Times New Roman" w:hAnsi="Times New Roman" w:cs="Times New Roman"/>
+          <w:sz w:val="24"/>
+          <w:szCs w:val="24"/>
+        </w:rPr>
+        <w:t xml:space="preserve"> as a manipulation, or these measures as outcomes, would benefit from reconsideration and more careful study.</w:t>
       </w:r>
     </w:p>
     <w:p>
@@ -11958,7 +12003,7 @@
           <w:sz w:val="24"/>
           <w:szCs w:val="24"/>
         </w:rPr>
-        <w:instrText>ADDIN CSL_CITATION { "citationItems" : [ { "id" : "ITEM-1", "itemData" : { "DOI" : "10.1016/J.CHB.2014.11.089", "ISSN" : "0747-5632", "abstract" : "Recent research has suggested that acute exposure to violent video games inhibits the capacity for self-control across neurological, cognitive, and behavioral domains. However, the games used in previous research to reach these conclusions often confound violence with other game features, such as game difficulty. Here, participants were randomly assigned to play one of four versions of a video game, wherein content (violent or not) and difficulty (easy or difficult) were orthogonally manipulated, prior to completing a cognitive control task. Results showed that playing a difficult video game produced decrements in cognitive control, but only if the game was perceived to be difficult, and that perceptions of game difficulty may mediate this relationship. Game content, by comparison, had no effect on cognitive control. Findings are discussed in terms of understanding effects of difficult games on cognitive processes that have important implications for social behavior.", "author" : [ { "dropping-particle" : "", "family" : "Engelhardt", "given" : "Christopher R.", "non-dropping-particle" : "", "parse-names" : false, "suffix" : "" }, { "dropping-particle" : "", "family" : "Hilgard", "given" : "Joseph", "non-dropping-particle" : "", "parse-names" : false, "suffix" : "" }, { "dropping-particle" : "", "family" : "Bartholow", "given" : "Bruce D.", "non-dropping-particle" : "", "parse-names" : false, "suffix" : "" } ], "container-title" : "Computers in Human Behavior", "id" : "ITEM-1", "issued" : { "date-parts" : [ [ "2015", "4", "1" ] ] }, "page" : "85-92", "publisher" : "Pergamon", "title" : "Acute exposure to difficult (but not violent) video games dysregulates cognitive control", "type" : "article-journal", "volume" : "45" }, "uris" : [ "http://www.mendeley.com/documents/?uuid=df2fbaec-50fb-3891-8110-f4b40c95f711" ] } ], "mendeley" : { "formattedCitation" : "(Engelhardt, Hilgard, et al., 2015)", "plainTextFormattedCitation" : "(Engelhardt, Hilgard, et al., 2015)", "previouslyFormattedCitation" : "(Engelhardt, Hilgard, et al., 2015)" }, "properties" : { "noteIndex" : 0 }, "schema" : "https://github.com/citation-style-language/schema/raw/master/csl-citation.json" }</w:instrText>
+        <w:instrText>ADDIN CSL_CITATION { "citationItems" : [ { "id" : "ITEM-1", "itemData" : { "DOI" : "10.1016/J.CHB.2014.11.089", "ISSN" : "0747-5632", "abstract" : "Recent research has suggested that acute exposure to violent video games inhibits the capacity for self-control across neurological, cognitive, and behavioral domains. However, the games used in previous research to reach these conclusions often confound violence with other game features, such as game difficulty. Here, participants were randomly assigned to play one of four versions of a video game, wherein content (violent or not) and difficulty (easy or difficult) were orthogonally manipulated, prior to completing a cognitive control task. Results showed that playing a difficult video game produced decrements in cognitive control, but only if the game was perceived to be difficult, and that perceptions of game difficulty may mediate this relationship. Game content, by comparison, had no effect on cognitive control. Findings are discussed in terms of understanding effects of difficult games on cognitive processes that have important implications for social behavior.", "author" : [ { "dropping-particle" : "", "family" : "Engelhardt", "given" : "Christopher R.", "non-dropping-particle" : "", "parse-names" : false, "suffix" : "" }, { "dropping-particle" : "", "family" : "Hilgard", "given" : "Joseph", "non-dropping-particle" : "", "parse-names" : false, "suffix" : "" }, { "dropping-particle" : "", "family" : "Bartholow", "given" : "Bruce D.", "non-dropping-particle" : "", "parse-names" : false, "suffix" : "" } ], "container-title" : "Computers in Human Behavior", "id" : "ITEM-1", "issued" : { "date-parts" : [ [ "2015", "4", "1" ] ] }, "page" : "85-92", "publisher" : "Pergamon", "title" : "Acute exposure to difficult (but not violent) video games dysregulates cognitive control", "type" : "article-journal", "volume" : "45" }, "uris" : [ "http://www.mendeley.com/documents/?uuid=df2fbaec-50fb-3891-8110-f4b40c95f711" ] } ], "mendeley" : { "formattedCitation" : "(Engelhardt, Hilgard, et al., 2015)", "plainTextFormattedCitation" : "(Engelhardt, Hilgard, et al., 2015)", "previouslyFormattedCitation" : "(Engelhardt, Hilgard, et al., 2015)" }, "properties" : {  }, "schema" : "https://github.com/citation-style-language/schema/raw/master/csl-citation.json" }</w:instrText>
       </w:r>
       <w:r>
         <w:rPr>
@@ -12007,7 +12052,7 @@
           <w:sz w:val="24"/>
           <w:szCs w:val="24"/>
         </w:rPr>
-        <w:instrText>ADDIN CSL_CITATION { "citationItems" : [ { "id" : "ITEM-1", "itemData" : { "DOI" : "10.1177/1745691616652873", "ISSN" : "1745-6916", "abstract" : "Good self-control has been linked to adaptive outcomes such as better health, cohesive personal relationships, success in the workplace and at school, and less susceptibility to crime and addictions. In contrast, self-control failure is linked to maladaptive outcomes. Understanding the mechanisms by which self-control predicts behavior may assist in promoting better regulation and outcomes. A popular approach to understanding self-control is the strength or resource depletion model. Self-control is conceptualized as a limited resource that becomes depleted after a period of exertion resulting in self-control failure. The model has typically been tested using a sequential-task experimental paradigm, in which people completing an initial self-control task have reduced self-control capacity and poorer performance on a subsequent task, a state known as ego depletion. Although a meta-analysis of ego-depletion experiments found a medium-sized effect, subsequent meta-analyses have questioned the size and existen...", "author" : [ { "dropping-particle" : "", "family" : "Hagger", "given" : "M. S.", "non-dropping-particle" : "", "parse-names" : false, "suffix" : "" }, { "dropping-particle" : "", "family" : "Chatzisarantis", "given" : "N. L. D.", "non-dropping-particle" : "", "parse-names" : false, "suffix" : "" }, { "dropping-particle" : "", "family" : "Alberts", "given" : "H.", "non-dropping-particle" : "", "parse-names" : false, "suffix" : "" }, { "dropping-particle" : "", "family" : "Anggono", "given" : "C. O.", "non-dropping-particle" : "", "parse-names" : false, "suffix" : "" }, { "dropping-particle" : "", "family" : "Batailler", "given" : "C.", "non-dropping-particle" : "", "parse-names" : false, "suffix" : "" }, { "dropping-particle" : "", "family" : "Birt", "given" : "A. R.", "non-dropping-particle" : "", "parse-names" : false, "suffix" : "" }, { "dropping-particle" : "", "family" : "Brand", "given" : "R.", "non-dropping-particle" : "", "parse-names" : false, "suffix" : "" }, { "dropping-particle" : "", "family" : "Brandt", "given" : "M. J.", "non-dropping-particle" : "", "parse-names" : false, "suffix" : "" }, { "dropping-particle" : "", "family" : "Brewer", "given" : "G.", "non-dropping-particle" : "", "parse-names" : false, "suffix" : "" }, { "dropping-particle" : "", "family" : "Bruyneel", "given" : "S.", "non-dropping-particle" : "", "parse-names" : false, "suffix" : "" }, { "dropping-particle" : "", "family" : "Calvillo", "given" : "D. P.", "non-dropping-particle" : "", "parse-names" : false, "suffix" : "" }, { "dropping-particle" : "", "family" : "Campbell", "given" : "W. K.", "non-dropping-particle" : "", "parse-names" : false, "suffix" : "" }, { "dropping-particle" : "", "family" : "Cannon", "given" : "P. R.", "non-dropping-particle" : "", "parse-names" : false, "suffix" : "" }, { "dropping-particle" : "", "family" : "Carlucci", "given" : "M.", "non-dropping-particle" : "", "parse-names" : false, "suffix" : "" }, { "dropping-particle" : "", "family" : "Carruth", "given" : "N. P.", "non-dropping-particle" : "", "parse-names" : false, "suffix" : "" }, { "dropping-particle" : "", "family" : "Cheung", "given" : "T.", "non-dropping-particle" : "", "parse-names" : false, "suffix" : "" }, { "dropping-particle" : "", "family" : "Crowell", "given" : "A.", "non-dropping-particle" : "", "parse-names" : false, "suffix" : "" }, { "dropping-particle" : "", "family" : "Ridder", "given" : "D. T. D.", "non-dropping-particle" : "De", "parse-names" : false, "suffix" : "" }, { "dropping-particle" : "", "family" : "Dewitte", "given" : "S.", "non-dropping-particle" : "", "parse-names" : false, "suffix" : "" }, { "dropping-particle" : "", "family" : "Elson", "given" : "M.", "non-dropping-particle" : "", "parse-names" : false, "suffix" : "" }, { "dropping-particle" : "", "family" : "Evans", "given" : "J. R.", "non-dropping-particle" : "", "parse-names" : false, "suffix" : "" }, { "dropping-particle" : "", "family" : "Fay", "given" : "B. A.", "non-dropping-particle" : "", "parse-names" : false, "suffix" : "" }, { "dropping-particle" : "", "family" : "Fennis", "given" : "B. M.", "non-dropping-particle" : "", "parse-names" : false, "suffix" : "" }, { "dropping-particle" : "", "family" : "Finley", "given" : "A.", "non-dropping-particle" : "", "parse-names" : false, "suffix" : "" }, { "dropping-particle" : "", "family" : "Francis", "given" : "Z.", "non-dropping-particle" : "", "parse-names" : false, "suffix" : "" }, { "dropping-particle" : "", "family" : "Heise", "given" : "E.", "non-dropping-particle" : "", "parse-names" : false, "suffix" : "" }, { "dropping-particle" : "", "family" : "Hoemann", "given" : "H.", "non-dropping-particle" : "", "parse-names" : false, "suffix" : "" }, { "dropping-particle" : "", "family" : "Inzlicht", "given" : "M.", "non-dropping-particle" : "", "parse-names" : false, "suffix" : "" }, { "dropping-particle" : "", "family" : "Koole", "given" : "S. L.", "non-dropping-particle" : "", "parse-names" : false, "suffix" : "" }, { "dropping-particle" : "", "family" : "Koppel", "given" : "L.", "non-dropping-particle" : "", "parse-names" : false, "suffix" : "" }, { "dropping-particle" : "", "family" : "Kroese", "given" : "F.", "non-dropping-particle" : "", "parse-names" : false, "suffix" : "" }, { "dropping-particle" : "", "family" : "Lange", "given" : "F.", "non-dropping-particle" : "", "parse-names" : false, "suffix" : "" }, { "dropping-particle" : "", "family" : "Lau", "given" : "K.", "non-dropping-particle" : "", "parse-names" : false, "suffix" : "" }, { "dropping-particle" : "", "family" : "Lynch", "given" : "B. P.", "non-dropping-particle" : "", "parse-names" : false, "suffix" : "" }, { "dropping-particle" : "", "family" : "Martijn", "given" : "C.", "non-dropping-particle" : "", "parse-names" : false, "suffix" : "" }, { "dropping-particle" : "", "family" : "Merckelbach", "given" : "H.", "non-dropping-particle" : "", "parse-names" : false, "suffix" : "" }, { "dropping-particle" : "V.", "family" : "Mills", "given" : "N.", "non-dropping-particle" : "", "parse-names" : false, "suffix" : "" }, { "dropping-particle" : "", "family" : "Michirev", "given" : "A.", "non-dropping-particle" : "", "parse-names" : false, "suffix" : "" }, { "dropping-particle" : "", "family" : "Miyake", "given" : "A.", "non-dropping-particle" : "", "parse-names" : false, "suffix" : "" }, { "dropping-particle" : "", "family" : "Mosser", "given" : "A. E.", "non-dropping-particle" : "", "parse-names" : false, "suffix" : "" }, { "dropping-particle" : "", "family" : "Muise", "given" : "M.", "non-dropping-particle" : "", "parse-names" : false, "suffix" : "" }, { "dropping-particle" : "", "family" : "Muller", "given" : "D.", "non-dropping-particle" : "", "parse-names" : false, "suffix" : "" }, { "dropping-particle" : "", "family" : "Muzi", "given" : "M.", "non-dropping-particle" : "", "parse-names" : false, "suffix" : "" }, { "dropping-particle" : "", "family" : "Nalis", "given" : "D.", "non-dropping-particle" : "", "parse-names" : false, "suffix" : "" }, { "dropping-particle" : "", "family" : "Nurwanti", "given" : "R.", "non-dropping-particle" : "", "parse-names" : false, "suffix" : "" }, { "dropping-particle" : "", "family" : "Otgaar", "given" : "H.", "non-dropping-particle" : "", "parse-names" : false, "suffix" : "" }, { "dropping-particle" : "", "family" : "Philipp", "given" : "M. C.", "non-dropping-particle" : "", "parse-names" : false, "suffix" : "" }, { "dropping-particle" : "", "family" : "Primoceri", "given" : "P.", "non-dropping-particle" : "", "parse-names" : false, "suffix" : "" }, { "dropping-particle" : "", "family" : "Rentzsch", "given" : "K.", "non-dropping-particle" : "", "parse-names" : false, "suffix" : "" }, { "dropping-particle" : "", "family" : "Ringos", "given" : "L.", "non-dropping-particle" : "", "parse-names" : false, "suffix" : "" }, { "dropping-particle" : "", "family" : "Schlinkert", "given" : "C.", "non-dropping-particle" : "", "parse-names" : false, "suffix" : "" }, { "dropping-particle" : "", "family" : "Schmeichel", "given" : "B. J.", "non-dropping-particle" : "", "parse-names" : false, "suffix" : "" }, { "dropping-particle" : "", "family" : "Schoch", "given" : "S. F.", "non-dropping-particle" : "", "parse-names" : false, "suffix" : "" }, { "dropping-particle" : "", "family" : "Schrama", "given" : "M.", "non-dropping-particle" : "", "parse-names" : false, "suffix" : "" }, { "dropping-particle" : "", "family" : "Sch\u00fctz", "given" : "A.", "non-dropping-particle" : "", "parse-names" : false, "suffix" : "" }, { "dropping-particle" : "", "family" : "Stamos", "given" : "A.", "non-dropping-particle" : "", "parse-names" : false, "suffix" : "" }, { "dropping-particle" : "", "family" : "Tingh\u00f6g", "given" : "G.", "non-dropping-particle" : "", "parse-names" : false, "suffix" : "" }, { "dropping-particle" : "", "family" : "Ullrich", "given" : "J.", "non-dropping-particle" : "", "parse-names" : false, "suffix" : "" }, { "dropping-particle" : "", "family" : "vanDellen", "given" : "M.", "non-dropping-particle" : "", "parse-names" : false, "suffix" : "" }, { "dropping-particle" : "", "family" : "Wimbarti", "given" : "S.", "non-dropping-particle" : "", "parse-names" : false, "suffix" : "" }, { "dropping-particle" : "", "family" : "Wolff", "given" : "W.", "non-dropping-particle" : "", "parse-names" : false, "suffix" : "" }, { "dropping-particle" : "", "family" : "Yusainy", "given" : "C.", "non-dropping-particle" : "", "parse-names" : false, "suffix" : "" }, { "dropping-particle" : "", "family" : "Zerhouni", "given" : "O.", "non-dropping-particle" : "", "parse-names" : false, "suffix" : "" }, { "dropping-particle" : "", "family" : "Zwienenberg", "given" : "M.", "non-dropping-particle" : "", "parse-names" : false, "suffix" : "" } ], "container-title" : "Perspectives on Psychological Science", "id" : "ITEM-1", "issue" : "4", "issued" : { "date-parts" : [ [ "2016", "7", "29" ] ] }, "page" : "546-573", "publisher" : "SAGE PublicationsSage CA: Los Angeles, CA", "title" : "A Multilab Preregistered Replication of the Ego-Depletion Effect", "type" : "article-journal", "volume" : "11" }, "uris" : [ "http://www.mendeley.com/documents/?uuid=cf48ac9a-e936-30f3-aed5-8ed7260e4edf" ] } ], "mendeley" : { "formattedCitation" : "(Hagger et al., 2016)", "plainTextFormattedCitation" : "(Hagger et al., 2016)", "previouslyFormattedCitation" : "(Hagger et al., 2016)" }, "properties" : { "noteIndex" : 0 }, "schema" : "https://github.com/citation-style-language/schema/raw/master/csl-citation.json" }</w:instrText>
+        <w:instrText>ADDIN CSL_CITATION { "citationItems" : [ { "id" : "ITEM-1", "itemData" : { "DOI" : "10.1177/1745691616652873", "ISSN" : "1745-6916", "abstract" : "Good self-control has been linked to adaptive outcomes such as better health, cohesive personal relationships, success in the workplace and at school, and less susceptibility to crime and addictions. In contrast, self-control failure is linked to maladaptive outcomes. Understanding the mechanisms by which self-control predicts behavior may assist in promoting better regulation and outcomes. A popular approach to understanding self-control is the strength or resource depletion model. Self-control is conceptualized as a limited resource that becomes depleted after a period of exertion resulting in self-control failure. The model has typically been tested using a sequential-task experimental paradigm, in which people completing an initial self-control task have reduced self-control capacity and poorer performance on a subsequent task, a state known as ego depletion. Although a meta-analysis of ego-depletion experiments found a medium-sized effect, subsequent meta-analyses have questioned the size and existen...", "author" : [ { "dropping-particle" : "", "family" : "Hagger", "given" : "M. S.", "non-dropping-particle" : "", "parse-names" : false, "suffix" : "" }, { "dropping-particle" : "", "family" : "Chatzisarantis", "given" : "N. L. D.", "non-dropping-particle" : "", "parse-names" : false, "suffix" : "" }, { "dropping-particle" : "", "family" : "Alberts", "given" : "H.", "non-dropping-particle" : "", "parse-names" : false, "suffix" : "" }, { "dropping-particle" : "", "family" : "Anggono", "given" : "C. O.", "non-dropping-particle" : "", "parse-names" : false, "suffix" : "" }, { "dropping-particle" : "", "family" : "Batailler", "given" : "C.", "non-dropping-particle" : "", "parse-names" : false, "suffix" : "" }, { "dropping-particle" : "", "family" : "Birt", "given" : "A. R.", "non-dropping-particle" : "", "parse-names" : false, "suffix" : "" }, { "dropping-particle" : "", "family" : "Brand", "given" : "R.", "non-dropping-particle" : "", "parse-names" : false, "suffix" : "" }, { "dropping-particle" : "", "family" : "Brandt", "given" : "M. J.", "non-dropping-particle" : "", "parse-names" : false, "suffix" : "" }, { "dropping-particle" : "", "family" : "Brewer", "given" : "G.", "non-dropping-particle" : "", "parse-names" : false, "suffix" : "" }, { "dropping-particle" : "", "family" : "Bruyneel", "given" : "S.", "non-dropping-particle" : "", "parse-names" : false, "suffix" : "" }, { "dropping-particle" : "", "family" : "Calvillo", "given" : "D. P.", "non-dropping-particle" : "", "parse-names" : false, "suffix" : "" }, { "dropping-particle" : "", "family" : "Campbell", "given" : "W. K.", "non-dropping-particle" : "", "parse-names" : false, "suffix" : "" }, { "dropping-particle" : "", "family" : "Cannon", "given" : "P. R.", "non-dropping-particle" : "", "parse-names" : false, "suffix" : "" }, { "dropping-particle" : "", "family" : "Carlucci", "given" : "M.", "non-dropping-particle" : "", "parse-names" : false, "suffix" : "" }, { "dropping-particle" : "", "family" : "Carruth", "given" : "N. P.", "non-dropping-particle" : "", "parse-names" : false, "suffix" : "" }, { "dropping-particle" : "", "family" : "Cheung", "given" : "T.", "non-dropping-particle" : "", "parse-names" : false, "suffix" : "" }, { "dropping-particle" : "", "family" : "Crowell", "given" : "A.", "non-dropping-particle" : "", "parse-names" : false, "suffix" : "" }, { "dropping-particle" : "", "family" : "Ridder", "given" : "D. T. D.", "non-dropping-particle" : "De", "parse-names" : false, "suffix" : "" }, { "dropping-particle" : "", "family" : "Dewitte", "given" : "S.", "non-dropping-particle" : "", "parse-names" : false, "suffix" : "" }, { "dropping-particle" : "", "family" : "Elson", "given" : "M.", "non-dropping-particle" : "", "parse-names" : false, "suffix" : "" }, { "dropping-particle" : "", "family" : "Evans", "given" : "J. R.", "non-dropping-particle" : "", "parse-names" : false, "suffix" : "" }, { "dropping-particle" : "", "family" : "Fay", "given" : "B. A.", "non-dropping-particle" : "", "parse-names" : false, "suffix" : "" }, { "dropping-particle" : "", "family" : "Fennis", "given" : "B. M.", "non-dropping-particle" : "", "parse-names" : false, "suffix" : "" }, { "dropping-particle" : "", "family" : "Finley", "given" : "A.", "non-dropping-particle" : "", "parse-names" : false, "suffix" : "" }, { "dropping-particle" : "", "family" : "Francis", "given" : "Z.", "non-dropping-particle" : "", "parse-names" : false, "suffix" : "" }, { "dropping-particle" : "", "family" : "Heise", "given" : "E.", "non-dropping-particle" : "", "parse-names" : false, "suffix" : "" }, { "dropping-particle" : "", "family" : "Hoemann", "given" : "H.", "non-dropping-particle" : "", "parse-names" : false, "suffix" : "" }, { "dropping-particle" : "", "family" : "Inzlicht", "given" : "M.", "non-dropping-particle" : "", "parse-names" : false, "suffix" : "" }, { "dropping-particle" : "", "family" : "Koole", "given" : "S. L.", "non-dropping-particle" : "", "parse-names" : false, "suffix" : "" }, { "dropping-particle" : "", "family" : "Koppel", "given" : "L.", "non-dropping-particle" : "", "parse-names" : false, "suffix" : "" }, { "dropping-particle" : "", "family" : "Kroese", "given" : "F.", "non-dropping-particle" : "", "parse-names" : false, "suffix" : "" }, { "dropping-particle" : "", "family" : "Lange", "given" : "F.", "non-dropping-particle" : "", "parse-names" : false, "suffix" : "" }, { "dropping-particle" : "", "family" : "Lau", "given" : "K.", "non-dropping-particle" : "", "parse-names" : false, "suffix" : "" }, { "dropping-particle" : "", "family" : "Lynch", "given" : "B. P.", "non-dropping-particle" : "", "parse-names" : false, "suffix" : "" }, { "dropping-particle" : "", "family" : "Martijn", "given" : "C.", "non-dropping-particle" : "", "parse-names" : false, "suffix" : "" }, { "dropping-particle" : "", "family" : "Merckelbach", "given" : "H.", "non-dropping-particle" : "", "parse-names" : false, "suffix" : "" }, { "dropping-particle" : "V.", "family" : "Mills", "given" : "N.", "non-dropping-particle" : "", "parse-names" : false, "suffix" : "" }, { "dropping-particle" : "", "family" : "Michirev", "given" : "A.", "non-dropping-particle" : "", "parse-names" : false, "suffix" : "" }, { "dropping-particle" : "", "family" : "Miyake", "given" : "A.", "non-dropping-particle" : "", "parse-names" : false, "suffix" : "" }, { "dropping-particle" : "", "family" : "Mosser", "given" : "A. E.", "non-dropping-particle" : "", "parse-names" : false, "suffix" : "" }, { "dropping-particle" : "", "family" : "Muise", "given" : "M.", "non-dropping-particle" : "", "parse-names" : false, "suffix" : "" }, { "dropping-particle" : "", "family" : "Muller", "given" : "D.", "non-dropping-particle" : "", "parse-names" : false, "suffix" : "" }, { "dropping-particle" : "", "family" : "Muzi", "given" : "M.", "non-dropping-particle" : "", "parse-names" : false, "suffix" : "" }, { "dropping-particle" : "", "family" : "Nalis", "given" : "D.", "non-dropping-particle" : "", "parse-names" : false, "suffix" : "" }, { "dropping-particle" : "", "family" : "Nurwanti", "given" : "R.", "non-dropping-particle" : "", "parse-names" : false, "suffix" : "" }, { "dropping-particle" : "", "family" : "Otgaar", "given" : "H.", "non-dropping-particle" : "", "parse-names" : false, "suffix" : "" }, { "dropping-particle" : "", "family" : "Philipp", "given" : "M. C.", "non-dropping-particle" : "", "parse-names" : false, "suffix" : "" }, { "dropping-particle" : "", "family" : "Primoceri", "given" : "P.", "non-dropping-particle" : "", "parse-names" : false, "suffix" : "" }, { "dropping-particle" : "", "family" : "Rentzsch", "given" : "K.", "non-dropping-particle" : "", "parse-names" : false, "suffix" : "" }, { "dropping-particle" : "", "family" : "Ringos", "given" : "L.", "non-dropping-particle" : "", "parse-names" : false, "suffix" : "" }, { "dropping-particle" : "", "family" : "Schlinkert", "given" : "C.", "non-dropping-particle" : "", "parse-names" : false, "suffix" : "" }, { "dropping-particle" : "", "family" : "Schmeichel", "given" : "B. J.", "non-dropping-particle" : "", "parse-names" : false, "suffix" : "" }, { "dropping-particle" : "", "family" : "Schoch", "given" : "S. F.", "non-dropping-particle" : "", "parse-names" : false, "suffix" : "" }, { "dropping-particle" : "", "family" : "Schrama", "given" : "M.", "non-dropping-particle" : "", "parse-names" : false, "suffix" : "" }, { "dropping-particle" : "", "family" : "Sch\u00fctz", "given" : "A.", "non-dropping-particle" : "", "parse-names" : false, "suffix" : "" }, { "dropping-particle" : "", "family" : "Stamos", "given" : "A.", "non-dropping-particle" : "", "parse-names" : false, "suffix" : "" }, { "dropping-particle" : "", "family" : "Tingh\u00f6g", "given" : "G.", "non-dropping-particle" : "", "parse-names" : false, "suffix" : "" }, { "dropping-particle" : "", "family" : "Ullrich", "given" : "J.", "non-dropping-particle" : "", "parse-names" : false, "suffix" : "" }, { "dropping-particle" : "", "family" : "vanDellen", "given" : "M.", "non-dropping-particle" : "", "parse-names" : false, "suffix" : "" }, { "dropping-particle" : "", "family" : "Wimbarti", "given" : "S.", "non-dropping-particle" : "", "parse-names" : false, "suffix" : "" }, { "dropping-particle" : "", "family" : "Wolff", "given" : "W.", "non-dropping-particle" : "", "parse-names" : false, "suffix" : "" }, { "dropping-particle" : "", "family" : "Yusainy", "given" : "C.", "non-dropping-particle" : "", "parse-names" : false, "suffix" : "" }, { "dropping-particle" : "", "family" : "Zerhouni", "given" : "O.", "non-dropping-particle" : "", "parse-names" : false, "suffix" : "" }, { "dropping-particle" : "", "family" : "Zwienenberg", "given" : "M.", "non-dropping-particle" : "", "parse-names" : false, "suffix" : "" } ], "container-title" : "Perspectives on Psychological Science", "id" : "ITEM-1", "issue" : "4", "issued" : { "date-parts" : [ [ "2016", "7", "29" ] ] }, "page" : "546-573", "publisher" : "SAGE PublicationsSage CA: Los Angeles, CA", "title" : "A Multilab Preregistered Replication of the Ego-Depletion Effect", "type" : "article-journal", "volume" : "11" }, "uris" : [ "http://www.mendeley.com/documents/?uuid=cf48ac9a-e936-30f3-aed5-8ed7260e4edf" ] } ], "mendeley" : { "formattedCitation" : "(Hagger et al., 2016)", "plainTextFormattedCitation" : "(Hagger et al., 2016)", "previouslyFormattedCitation" : "(Hagger et al., 2016)" }, "properties" : {  }, "schema" : "https://github.com/citation-style-language/schema/raw/master/csl-citation.json" }</w:instrText>
       </w:r>
       <w:r>
         <w:rPr>
@@ -12077,7 +12122,7 @@
           <w:sz w:val="24"/>
           <w:szCs w:val="24"/>
         </w:rPr>
-        <w:instrText>ADDIN CSL_CITATION { "citationItems" : [ { "id" : "ITEM-1", "itemData" : { "DOI" : "10.1037/a0024908", "ISSN" : "2152-081X", "author" : [ { "dropping-particle" : "", "family" : "Adachi", "given" : "Paul J. C.", "non-dropping-particle" : "", "parse-names" : false, "suffix" : "" }, { "dropping-particle" : "", "family" : "Willoughby", "given" : "Teena", "non-dropping-particle" : "", "parse-names" : false, "suffix" : "" } ], "container-title" : "Psychology of Violence", "id" : "ITEM-1", "issue" : "4", "issued" : { "date-parts" : [ [ "2011" ] ] }, "page" : "259-274", "title" : "The effect of video game competition and violence on aggressive behavior: Which characteristic has the greatest influence?", "type" : "article-journal", "volume" : "1" }, "uris" : [ "http://www.mendeley.com/documents/?uuid=6b813dae-e58f-3d78-9126-8db00a8cc034" ] } ], "mendeley" : { "formattedCitation" : "(Adachi &amp; Willoughby, 2011)", "plainTextFormattedCitation" : "(Adachi &amp; Willoughby, 2011)", "previouslyFormattedCitation" : "(Adachi &amp; Willoughby, 2011)" }, "properties" : { "noteIndex" : 0 }, "schema" : "https://github.com/citation-style-language/schema/raw/master/csl-citation.json" }</w:instrText>
+        <w:instrText>ADDIN CSL_CITATION { "citationItems" : [ { "id" : "ITEM-1", "itemData" : { "DOI" : "10.1037/a0024908", "ISSN" : "2152-081X", "author" : [ { "dropping-particle" : "", "family" : "Adachi", "given" : "Paul J. C.", "non-dropping-particle" : "", "parse-names" : false, "suffix" : "" }, { "dropping-particle" : "", "family" : "Willoughby", "given" : "Teena", "non-dropping-particle" : "", "parse-names" : false, "suffix" : "" } ], "container-title" : "Psychology of Violence", "id" : "ITEM-1", "issue" : "4", "issued" : { "date-parts" : [ [ "2011" ] ] }, "page" : "259-274", "title" : "The effect of video game competition and violence on aggressive behavior: Which characteristic has the greatest influence?", "type" : "article-journal", "volume" : "1" }, "uris" : [ "http://www.mendeley.com/documents/?uuid=6b813dae-e58f-3d78-9126-8db00a8cc034" ] } ], "mendeley" : { "formattedCitation" : "(Adachi &amp; Willoughby, 2011)", "plainTextFormattedCitation" : "(Adachi &amp; Willoughby, 2011)", "previouslyFormattedCitation" : "(Adachi &amp; Willoughby, 2011)" }, "properties" : {  }, "schema" : "https://github.com/citation-style-language/schema/raw/master/csl-citation.json" }</w:instrText>
       </w:r>
       <w:r>
         <w:rPr>
@@ -12142,7 +12187,7 @@
           <w:sz w:val="24"/>
           <w:szCs w:val="24"/>
         </w:rPr>
-        <w:instrText>ADDIN CSL_CITATION { "citationItems" : [ { "id" : "ITEM-1", "itemData" : { "DOI" : "10.1037/a0034820", "ISSN" : "1939-1315", "author" : [ { "dropping-particle" : "", "family" : "Przybylski", "given" : "Andrew K.", "non-dropping-particle" : "", "parse-names" : false, "suffix" : "" }, { "dropping-particle" : "", "family" : "Deci", "given" : "Edward L.", "non-dropping-particle" : "", "parse-names" : false, "suffix" : "" }, { "dropping-particle" : "", "family" : "Rigby", "given" : "C. Scott", "non-dropping-particle" : "", "parse-names" : false, "suffix" : "" }, { "dropping-particle" : "", "family" : "Ryan", "given" : "Richard M.", "non-dropping-particle" : "", "parse-names" : false, "suffix" : "" } ], "container-title" : "Journal of Personality and Social Psychology", "id" : "ITEM-1", "issue" : "3", "issued" : { "date-parts" : [ [ "2014" ] ] }, "page" : "441-457", "title" : "Competence-impeding electronic games and players\u2019 aggressive feelings, thoughts, and behaviors.", "type" : "article-journal", "volume" : "106" }, "uris" : [ "http://www.mendeley.com/documents/?uuid=4223a496-bcc7-3181-96cb-5f68ae9d5ac7" ] } ], "mendeley" : { "formattedCitation" : "(Przybylski et al., 2014)", "plainTextFormattedCitation" : "(Przybylski et al., 2014)", "previouslyFormattedCitation" : "(Przybylski et al., 2014)" }, "properties" : { "noteIndex" : 0 }, "schema" : "https://github.com/citation-style-language/schema/raw/master/csl-citation.json" }</w:instrText>
+        <w:instrText>ADDIN CSL_CITATION { "citationItems" : [ { "id" : "ITEM-1", "itemData" : { "DOI" : "10.1037/a0034820", "ISSN" : "1939-1315", "author" : [ { "dropping-particle" : "", "family" : "Przybylski", "given" : "Andrew K.", "non-dropping-particle" : "", "parse-names" : false, "suffix" : "" }, { "dropping-particle" : "", "family" : "Deci", "given" : "Edward L.", "non-dropping-particle" : "", "parse-names" : false, "suffix" : "" }, { "dropping-particle" : "", "family" : "Rigby", "given" : "C. Scott", "non-dropping-particle" : "", "parse-names" : false, "suffix" : "" }, { "dropping-particle" : "", "family" : "Ryan", "given" : "Richard M.", "non-dropping-particle" : "", "parse-names" : false, "suffix" : "" } ], "container-title" : "Journal of Personality and Social Psychology", "id" : "ITEM-1", "issue" : "3", "issued" : { "date-parts" : [ [ "2014" ] ] }, "page" : "441-457", "title" : "Competence-impeding electronic games and players\u2019 aggressive feelings, thoughts, and behaviors.", "type" : "article-journal", "volume" : "106" }, "uris" : [ "http://www.mendeley.com/documents/?uuid=4223a496-bcc7-3181-96cb-5f68ae9d5ac7" ] } ], "mendeley" : { "formattedCitation" : "(Przybylski et al., 2014)", "plainTextFormattedCitation" : "(Przybylski et al., 2014)", "previouslyFormattedCitation" : "(Przybylski et al., 2014)" }, "properties" : {  }, "schema" : "https://github.com/citation-style-language/schema/raw/master/csl-citation.json" }</w:instrText>
       </w:r>
       <w:r>
         <w:rPr>
@@ -12231,7 +12276,23 @@
           <w:sz w:val="24"/>
           <w:szCs w:val="24"/>
         </w:rPr>
-        <w:t xml:space="preserve">was difficult without being specifically competence-thwarting. Future research might seek to distinguish between challenge and competence-thwarting and determine the conditions under which each leads to aggression. </w:t>
+        <w:t>was difficult without being specifically competence-thwarting. Future research might seek to distinguish between</w:t>
+      </w:r>
+      <w:r>
+        <w:rPr>
+          <w:rFonts w:ascii="Times New Roman" w:hAnsi="Times New Roman" w:cs="Times New Roman"/>
+          <w:sz w:val="24"/>
+          <w:szCs w:val="24"/>
+        </w:rPr>
+        <w:t xml:space="preserve"> the constructs of</w:t>
+      </w:r>
+      <w:r>
+        <w:rPr>
+          <w:rFonts w:ascii="Times New Roman" w:hAnsi="Times New Roman" w:cs="Times New Roman"/>
+          <w:sz w:val="24"/>
+          <w:szCs w:val="24"/>
+        </w:rPr>
+        <w:t xml:space="preserve"> challenge and competence-thwarting and determine the conditions under which each leads to aggression. </w:t>
       </w:r>
     </w:p>
     <w:p>
@@ -12443,7 +12504,7 @@
           <w:sz w:val="24"/>
           <w:szCs w:val="24"/>
         </w:rPr>
-        <w:instrText>ADDIN CSL_CITATION { "citationItems" : [ { "id" : "ITEM-1", "itemData" : { "author" : [ { "dropping-particle" : "", "family" : "Millet", "given" : "Kobe", "non-dropping-particle" : "", "parse-names" : false, "suffix" : "" } ], "container-title" : "Personality and Individual Differences", "id" : "ITEM-1", "issue" : "4", "issued" : { "date-parts" : [ [ "2011" ] ] }, "page" : "397-401", "title" : "An interactionist perspective on the relation between 2D: 4D and behavior: An overview of (moderated) relationships between 2D: 4D and economic decision making", "type" : "article-journal", "volume" : "51" }, "uris" : [ "http://www.mendeley.com/documents/?uuid=18ce7b46-54a4-3da3-991b-b7c1ebda9486" ] }, { "id" : "ITEM-2", "itemData" : { "DOI" : "10.1016/J.PAID.2006.11.024", "ISSN" : "0191-8869", "abstract" : "Digit ratio (2D:4D) is a sexually dimorphic trait. Men have relatively shorter index fingers (2D) compared to ring fingers (4D) than women. Evidence suggests that more masculine ratios are influenced by higher prenatal testosterone levels. Testosterone and aggression are related and accordingly evidence suggests that male 2D:4D is related to physical aggression [Bailey and Hurd, 2005] and female 2D:4D is related to reactive aggression [Benderlioglu and Nelson, 2004]. As it has been shown that violent media have an impact on aggressive behavior, we predict that the relationship between 2D:4D and aggression should be stronger when exposed to an aggressive than to a non-aggressive music video. Accordingly, we show that 2D:4D and aggression (as measured by two different measures) are related, but only after exposure to the aggressive video. We suggest that future 2D:4D research should focus on plausible interactions between 2D:4D and context cues rather than on linear relations.", "author" : [ { "dropping-particle" : "", "family" : "Millet", "given" : "Kobe", "non-dropping-particle" : "", "parse-names" : false, "suffix" : "" }, { "dropping-particle" : "", "family" : "Dewitte", "given" : "Siegfried", "non-dropping-particle" : "", "parse-names" : false, "suffix" : "" } ], "container-title" : "Personality and Individual Differences", "id" : "ITEM-2", "issue" : "2", "issued" : { "date-parts" : [ [ "2007", "7", "1" ] ] }, "page" : "289-294", "publisher" : "Pergamon", "title" : "Digit ratio (2D:4D) moderates the impact of an aggressive music video on aggression", "type" : "article-journal", "volume" : "43" }, "uris" : [ "http://www.mendeley.com/documents/?uuid=a3228f6c-d32b-3e17-8658-685b1cf0ebdd" ] } ], "mendeley" : { "formattedCitation" : "(Millet, 2011; Millet &amp; Dewitte, 2007)", "plainTextFormattedCitation" : "(Millet, 2011; Millet &amp; Dewitte, 2007)", "previouslyFormattedCitation" : "(Millet, 2011; Millet &amp; Dewitte, 2007)" }, "properties" : { "noteIndex" : 0 }, "schema" : "https://github.com/citation-style-language/schema/raw/master/csl-citation.json" }</w:instrText>
+        <w:instrText>ADDIN CSL_CITATION { "citationItems" : [ { "id" : "ITEM-1", "itemData" : { "author" : [ { "dropping-particle" : "", "family" : "Millet", "given" : "Kobe", "non-dropping-particle" : "", "parse-names" : false, "suffix" : "" } ], "container-title" : "Personality and Individual Differences", "id" : "ITEM-1", "issue" : "4", "issued" : { "date-parts" : [ [ "2011" ] ] }, "page" : "397-401", "title" : "An interactionist perspective on the relation between 2D: 4D and behavior: An overview of (moderated) relationships between 2D: 4D and economic decision making", "type" : "article-journal", "volume" : "51" }, "uris" : [ "http://www.mendeley.com/documents/?uuid=18ce7b46-54a4-3da3-991b-b7c1ebda9486" ] }, { "id" : "ITEM-2", "itemData" : { "DOI" : "10.1016/J.PAID.2006.11.024", "ISSN" : "0191-8869", "abstract" : "Digit ratio (2D:4D) is a sexually dimorphic trait. Men have relatively shorter index fingers (2D) compared to ring fingers (4D) than women. Evidence suggests that more masculine ratios are influenced by higher prenatal testosterone levels. Testosterone and aggression are related and accordingly evidence suggests that male 2D:4D is related to physical aggression [Bailey and Hurd, 2005] and female 2D:4D is related to reactive aggression [Benderlioglu and Nelson, 2004]. As it has been shown that violent media have an impact on aggressive behavior, we predict that the relationship between 2D:4D and aggression should be stronger when exposed to an aggressive than to a non-aggressive music video. Accordingly, we show that 2D:4D and aggression (as measured by two different measures) are related, but only after exposure to the aggressive video. We suggest that future 2D:4D research should focus on plausible interactions between 2D:4D and context cues rather than on linear relations.", "author" : [ { "dropping-particle" : "", "family" : "Millet", "given" : "Kobe", "non-dropping-particle" : "", "parse-names" : false, "suffix" : "" }, { "dropping-particle" : "", "family" : "Dewitte", "given" : "Siegfried", "non-dropping-particle" : "", "parse-names" : false, "suffix" : "" } ], "container-title" : "Personality and Individual Differences", "id" : "ITEM-2", "issue" : "2", "issued" : { "date-parts" : [ [ "2007", "7", "1" ] ] }, "page" : "289-294", "publisher" : "Pergamon", "title" : "Digit ratio (2D:4D) moderates the impact of an aggressive music video on aggression", "type" : "article-journal", "volume" : "43" }, "uris" : [ "http://www.mendeley.com/documents/?uuid=a3228f6c-d32b-3e17-8658-685b1cf0ebdd" ] } ], "mendeley" : { "formattedCitation" : "(Millet, 2011; Millet &amp; Dewitte, 2007)", "manualFormatting" : "(Millet, 2011; Millet &amp; Dewitte, 2007", "plainTextFormattedCitation" : "(Millet, 2011; Millet &amp; Dewitte, 2007)", "previouslyFormattedCitation" : "(Millet, 2011; Millet &amp; Dewitte, 2007)" }, "properties" : {  }, "schema" : "https://github.com/citation-style-language/schema/raw/master/csl-citation.json" }</w:instrText>
       </w:r>
       <w:r>
         <w:rPr>
@@ -12460,7 +12521,7 @@
           <w:sz w:val="24"/>
           <w:szCs w:val="24"/>
         </w:rPr>
-        <w:t>(Millet, 2011; Millet &amp; Dewitte, 2007)</w:t>
+        <w:t>(Millet, 2011; Millet &amp; Dewitte, 2007</w:t>
       </w:r>
       <w:r>
         <w:rPr>
@@ -12476,7 +12537,15 @@
           <w:sz w:val="24"/>
           <w:szCs w:val="24"/>
         </w:rPr>
-        <w:t xml:space="preserve"> see </w:t>
+        <w:t>;</w:t>
+      </w:r>
+      <w:r>
+        <w:rPr>
+          <w:rFonts w:ascii="Times New Roman" w:hAnsi="Times New Roman" w:cs="Times New Roman"/>
+          <w:sz w:val="24"/>
+          <w:szCs w:val="24"/>
+        </w:rPr>
+        <w:t xml:space="preserve"> </w:t>
       </w:r>
       <w:r>
         <w:rPr>
@@ -12492,7 +12561,7 @@
           <w:sz w:val="24"/>
           <w:szCs w:val="24"/>
         </w:rPr>
-        <w:instrText>ADDIN CSL_CITATION { "citationItems" : [ { "id" : "ITEM-1", "itemData" : { "DOI" : "10.1002/ajhb.20047", "ISSN" : "1042-0533", "author" : [ { "dropping-particle" : "", "family" : "Benderlioglu", "given" : "Zeynep", "non-dropping-particle" : "", "parse-names" : false, "suffix" : "" }, { "dropping-particle" : "", "family" : "Sciulli", "given" : "Paul W.", "non-dropping-particle" : "", "parse-names" : false, "suffix" : "" }, { "dropping-particle" : "", "family" : "Nelson", "given" : "Randy J.", "non-dropping-particle" : "", "parse-names" : false, "suffix" : "" } ], "container-title" : "American Journal of Human Biology", "id" : "ITEM-1", "issue" : "4", "issued" : { "date-parts" : [ [ "2004", "7", "1" ] ] }, "page" : "458-469", "publisher" : "Wiley Subscription Services, Inc., A Wiley Company", "title" : "Fluctuating asymmetry predicts human reactive aggression", "type" : "article-journal", "volume" : "16" }, "uris" : [ "http://www.mendeley.com/documents/?uuid=ff1d36cb-1331-394d-9e23-b2ca7dd10423" ] }, { "id" : "ITEM-2", "itemData" : { "DOI" : "10.1016/J.PAID.2006.08.009", "ISSN" : "0191-8869", "abstract" : "We tested the association between a biomarker of early sex differentiation, the second-to-fourth finger length ratio (2D:4D), and unprovoked attack during a simulated war game (n=176). We also investigated whether 2D:4D mediated the tendency for men to attack more than women and whether personality dimensions previously associated with sex differences in aggression or hostility (social dominance orientation, narcissism, perceived stress, and self-esteem) mediated either relationship. We found that sex and lower, more male-typical, 2D:4D predicted unprovoked attack independently. In men, high levels of narcissism predicted greater than 10 times greater odds of attacking. We also found non-monotonic effects of social dominance orientation and of perceived stress on unprovoked attack, which were not as predicted. However, we saw no evidence that effects of sex or 2D:4D were mediated by the personality dimensions we measured.", "author" : [ { "dropping-particle" : "", "family" : "McIntyre", "given" : "Matthew H.", "non-dropping-particle" : "", "parse-names" : false, "suffix" : "" }, { "dropping-particle" : "", "family" : "Barrett", "given" : "Emily S.", "non-dropping-particle" : "", "parse-names" : false, "suffix" : "" }, { "dropping-particle" : "", "family" : "McDermott", "given" : "Rose", "non-dropping-particle" : "", "parse-names" : false, "suffix" : "" }, { "dropping-particle" : "", "family" : "Johnson", "given" : "Dominic D.P.", "non-dropping-particle" : "", "parse-names" : false, "suffix" : "" }, { "dropping-particle" : "", "family" : "Cowden", "given" : "Jonathan", "non-dropping-particle" : "", "parse-names" : false, "suffix" : "" }, { "dropping-particle" : "", "family" : "Rosen", "given" : "Stephen P.", "non-dropping-particle" : "", "parse-names" : false, "suffix" : "" } ], "container-title" : "Personality and Individual Differences", "id" : "ITEM-2", "issue" : "4", "issued" : { "date-parts" : [ [ "2007", "3", "1" ] ] }, "page" : "755-764", "publisher" : "Pergamon", "title" : "Finger length ratio (2D:4D) and sex differences in aggression during a simulated war game", "type" : "article-journal", "volume" : "42" }, "uris" : [ "http://www.mendeley.com/documents/?uuid=0cd172c1-6b3e-3566-82cf-9d7a7aa043e6" ] } ], "mendeley" : { "formattedCitation" : "(Benderlioglu, Sciulli, &amp; Nelson, 2004; McIntyre et al., 2007)", "plainTextFormattedCitation" : "(Benderlioglu, Sciulli, &amp; Nelson, 2004; McIntyre et al., 2007)", "previouslyFormattedCitation" : "(Benderlioglu, Sciulli, &amp; Nelson, 2004; McIntyre et al., 2007)" }, "properties" : { "noteIndex" : 0 }, "schema" : "https://github.com/citation-style-language/schema/raw/master/csl-citation.json" }</w:instrText>
+        <w:instrText>ADDIN CSL_CITATION { "citationItems" : [ { "id" : "ITEM-1", "itemData" : { "DOI" : "10.1002/ajhb.20047", "ISSN" : "1042-0533", "author" : [ { "dropping-particle" : "", "family" : "Benderlioglu", "given" : "Zeynep", "non-dropping-particle" : "", "parse-names" : false, "suffix" : "" }, { "dropping-particle" : "", "family" : "Sciulli", "given" : "Paul W.", "non-dropping-particle" : "", "parse-names" : false, "suffix" : "" }, { "dropping-particle" : "", "family" : "Nelson", "given" : "Randy J.", "non-dropping-particle" : "", "parse-names" : false, "suffix" : "" } ], "container-title" : "American Journal of Human Biology", "id" : "ITEM-1", "issue" : "4", "issued" : { "date-parts" : [ [ "2004", "7", "1" ] ] }, "page" : "458-469", "publisher" : "Wiley Subscription Services, Inc., A Wiley Company", "title" : "Fluctuating asymmetry predicts human reactive aggression", "type" : "article-journal", "volume" : "16" }, "uris" : [ "http://www.mendeley.com/documents/?uuid=ff1d36cb-1331-394d-9e23-b2ca7dd10423" ] }, { "id" : "ITEM-2", "itemData" : { "DOI" : "10.1016/J.PAID.2006.08.009", "ISSN" : "0191-8869", "abstract" : "We tested the association between a biomarker of early sex differentiation, the second-to-fourth finger length ratio (2D:4D), and unprovoked attack during a simulated war game (n=176). We also investigated whether 2D:4D mediated the tendency for men to attack more than women and whether personality dimensions previously associated with sex differences in aggression or hostility (social dominance orientation, narcissism, perceived stress, and self-esteem) mediated either relationship. We found that sex and lower, more male-typical, 2D:4D predicted unprovoked attack independently. In men, high levels of narcissism predicted greater than 10 times greater odds of attacking. We also found non-monotonic effects of social dominance orientation and of perceived stress on unprovoked attack, which were not as predicted. However, we saw no evidence that effects of sex or 2D:4D were mediated by the personality dimensions we measured.", "author" : [ { "dropping-particle" : "", "family" : "McIntyre", "given" : "Matthew H.", "non-dropping-particle" : "", "parse-names" : false, "suffix" : "" }, { "dropping-particle" : "", "family" : "Barrett", "given" : "Emily S.", "non-dropping-particle" : "", "parse-names" : false, "suffix" : "" }, { "dropping-particle" : "", "family" : "McDermott", "given" : "Rose", "non-dropping-particle" : "", "parse-names" : false, "suffix" : "" }, { "dropping-particle" : "", "family" : "Johnson", "given" : "Dominic D.P.", "non-dropping-particle" : "", "parse-names" : false, "suffix" : "" }, { "dropping-particle" : "", "family" : "Cowden", "given" : "Jonathan", "non-dropping-particle" : "", "parse-names" : false, "suffix" : "" }, { "dropping-particle" : "", "family" : "Rosen", "given" : "Stephen P.", "non-dropping-particle" : "", "parse-names" : false, "suffix" : "" } ], "container-title" : "Personality and Individual Differences", "id" : "ITEM-2", "issue" : "4", "issued" : { "date-parts" : [ [ "2007", "3", "1" ] ] }, "page" : "755-764", "publisher" : "Pergamon", "title" : "Finger length ratio (2D:4D) and sex differences in aggression during a simulated war game", "type" : "article-journal", "volume" : "42" }, "uris" : [ "http://www.mendeley.com/documents/?uuid=0cd172c1-6b3e-3566-82cf-9d7a7aa043e6" ] } ], "mendeley" : { "formattedCitation" : "(Benderlioglu, Sciulli, &amp; Nelson, 2004; McIntyre et al., 2007)", "manualFormatting" : "see Benderlioglu, Sciulli, &amp; Nelson, 2004; McIntyre et al., 2007)", "plainTextFormattedCitation" : "(Benderlioglu, Sciulli, &amp; Nelson, 2004; McIntyre et al., 2007)", "previouslyFormattedCitation" : "(Benderlioglu, Sciulli, &amp; Nelson, 2004; McIntyre et al., 2007)" }, "properties" : {  }, "schema" : "https://github.com/citation-style-language/schema/raw/master/csl-citation.json" }</w:instrText>
       </w:r>
       <w:r>
         <w:rPr>
@@ -12509,7 +12578,16 @@
           <w:sz w:val="24"/>
           <w:szCs w:val="24"/>
         </w:rPr>
-        <w:t>(Benderlioglu, Sciulli, &amp; Nelson, 2004; McIntyre et al., 2007)</w:t>
+        <w:t xml:space="preserve">see </w:t>
+      </w:r>
+      <w:r>
+        <w:rPr>
+          <w:rFonts w:ascii="Times New Roman" w:hAnsi="Times New Roman" w:cs="Times New Roman"/>
+          <w:noProof/>
+          <w:sz w:val="24"/>
+          <w:szCs w:val="24"/>
+        </w:rPr>
+        <w:t>Benderlioglu, Sciulli, &amp; Nelson, 2004; McIntyre et al., 2007)</w:t>
       </w:r>
       <w:r>
         <w:rPr>
@@ -12616,35 +12694,39 @@
           <w:sz w:val="24"/>
           <w:szCs w:val="24"/>
         </w:rPr>
-        <w:t xml:space="preserve">the distribution of </w:t>
-      </w:r>
-      <w:del w:id="65" w:author="Hilgard, Joe" w:date="2018-05-05T13:15:00Z">
-        <w:r>
-          <w:rPr>
-            <w:rFonts w:ascii="Times New Roman" w:hAnsi="Times New Roman" w:cs="Times New Roman"/>
-            <w:sz w:val="24"/>
-            <w:szCs w:val="24"/>
-          </w:rPr>
-          <w:delText>coldpressor</w:delText>
-        </w:r>
-      </w:del>
-      <w:ins w:id="66" w:author="Hilgard, Joe" w:date="2018-05-05T13:15:00Z">
-        <w:r>
-          <w:rPr>
-            <w:rFonts w:ascii="Times New Roman" w:hAnsi="Times New Roman" w:cs="Times New Roman"/>
-            <w:sz w:val="24"/>
-            <w:szCs w:val="24"/>
-          </w:rPr>
-          <w:t>cold pressor</w:t>
-        </w:r>
-      </w:ins>
-      <w:r>
-        <w:rPr>
-          <w:rFonts w:ascii="Times New Roman" w:hAnsi="Times New Roman" w:cs="Times New Roman"/>
-          <w:sz w:val="24"/>
-          <w:szCs w:val="24"/>
-        </w:rPr>
-        <w:t xml:space="preserve"> assignments was found to not resemble a normal distribution. </w:t>
+        <w:t xml:space="preserve">the </w:t>
+      </w:r>
+      <w:r>
+        <w:rPr>
+          <w:rFonts w:ascii="Times New Roman" w:hAnsi="Times New Roman" w:cs="Times New Roman"/>
+          <w:sz w:val="24"/>
+          <w:szCs w:val="24"/>
+        </w:rPr>
+        <w:t xml:space="preserve">distribution of </w:t>
+      </w:r>
+      <w:r>
+        <w:rPr>
+          <w:rFonts w:ascii="Times New Roman" w:hAnsi="Times New Roman" w:cs="Times New Roman"/>
+          <w:sz w:val="24"/>
+          <w:szCs w:val="24"/>
+        </w:rPr>
+        <w:t>cold pressor</w:t>
+      </w:r>
+      <w:r>
+        <w:rPr>
+          <w:rFonts w:ascii="Times New Roman" w:hAnsi="Times New Roman" w:cs="Times New Roman"/>
+          <w:sz w:val="24"/>
+          <w:szCs w:val="24"/>
+        </w:rPr>
+        <w:t xml:space="preserve"> assignments </w:t>
+      </w:r>
+      <w:r>
+        <w:rPr>
+          <w:rFonts w:ascii="Times New Roman" w:hAnsi="Times New Roman" w:cs="Times New Roman"/>
+          <w:sz w:val="24"/>
+          <w:szCs w:val="24"/>
+        </w:rPr>
+        <w:t xml:space="preserve">was found to not resemble a normal distribution. </w:t>
       </w:r>
       <w:r>
         <w:rPr>
@@ -12684,7 +12766,31 @@
           <w:sz w:val="24"/>
           <w:szCs w:val="24"/>
         </w:rPr>
-        <w:t xml:space="preserve">, but the measure’s sensitivity to participants’ </w:t>
+        <w:t>.</w:t>
+      </w:r>
+      <w:r>
+        <w:rPr>
+          <w:rFonts w:ascii="Times New Roman" w:hAnsi="Times New Roman" w:cs="Times New Roman"/>
+          <w:sz w:val="24"/>
+          <w:szCs w:val="24"/>
+        </w:rPr>
+        <w:t xml:space="preserve"> </w:t>
+      </w:r>
+      <w:r>
+        <w:rPr>
+          <w:rFonts w:ascii="Times New Roman" w:hAnsi="Times New Roman" w:cs="Times New Roman"/>
+          <w:sz w:val="24"/>
+          <w:szCs w:val="24"/>
+        </w:rPr>
+        <w:t>However,</w:t>
+      </w:r>
+      <w:r>
+        <w:rPr>
+          <w:rFonts w:ascii="Times New Roman" w:hAnsi="Times New Roman" w:cs="Times New Roman"/>
+          <w:sz w:val="24"/>
+          <w:szCs w:val="24"/>
+        </w:rPr>
+        <w:t xml:space="preserve"> the measure’s sensitivity to participants’ </w:t>
       </w:r>
       <w:r>
         <w:rPr>
@@ -12716,23 +12822,98 @@
           <w:sz w:val="24"/>
           <w:szCs w:val="24"/>
         </w:rPr>
-        <w:t xml:space="preserve"> </w:t>
-      </w:r>
-      <w:commentRangeStart w:id="67"/>
-      <w:r>
-        <w:rPr>
-          <w:rFonts w:ascii="Times New Roman" w:hAnsi="Times New Roman" w:cs="Times New Roman"/>
-          <w:sz w:val="24"/>
-          <w:szCs w:val="24"/>
-        </w:rPr>
-        <w:t>otherwise</w:t>
-      </w:r>
-      <w:commentRangeEnd w:id="67"/>
-      <w:r>
-        <w:rPr>
-          <w:rStyle w:val="CommentReference"/>
-        </w:rPr>
-        <w:commentReference w:id="67"/>
+        <w:t xml:space="preserve"> otherwise</w:t>
+      </w:r>
+      <w:r>
+        <w:rPr>
+          <w:rFonts w:ascii="Times New Roman" w:hAnsi="Times New Roman" w:cs="Times New Roman"/>
+          <w:sz w:val="24"/>
+          <w:szCs w:val="24"/>
+        </w:rPr>
+        <w:t>.</w:t>
+      </w:r>
+      <w:r>
+        <w:rPr>
+          <w:rFonts w:ascii="Times New Roman" w:hAnsi="Times New Roman" w:cs="Times New Roman"/>
+          <w:sz w:val="24"/>
+          <w:szCs w:val="24"/>
+        </w:rPr>
+        <w:t xml:space="preserve"> Additionally, the correlation we observe between irritation and cold pressor (r = .33) is comparable to the relationship between provocation and Taylor Aggression Paradigm scores </w:t>
+      </w:r>
+      <w:r>
+        <w:rPr>
+          <w:rFonts w:ascii="Times New Roman" w:hAnsi="Times New Roman" w:cs="Times New Roman"/>
+          <w:sz w:val="24"/>
+          <w:szCs w:val="24"/>
+        </w:rPr>
+        <w:t xml:space="preserve">(d = 0.52, or r = .25) </w:t>
+      </w:r>
+      <w:r>
+        <w:rPr>
+          <w:rFonts w:ascii="Times New Roman" w:hAnsi="Times New Roman" w:cs="Times New Roman"/>
+          <w:sz w:val="24"/>
+          <w:szCs w:val="24"/>
+        </w:rPr>
+        <w:t xml:space="preserve">observed by </w:t>
+      </w:r>
+      <w:r>
+        <w:rPr>
+          <w:rFonts w:ascii="Times New Roman" w:hAnsi="Times New Roman" w:cs="Times New Roman"/>
+          <w:sz w:val="24"/>
+          <w:szCs w:val="24"/>
+        </w:rPr>
+        <w:fldChar w:fldCharType="begin" w:fldLock="1"/>
+      </w:r>
+      <w:r>
+        <w:rPr>
+          <w:rFonts w:ascii="Times New Roman" w:hAnsi="Times New Roman" w:cs="Times New Roman"/>
+          <w:sz w:val="24"/>
+          <w:szCs w:val="24"/>
+        </w:rPr>
+        <w:instrText>ADDIN CSL_CITATION { "citationItems" : [ { "id" : "ITEM-1", "itemData" : { "DOI" : "10.17605/OSF.IO/8JGCA", "author" : [ { "dropping-particle" : "", "family" : "Chester", "given" : "David", "non-dropping-particle" : "", "parse-names" : false, "suffix" : "" } ], "id" : "ITEM-1", "issued" : { "date-parts" : [ [ "2017" ] ] }, "publisher" : "PsyArXiv", "title" : "A Preregistered Validation Study of the Taylor Aggression Paradigm", "type" : "article-journal" }, "uris" : [ "http://www.mendeley.com/documents/?uuid=64e5d96b-080c-33b3-aaf7-918feffb47e2" ] } ], "mendeley" : { "formattedCitation" : "(Chester, 2017)", "manualFormatting" : "Chester (2017)", "plainTextFormattedCitation" : "(Chester, 2017)", "previouslyFormattedCitation" : "(Chester, 2017)" }, "properties" : {  }, "schema" : "https://github.com/citation-style-language/schema/raw/master/csl-citation.json" }</w:instrText>
+      </w:r>
+      <w:r>
+        <w:rPr>
+          <w:rFonts w:ascii="Times New Roman" w:hAnsi="Times New Roman" w:cs="Times New Roman"/>
+          <w:sz w:val="24"/>
+          <w:szCs w:val="24"/>
+        </w:rPr>
+        <w:fldChar w:fldCharType="separate"/>
+      </w:r>
+      <w:r>
+        <w:rPr>
+          <w:rFonts w:ascii="Times New Roman" w:hAnsi="Times New Roman" w:cs="Times New Roman"/>
+          <w:noProof/>
+          <w:sz w:val="24"/>
+          <w:szCs w:val="24"/>
+        </w:rPr>
+        <w:t xml:space="preserve">Chester </w:t>
+      </w:r>
+      <w:r>
+        <w:rPr>
+          <w:rFonts w:ascii="Times New Roman" w:hAnsi="Times New Roman" w:cs="Times New Roman"/>
+          <w:noProof/>
+          <w:sz w:val="24"/>
+          <w:szCs w:val="24"/>
+        </w:rPr>
+        <w:t>(</w:t>
+      </w:r>
+      <w:r>
+        <w:rPr>
+          <w:rFonts w:ascii="Times New Roman" w:hAnsi="Times New Roman" w:cs="Times New Roman"/>
+          <w:noProof/>
+          <w:sz w:val="24"/>
+          <w:szCs w:val="24"/>
+        </w:rPr>
+        <w:t>2017)</w:t>
+      </w:r>
+      <w:r>
+        <w:rPr>
+          <w:rFonts w:ascii="Times New Roman" w:hAnsi="Times New Roman" w:cs="Times New Roman"/>
+          <w:sz w:val="24"/>
+          <w:szCs w:val="24"/>
+        </w:rPr>
+        <w:fldChar w:fldCharType="end"/>
       </w:r>
       <w:r>
         <w:rPr>
@@ -12833,7 +13014,7 @@
           <w:sz w:val="24"/>
           <w:szCs w:val="24"/>
         </w:rPr>
-        <w:instrText>ADDIN CSL_CITATION { "citationItems" : [ { "id" : "ITEM-1", "itemData" : { "ISBN" : "9780195309836", "abstract" : "pt. 1. Introduction -- 1. Violent video games : background and overview -- 2. Effects of exposure to violent entertainment media -- 3. The general aggression model -- pt. 2. New studies -- 4. Study 1 : Experimental study of violent video games with elementary school and college students -- 5. Study 2 : Correlational study with high school students -- 6. Study 3 : Longitudinal study with elementary school students -- 7. Risk factor illustrations -- pt. 3. General discussion (What does it all mean?) -- 8. New findings and their implications -- 9. Interpretations and public policy -- 10. Reducing violent video game effects -- Appendix 1 : Best practices coding -- Appendix 2 : Video game ratings.", "author" : [ { "dropping-particle" : "", "family" : "Anderson", "given" : "Craig A.", "non-dropping-particle" : "", "parse-names" : false, "suffix" : "" }, { "dropping-particle" : "", "family" : "Gentile", "given" : "Douglas A.", "non-dropping-particle" : "", "parse-names" : false, "suffix" : "" }, { "dropping-particle" : "", "family" : "Buckley", "given" : "Katherine E.", "non-dropping-particle" : "", "parse-names" : false, "suffix" : "" } ], "id" : "ITEM-1", "issued" : { "date-parts" : [ [ "2007" ] ] }, "number-of-pages" : "190", "publisher" : "Oxford University Press", "title" : "Violent video game effects on children and adolescents : theory, research, and public policy", "type" : "book" }, "uris" : [ "http://www.mendeley.com/documents/?uuid=3179698d-dda7-380f-851e-e7f9b875b3b4" ] } ], "mendeley" : { "formattedCitation" : "(Anderson, Gentile, &amp; Buckley, 2007)", "plainTextFormattedCitation" : "(Anderson, Gentile, &amp; Buckley, 2007)", "previouslyFormattedCitation" : "(Anderson, Gentile, &amp; Buckley, 2007)" }, "properties" : { "noteIndex" : 0 }, "schema" : "https://github.com/citation-style-language/schema/raw/master/csl-citation.json" }</w:instrText>
+        <w:instrText>ADDIN CSL_CITATION { "citationItems" : [ { "id" : "ITEM-1", "itemData" : { "ISBN" : "9780195309836", "abstract" : "pt. 1. Introduction -- 1. Violent video games : background and overview -- 2. Effects of exposure to violent entertainment media -- 3. The general aggression model -- pt. 2. New studies -- 4. Study 1 : Experimental study of violent video games with elementary school and college students -- 5. Study 2 : Correlational study with high school students -- 6. Study 3 : Longitudinal study with elementary school students -- 7. Risk factor illustrations -- pt. 3. General discussion (What does it all mean?) -- 8. New findings and their implications -- 9. Interpretations and public policy -- 10. Reducing violent video game effects -- Appendix 1 : Best practices coding -- Appendix 2 : Video game ratings.", "author" : [ { "dropping-particle" : "", "family" : "Anderson", "given" : "Craig A.", "non-dropping-particle" : "", "parse-names" : false, "suffix" : "" }, { "dropping-particle" : "", "family" : "Gentile", "given" : "Douglas A.", "non-dropping-particle" : "", "parse-names" : false, "suffix" : "" }, { "dropping-particle" : "", "family" : "Buckley", "given" : "Katherine E.", "non-dropping-particle" : "", "parse-names" : false, "suffix" : "" } ], "id" : "ITEM-1", "issued" : { "date-parts" : [ [ "2007" ] ] }, "number-of-pages" : "190", "publisher" : "Oxford University Press", "title" : "Violent video game effects on children and adolescents : theory, research, and public policy", "type" : "book" }, "uris" : [ "http://www.mendeley.com/documents/?uuid=3179698d-dda7-380f-851e-e7f9b875b3b4" ] } ], "mendeley" : { "formattedCitation" : "(Anderson, Gentile, &amp; Buckley, 2007)", "plainTextFormattedCitation" : "(Anderson, Gentile, &amp; Buckley, 2007)", "previouslyFormattedCitation" : "(Anderson, Gentile, &amp; Buckley, 2007)" }, "properties" : {  }, "schema" : "https://github.com/citation-style-language/schema/raw/master/csl-citation.json" }</w:instrText>
       </w:r>
       <w:r>
         <w:rPr>
@@ -13120,7 +13301,16 @@
           <w:sz w:val="24"/>
           <w:szCs w:val="24"/>
         </w:rPr>
-        <w:t xml:space="preserve"> following collection of the primary outcome. </w:t>
+        <w:t xml:space="preserve"> following collection of the </w:t>
+      </w:r>
+      <w:r>
+        <w:rPr>
+          <w:rFonts w:ascii="Times New Roman" w:hAnsi="Times New Roman" w:cs="Times New Roman"/>
+          <w:sz w:val="24"/>
+          <w:szCs w:val="24"/>
+        </w:rPr>
+        <w:lastRenderedPageBreak/>
+        <w:t xml:space="preserve">primary outcome. </w:t>
       </w:r>
       <w:r>
         <w:rPr>
@@ -13184,16 +13374,7 @@
           <w:sz w:val="24"/>
           <w:szCs w:val="24"/>
         </w:rPr>
-        <w:t xml:space="preserve">only </w:t>
-      </w:r>
-      <w:r>
-        <w:rPr>
-          <w:rFonts w:ascii="Times New Roman" w:hAnsi="Times New Roman" w:cs="Times New Roman"/>
-          <w:sz w:val="24"/>
-          <w:szCs w:val="24"/>
-        </w:rPr>
-        <w:lastRenderedPageBreak/>
-        <w:t>following the oral debriefing</w:t>
+        <w:t>only following the oral debriefing</w:t>
       </w:r>
       <w:r>
         <w:rPr>
@@ -13281,7 +13462,7 @@
           <w:sz w:val="24"/>
           <w:szCs w:val="24"/>
         </w:rPr>
-        <w:instrText>ADDIN CSL_CITATION { "citationItems" : [ { "id" : "ITEM-1", "itemData" : { "DOI" : "10.3390/soc3040383", "ISSN" : "2075-4698", "abstract" : "In order to improve the understanding of media violence effects, it is crucial to extend knowledge about factors that threaten the validity of such effects in empirical research. Research artifacts can be expected when participants are (a) aware of a scientist\u2019s hypothesis, (b) motivated to confirm or disconfirm the hypothesis, and (c) capable of manipulating their responses in line with their motivation. Based on social identity theory (SIT) and self-categorization theory (SCT), we assumed that identifying with the social group of video game players would provide a motivation to disconfirm the \u201cviolent video games increase aggression\u201d hypothesis. We further assumed that the use of nontransparent aggression measures and cover stories would prevent research artifacts. Our results showed that highly identified (compared to lowly identified) players of video games reported less aggression on a transparent aggression measure but not on a nontransparent aggression measure. However, providing participants with a cover story did not prevent hypothesis awareness nor eliminate hypothesis-disconfirming response patterns. These results provide empirical support for the ideas that (a) motivational factors may contribute to a biased estimation of media violence effects, (b) cover stories may not always be effective, and  (c) the use of nontransparent aggression measures can provide a valid methodological approach for avoiding biases in media effects research.", "author" : [ { "dropping-particle" : "", "family" : "Bender", "given" : "Jens", "non-dropping-particle" : "", "parse-names" : false, "suffix" : "" }, { "dropping-particle" : "", "family" : "Rothmund", "given" : "Tobias", "non-dropping-particle" : "", "parse-names" : false, "suffix" : "" }, { "dropping-particle" : "", "family" : "Gollwitzer", "given" : "Mario", "non-dropping-particle" : "", "parse-names" : false, "suffix" : "" } ], "container-title" : "Societies", "id" : "ITEM-1", "issue" : "4", "issued" : { "date-parts" : [ [ "2013", "10", "25" ] ] }, "page" : "383-398", "publisher" : "Multidisciplinary Digital Publishing Institute", "title" : "Biased Estimation of Violent Video Game Effects on Aggression: Contributing Factors and Boundary Conditions", "type" : "article-journal", "volume" : "3" }, "uris" : [ "http://www.mendeley.com/documents/?uuid=f6db3c59-9d76-3f29-a71f-008b5399b629" ] } ], "mendeley" : { "formattedCitation" : "(Bender, Rothmund, &amp; Gollwitzer, 2013)", "plainTextFormattedCitation" : "(Bender, Rothmund, &amp; Gollwitzer, 2013)", "previouslyFormattedCitation" : "(Bender, Rothmund, &amp; Gollwitzer, 2013)" }, "properties" : { "noteIndex" : 0 }, "schema" : "https://github.com/citation-style-language/schema/raw/master/csl-citation.json" }</w:instrText>
+        <w:instrText>ADDIN CSL_CITATION { "citationItems" : [ { "id" : "ITEM-1", "itemData" : { "DOI" : "10.3390/soc3040383", "ISSN" : "2075-4698", "abstract" : "In order to improve the understanding of media violence effects, it is crucial to extend knowledge about factors that threaten the validity of such effects in empirical research. Research artifacts can be expected when participants are (a) aware of a scientist\u2019s hypothesis, (b) motivated to confirm or disconfirm the hypothesis, and (c) capable of manipulating their responses in line with their motivation. Based on social identity theory (SIT) and self-categorization theory (SCT), we assumed that identifying with the social group of video game players would provide a motivation to disconfirm the \u201cviolent video games increase aggression\u201d hypothesis. We further assumed that the use of nontransparent aggression measures and cover stories would prevent research artifacts. Our results showed that highly identified (compared to lowly identified) players of video games reported less aggression on a transparent aggression measure but not on a nontransparent aggression measure. However, providing participants with a cover story did not prevent hypothesis awareness nor eliminate hypothesis-disconfirming response patterns. These results provide empirical support for the ideas that (a) motivational factors may contribute to a biased estimation of media violence effects, (b) cover stories may not always be effective, and  (c) the use of nontransparent aggression measures can provide a valid methodological approach for avoiding biases in media effects research.", "author" : [ { "dropping-particle" : "", "family" : "Bender", "given" : "Jens", "non-dropping-particle" : "", "parse-names" : false, "suffix" : "" }, { "dropping-particle" : "", "family" : "Rothmund", "given" : "Tobias", "non-dropping-particle" : "", "parse-names" : false, "suffix" : "" }, { "dropping-particle" : "", "family" : "Gollwitzer", "given" : "Mario", "non-dropping-particle" : "", "parse-names" : false, "suffix" : "" } ], "container-title" : "Societies", "id" : "ITEM-1", "issue" : "4", "issued" : { "date-parts" : [ [ "2013", "10", "25" ] ] }, "page" : "383-398", "publisher" : "Multidisciplinary Digital Publishing Institute", "title" : "Biased Estimation of Violent Video Game Effects on Aggression: Contributing Factors and Boundary Conditions", "type" : "article-journal", "volume" : "3" }, "uris" : [ "http://www.mendeley.com/documents/?uuid=f6db3c59-9d76-3f29-a71f-008b5399b629" ] } ], "mendeley" : { "formattedCitation" : "(Bender, Rothmund, &amp; Gollwitzer, 2013)", "plainTextFormattedCitation" : "(Bender, Rothmund, &amp; Gollwitzer, 2013)", "previouslyFormattedCitation" : "(Bender, Rothmund, &amp; Gollwitzer, 2013)" }, "properties" : {  }, "schema" : "https://github.com/citation-style-language/schema/raw/master/csl-citation.json" }</w:instrText>
       </w:r>
       <w:r>
         <w:rPr>
@@ -13445,7 +13626,7 @@
           <w:sz w:val="24"/>
           <w:szCs w:val="24"/>
         </w:rPr>
-        <w:instrText>ADDIN CSL_CITATION { "citationItems" : [ { "id" : "ITEM-1", "itemData" : { "DOI" : "10.1177/0956797615583038", "ISSN" : "0956-7976", "abstract" : "Recent mass shootings have prompted the idea among some members of the public that exposure to violent video games can have a pronounced effect on individuals with autism spectrum disorder (ASD). Empirical evidence for or against this claim has been missing, however. To address this issue, we assigned adults with and without ASD to play a violent or nonviolent version of a customized first-person shooter video game. After they played the game, we assessed three aggression-related outcome variables (aggressive behavior, aggressive-thought accessibility, and aggressive affect). Results showed strong evidence that adults with ASD, compared with typically developing adults, are not differentially affected by acute exposure to violent video games. Moreover, model comparisons provided modest evidence against any effect of violent game content whatsoever. Findings from this experiment suggest that societal concerns that exposure to violent games may have a unique effect on adults with autism are not supported by...", "author" : [ { "dropping-particle" : "", "family" : "Engelhardt", "given" : "Christopher R.", "non-dropping-particle" : "", "parse-names" : false, "suffix" : "" }, { "dropping-particle" : "", "family" : "Mazurek", "given" : "Micah O.", "non-dropping-particle" : "", "parse-names" : false, "suffix" : "" }, { "dropping-particle" : "", "family" : "Hilgard", "given" : "Joseph", "non-dropping-particle" : "", "parse-names" : false, "suffix" : "" }, { "dropping-particle" : "", "family" : "Rouder", "given" : "Jeffrey N.", "non-dropping-particle" : "", "parse-names" : false, "suffix" : "" }, { "dropping-particle" : "", "family" : "Bartholow", "given" : "Bruce D.", "non-dropping-particle" : "", "parse-names" : false, "suffix" : "" } ], "container-title" : "Psychological Science", "id" : "ITEM-1", "issue" : "8", "issued" : { "date-parts" : [ [ "2015", "8", "25" ] ] }, "page" : "1187-1200", "publisher" : "SAGE PublicationsSage CA: Los Angeles, CA", "title" : "Effects of Violent-Video-Game Exposure on Aggressive Behavior, Aggressive-Thought Accessibility, and Aggressive Affect Among Adults With and Without Autism Spectrum Disorder", "type" : "article-journal", "volume" : "26" }, "uris" : [ "http://www.mendeley.com/documents/?uuid=331a781e-3125-3665-a130-34da4c372597" ] } ], "mendeley" : { "formattedCitation" : "(Engelhardt, Mazurek, et al., 2015)", "plainTextFormattedCitation" : "(Engelhardt, Mazurek, et al., 2015)", "previouslyFormattedCitation" : "(Engelhardt, Mazurek, et al., 2015)" }, "properties" : { "noteIndex" : 0 }, "schema" : "https://github.com/citation-style-language/schema/raw/master/csl-citation.json" }</w:instrText>
+        <w:instrText>ADDIN CSL_CITATION { "citationItems" : [ { "id" : "ITEM-1", "itemData" : { "DOI" : "10.1177/0956797615583038", "ISSN" : "0956-7976", "abstract" : "Recent mass shootings have prompted the idea among some members of the public that exposure to violent video games can have a pronounced effect on individuals with autism spectrum disorder (ASD). Empirical evidence for or against this claim has been missing, however. To address this issue, we assigned adults with and without ASD to play a violent or nonviolent version of a customized first-person shooter video game. After they played the game, we assessed three aggression-related outcome variables (aggressive behavior, aggressive-thought accessibility, and aggressive affect). Results showed strong evidence that adults with ASD, compared with typically developing adults, are not differentially affected by acute exposure to violent video games. Moreover, model comparisons provided modest evidence against any effect of violent game content whatsoever. Findings from this experiment suggest that societal concerns that exposure to violent games may have a unique effect on adults with autism are not supported by...", "author" : [ { "dropping-particle" : "", "family" : "Engelhardt", "given" : "Christopher R.", "non-dropping-particle" : "", "parse-names" : false, "suffix" : "" }, { "dropping-particle" : "", "family" : "Mazurek", "given" : "Micah O.", "non-dropping-particle" : "", "parse-names" : false, "suffix" : "" }, { "dropping-particle" : "", "family" : "Hilgard", "given" : "Joseph", "non-dropping-particle" : "", "parse-names" : false, "suffix" : "" }, { "dropping-particle" : "", "family" : "Rouder", "given" : "Jeffrey N.", "non-dropping-particle" : "", "parse-names" : false, "suffix" : "" }, { "dropping-particle" : "", "family" : "Bartholow", "given" : "Bruce D.", "non-dropping-particle" : "", "parse-names" : false, "suffix" : "" } ], "container-title" : "Psychological Science", "id" : "ITEM-1", "issue" : "8", "issued" : { "date-parts" : [ [ "2015", "8", "25" ] ] }, "page" : "1187-1200", "publisher" : "SAGE PublicationsSage CA: Los Angeles, CA", "title" : "Effects of Violent-Video-Game Exposure on Aggressive Behavior, Aggressive-Thought Accessibility, and Aggressive Affect Among Adults With and Without Autism Spectrum Disorder", "type" : "article-journal", "volume" : "26" }, "uris" : [ "http://www.mendeley.com/documents/?uuid=331a781e-3125-3665-a130-34da4c372597" ] } ], "mendeley" : { "formattedCitation" : "(Engelhardt, Mazurek, et al., 2015)", "plainTextFormattedCitation" : "(Engelhardt, Mazurek, et al., 2015)", "previouslyFormattedCitation" : "(Engelhardt, Mazurek, et al., 2015)" }, "properties" : {  }, "schema" : "https://github.com/citation-style-language/schema/raw/master/csl-citation.json" }</w:instrText>
       </w:r>
       <w:r>
         <w:rPr>
@@ -13510,7 +13691,7 @@
           <w:sz w:val="24"/>
           <w:szCs w:val="24"/>
         </w:rPr>
-        <w:instrText>ADDIN CSL_CITATION { "citationItems" : [ { "id" : "ITEM-1", "itemData" : { "DOI" : "10.1037/a0024908", "ISSN" : "2152-081X", "author" : [ { "dropping-particle" : "", "family" : "Adachi", "given" : "Paul J. C.", "non-dropping-particle" : "", "parse-names" : false, "suffix" : "" }, { "dropping-particle" : "", "family" : "Willoughby", "given" : "Teena", "non-dropping-particle" : "", "parse-names" : false, "suffix" : "" } ], "container-title" : "Psychology of Violence", "id" : "ITEM-1", "issue" : "4", "issued" : { "date-parts" : [ [ "2011" ] ] }, "page" : "259-274", "title" : "The effect of video game competition and violence on aggressive behavior: Which characteristic has the greatest influence?", "type" : "article-journal", "volume" : "1" }, "uris" : [ "http://www.mendeley.com/documents/?uuid=6b813dae-e58f-3d78-9126-8db00a8cc034" ] }, { "id" : "ITEM-2", "itemData" : { "DOI" : "10.1037/ppm0000102", "ISSN" : "2160-4142", "author" : [ { "dropping-particle" : "", "family" : "Hilgard", "given" : "Joseph", "non-dropping-particle" : "", "parse-names" : false, "suffix" : "" }, { "dropping-particle" : "", "family" : "Engelhardt", "given" : "Christopher R.", "non-dropping-particle" : "", "parse-names" : false, "suffix" : "" }, { "dropping-particle" : "", "family" : "Bartholow", "given" : "Bruce D.", "non-dropping-particle" : "", "parse-names" : false, "suffix" : "" }, { "dropping-particle" : "", "family" : "Rouder", "given" : "Jeffrey N.", "non-dropping-particle" : "", "parse-names" : false, "suffix" : "" } ], "container-title" : "Psychology of Popular Media Culture", "id" : "ITEM-2", "issue" : "4", "issued" : { "date-parts" : [ [ "2017", "10" ] ] }, "page" : "361-380", "title" : "How much evidence is p &amp;gt; .05? Stimulus pre-testing and null primary outcomes in violent video games research.", "type" : "article-journal", "volume" : "6" }, "uris" : [ "http://www.mendeley.com/documents/?uuid=3be8b5d8-a261-370f-a2ed-c5beb28e1dda" ] } ], "mendeley" : { "formattedCitation" : "(Adachi &amp; Willoughby, 2011; Hilgard, Engelhardt, Bartholow, et al., 2017)", "plainTextFormattedCitation" : "(Adachi &amp; Willoughby, 2011; Hilgard, Engelhardt, Bartholow, et al., 2017)", "previouslyFormattedCitation" : "(Adachi &amp; Willoughby, 2011; Hilgard, Engelhardt, Bartholow, et al., 2017)" }, "properties" : { "noteIndex" : 0 }, "schema" : "https://github.com/citation-style-language/schema/raw/master/csl-citation.json" }</w:instrText>
+        <w:instrText>ADDIN CSL_CITATION { "citationItems" : [ { "id" : "ITEM-1", "itemData" : { "DOI" : "10.1037/a0024908", "ISSN" : "2152-081X", "author" : [ { "dropping-particle" : "", "family" : "Adachi", "given" : "Paul J. C.", "non-dropping-particle" : "", "parse-names" : false, "suffix" : "" }, { "dropping-particle" : "", "family" : "Willoughby", "given" : "Teena", "non-dropping-particle" : "", "parse-names" : false, "suffix" : "" } ], "container-title" : "Psychology of Violence", "id" : "ITEM-1", "issue" : "4", "issued" : { "date-parts" : [ [ "2011" ] ] }, "page" : "259-274", "title" : "The effect of video game competition and violence on aggressive behavior: Which characteristic has the greatest influence?", "type" : "article-journal", "volume" : "1" }, "uris" : [ "http://www.mendeley.com/documents/?uuid=6b813dae-e58f-3d78-9126-8db00a8cc034" ] }, { "id" : "ITEM-2", "itemData" : { "DOI" : "10.1037/ppm0000102", "ISSN" : "2160-4142", "author" : [ { "dropping-particle" : "", "family" : "Hilgard", "given" : "Joseph", "non-dropping-particle" : "", "parse-names" : false, "suffix" : "" }, { "dropping-particle" : "", "family" : "Engelhardt", "given" : "Christopher R.", "non-dropping-particle" : "", "parse-names" : false, "suffix" : "" }, { "dropping-particle" : "", "family" : "Bartholow", "given" : "Bruce D.", "non-dropping-particle" : "", "parse-names" : false, "suffix" : "" }, { "dropping-particle" : "", "family" : "Rouder", "given" : "Jeffrey N.", "non-dropping-particle" : "", "parse-names" : false, "suffix" : "" } ], "container-title" : "Psychology of Popular Media Culture", "id" : "ITEM-2", "issue" : "4", "issued" : { "date-parts" : [ [ "2017", "10" ] ] }, "page" : "361-380", "title" : "How much evidence is p &amp;gt; .05? Stimulus pre-testing and null primary outcomes in violent video games research.", "type" : "article-journal", "volume" : "6" }, "uris" : [ "http://www.mendeley.com/documents/?uuid=3be8b5d8-a261-370f-a2ed-c5beb28e1dda" ] } ], "mendeley" : { "formattedCitation" : "(Adachi &amp; Willoughby, 2011; Hilgard, Engelhardt, Bartholow, et al., 2017)", "plainTextFormattedCitation" : "(Adachi &amp; Willoughby, 2011; Hilgard, Engelhardt, Bartholow, et al., 2017)", "previouslyFormattedCitation" : "(Adachi &amp; Willoughby, 2011; Hilgard, Engelhardt, Bartholow, et al., 2017)" }, "properties" : {  }, "schema" : "https://github.com/citation-style-language/schema/raw/master/csl-citation.json" }</w:instrText>
       </w:r>
       <w:r>
         <w:rPr>
@@ -13567,7 +13748,7 @@
           <w:sz w:val="24"/>
           <w:szCs w:val="24"/>
         </w:rPr>
-        <w:instrText>ADDIN CSL_CITATION { "citationItems" : [ { "id" : "ITEM-1", "itemData" : { "DOI" : "10.1037/bul0000074", "ISSN" : "1939-1455", "author" : [ { "dropping-particle" : "", "family" : "Hilgard", "given" : "Joseph", "non-dropping-particle" : "", "parse-names" : false, "suffix" : "" }, { "dropping-particle" : "", "family" : "Engelhardt", "given" : "Christopher R.", "non-dropping-particle" : "", "parse-names" : false, "suffix" : "" }, { "dropping-particle" : "", "family" : "Rouder", "given" : "Jeffrey N.", "non-dropping-particle" : "", "parse-names" : false, "suffix" : "" } ], "container-title" : "Psychological Bulletin", "id" : "ITEM-1", "issue" : "7", "issued" : { "date-parts" : [ [ "2017" ] ] }, "page" : "757-774", "title" : "Overstated evidence for short-term effects of violent games on affect and behavior: A reanalysis of Anderson et al. (2010).", "type" : "article-journal", "volume" : "143" }, "uris" : [ "http://www.mendeley.com/documents/?uuid=83bef305-a969-3766-9f23-14b5515e2485" ] } ], "mendeley" : { "formattedCitation" : "(Hilgard, Engelhardt, &amp; Rouder, 2017)", "plainTextFormattedCitation" : "(Hilgard, Engelhardt, &amp; Rouder, 2017)", "previouslyFormattedCitation" : "(Hilgard, Engelhardt, &amp; Rouder, 2017)" }, "properties" : { "noteIndex" : 0 }, "schema" : "https://github.com/citation-style-language/schema/raw/master/csl-citation.json" }</w:instrText>
+        <w:instrText>ADDIN CSL_CITATION { "citationItems" : [ { "id" : "ITEM-1", "itemData" : { "DOI" : "10.1037/bul0000074", "ISSN" : "1939-1455", "author" : [ { "dropping-particle" : "", "family" : "Hilgard", "given" : "Joseph", "non-dropping-particle" : "", "parse-names" : false, "suffix" : "" }, { "dropping-particle" : "", "family" : "Engelhardt", "given" : "Christopher R.", "non-dropping-particle" : "", "parse-names" : false, "suffix" : "" }, { "dropping-particle" : "", "family" : "Rouder", "given" : "Jeffrey N.", "non-dropping-particle" : "", "parse-names" : false, "suffix" : "" } ], "container-title" : "Psychological Bulletin", "id" : "ITEM-1", "issue" : "7", "issued" : { "date-parts" : [ [ "2017" ] ] }, "page" : "757-774", "title" : "Overstated evidence for short-term effects of violent games on affect and behavior: A reanalysis of Anderson et al. (2010).", "type" : "article-journal", "volume" : "143" }, "uris" : [ "http://www.mendeley.com/documents/?uuid=83bef305-a969-3766-9f23-14b5515e2485" ] } ], "mendeley" : { "formattedCitation" : "(Hilgard, Engelhardt, &amp; Rouder, 2017)", "plainTextFormattedCitation" : "(Hilgard, Engelhardt, &amp; Rouder, 2017)", "previouslyFormattedCitation" : "(Hilgard, Engelhardt, &amp; Rouder, 2017)" }, "properties" : {  }, "schema" : "https://github.com/citation-style-language/schema/raw/master/csl-citation.json" }</w:instrText>
       </w:r>
       <w:r>
         <w:rPr>
@@ -13732,7 +13913,7 @@
           <w:sz w:val="24"/>
           <w:szCs w:val="24"/>
         </w:rPr>
-        <w:instrText>ADDIN CSL_CITATION { "citationItems" : [ { "id" : "ITEM-1", "itemData" : { "DOI" : "10.1016/J.PAID.2010.05.003", "ISSN" : "0191-8869", "abstract" : "Males tend to be more aggressive than females and the organizational effects of prenatal testosterone (T) appear to contribute to this sex difference. Low second-to-fourth digit ratio (2D:4D) is thought to be a marker of high prenatal testosterone. For this reason, a number of studies have used 2D:4D to investigate a potential effect of prenatal T upon aggression in later life. Here we meta-analyse these studies to determine the true size of the relationship between 2D:4D and aggression. We find no evidence of 2D:4D better predicting aggression at different levels of risk nor do we find evidence for a relationship between 2D:4D and aggression in females. Regarding males we find some evidence of a small, negative relationship between 2D:4D and aggression (r\u2248\u2212.06) and no indication that either hand would predict aggression better than the other. We contrast these findings with results regarding levels of aggression in females with elevated prenatal T levels due to Congenital Adrenal Hyperplasia and we discuss implications for 2D:4D research.", "author" : [ { "dropping-particle" : "", "family" : "H\u00f6nekopp", "given" : "Johannes", "non-dropping-particle" : "", "parse-names" : false, "suffix" : "" }, { "dropping-particle" : "", "family" : "Watson", "given" : "Steven", "non-dropping-particle" : "", "parse-names" : false, "suffix" : "" } ], "container-title" : "Personality and Individual Differences", "id" : "ITEM-1", "issue" : "4", "issued" : { "date-parts" : [ [ "2011", "9", "1" ] ] }, "page" : "381-386", "publisher" : "Pergamon", "title" : "Meta-analysis of the relationship between digit-ratio 2D:4D and aggression", "type" : "article-journal", "volume" : "51" }, "uris" : [ "http://www.mendeley.com/documents/?uuid=40476ef1-1867-396a-bc42-d05b56f58eaf" ] }, { "id" : "ITEM-2", "itemData" : { "DOI" : "10.1016/J.EVOLHUMBEHAV.2014.05.009", "ISSN" : "1090-5138", "abstract" : "A series of meta-analyses assessed whether differentially efficacious variants (CAG and GGC repeat-length polymorphisms) of the human androgen receptor gene are associated with digit ratio (2D:4D), a widely investigated putative pointer to prenatal androgen action. Extensive literature search strategies identified a maximum of 18 samples (total N=2909) vs. 5 samples (N=1497) for the CAG-related vs. GGC-related meta-analyses, respectively. In contrast to a small-sample (N=50) initial report, widely cited affirmatively in the literature, meta-analysis of the entire retrievable evidence base did not support any associations between CAG variants and right-hand, left-hand, or right-minus-left-hand 2D:4D. Effects of GGC variants on digit ratios likewise were almost exactly null. For the CAG literature, time trend analysis indicated shrinking effects among more recent studies. Both quantitative and qualitative citation analyses documented that citation bias exists in the research literature: CAG-related studies yielding larger effects were cited more frequently within the same time unit, and the initial, unreplicated report continued to be cited frequently and mostly solely as well as confirmatively, while non-replications were cited much less often. The meta-analytical null findings, along with several further strands of evidence consistent with these, undermine one validity claim for 2D:4D as a retrospective pointer to prenatal testosterone action. Discussed are alternative interpretations of the evidence and avenues for future research.", "author" : [ { "dropping-particle" : "", "family" : "Voracek", "given" : "Martin", "non-dropping-particle" : "", "parse-names" : false, "suffix" : "" } ], "container-title" : "Evolution and Human Behavior", "id" : "ITEM-2", "issue" : "5", "issued" : { "date-parts" : [ [ "2014", "9", "1" ] ] }, "page" : "430-437", "publisher" : "Elsevier", "title" : "No effects of androgen receptor gene CAG and GGC repeat polymorphisms on digit ratio (2D:4D): a comprehensive meta-analysis and critical evaluation of research", "type" : "article-journal", "volume" : "35" }, "uris" : [ "http://www.mendeley.com/documents/?uuid=d846becb-3887-33ae-94d1-e653d9a36883" ] } ], "mendeley" : { "formattedCitation" : "(H\u00f6nekopp &amp; Watson, 2011; Voracek, 2014)", "plainTextFormattedCitation" : "(H\u00f6nekopp &amp; Watson, 2011; Voracek, 2014)", "previouslyFormattedCitation" : "(H\u00f6nekopp &amp; Watson, 2011; Voracek, 2014)" }, "properties" : { "noteIndex" : 0 }, "schema" : "https://github.com/citation-style-language/schema/raw/master/csl-citation.json" }</w:instrText>
+        <w:instrText>ADDIN CSL_CITATION { "citationItems" : [ { "id" : "ITEM-1", "itemData" : { "DOI" : "10.1016/J.PAID.2010.05.003", "ISSN" : "0191-8869", "abstract" : "Males tend to be more aggressive than females and the organizational effects of prenatal testosterone (T) appear to contribute to this sex difference. Low second-to-fourth digit ratio (2D:4D) is thought to be a marker of high prenatal testosterone. For this reason, a number of studies have used 2D:4D to investigate a potential effect of prenatal T upon aggression in later life. Here we meta-analyse these studies to determine the true size of the relationship between 2D:4D and aggression. We find no evidence of 2D:4D better predicting aggression at different levels of risk nor do we find evidence for a relationship between 2D:4D and aggression in females. Regarding males we find some evidence of a small, negative relationship between 2D:4D and aggression (r\u2248\u2212.06) and no indication that either hand would predict aggression better than the other. We contrast these findings with results regarding levels of aggression in females with elevated prenatal T levels due to Congenital Adrenal Hyperplasia and we discuss implications for 2D:4D research.", "author" : [ { "dropping-particle" : "", "family" : "H\u00f6nekopp", "given" : "Johannes", "non-dropping-particle" : "", "parse-names" : false, "suffix" : "" }, { "dropping-particle" : "", "family" : "Watson", "given" : "Steven", "non-dropping-particle" : "", "parse-names" : false, "suffix" : "" } ], "container-title" : "Personality and Individual Differences", "id" : "ITEM-1", "issue" : "4", "issued" : { "date-parts" : [ [ "2011", "9", "1" ] ] }, "page" : "381-386", "publisher" : "Pergamon", "title" : "Meta-analysis of the relationship between digit-ratio 2D:4D and aggression", "type" : "article-journal", "volume" : "51" }, "uris" : [ "http://www.mendeley.com/documents/?uuid=40476ef1-1867-396a-bc42-d05b56f58eaf" ] }, { "id" : "ITEM-2", "itemData" : { "DOI" : "10.1016/J.EVOLHUMBEHAV.2014.05.009", "ISSN" : "1090-5138", "abstract" : "A series of meta-analyses assessed whether differentially efficacious variants (CAG and GGC repeat-length polymorphisms) of the human androgen receptor gene are associated with digit ratio (2D:4D), a widely investigated putative pointer to prenatal androgen action. Extensive literature search strategies identified a maximum of 18 samples (total N=2909) vs. 5 samples (N=1497) for the CAG-related vs. GGC-related meta-analyses, respectively. In contrast to a small-sample (N=50) initial report, widely cited affirmatively in the literature, meta-analysis of the entire retrievable evidence base did not support any associations between CAG variants and right-hand, left-hand, or right-minus-left-hand 2D:4D. Effects of GGC variants on digit ratios likewise were almost exactly null. For the CAG literature, time trend analysis indicated shrinking effects among more recent studies. Both quantitative and qualitative citation analyses documented that citation bias exists in the research literature: CAG-related studies yielding larger effects were cited more frequently within the same time unit, and the initial, unreplicated report continued to be cited frequently and mostly solely as well as confirmatively, while non-replications were cited much less often. The meta-analytical null findings, along with several further strands of evidence consistent with these, undermine one validity claim for 2D:4D as a retrospective pointer to prenatal testosterone action. Discussed are alternative interpretations of the evidence and avenues for future research.", "author" : [ { "dropping-particle" : "", "family" : "Voracek", "given" : "Martin", "non-dropping-particle" : "", "parse-names" : false, "suffix" : "" } ], "container-title" : "Evolution and Human Behavior", "id" : "ITEM-2", "issue" : "5", "issued" : { "date-parts" : [ [ "2014", "9", "1" ] ] }, "page" : "430-437", "publisher" : "Elsevier", "title" : "No effects of androgen receptor gene CAG and GGC repeat polymorphisms on digit ratio (2D:4D): a comprehensive meta-analysis and critical evaluation of research", "type" : "article-journal", "volume" : "35" }, "uris" : [ "http://www.mendeley.com/documents/?uuid=d846becb-3887-33ae-94d1-e653d9a36883" ] } ], "mendeley" : { "formattedCitation" : "(H\u00f6nekopp &amp; Watson, 2011; Voracek, 2014)", "plainTextFormattedCitation" : "(H\u00f6nekopp &amp; Watson, 2011; Voracek, 2014)", "previouslyFormattedCitation" : "(H\u00f6nekopp &amp; Watson, 2011; Voracek, 2014)" }, "properties" : {  }, "schema" : "https://github.com/citation-style-language/schema/raw/master/csl-citation.json" }</w:instrText>
       </w:r>
       <w:r>
         <w:rPr>
@@ -13749,7 +13930,17 @@
           <w:sz w:val="24"/>
           <w:szCs w:val="24"/>
         </w:rPr>
-        <w:t>(Hönekopp &amp; Watson, 2011; Voracek, 2014)</w:t>
+        <w:t xml:space="preserve">(Hönekopp &amp; Watson, </w:t>
+      </w:r>
+      <w:r>
+        <w:rPr>
+          <w:rFonts w:ascii="Times New Roman" w:hAnsi="Times New Roman" w:cs="Times New Roman"/>
+          <w:noProof/>
+          <w:sz w:val="24"/>
+          <w:szCs w:val="24"/>
+        </w:rPr>
+        <w:lastRenderedPageBreak/>
+        <w:t>2011; Voracek, 2014)</w:t>
       </w:r>
       <w:r>
         <w:rPr>
@@ -13889,16 +14080,7 @@
           <w:sz w:val="24"/>
           <w:szCs w:val="24"/>
         </w:rPr>
-        <w:t xml:space="preserve">Violent-game manipulations, on their own, may reveal little about the causes of aggression. We recommend that laboratory studies of aggression return to basic </w:t>
-      </w:r>
-      <w:r>
-        <w:rPr>
-          <w:rFonts w:ascii="Times New Roman" w:hAnsi="Times New Roman" w:cs="Times New Roman"/>
-          <w:sz w:val="24"/>
-          <w:szCs w:val="24"/>
-        </w:rPr>
-        <w:lastRenderedPageBreak/>
-        <w:t>methodology. Progress may be made through v</w:t>
+        <w:t>Violent-game manipulations, on their own, may reveal little about the causes of aggression. We recommend that laboratory studies of aggression return to basic methodology. Progress may be made through v</w:t>
       </w:r>
       <w:r>
         <w:rPr>
@@ -15045,47 +15227,7 @@
           <w:sz w:val="24"/>
           <w:szCs w:val="24"/>
         </w:rPr>
-        <w:t xml:space="preserve">DeWall, C. N., Twenge, J. M., Gitter, S. A., &amp; Baumeister, R. F. (2009). It’s the thought that counts: The role of hostile cognition in shaping aggressive responses to social exclusion. </w:t>
-      </w:r>
-      <w:r>
-        <w:rPr>
-          <w:rFonts w:ascii="Times New Roman" w:hAnsi="Times New Roman" w:cs="Times New Roman"/>
-          <w:i/>
-          <w:iCs/>
-          <w:noProof/>
-          <w:sz w:val="24"/>
-          <w:szCs w:val="24"/>
-        </w:rPr>
-        <w:t>Journal of Personality and Social Psychology</w:t>
-      </w:r>
-      <w:r>
-        <w:rPr>
-          <w:rFonts w:ascii="Times New Roman" w:hAnsi="Times New Roman" w:cs="Times New Roman"/>
-          <w:noProof/>
-          <w:sz w:val="24"/>
-          <w:szCs w:val="24"/>
-        </w:rPr>
-        <w:t xml:space="preserve">, </w:t>
-      </w:r>
-      <w:r>
-        <w:rPr>
-          <w:rFonts w:ascii="Times New Roman" w:hAnsi="Times New Roman" w:cs="Times New Roman"/>
-          <w:i/>
-          <w:iCs/>
-          <w:noProof/>
-          <w:sz w:val="24"/>
-          <w:szCs w:val="24"/>
-        </w:rPr>
-        <w:t>96</w:t>
-      </w:r>
-      <w:r>
-        <w:rPr>
-          <w:rFonts w:ascii="Times New Roman" w:hAnsi="Times New Roman" w:cs="Times New Roman"/>
-          <w:noProof/>
-          <w:sz w:val="24"/>
-          <w:szCs w:val="24"/>
-        </w:rPr>
-        <w:t>(1), 45–59. https://doi.org/10.1037/a0013196</w:t>
+        <w:t>Chester, D. (2017). A Preregistered Validation Study of the Taylor Aggression Paradigm. https://doi.org/10.17605/OSF.IO/8JGCA</w:t>
       </w:r>
     </w:p>
     <w:p>
@@ -15110,7 +15252,47 @@
           <w:sz w:val="24"/>
           <w:szCs w:val="24"/>
         </w:rPr>
-        <w:t>Digital Café. (1996). Chex Quest. Retrieved from http://www.chexquest.org/index.php?action=downloads;cat=1</w:t>
+        <w:t xml:space="preserve">DeWall, C. N., Twenge, J. M., Gitter, S. A., &amp; Baumeister, R. F. (2009). It’s the thought that counts: The role of hostile cognition in shaping aggressive responses to social exclusion. </w:t>
+      </w:r>
+      <w:r>
+        <w:rPr>
+          <w:rFonts w:ascii="Times New Roman" w:hAnsi="Times New Roman" w:cs="Times New Roman"/>
+          <w:i/>
+          <w:iCs/>
+          <w:noProof/>
+          <w:sz w:val="24"/>
+          <w:szCs w:val="24"/>
+        </w:rPr>
+        <w:t>Journal of Personality and Social Psychology</w:t>
+      </w:r>
+      <w:r>
+        <w:rPr>
+          <w:rFonts w:ascii="Times New Roman" w:hAnsi="Times New Roman" w:cs="Times New Roman"/>
+          <w:noProof/>
+          <w:sz w:val="24"/>
+          <w:szCs w:val="24"/>
+        </w:rPr>
+        <w:t xml:space="preserve">, </w:t>
+      </w:r>
+      <w:r>
+        <w:rPr>
+          <w:rFonts w:ascii="Times New Roman" w:hAnsi="Times New Roman" w:cs="Times New Roman"/>
+          <w:i/>
+          <w:iCs/>
+          <w:noProof/>
+          <w:sz w:val="24"/>
+          <w:szCs w:val="24"/>
+        </w:rPr>
+        <w:t>96</w:t>
+      </w:r>
+      <w:r>
+        <w:rPr>
+          <w:rFonts w:ascii="Times New Roman" w:hAnsi="Times New Roman" w:cs="Times New Roman"/>
+          <w:noProof/>
+          <w:sz w:val="24"/>
+          <w:szCs w:val="24"/>
+        </w:rPr>
+        <w:t>(1), 45–59. https://doi.org/10.1037/a0013196</w:t>
       </w:r>
     </w:p>
     <w:p>
@@ -15135,47 +15317,7 @@
           <w:sz w:val="24"/>
           <w:szCs w:val="24"/>
         </w:rPr>
-        <w:t xml:space="preserve">Elson, M., Breuer, J., Van Looy, J., Kneer, J., &amp; Quandt, T. (2015). Comparing apples and oranges? Evidence for pace of action as a confound in research on digital games and aggression. </w:t>
-      </w:r>
-      <w:r>
-        <w:rPr>
-          <w:rFonts w:ascii="Times New Roman" w:hAnsi="Times New Roman" w:cs="Times New Roman"/>
-          <w:i/>
-          <w:iCs/>
-          <w:noProof/>
-          <w:sz w:val="24"/>
-          <w:szCs w:val="24"/>
-        </w:rPr>
-        <w:t>Psychology of Popular Media Culture</w:t>
-      </w:r>
-      <w:r>
-        <w:rPr>
-          <w:rFonts w:ascii="Times New Roman" w:hAnsi="Times New Roman" w:cs="Times New Roman"/>
-          <w:noProof/>
-          <w:sz w:val="24"/>
-          <w:szCs w:val="24"/>
-        </w:rPr>
-        <w:t xml:space="preserve">, </w:t>
-      </w:r>
-      <w:r>
-        <w:rPr>
-          <w:rFonts w:ascii="Times New Roman" w:hAnsi="Times New Roman" w:cs="Times New Roman"/>
-          <w:i/>
-          <w:iCs/>
-          <w:noProof/>
-          <w:sz w:val="24"/>
-          <w:szCs w:val="24"/>
-        </w:rPr>
-        <w:t>4</w:t>
-      </w:r>
-      <w:r>
-        <w:rPr>
-          <w:rFonts w:ascii="Times New Roman" w:hAnsi="Times New Roman" w:cs="Times New Roman"/>
-          <w:noProof/>
-          <w:sz w:val="24"/>
-          <w:szCs w:val="24"/>
-        </w:rPr>
-        <w:t>(2), 112–125. https://doi.org/10.1037/ppm0000010</w:t>
+        <w:t>Digital Café. (1996). Chex Quest. Retrieved from http://www.chexquest.org/index.php?action=downloads;cat=1</w:t>
       </w:r>
     </w:p>
     <w:p>
@@ -15200,7 +15342,7 @@
           <w:sz w:val="24"/>
           <w:szCs w:val="24"/>
         </w:rPr>
-        <w:t xml:space="preserve">Elson, M., Mohseni, M. R., Breuer, J., Scharkow, M., &amp; Quandt, T. (2014). Press CRTT to measure aggressive behavior: The unstandardized use of the competitive reaction time task in aggression research. </w:t>
+        <w:t xml:space="preserve">Elson, M., Breuer, J., Van Looy, J., Kneer, J., &amp; Quandt, T. (2015). Comparing apples and oranges? Evidence for pace of action as a confound in research on digital games and aggression. </w:t>
       </w:r>
       <w:r>
         <w:rPr>
@@ -15211,7 +15353,7 @@
           <w:sz w:val="24"/>
           <w:szCs w:val="24"/>
         </w:rPr>
-        <w:t>Psychological Assessment</w:t>
+        <w:t>Psychology of Popular Media Culture</w:t>
       </w:r>
       <w:r>
         <w:rPr>
@@ -15231,26 +15373,16 @@
           <w:sz w:val="24"/>
           <w:szCs w:val="24"/>
         </w:rPr>
-        <w:t>26</w:t>
-      </w:r>
-      <w:r>
-        <w:rPr>
-          <w:rFonts w:ascii="Times New Roman" w:hAnsi="Times New Roman" w:cs="Times New Roman"/>
-          <w:noProof/>
-          <w:sz w:val="24"/>
-          <w:szCs w:val="24"/>
-        </w:rPr>
-        <w:t xml:space="preserve">(2), 419–432. </w:t>
-      </w:r>
-      <w:r>
-        <w:rPr>
-          <w:rFonts w:ascii="Times New Roman" w:hAnsi="Times New Roman" w:cs="Times New Roman"/>
-          <w:noProof/>
-          <w:sz w:val="24"/>
-          <w:szCs w:val="24"/>
-        </w:rPr>
-        <w:lastRenderedPageBreak/>
-        <w:t>https://doi.org/10.1037/a0035569</w:t>
+        <w:t>4</w:t>
+      </w:r>
+      <w:r>
+        <w:rPr>
+          <w:rFonts w:ascii="Times New Roman" w:hAnsi="Times New Roman" w:cs="Times New Roman"/>
+          <w:noProof/>
+          <w:sz w:val="24"/>
+          <w:szCs w:val="24"/>
+        </w:rPr>
+        <w:t>(2), 112–125. https://doi.org/10.1037/ppm0000010</w:t>
       </w:r>
     </w:p>
     <w:p>
@@ -15275,7 +15407,17 @@
           <w:sz w:val="24"/>
           <w:szCs w:val="24"/>
         </w:rPr>
-        <w:t xml:space="preserve">Engelhardt, C. R., Hilgard, J., &amp; Bartholow, B. D. (2015). Acute exposure to difficult (but not violent) video games dysregulates cognitive control. </w:t>
+        <w:t xml:space="preserve">Elson, M., Mohseni, M. R., Breuer, J., Scharkow, M., &amp; Quandt, T. (2014). Press CRTT to </w:t>
+      </w:r>
+      <w:r>
+        <w:rPr>
+          <w:rFonts w:ascii="Times New Roman" w:hAnsi="Times New Roman" w:cs="Times New Roman"/>
+          <w:noProof/>
+          <w:sz w:val="24"/>
+          <w:szCs w:val="24"/>
+        </w:rPr>
+        <w:lastRenderedPageBreak/>
+        <w:t xml:space="preserve">measure aggressive behavior: The unstandardized use of the competitive reaction time task in aggression research. </w:t>
       </w:r>
       <w:r>
         <w:rPr>
@@ -15286,7 +15428,7 @@
           <w:sz w:val="24"/>
           <w:szCs w:val="24"/>
         </w:rPr>
-        <w:t>Computers in Human Behavior</w:t>
+        <w:t>Psychological Assessment</w:t>
       </w:r>
       <w:r>
         <w:rPr>
@@ -15306,16 +15448,16 @@
           <w:sz w:val="24"/>
           <w:szCs w:val="24"/>
         </w:rPr>
-        <w:t>45</w:t>
-      </w:r>
-      <w:r>
-        <w:rPr>
-          <w:rFonts w:ascii="Times New Roman" w:hAnsi="Times New Roman" w:cs="Times New Roman"/>
-          <w:noProof/>
-          <w:sz w:val="24"/>
-          <w:szCs w:val="24"/>
-        </w:rPr>
-        <w:t>, 85–92. https://doi.org/10.1016/J.CHB.2014.11.089</w:t>
+        <w:t>26</w:t>
+      </w:r>
+      <w:r>
+        <w:rPr>
+          <w:rFonts w:ascii="Times New Roman" w:hAnsi="Times New Roman" w:cs="Times New Roman"/>
+          <w:noProof/>
+          <w:sz w:val="24"/>
+          <w:szCs w:val="24"/>
+        </w:rPr>
+        <w:t>(2), 419–432. https://doi.org/10.1037/a0035569</w:t>
       </w:r>
     </w:p>
     <w:p>
@@ -15340,7 +15482,7 @@
           <w:sz w:val="24"/>
           <w:szCs w:val="24"/>
         </w:rPr>
-        <w:t xml:space="preserve">Engelhardt, C. R., Mazurek, M. O., Hilgard, J., Rouder, J. N., &amp; Bartholow, B. D. (2015). Effects of Violent-Video-Game Exposure on Aggressive Behavior, Aggressive-Thought Accessibility, and Aggressive Affect Among Adults With and Without Autism Spectrum Disorder. </w:t>
+        <w:t xml:space="preserve">Elson, M., &amp; Quandt, T. (2016). Digital Games in Laboratory Experiments: Controlling a Complex Stimulus Through Modding. </w:t>
       </w:r>
       <w:r>
         <w:rPr>
@@ -15351,7 +15493,7 @@
           <w:sz w:val="24"/>
           <w:szCs w:val="24"/>
         </w:rPr>
-        <w:t>Psychological Science</w:t>
+        <w:t>Psychology of Popular Media Culture</w:t>
       </w:r>
       <w:r>
         <w:rPr>
@@ -15371,16 +15513,16 @@
           <w:sz w:val="24"/>
           <w:szCs w:val="24"/>
         </w:rPr>
-        <w:t>26</w:t>
-      </w:r>
-      <w:r>
-        <w:rPr>
-          <w:rFonts w:ascii="Times New Roman" w:hAnsi="Times New Roman" w:cs="Times New Roman"/>
-          <w:noProof/>
-          <w:sz w:val="24"/>
-          <w:szCs w:val="24"/>
-        </w:rPr>
-        <w:t>(8), 1187–1200. https://doi.org/10.1177/0956797615583038</w:t>
+        <w:t>5</w:t>
+      </w:r>
+      <w:r>
+        <w:rPr>
+          <w:rFonts w:ascii="Times New Roman" w:hAnsi="Times New Roman" w:cs="Times New Roman"/>
+          <w:noProof/>
+          <w:sz w:val="24"/>
+          <w:szCs w:val="24"/>
+        </w:rPr>
+        <w:t>(1), 52–65. https://doi.org/10.1037/ppm0000033</w:t>
       </w:r>
     </w:p>
     <w:p>
@@ -15405,7 +15547,7 @@
           <w:sz w:val="24"/>
           <w:szCs w:val="24"/>
         </w:rPr>
-        <w:t xml:space="preserve">Ferguson, C. J., &amp; Kilburn, J. (2010). Much ado about nothing: The misestimation and overinterpretation of violent video game effects in Eastern and Western nations: Comment on Anderson et al. (2010). </w:t>
+        <w:t xml:space="preserve">Engelhardt, C. R., Hilgard, J., &amp; Bartholow, B. D. (2015). Acute exposure to difficult (but not violent) video games dysregulates cognitive control. </w:t>
       </w:r>
       <w:r>
         <w:rPr>
@@ -15416,7 +15558,7 @@
           <w:sz w:val="24"/>
           <w:szCs w:val="24"/>
         </w:rPr>
-        <w:t>Psychological Bulletin</w:t>
+        <w:t>Computers in Human Behavior</w:t>
       </w:r>
       <w:r>
         <w:rPr>
@@ -15436,16 +15578,16 @@
           <w:sz w:val="24"/>
           <w:szCs w:val="24"/>
         </w:rPr>
-        <w:t>136</w:t>
-      </w:r>
-      <w:r>
-        <w:rPr>
-          <w:rFonts w:ascii="Times New Roman" w:hAnsi="Times New Roman" w:cs="Times New Roman"/>
-          <w:noProof/>
-          <w:sz w:val="24"/>
-          <w:szCs w:val="24"/>
-        </w:rPr>
-        <w:t>(2), 174–178. https://doi.org/10.1037/a0018566</w:t>
+        <w:t>45</w:t>
+      </w:r>
+      <w:r>
+        <w:rPr>
+          <w:rFonts w:ascii="Times New Roman" w:hAnsi="Times New Roman" w:cs="Times New Roman"/>
+          <w:noProof/>
+          <w:sz w:val="24"/>
+          <w:szCs w:val="24"/>
+        </w:rPr>
+        <w:t>, 85–92. https://doi.org/10.1016/J.CHB.2014.11.089</w:t>
       </w:r>
     </w:p>
     <w:p>
@@ -15470,7 +15612,7 @@
           <w:sz w:val="24"/>
           <w:szCs w:val="24"/>
         </w:rPr>
-        <w:t xml:space="preserve">Greitemeyer, T., &amp; Mügge, D. O. (2014). Video Games Do Affect Social Outcomes. </w:t>
+        <w:t xml:space="preserve">Engelhardt, C. R., Mazurek, M. O., Hilgard, J., Rouder, J. N., &amp; Bartholow, B. D. (2015). Effects of Violent-Video-Game Exposure on Aggressive Behavior, Aggressive-Thought Accessibility, and Aggressive Affect Among Adults With and Without Autism Spectrum Disorder. </w:t>
       </w:r>
       <w:r>
         <w:rPr>
@@ -15481,7 +15623,7 @@
           <w:sz w:val="24"/>
           <w:szCs w:val="24"/>
         </w:rPr>
-        <w:t>Personality and Social Psychology Bulletin</w:t>
+        <w:t>Psychological Science</w:t>
       </w:r>
       <w:r>
         <w:rPr>
@@ -15501,16 +15643,16 @@
           <w:sz w:val="24"/>
           <w:szCs w:val="24"/>
         </w:rPr>
-        <w:t>40</w:t>
-      </w:r>
-      <w:r>
-        <w:rPr>
-          <w:rFonts w:ascii="Times New Roman" w:hAnsi="Times New Roman" w:cs="Times New Roman"/>
-          <w:noProof/>
-          <w:sz w:val="24"/>
-          <w:szCs w:val="24"/>
-        </w:rPr>
-        <w:t>(5), 578–589. https://doi.org/10.1177/0146167213520459</w:t>
+        <w:t>26</w:t>
+      </w:r>
+      <w:r>
+        <w:rPr>
+          <w:rFonts w:ascii="Times New Roman" w:hAnsi="Times New Roman" w:cs="Times New Roman"/>
+          <w:noProof/>
+          <w:sz w:val="24"/>
+          <w:szCs w:val="24"/>
+        </w:rPr>
+        <w:t>(8), 1187–1200. https://doi.org/10.1177/0956797615583038</w:t>
       </w:r>
     </w:p>
     <w:p>
@@ -15535,7 +15677,7 @@
           <w:sz w:val="24"/>
           <w:szCs w:val="24"/>
         </w:rPr>
-        <w:t xml:space="preserve">Hagger, M. S., Chatzisarantis, N. L. D., Alberts, H., Anggono, C. O., Batailler, C., Birt, A. R., … Zwienenberg, M. (2016). A Multilab Preregistered Replication of the Ego-Depletion Effect. </w:t>
+        <w:t xml:space="preserve">Ferguson, C. J., &amp; Kilburn, J. (2010). Much ado about nothing: The misestimation and overinterpretation of violent video game effects in Eastern and Western nations: Comment on Anderson et al. (2010). </w:t>
       </w:r>
       <w:r>
         <w:rPr>
@@ -15546,7 +15688,7 @@
           <w:sz w:val="24"/>
           <w:szCs w:val="24"/>
         </w:rPr>
-        <w:t>Perspectives on Psychological Science</w:t>
+        <w:t>Psychological Bulletin</w:t>
       </w:r>
       <w:r>
         <w:rPr>
@@ -15566,16 +15708,16 @@
           <w:sz w:val="24"/>
           <w:szCs w:val="24"/>
         </w:rPr>
-        <w:t>11</w:t>
-      </w:r>
-      <w:r>
-        <w:rPr>
-          <w:rFonts w:ascii="Times New Roman" w:hAnsi="Times New Roman" w:cs="Times New Roman"/>
-          <w:noProof/>
-          <w:sz w:val="24"/>
-          <w:szCs w:val="24"/>
-        </w:rPr>
-        <w:t>(4), 546–573. https://doi.org/10.1177/1745691616652873</w:t>
+        <w:t>136</w:t>
+      </w:r>
+      <w:r>
+        <w:rPr>
+          <w:rFonts w:ascii="Times New Roman" w:hAnsi="Times New Roman" w:cs="Times New Roman"/>
+          <w:noProof/>
+          <w:sz w:val="24"/>
+          <w:szCs w:val="24"/>
+        </w:rPr>
+        <w:t>(2), 174–178. https://doi.org/10.1037/a0018566</w:t>
       </w:r>
     </w:p>
     <w:p>
@@ -15600,17 +15742,7 @@
           <w:sz w:val="24"/>
           <w:szCs w:val="24"/>
         </w:rPr>
-        <w:t xml:space="preserve">Hallgren, K. A. (2012). Computing Inter-Rater Reliability for Observational Data: An Overview </w:t>
-      </w:r>
-      <w:r>
-        <w:rPr>
-          <w:rFonts w:ascii="Times New Roman" w:hAnsi="Times New Roman" w:cs="Times New Roman"/>
-          <w:noProof/>
-          <w:sz w:val="24"/>
-          <w:szCs w:val="24"/>
-        </w:rPr>
-        <w:lastRenderedPageBreak/>
-        <w:t xml:space="preserve">and Tutorial. </w:t>
+        <w:t xml:space="preserve">Greitemeyer, T., &amp; Mügge, D. O. (2014). Video Games Do Affect Social Outcomes. </w:t>
       </w:r>
       <w:r>
         <w:rPr>
@@ -15621,7 +15753,7 @@
           <w:sz w:val="24"/>
           <w:szCs w:val="24"/>
         </w:rPr>
-        <w:t>Tutorials in Quantitative Methods for Psychology</w:t>
+        <w:t>Personality and Social Psychology Bulletin</w:t>
       </w:r>
       <w:r>
         <w:rPr>
@@ -15641,16 +15773,16 @@
           <w:sz w:val="24"/>
           <w:szCs w:val="24"/>
         </w:rPr>
-        <w:t>8</w:t>
-      </w:r>
-      <w:r>
-        <w:rPr>
-          <w:rFonts w:ascii="Times New Roman" w:hAnsi="Times New Roman" w:cs="Times New Roman"/>
-          <w:noProof/>
-          <w:sz w:val="24"/>
-          <w:szCs w:val="24"/>
-        </w:rPr>
-        <w:t>(1), 23–34. Retrieved from http://www.ncbi.nlm.nih.gov/pubmed/22833776</w:t>
+        <w:t>40</w:t>
+      </w:r>
+      <w:r>
+        <w:rPr>
+          <w:rFonts w:ascii="Times New Roman" w:hAnsi="Times New Roman" w:cs="Times New Roman"/>
+          <w:noProof/>
+          <w:sz w:val="24"/>
+          <w:szCs w:val="24"/>
+        </w:rPr>
+        <w:t>(5), 578–589. https://doi.org/10.1177/0146167213520459</w:t>
       </w:r>
     </w:p>
     <w:p>
@@ -15675,7 +15807,8 @@
           <w:sz w:val="24"/>
           <w:szCs w:val="24"/>
         </w:rPr>
-        <w:t xml:space="preserve">Hilgard, J., Engelhardt, C. R., Bartholow, B. D., &amp; Rouder, J. N. (2017). How much evidence is p &amp;gt; .05? Stimulus pre-testing and null primary outcomes in violent video games research. </w:t>
+        <w:lastRenderedPageBreak/>
+        <w:t xml:space="preserve">Hagger, M. S., Chatzisarantis, N. L. D., Alberts, H., Anggono, C. O., Batailler, C., Birt, A. R., … Zwienenberg, M. (2016). A Multilab Preregistered Replication of the Ego-Depletion Effect. </w:t>
       </w:r>
       <w:r>
         <w:rPr>
@@ -15686,7 +15819,7 @@
           <w:sz w:val="24"/>
           <w:szCs w:val="24"/>
         </w:rPr>
-        <w:t>Psychology of Popular Media Culture</w:t>
+        <w:t>Perspectives on Psychological Science</w:t>
       </w:r>
       <w:r>
         <w:rPr>
@@ -15706,16 +15839,16 @@
           <w:sz w:val="24"/>
           <w:szCs w:val="24"/>
         </w:rPr>
-        <w:t>6</w:t>
-      </w:r>
-      <w:r>
-        <w:rPr>
-          <w:rFonts w:ascii="Times New Roman" w:hAnsi="Times New Roman" w:cs="Times New Roman"/>
-          <w:noProof/>
-          <w:sz w:val="24"/>
-          <w:szCs w:val="24"/>
-        </w:rPr>
-        <w:t>(4), 361–380. https://doi.org/10.1037/ppm0000102</w:t>
+        <w:t>11</w:t>
+      </w:r>
+      <w:r>
+        <w:rPr>
+          <w:rFonts w:ascii="Times New Roman" w:hAnsi="Times New Roman" w:cs="Times New Roman"/>
+          <w:noProof/>
+          <w:sz w:val="24"/>
+          <w:szCs w:val="24"/>
+        </w:rPr>
+        <w:t>(4), 546–573. https://doi.org/10.1177/1745691616652873</w:t>
       </w:r>
     </w:p>
     <w:p>
@@ -15740,7 +15873,7 @@
           <w:sz w:val="24"/>
           <w:szCs w:val="24"/>
         </w:rPr>
-        <w:t xml:space="preserve">Hilgard, J., Engelhardt, C. R., &amp; Rouder, J. N. (2017). Overstated evidence for short-term effects of violent games on affect and behavior: A reanalysis of Anderson et al. (2010). </w:t>
+        <w:t xml:space="preserve">Hallgren, K. A. (2012). Computing Inter-Rater Reliability for Observational Data: An Overview and Tutorial. </w:t>
       </w:r>
       <w:r>
         <w:rPr>
@@ -15751,7 +15884,7 @@
           <w:sz w:val="24"/>
           <w:szCs w:val="24"/>
         </w:rPr>
-        <w:t>Psychological Bulletin</w:t>
+        <w:t>Tutorials in Quantitative Methods for Psychology</w:t>
       </w:r>
       <w:r>
         <w:rPr>
@@ -15771,16 +15904,16 @@
           <w:sz w:val="24"/>
           <w:szCs w:val="24"/>
         </w:rPr>
-        <w:t>143</w:t>
-      </w:r>
-      <w:r>
-        <w:rPr>
-          <w:rFonts w:ascii="Times New Roman" w:hAnsi="Times New Roman" w:cs="Times New Roman"/>
-          <w:noProof/>
-          <w:sz w:val="24"/>
-          <w:szCs w:val="24"/>
-        </w:rPr>
-        <w:t>(7), 757–774. https://doi.org/10.1037/bul0000074</w:t>
+        <w:t>8</w:t>
+      </w:r>
+      <w:r>
+        <w:rPr>
+          <w:rFonts w:ascii="Times New Roman" w:hAnsi="Times New Roman" w:cs="Times New Roman"/>
+          <w:noProof/>
+          <w:sz w:val="24"/>
+          <w:szCs w:val="24"/>
+        </w:rPr>
+        <w:t>(1), 23–34. Retrieved from http://www.ncbi.nlm.nih.gov/pubmed/22833776</w:t>
       </w:r>
     </w:p>
     <w:p>
@@ -15805,7 +15938,7 @@
           <w:sz w:val="24"/>
           <w:szCs w:val="24"/>
         </w:rPr>
-        <w:t xml:space="preserve">Hönekopp, J., &amp; Watson, S. (2011). Meta-analysis of the relationship between digit-ratio 2D:4D and aggression. </w:t>
+        <w:t xml:space="preserve">Hilgard, J., Engelhardt, C. R., Bartholow, B. D., &amp; Rouder, J. N. (2017). How much evidence is p &amp;gt; .05? Stimulus pre-testing and null primary outcomes in violent video games research. </w:t>
       </w:r>
       <w:r>
         <w:rPr>
@@ -15816,7 +15949,7 @@
           <w:sz w:val="24"/>
           <w:szCs w:val="24"/>
         </w:rPr>
-        <w:t>Personality and Individual Differences</w:t>
+        <w:t>Psychology of Popular Media Culture</w:t>
       </w:r>
       <w:r>
         <w:rPr>
@@ -15836,16 +15969,16 @@
           <w:sz w:val="24"/>
           <w:szCs w:val="24"/>
         </w:rPr>
-        <w:t>51</w:t>
-      </w:r>
-      <w:r>
-        <w:rPr>
-          <w:rFonts w:ascii="Times New Roman" w:hAnsi="Times New Roman" w:cs="Times New Roman"/>
-          <w:noProof/>
-          <w:sz w:val="24"/>
-          <w:szCs w:val="24"/>
-        </w:rPr>
-        <w:t>(4), 381–386. https://doi.org/10.1016/J.PAID.2010.05.003</w:t>
+        <w:t>6</w:t>
+      </w:r>
+      <w:r>
+        <w:rPr>
+          <w:rFonts w:ascii="Times New Roman" w:hAnsi="Times New Roman" w:cs="Times New Roman"/>
+          <w:noProof/>
+          <w:sz w:val="24"/>
+          <w:szCs w:val="24"/>
+        </w:rPr>
+        <w:t>(4), 361–380. https://doi.org/10.1037/ppm0000102</w:t>
       </w:r>
     </w:p>
     <w:p>
@@ -15870,7 +16003,47 @@
           <w:sz w:val="24"/>
           <w:szCs w:val="24"/>
         </w:rPr>
-        <w:t>iD Software. (1994). Doom II. Rockville, MD: ZeniMax Media.</w:t>
+        <w:t xml:space="preserve">Hilgard, J., Engelhardt, C. R., &amp; Rouder, J. N. (2017). Overstated evidence for short-term effects of violent games on affect and behavior: A reanalysis of Anderson et al. (2010). </w:t>
+      </w:r>
+      <w:r>
+        <w:rPr>
+          <w:rFonts w:ascii="Times New Roman" w:hAnsi="Times New Roman" w:cs="Times New Roman"/>
+          <w:i/>
+          <w:iCs/>
+          <w:noProof/>
+          <w:sz w:val="24"/>
+          <w:szCs w:val="24"/>
+        </w:rPr>
+        <w:t>Psychological Bulletin</w:t>
+      </w:r>
+      <w:r>
+        <w:rPr>
+          <w:rFonts w:ascii="Times New Roman" w:hAnsi="Times New Roman" w:cs="Times New Roman"/>
+          <w:noProof/>
+          <w:sz w:val="24"/>
+          <w:szCs w:val="24"/>
+        </w:rPr>
+        <w:t xml:space="preserve">, </w:t>
+      </w:r>
+      <w:r>
+        <w:rPr>
+          <w:rFonts w:ascii="Times New Roman" w:hAnsi="Times New Roman" w:cs="Times New Roman"/>
+          <w:i/>
+          <w:iCs/>
+          <w:noProof/>
+          <w:sz w:val="24"/>
+          <w:szCs w:val="24"/>
+        </w:rPr>
+        <w:t>143</w:t>
+      </w:r>
+      <w:r>
+        <w:rPr>
+          <w:rFonts w:ascii="Times New Roman" w:hAnsi="Times New Roman" w:cs="Times New Roman"/>
+          <w:noProof/>
+          <w:sz w:val="24"/>
+          <w:szCs w:val="24"/>
+        </w:rPr>
+        <w:t>(7), 757–774. https://doi.org/10.1037/bul0000074</w:t>
       </w:r>
     </w:p>
     <w:p>
@@ -15895,7 +16068,47 @@
           <w:sz w:val="24"/>
           <w:szCs w:val="24"/>
         </w:rPr>
-        <w:t>Judd, S. (2011). SLADE 3. Retrieved from http://slade.mancubus.net/index.php?page=downloads/</w:t>
+        <w:t xml:space="preserve">Hönekopp, J., &amp; Watson, S. (2011). Meta-analysis of the relationship between digit-ratio 2D:4D and aggression. </w:t>
+      </w:r>
+      <w:r>
+        <w:rPr>
+          <w:rFonts w:ascii="Times New Roman" w:hAnsi="Times New Roman" w:cs="Times New Roman"/>
+          <w:i/>
+          <w:iCs/>
+          <w:noProof/>
+          <w:sz w:val="24"/>
+          <w:szCs w:val="24"/>
+        </w:rPr>
+        <w:t>Personality and Individual Differences</w:t>
+      </w:r>
+      <w:r>
+        <w:rPr>
+          <w:rFonts w:ascii="Times New Roman" w:hAnsi="Times New Roman" w:cs="Times New Roman"/>
+          <w:noProof/>
+          <w:sz w:val="24"/>
+          <w:szCs w:val="24"/>
+        </w:rPr>
+        <w:t xml:space="preserve">, </w:t>
+      </w:r>
+      <w:r>
+        <w:rPr>
+          <w:rFonts w:ascii="Times New Roman" w:hAnsi="Times New Roman" w:cs="Times New Roman"/>
+          <w:i/>
+          <w:iCs/>
+          <w:noProof/>
+          <w:sz w:val="24"/>
+          <w:szCs w:val="24"/>
+        </w:rPr>
+        <w:t>51</w:t>
+      </w:r>
+      <w:r>
+        <w:rPr>
+          <w:rFonts w:ascii="Times New Roman" w:hAnsi="Times New Roman" w:cs="Times New Roman"/>
+          <w:noProof/>
+          <w:sz w:val="24"/>
+          <w:szCs w:val="24"/>
+        </w:rPr>
+        <w:t>(4), 381–386. https://doi.org/10.1016/J.PAID.2010.05.003</w:t>
       </w:r>
     </w:p>
     <w:p>
@@ -15920,47 +16133,7 @@
           <w:sz w:val="24"/>
           <w:szCs w:val="24"/>
         </w:rPr>
-        <w:t xml:space="preserve">Kepes, S., Bushman, B. J., &amp; Anderson, C. A. (2017). Violent video game effects remain a societal concern: Reply to Hilgard, Engelhardt, and Rouder (2017). </w:t>
-      </w:r>
-      <w:r>
-        <w:rPr>
-          <w:rFonts w:ascii="Times New Roman" w:hAnsi="Times New Roman" w:cs="Times New Roman"/>
-          <w:i/>
-          <w:iCs/>
-          <w:noProof/>
-          <w:sz w:val="24"/>
-          <w:szCs w:val="24"/>
-        </w:rPr>
-        <w:t>Psychological Bulletin</w:t>
-      </w:r>
-      <w:r>
-        <w:rPr>
-          <w:rFonts w:ascii="Times New Roman" w:hAnsi="Times New Roman" w:cs="Times New Roman"/>
-          <w:noProof/>
-          <w:sz w:val="24"/>
-          <w:szCs w:val="24"/>
-        </w:rPr>
-        <w:t xml:space="preserve">, </w:t>
-      </w:r>
-      <w:r>
-        <w:rPr>
-          <w:rFonts w:ascii="Times New Roman" w:hAnsi="Times New Roman" w:cs="Times New Roman"/>
-          <w:i/>
-          <w:iCs/>
-          <w:noProof/>
-          <w:sz w:val="24"/>
-          <w:szCs w:val="24"/>
-        </w:rPr>
-        <w:t>143</w:t>
-      </w:r>
-      <w:r>
-        <w:rPr>
-          <w:rFonts w:ascii="Times New Roman" w:hAnsi="Times New Roman" w:cs="Times New Roman"/>
-          <w:noProof/>
-          <w:sz w:val="24"/>
-          <w:szCs w:val="24"/>
-        </w:rPr>
-        <w:t>(7), 775–782. https://doi.org/10.1037/bul0000112</w:t>
+        <w:t>iD Software. (1994). Doom II. Rockville, MD: ZeniMax Media.</w:t>
       </w:r>
     </w:p>
     <w:p>
@@ -15985,47 +16158,7 @@
           <w:sz w:val="24"/>
           <w:szCs w:val="24"/>
         </w:rPr>
-        <w:t xml:space="preserve">Lutchmaya, S., Baron-Cohen, S., Raggatt, P., Knickmeyer, R., &amp; Manning, J. T. (2004). 2nd to 4th digit ratios, fetal testosterone and estradiol. </w:t>
-      </w:r>
-      <w:r>
-        <w:rPr>
-          <w:rFonts w:ascii="Times New Roman" w:hAnsi="Times New Roman" w:cs="Times New Roman"/>
-          <w:i/>
-          <w:iCs/>
-          <w:noProof/>
-          <w:sz w:val="24"/>
-          <w:szCs w:val="24"/>
-        </w:rPr>
-        <w:t>Early Human Development</w:t>
-      </w:r>
-      <w:r>
-        <w:rPr>
-          <w:rFonts w:ascii="Times New Roman" w:hAnsi="Times New Roman" w:cs="Times New Roman"/>
-          <w:noProof/>
-          <w:sz w:val="24"/>
-          <w:szCs w:val="24"/>
-        </w:rPr>
-        <w:t xml:space="preserve">, </w:t>
-      </w:r>
-      <w:r>
-        <w:rPr>
-          <w:rFonts w:ascii="Times New Roman" w:hAnsi="Times New Roman" w:cs="Times New Roman"/>
-          <w:i/>
-          <w:iCs/>
-          <w:noProof/>
-          <w:sz w:val="24"/>
-          <w:szCs w:val="24"/>
-        </w:rPr>
-        <w:t>77</w:t>
-      </w:r>
-      <w:r>
-        <w:rPr>
-          <w:rFonts w:ascii="Times New Roman" w:hAnsi="Times New Roman" w:cs="Times New Roman"/>
-          <w:noProof/>
-          <w:sz w:val="24"/>
-          <w:szCs w:val="24"/>
-        </w:rPr>
-        <w:t>(1–2), 23–28. https://doi.org/10.1016/J.EARLHUMDEV.2003.12.002</w:t>
+        <w:t>Judd, S. (2011). SLADE 3. Retrieved from http://slade.mancubus.net/index.php?page=downloads/</w:t>
       </w:r>
     </w:p>
     <w:p>
@@ -16050,8 +16183,17 @@
           <w:sz w:val="24"/>
           <w:szCs w:val="24"/>
         </w:rPr>
+        <w:t xml:space="preserve">Kepes, S., Bushman, B. J., &amp; Anderson, C. A. (2017). Violent video game effects remain a </w:t>
+      </w:r>
+      <w:r>
+        <w:rPr>
+          <w:rFonts w:ascii="Times New Roman" w:hAnsi="Times New Roman" w:cs="Times New Roman"/>
+          <w:noProof/>
+          <w:sz w:val="24"/>
+          <w:szCs w:val="24"/>
+        </w:rPr>
         <w:lastRenderedPageBreak/>
-        <w:t xml:space="preserve">Manning, J. T., Bundred, P. E., Newton, D. J., &amp; Flanagan, B. F. (2003). The second to fourth digit ratio and variation in the androgen receptor gene. </w:t>
+        <w:t xml:space="preserve">societal concern: Reply to Hilgard, Engelhardt, and Rouder (2017). </w:t>
       </w:r>
       <w:r>
         <w:rPr>
@@ -16062,7 +16204,7 @@
           <w:sz w:val="24"/>
           <w:szCs w:val="24"/>
         </w:rPr>
-        <w:t>Evolution and Human Behavior</w:t>
+        <w:t>Psychological Bulletin</w:t>
       </w:r>
       <w:r>
         <w:rPr>
@@ -16082,16 +16224,16 @@
           <w:sz w:val="24"/>
           <w:szCs w:val="24"/>
         </w:rPr>
-        <w:t>24</w:t>
-      </w:r>
-      <w:r>
-        <w:rPr>
-          <w:rFonts w:ascii="Times New Roman" w:hAnsi="Times New Roman" w:cs="Times New Roman"/>
-          <w:noProof/>
-          <w:sz w:val="24"/>
-          <w:szCs w:val="24"/>
-        </w:rPr>
-        <w:t>(6), 399–405. https://doi.org/10.1016/S1090-5138(03)00052-7</w:t>
+        <w:t>143</w:t>
+      </w:r>
+      <w:r>
+        <w:rPr>
+          <w:rFonts w:ascii="Times New Roman" w:hAnsi="Times New Roman" w:cs="Times New Roman"/>
+          <w:noProof/>
+          <w:sz w:val="24"/>
+          <w:szCs w:val="24"/>
+        </w:rPr>
+        <w:t>(7), 775–782. https://doi.org/10.1037/bul0000112</w:t>
       </w:r>
     </w:p>
     <w:p>
@@ -16116,7 +16258,7 @@
           <w:sz w:val="24"/>
           <w:szCs w:val="24"/>
         </w:rPr>
-        <w:t xml:space="preserve">Manning, J. T., Scutt, D., Wilson, J., &amp; Lewis-Jones, D. I. (1998). The ratio of 2nd to 4th digit length: a predictor of sperm numbers and concentrations of testosterone, luteinizing hormone and oestrogen. </w:t>
+        <w:t xml:space="preserve">Lutchmaya, S., Baron-Cohen, S., Raggatt, P., Knickmeyer, R., &amp; Manning, J. T. (2004). 2nd to 4th digit ratios, fetal testosterone and estradiol. </w:t>
       </w:r>
       <w:r>
         <w:rPr>
@@ -16127,7 +16269,7 @@
           <w:sz w:val="24"/>
           <w:szCs w:val="24"/>
         </w:rPr>
-        <w:t>Human Reproduction</w:t>
+        <w:t>Early Human Development</w:t>
       </w:r>
       <w:r>
         <w:rPr>
@@ -16147,16 +16289,16 @@
           <w:sz w:val="24"/>
           <w:szCs w:val="24"/>
         </w:rPr>
-        <w:t>13</w:t>
-      </w:r>
-      <w:r>
-        <w:rPr>
-          <w:rFonts w:ascii="Times New Roman" w:hAnsi="Times New Roman" w:cs="Times New Roman"/>
-          <w:noProof/>
-          <w:sz w:val="24"/>
-          <w:szCs w:val="24"/>
-        </w:rPr>
-        <w:t>(11), 3000–3004. https://doi.org/10.1093/humrep/13.11.3000</w:t>
+        <w:t>77</w:t>
+      </w:r>
+      <w:r>
+        <w:rPr>
+          <w:rFonts w:ascii="Times New Roman" w:hAnsi="Times New Roman" w:cs="Times New Roman"/>
+          <w:noProof/>
+          <w:sz w:val="24"/>
+          <w:szCs w:val="24"/>
+        </w:rPr>
+        <w:t>(1–2), 23–28. https://doi.org/10.1016/J.EARLHUMDEV.2003.12.002</w:t>
       </w:r>
     </w:p>
     <w:p>
@@ -16181,7 +16323,7 @@
           <w:sz w:val="24"/>
           <w:szCs w:val="24"/>
         </w:rPr>
-        <w:t xml:space="preserve">McGraw, K. O., &amp; Wong, S. P. (1996). Forming inferences about some intraclass correlation coefficients. </w:t>
+        <w:t xml:space="preserve">Manning, J. T., Bundred, P. E., Newton, D. J., &amp; Flanagan, B. F. (2003). The second to fourth digit ratio and variation in the androgen receptor gene. </w:t>
       </w:r>
       <w:r>
         <w:rPr>
@@ -16192,7 +16334,7 @@
           <w:sz w:val="24"/>
           <w:szCs w:val="24"/>
         </w:rPr>
-        <w:t>Psychological Methods</w:t>
+        <w:t>Evolution and Human Behavior</w:t>
       </w:r>
       <w:r>
         <w:rPr>
@@ -16212,16 +16354,16 @@
           <w:sz w:val="24"/>
           <w:szCs w:val="24"/>
         </w:rPr>
-        <w:t>1</w:t>
-      </w:r>
-      <w:r>
-        <w:rPr>
-          <w:rFonts w:ascii="Times New Roman" w:hAnsi="Times New Roman" w:cs="Times New Roman"/>
-          <w:noProof/>
-          <w:sz w:val="24"/>
-          <w:szCs w:val="24"/>
-        </w:rPr>
-        <w:t>(1), 30–46. https://doi.org/10.1037/1082-989X.1.1.30</w:t>
+        <w:t>24</w:t>
+      </w:r>
+      <w:r>
+        <w:rPr>
+          <w:rFonts w:ascii="Times New Roman" w:hAnsi="Times New Roman" w:cs="Times New Roman"/>
+          <w:noProof/>
+          <w:sz w:val="24"/>
+          <w:szCs w:val="24"/>
+        </w:rPr>
+        <w:t>(6), 399–405. https://doi.org/10.1016/S1090-5138(03)00052-7</w:t>
       </w:r>
     </w:p>
     <w:p>
@@ -16246,7 +16388,7 @@
           <w:sz w:val="24"/>
           <w:szCs w:val="24"/>
         </w:rPr>
-        <w:t xml:space="preserve">McIntyre, M. H., Barrett, E. S., McDermott, R., Johnson, D. D. P., Cowden, J., &amp; Rosen, S. P. (2007). Finger length ratio (2D:4D) and sex differences in aggression during a simulated war game. </w:t>
+        <w:t xml:space="preserve">Manning, J. T., Scutt, D., Wilson, J., &amp; Lewis-Jones, D. I. (1998). The ratio of 2nd to 4th digit length: a predictor of sperm numbers and concentrations of testosterone, luteinizing hormone and oestrogen. </w:t>
       </w:r>
       <w:r>
         <w:rPr>
@@ -16257,7 +16399,7 @@
           <w:sz w:val="24"/>
           <w:szCs w:val="24"/>
         </w:rPr>
-        <w:t>Personality and Individual Differences</w:t>
+        <w:t>Human Reproduction</w:t>
       </w:r>
       <w:r>
         <w:rPr>
@@ -16277,16 +16419,16 @@
           <w:sz w:val="24"/>
           <w:szCs w:val="24"/>
         </w:rPr>
-        <w:t>42</w:t>
-      </w:r>
-      <w:r>
-        <w:rPr>
-          <w:rFonts w:ascii="Times New Roman" w:hAnsi="Times New Roman" w:cs="Times New Roman"/>
-          <w:noProof/>
-          <w:sz w:val="24"/>
-          <w:szCs w:val="24"/>
-        </w:rPr>
-        <w:t>(4), 755–764. https://doi.org/10.1016/J.PAID.2006.08.009</w:t>
+        <w:t>13</w:t>
+      </w:r>
+      <w:r>
+        <w:rPr>
+          <w:rFonts w:ascii="Times New Roman" w:hAnsi="Times New Roman" w:cs="Times New Roman"/>
+          <w:noProof/>
+          <w:sz w:val="24"/>
+          <w:szCs w:val="24"/>
+        </w:rPr>
+        <w:t>(11), 3000–3004. https://doi.org/10.1093/humrep/13.11.3000</w:t>
       </w:r>
     </w:p>
     <w:p>
@@ -16311,7 +16453,7 @@
           <w:sz w:val="24"/>
           <w:szCs w:val="24"/>
         </w:rPr>
-        <w:t xml:space="preserve">Millet, K. (2011). An interactionist perspective on the relation between 2D: 4D and behavior: An overview of (moderated) relationships between 2D: 4D and economic decision making. </w:t>
+        <w:t xml:space="preserve">McGraw, K. O., &amp; Wong, S. P. (1996). Forming inferences about some intraclass correlation coefficients. </w:t>
       </w:r>
       <w:r>
         <w:rPr>
@@ -16322,7 +16464,7 @@
           <w:sz w:val="24"/>
           <w:szCs w:val="24"/>
         </w:rPr>
-        <w:t>Personality and Individual Differences</w:t>
+        <w:t>Psychological Methods</w:t>
       </w:r>
       <w:r>
         <w:rPr>
@@ -16342,16 +16484,16 @@
           <w:sz w:val="24"/>
           <w:szCs w:val="24"/>
         </w:rPr>
-        <w:t>51</w:t>
-      </w:r>
-      <w:r>
-        <w:rPr>
-          <w:rFonts w:ascii="Times New Roman" w:hAnsi="Times New Roman" w:cs="Times New Roman"/>
-          <w:noProof/>
-          <w:sz w:val="24"/>
-          <w:szCs w:val="24"/>
-        </w:rPr>
-        <w:t>(4), 397–401. Retrieved from http://www.sciencedirect.com/science/article/pii/S0191886910001996</w:t>
+        <w:t>1</w:t>
+      </w:r>
+      <w:r>
+        <w:rPr>
+          <w:rFonts w:ascii="Times New Roman" w:hAnsi="Times New Roman" w:cs="Times New Roman"/>
+          <w:noProof/>
+          <w:sz w:val="24"/>
+          <w:szCs w:val="24"/>
+        </w:rPr>
+        <w:t>(1), 30–46. https://doi.org/10.1037/1082-989X.1.1.30</w:t>
       </w:r>
     </w:p>
     <w:p>
@@ -16376,7 +16518,7 @@
           <w:sz w:val="24"/>
           <w:szCs w:val="24"/>
         </w:rPr>
-        <w:t xml:space="preserve">Millet, K., &amp; Dewitte, S. (2007). Digit ratio (2D:4D) moderates the impact of an aggressive music video on aggression. </w:t>
+        <w:t xml:space="preserve">McIntyre, M. H., Barrett, E. S., McDermott, R., Johnson, D. D. P., Cowden, J., &amp; Rosen, S. P. (2007). Finger length ratio (2D:4D) and sex differences in aggression during a simulated war game. </w:t>
       </w:r>
       <w:r>
         <w:rPr>
@@ -16407,16 +16549,16 @@
           <w:sz w:val="24"/>
           <w:szCs w:val="24"/>
         </w:rPr>
-        <w:t>43</w:t>
-      </w:r>
-      <w:r>
-        <w:rPr>
-          <w:rFonts w:ascii="Times New Roman" w:hAnsi="Times New Roman" w:cs="Times New Roman"/>
-          <w:noProof/>
-          <w:sz w:val="24"/>
-          <w:szCs w:val="24"/>
-        </w:rPr>
-        <w:t>(2), 289–294. https://doi.org/10.1016/J.PAID.2006.11.024</w:t>
+        <w:t>42</w:t>
+      </w:r>
+      <w:r>
+        <w:rPr>
+          <w:rFonts w:ascii="Times New Roman" w:hAnsi="Times New Roman" w:cs="Times New Roman"/>
+          <w:noProof/>
+          <w:sz w:val="24"/>
+          <w:szCs w:val="24"/>
+        </w:rPr>
+        <w:t>(4), 755–764. https://doi.org/10.1016/J.PAID.2006.08.009</w:t>
       </w:r>
     </w:p>
     <w:p>
@@ -16441,17 +16583,7 @@
           <w:sz w:val="24"/>
           <w:szCs w:val="24"/>
         </w:rPr>
-        <w:t xml:space="preserve">Millet, K., &amp; Dewitte, S. (2009). The presence of aggression cues inverts the relation between </w:t>
-      </w:r>
-      <w:r>
-        <w:rPr>
-          <w:rFonts w:ascii="Times New Roman" w:hAnsi="Times New Roman" w:cs="Times New Roman"/>
-          <w:noProof/>
-          <w:sz w:val="24"/>
-          <w:szCs w:val="24"/>
-        </w:rPr>
-        <w:lastRenderedPageBreak/>
-        <w:t xml:space="preserve">digit ratio (2D:4D) and prosocial behaviour in a dictator game. </w:t>
+        <w:t xml:space="preserve">Millet, K. (2011). An interactionist perspective on the relation between 2D: 4D and behavior: An overview of (moderated) relationships between 2D: 4D and economic decision making. </w:t>
       </w:r>
       <w:r>
         <w:rPr>
@@ -16462,7 +16594,7 @@
           <w:sz w:val="24"/>
           <w:szCs w:val="24"/>
         </w:rPr>
-        <w:t>British Journal of Psychology</w:t>
+        <w:t>Personality and Individual Differences</w:t>
       </w:r>
       <w:r>
         <w:rPr>
@@ -16482,16 +16614,26 @@
           <w:sz w:val="24"/>
           <w:szCs w:val="24"/>
         </w:rPr>
-        <w:t>100</w:t>
-      </w:r>
-      <w:r>
-        <w:rPr>
-          <w:rFonts w:ascii="Times New Roman" w:hAnsi="Times New Roman" w:cs="Times New Roman"/>
-          <w:noProof/>
-          <w:sz w:val="24"/>
-          <w:szCs w:val="24"/>
-        </w:rPr>
-        <w:t>(1), 151–162. https://doi.org/10.1348/000712608X324359</w:t>
+        <w:t>51</w:t>
+      </w:r>
+      <w:r>
+        <w:rPr>
+          <w:rFonts w:ascii="Times New Roman" w:hAnsi="Times New Roman" w:cs="Times New Roman"/>
+          <w:noProof/>
+          <w:sz w:val="24"/>
+          <w:szCs w:val="24"/>
+        </w:rPr>
+        <w:t xml:space="preserve">(4), 397–401. Retrieved from </w:t>
+      </w:r>
+      <w:r>
+        <w:rPr>
+          <w:rFonts w:ascii="Times New Roman" w:hAnsi="Times New Roman" w:cs="Times New Roman"/>
+          <w:noProof/>
+          <w:sz w:val="24"/>
+          <w:szCs w:val="24"/>
+        </w:rPr>
+        <w:lastRenderedPageBreak/>
+        <w:t>http://www.sciencedirect.com/science/article/pii/S0191886910001996</w:t>
       </w:r>
     </w:p>
     <w:p>
@@ -16516,7 +16658,7 @@
           <w:sz w:val="24"/>
           <w:szCs w:val="24"/>
         </w:rPr>
-        <w:t xml:space="preserve">Moore, M. C., &amp; Marler, C. A. (1987). Effects of testosterone manipulations on nonbreeding season territorial aggression in free-living male lizards, Sceloporus jarrovi. </w:t>
+        <w:t xml:space="preserve">Millet, K., &amp; Dewitte, S. (2007). Digit ratio (2D:4D) moderates the impact of an aggressive music video on aggression. </w:t>
       </w:r>
       <w:r>
         <w:rPr>
@@ -16527,7 +16669,7 @@
           <w:sz w:val="24"/>
           <w:szCs w:val="24"/>
         </w:rPr>
-        <w:t>General and Comparative Endocrinology</w:t>
+        <w:t>Personality and Individual Differences</w:t>
       </w:r>
       <w:r>
         <w:rPr>
@@ -16547,16 +16689,16 @@
           <w:sz w:val="24"/>
           <w:szCs w:val="24"/>
         </w:rPr>
-        <w:t>65</w:t>
-      </w:r>
-      <w:r>
-        <w:rPr>
-          <w:rFonts w:ascii="Times New Roman" w:hAnsi="Times New Roman" w:cs="Times New Roman"/>
-          <w:noProof/>
-          <w:sz w:val="24"/>
-          <w:szCs w:val="24"/>
-        </w:rPr>
-        <w:t>(2), 225–232. https://doi.org/10.1016/0016-6480(87)90170-5</w:t>
+        <w:t>43</w:t>
+      </w:r>
+      <w:r>
+        <w:rPr>
+          <w:rFonts w:ascii="Times New Roman" w:hAnsi="Times New Roman" w:cs="Times New Roman"/>
+          <w:noProof/>
+          <w:sz w:val="24"/>
+          <w:szCs w:val="24"/>
+        </w:rPr>
+        <w:t>(2), 289–294. https://doi.org/10.1016/J.PAID.2006.11.024</w:t>
       </w:r>
     </w:p>
     <w:p>
@@ -16581,7 +16723,7 @@
           <w:sz w:val="24"/>
           <w:szCs w:val="24"/>
         </w:rPr>
-        <w:t xml:space="preserve">Pedersen, W. C., Denson, T. F., Goss, R. J., Vasquez, E. A., Kelley, N. J., &amp; Miller, N. (2011). The impact of rumination on aggressive thoughts, feelings, arousal, and behaviour. </w:t>
+        <w:t xml:space="preserve">Millet, K., &amp; Dewitte, S. (2009). The presence of aggression cues inverts the relation between digit ratio (2D:4D) and prosocial behaviour in a dictator game. </w:t>
       </w:r>
       <w:r>
         <w:rPr>
@@ -16592,7 +16734,7 @@
           <w:sz w:val="24"/>
           <w:szCs w:val="24"/>
         </w:rPr>
-        <w:t>British Journal of Social Psychology</w:t>
+        <w:t>British Journal of Psychology</w:t>
       </w:r>
       <w:r>
         <w:rPr>
@@ -16612,16 +16754,16 @@
           <w:sz w:val="24"/>
           <w:szCs w:val="24"/>
         </w:rPr>
-        <w:t>50</w:t>
-      </w:r>
-      <w:r>
-        <w:rPr>
-          <w:rFonts w:ascii="Times New Roman" w:hAnsi="Times New Roman" w:cs="Times New Roman"/>
-          <w:noProof/>
-          <w:sz w:val="24"/>
-          <w:szCs w:val="24"/>
-        </w:rPr>
-        <w:t>(2), 281–301. https://doi.org/10.1348/014466610X515696</w:t>
+        <w:t>100</w:t>
+      </w:r>
+      <w:r>
+        <w:rPr>
+          <w:rFonts w:ascii="Times New Roman" w:hAnsi="Times New Roman" w:cs="Times New Roman"/>
+          <w:noProof/>
+          <w:sz w:val="24"/>
+          <w:szCs w:val="24"/>
+        </w:rPr>
+        <w:t>(1), 151–162. https://doi.org/10.1348/000712608X324359</w:t>
       </w:r>
     </w:p>
     <w:p>
@@ -16646,7 +16788,7 @@
           <w:sz w:val="24"/>
           <w:szCs w:val="24"/>
         </w:rPr>
-        <w:t xml:space="preserve">Phelps, V. R. (1952). Relative index finger length as a sex-influenced trait in man. </w:t>
+        <w:t xml:space="preserve">Moore, M. C., &amp; Marler, C. A. (1987). Effects of testosterone manipulations on nonbreeding season territorial aggression in free-living male lizards, Sceloporus jarrovi. </w:t>
       </w:r>
       <w:r>
         <w:rPr>
@@ -16657,7 +16799,7 @@
           <w:sz w:val="24"/>
           <w:szCs w:val="24"/>
         </w:rPr>
-        <w:t>American Journal of Human Genetics</w:t>
+        <w:t>General and Comparative Endocrinology</w:t>
       </w:r>
       <w:r>
         <w:rPr>
@@ -16677,16 +16819,16 @@
           <w:sz w:val="24"/>
           <w:szCs w:val="24"/>
         </w:rPr>
-        <w:t>4</w:t>
-      </w:r>
-      <w:r>
-        <w:rPr>
-          <w:rFonts w:ascii="Times New Roman" w:hAnsi="Times New Roman" w:cs="Times New Roman"/>
-          <w:noProof/>
-          <w:sz w:val="24"/>
-          <w:szCs w:val="24"/>
-        </w:rPr>
-        <w:t>(2), 72–89. Retrieved from http://www.ncbi.nlm.nih.gov/pubmed/14943709</w:t>
+        <w:t>65</w:t>
+      </w:r>
+      <w:r>
+        <w:rPr>
+          <w:rFonts w:ascii="Times New Roman" w:hAnsi="Times New Roman" w:cs="Times New Roman"/>
+          <w:noProof/>
+          <w:sz w:val="24"/>
+          <w:szCs w:val="24"/>
+        </w:rPr>
+        <w:t>(2), 225–232. https://doi.org/10.1016/0016-6480(87)90170-5</w:t>
       </w:r>
     </w:p>
     <w:p>
@@ -16711,7 +16853,7 @@
           <w:sz w:val="24"/>
           <w:szCs w:val="24"/>
         </w:rPr>
-        <w:t xml:space="preserve">Przybylski, A. K., Deci, E. L., Rigby, C. S., &amp; Ryan, R. M. (2014). Competence-impeding electronic games and players’ aggressive feelings, thoughts, and behaviors. </w:t>
+        <w:t xml:space="preserve">Pedersen, W. C., Bushman, B. J., Vasquez, E. A., &amp; Miller, N. (2008). Kicking the (Barking) Dog Effect: The Moderating Role of Target Attributes on Triggered Displaced Aggression. </w:t>
       </w:r>
       <w:r>
         <w:rPr>
@@ -16722,7 +16864,7 @@
           <w:sz w:val="24"/>
           <w:szCs w:val="24"/>
         </w:rPr>
-        <w:t>Journal of Personality and Social Psychology</w:t>
+        <w:t>Personality and Social Psychology Bulletin</w:t>
       </w:r>
       <w:r>
         <w:rPr>
@@ -16742,16 +16884,16 @@
           <w:sz w:val="24"/>
           <w:szCs w:val="24"/>
         </w:rPr>
-        <w:t>106</w:t>
-      </w:r>
-      <w:r>
-        <w:rPr>
-          <w:rFonts w:ascii="Times New Roman" w:hAnsi="Times New Roman" w:cs="Times New Roman"/>
-          <w:noProof/>
-          <w:sz w:val="24"/>
-          <w:szCs w:val="24"/>
-        </w:rPr>
-        <w:t>(3), 441–457. https://doi.org/10.1037/a0034820</w:t>
+        <w:t>34</w:t>
+      </w:r>
+      <w:r>
+        <w:rPr>
+          <w:rFonts w:ascii="Times New Roman" w:hAnsi="Times New Roman" w:cs="Times New Roman"/>
+          <w:noProof/>
+          <w:sz w:val="24"/>
+          <w:szCs w:val="24"/>
+        </w:rPr>
+        <w:t>(10), 1382–1395. https://doi.org/10.1177/0146167208321268</w:t>
       </w:r>
     </w:p>
     <w:p>
@@ -16776,7 +16918,47 @@
           <w:sz w:val="24"/>
           <w:szCs w:val="24"/>
         </w:rPr>
-        <w:t>Revelle, W. (2017). psych: Procedures for Personality and Psychological Research. Evanston, Illinois: Northwestern University.</w:t>
+        <w:t xml:space="preserve">Pedersen, W. C., Denson, T. F., Goss, R. J., Vasquez, E. A., Kelley, N. J., &amp; Miller, N. (2011). The impact of rumination on aggressive thoughts, feelings, arousal, and behaviour. </w:t>
+      </w:r>
+      <w:r>
+        <w:rPr>
+          <w:rFonts w:ascii="Times New Roman" w:hAnsi="Times New Roman" w:cs="Times New Roman"/>
+          <w:i/>
+          <w:iCs/>
+          <w:noProof/>
+          <w:sz w:val="24"/>
+          <w:szCs w:val="24"/>
+        </w:rPr>
+        <w:t>British Journal of Social Psychology</w:t>
+      </w:r>
+      <w:r>
+        <w:rPr>
+          <w:rFonts w:ascii="Times New Roman" w:hAnsi="Times New Roman" w:cs="Times New Roman"/>
+          <w:noProof/>
+          <w:sz w:val="24"/>
+          <w:szCs w:val="24"/>
+        </w:rPr>
+        <w:t xml:space="preserve">, </w:t>
+      </w:r>
+      <w:r>
+        <w:rPr>
+          <w:rFonts w:ascii="Times New Roman" w:hAnsi="Times New Roman" w:cs="Times New Roman"/>
+          <w:i/>
+          <w:iCs/>
+          <w:noProof/>
+          <w:sz w:val="24"/>
+          <w:szCs w:val="24"/>
+        </w:rPr>
+        <w:t>50</w:t>
+      </w:r>
+      <w:r>
+        <w:rPr>
+          <w:rFonts w:ascii="Times New Roman" w:hAnsi="Times New Roman" w:cs="Times New Roman"/>
+          <w:noProof/>
+          <w:sz w:val="24"/>
+          <w:szCs w:val="24"/>
+        </w:rPr>
+        <w:t>(2), 281–301. https://doi.org/10.1348/014466610X515696</w:t>
       </w:r>
     </w:p>
     <w:p>
@@ -16801,7 +16983,7 @@
           <w:sz w:val="24"/>
           <w:szCs w:val="24"/>
         </w:rPr>
-        <w:t xml:space="preserve">Slotter, E. B., &amp; Finkel, E. J. (2011). I3 Theory: Instigating, impelling, and inhibiting factors in aggression. In P. R. Shaver &amp; M. Mikulincer (Eds.), </w:t>
+        <w:t xml:space="preserve">Phelps, V. R. (1952). Relative index finger length as a sex-influenced trait in man. </w:t>
       </w:r>
       <w:r>
         <w:rPr>
@@ -16812,16 +16994,36 @@
           <w:sz w:val="24"/>
           <w:szCs w:val="24"/>
         </w:rPr>
-        <w:t>Human aggression and violence: Causes, manifestations, and consequences</w:t>
-      </w:r>
-      <w:r>
-        <w:rPr>
-          <w:rFonts w:ascii="Times New Roman" w:hAnsi="Times New Roman" w:cs="Times New Roman"/>
-          <w:noProof/>
-          <w:sz w:val="24"/>
-          <w:szCs w:val="24"/>
-        </w:rPr>
-        <w:t>. American Psychological Association.</w:t>
+        <w:t>American Journal of Human Genetics</w:t>
+      </w:r>
+      <w:r>
+        <w:rPr>
+          <w:rFonts w:ascii="Times New Roman" w:hAnsi="Times New Roman" w:cs="Times New Roman"/>
+          <w:noProof/>
+          <w:sz w:val="24"/>
+          <w:szCs w:val="24"/>
+        </w:rPr>
+        <w:t xml:space="preserve">, </w:t>
+      </w:r>
+      <w:r>
+        <w:rPr>
+          <w:rFonts w:ascii="Times New Roman" w:hAnsi="Times New Roman" w:cs="Times New Roman"/>
+          <w:i/>
+          <w:iCs/>
+          <w:noProof/>
+          <w:sz w:val="24"/>
+          <w:szCs w:val="24"/>
+        </w:rPr>
+        <w:t>4</w:t>
+      </w:r>
+      <w:r>
+        <w:rPr>
+          <w:rFonts w:ascii="Times New Roman" w:hAnsi="Times New Roman" w:cs="Times New Roman"/>
+          <w:noProof/>
+          <w:sz w:val="24"/>
+          <w:szCs w:val="24"/>
+        </w:rPr>
+        <w:t>(2), 72–89. Retrieved from http://www.ncbi.nlm.nih.gov/pubmed/14943709</w:t>
       </w:r>
     </w:p>
     <w:p>
@@ -16846,7 +17048,48 @@
           <w:sz w:val="24"/>
           <w:szCs w:val="24"/>
         </w:rPr>
-        <w:t>The GIMP Team. (n.d.). GNU Image Manipulation Program. Retrieved from www.gimp.org</w:t>
+        <w:lastRenderedPageBreak/>
+        <w:t xml:space="preserve">Przybylski, A. K., Deci, E. L., Rigby, C. S., &amp; Ryan, R. M. (2014). Competence-impeding electronic games and players’ aggressive feelings, thoughts, and behaviors. </w:t>
+      </w:r>
+      <w:r>
+        <w:rPr>
+          <w:rFonts w:ascii="Times New Roman" w:hAnsi="Times New Roman" w:cs="Times New Roman"/>
+          <w:i/>
+          <w:iCs/>
+          <w:noProof/>
+          <w:sz w:val="24"/>
+          <w:szCs w:val="24"/>
+        </w:rPr>
+        <w:t>Journal of Personality and Social Psychology</w:t>
+      </w:r>
+      <w:r>
+        <w:rPr>
+          <w:rFonts w:ascii="Times New Roman" w:hAnsi="Times New Roman" w:cs="Times New Roman"/>
+          <w:noProof/>
+          <w:sz w:val="24"/>
+          <w:szCs w:val="24"/>
+        </w:rPr>
+        <w:t xml:space="preserve">, </w:t>
+      </w:r>
+      <w:r>
+        <w:rPr>
+          <w:rFonts w:ascii="Times New Roman" w:hAnsi="Times New Roman" w:cs="Times New Roman"/>
+          <w:i/>
+          <w:iCs/>
+          <w:noProof/>
+          <w:sz w:val="24"/>
+          <w:szCs w:val="24"/>
+        </w:rPr>
+        <w:t>106</w:t>
+      </w:r>
+      <w:r>
+        <w:rPr>
+          <w:rFonts w:ascii="Times New Roman" w:hAnsi="Times New Roman" w:cs="Times New Roman"/>
+          <w:noProof/>
+          <w:sz w:val="24"/>
+          <w:szCs w:val="24"/>
+        </w:rPr>
+        <w:t>(3), 441–457. https://doi.org/10.1037/a0034820</w:t>
       </w:r>
     </w:p>
     <w:p>
@@ -16871,7 +17114,101 @@
           <w:sz w:val="24"/>
           <w:szCs w:val="24"/>
         </w:rPr>
-        <w:lastRenderedPageBreak/>
+        <w:t>Revelle, W. (2017). psych: Procedures for Personality and Psychological Research. Evanston, Illinois: Northwestern University.</w:t>
+      </w:r>
+    </w:p>
+    <w:p>
+      <w:pPr>
+        <w:widowControl w:val="0"/>
+        <w:autoSpaceDE w:val="0"/>
+        <w:autoSpaceDN w:val="0"/>
+        <w:adjustRightInd w:val="0"/>
+        <w:spacing w:line="480" w:lineRule="auto"/>
+        <w:ind w:left="480" w:hanging="480"/>
+        <w:rPr>
+          <w:rFonts w:ascii="Times New Roman" w:hAnsi="Times New Roman" w:cs="Times New Roman"/>
+          <w:noProof/>
+          <w:sz w:val="24"/>
+          <w:szCs w:val="24"/>
+        </w:rPr>
+      </w:pPr>
+      <w:r>
+        <w:rPr>
+          <w:rFonts w:ascii="Times New Roman" w:hAnsi="Times New Roman" w:cs="Times New Roman"/>
+          <w:noProof/>
+          <w:sz w:val="24"/>
+          <w:szCs w:val="24"/>
+        </w:rPr>
+        <w:t xml:space="preserve">Slotter, E. B., &amp; Finkel, E. J. (2011). I3 Theory: Instigating, impelling, and inhibiting factors in aggression. In P. R. Shaver &amp; M. Mikulincer (Eds.), </w:t>
+      </w:r>
+      <w:r>
+        <w:rPr>
+          <w:rFonts w:ascii="Times New Roman" w:hAnsi="Times New Roman" w:cs="Times New Roman"/>
+          <w:i/>
+          <w:iCs/>
+          <w:noProof/>
+          <w:sz w:val="24"/>
+          <w:szCs w:val="24"/>
+        </w:rPr>
+        <w:t>Human aggression and violence: Causes, manifestations, and consequences</w:t>
+      </w:r>
+      <w:r>
+        <w:rPr>
+          <w:rFonts w:ascii="Times New Roman" w:hAnsi="Times New Roman" w:cs="Times New Roman"/>
+          <w:noProof/>
+          <w:sz w:val="24"/>
+          <w:szCs w:val="24"/>
+        </w:rPr>
+        <w:t>. American Psychological Association.</w:t>
+      </w:r>
+    </w:p>
+    <w:p>
+      <w:pPr>
+        <w:widowControl w:val="0"/>
+        <w:autoSpaceDE w:val="0"/>
+        <w:autoSpaceDN w:val="0"/>
+        <w:adjustRightInd w:val="0"/>
+        <w:spacing w:line="480" w:lineRule="auto"/>
+        <w:ind w:left="480" w:hanging="480"/>
+        <w:rPr>
+          <w:rFonts w:ascii="Times New Roman" w:hAnsi="Times New Roman" w:cs="Times New Roman"/>
+          <w:noProof/>
+          <w:sz w:val="24"/>
+          <w:szCs w:val="24"/>
+        </w:rPr>
+      </w:pPr>
+      <w:r>
+        <w:rPr>
+          <w:rFonts w:ascii="Times New Roman" w:hAnsi="Times New Roman" w:cs="Times New Roman"/>
+          <w:noProof/>
+          <w:sz w:val="24"/>
+          <w:szCs w:val="24"/>
+        </w:rPr>
+        <w:t>The GIMP Team. (n.d.). GNU Image Manipulation Program. Retrieved from www.gimp.org</w:t>
+      </w:r>
+    </w:p>
+    <w:p>
+      <w:pPr>
+        <w:widowControl w:val="0"/>
+        <w:autoSpaceDE w:val="0"/>
+        <w:autoSpaceDN w:val="0"/>
+        <w:adjustRightInd w:val="0"/>
+        <w:spacing w:line="480" w:lineRule="auto"/>
+        <w:ind w:left="480" w:hanging="480"/>
+        <w:rPr>
+          <w:rFonts w:ascii="Times New Roman" w:hAnsi="Times New Roman" w:cs="Times New Roman"/>
+          <w:noProof/>
+          <w:sz w:val="24"/>
+          <w:szCs w:val="24"/>
+        </w:rPr>
+      </w:pPr>
+      <w:r>
+        <w:rPr>
+          <w:rFonts w:ascii="Times New Roman" w:hAnsi="Times New Roman" w:cs="Times New Roman"/>
+          <w:noProof/>
+          <w:sz w:val="24"/>
+          <w:szCs w:val="24"/>
+        </w:rPr>
         <w:t>vd Heiden, P. (2012). Doom Builder 2. Retrieved from http://www.doombuilder.com</w:t>
       </w:r>
     </w:p>
@@ -21649,7 +21986,7 @@
 </file>
 
 <file path=word/comments.xml><?xml version="1.0" encoding="utf-8"?>
-<w:comments xmlns:wpc="http://schemas.microsoft.com/office/word/2010/wordprocessingCanvas" xmlns:cx="http://schemas.microsoft.com/office/drawing/2014/chartex" xmlns:cx1="http://schemas.microsoft.com/office/drawing/2015/9/8/chartex" xmlns:mc="http://schemas.openxmlformats.org/markup-compatibility/2006" xmlns:o="urn:schemas-microsoft-com:office:office" xmlns:r="http://schemas.openxmlformats.org/officeDocument/2006/relationships" xmlns:m="http://schemas.openxmlformats.org/officeDocument/2006/math" xmlns:v="urn:schemas-microsoft-com:vml" xmlns:wp14="http://schemas.microsoft.com/office/word/2010/wordprocessingDrawing" xmlns:wp="http://schemas.openxmlformats.org/drawingml/2006/wordprocessingDrawing" xmlns:w10="urn:schemas-microsoft-com:office:word" xmlns:w="http://schemas.openxmlformats.org/wordprocessingml/2006/main" xmlns:w14="http://schemas.microsoft.com/office/word/2010/wordml" xmlns:w15="http://schemas.microsoft.com/office/word/2012/wordml" xmlns:w16se="http://schemas.microsoft.com/office/word/2015/wordml/symex" xmlns:wpg="http://schemas.microsoft.com/office/word/2010/wordprocessingGroup" xmlns:wpi="http://schemas.microsoft.com/office/word/2010/wordprocessingInk" xmlns:wne="http://schemas.microsoft.com/office/word/2006/wordml" xmlns:wps="http://schemas.microsoft.com/office/word/2010/wordprocessingShape" mc:Ignorable="w14 w15 w16se wp14">
+<w:comments xmlns:wpc="http://schemas.microsoft.com/office/word/2010/wordprocessingCanvas" xmlns:mc="http://schemas.openxmlformats.org/markup-compatibility/2006" xmlns:o="urn:schemas-microsoft-com:office:office" xmlns:r="http://schemas.openxmlformats.org/officeDocument/2006/relationships" xmlns:m="http://schemas.openxmlformats.org/officeDocument/2006/math" xmlns:v="urn:schemas-microsoft-com:vml" xmlns:wp14="http://schemas.microsoft.com/office/word/2010/wordprocessingDrawing" xmlns:wp="http://schemas.openxmlformats.org/drawingml/2006/wordprocessingDrawing" xmlns:w10="urn:schemas-microsoft-com:office:word" xmlns:w="http://schemas.openxmlformats.org/wordprocessingml/2006/main" xmlns:w14="http://schemas.microsoft.com/office/word/2010/wordml" xmlns:wpg="http://schemas.microsoft.com/office/word/2010/wordprocessingGroup" xmlns:wpi="http://schemas.microsoft.com/office/word/2010/wordprocessingInk" xmlns:wne="http://schemas.microsoft.com/office/word/2006/wordml" xmlns:wps="http://schemas.microsoft.com/office/word/2010/wordprocessingShape" mc:Ignorable="w14 wp14">
   <w:comment w:id="4" w:author="Bartholow, Bruce D." w:date="2018-03-07T11:27:00Z" w:initials="BBD">
     <w:p>
       <w:pPr>
@@ -21730,7 +22067,7 @@
       </w:r>
     </w:p>
   </w:comment>
-  <w:comment w:id="15" w:author="Joe" w:date="2018-03-06T10:38:00Z" w:initials="J">
+  <w:comment w:id="15" w:author="Bartholow, Bruce D." w:date="2018-03-07T16:26:00Z" w:initials="BBD">
     <w:p>
       <w:pPr>
         <w:pStyle w:val="CommentText"/>
@@ -21742,11 +22079,11 @@
         <w:annotationRef/>
       </w:r>
       <w:r>
-        <w:t>Should cite some Pedersen work</w:t>
+        <w:t>Where is this?</w:t>
       </w:r>
     </w:p>
   </w:comment>
-  <w:comment w:id="16" w:author="Bartholow, Bruce D." w:date="2018-03-07T16:14:00Z" w:initials="BBD">
+  <w:comment w:id="16" w:author="Hilgard, Joe" w:date="2018-03-06T12:09:00Z" w:initials="HJ">
     <w:p>
       <w:pPr>
         <w:pStyle w:val="CommentText"/>
@@ -21758,287 +22095,23 @@
         <w:annotationRef/>
       </w:r>
       <w:r>
-        <w:t>For example:</w:t>
+        <w:t>May be necessary to label the test or two that was approximately preregistered.</w:t>
       </w:r>
     </w:p>
-    <w:p>
-      <w:pPr>
-        <w:pStyle w:val="CommentText"/>
-        <w:rPr>
-          <w:rFonts w:ascii="Helvetica" w:hAnsi="Helvetica" w:cs="Helvetica"/>
-          <w:color w:val="000000"/>
-          <w:sz w:val="23"/>
-          <w:szCs w:val="23"/>
-          <w:shd w:val="clear" w:color="auto" w:fill="FFFFFF"/>
-        </w:rPr>
-      </w:pPr>
-      <w:r>
-        <w:rPr>
-          <w:rFonts w:ascii="Helvetica" w:hAnsi="Helvetica" w:cs="Helvetica"/>
-          <w:color w:val="000000"/>
-          <w:sz w:val="23"/>
-          <w:szCs w:val="23"/>
-          <w:shd w:val="clear" w:color="auto" w:fill="FFFFFF"/>
-        </w:rPr>
-        <w:t>Pedersen, W. B., Vasquez, E., Bartholow, B. D.,</w:t>
-      </w:r>
-      <w:r>
-        <w:rPr>
-          <w:rStyle w:val="Strong"/>
-          <w:rFonts w:ascii="Helvetica" w:hAnsi="Helvetica" w:cs="Helvetica"/>
-          <w:color w:val="000000"/>
-          <w:sz w:val="23"/>
-          <w:szCs w:val="23"/>
-          <w:bdr w:val="none" w:sz="0" w:space="0" w:color="auto" w:frame="1"/>
-          <w:shd w:val="clear" w:color="auto" w:fill="FFFFFF"/>
-        </w:rPr>
-        <w:t> </w:t>
-      </w:r>
-      <w:r>
-        <w:rPr>
-          <w:rFonts w:ascii="Helvetica" w:hAnsi="Helvetica" w:cs="Helvetica"/>
-          <w:color w:val="000000"/>
-          <w:sz w:val="23"/>
-          <w:szCs w:val="23"/>
-          <w:shd w:val="clear" w:color="auto" w:fill="FFFFFF"/>
-        </w:rPr>
-        <w:t>Grosvenor, M., &amp; Truong, A.  (2014). Are you insulting me? Exposure to alcohol primes increases aggression following ambiguous provocation. </w:t>
-      </w:r>
-      <w:r>
-        <w:rPr>
-          <w:rStyle w:val="Emphasis"/>
-          <w:rFonts w:ascii="Helvetica" w:hAnsi="Helvetica" w:cs="Helvetica"/>
-          <w:color w:val="000000"/>
-          <w:sz w:val="23"/>
-          <w:szCs w:val="23"/>
-          <w:bdr w:val="none" w:sz="0" w:space="0" w:color="auto" w:frame="1"/>
-          <w:shd w:val="clear" w:color="auto" w:fill="FFFFFF"/>
-        </w:rPr>
-        <w:t>Personality and Social Psychology Bulletin, 40, 1037-1049</w:t>
-      </w:r>
-      <w:r>
-        <w:rPr>
-          <w:rFonts w:ascii="Helvetica" w:hAnsi="Helvetica" w:cs="Helvetica"/>
-          <w:color w:val="000000"/>
-          <w:sz w:val="23"/>
-          <w:szCs w:val="23"/>
-          <w:shd w:val="clear" w:color="auto" w:fill="FFFFFF"/>
-        </w:rPr>
-        <w:t>.</w:t>
-      </w:r>
-    </w:p>
-    <w:p>
-      <w:pPr>
-        <w:pStyle w:val="CommentText"/>
-        <w:rPr>
-          <w:rFonts w:ascii="Helvetica" w:hAnsi="Helvetica" w:cs="Helvetica"/>
-          <w:color w:val="000000"/>
-          <w:sz w:val="23"/>
-          <w:szCs w:val="23"/>
-          <w:shd w:val="clear" w:color="auto" w:fill="FFFFFF"/>
-        </w:rPr>
-      </w:pPr>
-    </w:p>
+  </w:comment>
+  <w:comment w:id="18" w:author="Bartholow, Bruce D." w:date="2018-03-07T16:31:00Z" w:initials="BBD">
     <w:p>
       <w:pPr>
         <w:pStyle w:val="CommentText"/>
       </w:pPr>
       <w:r>
-        <w:t xml:space="preserve">Pedersen, W. C., Bushman, B. J., Vasquez, E. A., &amp; Miller, N. (2008). Kicking the (barking) dog effect: The moderating role of target attributes on triggered displaced aggression. </w:t>
-      </w:r>
-      <w:r>
-        <w:rPr>
-          <w:i/>
-        </w:rPr>
-        <w:t>Personality and Social Psychology Bulletin, 34</w:t>
-      </w:r>
-      <w:r>
-        <w:t>, 1382-1395.</w:t>
-      </w:r>
-    </w:p>
-  </w:comment>
-  <w:comment w:id="27" w:author="Bartholow, Bruce D." w:date="2018-03-07T16:26:00Z" w:initials="BBD">
-    <w:p>
-      <w:pPr>
-        <w:pStyle w:val="CommentText"/>
-      </w:pPr>
-      <w:r>
         <w:rPr>
           <w:rStyle w:val="CommentReference"/>
         </w:rPr>
         <w:annotationRef/>
       </w:r>
       <w:r>
-        <w:t>Where is this?</w:t>
-      </w:r>
-    </w:p>
-  </w:comment>
-  <w:comment w:id="30" w:author="Hilgard, Joe" w:date="2018-03-06T11:45:00Z" w:initials="HJ">
-    <w:p>
-      <w:pPr>
-        <w:pStyle w:val="CommentText"/>
-      </w:pPr>
-      <w:r>
-        <w:rPr>
-          <w:rStyle w:val="CommentReference"/>
-        </w:rPr>
-        <w:annotationRef/>
-      </w:r>
-      <w:r>
-        <w:t>Citation for “consistent with previous research”?</w:t>
-      </w:r>
-    </w:p>
-  </w:comment>
-  <w:comment w:id="31" w:author="Bartholow, Bruce D." w:date="2018-03-07T16:18:00Z" w:initials="BBD">
-    <w:p>
-      <w:pPr>
-        <w:pStyle w:val="CommentText"/>
-      </w:pPr>
-      <w:r>
-        <w:rPr>
-          <w:rStyle w:val="CommentReference"/>
-        </w:rPr>
-        <w:annotationRef/>
-      </w:r>
-      <w:r>
-        <w:rPr>
-          <w:rFonts w:ascii="Helvetica" w:hAnsi="Helvetica" w:cs="Helvetica"/>
-          <w:color w:val="000000"/>
-          <w:sz w:val="23"/>
-          <w:szCs w:val="23"/>
-          <w:shd w:val="clear" w:color="auto" w:fill="FFFFFF"/>
-        </w:rPr>
-        <w:t>Pedersen, W. B., Vasquez, E., Bartholow, B. D.,</w:t>
-      </w:r>
-      <w:r>
-        <w:rPr>
-          <w:rStyle w:val="Strong"/>
-          <w:rFonts w:ascii="Helvetica" w:hAnsi="Helvetica" w:cs="Helvetica"/>
-          <w:color w:val="000000"/>
-          <w:sz w:val="23"/>
-          <w:szCs w:val="23"/>
-          <w:bdr w:val="none" w:sz="0" w:space="0" w:color="auto" w:frame="1"/>
-          <w:shd w:val="clear" w:color="auto" w:fill="FFFFFF"/>
-        </w:rPr>
-        <w:t> </w:t>
-      </w:r>
-      <w:r>
-        <w:rPr>
-          <w:rFonts w:ascii="Helvetica" w:hAnsi="Helvetica" w:cs="Helvetica"/>
-          <w:color w:val="000000"/>
-          <w:sz w:val="23"/>
-          <w:szCs w:val="23"/>
-          <w:shd w:val="clear" w:color="auto" w:fill="FFFFFF"/>
-        </w:rPr>
-        <w:t>Grosvenor, M., &amp; Truong, A.  (2014). Are you insulting me? Exposure to alcohol primes increases aggression following ambiguous provocation. </w:t>
-      </w:r>
-      <w:r>
-        <w:rPr>
-          <w:rStyle w:val="Emphasis"/>
-          <w:rFonts w:ascii="Helvetica" w:hAnsi="Helvetica" w:cs="Helvetica"/>
-          <w:color w:val="000000"/>
-          <w:sz w:val="23"/>
-          <w:szCs w:val="23"/>
-          <w:bdr w:val="none" w:sz="0" w:space="0" w:color="auto" w:frame="1"/>
-          <w:shd w:val="clear" w:color="auto" w:fill="FFFFFF"/>
-        </w:rPr>
-        <w:t>Personality and Social Psychology Bulletin, 40, 1037-1049</w:t>
-      </w:r>
-      <w:r>
-        <w:rPr>
-          <w:rFonts w:ascii="Helvetica" w:hAnsi="Helvetica" w:cs="Helvetica"/>
-          <w:color w:val="000000"/>
-          <w:sz w:val="23"/>
-          <w:szCs w:val="23"/>
-          <w:shd w:val="clear" w:color="auto" w:fill="FFFFFF"/>
-        </w:rPr>
-        <w:t>.</w:t>
-      </w:r>
-    </w:p>
-  </w:comment>
-  <w:comment w:id="54" w:author="Hilgard, Joe" w:date="2018-03-06T12:09:00Z" w:initials="HJ">
-    <w:p>
-      <w:pPr>
-        <w:pStyle w:val="CommentText"/>
-      </w:pPr>
-      <w:r>
-        <w:rPr>
-          <w:rStyle w:val="CommentReference"/>
-        </w:rPr>
-        <w:annotationRef/>
-      </w:r>
-      <w:r>
-        <w:t>May be necessary to label the test or two that was approximately preregistered.</w:t>
-      </w:r>
-    </w:p>
-  </w:comment>
-  <w:comment w:id="56" w:author="Bartholow, Bruce D." w:date="2018-03-07T16:31:00Z" w:initials="BBD">
-    <w:p>
-      <w:pPr>
-        <w:pStyle w:val="CommentText"/>
-      </w:pPr>
-      <w:r>
-        <w:rPr>
-          <w:rStyle w:val="CommentReference"/>
-        </w:rPr>
-        <w:annotationRef/>
-      </w:r>
-      <w:r>
         <w:t xml:space="preserve">Seems like maybe a slight inferential leap here.  A more straightforward take would be that cold pressor assignment was associated with participants’ levels of frustration, which theoretically is related to aggressive motivation (or something). </w:t>
-      </w:r>
-    </w:p>
-  </w:comment>
-  <w:comment w:id="63" w:author="Hilgard, Joe" w:date="2018-03-06T11:56:00Z" w:initials="HJ">
-    <w:p>
-      <w:pPr>
-        <w:pStyle w:val="CommentText"/>
-      </w:pPr>
-      <w:r>
-        <w:rPr>
-          <w:rStyle w:val="CommentReference"/>
-        </w:rPr>
-        <w:annotationRef/>
-      </w:r>
-      <w:r>
-        <w:t>But see Pedersen’s work – if my measurement is invalid, so is his.</w:t>
-      </w:r>
-    </w:p>
-  </w:comment>
-  <w:comment w:id="64" w:author="Bartholow, Bruce D." w:date="2018-03-07T16:41:00Z" w:initials="BBD">
-    <w:p>
-      <w:pPr>
-        <w:pStyle w:val="CommentText"/>
-      </w:pPr>
-      <w:r>
-        <w:rPr>
-          <w:rStyle w:val="CommentReference"/>
-        </w:rPr>
-        <w:annotationRef/>
-      </w:r>
-      <w:r>
-        <w:rPr>
-          <w:rStyle w:val="CommentReference"/>
-        </w:rPr>
-        <w:t xml:space="preserve">The phrase </w:t>
-      </w:r>
-      <w:r>
-        <w:t>“has strong evidence” seems awkward to me.  Maybe “provide strong evidence”?</w:t>
-      </w:r>
-    </w:p>
-  </w:comment>
-  <w:comment w:id="67" w:author="Hilgard, Joe" w:date="2018-03-06T12:03:00Z" w:initials="HJ">
-    <w:p>
-      <w:pPr>
-        <w:pStyle w:val="CommentText"/>
-      </w:pPr>
-      <w:r>
-        <w:rPr>
-          <w:rStyle w:val="CommentReference"/>
-        </w:rPr>
-        <w:annotationRef/>
-      </w:r>
-      <w:r>
-        <w:t>My r = .33 seems consistent with the effect of provocation on CRTT scores (d = 0.52, Chester preprint).</w:t>
       </w:r>
     </w:p>
   </w:comment>
@@ -22066,7 +22139,7 @@
 </file>
 
 <file path=word/endnotes.xml><?xml version="1.0" encoding="utf-8"?>
-<w:endnotes xmlns:wpc="http://schemas.microsoft.com/office/word/2010/wordprocessingCanvas" xmlns:cx="http://schemas.microsoft.com/office/drawing/2014/chartex" xmlns:cx1="http://schemas.microsoft.com/office/drawing/2015/9/8/chartex" xmlns:mc="http://schemas.openxmlformats.org/markup-compatibility/2006" xmlns:o="urn:schemas-microsoft-com:office:office" xmlns:r="http://schemas.openxmlformats.org/officeDocument/2006/relationships" xmlns:m="http://schemas.openxmlformats.org/officeDocument/2006/math" xmlns:v="urn:schemas-microsoft-com:vml" xmlns:wp14="http://schemas.microsoft.com/office/word/2010/wordprocessingDrawing" xmlns:wp="http://schemas.openxmlformats.org/drawingml/2006/wordprocessingDrawing" xmlns:w10="urn:schemas-microsoft-com:office:word" xmlns:w="http://schemas.openxmlformats.org/wordprocessingml/2006/main" xmlns:w14="http://schemas.microsoft.com/office/word/2010/wordml" xmlns:w15="http://schemas.microsoft.com/office/word/2012/wordml" xmlns:w16se="http://schemas.microsoft.com/office/word/2015/wordml/symex" xmlns:wpg="http://schemas.microsoft.com/office/word/2010/wordprocessingGroup" xmlns:wpi="http://schemas.microsoft.com/office/word/2010/wordprocessingInk" xmlns:wne="http://schemas.microsoft.com/office/word/2006/wordml" xmlns:wps="http://schemas.microsoft.com/office/word/2010/wordprocessingShape" mc:Ignorable="w14 w15 w16se wp14">
+<w:endnotes xmlns:wpc="http://schemas.microsoft.com/office/word/2010/wordprocessingCanvas" xmlns:mc="http://schemas.openxmlformats.org/markup-compatibility/2006" xmlns:o="urn:schemas-microsoft-com:office:office" xmlns:r="http://schemas.openxmlformats.org/officeDocument/2006/relationships" xmlns:m="http://schemas.openxmlformats.org/officeDocument/2006/math" xmlns:v="urn:schemas-microsoft-com:vml" xmlns:wp14="http://schemas.microsoft.com/office/word/2010/wordprocessingDrawing" xmlns:wp="http://schemas.openxmlformats.org/drawingml/2006/wordprocessingDrawing" xmlns:w10="urn:schemas-microsoft-com:office:word" xmlns:w="http://schemas.openxmlformats.org/wordprocessingml/2006/main" xmlns:w14="http://schemas.microsoft.com/office/word/2010/wordml" xmlns:wpg="http://schemas.microsoft.com/office/word/2010/wordprocessingGroup" xmlns:wpi="http://schemas.microsoft.com/office/word/2010/wordprocessingInk" xmlns:wne="http://schemas.microsoft.com/office/word/2006/wordml" xmlns:wps="http://schemas.microsoft.com/office/word/2010/wordprocessingShape" mc:Ignorable="w14 wp14">
   <w:endnote w:type="separator" w:id="-1">
     <w:p>
       <w:pPr>
@@ -22091,7 +22164,7 @@
 </file>
 
 <file path=word/footnotes.xml><?xml version="1.0" encoding="utf-8"?>
-<w:footnotes xmlns:wpc="http://schemas.microsoft.com/office/word/2010/wordprocessingCanvas" xmlns:cx="http://schemas.microsoft.com/office/drawing/2014/chartex" xmlns:cx1="http://schemas.microsoft.com/office/drawing/2015/9/8/chartex" xmlns:mc="http://schemas.openxmlformats.org/markup-compatibility/2006" xmlns:o="urn:schemas-microsoft-com:office:office" xmlns:r="http://schemas.openxmlformats.org/officeDocument/2006/relationships" xmlns:m="http://schemas.openxmlformats.org/officeDocument/2006/math" xmlns:v="urn:schemas-microsoft-com:vml" xmlns:wp14="http://schemas.microsoft.com/office/word/2010/wordprocessingDrawing" xmlns:wp="http://schemas.openxmlformats.org/drawingml/2006/wordprocessingDrawing" xmlns:w10="urn:schemas-microsoft-com:office:word" xmlns:w="http://schemas.openxmlformats.org/wordprocessingml/2006/main" xmlns:w14="http://schemas.microsoft.com/office/word/2010/wordml" xmlns:w15="http://schemas.microsoft.com/office/word/2012/wordml" xmlns:w16se="http://schemas.microsoft.com/office/word/2015/wordml/symex" xmlns:wpg="http://schemas.microsoft.com/office/word/2010/wordprocessingGroup" xmlns:wpi="http://schemas.microsoft.com/office/word/2010/wordprocessingInk" xmlns:wne="http://schemas.microsoft.com/office/word/2006/wordml" xmlns:wps="http://schemas.microsoft.com/office/word/2010/wordprocessingShape" mc:Ignorable="w14 w15 w16se wp14">
+<w:footnotes xmlns:wpc="http://schemas.microsoft.com/office/word/2010/wordprocessingCanvas" xmlns:mc="http://schemas.openxmlformats.org/markup-compatibility/2006" xmlns:o="urn:schemas-microsoft-com:office:office" xmlns:r="http://schemas.openxmlformats.org/officeDocument/2006/relationships" xmlns:m="http://schemas.openxmlformats.org/officeDocument/2006/math" xmlns:v="urn:schemas-microsoft-com:vml" xmlns:wp14="http://schemas.microsoft.com/office/word/2010/wordprocessingDrawing" xmlns:wp="http://schemas.openxmlformats.org/drawingml/2006/wordprocessingDrawing" xmlns:w10="urn:schemas-microsoft-com:office:word" xmlns:w="http://schemas.openxmlformats.org/wordprocessingml/2006/main" xmlns:w14="http://schemas.microsoft.com/office/word/2010/wordml" xmlns:wpg="http://schemas.microsoft.com/office/word/2010/wordprocessingGroup" xmlns:wpi="http://schemas.microsoft.com/office/word/2010/wordprocessingInk" xmlns:wne="http://schemas.microsoft.com/office/word/2006/wordml" xmlns:wps="http://schemas.microsoft.com/office/word/2010/wordprocessingShape" mc:Ignorable="w14 wp14">
   <w:footnote w:type="separator" w:id="-1">
     <w:p>
       <w:pPr>
@@ -22132,7 +22205,7 @@
 </file>
 
 <file path=word/header1.xml><?xml version="1.0" encoding="utf-8"?>
-<w:hdr xmlns:wpc="http://schemas.microsoft.com/office/word/2010/wordprocessingCanvas" xmlns:cx="http://schemas.microsoft.com/office/drawing/2014/chartex" xmlns:cx1="http://schemas.microsoft.com/office/drawing/2015/9/8/chartex" xmlns:mc="http://schemas.openxmlformats.org/markup-compatibility/2006" xmlns:o="urn:schemas-microsoft-com:office:office" xmlns:r="http://schemas.openxmlformats.org/officeDocument/2006/relationships" xmlns:m="http://schemas.openxmlformats.org/officeDocument/2006/math" xmlns:v="urn:schemas-microsoft-com:vml" xmlns:wp14="http://schemas.microsoft.com/office/word/2010/wordprocessingDrawing" xmlns:wp="http://schemas.openxmlformats.org/drawingml/2006/wordprocessingDrawing" xmlns:w10="urn:schemas-microsoft-com:office:word" xmlns:w="http://schemas.openxmlformats.org/wordprocessingml/2006/main" xmlns:w14="http://schemas.microsoft.com/office/word/2010/wordml" xmlns:w15="http://schemas.microsoft.com/office/word/2012/wordml" xmlns:w16se="http://schemas.microsoft.com/office/word/2015/wordml/symex" xmlns:wpg="http://schemas.microsoft.com/office/word/2010/wordprocessingGroup" xmlns:wpi="http://schemas.microsoft.com/office/word/2010/wordprocessingInk" xmlns:wne="http://schemas.microsoft.com/office/word/2006/wordml" xmlns:wps="http://schemas.microsoft.com/office/word/2010/wordprocessingShape" mc:Ignorable="w14 w15 w16se wp14">
+<w:hdr xmlns:wpc="http://schemas.microsoft.com/office/word/2010/wordprocessingCanvas" xmlns:mc="http://schemas.openxmlformats.org/markup-compatibility/2006" xmlns:o="urn:schemas-microsoft-com:office:office" xmlns:r="http://schemas.openxmlformats.org/officeDocument/2006/relationships" xmlns:m="http://schemas.openxmlformats.org/officeDocument/2006/math" xmlns:v="urn:schemas-microsoft-com:vml" xmlns:wp14="http://schemas.microsoft.com/office/word/2010/wordprocessingDrawing" xmlns:wp="http://schemas.openxmlformats.org/drawingml/2006/wordprocessingDrawing" xmlns:w10="urn:schemas-microsoft-com:office:word" xmlns:w="http://schemas.openxmlformats.org/wordprocessingml/2006/main" xmlns:w14="http://schemas.microsoft.com/office/word/2010/wordml" xmlns:wpg="http://schemas.microsoft.com/office/word/2010/wordprocessingGroup" xmlns:wpi="http://schemas.microsoft.com/office/word/2010/wordprocessingInk" xmlns:wne="http://schemas.microsoft.com/office/word/2006/wordml" xmlns:wps="http://schemas.microsoft.com/office/word/2010/wordprocessingShape" mc:Ignorable="w14 wp14">
   <w:p>
     <w:pPr>
       <w:pStyle w:val="Header"/>
@@ -22172,8 +22245,8 @@
 </file>
 
 <file path=word/numbering.xml><?xml version="1.0" encoding="utf-8"?>
-<w:numbering xmlns:wpc="http://schemas.microsoft.com/office/word/2010/wordprocessingCanvas" xmlns:cx="http://schemas.microsoft.com/office/drawing/2014/chartex" xmlns:cx1="http://schemas.microsoft.com/office/drawing/2015/9/8/chartex" xmlns:mc="http://schemas.openxmlformats.org/markup-compatibility/2006" xmlns:o="urn:schemas-microsoft-com:office:office" xmlns:r="http://schemas.openxmlformats.org/officeDocument/2006/relationships" xmlns:m="http://schemas.openxmlformats.org/officeDocument/2006/math" xmlns:v="urn:schemas-microsoft-com:vml" xmlns:wp14="http://schemas.microsoft.com/office/word/2010/wordprocessingDrawing" xmlns:wp="http://schemas.openxmlformats.org/drawingml/2006/wordprocessingDrawing" xmlns:w10="urn:schemas-microsoft-com:office:word" xmlns:w="http://schemas.openxmlformats.org/wordprocessingml/2006/main" xmlns:w14="http://schemas.microsoft.com/office/word/2010/wordml" xmlns:w15="http://schemas.microsoft.com/office/word/2012/wordml" xmlns:w16se="http://schemas.microsoft.com/office/word/2015/wordml/symex" xmlns:wpg="http://schemas.microsoft.com/office/word/2010/wordprocessingGroup" xmlns:wpi="http://schemas.microsoft.com/office/word/2010/wordprocessingInk" xmlns:wne="http://schemas.microsoft.com/office/word/2006/wordml" xmlns:wps="http://schemas.microsoft.com/office/word/2010/wordprocessingShape" mc:Ignorable="w14 w15 w16se wp14">
-  <w:abstractNum w:abstractNumId="0" w15:restartNumberingAfterBreak="0">
+<w:numbering xmlns:wpc="http://schemas.microsoft.com/office/word/2010/wordprocessingCanvas" xmlns:mc="http://schemas.openxmlformats.org/markup-compatibility/2006" xmlns:o="urn:schemas-microsoft-com:office:office" xmlns:r="http://schemas.openxmlformats.org/officeDocument/2006/relationships" xmlns:m="http://schemas.openxmlformats.org/officeDocument/2006/math" xmlns:v="urn:schemas-microsoft-com:vml" xmlns:wp14="http://schemas.microsoft.com/office/word/2010/wordprocessingDrawing" xmlns:wp="http://schemas.openxmlformats.org/drawingml/2006/wordprocessingDrawing" xmlns:w10="urn:schemas-microsoft-com:office:word" xmlns:w="http://schemas.openxmlformats.org/wordprocessingml/2006/main" xmlns:w14="http://schemas.microsoft.com/office/word/2010/wordml" xmlns:wpg="http://schemas.microsoft.com/office/word/2010/wordprocessingGroup" xmlns:wpi="http://schemas.microsoft.com/office/word/2010/wordprocessingInk" xmlns:wne="http://schemas.microsoft.com/office/word/2006/wordml" xmlns:wps="http://schemas.microsoft.com/office/word/2010/wordprocessingShape" mc:Ignorable="w14 wp14">
+  <w:abstractNum w:abstractNumId="0">
     <w:nsid w:val="09327BB4"/>
     <w:multiLevelType w:val="hybridMultilevel"/>
     <w:tmpl w:val="D8409B2C"/>
@@ -22259,7 +22332,7 @@
       </w:pPr>
     </w:lvl>
   </w:abstractNum>
-  <w:abstractNum w:abstractNumId="1" w15:restartNumberingAfterBreak="0">
+  <w:abstractNum w:abstractNumId="1">
     <w:nsid w:val="150812F7"/>
     <w:multiLevelType w:val="hybridMultilevel"/>
     <w:tmpl w:val="7F3A429E"/>
@@ -22345,7 +22418,7 @@
       </w:pPr>
     </w:lvl>
   </w:abstractNum>
-  <w:abstractNum w:abstractNumId="2" w15:restartNumberingAfterBreak="0">
+  <w:abstractNum w:abstractNumId="2">
     <w:nsid w:val="32715AF0"/>
     <w:multiLevelType w:val="hybridMultilevel"/>
     <w:tmpl w:val="CA720FF8"/>
@@ -22455,7 +22528,7 @@
 </file>
 
 <file path=word/styles.xml><?xml version="1.0" encoding="utf-8"?>
-<w:styles xmlns:mc="http://schemas.openxmlformats.org/markup-compatibility/2006" xmlns:r="http://schemas.openxmlformats.org/officeDocument/2006/relationships" xmlns:w="http://schemas.openxmlformats.org/wordprocessingml/2006/main" xmlns:w14="http://schemas.microsoft.com/office/word/2010/wordml" xmlns:w15="http://schemas.microsoft.com/office/word/2012/wordml" xmlns:w16se="http://schemas.microsoft.com/office/word/2015/wordml/symex" mc:Ignorable="w14 w15 w16se">
+<w:styles xmlns:mc="http://schemas.openxmlformats.org/markup-compatibility/2006" xmlns:r="http://schemas.openxmlformats.org/officeDocument/2006/relationships" xmlns:w="http://schemas.openxmlformats.org/wordprocessingml/2006/main" xmlns:w14="http://schemas.microsoft.com/office/word/2010/wordml" mc:Ignorable="w14">
   <w:docDefaults>
     <w:rPrDefault>
       <w:rPr>
@@ -22471,377 +22544,145 @@
       </w:pPr>
     </w:pPrDefault>
   </w:docDefaults>
-  <w:latentStyles w:defLockedState="0" w:defUIPriority="99" w:defSemiHidden="0" w:defUnhideWhenUsed="0" w:defQFormat="0" w:count="371">
-    <w:lsdException w:name="Normal" w:uiPriority="0" w:qFormat="1"/>
-    <w:lsdException w:name="heading 1" w:uiPriority="9" w:qFormat="1"/>
-    <w:lsdException w:name="heading 2" w:semiHidden="1" w:uiPriority="9" w:unhideWhenUsed="1" w:qFormat="1"/>
-    <w:lsdException w:name="heading 3" w:semiHidden="1" w:uiPriority="9" w:unhideWhenUsed="1" w:qFormat="1"/>
-    <w:lsdException w:name="heading 4" w:semiHidden="1" w:uiPriority="9" w:unhideWhenUsed="1" w:qFormat="1"/>
-    <w:lsdException w:name="heading 5" w:semiHidden="1" w:uiPriority="9" w:unhideWhenUsed="1" w:qFormat="1"/>
-    <w:lsdException w:name="heading 6" w:semiHidden="1" w:uiPriority="9" w:unhideWhenUsed="1" w:qFormat="1"/>
-    <w:lsdException w:name="heading 7" w:semiHidden="1" w:uiPriority="9" w:unhideWhenUsed="1" w:qFormat="1"/>
-    <w:lsdException w:name="heading 8" w:semiHidden="1" w:uiPriority="9" w:unhideWhenUsed="1" w:qFormat="1"/>
-    <w:lsdException w:name="heading 9" w:semiHidden="1" w:uiPriority="9" w:unhideWhenUsed="1" w:qFormat="1"/>
-    <w:lsdException w:name="index 1" w:semiHidden="1" w:unhideWhenUsed="1"/>
-    <w:lsdException w:name="index 2" w:semiHidden="1" w:unhideWhenUsed="1"/>
-    <w:lsdException w:name="index 3" w:semiHidden="1" w:unhideWhenUsed="1"/>
-    <w:lsdException w:name="index 4" w:semiHidden="1" w:unhideWhenUsed="1"/>
-    <w:lsdException w:name="index 5" w:semiHidden="1" w:unhideWhenUsed="1"/>
-    <w:lsdException w:name="index 6" w:semiHidden="1" w:unhideWhenUsed="1"/>
-    <w:lsdException w:name="index 7" w:semiHidden="1" w:unhideWhenUsed="1"/>
-    <w:lsdException w:name="index 8" w:semiHidden="1" w:unhideWhenUsed="1"/>
-    <w:lsdException w:name="index 9" w:semiHidden="1" w:unhideWhenUsed="1"/>
-    <w:lsdException w:name="toc 1" w:semiHidden="1" w:uiPriority="39" w:unhideWhenUsed="1"/>
-    <w:lsdException w:name="toc 2" w:semiHidden="1" w:uiPriority="39" w:unhideWhenUsed="1"/>
-    <w:lsdException w:name="toc 3" w:semiHidden="1" w:uiPriority="39" w:unhideWhenUsed="1"/>
-    <w:lsdException w:name="toc 4" w:semiHidden="1" w:uiPriority="39" w:unhideWhenUsed="1"/>
-    <w:lsdException w:name="toc 5" w:semiHidden="1" w:uiPriority="39" w:unhideWhenUsed="1"/>
-    <w:lsdException w:name="toc 6" w:semiHidden="1" w:uiPriority="39" w:unhideWhenUsed="1"/>
-    <w:lsdException w:name="toc 7" w:semiHidden="1" w:uiPriority="39" w:unhideWhenUsed="1"/>
-    <w:lsdException w:name="toc 8" w:semiHidden="1" w:uiPriority="39" w:unhideWhenUsed="1"/>
-    <w:lsdException w:name="toc 9" w:semiHidden="1" w:uiPriority="39" w:unhideWhenUsed="1"/>
-    <w:lsdException w:name="Normal Indent" w:semiHidden="1" w:unhideWhenUsed="1"/>
-    <w:lsdException w:name="footnote text" w:semiHidden="1" w:unhideWhenUsed="1"/>
-    <w:lsdException w:name="annotation text" w:semiHidden="1" w:unhideWhenUsed="1"/>
-    <w:lsdException w:name="header" w:semiHidden="1" w:unhideWhenUsed="1"/>
-    <w:lsdException w:name="footer" w:semiHidden="1" w:unhideWhenUsed="1"/>
-    <w:lsdException w:name="index heading" w:semiHidden="1" w:unhideWhenUsed="1"/>
-    <w:lsdException w:name="caption" w:semiHidden="1" w:uiPriority="35" w:unhideWhenUsed="1" w:qFormat="1"/>
-    <w:lsdException w:name="table of figures" w:semiHidden="1" w:unhideWhenUsed="1"/>
-    <w:lsdException w:name="envelope address" w:semiHidden="1" w:unhideWhenUsed="1"/>
-    <w:lsdException w:name="envelope return" w:semiHidden="1" w:unhideWhenUsed="1"/>
-    <w:lsdException w:name="footnote reference" w:semiHidden="1" w:unhideWhenUsed="1"/>
-    <w:lsdException w:name="annotation reference" w:semiHidden="1" w:unhideWhenUsed="1"/>
-    <w:lsdException w:name="line number" w:semiHidden="1" w:unhideWhenUsed="1"/>
-    <w:lsdException w:name="page number" w:semiHidden="1" w:unhideWhenUsed="1"/>
-    <w:lsdException w:name="endnote reference" w:semiHidden="1" w:unhideWhenUsed="1"/>
-    <w:lsdException w:name="endnote text" w:semiHidden="1" w:unhideWhenUsed="1"/>
-    <w:lsdException w:name="table of authorities" w:semiHidden="1" w:unhideWhenUsed="1"/>
-    <w:lsdException w:name="macro" w:semiHidden="1" w:unhideWhenUsed="1"/>
-    <w:lsdException w:name="toa heading" w:semiHidden="1" w:unhideWhenUsed="1"/>
-    <w:lsdException w:name="List" w:semiHidden="1" w:unhideWhenUsed="1"/>
-    <w:lsdException w:name="List Bullet" w:semiHidden="1" w:unhideWhenUsed="1"/>
-    <w:lsdException w:name="List Number" w:semiHidden="1" w:unhideWhenUsed="1"/>
-    <w:lsdException w:name="List 2" w:semiHidden="1" w:unhideWhenUsed="1"/>
-    <w:lsdException w:name="List 3" w:semiHidden="1" w:unhideWhenUsed="1"/>
-    <w:lsdException w:name="List 4" w:semiHidden="1" w:unhideWhenUsed="1"/>
-    <w:lsdException w:name="List 5" w:semiHidden="1" w:unhideWhenUsed="1"/>
-    <w:lsdException w:name="List Bullet 2" w:semiHidden="1" w:unhideWhenUsed="1"/>
-    <w:lsdException w:name="List Bullet 3" w:semiHidden="1" w:unhideWhenUsed="1"/>
-    <w:lsdException w:name="List Bullet 4" w:semiHidden="1" w:unhideWhenUsed="1"/>
-    <w:lsdException w:name="List Bullet 5" w:semiHidden="1" w:unhideWhenUsed="1"/>
-    <w:lsdException w:name="List Number 2" w:semiHidden="1" w:unhideWhenUsed="1"/>
-    <w:lsdException w:name="List Number 3" w:semiHidden="1" w:unhideWhenUsed="1"/>
-    <w:lsdException w:name="List Number 4" w:semiHidden="1" w:unhideWhenUsed="1"/>
-    <w:lsdException w:name="List Number 5" w:semiHidden="1" w:unhideWhenUsed="1"/>
-    <w:lsdException w:name="Title" w:uiPriority="0" w:qFormat="1"/>
-    <w:lsdException w:name="Closing" w:semiHidden="1" w:unhideWhenUsed="1"/>
-    <w:lsdException w:name="Signature" w:semiHidden="1" w:unhideWhenUsed="1"/>
-    <w:lsdException w:name="Default Paragraph Font" w:semiHidden="1" w:uiPriority="1" w:unhideWhenUsed="1"/>
-    <w:lsdException w:name="Body Text" w:semiHidden="1" w:unhideWhenUsed="1"/>
-    <w:lsdException w:name="Body Text Indent" w:semiHidden="1" w:unhideWhenUsed="1"/>
-    <w:lsdException w:name="List Continue" w:semiHidden="1" w:unhideWhenUsed="1"/>
-    <w:lsdException w:name="List Continue 2" w:semiHidden="1" w:unhideWhenUsed="1"/>
-    <w:lsdException w:name="List Continue 3" w:semiHidden="1" w:unhideWhenUsed="1"/>
-    <w:lsdException w:name="List Continue 4" w:semiHidden="1" w:unhideWhenUsed="1"/>
-    <w:lsdException w:name="List Continue 5" w:semiHidden="1" w:unhideWhenUsed="1"/>
-    <w:lsdException w:name="Message Header" w:semiHidden="1" w:unhideWhenUsed="1"/>
-    <w:lsdException w:name="Subtitle" w:uiPriority="11" w:qFormat="1"/>
-    <w:lsdException w:name="Salutation" w:semiHidden="1" w:unhideWhenUsed="1"/>
-    <w:lsdException w:name="Date" w:semiHidden="1" w:unhideWhenUsed="1"/>
-    <w:lsdException w:name="Body Text First Indent" w:semiHidden="1" w:unhideWhenUsed="1"/>
-    <w:lsdException w:name="Body Text First Indent 2" w:semiHidden="1" w:unhideWhenUsed="1"/>
-    <w:lsdException w:name="Note Heading" w:semiHidden="1" w:unhideWhenUsed="1"/>
-    <w:lsdException w:name="Body Text 2" w:semiHidden="1" w:uiPriority="0" w:unhideWhenUsed="1"/>
-    <w:lsdException w:name="Body Text 3" w:semiHidden="1" w:unhideWhenUsed="1"/>
-    <w:lsdException w:name="Body Text Indent 2" w:semiHidden="1" w:unhideWhenUsed="1"/>
-    <w:lsdException w:name="Body Text Indent 3" w:semiHidden="1" w:unhideWhenUsed="1"/>
-    <w:lsdException w:name="Block Text" w:semiHidden="1" w:unhideWhenUsed="1"/>
-    <w:lsdException w:name="Hyperlink" w:semiHidden="1" w:unhideWhenUsed="1"/>
-    <w:lsdException w:name="FollowedHyperlink" w:semiHidden="1" w:unhideWhenUsed="1"/>
-    <w:lsdException w:name="Strong" w:uiPriority="22" w:qFormat="1"/>
-    <w:lsdException w:name="Emphasis" w:uiPriority="20" w:qFormat="1"/>
-    <w:lsdException w:name="Document Map" w:semiHidden="1" w:unhideWhenUsed="1"/>
-    <w:lsdException w:name="Plain Text" w:semiHidden="1" w:unhideWhenUsed="1"/>
-    <w:lsdException w:name="E-mail Signature" w:semiHidden="1" w:unhideWhenUsed="1"/>
-    <w:lsdException w:name="HTML Top of Form" w:semiHidden="1" w:unhideWhenUsed="1"/>
-    <w:lsdException w:name="HTML Bottom of Form" w:semiHidden="1" w:unhideWhenUsed="1"/>
-    <w:lsdException w:name="Normal (Web)" w:semiHidden="1" w:unhideWhenUsed="1"/>
-    <w:lsdException w:name="HTML Acronym" w:semiHidden="1" w:unhideWhenUsed="1"/>
-    <w:lsdException w:name="HTML Address" w:semiHidden="1" w:unhideWhenUsed="1"/>
-    <w:lsdException w:name="HTML Cite" w:semiHidden="1" w:unhideWhenUsed="1"/>
-    <w:lsdException w:name="HTML Code" w:semiHidden="1" w:unhideWhenUsed="1"/>
-    <w:lsdException w:name="HTML Definition" w:semiHidden="1" w:unhideWhenUsed="1"/>
-    <w:lsdException w:name="HTML Keyboard" w:semiHidden="1" w:unhideWhenUsed="1"/>
-    <w:lsdException w:name="HTML Preformatted" w:semiHidden="1" w:unhideWhenUsed="1"/>
-    <w:lsdException w:name="HTML Sample" w:semiHidden="1" w:unhideWhenUsed="1"/>
-    <w:lsdException w:name="HTML Typewriter" w:semiHidden="1" w:unhideWhenUsed="1"/>
-    <w:lsdException w:name="HTML Variable" w:semiHidden="1" w:unhideWhenUsed="1"/>
-    <w:lsdException w:name="Normal Table" w:semiHidden="1" w:unhideWhenUsed="1"/>
-    <w:lsdException w:name="annotation subject" w:semiHidden="1" w:unhideWhenUsed="1"/>
-    <w:lsdException w:name="No List" w:semiHidden="1" w:unhideWhenUsed="1"/>
-    <w:lsdException w:name="Outline List 1" w:semiHidden="1" w:unhideWhenUsed="1"/>
-    <w:lsdException w:name="Outline List 2" w:semiHidden="1" w:unhideWhenUsed="1"/>
-    <w:lsdException w:name="Outline List 3" w:semiHidden="1" w:unhideWhenUsed="1"/>
-    <w:lsdException w:name="Table Simple 1" w:semiHidden="1" w:unhideWhenUsed="1"/>
-    <w:lsdException w:name="Table Simple 2" w:semiHidden="1" w:unhideWhenUsed="1"/>
-    <w:lsdException w:name="Table Simple 3" w:semiHidden="1" w:unhideWhenUsed="1"/>
-    <w:lsdException w:name="Table Classic 1" w:semiHidden="1" w:unhideWhenUsed="1"/>
-    <w:lsdException w:name="Table Classic 2" w:semiHidden="1" w:unhideWhenUsed="1"/>
-    <w:lsdException w:name="Table Classic 3" w:semiHidden="1" w:unhideWhenUsed="1"/>
-    <w:lsdException w:name="Table Classic 4" w:semiHidden="1" w:unhideWhenUsed="1"/>
-    <w:lsdException w:name="Table Colorful 1" w:semiHidden="1" w:unhideWhenUsed="1"/>
-    <w:lsdException w:name="Table Colorful 2" w:semiHidden="1" w:unhideWhenUsed="1"/>
-    <w:lsdException w:name="Table Colorful 3" w:semiHidden="1" w:unhideWhenUsed="1"/>
-    <w:lsdException w:name="Table Columns 1" w:semiHidden="1" w:unhideWhenUsed="1"/>
-    <w:lsdException w:name="Table Columns 2" w:semiHidden="1" w:unhideWhenUsed="1"/>
-    <w:lsdException w:name="Table Columns 3" w:semiHidden="1" w:unhideWhenUsed="1"/>
-    <w:lsdException w:name="Table Columns 4" w:semiHidden="1" w:unhideWhenUsed="1"/>
-    <w:lsdException w:name="Table Columns 5" w:semiHidden="1" w:unhideWhenUsed="1"/>
-    <w:lsdException w:name="Table Grid 1" w:semiHidden="1" w:unhideWhenUsed="1"/>
-    <w:lsdException w:name="Table Grid 2" w:semiHidden="1" w:unhideWhenUsed="1"/>
-    <w:lsdException w:name="Table Grid 3" w:semiHidden="1" w:unhideWhenUsed="1"/>
-    <w:lsdException w:name="Table Grid 4" w:semiHidden="1" w:unhideWhenUsed="1"/>
-    <w:lsdException w:name="Table Grid 5" w:semiHidden="1" w:unhideWhenUsed="1"/>
-    <w:lsdException w:name="Table Grid 6" w:semiHidden="1" w:unhideWhenUsed="1"/>
-    <w:lsdException w:name="Table Grid 7" w:semiHidden="1" w:unhideWhenUsed="1"/>
-    <w:lsdException w:name="Table Grid 8" w:semiHidden="1" w:unhideWhenUsed="1"/>
-    <w:lsdException w:name="Table List 1" w:semiHidden="1" w:unhideWhenUsed="1"/>
-    <w:lsdException w:name="Table List 2" w:semiHidden="1" w:unhideWhenUsed="1"/>
-    <w:lsdException w:name="Table List 3" w:semiHidden="1" w:unhideWhenUsed="1"/>
-    <w:lsdException w:name="Table List 4" w:semiHidden="1" w:unhideWhenUsed="1"/>
-    <w:lsdException w:name="Table List 5" w:semiHidden="1" w:unhideWhenUsed="1"/>
-    <w:lsdException w:name="Table List 6" w:semiHidden="1" w:unhideWhenUsed="1"/>
-    <w:lsdException w:name="Table List 7" w:semiHidden="1" w:unhideWhenUsed="1"/>
-    <w:lsdException w:name="Table List 8" w:semiHidden="1" w:unhideWhenUsed="1"/>
-    <w:lsdException w:name="Table 3D effects 1" w:semiHidden="1" w:unhideWhenUsed="1"/>
-    <w:lsdException w:name="Table 3D effects 2" w:semiHidden="1" w:unhideWhenUsed="1"/>
-    <w:lsdException w:name="Table 3D effects 3" w:semiHidden="1" w:unhideWhenUsed="1"/>
-    <w:lsdException w:name="Table Contemporary" w:semiHidden="1" w:unhideWhenUsed="1"/>
-    <w:lsdException w:name="Table Elegant" w:semiHidden="1" w:unhideWhenUsed="1"/>
-    <w:lsdException w:name="Table Professional" w:semiHidden="1" w:unhideWhenUsed="1"/>
-    <w:lsdException w:name="Table Subtle 1" w:semiHidden="1" w:unhideWhenUsed="1"/>
-    <w:lsdException w:name="Table Subtle 2" w:semiHidden="1" w:unhideWhenUsed="1"/>
-    <w:lsdException w:name="Table Web 1" w:semiHidden="1" w:unhideWhenUsed="1"/>
-    <w:lsdException w:name="Table Web 2" w:semiHidden="1" w:unhideWhenUsed="1"/>
-    <w:lsdException w:name="Table Web 3" w:semiHidden="1" w:unhideWhenUsed="1"/>
-    <w:lsdException w:name="Balloon Text" w:semiHidden="1" w:unhideWhenUsed="1"/>
-    <w:lsdException w:name="Table Theme" w:semiHidden="1" w:unhideWhenUsed="1"/>
-    <w:lsdException w:name="Placeholder Text" w:semiHidden="1"/>
-    <w:lsdException w:name="No Spacing" w:uiPriority="1" w:qFormat="1"/>
-    <w:lsdException w:name="Light Shading" w:uiPriority="60"/>
-    <w:lsdException w:name="Light List" w:uiPriority="61"/>
-    <w:lsdException w:name="Light Grid" w:uiPriority="62"/>
-    <w:lsdException w:name="Medium Shading 1" w:uiPriority="63"/>
-    <w:lsdException w:name="Medium Shading 2" w:uiPriority="64"/>
-    <w:lsdException w:name="Medium List 1" w:uiPriority="65"/>
-    <w:lsdException w:name="Medium List 2" w:uiPriority="66"/>
-    <w:lsdException w:name="Medium Grid 1" w:uiPriority="67"/>
-    <w:lsdException w:name="Medium Grid 2" w:uiPriority="68"/>
-    <w:lsdException w:name="Medium Grid 3" w:uiPriority="69"/>
-    <w:lsdException w:name="Dark List" w:uiPriority="70"/>
-    <w:lsdException w:name="Colorful Shading" w:uiPriority="71"/>
-    <w:lsdException w:name="Colorful List" w:uiPriority="72"/>
-    <w:lsdException w:name="Colorful Grid" w:uiPriority="73"/>
-    <w:lsdException w:name="Light Shading Accent 1" w:uiPriority="60"/>
-    <w:lsdException w:name="Light List Accent 1" w:uiPriority="61"/>
-    <w:lsdException w:name="Light Grid Accent 1" w:uiPriority="62"/>
-    <w:lsdException w:name="Medium Shading 1 Accent 1" w:uiPriority="63"/>
-    <w:lsdException w:name="Medium Shading 2 Accent 1" w:uiPriority="64"/>
-    <w:lsdException w:name="Medium List 1 Accent 1" w:uiPriority="65"/>
-    <w:lsdException w:name="Revision" w:semiHidden="1"/>
-    <w:lsdException w:name="List Paragraph" w:uiPriority="34" w:qFormat="1"/>
-    <w:lsdException w:name="Quote" w:uiPriority="29" w:qFormat="1"/>
-    <w:lsdException w:name="Intense Quote" w:uiPriority="30" w:qFormat="1"/>
-    <w:lsdException w:name="Medium List 2 Accent 1" w:uiPriority="66"/>
-    <w:lsdException w:name="Medium Grid 1 Accent 1" w:uiPriority="67"/>
-    <w:lsdException w:name="Medium Grid 2 Accent 1" w:uiPriority="68"/>
-    <w:lsdException w:name="Medium Grid 3 Accent 1" w:uiPriority="69"/>
-    <w:lsdException w:name="Dark List Accent 1" w:uiPriority="70"/>
-    <w:lsdException w:name="Colorful Shading Accent 1" w:uiPriority="71"/>
-    <w:lsdException w:name="Colorful List Accent 1" w:uiPriority="72"/>
-    <w:lsdException w:name="Colorful Grid Accent 1" w:uiPriority="73"/>
-    <w:lsdException w:name="Light Shading Accent 2" w:uiPriority="60"/>
-    <w:lsdException w:name="Light List Accent 2" w:uiPriority="61"/>
-    <w:lsdException w:name="Light Grid Accent 2" w:uiPriority="62"/>
-    <w:lsdException w:name="Medium Shading 1 Accent 2" w:uiPriority="63"/>
-    <w:lsdException w:name="Medium Shading 2 Accent 2" w:uiPriority="64"/>
-    <w:lsdException w:name="Medium List 1 Accent 2" w:uiPriority="65"/>
-    <w:lsdException w:name="Medium List 2 Accent 2" w:uiPriority="66"/>
-    <w:lsdException w:name="Medium Grid 1 Accent 2" w:uiPriority="67"/>
-    <w:lsdException w:name="Medium Grid 2 Accent 2" w:uiPriority="68"/>
-    <w:lsdException w:name="Medium Grid 3 Accent 2" w:uiPriority="69"/>
-    <w:lsdException w:name="Dark List Accent 2" w:uiPriority="70"/>
-    <w:lsdException w:name="Colorful Shading Accent 2" w:uiPriority="71"/>
-    <w:lsdException w:name="Colorful List Accent 2" w:uiPriority="72"/>
-    <w:lsdException w:name="Colorful Grid Accent 2" w:uiPriority="73"/>
-    <w:lsdException w:name="Light Shading Accent 3" w:uiPriority="60"/>
-    <w:lsdException w:name="Light List Accent 3" w:uiPriority="61"/>
-    <w:lsdException w:name="Light Grid Accent 3" w:uiPriority="62"/>
-    <w:lsdException w:name="Medium Shading 1 Accent 3" w:uiPriority="63"/>
-    <w:lsdException w:name="Medium Shading 2 Accent 3" w:uiPriority="64"/>
-    <w:lsdException w:name="Medium List 1 Accent 3" w:uiPriority="65"/>
-    <w:lsdException w:name="Medium List 2 Accent 3" w:uiPriority="66"/>
-    <w:lsdException w:name="Medium Grid 1 Accent 3" w:uiPriority="67"/>
-    <w:lsdException w:name="Medium Grid 2 Accent 3" w:uiPriority="68"/>
-    <w:lsdException w:name="Medium Grid 3 Accent 3" w:uiPriority="69"/>
-    <w:lsdException w:name="Dark List Accent 3" w:uiPriority="70"/>
-    <w:lsdException w:name="Colorful Shading Accent 3" w:uiPriority="71"/>
-    <w:lsdException w:name="Colorful List Accent 3" w:uiPriority="72"/>
-    <w:lsdException w:name="Colorful Grid Accent 3" w:uiPriority="73"/>
-    <w:lsdException w:name="Light Shading Accent 4" w:uiPriority="60"/>
-    <w:lsdException w:name="Light List Accent 4" w:uiPriority="61"/>
-    <w:lsdException w:name="Light Grid Accent 4" w:uiPriority="62"/>
-    <w:lsdException w:name="Medium Shading 1 Accent 4" w:uiPriority="63"/>
-    <w:lsdException w:name="Medium Shading 2 Accent 4" w:uiPriority="64"/>
-    <w:lsdException w:name="Medium List 1 Accent 4" w:uiPriority="65"/>
-    <w:lsdException w:name="Medium List 2 Accent 4" w:uiPriority="66"/>
-    <w:lsdException w:name="Medium Grid 1 Accent 4" w:uiPriority="67"/>
-    <w:lsdException w:name="Medium Grid 2 Accent 4" w:uiPriority="68"/>
-    <w:lsdException w:name="Medium Grid 3 Accent 4" w:uiPriority="69"/>
-    <w:lsdException w:name="Dark List Accent 4" w:uiPriority="70"/>
-    <w:lsdException w:name="Colorful Shading Accent 4" w:uiPriority="71"/>
-    <w:lsdException w:name="Colorful List Accent 4" w:uiPriority="72"/>
-    <w:lsdException w:name="Colorful Grid Accent 4" w:uiPriority="73"/>
-    <w:lsdException w:name="Light Shading Accent 5" w:uiPriority="60"/>
-    <w:lsdException w:name="Light List Accent 5" w:uiPriority="61"/>
-    <w:lsdException w:name="Light Grid Accent 5" w:uiPriority="62"/>
-    <w:lsdException w:name="Medium Shading 1 Accent 5" w:uiPriority="63"/>
-    <w:lsdException w:name="Medium Shading 2 Accent 5" w:uiPriority="64"/>
-    <w:lsdException w:name="Medium List 1 Accent 5" w:uiPriority="65"/>
-    <w:lsdException w:name="Medium List 2 Accent 5" w:uiPriority="66"/>
-    <w:lsdException w:name="Medium Grid 1 Accent 5" w:uiPriority="67"/>
-    <w:lsdException w:name="Medium Grid 2 Accent 5" w:uiPriority="68"/>
-    <w:lsdException w:name="Medium Grid 3 Accent 5" w:uiPriority="69"/>
-    <w:lsdException w:name="Dark List Accent 5" w:uiPriority="70"/>
-    <w:lsdException w:name="Colorful Shading Accent 5" w:uiPriority="71"/>
-    <w:lsdException w:name="Colorful List Accent 5" w:uiPriority="72"/>
-    <w:lsdException w:name="Colorful Grid Accent 5" w:uiPriority="73"/>
-    <w:lsdException w:name="Light Shading Accent 6" w:uiPriority="60"/>
-    <w:lsdException w:name="Light List Accent 6" w:uiPriority="61"/>
-    <w:lsdException w:name="Light Grid Accent 6" w:uiPriority="62"/>
-    <w:lsdException w:name="Medium Shading 1 Accent 6" w:uiPriority="63"/>
-    <w:lsdException w:name="Medium Shading 2 Accent 6" w:uiPriority="64"/>
-    <w:lsdException w:name="Medium List 1 Accent 6" w:uiPriority="65"/>
-    <w:lsdException w:name="Medium List 2 Accent 6" w:uiPriority="66"/>
-    <w:lsdException w:name="Medium Grid 1 Accent 6" w:uiPriority="67"/>
-    <w:lsdException w:name="Medium Grid 2 Accent 6" w:uiPriority="68"/>
-    <w:lsdException w:name="Medium Grid 3 Accent 6" w:uiPriority="69"/>
-    <w:lsdException w:name="Dark List Accent 6" w:uiPriority="70"/>
-    <w:lsdException w:name="Colorful Shading Accent 6" w:uiPriority="71"/>
-    <w:lsdException w:name="Colorful List Accent 6" w:uiPriority="72"/>
-    <w:lsdException w:name="Colorful Grid Accent 6" w:uiPriority="73"/>
-    <w:lsdException w:name="Subtle Emphasis" w:uiPriority="19" w:qFormat="1"/>
-    <w:lsdException w:name="Intense Emphasis" w:uiPriority="21" w:qFormat="1"/>
-    <w:lsdException w:name="Subtle Reference" w:uiPriority="31" w:qFormat="1"/>
-    <w:lsdException w:name="Intense Reference" w:uiPriority="32" w:qFormat="1"/>
-    <w:lsdException w:name="Book Title" w:uiPriority="33" w:qFormat="1"/>
-    <w:lsdException w:name="Bibliography" w:semiHidden="1" w:uiPriority="37" w:unhideWhenUsed="1"/>
-    <w:lsdException w:name="TOC Heading" w:semiHidden="1" w:uiPriority="39" w:unhideWhenUsed="1" w:qFormat="1"/>
-    <w:lsdException w:name="Plain Table 1" w:uiPriority="41"/>
-    <w:lsdException w:name="Plain Table 2" w:uiPriority="42"/>
-    <w:lsdException w:name="Plain Table 3" w:uiPriority="43"/>
-    <w:lsdException w:name="Plain Table 4" w:uiPriority="44"/>
-    <w:lsdException w:name="Plain Table 5" w:uiPriority="45"/>
-    <w:lsdException w:name="Grid Table Light" w:uiPriority="40"/>
-    <w:lsdException w:name="Grid Table 1 Light" w:uiPriority="46"/>
-    <w:lsdException w:name="Grid Table 2" w:uiPriority="47"/>
-    <w:lsdException w:name="Grid Table 3" w:uiPriority="48"/>
-    <w:lsdException w:name="Grid Table 4" w:uiPriority="49"/>
-    <w:lsdException w:name="Grid Table 5 Dark" w:uiPriority="50"/>
-    <w:lsdException w:name="Grid Table 6 Colorful" w:uiPriority="51"/>
-    <w:lsdException w:name="Grid Table 7 Colorful" w:uiPriority="52"/>
-    <w:lsdException w:name="Grid Table 1 Light Accent 1" w:uiPriority="46"/>
-    <w:lsdException w:name="Grid Table 2 Accent 1" w:uiPriority="47"/>
-    <w:lsdException w:name="Grid Table 3 Accent 1" w:uiPriority="48"/>
-    <w:lsdException w:name="Grid Table 4 Accent 1" w:uiPriority="49"/>
-    <w:lsdException w:name="Grid Table 5 Dark Accent 1" w:uiPriority="50"/>
-    <w:lsdException w:name="Grid Table 6 Colorful Accent 1" w:uiPriority="51"/>
-    <w:lsdException w:name="Grid Table 7 Colorful Accent 1" w:uiPriority="52"/>
-    <w:lsdException w:name="Grid Table 1 Light Accent 2" w:uiPriority="46"/>
-    <w:lsdException w:name="Grid Table 2 Accent 2" w:uiPriority="47"/>
-    <w:lsdException w:name="Grid Table 3 Accent 2" w:uiPriority="48"/>
-    <w:lsdException w:name="Grid Table 4 Accent 2" w:uiPriority="49"/>
-    <w:lsdException w:name="Grid Table 5 Dark Accent 2" w:uiPriority="50"/>
-    <w:lsdException w:name="Grid Table 6 Colorful Accent 2" w:uiPriority="51"/>
-    <w:lsdException w:name="Grid Table 7 Colorful Accent 2" w:uiPriority="52"/>
-    <w:lsdException w:name="Grid Table 1 Light Accent 3" w:uiPriority="46"/>
-    <w:lsdException w:name="Grid Table 2 Accent 3" w:uiPriority="47"/>
-    <w:lsdException w:name="Grid Table 3 Accent 3" w:uiPriority="48"/>
-    <w:lsdException w:name="Grid Table 4 Accent 3" w:uiPriority="49"/>
-    <w:lsdException w:name="Grid Table 5 Dark Accent 3" w:uiPriority="50"/>
-    <w:lsdException w:name="Grid Table 6 Colorful Accent 3" w:uiPriority="51"/>
-    <w:lsdException w:name="Grid Table 7 Colorful Accent 3" w:uiPriority="52"/>
-    <w:lsdException w:name="Grid Table 1 Light Accent 4" w:uiPriority="46"/>
-    <w:lsdException w:name="Grid Table 2 Accent 4" w:uiPriority="47"/>
-    <w:lsdException w:name="Grid Table 3 Accent 4" w:uiPriority="48"/>
-    <w:lsdException w:name="Grid Table 4 Accent 4" w:uiPriority="49"/>
-    <w:lsdException w:name="Grid Table 5 Dark Accent 4" w:uiPriority="50"/>
-    <w:lsdException w:name="Grid Table 6 Colorful Accent 4" w:uiPriority="51"/>
-    <w:lsdException w:name="Grid Table 7 Colorful Accent 4" w:uiPriority="52"/>
-    <w:lsdException w:name="Grid Table 1 Light Accent 5" w:uiPriority="46"/>
-    <w:lsdException w:name="Grid Table 2 Accent 5" w:uiPriority="47"/>
-    <w:lsdException w:name="Grid Table 3 Accent 5" w:uiPriority="48"/>
-    <w:lsdException w:name="Grid Table 4 Accent 5" w:uiPriority="49"/>
-    <w:lsdException w:name="Grid Table 5 Dark Accent 5" w:uiPriority="50"/>
-    <w:lsdException w:name="Grid Table 6 Colorful Accent 5" w:uiPriority="51"/>
-    <w:lsdException w:name="Grid Table 7 Colorful Accent 5" w:uiPriority="52"/>
-    <w:lsdException w:name="Grid Table 1 Light Accent 6" w:uiPriority="46"/>
-    <w:lsdException w:name="Grid Table 2 Accent 6" w:uiPriority="47"/>
-    <w:lsdException w:name="Grid Table 3 Accent 6" w:uiPriority="48"/>
-    <w:lsdException w:name="Grid Table 4 Accent 6" w:uiPriority="49"/>
-    <w:lsdException w:name="Grid Table 5 Dark Accent 6" w:uiPriority="50"/>
-    <w:lsdException w:name="Grid Table 6 Colorful Accent 6" w:uiPriority="51"/>
-    <w:lsdException w:name="Grid Table 7 Colorful Accent 6" w:uiPriority="52"/>
-    <w:lsdException w:name="List Table 1 Light" w:uiPriority="46"/>
-    <w:lsdException w:name="List Table 2" w:uiPriority="47"/>
-    <w:lsdException w:name="List Table 3" w:uiPriority="48"/>
-    <w:lsdException w:name="List Table 4" w:uiPriority="49"/>
-    <w:lsdException w:name="List Table 5 Dark" w:uiPriority="50"/>
-    <w:lsdException w:name="List Table 6 Colorful" w:uiPriority="51"/>
-    <w:lsdException w:name="List Table 7 Colorful" w:uiPriority="52"/>
-    <w:lsdException w:name="List Table 1 Light Accent 1" w:uiPriority="46"/>
-    <w:lsdException w:name="List Table 2 Accent 1" w:uiPriority="47"/>
-    <w:lsdException w:name="List Table 3 Accent 1" w:uiPriority="48"/>
-    <w:lsdException w:name="List Table 4 Accent 1" w:uiPriority="49"/>
-    <w:lsdException w:name="List Table 5 Dark Accent 1" w:uiPriority="50"/>
-    <w:lsdException w:name="List Table 6 Colorful Accent 1" w:uiPriority="51"/>
-    <w:lsdException w:name="List Table 7 Colorful Accent 1" w:uiPriority="52"/>
-    <w:lsdException w:name="List Table 1 Light Accent 2" w:uiPriority="46"/>
-    <w:lsdException w:name="List Table 2 Accent 2" w:uiPriority="47"/>
-    <w:lsdException w:name="List Table 3 Accent 2" w:uiPriority="48"/>
-    <w:lsdException w:name="List Table 4 Accent 2" w:uiPriority="49"/>
-    <w:lsdException w:name="List Table 5 Dark Accent 2" w:uiPriority="50"/>
-    <w:lsdException w:name="List Table 6 Colorful Accent 2" w:uiPriority="51"/>
-    <w:lsdException w:name="List Table 7 Colorful Accent 2" w:uiPriority="52"/>
-    <w:lsdException w:name="List Table 1 Light Accent 3" w:uiPriority="46"/>
-    <w:lsdException w:name="List Table 2 Accent 3" w:uiPriority="47"/>
-    <w:lsdException w:name="List Table 3 Accent 3" w:uiPriority="48"/>
-    <w:lsdException w:name="List Table 4 Accent 3" w:uiPriority="49"/>
-    <w:lsdException w:name="List Table 5 Dark Accent 3" w:uiPriority="50"/>
-    <w:lsdException w:name="List Table 6 Colorful Accent 3" w:uiPriority="51"/>
-    <w:lsdException w:name="List Table 7 Colorful Accent 3" w:uiPriority="52"/>
-    <w:lsdException w:name="List Table 1 Light Accent 4" w:uiPriority="46"/>
-    <w:lsdException w:name="List Table 2 Accent 4" w:uiPriority="47"/>
-    <w:lsdException w:name="List Table 3 Accent 4" w:uiPriority="48"/>
-    <w:lsdException w:name="List Table 4 Accent 4" w:uiPriority="49"/>
-    <w:lsdException w:name="List Table 5 Dark Accent 4" w:uiPriority="50"/>
-    <w:lsdException w:name="List Table 6 Colorful Accent 4" w:uiPriority="51"/>
-    <w:lsdException w:name="List Table 7 Colorful Accent 4" w:uiPriority="52"/>
-    <w:lsdException w:name="List Table 1 Light Accent 5" w:uiPriority="46"/>
-    <w:lsdException w:name="List Table 2 Accent 5" w:uiPriority="47"/>
-    <w:lsdException w:name="List Table 3 Accent 5" w:uiPriority="48"/>
-    <w:lsdException w:name="List Table 4 Accent 5" w:uiPriority="49"/>
-    <w:lsdException w:name="List Table 5 Dark Accent 5" w:uiPriority="50"/>
-    <w:lsdException w:name="List Table 6 Colorful Accent 5" w:uiPriority="51"/>
-    <w:lsdException w:name="List Table 7 Colorful Accent 5" w:uiPriority="52"/>
-    <w:lsdException w:name="List Table 1 Light Accent 6" w:uiPriority="46"/>
-    <w:lsdException w:name="List Table 2 Accent 6" w:uiPriority="47"/>
-    <w:lsdException w:name="List Table 3 Accent 6" w:uiPriority="48"/>
-    <w:lsdException w:name="List Table 4 Accent 6" w:uiPriority="49"/>
-    <w:lsdException w:name="List Table 5 Dark Accent 6" w:uiPriority="50"/>
-    <w:lsdException w:name="List Table 6 Colorful Accent 6" w:uiPriority="51"/>
-    <w:lsdException w:name="List Table 7 Colorful Accent 6" w:uiPriority="52"/>
+  <w:latentStyles w:defLockedState="0" w:defUIPriority="99" w:defSemiHidden="1" w:defUnhideWhenUsed="1" w:defQFormat="0" w:count="267">
+    <w:lsdException w:name="Normal" w:semiHidden="0" w:uiPriority="0" w:unhideWhenUsed="0" w:qFormat="1"/>
+    <w:lsdException w:name="heading 1" w:semiHidden="0" w:uiPriority="9" w:unhideWhenUsed="0" w:qFormat="1"/>
+    <w:lsdException w:name="heading 2" w:uiPriority="9" w:qFormat="1"/>
+    <w:lsdException w:name="heading 3" w:uiPriority="9" w:qFormat="1"/>
+    <w:lsdException w:name="heading 4" w:uiPriority="9" w:qFormat="1"/>
+    <w:lsdException w:name="heading 5" w:uiPriority="9" w:qFormat="1"/>
+    <w:lsdException w:name="heading 6" w:uiPriority="9" w:qFormat="1"/>
+    <w:lsdException w:name="heading 7" w:uiPriority="9" w:qFormat="1"/>
+    <w:lsdException w:name="heading 8" w:uiPriority="9" w:qFormat="1"/>
+    <w:lsdException w:name="heading 9" w:uiPriority="9" w:qFormat="1"/>
+    <w:lsdException w:name="toc 1" w:uiPriority="39"/>
+    <w:lsdException w:name="toc 2" w:uiPriority="39"/>
+    <w:lsdException w:name="toc 3" w:uiPriority="39"/>
+    <w:lsdException w:name="toc 4" w:uiPriority="39"/>
+    <w:lsdException w:name="toc 5" w:uiPriority="39"/>
+    <w:lsdException w:name="toc 6" w:uiPriority="39"/>
+    <w:lsdException w:name="toc 7" w:uiPriority="39"/>
+    <w:lsdException w:name="toc 8" w:uiPriority="39"/>
+    <w:lsdException w:name="toc 9" w:uiPriority="39"/>
+    <w:lsdException w:name="caption" w:uiPriority="35" w:qFormat="1"/>
+    <w:lsdException w:name="Title" w:semiHidden="0" w:uiPriority="0" w:unhideWhenUsed="0" w:qFormat="1"/>
+    <w:lsdException w:name="Default Paragraph Font" w:uiPriority="1"/>
+    <w:lsdException w:name="Subtitle" w:semiHidden="0" w:uiPriority="11" w:unhideWhenUsed="0" w:qFormat="1"/>
+    <w:lsdException w:name="Body Text 2" w:uiPriority="0"/>
+    <w:lsdException w:name="Strong" w:semiHidden="0" w:uiPriority="22" w:unhideWhenUsed="0" w:qFormat="1"/>
+    <w:lsdException w:name="Emphasis" w:semiHidden="0" w:uiPriority="20" w:unhideWhenUsed="0" w:qFormat="1"/>
+    <w:lsdException w:name="Table Grid" w:semiHidden="0" w:unhideWhenUsed="0"/>
+    <w:lsdException w:name="Placeholder Text" w:unhideWhenUsed="0"/>
+    <w:lsdException w:name="No Spacing" w:semiHidden="0" w:uiPriority="1" w:unhideWhenUsed="0" w:qFormat="1"/>
+    <w:lsdException w:name="Light Shading" w:semiHidden="0" w:uiPriority="60" w:unhideWhenUsed="0"/>
+    <w:lsdException w:name="Light List" w:semiHidden="0" w:uiPriority="61" w:unhideWhenUsed="0"/>
+    <w:lsdException w:name="Light Grid" w:semiHidden="0" w:uiPriority="62" w:unhideWhenUsed="0"/>
+    <w:lsdException w:name="Medium Shading 1" w:semiHidden="0" w:uiPriority="63" w:unhideWhenUsed="0"/>
+    <w:lsdException w:name="Medium Shading 2" w:semiHidden="0" w:uiPriority="64" w:unhideWhenUsed="0"/>
+    <w:lsdException w:name="Medium List 1" w:semiHidden="0" w:uiPriority="65" w:unhideWhenUsed="0"/>
+    <w:lsdException w:name="Medium List 2" w:semiHidden="0" w:uiPriority="66" w:unhideWhenUsed="0"/>
+    <w:lsdException w:name="Medium Grid 1" w:semiHidden="0" w:uiPriority="67" w:unhideWhenUsed="0"/>
+    <w:lsdException w:name="Medium Grid 2" w:semiHidden="0" w:uiPriority="68" w:unhideWhenUsed="0"/>
+    <w:lsdException w:name="Medium Grid 3" w:semiHidden="0" w:uiPriority="69" w:unhideWhenUsed="0"/>
+    <w:lsdException w:name="Dark List" w:semiHidden="0" w:uiPriority="70" w:unhideWhenUsed="0"/>
+    <w:lsdException w:name="Colorful Shading" w:semiHidden="0" w:uiPriority="71" w:unhideWhenUsed="0"/>
+    <w:lsdException w:name="Colorful List" w:semiHidden="0" w:uiPriority="72" w:unhideWhenUsed="0"/>
+    <w:lsdException w:name="Colorful Grid" w:semiHidden="0" w:uiPriority="73" w:unhideWhenUsed="0"/>
+    <w:lsdException w:name="Light Shading Accent 1" w:semiHidden="0" w:uiPriority="60" w:unhideWhenUsed="0"/>
+    <w:lsdException w:name="Light List Accent 1" w:semiHidden="0" w:uiPriority="61" w:unhideWhenUsed="0"/>
+    <w:lsdException w:name="Light Grid Accent 1" w:semiHidden="0" w:uiPriority="62" w:unhideWhenUsed="0"/>
+    <w:lsdException w:name="Medium Shading 1 Accent 1" w:semiHidden="0" w:uiPriority="63" w:unhideWhenUsed="0"/>
+    <w:lsdException w:name="Medium Shading 2 Accent 1" w:semiHidden="0" w:uiPriority="64" w:unhideWhenUsed="0"/>
+    <w:lsdException w:name="Medium List 1 Accent 1" w:semiHidden="0" w:uiPriority="65" w:unhideWhenUsed="0"/>
+    <w:lsdException w:name="Revision" w:unhideWhenUsed="0"/>
+    <w:lsdException w:name="List Paragraph" w:semiHidden="0" w:uiPriority="34" w:unhideWhenUsed="0" w:qFormat="1"/>
+    <w:lsdException w:name="Quote" w:semiHidden="0" w:uiPriority="29" w:unhideWhenUsed="0" w:qFormat="1"/>
+    <w:lsdException w:name="Intense Quote" w:semiHidden="0" w:uiPriority="30" w:unhideWhenUsed="0" w:qFormat="1"/>
+    <w:lsdException w:name="Medium List 2 Accent 1" w:semiHidden="0" w:uiPriority="66" w:unhideWhenUsed="0"/>
+    <w:lsdException w:name="Medium Grid 1 Accent 1" w:semiHidden="0" w:uiPriority="67" w:unhideWhenUsed="0"/>
+    <w:lsdException w:name="Medium Grid 2 Accent 1" w:semiHidden="0" w:uiPriority="68" w:unhideWhenUsed="0"/>
+    <w:lsdException w:name="Medium Grid 3 Accent 1" w:semiHidden="0" w:uiPriority="69" w:unhideWhenUsed="0"/>
+    <w:lsdException w:name="Dark List Accent 1" w:semiHidden="0" w:uiPriority="70" w:unhideWhenUsed="0"/>
+    <w:lsdException w:name="Colorful Shading Accent 1" w:semiHidden="0" w:uiPriority="71" w:unhideWhenUsed="0"/>
+    <w:lsdException w:name="Colorful List Accent 1" w:semiHidden="0" w:uiPriority="72" w:unhideWhenUsed="0"/>
+    <w:lsdException w:name="Colorful Grid Accent 1" w:semiHidden="0" w:uiPriority="73" w:unhideWhenUsed="0"/>
+    <w:lsdException w:name="Light Shading Accent 2" w:semiHidden="0" w:uiPriority="60" w:unhideWhenUsed="0"/>
+    <w:lsdException w:name="Light List Accent 2" w:semiHidden="0" w:uiPriority="61" w:unhideWhenUsed="0"/>
+    <w:lsdException w:name="Light Grid Accent 2" w:semiHidden="0" w:uiPriority="62" w:unhideWhenUsed="0"/>
+    <w:lsdException w:name="Medium Shading 1 Accent 2" w:semiHidden="0" w:uiPriority="63" w:unhideWhenUsed="0"/>
+    <w:lsdException w:name="Medium Shading 2 Accent 2" w:semiHidden="0" w:uiPriority="64" w:unhideWhenUsed="0"/>
+    <w:lsdException w:name="Medium List 1 Accent 2" w:semiHidden="0" w:uiPriority="65" w:unhideWhenUsed="0"/>
+    <w:lsdException w:name="Medium List 2 Accent 2" w:semiHidden="0" w:uiPriority="66" w:unhideWhenUsed="0"/>
+    <w:lsdException w:name="Medium Grid 1 Accent 2" w:semiHidden="0" w:uiPriority="67" w:unhideWhenUsed="0"/>
+    <w:lsdException w:name="Medium Grid 2 Accent 2" w:semiHidden="0" w:uiPriority="68" w:unhideWhenUsed="0"/>
+    <w:lsdException w:name="Medium Grid 3 Accent 2" w:semiHidden="0" w:uiPriority="69" w:unhideWhenUsed="0"/>
+    <w:lsdException w:name="Dark List Accent 2" w:semiHidden="0" w:uiPriority="70" w:unhideWhenUsed="0"/>
+    <w:lsdException w:name="Colorful Shading Accent 2" w:semiHidden="0" w:uiPriority="71" w:unhideWhenUsed="0"/>
+    <w:lsdException w:name="Colorful List Accent 2" w:semiHidden="0" w:uiPriority="72" w:unhideWhenUsed="0"/>
+    <w:lsdException w:name="Colorful Grid Accent 2" w:semiHidden="0" w:uiPriority="73" w:unhideWhenUsed="0"/>
+    <w:lsdException w:name="Light Shading Accent 3" w:semiHidden="0" w:uiPriority="60" w:unhideWhenUsed="0"/>
+    <w:lsdException w:name="Light List Accent 3" w:semiHidden="0" w:uiPriority="61" w:unhideWhenUsed="0"/>
+    <w:lsdException w:name="Light Grid Accent 3" w:semiHidden="0" w:uiPriority="62" w:unhideWhenUsed="0"/>
+    <w:lsdException w:name="Medium Shading 1 Accent 3" w:semiHidden="0" w:uiPriority="63" w:unhideWhenUsed="0"/>
+    <w:lsdException w:name="Medium Shading 2 Accent 3" w:semiHidden="0" w:uiPriority="64" w:unhideWhenUsed="0"/>
+    <w:lsdException w:name="Medium List 1 Accent 3" w:semiHidden="0" w:uiPriority="65" w:unhideWhenUsed="0"/>
+    <w:lsdException w:name="Medium List 2 Accent 3" w:semiHidden="0" w:uiPriority="66" w:unhideWhenUsed="0"/>
+    <w:lsdException w:name="Medium Grid 1 Accent 3" w:semiHidden="0" w:uiPriority="67" w:unhideWhenUsed="0"/>
+    <w:lsdException w:name="Medium Grid 2 Accent 3" w:semiHidden="0" w:uiPriority="68" w:unhideWhenUsed="0"/>
+    <w:lsdException w:name="Medium Grid 3 Accent 3" w:semiHidden="0" w:uiPriority="69" w:unhideWhenUsed="0"/>
+    <w:lsdException w:name="Dark List Accent 3" w:semiHidden="0" w:uiPriority="70" w:unhideWhenUsed="0"/>
+    <w:lsdException w:name="Colorful Shading Accent 3" w:semiHidden="0" w:uiPriority="71" w:unhideWhenUsed="0"/>
+    <w:lsdException w:name="Colorful List Accent 3" w:semiHidden="0" w:uiPriority="72" w:unhideWhenUsed="0"/>
+    <w:lsdException w:name="Colorful Grid Accent 3" w:semiHidden="0" w:uiPriority="73" w:unhideWhenUsed="0"/>
+    <w:lsdException w:name="Light Shading Accent 4" w:semiHidden="0" w:uiPriority="60" w:unhideWhenUsed="0"/>
+    <w:lsdException w:name="Light List Accent 4" w:semiHidden="0" w:uiPriority="61" w:unhideWhenUsed="0"/>
+    <w:lsdException w:name="Light Grid Accent 4" w:semiHidden="0" w:uiPriority="62" w:unhideWhenUsed="0"/>
+    <w:lsdException w:name="Medium Shading 1 Accent 4" w:semiHidden="0" w:uiPriority="63" w:unhideWhenUsed="0"/>
+    <w:lsdException w:name="Medium Shading 2 Accent 4" w:semiHidden="0" w:uiPriority="64" w:unhideWhenUsed="0"/>
+    <w:lsdException w:name="Medium List 1 Accent 4" w:semiHidden="0" w:uiPriority="65" w:unhideWhenUsed="0"/>
+    <w:lsdException w:name="Medium List 2 Accent 4" w:semiHidden="0" w:uiPriority="66" w:unhideWhenUsed="0"/>
+    <w:lsdException w:name="Medium Grid 1 Accent 4" w:semiHidden="0" w:uiPriority="67" w:unhideWhenUsed="0"/>
+    <w:lsdException w:name="Medium Grid 2 Accent 4" w:semiHidden="0" w:uiPriority="68" w:unhideWhenUsed="0"/>
+    <w:lsdException w:name="Medium Grid 3 Accent 4" w:semiHidden="0" w:uiPriority="69" w:unhideWhenUsed="0"/>
+    <w:lsdException w:name="Dark List Accent 4" w:semiHidden="0" w:uiPriority="70" w:unhideWhenUsed="0"/>
+    <w:lsdException w:name="Colorful Shading Accent 4" w:semiHidden="0" w:uiPriority="71" w:unhideWhenUsed="0"/>
+    <w:lsdException w:name="Colorful List Accent 4" w:semiHidden="0" w:uiPriority="72" w:unhideWhenUsed="0"/>
+    <w:lsdException w:name="Colorful Grid Accent 4" w:semiHidden="0" w:uiPriority="73" w:unhideWhenUsed="0"/>
+    <w:lsdException w:name="Light Shading Accent 5" w:semiHidden="0" w:uiPriority="60" w:unhideWhenUsed="0"/>
+    <w:lsdException w:name="Light List Accent 5" w:semiHidden="0" w:uiPriority="61" w:unhideWhenUsed="0"/>
+    <w:lsdException w:name="Light Grid Accent 5" w:semiHidden="0" w:uiPriority="62" w:unhideWhenUsed="0"/>
+    <w:lsdException w:name="Medium Shading 1 Accent 5" w:semiHidden="0" w:uiPriority="63" w:unhideWhenUsed="0"/>
+    <w:lsdException w:name="Medium Shading 2 Accent 5" w:semiHidden="0" w:uiPriority="64" w:unhideWhenUsed="0"/>
+    <w:lsdException w:name="Medium List 1 Accent 5" w:semiHidden="0" w:uiPriority="65" w:unhideWhenUsed="0"/>
+    <w:lsdException w:name="Medium List 2 Accent 5" w:semiHidden="0" w:uiPriority="66" w:unhideWhenUsed="0"/>
+    <w:lsdException w:name="Medium Grid 1 Accent 5" w:semiHidden="0" w:uiPriority="67" w:unhideWhenUsed="0"/>
+    <w:lsdException w:name="Medium Grid 2 Accent 5" w:semiHidden="0" w:uiPriority="68" w:unhideWhenUsed="0"/>
+    <w:lsdException w:name="Medium Grid 3 Accent 5" w:semiHidden="0" w:uiPriority="69" w:unhideWhenUsed="0"/>
+    <w:lsdException w:name="Dark List Accent 5" w:semiHidden="0" w:uiPriority="70" w:unhideWhenUsed="0"/>
+    <w:lsdException w:name="Colorful Shading Accent 5" w:semiHidden="0" w:uiPriority="71" w:unhideWhenUsed="0"/>
+    <w:lsdException w:name="Colorful List Accent 5" w:semiHidden="0" w:uiPriority="72" w:unhideWhenUsed="0"/>
+    <w:lsdException w:name="Colorful Grid Accent 5" w:semiHidden="0" w:uiPriority="73" w:unhideWhenUsed="0"/>
+    <w:lsdException w:name="Light Shading Accent 6" w:semiHidden="0" w:uiPriority="60" w:unhideWhenUsed="0"/>
+    <w:lsdException w:name="Light List Accent 6" w:semiHidden="0" w:uiPriority="61" w:unhideWhenUsed="0"/>
+    <w:lsdException w:name="Light Grid Accent 6" w:semiHidden="0" w:uiPriority="62" w:unhideWhenUsed="0"/>
+    <w:lsdException w:name="Medium Shading 1 Accent 6" w:semiHidden="0" w:uiPriority="63" w:unhideWhenUsed="0"/>
+    <w:lsdException w:name="Medium Shading 2 Accent 6" w:semiHidden="0" w:uiPriority="64" w:unhideWhenUsed="0"/>
+    <w:lsdException w:name="Medium List 1 Accent 6" w:semiHidden="0" w:uiPriority="65" w:unhideWhenUsed="0"/>
+    <w:lsdException w:name="Medium List 2 Accent 6" w:semiHidden="0" w:uiPriority="66" w:unhideWhenUsed="0"/>
+    <w:lsdException w:name="Medium Grid 1 Accent 6" w:semiHidden="0" w:uiPriority="67" w:unhideWhenUsed="0"/>
+    <w:lsdException w:name="Medium Grid 2 Accent 6" w:semiHidden="0" w:uiPriority="68" w:unhideWhenUsed="0"/>
+    <w:lsdException w:name="Medium Grid 3 Accent 6" w:semiHidden="0" w:uiPriority="69" w:unhideWhenUsed="0"/>
+    <w:lsdException w:name="Dark List Accent 6" w:semiHidden="0" w:uiPriority="70" w:unhideWhenUsed="0"/>
+    <w:lsdException w:name="Colorful Shading Accent 6" w:semiHidden="0" w:uiPriority="71" w:unhideWhenUsed="0"/>
+    <w:lsdException w:name="Colorful List Accent 6" w:semiHidden="0" w:uiPriority="72" w:unhideWhenUsed="0"/>
+    <w:lsdException w:name="Colorful Grid Accent 6" w:semiHidden="0" w:uiPriority="73" w:unhideWhenUsed="0"/>
+    <w:lsdException w:name="Subtle Emphasis" w:semiHidden="0" w:uiPriority="19" w:unhideWhenUsed="0" w:qFormat="1"/>
+    <w:lsdException w:name="Intense Emphasis" w:semiHidden="0" w:uiPriority="21" w:unhideWhenUsed="0" w:qFormat="1"/>
+    <w:lsdException w:name="Subtle Reference" w:semiHidden="0" w:uiPriority="31" w:unhideWhenUsed="0" w:qFormat="1"/>
+    <w:lsdException w:name="Intense Reference" w:semiHidden="0" w:uiPriority="32" w:unhideWhenUsed="0" w:qFormat="1"/>
+    <w:lsdException w:name="Book Title" w:semiHidden="0" w:uiPriority="33" w:unhideWhenUsed="0" w:qFormat="1"/>
+    <w:lsdException w:name="Bibliography" w:uiPriority="37"/>
+    <w:lsdException w:name="TOC Heading" w:uiPriority="39" w:qFormat="1"/>
   </w:latentStyles>
   <w:style w:type="paragraph" w:default="1" w:styleId="Normal">
     <w:name w:val="Normal"/>
@@ -23316,6 +23157,196 @@
 </w:styles>
 </file>
 
+<file path=word/stylesWithEffects.xml><?xml version="1.0" encoding="utf-8"?>
+<w:styles xmlns:wpc="http://schemas.microsoft.com/office/word/2010/wordprocessingCanvas" xmlns:mc="http://schemas.openxmlformats.org/markup-compatibility/2006" xmlns:o="urn:schemas-microsoft-com:office:office" xmlns:r="http://schemas.openxmlformats.org/officeDocument/2006/relationships" xmlns:m="http://schemas.openxmlformats.org/officeDocument/2006/math" xmlns:v="urn:schemas-microsoft-com:vml" xmlns:wp14="http://schemas.microsoft.com/office/word/2010/wordprocessingDrawing" xmlns:wp="http://schemas.openxmlformats.org/drawingml/2006/wordprocessingDrawing" xmlns:w10="urn:schemas-microsoft-com:office:word" xmlns:w="http://schemas.openxmlformats.org/wordprocessingml/2006/main" xmlns:w14="http://schemas.microsoft.com/office/word/2010/wordml" xmlns:wpg="http://schemas.microsoft.com/office/word/2010/wordprocessingGroup" xmlns:wpi="http://schemas.microsoft.com/office/word/2010/wordprocessingInk" xmlns:wne="http://schemas.microsoft.com/office/word/2006/wordml" xmlns:wps="http://schemas.microsoft.com/office/word/2010/wordprocessingShape" mc:Ignorable="w14 wp14">
+  <w:docDefaults>
+    <w:rPrDefault>
+      <w:rPr>
+        <w:rFonts w:asciiTheme="minorHAnsi" w:eastAsiaTheme="minorEastAsia" w:hAnsiTheme="minorHAnsi" w:cstheme="minorBidi"/>
+        <w:sz w:val="22"/>
+        <w:szCs w:val="22"/>
+        <w:lang w:val="en-US" w:eastAsia="en-US" w:bidi="ar-SA"/>
+      </w:rPr>
+    </w:rPrDefault>
+    <w:pPrDefault>
+      <w:pPr>
+        <w:spacing w:after="200" w:line="276" w:lineRule="auto"/>
+      </w:pPr>
+    </w:pPrDefault>
+  </w:docDefaults>
+  <w:latentStyles w:defLockedState="0" w:defUIPriority="99" w:defSemiHidden="1" w:defUnhideWhenUsed="1" w:defQFormat="0" w:count="267">
+    <w:lsdException w:name="Normal" w:semiHidden="0" w:uiPriority="0" w:unhideWhenUsed="0" w:qFormat="1"/>
+    <w:lsdException w:name="heading 1" w:semiHidden="0" w:uiPriority="9" w:unhideWhenUsed="0" w:qFormat="1"/>
+    <w:lsdException w:name="heading 2" w:uiPriority="9" w:qFormat="1"/>
+    <w:lsdException w:name="heading 3" w:uiPriority="9" w:qFormat="1"/>
+    <w:lsdException w:name="heading 4" w:uiPriority="9" w:qFormat="1"/>
+    <w:lsdException w:name="heading 5" w:uiPriority="9" w:qFormat="1"/>
+    <w:lsdException w:name="heading 6" w:uiPriority="9" w:qFormat="1"/>
+    <w:lsdException w:name="heading 7" w:uiPriority="9" w:qFormat="1"/>
+    <w:lsdException w:name="heading 8" w:uiPriority="9" w:qFormat="1"/>
+    <w:lsdException w:name="heading 9" w:uiPriority="9" w:qFormat="1"/>
+    <w:lsdException w:name="toc 1" w:uiPriority="39"/>
+    <w:lsdException w:name="toc 2" w:uiPriority="39"/>
+    <w:lsdException w:name="toc 3" w:uiPriority="39"/>
+    <w:lsdException w:name="toc 4" w:uiPriority="39"/>
+    <w:lsdException w:name="toc 5" w:uiPriority="39"/>
+    <w:lsdException w:name="toc 6" w:uiPriority="39"/>
+    <w:lsdException w:name="toc 7" w:uiPriority="39"/>
+    <w:lsdException w:name="toc 8" w:uiPriority="39"/>
+    <w:lsdException w:name="toc 9" w:uiPriority="39"/>
+    <w:lsdException w:name="caption" w:uiPriority="35" w:qFormat="1"/>
+    <w:lsdException w:name="Title" w:semiHidden="0" w:uiPriority="10" w:unhideWhenUsed="0" w:qFormat="1"/>
+    <w:lsdException w:name="Default Paragraph Font" w:uiPriority="1"/>
+    <w:lsdException w:name="Subtitle" w:semiHidden="0" w:uiPriority="11" w:unhideWhenUsed="0" w:qFormat="1"/>
+    <w:lsdException w:name="Strong" w:semiHidden="0" w:uiPriority="22" w:unhideWhenUsed="0" w:qFormat="1"/>
+    <w:lsdException w:name="Emphasis" w:semiHidden="0" w:uiPriority="20" w:unhideWhenUsed="0" w:qFormat="1"/>
+    <w:lsdException w:name="Table Grid" w:semiHidden="0" w:uiPriority="59" w:unhideWhenUsed="0"/>
+    <w:lsdException w:name="Placeholder Text" w:unhideWhenUsed="0"/>
+    <w:lsdException w:name="No Spacing" w:semiHidden="0" w:uiPriority="1" w:unhideWhenUsed="0" w:qFormat="1"/>
+    <w:lsdException w:name="Light Shading" w:semiHidden="0" w:uiPriority="60" w:unhideWhenUsed="0"/>
+    <w:lsdException w:name="Light List" w:semiHidden="0" w:uiPriority="61" w:unhideWhenUsed="0"/>
+    <w:lsdException w:name="Light Grid" w:semiHidden="0" w:uiPriority="62" w:unhideWhenUsed="0"/>
+    <w:lsdException w:name="Medium Shading 1" w:semiHidden="0" w:uiPriority="63" w:unhideWhenUsed="0"/>
+    <w:lsdException w:name="Medium Shading 2" w:semiHidden="0" w:uiPriority="64" w:unhideWhenUsed="0"/>
+    <w:lsdException w:name="Medium List 1" w:semiHidden="0" w:uiPriority="65" w:unhideWhenUsed="0"/>
+    <w:lsdException w:name="Medium List 2" w:semiHidden="0" w:uiPriority="66" w:unhideWhenUsed="0"/>
+    <w:lsdException w:name="Medium Grid 1" w:semiHidden="0" w:uiPriority="67" w:unhideWhenUsed="0"/>
+    <w:lsdException w:name="Medium Grid 2" w:semiHidden="0" w:uiPriority="68" w:unhideWhenUsed="0"/>
+    <w:lsdException w:name="Medium Grid 3" w:semiHidden="0" w:uiPriority="69" w:unhideWhenUsed="0"/>
+    <w:lsdException w:name="Dark List" w:semiHidden="0" w:uiPriority="70" w:unhideWhenUsed="0"/>
+    <w:lsdException w:name="Colorful Shading" w:semiHidden="0" w:uiPriority="71" w:unhideWhenUsed="0"/>
+    <w:lsdException w:name="Colorful List" w:semiHidden="0" w:uiPriority="72" w:unhideWhenUsed="0"/>
+    <w:lsdException w:name="Colorful Grid" w:semiHidden="0" w:uiPriority="73" w:unhideWhenUsed="0"/>
+    <w:lsdException w:name="Light Shading Accent 1" w:semiHidden="0" w:uiPriority="60" w:unhideWhenUsed="0"/>
+    <w:lsdException w:name="Light List Accent 1" w:semiHidden="0" w:uiPriority="61" w:unhideWhenUsed="0"/>
+    <w:lsdException w:name="Light Grid Accent 1" w:semiHidden="0" w:uiPriority="62" w:unhideWhenUsed="0"/>
+    <w:lsdException w:name="Medium Shading 1 Accent 1" w:semiHidden="0" w:uiPriority="63" w:unhideWhenUsed="0"/>
+    <w:lsdException w:name="Medium Shading 2 Accent 1" w:semiHidden="0" w:uiPriority="64" w:unhideWhenUsed="0"/>
+    <w:lsdException w:name="Medium List 1 Accent 1" w:semiHidden="0" w:uiPriority="65" w:unhideWhenUsed="0"/>
+    <w:lsdException w:name="Revision" w:unhideWhenUsed="0"/>
+    <w:lsdException w:name="List Paragraph" w:semiHidden="0" w:uiPriority="34" w:unhideWhenUsed="0" w:qFormat="1"/>
+    <w:lsdException w:name="Quote" w:semiHidden="0" w:uiPriority="29" w:unhideWhenUsed="0" w:qFormat="1"/>
+    <w:lsdException w:name="Intense Quote" w:semiHidden="0" w:uiPriority="30" w:unhideWhenUsed="0" w:qFormat="1"/>
+    <w:lsdException w:name="Medium List 2 Accent 1" w:semiHidden="0" w:uiPriority="66" w:unhideWhenUsed="0"/>
+    <w:lsdException w:name="Medium Grid 1 Accent 1" w:semiHidden="0" w:uiPriority="67" w:unhideWhenUsed="0"/>
+    <w:lsdException w:name="Medium Grid 2 Accent 1" w:semiHidden="0" w:uiPriority="68" w:unhideWhenUsed="0"/>
+    <w:lsdException w:name="Medium Grid 3 Accent 1" w:semiHidden="0" w:uiPriority="69" w:unhideWhenUsed="0"/>
+    <w:lsdException w:name="Dark List Accent 1" w:semiHidden="0" w:uiPriority="70" w:unhideWhenUsed="0"/>
+    <w:lsdException w:name="Colorful Shading Accent 1" w:semiHidden="0" w:uiPriority="71" w:unhideWhenUsed="0"/>
+    <w:lsdException w:name="Colorful List Accent 1" w:semiHidden="0" w:uiPriority="72" w:unhideWhenUsed="0"/>
+    <w:lsdException w:name="Colorful Grid Accent 1" w:semiHidden="0" w:uiPriority="73" w:unhideWhenUsed="0"/>
+    <w:lsdException w:name="Light Shading Accent 2" w:semiHidden="0" w:uiPriority="60" w:unhideWhenUsed="0"/>
+    <w:lsdException w:name="Light List Accent 2" w:semiHidden="0" w:uiPriority="61" w:unhideWhenUsed="0"/>
+    <w:lsdException w:name="Light Grid Accent 2" w:semiHidden="0" w:uiPriority="62" w:unhideWhenUsed="0"/>
+    <w:lsdException w:name="Medium Shading 1 Accent 2" w:semiHidden="0" w:uiPriority="63" w:unhideWhenUsed="0"/>
+    <w:lsdException w:name="Medium Shading 2 Accent 2" w:semiHidden="0" w:uiPriority="64" w:unhideWhenUsed="0"/>
+    <w:lsdException w:name="Medium List 1 Accent 2" w:semiHidden="0" w:uiPriority="65" w:unhideWhenUsed="0"/>
+    <w:lsdException w:name="Medium List 2 Accent 2" w:semiHidden="0" w:uiPriority="66" w:unhideWhenUsed="0"/>
+    <w:lsdException w:name="Medium Grid 1 Accent 2" w:semiHidden="0" w:uiPriority="67" w:unhideWhenUsed="0"/>
+    <w:lsdException w:name="Medium Grid 2 Accent 2" w:semiHidden="0" w:uiPriority="68" w:unhideWhenUsed="0"/>
+    <w:lsdException w:name="Medium Grid 3 Accent 2" w:semiHidden="0" w:uiPriority="69" w:unhideWhenUsed="0"/>
+    <w:lsdException w:name="Dark List Accent 2" w:semiHidden="0" w:uiPriority="70" w:unhideWhenUsed="0"/>
+    <w:lsdException w:name="Colorful Shading Accent 2" w:semiHidden="0" w:uiPriority="71" w:unhideWhenUsed="0"/>
+    <w:lsdException w:name="Colorful List Accent 2" w:semiHidden="0" w:uiPriority="72" w:unhideWhenUsed="0"/>
+    <w:lsdException w:name="Colorful Grid Accent 2" w:semiHidden="0" w:uiPriority="73" w:unhideWhenUsed="0"/>
+    <w:lsdException w:name="Light Shading Accent 3" w:semiHidden="0" w:uiPriority="60" w:unhideWhenUsed="0"/>
+    <w:lsdException w:name="Light List Accent 3" w:semiHidden="0" w:uiPriority="61" w:unhideWhenUsed="0"/>
+    <w:lsdException w:name="Light Grid Accent 3" w:semiHidden="0" w:uiPriority="62" w:unhideWhenUsed="0"/>
+    <w:lsdException w:name="Medium Shading 1 Accent 3" w:semiHidden="0" w:uiPriority="63" w:unhideWhenUsed="0"/>
+    <w:lsdException w:name="Medium Shading 2 Accent 3" w:semiHidden="0" w:uiPriority="64" w:unhideWhenUsed="0"/>
+    <w:lsdException w:name="Medium List 1 Accent 3" w:semiHidden="0" w:uiPriority="65" w:unhideWhenUsed="0"/>
+    <w:lsdException w:name="Medium List 2 Accent 3" w:semiHidden="0" w:uiPriority="66" w:unhideWhenUsed="0"/>
+    <w:lsdException w:name="Medium Grid 1 Accent 3" w:semiHidden="0" w:uiPriority="67" w:unhideWhenUsed="0"/>
+    <w:lsdException w:name="Medium Grid 2 Accent 3" w:semiHidden="0" w:uiPriority="68" w:unhideWhenUsed="0"/>
+    <w:lsdException w:name="Medium Grid 3 Accent 3" w:semiHidden="0" w:uiPriority="69" w:unhideWhenUsed="0"/>
+    <w:lsdException w:name="Dark List Accent 3" w:semiHidden="0" w:uiPriority="70" w:unhideWhenUsed="0"/>
+    <w:lsdException w:name="Colorful Shading Accent 3" w:semiHidden="0" w:uiPriority="71" w:unhideWhenUsed="0"/>
+    <w:lsdException w:name="Colorful List Accent 3" w:semiHidden="0" w:uiPriority="72" w:unhideWhenUsed="0"/>
+    <w:lsdException w:name="Colorful Grid Accent 3" w:semiHidden="0" w:uiPriority="73" w:unhideWhenUsed="0"/>
+    <w:lsdException w:name="Light Shading Accent 4" w:semiHidden="0" w:uiPriority="60" w:unhideWhenUsed="0"/>
+    <w:lsdException w:name="Light List Accent 4" w:semiHidden="0" w:uiPriority="61" w:unhideWhenUsed="0"/>
+    <w:lsdException w:name="Light Grid Accent 4" w:semiHidden="0" w:uiPriority="62" w:unhideWhenUsed="0"/>
+    <w:lsdException w:name="Medium Shading 1 Accent 4" w:semiHidden="0" w:uiPriority="63" w:unhideWhenUsed="0"/>
+    <w:lsdException w:name="Medium Shading 2 Accent 4" w:semiHidden="0" w:uiPriority="64" w:unhideWhenUsed="0"/>
+    <w:lsdException w:name="Medium List 1 Accent 4" w:semiHidden="0" w:uiPriority="65" w:unhideWhenUsed="0"/>
+    <w:lsdException w:name="Medium List 2 Accent 4" w:semiHidden="0" w:uiPriority="66" w:unhideWhenUsed="0"/>
+    <w:lsdException w:name="Medium Grid 1 Accent 4" w:semiHidden="0" w:uiPriority="67" w:unhideWhenUsed="0"/>
+    <w:lsdException w:name="Medium Grid 2 Accent 4" w:semiHidden="0" w:uiPriority="68" w:unhideWhenUsed="0"/>
+    <w:lsdException w:name="Medium Grid 3 Accent 4" w:semiHidden="0" w:uiPriority="69" w:unhideWhenUsed="0"/>
+    <w:lsdException w:name="Dark List Accent 4" w:semiHidden="0" w:uiPriority="70" w:unhideWhenUsed="0"/>
+    <w:lsdException w:name="Colorful Shading Accent 4" w:semiHidden="0" w:uiPriority="71" w:unhideWhenUsed="0"/>
+    <w:lsdException w:name="Colorful List Accent 4" w:semiHidden="0" w:uiPriority="72" w:unhideWhenUsed="0"/>
+    <w:lsdException w:name="Colorful Grid Accent 4" w:semiHidden="0" w:uiPriority="73" w:unhideWhenUsed="0"/>
+    <w:lsdException w:name="Light Shading Accent 5" w:semiHidden="0" w:uiPriority="60" w:unhideWhenUsed="0"/>
+    <w:lsdException w:name="Light List Accent 5" w:semiHidden="0" w:uiPriority="61" w:unhideWhenUsed="0"/>
+    <w:lsdException w:name="Light Grid Accent 5" w:semiHidden="0" w:uiPriority="62" w:unhideWhenUsed="0"/>
+    <w:lsdException w:name="Medium Shading 1 Accent 5" w:semiHidden="0" w:uiPriority="63" w:unhideWhenUsed="0"/>
+    <w:lsdException w:name="Medium Shading 2 Accent 5" w:semiHidden="0" w:uiPriority="64" w:unhideWhenUsed="0"/>
+    <w:lsdException w:name="Medium List 1 Accent 5" w:semiHidden="0" w:uiPriority="65" w:unhideWhenUsed="0"/>
+    <w:lsdException w:name="Medium List 2 Accent 5" w:semiHidden="0" w:uiPriority="66" w:unhideWhenUsed="0"/>
+    <w:lsdException w:name="Medium Grid 1 Accent 5" w:semiHidden="0" w:uiPriority="67" w:unhideWhenUsed="0"/>
+    <w:lsdException w:name="Medium Grid 2 Accent 5" w:semiHidden="0" w:uiPriority="68" w:unhideWhenUsed="0"/>
+    <w:lsdException w:name="Medium Grid 3 Accent 5" w:semiHidden="0" w:uiPriority="69" w:unhideWhenUsed="0"/>
+    <w:lsdException w:name="Dark List Accent 5" w:semiHidden="0" w:uiPriority="70" w:unhideWhenUsed="0"/>
+    <w:lsdException w:name="Colorful Shading Accent 5" w:semiHidden="0" w:uiPriority="71" w:unhideWhenUsed="0"/>
+    <w:lsdException w:name="Colorful List Accent 5" w:semiHidden="0" w:uiPriority="72" w:unhideWhenUsed="0"/>
+    <w:lsdException w:name="Colorful Grid Accent 5" w:semiHidden="0" w:uiPriority="73" w:unhideWhenUsed="0"/>
+    <w:lsdException w:name="Light Shading Accent 6" w:semiHidden="0" w:uiPriority="60" w:unhideWhenUsed="0"/>
+    <w:lsdException w:name="Light List Accent 6" w:semiHidden="0" w:uiPriority="61" w:unhideWhenUsed="0"/>
+    <w:lsdException w:name="Light Grid Accent 6" w:semiHidden="0" w:uiPriority="62" w:unhideWhenUsed="0"/>
+    <w:lsdException w:name="Medium Shading 1 Accent 6" w:semiHidden="0" w:uiPriority="63" w:unhideWhenUsed="0"/>
+    <w:lsdException w:name="Medium Shading 2 Accent 6" w:semiHidden="0" w:uiPriority="64" w:unhideWhenUsed="0"/>
+    <w:lsdException w:name="Medium List 1 Accent 6" w:semiHidden="0" w:uiPriority="65" w:unhideWhenUsed="0"/>
+    <w:lsdException w:name="Medium List 2 Accent 6" w:semiHidden="0" w:uiPriority="66" w:unhideWhenUsed="0"/>
+    <w:lsdException w:name="Medium Grid 1 Accent 6" w:semiHidden="0" w:uiPriority="67" w:unhideWhenUsed="0"/>
+    <w:lsdException w:name="Medium Grid 2 Accent 6" w:semiHidden="0" w:uiPriority="68" w:unhideWhenUsed="0"/>
+    <w:lsdException w:name="Medium Grid 3 Accent 6" w:semiHidden="0" w:uiPriority="69" w:unhideWhenUsed="0"/>
+    <w:lsdException w:name="Dark List Accent 6" w:semiHidden="0" w:uiPriority="70" w:unhideWhenUsed="0"/>
+    <w:lsdException w:name="Colorful Shading Accent 6" w:semiHidden="0" w:uiPriority="71" w:unhideWhenUsed="0"/>
+    <w:lsdException w:name="Colorful List Accent 6" w:semiHidden="0" w:uiPriority="72" w:unhideWhenUsed="0"/>
+    <w:lsdException w:name="Colorful Grid Accent 6" w:semiHidden="0" w:uiPriority="73" w:unhideWhenUsed="0"/>
+    <w:lsdException w:name="Subtle Emphasis" w:semiHidden="0" w:uiPriority="19" w:unhideWhenUsed="0" w:qFormat="1"/>
+    <w:lsdException w:name="Intense Emphasis" w:semiHidden="0" w:uiPriority="21" w:unhideWhenUsed="0" w:qFormat="1"/>
+    <w:lsdException w:name="Subtle Reference" w:semiHidden="0" w:uiPriority="31" w:unhideWhenUsed="0" w:qFormat="1"/>
+    <w:lsdException w:name="Intense Reference" w:semiHidden="0" w:uiPriority="32" w:unhideWhenUsed="0" w:qFormat="1"/>
+    <w:lsdException w:name="Book Title" w:semiHidden="0" w:uiPriority="33" w:unhideWhenUsed="0" w:qFormat="1"/>
+    <w:lsdException w:name="Bibliography" w:uiPriority="37"/>
+    <w:lsdException w:name="TOC Heading" w:uiPriority="39" w:qFormat="1"/>
+  </w:latentStyles>
+  <w:style w:type="paragraph" w:default="1" w:styleId="Normal">
+    <w:name w:val="Normal"/>
+    <w:qFormat/>
+  </w:style>
+  <w:style w:type="character" w:default="1" w:styleId="DefaultParagraphFont">
+    <w:name w:val="Default Paragraph Font"/>
+    <w:uiPriority w:val="1"/>
+    <w:semiHidden/>
+    <w:unhideWhenUsed/>
+  </w:style>
+  <w:style w:type="table" w:default="1" w:styleId="TableNormal">
+    <w:name w:val="Normal Table"/>
+    <w:uiPriority w:val="99"/>
+    <w:semiHidden/>
+    <w:unhideWhenUsed/>
+    <w:tblPr>
+      <w:tblInd w:w="0" w:type="dxa"/>
+      <w:tblCellMar>
+        <w:top w:w="0" w:type="dxa"/>
+        <w:left w:w="108" w:type="dxa"/>
+        <w:bottom w:w="0" w:type="dxa"/>
+        <w:right w:w="108" w:type="dxa"/>
+      </w:tblCellMar>
+    </w:tblPr>
+  </w:style>
+  <w:style w:type="numbering" w:default="1" w:styleId="NoList">
+    <w:name w:val="No List"/>
+    <w:uiPriority w:val="99"/>
+    <w:semiHidden/>
+    <w:unhideWhenUsed/>
+  </w:style>
+</w:styles>
+</file>
+
 <file path=word/theme/theme1.xml><?xml version="1.0" encoding="utf-8"?>
 <a:theme xmlns:a="http://schemas.openxmlformats.org/drawingml/2006/main" name="Office Theme">
   <a:themeElements>
@@ -23606,7 +23637,7 @@
 </file>
 
 <file path=customXml/itemProps1.xml><?xml version="1.0" encoding="utf-8"?>
-<ds:datastoreItem xmlns:ds="http://schemas.openxmlformats.org/officeDocument/2006/customXml" ds:itemID="{932E97DD-43B9-4BC5-A31A-4EE3ADC6E882}">
+<ds:datastoreItem xmlns:ds="http://schemas.openxmlformats.org/officeDocument/2006/customXml" ds:itemID="{2B09B58A-6E66-4BFE-93C3-7B2FCC1FB251}">
   <ds:schemaRefs>
     <ds:schemaRef ds:uri="http://schemas.openxmlformats.org/officeDocument/2006/bibliography"/>
   </ds:schemaRefs>

--- a/manuscripts/ms.docx
+++ b/manuscripts/ms.docx
@@ -45,8 +45,18 @@
           <w:sz w:val="24"/>
           <w:szCs w:val="24"/>
         </w:rPr>
-        <w:t>Joseph Hilgard</w:t>
-      </w:r>
+        <w:t xml:space="preserve">Joseph </w:t>
+      </w:r>
+      <w:proofErr w:type="spellStart"/>
+      <w:r>
+        <w:rPr>
+          <w:rFonts w:ascii="Times New Roman" w:hAnsi="Times New Roman" w:cs="Times New Roman"/>
+          <w:sz w:val="24"/>
+          <w:szCs w:val="24"/>
+        </w:rPr>
+        <w:t>Hilgard</w:t>
+      </w:r>
+      <w:proofErr w:type="spellEnd"/>
     </w:p>
     <w:p>
       <w:pPr>
@@ -91,8 +101,18 @@
           <w:sz w:val="24"/>
           <w:szCs w:val="24"/>
         </w:rPr>
-        <w:t>Christopher R. Engelhardt</w:t>
-      </w:r>
+        <w:t xml:space="preserve">Christopher R. </w:t>
+      </w:r>
+      <w:proofErr w:type="spellStart"/>
+      <w:r>
+        <w:rPr>
+          <w:rFonts w:ascii="Times New Roman" w:hAnsi="Times New Roman" w:cs="Times New Roman"/>
+          <w:sz w:val="24"/>
+          <w:szCs w:val="24"/>
+        </w:rPr>
+        <w:t>Engelhardt</w:t>
+      </w:r>
+      <w:proofErr w:type="spellEnd"/>
     </w:p>
     <w:p>
       <w:pPr>
@@ -137,8 +157,18 @@
           <w:sz w:val="24"/>
           <w:szCs w:val="24"/>
         </w:rPr>
-        <w:t>Jeffrey N. Rouder</w:t>
-      </w:r>
+        <w:t xml:space="preserve">Jeffrey N. </w:t>
+      </w:r>
+      <w:proofErr w:type="spellStart"/>
+      <w:r>
+        <w:rPr>
+          <w:rFonts w:ascii="Times New Roman" w:hAnsi="Times New Roman" w:cs="Times New Roman"/>
+          <w:sz w:val="24"/>
+          <w:szCs w:val="24"/>
+        </w:rPr>
+        <w:t>Rouder</w:t>
+      </w:r>
+      <w:proofErr w:type="spellEnd"/>
     </w:p>
     <w:p>
       <w:pPr>
@@ -155,8 +185,18 @@
           <w:sz w:val="24"/>
           <w:szCs w:val="24"/>
         </w:rPr>
-        <w:t>Ines Segert</w:t>
-      </w:r>
+        <w:t xml:space="preserve">Ines </w:t>
+      </w:r>
+      <w:proofErr w:type="spellStart"/>
+      <w:r>
+        <w:rPr>
+          <w:rFonts w:ascii="Times New Roman" w:hAnsi="Times New Roman" w:cs="Times New Roman"/>
+          <w:sz w:val="24"/>
+          <w:szCs w:val="24"/>
+        </w:rPr>
+        <w:t>Segert</w:t>
+      </w:r>
+      <w:proofErr w:type="spellEnd"/>
     </w:p>
     <w:p>
       <w:pPr>
@@ -173,8 +213,18 @@
           <w:sz w:val="24"/>
           <w:szCs w:val="24"/>
         </w:rPr>
-        <w:t>Bruce D. Bartholow</w:t>
-      </w:r>
+        <w:t xml:space="preserve">Bruce D. </w:t>
+      </w:r>
+      <w:proofErr w:type="spellStart"/>
+      <w:r>
+        <w:rPr>
+          <w:rFonts w:ascii="Times New Roman" w:hAnsi="Times New Roman" w:cs="Times New Roman"/>
+          <w:sz w:val="24"/>
+          <w:szCs w:val="24"/>
+        </w:rPr>
+        <w:t>Bartholow</w:t>
+      </w:r>
+      <w:proofErr w:type="spellEnd"/>
     </w:p>
     <w:p>
       <w:pPr>
@@ -218,7 +268,61 @@
           <w:sz w:val="24"/>
           <w:szCs w:val="24"/>
         </w:rPr>
-        <w:t xml:space="preserve">Address correspondence to Joseph Hilgard, DeGarmo Hall, 205 S. University St., Normal, IL, 61761. Email: </w:t>
+        <w:t xml:space="preserve">Address correspondence to Joseph </w:t>
+      </w:r>
+      <w:proofErr w:type="spellStart"/>
+      <w:r>
+        <w:rPr>
+          <w:rFonts w:ascii="Times New Roman" w:hAnsi="Times New Roman" w:cs="Times New Roman"/>
+          <w:sz w:val="24"/>
+          <w:szCs w:val="24"/>
+        </w:rPr>
+        <w:t>Hilgard</w:t>
+      </w:r>
+      <w:proofErr w:type="spellEnd"/>
+      <w:r>
+        <w:rPr>
+          <w:rFonts w:ascii="Times New Roman" w:hAnsi="Times New Roman" w:cs="Times New Roman"/>
+          <w:sz w:val="24"/>
+          <w:szCs w:val="24"/>
+        </w:rPr>
+        <w:t xml:space="preserve">, </w:t>
+      </w:r>
+      <w:proofErr w:type="spellStart"/>
+      <w:r>
+        <w:rPr>
+          <w:rFonts w:ascii="Times New Roman" w:hAnsi="Times New Roman" w:cs="Times New Roman"/>
+          <w:sz w:val="24"/>
+          <w:szCs w:val="24"/>
+        </w:rPr>
+        <w:t>DeGarmo</w:t>
+      </w:r>
+      <w:proofErr w:type="spellEnd"/>
+      <w:r>
+        <w:rPr>
+          <w:rFonts w:ascii="Times New Roman" w:hAnsi="Times New Roman" w:cs="Times New Roman"/>
+          <w:sz w:val="24"/>
+          <w:szCs w:val="24"/>
+        </w:rPr>
+        <w:t xml:space="preserve"> Hall, </w:t>
+      </w:r>
+      <w:proofErr w:type="gramStart"/>
+      <w:r>
+        <w:rPr>
+          <w:rFonts w:ascii="Times New Roman" w:hAnsi="Times New Roman" w:cs="Times New Roman"/>
+          <w:sz w:val="24"/>
+          <w:szCs w:val="24"/>
+        </w:rPr>
+        <w:t>205</w:t>
+      </w:r>
+      <w:proofErr w:type="gramEnd"/>
+      <w:r>
+        <w:rPr>
+          <w:rFonts w:ascii="Times New Roman" w:hAnsi="Times New Roman" w:cs="Times New Roman"/>
+          <w:sz w:val="24"/>
+          <w:szCs w:val="24"/>
+        </w:rPr>
+        <w:t xml:space="preserve"> S. University St., Normal, IL, 61761. Email: </w:t>
       </w:r>
       <w:hyperlink r:id="rId9" w:history="1">
         <w:r>
@@ -246,8 +350,64 @@
           <w:sz w:val="24"/>
           <w:szCs w:val="24"/>
         </w:rPr>
-        <w:t>Special thanks to the research assistants who helped collect, code, collate, and enter data. Taylor Green, Hyunji Suh, Conrad Neiderhauer, James Cole, Julian Segert, …</w:t>
-      </w:r>
+        <w:t xml:space="preserve">Special thanks to the research assistants who helped collect, code, collate, and enter data. Taylor Green, </w:t>
+      </w:r>
+      <w:proofErr w:type="spellStart"/>
+      <w:r>
+        <w:rPr>
+          <w:rFonts w:ascii="Times New Roman" w:hAnsi="Times New Roman" w:cs="Times New Roman"/>
+          <w:sz w:val="24"/>
+          <w:szCs w:val="24"/>
+        </w:rPr>
+        <w:t>Hyunji</w:t>
+      </w:r>
+      <w:proofErr w:type="spellEnd"/>
+      <w:r>
+        <w:rPr>
+          <w:rFonts w:ascii="Times New Roman" w:hAnsi="Times New Roman" w:cs="Times New Roman"/>
+          <w:sz w:val="24"/>
+          <w:szCs w:val="24"/>
+        </w:rPr>
+        <w:t xml:space="preserve"> Suh, Conrad </w:t>
+      </w:r>
+      <w:proofErr w:type="spellStart"/>
+      <w:r>
+        <w:rPr>
+          <w:rFonts w:ascii="Times New Roman" w:hAnsi="Times New Roman" w:cs="Times New Roman"/>
+          <w:sz w:val="24"/>
+          <w:szCs w:val="24"/>
+        </w:rPr>
+        <w:t>Neiderhauer</w:t>
+      </w:r>
+      <w:proofErr w:type="spellEnd"/>
+      <w:r>
+        <w:rPr>
+          <w:rFonts w:ascii="Times New Roman" w:hAnsi="Times New Roman" w:cs="Times New Roman"/>
+          <w:sz w:val="24"/>
+          <w:szCs w:val="24"/>
+        </w:rPr>
+        <w:t xml:space="preserve">, James Cole, Julian </w:t>
+      </w:r>
+      <w:proofErr w:type="spellStart"/>
+      <w:proofErr w:type="gramStart"/>
+      <w:r>
+        <w:rPr>
+          <w:rFonts w:ascii="Times New Roman" w:hAnsi="Times New Roman" w:cs="Times New Roman"/>
+          <w:sz w:val="24"/>
+          <w:szCs w:val="24"/>
+        </w:rPr>
+        <w:t>Segert</w:t>
+      </w:r>
+      <w:proofErr w:type="spellEnd"/>
+      <w:r>
+        <w:rPr>
+          <w:rFonts w:ascii="Times New Roman" w:hAnsi="Times New Roman" w:cs="Times New Roman"/>
+          <w:sz w:val="24"/>
+          <w:szCs w:val="24"/>
+        </w:rPr>
+        <w:t>, …</w:t>
+      </w:r>
+      <w:proofErr w:type="gramEnd"/>
       <w:r>
         <w:rPr>
           <w:rFonts w:ascii="Times New Roman" w:hAnsi="Times New Roman" w:cs="Times New Roman"/>
@@ -894,15 +1054,15 @@
           <w:sz w:val="24"/>
           <w:szCs w:val="24"/>
         </w:rPr>
-        <w:t xml:space="preserve"> thereby</w:t>
-      </w:r>
-      <w:r>
-        <w:rPr>
-          <w:rFonts w:ascii="Times New Roman" w:hAnsi="Times New Roman" w:cs="Times New Roman"/>
-          <w:sz w:val="24"/>
-          <w:szCs w:val="24"/>
-        </w:rPr>
-        <w:t xml:space="preserve"> provides a relatively precise estimate of the effects of game violence, game difficulty, and 2D:4D ra</w:t>
+        <w:t xml:space="preserve"> </w:t>
+      </w:r>
+      <w:r>
+        <w:rPr>
+          <w:rFonts w:ascii="Times New Roman" w:hAnsi="Times New Roman" w:cs="Times New Roman"/>
+          <w:sz w:val="24"/>
+          <w:szCs w:val="24"/>
+        </w:rPr>
+        <w:t>provides a relatively precise estimate of the effects of game violence, game difficulty, and 2D:4D ra</w:t>
       </w:r>
       <w:r>
         <w:rPr>
@@ -1302,10 +1462,10 @@
     <w:p>
       <w:pPr>
         <w:spacing w:line="480" w:lineRule="auto"/>
-        <w:ind w:firstLine="720"/>
         <w:contextualSpacing/>
         <w:rPr>
           <w:rFonts w:ascii="Times New Roman" w:hAnsi="Times New Roman" w:cs="Times New Roman"/>
+          <w:b/>
           <w:sz w:val="24"/>
           <w:szCs w:val="24"/>
         </w:rPr>
@@ -1313,456 +1473,13 @@
       <w:r>
         <w:rPr>
           <w:rFonts w:ascii="Times New Roman" w:hAnsi="Times New Roman" w:cs="Times New Roman"/>
-          <w:sz w:val="24"/>
-          <w:szCs w:val="24"/>
-        </w:rPr>
-        <w:t xml:space="preserve">Besides the policy implications of a link between violent video games and aggressive behavior, such research has broad scientific utility. </w:t>
-      </w:r>
-      <w:r>
-        <w:rPr>
-          <w:rFonts w:ascii="Times New Roman" w:hAnsi="Times New Roman" w:cs="Times New Roman"/>
-          <w:sz w:val="24"/>
-          <w:szCs w:val="24"/>
-        </w:rPr>
-        <w:t xml:space="preserve">Because one cannot </w:t>
-      </w:r>
-      <w:r>
-        <w:rPr>
-          <w:rFonts w:ascii="Times New Roman" w:hAnsi="Times New Roman" w:cs="Times New Roman"/>
-          <w:sz w:val="24"/>
-          <w:szCs w:val="24"/>
-        </w:rPr>
-        <w:t>expose</w:t>
-      </w:r>
-      <w:r>
-        <w:rPr>
-          <w:rFonts w:ascii="Times New Roman" w:hAnsi="Times New Roman" w:cs="Times New Roman"/>
-          <w:sz w:val="24"/>
-          <w:szCs w:val="24"/>
-        </w:rPr>
-        <w:t xml:space="preserve"> participants to actual violence in the laboratory, brief </w:t>
-      </w:r>
-      <w:r>
-        <w:rPr>
-          <w:rFonts w:ascii="Times New Roman" w:hAnsi="Times New Roman" w:cs="Times New Roman"/>
-          <w:sz w:val="24"/>
-          <w:szCs w:val="24"/>
-        </w:rPr>
-        <w:t>play of</w:t>
-      </w:r>
-      <w:r>
-        <w:rPr>
-          <w:rFonts w:ascii="Times New Roman" w:hAnsi="Times New Roman" w:cs="Times New Roman"/>
-          <w:sz w:val="24"/>
-          <w:szCs w:val="24"/>
-        </w:rPr>
-        <w:t xml:space="preserve"> violent video games is often used as a proxy. </w:t>
-      </w:r>
-      <w:r>
-        <w:rPr>
-          <w:rFonts w:ascii="Times New Roman" w:hAnsi="Times New Roman" w:cs="Times New Roman"/>
-          <w:sz w:val="24"/>
-          <w:szCs w:val="24"/>
-        </w:rPr>
-        <w:t>Because of the usefulness of this proxy</w:t>
-      </w:r>
-      <w:r>
-        <w:rPr>
-          <w:rFonts w:ascii="Times New Roman" w:hAnsi="Times New Roman" w:cs="Times New Roman"/>
-          <w:sz w:val="24"/>
-          <w:szCs w:val="24"/>
-        </w:rPr>
-        <w:t xml:space="preserve">, </w:t>
-      </w:r>
-      <w:r>
-        <w:rPr>
-          <w:rFonts w:ascii="Times New Roman" w:hAnsi="Times New Roman" w:cs="Times New Roman"/>
-          <w:sz w:val="24"/>
-          <w:szCs w:val="24"/>
-        </w:rPr>
-        <w:t xml:space="preserve">theory and measurement regarding aggressive constructs </w:t>
-      </w:r>
-      <w:commentRangeStart w:id="6"/>
-      <w:commentRangeStart w:id="7"/>
-      <w:r>
-        <w:rPr>
-          <w:rFonts w:ascii="Times New Roman" w:hAnsi="Times New Roman" w:cs="Times New Roman"/>
-          <w:sz w:val="24"/>
-          <w:szCs w:val="24"/>
-        </w:rPr>
-        <w:t>i</w:t>
-      </w:r>
-      <w:r>
-        <w:rPr>
-          <w:rFonts w:ascii="Times New Roman" w:hAnsi="Times New Roman" w:cs="Times New Roman"/>
-          <w:sz w:val="24"/>
-          <w:szCs w:val="24"/>
-        </w:rPr>
-        <w:t xml:space="preserve">s </w:t>
-      </w:r>
-      <w:r>
-        <w:rPr>
-          <w:rFonts w:ascii="Times New Roman" w:hAnsi="Times New Roman" w:cs="Times New Roman"/>
-          <w:sz w:val="24"/>
-          <w:szCs w:val="24"/>
-        </w:rPr>
-        <w:t>based</w:t>
-      </w:r>
-      <w:r>
-        <w:rPr>
-          <w:rFonts w:ascii="Times New Roman" w:hAnsi="Times New Roman" w:cs="Times New Roman"/>
-          <w:sz w:val="24"/>
-          <w:szCs w:val="24"/>
-        </w:rPr>
-        <w:t>, in part,</w:t>
-      </w:r>
-      <w:r>
-        <w:rPr>
-          <w:rFonts w:ascii="Times New Roman" w:hAnsi="Times New Roman" w:cs="Times New Roman"/>
-          <w:sz w:val="24"/>
-          <w:szCs w:val="24"/>
-        </w:rPr>
-        <w:t xml:space="preserve"> on evidence from experiments using </w:t>
-      </w:r>
-      <w:r>
-        <w:rPr>
-          <w:rFonts w:ascii="Times New Roman" w:hAnsi="Times New Roman" w:cs="Times New Roman"/>
-          <w:sz w:val="24"/>
-          <w:szCs w:val="24"/>
-        </w:rPr>
-        <w:t>violent game manipulations</w:t>
-      </w:r>
-      <w:commentRangeEnd w:id="6"/>
-      <w:r>
-        <w:rPr>
-          <w:rStyle w:val="CommentReference"/>
-        </w:rPr>
-        <w:commentReference w:id="6"/>
-      </w:r>
-      <w:commentRangeEnd w:id="7"/>
-      <w:r>
-        <w:rPr>
-          <w:rStyle w:val="CommentReference"/>
-        </w:rPr>
-        <w:commentReference w:id="7"/>
-      </w:r>
-      <w:r>
-        <w:rPr>
-          <w:rFonts w:ascii="Times New Roman" w:hAnsi="Times New Roman" w:cs="Times New Roman"/>
-          <w:sz w:val="24"/>
-          <w:szCs w:val="24"/>
-        </w:rPr>
-        <w:t xml:space="preserve">. For example, the validity of the word completion </w:t>
-      </w:r>
-      <w:r>
-        <w:rPr>
-          <w:rFonts w:ascii="Times New Roman" w:hAnsi="Times New Roman" w:cs="Times New Roman"/>
-          <w:sz w:val="24"/>
-          <w:szCs w:val="24"/>
-        </w:rPr>
-        <w:t xml:space="preserve">test (e.g., </w:t>
-      </w:r>
-      <w:r>
-        <w:rPr>
-          <w:rFonts w:ascii="Times New Roman" w:hAnsi="Times New Roman" w:cs="Times New Roman"/>
-          <w:sz w:val="24"/>
-          <w:szCs w:val="24"/>
-        </w:rPr>
-        <w:lastRenderedPageBreak/>
-        <w:t>the tendency to complete MU__ER as MURDER instead of MUTTER) as a measure of aggressive thoughts</w:t>
-      </w:r>
-      <w:r>
-        <w:rPr>
-          <w:rFonts w:ascii="Times New Roman" w:hAnsi="Times New Roman" w:cs="Times New Roman"/>
-          <w:sz w:val="24"/>
-          <w:szCs w:val="24"/>
-        </w:rPr>
-        <w:t xml:space="preserve"> </w:t>
-      </w:r>
-      <w:r>
-        <w:rPr>
-          <w:rFonts w:ascii="Times New Roman" w:hAnsi="Times New Roman" w:cs="Times New Roman"/>
-          <w:sz w:val="24"/>
-          <w:szCs w:val="24"/>
-        </w:rPr>
-        <w:t xml:space="preserve">is said to be supported by evidence from experiments </w:t>
-      </w:r>
-      <w:r>
-        <w:rPr>
-          <w:rFonts w:ascii="Times New Roman" w:hAnsi="Times New Roman" w:cs="Times New Roman"/>
-          <w:sz w:val="24"/>
-          <w:szCs w:val="24"/>
-        </w:rPr>
-        <w:t xml:space="preserve">involving violent games or violent song lyrics </w:t>
-      </w:r>
-      <w:r>
-        <w:rPr>
-          <w:rFonts w:ascii="Times New Roman" w:hAnsi="Times New Roman" w:cs="Times New Roman"/>
-          <w:sz w:val="24"/>
-          <w:szCs w:val="24"/>
-        </w:rPr>
-        <w:fldChar w:fldCharType="begin" w:fldLock="1"/>
-      </w:r>
-      <w:r>
-        <w:rPr>
-          <w:rFonts w:ascii="Times New Roman" w:hAnsi="Times New Roman" w:cs="Times New Roman"/>
-          <w:sz w:val="24"/>
-          <w:szCs w:val="24"/>
-        </w:rPr>
-        <w:instrText>ADDIN CSL_CITATION { "citationItems" : [ { "id" : "ITEM-1", "itemData" : { "DOI" : "10.1037/0022-3514.84.5.960", "ISSN" : "1939-1315", "author" : [ { "dropping-particle" : "", "family" : "Anderson", "given" : "Craig A.", "non-dropping-particle" : "", "parse-names" : false, "suffix" : "" }, { "dropping-particle" : "", "family" : "Carnagey", "given" : "Nicholas L.", "non-dropping-particle" : "", "parse-names" : false, "suffix" : "" }, { "dropping-particle" : "", "family" : "Eubanks", "given" : "Janie", "non-dropping-particle" : "", "parse-names" : false, "suffix" : "" } ], "container-title" : "Journal of Personality and Social Psychology", "id" : "ITEM-1", "issue" : "5", "issued" : { "date-parts" : [ [ "2003" ] ] }, "page" : "960-971", "title" : "Exposure to violent media: The effects of songs with violent lyrics on aggressive thoughts and feelings.", "type" : "article-journal", "volume" : "84" }, "uris" : [ "http://www.mendeley.com/documents/?uuid=54c87563-e8d9-3da9-9104-9f2da3e92e69" ] }, { "id" : "ITEM-2", "itemData" : { "DOI" : "10.1016/S0065-2601(04)36004-1", "ISBN" : "9780120152360", "ISSN" : "0065-2601", "abstract" : "This chapter presents three experimental studies, one correlational study, and a meta-analysis tested key hypotheses concerning the short-term and long-term impact of exposure to violent video games. Experiment 1 found that violent video games in general increase the accessibility of aggressive thoughts. Experiments 2 and 3 found that playing violent video games increased aggression, even when arousal and affect were controlled. Experiments 2 and 3 also found that trait hostility and trait aggression were positively related to laboratory aggression. Furthermore, there was correlational evidence of a link between repeated exposure to violent video games and trait aggressiveness. Mediational analyses suggested that the trait effects and the violent video game effects on laboratory aggression were partially mediated by revenge motivation. The correlational study uncovered links among habitual exposure to violent video games, persistent aggressive cognitions, and self-reported aggressive behavior. The meta-analyses revealed significant effects of violent video games on aggressive behavior, affect, and cognition; on cardiovascular arousal; and on prosocial behavior.", "author" : [ { "dropping-particle" : "", "family" : "Anderson", "given" : "Craig A.", "non-dropping-particle" : "", "parse-names" : false, "suffix" : "" }, { "dropping-particle" : "", "family" : "Carnagey", "given" : "Nicholas L.", "non-dropping-particle" : "", "parse-names" : false, "suffix" : "" }, { "dropping-particle" : "", "family" : "Flanagan", "given" : "Mindy", "non-dropping-particle" : "", "parse-names" : false, "suffix" : "" }, { "dropping-particle" : "", "family" : "Benjamin", "given" : "Arlin J.", "non-dropping-particle" : "", "parse-names" : false, "suffix" : "" }, { "dropping-particle" : "", "family" : "Eubanks", "given" : "Janie", "non-dropping-particle" : "", "parse-names" : false, "suffix" : "" }, { "dropping-particle" : "", "family" : "Valentine", "given" : "Jeffery C.", "non-dropping-particle" : "", "parse-names" : false, "suffix" : "" } ], "container-title" : "Advances in Experimental Social Psychology", "id" : "ITEM-2", "issued" : { "date-parts" : [ [ "2004", "1", "1" ] ] }, "page" : "199-249", "publisher" : "Academic Press", "title" : "Violent Video Games: Specific Effects of Violent Content on Aggressive Thoughts and Behavior", "type" : "article-journal", "volume" : "36" }, "uris" : [ "http://www.mendeley.com/documents/?uuid=3853fb80-6f3e-31c4-a15a-91f853efa834" ] } ], "mendeley" : { "formattedCitation" : "(Anderson et al., 2004; Anderson, Carnagey, &amp; Eubanks, 2003)", "manualFormatting" : "(Anderson et al., 2004; Anderson, Carnagey, &amp; Eubanks, 2003", "plainTextFormattedCitation" : "(Anderson et al., 2004; Anderson, Carnagey, &amp; Eubanks, 2003)", "previouslyFormattedCitation" : "(Anderson et al., 2004; Anderson, Carnagey, &amp; Eubanks, 2003)" }, "properties" : {  }, "schema" : "https://github.com/citation-style-language/schema/raw/master/csl-citation.json" }</w:instrText>
-      </w:r>
-      <w:r>
-        <w:rPr>
-          <w:rFonts w:ascii="Times New Roman" w:hAnsi="Times New Roman" w:cs="Times New Roman"/>
-          <w:sz w:val="24"/>
-          <w:szCs w:val="24"/>
-        </w:rPr>
-        <w:fldChar w:fldCharType="separate"/>
-      </w:r>
-      <w:r>
-        <w:rPr>
-          <w:rFonts w:ascii="Times New Roman" w:hAnsi="Times New Roman" w:cs="Times New Roman"/>
-          <w:noProof/>
-          <w:sz w:val="24"/>
-          <w:szCs w:val="24"/>
-        </w:rPr>
-        <w:t>(Anderson et al., 2004; Anderson, Carnagey, &amp; Eubanks, 2003</w:t>
-      </w:r>
-      <w:r>
-        <w:rPr>
-          <w:rFonts w:ascii="Times New Roman" w:hAnsi="Times New Roman" w:cs="Times New Roman"/>
-          <w:sz w:val="24"/>
-          <w:szCs w:val="24"/>
-        </w:rPr>
-        <w:fldChar w:fldCharType="end"/>
-      </w:r>
-      <w:r>
-        <w:rPr>
-          <w:rFonts w:ascii="Times New Roman" w:hAnsi="Times New Roman" w:cs="Times New Roman"/>
-          <w:sz w:val="24"/>
-          <w:szCs w:val="24"/>
-        </w:rPr>
-        <w:t>; see</w:t>
-      </w:r>
-      <w:r>
-        <w:rPr>
-          <w:rFonts w:ascii="Times New Roman" w:hAnsi="Times New Roman" w:cs="Times New Roman"/>
-          <w:sz w:val="24"/>
-          <w:szCs w:val="24"/>
-        </w:rPr>
-        <w:t xml:space="preserve"> </w:t>
-      </w:r>
-      <w:r>
-        <w:rPr>
-          <w:rFonts w:ascii="Times New Roman" w:hAnsi="Times New Roman" w:cs="Times New Roman"/>
-          <w:sz w:val="24"/>
-          <w:szCs w:val="24"/>
-        </w:rPr>
-        <w:fldChar w:fldCharType="begin" w:fldLock="1"/>
-      </w:r>
-      <w:r>
-        <w:rPr>
-          <w:rFonts w:ascii="Times New Roman" w:hAnsi="Times New Roman" w:cs="Times New Roman"/>
-          <w:sz w:val="24"/>
-          <w:szCs w:val="24"/>
-        </w:rPr>
-        <w:instrText>ADDIN CSL_CITATION { "citationItems" : [ { "id" : "ITEM-1", "itemData" : { "DOI" : "10.1177/1948550617722202", "ISSN" : "1948-5506", "author" : [ { "dropping-particle" : "", "family" : "Bushman", "given" : "Brad J.", "non-dropping-particle" : "", "parse-names" : false, "suffix" : "" } ], "container-title" : "Social Psychological and Personality Science", "id" : "ITEM-1", "issued" : { "date-parts" : [ [ "2017", "7", "31" ] ] }, "page" : "194855061772220", "title" : "Guns Automatically prime aggressive thoughts, regardless of whether a \u201cgood guy\u201d or \u201cbad guy\u201d holds the gun", "type" : "article-journal" }, "uris" : [ "http://www.mendeley.com/documents/?uuid=04a0560b-42bd-34b3-8dc6-11e2e70fcd19" ] } ], "mendeley" : { "formattedCitation" : "(Bushman, 2017)", "manualFormatting" : "Bushman, 2017", "plainTextFormattedCitation" : "(Bushman, 2017)", "previouslyFormattedCitation" : "(Bushman, 2017)" }, "properties" : {  }, "schema" : "https://github.com/citation-style-language/schema/raw/master/csl-citation.json" }</w:instrText>
-      </w:r>
-      <w:r>
-        <w:rPr>
-          <w:rFonts w:ascii="Times New Roman" w:hAnsi="Times New Roman" w:cs="Times New Roman"/>
-          <w:sz w:val="24"/>
-          <w:szCs w:val="24"/>
-        </w:rPr>
-        <w:fldChar w:fldCharType="separate"/>
-      </w:r>
-      <w:r>
-        <w:rPr>
-          <w:rFonts w:ascii="Times New Roman" w:hAnsi="Times New Roman" w:cs="Times New Roman"/>
-          <w:noProof/>
-          <w:sz w:val="24"/>
-          <w:szCs w:val="24"/>
-        </w:rPr>
-        <w:t>Bushman, 2017</w:t>
-      </w:r>
-      <w:r>
-        <w:rPr>
-          <w:rFonts w:ascii="Times New Roman" w:hAnsi="Times New Roman" w:cs="Times New Roman"/>
-          <w:sz w:val="24"/>
-          <w:szCs w:val="24"/>
-        </w:rPr>
-        <w:fldChar w:fldCharType="end"/>
-      </w:r>
-      <w:r>
-        <w:rPr>
-          <w:rFonts w:ascii="Times New Roman" w:hAnsi="Times New Roman" w:cs="Times New Roman"/>
-          <w:sz w:val="24"/>
-          <w:szCs w:val="24"/>
-        </w:rPr>
-        <w:t>)</w:t>
-      </w:r>
-      <w:r>
-        <w:rPr>
-          <w:rFonts w:ascii="Times New Roman" w:hAnsi="Times New Roman" w:cs="Times New Roman"/>
-          <w:sz w:val="24"/>
-          <w:szCs w:val="24"/>
-        </w:rPr>
-        <w:t>.</w:t>
-      </w:r>
-      <w:r>
-        <w:rPr>
-          <w:rFonts w:ascii="Times New Roman" w:hAnsi="Times New Roman" w:cs="Times New Roman"/>
-          <w:sz w:val="24"/>
-          <w:szCs w:val="24"/>
-        </w:rPr>
-        <w:t xml:space="preserve"> </w:t>
-      </w:r>
-      <w:r>
-        <w:rPr>
-          <w:rFonts w:ascii="Times New Roman" w:hAnsi="Times New Roman" w:cs="Times New Roman"/>
-          <w:sz w:val="24"/>
-          <w:szCs w:val="24"/>
-        </w:rPr>
-        <w:t xml:space="preserve">Only a handful of studies have examined the effects of other aggression-stimulating manipulations on this word completion task (social rejection, </w:t>
-      </w:r>
-      <w:r>
-        <w:rPr>
-          <w:rFonts w:ascii="Times New Roman" w:hAnsi="Times New Roman" w:cs="Times New Roman"/>
-          <w:sz w:val="24"/>
-          <w:szCs w:val="24"/>
-        </w:rPr>
-        <w:fldChar w:fldCharType="begin" w:fldLock="1"/>
-      </w:r>
-      <w:r>
-        <w:rPr>
-          <w:rFonts w:ascii="Times New Roman" w:hAnsi="Times New Roman" w:cs="Times New Roman"/>
-          <w:sz w:val="24"/>
-          <w:szCs w:val="24"/>
-        </w:rPr>
-        <w:instrText>ADDIN CSL_CITATION { "citationItems" : [ { "id" : "ITEM-1", "itemData" : { "DOI" : "10.1037/a0013196", "ISSN" : "1939-1315", "author" : [ { "dropping-particle" : "", "family" : "DeWall", "given" : "C. Nathan", "non-dropping-particle" : "", "parse-names" : false, "suffix" : "" }, { "dropping-particle" : "", "family" : "Twenge", "given" : "Jean M.", "non-dropping-particle" : "", "parse-names" : false, "suffix" : "" }, { "dropping-particle" : "", "family" : "Gitter", "given" : "Seth A.", "non-dropping-particle" : "", "parse-names" : false, "suffix" : "" }, { "dropping-particle" : "", "family" : "Baumeister", "given" : "Roy F.", "non-dropping-particle" : "", "parse-names" : false, "suffix" : "" } ], "container-title" : "Journal of Personality and Social Psychology", "id" : "ITEM-1", "issue" : "1", "issued" : { "date-parts" : [ [ "2009" ] ] }, "page" : "45-59", "title" : "It's the thought that counts: The role of hostile cognition in shaping aggressive responses to social exclusion.", "type" : "article-journal", "volume" : "96" }, "uris" : [ "http://www.mendeley.com/documents/?uuid=72cd9220-decc-3a7c-9a35-6971625d96d5" ] } ], "mendeley" : { "formattedCitation" : "(DeWall, Twenge, Gitter, &amp; Baumeister, 2009)", "manualFormatting" : "DeWall, Twenge, Gitter, &amp; Baumeister, 2009", "plainTextFormattedCitation" : "(DeWall, Twenge, Gitter, &amp; Baumeister, 2009)", "previouslyFormattedCitation" : "(DeWall, Twenge, Gitter, &amp; Baumeister, 2009)" }, "properties" : {  }, "schema" : "https://github.com/citation-style-language/schema/raw/master/csl-citation.json" }</w:instrText>
-      </w:r>
-      <w:r>
-        <w:rPr>
-          <w:rFonts w:ascii="Times New Roman" w:hAnsi="Times New Roman" w:cs="Times New Roman"/>
-          <w:sz w:val="24"/>
-          <w:szCs w:val="24"/>
-        </w:rPr>
-        <w:fldChar w:fldCharType="separate"/>
-      </w:r>
-      <w:r>
-        <w:rPr>
-          <w:rFonts w:ascii="Times New Roman" w:hAnsi="Times New Roman" w:cs="Times New Roman"/>
-          <w:noProof/>
-          <w:sz w:val="24"/>
-          <w:szCs w:val="24"/>
-        </w:rPr>
-        <w:t>DeWall, Twenge, Gitter, &amp; Baumeister, 2009</w:t>
-      </w:r>
-      <w:r>
-        <w:rPr>
-          <w:rFonts w:ascii="Times New Roman" w:hAnsi="Times New Roman" w:cs="Times New Roman"/>
-          <w:sz w:val="24"/>
-          <w:szCs w:val="24"/>
-        </w:rPr>
-        <w:fldChar w:fldCharType="end"/>
-      </w:r>
-      <w:r>
-        <w:rPr>
-          <w:rFonts w:ascii="Times New Roman" w:hAnsi="Times New Roman" w:cs="Times New Roman"/>
-          <w:sz w:val="24"/>
-          <w:szCs w:val="24"/>
-        </w:rPr>
-        <w:t xml:space="preserve">; </w:t>
-      </w:r>
-      <w:r>
-        <w:rPr>
-          <w:rFonts w:ascii="Times New Roman" w:hAnsi="Times New Roman" w:cs="Times New Roman"/>
-          <w:sz w:val="24"/>
-          <w:szCs w:val="24"/>
-        </w:rPr>
-        <w:t>rumination on a provocation,</w:t>
-      </w:r>
-      <w:r>
-        <w:rPr>
-          <w:rFonts w:ascii="Times New Roman" w:hAnsi="Times New Roman" w:cs="Times New Roman"/>
-          <w:sz w:val="24"/>
-          <w:szCs w:val="24"/>
-        </w:rPr>
-        <w:t xml:space="preserve"> </w:t>
-      </w:r>
-      <w:r>
-        <w:rPr>
-          <w:rFonts w:ascii="Times New Roman" w:hAnsi="Times New Roman" w:cs="Times New Roman"/>
-          <w:sz w:val="24"/>
-          <w:szCs w:val="24"/>
-        </w:rPr>
-        <w:fldChar w:fldCharType="begin" w:fldLock="1"/>
-      </w:r>
-      <w:r>
-        <w:rPr>
-          <w:rFonts w:ascii="Times New Roman" w:hAnsi="Times New Roman" w:cs="Times New Roman"/>
-          <w:sz w:val="24"/>
-          <w:szCs w:val="24"/>
-        </w:rPr>
-        <w:instrText>ADDIN CSL_CITATION { "citationItems" : [ { "id" : "ITEM-1", "itemData" : { "DOI" : "10.1348/014466610X515696", "ISSN" : "01446665", "author" : [ { "dropping-particle" : "", "family" : "Pedersen", "given" : "William C.", "non-dropping-particle" : "", "parse-names" : false, "suffix" : "" }, { "dropping-particle" : "", "family" : "Denson", "given" : "Thomas F.", "non-dropping-particle" : "", "parse-names" : false, "suffix" : "" }, { "dropping-particle" : "", "family" : "Goss", "given" : "R. Justin", "non-dropping-particle" : "", "parse-names" : false, "suffix" : "" }, { "dropping-particle" : "", "family" : "Vasquez", "given" : "Eduardo A.", "non-dropping-particle" : "", "parse-names" : false, "suffix" : "" }, { "dropping-particle" : "", "family" : "Kelley", "given" : "Nicholas J.", "non-dropping-particle" : "", "parse-names" : false, "suffix" : "" }, { "dropping-particle" : "", "family" : "Miller", "given" : "Norman", "non-dropping-particle" : "", "parse-names" : false, "suffix" : "" } ], "container-title" : "British Journal of Social Psychology", "id" : "ITEM-1", "issue" : "2", "issued" : { "date-parts" : [ [ "2011", "6", "1" ] ] }, "page" : "281-301", "publisher" : "Wiley/Blackwell (10.1111)", "title" : "The impact of rumination on aggressive thoughts, feelings, arousal, and behaviour", "type" : "article-journal", "volume" : "50" }, "uris" : [ "http://www.mendeley.com/documents/?uuid=5f204094-c854-387e-b465-d94fabf7b3c5" ] } ], "mendeley" : { "formattedCitation" : "(Pedersen et al., 2011)", "manualFormatting" : "Pedersen et al., 2011", "plainTextFormattedCitation" : "(Pedersen et al., 2011)", "previouslyFormattedCitation" : "(Pedersen et al., 2011)" }, "properties" : {  }, "schema" : "https://github.com/citation-style-language/schema/raw/master/csl-citation.json" }</w:instrText>
-      </w:r>
-      <w:r>
-        <w:rPr>
-          <w:rFonts w:ascii="Times New Roman" w:hAnsi="Times New Roman" w:cs="Times New Roman"/>
-          <w:sz w:val="24"/>
-          <w:szCs w:val="24"/>
-        </w:rPr>
-        <w:fldChar w:fldCharType="separate"/>
-      </w:r>
-      <w:r>
-        <w:rPr>
-          <w:rFonts w:ascii="Times New Roman" w:hAnsi="Times New Roman" w:cs="Times New Roman"/>
-          <w:noProof/>
-          <w:sz w:val="24"/>
-          <w:szCs w:val="24"/>
-        </w:rPr>
-        <w:t>Pedersen et al., 2011</w:t>
-      </w:r>
-      <w:r>
-        <w:rPr>
-          <w:rFonts w:ascii="Times New Roman" w:hAnsi="Times New Roman" w:cs="Times New Roman"/>
-          <w:sz w:val="24"/>
-          <w:szCs w:val="24"/>
-        </w:rPr>
-        <w:fldChar w:fldCharType="end"/>
-      </w:r>
-      <w:r>
-        <w:rPr>
-          <w:rFonts w:ascii="Times New Roman" w:hAnsi="Times New Roman" w:cs="Times New Roman"/>
-          <w:sz w:val="24"/>
-          <w:szCs w:val="24"/>
-        </w:rPr>
-        <w:t>). Use of this task as a predictor of, or proxy for, aggressive behavior is largely justified by the finding that violent media stimulates both aggressive word-stem completions and aggressive behavior.</w:t>
-      </w:r>
-      <w:bookmarkStart w:id="8" w:name="_GoBack"/>
-      <w:bookmarkEnd w:id="8"/>
-    </w:p>
-    <w:p>
-      <w:pPr>
-        <w:spacing w:line="480" w:lineRule="auto"/>
-        <w:contextualSpacing/>
-        <w:rPr>
-          <w:rFonts w:ascii="Times New Roman" w:hAnsi="Times New Roman" w:cs="Times New Roman"/>
           <w:b/>
           <w:sz w:val="24"/>
           <w:szCs w:val="24"/>
         </w:rPr>
-      </w:pPr>
-      <w:r>
-        <w:rPr>
-          <w:rFonts w:ascii="Times New Roman" w:hAnsi="Times New Roman" w:cs="Times New Roman"/>
-          <w:b/>
-          <w:sz w:val="24"/>
-          <w:szCs w:val="24"/>
-        </w:rPr>
         <w:t xml:space="preserve">Difficult </w:t>
       </w:r>
-      <w:del w:id="9" w:author="Bartholow, Bruce D." w:date="2018-03-07T11:35:00Z">
+      <w:del w:id="6" w:author="Bartholow, Bruce D." w:date="2018-03-07T11:35:00Z">
         <w:r>
           <w:rPr>
             <w:rFonts w:ascii="Times New Roman" w:hAnsi="Times New Roman" w:cs="Times New Roman"/>
@@ -1773,7 +1490,7 @@
           <w:delText xml:space="preserve">video </w:delText>
         </w:r>
       </w:del>
-      <w:ins w:id="10" w:author="Bartholow, Bruce D." w:date="2018-03-07T11:35:00Z">
+      <w:ins w:id="7" w:author="Bartholow, Bruce D." w:date="2018-03-07T11:35:00Z">
         <w:r>
           <w:rPr>
             <w:rFonts w:ascii="Times New Roman" w:hAnsi="Times New Roman" w:cs="Times New Roman"/>
@@ -1793,7 +1510,7 @@
           <w:t xml:space="preserve">ideo </w:t>
         </w:r>
       </w:ins>
-      <w:del w:id="11" w:author="Bartholow, Bruce D." w:date="2018-03-07T11:35:00Z">
+      <w:del w:id="8" w:author="Bartholow, Bruce D." w:date="2018-03-07T11:35:00Z">
         <w:r>
           <w:rPr>
             <w:rFonts w:ascii="Times New Roman" w:hAnsi="Times New Roman" w:cs="Times New Roman"/>
@@ -1804,7 +1521,7 @@
           <w:delText>games</w:delText>
         </w:r>
       </w:del>
-      <w:ins w:id="12" w:author="Bartholow, Bruce D." w:date="2018-03-07T11:35:00Z">
+      <w:ins w:id="9" w:author="Bartholow, Bruce D." w:date="2018-03-07T11:35:00Z">
         <w:r>
           <w:rPr>
             <w:rFonts w:ascii="Times New Roman" w:hAnsi="Times New Roman" w:cs="Times New Roman"/>
@@ -1898,7 +1615,25 @@
           <w:sz w:val="24"/>
           <w:szCs w:val="24"/>
         </w:rPr>
-        <w:t xml:space="preserve"> These confounds, rather than the violent content, may cause</w:t>
+        <w:t xml:space="preserve"> </w:t>
+      </w:r>
+      <w:proofErr w:type="gramStart"/>
+      <w:r>
+        <w:rPr>
+          <w:rFonts w:ascii="Times New Roman" w:hAnsi="Times New Roman" w:cs="Times New Roman"/>
+          <w:sz w:val="24"/>
+          <w:szCs w:val="24"/>
+        </w:rPr>
+        <w:t>These confounds</w:t>
+      </w:r>
+      <w:proofErr w:type="gramEnd"/>
+      <w:r>
+        <w:rPr>
+          <w:rFonts w:ascii="Times New Roman" w:hAnsi="Times New Roman" w:cs="Times New Roman"/>
+          <w:sz w:val="24"/>
+          <w:szCs w:val="24"/>
+        </w:rPr>
+        <w:t>, rather than the violent content, may cause</w:t>
       </w:r>
       <w:r>
         <w:rPr>
@@ -1934,6 +1669,7 @@
           <w:sz w:val="24"/>
           <w:szCs w:val="24"/>
         </w:rPr>
+        <w:lastRenderedPageBreak/>
         <w:t xml:space="preserve">One study </w:t>
       </w:r>
       <w:r>
@@ -2297,7 +2033,6 @@
           <w:sz w:val="24"/>
           <w:szCs w:val="24"/>
         </w:rPr>
-        <w:lastRenderedPageBreak/>
         <w:fldChar w:fldCharType="begin" w:fldLock="1"/>
       </w:r>
       <w:r>
@@ -2637,7 +2372,16 @@
           <w:sz w:val="24"/>
           <w:szCs w:val="24"/>
         </w:rPr>
-        <w:t xml:space="preserve">small-sample pilot studies cannot provide substantial evidence for the null hypothesis, even if they yield nonsignificant </w:t>
+        <w:t xml:space="preserve">small-sample pilot studies cannot provide substantial evidence </w:t>
+      </w:r>
+      <w:r>
+        <w:rPr>
+          <w:rFonts w:ascii="Times New Roman" w:hAnsi="Times New Roman" w:cs="Times New Roman"/>
+          <w:sz w:val="24"/>
+          <w:szCs w:val="24"/>
+        </w:rPr>
+        <w:lastRenderedPageBreak/>
+        <w:t xml:space="preserve">for the null hypothesis, even if they yield nonsignificant </w:t>
       </w:r>
       <w:r>
         <w:rPr>
@@ -2678,7 +2422,7 @@
           <w:sz w:val="24"/>
           <w:szCs w:val="24"/>
         </w:rPr>
-        <w:instrText>ADDIN CSL_CITATION { "citationItems" : [ { "id" : "ITEM-1", "itemData" : { "DOI" : "10.1037/ppm0000102", "ISSN" : "2160-4142", "author" : [ { "dropping-particle" : "", "family" : "Hilgard", "given" : "Joseph", "non-dropping-particle" : "", "parse-names" : false, "suffix" : "" }, { "dropping-particle" : "", "family" : "Engelhardt", "given" : "Christopher R.", "non-dropping-particle" : "", "parse-names" : false, "suffix" : "" }, { "dropping-particle" : "", "family" : "Bartholow", "given" : "Bruce D.", "non-dropping-particle" : "", "parse-names" : false, "suffix" : "" }, { "dropping-particle" : "", "family" : "Rouder", "given" : "Jeffrey N.", "non-dropping-particle" : "", "parse-names" : false, "suffix" : "" } ], "container-title" : "Psychology of Popular Media Culture", "id" : "ITEM-1", "issue" : "4", "issued" : { "date-parts" : [ [ "2017", "10" ] ] }, "page" : "361-380", "title" : "How much evidence is p &amp;gt; .05? Stimulus pre-testing and null primary outcomes in violent video games research.", "type" : "article-journal", "volume" : "6" }, "uris" : [ "http://www.mendeley.com/documents/?uuid=3be8b5d8-a261-370f-a2ed-c5beb28e1dda" ] } ], "mendeley" : { "formattedCitation" : "(Hilgard, Engelhardt, Bartholow, &amp; Rouder, 2017)", "plainTextFormattedCitation" : "(Hilgard, Engelhardt, Bartholow, &amp; Rouder, 2017)", "previouslyFormattedCitation" : "(Hilgard, Engelhardt, Bartholow, &amp; Rouder, 2017)" }, "properties" : {  }, "schema" : "https://github.com/citation-style-language/schema/raw/master/csl-citation.json" }</w:instrText>
+        <w:instrText>ADDIN CSL_CITATION { "citationItems" : [ { "id" : "ITEM-1", "itemData" : { "DOI" : "10.1037/ppm0000102", "ISSN" : "2160-4142", "author" : [ { "dropping-particle" : "", "family" : "Hilgard", "given" : "Joseph", "non-dropping-particle" : "", "parse-names" : false, "suffix" : "" }, { "dropping-particle" : "", "family" : "Engelhardt", "given" : "Christopher R.", "non-dropping-particle" : "", "parse-names" : false, "suffix" : "" }, { "dropping-particle" : "", "family" : "Bartholow", "given" : "Bruce D.", "non-dropping-particle" : "", "parse-names" : false, "suffix" : "" }, { "dropping-particle" : "", "family" : "Rouder", "given" : "Jeffrey N.", "non-dropping-particle" : "", "parse-names" : false, "suffix" : "" } ], "container-title" : "Psychology of Popular Media Culture", "id" : "ITEM-1", "issue" : "4", "issued" : { "date-parts" : [ [ "2017", "10" ] ] }, "page" : "361-380", "title" : "How much evidence is p &lt; .05? Stimulus pre-testing and null primary outcomes in violent video games research.", "type" : "article-journal", "volume" : "6" }, "uris" : [ "http://www.mendeley.com/documents/?uuid=3be8b5d8-a261-370f-a2ed-c5beb28e1dda" ] } ], "mendeley" : { "formattedCitation" : "(Hilgard, Engelhardt, Bartholow, &amp; Rouder, 2017)", "plainTextFormattedCitation" : "(Hilgard, Engelhardt, Bartholow, &amp; Rouder, 2017)", "previouslyFormattedCitation" : "(Hilgard, Engelhardt, Bartholow, &amp; Rouder, 2017)" }, "properties" : {  }, "schema" : "https://github.com/citation-style-language/schema/raw/master/csl-citation.json" }</w:instrText>
       </w:r>
       <w:r>
         <w:rPr>
@@ -2753,13 +2497,23 @@
         </w:rPr>
         <w:t xml:space="preserve">and </w:t>
       </w:r>
-      <w:r>
-        <w:rPr>
-          <w:rFonts w:ascii="Times New Roman" w:hAnsi="Times New Roman" w:cs="Times New Roman"/>
-          <w:sz w:val="24"/>
-          <w:szCs w:val="24"/>
-        </w:rPr>
-        <w:t xml:space="preserve">the confound is measured with error, residual variance will remain in the model. </w:t>
+      <w:proofErr w:type="gramStart"/>
+      <w:r>
+        <w:rPr>
+          <w:rFonts w:ascii="Times New Roman" w:hAnsi="Times New Roman" w:cs="Times New Roman"/>
+          <w:sz w:val="24"/>
+          <w:szCs w:val="24"/>
+        </w:rPr>
+        <w:t>the confound</w:t>
+      </w:r>
+      <w:proofErr w:type="gramEnd"/>
+      <w:r>
+        <w:rPr>
+          <w:rFonts w:ascii="Times New Roman" w:hAnsi="Times New Roman" w:cs="Times New Roman"/>
+          <w:sz w:val="24"/>
+          <w:szCs w:val="24"/>
+        </w:rPr>
+        <w:t xml:space="preserve"> is measured with error, residual variance will remain in the model. </w:t>
       </w:r>
       <w:r>
         <w:rPr>
@@ -2887,16 +2641,7 @@
           <w:sz w:val="24"/>
           <w:szCs w:val="24"/>
         </w:rPr>
-        <w:t xml:space="preserve"> the relationship between violent content and aggressive outcomes. </w:t>
-      </w:r>
-      <w:r>
-        <w:rPr>
-          <w:rFonts w:ascii="Times New Roman" w:hAnsi="Times New Roman" w:cs="Times New Roman"/>
-          <w:sz w:val="24"/>
-          <w:szCs w:val="24"/>
-        </w:rPr>
-        <w:lastRenderedPageBreak/>
-        <w:t xml:space="preserve">Applying these mediators as covariates would </w:t>
+        <w:t xml:space="preserve"> the relationship between violent content and aggressive outcomes. Applying these mediators as covariates would </w:t>
       </w:r>
       <w:r>
         <w:rPr>
@@ -3052,12 +2797,6 @@
           <w:szCs w:val="24"/>
         </w:rPr>
         <w:t xml:space="preserve">held constant </w:t>
-      </w:r>
-      <w:r>
-        <w:rPr>
-          <w:rStyle w:val="CommentReference"/>
-        </w:rPr>
-        <w:commentReference w:id="13"/>
       </w:r>
       <w:r>
         <w:rPr>
@@ -3391,7 +3130,16 @@
           <w:sz w:val="24"/>
           <w:szCs w:val="24"/>
         </w:rPr>
-        <w:t xml:space="preserve"> has been suggested that aggression is affected by the sex hormone testosterone. S</w:t>
+        <w:t xml:space="preserve"> has been suggested that aggression is affected by the </w:t>
+      </w:r>
+      <w:r>
+        <w:rPr>
+          <w:rFonts w:ascii="Times New Roman" w:hAnsi="Times New Roman" w:cs="Times New Roman"/>
+          <w:sz w:val="24"/>
+          <w:szCs w:val="24"/>
+        </w:rPr>
+        <w:lastRenderedPageBreak/>
+        <w:t>sex hormone testosterone. S</w:t>
       </w:r>
       <w:r>
         <w:rPr>
@@ -3664,16 +3412,7 @@
           <w:sz w:val="24"/>
           <w:szCs w:val="24"/>
         </w:rPr>
-        <w:t xml:space="preserve">cal reasons forbid the investigation of the </w:t>
-      </w:r>
-      <w:r>
-        <w:rPr>
-          <w:rFonts w:ascii="Times New Roman" w:hAnsi="Times New Roman" w:cs="Times New Roman"/>
-          <w:sz w:val="24"/>
-          <w:szCs w:val="24"/>
-        </w:rPr>
-        <w:lastRenderedPageBreak/>
-        <w:t xml:space="preserve">effects of prenatal </w:t>
+        <w:t xml:space="preserve">cal reasons forbid the investigation of the effects of prenatal </w:t>
       </w:r>
       <w:r>
         <w:rPr>
@@ -3689,7 +3428,31 @@
           <w:sz w:val="24"/>
           <w:szCs w:val="24"/>
         </w:rPr>
-        <w:t xml:space="preserve"> on psychological development, the measurement of 2D:4D digit ratio has been suggested as an alternative approach to measurement of prenatal testosterone. 2D:4D, the ratio of the lengths of the index and ring finger, is thought to be sexually dimorphic. On average, men have shorter index fingers relative to their ring fingers (2D:4D: ~ 0.95) as compared to women (2D:4D: ~ 1.0; </w:t>
+        <w:t xml:space="preserve"> on psychological development, the measurement of 2D:4D digit ratio has been suggested as an alternative approach to measurement of prenatal testosterone. 2D:4D, the ratio of the lengths of the index and ring finger, is thought to be sexually dimorphic, </w:t>
+      </w:r>
+      <w:r>
+        <w:rPr>
+          <w:rFonts w:ascii="Times New Roman" w:hAnsi="Times New Roman" w:cs="Times New Roman"/>
+          <w:sz w:val="24"/>
+          <w:szCs w:val="24"/>
+        </w:rPr>
+        <w:t>with men having</w:t>
+      </w:r>
+      <w:r>
+        <w:rPr>
+          <w:rFonts w:ascii="Times New Roman" w:hAnsi="Times New Roman" w:cs="Times New Roman"/>
+          <w:sz w:val="24"/>
+          <w:szCs w:val="24"/>
+        </w:rPr>
+        <w:t xml:space="preserve"> </w:t>
+      </w:r>
+      <w:r>
+        <w:rPr>
+          <w:rFonts w:ascii="Times New Roman" w:hAnsi="Times New Roman" w:cs="Times New Roman"/>
+          <w:sz w:val="24"/>
+          <w:szCs w:val="24"/>
+        </w:rPr>
+        <w:t>lower 2D:4D ratios than women (</w:t>
       </w:r>
       <w:r>
         <w:rPr>
@@ -4066,7 +3829,16 @@
           <w:sz w:val="24"/>
           <w:szCs w:val="24"/>
         </w:rPr>
-        <w:t>. Similarly, it is argued that the relationship between 2D:4D ratio and behavior in an economic dictator game reverses depending on whether participants are in a neutral or aggressive context, e.g., having been previously primed with aggressive words</w:t>
+        <w:t xml:space="preserve">. Similarly, it is argued that the relationship between 2D:4D ratio and behavior in an economic dictator game reverses </w:t>
+      </w:r>
+      <w:r>
+        <w:rPr>
+          <w:rFonts w:ascii="Times New Roman" w:hAnsi="Times New Roman" w:cs="Times New Roman"/>
+          <w:sz w:val="24"/>
+          <w:szCs w:val="24"/>
+        </w:rPr>
+        <w:lastRenderedPageBreak/>
+        <w:t>depending on whether participants are in a neutral or aggressive context, e.g., having been previously primed with aggressive words</w:t>
       </w:r>
       <w:r>
         <w:rPr>
@@ -4159,16 +3931,7 @@
           <w:sz w:val="24"/>
           <w:szCs w:val="24"/>
         </w:rPr>
-        <w:t xml:space="preserve">A small initial study reported that 2D:4D </w:t>
-      </w:r>
-      <w:r>
-        <w:rPr>
-          <w:rFonts w:ascii="Times New Roman" w:hAnsi="Times New Roman" w:cs="Times New Roman"/>
-          <w:sz w:val="24"/>
-          <w:szCs w:val="24"/>
-        </w:rPr>
-        <w:lastRenderedPageBreak/>
-        <w:t xml:space="preserve">ratio was associated with a gene variant that influences responsivity to androgens; greater responsivity implying greater effects of testosterone, </w:t>
+        <w:t xml:space="preserve">A small initial study reported that 2D:4D ratio was associated with a gene variant that influences responsivity to androgens; greater responsivity implying greater effects of testosterone, </w:t>
       </w:r>
       <w:r>
         <w:rPr>
@@ -4377,6 +4140,7 @@
           <w:szCs w:val="24"/>
         </w:rPr>
       </w:pPr>
+      <w:proofErr w:type="spellStart"/>
       <w:r>
         <w:rPr>
           <w:rFonts w:ascii="Times New Roman" w:hAnsi="Times New Roman" w:cs="Times New Roman"/>
@@ -4384,7 +4148,17 @@
           <w:sz w:val="24"/>
           <w:szCs w:val="24"/>
         </w:rPr>
-        <w:t xml:space="preserve">Superadditive </w:t>
+        <w:t>Superadditive</w:t>
+      </w:r>
+      <w:proofErr w:type="spellEnd"/>
+      <w:r>
+        <w:rPr>
+          <w:rFonts w:ascii="Times New Roman" w:hAnsi="Times New Roman" w:cs="Times New Roman"/>
+          <w:b/>
+          <w:sz w:val="24"/>
+          <w:szCs w:val="24"/>
+        </w:rPr>
+        <w:t xml:space="preserve"> </w:t>
       </w:r>
       <w:r>
         <w:rPr>
@@ -4413,7 +4187,23 @@
           <w:szCs w:val="24"/>
         </w:rPr>
         <w:tab/>
-        <w:t>A number of models of aggressive behavior suggest that, as causes of aggression are added, their effects might yield greater levels of aggression than their simple sum might suggest. For example, I</w:t>
+        <w:t xml:space="preserve">A number of models of aggressive behavior suggest that, as causes of aggression </w:t>
+      </w:r>
+      <w:r>
+        <w:rPr>
+          <w:rFonts w:ascii="Times New Roman" w:hAnsi="Times New Roman" w:cs="Times New Roman"/>
+          <w:sz w:val="24"/>
+          <w:szCs w:val="24"/>
+        </w:rPr>
+        <w:t>coincide</w:t>
+      </w:r>
+      <w:r>
+        <w:rPr>
+          <w:rFonts w:ascii="Times New Roman" w:hAnsi="Times New Roman" w:cs="Times New Roman"/>
+          <w:sz w:val="24"/>
+          <w:szCs w:val="24"/>
+        </w:rPr>
+        <w:t>, their effects might yield greater levels of aggression than their simple sum might suggest. For example, I</w:t>
       </w:r>
       <w:r>
         <w:rPr>
@@ -4503,23 +4293,73 @@
           <w:sz w:val="24"/>
           <w:szCs w:val="24"/>
         </w:rPr>
-        <w:t xml:space="preserve"> disposed towards aggression. In both models, a</w:t>
-      </w:r>
-      <w:r>
-        <w:rPr>
-          <w:rFonts w:ascii="Times New Roman" w:hAnsi="Times New Roman" w:cs="Times New Roman"/>
-          <w:sz w:val="24"/>
-          <w:szCs w:val="24"/>
-        </w:rPr>
-        <w:t xml:space="preserve"> combination of factors is thought to </w:t>
-      </w:r>
-      <w:r>
-        <w:rPr>
-          <w:rFonts w:ascii="Times New Roman" w:hAnsi="Times New Roman" w:cs="Times New Roman"/>
-          <w:sz w:val="24"/>
-          <w:szCs w:val="24"/>
-        </w:rPr>
-        <w:t>have superadditive effects</w:t>
+        <w:t xml:space="preserve"> disposed towards aggression. In both models, </w:t>
+      </w:r>
+      <w:r>
+        <w:rPr>
+          <w:rFonts w:ascii="Times New Roman" w:hAnsi="Times New Roman" w:cs="Times New Roman"/>
+          <w:sz w:val="24"/>
+          <w:szCs w:val="24"/>
+        </w:rPr>
+        <w:t xml:space="preserve">aggression-stimulating </w:t>
+      </w:r>
+      <w:r>
+        <w:rPr>
+          <w:rFonts w:ascii="Times New Roman" w:hAnsi="Times New Roman" w:cs="Times New Roman"/>
+          <w:sz w:val="24"/>
+          <w:szCs w:val="24"/>
+        </w:rPr>
+        <w:t xml:space="preserve">factors </w:t>
+      </w:r>
+      <w:r>
+        <w:rPr>
+          <w:rFonts w:ascii="Times New Roman" w:hAnsi="Times New Roman" w:cs="Times New Roman"/>
+          <w:sz w:val="24"/>
+          <w:szCs w:val="24"/>
+        </w:rPr>
+        <w:t>are</w:t>
+      </w:r>
+      <w:r>
+        <w:rPr>
+          <w:rFonts w:ascii="Times New Roman" w:hAnsi="Times New Roman" w:cs="Times New Roman"/>
+          <w:sz w:val="24"/>
+          <w:szCs w:val="24"/>
+        </w:rPr>
+        <w:t xml:space="preserve"> thought to </w:t>
+      </w:r>
+      <w:r>
+        <w:rPr>
+          <w:rFonts w:ascii="Times New Roman" w:hAnsi="Times New Roman" w:cs="Times New Roman"/>
+          <w:sz w:val="24"/>
+          <w:szCs w:val="24"/>
+        </w:rPr>
+        <w:t xml:space="preserve">have </w:t>
+      </w:r>
+      <w:proofErr w:type="spellStart"/>
+      <w:r>
+        <w:rPr>
+          <w:rFonts w:ascii="Times New Roman" w:hAnsi="Times New Roman" w:cs="Times New Roman"/>
+          <w:sz w:val="24"/>
+          <w:szCs w:val="24"/>
+        </w:rPr>
+        <w:t>superadditive</w:t>
+      </w:r>
+      <w:proofErr w:type="spellEnd"/>
+      <w:r>
+        <w:rPr>
+          <w:rFonts w:ascii="Times New Roman" w:hAnsi="Times New Roman" w:cs="Times New Roman"/>
+          <w:sz w:val="24"/>
+          <w:szCs w:val="24"/>
+        </w:rPr>
+        <w:t xml:space="preserve"> effects</w:t>
+      </w:r>
+      <w:r>
+        <w:rPr>
+          <w:rFonts w:ascii="Times New Roman" w:hAnsi="Times New Roman" w:cs="Times New Roman"/>
+          <w:sz w:val="24"/>
+          <w:szCs w:val="24"/>
+        </w:rPr>
+        <w:t xml:space="preserve"> in combination</w:t>
       </w:r>
       <w:r>
         <w:rPr>
@@ -4543,7 +4383,16 @@
           <w:sz w:val="24"/>
           <w:szCs w:val="24"/>
         </w:rPr>
-        <w:t xml:space="preserve"> purported causes of </w:t>
+        <w:t xml:space="preserve"> purported </w:t>
+      </w:r>
+      <w:r>
+        <w:rPr>
+          <w:rFonts w:ascii="Times New Roman" w:hAnsi="Times New Roman" w:cs="Times New Roman"/>
+          <w:sz w:val="24"/>
+          <w:szCs w:val="24"/>
+        </w:rPr>
+        <w:lastRenderedPageBreak/>
+        <w:t xml:space="preserve">causes of </w:t>
       </w:r>
       <w:r>
         <w:rPr>
@@ -4640,16 +4489,7 @@
           <w:sz w:val="24"/>
           <w:szCs w:val="24"/>
         </w:rPr>
-        <w:t xml:space="preserve">These can be summarized as four hypotheses. H1: Violent video game content will increase aggressive </w:t>
-      </w:r>
-      <w:r>
-        <w:rPr>
-          <w:rFonts w:ascii="Times New Roman" w:hAnsi="Times New Roman" w:cs="Times New Roman"/>
-          <w:sz w:val="24"/>
-          <w:szCs w:val="24"/>
-        </w:rPr>
-        <w:lastRenderedPageBreak/>
-        <w:t>behavior. H2: Video game difficulty will increase aggressive behavior. H3: More masculine 2D:4D ratios will be associated with more aggressive</w:t>
+        <w:t>These can be summarized as four hypotheses. H1: Violent video game content will increase aggressive behavior. H2: Video game difficulty will increase aggressive behavior. H3: More masculine 2D:4D ratios will be associated with more aggressive</w:t>
       </w:r>
       <w:r>
         <w:rPr>
@@ -4683,6 +4523,7 @@
         </w:rPr>
         <w:t xml:space="preserve"> </w:t>
       </w:r>
+      <w:proofErr w:type="spellStart"/>
       <w:r>
         <w:rPr>
           <w:rFonts w:ascii="Times New Roman" w:hAnsi="Times New Roman" w:cs="Times New Roman"/>
@@ -4691,6 +4532,7 @@
         </w:rPr>
         <w:t>superadditive</w:t>
       </w:r>
+      <w:proofErr w:type="spellEnd"/>
       <w:r>
         <w:rPr>
           <w:rFonts w:ascii="Times New Roman" w:hAnsi="Times New Roman" w:cs="Times New Roman"/>
@@ -5264,6 +5106,7 @@
           <w:sz w:val="24"/>
           <w:szCs w:val="24"/>
         </w:rPr>
+        <w:lastRenderedPageBreak/>
         <w:tab/>
       </w:r>
       <w:r>
@@ -5458,16 +5301,7 @@
           <w:sz w:val="24"/>
           <w:szCs w:val="24"/>
         </w:rPr>
-        <w:t xml:space="preserve">, a freeware Photoshop-like </w:t>
-      </w:r>
-      <w:r>
-        <w:rPr>
-          <w:rFonts w:ascii="Times New Roman" w:hAnsi="Times New Roman" w:cs="Times New Roman"/>
-          <w:sz w:val="24"/>
-          <w:szCs w:val="24"/>
-        </w:rPr>
-        <w:lastRenderedPageBreak/>
-        <w:t>tool. 2D:4D ratios were created for each hand by taking the ratio of lengths of the index and ring fingers.</w:t>
+        <w:t>, a freeware Photoshop-like tool. 2D:4D ratios were created for each hand by taking the ratio of lengths of the index and ring fingers.</w:t>
       </w:r>
       <w:r>
         <w:rPr>
@@ -5674,6 +5508,7 @@
         </w:rPr>
         <w:tab/>
       </w:r>
+      <w:proofErr w:type="gramStart"/>
       <w:r>
         <w:rPr>
           <w:rFonts w:ascii="Times New Roman" w:hAnsi="Times New Roman" w:cs="Times New Roman"/>
@@ -5683,7 +5518,7 @@
         </w:rPr>
         <w:t>Cold</w:t>
       </w:r>
-      <w:ins w:id="14" w:author="Bartholow, Bruce D." w:date="2018-03-07T16:16:00Z">
+      <w:ins w:id="10" w:author="Bartholow, Bruce D." w:date="2018-03-07T16:16:00Z">
         <w:r>
           <w:rPr>
             <w:rFonts w:ascii="Times New Roman" w:hAnsi="Times New Roman" w:cs="Times New Roman"/>
@@ -5710,7 +5545,17 @@
           <w:sz w:val="24"/>
           <w:szCs w:val="24"/>
         </w:rPr>
-        <w:t xml:space="preserve">. </w:t>
+        <w:t>.</w:t>
+      </w:r>
+      <w:proofErr w:type="gramEnd"/>
+      <w:r>
+        <w:rPr>
+          <w:rFonts w:ascii="Times New Roman" w:hAnsi="Times New Roman" w:cs="Times New Roman"/>
+          <w:b/>
+          <w:sz w:val="24"/>
+          <w:szCs w:val="24"/>
+        </w:rPr>
+        <w:t xml:space="preserve"> </w:t>
       </w:r>
       <w:r>
         <w:rPr>
@@ -5775,7 +5620,25 @@
           <w:sz w:val="24"/>
           <w:szCs w:val="24"/>
         </w:rPr>
-        <w:t xml:space="preserve">. Before making the assignment, the participant first sampled the cold water himself for five seconds to learn that cold-water immersion is unpleasant. The participant then assigned the partner to a duration of cold-water immersion on a 9 point scale, ranging from 0 to 80 seconds in 10-second intervals. This measure </w:t>
+        <w:t xml:space="preserve">. Before making the assignment, the participant first sampled the cold water himself for five seconds to learn that cold-water immersion is unpleasant. The participant then assigned the partner to </w:t>
+      </w:r>
+      <w:proofErr w:type="gramStart"/>
+      <w:r>
+        <w:rPr>
+          <w:rFonts w:ascii="Times New Roman" w:hAnsi="Times New Roman" w:cs="Times New Roman"/>
+          <w:sz w:val="24"/>
+          <w:szCs w:val="24"/>
+        </w:rPr>
+        <w:t>a duration</w:t>
+      </w:r>
+      <w:proofErr w:type="gramEnd"/>
+      <w:r>
+        <w:rPr>
+          <w:rFonts w:ascii="Times New Roman" w:hAnsi="Times New Roman" w:cs="Times New Roman"/>
+          <w:sz w:val="24"/>
+          <w:szCs w:val="24"/>
+        </w:rPr>
+        <w:t xml:space="preserve"> of cold-water immersion on a 9 point scale, ranging from 0 to 80 seconds in 10-second intervals. This measure </w:t>
       </w:r>
       <w:r>
         <w:rPr>
@@ -5799,7 +5662,16 @@
           <w:sz w:val="24"/>
           <w:szCs w:val="24"/>
         </w:rPr>
-        <w:t>about flexible quantification methods associated with the</w:t>
+        <w:t xml:space="preserve">about flexible quantification methods associated </w:t>
+      </w:r>
+      <w:r>
+        <w:rPr>
+          <w:rFonts w:ascii="Times New Roman" w:hAnsi="Times New Roman" w:cs="Times New Roman"/>
+          <w:sz w:val="24"/>
+          <w:szCs w:val="24"/>
+        </w:rPr>
+        <w:lastRenderedPageBreak/>
+        <w:t>with the</w:t>
       </w:r>
       <w:r>
         <w:rPr>
@@ -5877,6 +5749,7 @@
         </w:rPr>
         <w:tab/>
       </w:r>
+      <w:proofErr w:type="gramStart"/>
       <w:r>
         <w:rPr>
           <w:rFonts w:ascii="Times New Roman" w:hAnsi="Times New Roman" w:cs="Times New Roman"/>
@@ -5893,6 +5766,204 @@
           <w:sz w:val="24"/>
           <w:szCs w:val="24"/>
         </w:rPr>
+        <w:t>.</w:t>
+      </w:r>
+      <w:proofErr w:type="gramEnd"/>
+      <w:r>
+        <w:rPr>
+          <w:rFonts w:ascii="Times New Roman" w:hAnsi="Times New Roman" w:cs="Times New Roman"/>
+          <w:b/>
+          <w:sz w:val="24"/>
+          <w:szCs w:val="24"/>
+        </w:rPr>
+        <w:t xml:space="preserve"> </w:t>
+      </w:r>
+      <w:r>
+        <w:rPr>
+          <w:rFonts w:ascii="Times New Roman" w:hAnsi="Times New Roman" w:cs="Times New Roman"/>
+          <w:sz w:val="24"/>
+          <w:szCs w:val="24"/>
+        </w:rPr>
+        <w:t>Participants completed a questionnaire assessing the efficacy of the various parts of the experimental manipulation. First, participants rated their partner’s feedback</w:t>
+      </w:r>
+      <w:r>
+        <w:rPr>
+          <w:rFonts w:ascii="Times New Roman" w:hAnsi="Times New Roman" w:cs="Times New Roman"/>
+          <w:sz w:val="24"/>
+          <w:szCs w:val="24"/>
+        </w:rPr>
+        <w:t xml:space="preserve"> as pleasant or irritating (6 </w:t>
+      </w:r>
+      <w:proofErr w:type="gramStart"/>
+      <w:r>
+        <w:rPr>
+          <w:rFonts w:ascii="Times New Roman" w:hAnsi="Times New Roman" w:cs="Times New Roman"/>
+          <w:sz w:val="24"/>
+          <w:szCs w:val="24"/>
+        </w:rPr>
+        <w:t>items,</w:t>
+      </w:r>
+      <w:proofErr w:type="gramEnd"/>
+      <w:r>
+        <w:rPr>
+          <w:rFonts w:ascii="Times New Roman" w:hAnsi="Times New Roman" w:cs="Times New Roman"/>
+          <w:sz w:val="24"/>
+          <w:szCs w:val="24"/>
+        </w:rPr>
+        <w:t xml:space="preserve"> see post-questionnaire)</w:t>
+      </w:r>
+      <w:r>
+        <w:rPr>
+          <w:rFonts w:ascii="Times New Roman" w:hAnsi="Times New Roman" w:cs="Times New Roman"/>
+          <w:sz w:val="24"/>
+          <w:szCs w:val="24"/>
+        </w:rPr>
+        <w:t>. Then, participants rated the video game they played</w:t>
+      </w:r>
+      <w:r>
+        <w:rPr>
+          <w:rFonts w:ascii="Times New Roman" w:hAnsi="Times New Roman" w:cs="Times New Roman"/>
+          <w:sz w:val="24"/>
+          <w:szCs w:val="24"/>
+        </w:rPr>
+        <w:t xml:space="preserve"> on a number of </w:t>
+      </w:r>
+      <w:proofErr w:type="gramStart"/>
+      <w:r>
+        <w:rPr>
+          <w:rFonts w:ascii="Times New Roman" w:hAnsi="Times New Roman" w:cs="Times New Roman"/>
+          <w:sz w:val="24"/>
+          <w:szCs w:val="24"/>
+        </w:rPr>
+        <w:t>dimensions</w:t>
+      </w:r>
+      <w:r>
+        <w:rPr>
+          <w:rFonts w:ascii="Times New Roman" w:hAnsi="Times New Roman" w:cs="Times New Roman"/>
+          <w:sz w:val="24"/>
+          <w:szCs w:val="24"/>
+        </w:rPr>
+        <w:t>,</w:t>
+      </w:r>
+      <w:proofErr w:type="gramEnd"/>
+      <w:r>
+        <w:rPr>
+          <w:rFonts w:ascii="Times New Roman" w:hAnsi="Times New Roman" w:cs="Times New Roman"/>
+          <w:sz w:val="24"/>
+          <w:szCs w:val="24"/>
+        </w:rPr>
+        <w:t xml:space="preserve"> </w:t>
+      </w:r>
+      <w:r>
+        <w:rPr>
+          <w:rFonts w:ascii="Times New Roman" w:hAnsi="Times New Roman" w:cs="Times New Roman"/>
+          <w:sz w:val="24"/>
+          <w:szCs w:val="24"/>
+        </w:rPr>
+        <w:t xml:space="preserve">including how </w:t>
+      </w:r>
+      <w:r>
+        <w:rPr>
+          <w:rFonts w:ascii="Times New Roman" w:hAnsi="Times New Roman" w:cs="Times New Roman"/>
+          <w:sz w:val="24"/>
+          <w:szCs w:val="24"/>
+        </w:rPr>
+        <w:t>violen</w:t>
+      </w:r>
+      <w:r>
+        <w:rPr>
+          <w:rFonts w:ascii="Times New Roman" w:hAnsi="Times New Roman" w:cs="Times New Roman"/>
+          <w:sz w:val="24"/>
+          <w:szCs w:val="24"/>
+        </w:rPr>
+        <w:t>t</w:t>
+      </w:r>
+      <w:r>
+        <w:rPr>
+          <w:rFonts w:ascii="Times New Roman" w:hAnsi="Times New Roman" w:cs="Times New Roman"/>
+          <w:sz w:val="24"/>
+          <w:szCs w:val="24"/>
+        </w:rPr>
+        <w:t>, excit</w:t>
+      </w:r>
+      <w:r>
+        <w:rPr>
+          <w:rFonts w:ascii="Times New Roman" w:hAnsi="Times New Roman" w:cs="Times New Roman"/>
+          <w:sz w:val="24"/>
+          <w:szCs w:val="24"/>
+        </w:rPr>
+        <w:t>ing</w:t>
+      </w:r>
+      <w:r>
+        <w:rPr>
+          <w:rFonts w:ascii="Times New Roman" w:hAnsi="Times New Roman" w:cs="Times New Roman"/>
+          <w:sz w:val="24"/>
+          <w:szCs w:val="24"/>
+        </w:rPr>
+        <w:t>, and challen</w:t>
+      </w:r>
+      <w:r>
+        <w:rPr>
+          <w:rFonts w:ascii="Times New Roman" w:hAnsi="Times New Roman" w:cs="Times New Roman"/>
+          <w:sz w:val="24"/>
+          <w:szCs w:val="24"/>
+        </w:rPr>
+        <w:t>g</w:t>
+      </w:r>
+      <w:r>
+        <w:rPr>
+          <w:rFonts w:ascii="Times New Roman" w:hAnsi="Times New Roman" w:cs="Times New Roman"/>
+          <w:sz w:val="24"/>
+          <w:szCs w:val="24"/>
+        </w:rPr>
+        <w:t>ing</w:t>
+      </w:r>
+      <w:r>
+        <w:rPr>
+          <w:rFonts w:ascii="Times New Roman" w:hAnsi="Times New Roman" w:cs="Times New Roman"/>
+          <w:sz w:val="24"/>
+          <w:szCs w:val="24"/>
+        </w:rPr>
+        <w:t xml:space="preserve"> it was</w:t>
+      </w:r>
+      <w:r>
+        <w:rPr>
+          <w:rFonts w:ascii="Times New Roman" w:hAnsi="Times New Roman" w:cs="Times New Roman"/>
+          <w:sz w:val="24"/>
+          <w:szCs w:val="24"/>
+        </w:rPr>
+        <w:t xml:space="preserve"> (18 items</w:t>
+      </w:r>
+      <w:commentRangeStart w:id="11"/>
+      <w:r>
+        <w:rPr>
+          <w:rFonts w:ascii="Times New Roman" w:hAnsi="Times New Roman" w:cs="Times New Roman"/>
+          <w:sz w:val="24"/>
+          <w:szCs w:val="24"/>
+        </w:rPr>
+        <w:t>, see post-questionnaire</w:t>
+      </w:r>
+      <w:commentRangeEnd w:id="11"/>
+      <w:r>
+        <w:rPr>
+          <w:rStyle w:val="CommentReference"/>
+        </w:rPr>
+        <w:commentReference w:id="11"/>
+      </w:r>
+      <w:r>
+        <w:rPr>
+          <w:rFonts w:ascii="Times New Roman" w:hAnsi="Times New Roman" w:cs="Times New Roman"/>
+          <w:sz w:val="24"/>
+          <w:szCs w:val="24"/>
+        </w:rPr>
+        <w:t>)</w:t>
+      </w:r>
+      <w:r>
+        <w:rPr>
+          <w:rFonts w:ascii="Times New Roman" w:hAnsi="Times New Roman" w:cs="Times New Roman"/>
+          <w:sz w:val="24"/>
+          <w:szCs w:val="24"/>
+        </w:rPr>
         <w:t xml:space="preserve">. </w:t>
       </w:r>
       <w:r>
@@ -5901,182 +5972,6 @@
           <w:sz w:val="24"/>
           <w:szCs w:val="24"/>
         </w:rPr>
-        <w:t>Participants completed a questionnaire assessing the efficacy of the various parts of the experimental manipulation. First, participants rated their partner’s feedback</w:t>
-      </w:r>
-      <w:r>
-        <w:rPr>
-          <w:rFonts w:ascii="Times New Roman" w:hAnsi="Times New Roman" w:cs="Times New Roman"/>
-          <w:sz w:val="24"/>
-          <w:szCs w:val="24"/>
-        </w:rPr>
-        <w:t xml:space="preserve"> as pleasant or </w:t>
-      </w:r>
-      <w:r>
-        <w:rPr>
-          <w:rFonts w:ascii="Times New Roman" w:hAnsi="Times New Roman" w:cs="Times New Roman"/>
-          <w:sz w:val="24"/>
-          <w:szCs w:val="24"/>
-        </w:rPr>
-        <w:t>irritating (6 items, see post-questionnaire)</w:t>
-      </w:r>
-      <w:r>
-        <w:rPr>
-          <w:rFonts w:ascii="Times New Roman" w:hAnsi="Times New Roman" w:cs="Times New Roman"/>
-          <w:sz w:val="24"/>
-          <w:szCs w:val="24"/>
-        </w:rPr>
-        <w:t>. Then, participants rated the video game they played</w:t>
-      </w:r>
-      <w:r>
-        <w:rPr>
-          <w:rFonts w:ascii="Times New Roman" w:hAnsi="Times New Roman" w:cs="Times New Roman"/>
-          <w:sz w:val="24"/>
-          <w:szCs w:val="24"/>
-        </w:rPr>
-        <w:t xml:space="preserve"> on a number of dimensions</w:t>
-      </w:r>
-      <w:r>
-        <w:rPr>
-          <w:rFonts w:ascii="Times New Roman" w:hAnsi="Times New Roman" w:cs="Times New Roman"/>
-          <w:sz w:val="24"/>
-          <w:szCs w:val="24"/>
-        </w:rPr>
-        <w:t>,</w:t>
-      </w:r>
-      <w:r>
-        <w:rPr>
-          <w:rFonts w:ascii="Times New Roman" w:hAnsi="Times New Roman" w:cs="Times New Roman"/>
-          <w:sz w:val="24"/>
-          <w:szCs w:val="24"/>
-        </w:rPr>
-        <w:t xml:space="preserve"> </w:t>
-      </w:r>
-      <w:r>
-        <w:rPr>
-          <w:rFonts w:ascii="Times New Roman" w:hAnsi="Times New Roman" w:cs="Times New Roman"/>
-          <w:sz w:val="24"/>
-          <w:szCs w:val="24"/>
-        </w:rPr>
-        <w:t xml:space="preserve">including how </w:t>
-      </w:r>
-      <w:r>
-        <w:rPr>
-          <w:rFonts w:ascii="Times New Roman" w:hAnsi="Times New Roman" w:cs="Times New Roman"/>
-          <w:sz w:val="24"/>
-          <w:szCs w:val="24"/>
-        </w:rPr>
-        <w:t>violen</w:t>
-      </w:r>
-      <w:r>
-        <w:rPr>
-          <w:rFonts w:ascii="Times New Roman" w:hAnsi="Times New Roman" w:cs="Times New Roman"/>
-          <w:sz w:val="24"/>
-          <w:szCs w:val="24"/>
-        </w:rPr>
-        <w:t>t</w:t>
-      </w:r>
-      <w:r>
-        <w:rPr>
-          <w:rFonts w:ascii="Times New Roman" w:hAnsi="Times New Roman" w:cs="Times New Roman"/>
-          <w:sz w:val="24"/>
-          <w:szCs w:val="24"/>
-        </w:rPr>
-        <w:t>, excit</w:t>
-      </w:r>
-      <w:r>
-        <w:rPr>
-          <w:rFonts w:ascii="Times New Roman" w:hAnsi="Times New Roman" w:cs="Times New Roman"/>
-          <w:sz w:val="24"/>
-          <w:szCs w:val="24"/>
-        </w:rPr>
-        <w:t>ing</w:t>
-      </w:r>
-      <w:r>
-        <w:rPr>
-          <w:rFonts w:ascii="Times New Roman" w:hAnsi="Times New Roman" w:cs="Times New Roman"/>
-          <w:sz w:val="24"/>
-          <w:szCs w:val="24"/>
-        </w:rPr>
-        <w:t>, and challen</w:t>
-      </w:r>
-      <w:r>
-        <w:rPr>
-          <w:rFonts w:ascii="Times New Roman" w:hAnsi="Times New Roman" w:cs="Times New Roman"/>
-          <w:sz w:val="24"/>
-          <w:szCs w:val="24"/>
-        </w:rPr>
-        <w:t>g</w:t>
-      </w:r>
-      <w:r>
-        <w:rPr>
-          <w:rFonts w:ascii="Times New Roman" w:hAnsi="Times New Roman" w:cs="Times New Roman"/>
-          <w:sz w:val="24"/>
-          <w:szCs w:val="24"/>
-        </w:rPr>
-        <w:t>ing</w:t>
-      </w:r>
-      <w:r>
-        <w:rPr>
-          <w:rFonts w:ascii="Times New Roman" w:hAnsi="Times New Roman" w:cs="Times New Roman"/>
-          <w:sz w:val="24"/>
-          <w:szCs w:val="24"/>
-        </w:rPr>
-        <w:t xml:space="preserve"> it was</w:t>
-      </w:r>
-      <w:r>
-        <w:rPr>
-          <w:rFonts w:ascii="Times New Roman" w:hAnsi="Times New Roman" w:cs="Times New Roman"/>
-          <w:sz w:val="24"/>
-          <w:szCs w:val="24"/>
-        </w:rPr>
-        <w:t xml:space="preserve"> (18</w:t>
-      </w:r>
-      <w:r>
-        <w:rPr>
-          <w:rFonts w:ascii="Times New Roman" w:hAnsi="Times New Roman" w:cs="Times New Roman"/>
-          <w:sz w:val="24"/>
-          <w:szCs w:val="24"/>
-        </w:rPr>
-        <w:t xml:space="preserve"> items</w:t>
-      </w:r>
-      <w:commentRangeStart w:id="15"/>
-      <w:r>
-        <w:rPr>
-          <w:rFonts w:ascii="Times New Roman" w:hAnsi="Times New Roman" w:cs="Times New Roman"/>
-          <w:sz w:val="24"/>
-          <w:szCs w:val="24"/>
-        </w:rPr>
-        <w:t>, see post-questionnaire</w:t>
-      </w:r>
-      <w:commentRangeEnd w:id="15"/>
-      <w:r>
-        <w:rPr>
-          <w:rStyle w:val="CommentReference"/>
-        </w:rPr>
-        <w:commentReference w:id="15"/>
-      </w:r>
-      <w:r>
-        <w:rPr>
-          <w:rFonts w:ascii="Times New Roman" w:hAnsi="Times New Roman" w:cs="Times New Roman"/>
-          <w:sz w:val="24"/>
-          <w:szCs w:val="24"/>
-        </w:rPr>
-        <w:t>)</w:t>
-      </w:r>
-      <w:r>
-        <w:rPr>
-          <w:rFonts w:ascii="Times New Roman" w:hAnsi="Times New Roman" w:cs="Times New Roman"/>
-          <w:sz w:val="24"/>
-          <w:szCs w:val="24"/>
-        </w:rPr>
-        <w:t xml:space="preserve">. </w:t>
-      </w:r>
-      <w:r>
-        <w:rPr>
-          <w:rFonts w:ascii="Times New Roman" w:hAnsi="Times New Roman" w:cs="Times New Roman"/>
-          <w:sz w:val="24"/>
-          <w:szCs w:val="24"/>
-        </w:rPr>
         <w:t xml:space="preserve">All items were rated on a 1 (strongly disagree) to 7 (strongly agree) Likert scale. </w:t>
       </w:r>
       <w:r>
@@ -6085,16 +5980,7 @@
           <w:sz w:val="24"/>
           <w:szCs w:val="24"/>
         </w:rPr>
-        <w:t xml:space="preserve">Participants then </w:t>
-      </w:r>
-      <w:r>
-        <w:rPr>
-          <w:rFonts w:ascii="Times New Roman" w:hAnsi="Times New Roman" w:cs="Times New Roman"/>
-          <w:sz w:val="24"/>
-          <w:szCs w:val="24"/>
-        </w:rPr>
-        <w:lastRenderedPageBreak/>
-        <w:t xml:space="preserve">rated their degree of experience with video games, first-person shooter video games, and playing video games with a keyboard and mouse. Finally, participants provided demographic information about themselves. </w:t>
+        <w:t xml:space="preserve">Participants then rated their degree of experience with video games, first-person shooter video games, and playing video games with a keyboard and mouse. Finally, participants provided demographic information about themselves. </w:t>
       </w:r>
     </w:p>
     <w:p>
@@ -6108,6 +5994,7 @@
           <w:szCs w:val="24"/>
         </w:rPr>
       </w:pPr>
+      <w:proofErr w:type="gramStart"/>
       <w:r>
         <w:rPr>
           <w:rFonts w:ascii="Times New Roman" w:hAnsi="Times New Roman" w:cs="Times New Roman"/>
@@ -6133,7 +6020,17 @@
           <w:sz w:val="24"/>
           <w:szCs w:val="24"/>
         </w:rPr>
-        <w:t xml:space="preserve">. </w:t>
+        <w:t>.</w:t>
+      </w:r>
+      <w:proofErr w:type="gramEnd"/>
+      <w:r>
+        <w:rPr>
+          <w:rFonts w:ascii="Times New Roman" w:hAnsi="Times New Roman" w:cs="Times New Roman"/>
+          <w:b/>
+          <w:sz w:val="24"/>
+          <w:szCs w:val="24"/>
+        </w:rPr>
+        <w:t xml:space="preserve"> </w:t>
       </w:r>
       <w:r>
         <w:rPr>
@@ -6278,6 +6175,7 @@
         </w:rPr>
         <w:tab/>
       </w:r>
+      <w:proofErr w:type="gramStart"/>
       <w:r>
         <w:rPr>
           <w:rFonts w:ascii="Times New Roman" w:hAnsi="Times New Roman" w:cs="Times New Roman"/>
@@ -6287,6 +6185,7 @@
         </w:rPr>
         <w:t>Modified video games.</w:t>
       </w:r>
+      <w:proofErr w:type="gramEnd"/>
       <w:r>
         <w:rPr>
           <w:rFonts w:ascii="Times New Roman" w:hAnsi="Times New Roman" w:cs="Times New Roman"/>
@@ -6448,7 +6347,26 @@
           <w:sz w:val="24"/>
           <w:szCs w:val="24"/>
         </w:rPr>
-        <w:t>Players had a rapid-fire tool and a slow-but-powerful tool (in the violent condition, these were a chaingun and a shotgun)</w:t>
+        <w:t xml:space="preserve">Players had a rapid-fire tool and a slow-but-powerful tool (in the violent condition, these were a </w:t>
+      </w:r>
+      <w:proofErr w:type="spellStart"/>
+      <w:r>
+        <w:rPr>
+          <w:rFonts w:ascii="Times New Roman" w:hAnsi="Times New Roman" w:cs="Times New Roman"/>
+          <w:sz w:val="24"/>
+          <w:szCs w:val="24"/>
+        </w:rPr>
+        <w:lastRenderedPageBreak/>
+        <w:t>chaingun</w:t>
+      </w:r>
+      <w:proofErr w:type="spellEnd"/>
+      <w:r>
+        <w:rPr>
+          <w:rFonts w:ascii="Times New Roman" w:hAnsi="Times New Roman" w:cs="Times New Roman"/>
+          <w:sz w:val="24"/>
+          <w:szCs w:val="24"/>
+        </w:rPr>
+        <w:t xml:space="preserve"> and a shotgun)</w:t>
       </w:r>
       <w:r>
         <w:rPr>
@@ -6548,16 +6466,7 @@
           <w:sz w:val="24"/>
           <w:szCs w:val="24"/>
         </w:rPr>
-        <w:t xml:space="preserve">In the violent version, </w:t>
-      </w:r>
-      <w:r>
-        <w:rPr>
-          <w:rFonts w:ascii="Times New Roman" w:hAnsi="Times New Roman" w:cs="Times New Roman"/>
-          <w:sz w:val="24"/>
-          <w:szCs w:val="24"/>
-        </w:rPr>
-        <w:lastRenderedPageBreak/>
-        <w:t xml:space="preserve">enemy graphics and sounds were borrowed from </w:t>
+        <w:t xml:space="preserve">In the violent version, enemy graphics and sounds were borrowed from </w:t>
       </w:r>
       <w:r>
         <w:rPr>
@@ -6660,7 +6569,25 @@
           <w:sz w:val="24"/>
           <w:szCs w:val="24"/>
         </w:rPr>
-        <w:t xml:space="preserve">Participants in this condition were told that they must kill all the demons from hell. Players maintained their health and ammunition by picking up medkits, bullets, and shotgun shells. </w:t>
+        <w:t xml:space="preserve">Participants in this condition were told that they must kill all the demons from hell. Players maintained their health and ammunition by picking up </w:t>
+      </w:r>
+      <w:proofErr w:type="spellStart"/>
+      <w:r>
+        <w:rPr>
+          <w:rFonts w:ascii="Times New Roman" w:hAnsi="Times New Roman" w:cs="Times New Roman"/>
+          <w:sz w:val="24"/>
+          <w:szCs w:val="24"/>
+        </w:rPr>
+        <w:t>medkits</w:t>
+      </w:r>
+      <w:proofErr w:type="spellEnd"/>
+      <w:r>
+        <w:rPr>
+          <w:rFonts w:ascii="Times New Roman" w:hAnsi="Times New Roman" w:cs="Times New Roman"/>
+          <w:sz w:val="24"/>
+          <w:szCs w:val="24"/>
+        </w:rPr>
+        <w:t xml:space="preserve">, bullets, and shotgun shells. </w:t>
       </w:r>
       <w:r>
         <w:rPr>
@@ -6771,8 +6698,18 @@
           <w:sz w:val="24"/>
           <w:szCs w:val="24"/>
         </w:rPr>
-        <w:t>milarly replaced with “zorchers</w:t>
-      </w:r>
+        <w:t>milarly replaced with “</w:t>
+      </w:r>
+      <w:proofErr w:type="spellStart"/>
+      <w:r>
+        <w:rPr>
+          <w:rFonts w:ascii="Times New Roman" w:hAnsi="Times New Roman" w:cs="Times New Roman"/>
+          <w:sz w:val="24"/>
+          <w:szCs w:val="24"/>
+        </w:rPr>
+        <w:t>zorchers</w:t>
+      </w:r>
+      <w:proofErr w:type="spellEnd"/>
       <w:r>
         <w:rPr>
           <w:rFonts w:ascii="Times New Roman" w:hAnsi="Times New Roman" w:cs="Times New Roman"/>
@@ -6827,7 +6764,25 @@
           <w:sz w:val="24"/>
           <w:szCs w:val="24"/>
         </w:rPr>
-        <w:t>re told that the aliens are lost and confused and need to be sent home with the zorcher. Players maintain</w:t>
+        <w:t xml:space="preserve">re told that the aliens are lost and confused and need to be sent home with the </w:t>
+      </w:r>
+      <w:proofErr w:type="spellStart"/>
+      <w:r>
+        <w:rPr>
+          <w:rFonts w:ascii="Times New Roman" w:hAnsi="Times New Roman" w:cs="Times New Roman"/>
+          <w:sz w:val="24"/>
+          <w:szCs w:val="24"/>
+        </w:rPr>
+        <w:t>zorcher</w:t>
+      </w:r>
+      <w:proofErr w:type="spellEnd"/>
+      <w:r>
+        <w:rPr>
+          <w:rFonts w:ascii="Times New Roman" w:hAnsi="Times New Roman" w:cs="Times New Roman"/>
+          <w:sz w:val="24"/>
+          <w:szCs w:val="24"/>
+        </w:rPr>
+        <w:t>. Players maintain</w:t>
       </w:r>
       <w:r>
         <w:rPr>
@@ -6871,7 +6826,16 @@
           <w:sz w:val="24"/>
           <w:szCs w:val="24"/>
         </w:rPr>
-        <w:t>, using guns, claws, or fireballs in the violent game and throwing boogers in the nonviolent game</w:t>
+        <w:t xml:space="preserve">, using guns, claws, or fireballs in the violent game and throwing </w:t>
+      </w:r>
+      <w:r>
+        <w:rPr>
+          <w:rFonts w:ascii="Times New Roman" w:hAnsi="Times New Roman" w:cs="Times New Roman"/>
+          <w:sz w:val="24"/>
+          <w:szCs w:val="24"/>
+        </w:rPr>
+        <w:lastRenderedPageBreak/>
+        <w:t>boogers in the nonviolent game</w:t>
       </w:r>
       <w:r>
         <w:rPr>
@@ -6895,16 +6859,25 @@
           <w:sz w:val="24"/>
           <w:szCs w:val="24"/>
         </w:rPr>
-        <w:t xml:space="preserve">ould not attack the player. Instead, they would walk very slowly towards the player and wait to be killed or zorched. In the easy version of the game, it was impossible for the player to lose health or to have to restart the level. Players were </w:t>
-      </w:r>
-      <w:r>
-        <w:rPr>
-          <w:rFonts w:ascii="Times New Roman" w:hAnsi="Times New Roman" w:cs="Times New Roman"/>
-          <w:sz w:val="24"/>
-          <w:szCs w:val="24"/>
-        </w:rPr>
-        <w:lastRenderedPageBreak/>
-        <w:t>also given infinite ammunition so that they would not have to search the environment for supplies.</w:t>
+        <w:t xml:space="preserve">ould not attack the player. Instead, they would walk very slowly towards the player and wait to be killed or </w:t>
+      </w:r>
+      <w:proofErr w:type="spellStart"/>
+      <w:r>
+        <w:rPr>
+          <w:rFonts w:ascii="Times New Roman" w:hAnsi="Times New Roman" w:cs="Times New Roman"/>
+          <w:sz w:val="24"/>
+          <w:szCs w:val="24"/>
+        </w:rPr>
+        <w:t>zorched</w:t>
+      </w:r>
+      <w:proofErr w:type="spellEnd"/>
+      <w:r>
+        <w:rPr>
+          <w:rFonts w:ascii="Times New Roman" w:hAnsi="Times New Roman" w:cs="Times New Roman"/>
+          <w:sz w:val="24"/>
+          <w:szCs w:val="24"/>
+        </w:rPr>
+        <w:t>. In the easy version of the game, it was impossible for the player to lose health or to have to restart the level. Players were also given infinite ammunition so that they would not have to search the environment for supplies.</w:t>
       </w:r>
     </w:p>
     <w:p>
@@ -6940,7 +6913,25 @@
           <w:sz w:val="24"/>
           <w:szCs w:val="24"/>
         </w:rPr>
-        <w:t xml:space="preserve"> the number of times the player had to restart the level, the number of enemies slain or zorched, the number of times the rapid-fire tool was used, the number of times the slow</w:t>
+        <w:t xml:space="preserve"> the number of times the player had to restart the level, the number of enemies slain or </w:t>
+      </w:r>
+      <w:proofErr w:type="spellStart"/>
+      <w:r>
+        <w:rPr>
+          <w:rFonts w:ascii="Times New Roman" w:hAnsi="Times New Roman" w:cs="Times New Roman"/>
+          <w:sz w:val="24"/>
+          <w:szCs w:val="24"/>
+        </w:rPr>
+        <w:t>zorched</w:t>
+      </w:r>
+      <w:proofErr w:type="spellEnd"/>
+      <w:r>
+        <w:rPr>
+          <w:rFonts w:ascii="Times New Roman" w:hAnsi="Times New Roman" w:cs="Times New Roman"/>
+          <w:sz w:val="24"/>
+          <w:szCs w:val="24"/>
+        </w:rPr>
+        <w:t>, the number of times the rapid-fire tool was used, the number of times the slow</w:t>
       </w:r>
       <w:r>
         <w:rPr>
@@ -7301,7 +7292,16 @@
           <w:sz w:val="24"/>
           <w:szCs w:val="24"/>
         </w:rPr>
-        <w:t xml:space="preserve">given an envelope, a sheet of loose-leaf paper, and a printed essay prompt. They </w:t>
+        <w:t xml:space="preserve">given an envelope, a sheet of loose-leaf </w:t>
+      </w:r>
+      <w:r>
+        <w:rPr>
+          <w:rFonts w:ascii="Times New Roman" w:hAnsi="Times New Roman" w:cs="Times New Roman"/>
+          <w:sz w:val="24"/>
+          <w:szCs w:val="24"/>
+        </w:rPr>
+        <w:lastRenderedPageBreak/>
+        <w:t xml:space="preserve">paper, and a printed essay prompt. They </w:t>
       </w:r>
       <w:r>
         <w:rPr>
@@ -7449,7 +7449,6 @@
           <w:sz w:val="24"/>
           <w:szCs w:val="24"/>
         </w:rPr>
-        <w:lastRenderedPageBreak/>
         <w:t>During the exchange</w:t>
       </w:r>
       <w:r>
@@ -7790,7 +7789,25 @@
           <w:sz w:val="24"/>
           <w:szCs w:val="24"/>
         </w:rPr>
-        <w:t xml:space="preserve"> that the booger aliens are lost and confused, and when the player has “zorched” them all</w:t>
+        <w:t xml:space="preserve"> that the booger aliens are lost and confused, and when the player has “</w:t>
+      </w:r>
+      <w:proofErr w:type="spellStart"/>
+      <w:r>
+        <w:rPr>
+          <w:rFonts w:ascii="Times New Roman" w:hAnsi="Times New Roman" w:cs="Times New Roman"/>
+          <w:sz w:val="24"/>
+          <w:szCs w:val="24"/>
+        </w:rPr>
+        <w:t>zorched</w:t>
+      </w:r>
+      <w:proofErr w:type="spellEnd"/>
+      <w:r>
+        <w:rPr>
+          <w:rFonts w:ascii="Times New Roman" w:hAnsi="Times New Roman" w:cs="Times New Roman"/>
+          <w:sz w:val="24"/>
+          <w:szCs w:val="24"/>
+        </w:rPr>
+        <w:t>” them all</w:t>
       </w:r>
       <w:r>
         <w:rPr>
@@ -7806,7 +7823,25 @@
           <w:sz w:val="24"/>
           <w:szCs w:val="24"/>
         </w:rPr>
-        <w:t>, he sees a scene of the aliens playing together on their homeworld. By comparison, in the violent condition, the story explain</w:t>
+        <w:t xml:space="preserve">, he sees a scene of the aliens playing together on their </w:t>
+      </w:r>
+      <w:proofErr w:type="spellStart"/>
+      <w:r>
+        <w:rPr>
+          <w:rFonts w:ascii="Times New Roman" w:hAnsi="Times New Roman" w:cs="Times New Roman"/>
+          <w:sz w:val="24"/>
+          <w:szCs w:val="24"/>
+        </w:rPr>
+        <w:t>homeworld</w:t>
+      </w:r>
+      <w:proofErr w:type="spellEnd"/>
+      <w:r>
+        <w:rPr>
+          <w:rFonts w:ascii="Times New Roman" w:hAnsi="Times New Roman" w:cs="Times New Roman"/>
+          <w:sz w:val="24"/>
+          <w:szCs w:val="24"/>
+        </w:rPr>
+        <w:t>. By comparison, in the violent condition, the story explain</w:t>
       </w:r>
       <w:r>
         <w:rPr>
@@ -7850,6 +7885,7 @@
           <w:sz w:val="24"/>
           <w:szCs w:val="24"/>
         </w:rPr>
+        <w:lastRenderedPageBreak/>
         <w:t xml:space="preserve">Participants </w:t>
       </w:r>
       <w:r>
@@ -8014,16 +8050,7 @@
           <w:sz w:val="24"/>
           <w:szCs w:val="24"/>
         </w:rPr>
-        <w:t xml:space="preserve"> rated all dimensions </w:t>
-      </w:r>
-      <w:r>
-        <w:rPr>
-          <w:rFonts w:ascii="Times New Roman" w:hAnsi="Times New Roman" w:cs="Times New Roman"/>
-          <w:sz w:val="24"/>
-          <w:szCs w:val="24"/>
-        </w:rPr>
-        <w:lastRenderedPageBreak/>
-        <w:t xml:space="preserve">as between -8 and -10 in quality, and commented “This is the stupidest thing I’ve ever </w:t>
+        <w:t xml:space="preserve"> rated all dimensions as between -8 and -10 in quality, and commented “This is the stupidest thing I’ve ever </w:t>
       </w:r>
       <w:r>
         <w:rPr>
@@ -8064,15 +8091,7 @@
           <w:sz w:val="24"/>
           <w:szCs w:val="24"/>
         </w:rPr>
-        <w:t xml:space="preserve">To </w:t>
-      </w:r>
-      <w:r>
-        <w:rPr>
-          <w:rFonts w:ascii="Times New Roman" w:hAnsi="Times New Roman" w:cs="Times New Roman"/>
-          <w:sz w:val="24"/>
-          <w:szCs w:val="24"/>
-        </w:rPr>
-        <w:t xml:space="preserve">prepare the </w:t>
+        <w:t xml:space="preserve">To prepare the </w:t>
       </w:r>
       <w:r>
         <w:rPr>
@@ -8128,15 +8147,7 @@
           <w:sz w:val="24"/>
           <w:szCs w:val="24"/>
         </w:rPr>
-        <w:t xml:space="preserve"> pitcher </w:t>
-      </w:r>
-      <w:r>
-        <w:rPr>
-          <w:rFonts w:ascii="Times New Roman" w:hAnsi="Times New Roman" w:cs="Times New Roman"/>
-          <w:sz w:val="24"/>
-          <w:szCs w:val="24"/>
-        </w:rPr>
-        <w:t>5 minutes before the end of the game session.</w:t>
+        <w:t xml:space="preserve"> pitcher 5 minutes before the end of the game session.</w:t>
       </w:r>
     </w:p>
     <w:p>
@@ -8540,7 +8551,16 @@
           <w:sz w:val="24"/>
           <w:szCs w:val="24"/>
         </w:rPr>
-        <w:t xml:space="preserve">This provoked the participant. </w:t>
+        <w:t xml:space="preserve">This provoked the </w:t>
+      </w:r>
+      <w:r>
+        <w:rPr>
+          <w:rFonts w:ascii="Times New Roman" w:hAnsi="Times New Roman" w:cs="Times New Roman"/>
+          <w:sz w:val="24"/>
+          <w:szCs w:val="24"/>
+        </w:rPr>
+        <w:lastRenderedPageBreak/>
+        <w:t xml:space="preserve">participant. </w:t>
       </w:r>
       <w:r>
         <w:rPr>
@@ -8752,16 +8772,7 @@
           <w:sz w:val="24"/>
           <w:szCs w:val="24"/>
         </w:rPr>
-        <w:t xml:space="preserve"> post-questionnaires </w:t>
-      </w:r>
-      <w:r>
-        <w:rPr>
-          <w:rFonts w:ascii="Times New Roman" w:hAnsi="Times New Roman" w:cs="Times New Roman"/>
-          <w:sz w:val="24"/>
-          <w:szCs w:val="24"/>
-        </w:rPr>
-        <w:lastRenderedPageBreak/>
-        <w:t>asking them to rate the games, their partner’s feedback, and what they suspected was the purpose of the study. Participants were then fully debriefed and dismissed.</w:t>
+        <w:t xml:space="preserve"> post-questionnaires asking them to rate the games, their partner’s feedback, and what they suspected was the purpose of the study. Participants were then fully debriefed and dismissed.</w:t>
       </w:r>
       <w:r>
         <w:rPr>
@@ -8785,7 +8796,7 @@
           <w:szCs w:val="24"/>
         </w:rPr>
       </w:pPr>
-      <w:commentRangeStart w:id="16"/>
+      <w:commentRangeStart w:id="12"/>
       <w:r>
         <w:rPr>
           <w:rFonts w:ascii="Times New Roman" w:hAnsi="Times New Roman" w:cs="Times New Roman"/>
@@ -8796,12 +8807,12 @@
         <w:lastRenderedPageBreak/>
         <w:t>Results</w:t>
       </w:r>
-      <w:commentRangeEnd w:id="16"/>
+      <w:commentRangeEnd w:id="12"/>
       <w:r>
         <w:rPr>
           <w:rStyle w:val="CommentReference"/>
         </w:rPr>
-        <w:commentReference w:id="16"/>
+        <w:commentReference w:id="12"/>
       </w:r>
     </w:p>
     <w:p>
@@ -9026,7 +9037,6 @@
         <w:keepNext/>
         <w:keepLines/>
         <w:spacing w:after="0" w:line="480" w:lineRule="auto"/>
-        <w:ind w:firstLine="720"/>
         <w:outlineLvl w:val="1"/>
         <w:rPr>
           <w:rFonts w:ascii="Times New Roman" w:eastAsia="Times New Roman" w:hAnsi="Times New Roman" w:cs="Times New Roman"/>
@@ -9036,8 +9046,8 @@
           <w:szCs w:val="32"/>
         </w:rPr>
       </w:pPr>
-      <w:bookmarkStart w:id="17" w:name="exploratory-analyses"/>
-      <w:bookmarkEnd w:id="17"/>
+      <w:bookmarkStart w:id="13" w:name="exploratory-analyses"/>
+      <w:bookmarkEnd w:id="13"/>
       <w:r>
         <w:rPr>
           <w:rFonts w:ascii="Times New Roman" w:eastAsia="Times New Roman" w:hAnsi="Times New Roman" w:cs="Times New Roman"/>
@@ -9059,6 +9069,25 @@
           <w:szCs w:val="24"/>
         </w:rPr>
       </w:pPr>
+      <w:proofErr w:type="gramStart"/>
+      <w:r>
+        <w:rPr>
+          <w:rFonts w:ascii="Times New Roman" w:eastAsia="Cambria" w:hAnsi="Times New Roman" w:cs="Times New Roman"/>
+          <w:b/>
+          <w:sz w:val="24"/>
+          <w:szCs w:val="24"/>
+        </w:rPr>
+        <w:t>Game manipulation.</w:t>
+      </w:r>
+      <w:proofErr w:type="gramEnd"/>
+      <w:r>
+        <w:rPr>
+          <w:rFonts w:ascii="Times New Roman" w:eastAsia="Cambria" w:hAnsi="Times New Roman" w:cs="Times New Roman"/>
+          <w:sz w:val="24"/>
+          <w:szCs w:val="24"/>
+        </w:rPr>
+        <w:t xml:space="preserve"> Participant ratings on the post-questionnaires were submitted to 2 (Violence) × 2 (Difficulty) ANOVA. The manipulation was highly effective: participants indicated that the violent game (</w:t>
+      </w:r>
       <w:r>
         <w:rPr>
           <w:rFonts w:ascii="Times New Roman" w:eastAsia="Cambria" w:hAnsi="Times New Roman" w:cs="Times New Roman"/>
@@ -9066,7 +9095,7 @@
           <w:sz w:val="24"/>
           <w:szCs w:val="24"/>
         </w:rPr>
-        <w:t>Game manipulation.</w:t>
+        <w:t>M</w:t>
       </w:r>
       <w:r>
         <w:rPr>
@@ -9074,7 +9103,7 @@
           <w:sz w:val="24"/>
           <w:szCs w:val="24"/>
         </w:rPr>
-        <w:t xml:space="preserve"> Participant ratings on the post-questionnaires were submitted to 2 (Violence) × 2 (Difficulty) ANOVA. The manipulation was highly effective: participants indicated that the violent game (</w:t>
+        <w:t xml:space="preserve"> = 5.3 (1.6)) was much more violent than the nonviolent game (</w:t>
       </w:r>
       <w:r>
         <w:rPr>
@@ -9091,7 +9120,7 @@
           <w:sz w:val="24"/>
           <w:szCs w:val="24"/>
         </w:rPr>
-        <w:t xml:space="preserve"> = 5.3 (1.6)) was much more violent than the nonviolent game (</w:t>
+        <w:t xml:space="preserve"> = 2.2 (1.3); </w:t>
       </w:r>
       <w:r>
         <w:rPr>
@@ -9100,7 +9129,7 @@
           <w:sz w:val="24"/>
           <w:szCs w:val="24"/>
         </w:rPr>
-        <w:t>M</w:t>
+        <w:t>d</w:t>
       </w:r>
       <w:r>
         <w:rPr>
@@ -9108,24 +9137,25 @@
           <w:sz w:val="24"/>
           <w:szCs w:val="24"/>
         </w:rPr>
-        <w:t xml:space="preserve"> = 2.2 (1.3); </w:t>
-      </w:r>
+        <w:t xml:space="preserve"> = 2.1, [1.8, </w:t>
+      </w:r>
+      <w:proofErr w:type="gramStart"/>
       <w:r>
         <w:rPr>
           <w:rFonts w:ascii="Times New Roman" w:eastAsia="Cambria" w:hAnsi="Times New Roman" w:cs="Times New Roman"/>
-          <w:i/>
-          <w:sz w:val="24"/>
-          <w:szCs w:val="24"/>
-        </w:rPr>
-        <w:t>d</w:t>
-      </w:r>
+          <w:sz w:val="24"/>
+          <w:szCs w:val="24"/>
+        </w:rPr>
+        <w:t>2.4</w:t>
+      </w:r>
+      <w:proofErr w:type="gramEnd"/>
       <w:r>
         <w:rPr>
           <w:rFonts w:ascii="Times New Roman" w:eastAsia="Cambria" w:hAnsi="Times New Roman" w:cs="Times New Roman"/>
           <w:sz w:val="24"/>
           <w:szCs w:val="24"/>
         </w:rPr>
-        <w:t xml:space="preserve"> = 2.1, [1.8, 2.4]).</w:t>
+        <w:t>]).</w:t>
       </w:r>
     </w:p>
     <w:p>
@@ -9138,15 +9168,17 @@
           <w:szCs w:val="24"/>
         </w:rPr>
       </w:pPr>
+      <w:proofErr w:type="gramStart"/>
       <w:r>
         <w:rPr>
           <w:rFonts w:ascii="Times New Roman" w:eastAsia="Cambria" w:hAnsi="Times New Roman" w:cs="Times New Roman"/>
-          <w:i/>
+          <w:b/>
           <w:sz w:val="24"/>
           <w:szCs w:val="24"/>
         </w:rPr>
         <w:t>Provocation.</w:t>
       </w:r>
+      <w:proofErr w:type="gramEnd"/>
       <w:r>
         <w:rPr>
           <w:rFonts w:ascii="Times New Roman" w:eastAsia="Cambria" w:hAnsi="Times New Roman" w:cs="Times New Roman"/>
@@ -9213,14 +9245,32 @@
           <w:sz w:val="24"/>
           <w:szCs w:val="24"/>
         </w:rPr>
-        <w:t xml:space="preserve"> assignments. Parallel analysis suggested a two-factor solution for participants' ratings of their interaction with their partner. Factors were extracted using oblimin rotation. The first factor accounted for 52% of the variance and had the expected pattern of loadings: .77, .76, and .67 for irritation, anger, and annoyance, -.25, .02, and .02 for happiness, helpfulness, and pleasure. This provocation factor was then used as a linear predictor of </w:t>
-      </w:r>
+        <w:t xml:space="preserve"> assignments. Parallel analysis suggested a two-factor solution for participants' ratings of their interaction with their partner. Factors were extracted using </w:t>
+      </w:r>
+      <w:proofErr w:type="spellStart"/>
       <w:r>
         <w:rPr>
           <w:rFonts w:ascii="Times New Roman" w:eastAsia="Cambria" w:hAnsi="Times New Roman" w:cs="Times New Roman"/>
           <w:sz w:val="24"/>
           <w:szCs w:val="24"/>
         </w:rPr>
+        <w:t>oblimin</w:t>
+      </w:r>
+      <w:proofErr w:type="spellEnd"/>
+      <w:r>
+        <w:rPr>
+          <w:rFonts w:ascii="Times New Roman" w:eastAsia="Cambria" w:hAnsi="Times New Roman" w:cs="Times New Roman"/>
+          <w:sz w:val="24"/>
+          <w:szCs w:val="24"/>
+        </w:rPr>
+        <w:t xml:space="preserve"> rotation. The first factor accounted for 52% of the variance and had the expected pattern of loadings: .77, .76, and .67 for irritation, anger, and annoyance, -.25, .02, and .02 for happiness, helpfulness, and pleasure. This provocation factor was then used as a linear predictor of </w:t>
+      </w:r>
+      <w:r>
+        <w:rPr>
+          <w:rFonts w:ascii="Times New Roman" w:eastAsia="Cambria" w:hAnsi="Times New Roman" w:cs="Times New Roman"/>
+          <w:sz w:val="24"/>
+          <w:szCs w:val="24"/>
+        </w:rPr>
         <w:t>cold pressor</w:t>
       </w:r>
       <w:r>
@@ -9231,6 +9281,7 @@
         </w:rPr>
         <w:t xml:space="preserve"> assignment. The relationship was moderately strong, </w:t>
       </w:r>
+      <w:proofErr w:type="gramStart"/>
       <w:r>
         <w:rPr>
           <w:rFonts w:ascii="Times New Roman" w:eastAsia="Cambria" w:hAnsi="Times New Roman" w:cs="Times New Roman"/>
@@ -9246,7 +9297,16 @@
           <w:sz w:val="24"/>
           <w:szCs w:val="24"/>
         </w:rPr>
-        <w:t xml:space="preserve">(249) = 5.73, </w:t>
+        <w:t>(</w:t>
+      </w:r>
+      <w:proofErr w:type="gramEnd"/>
+      <w:r>
+        <w:rPr>
+          <w:rFonts w:ascii="Times New Roman" w:eastAsia="Cambria" w:hAnsi="Times New Roman" w:cs="Times New Roman"/>
+          <w:sz w:val="24"/>
+          <w:szCs w:val="24"/>
+        </w:rPr>
+        <w:t xml:space="preserve">249) = 5.73, </w:t>
       </w:r>
       <w:r>
         <w:rPr>
@@ -9298,7 +9358,7 @@
         </w:rPr>
         <w:t xml:space="preserve"> measure was indeed influenced by participants’ </w:t>
       </w:r>
-      <w:commentRangeStart w:id="18"/>
+      <w:commentRangeStart w:id="14"/>
       <w:r>
         <w:rPr>
           <w:rFonts w:ascii="Times New Roman" w:eastAsia="Cambria" w:hAnsi="Times New Roman" w:cs="Times New Roman"/>
@@ -9307,12 +9367,12 @@
         </w:rPr>
         <w:t>intent to aggress</w:t>
       </w:r>
-      <w:commentRangeEnd w:id="18"/>
+      <w:commentRangeEnd w:id="14"/>
       <w:r>
         <w:rPr>
           <w:rStyle w:val="CommentReference"/>
         </w:rPr>
-        <w:commentReference w:id="18"/>
+        <w:commentReference w:id="14"/>
       </w:r>
       <w:r>
         <w:rPr>
@@ -9320,7 +9380,25 @@
           <w:sz w:val="24"/>
           <w:szCs w:val="24"/>
         </w:rPr>
-        <w:t>. A scatterplot and loess regression line are provided in Figure 1.</w:t>
+        <w:t xml:space="preserve">. </w:t>
+      </w:r>
+      <w:proofErr w:type="gramStart"/>
+      <w:r>
+        <w:rPr>
+          <w:rFonts w:ascii="Times New Roman" w:eastAsia="Cambria" w:hAnsi="Times New Roman" w:cs="Times New Roman"/>
+          <w:sz w:val="24"/>
+          <w:szCs w:val="24"/>
+        </w:rPr>
+        <w:t>A scatterplot and loess regression line are</w:t>
+      </w:r>
+      <w:proofErr w:type="gramEnd"/>
+      <w:r>
+        <w:rPr>
+          <w:rFonts w:ascii="Times New Roman" w:eastAsia="Cambria" w:hAnsi="Times New Roman" w:cs="Times New Roman"/>
+          <w:sz w:val="24"/>
+          <w:szCs w:val="24"/>
+        </w:rPr>
+        <w:t xml:space="preserve"> provided in Figure 1.</w:t>
       </w:r>
     </w:p>
     <w:p>
@@ -9492,7 +9570,874 @@
           <w:sz w:val="24"/>
           <w:szCs w:val="24"/>
         </w:rPr>
-        <w:t xml:space="preserve"> = -0.1 [-0.34, 0.13] ), suggesting that the game played had a minimal influence on participants’ provocation.</w:t>
+        <w:t xml:space="preserve"> = -0.1 [-0.34, 0.13]</w:t>
+      </w:r>
+      <w:r>
+        <w:rPr>
+          <w:rFonts w:ascii="Times New Roman" w:eastAsia="Cambria" w:hAnsi="Times New Roman" w:cs="Times New Roman"/>
+          <w:sz w:val="24"/>
+          <w:szCs w:val="24"/>
+        </w:rPr>
+        <w:t>), suggesting that the game played had a minimal influence on participants’ provocation.</w:t>
+      </w:r>
+    </w:p>
+    <w:p>
+      <w:pPr>
+        <w:keepNext/>
+        <w:keepLines/>
+        <w:spacing w:after="0" w:line="480" w:lineRule="auto"/>
+        <w:outlineLvl w:val="2"/>
+        <w:rPr>
+          <w:rFonts w:ascii="Times New Roman" w:eastAsia="Times New Roman" w:hAnsi="Times New Roman" w:cs="Times New Roman"/>
+          <w:b/>
+          <w:bCs/>
+          <w:sz w:val="24"/>
+          <w:szCs w:val="28"/>
+        </w:rPr>
+      </w:pPr>
+      <w:bookmarkStart w:id="15" w:name="conventional-general-linear-models."/>
+      <w:bookmarkEnd w:id="15"/>
+      <w:r>
+        <w:rPr>
+          <w:rFonts w:ascii="Times New Roman" w:eastAsia="Times New Roman" w:hAnsi="Times New Roman" w:cs="Times New Roman"/>
+          <w:b/>
+          <w:bCs/>
+          <w:sz w:val="24"/>
+          <w:szCs w:val="28"/>
+        </w:rPr>
+        <w:t>Con</w:t>
+      </w:r>
+      <w:r>
+        <w:rPr>
+          <w:rFonts w:ascii="Times New Roman" w:eastAsia="Times New Roman" w:hAnsi="Times New Roman" w:cs="Times New Roman"/>
+          <w:b/>
+          <w:bCs/>
+          <w:sz w:val="24"/>
+          <w:szCs w:val="28"/>
+        </w:rPr>
+        <w:t>ventional General Linear Models</w:t>
+      </w:r>
+    </w:p>
+    <w:p>
+      <w:pPr>
+        <w:spacing w:after="0" w:line="480" w:lineRule="auto"/>
+        <w:ind w:firstLine="720"/>
+        <w:rPr>
+          <w:rFonts w:ascii="Times New Roman" w:eastAsia="Cambria" w:hAnsi="Times New Roman" w:cs="Times New Roman"/>
+          <w:sz w:val="24"/>
+          <w:szCs w:val="24"/>
+        </w:rPr>
+      </w:pPr>
+      <w:r>
+        <w:rPr>
+          <w:rFonts w:ascii="Times New Roman" w:eastAsia="Cambria" w:hAnsi="Times New Roman" w:cs="Times New Roman"/>
+          <w:sz w:val="24"/>
+          <w:szCs w:val="24"/>
+        </w:rPr>
+        <w:t xml:space="preserve">General linear models were used to look for main effects and interactions of game difficulty, game violence, and 2D:4D ratio. </w:t>
+      </w:r>
+      <w:r>
+        <w:rPr>
+          <w:rFonts w:ascii="Times New Roman" w:eastAsia="Cambria" w:hAnsi="Times New Roman" w:cs="Times New Roman"/>
+          <w:sz w:val="24"/>
+          <w:szCs w:val="24"/>
+        </w:rPr>
+        <w:t>These tests were preregistered.</w:t>
+      </w:r>
+      <w:r>
+        <w:rPr>
+          <w:rFonts w:ascii="Times New Roman" w:eastAsia="Cambria" w:hAnsi="Times New Roman" w:cs="Times New Roman"/>
+          <w:sz w:val="24"/>
+          <w:szCs w:val="24"/>
+        </w:rPr>
+        <w:t xml:space="preserve"> </w:t>
+      </w:r>
+      <w:r>
+        <w:rPr>
+          <w:rFonts w:ascii="Times New Roman" w:eastAsia="Cambria" w:hAnsi="Times New Roman" w:cs="Times New Roman"/>
+          <w:sz w:val="24"/>
+          <w:szCs w:val="24"/>
+        </w:rPr>
+        <w:t>Two models were used to look for effects of left and right 2D:4D ratio separately. Factors were contrast-coded and 2D:4D ratios were standardized to preserve orthogonality of parameter estimates. Cell means and SDs are provided in Table 1</w:t>
+      </w:r>
+      <w:r>
+        <w:rPr>
+          <w:rFonts w:ascii="Times New Roman" w:eastAsia="Cambria" w:hAnsi="Times New Roman" w:cs="Times New Roman"/>
+          <w:sz w:val="24"/>
+          <w:szCs w:val="24"/>
+        </w:rPr>
+        <w:t xml:space="preserve">. </w:t>
+      </w:r>
+    </w:p>
+    <w:p>
+      <w:pPr>
+        <w:spacing w:after="120" w:line="480" w:lineRule="auto"/>
+        <w:ind w:firstLine="720"/>
+        <w:rPr>
+          <w:rFonts w:ascii="Times New Roman" w:eastAsia="Cambria" w:hAnsi="Times New Roman" w:cs="Times New Roman"/>
+          <w:sz w:val="24"/>
+          <w:szCs w:val="24"/>
+        </w:rPr>
+      </w:pPr>
+      <w:r>
+        <w:rPr>
+          <w:rFonts w:ascii="Times New Roman" w:eastAsia="Cambria" w:hAnsi="Times New Roman" w:cs="Times New Roman"/>
+          <w:sz w:val="24"/>
+          <w:szCs w:val="24"/>
+        </w:rPr>
+        <w:t>Neither model found any significant effects. Neither left-hand 2D:4D (</w:t>
+      </w:r>
+      <w:proofErr w:type="gramStart"/>
+      <w:r>
+        <w:rPr>
+          <w:rFonts w:ascii="Times New Roman" w:eastAsia="Cambria" w:hAnsi="Times New Roman" w:cs="Times New Roman"/>
+          <w:i/>
+          <w:sz w:val="24"/>
+          <w:szCs w:val="24"/>
+        </w:rPr>
+        <w:t>t</w:t>
+      </w:r>
+      <w:r>
+        <w:rPr>
+          <w:rFonts w:ascii="Times New Roman" w:eastAsia="Cambria" w:hAnsi="Times New Roman" w:cs="Times New Roman"/>
+          <w:sz w:val="24"/>
+          <w:szCs w:val="24"/>
+        </w:rPr>
+        <w:t>(</w:t>
+      </w:r>
+      <w:proofErr w:type="gramEnd"/>
+      <w:r>
+        <w:rPr>
+          <w:rFonts w:ascii="Times New Roman" w:eastAsia="Cambria" w:hAnsi="Times New Roman" w:cs="Times New Roman"/>
+          <w:sz w:val="24"/>
+          <w:szCs w:val="24"/>
+        </w:rPr>
+        <w:t xml:space="preserve">265) = -1.11, </w:t>
+      </w:r>
+      <w:r>
+        <w:rPr>
+          <w:rFonts w:ascii="Times New Roman" w:eastAsia="Cambria" w:hAnsi="Times New Roman" w:cs="Times New Roman"/>
+          <w:i/>
+          <w:sz w:val="24"/>
+          <w:szCs w:val="24"/>
+        </w:rPr>
+        <w:t>p</w:t>
+      </w:r>
+      <w:r>
+        <w:rPr>
+          <w:rFonts w:ascii="Times New Roman" w:eastAsia="Cambria" w:hAnsi="Times New Roman" w:cs="Times New Roman"/>
+          <w:sz w:val="24"/>
+          <w:szCs w:val="24"/>
+        </w:rPr>
+        <w:t xml:space="preserve"> = .266, </w:t>
+      </w:r>
+      <w:r>
+        <w:rPr>
+          <w:rFonts w:ascii="Times New Roman" w:eastAsia="Cambria" w:hAnsi="Times New Roman" w:cs="Times New Roman"/>
+          <w:i/>
+          <w:sz w:val="24"/>
+          <w:szCs w:val="24"/>
+        </w:rPr>
+        <w:t>r</w:t>
+      </w:r>
+      <w:r>
+        <w:rPr>
+          <w:rFonts w:ascii="Times New Roman" w:eastAsia="Cambria" w:hAnsi="Times New Roman" w:cs="Times New Roman"/>
+          <w:sz w:val="24"/>
+          <w:szCs w:val="24"/>
+        </w:rPr>
+        <w:t xml:space="preserve"> = -.07 [-.18, .05]) nor right-hand 2D:4D (</w:t>
+      </w:r>
+      <w:r>
+        <w:rPr>
+          <w:rFonts w:ascii="Times New Roman" w:eastAsia="Cambria" w:hAnsi="Times New Roman" w:cs="Times New Roman"/>
+          <w:i/>
+          <w:sz w:val="24"/>
+          <w:szCs w:val="24"/>
+        </w:rPr>
+        <w:t>t</w:t>
+      </w:r>
+      <w:r>
+        <w:rPr>
+          <w:rFonts w:ascii="Times New Roman" w:eastAsia="Cambria" w:hAnsi="Times New Roman" w:cs="Times New Roman"/>
+          <w:sz w:val="24"/>
+          <w:szCs w:val="24"/>
+        </w:rPr>
+        <w:t xml:space="preserve">(266) = 0.52, </w:t>
+      </w:r>
+      <w:r>
+        <w:rPr>
+          <w:rFonts w:ascii="Times New Roman" w:eastAsia="Cambria" w:hAnsi="Times New Roman" w:cs="Times New Roman"/>
+          <w:i/>
+          <w:sz w:val="24"/>
+          <w:szCs w:val="24"/>
+        </w:rPr>
+        <w:t>p</w:t>
+      </w:r>
+      <w:r>
+        <w:rPr>
+          <w:rFonts w:ascii="Times New Roman" w:eastAsia="Cambria" w:hAnsi="Times New Roman" w:cs="Times New Roman"/>
+          <w:sz w:val="24"/>
+          <w:szCs w:val="24"/>
+        </w:rPr>
+        <w:t xml:space="preserve"> = .602, </w:t>
+      </w:r>
+      <w:r>
+        <w:rPr>
+          <w:rFonts w:ascii="Times New Roman" w:eastAsia="Cambria" w:hAnsi="Times New Roman" w:cs="Times New Roman"/>
+          <w:i/>
+          <w:sz w:val="24"/>
+          <w:szCs w:val="24"/>
+        </w:rPr>
+        <w:t>r</w:t>
+      </w:r>
+      <w:r>
+        <w:rPr>
+          <w:rFonts w:ascii="Times New Roman" w:eastAsia="Cambria" w:hAnsi="Times New Roman" w:cs="Times New Roman"/>
+          <w:sz w:val="24"/>
+          <w:szCs w:val="24"/>
+        </w:rPr>
+        <w:t xml:space="preserve"> = .03 </w:t>
+      </w:r>
+      <w:r>
+        <w:rPr>
+          <w:rFonts w:ascii="Times New Roman" w:eastAsia="Cambria" w:hAnsi="Times New Roman" w:cs="Times New Roman"/>
+          <w:sz w:val="24"/>
+          <w:szCs w:val="24"/>
+        </w:rPr>
+        <w:lastRenderedPageBreak/>
+        <w:t>[-.09, .15]) had a significant main effect on aggressive behavior. Additionally, effects of game violence (</w:t>
+      </w:r>
+      <w:proofErr w:type="gramStart"/>
+      <w:r>
+        <w:rPr>
+          <w:rFonts w:ascii="Times New Roman" w:eastAsia="Cambria" w:hAnsi="Times New Roman" w:cs="Times New Roman"/>
+          <w:i/>
+          <w:sz w:val="24"/>
+          <w:szCs w:val="24"/>
+        </w:rPr>
+        <w:t>t</w:t>
+      </w:r>
+      <w:r>
+        <w:rPr>
+          <w:rFonts w:ascii="Times New Roman" w:eastAsia="Cambria" w:hAnsi="Times New Roman" w:cs="Times New Roman"/>
+          <w:sz w:val="24"/>
+          <w:szCs w:val="24"/>
+        </w:rPr>
+        <w:t>(</w:t>
+      </w:r>
+      <w:proofErr w:type="gramEnd"/>
+      <w:r>
+        <w:rPr>
+          <w:rFonts w:ascii="Times New Roman" w:eastAsia="Cambria" w:hAnsi="Times New Roman" w:cs="Times New Roman"/>
+          <w:sz w:val="24"/>
+          <w:szCs w:val="24"/>
+        </w:rPr>
+        <w:t xml:space="preserve">265) = -0.83, </w:t>
+      </w:r>
+      <w:r>
+        <w:rPr>
+          <w:rFonts w:ascii="Times New Roman" w:eastAsia="Cambria" w:hAnsi="Times New Roman" w:cs="Times New Roman"/>
+          <w:i/>
+          <w:sz w:val="24"/>
+          <w:szCs w:val="24"/>
+        </w:rPr>
+        <w:t>p</w:t>
+      </w:r>
+      <w:r>
+        <w:rPr>
+          <w:rFonts w:ascii="Times New Roman" w:eastAsia="Cambria" w:hAnsi="Times New Roman" w:cs="Times New Roman"/>
+          <w:sz w:val="24"/>
+          <w:szCs w:val="24"/>
+        </w:rPr>
+        <w:t xml:space="preserve"> = .407, </w:t>
+      </w:r>
+      <w:r>
+        <w:rPr>
+          <w:rFonts w:ascii="Times New Roman" w:eastAsia="Cambria" w:hAnsi="Times New Roman" w:cs="Times New Roman"/>
+          <w:i/>
+          <w:sz w:val="24"/>
+          <w:szCs w:val="24"/>
+        </w:rPr>
+        <w:t>d</w:t>
+      </w:r>
+      <w:r>
+        <w:rPr>
+          <w:rFonts w:ascii="Times New Roman" w:eastAsia="Cambria" w:hAnsi="Times New Roman" w:cs="Times New Roman"/>
+          <w:sz w:val="24"/>
+          <w:szCs w:val="24"/>
+        </w:rPr>
+        <w:t xml:space="preserve"> = -0.1 [-0.34, 0.14]), game difficulty (</w:t>
+      </w:r>
+      <w:r>
+        <w:rPr>
+          <w:rFonts w:ascii="Times New Roman" w:eastAsia="Cambria" w:hAnsi="Times New Roman" w:cs="Times New Roman"/>
+          <w:i/>
+          <w:sz w:val="24"/>
+          <w:szCs w:val="24"/>
+        </w:rPr>
+        <w:t>t</w:t>
+      </w:r>
+      <w:r>
+        <w:rPr>
+          <w:rFonts w:ascii="Times New Roman" w:eastAsia="Cambria" w:hAnsi="Times New Roman" w:cs="Times New Roman"/>
+          <w:sz w:val="24"/>
+          <w:szCs w:val="24"/>
+        </w:rPr>
+        <w:t xml:space="preserve">(265) = 0.46, </w:t>
+      </w:r>
+      <w:r>
+        <w:rPr>
+          <w:rFonts w:ascii="Times New Roman" w:eastAsia="Cambria" w:hAnsi="Times New Roman" w:cs="Times New Roman"/>
+          <w:i/>
+          <w:sz w:val="24"/>
+          <w:szCs w:val="24"/>
+        </w:rPr>
+        <w:t>p</w:t>
+      </w:r>
+      <w:r>
+        <w:rPr>
+          <w:rFonts w:ascii="Times New Roman" w:eastAsia="Cambria" w:hAnsi="Times New Roman" w:cs="Times New Roman"/>
+          <w:sz w:val="24"/>
+          <w:szCs w:val="24"/>
+        </w:rPr>
+        <w:t xml:space="preserve"> = .645, </w:t>
+      </w:r>
+      <w:r>
+        <w:rPr>
+          <w:rFonts w:ascii="Times New Roman" w:eastAsia="Cambria" w:hAnsi="Times New Roman" w:cs="Times New Roman"/>
+          <w:i/>
+          <w:sz w:val="24"/>
+          <w:szCs w:val="24"/>
+        </w:rPr>
+        <w:t>d</w:t>
+      </w:r>
+      <w:r>
+        <w:rPr>
+          <w:rFonts w:ascii="Times New Roman" w:eastAsia="Cambria" w:hAnsi="Times New Roman" w:cs="Times New Roman"/>
+          <w:sz w:val="24"/>
+          <w:szCs w:val="24"/>
+        </w:rPr>
+        <w:t xml:space="preserve"> = 0.06 [-0.18, 0.29]), and their interaction (</w:t>
+      </w:r>
+      <w:r>
+        <w:rPr>
+          <w:rFonts w:ascii="Times New Roman" w:eastAsia="Cambria" w:hAnsi="Times New Roman" w:cs="Times New Roman"/>
+          <w:i/>
+          <w:sz w:val="24"/>
+          <w:szCs w:val="24"/>
+        </w:rPr>
+        <w:t>t</w:t>
+      </w:r>
+      <w:r>
+        <w:rPr>
+          <w:rFonts w:ascii="Times New Roman" w:eastAsia="Cambria" w:hAnsi="Times New Roman" w:cs="Times New Roman"/>
+          <w:sz w:val="24"/>
+          <w:szCs w:val="24"/>
+        </w:rPr>
+        <w:t xml:space="preserve">(265) = -0.17, </w:t>
+      </w:r>
+      <w:r>
+        <w:rPr>
+          <w:rFonts w:ascii="Times New Roman" w:eastAsia="Cambria" w:hAnsi="Times New Roman" w:cs="Times New Roman"/>
+          <w:i/>
+          <w:sz w:val="24"/>
+          <w:szCs w:val="24"/>
+        </w:rPr>
+        <w:t>p</w:t>
+      </w:r>
+      <w:r>
+        <w:rPr>
+          <w:rFonts w:ascii="Times New Roman" w:eastAsia="Cambria" w:hAnsi="Times New Roman" w:cs="Times New Roman"/>
+          <w:sz w:val="24"/>
+          <w:szCs w:val="24"/>
+        </w:rPr>
+        <w:t xml:space="preserve"> = .867, </w:t>
+      </w:r>
+      <w:r>
+        <w:rPr>
+          <w:rFonts w:ascii="Times New Roman" w:eastAsia="Cambria" w:hAnsi="Times New Roman" w:cs="Times New Roman"/>
+          <w:i/>
+          <w:sz w:val="24"/>
+          <w:szCs w:val="24"/>
+        </w:rPr>
+        <w:t>d</w:t>
+      </w:r>
+      <w:r>
+        <w:rPr>
+          <w:rFonts w:ascii="Times New Roman" w:eastAsia="Cambria" w:hAnsi="Times New Roman" w:cs="Times New Roman"/>
+          <w:sz w:val="24"/>
+          <w:szCs w:val="24"/>
+        </w:rPr>
+        <w:t xml:space="preserve"> = -0.02 [-0.26, 0.22]) were small and not statistically significant. No higher-order interactions involving 2D:4D ratio of either hand were statistically significant. Full model output is summarized in Tables 2 and 3.</w:t>
+      </w:r>
+    </w:p>
+    <w:p>
+      <w:pPr>
+        <w:spacing w:after="120" w:line="480" w:lineRule="auto"/>
+        <w:ind w:firstLine="720"/>
+        <w:rPr>
+          <w:rFonts w:ascii="Times New Roman" w:eastAsia="Cambria" w:hAnsi="Times New Roman" w:cs="Times New Roman"/>
+          <w:sz w:val="24"/>
+          <w:szCs w:val="24"/>
+        </w:rPr>
+      </w:pPr>
+      <w:r>
+        <w:rPr>
+          <w:rFonts w:ascii="Times New Roman" w:eastAsia="Cambria" w:hAnsi="Times New Roman" w:cs="Times New Roman"/>
+          <w:sz w:val="24"/>
+          <w:szCs w:val="24"/>
+        </w:rPr>
+        <w:t xml:space="preserve">The earlier manipulation and sensitivity check indicated that much of the variance in aggression could be predicted by experienced provocation. Because this provocation was generally independent of the experimental condition, its inclusion as a covariate in analysis might increase statistical power. However, adding provocation as a covariate did not reveal significant effects. The effect of violence was </w:t>
+      </w:r>
+      <w:proofErr w:type="gramStart"/>
+      <w:r>
+        <w:rPr>
+          <w:rFonts w:ascii="Times New Roman" w:eastAsia="Cambria" w:hAnsi="Times New Roman" w:cs="Times New Roman"/>
+          <w:i/>
+          <w:sz w:val="24"/>
+          <w:szCs w:val="24"/>
+        </w:rPr>
+        <w:t>t</w:t>
+      </w:r>
+      <w:r>
+        <w:rPr>
+          <w:rFonts w:ascii="Times New Roman" w:eastAsia="Cambria" w:hAnsi="Times New Roman" w:cs="Times New Roman"/>
+          <w:sz w:val="24"/>
+          <w:szCs w:val="24"/>
+        </w:rPr>
+        <w:t>(</w:t>
+      </w:r>
+      <w:proofErr w:type="gramEnd"/>
+      <w:r>
+        <w:rPr>
+          <w:rFonts w:ascii="Times New Roman" w:eastAsia="Cambria" w:hAnsi="Times New Roman" w:cs="Times New Roman"/>
+          <w:sz w:val="24"/>
+          <w:szCs w:val="24"/>
+        </w:rPr>
+        <w:t xml:space="preserve">246) = 0.78, </w:t>
+      </w:r>
+      <w:r>
+        <w:rPr>
+          <w:rFonts w:ascii="Times New Roman" w:eastAsia="Cambria" w:hAnsi="Times New Roman" w:cs="Times New Roman"/>
+          <w:i/>
+          <w:sz w:val="24"/>
+          <w:szCs w:val="24"/>
+        </w:rPr>
+        <w:t>p</w:t>
+      </w:r>
+      <w:r>
+        <w:rPr>
+          <w:rFonts w:ascii="Times New Roman" w:eastAsia="Cambria" w:hAnsi="Times New Roman" w:cs="Times New Roman"/>
+          <w:sz w:val="24"/>
+          <w:szCs w:val="24"/>
+        </w:rPr>
+        <w:t xml:space="preserve"> = .434, </w:t>
+      </w:r>
+      <w:r>
+        <w:rPr>
+          <w:rFonts w:ascii="Times New Roman" w:eastAsia="Cambria" w:hAnsi="Times New Roman" w:cs="Times New Roman"/>
+          <w:i/>
+          <w:sz w:val="24"/>
+          <w:szCs w:val="24"/>
+        </w:rPr>
+        <w:t>d</w:t>
+      </w:r>
+      <w:r>
+        <w:rPr>
+          <w:rFonts w:ascii="Times New Roman" w:eastAsia="Cambria" w:hAnsi="Times New Roman" w:cs="Times New Roman"/>
+          <w:sz w:val="24"/>
+          <w:szCs w:val="24"/>
+        </w:rPr>
+        <w:t xml:space="preserve"> = 0.09 [-0.14, 0.33], the effect of difficulty was </w:t>
+      </w:r>
+      <w:r>
+        <w:rPr>
+          <w:rFonts w:ascii="Times New Roman" w:eastAsia="Cambria" w:hAnsi="Times New Roman" w:cs="Times New Roman"/>
+          <w:i/>
+          <w:sz w:val="24"/>
+          <w:szCs w:val="24"/>
+        </w:rPr>
+        <w:t>t</w:t>
+      </w:r>
+      <w:r>
+        <w:rPr>
+          <w:rFonts w:ascii="Times New Roman" w:eastAsia="Cambria" w:hAnsi="Times New Roman" w:cs="Times New Roman"/>
+          <w:sz w:val="24"/>
+          <w:szCs w:val="24"/>
+        </w:rPr>
+        <w:t xml:space="preserve">(246) = 1.08, </w:t>
+      </w:r>
+      <w:r>
+        <w:rPr>
+          <w:rFonts w:ascii="Times New Roman" w:eastAsia="Cambria" w:hAnsi="Times New Roman" w:cs="Times New Roman"/>
+          <w:i/>
+          <w:sz w:val="24"/>
+          <w:szCs w:val="24"/>
+        </w:rPr>
+        <w:t>p</w:t>
+      </w:r>
+      <w:r>
+        <w:rPr>
+          <w:rFonts w:ascii="Times New Roman" w:eastAsia="Cambria" w:hAnsi="Times New Roman" w:cs="Times New Roman"/>
+          <w:sz w:val="24"/>
+          <w:szCs w:val="24"/>
+        </w:rPr>
+        <w:t xml:space="preserve"> = .283, </w:t>
+      </w:r>
+      <w:r>
+        <w:rPr>
+          <w:rFonts w:ascii="Times New Roman" w:eastAsia="Cambria" w:hAnsi="Times New Roman" w:cs="Times New Roman"/>
+          <w:i/>
+          <w:sz w:val="24"/>
+          <w:szCs w:val="24"/>
+        </w:rPr>
+        <w:t>d</w:t>
+      </w:r>
+      <w:r>
+        <w:rPr>
+          <w:rFonts w:ascii="Times New Roman" w:eastAsia="Cambria" w:hAnsi="Times New Roman" w:cs="Times New Roman"/>
+          <w:sz w:val="24"/>
+          <w:szCs w:val="24"/>
+        </w:rPr>
+        <w:t xml:space="preserve"> = 0.13 [-0.11, 0.37], and their interaction was </w:t>
+      </w:r>
+      <w:r>
+        <w:rPr>
+          <w:rFonts w:ascii="Times New Roman" w:eastAsia="Cambria" w:hAnsi="Times New Roman" w:cs="Times New Roman"/>
+          <w:i/>
+          <w:sz w:val="24"/>
+          <w:szCs w:val="24"/>
+        </w:rPr>
+        <w:t>t</w:t>
+      </w:r>
+      <w:r>
+        <w:rPr>
+          <w:rFonts w:ascii="Times New Roman" w:eastAsia="Cambria" w:hAnsi="Times New Roman" w:cs="Times New Roman"/>
+          <w:sz w:val="24"/>
+          <w:szCs w:val="24"/>
+        </w:rPr>
+        <w:t xml:space="preserve">(246) = -1, </w:t>
+      </w:r>
+      <w:r>
+        <w:rPr>
+          <w:rFonts w:ascii="Times New Roman" w:eastAsia="Cambria" w:hAnsi="Times New Roman" w:cs="Times New Roman"/>
+          <w:i/>
+          <w:sz w:val="24"/>
+          <w:szCs w:val="24"/>
+        </w:rPr>
+        <w:t>p</w:t>
+      </w:r>
+      <w:r>
+        <w:rPr>
+          <w:rFonts w:ascii="Times New Roman" w:eastAsia="Cambria" w:hAnsi="Times New Roman" w:cs="Times New Roman"/>
+          <w:sz w:val="24"/>
+          <w:szCs w:val="24"/>
+        </w:rPr>
+        <w:t xml:space="preserve"> = .318, </w:t>
+      </w:r>
+      <w:r>
+        <w:rPr>
+          <w:rFonts w:ascii="Times New Roman" w:eastAsia="Cambria" w:hAnsi="Times New Roman" w:cs="Times New Roman"/>
+          <w:i/>
+          <w:sz w:val="24"/>
+          <w:szCs w:val="24"/>
+        </w:rPr>
+        <w:t>d</w:t>
+      </w:r>
+      <w:r>
+        <w:rPr>
+          <w:rFonts w:ascii="Times New Roman" w:eastAsia="Cambria" w:hAnsi="Times New Roman" w:cs="Times New Roman"/>
+          <w:sz w:val="24"/>
+          <w:szCs w:val="24"/>
+        </w:rPr>
+        <w:t xml:space="preserve"> = -0.12 [-0.36, 0.12]. Effects of left-hand and right-hand 2D:4D remained nonsignificant (</w:t>
+      </w:r>
+      <w:proofErr w:type="gramStart"/>
+      <w:r>
+        <w:rPr>
+          <w:rFonts w:ascii="Times New Roman" w:eastAsia="Cambria" w:hAnsi="Times New Roman" w:cs="Times New Roman"/>
+          <w:i/>
+          <w:sz w:val="24"/>
+          <w:szCs w:val="24"/>
+        </w:rPr>
+        <w:t>t</w:t>
+      </w:r>
+      <w:r>
+        <w:rPr>
+          <w:rFonts w:ascii="Times New Roman" w:eastAsia="Cambria" w:hAnsi="Times New Roman" w:cs="Times New Roman"/>
+          <w:sz w:val="24"/>
+          <w:szCs w:val="24"/>
+        </w:rPr>
+        <w:t>(</w:t>
+      </w:r>
+      <w:proofErr w:type="gramEnd"/>
+      <w:r>
+        <w:rPr>
+          <w:rFonts w:ascii="Times New Roman" w:eastAsia="Cambria" w:hAnsi="Times New Roman" w:cs="Times New Roman"/>
+          <w:sz w:val="24"/>
+          <w:szCs w:val="24"/>
+        </w:rPr>
+        <w:t xml:space="preserve">246) = -1.86, </w:t>
+      </w:r>
+      <w:r>
+        <w:rPr>
+          <w:rFonts w:ascii="Times New Roman" w:eastAsia="Cambria" w:hAnsi="Times New Roman" w:cs="Times New Roman"/>
+          <w:i/>
+          <w:sz w:val="24"/>
+          <w:szCs w:val="24"/>
+        </w:rPr>
+        <w:t>p</w:t>
+      </w:r>
+      <w:r>
+        <w:rPr>
+          <w:rFonts w:ascii="Times New Roman" w:eastAsia="Cambria" w:hAnsi="Times New Roman" w:cs="Times New Roman"/>
+          <w:sz w:val="24"/>
+          <w:szCs w:val="24"/>
+        </w:rPr>
+        <w:t xml:space="preserve"> = .065, </w:t>
+      </w:r>
+      <w:r>
+        <w:rPr>
+          <w:rFonts w:ascii="Times New Roman" w:eastAsia="Cambria" w:hAnsi="Times New Roman" w:cs="Times New Roman"/>
+          <w:i/>
+          <w:sz w:val="24"/>
+          <w:szCs w:val="24"/>
+        </w:rPr>
+        <w:t>r</w:t>
+      </w:r>
+      <w:r>
+        <w:rPr>
+          <w:rFonts w:ascii="Times New Roman" w:eastAsia="Cambria" w:hAnsi="Times New Roman" w:cs="Times New Roman"/>
+          <w:sz w:val="24"/>
+          <w:szCs w:val="24"/>
+        </w:rPr>
+        <w:t xml:space="preserve"> = -.12 [-.24, .01] and </w:t>
+      </w:r>
+      <w:r>
+        <w:rPr>
+          <w:rFonts w:ascii="Times New Roman" w:eastAsia="Cambria" w:hAnsi="Times New Roman" w:cs="Times New Roman"/>
+          <w:i/>
+          <w:sz w:val="24"/>
+          <w:szCs w:val="24"/>
+        </w:rPr>
+        <w:t>t</w:t>
+      </w:r>
+      <w:r>
+        <w:rPr>
+          <w:rFonts w:ascii="Times New Roman" w:eastAsia="Cambria" w:hAnsi="Times New Roman" w:cs="Times New Roman"/>
+          <w:sz w:val="24"/>
+          <w:szCs w:val="24"/>
+        </w:rPr>
+        <w:t xml:space="preserve">(248) = -0.31, </w:t>
+      </w:r>
+      <w:r>
+        <w:rPr>
+          <w:rFonts w:ascii="Times New Roman" w:eastAsia="Cambria" w:hAnsi="Times New Roman" w:cs="Times New Roman"/>
+          <w:i/>
+          <w:sz w:val="24"/>
+          <w:szCs w:val="24"/>
+        </w:rPr>
+        <w:t>p</w:t>
+      </w:r>
+      <w:r>
+        <w:rPr>
+          <w:rFonts w:ascii="Times New Roman" w:eastAsia="Cambria" w:hAnsi="Times New Roman" w:cs="Times New Roman"/>
+          <w:sz w:val="24"/>
+          <w:szCs w:val="24"/>
+        </w:rPr>
+        <w:t xml:space="preserve"> = .755, </w:t>
+      </w:r>
+      <w:r>
+        <w:rPr>
+          <w:rFonts w:ascii="Times New Roman" w:eastAsia="Cambria" w:hAnsi="Times New Roman" w:cs="Times New Roman"/>
+          <w:i/>
+          <w:sz w:val="24"/>
+          <w:szCs w:val="24"/>
+        </w:rPr>
+        <w:t>r</w:t>
+      </w:r>
+      <w:r>
+        <w:rPr>
+          <w:rFonts w:ascii="Times New Roman" w:eastAsia="Cambria" w:hAnsi="Times New Roman" w:cs="Times New Roman"/>
+          <w:sz w:val="24"/>
+          <w:szCs w:val="24"/>
+        </w:rPr>
+        <w:t xml:space="preserve"> = -.02 [-.14, .11], respectively).</w:t>
+      </w:r>
+    </w:p>
+    <w:p>
+      <w:pPr>
+        <w:keepNext/>
+        <w:keepLines/>
+        <w:spacing w:after="0" w:line="480" w:lineRule="auto"/>
+        <w:outlineLvl w:val="2"/>
+        <w:rPr>
+          <w:rFonts w:ascii="Times New Roman" w:eastAsia="Times New Roman" w:hAnsi="Times New Roman" w:cs="Times New Roman"/>
+          <w:b/>
+          <w:bCs/>
+          <w:sz w:val="24"/>
+          <w:szCs w:val="28"/>
+        </w:rPr>
+      </w:pPr>
+      <w:bookmarkStart w:id="16" w:name="bayesian-anova."/>
+      <w:bookmarkEnd w:id="16"/>
+      <w:r>
+        <w:rPr>
+          <w:rFonts w:ascii="Times New Roman" w:eastAsia="Times New Roman" w:hAnsi="Times New Roman" w:cs="Times New Roman"/>
+          <w:b/>
+          <w:bCs/>
+          <w:sz w:val="24"/>
+          <w:szCs w:val="28"/>
+        </w:rPr>
+        <w:t>Bayesian ANOVA</w:t>
+      </w:r>
+    </w:p>
+    <w:p>
+      <w:pPr>
+        <w:spacing w:after="0" w:line="480" w:lineRule="auto"/>
+        <w:ind w:firstLine="720"/>
+        <w:rPr>
+          <w:rFonts w:ascii="Times New Roman" w:eastAsia="Cambria" w:hAnsi="Times New Roman" w:cs="Times New Roman"/>
+          <w:sz w:val="24"/>
+          <w:szCs w:val="24"/>
+        </w:rPr>
+      </w:pPr>
+      <w:r>
+        <w:rPr>
+          <w:rFonts w:ascii="Times New Roman" w:eastAsia="Cambria" w:hAnsi="Times New Roman" w:cs="Times New Roman"/>
+          <w:sz w:val="24"/>
+          <w:szCs w:val="24"/>
+        </w:rPr>
+        <w:t xml:space="preserve">Models were compared using the </w:t>
+      </w:r>
+      <w:proofErr w:type="spellStart"/>
+      <w:r>
+        <w:rPr>
+          <w:rFonts w:ascii="Times New Roman" w:eastAsia="Cambria" w:hAnsi="Times New Roman" w:cs="Times New Roman"/>
+          <w:sz w:val="24"/>
+          <w:szCs w:val="24"/>
+        </w:rPr>
+        <w:t>BayesFactor</w:t>
+      </w:r>
+      <w:proofErr w:type="spellEnd"/>
+      <w:r>
+        <w:rPr>
+          <w:rFonts w:ascii="Times New Roman" w:eastAsia="Cambria" w:hAnsi="Times New Roman" w:cs="Times New Roman"/>
+          <w:sz w:val="24"/>
+          <w:szCs w:val="24"/>
+        </w:rPr>
+        <w:t xml:space="preserve"> package for R (Morey &amp; </w:t>
+      </w:r>
+      <w:proofErr w:type="spellStart"/>
+      <w:r>
+        <w:rPr>
+          <w:rFonts w:ascii="Times New Roman" w:eastAsia="Cambria" w:hAnsi="Times New Roman" w:cs="Times New Roman"/>
+          <w:sz w:val="24"/>
+          <w:szCs w:val="24"/>
+        </w:rPr>
+        <w:t>Rouder</w:t>
+      </w:r>
+      <w:proofErr w:type="spellEnd"/>
+      <w:r>
+        <w:rPr>
+          <w:rFonts w:ascii="Times New Roman" w:eastAsia="Cambria" w:hAnsi="Times New Roman" w:cs="Times New Roman"/>
+          <w:sz w:val="24"/>
+          <w:szCs w:val="24"/>
+        </w:rPr>
+        <w:t xml:space="preserve">, 2014). The scale of the effect size under the alternative hypothesis was specified as </w:t>
+      </w:r>
+      <w:r>
+        <w:rPr>
+          <w:rFonts w:ascii="Times New Roman" w:eastAsia="Cambria" w:hAnsi="Times New Roman" w:cs="Times New Roman"/>
+          <w:i/>
+          <w:sz w:val="24"/>
+          <w:szCs w:val="24"/>
+        </w:rPr>
+        <w:t>d</w:t>
+      </w:r>
+      <w:r>
+        <w:rPr>
+          <w:rFonts w:ascii="Times New Roman" w:eastAsia="Cambria" w:hAnsi="Times New Roman" w:cs="Times New Roman"/>
+          <w:sz w:val="24"/>
+          <w:szCs w:val="24"/>
+        </w:rPr>
+        <w:t xml:space="preserve"> ~ </w:t>
+      </w:r>
+      <w:proofErr w:type="gramStart"/>
+      <w:r>
+        <w:rPr>
+          <w:rFonts w:ascii="Times New Roman" w:eastAsia="Cambria" w:hAnsi="Times New Roman" w:cs="Times New Roman"/>
+          <w:sz w:val="24"/>
+          <w:szCs w:val="24"/>
+        </w:rPr>
+        <w:t>Cauchy(</w:t>
+      </w:r>
+      <w:proofErr w:type="gramEnd"/>
+      <w:r>
+        <w:rPr>
+          <w:rFonts w:ascii="Times New Roman" w:eastAsia="Cambria" w:hAnsi="Times New Roman" w:cs="Times New Roman"/>
+          <w:sz w:val="24"/>
+          <w:szCs w:val="24"/>
+        </w:rPr>
+        <w:t>.4). Models were generated to represent all possible combinations of main effects and/or interactions. Models including interactions were constrained to also include lower-order interactions and main effects. All models were compared to a null-hypothesis model including no effects.</w:t>
+      </w:r>
+    </w:p>
+    <w:p>
+      <w:pPr>
+        <w:spacing w:after="120" w:line="480" w:lineRule="auto"/>
+        <w:ind w:firstLine="720"/>
+        <w:rPr>
+          <w:rFonts w:ascii="Times New Roman" w:eastAsia="Cambria" w:hAnsi="Times New Roman" w:cs="Times New Roman"/>
+          <w:sz w:val="24"/>
+          <w:szCs w:val="24"/>
+        </w:rPr>
+      </w:pPr>
+      <w:r>
+        <w:rPr>
+          <w:rFonts w:ascii="Times New Roman" w:eastAsia="Cambria" w:hAnsi="Times New Roman" w:cs="Times New Roman"/>
+          <w:sz w:val="24"/>
+          <w:szCs w:val="24"/>
+        </w:rPr>
+        <w:lastRenderedPageBreak/>
+        <w:t>Of all the models, the null-hypothesis model was best supported by the data. Models of main effects of Violence, Difficulty, left-hand 2D:4D, or right-hand 2D:4D were each outperformed by the null model (Bayes factors = 3.61, 3.81, 4.4, and 6.53 in favor of the null, respectively). Higher-order interactions were not supported by the data, either. Evidence was ambiguous regarding a Violence × Difficulty interaction (BF = 1.41 favoring the null). Neither violence nor difficulty interacted with 2D:4D of the left hand (BF = 3.81, 4.44, respectively) or 2D:4D of the right hand (BF = 4.82, 4.23). The 3-way interaction was not supported (left-hand BF = 3.34, right-hand BF = 2.93).</w:t>
+      </w:r>
+    </w:p>
+    <w:p>
+      <w:pPr>
+        <w:spacing w:after="120" w:line="480" w:lineRule="auto"/>
+        <w:ind w:firstLine="720"/>
+        <w:rPr>
+          <w:rFonts w:ascii="Times New Roman" w:eastAsia="Cambria" w:hAnsi="Times New Roman" w:cs="Times New Roman"/>
+          <w:sz w:val="24"/>
+          <w:szCs w:val="24"/>
+        </w:rPr>
+      </w:pPr>
+      <w:r>
+        <w:rPr>
+          <w:rFonts w:ascii="Times New Roman" w:eastAsia="Cambria" w:hAnsi="Times New Roman" w:cs="Times New Roman"/>
+          <w:sz w:val="24"/>
+          <w:szCs w:val="24"/>
+        </w:rPr>
+        <w:t>Experienced provocation was added to the model as a predictor. An effect of provocation was strongly supported by the evidence (B = 1.04325210</w:t>
+      </w:r>
+      <w:proofErr w:type="gramStart"/>
+      <w:r>
+        <w:rPr>
+          <w:rFonts w:ascii="Times New Roman" w:eastAsia="Cambria" w:hAnsi="Times New Roman" w:cs="Times New Roman"/>
+          <w:sz w:val="24"/>
+          <w:szCs w:val="24"/>
+        </w:rPr>
+        <w:t>^{</w:t>
+      </w:r>
+      <w:proofErr w:type="gramEnd"/>
+      <w:r>
+        <w:rPr>
+          <w:rFonts w:ascii="Times New Roman" w:eastAsia="Cambria" w:hAnsi="Times New Roman" w:cs="Times New Roman"/>
+          <w:sz w:val="24"/>
+          <w:szCs w:val="24"/>
+        </w:rPr>
+        <w:t>6}). However, addition of this covariate did not improve the strength of evidence for main effects of violence (BF = 4.98), difficulty (BF = 3.65), or 2D:4D (BF = 1.26, left hand; BF = 6.13, right hand). Taken together, these results indicate that aggression could be predicted by experienced provocation but not by game condition.</w:t>
       </w:r>
     </w:p>
     <w:p>
@@ -9503,6 +10448,27 @@
         <w:ind w:firstLine="720"/>
         <w:outlineLvl w:val="2"/>
         <w:rPr>
+          <w:rFonts w:ascii="Times New Roman" w:eastAsia="Cambria" w:hAnsi="Times New Roman" w:cs="Times New Roman"/>
+          <w:sz w:val="24"/>
+          <w:szCs w:val="24"/>
+        </w:rPr>
+      </w:pPr>
+      <w:bookmarkStart w:id="17" w:name="non-local-bayesian-prior."/>
+      <w:bookmarkEnd w:id="17"/>
+      <w:proofErr w:type="gramStart"/>
+      <w:r>
+        <w:rPr>
+          <w:rFonts w:ascii="Times New Roman" w:eastAsia="Times New Roman" w:hAnsi="Times New Roman" w:cs="Times New Roman"/>
+          <w:b/>
+          <w:bCs/>
+          <w:sz w:val="24"/>
+          <w:szCs w:val="28"/>
+        </w:rPr>
+        <w:t>Non-local Bayesian prior.</w:t>
+      </w:r>
+      <w:proofErr w:type="gramEnd"/>
+      <w:r>
+        <w:rPr>
           <w:rFonts w:ascii="Times New Roman" w:eastAsia="Times New Roman" w:hAnsi="Times New Roman" w:cs="Times New Roman"/>
           <w:b/>
           <w:bCs/>
@@ -9510,38 +10476,15 @@
           <w:sz w:val="24"/>
           <w:szCs w:val="28"/>
         </w:rPr>
-      </w:pPr>
-      <w:bookmarkStart w:id="19" w:name="conventional-general-linear-models."/>
-      <w:bookmarkEnd w:id="19"/>
-      <w:r>
-        <w:rPr>
-          <w:rFonts w:ascii="Times New Roman" w:eastAsia="Times New Roman" w:hAnsi="Times New Roman" w:cs="Times New Roman"/>
-          <w:b/>
-          <w:bCs/>
-          <w:i/>
-          <w:sz w:val="24"/>
-          <w:szCs w:val="28"/>
-        </w:rPr>
-        <w:t>Conventional General Linear Models.</w:t>
-      </w:r>
-    </w:p>
-    <w:p>
-      <w:pPr>
-        <w:spacing w:after="0" w:line="480" w:lineRule="auto"/>
-        <w:ind w:firstLine="720"/>
+        <w:t xml:space="preserve"> </w:t>
+      </w:r>
+      <w:r>
         <w:rPr>
           <w:rFonts w:ascii="Times New Roman" w:eastAsia="Cambria" w:hAnsi="Times New Roman" w:cs="Times New Roman"/>
           <w:sz w:val="24"/>
           <w:szCs w:val="24"/>
         </w:rPr>
-      </w:pPr>
-      <w:r>
-        <w:rPr>
-          <w:rFonts w:ascii="Times New Roman" w:eastAsia="Cambria" w:hAnsi="Times New Roman" w:cs="Times New Roman"/>
-          <w:sz w:val="24"/>
-          <w:szCs w:val="24"/>
-        </w:rPr>
-        <w:t>General linear models were used to look for main effects and interactions of game difficulty, game violence, and 2D:4D ratio. Two models were used to look for effects of left and right 2D:4D ratio separately. Factors were contrast-coded and 2D:4D ratios were standardized to preserve orthogonality of parameter estimates. Cell means and SDs are provided in Table 1</w:t>
+        <w:t>In the Bayesian hypothesis tests provided above, we use a non-directional, non-specific alternative hypothesis scaled roughly to the magnitude of the expected effect. While this is a useful hypothesis to test, it would also be useful to compare the obtained results against a more specific alternative hypothesis representing the effect as estimated from previous meta-analysis, δ = .43 (.35, .52) (Anderson et al., 2010).</w:t>
       </w:r>
     </w:p>
     <w:p>
@@ -9560,7 +10503,7 @@
           <w:sz w:val="24"/>
           <w:szCs w:val="24"/>
         </w:rPr>
-        <w:t>Neither model found any significant effects. Neither left-hand 2D:4D (</w:t>
+        <w:t xml:space="preserve">The main effect of Violence was </w:t>
       </w:r>
       <w:r>
         <w:rPr>
@@ -9569,7 +10512,7 @@
           <w:sz w:val="24"/>
           <w:szCs w:val="24"/>
         </w:rPr>
-        <w:t>t</w:t>
+        <w:t>d</w:t>
       </w:r>
       <w:r>
         <w:rPr>
@@ -9577,7 +10520,64 @@
           <w:sz w:val="24"/>
           <w:szCs w:val="24"/>
         </w:rPr>
-        <w:t xml:space="preserve">(265) = -1.11, </w:t>
+        <w:t xml:space="preserve"> = 0.11 [-0.13, 0.35]. An online Bayes factor calculator</w:t>
+      </w:r>
+      <w:r>
+        <w:rPr>
+          <w:rFonts w:ascii="Times New Roman" w:eastAsia="Cambria" w:hAnsi="Times New Roman" w:cs="Times New Roman"/>
+          <w:sz w:val="24"/>
+          <w:szCs w:val="24"/>
+        </w:rPr>
+        <w:t xml:space="preserve"> </w:t>
+      </w:r>
+      <w:r>
+        <w:rPr>
+          <w:rFonts w:ascii="Times New Roman" w:eastAsia="Cambria" w:hAnsi="Times New Roman" w:cs="Times New Roman"/>
+          <w:sz w:val="24"/>
+          <w:szCs w:val="24"/>
+        </w:rPr>
+        <w:fldChar w:fldCharType="begin" w:fldLock="1"/>
+      </w:r>
+      <w:r>
+        <w:rPr>
+          <w:rFonts w:ascii="Times New Roman" w:eastAsia="Cambria" w:hAnsi="Times New Roman" w:cs="Times New Roman"/>
+          <w:sz w:val="24"/>
+          <w:szCs w:val="24"/>
+        </w:rPr>
+        <w:instrText>ADDIN CSL_CITATION { "citationItems" : [ { "id" : "ITEM-1", "itemData" : { "ISBN" : "023054231X", "abstract" : "Karl Popper and demarcation -- Kuhn and Lakatos : paradigms and programmes -- Neyman Pearson and hypothesis testing -- Bayes and the probability of hypotheses -- Fisher and the likelihood : the Royall Road to evidence.", "author" : [ { "dropping-particle" : "", "family" : "Dienes", "given" : "Zoltan", "non-dropping-particle" : "", "parse-names" : false, "suffix" : "" } ], "id" : "ITEM-1", "issued" : { "date-parts" : [ [ "2008" ] ] }, "number-of-pages" : "170", "publisher" : "Palgrave Macmillan", "title" : "Understanding psychology as a science : an introduction to scientific and statistical inference", "type" : "book" }, "uris" : [ "http://www.mendeley.com/documents/?uuid=c7a78b12-83b0-3eaa-be77-ba2c2fe9c88c" ] } ], "mendeley" : { "formattedCitation" : "(Dienes, 2008)", "plainTextFormattedCitation" : "(Dienes, 2008)", "previouslyFormattedCitation" : "(Dienes, 2008)" }, "properties" : {  }, "schema" : "https://github.com/citation-style-language/schema/raw/master/csl-citation.json" }</w:instrText>
+      </w:r>
+      <w:r>
+        <w:rPr>
+          <w:rFonts w:ascii="Times New Roman" w:eastAsia="Cambria" w:hAnsi="Times New Roman" w:cs="Times New Roman"/>
+          <w:sz w:val="24"/>
+          <w:szCs w:val="24"/>
+        </w:rPr>
+        <w:fldChar w:fldCharType="separate"/>
+      </w:r>
+      <w:r>
+        <w:rPr>
+          <w:rFonts w:ascii="Times New Roman" w:eastAsia="Cambria" w:hAnsi="Times New Roman" w:cs="Times New Roman"/>
+          <w:noProof/>
+          <w:sz w:val="24"/>
+          <w:szCs w:val="24"/>
+        </w:rPr>
+        <w:t>(Dienes, 2008)</w:t>
+      </w:r>
+      <w:r>
+        <w:rPr>
+          <w:rFonts w:ascii="Times New Roman" w:eastAsia="Cambria" w:hAnsi="Times New Roman" w:cs="Times New Roman"/>
+          <w:sz w:val="24"/>
+          <w:szCs w:val="24"/>
+        </w:rPr>
+        <w:fldChar w:fldCharType="end"/>
+      </w:r>
+      <w:r>
+        <w:rPr>
+          <w:rFonts w:ascii="Times New Roman" w:eastAsia="Cambria" w:hAnsi="Times New Roman" w:cs="Times New Roman"/>
+          <w:sz w:val="24"/>
+          <w:szCs w:val="24"/>
+        </w:rPr>
+        <w:t xml:space="preserve"> was used to compare the evidence for H0: </w:t>
       </w:r>
       <w:r>
         <w:rPr>
@@ -9586,7 +10586,7 @@
           <w:sz w:val="24"/>
           <w:szCs w:val="24"/>
         </w:rPr>
-        <w:t>p</w:t>
+        <w:t>δ</w:t>
       </w:r>
       <w:r>
         <w:rPr>
@@ -9594,7 +10594,7 @@
           <w:sz w:val="24"/>
           <w:szCs w:val="24"/>
         </w:rPr>
-        <w:t xml:space="preserve"> = .266, </w:t>
+        <w:t xml:space="preserve"> = 0 relative to H1: </w:t>
       </w:r>
       <w:r>
         <w:rPr>
@@ -9603,7 +10603,7 @@
           <w:sz w:val="24"/>
           <w:szCs w:val="24"/>
         </w:rPr>
-        <w:t>r</w:t>
+        <w:t>δ</w:t>
       </w:r>
       <w:r>
         <w:rPr>
@@ -9611,220 +10611,7 @@
           <w:sz w:val="24"/>
           <w:szCs w:val="24"/>
         </w:rPr>
-        <w:t xml:space="preserve"> = -.07 [-.18, .05]) nor right-hand 2D:4D (</w:t>
-      </w:r>
-      <w:r>
-        <w:rPr>
-          <w:rFonts w:ascii="Times New Roman" w:eastAsia="Cambria" w:hAnsi="Times New Roman" w:cs="Times New Roman"/>
-          <w:i/>
-          <w:sz w:val="24"/>
-          <w:szCs w:val="24"/>
-        </w:rPr>
-        <w:t>t</w:t>
-      </w:r>
-      <w:r>
-        <w:rPr>
-          <w:rFonts w:ascii="Times New Roman" w:eastAsia="Cambria" w:hAnsi="Times New Roman" w:cs="Times New Roman"/>
-          <w:sz w:val="24"/>
-          <w:szCs w:val="24"/>
-        </w:rPr>
-        <w:t xml:space="preserve">(266) = 0.52, </w:t>
-      </w:r>
-      <w:r>
-        <w:rPr>
-          <w:rFonts w:ascii="Times New Roman" w:eastAsia="Cambria" w:hAnsi="Times New Roman" w:cs="Times New Roman"/>
-          <w:i/>
-          <w:sz w:val="24"/>
-          <w:szCs w:val="24"/>
-        </w:rPr>
-        <w:t>p</w:t>
-      </w:r>
-      <w:r>
-        <w:rPr>
-          <w:rFonts w:ascii="Times New Roman" w:eastAsia="Cambria" w:hAnsi="Times New Roman" w:cs="Times New Roman"/>
-          <w:sz w:val="24"/>
-          <w:szCs w:val="24"/>
-        </w:rPr>
-        <w:t xml:space="preserve"> = .602, </w:t>
-      </w:r>
-      <w:r>
-        <w:rPr>
-          <w:rFonts w:ascii="Times New Roman" w:eastAsia="Cambria" w:hAnsi="Times New Roman" w:cs="Times New Roman"/>
-          <w:i/>
-          <w:sz w:val="24"/>
-          <w:szCs w:val="24"/>
-        </w:rPr>
-        <w:t>r</w:t>
-      </w:r>
-      <w:r>
-        <w:rPr>
-          <w:rFonts w:ascii="Times New Roman" w:eastAsia="Cambria" w:hAnsi="Times New Roman" w:cs="Times New Roman"/>
-          <w:sz w:val="24"/>
-          <w:szCs w:val="24"/>
-        </w:rPr>
-        <w:t xml:space="preserve"> = .03 </w:t>
-      </w:r>
-      <w:r>
-        <w:rPr>
-          <w:rFonts w:ascii="Times New Roman" w:eastAsia="Cambria" w:hAnsi="Times New Roman" w:cs="Times New Roman"/>
-          <w:sz w:val="24"/>
-          <w:szCs w:val="24"/>
-        </w:rPr>
-        <w:lastRenderedPageBreak/>
-        <w:t>[-.09, .15]) had a significant main effect on aggressive behavior. Additionally, effects of game violence (</w:t>
-      </w:r>
-      <w:r>
-        <w:rPr>
-          <w:rFonts w:ascii="Times New Roman" w:eastAsia="Cambria" w:hAnsi="Times New Roman" w:cs="Times New Roman"/>
-          <w:i/>
-          <w:sz w:val="24"/>
-          <w:szCs w:val="24"/>
-        </w:rPr>
-        <w:t>t</w:t>
-      </w:r>
-      <w:r>
-        <w:rPr>
-          <w:rFonts w:ascii="Times New Roman" w:eastAsia="Cambria" w:hAnsi="Times New Roman" w:cs="Times New Roman"/>
-          <w:sz w:val="24"/>
-          <w:szCs w:val="24"/>
-        </w:rPr>
-        <w:t xml:space="preserve">(265) = -0.83, </w:t>
-      </w:r>
-      <w:r>
-        <w:rPr>
-          <w:rFonts w:ascii="Times New Roman" w:eastAsia="Cambria" w:hAnsi="Times New Roman" w:cs="Times New Roman"/>
-          <w:i/>
-          <w:sz w:val="24"/>
-          <w:szCs w:val="24"/>
-        </w:rPr>
-        <w:t>p</w:t>
-      </w:r>
-      <w:r>
-        <w:rPr>
-          <w:rFonts w:ascii="Times New Roman" w:eastAsia="Cambria" w:hAnsi="Times New Roman" w:cs="Times New Roman"/>
-          <w:sz w:val="24"/>
-          <w:szCs w:val="24"/>
-        </w:rPr>
-        <w:t xml:space="preserve"> = .407, </w:t>
-      </w:r>
-      <w:r>
-        <w:rPr>
-          <w:rFonts w:ascii="Times New Roman" w:eastAsia="Cambria" w:hAnsi="Times New Roman" w:cs="Times New Roman"/>
-          <w:i/>
-          <w:sz w:val="24"/>
-          <w:szCs w:val="24"/>
-        </w:rPr>
-        <w:t>d</w:t>
-      </w:r>
-      <w:r>
-        <w:rPr>
-          <w:rFonts w:ascii="Times New Roman" w:eastAsia="Cambria" w:hAnsi="Times New Roman" w:cs="Times New Roman"/>
-          <w:sz w:val="24"/>
-          <w:szCs w:val="24"/>
-        </w:rPr>
-        <w:t xml:space="preserve"> = -0.1 [-0.34, 0.14]), game difficulty (</w:t>
-      </w:r>
-      <w:r>
-        <w:rPr>
-          <w:rFonts w:ascii="Times New Roman" w:eastAsia="Cambria" w:hAnsi="Times New Roman" w:cs="Times New Roman"/>
-          <w:i/>
-          <w:sz w:val="24"/>
-          <w:szCs w:val="24"/>
-        </w:rPr>
-        <w:t>t</w:t>
-      </w:r>
-      <w:r>
-        <w:rPr>
-          <w:rFonts w:ascii="Times New Roman" w:eastAsia="Cambria" w:hAnsi="Times New Roman" w:cs="Times New Roman"/>
-          <w:sz w:val="24"/>
-          <w:szCs w:val="24"/>
-        </w:rPr>
-        <w:t xml:space="preserve">(265) = 0.46, </w:t>
-      </w:r>
-      <w:r>
-        <w:rPr>
-          <w:rFonts w:ascii="Times New Roman" w:eastAsia="Cambria" w:hAnsi="Times New Roman" w:cs="Times New Roman"/>
-          <w:i/>
-          <w:sz w:val="24"/>
-          <w:szCs w:val="24"/>
-        </w:rPr>
-        <w:t>p</w:t>
-      </w:r>
-      <w:r>
-        <w:rPr>
-          <w:rFonts w:ascii="Times New Roman" w:eastAsia="Cambria" w:hAnsi="Times New Roman" w:cs="Times New Roman"/>
-          <w:sz w:val="24"/>
-          <w:szCs w:val="24"/>
-        </w:rPr>
-        <w:t xml:space="preserve"> = .645, </w:t>
-      </w:r>
-      <w:r>
-        <w:rPr>
-          <w:rFonts w:ascii="Times New Roman" w:eastAsia="Cambria" w:hAnsi="Times New Roman" w:cs="Times New Roman"/>
-          <w:i/>
-          <w:sz w:val="24"/>
-          <w:szCs w:val="24"/>
-        </w:rPr>
-        <w:t>d</w:t>
-      </w:r>
-      <w:r>
-        <w:rPr>
-          <w:rFonts w:ascii="Times New Roman" w:eastAsia="Cambria" w:hAnsi="Times New Roman" w:cs="Times New Roman"/>
-          <w:sz w:val="24"/>
-          <w:szCs w:val="24"/>
-        </w:rPr>
-        <w:t xml:space="preserve"> = 0.06 [-0.18, 0.29]), and their interaction (</w:t>
-      </w:r>
-      <w:r>
-        <w:rPr>
-          <w:rFonts w:ascii="Times New Roman" w:eastAsia="Cambria" w:hAnsi="Times New Roman" w:cs="Times New Roman"/>
-          <w:i/>
-          <w:sz w:val="24"/>
-          <w:szCs w:val="24"/>
-        </w:rPr>
-        <w:t>t</w:t>
-      </w:r>
-      <w:r>
-        <w:rPr>
-          <w:rFonts w:ascii="Times New Roman" w:eastAsia="Cambria" w:hAnsi="Times New Roman" w:cs="Times New Roman"/>
-          <w:sz w:val="24"/>
-          <w:szCs w:val="24"/>
-        </w:rPr>
-        <w:t xml:space="preserve">(265) = -0.17, </w:t>
-      </w:r>
-      <w:r>
-        <w:rPr>
-          <w:rFonts w:ascii="Times New Roman" w:eastAsia="Cambria" w:hAnsi="Times New Roman" w:cs="Times New Roman"/>
-          <w:i/>
-          <w:sz w:val="24"/>
-          <w:szCs w:val="24"/>
-        </w:rPr>
-        <w:t>p</w:t>
-      </w:r>
-      <w:r>
-        <w:rPr>
-          <w:rFonts w:ascii="Times New Roman" w:eastAsia="Cambria" w:hAnsi="Times New Roman" w:cs="Times New Roman"/>
-          <w:sz w:val="24"/>
-          <w:szCs w:val="24"/>
-        </w:rPr>
-        <w:t xml:space="preserve"> = .867, </w:t>
-      </w:r>
-      <w:r>
-        <w:rPr>
-          <w:rFonts w:ascii="Times New Roman" w:eastAsia="Cambria" w:hAnsi="Times New Roman" w:cs="Times New Roman"/>
-          <w:i/>
-          <w:sz w:val="24"/>
-          <w:szCs w:val="24"/>
-        </w:rPr>
-        <w:t>d</w:t>
-      </w:r>
-      <w:r>
-        <w:rPr>
-          <w:rFonts w:ascii="Times New Roman" w:eastAsia="Cambria" w:hAnsi="Times New Roman" w:cs="Times New Roman"/>
-          <w:sz w:val="24"/>
-          <w:szCs w:val="24"/>
-        </w:rPr>
-        <w:t xml:space="preserve"> = -0.02 [-0.26, 0.22]) were small and not statistically significant. No higher-order interactions involving 2D:4D ratio of either hand were statistically significant. Full model output is summarized in Tables 2 and 3.</w:t>
+        <w:t xml:space="preserve"> = .43 [.35, .52]. The obtained Bayes factor substantially preferred the null, B01 = 14.2.</w:t>
       </w:r>
     </w:p>
     <w:p>
@@ -9843,7 +10630,8 @@
           <w:sz w:val="24"/>
           <w:szCs w:val="24"/>
         </w:rPr>
-        <w:t xml:space="preserve">The earlier manipulation and sensitivity check indicated that much of the variance in aggression could be predicted by experienced provocation. Because this provocation was generally independent of the experimental condition, its inclusion as a covariate in analysis might increase statistical power. However, adding provocation as a covariate did not reveal significant effects. The effect of violence was </w:t>
+        <w:lastRenderedPageBreak/>
+        <w:t xml:space="preserve">Proponents have suggested that the Anderson et al. (2010) estimate may be an overestimate due to publication bias, but that after adjustment for publication bias the effect is still approximately </w:t>
       </w:r>
       <w:r>
         <w:rPr>
@@ -9852,7 +10640,7 @@
           <w:sz w:val="24"/>
           <w:szCs w:val="24"/>
         </w:rPr>
-        <w:t>t</w:t>
+        <w:t>d</w:t>
       </w:r>
       <w:r>
         <w:rPr>
@@ -9860,7 +10648,64 @@
           <w:sz w:val="24"/>
           <w:szCs w:val="24"/>
         </w:rPr>
-        <w:t xml:space="preserve">(246) = 0.78, </w:t>
+        <w:t xml:space="preserve"> = .30</w:t>
+      </w:r>
+      <w:r>
+        <w:rPr>
+          <w:rFonts w:ascii="Times New Roman" w:eastAsia="Cambria" w:hAnsi="Times New Roman" w:cs="Times New Roman"/>
+          <w:sz w:val="24"/>
+          <w:szCs w:val="24"/>
+        </w:rPr>
+        <w:t xml:space="preserve"> </w:t>
+      </w:r>
+      <w:r>
+        <w:rPr>
+          <w:rFonts w:ascii="Times New Roman" w:eastAsia="Cambria" w:hAnsi="Times New Roman" w:cs="Times New Roman"/>
+          <w:sz w:val="24"/>
+          <w:szCs w:val="24"/>
+        </w:rPr>
+        <w:fldChar w:fldCharType="begin" w:fldLock="1"/>
+      </w:r>
+      <w:r>
+        <w:rPr>
+          <w:rFonts w:ascii="Times New Roman" w:eastAsia="Cambria" w:hAnsi="Times New Roman" w:cs="Times New Roman"/>
+          <w:sz w:val="24"/>
+          <w:szCs w:val="24"/>
+        </w:rPr>
+        <w:instrText>ADDIN CSL_CITATION { "citationItems" : [ { "id" : "ITEM-1", "itemData" : { "DOI" : "10.1037/bul0000112", "ISSN" : "1939-1455", "author" : [ { "dropping-particle" : "", "family" : "Kepes", "given" : "Sven", "non-dropping-particle" : "", "parse-names" : false, "suffix" : "" }, { "dropping-particle" : "", "family" : "Bushman", "given" : "Brad J.", "non-dropping-particle" : "", "parse-names" : false, "suffix" : "" }, { "dropping-particle" : "", "family" : "Anderson", "given" : "Craig A.", "non-dropping-particle" : "", "parse-names" : false, "suffix" : "" } ], "container-title" : "Psychological Bulletin", "id" : "ITEM-1", "issue" : "7", "issued" : { "date-parts" : [ [ "2017" ] ] }, "page" : "775-782", "title" : "Violent video game effects remain a societal concern: Reply to Hilgard, Engelhardt, and Rouder (2017).", "type" : "article-journal", "volume" : "143" }, "uris" : [ "http://www.mendeley.com/documents/?uuid=4defb478-c0a7-365e-a20a-6ce835ecc812" ] } ], "mendeley" : { "formattedCitation" : "(Kepes, Bushman, &amp; Anderson, 2017)", "plainTextFormattedCitation" : "(Kepes, Bushman, &amp; Anderson, 2017)", "previouslyFormattedCitation" : "(Kepes, Bushman, &amp; Anderson, 2017)" }, "properties" : {  }, "schema" : "https://github.com/citation-style-language/schema/raw/master/csl-citation.json" }</w:instrText>
+      </w:r>
+      <w:r>
+        <w:rPr>
+          <w:rFonts w:ascii="Times New Roman" w:eastAsia="Cambria" w:hAnsi="Times New Roman" w:cs="Times New Roman"/>
+          <w:sz w:val="24"/>
+          <w:szCs w:val="24"/>
+        </w:rPr>
+        <w:fldChar w:fldCharType="separate"/>
+      </w:r>
+      <w:r>
+        <w:rPr>
+          <w:rFonts w:ascii="Times New Roman" w:eastAsia="Cambria" w:hAnsi="Times New Roman" w:cs="Times New Roman"/>
+          <w:noProof/>
+          <w:sz w:val="24"/>
+          <w:szCs w:val="24"/>
+        </w:rPr>
+        <w:t>(Kepes, Bushman, &amp; Anderson, 2017)</w:t>
+      </w:r>
+      <w:r>
+        <w:rPr>
+          <w:rFonts w:ascii="Times New Roman" w:eastAsia="Cambria" w:hAnsi="Times New Roman" w:cs="Times New Roman"/>
+          <w:sz w:val="24"/>
+          <w:szCs w:val="24"/>
+        </w:rPr>
+        <w:fldChar w:fldCharType="end"/>
+      </w:r>
+      <w:r>
+        <w:rPr>
+          <w:rFonts w:ascii="Times New Roman" w:eastAsia="Cambria" w:hAnsi="Times New Roman" w:cs="Times New Roman"/>
+          <w:sz w:val="24"/>
+          <w:szCs w:val="24"/>
+        </w:rPr>
+        <w:t xml:space="preserve">. The Bayes factor calculator was used to compare the evidence for H0: </w:t>
       </w:r>
       <w:r>
         <w:rPr>
@@ -9869,7 +10714,7 @@
           <w:sz w:val="24"/>
           <w:szCs w:val="24"/>
         </w:rPr>
-        <w:t>p</w:t>
+        <w:t>δ</w:t>
       </w:r>
       <w:r>
         <w:rPr>
@@ -9877,7 +10722,7 @@
           <w:sz w:val="24"/>
           <w:szCs w:val="24"/>
         </w:rPr>
-        <w:t xml:space="preserve"> = .434, </w:t>
+        <w:t xml:space="preserve"> = 0 relative to H2: </w:t>
       </w:r>
       <w:r>
         <w:rPr>
@@ -9886,7 +10731,7 @@
           <w:sz w:val="24"/>
           <w:szCs w:val="24"/>
         </w:rPr>
-        <w:t>d</w:t>
+        <w:t>δ</w:t>
       </w:r>
       <w:r>
         <w:rPr>
@@ -9894,211 +10739,7 @@
           <w:sz w:val="24"/>
           <w:szCs w:val="24"/>
         </w:rPr>
-        <w:t xml:space="preserve"> = 0.09 [-0.14, 0.33], the effect of difficulty was </w:t>
-      </w:r>
-      <w:r>
-        <w:rPr>
-          <w:rFonts w:ascii="Times New Roman" w:eastAsia="Cambria" w:hAnsi="Times New Roman" w:cs="Times New Roman"/>
-          <w:i/>
-          <w:sz w:val="24"/>
-          <w:szCs w:val="24"/>
-        </w:rPr>
-        <w:t>t</w:t>
-      </w:r>
-      <w:r>
-        <w:rPr>
-          <w:rFonts w:ascii="Times New Roman" w:eastAsia="Cambria" w:hAnsi="Times New Roman" w:cs="Times New Roman"/>
-          <w:sz w:val="24"/>
-          <w:szCs w:val="24"/>
-        </w:rPr>
-        <w:t xml:space="preserve">(246) = 1.08, </w:t>
-      </w:r>
-      <w:r>
-        <w:rPr>
-          <w:rFonts w:ascii="Times New Roman" w:eastAsia="Cambria" w:hAnsi="Times New Roman" w:cs="Times New Roman"/>
-          <w:i/>
-          <w:sz w:val="24"/>
-          <w:szCs w:val="24"/>
-        </w:rPr>
-        <w:t>p</w:t>
-      </w:r>
-      <w:r>
-        <w:rPr>
-          <w:rFonts w:ascii="Times New Roman" w:eastAsia="Cambria" w:hAnsi="Times New Roman" w:cs="Times New Roman"/>
-          <w:sz w:val="24"/>
-          <w:szCs w:val="24"/>
-        </w:rPr>
-        <w:t xml:space="preserve"> = .283, </w:t>
-      </w:r>
-      <w:r>
-        <w:rPr>
-          <w:rFonts w:ascii="Times New Roman" w:eastAsia="Cambria" w:hAnsi="Times New Roman" w:cs="Times New Roman"/>
-          <w:i/>
-          <w:sz w:val="24"/>
-          <w:szCs w:val="24"/>
-        </w:rPr>
-        <w:t>d</w:t>
-      </w:r>
-      <w:r>
-        <w:rPr>
-          <w:rFonts w:ascii="Times New Roman" w:eastAsia="Cambria" w:hAnsi="Times New Roman" w:cs="Times New Roman"/>
-          <w:sz w:val="24"/>
-          <w:szCs w:val="24"/>
-        </w:rPr>
-        <w:t xml:space="preserve"> = 0.13 [-0.11, 0.37], and their interaction was </w:t>
-      </w:r>
-      <w:r>
-        <w:rPr>
-          <w:rFonts w:ascii="Times New Roman" w:eastAsia="Cambria" w:hAnsi="Times New Roman" w:cs="Times New Roman"/>
-          <w:i/>
-          <w:sz w:val="24"/>
-          <w:szCs w:val="24"/>
-        </w:rPr>
-        <w:t>t</w:t>
-      </w:r>
-      <w:r>
-        <w:rPr>
-          <w:rFonts w:ascii="Times New Roman" w:eastAsia="Cambria" w:hAnsi="Times New Roman" w:cs="Times New Roman"/>
-          <w:sz w:val="24"/>
-          <w:szCs w:val="24"/>
-        </w:rPr>
-        <w:t xml:space="preserve">(246) = -1, </w:t>
-      </w:r>
-      <w:r>
-        <w:rPr>
-          <w:rFonts w:ascii="Times New Roman" w:eastAsia="Cambria" w:hAnsi="Times New Roman" w:cs="Times New Roman"/>
-          <w:i/>
-          <w:sz w:val="24"/>
-          <w:szCs w:val="24"/>
-        </w:rPr>
-        <w:t>p</w:t>
-      </w:r>
-      <w:r>
-        <w:rPr>
-          <w:rFonts w:ascii="Times New Roman" w:eastAsia="Cambria" w:hAnsi="Times New Roman" w:cs="Times New Roman"/>
-          <w:sz w:val="24"/>
-          <w:szCs w:val="24"/>
-        </w:rPr>
-        <w:t xml:space="preserve"> = .318, </w:t>
-      </w:r>
-      <w:r>
-        <w:rPr>
-          <w:rFonts w:ascii="Times New Roman" w:eastAsia="Cambria" w:hAnsi="Times New Roman" w:cs="Times New Roman"/>
-          <w:i/>
-          <w:sz w:val="24"/>
-          <w:szCs w:val="24"/>
-        </w:rPr>
-        <w:t>d</w:t>
-      </w:r>
-      <w:r>
-        <w:rPr>
-          <w:rFonts w:ascii="Times New Roman" w:eastAsia="Cambria" w:hAnsi="Times New Roman" w:cs="Times New Roman"/>
-          <w:sz w:val="24"/>
-          <w:szCs w:val="24"/>
-        </w:rPr>
-        <w:t xml:space="preserve"> = -0.12 [-0.36, 0.12]. Effects of left-hand and right-hand 2D:4D remained nonsignificant (</w:t>
-      </w:r>
-      <w:r>
-        <w:rPr>
-          <w:rFonts w:ascii="Times New Roman" w:eastAsia="Cambria" w:hAnsi="Times New Roman" w:cs="Times New Roman"/>
-          <w:i/>
-          <w:sz w:val="24"/>
-          <w:szCs w:val="24"/>
-        </w:rPr>
-        <w:t>t</w:t>
-      </w:r>
-      <w:r>
-        <w:rPr>
-          <w:rFonts w:ascii="Times New Roman" w:eastAsia="Cambria" w:hAnsi="Times New Roman" w:cs="Times New Roman"/>
-          <w:sz w:val="24"/>
-          <w:szCs w:val="24"/>
-        </w:rPr>
-        <w:t xml:space="preserve">(246) = -1.86, </w:t>
-      </w:r>
-      <w:r>
-        <w:rPr>
-          <w:rFonts w:ascii="Times New Roman" w:eastAsia="Cambria" w:hAnsi="Times New Roman" w:cs="Times New Roman"/>
-          <w:i/>
-          <w:sz w:val="24"/>
-          <w:szCs w:val="24"/>
-        </w:rPr>
-        <w:t>p</w:t>
-      </w:r>
-      <w:r>
-        <w:rPr>
-          <w:rFonts w:ascii="Times New Roman" w:eastAsia="Cambria" w:hAnsi="Times New Roman" w:cs="Times New Roman"/>
-          <w:sz w:val="24"/>
-          <w:szCs w:val="24"/>
-        </w:rPr>
-        <w:t xml:space="preserve"> = .065, </w:t>
-      </w:r>
-      <w:r>
-        <w:rPr>
-          <w:rFonts w:ascii="Times New Roman" w:eastAsia="Cambria" w:hAnsi="Times New Roman" w:cs="Times New Roman"/>
-          <w:i/>
-          <w:sz w:val="24"/>
-          <w:szCs w:val="24"/>
-        </w:rPr>
-        <w:t>r</w:t>
-      </w:r>
-      <w:r>
-        <w:rPr>
-          <w:rFonts w:ascii="Times New Roman" w:eastAsia="Cambria" w:hAnsi="Times New Roman" w:cs="Times New Roman"/>
-          <w:sz w:val="24"/>
-          <w:szCs w:val="24"/>
-        </w:rPr>
-        <w:t xml:space="preserve"> = -.12 [-.24, .01] and </w:t>
-      </w:r>
-      <w:r>
-        <w:rPr>
-          <w:rFonts w:ascii="Times New Roman" w:eastAsia="Cambria" w:hAnsi="Times New Roman" w:cs="Times New Roman"/>
-          <w:i/>
-          <w:sz w:val="24"/>
-          <w:szCs w:val="24"/>
-        </w:rPr>
-        <w:t>t</w:t>
-      </w:r>
-      <w:r>
-        <w:rPr>
-          <w:rFonts w:ascii="Times New Roman" w:eastAsia="Cambria" w:hAnsi="Times New Roman" w:cs="Times New Roman"/>
-          <w:sz w:val="24"/>
-          <w:szCs w:val="24"/>
-        </w:rPr>
-        <w:t xml:space="preserve">(248) = -0.31, </w:t>
-      </w:r>
-      <w:r>
-        <w:rPr>
-          <w:rFonts w:ascii="Times New Roman" w:eastAsia="Cambria" w:hAnsi="Times New Roman" w:cs="Times New Roman"/>
-          <w:i/>
-          <w:sz w:val="24"/>
-          <w:szCs w:val="24"/>
-        </w:rPr>
-        <w:t>p</w:t>
-      </w:r>
-      <w:r>
-        <w:rPr>
-          <w:rFonts w:ascii="Times New Roman" w:eastAsia="Cambria" w:hAnsi="Times New Roman" w:cs="Times New Roman"/>
-          <w:sz w:val="24"/>
-          <w:szCs w:val="24"/>
-        </w:rPr>
-        <w:t xml:space="preserve"> = .755, </w:t>
-      </w:r>
-      <w:r>
-        <w:rPr>
-          <w:rFonts w:ascii="Times New Roman" w:eastAsia="Cambria" w:hAnsi="Times New Roman" w:cs="Times New Roman"/>
-          <w:i/>
-          <w:sz w:val="24"/>
-          <w:szCs w:val="24"/>
-        </w:rPr>
-        <w:t>r</w:t>
-      </w:r>
-      <w:r>
-        <w:rPr>
-          <w:rFonts w:ascii="Times New Roman" w:eastAsia="Cambria" w:hAnsi="Times New Roman" w:cs="Times New Roman"/>
-          <w:sz w:val="24"/>
-          <w:szCs w:val="24"/>
-        </w:rPr>
-        <w:t xml:space="preserve"> = -.02 [-.14, .11], respectively).</w:t>
+        <w:t xml:space="preserve"> = .30 [.20, .40]. The obtained Bayes factor still preferred the null, but less so relative to this more modest estimate, B02 = 2.0.</w:t>
       </w:r>
     </w:p>
     <w:p>
@@ -10106,29 +10747,26 @@
         <w:keepNext/>
         <w:keepLines/>
         <w:spacing w:after="0" w:line="480" w:lineRule="auto"/>
-        <w:ind w:firstLine="720"/>
         <w:outlineLvl w:val="2"/>
         <w:rPr>
           <w:rFonts w:ascii="Times New Roman" w:eastAsia="Times New Roman" w:hAnsi="Times New Roman" w:cs="Times New Roman"/>
           <w:b/>
           <w:bCs/>
-          <w:i/>
           <w:sz w:val="24"/>
           <w:szCs w:val="28"/>
         </w:rPr>
       </w:pPr>
-      <w:bookmarkStart w:id="20" w:name="bayesian-anova."/>
-      <w:bookmarkEnd w:id="20"/>
+      <w:bookmarkStart w:id="18" w:name="supplementary-methods"/>
+      <w:bookmarkEnd w:id="18"/>
       <w:r>
         <w:rPr>
           <w:rFonts w:ascii="Times New Roman" w:eastAsia="Times New Roman" w:hAnsi="Times New Roman" w:cs="Times New Roman"/>
           <w:b/>
           <w:bCs/>
-          <w:i/>
           <w:sz w:val="24"/>
           <w:szCs w:val="28"/>
         </w:rPr>
-        <w:t>Bayesian ANOVA.</w:t>
+        <w:t>Supplementary methods</w:t>
       </w:r>
     </w:p>
     <w:p>
@@ -10147,63 +10785,15 @@
           <w:sz w:val="24"/>
           <w:szCs w:val="24"/>
         </w:rPr>
-        <w:t xml:space="preserve">Models were compared using the BayesFactor package for R (Morey &amp; Rouder, 2014). The scale of the effect size under the alternative hypothesis was specified as </w:t>
+        <w:t>Cold pressor</w:t>
       </w:r>
       <w:r>
         <w:rPr>
           <w:rFonts w:ascii="Times New Roman" w:eastAsia="Cambria" w:hAnsi="Times New Roman" w:cs="Times New Roman"/>
-          <w:i/>
-          <w:sz w:val="24"/>
-          <w:szCs w:val="24"/>
-        </w:rPr>
-        <w:t>d</w:t>
-      </w:r>
-      <w:r>
-        <w:rPr>
-          <w:rFonts w:ascii="Times New Roman" w:eastAsia="Cambria" w:hAnsi="Times New Roman" w:cs="Times New Roman"/>
-          <w:sz w:val="24"/>
-          <w:szCs w:val="24"/>
-        </w:rPr>
-        <w:t xml:space="preserve"> ~ Cauchy(.4). Models were generated to represent all possible combinations of main effects and/or interactions. Models including interactions were constrained to also include lower-order interactions and main effects. All models were compared to a null-hypothesis model including no effects.</w:t>
-      </w:r>
-    </w:p>
-    <w:p>
-      <w:pPr>
-        <w:spacing w:after="120" w:line="480" w:lineRule="auto"/>
-        <w:ind w:firstLine="720"/>
-        <w:rPr>
-          <w:rFonts w:ascii="Times New Roman" w:eastAsia="Cambria" w:hAnsi="Times New Roman" w:cs="Times New Roman"/>
-          <w:sz w:val="24"/>
-          <w:szCs w:val="24"/>
-        </w:rPr>
-      </w:pPr>
-      <w:r>
-        <w:rPr>
-          <w:rFonts w:ascii="Times New Roman" w:eastAsia="Cambria" w:hAnsi="Times New Roman" w:cs="Times New Roman"/>
-          <w:sz w:val="24"/>
-          <w:szCs w:val="24"/>
-        </w:rPr>
-        <w:lastRenderedPageBreak/>
-        <w:t>Of all the models, the null-hypothesis model was best supported by the data. Models of main effects of Violence, Difficulty, left-hand 2D:4D, or right-hand 2D:4D were each outperformed by the null model (Bayes factors = 3.61, 3.81, 4.4, and 6.53 in favor of the null, respectively). Higher-order interactions were not supported by the data, either. Evidence was ambiguous regarding a Violence × Difficulty interaction (BF = 1.41 favoring the null). Neither violence nor difficulty interacted with 2D:4D of the left hand (BF = 3.81, 4.44, respectively) or 2D:4D of the right hand (BF = 4.82, 4.23). The 3-way interaction was not supported (left-hand BF = 3.34, right-hand BF = 2.93).</w:t>
-      </w:r>
-    </w:p>
-    <w:p>
-      <w:pPr>
-        <w:spacing w:after="120" w:line="480" w:lineRule="auto"/>
-        <w:ind w:firstLine="720"/>
-        <w:rPr>
-          <w:rFonts w:ascii="Times New Roman" w:eastAsia="Cambria" w:hAnsi="Times New Roman" w:cs="Times New Roman"/>
-          <w:sz w:val="24"/>
-          <w:szCs w:val="24"/>
-        </w:rPr>
-      </w:pPr>
-      <w:r>
-        <w:rPr>
-          <w:rFonts w:ascii="Times New Roman" w:eastAsia="Cambria" w:hAnsi="Times New Roman" w:cs="Times New Roman"/>
-          <w:sz w:val="24"/>
-          <w:szCs w:val="24"/>
-        </w:rPr>
-        <w:t>Experienced provocation was added to the model as a predictor. An effect of provocation was strongly supported by the evidence (B = 1.04325210^{6}). However, addition of this covariate did not improve the strength of evidence for main effects of violence (BF = 4.98), difficulty (BF = 3.65), or 2D:4D (BF = 1.26, left hand; BF = 6.13, right hand). Taken together, these results indicate that aggression could be predicted by experienced provocation but not by game condition.</w:t>
+          <w:sz w:val="24"/>
+          <w:szCs w:val="24"/>
+        </w:rPr>
+        <w:t xml:space="preserve"> assignments were found to be non-normally distributed. To address this non-normality, the data were tested in two additional models to attempt to deal with the spike at 9. Censored regression was used to attempt to model responses greater than 9, and logistic regression was used to model the probability of a 9 response vs. all other responses. These methods did not yield substantively different conclusions (i.e., no parameters were significant). See the supplement for details.</w:t>
       </w:r>
     </w:p>
     <w:p>
@@ -10211,29 +10801,24 @@
         <w:keepNext/>
         <w:keepLines/>
         <w:spacing w:after="0" w:line="480" w:lineRule="auto"/>
-        <w:ind w:firstLine="720"/>
         <w:outlineLvl w:val="2"/>
         <w:rPr>
           <w:rFonts w:ascii="Times New Roman" w:eastAsia="Times New Roman" w:hAnsi="Times New Roman" w:cs="Times New Roman"/>
           <w:b/>
           <w:bCs/>
-          <w:i/>
           <w:sz w:val="24"/>
           <w:szCs w:val="28"/>
         </w:rPr>
       </w:pPr>
-      <w:bookmarkStart w:id="21" w:name="non-local-bayesian-prior."/>
-      <w:bookmarkEnd w:id="21"/>
       <w:r>
         <w:rPr>
           <w:rFonts w:ascii="Times New Roman" w:eastAsia="Times New Roman" w:hAnsi="Times New Roman" w:cs="Times New Roman"/>
           <w:b/>
           <w:bCs/>
-          <w:i/>
           <w:sz w:val="24"/>
           <w:szCs w:val="28"/>
         </w:rPr>
-        <w:t>Non-local Bayesian prior.</w:t>
+        <w:t>Exploratory analyses</w:t>
       </w:r>
     </w:p>
     <w:p>
@@ -10252,27 +10837,9 @@
           <w:sz w:val="24"/>
           <w:szCs w:val="24"/>
         </w:rPr>
-        <w:t>In the Bayesian hypothesis tests provided above, we use a non-directional, non-specific alternative hypothesis scaled roughly to the magnitude of the expected effect. While this is a useful hypothesis to test, it would also be useful to compare the obtained results against a more specific alternative hypothesis representing the effect as estimated from previous meta-analysis, δ = .43 (.35, .52) (Anderson et al., 2010).</w:t>
-      </w:r>
-    </w:p>
-    <w:p>
-      <w:pPr>
-        <w:spacing w:after="120" w:line="480" w:lineRule="auto"/>
-        <w:ind w:firstLine="720"/>
-        <w:rPr>
-          <w:rFonts w:ascii="Times New Roman" w:eastAsia="Cambria" w:hAnsi="Times New Roman" w:cs="Times New Roman"/>
-          <w:sz w:val="24"/>
-          <w:szCs w:val="24"/>
-        </w:rPr>
-      </w:pPr>
-      <w:r>
-        <w:rPr>
-          <w:rFonts w:ascii="Times New Roman" w:eastAsia="Cambria" w:hAnsi="Times New Roman" w:cs="Times New Roman"/>
-          <w:sz w:val="24"/>
-          <w:szCs w:val="24"/>
-        </w:rPr>
-        <w:t xml:space="preserve">The main effect of Violence was </w:t>
-      </w:r>
+        <w:t xml:space="preserve">A number of exploratory analyses were conducted. These examined whether aggression was predicted by participants' experience of difficulty during the game, participants' self-reported history of video games, and participants' in-game behaviors. Neither experienced difficulty nor history of game use predicted aggression. Participants who defeated more monsters and fired more bullets were slightly less aggressive (monsters defeated, </w:t>
+      </w:r>
+      <w:proofErr w:type="gramStart"/>
       <w:r>
         <w:rPr>
           <w:rFonts w:ascii="Times New Roman" w:eastAsia="Cambria" w:hAnsi="Times New Roman" w:cs="Times New Roman"/>
@@ -10280,7 +10847,7 @@
           <w:sz w:val="24"/>
           <w:szCs w:val="24"/>
         </w:rPr>
-        <w:t>d</w:t>
+        <w:t>t</w:t>
       </w:r>
       <w:r>
         <w:rPr>
@@ -10288,7 +10855,16 @@
           <w:sz w:val="24"/>
           <w:szCs w:val="24"/>
         </w:rPr>
-        <w:t xml:space="preserve"> = 0.11 [-0.13, 0.35]. An online Bayes factor calculator (CITATION NEEDED) was used to compare the evidence for H0: </w:t>
+        <w:t>(</w:t>
+      </w:r>
+      <w:proofErr w:type="gramEnd"/>
+      <w:r>
+        <w:rPr>
+          <w:rFonts w:ascii="Times New Roman" w:eastAsia="Cambria" w:hAnsi="Times New Roman" w:cs="Times New Roman"/>
+          <w:sz w:val="24"/>
+          <w:szCs w:val="24"/>
+        </w:rPr>
+        <w:t xml:space="preserve">272) = -2.51, </w:t>
       </w:r>
       <w:r>
         <w:rPr>
@@ -10297,7 +10873,7 @@
           <w:sz w:val="24"/>
           <w:szCs w:val="24"/>
         </w:rPr>
-        <w:t>δ</w:t>
+        <w:t>p</w:t>
       </w:r>
       <w:r>
         <w:rPr>
@@ -10305,16 +10881,7 @@
           <w:sz w:val="24"/>
           <w:szCs w:val="24"/>
         </w:rPr>
-        <w:t xml:space="preserve"> = 0 </w:t>
-      </w:r>
-      <w:r>
-        <w:rPr>
-          <w:rFonts w:ascii="Times New Roman" w:eastAsia="Cambria" w:hAnsi="Times New Roman" w:cs="Times New Roman"/>
-          <w:sz w:val="24"/>
-          <w:szCs w:val="24"/>
-        </w:rPr>
-        <w:lastRenderedPageBreak/>
-        <w:t xml:space="preserve">relative to H1: </w:t>
+        <w:t xml:space="preserve"> = .013, </w:t>
       </w:r>
       <w:r>
         <w:rPr>
@@ -10323,7 +10890,7 @@
           <w:sz w:val="24"/>
           <w:szCs w:val="24"/>
         </w:rPr>
-        <w:t>δ</w:t>
+        <w:t>r</w:t>
       </w:r>
       <w:r>
         <w:rPr>
@@ -10331,26 +10898,7 @@
           <w:sz w:val="24"/>
           <w:szCs w:val="24"/>
         </w:rPr>
-        <w:t xml:space="preserve"> = .43 [.35, .52]. The obtained Bayes factor substantially preferred the null, B01 = 14.2.</w:t>
-      </w:r>
-    </w:p>
-    <w:p>
-      <w:pPr>
-        <w:spacing w:after="120" w:line="480" w:lineRule="auto"/>
-        <w:ind w:firstLine="720"/>
-        <w:rPr>
-          <w:rFonts w:ascii="Times New Roman" w:eastAsia="Cambria" w:hAnsi="Times New Roman" w:cs="Times New Roman"/>
-          <w:sz w:val="24"/>
-          <w:szCs w:val="24"/>
-        </w:rPr>
-      </w:pPr>
-      <w:r>
-        <w:rPr>
-          <w:rFonts w:ascii="Times New Roman" w:eastAsia="Cambria" w:hAnsi="Times New Roman" w:cs="Times New Roman"/>
-          <w:sz w:val="24"/>
-          <w:szCs w:val="24"/>
-        </w:rPr>
-        <w:t xml:space="preserve">Proponents have suggested that the Anderson et al. (2010) estimate may be an overestimate due to publication bias, but that after adjustment for publication bias the effect is still approximately </w:t>
+        <w:t xml:space="preserve"> = -.15 [-.26, -.03]; bullets fired, </w:t>
       </w:r>
       <w:r>
         <w:rPr>
@@ -10359,7 +10907,7 @@
           <w:sz w:val="24"/>
           <w:szCs w:val="24"/>
         </w:rPr>
-        <w:t>d</w:t>
+        <w:t>t</w:t>
       </w:r>
       <w:r>
         <w:rPr>
@@ -10367,238 +10915,7 @@
           <w:sz w:val="24"/>
           <w:szCs w:val="24"/>
         </w:rPr>
-        <w:t xml:space="preserve"> = .30</w:t>
-      </w:r>
-      <w:r>
-        <w:rPr>
-          <w:rFonts w:ascii="Times New Roman" w:eastAsia="Cambria" w:hAnsi="Times New Roman" w:cs="Times New Roman"/>
-          <w:sz w:val="24"/>
-          <w:szCs w:val="24"/>
-        </w:rPr>
-        <w:t xml:space="preserve"> (CITATION NEEDED: kepes, Anderson, bushman, 201X)</w:t>
-      </w:r>
-      <w:r>
-        <w:rPr>
-          <w:rFonts w:ascii="Times New Roman" w:eastAsia="Cambria" w:hAnsi="Times New Roman" w:cs="Times New Roman"/>
-          <w:sz w:val="24"/>
-          <w:szCs w:val="24"/>
-        </w:rPr>
-        <w:t xml:space="preserve">. The Bayes factor calculator was used to compare the evidence for H0: </w:t>
-      </w:r>
-      <w:r>
-        <w:rPr>
-          <w:rFonts w:ascii="Times New Roman" w:eastAsia="Cambria" w:hAnsi="Times New Roman" w:cs="Times New Roman"/>
-          <w:i/>
-          <w:sz w:val="24"/>
-          <w:szCs w:val="24"/>
-        </w:rPr>
-        <w:t>δ</w:t>
-      </w:r>
-      <w:r>
-        <w:rPr>
-          <w:rFonts w:ascii="Times New Roman" w:eastAsia="Cambria" w:hAnsi="Times New Roman" w:cs="Times New Roman"/>
-          <w:sz w:val="24"/>
-          <w:szCs w:val="24"/>
-        </w:rPr>
-        <w:t xml:space="preserve"> = 0 relative to H2: </w:t>
-      </w:r>
-      <w:r>
-        <w:rPr>
-          <w:rFonts w:ascii="Times New Roman" w:eastAsia="Cambria" w:hAnsi="Times New Roman" w:cs="Times New Roman"/>
-          <w:i/>
-          <w:sz w:val="24"/>
-          <w:szCs w:val="24"/>
-        </w:rPr>
-        <w:t>δ</w:t>
-      </w:r>
-      <w:r>
-        <w:rPr>
-          <w:rFonts w:ascii="Times New Roman" w:eastAsia="Cambria" w:hAnsi="Times New Roman" w:cs="Times New Roman"/>
-          <w:sz w:val="24"/>
-          <w:szCs w:val="24"/>
-        </w:rPr>
-        <w:t xml:space="preserve"> = .30 [.20, .40]. The obtained Bayes factor still preferred the null, but less so relative to this more modest estimate, B02 = 2.0.</w:t>
-      </w:r>
-    </w:p>
-    <w:p>
-      <w:pPr>
-        <w:keepNext/>
-        <w:keepLines/>
-        <w:spacing w:after="0" w:line="480" w:lineRule="auto"/>
-        <w:ind w:firstLine="720"/>
-        <w:outlineLvl w:val="2"/>
-        <w:rPr>
-          <w:rFonts w:ascii="Times New Roman" w:eastAsia="Times New Roman" w:hAnsi="Times New Roman" w:cs="Times New Roman"/>
-          <w:b/>
-          <w:bCs/>
-          <w:i/>
-          <w:sz w:val="24"/>
-          <w:szCs w:val="28"/>
-        </w:rPr>
-      </w:pPr>
-      <w:bookmarkStart w:id="22" w:name="supplementary-methods"/>
-      <w:bookmarkEnd w:id="22"/>
-      <w:r>
-        <w:rPr>
-          <w:rFonts w:ascii="Times New Roman" w:eastAsia="Times New Roman" w:hAnsi="Times New Roman" w:cs="Times New Roman"/>
-          <w:b/>
-          <w:bCs/>
-          <w:i/>
-          <w:sz w:val="24"/>
-          <w:szCs w:val="28"/>
-        </w:rPr>
-        <w:t>Supplementary methods</w:t>
-      </w:r>
-    </w:p>
-    <w:p>
-      <w:pPr>
-        <w:spacing w:after="0" w:line="480" w:lineRule="auto"/>
-        <w:ind w:firstLine="720"/>
-        <w:rPr>
-          <w:rFonts w:ascii="Times New Roman" w:eastAsia="Cambria" w:hAnsi="Times New Roman" w:cs="Times New Roman"/>
-          <w:sz w:val="24"/>
-          <w:szCs w:val="24"/>
-        </w:rPr>
-      </w:pPr>
-      <w:r>
-        <w:rPr>
-          <w:rFonts w:ascii="Times New Roman" w:eastAsia="Cambria" w:hAnsi="Times New Roman" w:cs="Times New Roman"/>
-          <w:sz w:val="24"/>
-          <w:szCs w:val="24"/>
-        </w:rPr>
-        <w:t>Cold pressor</w:t>
-      </w:r>
-      <w:r>
-        <w:rPr>
-          <w:rFonts w:ascii="Times New Roman" w:eastAsia="Cambria" w:hAnsi="Times New Roman" w:cs="Times New Roman"/>
-          <w:sz w:val="24"/>
-          <w:szCs w:val="24"/>
-        </w:rPr>
-        <w:t xml:space="preserve"> assignments were found to be non-normally distributed. To address this non-normality, the data were tested in two additional models to attempt to deal with the spike at 9. Censored regression was used to attempt to model responses greater than 9, and logistic regression was used to model the probability of a 9 response vs. all other responses. These methods did not yield substantively different conclusions (i.e., no parameters were significant). See the supplement for details.</w:t>
-      </w:r>
-    </w:p>
-    <w:p>
-      <w:pPr>
-        <w:keepNext/>
-        <w:keepLines/>
-        <w:spacing w:after="0" w:line="480" w:lineRule="auto"/>
-        <w:ind w:firstLine="720"/>
-        <w:outlineLvl w:val="2"/>
-        <w:rPr>
-          <w:rFonts w:ascii="Times New Roman" w:eastAsia="Times New Roman" w:hAnsi="Times New Roman" w:cs="Times New Roman"/>
-          <w:b/>
-          <w:bCs/>
-          <w:i/>
-          <w:sz w:val="24"/>
-          <w:szCs w:val="28"/>
-        </w:rPr>
-      </w:pPr>
-      <w:r>
-        <w:rPr>
-          <w:rFonts w:ascii="Times New Roman" w:eastAsia="Times New Roman" w:hAnsi="Times New Roman" w:cs="Times New Roman"/>
-          <w:b/>
-          <w:bCs/>
-          <w:i/>
-          <w:sz w:val="24"/>
-          <w:szCs w:val="28"/>
-        </w:rPr>
-        <w:t>Exploratory analyses</w:t>
-      </w:r>
-    </w:p>
-    <w:p>
-      <w:pPr>
-        <w:spacing w:after="0" w:line="480" w:lineRule="auto"/>
-        <w:ind w:firstLine="720"/>
-        <w:rPr>
-          <w:rFonts w:ascii="Times New Roman" w:eastAsia="Cambria" w:hAnsi="Times New Roman" w:cs="Times New Roman"/>
-          <w:sz w:val="24"/>
-          <w:szCs w:val="24"/>
-        </w:rPr>
-      </w:pPr>
-      <w:r>
-        <w:rPr>
-          <w:rFonts w:ascii="Times New Roman" w:eastAsia="Cambria" w:hAnsi="Times New Roman" w:cs="Times New Roman"/>
-          <w:sz w:val="24"/>
-          <w:szCs w:val="24"/>
-        </w:rPr>
-        <w:t xml:space="preserve">A number of exploratory analyses were conducted. These examined whether aggression was predicted by participants' experience of difficulty during the game, participants' self-reported history of video games, and participants' in-game behaviors. Neither experienced difficulty nor history of game use predicted aggression. Participants who defeated more monsters and fired more bullets were slightly less aggressive (monsters defeated, </w:t>
-      </w:r>
-      <w:r>
-        <w:rPr>
-          <w:rFonts w:ascii="Times New Roman" w:eastAsia="Cambria" w:hAnsi="Times New Roman" w:cs="Times New Roman"/>
-          <w:i/>
-          <w:sz w:val="24"/>
-          <w:szCs w:val="24"/>
-        </w:rPr>
-        <w:t>t</w:t>
-      </w:r>
-      <w:r>
-        <w:rPr>
-          <w:rFonts w:ascii="Times New Roman" w:eastAsia="Cambria" w:hAnsi="Times New Roman" w:cs="Times New Roman"/>
-          <w:sz w:val="24"/>
-          <w:szCs w:val="24"/>
-        </w:rPr>
         <w:t xml:space="preserve">(272) = -2.51, </w:t>
-      </w:r>
-      <w:r>
-        <w:rPr>
-          <w:rFonts w:ascii="Times New Roman" w:eastAsia="Cambria" w:hAnsi="Times New Roman" w:cs="Times New Roman"/>
-          <w:i/>
-          <w:sz w:val="24"/>
-          <w:szCs w:val="24"/>
-        </w:rPr>
-        <w:t>p</w:t>
-      </w:r>
-      <w:r>
-        <w:rPr>
-          <w:rFonts w:ascii="Times New Roman" w:eastAsia="Cambria" w:hAnsi="Times New Roman" w:cs="Times New Roman"/>
-          <w:sz w:val="24"/>
-          <w:szCs w:val="24"/>
-        </w:rPr>
-        <w:t xml:space="preserve"> = .013, </w:t>
-      </w:r>
-      <w:r>
-        <w:rPr>
-          <w:rFonts w:ascii="Times New Roman" w:eastAsia="Cambria" w:hAnsi="Times New Roman" w:cs="Times New Roman"/>
-          <w:i/>
-          <w:sz w:val="24"/>
-          <w:szCs w:val="24"/>
-        </w:rPr>
-        <w:t>r</w:t>
-      </w:r>
-      <w:r>
-        <w:rPr>
-          <w:rFonts w:ascii="Times New Roman" w:eastAsia="Cambria" w:hAnsi="Times New Roman" w:cs="Times New Roman"/>
-          <w:sz w:val="24"/>
-          <w:szCs w:val="24"/>
-        </w:rPr>
-        <w:t xml:space="preserve"> = -.15 [-.26, -.03]; bullets fired, </w:t>
-      </w:r>
-      <w:r>
-        <w:rPr>
-          <w:rFonts w:ascii="Times New Roman" w:eastAsia="Cambria" w:hAnsi="Times New Roman" w:cs="Times New Roman"/>
-          <w:i/>
-          <w:sz w:val="24"/>
-          <w:szCs w:val="24"/>
-        </w:rPr>
-        <w:t>t</w:t>
-      </w:r>
-      <w:r>
-        <w:rPr>
-          <w:rFonts w:ascii="Times New Roman" w:eastAsia="Cambria" w:hAnsi="Times New Roman" w:cs="Times New Roman"/>
-          <w:sz w:val="24"/>
-          <w:szCs w:val="24"/>
-        </w:rPr>
-        <w:t>(272) = -</w:t>
-      </w:r>
-      <w:r>
-        <w:rPr>
-          <w:rFonts w:ascii="Times New Roman" w:eastAsia="Cambria" w:hAnsi="Times New Roman" w:cs="Times New Roman"/>
-          <w:sz w:val="24"/>
-          <w:szCs w:val="24"/>
-        </w:rPr>
-        <w:lastRenderedPageBreak/>
-        <w:t xml:space="preserve">2.51, </w:t>
       </w:r>
       <w:r>
         <w:rPr>
@@ -10691,6 +11008,7 @@
           <w:sz w:val="24"/>
           <w:szCs w:val="24"/>
         </w:rPr>
+        <w:lastRenderedPageBreak/>
         <w:t>Results indicate that</w:t>
       </w:r>
       <w:r>
@@ -10951,7 +11269,7 @@
           <w:sz w:val="24"/>
           <w:szCs w:val="24"/>
         </w:rPr>
-        <w:instrText>ADDIN CSL_CITATION { "citationItems" : [ { "id" : "ITEM-1", "itemData" : { "DOI" : "10.1016/J.PAID.2010.05.003", "ISSN" : "0191-8869", "abstract" : "Males tend to be more aggressive than females and the organizational effects of prenatal testosterone (T) appear to contribute to this sex difference. Low second-to-fourth digit ratio (2D:4D) is thought to be a marker of high prenatal testosterone. For this reason, a number of studies have used 2D:4D to investigate a potential effect of prenatal T upon aggression in later life. Here we meta-analyse these studies to determine the true size of the relationship between 2D:4D and aggression. We find no evidence of 2D:4D better predicting aggression at different levels of risk nor do we find evidence for a relationship between 2D:4D and aggression in females. Regarding males we find some evidence of a small, negative relationship between 2D:4D and aggression (r\u2248\u2212.06) and no indication that either hand would predict aggression better than the other. We contrast these findings with results regarding levels of aggression in females with elevated prenatal T levels due to Congenital Adrenal Hyperplasia and we discuss implications for 2D:4D research.", "author" : [ { "dropping-particle" : "", "family" : "H\u00f6nekopp", "given" : "Johannes", "non-dropping-particle" : "", "parse-names" : false, "suffix" : "" }, { "dropping-particle" : "", "family" : "Watson", "given" : "Steven", "non-dropping-particle" : "", "parse-names" : false, "suffix" : "" } ], "container-title" : "Personality and Individual Differences", "id" : "ITEM-1", "issue" : "4", "issued" : { "date-parts" : [ [ "2011", "9", "1" ] ] }, "page" : "381-386", "publisher" : "Pergamon", "title" : "Meta-analysis of the relationship between digit-ratio 2D:4D and aggression", "type" : "article-journal", "volume" : "51" }, "uris" : [ "http://www.mendeley.com/documents/?uuid=40476ef1-1867-396a-bc42-d05b56f58eaf" ] }, { "id" : "ITEM-2", "itemData" : { "DOI" : "10.1016/J.EVOLHUMBEHAV.2014.05.009", "ISSN" : "1090-5138", "abstract" : "A series of meta-analyses assessed whether differentially efficacious variants (CAG and GGC repeat-length polymorphisms) of the human androgen receptor gene are associated with digit ratio (2D:4D), a widely investigated putative pointer to prenatal androgen action. Extensive literature search strategies identified a maximum of 18 samples (total N=2909) vs. 5 samples (N=1497) for the CAG-related vs. GGC-related meta-analyses, respectively. In contrast to a small-sample (N=50) initial report, widely cited affirmatively in the literature, meta-analysis of the entire retrievable evidence base did not support any associations between CAG variants and right-hand, left-hand, or right-minus-left-hand 2D:4D. Effects of GGC variants on digit ratios likewise were almost exactly null. For the CAG literature, time trend analysis indicated shrinking effects among more recent studies. Both quantitative and qualitative citation analyses documented that citation bias exists in the research literature: CAG-related studies yielding larger effects were cited more frequently within the same time unit, and the initial, unreplicated report continued to be cited frequently and mostly solely as well as confirmatively, while non-replications were cited much less often. The meta-analytical null findings, along with several further strands of evidence consistent with these, undermine one validity claim for 2D:4D as a retrospective pointer to prenatal testosterone action. Discussed are alternative interpretations of the evidence and avenues for future research.", "author" : [ { "dropping-particle" : "", "family" : "Voracek", "given" : "Martin", "non-dropping-particle" : "", "parse-names" : false, "suffix" : "" } ], "container-title" : "Evolution and Human Behavior", "id" : "ITEM-2", "issue" : "5", "issued" : { "date-parts" : [ [ "2014", "9", "1" ] ] }, "page" : "430-437", "publisher" : "Elsevier", "title" : "No effects of androgen receptor gene CAG and GGC repeat polymorphisms on digit ratio (2D:4D): a comprehensive meta-analysis and critical evaluation of research", "type" : "article-journal", "volume" : "35" }, "uris" : [ "http://www.mendeley.com/documents/?uuid=d846becb-3887-33ae-94d1-e653d9a36883" ] } ], "mendeley" : { "formattedCitation" : "(H\u00f6nekopp &amp; Watson, 2011; Voracek, 2014)", "plainTextFormattedCitation" : "(H\u00f6nekopp &amp; Watson, 2011; Voracek, 2014)", "previouslyFormattedCitation" : "(H\u00f6nekopp &amp; Watson, 2011; Voracek, 2014)" }, "properties" : {  }, "schema" : "https://github.com/citation-style-language/schema/raw/master/csl-citation.json" }</w:instrText>
+        <w:instrText>ADDIN CSL_CITATION { "citationItems" : [ { "id" : "ITEM-1", "itemData" : { "DOI" : "10.1016/J.PAID.2010.05.003", "ISSN" : "0191-8869", "abstract" : "Males tend to be more aggressive than females and the organizational effects of prenatal testosterone (T) appear to contribute to this sex difference. Low second-to-fourth digit ratio (2D:4D) is thought to be a marker of high prenatal testosterone. For this reason, a number of studies have used 2D:4D to investigate a potential effect of prenatal T upon aggression in later life. Here we meta-analyse these studies to determine the true size of the relationship between 2D:4D and aggression. We find no evidence of 2D:4D better predicting aggression at different levels of risk nor do we find evidence for a relationship between 2D:4D and aggression in females. Regarding males we find some evidence of a small, negative relationship between 2D:4D and aggression (r\u2248\u2212.06) and no indication that either hand would predict aggression better than the other. We contrast these findings with results regarding levels of aggression in females with elevated prenatal T levels due to Congenital Adrenal Hyperplasia and we discuss implications for 2D:4D research.", "author" : [ { "dropping-particle" : "", "family" : "H\u00f6nekopp", "given" : "Johannes", "non-dropping-particle" : "", "parse-names" : false, "suffix" : "" }, { "dropping-particle" : "", "family" : "Watson", "given" : "Steven", "non-dropping-particle" : "", "parse-names" : false, "suffix" : "" } ], "container-title" : "Personality and Individual Differences", "id" : "ITEM-1", "issue" : "4", "issued" : { "date-parts" : [ [ "2011", "9", "1" ] ] }, "page" : "381-386", "publisher" : "Pergamon", "title" : "Meta-analysis of the relationship between digit-ratio 2D:4D and aggression", "type" : "article-journal", "volume" : "51" }, "uris" : [ "http://www.mendeley.com/documents/?uuid=40476ef1-1867-396a-bc42-d05b56f58eaf" ] }, { "id" : "ITEM-2", "itemData" : { "DOI" : "10.1016/J.EVOLHUMBEHAV.2014.05.009", "ISSN" : "1090-5138", "abstract" : "A series of meta-analyses assessed whether differentially efficacious variants (CAG and GGC repeat-length polymorphisms) of the human androgen receptor gene are associated with digit ratio (2D:4D), a widely investigated putative pointer to prenatal androgen action. Extensive literature search strategies identified a maximum of 18 samples (total N=2909) vs. 5 samples (N=1497) for the CAG-related vs. GGC-related meta-analyses, respectively. In contrast to a small-sample (N=50) initial report, widely cited affirmatively in the literature, meta-analysis of the entire retrievable evidence base did not support any associations between CAG variants and right-hand, left-hand, or right-minus-left-hand 2D:4D. Effects of GGC variants on digit ratios likewise were almost exactly null. For the CAG literature, time trend analysis indicated shrinking effects among more recent studies. Both quantitative and qualitative citation analyses documented that citation bias exists in the research literature: CAG-related studies yielding larger effects were cited more frequently within the same time unit, and the initial, unreplicated report continued to be cited frequently and mostly solely as well as confirmatively, while non-replications were cited much less often. The meta-analytical null findings, along with several further strands of evidence consistent with these, undermine one validity claim for 2D:4D as a retrospective pointer to prenatal testosterone action. Discussed are alternative interpretations of the evidence and avenues for future research.", "author" : [ { "dropping-particle" : "", "family" : "Voracek", "given" : "Martin", "non-dropping-particle" : "", "parse-names" : false, "suffix" : "" } ], "container-title" : "Evolution and Human Behavior", "id" : "ITEM-2", "issue" : "5", "issued" : { "date-parts" : [ [ "2014", "9", "1" ] ] }, "page" : "430-437", "publisher" : "Elsevier", "title" : "No effects of androgen receptor gene CAG and GGC repeat polymorphisms on digit ratio (2D:4D): a comprehensive meta-analysis and critical evaluation of research", "type" : "article-journal", "volume" : "35" }, "uris" : [ "http://www.mendeley.com/documents/?uuid=d846becb-3887-33ae-94d1-e653d9a36883" ] } ], "mendeley" : { "formattedCitation" : "(H\u00f6nekopp &amp; Watson, 2011; Voracek, 2014)", "manualFormatting" : "H\u00f6nekopp &amp; Watson, 2011; Voracek, 2014)", "plainTextFormattedCitation" : "(H\u00f6nekopp &amp; Watson, 2011; Voracek, 2014)", "previouslyFormattedCitation" : "(H\u00f6nekopp &amp; Watson, 2011; Voracek, 2014)" }, "properties" : {  }, "schema" : "https://github.com/citation-style-language/schema/raw/master/csl-citation.json" }</w:instrText>
       </w:r>
       <w:r>
         <w:rPr>
@@ -10968,7 +11286,7 @@
           <w:sz w:val="24"/>
           <w:szCs w:val="24"/>
         </w:rPr>
-        <w:t>(Hönekopp &amp; Watson, 2011; Voracek, 2014)</w:t>
+        <w:t>Hönekopp &amp; Watson, 2011; Voracek, 2014)</w:t>
       </w:r>
       <w:r>
         <w:rPr>
@@ -10992,7 +11310,74 @@
           <w:sz w:val="24"/>
           <w:szCs w:val="24"/>
         </w:rPr>
-        <w:t xml:space="preserve"> The sample size of the current research is considerably larger than many other studies reporting significant associations between 2D:4D ratio and aggression (CITATION NEEDED).</w:t>
+        <w:t xml:space="preserve"> The sample size of the current research is considerably larger than many other studies reporting significant associations between 2D:4D ratio and aggression </w:t>
+      </w:r>
+      <w:r>
+        <w:rPr>
+          <w:rFonts w:ascii="Times New Roman" w:hAnsi="Times New Roman" w:cs="Times New Roman"/>
+          <w:sz w:val="24"/>
+          <w:szCs w:val="24"/>
+        </w:rPr>
+        <w:fldChar w:fldCharType="begin" w:fldLock="1"/>
+      </w:r>
+      <w:r>
+        <w:rPr>
+          <w:rFonts w:ascii="Times New Roman" w:hAnsi="Times New Roman" w:cs="Times New Roman"/>
+          <w:sz w:val="24"/>
+          <w:szCs w:val="24"/>
+        </w:rPr>
+        <w:instrText>ADDIN CSL_CITATION { "citationItems" : [ { "id" : "ITEM-1", "itemData" : { "DOI" : "10.1348/000712608X324359", "ISSN" : "00071269", "author" : [ { "dropping-particle" : "", "family" : "Millet", "given" : "Kobe", "non-dropping-particle" : "", "parse-names" : false, "suffix" : "" }, { "dropping-particle" : "", "family" : "Dewitte", "given" : "Siegfried", "non-dropping-particle" : "", "parse-names" : false, "suffix" : "" } ], "container-title" : "British Journal of Psychology", "id" : "ITEM-1", "issue" : "1", "issued" : { "date-parts" : [ [ "2009", "2", "1" ] ] }, "page" : "151-162", "publisher" : "Blackwell Publishing Ltd", "title" : "The presence of aggression cues inverts the relation between digit ratio (2D:4D) and prosocial behaviour in a dictator game", "type" : "article-journal", "volume" : "100" }, "uris" : [ "http://www.mendeley.com/documents/?uuid=195a5aeb-3af7-3387-ad55-656a488a0402" ] }, { "id" : "ITEM-2", "itemData" : { "DOI" : "10.1016/J.PAID.2006.11.024", "ISSN" : "0191-8869", "abstract" : "Digit ratio (2D:4D) is a sexually dimorphic trait. Men have relatively shorter index fingers (2D) compared to ring fingers (4D) than women. Evidence suggests that more masculine ratios are influenced by higher prenatal testosterone levels. Testosterone and aggression are related and accordingly evidence suggests that male 2D:4D is related to physical aggression [Bailey and Hurd, 2005] and female 2D:4D is related to reactive aggression [Benderlioglu and Nelson, 2004]. As it has been shown that violent media have an impact on aggressive behavior, we predict that the relationship between 2D:4D and aggression should be stronger when exposed to an aggressive than to a non-aggressive music video. Accordingly, we show that 2D:4D and aggression (as measured by two different measures) are related, but only after exposure to the aggressive video. We suggest that future 2D:4D research should focus on plausible interactions between 2D:4D and context cues rather than on linear relations.", "author" : [ { "dropping-particle" : "", "family" : "Millet", "given" : "Kobe", "non-dropping-particle" : "", "parse-names" : false, "suffix" : "" }, { "dropping-particle" : "", "family" : "Dewitte", "given" : "Siegfried", "non-dropping-particle" : "", "parse-names" : false, "suffix" : "" } ], "container-title" : "Personality and Individual Differences", "id" : "ITEM-2", "issue" : "2", "issued" : { "date-parts" : [ [ "2007", "7", "1" ] ] }, "page" : "289-294", "publisher" : "Pergamon", "title" : "Digit ratio (2D:4D) moderates the impact of an aggressive music video on aggression", "type" : "article-journal", "volume" : "43" }, "uris" : [ "http://www.mendeley.com/documents/?uuid=a3228f6c-d32b-3e17-8658-685b1cf0ebdd" ] } ], "mendeley" : { "formattedCitation" : "(Millet &amp; Dewitte, 2007, 2009)", "manualFormatting" : "(e.g., Millet &amp; Dewitte, 2007, 2009)", "plainTextFormattedCitation" : "(Millet &amp; Dewitte, 2007, 2009)", "previouslyFormattedCitation" : "(Millet &amp; Dewitte, 2007, 2009)" }, "properties" : {  }, "schema" : "https://github.com/citation-style-language/schema/raw/master/csl-citation.json" }</w:instrText>
+      </w:r>
+      <w:r>
+        <w:rPr>
+          <w:rFonts w:ascii="Times New Roman" w:hAnsi="Times New Roman" w:cs="Times New Roman"/>
+          <w:sz w:val="24"/>
+          <w:szCs w:val="24"/>
+        </w:rPr>
+        <w:fldChar w:fldCharType="separate"/>
+      </w:r>
+      <w:r>
+        <w:rPr>
+          <w:rFonts w:ascii="Times New Roman" w:hAnsi="Times New Roman" w:cs="Times New Roman"/>
+          <w:noProof/>
+          <w:sz w:val="24"/>
+          <w:szCs w:val="24"/>
+        </w:rPr>
+        <w:t>(</w:t>
+      </w:r>
+      <w:r>
+        <w:rPr>
+          <w:rFonts w:ascii="Times New Roman" w:hAnsi="Times New Roman" w:cs="Times New Roman"/>
+          <w:noProof/>
+          <w:sz w:val="24"/>
+          <w:szCs w:val="24"/>
+        </w:rPr>
+        <w:t xml:space="preserve">e.g., </w:t>
+      </w:r>
+      <w:r>
+        <w:rPr>
+          <w:rFonts w:ascii="Times New Roman" w:hAnsi="Times New Roman" w:cs="Times New Roman"/>
+          <w:noProof/>
+          <w:sz w:val="24"/>
+          <w:szCs w:val="24"/>
+        </w:rPr>
+        <w:t>Millet &amp; Dewitte, 2007, 2009)</w:t>
+      </w:r>
+      <w:r>
+        <w:rPr>
+          <w:rFonts w:ascii="Times New Roman" w:hAnsi="Times New Roman" w:cs="Times New Roman"/>
+          <w:sz w:val="24"/>
+          <w:szCs w:val="24"/>
+        </w:rPr>
+        <w:fldChar w:fldCharType="end"/>
+      </w:r>
+      <w:r>
+        <w:rPr>
+          <w:rFonts w:ascii="Times New Roman" w:hAnsi="Times New Roman" w:cs="Times New Roman"/>
+          <w:sz w:val="24"/>
+          <w:szCs w:val="24"/>
+        </w:rPr>
+        <w:t>.</w:t>
       </w:r>
     </w:p>
     <w:p>
@@ -11125,16 +11510,7 @@
           <w:sz w:val="24"/>
           <w:szCs w:val="24"/>
         </w:rPr>
-        <w:t xml:space="preserve">to participants’ irritation with their partners. This sensitivity suggests that the null result is not due simply to the unusual distribution of the </w:t>
-      </w:r>
-      <w:r>
-        <w:rPr>
-          <w:rFonts w:ascii="Times New Roman" w:hAnsi="Times New Roman" w:cs="Times New Roman"/>
-          <w:sz w:val="24"/>
-          <w:szCs w:val="24"/>
-        </w:rPr>
-        <w:lastRenderedPageBreak/>
-        <w:t xml:space="preserve">data or an overall invalidity of the </w:t>
+        <w:t xml:space="preserve">to participants’ irritation with their partners. This sensitivity suggests that the null result is not due simply to the unusual distribution of the data or an overall invalidity of the </w:t>
       </w:r>
       <w:r>
         <w:rPr>
@@ -11273,6 +11649,7 @@
           <w:sz w:val="24"/>
           <w:szCs w:val="24"/>
         </w:rPr>
+        <w:lastRenderedPageBreak/>
         <w:t>The current study indicates that, when game stimuli are tightly controlled, effects of violence in a brief laboratory experiment are minimal. Models without such effects are better supported by the data than are models with such effects. These results parallel our findings from a similar study with the same game stimuli but using different outcomes: noise-blasts in the Competitive Reaction-Time Task, ratings of aggressive affect, and measurements of aggressive-word accessibility</w:t>
       </w:r>
       <w:r>
@@ -11463,7 +11840,7 @@
           <w:sz w:val="24"/>
           <w:szCs w:val="24"/>
         </w:rPr>
-        <w:instrText>ADDIN CSL_CITATION { "citationItems" : [ { "id" : "ITEM-1", "itemData" : { "DOI" : "10.1037/ppm0000102", "ISSN" : "2160-4142", "author" : [ { "dropping-particle" : "", "family" : "Hilgard", "given" : "Joseph", "non-dropping-particle" : "", "parse-names" : false, "suffix" : "" }, { "dropping-particle" : "", "family" : "Engelhardt", "given" : "Christopher R.", "non-dropping-particle" : "", "parse-names" : false, "suffix" : "" }, { "dropping-particle" : "", "family" : "Bartholow", "given" : "Bruce D.", "non-dropping-particle" : "", "parse-names" : false, "suffix" : "" }, { "dropping-particle" : "", "family" : "Rouder", "given" : "Jeffrey N.", "non-dropping-particle" : "", "parse-names" : false, "suffix" : "" } ], "container-title" : "Psychology of Popular Media Culture", "id" : "ITEM-1", "issue" : "4", "issued" : { "date-parts" : [ [ "2017", "10" ] ] }, "page" : "361-380", "title" : "How much evidence is p &amp;gt; .05? Stimulus pre-testing and null primary outcomes in violent video games research.", "type" : "article-journal", "volume" : "6" }, "uris" : [ "http://www.mendeley.com/documents/?uuid=3be8b5d8-a261-370f-a2ed-c5beb28e1dda" ] } ], "mendeley" : { "formattedCitation" : "(Hilgard, Engelhardt, Bartholow, et al., 2017)", "plainTextFormattedCitation" : "(Hilgard, Engelhardt, Bartholow, et al., 2017)", "previouslyFormattedCitation" : "(Hilgard, Engelhardt, Bartholow, et al., 2017)" }, "properties" : {  }, "schema" : "https://github.com/citation-style-language/schema/raw/master/csl-citation.json" }</w:instrText>
+        <w:instrText>ADDIN CSL_CITATION { "citationItems" : [ { "id" : "ITEM-1", "itemData" : { "DOI" : "10.1037/ppm0000102", "ISSN" : "2160-4142", "author" : [ { "dropping-particle" : "", "family" : "Hilgard", "given" : "Joseph", "non-dropping-particle" : "", "parse-names" : false, "suffix" : "" }, { "dropping-particle" : "", "family" : "Engelhardt", "given" : "Christopher R.", "non-dropping-particle" : "", "parse-names" : false, "suffix" : "" }, { "dropping-particle" : "", "family" : "Bartholow", "given" : "Bruce D.", "non-dropping-particle" : "", "parse-names" : false, "suffix" : "" }, { "dropping-particle" : "", "family" : "Rouder", "given" : "Jeffrey N.", "non-dropping-particle" : "", "parse-names" : false, "suffix" : "" } ], "container-title" : "Psychology of Popular Media Culture", "id" : "ITEM-1", "issue" : "4", "issued" : { "date-parts" : [ [ "2017", "10" ] ] }, "page" : "361-380", "title" : "How much evidence is p &lt; .05? Stimulus pre-testing and null primary outcomes in violent video games research.", "type" : "article-journal", "volume" : "6" }, "uris" : [ "http://www.mendeley.com/documents/?uuid=3be8b5d8-a261-370f-a2ed-c5beb28e1dda" ] } ], "mendeley" : { "formattedCitation" : "(Hilgard, Engelhardt, Bartholow, et al., 2017)", "plainTextFormattedCitation" : "(Hilgard, Engelhardt, Bartholow, et al., 2017)", "previouslyFormattedCitation" : "(Hilgard, Engelhardt, Bartholow, et al., 2017)" }, "properties" : {  }, "schema" : "https://github.com/citation-style-language/schema/raw/master/csl-citation.json" }</w:instrText>
       </w:r>
       <w:r>
         <w:rPr>
@@ -11496,7 +11873,25 @@
           <w:sz w:val="24"/>
           <w:szCs w:val="24"/>
         </w:rPr>
-        <w:t xml:space="preserve">. Similarly, studies using ANCOVA to “control for” confounds cannot be certain that all variance associated with the confounds have been removed. </w:t>
+        <w:t xml:space="preserve">. Similarly, studies using ANCOVA to “control for” confounds cannot be certain that all variance associated with </w:t>
+      </w:r>
+      <w:proofErr w:type="gramStart"/>
+      <w:r>
+        <w:rPr>
+          <w:rFonts w:ascii="Times New Roman" w:hAnsi="Times New Roman" w:cs="Times New Roman"/>
+          <w:sz w:val="24"/>
+          <w:szCs w:val="24"/>
+        </w:rPr>
+        <w:t>the confounds</w:t>
+      </w:r>
+      <w:proofErr w:type="gramEnd"/>
+      <w:r>
+        <w:rPr>
+          <w:rFonts w:ascii="Times New Roman" w:hAnsi="Times New Roman" w:cs="Times New Roman"/>
+          <w:sz w:val="24"/>
+          <w:szCs w:val="24"/>
+        </w:rPr>
+        <w:t xml:space="preserve"> have been removed. </w:t>
       </w:r>
       <w:r>
         <w:rPr>
@@ -11671,7 +12066,113 @@
           <w:sz w:val="24"/>
           <w:szCs w:val="24"/>
         </w:rPr>
-        <w:t xml:space="preserve">Proponents of violent-game effects have agreed that there may be </w:t>
+        <w:t>Proponents of violent-game effects have agreed that there may be publication bias, but that the publication bias may be modest, leaving a true effect</w:t>
+      </w:r>
+      <w:r>
+        <w:rPr>
+          <w:rFonts w:ascii="Times New Roman" w:hAnsi="Times New Roman" w:cs="Times New Roman"/>
+          <w:sz w:val="24"/>
+          <w:szCs w:val="24"/>
+        </w:rPr>
+        <w:t xml:space="preserve"> of about </w:t>
+      </w:r>
+      <w:r>
+        <w:rPr>
+          <w:rFonts w:ascii="Times New Roman" w:hAnsi="Times New Roman" w:cs="Times New Roman"/>
+          <w:i/>
+          <w:sz w:val="24"/>
+          <w:szCs w:val="24"/>
+        </w:rPr>
+        <w:t xml:space="preserve">d </w:t>
+      </w:r>
+      <w:r>
+        <w:rPr>
+          <w:rFonts w:ascii="Times New Roman" w:hAnsi="Times New Roman" w:cs="Times New Roman"/>
+          <w:sz w:val="24"/>
+          <w:szCs w:val="24"/>
+        </w:rPr>
+        <w:t>= 0.</w:t>
+      </w:r>
+      <w:r>
+        <w:rPr>
+          <w:rFonts w:ascii="Times New Roman" w:hAnsi="Times New Roman" w:cs="Times New Roman"/>
+          <w:sz w:val="24"/>
+          <w:szCs w:val="24"/>
+        </w:rPr>
+        <w:t>3</w:t>
+      </w:r>
+      <w:r>
+        <w:rPr>
+          <w:rFonts w:ascii="Times New Roman" w:hAnsi="Times New Roman" w:cs="Times New Roman"/>
+          <w:sz w:val="24"/>
+          <w:szCs w:val="24"/>
+        </w:rPr>
+        <w:t xml:space="preserve"> </w:t>
+      </w:r>
+      <w:r>
+        <w:rPr>
+          <w:rFonts w:ascii="Times New Roman" w:hAnsi="Times New Roman" w:cs="Times New Roman"/>
+          <w:sz w:val="24"/>
+          <w:szCs w:val="24"/>
+        </w:rPr>
+        <w:fldChar w:fldCharType="begin" w:fldLock="1"/>
+      </w:r>
+      <w:r>
+        <w:rPr>
+          <w:rFonts w:ascii="Times New Roman" w:hAnsi="Times New Roman" w:cs="Times New Roman"/>
+          <w:sz w:val="24"/>
+          <w:szCs w:val="24"/>
+        </w:rPr>
+        <w:instrText>ADDIN CSL_CITATION { "citationItems" : [ { "id" : "ITEM-1", "itemData" : { "DOI" : "10.1037/bul0000112", "ISSN" : "1939-1455", "author" : [ { "dropping-particle" : "", "family" : "Kepes", "given" : "Sven", "non-dropping-particle" : "", "parse-names" : false, "suffix" : "" }, { "dropping-particle" : "", "family" : "Bushman", "given" : "Brad J.", "non-dropping-particle" : "", "parse-names" : false, "suffix" : "" }, { "dropping-particle" : "", "family" : "Anderson", "given" : "Craig A.", "non-dropping-particle" : "", "parse-names" : false, "suffix" : "" } ], "container-title" : "Psychological Bulletin", "id" : "ITEM-1", "issue" : "7", "issued" : { "date-parts" : [ [ "2017" ] ] }, "page" : "775-782", "title" : "Violent video game effects remain a societal concern: Reply to Hilgard, Engelhardt, and Rouder (2017).", "type" : "article-journal", "volume" : "143" }, "uris" : [ "http://www.mendeley.com/documents/?uuid=4defb478-c0a7-365e-a20a-6ce835ecc812" ] } ], "mendeley" : { "formattedCitation" : "(Kepes et al., 2017)", "plainTextFormattedCitation" : "(Kepes et al., 2017)", "previouslyFormattedCitation" : "(Kepes et al., 2017)" }, "properties" : {  }, "schema" : "https://github.com/citation-style-language/schema/raw/master/csl-citation.json" }</w:instrText>
+      </w:r>
+      <w:r>
+        <w:rPr>
+          <w:rFonts w:ascii="Times New Roman" w:hAnsi="Times New Roman" w:cs="Times New Roman"/>
+          <w:sz w:val="24"/>
+          <w:szCs w:val="24"/>
+        </w:rPr>
+        <w:fldChar w:fldCharType="separate"/>
+      </w:r>
+      <w:r>
+        <w:rPr>
+          <w:rFonts w:ascii="Times New Roman" w:hAnsi="Times New Roman" w:cs="Times New Roman"/>
+          <w:noProof/>
+          <w:sz w:val="24"/>
+          <w:szCs w:val="24"/>
+        </w:rPr>
+        <w:t>(Kepes et al., 2017)</w:t>
+      </w:r>
+      <w:r>
+        <w:rPr>
+          <w:rFonts w:ascii="Times New Roman" w:hAnsi="Times New Roman" w:cs="Times New Roman"/>
+          <w:sz w:val="24"/>
+          <w:szCs w:val="24"/>
+        </w:rPr>
+        <w:fldChar w:fldCharType="end"/>
+      </w:r>
+      <w:r>
+        <w:rPr>
+          <w:rFonts w:ascii="Times New Roman" w:hAnsi="Times New Roman" w:cs="Times New Roman"/>
+          <w:sz w:val="24"/>
+          <w:szCs w:val="24"/>
+        </w:rPr>
+        <w:t xml:space="preserve">. </w:t>
+      </w:r>
+      <w:r>
+        <w:rPr>
+          <w:rFonts w:ascii="Times New Roman" w:hAnsi="Times New Roman" w:cs="Times New Roman"/>
+          <w:sz w:val="24"/>
+          <w:szCs w:val="24"/>
+        </w:rPr>
+        <w:t xml:space="preserve">The current evidence is less </w:t>
+      </w:r>
+      <w:r>
+        <w:rPr>
+          <w:rFonts w:ascii="Times New Roman" w:hAnsi="Times New Roman" w:cs="Times New Roman"/>
+          <w:sz w:val="24"/>
+          <w:szCs w:val="24"/>
+        </w:rPr>
+        <w:t xml:space="preserve">opposed to such an </w:t>
       </w:r>
       <w:r>
         <w:rPr>
@@ -11680,113 +12181,7 @@
           <w:szCs w:val="24"/>
         </w:rPr>
         <w:lastRenderedPageBreak/>
-        <w:t>publication bias, but that the publication bias may be modest, leaving a true effect</w:t>
-      </w:r>
-      <w:r>
-        <w:rPr>
-          <w:rFonts w:ascii="Times New Roman" w:hAnsi="Times New Roman" w:cs="Times New Roman"/>
-          <w:sz w:val="24"/>
-          <w:szCs w:val="24"/>
-        </w:rPr>
-        <w:t xml:space="preserve"> of about </w:t>
-      </w:r>
-      <w:r>
-        <w:rPr>
-          <w:rFonts w:ascii="Times New Roman" w:hAnsi="Times New Roman" w:cs="Times New Roman"/>
-          <w:i/>
-          <w:sz w:val="24"/>
-          <w:szCs w:val="24"/>
-        </w:rPr>
-        <w:t xml:space="preserve">d </w:t>
-      </w:r>
-      <w:r>
-        <w:rPr>
-          <w:rFonts w:ascii="Times New Roman" w:hAnsi="Times New Roman" w:cs="Times New Roman"/>
-          <w:sz w:val="24"/>
-          <w:szCs w:val="24"/>
-        </w:rPr>
-        <w:t>= 0.</w:t>
-      </w:r>
-      <w:r>
-        <w:rPr>
-          <w:rFonts w:ascii="Times New Roman" w:hAnsi="Times New Roman" w:cs="Times New Roman"/>
-          <w:sz w:val="24"/>
-          <w:szCs w:val="24"/>
-        </w:rPr>
-        <w:t>3</w:t>
-      </w:r>
-      <w:r>
-        <w:rPr>
-          <w:rFonts w:ascii="Times New Roman" w:hAnsi="Times New Roman" w:cs="Times New Roman"/>
-          <w:sz w:val="24"/>
-          <w:szCs w:val="24"/>
-        </w:rPr>
-        <w:t xml:space="preserve"> </w:t>
-      </w:r>
-      <w:r>
-        <w:rPr>
-          <w:rFonts w:ascii="Times New Roman" w:hAnsi="Times New Roman" w:cs="Times New Roman"/>
-          <w:sz w:val="24"/>
-          <w:szCs w:val="24"/>
-        </w:rPr>
-        <w:fldChar w:fldCharType="begin" w:fldLock="1"/>
-      </w:r>
-      <w:r>
-        <w:rPr>
-          <w:rFonts w:ascii="Times New Roman" w:hAnsi="Times New Roman" w:cs="Times New Roman"/>
-          <w:sz w:val="24"/>
-          <w:szCs w:val="24"/>
-        </w:rPr>
-        <w:instrText>ADDIN CSL_CITATION { "citationItems" : [ { "id" : "ITEM-1", "itemData" : { "DOI" : "10.1037/bul0000112", "ISSN" : "1939-1455", "author" : [ { "dropping-particle" : "", "family" : "Kepes", "given" : "Sven", "non-dropping-particle" : "", "parse-names" : false, "suffix" : "" }, { "dropping-particle" : "", "family" : "Bushman", "given" : "Brad J.", "non-dropping-particle" : "", "parse-names" : false, "suffix" : "" }, { "dropping-particle" : "", "family" : "Anderson", "given" : "Craig A.", "non-dropping-particle" : "", "parse-names" : false, "suffix" : "" } ], "container-title" : "Psychological Bulletin", "id" : "ITEM-1", "issue" : "7", "issued" : { "date-parts" : [ [ "2017" ] ] }, "page" : "775-782", "title" : "Violent video game effects remain a societal concern: Reply to Hilgard, Engelhardt, and Rouder (2017).", "type" : "article-journal", "volume" : "143" }, "uris" : [ "http://www.mendeley.com/documents/?uuid=4defb478-c0a7-365e-a20a-6ce835ecc812" ] } ], "mendeley" : { "formattedCitation" : "(Kepes, Bushman, &amp; Anderson, 2017)", "plainTextFormattedCitation" : "(Kepes, Bushman, &amp; Anderson, 2017)", "previouslyFormattedCitation" : "(Kepes, Bushman, &amp; Anderson, 2017)" }, "properties" : {  }, "schema" : "https://github.com/citation-style-language/schema/raw/master/csl-citation.json" }</w:instrText>
-      </w:r>
-      <w:r>
-        <w:rPr>
-          <w:rFonts w:ascii="Times New Roman" w:hAnsi="Times New Roman" w:cs="Times New Roman"/>
-          <w:sz w:val="24"/>
-          <w:szCs w:val="24"/>
-        </w:rPr>
-        <w:fldChar w:fldCharType="separate"/>
-      </w:r>
-      <w:r>
-        <w:rPr>
-          <w:rFonts w:ascii="Times New Roman" w:hAnsi="Times New Roman" w:cs="Times New Roman"/>
-          <w:noProof/>
-          <w:sz w:val="24"/>
-          <w:szCs w:val="24"/>
-        </w:rPr>
-        <w:t>(Kepes, Bushman, &amp; Anderson, 2017)</w:t>
-      </w:r>
-      <w:r>
-        <w:rPr>
-          <w:rFonts w:ascii="Times New Roman" w:hAnsi="Times New Roman" w:cs="Times New Roman"/>
-          <w:sz w:val="24"/>
-          <w:szCs w:val="24"/>
-        </w:rPr>
-        <w:fldChar w:fldCharType="end"/>
-      </w:r>
-      <w:r>
-        <w:rPr>
-          <w:rFonts w:ascii="Times New Roman" w:hAnsi="Times New Roman" w:cs="Times New Roman"/>
-          <w:sz w:val="24"/>
-          <w:szCs w:val="24"/>
-        </w:rPr>
-        <w:t xml:space="preserve">. </w:t>
-      </w:r>
-      <w:r>
-        <w:rPr>
-          <w:rFonts w:ascii="Times New Roman" w:hAnsi="Times New Roman" w:cs="Times New Roman"/>
-          <w:sz w:val="24"/>
-          <w:szCs w:val="24"/>
-        </w:rPr>
-        <w:t xml:space="preserve">The current evidence is less </w:t>
-      </w:r>
-      <w:r>
-        <w:rPr>
-          <w:rFonts w:ascii="Times New Roman" w:hAnsi="Times New Roman" w:cs="Times New Roman"/>
-          <w:sz w:val="24"/>
-          <w:szCs w:val="24"/>
-        </w:rPr>
-        <w:t xml:space="preserve">opposed to such an adjusted estimate, but results are still slightly more consistent with the null: </w:t>
+        <w:t xml:space="preserve">adjusted estimate, but results are still slightly more consistent with the null: </w:t>
       </w:r>
       <w:r>
         <w:rPr>
@@ -11810,7 +12205,25 @@
           <w:sz w:val="24"/>
           <w:szCs w:val="24"/>
         </w:rPr>
-        <w:t>~N(.30, .05).</w:t>
+        <w:t>~</w:t>
+      </w:r>
+      <w:proofErr w:type="gramStart"/>
+      <w:r>
+        <w:rPr>
+          <w:rFonts w:ascii="Times New Roman" w:hAnsi="Times New Roman" w:cs="Times New Roman"/>
+          <w:sz w:val="24"/>
+          <w:szCs w:val="24"/>
+        </w:rPr>
+        <w:t>N(</w:t>
+      </w:r>
+      <w:proofErr w:type="gramEnd"/>
+      <w:r>
+        <w:rPr>
+          <w:rFonts w:ascii="Times New Roman" w:hAnsi="Times New Roman" w:cs="Times New Roman"/>
+          <w:sz w:val="24"/>
+          <w:szCs w:val="24"/>
+        </w:rPr>
+        <w:t>.30, .05).</w:t>
       </w:r>
       <w:r>
         <w:rPr>
@@ -11870,47 +12283,31 @@
           <w:sz w:val="24"/>
           <w:szCs w:val="24"/>
         </w:rPr>
-        <w:t xml:space="preserve">laboratory paradigms may not be appropriate for developing theories of violent media effects. </w:t>
-      </w:r>
-      <w:r>
-        <w:rPr>
-          <w:rFonts w:ascii="Times New Roman" w:hAnsi="Times New Roman" w:cs="Times New Roman"/>
-          <w:sz w:val="24"/>
-          <w:szCs w:val="24"/>
-        </w:rPr>
-        <w:t>Researchers may need to develop stronger methods if they are to understand the long-term effects of violent media through short-term lab studies. Regarding aggression research in general, much evidence for the validity of measures of aggressive thoughts comes from experiments using violent</w:t>
-      </w:r>
-      <w:r>
-        <w:rPr>
-          <w:rFonts w:ascii="Times New Roman" w:hAnsi="Times New Roman" w:cs="Times New Roman"/>
-          <w:sz w:val="24"/>
-          <w:szCs w:val="24"/>
-        </w:rPr>
-        <w:t xml:space="preserve"> media</w:t>
-      </w:r>
-      <w:r>
-        <w:rPr>
-          <w:rFonts w:ascii="Times New Roman" w:hAnsi="Times New Roman" w:cs="Times New Roman"/>
-          <w:sz w:val="24"/>
-          <w:szCs w:val="24"/>
-        </w:rPr>
-        <w:t xml:space="preserve">. It may be the case that the validity of violent </w:t>
-      </w:r>
-      <w:r>
-        <w:rPr>
-          <w:rFonts w:ascii="Times New Roman" w:hAnsi="Times New Roman" w:cs="Times New Roman"/>
-          <w:sz w:val="24"/>
-          <w:szCs w:val="24"/>
-        </w:rPr>
-        <w:t>media</w:t>
-      </w:r>
-      <w:r>
-        <w:rPr>
-          <w:rFonts w:ascii="Times New Roman" w:hAnsi="Times New Roman" w:cs="Times New Roman"/>
-          <w:sz w:val="24"/>
-          <w:szCs w:val="24"/>
-        </w:rPr>
-        <w:t xml:space="preserve"> as a manipulation, or these measures as outcomes, would benefit from reconsideration and more careful study.</w:t>
+        <w:t xml:space="preserve">laboratory paradigms may not be appropriate for </w:t>
+      </w:r>
+      <w:r>
+        <w:rPr>
+          <w:rFonts w:ascii="Times New Roman" w:hAnsi="Times New Roman" w:cs="Times New Roman"/>
+          <w:sz w:val="24"/>
+          <w:szCs w:val="24"/>
+        </w:rPr>
+        <w:t xml:space="preserve">validating measures of aggressive thoughts and </w:t>
+      </w:r>
+      <w:r>
+        <w:rPr>
+          <w:rFonts w:ascii="Times New Roman" w:hAnsi="Times New Roman" w:cs="Times New Roman"/>
+          <w:sz w:val="24"/>
+          <w:szCs w:val="24"/>
+        </w:rPr>
+        <w:t xml:space="preserve">developing theories of violent media effects. </w:t>
+      </w:r>
+      <w:r>
+        <w:rPr>
+          <w:rFonts w:ascii="Times New Roman" w:hAnsi="Times New Roman" w:cs="Times New Roman"/>
+          <w:sz w:val="24"/>
+          <w:szCs w:val="24"/>
+        </w:rPr>
+        <w:t xml:space="preserve">Researchers may need to develop stronger methods if they are to understand the long-term effects of violent media through short-term lab studies. </w:t>
       </w:r>
     </w:p>
     <w:p>
@@ -12105,154 +12502,162 @@
           <w:sz w:val="24"/>
           <w:szCs w:val="24"/>
         </w:rPr>
+        <w:t xml:space="preserve">The obtained results also appear inconsistent with the results of research indicating effects of competitive </w:t>
+      </w:r>
+      <w:r>
+        <w:rPr>
+          <w:rFonts w:ascii="Times New Roman" w:hAnsi="Times New Roman" w:cs="Times New Roman"/>
+          <w:sz w:val="24"/>
+          <w:szCs w:val="24"/>
+        </w:rPr>
+        <w:fldChar w:fldCharType="begin" w:fldLock="1"/>
+      </w:r>
+      <w:r>
+        <w:rPr>
+          <w:rFonts w:ascii="Times New Roman" w:hAnsi="Times New Roman" w:cs="Times New Roman"/>
+          <w:sz w:val="24"/>
+          <w:szCs w:val="24"/>
+        </w:rPr>
+        <w:instrText>ADDIN CSL_CITATION { "citationItems" : [ { "id" : "ITEM-1", "itemData" : { "DOI" : "10.1037/a0024908", "ISSN" : "2152-081X", "author" : [ { "dropping-particle" : "", "family" : "Adachi", "given" : "Paul J. C.", "non-dropping-particle" : "", "parse-names" : false, "suffix" : "" }, { "dropping-particle" : "", "family" : "Willoughby", "given" : "Teena", "non-dropping-particle" : "", "parse-names" : false, "suffix" : "" } ], "container-title" : "Psychology of Violence", "id" : "ITEM-1", "issue" : "4", "issued" : { "date-parts" : [ [ "2011" ] ] }, "page" : "259-274", "title" : "The effect of video game competition and violence on aggressive behavior: Which characteristic has the greatest influence?", "type" : "article-journal", "volume" : "1" }, "uris" : [ "http://www.mendeley.com/documents/?uuid=6b813dae-e58f-3d78-9126-8db00a8cc034" ] } ], "mendeley" : { "formattedCitation" : "(Adachi &amp; Willoughby, 2011)", "plainTextFormattedCitation" : "(Adachi &amp; Willoughby, 2011)", "previouslyFormattedCitation" : "(Adachi &amp; Willoughby, 2011)" }, "properties" : {  }, "schema" : "https://github.com/citation-style-language/schema/raw/master/csl-citation.json" }</w:instrText>
+      </w:r>
+      <w:r>
+        <w:rPr>
+          <w:rFonts w:ascii="Times New Roman" w:hAnsi="Times New Roman" w:cs="Times New Roman"/>
+          <w:sz w:val="24"/>
+          <w:szCs w:val="24"/>
+        </w:rPr>
+        <w:fldChar w:fldCharType="separate"/>
+      </w:r>
+      <w:r>
+        <w:rPr>
+          <w:rFonts w:ascii="Times New Roman" w:hAnsi="Times New Roman" w:cs="Times New Roman"/>
+          <w:noProof/>
+          <w:sz w:val="24"/>
+          <w:szCs w:val="24"/>
+        </w:rPr>
+        <w:t>(Adachi &amp; Willoughby, 2011)</w:t>
+      </w:r>
+      <w:r>
+        <w:rPr>
+          <w:rFonts w:ascii="Times New Roman" w:hAnsi="Times New Roman" w:cs="Times New Roman"/>
+          <w:sz w:val="24"/>
+          <w:szCs w:val="24"/>
+        </w:rPr>
+        <w:fldChar w:fldCharType="end"/>
+      </w:r>
+      <w:r>
+        <w:rPr>
+          <w:rFonts w:ascii="Times New Roman" w:hAnsi="Times New Roman" w:cs="Times New Roman"/>
+          <w:sz w:val="24"/>
+          <w:szCs w:val="24"/>
+        </w:rPr>
+        <w:t xml:space="preserve"> or competence-</w:t>
+      </w:r>
+      <w:r>
+        <w:rPr>
+          <w:rFonts w:ascii="Times New Roman" w:hAnsi="Times New Roman" w:cs="Times New Roman"/>
+          <w:sz w:val="24"/>
+          <w:szCs w:val="24"/>
+        </w:rPr>
+        <w:t>thwarting</w:t>
+      </w:r>
+      <w:r>
+        <w:rPr>
+          <w:rFonts w:ascii="Times New Roman" w:hAnsi="Times New Roman" w:cs="Times New Roman"/>
+          <w:sz w:val="24"/>
+          <w:szCs w:val="24"/>
+        </w:rPr>
+        <w:t xml:space="preserve"> </w:t>
+      </w:r>
+      <w:r>
+        <w:rPr>
+          <w:rFonts w:ascii="Times New Roman" w:hAnsi="Times New Roman" w:cs="Times New Roman"/>
+          <w:sz w:val="24"/>
+          <w:szCs w:val="24"/>
+        </w:rPr>
+        <w:fldChar w:fldCharType="begin" w:fldLock="1"/>
+      </w:r>
+      <w:r>
+        <w:rPr>
+          <w:rFonts w:ascii="Times New Roman" w:hAnsi="Times New Roman" w:cs="Times New Roman"/>
+          <w:sz w:val="24"/>
+          <w:szCs w:val="24"/>
+        </w:rPr>
+        <w:instrText>ADDIN CSL_CITATION { "citationItems" : [ { "id" : "ITEM-1", "itemData" : { "DOI" : "10.1037/a0034820", "ISSN" : "1939-1315", "author" : [ { "dropping-particle" : "", "family" : "Przybylski", "given" : "Andrew K.", "non-dropping-particle" : "", "parse-names" : false, "suffix" : "" }, { "dropping-particle" : "", "family" : "Deci", "given" : "Edward L.", "non-dropping-particle" : "", "parse-names" : false, "suffix" : "" }, { "dropping-particle" : "", "family" : "Rigby", "given" : "C. Scott", "non-dropping-particle" : "", "parse-names" : false, "suffix" : "" }, { "dropping-particle" : "", "family" : "Ryan", "given" : "Richard M.", "non-dropping-particle" : "", "parse-names" : false, "suffix" : "" } ], "container-title" : "Journal of Personality and Social Psychology", "id" : "ITEM-1", "issue" : "3", "issued" : { "date-parts" : [ [ "2014" ] ] }, "page" : "441-457", "title" : "Competence-impeding electronic games and players\u2019 aggressive feelings, thoughts, and behaviors.", "type" : "article-journal", "volume" : "106" }, "uris" : [ "http://www.mendeley.com/documents/?uuid=4223a496-bcc7-3181-96cb-5f68ae9d5ac7" ] } ], "mendeley" : { "formattedCitation" : "(Przybylski et al., 2014)", "plainTextFormattedCitation" : "(Przybylski et al., 2014)", "previouslyFormattedCitation" : "(Przybylski et al., 2014)" }, "properties" : {  }, "schema" : "https://github.com/citation-style-language/schema/raw/master/csl-citation.json" }</w:instrText>
+      </w:r>
+      <w:r>
+        <w:rPr>
+          <w:rFonts w:ascii="Times New Roman" w:hAnsi="Times New Roman" w:cs="Times New Roman"/>
+          <w:sz w:val="24"/>
+          <w:szCs w:val="24"/>
+        </w:rPr>
+        <w:fldChar w:fldCharType="separate"/>
+      </w:r>
+      <w:r>
+        <w:rPr>
+          <w:rFonts w:ascii="Times New Roman" w:hAnsi="Times New Roman" w:cs="Times New Roman"/>
+          <w:noProof/>
+          <w:sz w:val="24"/>
+          <w:szCs w:val="24"/>
+        </w:rPr>
+        <w:t>(Przybylski et al., 2014)</w:t>
+      </w:r>
+      <w:r>
+        <w:rPr>
+          <w:rFonts w:ascii="Times New Roman" w:hAnsi="Times New Roman" w:cs="Times New Roman"/>
+          <w:sz w:val="24"/>
+          <w:szCs w:val="24"/>
+        </w:rPr>
+        <w:fldChar w:fldCharType="end"/>
+      </w:r>
+      <w:r>
+        <w:rPr>
+          <w:rFonts w:ascii="Times New Roman" w:hAnsi="Times New Roman" w:cs="Times New Roman"/>
+          <w:sz w:val="24"/>
+          <w:szCs w:val="24"/>
+        </w:rPr>
+        <w:t xml:space="preserve"> video games. </w:t>
+      </w:r>
+      <w:r>
+        <w:rPr>
+          <w:rFonts w:ascii="Times New Roman" w:hAnsi="Times New Roman" w:cs="Times New Roman"/>
+          <w:sz w:val="24"/>
+          <w:szCs w:val="24"/>
+        </w:rPr>
+        <w:t xml:space="preserve">We note that </w:t>
+      </w:r>
+      <w:r>
+        <w:rPr>
+          <w:rFonts w:ascii="Times New Roman" w:hAnsi="Times New Roman" w:cs="Times New Roman"/>
+          <w:sz w:val="24"/>
+          <w:szCs w:val="24"/>
+        </w:rPr>
+        <w:t xml:space="preserve">sample sizes in </w:t>
+      </w:r>
+      <w:r>
+        <w:rPr>
+          <w:rFonts w:ascii="Times New Roman" w:hAnsi="Times New Roman" w:cs="Times New Roman"/>
+          <w:sz w:val="24"/>
+          <w:szCs w:val="24"/>
+        </w:rPr>
+        <w:t xml:space="preserve">research </w:t>
+      </w:r>
+      <w:r>
+        <w:rPr>
+          <w:rFonts w:ascii="Times New Roman" w:hAnsi="Times New Roman" w:cs="Times New Roman"/>
+          <w:sz w:val="24"/>
+          <w:szCs w:val="24"/>
+        </w:rPr>
+        <w:t xml:space="preserve">regarding the effects of competition are small, and effects may have been misestimated. Research regarding the effects of competence-thwarting games, on the other hand, was appreciably </w:t>
+      </w:r>
+      <w:r>
+        <w:rPr>
+          <w:rFonts w:ascii="Times New Roman" w:hAnsi="Times New Roman" w:cs="Times New Roman"/>
+          <w:sz w:val="24"/>
+          <w:szCs w:val="24"/>
+        </w:rPr>
         <w:lastRenderedPageBreak/>
-        <w:t xml:space="preserve">The obtained results also appear inconsistent with the results of research indicating effects of competitive </w:t>
-      </w:r>
-      <w:r>
-        <w:rPr>
-          <w:rFonts w:ascii="Times New Roman" w:hAnsi="Times New Roman" w:cs="Times New Roman"/>
-          <w:sz w:val="24"/>
-          <w:szCs w:val="24"/>
-        </w:rPr>
-        <w:fldChar w:fldCharType="begin" w:fldLock="1"/>
-      </w:r>
-      <w:r>
-        <w:rPr>
-          <w:rFonts w:ascii="Times New Roman" w:hAnsi="Times New Roman" w:cs="Times New Roman"/>
-          <w:sz w:val="24"/>
-          <w:szCs w:val="24"/>
-        </w:rPr>
-        <w:instrText>ADDIN CSL_CITATION { "citationItems" : [ { "id" : "ITEM-1", "itemData" : { "DOI" : "10.1037/a0024908", "ISSN" : "2152-081X", "author" : [ { "dropping-particle" : "", "family" : "Adachi", "given" : "Paul J. C.", "non-dropping-particle" : "", "parse-names" : false, "suffix" : "" }, { "dropping-particle" : "", "family" : "Willoughby", "given" : "Teena", "non-dropping-particle" : "", "parse-names" : false, "suffix" : "" } ], "container-title" : "Psychology of Violence", "id" : "ITEM-1", "issue" : "4", "issued" : { "date-parts" : [ [ "2011" ] ] }, "page" : "259-274", "title" : "The effect of video game competition and violence on aggressive behavior: Which characteristic has the greatest influence?", "type" : "article-journal", "volume" : "1" }, "uris" : [ "http://www.mendeley.com/documents/?uuid=6b813dae-e58f-3d78-9126-8db00a8cc034" ] } ], "mendeley" : { "formattedCitation" : "(Adachi &amp; Willoughby, 2011)", "plainTextFormattedCitation" : "(Adachi &amp; Willoughby, 2011)", "previouslyFormattedCitation" : "(Adachi &amp; Willoughby, 2011)" }, "properties" : {  }, "schema" : "https://github.com/citation-style-language/schema/raw/master/csl-citation.json" }</w:instrText>
-      </w:r>
-      <w:r>
-        <w:rPr>
-          <w:rFonts w:ascii="Times New Roman" w:hAnsi="Times New Roman" w:cs="Times New Roman"/>
-          <w:sz w:val="24"/>
-          <w:szCs w:val="24"/>
-        </w:rPr>
-        <w:fldChar w:fldCharType="separate"/>
-      </w:r>
-      <w:r>
-        <w:rPr>
-          <w:rFonts w:ascii="Times New Roman" w:hAnsi="Times New Roman" w:cs="Times New Roman"/>
-          <w:noProof/>
-          <w:sz w:val="24"/>
-          <w:szCs w:val="24"/>
-        </w:rPr>
-        <w:t>(Adachi &amp; Willoughby, 2011)</w:t>
-      </w:r>
-      <w:r>
-        <w:rPr>
-          <w:rFonts w:ascii="Times New Roman" w:hAnsi="Times New Roman" w:cs="Times New Roman"/>
-          <w:sz w:val="24"/>
-          <w:szCs w:val="24"/>
-        </w:rPr>
-        <w:fldChar w:fldCharType="end"/>
-      </w:r>
-      <w:r>
-        <w:rPr>
-          <w:rFonts w:ascii="Times New Roman" w:hAnsi="Times New Roman" w:cs="Times New Roman"/>
-          <w:sz w:val="24"/>
-          <w:szCs w:val="24"/>
-        </w:rPr>
-        <w:t xml:space="preserve"> or competence-</w:t>
-      </w:r>
-      <w:r>
-        <w:rPr>
-          <w:rFonts w:ascii="Times New Roman" w:hAnsi="Times New Roman" w:cs="Times New Roman"/>
-          <w:sz w:val="24"/>
-          <w:szCs w:val="24"/>
-        </w:rPr>
-        <w:t>thwarting</w:t>
-      </w:r>
-      <w:r>
-        <w:rPr>
-          <w:rFonts w:ascii="Times New Roman" w:hAnsi="Times New Roman" w:cs="Times New Roman"/>
-          <w:sz w:val="24"/>
-          <w:szCs w:val="24"/>
-        </w:rPr>
-        <w:t xml:space="preserve"> </w:t>
-      </w:r>
-      <w:r>
-        <w:rPr>
-          <w:rFonts w:ascii="Times New Roman" w:hAnsi="Times New Roman" w:cs="Times New Roman"/>
-          <w:sz w:val="24"/>
-          <w:szCs w:val="24"/>
-        </w:rPr>
-        <w:fldChar w:fldCharType="begin" w:fldLock="1"/>
-      </w:r>
-      <w:r>
-        <w:rPr>
-          <w:rFonts w:ascii="Times New Roman" w:hAnsi="Times New Roman" w:cs="Times New Roman"/>
-          <w:sz w:val="24"/>
-          <w:szCs w:val="24"/>
-        </w:rPr>
-        <w:instrText>ADDIN CSL_CITATION { "citationItems" : [ { "id" : "ITEM-1", "itemData" : { "DOI" : "10.1037/a0034820", "ISSN" : "1939-1315", "author" : [ { "dropping-particle" : "", "family" : "Przybylski", "given" : "Andrew K.", "non-dropping-particle" : "", "parse-names" : false, "suffix" : "" }, { "dropping-particle" : "", "family" : "Deci", "given" : "Edward L.", "non-dropping-particle" : "", "parse-names" : false, "suffix" : "" }, { "dropping-particle" : "", "family" : "Rigby", "given" : "C. Scott", "non-dropping-particle" : "", "parse-names" : false, "suffix" : "" }, { "dropping-particle" : "", "family" : "Ryan", "given" : "Richard M.", "non-dropping-particle" : "", "parse-names" : false, "suffix" : "" } ], "container-title" : "Journal of Personality and Social Psychology", "id" : "ITEM-1", "issue" : "3", "issued" : { "date-parts" : [ [ "2014" ] ] }, "page" : "441-457", "title" : "Competence-impeding electronic games and players\u2019 aggressive feelings, thoughts, and behaviors.", "type" : "article-journal", "volume" : "106" }, "uris" : [ "http://www.mendeley.com/documents/?uuid=4223a496-bcc7-3181-96cb-5f68ae9d5ac7" ] } ], "mendeley" : { "formattedCitation" : "(Przybylski et al., 2014)", "plainTextFormattedCitation" : "(Przybylski et al., 2014)", "previouslyFormattedCitation" : "(Przybylski et al., 2014)" }, "properties" : {  }, "schema" : "https://github.com/citation-style-language/schema/raw/master/csl-citation.json" }</w:instrText>
-      </w:r>
-      <w:r>
-        <w:rPr>
-          <w:rFonts w:ascii="Times New Roman" w:hAnsi="Times New Roman" w:cs="Times New Roman"/>
-          <w:sz w:val="24"/>
-          <w:szCs w:val="24"/>
-        </w:rPr>
-        <w:fldChar w:fldCharType="separate"/>
-      </w:r>
-      <w:r>
-        <w:rPr>
-          <w:rFonts w:ascii="Times New Roman" w:hAnsi="Times New Roman" w:cs="Times New Roman"/>
-          <w:noProof/>
-          <w:sz w:val="24"/>
-          <w:szCs w:val="24"/>
-        </w:rPr>
-        <w:t>(Przybylski et al., 2014)</w:t>
-      </w:r>
-      <w:r>
-        <w:rPr>
-          <w:rFonts w:ascii="Times New Roman" w:hAnsi="Times New Roman" w:cs="Times New Roman"/>
-          <w:sz w:val="24"/>
-          <w:szCs w:val="24"/>
-        </w:rPr>
-        <w:fldChar w:fldCharType="end"/>
-      </w:r>
-      <w:r>
-        <w:rPr>
-          <w:rFonts w:ascii="Times New Roman" w:hAnsi="Times New Roman" w:cs="Times New Roman"/>
-          <w:sz w:val="24"/>
-          <w:szCs w:val="24"/>
-        </w:rPr>
-        <w:t xml:space="preserve"> video games. </w:t>
-      </w:r>
-      <w:r>
-        <w:rPr>
-          <w:rFonts w:ascii="Times New Roman" w:hAnsi="Times New Roman" w:cs="Times New Roman"/>
-          <w:sz w:val="24"/>
-          <w:szCs w:val="24"/>
-        </w:rPr>
-        <w:t xml:space="preserve">We note that </w:t>
-      </w:r>
-      <w:r>
-        <w:rPr>
-          <w:rFonts w:ascii="Times New Roman" w:hAnsi="Times New Roman" w:cs="Times New Roman"/>
-          <w:sz w:val="24"/>
-          <w:szCs w:val="24"/>
-        </w:rPr>
-        <w:t xml:space="preserve">sample sizes in </w:t>
-      </w:r>
-      <w:r>
-        <w:rPr>
-          <w:rFonts w:ascii="Times New Roman" w:hAnsi="Times New Roman" w:cs="Times New Roman"/>
-          <w:sz w:val="24"/>
-          <w:szCs w:val="24"/>
-        </w:rPr>
-        <w:t xml:space="preserve">research </w:t>
-      </w:r>
-      <w:r>
-        <w:rPr>
-          <w:rFonts w:ascii="Times New Roman" w:hAnsi="Times New Roman" w:cs="Times New Roman"/>
-          <w:sz w:val="24"/>
-          <w:szCs w:val="24"/>
-        </w:rPr>
-        <w:t xml:space="preserve">regarding the effects of competition are small, and effects may have been misestimated. Research regarding the effects of competence-thwarting games, on the other hand, was appreciably powered. </w:t>
+        <w:t xml:space="preserve">powered. </w:t>
       </w:r>
       <w:r>
         <w:rPr>
@@ -12603,7 +13008,25 @@
           <w:sz w:val="24"/>
           <w:szCs w:val="24"/>
         </w:rPr>
-        <w:t xml:space="preserve">. The present study features only male subjects, all provoked and given opportunity to aggress, but no such effect could be found. </w:t>
+        <w:t xml:space="preserve">. The present study features only male </w:t>
+      </w:r>
+      <w:proofErr w:type="gramStart"/>
+      <w:r>
+        <w:rPr>
+          <w:rFonts w:ascii="Times New Roman" w:hAnsi="Times New Roman" w:cs="Times New Roman"/>
+          <w:sz w:val="24"/>
+          <w:szCs w:val="24"/>
+        </w:rPr>
+        <w:t>subjects,</w:t>
+      </w:r>
+      <w:proofErr w:type="gramEnd"/>
+      <w:r>
+        <w:rPr>
+          <w:rFonts w:ascii="Times New Roman" w:hAnsi="Times New Roman" w:cs="Times New Roman"/>
+          <w:sz w:val="24"/>
+          <w:szCs w:val="24"/>
+        </w:rPr>
+        <w:t xml:space="preserve"> all provoked and given opportunity to aggress, but no such effect could be found. </w:t>
       </w:r>
       <w:r>
         <w:rPr>
@@ -12676,89 +13099,145 @@
           <w:sz w:val="24"/>
           <w:szCs w:val="24"/>
         </w:rPr>
+        <w:t>First,</w:t>
+      </w:r>
+      <w:r>
+        <w:rPr>
+          <w:rFonts w:ascii="Times New Roman" w:hAnsi="Times New Roman" w:cs="Times New Roman"/>
+          <w:b/>
+          <w:sz w:val="24"/>
+          <w:szCs w:val="24"/>
+        </w:rPr>
+        <w:t xml:space="preserve"> </w:t>
+      </w:r>
+      <w:r>
+        <w:rPr>
+          <w:rFonts w:ascii="Times New Roman" w:hAnsi="Times New Roman" w:cs="Times New Roman"/>
+          <w:sz w:val="24"/>
+          <w:szCs w:val="24"/>
+        </w:rPr>
+        <w:t xml:space="preserve">the distribution of </w:t>
+      </w:r>
+      <w:r>
+        <w:rPr>
+          <w:rFonts w:ascii="Times New Roman" w:hAnsi="Times New Roman" w:cs="Times New Roman"/>
+          <w:sz w:val="24"/>
+          <w:szCs w:val="24"/>
+        </w:rPr>
+        <w:t>cold pressor</w:t>
+      </w:r>
+      <w:r>
+        <w:rPr>
+          <w:rFonts w:ascii="Times New Roman" w:hAnsi="Times New Roman" w:cs="Times New Roman"/>
+          <w:sz w:val="24"/>
+          <w:szCs w:val="24"/>
+        </w:rPr>
+        <w:t xml:space="preserve"> assignments was found to not resemble a normal distribution. </w:t>
+      </w:r>
+      <w:r>
+        <w:rPr>
+          <w:rFonts w:ascii="Times New Roman" w:hAnsi="Times New Roman" w:cs="Times New Roman"/>
+          <w:sz w:val="24"/>
+          <w:szCs w:val="24"/>
+        </w:rPr>
+        <w:t xml:space="preserve">We attempted several models to address this non-normality. </w:t>
+      </w:r>
+      <w:r>
+        <w:rPr>
+          <w:rFonts w:ascii="Times New Roman" w:hAnsi="Times New Roman" w:cs="Times New Roman"/>
+          <w:sz w:val="24"/>
+          <w:szCs w:val="24"/>
+        </w:rPr>
+        <w:t>Results were comparable across modeling approaches</w:t>
+      </w:r>
+      <w:r>
+        <w:rPr>
+          <w:rFonts w:ascii="Times New Roman" w:hAnsi="Times New Roman" w:cs="Times New Roman"/>
+          <w:sz w:val="24"/>
+          <w:szCs w:val="24"/>
+        </w:rPr>
+        <w:t>, none of which indicated significant effects. I</w:t>
+      </w:r>
+      <w:r>
+        <w:rPr>
+          <w:rFonts w:ascii="Times New Roman" w:hAnsi="Times New Roman" w:cs="Times New Roman"/>
+          <w:sz w:val="24"/>
+          <w:szCs w:val="24"/>
+        </w:rPr>
+        <w:t>t is possible that the distribution of the data reflects a ceiling effect and that the effect size was diminished due to the restricted range of the measure</w:t>
+      </w:r>
+      <w:r>
+        <w:rPr>
+          <w:rFonts w:ascii="Times New Roman" w:hAnsi="Times New Roman" w:cs="Times New Roman"/>
+          <w:sz w:val="24"/>
+          <w:szCs w:val="24"/>
+        </w:rPr>
+        <w:t>.</w:t>
+      </w:r>
+      <w:r>
+        <w:rPr>
+          <w:rFonts w:ascii="Times New Roman" w:hAnsi="Times New Roman" w:cs="Times New Roman"/>
+          <w:sz w:val="24"/>
+          <w:szCs w:val="24"/>
+        </w:rPr>
+        <w:t xml:space="preserve"> </w:t>
+      </w:r>
+      <w:r>
+        <w:rPr>
+          <w:rFonts w:ascii="Times New Roman" w:hAnsi="Times New Roman" w:cs="Times New Roman"/>
+          <w:sz w:val="24"/>
+          <w:szCs w:val="24"/>
+        </w:rPr>
+        <w:t>However,</w:t>
+      </w:r>
+      <w:r>
+        <w:rPr>
+          <w:rFonts w:ascii="Times New Roman" w:hAnsi="Times New Roman" w:cs="Times New Roman"/>
+          <w:sz w:val="24"/>
+          <w:szCs w:val="24"/>
+        </w:rPr>
+        <w:t xml:space="preserve"> the </w:t>
+      </w:r>
+      <w:r>
+        <w:rPr>
+          <w:rFonts w:ascii="Times New Roman" w:hAnsi="Times New Roman" w:cs="Times New Roman"/>
+          <w:sz w:val="24"/>
+          <w:szCs w:val="24"/>
+        </w:rPr>
         <w:lastRenderedPageBreak/>
-        <w:t>First,</w:t>
-      </w:r>
-      <w:r>
-        <w:rPr>
-          <w:rFonts w:ascii="Times New Roman" w:hAnsi="Times New Roman" w:cs="Times New Roman"/>
-          <w:b/>
-          <w:sz w:val="24"/>
-          <w:szCs w:val="24"/>
-        </w:rPr>
-        <w:t xml:space="preserve"> </w:t>
-      </w:r>
-      <w:r>
-        <w:rPr>
-          <w:rFonts w:ascii="Times New Roman" w:hAnsi="Times New Roman" w:cs="Times New Roman"/>
-          <w:sz w:val="24"/>
-          <w:szCs w:val="24"/>
-        </w:rPr>
-        <w:t xml:space="preserve">the </w:t>
-      </w:r>
-      <w:r>
-        <w:rPr>
-          <w:rFonts w:ascii="Times New Roman" w:hAnsi="Times New Roman" w:cs="Times New Roman"/>
-          <w:sz w:val="24"/>
-          <w:szCs w:val="24"/>
-        </w:rPr>
-        <w:t xml:space="preserve">distribution of </w:t>
-      </w:r>
-      <w:r>
-        <w:rPr>
-          <w:rFonts w:ascii="Times New Roman" w:hAnsi="Times New Roman" w:cs="Times New Roman"/>
-          <w:sz w:val="24"/>
-          <w:szCs w:val="24"/>
-        </w:rPr>
-        <w:t>cold pressor</w:t>
-      </w:r>
-      <w:r>
-        <w:rPr>
-          <w:rFonts w:ascii="Times New Roman" w:hAnsi="Times New Roman" w:cs="Times New Roman"/>
-          <w:sz w:val="24"/>
-          <w:szCs w:val="24"/>
-        </w:rPr>
-        <w:t xml:space="preserve"> assignments </w:t>
-      </w:r>
-      <w:r>
-        <w:rPr>
-          <w:rFonts w:ascii="Times New Roman" w:hAnsi="Times New Roman" w:cs="Times New Roman"/>
-          <w:sz w:val="24"/>
-          <w:szCs w:val="24"/>
-        </w:rPr>
-        <w:t xml:space="preserve">was found to not resemble a normal distribution. </w:t>
-      </w:r>
-      <w:r>
-        <w:rPr>
-          <w:rFonts w:ascii="Times New Roman" w:hAnsi="Times New Roman" w:cs="Times New Roman"/>
-          <w:sz w:val="24"/>
-          <w:szCs w:val="24"/>
-        </w:rPr>
-        <w:t xml:space="preserve">We attempted several models to address this non-normality. </w:t>
-      </w:r>
-      <w:r>
-        <w:rPr>
-          <w:rFonts w:ascii="Times New Roman" w:hAnsi="Times New Roman" w:cs="Times New Roman"/>
-          <w:sz w:val="24"/>
-          <w:szCs w:val="24"/>
-        </w:rPr>
-        <w:t>Results were comparable across modeling approaches</w:t>
-      </w:r>
-      <w:r>
-        <w:rPr>
-          <w:rFonts w:ascii="Times New Roman" w:hAnsi="Times New Roman" w:cs="Times New Roman"/>
-          <w:sz w:val="24"/>
-          <w:szCs w:val="24"/>
-        </w:rPr>
-        <w:t>, none of which indicated significant effects. I</w:t>
-      </w:r>
-      <w:r>
-        <w:rPr>
-          <w:rFonts w:ascii="Times New Roman" w:hAnsi="Times New Roman" w:cs="Times New Roman"/>
-          <w:sz w:val="24"/>
-          <w:szCs w:val="24"/>
-        </w:rPr>
-        <w:t>t is possible that the distribution of the data reflects a ceiling effect and that the effect size was diminished due to the restricted range of the measure</w:t>
+        <w:t xml:space="preserve">measure’s sensitivity to participants’ </w:t>
+      </w:r>
+      <w:r>
+        <w:rPr>
+          <w:rFonts w:ascii="Times New Roman" w:hAnsi="Times New Roman" w:cs="Times New Roman"/>
+          <w:sz w:val="24"/>
+          <w:szCs w:val="24"/>
+        </w:rPr>
+        <w:t>provocation</w:t>
+      </w:r>
+      <w:r>
+        <w:rPr>
+          <w:rFonts w:ascii="Times New Roman" w:hAnsi="Times New Roman" w:cs="Times New Roman"/>
+          <w:sz w:val="24"/>
+          <w:szCs w:val="24"/>
+        </w:rPr>
+        <w:t xml:space="preserve"> suggest</w:t>
+      </w:r>
+      <w:r>
+        <w:rPr>
+          <w:rFonts w:ascii="Times New Roman" w:hAnsi="Times New Roman" w:cs="Times New Roman"/>
+          <w:sz w:val="24"/>
+          <w:szCs w:val="24"/>
+        </w:rPr>
+        <w:t>s</w:t>
+      </w:r>
+      <w:r>
+        <w:rPr>
+          <w:rFonts w:ascii="Times New Roman" w:hAnsi="Times New Roman" w:cs="Times New Roman"/>
+          <w:sz w:val="24"/>
+          <w:szCs w:val="24"/>
+        </w:rPr>
+        <w:t xml:space="preserve"> otherwise</w:t>
       </w:r>
       <w:r>
         <w:rPr>
@@ -12774,79 +13253,66 @@
           <w:sz w:val="24"/>
           <w:szCs w:val="24"/>
         </w:rPr>
-        <w:t xml:space="preserve"> </w:t>
-      </w:r>
-      <w:r>
-        <w:rPr>
-          <w:rFonts w:ascii="Times New Roman" w:hAnsi="Times New Roman" w:cs="Times New Roman"/>
-          <w:sz w:val="24"/>
-          <w:szCs w:val="24"/>
-        </w:rPr>
-        <w:t>However,</w:t>
-      </w:r>
-      <w:r>
-        <w:rPr>
-          <w:rFonts w:ascii="Times New Roman" w:hAnsi="Times New Roman" w:cs="Times New Roman"/>
-          <w:sz w:val="24"/>
-          <w:szCs w:val="24"/>
-        </w:rPr>
-        <w:t xml:space="preserve"> the measure’s sensitivity to participants’ </w:t>
-      </w:r>
-      <w:r>
-        <w:rPr>
-          <w:rFonts w:ascii="Times New Roman" w:hAnsi="Times New Roman" w:cs="Times New Roman"/>
-          <w:sz w:val="24"/>
-          <w:szCs w:val="24"/>
-        </w:rPr>
-        <w:t>provocation</w:t>
-      </w:r>
-      <w:r>
-        <w:rPr>
-          <w:rFonts w:ascii="Times New Roman" w:hAnsi="Times New Roman" w:cs="Times New Roman"/>
-          <w:sz w:val="24"/>
-          <w:szCs w:val="24"/>
-        </w:rPr>
-        <w:t xml:space="preserve"> suggest</w:t>
-      </w:r>
-      <w:r>
-        <w:rPr>
-          <w:rFonts w:ascii="Times New Roman" w:hAnsi="Times New Roman" w:cs="Times New Roman"/>
-          <w:sz w:val="24"/>
-          <w:szCs w:val="24"/>
-        </w:rPr>
-        <w:t>s</w:t>
-      </w:r>
-      <w:r>
-        <w:rPr>
-          <w:rFonts w:ascii="Times New Roman" w:hAnsi="Times New Roman" w:cs="Times New Roman"/>
-          <w:sz w:val="24"/>
-          <w:szCs w:val="24"/>
-        </w:rPr>
-        <w:t xml:space="preserve"> otherwise</w:t>
-      </w:r>
-      <w:r>
-        <w:rPr>
-          <w:rFonts w:ascii="Times New Roman" w:hAnsi="Times New Roman" w:cs="Times New Roman"/>
-          <w:sz w:val="24"/>
-          <w:szCs w:val="24"/>
-        </w:rPr>
-        <w:t>.</w:t>
-      </w:r>
-      <w:r>
-        <w:rPr>
-          <w:rFonts w:ascii="Times New Roman" w:hAnsi="Times New Roman" w:cs="Times New Roman"/>
-          <w:sz w:val="24"/>
-          <w:szCs w:val="24"/>
-        </w:rPr>
-        <w:t xml:space="preserve"> Additionally, the correlation we observe between irritation and cold pressor (r = .33) is comparable to the relationship between provocation and Taylor Aggression Paradigm scores </w:t>
-      </w:r>
-      <w:r>
-        <w:rPr>
-          <w:rFonts w:ascii="Times New Roman" w:hAnsi="Times New Roman" w:cs="Times New Roman"/>
-          <w:sz w:val="24"/>
-          <w:szCs w:val="24"/>
-        </w:rPr>
-        <w:t xml:space="preserve">(d = 0.52, or r = .25) </w:t>
+        <w:t xml:space="preserve"> Additionally, the correlation we observe between irritation and cold pressor (</w:t>
+      </w:r>
+      <w:r>
+        <w:rPr>
+          <w:rFonts w:ascii="Times New Roman" w:hAnsi="Times New Roman" w:cs="Times New Roman"/>
+          <w:i/>
+          <w:sz w:val="24"/>
+          <w:szCs w:val="24"/>
+        </w:rPr>
+        <w:t>r</w:t>
+      </w:r>
+      <w:r>
+        <w:rPr>
+          <w:rFonts w:ascii="Times New Roman" w:hAnsi="Times New Roman" w:cs="Times New Roman"/>
+          <w:sz w:val="24"/>
+          <w:szCs w:val="24"/>
+        </w:rPr>
+        <w:t xml:space="preserve"> = .33) is comparable to the relationship between provocation and Taylor Aggression Paradigm scores </w:t>
+      </w:r>
+      <w:r>
+        <w:rPr>
+          <w:rFonts w:ascii="Times New Roman" w:hAnsi="Times New Roman" w:cs="Times New Roman"/>
+          <w:sz w:val="24"/>
+          <w:szCs w:val="24"/>
+        </w:rPr>
+        <w:t>(</w:t>
+      </w:r>
+      <w:r>
+        <w:rPr>
+          <w:rFonts w:ascii="Times New Roman" w:hAnsi="Times New Roman" w:cs="Times New Roman"/>
+          <w:i/>
+          <w:sz w:val="24"/>
+          <w:szCs w:val="24"/>
+        </w:rPr>
+        <w:t>d</w:t>
+      </w:r>
+      <w:r>
+        <w:rPr>
+          <w:rFonts w:ascii="Times New Roman" w:hAnsi="Times New Roman" w:cs="Times New Roman"/>
+          <w:sz w:val="24"/>
+          <w:szCs w:val="24"/>
+        </w:rPr>
+        <w:t xml:space="preserve"> = 0.52, or </w:t>
+      </w:r>
+      <w:r>
+        <w:rPr>
+          <w:rFonts w:ascii="Times New Roman" w:hAnsi="Times New Roman" w:cs="Times New Roman"/>
+          <w:i/>
+          <w:sz w:val="24"/>
+          <w:szCs w:val="24"/>
+        </w:rPr>
+        <w:t>r</w:t>
+      </w:r>
+      <w:r>
+        <w:rPr>
+          <w:rFonts w:ascii="Times New Roman" w:hAnsi="Times New Roman" w:cs="Times New Roman"/>
+          <w:sz w:val="24"/>
+          <w:szCs w:val="24"/>
+        </w:rPr>
+        <w:t xml:space="preserve"> = .25) </w:t>
       </w:r>
       <w:r>
         <w:rPr>
@@ -13301,7 +13767,119 @@
           <w:sz w:val="24"/>
           <w:szCs w:val="24"/>
         </w:rPr>
-        <w:t xml:space="preserve"> following collection of the </w:t>
+        <w:t xml:space="preserve"> following collection of the primary outcome. </w:t>
+      </w:r>
+      <w:r>
+        <w:rPr>
+          <w:rFonts w:ascii="Times New Roman" w:hAnsi="Times New Roman" w:cs="Times New Roman"/>
+          <w:sz w:val="24"/>
+          <w:szCs w:val="24"/>
+        </w:rPr>
+        <w:t xml:space="preserve">This makes it difficult to know, on the basis of the questionnaire debriefing, </w:t>
+      </w:r>
+      <w:r>
+        <w:rPr>
+          <w:rFonts w:ascii="Times New Roman" w:hAnsi="Times New Roman" w:cs="Times New Roman"/>
+          <w:sz w:val="24"/>
+          <w:szCs w:val="24"/>
+        </w:rPr>
+        <w:t>when</w:t>
+      </w:r>
+      <w:r>
+        <w:rPr>
+          <w:rFonts w:ascii="Times New Roman" w:hAnsi="Times New Roman" w:cs="Times New Roman"/>
+          <w:sz w:val="24"/>
+          <w:szCs w:val="24"/>
+        </w:rPr>
+        <w:t xml:space="preserve"> participants </w:t>
+      </w:r>
+      <w:r>
+        <w:rPr>
+          <w:rFonts w:ascii="Times New Roman" w:hAnsi="Times New Roman" w:cs="Times New Roman"/>
+          <w:sz w:val="24"/>
+          <w:szCs w:val="24"/>
+        </w:rPr>
+        <w:t>became</w:t>
+      </w:r>
+      <w:r>
+        <w:rPr>
+          <w:rFonts w:ascii="Times New Roman" w:hAnsi="Times New Roman" w:cs="Times New Roman"/>
+          <w:sz w:val="24"/>
+          <w:szCs w:val="24"/>
+        </w:rPr>
+        <w:t xml:space="preserve"> aware of the hypothesis</w:t>
+      </w:r>
+      <w:r>
+        <w:rPr>
+          <w:rFonts w:ascii="Times New Roman" w:hAnsi="Times New Roman" w:cs="Times New Roman"/>
+          <w:sz w:val="24"/>
+          <w:szCs w:val="24"/>
+        </w:rPr>
+        <w:t>. Hypothesis-awareness mid-experiment would threaten the data’s validity, whereas</w:t>
+      </w:r>
+      <w:r>
+        <w:rPr>
+          <w:rFonts w:ascii="Times New Roman" w:hAnsi="Times New Roman" w:cs="Times New Roman"/>
+          <w:sz w:val="24"/>
+          <w:szCs w:val="24"/>
+        </w:rPr>
+        <w:t xml:space="preserve"> hypothesis-awareness </w:t>
+      </w:r>
+      <w:r>
+        <w:rPr>
+          <w:rFonts w:ascii="Times New Roman" w:hAnsi="Times New Roman" w:cs="Times New Roman"/>
+          <w:sz w:val="24"/>
+          <w:szCs w:val="24"/>
+        </w:rPr>
+        <w:t>only following the oral debriefing</w:t>
+      </w:r>
+      <w:r>
+        <w:rPr>
+          <w:rFonts w:ascii="Times New Roman" w:hAnsi="Times New Roman" w:cs="Times New Roman"/>
+          <w:sz w:val="24"/>
+          <w:szCs w:val="24"/>
+        </w:rPr>
+        <w:t xml:space="preserve"> would not be a problem</w:t>
+      </w:r>
+      <w:r>
+        <w:rPr>
+          <w:rFonts w:ascii="Times New Roman" w:hAnsi="Times New Roman" w:cs="Times New Roman"/>
+          <w:sz w:val="24"/>
+          <w:szCs w:val="24"/>
+        </w:rPr>
+        <w:t xml:space="preserve">. </w:t>
+      </w:r>
+      <w:r>
+        <w:rPr>
+          <w:rFonts w:ascii="Times New Roman" w:hAnsi="Times New Roman" w:cs="Times New Roman"/>
+          <w:sz w:val="24"/>
+          <w:szCs w:val="24"/>
+        </w:rPr>
+        <w:t>Still, w</w:t>
+      </w:r>
+      <w:r>
+        <w:rPr>
+          <w:rFonts w:ascii="Times New Roman" w:hAnsi="Times New Roman" w:cs="Times New Roman"/>
+          <w:sz w:val="24"/>
+          <w:szCs w:val="24"/>
+        </w:rPr>
+        <w:t xml:space="preserve">e </w:t>
+      </w:r>
+      <w:r>
+        <w:rPr>
+          <w:rFonts w:ascii="Times New Roman" w:hAnsi="Times New Roman" w:cs="Times New Roman"/>
+          <w:sz w:val="24"/>
+          <w:szCs w:val="24"/>
+        </w:rPr>
+        <w:t xml:space="preserve">attempted to address this uncertainty by being </w:t>
+      </w:r>
+      <w:r>
+        <w:rPr>
+          <w:rFonts w:ascii="Times New Roman" w:hAnsi="Times New Roman" w:cs="Times New Roman"/>
+          <w:sz w:val="24"/>
+          <w:szCs w:val="24"/>
+        </w:rPr>
+        <w:t xml:space="preserve">conservative in our quality checks so as not to overstate the </w:t>
       </w:r>
       <w:r>
         <w:rPr>
@@ -13310,119 +13888,7 @@
           <w:szCs w:val="24"/>
         </w:rPr>
         <w:lastRenderedPageBreak/>
-        <w:t xml:space="preserve">primary outcome. </w:t>
-      </w:r>
-      <w:r>
-        <w:rPr>
-          <w:rFonts w:ascii="Times New Roman" w:hAnsi="Times New Roman" w:cs="Times New Roman"/>
-          <w:sz w:val="24"/>
-          <w:szCs w:val="24"/>
-        </w:rPr>
-        <w:t xml:space="preserve">This makes it difficult to know, on the basis of the questionnaire debriefing, </w:t>
-      </w:r>
-      <w:r>
-        <w:rPr>
-          <w:rFonts w:ascii="Times New Roman" w:hAnsi="Times New Roman" w:cs="Times New Roman"/>
-          <w:sz w:val="24"/>
-          <w:szCs w:val="24"/>
-        </w:rPr>
-        <w:t>when</w:t>
-      </w:r>
-      <w:r>
-        <w:rPr>
-          <w:rFonts w:ascii="Times New Roman" w:hAnsi="Times New Roman" w:cs="Times New Roman"/>
-          <w:sz w:val="24"/>
-          <w:szCs w:val="24"/>
-        </w:rPr>
-        <w:t xml:space="preserve"> participants </w:t>
-      </w:r>
-      <w:r>
-        <w:rPr>
-          <w:rFonts w:ascii="Times New Roman" w:hAnsi="Times New Roman" w:cs="Times New Roman"/>
-          <w:sz w:val="24"/>
-          <w:szCs w:val="24"/>
-        </w:rPr>
-        <w:t>became</w:t>
-      </w:r>
-      <w:r>
-        <w:rPr>
-          <w:rFonts w:ascii="Times New Roman" w:hAnsi="Times New Roman" w:cs="Times New Roman"/>
-          <w:sz w:val="24"/>
-          <w:szCs w:val="24"/>
-        </w:rPr>
-        <w:t xml:space="preserve"> aware of the hypothesis</w:t>
-      </w:r>
-      <w:r>
-        <w:rPr>
-          <w:rFonts w:ascii="Times New Roman" w:hAnsi="Times New Roman" w:cs="Times New Roman"/>
-          <w:sz w:val="24"/>
-          <w:szCs w:val="24"/>
-        </w:rPr>
-        <w:t>. Hypothesis-awareness mid-experiment would threaten the data’s validity, whereas</w:t>
-      </w:r>
-      <w:r>
-        <w:rPr>
-          <w:rFonts w:ascii="Times New Roman" w:hAnsi="Times New Roman" w:cs="Times New Roman"/>
-          <w:sz w:val="24"/>
-          <w:szCs w:val="24"/>
-        </w:rPr>
-        <w:t xml:space="preserve"> hypothesis-awareness </w:t>
-      </w:r>
-      <w:r>
-        <w:rPr>
-          <w:rFonts w:ascii="Times New Roman" w:hAnsi="Times New Roman" w:cs="Times New Roman"/>
-          <w:sz w:val="24"/>
-          <w:szCs w:val="24"/>
-        </w:rPr>
-        <w:t>only following the oral debriefing</w:t>
-      </w:r>
-      <w:r>
-        <w:rPr>
-          <w:rFonts w:ascii="Times New Roman" w:hAnsi="Times New Roman" w:cs="Times New Roman"/>
-          <w:sz w:val="24"/>
-          <w:szCs w:val="24"/>
-        </w:rPr>
-        <w:t xml:space="preserve"> would not be a problem</w:t>
-      </w:r>
-      <w:r>
-        <w:rPr>
-          <w:rFonts w:ascii="Times New Roman" w:hAnsi="Times New Roman" w:cs="Times New Roman"/>
-          <w:sz w:val="24"/>
-          <w:szCs w:val="24"/>
-        </w:rPr>
-        <w:t xml:space="preserve">. </w:t>
-      </w:r>
-      <w:r>
-        <w:rPr>
-          <w:rFonts w:ascii="Times New Roman" w:hAnsi="Times New Roman" w:cs="Times New Roman"/>
-          <w:sz w:val="24"/>
-          <w:szCs w:val="24"/>
-        </w:rPr>
-        <w:t>Still, w</w:t>
-      </w:r>
-      <w:r>
-        <w:rPr>
-          <w:rFonts w:ascii="Times New Roman" w:hAnsi="Times New Roman" w:cs="Times New Roman"/>
-          <w:sz w:val="24"/>
-          <w:szCs w:val="24"/>
-        </w:rPr>
-        <w:t xml:space="preserve">e </w:t>
-      </w:r>
-      <w:r>
-        <w:rPr>
-          <w:rFonts w:ascii="Times New Roman" w:hAnsi="Times New Roman" w:cs="Times New Roman"/>
-          <w:sz w:val="24"/>
-          <w:szCs w:val="24"/>
-        </w:rPr>
-        <w:t xml:space="preserve">attempted to address this uncertainty by being </w:t>
-      </w:r>
-      <w:r>
-        <w:rPr>
-          <w:rFonts w:ascii="Times New Roman" w:hAnsi="Times New Roman" w:cs="Times New Roman"/>
-          <w:sz w:val="24"/>
-          <w:szCs w:val="24"/>
-        </w:rPr>
-        <w:t>conservative in our quality checks so as not to overstate the evidence for the null hypot</w:t>
+        <w:t>evidence for the null hypot</w:t>
       </w:r>
       <w:r>
         <w:rPr>
@@ -13691,7 +14157,7 @@
           <w:sz w:val="24"/>
           <w:szCs w:val="24"/>
         </w:rPr>
-        <w:instrText>ADDIN CSL_CITATION { "citationItems" : [ { "id" : "ITEM-1", "itemData" : { "DOI" : "10.1037/a0024908", "ISSN" : "2152-081X", "author" : [ { "dropping-particle" : "", "family" : "Adachi", "given" : "Paul J. C.", "non-dropping-particle" : "", "parse-names" : false, "suffix" : "" }, { "dropping-particle" : "", "family" : "Willoughby", "given" : "Teena", "non-dropping-particle" : "", "parse-names" : false, "suffix" : "" } ], "container-title" : "Psychology of Violence", "id" : "ITEM-1", "issue" : "4", "issued" : { "date-parts" : [ [ "2011" ] ] }, "page" : "259-274", "title" : "The effect of video game competition and violence on aggressive behavior: Which characteristic has the greatest influence?", "type" : "article-journal", "volume" : "1" }, "uris" : [ "http://www.mendeley.com/documents/?uuid=6b813dae-e58f-3d78-9126-8db00a8cc034" ] }, { "id" : "ITEM-2", "itemData" : { "DOI" : "10.1037/ppm0000102", "ISSN" : "2160-4142", "author" : [ { "dropping-particle" : "", "family" : "Hilgard", "given" : "Joseph", "non-dropping-particle" : "", "parse-names" : false, "suffix" : "" }, { "dropping-particle" : "", "family" : "Engelhardt", "given" : "Christopher R.", "non-dropping-particle" : "", "parse-names" : false, "suffix" : "" }, { "dropping-particle" : "", "family" : "Bartholow", "given" : "Bruce D.", "non-dropping-particle" : "", "parse-names" : false, "suffix" : "" }, { "dropping-particle" : "", "family" : "Rouder", "given" : "Jeffrey N.", "non-dropping-particle" : "", "parse-names" : false, "suffix" : "" } ], "container-title" : "Psychology of Popular Media Culture", "id" : "ITEM-2", "issue" : "4", "issued" : { "date-parts" : [ [ "2017", "10" ] ] }, "page" : "361-380", "title" : "How much evidence is p &amp;gt; .05? Stimulus pre-testing and null primary outcomes in violent video games research.", "type" : "article-journal", "volume" : "6" }, "uris" : [ "http://www.mendeley.com/documents/?uuid=3be8b5d8-a261-370f-a2ed-c5beb28e1dda" ] } ], "mendeley" : { "formattedCitation" : "(Adachi &amp; Willoughby, 2011; Hilgard, Engelhardt, Bartholow, et al., 2017)", "plainTextFormattedCitation" : "(Adachi &amp; Willoughby, 2011; Hilgard, Engelhardt, Bartholow, et al., 2017)", "previouslyFormattedCitation" : "(Adachi &amp; Willoughby, 2011; Hilgard, Engelhardt, Bartholow, et al., 2017)" }, "properties" : {  }, "schema" : "https://github.com/citation-style-language/schema/raw/master/csl-citation.json" }</w:instrText>
+        <w:instrText>ADDIN CSL_CITATION { "citationItems" : [ { "id" : "ITEM-1", "itemData" : { "DOI" : "10.1037/a0024908", "ISSN" : "2152-081X", "author" : [ { "dropping-particle" : "", "family" : "Adachi", "given" : "Paul J. C.", "non-dropping-particle" : "", "parse-names" : false, "suffix" : "" }, { "dropping-particle" : "", "family" : "Willoughby", "given" : "Teena", "non-dropping-particle" : "", "parse-names" : false, "suffix" : "" } ], "container-title" : "Psychology of Violence", "id" : "ITEM-1", "issue" : "4", "issued" : { "date-parts" : [ [ "2011" ] ] }, "page" : "259-274", "title" : "The effect of video game competition and violence on aggressive behavior: Which characteristic has the greatest influence?", "type" : "article-journal", "volume" : "1" }, "uris" : [ "http://www.mendeley.com/documents/?uuid=6b813dae-e58f-3d78-9126-8db00a8cc034" ] }, { "id" : "ITEM-2", "itemData" : { "DOI" : "10.1037/ppm0000102", "ISSN" : "2160-4142", "author" : [ { "dropping-particle" : "", "family" : "Hilgard", "given" : "Joseph", "non-dropping-particle" : "", "parse-names" : false, "suffix" : "" }, { "dropping-particle" : "", "family" : "Engelhardt", "given" : "Christopher R.", "non-dropping-particle" : "", "parse-names" : false, "suffix" : "" }, { "dropping-particle" : "", "family" : "Bartholow", "given" : "Bruce D.", "non-dropping-particle" : "", "parse-names" : false, "suffix" : "" }, { "dropping-particle" : "", "family" : "Rouder", "given" : "Jeffrey N.", "non-dropping-particle" : "", "parse-names" : false, "suffix" : "" } ], "container-title" : "Psychology of Popular Media Culture", "id" : "ITEM-2", "issue" : "4", "issued" : { "date-parts" : [ [ "2017", "10" ] ] }, "page" : "361-380", "title" : "How much evidence is p &lt; .05? Stimulus pre-testing and null primary outcomes in violent video games research.", "type" : "article-journal", "volume" : "6" }, "uris" : [ "http://www.mendeley.com/documents/?uuid=3be8b5d8-a261-370f-a2ed-c5beb28e1dda" ] } ], "mendeley" : { "formattedCitation" : "(Adachi &amp; Willoughby, 2011; Hilgard, Engelhardt, Bartholow, et al., 2017)", "plainTextFormattedCitation" : "(Adachi &amp; Willoughby, 2011; Hilgard, Engelhardt, Bartholow, et al., 2017)", "previouslyFormattedCitation" : "(Adachi &amp; Willoughby, 2011; Hilgard, Engelhardt, Bartholow, et al., 2017)" }, "properties" : {  }, "schema" : "https://github.com/citation-style-language/schema/raw/master/csl-citation.json" }</w:instrText>
       </w:r>
       <w:r>
         <w:rPr>
@@ -13930,17 +14396,7 @@
           <w:sz w:val="24"/>
           <w:szCs w:val="24"/>
         </w:rPr>
-        <w:t xml:space="preserve">(Hönekopp &amp; Watson, </w:t>
-      </w:r>
-      <w:r>
-        <w:rPr>
-          <w:rFonts w:ascii="Times New Roman" w:hAnsi="Times New Roman" w:cs="Times New Roman"/>
-          <w:noProof/>
-          <w:sz w:val="24"/>
-          <w:szCs w:val="24"/>
-        </w:rPr>
-        <w:lastRenderedPageBreak/>
-        <w:t>2011; Voracek, 2014)</w:t>
+        <w:t>(Hönekopp &amp; Watson, 2011; Voracek, 2014)</w:t>
       </w:r>
       <w:r>
         <w:rPr>
@@ -14096,7 +14552,58 @@
           <w:sz w:val="24"/>
           <w:szCs w:val="24"/>
         </w:rPr>
-        <w:t xml:space="preserve"> methods and measures, manipulations involving provocation rather than violent primes, and </w:t>
+        <w:t xml:space="preserve"> methods and measures, </w:t>
+      </w:r>
+      <w:r>
+        <w:rPr>
+          <w:rFonts w:ascii="Times New Roman" w:hAnsi="Times New Roman" w:cs="Times New Roman"/>
+          <w:sz w:val="24"/>
+          <w:szCs w:val="24"/>
+        </w:rPr>
+        <w:lastRenderedPageBreak/>
+        <w:t xml:space="preserve">aggression-stimulating </w:t>
+      </w:r>
+      <w:r>
+        <w:rPr>
+          <w:rFonts w:ascii="Times New Roman" w:hAnsi="Times New Roman" w:cs="Times New Roman"/>
+          <w:sz w:val="24"/>
+          <w:szCs w:val="24"/>
+        </w:rPr>
+        <w:t xml:space="preserve">manipulations </w:t>
+      </w:r>
+      <w:r>
+        <w:rPr>
+          <w:rFonts w:ascii="Times New Roman" w:hAnsi="Times New Roman" w:cs="Times New Roman"/>
+          <w:sz w:val="24"/>
+          <w:szCs w:val="24"/>
+        </w:rPr>
+        <w:t xml:space="preserve">other than </w:t>
+      </w:r>
+      <w:r>
+        <w:rPr>
+          <w:rFonts w:ascii="Times New Roman" w:hAnsi="Times New Roman" w:cs="Times New Roman"/>
+          <w:sz w:val="24"/>
+          <w:szCs w:val="24"/>
+        </w:rPr>
+        <w:t xml:space="preserve">violent </w:t>
+      </w:r>
+      <w:proofErr w:type="spellStart"/>
+      <w:r>
+        <w:rPr>
+          <w:rFonts w:ascii="Times New Roman" w:hAnsi="Times New Roman" w:cs="Times New Roman"/>
+          <w:sz w:val="24"/>
+          <w:szCs w:val="24"/>
+        </w:rPr>
+        <w:t>primes</w:t>
+      </w:r>
+      <w:proofErr w:type="spellEnd"/>
+      <w:r>
+        <w:rPr>
+          <w:rFonts w:ascii="Times New Roman" w:hAnsi="Times New Roman" w:cs="Times New Roman"/>
+          <w:sz w:val="24"/>
+          <w:szCs w:val="24"/>
+        </w:rPr>
+        <w:t xml:space="preserve">, and </w:t>
       </w:r>
       <w:r>
         <w:rPr>
@@ -14463,7 +14970,7 @@
           <w:sz w:val="24"/>
           <w:szCs w:val="24"/>
         </w:rPr>
-        <w:t xml:space="preserve">Anderson, C. A., Carnagey, N. L., &amp; Eubanks, J. (2003). Exposure to violent media: The effects of songs with violent lyrics on aggressive thoughts and feelings. </w:t>
+        <w:t xml:space="preserve">Anderson, C. A., Carnagey, N. L., Flanagan, M., Benjamin, A. J., Eubanks, J., &amp; Valentine, J. C. (2004). Violent Video Games: Specific Effects of Violent Content on Aggressive Thoughts and Behavior. </w:t>
       </w:r>
       <w:r>
         <w:rPr>
@@ -14474,7 +14981,7 @@
           <w:sz w:val="24"/>
           <w:szCs w:val="24"/>
         </w:rPr>
-        <w:t>Journal of Personality and Social Psychology</w:t>
+        <w:t>Advances in Experimental Social Psychology</w:t>
       </w:r>
       <w:r>
         <w:rPr>
@@ -14494,16 +15001,16 @@
           <w:sz w:val="24"/>
           <w:szCs w:val="24"/>
         </w:rPr>
-        <w:t>84</w:t>
-      </w:r>
-      <w:r>
-        <w:rPr>
-          <w:rFonts w:ascii="Times New Roman" w:hAnsi="Times New Roman" w:cs="Times New Roman"/>
-          <w:noProof/>
-          <w:sz w:val="24"/>
-          <w:szCs w:val="24"/>
-        </w:rPr>
-        <w:t>(5), 960–971. https://doi.org/10.1037/0022-3514.84.5.960</w:t>
+        <w:t>36</w:t>
+      </w:r>
+      <w:r>
+        <w:rPr>
+          <w:rFonts w:ascii="Times New Roman" w:hAnsi="Times New Roman" w:cs="Times New Roman"/>
+          <w:noProof/>
+          <w:sz w:val="24"/>
+          <w:szCs w:val="24"/>
+        </w:rPr>
+        <w:t>, 199–249. https://doi.org/10.1016/S0065-2601(04)36004-1</w:t>
       </w:r>
     </w:p>
     <w:p>
@@ -14528,7 +15035,7 @@
           <w:sz w:val="24"/>
           <w:szCs w:val="24"/>
         </w:rPr>
-        <w:t xml:space="preserve">Anderson, C. A., Carnagey, N. L., Flanagan, M., Benjamin, A. J., Eubanks, J., &amp; Valentine, J. C. (2004). Violent Video Games: Specific Effects of Violent Content on Aggressive Thoughts and Behavior. </w:t>
+        <w:t xml:space="preserve">Anderson, C. A., Gentile, D. A., &amp; Buckley, K. E. (2007). </w:t>
       </w:r>
       <w:r>
         <w:rPr>
@@ -14539,36 +15046,16 @@
           <w:sz w:val="24"/>
           <w:szCs w:val="24"/>
         </w:rPr>
-        <w:t>Advances in Experimental Social Psychology</w:t>
-      </w:r>
-      <w:r>
-        <w:rPr>
-          <w:rFonts w:ascii="Times New Roman" w:hAnsi="Times New Roman" w:cs="Times New Roman"/>
-          <w:noProof/>
-          <w:sz w:val="24"/>
-          <w:szCs w:val="24"/>
-        </w:rPr>
-        <w:t xml:space="preserve">, </w:t>
-      </w:r>
-      <w:r>
-        <w:rPr>
-          <w:rFonts w:ascii="Times New Roman" w:hAnsi="Times New Roman" w:cs="Times New Roman"/>
-          <w:i/>
-          <w:iCs/>
-          <w:noProof/>
-          <w:sz w:val="24"/>
-          <w:szCs w:val="24"/>
-        </w:rPr>
-        <w:t>36</w:t>
-      </w:r>
-      <w:r>
-        <w:rPr>
-          <w:rFonts w:ascii="Times New Roman" w:hAnsi="Times New Roman" w:cs="Times New Roman"/>
-          <w:noProof/>
-          <w:sz w:val="24"/>
-          <w:szCs w:val="24"/>
-        </w:rPr>
-        <w:t>, 199–249. https://doi.org/10.1016/S0065-2601(04)36004-1</w:t>
+        <w:t>Violent video game effects on children and adolescents : theory, research, and public policy</w:t>
+      </w:r>
+      <w:r>
+        <w:rPr>
+          <w:rFonts w:ascii="Times New Roman" w:hAnsi="Times New Roman" w:cs="Times New Roman"/>
+          <w:noProof/>
+          <w:sz w:val="24"/>
+          <w:szCs w:val="24"/>
+        </w:rPr>
+        <w:t>. Oxford University Press.</w:t>
       </w:r>
     </w:p>
     <w:p>
@@ -14593,7 +15080,17 @@
           <w:sz w:val="24"/>
           <w:szCs w:val="24"/>
         </w:rPr>
-        <w:t xml:space="preserve">Anderson, C. A., Gentile, D. A., &amp; Buckley, K. E. (2007). </w:t>
+        <w:t xml:space="preserve">Anderson, C. A., Shibuya, A., Ihori, N., Swing, E. L., Bushman, B. J., Sakamoto, A., … Saleem, M. (2010). Violent video game effects on aggression, empathy, and prosocial behavior in </w:t>
+      </w:r>
+      <w:r>
+        <w:rPr>
+          <w:rFonts w:ascii="Times New Roman" w:hAnsi="Times New Roman" w:cs="Times New Roman"/>
+          <w:noProof/>
+          <w:sz w:val="24"/>
+          <w:szCs w:val="24"/>
+        </w:rPr>
+        <w:lastRenderedPageBreak/>
+        <w:t xml:space="preserve">Eastern and Western countries: A meta-analytic review. </w:t>
       </w:r>
       <w:r>
         <w:rPr>
@@ -14604,7 +15101,16 @@
           <w:sz w:val="24"/>
           <w:szCs w:val="24"/>
         </w:rPr>
-        <w:t xml:space="preserve">Violent video game effects on children </w:t>
+        <w:t>Psychological Bulletin</w:t>
+      </w:r>
+      <w:r>
+        <w:rPr>
+          <w:rFonts w:ascii="Times New Roman" w:hAnsi="Times New Roman" w:cs="Times New Roman"/>
+          <w:noProof/>
+          <w:sz w:val="24"/>
+          <w:szCs w:val="24"/>
+        </w:rPr>
+        <w:t xml:space="preserve">, </w:t>
       </w:r>
       <w:r>
         <w:rPr>
@@ -14615,17 +15121,16 @@
           <w:sz w:val="24"/>
           <w:szCs w:val="24"/>
         </w:rPr>
-        <w:lastRenderedPageBreak/>
-        <w:t>and adolescents : theory, research, and public policy</w:t>
-      </w:r>
-      <w:r>
-        <w:rPr>
-          <w:rFonts w:ascii="Times New Roman" w:hAnsi="Times New Roman" w:cs="Times New Roman"/>
-          <w:noProof/>
-          <w:sz w:val="24"/>
-          <w:szCs w:val="24"/>
-        </w:rPr>
-        <w:t>. Oxford University Press.</w:t>
+        <w:t>136</w:t>
+      </w:r>
+      <w:r>
+        <w:rPr>
+          <w:rFonts w:ascii="Times New Roman" w:hAnsi="Times New Roman" w:cs="Times New Roman"/>
+          <w:noProof/>
+          <w:sz w:val="24"/>
+          <w:szCs w:val="24"/>
+        </w:rPr>
+        <w:t>(2), 151–173. https://doi.org/10.1037/a0018251</w:t>
       </w:r>
     </w:p>
     <w:p>
@@ -14650,7 +15155,7 @@
           <w:sz w:val="24"/>
           <w:szCs w:val="24"/>
         </w:rPr>
-        <w:t xml:space="preserve">Anderson, C. A., Shibuya, A., Ihori, N., Swing, E. L., Bushman, B. J., Sakamoto, A., … Saleem, M. (2010). Violent video game effects on aggression, empathy, and prosocial behavior in Eastern and Western countries: A meta-analytic review. </w:t>
+        <w:t xml:space="preserve">Archer, J. (2009). Does sexual selection explain human sex differences in aggression? </w:t>
       </w:r>
       <w:r>
         <w:rPr>
@@ -14661,7 +15166,7 @@
           <w:sz w:val="24"/>
           <w:szCs w:val="24"/>
         </w:rPr>
-        <w:t>Psychological Bulletin</w:t>
+        <w:t>Behavioral and Brain Sciences</w:t>
       </w:r>
       <w:r>
         <w:rPr>
@@ -14681,16 +15186,16 @@
           <w:sz w:val="24"/>
           <w:szCs w:val="24"/>
         </w:rPr>
-        <w:t>136</w:t>
-      </w:r>
-      <w:r>
-        <w:rPr>
-          <w:rFonts w:ascii="Times New Roman" w:hAnsi="Times New Roman" w:cs="Times New Roman"/>
-          <w:noProof/>
-          <w:sz w:val="24"/>
-          <w:szCs w:val="24"/>
-        </w:rPr>
-        <w:t>(2), 151–173. https://doi.org/10.1037/a0018251</w:t>
+        <w:t>32</w:t>
+      </w:r>
+      <w:r>
+        <w:rPr>
+          <w:rFonts w:ascii="Times New Roman" w:hAnsi="Times New Roman" w:cs="Times New Roman"/>
+          <w:noProof/>
+          <w:sz w:val="24"/>
+          <w:szCs w:val="24"/>
+        </w:rPr>
+        <w:t>(3–4), 249. https://doi.org/10.1017/S0140525X09990951</w:t>
       </w:r>
     </w:p>
     <w:p>
@@ -14715,7 +15220,7 @@
           <w:sz w:val="24"/>
           <w:szCs w:val="24"/>
         </w:rPr>
-        <w:t xml:space="preserve">Archer, J. (2009). Does sexual selection explain human sex differences in aggression? </w:t>
+        <w:t xml:space="preserve">Bender, J., Rothmund, T., &amp; Gollwitzer, M. (2013). Biased Estimation of Violent Video Game Effects on Aggression: Contributing Factors and Boundary Conditions. </w:t>
       </w:r>
       <w:r>
         <w:rPr>
@@ -14726,7 +15231,7 @@
           <w:sz w:val="24"/>
           <w:szCs w:val="24"/>
         </w:rPr>
-        <w:t>Behavioral and Brain Sciences</w:t>
+        <w:t>Societies</w:t>
       </w:r>
       <w:r>
         <w:rPr>
@@ -14746,16 +15251,16 @@
           <w:sz w:val="24"/>
           <w:szCs w:val="24"/>
         </w:rPr>
-        <w:t>32</w:t>
-      </w:r>
-      <w:r>
-        <w:rPr>
-          <w:rFonts w:ascii="Times New Roman" w:hAnsi="Times New Roman" w:cs="Times New Roman"/>
-          <w:noProof/>
-          <w:sz w:val="24"/>
-          <w:szCs w:val="24"/>
-        </w:rPr>
-        <w:t>(3–4), 249. https://doi.org/10.1017/S0140525X09990951</w:t>
+        <w:t>3</w:t>
+      </w:r>
+      <w:r>
+        <w:rPr>
+          <w:rFonts w:ascii="Times New Roman" w:hAnsi="Times New Roman" w:cs="Times New Roman"/>
+          <w:noProof/>
+          <w:sz w:val="24"/>
+          <w:szCs w:val="24"/>
+        </w:rPr>
+        <w:t>(4), 383–398. https://doi.org/10.3390/soc3040383</w:t>
       </w:r>
     </w:p>
     <w:p>
@@ -14780,7 +15285,7 @@
           <w:sz w:val="24"/>
           <w:szCs w:val="24"/>
         </w:rPr>
-        <w:t xml:space="preserve">Bender, J., Rothmund, T., &amp; Gollwitzer, M. (2013). Biased Estimation of Violent Video Game Effects on Aggression: Contributing Factors and Boundary Conditions. </w:t>
+        <w:t xml:space="preserve">Benderlioglu, Z., Sciulli, P. W., &amp; Nelson, R. J. (2004). Fluctuating asymmetry predicts human reactive aggression. </w:t>
       </w:r>
       <w:r>
         <w:rPr>
@@ -14791,7 +15296,7 @@
           <w:sz w:val="24"/>
           <w:szCs w:val="24"/>
         </w:rPr>
-        <w:t>Societies</w:t>
+        <w:t>American Journal of Human Biology</w:t>
       </w:r>
       <w:r>
         <w:rPr>
@@ -14811,16 +15316,16 @@
           <w:sz w:val="24"/>
           <w:szCs w:val="24"/>
         </w:rPr>
-        <w:t>3</w:t>
-      </w:r>
-      <w:r>
-        <w:rPr>
-          <w:rFonts w:ascii="Times New Roman" w:hAnsi="Times New Roman" w:cs="Times New Roman"/>
-          <w:noProof/>
-          <w:sz w:val="24"/>
-          <w:szCs w:val="24"/>
-        </w:rPr>
-        <w:t>(4), 383–398. https://doi.org/10.3390/soc3040383</w:t>
+        <w:t>16</w:t>
+      </w:r>
+      <w:r>
+        <w:rPr>
+          <w:rFonts w:ascii="Times New Roman" w:hAnsi="Times New Roman" w:cs="Times New Roman"/>
+          <w:noProof/>
+          <w:sz w:val="24"/>
+          <w:szCs w:val="24"/>
+        </w:rPr>
+        <w:t>(4), 458–469. https://doi.org/10.1002/ajhb.20047</w:t>
       </w:r>
     </w:p>
     <w:p>
@@ -14845,7 +15350,7 @@
           <w:sz w:val="24"/>
           <w:szCs w:val="24"/>
         </w:rPr>
-        <w:t xml:space="preserve">Benderlioglu, Z., Sciulli, P. W., &amp; Nelson, R. J. (2004). Fluctuating asymmetry predicts human reactive aggression. </w:t>
+        <w:t xml:space="preserve">Bushman, B. J., &amp; Anderson, C. A. (2002). Violent Video Games and Hostile Expectations: A Test of the General Aggression Model. </w:t>
       </w:r>
       <w:r>
         <w:rPr>
@@ -14856,7 +15361,7 @@
           <w:sz w:val="24"/>
           <w:szCs w:val="24"/>
         </w:rPr>
-        <w:t>American Journal of Human Biology</w:t>
+        <w:t>Personality and Social Psychology Bulletin</w:t>
       </w:r>
       <w:r>
         <w:rPr>
@@ -14876,16 +15381,16 @@
           <w:sz w:val="24"/>
           <w:szCs w:val="24"/>
         </w:rPr>
-        <w:t>16</w:t>
-      </w:r>
-      <w:r>
-        <w:rPr>
-          <w:rFonts w:ascii="Times New Roman" w:hAnsi="Times New Roman" w:cs="Times New Roman"/>
-          <w:noProof/>
-          <w:sz w:val="24"/>
-          <w:szCs w:val="24"/>
-        </w:rPr>
-        <w:t>(4), 458–469. https://doi.org/10.1002/ajhb.20047</w:t>
+        <w:t>28</w:t>
+      </w:r>
+      <w:r>
+        <w:rPr>
+          <w:rFonts w:ascii="Times New Roman" w:hAnsi="Times New Roman" w:cs="Times New Roman"/>
+          <w:noProof/>
+          <w:sz w:val="24"/>
+          <w:szCs w:val="24"/>
+        </w:rPr>
+        <w:t>(12), 1679–1686. https://doi.org/10.1177/014616702237649</w:t>
       </w:r>
     </w:p>
     <w:p>
@@ -14910,7 +15415,7 @@
           <w:sz w:val="24"/>
           <w:szCs w:val="24"/>
         </w:rPr>
-        <w:t xml:space="preserve">Bushman, B. J. (2017). Guns Automatically prime aggressive thoughts, regardless of whether a “good guy” or “bad guy” holds the gun. </w:t>
+        <w:t xml:space="preserve">Bushman, B. J., &amp; Baumeister, R. F. (1998). Threatened egotism, narcissism, self-esteem, and direct and displaced aggression: Does self-love or self-hate lead to violence? </w:t>
       </w:r>
       <w:r>
         <w:rPr>
@@ -14921,16 +15426,36 @@
           <w:sz w:val="24"/>
           <w:szCs w:val="24"/>
         </w:rPr>
-        <w:t>Social Psychological and Personality Science</w:t>
-      </w:r>
-      <w:r>
-        <w:rPr>
-          <w:rFonts w:ascii="Times New Roman" w:hAnsi="Times New Roman" w:cs="Times New Roman"/>
-          <w:noProof/>
-          <w:sz w:val="24"/>
-          <w:szCs w:val="24"/>
-        </w:rPr>
-        <w:t>, 194855061772220. https://doi.org/10.1177/1948550617722202</w:t>
+        <w:t>Journal of Personality and Social Psychology</w:t>
+      </w:r>
+      <w:r>
+        <w:rPr>
+          <w:rFonts w:ascii="Times New Roman" w:hAnsi="Times New Roman" w:cs="Times New Roman"/>
+          <w:noProof/>
+          <w:sz w:val="24"/>
+          <w:szCs w:val="24"/>
+        </w:rPr>
+        <w:t xml:space="preserve">, </w:t>
+      </w:r>
+      <w:r>
+        <w:rPr>
+          <w:rFonts w:ascii="Times New Roman" w:hAnsi="Times New Roman" w:cs="Times New Roman"/>
+          <w:i/>
+          <w:iCs/>
+          <w:noProof/>
+          <w:sz w:val="24"/>
+          <w:szCs w:val="24"/>
+        </w:rPr>
+        <w:t>75</w:t>
+      </w:r>
+      <w:r>
+        <w:rPr>
+          <w:rFonts w:ascii="Times New Roman" w:hAnsi="Times New Roman" w:cs="Times New Roman"/>
+          <w:noProof/>
+          <w:sz w:val="24"/>
+          <w:szCs w:val="24"/>
+        </w:rPr>
+        <w:t>(1), 219–229. https://doi.org/10.1037/0022-3514.75.1.219</w:t>
       </w:r>
     </w:p>
     <w:p>
@@ -14955,7 +15480,7 @@
           <w:sz w:val="24"/>
           <w:szCs w:val="24"/>
         </w:rPr>
-        <w:t xml:space="preserve">Bushman, B. J., &amp; Anderson, C. A. (2002). Violent Video Games and Hostile Expectations: A Test of the General Aggression Model. </w:t>
+        <w:t xml:space="preserve">Campbell, A. (2006). Sex differences in direct aggression: What are the psychological mediators? </w:t>
       </w:r>
       <w:r>
         <w:rPr>
@@ -14966,7 +15491,7 @@
           <w:sz w:val="24"/>
           <w:szCs w:val="24"/>
         </w:rPr>
-        <w:t>Personality and Social Psychology Bulletin</w:t>
+        <w:t>Aggression and Violent Behavior</w:t>
       </w:r>
       <w:r>
         <w:rPr>
@@ -14986,16 +15511,16 @@
           <w:sz w:val="24"/>
           <w:szCs w:val="24"/>
         </w:rPr>
-        <w:t>28</w:t>
-      </w:r>
-      <w:r>
-        <w:rPr>
-          <w:rFonts w:ascii="Times New Roman" w:hAnsi="Times New Roman" w:cs="Times New Roman"/>
-          <w:noProof/>
-          <w:sz w:val="24"/>
-          <w:szCs w:val="24"/>
-        </w:rPr>
-        <w:t>(12), 1679–1686. https://doi.org/10.1177/014616702237649</w:t>
+        <w:t>11</w:t>
+      </w:r>
+      <w:r>
+        <w:rPr>
+          <w:rFonts w:ascii="Times New Roman" w:hAnsi="Times New Roman" w:cs="Times New Roman"/>
+          <w:noProof/>
+          <w:sz w:val="24"/>
+          <w:szCs w:val="24"/>
+        </w:rPr>
+        <w:t>(3), 237–264. https://doi.org/10.1016/J.AVB.2005.09.002</w:t>
       </w:r>
     </w:p>
     <w:p>
@@ -15020,7 +15545,17 @@
           <w:sz w:val="24"/>
           <w:szCs w:val="24"/>
         </w:rPr>
-        <w:t xml:space="preserve">Bushman, B. J., &amp; Baumeister, R. F. (1998). Threatened egotism, narcissism, self-esteem, and direct and displaced aggression: Does self-love or self-hate lead to violence? </w:t>
+        <w:t xml:space="preserve">Carnagey, N. L., &amp; Anderson, C. A. (2005). The Effects of Reward and Punishment in Violent </w:t>
+      </w:r>
+      <w:r>
+        <w:rPr>
+          <w:rFonts w:ascii="Times New Roman" w:hAnsi="Times New Roman" w:cs="Times New Roman"/>
+          <w:noProof/>
+          <w:sz w:val="24"/>
+          <w:szCs w:val="24"/>
+        </w:rPr>
+        <w:lastRenderedPageBreak/>
+        <w:t xml:space="preserve">Video Games on Aggressive Affect, Cognition, and Behavior. </w:t>
       </w:r>
       <w:r>
         <w:rPr>
@@ -15031,7 +15566,16 @@
           <w:sz w:val="24"/>
           <w:szCs w:val="24"/>
         </w:rPr>
-        <w:t xml:space="preserve">Journal of </w:t>
+        <w:t>Psychological Science</w:t>
+      </w:r>
+      <w:r>
+        <w:rPr>
+          <w:rFonts w:ascii="Times New Roman" w:hAnsi="Times New Roman" w:cs="Times New Roman"/>
+          <w:noProof/>
+          <w:sz w:val="24"/>
+          <w:szCs w:val="24"/>
+        </w:rPr>
+        <w:t xml:space="preserve">, </w:t>
       </w:r>
       <w:r>
         <w:rPr>
@@ -15042,37 +15586,16 @@
           <w:sz w:val="24"/>
           <w:szCs w:val="24"/>
         </w:rPr>
-        <w:lastRenderedPageBreak/>
-        <w:t>Personality and Social Psychology</w:t>
-      </w:r>
-      <w:r>
-        <w:rPr>
-          <w:rFonts w:ascii="Times New Roman" w:hAnsi="Times New Roman" w:cs="Times New Roman"/>
-          <w:noProof/>
-          <w:sz w:val="24"/>
-          <w:szCs w:val="24"/>
-        </w:rPr>
-        <w:t xml:space="preserve">, </w:t>
-      </w:r>
-      <w:r>
-        <w:rPr>
-          <w:rFonts w:ascii="Times New Roman" w:hAnsi="Times New Roman" w:cs="Times New Roman"/>
-          <w:i/>
-          <w:iCs/>
-          <w:noProof/>
-          <w:sz w:val="24"/>
-          <w:szCs w:val="24"/>
-        </w:rPr>
-        <w:t>75</w:t>
-      </w:r>
-      <w:r>
-        <w:rPr>
-          <w:rFonts w:ascii="Times New Roman" w:hAnsi="Times New Roman" w:cs="Times New Roman"/>
-          <w:noProof/>
-          <w:sz w:val="24"/>
-          <w:szCs w:val="24"/>
-        </w:rPr>
-        <w:t>(1), 219–229. https://doi.org/10.1037/0022-3514.75.1.219</w:t>
+        <w:t>16</w:t>
+      </w:r>
+      <w:r>
+        <w:rPr>
+          <w:rFonts w:ascii="Times New Roman" w:hAnsi="Times New Roman" w:cs="Times New Roman"/>
+          <w:noProof/>
+          <w:sz w:val="24"/>
+    